--- a/Report3/2017011090_游子權_圖像處理報告.docx
+++ b/Report3/2017011090_游子權_圖像處理報告.docx
@@ -325,8 +325,6 @@
         </w:rPr>
         <w:t>函数。</w:t>
       </w:r>
-      <w:bookmarkStart w:id="0" w:name="_GoBack"/>
-      <w:bookmarkEnd w:id="0"/>
     </w:p>
     <w:p>
       <w:pPr>
@@ -360,7 +358,7 @@
           <w:b/>
           <w:sz w:val="32"/>
         </w:rPr>
-        <w:t>简单的合成音乐</w:t>
+        <w:t>基础知识</w:t>
       </w:r>
     </w:p>
     <w:p>
@@ -377,14 +375,48 @@
           <w:b/>
           <w:sz w:val="28"/>
           <w:szCs w:val="28"/>
-        </w:rPr>
-      </w:pPr>
-      <w:r>
-        <w:rPr>
-          <w:rFonts w:ascii="Times New Roman" w:eastAsia="DFKai-SB" w:hAnsi="Times New Roman" w:cs="Times New Roman" w:hint="eastAsia"/>
-          <w:b/>
-          <w:sz w:val="28"/>
-          <w:szCs w:val="28"/>
+          <w:lang w:eastAsia="zh-CN"/>
+        </w:rPr>
+      </w:pPr>
+    </w:p>
+    <w:p>
+      <w:pPr>
+        <w:pStyle w:val="a3"/>
+        <w:snapToGrid w:val="0"/>
+        <w:ind w:leftChars="0" w:left="960"/>
+        <w:rPr>
+          <w:rFonts w:ascii="Times New Roman" w:eastAsia="DFKai-SB" w:hAnsi="Times New Roman" w:cs="Times New Roman"/>
+          <w:b/>
+          <w:sz w:val="28"/>
+          <w:szCs w:val="28"/>
+          <w:lang w:eastAsia="zh-CN"/>
+        </w:rPr>
+      </w:pPr>
+      <w:r>
+        <w:rPr>
+          <w:rFonts w:ascii="Times New Roman" w:hAnsi="Times New Roman" w:cs="Times New Roman" w:hint="eastAsia"/>
+          <w:b/>
+          <w:sz w:val="28"/>
+          <w:szCs w:val="28"/>
+        </w:rPr>
+        <w:t>(</w:t>
+      </w:r>
+      <w:r>
+        <w:rPr>
+          <w:rFonts w:ascii="Times New Roman" w:hAnsi="Times New Roman" w:cs="Times New Roman"/>
+          <w:b/>
+          <w:sz w:val="28"/>
+          <w:szCs w:val="28"/>
+        </w:rPr>
+        <w:t>a)</w:t>
+      </w:r>
+      <w:r>
+        <w:rPr>
+          <w:rFonts w:ascii="Times New Roman" w:eastAsia="DFKai-SB" w:hAnsi="Times New Roman" w:cs="Times New Roman" w:hint="eastAsia"/>
+          <w:b/>
+          <w:sz w:val="28"/>
+          <w:szCs w:val="28"/>
+          <w:lang w:eastAsia="zh-CN"/>
         </w:rPr>
         <w:t>关键代码</w:t>
       </w:r>
@@ -394,6 +426,7 @@
           <w:b/>
           <w:sz w:val="28"/>
           <w:szCs w:val="28"/>
+          <w:lang w:eastAsia="zh-CN"/>
         </w:rPr>
         <w:t>及方法</w:t>
       </w:r>
@@ -403,6 +436,7 @@
           <w:b/>
           <w:sz w:val="28"/>
           <w:szCs w:val="28"/>
+          <w:lang w:eastAsia="zh-CN"/>
         </w:rPr>
         <w:t>如下：</w:t>
       </w:r>
@@ -428,7 +462,23 @@
           <w:sz w:val="28"/>
           <w:szCs w:val="28"/>
         </w:rPr>
-        <w:t>q1_makesound.m</w:t>
+        <w:t>q1_</w:t>
+      </w:r>
+      <w:r>
+        <w:rPr>
+          <w:rFonts w:ascii="Times New Roman" w:eastAsia="DFKai-SB" w:hAnsi="Times New Roman" w:cs="Times New Roman"/>
+          <w:sz w:val="28"/>
+          <w:szCs w:val="28"/>
+        </w:rPr>
+        <w:t>2a</w:t>
+      </w:r>
+      <w:r>
+        <w:rPr>
+          <w:rFonts w:ascii="Times New Roman" w:eastAsia="DFKai-SB" w:hAnsi="Times New Roman" w:cs="Times New Roman"/>
+          <w:sz w:val="28"/>
+          <w:szCs w:val="28"/>
+        </w:rPr>
+        <w:t>.m</w:t>
       </w:r>
     </w:p>
     <w:p>
@@ -448,9 +498,9 @@
           <w:lang w:eastAsia="zh-CN"/>
         </w:rPr>
         <w:drawing>
-          <wp:inline distT="0" distB="0" distL="0" distR="0" wp14:anchorId="700743C2" wp14:editId="04C7E6AC">
-            <wp:extent cx="4876800" cy="898358"/>
-            <wp:effectExtent l="0" t="0" r="0" b="6985"/>
+          <wp:inline distT="0" distB="0" distL="0" distR="0" wp14:anchorId="28ED6F94" wp14:editId="630E1A1D">
+            <wp:extent cx="4856593" cy="2616200"/>
+            <wp:effectExtent l="0" t="0" r="1270" b="0"/>
             <wp:docPr id="1" name="图片 1"/>
             <wp:cNvGraphicFramePr>
               <a:graphicFrameLocks xmlns:a="http://schemas.openxmlformats.org/drawingml/2006/main" noChangeAspect="1"/>
@@ -471,7 +521,7 @@
                   <pic:spPr>
                     <a:xfrm>
                       <a:off x="0" y="0"/>
-                      <a:ext cx="4876800" cy="898358"/>
+                      <a:ext cx="4890138" cy="2634270"/>
                     </a:xfrm>
                     <a:prstGeom prst="rect">
                       <a:avLst/>
@@ -490,119 +540,33 @@
         <w:snapToGrid w:val="0"/>
         <w:ind w:leftChars="0" w:left="1380"/>
         <w:rPr>
-          <w:rFonts w:ascii="Times New Roman" w:eastAsia="等线" w:hAnsi="Times New Roman" w:cs="Times New Roman"/>
-          <w:sz w:val="28"/>
-          <w:szCs w:val="28"/>
-          <w:lang w:eastAsia="zh-CN"/>
-        </w:rPr>
-      </w:pPr>
-      <w:r>
-        <w:rPr>
-          <w:rFonts w:ascii="Times New Roman" w:eastAsia="DFKai-SB" w:hAnsi="Times New Roman" w:cs="Times New Roman" w:hint="eastAsia"/>
-          <w:b/>
-          <w:sz w:val="28"/>
-          <w:szCs w:val="28"/>
-          <w:lang w:eastAsia="zh-CN"/>
-        </w:rPr>
-        <w:t>说明：</w:t>
-      </w:r>
-      <w:r>
-        <w:rPr>
-          <w:rFonts w:ascii="Times New Roman" w:eastAsia="DFKai-SB" w:hAnsi="Times New Roman" w:cs="Times New Roman" w:hint="eastAsia"/>
-          <w:sz w:val="28"/>
-          <w:szCs w:val="28"/>
-          <w:lang w:eastAsia="zh-CN"/>
-        </w:rPr>
-        <w:t>第</w:t>
-      </w:r>
-      <w:r>
-        <w:rPr>
-          <w:rFonts w:ascii="Times New Roman" w:eastAsia="DFKai-SB" w:hAnsi="Times New Roman" w:cs="Times New Roman" w:hint="eastAsia"/>
-          <w:sz w:val="28"/>
-          <w:szCs w:val="28"/>
-          <w:lang w:eastAsia="zh-CN"/>
-        </w:rPr>
-        <w:t>3</w:t>
-      </w:r>
-      <w:r>
-        <w:rPr>
-          <w:rFonts w:ascii="Times New Roman" w:eastAsia="DFKai-SB" w:hAnsi="Times New Roman" w:cs="Times New Roman" w:hint="eastAsia"/>
-          <w:sz w:val="28"/>
-          <w:szCs w:val="28"/>
-          <w:lang w:eastAsia="zh-CN"/>
-        </w:rPr>
-        <w:t>行根据</w:t>
-      </w:r>
-      <w:r>
-        <w:rPr>
-          <w:rFonts w:ascii="Times New Roman" w:eastAsia="DFKai-SB" w:hAnsi="Times New Roman" w:cs="Times New Roman" w:hint="eastAsia"/>
-          <w:sz w:val="28"/>
-          <w:szCs w:val="28"/>
-          <w:lang w:eastAsia="zh-CN"/>
-        </w:rPr>
-        <w:t>pitch</w:t>
-      </w:r>
-      <w:r>
-        <w:rPr>
-          <w:rFonts w:ascii="Times New Roman" w:eastAsia="DFKai-SB" w:hAnsi="Times New Roman" w:cs="Times New Roman" w:hint="eastAsia"/>
-          <w:sz w:val="28"/>
-          <w:szCs w:val="28"/>
-          <w:lang w:eastAsia="zh-CN"/>
-        </w:rPr>
-        <w:t>计算相应的频率，第</w:t>
-      </w:r>
-      <w:r>
-        <w:rPr>
-          <w:rFonts w:ascii="Times New Roman" w:eastAsia="DFKai-SB" w:hAnsi="Times New Roman" w:cs="Times New Roman" w:hint="eastAsia"/>
-          <w:sz w:val="28"/>
-          <w:szCs w:val="28"/>
-          <w:lang w:eastAsia="zh-CN"/>
-        </w:rPr>
-        <w:t>4</w:t>
-      </w:r>
-      <w:r>
-        <w:rPr>
-          <w:rFonts w:ascii="Times New Roman" w:eastAsia="DFKai-SB" w:hAnsi="Times New Roman" w:cs="Times New Roman" w:hint="eastAsia"/>
-          <w:sz w:val="28"/>
-          <w:szCs w:val="28"/>
-          <w:lang w:eastAsia="zh-CN"/>
-        </w:rPr>
-        <w:t>行根据频率算出相应正弦信号。</w:t>
-      </w:r>
+          <w:rFonts w:ascii="Times New Roman" w:eastAsia="DFKai-SB" w:hAnsi="Times New Roman" w:cs="Times New Roman" w:hint="eastAsia"/>
+          <w:sz w:val="28"/>
+          <w:szCs w:val="28"/>
+        </w:rPr>
+      </w:pPr>
     </w:p>
     <w:p>
       <w:pPr>
         <w:pStyle w:val="a3"/>
-        <w:numPr>
-          <w:ilvl w:val="0"/>
-          <w:numId w:val="12"/>
-        </w:numPr>
-        <w:snapToGrid w:val="0"/>
-        <w:ind w:leftChars="0"/>
-        <w:rPr>
-          <w:rFonts w:ascii="Times New Roman" w:eastAsia="DFKai-SB" w:hAnsi="Times New Roman" w:cs="Times New Roman"/>
-          <w:sz w:val="28"/>
-          <w:szCs w:val="28"/>
-        </w:rPr>
-      </w:pPr>
-      <w:r>
-        <w:rPr>
-          <w:rFonts w:ascii="Times New Roman" w:eastAsia="DFKai-SB" w:hAnsi="Times New Roman" w:cs="Times New Roman"/>
-          <w:sz w:val="28"/>
-          <w:szCs w:val="28"/>
-        </w:rPr>
-        <w:t>q1_song.m</w:t>
-      </w:r>
+        <w:snapToGrid w:val="0"/>
+        <w:ind w:leftChars="0" w:left="1380"/>
+        <w:rPr>
+          <w:rFonts w:ascii="Times New Roman" w:eastAsia="DFKai-SB" w:hAnsi="Times New Roman" w:cs="Times New Roman"/>
+          <w:sz w:val="28"/>
+          <w:szCs w:val="28"/>
+        </w:rPr>
+      </w:pPr>
       <w:r>
         <w:rPr>
           <w:noProof/>
           <w:lang w:eastAsia="zh-CN"/>
         </w:rPr>
         <w:drawing>
-          <wp:inline distT="0" distB="0" distL="0" distR="0" wp14:anchorId="1881418A" wp14:editId="31BC0A13">
-            <wp:extent cx="5753100" cy="2425700"/>
-            <wp:effectExtent l="0" t="0" r="0" b="0"/>
-            <wp:docPr id="20" name="图片 20"/>
+          <wp:inline distT="0" distB="0" distL="0" distR="0" wp14:anchorId="2B08F2E1" wp14:editId="68B1E045">
+            <wp:extent cx="4318000" cy="718673"/>
+            <wp:effectExtent l="0" t="0" r="6350" b="5715"/>
+            <wp:docPr id="4" name="图片 4"/>
             <wp:cNvGraphicFramePr>
               <a:graphicFrameLocks xmlns:a="http://schemas.openxmlformats.org/drawingml/2006/main" noChangeAspect="1"/>
             </wp:cNvGraphicFramePr>
@@ -615,13 +579,13 @@
                   </pic:nvPicPr>
                   <pic:blipFill rotWithShape="1">
                     <a:blip r:embed="rId9"/>
-                    <a:srcRect r="11211"/>
+                    <a:srcRect l="647" r="12209"/>
                     <a:stretch/>
                   </pic:blipFill>
                   <pic:spPr bwMode="auto">
                     <a:xfrm>
                       <a:off x="0" y="0"/>
-                      <a:ext cx="5753100" cy="2425700"/>
+                      <a:ext cx="4494920" cy="748119"/>
                     </a:xfrm>
                     <a:prstGeom prst="rect">
                       <a:avLst/>
@@ -648,399 +612,21 @@
         <w:snapToGrid w:val="0"/>
         <w:ind w:leftChars="0" w:left="1380"/>
         <w:rPr>
-          <w:rFonts w:ascii="Times New Roman" w:eastAsia="DFKai-SB" w:hAnsi="Times New Roman" w:cs="Times New Roman"/>
-          <w:sz w:val="28"/>
-          <w:szCs w:val="28"/>
-          <w:lang w:eastAsia="zh-CN"/>
-        </w:rPr>
-      </w:pPr>
-      <w:r>
-        <w:rPr>
-          <w:rFonts w:ascii="Times New Roman" w:eastAsia="DFKai-SB" w:hAnsi="Times New Roman" w:cs="Times New Roman" w:hint="eastAsia"/>
-          <w:b/>
-          <w:sz w:val="28"/>
-          <w:szCs w:val="28"/>
-          <w:lang w:eastAsia="zh-CN"/>
-        </w:rPr>
-        <w:t>说明：</w:t>
-      </w:r>
-      <w:r>
-        <w:rPr>
-          <w:rFonts w:ascii="Times New Roman" w:eastAsia="DFKai-SB" w:hAnsi="Times New Roman" w:cs="Times New Roman" w:hint="eastAsia"/>
-          <w:sz w:val="28"/>
-          <w:szCs w:val="28"/>
-          <w:lang w:eastAsia="zh-CN"/>
-        </w:rPr>
-        <w:t>第</w:t>
-      </w:r>
-      <w:r>
-        <w:rPr>
-          <w:rFonts w:ascii="Times New Roman" w:eastAsia="DFKai-SB" w:hAnsi="Times New Roman" w:cs="Times New Roman" w:hint="eastAsia"/>
-          <w:sz w:val="28"/>
-          <w:szCs w:val="28"/>
-          <w:lang w:eastAsia="zh-CN"/>
-        </w:rPr>
-        <w:t>1~4</w:t>
-      </w:r>
-      <w:r>
-        <w:rPr>
-          <w:rFonts w:ascii="Times New Roman" w:eastAsia="DFKai-SB" w:hAnsi="Times New Roman" w:cs="Times New Roman" w:hint="eastAsia"/>
-          <w:sz w:val="28"/>
-          <w:szCs w:val="28"/>
-          <w:lang w:eastAsia="zh-CN"/>
-        </w:rPr>
-        <w:t>行录入歌曲的节拍、音调、持续时间。第</w:t>
-      </w:r>
-      <w:r>
-        <w:rPr>
-          <w:rFonts w:ascii="Times New Roman" w:eastAsia="DFKai-SB" w:hAnsi="Times New Roman" w:cs="Times New Roman" w:hint="eastAsia"/>
-          <w:sz w:val="28"/>
-          <w:szCs w:val="28"/>
-          <w:lang w:eastAsia="zh-CN"/>
-        </w:rPr>
-        <w:t>8~14</w:t>
-      </w:r>
-      <w:r>
-        <w:rPr>
-          <w:rFonts w:ascii="Times New Roman" w:eastAsia="DFKai-SB" w:hAnsi="Times New Roman" w:cs="Times New Roman" w:hint="eastAsia"/>
-          <w:sz w:val="28"/>
-          <w:szCs w:val="28"/>
-          <w:lang w:eastAsia="zh-CN"/>
-        </w:rPr>
-        <w:t>行把</w:t>
-      </w:r>
-      <w:proofErr w:type="gramStart"/>
-      <w:r>
-        <w:rPr>
-          <w:rFonts w:ascii="Times New Roman" w:eastAsia="DFKai-SB" w:hAnsi="Times New Roman" w:cs="Times New Roman" w:hint="eastAsia"/>
-          <w:sz w:val="28"/>
-          <w:szCs w:val="28"/>
-          <w:lang w:eastAsia="zh-CN"/>
-        </w:rPr>
-        <w:t>各个音用</w:t>
-      </w:r>
-      <w:proofErr w:type="gramEnd"/>
-      <w:r>
-        <w:rPr>
-          <w:rFonts w:ascii="Times New Roman" w:eastAsia="DFKai-SB" w:hAnsi="Times New Roman" w:cs="Times New Roman" w:hint="eastAsia"/>
-          <w:sz w:val="28"/>
-          <w:szCs w:val="28"/>
-          <w:lang w:eastAsia="zh-CN"/>
-        </w:rPr>
-        <w:t>q1_makesound</w:t>
-      </w:r>
-      <w:r>
-        <w:rPr>
-          <w:rFonts w:ascii="Times New Roman" w:eastAsia="DFKai-SB" w:hAnsi="Times New Roman" w:cs="Times New Roman" w:hint="eastAsia"/>
-          <w:sz w:val="28"/>
-          <w:szCs w:val="28"/>
-          <w:lang w:eastAsia="zh-CN"/>
-        </w:rPr>
-        <w:t>产生信号后依序填入</w:t>
-      </w:r>
-      <w:r>
-        <w:rPr>
-          <w:rFonts w:ascii="Times New Roman" w:eastAsia="DFKai-SB" w:hAnsi="Times New Roman" w:cs="Times New Roman" w:hint="eastAsia"/>
-          <w:sz w:val="28"/>
-          <w:szCs w:val="28"/>
-          <w:lang w:eastAsia="zh-CN"/>
-        </w:rPr>
-        <w:t>music</w:t>
-      </w:r>
-      <w:r>
-        <w:rPr>
-          <w:rFonts w:ascii="Times New Roman" w:eastAsia="DFKai-SB" w:hAnsi="Times New Roman" w:cs="Times New Roman" w:hint="eastAsia"/>
-          <w:sz w:val="28"/>
-          <w:szCs w:val="28"/>
-          <w:lang w:eastAsia="zh-CN"/>
-        </w:rPr>
-        <w:t>阵列内。第</w:t>
-      </w:r>
-      <w:r>
-        <w:rPr>
-          <w:rFonts w:ascii="Times New Roman" w:eastAsia="DFKai-SB" w:hAnsi="Times New Roman" w:cs="Times New Roman" w:hint="eastAsia"/>
-          <w:sz w:val="28"/>
-          <w:szCs w:val="28"/>
-          <w:lang w:eastAsia="zh-CN"/>
-        </w:rPr>
-        <w:t>15</w:t>
-      </w:r>
-      <w:r>
-        <w:rPr>
-          <w:rFonts w:ascii="Times New Roman" w:eastAsia="DFKai-SB" w:hAnsi="Times New Roman" w:cs="Times New Roman" w:hint="eastAsia"/>
-          <w:sz w:val="28"/>
-          <w:szCs w:val="28"/>
-          <w:lang w:eastAsia="zh-CN"/>
-        </w:rPr>
-        <w:t>行播放合成后的音乐。第</w:t>
-      </w:r>
-      <w:r>
-        <w:rPr>
-          <w:rFonts w:ascii="Times New Roman" w:eastAsia="DFKai-SB" w:hAnsi="Times New Roman" w:cs="Times New Roman" w:hint="eastAsia"/>
-          <w:sz w:val="28"/>
-          <w:szCs w:val="28"/>
-          <w:lang w:eastAsia="zh-CN"/>
-        </w:rPr>
-        <w:t>1</w:t>
-      </w:r>
-      <w:r>
-        <w:rPr>
-          <w:rFonts w:ascii="Times New Roman" w:eastAsia="DFKai-SB" w:hAnsi="Times New Roman" w:cs="Times New Roman"/>
-          <w:sz w:val="28"/>
-          <w:szCs w:val="28"/>
-          <w:lang w:eastAsia="zh-CN"/>
-        </w:rPr>
-        <w:t>6</w:t>
-      </w:r>
-      <w:r>
-        <w:rPr>
-          <w:rFonts w:ascii="Times New Roman" w:eastAsia="DFKai-SB" w:hAnsi="Times New Roman" w:cs="Times New Roman" w:hint="eastAsia"/>
-          <w:sz w:val="28"/>
-          <w:szCs w:val="28"/>
-          <w:lang w:eastAsia="zh-CN"/>
-        </w:rPr>
-        <w:t>行写入到</w:t>
-      </w:r>
-      <w:r>
-        <w:rPr>
-          <w:rFonts w:ascii="Times New Roman" w:eastAsia="DFKai-SB" w:hAnsi="Times New Roman" w:cs="Times New Roman" w:hint="eastAsia"/>
-          <w:sz w:val="28"/>
-          <w:szCs w:val="28"/>
-          <w:lang w:eastAsia="zh-CN"/>
-        </w:rPr>
-        <w:t>wav</w:t>
-      </w:r>
-      <w:r>
-        <w:rPr>
-          <w:rFonts w:ascii="Times New Roman" w:eastAsia="DFKai-SB" w:hAnsi="Times New Roman" w:cs="Times New Roman" w:hint="eastAsia"/>
-          <w:sz w:val="28"/>
-          <w:szCs w:val="28"/>
-          <w:lang w:eastAsia="zh-CN"/>
-        </w:rPr>
-        <w:t>文件中。</w:t>
-      </w:r>
+          <w:rFonts w:ascii="Times New Roman" w:eastAsia="DFKai-SB" w:hAnsi="Times New Roman" w:cs="Times New Roman" w:hint="eastAsia"/>
+          <w:sz w:val="28"/>
+          <w:szCs w:val="28"/>
+        </w:rPr>
+      </w:pPr>
     </w:p>
     <w:p>
       <w:pPr>
         <w:pStyle w:val="a3"/>
-        <w:numPr>
-          <w:ilvl w:val="0"/>
-          <w:numId w:val="12"/>
-        </w:numPr>
-        <w:snapToGrid w:val="0"/>
-        <w:ind w:leftChars="0"/>
-        <w:rPr>
-          <w:rFonts w:ascii="Times New Roman" w:eastAsia="DFKai-SB" w:hAnsi="Times New Roman" w:cs="Times New Roman"/>
-          <w:sz w:val="28"/>
-          <w:szCs w:val="28"/>
-          <w:lang w:eastAsia="zh-CN"/>
-        </w:rPr>
-      </w:pPr>
-      <w:r>
-        <w:rPr>
-          <w:rFonts w:ascii="Times New Roman" w:eastAsia="DFKai-SB" w:hAnsi="Times New Roman" w:cs="Times New Roman" w:hint="eastAsia"/>
-          <w:b/>
-          <w:sz w:val="28"/>
-          <w:szCs w:val="28"/>
-          <w:lang w:eastAsia="zh-CN"/>
-        </w:rPr>
-        <w:t>结果</w:t>
-      </w:r>
-      <w:r>
-        <w:rPr>
-          <w:rFonts w:ascii="Times New Roman" w:eastAsia="DFKai-SB" w:hAnsi="Times New Roman" w:cs="Times New Roman" w:hint="eastAsia"/>
-          <w:b/>
-          <w:sz w:val="28"/>
-          <w:szCs w:val="28"/>
-          <w:lang w:eastAsia="zh-CN"/>
-        </w:rPr>
-        <w:t>（</w:t>
-      </w:r>
-      <w:r>
-        <w:rPr>
-          <w:rFonts w:ascii="Times New Roman" w:eastAsia="DFKai-SB" w:hAnsi="Times New Roman" w:cs="Times New Roman" w:hint="eastAsia"/>
-          <w:b/>
-          <w:sz w:val="28"/>
-          <w:szCs w:val="28"/>
-          <w:lang w:eastAsia="zh-CN"/>
-        </w:rPr>
-        <w:t>q1_eastRed.wav</w:t>
-      </w:r>
-      <w:r>
-        <w:rPr>
-          <w:rFonts w:ascii="Times New Roman" w:eastAsia="DFKai-SB" w:hAnsi="Times New Roman" w:cs="Times New Roman" w:hint="eastAsia"/>
-          <w:b/>
-          <w:sz w:val="28"/>
-          <w:szCs w:val="28"/>
-          <w:lang w:eastAsia="zh-CN"/>
-        </w:rPr>
-        <w:t>）</w:t>
-      </w:r>
-      <w:r>
-        <w:rPr>
-          <w:rFonts w:ascii="Times New Roman" w:eastAsia="DFKai-SB" w:hAnsi="Times New Roman" w:cs="Times New Roman" w:hint="eastAsia"/>
-          <w:b/>
-          <w:sz w:val="28"/>
-          <w:szCs w:val="28"/>
-          <w:lang w:eastAsia="zh-CN"/>
-        </w:rPr>
-        <w:t>：</w:t>
-      </w:r>
-      <w:r>
-        <w:rPr>
-          <w:rFonts w:ascii="Times New Roman" w:eastAsia="DFKai-SB" w:hAnsi="Times New Roman" w:cs="Times New Roman" w:hint="eastAsia"/>
-          <w:sz w:val="28"/>
-          <w:szCs w:val="28"/>
-          <w:lang w:eastAsia="zh-CN"/>
-        </w:rPr>
-        <w:t>很不自然。</w:t>
-      </w:r>
-      <w:r>
-        <w:rPr>
-          <w:rFonts w:ascii="Times New Roman" w:eastAsia="DFKai-SB" w:hAnsi="Times New Roman" w:cs="Times New Roman" w:hint="eastAsia"/>
-          <w:sz w:val="28"/>
-          <w:szCs w:val="28"/>
-          <w:lang w:eastAsia="zh-CN"/>
-        </w:rPr>
-        <w:t>相邻乐音若为同音，则听不出明显间隔，只有因相位不连续产生的「啪啪」高频分量。</w:t>
-      </w:r>
-    </w:p>
-    <w:p>
-      <w:pPr>
-        <w:snapToGrid w:val="0"/>
-        <w:rPr>
-          <w:rFonts w:ascii="Times New Roman" w:eastAsia="等线" w:hAnsi="Times New Roman" w:cs="Times New Roman"/>
-          <w:sz w:val="28"/>
-          <w:szCs w:val="28"/>
-          <w:lang w:eastAsia="zh-CN"/>
-        </w:rPr>
-      </w:pPr>
-    </w:p>
-    <w:p>
-      <w:pPr>
-        <w:snapToGrid w:val="0"/>
-        <w:rPr>
-          <w:rFonts w:ascii="Times New Roman" w:eastAsia="等线" w:hAnsi="Times New Roman" w:cs="Times New Roman"/>
-          <w:sz w:val="28"/>
-          <w:szCs w:val="28"/>
-          <w:lang w:eastAsia="zh-CN"/>
-        </w:rPr>
-      </w:pPr>
-    </w:p>
-    <w:p>
-      <w:pPr>
-        <w:snapToGrid w:val="0"/>
-        <w:rPr>
-          <w:rFonts w:ascii="Times New Roman" w:eastAsia="等线" w:hAnsi="Times New Roman" w:cs="Times New Roman"/>
-          <w:sz w:val="28"/>
-          <w:szCs w:val="28"/>
-          <w:lang w:eastAsia="zh-CN"/>
-        </w:rPr>
-      </w:pPr>
-    </w:p>
-    <w:p>
-      <w:pPr>
-        <w:snapToGrid w:val="0"/>
-        <w:rPr>
-          <w:rFonts w:ascii="Times New Roman" w:eastAsia="等线" w:hAnsi="Times New Roman" w:cs="Times New Roman"/>
-          <w:sz w:val="28"/>
-          <w:szCs w:val="28"/>
-          <w:lang w:eastAsia="zh-CN"/>
-        </w:rPr>
-      </w:pPr>
-    </w:p>
-    <w:p>
-      <w:pPr>
-        <w:snapToGrid w:val="0"/>
-        <w:rPr>
-          <w:rFonts w:ascii="Times New Roman" w:eastAsia="等线" w:hAnsi="Times New Roman" w:cs="Times New Roman"/>
-          <w:sz w:val="28"/>
-          <w:szCs w:val="28"/>
-          <w:lang w:eastAsia="zh-CN"/>
-        </w:rPr>
-      </w:pPr>
-    </w:p>
-    <w:p>
-      <w:pPr>
-        <w:pStyle w:val="a3"/>
-        <w:numPr>
-          <w:ilvl w:val="1"/>
-          <w:numId w:val="1"/>
-        </w:numPr>
-        <w:snapToGrid w:val="0"/>
-        <w:ind w:leftChars="0"/>
-        <w:rPr>
-          <w:rFonts w:ascii="Times New Roman" w:eastAsia="DFKai-SB" w:hAnsi="Times New Roman" w:cs="Times New Roman"/>
-          <w:b/>
-          <w:sz w:val="28"/>
-          <w:szCs w:val="28"/>
-          <w:lang w:eastAsia="zh-CN"/>
-        </w:rPr>
-      </w:pPr>
-      <w:r>
-        <w:rPr>
-          <w:rFonts w:ascii="Times New Roman" w:eastAsia="DFKai-SB" w:hAnsi="Times New Roman" w:cs="Times New Roman" w:hint="eastAsia"/>
-          <w:b/>
-          <w:sz w:val="28"/>
-          <w:szCs w:val="28"/>
-        </w:rPr>
-        <w:t>关键代码</w:t>
-      </w:r>
-      <w:r>
-        <w:rPr>
-          <w:rFonts w:ascii="Times New Roman" w:eastAsia="DFKai-SB" w:hAnsi="Times New Roman" w:cs="Times New Roman" w:hint="eastAsia"/>
-          <w:b/>
-          <w:sz w:val="28"/>
-          <w:szCs w:val="28"/>
-        </w:rPr>
-        <w:t>及方法</w:t>
-      </w:r>
-      <w:r>
-        <w:rPr>
-          <w:rFonts w:ascii="Times New Roman" w:eastAsia="DFKai-SB" w:hAnsi="Times New Roman" w:cs="Times New Roman" w:hint="eastAsia"/>
-          <w:b/>
-          <w:sz w:val="28"/>
-          <w:szCs w:val="28"/>
-        </w:rPr>
-        <w:t>如下：</w:t>
-      </w:r>
-    </w:p>
-    <w:p>
-      <w:pPr>
-        <w:pStyle w:val="a3"/>
-        <w:numPr>
-          <w:ilvl w:val="0"/>
-          <w:numId w:val="12"/>
-        </w:numPr>
-        <w:snapToGrid w:val="0"/>
-        <w:ind w:leftChars="0"/>
-        <w:rPr>
-          <w:rFonts w:ascii="Times New Roman" w:eastAsia="DFKai-SB" w:hAnsi="Times New Roman" w:cs="Times New Roman"/>
-          <w:sz w:val="28"/>
-          <w:szCs w:val="28"/>
-          <w:lang w:eastAsia="zh-CN"/>
-        </w:rPr>
-      </w:pPr>
-      <w:r>
-        <w:rPr>
-          <w:rFonts w:ascii="Times New Roman" w:eastAsia="DFKai-SB" w:hAnsi="Times New Roman" w:cs="Times New Roman"/>
-          <w:sz w:val="28"/>
-          <w:szCs w:val="28"/>
-        </w:rPr>
-        <w:lastRenderedPageBreak/>
-        <w:t>q2_makesound.m</w:t>
-      </w:r>
-    </w:p>
-    <w:p>
-      <w:pPr>
-        <w:pStyle w:val="a3"/>
         <w:snapToGrid w:val="0"/>
         <w:ind w:leftChars="0" w:left="1380"/>
         <w:rPr>
-          <w:rFonts w:ascii="Times New Roman" w:eastAsia="等线" w:hAnsi="Times New Roman" w:cs="Times New Roman"/>
-          <w:sz w:val="28"/>
-          <w:szCs w:val="28"/>
-          <w:lang w:eastAsia="zh-CN"/>
+          <w:rFonts w:ascii="Times New Roman" w:eastAsia="DFKai-SB" w:hAnsi="Times New Roman" w:cs="Times New Roman" w:hint="eastAsia"/>
+          <w:sz w:val="28"/>
+          <w:szCs w:val="28"/>
         </w:rPr>
       </w:pPr>
       <w:r>
@@ -1049,10 +635,10 @@
           <w:lang w:eastAsia="zh-CN"/>
         </w:rPr>
         <w:drawing>
-          <wp:inline distT="0" distB="0" distL="0" distR="0" wp14:anchorId="4D06B758" wp14:editId="77A5D9A4">
-            <wp:extent cx="3848100" cy="2691710"/>
+          <wp:inline distT="0" distB="0" distL="0" distR="0" wp14:anchorId="1D4C848F" wp14:editId="1E7CFA24">
+            <wp:extent cx="3886200" cy="215076"/>
             <wp:effectExtent l="0" t="0" r="0" b="0"/>
-            <wp:docPr id="31" name="图片 31"/>
+            <wp:docPr id="5" name="图片 5"/>
             <wp:cNvGraphicFramePr>
               <a:graphicFrameLocks xmlns:a="http://schemas.openxmlformats.org/drawingml/2006/main" noChangeAspect="1"/>
             </wp:cNvGraphicFramePr>
@@ -1072,6 +658,1446 @@
                   <pic:spPr>
                     <a:xfrm>
                       <a:off x="0" y="0"/>
+                      <a:ext cx="4145033" cy="229401"/>
+                    </a:xfrm>
+                    <a:prstGeom prst="rect">
+                      <a:avLst/>
+                    </a:prstGeom>
+                  </pic:spPr>
+                </pic:pic>
+              </a:graphicData>
+            </a:graphic>
+          </wp:inline>
+        </w:drawing>
+      </w:r>
+    </w:p>
+    <w:p>
+      <w:pPr>
+        <w:pStyle w:val="a3"/>
+        <w:numPr>
+          <w:ilvl w:val="0"/>
+          <w:numId w:val="17"/>
+        </w:numPr>
+        <w:snapToGrid w:val="0"/>
+        <w:ind w:leftChars="0"/>
+        <w:rPr>
+          <w:rFonts w:ascii="Times New Roman" w:eastAsia="等线" w:hAnsi="Times New Roman" w:cs="Times New Roman"/>
+          <w:sz w:val="28"/>
+          <w:szCs w:val="28"/>
+          <w:lang w:eastAsia="zh-CN"/>
+        </w:rPr>
+      </w:pPr>
+      <w:r>
+        <w:rPr>
+          <w:rFonts w:ascii="Times New Roman" w:eastAsia="DFKai-SB" w:hAnsi="Times New Roman" w:cs="Times New Roman" w:hint="eastAsia"/>
+          <w:sz w:val="28"/>
+          <w:szCs w:val="28"/>
+          <w:lang w:eastAsia="zh-CN"/>
+        </w:rPr>
+        <w:t>第</w:t>
+      </w:r>
+      <w:r>
+        <w:rPr>
+          <w:rFonts w:ascii="Times New Roman" w:eastAsia="DFKai-SB" w:hAnsi="Times New Roman" w:cs="Times New Roman" w:hint="eastAsia"/>
+          <w:sz w:val="28"/>
+          <w:szCs w:val="28"/>
+          <w:lang w:eastAsia="zh-CN"/>
+        </w:rPr>
+        <w:t>16~18</w:t>
+      </w:r>
+      <w:r>
+        <w:rPr>
+          <w:rFonts w:ascii="Times New Roman" w:eastAsia="DFKai-SB" w:hAnsi="Times New Roman" w:cs="Times New Roman" w:hint="eastAsia"/>
+          <w:sz w:val="28"/>
+          <w:szCs w:val="28"/>
+          <w:lang w:eastAsia="zh-CN"/>
+        </w:rPr>
+        <w:t>行：根据图片大小确定圆心位置与圆的大小。</w:t>
+      </w:r>
+    </w:p>
+    <w:p>
+      <w:pPr>
+        <w:pStyle w:val="a3"/>
+        <w:numPr>
+          <w:ilvl w:val="0"/>
+          <w:numId w:val="17"/>
+        </w:numPr>
+        <w:snapToGrid w:val="0"/>
+        <w:ind w:leftChars="0"/>
+        <w:rPr>
+          <w:rFonts w:ascii="Times New Roman" w:eastAsia="等线" w:hAnsi="Times New Roman" w:cs="Times New Roman"/>
+          <w:sz w:val="28"/>
+          <w:szCs w:val="28"/>
+          <w:lang w:eastAsia="zh-CN"/>
+        </w:rPr>
+      </w:pPr>
+      <w:r>
+        <w:rPr>
+          <w:rFonts w:ascii="Times New Roman" w:eastAsia="DFKai-SB" w:hAnsi="Times New Roman" w:cs="Times New Roman" w:hint="eastAsia"/>
+          <w:sz w:val="28"/>
+          <w:szCs w:val="28"/>
+          <w:lang w:eastAsia="zh-CN"/>
+        </w:rPr>
+        <w:t>第</w:t>
+      </w:r>
+      <w:r>
+        <w:rPr>
+          <w:rFonts w:ascii="Times New Roman" w:eastAsia="DFKai-SB" w:hAnsi="Times New Roman" w:cs="Times New Roman" w:hint="eastAsia"/>
+          <w:sz w:val="28"/>
+          <w:szCs w:val="28"/>
+          <w:lang w:eastAsia="zh-CN"/>
+        </w:rPr>
+        <w:t>21~29</w:t>
+      </w:r>
+      <w:r>
+        <w:rPr>
+          <w:rFonts w:ascii="Times New Roman" w:eastAsia="DFKai-SB" w:hAnsi="Times New Roman" w:cs="Times New Roman" w:hint="eastAsia"/>
+          <w:sz w:val="28"/>
+          <w:szCs w:val="28"/>
+          <w:lang w:eastAsia="zh-CN"/>
+        </w:rPr>
+        <w:t>行：</w:t>
+      </w:r>
+      <w:r>
+        <w:rPr>
+          <w:rFonts w:ascii="Times New Roman" w:eastAsia="DFKai-SB" w:hAnsi="Times New Roman" w:cs="Times New Roman" w:hint="eastAsia"/>
+          <w:sz w:val="28"/>
+          <w:szCs w:val="28"/>
+          <w:lang w:eastAsia="zh-CN"/>
+        </w:rPr>
+        <w:t>利用圆的参数式，产生</w:t>
+      </w:r>
+      <w:r>
+        <w:rPr>
+          <w:rFonts w:ascii="Times New Roman" w:eastAsia="DFKai-SB" w:hAnsi="Times New Roman" w:cs="Times New Roman" w:hint="eastAsia"/>
+          <w:sz w:val="28"/>
+          <w:szCs w:val="28"/>
+          <w:lang w:eastAsia="zh-CN"/>
+        </w:rPr>
+        <w:t>要染成红色的像素</w:t>
+      </w:r>
+      <w:proofErr w:type="gramStart"/>
+      <w:r>
+        <w:rPr>
+          <w:rFonts w:ascii="Times New Roman" w:eastAsia="DFKai-SB" w:hAnsi="Times New Roman" w:cs="Times New Roman" w:hint="eastAsia"/>
+          <w:sz w:val="28"/>
+          <w:szCs w:val="28"/>
+          <w:lang w:eastAsia="zh-CN"/>
+        </w:rPr>
+        <w:t>于图片</w:t>
+      </w:r>
+      <w:proofErr w:type="gramEnd"/>
+      <w:r>
+        <w:rPr>
+          <w:rFonts w:ascii="Times New Roman" w:eastAsia="DFKai-SB" w:hAnsi="Times New Roman" w:cs="Times New Roman" w:hint="eastAsia"/>
+          <w:sz w:val="28"/>
+          <w:szCs w:val="28"/>
+          <w:lang w:eastAsia="zh-CN"/>
+        </w:rPr>
+        <w:t>矩阵中的</w:t>
+      </w:r>
+      <w:r>
+        <w:rPr>
+          <w:rFonts w:ascii="Times New Roman" w:eastAsia="DFKai-SB" w:hAnsi="Times New Roman" w:cs="Times New Roman" w:hint="eastAsia"/>
+          <w:sz w:val="28"/>
+          <w:szCs w:val="28"/>
+          <w:lang w:eastAsia="zh-CN"/>
+        </w:rPr>
+        <w:t>行、列</w:t>
+      </w:r>
+      <w:proofErr w:type="gramStart"/>
+      <w:r>
+        <w:rPr>
+          <w:rFonts w:ascii="Times New Roman" w:eastAsia="DFKai-SB" w:hAnsi="Times New Roman" w:cs="Times New Roman" w:hint="eastAsia"/>
+          <w:sz w:val="28"/>
+          <w:szCs w:val="28"/>
+          <w:lang w:eastAsia="zh-CN"/>
+        </w:rPr>
+        <w:t>座标</w:t>
+      </w:r>
+      <w:proofErr w:type="gramEnd"/>
+      <w:r>
+        <w:rPr>
+          <w:rFonts w:ascii="Times New Roman" w:eastAsia="DFKai-SB" w:hAnsi="Times New Roman" w:cs="Times New Roman" w:hint="eastAsia"/>
+          <w:sz w:val="28"/>
+          <w:szCs w:val="28"/>
+          <w:lang w:eastAsia="zh-CN"/>
+        </w:rPr>
+        <w:t>。</w:t>
+      </w:r>
+      <w:r>
+        <w:rPr>
+          <w:rFonts w:ascii="Times New Roman" w:eastAsia="DFKai-SB" w:hAnsi="Times New Roman" w:cs="Times New Roman" w:hint="eastAsia"/>
+          <w:sz w:val="28"/>
+          <w:szCs w:val="28"/>
+          <w:lang w:eastAsia="zh-CN"/>
+        </w:rPr>
+        <w:t>并用</w:t>
+      </w:r>
+      <w:r>
+        <w:rPr>
+          <w:rFonts w:ascii="Times New Roman" w:eastAsia="DFKai-SB" w:hAnsi="Times New Roman" w:cs="Times New Roman" w:hint="eastAsia"/>
+          <w:sz w:val="28"/>
+          <w:szCs w:val="28"/>
+          <w:lang w:eastAsia="zh-CN"/>
+        </w:rPr>
+        <w:t>sub2ind</w:t>
+      </w:r>
+      <w:proofErr w:type="gramStart"/>
+      <w:r>
+        <w:rPr>
+          <w:rFonts w:ascii="Times New Roman" w:eastAsia="DFKai-SB" w:hAnsi="Times New Roman" w:cs="Times New Roman" w:hint="eastAsia"/>
+          <w:sz w:val="28"/>
+          <w:szCs w:val="28"/>
+          <w:lang w:eastAsia="zh-CN"/>
+        </w:rPr>
+        <w:t>函式转成</w:t>
+      </w:r>
+      <w:proofErr w:type="gramEnd"/>
+      <w:r>
+        <w:rPr>
+          <w:rFonts w:ascii="Times New Roman" w:eastAsia="DFKai-SB" w:hAnsi="Times New Roman" w:cs="Times New Roman" w:hint="eastAsia"/>
+          <w:sz w:val="28"/>
+          <w:szCs w:val="28"/>
+          <w:lang w:eastAsia="zh-CN"/>
+        </w:rPr>
+        <w:t>线性</w:t>
+      </w:r>
+      <w:r>
+        <w:rPr>
+          <w:rFonts w:ascii="Times New Roman" w:eastAsia="DFKai-SB" w:hAnsi="Times New Roman" w:cs="Times New Roman" w:hint="eastAsia"/>
+          <w:sz w:val="28"/>
+          <w:szCs w:val="28"/>
+          <w:lang w:eastAsia="zh-CN"/>
+        </w:rPr>
+        <w:t>索引值（</w:t>
+      </w:r>
+      <w:r>
+        <w:rPr>
+          <w:rFonts w:ascii="Times New Roman" w:eastAsia="DFKai-SB" w:hAnsi="Times New Roman" w:cs="Times New Roman" w:hint="eastAsia"/>
+          <w:sz w:val="28"/>
+          <w:szCs w:val="28"/>
+          <w:lang w:eastAsia="zh-CN"/>
+        </w:rPr>
+        <w:t>index</w:t>
+      </w:r>
+      <w:r>
+        <w:rPr>
+          <w:rFonts w:ascii="Times New Roman" w:eastAsia="DFKai-SB" w:hAnsi="Times New Roman" w:cs="Times New Roman" w:hint="eastAsia"/>
+          <w:sz w:val="28"/>
+          <w:szCs w:val="28"/>
+          <w:lang w:eastAsia="zh-CN"/>
+        </w:rPr>
+        <w:t>）。</w:t>
+      </w:r>
+    </w:p>
+    <w:p>
+      <w:pPr>
+        <w:pStyle w:val="a3"/>
+        <w:numPr>
+          <w:ilvl w:val="0"/>
+          <w:numId w:val="17"/>
+        </w:numPr>
+        <w:snapToGrid w:val="0"/>
+        <w:ind w:leftChars="0"/>
+        <w:rPr>
+          <w:rFonts w:ascii="Times New Roman" w:eastAsia="等线" w:hAnsi="Times New Roman" w:cs="Times New Roman"/>
+          <w:sz w:val="28"/>
+          <w:szCs w:val="28"/>
+          <w:lang w:eastAsia="zh-CN"/>
+        </w:rPr>
+      </w:pPr>
+      <w:r>
+        <w:rPr>
+          <w:noProof/>
+        </w:rPr>
+        <w:pict>
+          <v:shapetype id="_x0000_t75" coordsize="21600,21600" o:spt="75" o:preferrelative="t" path="m@4@5l@4@11@9@11@9@5xe" filled="f" stroked="f">
+            <v:stroke joinstyle="miter"/>
+            <v:formulas>
+              <v:f eqn="if lineDrawn pixelLineWidth 0"/>
+              <v:f eqn="sum @0 1 0"/>
+              <v:f eqn="sum 0 0 @1"/>
+              <v:f eqn="prod @2 1 2"/>
+              <v:f eqn="prod @3 21600 pixelWidth"/>
+              <v:f eqn="prod @3 21600 pixelHeight"/>
+              <v:f eqn="sum @0 0 1"/>
+              <v:f eqn="prod @6 1 2"/>
+              <v:f eqn="prod @7 21600 pixelWidth"/>
+              <v:f eqn="sum @8 21600 0"/>
+              <v:f eqn="prod @7 21600 pixelHeight"/>
+              <v:f eqn="sum @10 21600 0"/>
+            </v:formulas>
+            <v:path o:extrusionok="f" gradientshapeok="t" o:connecttype="rect"/>
+            <o:lock v:ext="edit" aspectratio="t"/>
+          </v:shapetype>
+          <v:shape id="_x0000_s1026" type="#_x0000_t75" style="position:absolute;left:0;text-align:left;margin-left:365.75pt;margin-top:8.2pt;width:172.2pt;height:123pt;z-index:251659264;mso-position-horizontal-relative:text;mso-position-vertical-relative:text;mso-width-relative:page;mso-height-relative:page">
+            <v:imagedata r:id="rId11" o:title="hall_withCircle"/>
+            <w10:wrap type="square"/>
+          </v:shape>
+        </w:pict>
+      </w:r>
+      <w:r>
+        <w:rPr>
+          <w:rFonts w:ascii="Times New Roman" w:eastAsia="DFKai-SB" w:hAnsi="Times New Roman" w:cs="Times New Roman" w:hint="eastAsia"/>
+          <w:sz w:val="28"/>
+          <w:szCs w:val="28"/>
+          <w:lang w:eastAsia="zh-CN"/>
+        </w:rPr>
+        <w:t>第</w:t>
+      </w:r>
+      <w:r>
+        <w:rPr>
+          <w:rFonts w:ascii="Times New Roman" w:eastAsia="DFKai-SB" w:hAnsi="Times New Roman" w:cs="Times New Roman" w:hint="eastAsia"/>
+          <w:sz w:val="28"/>
+          <w:szCs w:val="28"/>
+          <w:lang w:eastAsia="zh-CN"/>
+        </w:rPr>
+        <w:t>35~37</w:t>
+      </w:r>
+      <w:r>
+        <w:rPr>
+          <w:rFonts w:ascii="Times New Roman" w:eastAsia="DFKai-SB" w:hAnsi="Times New Roman" w:cs="Times New Roman" w:hint="eastAsia"/>
+          <w:sz w:val="28"/>
+          <w:szCs w:val="28"/>
+          <w:lang w:eastAsia="zh-CN"/>
+        </w:rPr>
+        <w:t>行：把上述的位置「染成红色」。</w:t>
+      </w:r>
+    </w:p>
+    <w:p>
+      <w:pPr>
+        <w:pStyle w:val="a3"/>
+        <w:numPr>
+          <w:ilvl w:val="0"/>
+          <w:numId w:val="17"/>
+        </w:numPr>
+        <w:snapToGrid w:val="0"/>
+        <w:ind w:leftChars="0"/>
+        <w:rPr>
+          <w:rFonts w:ascii="Times New Roman" w:eastAsia="等线" w:hAnsi="Times New Roman" w:cs="Times New Roman" w:hint="eastAsia"/>
+          <w:sz w:val="28"/>
+          <w:szCs w:val="28"/>
+          <w:lang w:eastAsia="zh-CN"/>
+        </w:rPr>
+      </w:pPr>
+      <w:r>
+        <w:rPr>
+          <w:rFonts w:ascii="Times New Roman" w:eastAsia="DFKai-SB" w:hAnsi="Times New Roman" w:cs="Times New Roman" w:hint="eastAsia"/>
+          <w:sz w:val="28"/>
+          <w:szCs w:val="28"/>
+        </w:rPr>
+        <w:t>第</w:t>
+      </w:r>
+      <w:r>
+        <w:rPr>
+          <w:rFonts w:ascii="Times New Roman" w:eastAsia="DFKai-SB" w:hAnsi="Times New Roman" w:cs="Times New Roman" w:hint="eastAsia"/>
+          <w:sz w:val="28"/>
+          <w:szCs w:val="28"/>
+        </w:rPr>
+        <w:t>44</w:t>
+      </w:r>
+      <w:r>
+        <w:rPr>
+          <w:rFonts w:ascii="Times New Roman" w:eastAsia="DFKai-SB" w:hAnsi="Times New Roman" w:cs="Times New Roman" w:hint="eastAsia"/>
+          <w:sz w:val="28"/>
+          <w:szCs w:val="28"/>
+        </w:rPr>
+        <w:t>行：利用</w:t>
+      </w:r>
+      <w:proofErr w:type="spellStart"/>
+      <w:r>
+        <w:rPr>
+          <w:rFonts w:ascii="Times New Roman" w:eastAsia="DFKai-SB" w:hAnsi="Times New Roman" w:cs="Times New Roman" w:hint="eastAsia"/>
+          <w:sz w:val="28"/>
+          <w:szCs w:val="28"/>
+        </w:rPr>
+        <w:t>Matlab</w:t>
+      </w:r>
+      <w:proofErr w:type="spellEnd"/>
+      <w:r>
+        <w:rPr>
+          <w:rFonts w:ascii="Times New Roman" w:eastAsia="DFKai-SB" w:hAnsi="Times New Roman" w:cs="Times New Roman" w:hint="eastAsia"/>
+          <w:sz w:val="28"/>
+          <w:szCs w:val="28"/>
+        </w:rPr>
+        <w:t>的</w:t>
+      </w:r>
+      <w:r>
+        <w:rPr>
+          <w:rFonts w:ascii="Times New Roman" w:eastAsia="DFKai-SB" w:hAnsi="Times New Roman" w:cs="Times New Roman" w:hint="eastAsia"/>
+          <w:sz w:val="28"/>
+          <w:szCs w:val="28"/>
+        </w:rPr>
+        <w:t>Image I/O</w:t>
+      </w:r>
+      <w:r>
+        <w:rPr>
+          <w:rFonts w:ascii="Times New Roman" w:eastAsia="DFKai-SB" w:hAnsi="Times New Roman" w:cs="Times New Roman" w:hint="eastAsia"/>
+          <w:sz w:val="28"/>
+          <w:szCs w:val="28"/>
+        </w:rPr>
+        <w:t>函数</w:t>
+      </w:r>
+      <w:proofErr w:type="spellStart"/>
+      <w:r>
+        <w:rPr>
+          <w:rFonts w:ascii="Times New Roman" w:eastAsia="DFKai-SB" w:hAnsi="Times New Roman" w:cs="Times New Roman" w:hint="eastAsia"/>
+          <w:sz w:val="28"/>
+          <w:szCs w:val="28"/>
+        </w:rPr>
+        <w:t>imwrite</w:t>
+      </w:r>
+      <w:proofErr w:type="spellEnd"/>
+      <w:r>
+        <w:rPr>
+          <w:rFonts w:ascii="Times New Roman" w:eastAsia="DFKai-SB" w:hAnsi="Times New Roman" w:cs="Times New Roman" w:hint="eastAsia"/>
+          <w:sz w:val="28"/>
+          <w:szCs w:val="28"/>
+        </w:rPr>
+        <w:t>进行写入。</w:t>
+      </w:r>
+    </w:p>
+    <w:p>
+      <w:pPr>
+        <w:pStyle w:val="a3"/>
+        <w:numPr>
+          <w:ilvl w:val="0"/>
+          <w:numId w:val="12"/>
+        </w:numPr>
+        <w:snapToGrid w:val="0"/>
+        <w:ind w:leftChars="0"/>
+        <w:rPr>
+          <w:rFonts w:ascii="Times New Roman" w:eastAsia="DFKai-SB" w:hAnsi="Times New Roman" w:cs="Times New Roman"/>
+          <w:sz w:val="28"/>
+          <w:szCs w:val="28"/>
+          <w:lang w:eastAsia="zh-CN"/>
+        </w:rPr>
+      </w:pPr>
+      <w:r>
+        <w:rPr>
+          <w:rFonts w:ascii="Times New Roman" w:eastAsia="DFKai-SB" w:hAnsi="Times New Roman" w:cs="Times New Roman" w:hint="eastAsia"/>
+          <w:b/>
+          <w:sz w:val="28"/>
+          <w:szCs w:val="28"/>
+          <w:lang w:eastAsia="zh-CN"/>
+        </w:rPr>
+        <w:t>结果</w:t>
+      </w:r>
+      <w:r>
+        <w:rPr>
+          <w:rFonts w:ascii="Times New Roman" w:eastAsia="DFKai-SB" w:hAnsi="Times New Roman" w:cs="Times New Roman" w:hint="eastAsia"/>
+          <w:b/>
+          <w:sz w:val="28"/>
+          <w:szCs w:val="28"/>
+          <w:lang w:eastAsia="zh-CN"/>
+        </w:rPr>
+        <w:t>（</w:t>
+      </w:r>
+      <w:r>
+        <w:rPr>
+          <w:rFonts w:ascii="Times New Roman" w:eastAsia="DFKai-SB" w:hAnsi="Times New Roman" w:cs="Times New Roman"/>
+          <w:b/>
+          <w:sz w:val="28"/>
+          <w:szCs w:val="28"/>
+          <w:lang w:eastAsia="zh-CN"/>
+        </w:rPr>
+        <w:t>hall_withCircle.jpg</w:t>
+      </w:r>
+      <w:r>
+        <w:rPr>
+          <w:rFonts w:ascii="Times New Roman" w:eastAsia="DFKai-SB" w:hAnsi="Times New Roman" w:cs="Times New Roman" w:hint="eastAsia"/>
+          <w:b/>
+          <w:sz w:val="28"/>
+          <w:szCs w:val="28"/>
+          <w:lang w:eastAsia="zh-CN"/>
+        </w:rPr>
+        <w:t>）</w:t>
+      </w:r>
+      <w:r>
+        <w:rPr>
+          <w:rFonts w:ascii="Times New Roman" w:eastAsia="DFKai-SB" w:hAnsi="Times New Roman" w:cs="Times New Roman" w:hint="eastAsia"/>
+          <w:b/>
+          <w:sz w:val="28"/>
+          <w:szCs w:val="28"/>
+          <w:lang w:eastAsia="zh-CN"/>
+        </w:rPr>
+        <w:t>：</w:t>
+      </w:r>
+      <w:r>
+        <w:rPr>
+          <w:rFonts w:ascii="Times New Roman" w:eastAsia="DFKai-SB" w:hAnsi="Times New Roman" w:cs="Times New Roman" w:hint="eastAsia"/>
+          <w:b/>
+          <w:sz w:val="28"/>
+          <w:szCs w:val="28"/>
+          <w:lang w:eastAsia="zh-CN"/>
+        </w:rPr>
+        <w:t>成功，图片上</w:t>
+      </w:r>
+      <w:r>
+        <w:rPr>
+          <w:rFonts w:ascii="Times New Roman" w:eastAsia="DFKai-SB" w:hAnsi="Times New Roman" w:cs="Times New Roman" w:hint="eastAsia"/>
+          <w:b/>
+          <w:sz w:val="28"/>
+          <w:szCs w:val="28"/>
+          <w:lang w:eastAsia="zh-CN"/>
+        </w:rPr>
+        <w:t>出现红圈圈，惟其边缘锯齿状的现象较严重，是因为</w:t>
+      </w:r>
+      <w:proofErr w:type="gramStart"/>
+      <w:r>
+        <w:rPr>
+          <w:rFonts w:ascii="Times New Roman" w:eastAsia="DFKai-SB" w:hAnsi="Times New Roman" w:cs="Times New Roman" w:hint="eastAsia"/>
+          <w:b/>
+          <w:sz w:val="28"/>
+          <w:szCs w:val="28"/>
+          <w:lang w:eastAsia="zh-CN"/>
+        </w:rPr>
+        <w:t>该图片</w:t>
+      </w:r>
+      <w:proofErr w:type="gramEnd"/>
+      <w:r>
+        <w:rPr>
+          <w:rFonts w:ascii="Times New Roman" w:eastAsia="DFKai-SB" w:hAnsi="Times New Roman" w:cs="Times New Roman" w:hint="eastAsia"/>
+          <w:b/>
+          <w:sz w:val="28"/>
+          <w:szCs w:val="28"/>
+          <w:lang w:eastAsia="zh-CN"/>
+        </w:rPr>
+        <w:t>本身就低清，离散化程度过高所致</w:t>
+      </w:r>
+      <w:r>
+        <w:rPr>
+          <w:rFonts w:ascii="Times New Roman" w:eastAsia="DFKai-SB" w:hAnsi="Times New Roman" w:cs="Times New Roman" w:hint="eastAsia"/>
+          <w:sz w:val="28"/>
+          <w:szCs w:val="28"/>
+          <w:lang w:eastAsia="zh-CN"/>
+        </w:rPr>
+        <w:t>。</w:t>
+      </w:r>
+    </w:p>
+    <w:p>
+      <w:pPr>
+        <w:pStyle w:val="a3"/>
+        <w:snapToGrid w:val="0"/>
+        <w:ind w:leftChars="0" w:left="960"/>
+        <w:rPr>
+          <w:rFonts w:ascii="Times New Roman" w:eastAsia="DFKai-SB" w:hAnsi="Times New Roman" w:cs="Times New Roman"/>
+          <w:b/>
+          <w:sz w:val="28"/>
+          <w:szCs w:val="28"/>
+          <w:lang w:eastAsia="zh-CN"/>
+        </w:rPr>
+      </w:pPr>
+      <w:r>
+        <w:rPr>
+          <w:rFonts w:ascii="Times New Roman" w:hAnsi="Times New Roman" w:cs="Times New Roman" w:hint="eastAsia"/>
+          <w:b/>
+          <w:sz w:val="28"/>
+          <w:szCs w:val="28"/>
+          <w:lang w:eastAsia="zh-CN"/>
+        </w:rPr>
+        <w:lastRenderedPageBreak/>
+        <w:t>(</w:t>
+      </w:r>
+      <w:r>
+        <w:rPr>
+          <w:rFonts w:ascii="Times New Roman" w:hAnsi="Times New Roman" w:cs="Times New Roman"/>
+          <w:b/>
+          <w:sz w:val="28"/>
+          <w:szCs w:val="28"/>
+          <w:lang w:eastAsia="zh-CN"/>
+        </w:rPr>
+        <w:t>b</w:t>
+      </w:r>
+      <w:r>
+        <w:rPr>
+          <w:rFonts w:ascii="Times New Roman" w:hAnsi="Times New Roman" w:cs="Times New Roman"/>
+          <w:b/>
+          <w:sz w:val="28"/>
+          <w:szCs w:val="28"/>
+          <w:lang w:eastAsia="zh-CN"/>
+        </w:rPr>
+        <w:t>)</w:t>
+      </w:r>
+      <w:r>
+        <w:rPr>
+          <w:rFonts w:ascii="Times New Roman" w:eastAsia="DFKai-SB" w:hAnsi="Times New Roman" w:cs="Times New Roman" w:hint="eastAsia"/>
+          <w:b/>
+          <w:sz w:val="28"/>
+          <w:szCs w:val="28"/>
+          <w:lang w:eastAsia="zh-CN"/>
+        </w:rPr>
+        <w:t>关键代码及方法如下：</w:t>
+      </w:r>
+    </w:p>
+    <w:p>
+      <w:pPr>
+        <w:pStyle w:val="a3"/>
+        <w:numPr>
+          <w:ilvl w:val="0"/>
+          <w:numId w:val="12"/>
+        </w:numPr>
+        <w:snapToGrid w:val="0"/>
+        <w:ind w:leftChars="0"/>
+        <w:rPr>
+          <w:rFonts w:ascii="Times New Roman" w:eastAsia="DFKai-SB" w:hAnsi="Times New Roman" w:cs="Times New Roman"/>
+          <w:sz w:val="28"/>
+          <w:szCs w:val="28"/>
+        </w:rPr>
+      </w:pPr>
+      <w:r>
+        <w:rPr>
+          <w:rFonts w:ascii="Times New Roman" w:eastAsia="DFKai-SB" w:hAnsi="Times New Roman" w:cs="Times New Roman"/>
+          <w:sz w:val="28"/>
+          <w:szCs w:val="28"/>
+        </w:rPr>
+        <w:t>q1_2</w:t>
+      </w:r>
+      <w:r>
+        <w:rPr>
+          <w:rFonts w:ascii="Times New Roman" w:eastAsia="DFKai-SB" w:hAnsi="Times New Roman" w:cs="Times New Roman"/>
+          <w:sz w:val="28"/>
+          <w:szCs w:val="28"/>
+        </w:rPr>
+        <w:t>b</w:t>
+      </w:r>
+      <w:bookmarkStart w:id="0" w:name="_GoBack"/>
+      <w:bookmarkEnd w:id="0"/>
+      <w:r>
+        <w:rPr>
+          <w:rFonts w:ascii="Times New Roman" w:eastAsia="DFKai-SB" w:hAnsi="Times New Roman" w:cs="Times New Roman"/>
+          <w:sz w:val="28"/>
+          <w:szCs w:val="28"/>
+        </w:rPr>
+        <w:t>.m</w:t>
+      </w:r>
+    </w:p>
+    <w:p>
+      <w:pPr>
+        <w:pStyle w:val="a3"/>
+        <w:snapToGrid w:val="0"/>
+        <w:ind w:leftChars="0" w:left="1380"/>
+        <w:rPr>
+          <w:rFonts w:ascii="Times New Roman" w:eastAsia="DFKai-SB" w:hAnsi="Times New Roman" w:cs="Times New Roman"/>
+          <w:sz w:val="28"/>
+          <w:szCs w:val="28"/>
+        </w:rPr>
+      </w:pPr>
+      <w:r>
+        <w:rPr>
+          <w:noProof/>
+          <w:lang w:eastAsia="zh-CN"/>
+        </w:rPr>
+        <w:drawing>
+          <wp:inline distT="0" distB="0" distL="0" distR="0" wp14:anchorId="33EDC3AF" wp14:editId="4378E132">
+            <wp:extent cx="4856593" cy="2616200"/>
+            <wp:effectExtent l="0" t="0" r="1270" b="0"/>
+            <wp:docPr id="6" name="图片 6"/>
+            <wp:cNvGraphicFramePr>
+              <a:graphicFrameLocks xmlns:a="http://schemas.openxmlformats.org/drawingml/2006/main" noChangeAspect="1"/>
+            </wp:cNvGraphicFramePr>
+            <a:graphic xmlns:a="http://schemas.openxmlformats.org/drawingml/2006/main">
+              <a:graphicData uri="http://schemas.openxmlformats.org/drawingml/2006/picture">
+                <pic:pic xmlns:pic="http://schemas.openxmlformats.org/drawingml/2006/picture">
+                  <pic:nvPicPr>
+                    <pic:cNvPr id="1" name=""/>
+                    <pic:cNvPicPr/>
+                  </pic:nvPicPr>
+                  <pic:blipFill>
+                    <a:blip r:embed="rId8"/>
+                    <a:stretch>
+                      <a:fillRect/>
+                    </a:stretch>
+                  </pic:blipFill>
+                  <pic:spPr>
+                    <a:xfrm>
+                      <a:off x="0" y="0"/>
+                      <a:ext cx="4890138" cy="2634270"/>
+                    </a:xfrm>
+                    <a:prstGeom prst="rect">
+                      <a:avLst/>
+                    </a:prstGeom>
+                  </pic:spPr>
+                </pic:pic>
+              </a:graphicData>
+            </a:graphic>
+          </wp:inline>
+        </w:drawing>
+      </w:r>
+    </w:p>
+    <w:p>
+      <w:pPr>
+        <w:pStyle w:val="a3"/>
+        <w:snapToGrid w:val="0"/>
+        <w:ind w:leftChars="0" w:left="1380"/>
+        <w:rPr>
+          <w:rFonts w:ascii="Times New Roman" w:eastAsia="DFKai-SB" w:hAnsi="Times New Roman" w:cs="Times New Roman" w:hint="eastAsia"/>
+          <w:sz w:val="28"/>
+          <w:szCs w:val="28"/>
+        </w:rPr>
+      </w:pPr>
+    </w:p>
+    <w:p>
+      <w:pPr>
+        <w:pStyle w:val="a3"/>
+        <w:snapToGrid w:val="0"/>
+        <w:ind w:leftChars="0" w:left="1380"/>
+        <w:rPr>
+          <w:rFonts w:ascii="Times New Roman" w:eastAsia="DFKai-SB" w:hAnsi="Times New Roman" w:cs="Times New Roman"/>
+          <w:sz w:val="28"/>
+          <w:szCs w:val="28"/>
+        </w:rPr>
+      </w:pPr>
+      <w:r>
+        <w:rPr>
+          <w:noProof/>
+          <w:lang w:eastAsia="zh-CN"/>
+        </w:rPr>
+        <w:drawing>
+          <wp:inline distT="0" distB="0" distL="0" distR="0" wp14:anchorId="0F642617" wp14:editId="1015FB8D">
+            <wp:extent cx="4318000" cy="718673"/>
+            <wp:effectExtent l="0" t="0" r="6350" b="5715"/>
+            <wp:docPr id="7" name="图片 7"/>
+            <wp:cNvGraphicFramePr>
+              <a:graphicFrameLocks xmlns:a="http://schemas.openxmlformats.org/drawingml/2006/main" noChangeAspect="1"/>
+            </wp:cNvGraphicFramePr>
+            <a:graphic xmlns:a="http://schemas.openxmlformats.org/drawingml/2006/main">
+              <a:graphicData uri="http://schemas.openxmlformats.org/drawingml/2006/picture">
+                <pic:pic xmlns:pic="http://schemas.openxmlformats.org/drawingml/2006/picture">
+                  <pic:nvPicPr>
+                    <pic:cNvPr id="1" name=""/>
+                    <pic:cNvPicPr/>
+                  </pic:nvPicPr>
+                  <pic:blipFill rotWithShape="1">
+                    <a:blip r:embed="rId9"/>
+                    <a:srcRect l="647" r="12209"/>
+                    <a:stretch/>
+                  </pic:blipFill>
+                  <pic:spPr bwMode="auto">
+                    <a:xfrm>
+                      <a:off x="0" y="0"/>
+                      <a:ext cx="4494920" cy="748119"/>
+                    </a:xfrm>
+                    <a:prstGeom prst="rect">
+                      <a:avLst/>
+                    </a:prstGeom>
+                    <a:ln>
+                      <a:noFill/>
+                    </a:ln>
+                    <a:extLst>
+                      <a:ext uri="{53640926-AAD7-44D8-BBD7-CCE9431645EC}">
+                        <a14:shadowObscured xmlns:a14="http://schemas.microsoft.com/office/drawing/2010/main"/>
+                      </a:ext>
+                    </a:extLst>
+                  </pic:spPr>
+                </pic:pic>
+              </a:graphicData>
+            </a:graphic>
+          </wp:inline>
+        </w:drawing>
+      </w:r>
+    </w:p>
+    <w:p>
+      <w:pPr>
+        <w:pStyle w:val="a3"/>
+        <w:snapToGrid w:val="0"/>
+        <w:ind w:leftChars="0" w:left="1380"/>
+        <w:rPr>
+          <w:rFonts w:ascii="Times New Roman" w:eastAsia="DFKai-SB" w:hAnsi="Times New Roman" w:cs="Times New Roman" w:hint="eastAsia"/>
+          <w:sz w:val="28"/>
+          <w:szCs w:val="28"/>
+        </w:rPr>
+      </w:pPr>
+    </w:p>
+    <w:p>
+      <w:pPr>
+        <w:pStyle w:val="a3"/>
+        <w:snapToGrid w:val="0"/>
+        <w:ind w:leftChars="0" w:left="1380"/>
+        <w:rPr>
+          <w:rFonts w:ascii="Times New Roman" w:eastAsia="DFKai-SB" w:hAnsi="Times New Roman" w:cs="Times New Roman" w:hint="eastAsia"/>
+          <w:sz w:val="28"/>
+          <w:szCs w:val="28"/>
+        </w:rPr>
+      </w:pPr>
+      <w:r>
+        <w:rPr>
+          <w:noProof/>
+          <w:lang w:eastAsia="zh-CN"/>
+        </w:rPr>
+        <w:drawing>
+          <wp:inline distT="0" distB="0" distL="0" distR="0" wp14:anchorId="366016BB" wp14:editId="1F54DADA">
+            <wp:extent cx="3886200" cy="215076"/>
+            <wp:effectExtent l="0" t="0" r="0" b="0"/>
+            <wp:docPr id="8" name="图片 8"/>
+            <wp:cNvGraphicFramePr>
+              <a:graphicFrameLocks xmlns:a="http://schemas.openxmlformats.org/drawingml/2006/main" noChangeAspect="1"/>
+            </wp:cNvGraphicFramePr>
+            <a:graphic xmlns:a="http://schemas.openxmlformats.org/drawingml/2006/main">
+              <a:graphicData uri="http://schemas.openxmlformats.org/drawingml/2006/picture">
+                <pic:pic xmlns:pic="http://schemas.openxmlformats.org/drawingml/2006/picture">
+                  <pic:nvPicPr>
+                    <pic:cNvPr id="1" name=""/>
+                    <pic:cNvPicPr/>
+                  </pic:nvPicPr>
+                  <pic:blipFill>
+                    <a:blip r:embed="rId10"/>
+                    <a:stretch>
+                      <a:fillRect/>
+                    </a:stretch>
+                  </pic:blipFill>
+                  <pic:spPr>
+                    <a:xfrm>
+                      <a:off x="0" y="0"/>
+                      <a:ext cx="4145033" cy="229401"/>
+                    </a:xfrm>
+                    <a:prstGeom prst="rect">
+                      <a:avLst/>
+                    </a:prstGeom>
+                  </pic:spPr>
+                </pic:pic>
+              </a:graphicData>
+            </a:graphic>
+          </wp:inline>
+        </w:drawing>
+      </w:r>
+    </w:p>
+    <w:p>
+      <w:pPr>
+        <w:pStyle w:val="a3"/>
+        <w:numPr>
+          <w:ilvl w:val="0"/>
+          <w:numId w:val="17"/>
+        </w:numPr>
+        <w:snapToGrid w:val="0"/>
+        <w:ind w:leftChars="0"/>
+        <w:rPr>
+          <w:rFonts w:ascii="Times New Roman" w:eastAsia="等线" w:hAnsi="Times New Roman" w:cs="Times New Roman"/>
+          <w:sz w:val="28"/>
+          <w:szCs w:val="28"/>
+          <w:lang w:eastAsia="zh-CN"/>
+        </w:rPr>
+      </w:pPr>
+      <w:r>
+        <w:rPr>
+          <w:rFonts w:ascii="Times New Roman" w:eastAsia="DFKai-SB" w:hAnsi="Times New Roman" w:cs="Times New Roman" w:hint="eastAsia"/>
+          <w:sz w:val="28"/>
+          <w:szCs w:val="28"/>
+          <w:lang w:eastAsia="zh-CN"/>
+        </w:rPr>
+        <w:t>第</w:t>
+      </w:r>
+      <w:r>
+        <w:rPr>
+          <w:rFonts w:ascii="Times New Roman" w:eastAsia="DFKai-SB" w:hAnsi="Times New Roman" w:cs="Times New Roman" w:hint="eastAsia"/>
+          <w:sz w:val="28"/>
+          <w:szCs w:val="28"/>
+          <w:lang w:eastAsia="zh-CN"/>
+        </w:rPr>
+        <w:t>16~18</w:t>
+      </w:r>
+      <w:r>
+        <w:rPr>
+          <w:rFonts w:ascii="Times New Roman" w:eastAsia="DFKai-SB" w:hAnsi="Times New Roman" w:cs="Times New Roman" w:hint="eastAsia"/>
+          <w:sz w:val="28"/>
+          <w:szCs w:val="28"/>
+          <w:lang w:eastAsia="zh-CN"/>
+        </w:rPr>
+        <w:t>行：根据图片大小确定圆心位置与圆的大小。</w:t>
+      </w:r>
+    </w:p>
+    <w:p>
+      <w:pPr>
+        <w:pStyle w:val="a3"/>
+        <w:numPr>
+          <w:ilvl w:val="0"/>
+          <w:numId w:val="17"/>
+        </w:numPr>
+        <w:snapToGrid w:val="0"/>
+        <w:ind w:leftChars="0"/>
+        <w:rPr>
+          <w:rFonts w:ascii="Times New Roman" w:eastAsia="等线" w:hAnsi="Times New Roman" w:cs="Times New Roman"/>
+          <w:sz w:val="28"/>
+          <w:szCs w:val="28"/>
+          <w:lang w:eastAsia="zh-CN"/>
+        </w:rPr>
+      </w:pPr>
+      <w:r>
+        <w:rPr>
+          <w:rFonts w:ascii="Times New Roman" w:eastAsia="DFKai-SB" w:hAnsi="Times New Roman" w:cs="Times New Roman" w:hint="eastAsia"/>
+          <w:sz w:val="28"/>
+          <w:szCs w:val="28"/>
+          <w:lang w:eastAsia="zh-CN"/>
+        </w:rPr>
+        <w:t>第</w:t>
+      </w:r>
+      <w:r>
+        <w:rPr>
+          <w:rFonts w:ascii="Times New Roman" w:eastAsia="DFKai-SB" w:hAnsi="Times New Roman" w:cs="Times New Roman" w:hint="eastAsia"/>
+          <w:sz w:val="28"/>
+          <w:szCs w:val="28"/>
+          <w:lang w:eastAsia="zh-CN"/>
+        </w:rPr>
+        <w:t>21~29</w:t>
+      </w:r>
+      <w:r>
+        <w:rPr>
+          <w:rFonts w:ascii="Times New Roman" w:eastAsia="DFKai-SB" w:hAnsi="Times New Roman" w:cs="Times New Roman" w:hint="eastAsia"/>
+          <w:sz w:val="28"/>
+          <w:szCs w:val="28"/>
+          <w:lang w:eastAsia="zh-CN"/>
+        </w:rPr>
+        <w:t>行：利用圆的参数式，产生要染成红色的像素</w:t>
+      </w:r>
+      <w:proofErr w:type="gramStart"/>
+      <w:r>
+        <w:rPr>
+          <w:rFonts w:ascii="Times New Roman" w:eastAsia="DFKai-SB" w:hAnsi="Times New Roman" w:cs="Times New Roman" w:hint="eastAsia"/>
+          <w:sz w:val="28"/>
+          <w:szCs w:val="28"/>
+          <w:lang w:eastAsia="zh-CN"/>
+        </w:rPr>
+        <w:t>于图片</w:t>
+      </w:r>
+      <w:proofErr w:type="gramEnd"/>
+      <w:r>
+        <w:rPr>
+          <w:rFonts w:ascii="Times New Roman" w:eastAsia="DFKai-SB" w:hAnsi="Times New Roman" w:cs="Times New Roman" w:hint="eastAsia"/>
+          <w:sz w:val="28"/>
+          <w:szCs w:val="28"/>
+          <w:lang w:eastAsia="zh-CN"/>
+        </w:rPr>
+        <w:t>矩阵中的行、列</w:t>
+      </w:r>
+      <w:proofErr w:type="gramStart"/>
+      <w:r>
+        <w:rPr>
+          <w:rFonts w:ascii="Times New Roman" w:eastAsia="DFKai-SB" w:hAnsi="Times New Roman" w:cs="Times New Roman" w:hint="eastAsia"/>
+          <w:sz w:val="28"/>
+          <w:szCs w:val="28"/>
+          <w:lang w:eastAsia="zh-CN"/>
+        </w:rPr>
+        <w:t>座标</w:t>
+      </w:r>
+      <w:proofErr w:type="gramEnd"/>
+      <w:r>
+        <w:rPr>
+          <w:rFonts w:ascii="Times New Roman" w:eastAsia="DFKai-SB" w:hAnsi="Times New Roman" w:cs="Times New Roman" w:hint="eastAsia"/>
+          <w:sz w:val="28"/>
+          <w:szCs w:val="28"/>
+          <w:lang w:eastAsia="zh-CN"/>
+        </w:rPr>
+        <w:t>。并用</w:t>
+      </w:r>
+      <w:r>
+        <w:rPr>
+          <w:rFonts w:ascii="Times New Roman" w:eastAsia="DFKai-SB" w:hAnsi="Times New Roman" w:cs="Times New Roman" w:hint="eastAsia"/>
+          <w:sz w:val="28"/>
+          <w:szCs w:val="28"/>
+          <w:lang w:eastAsia="zh-CN"/>
+        </w:rPr>
+        <w:t>sub2ind</w:t>
+      </w:r>
+      <w:proofErr w:type="gramStart"/>
+      <w:r>
+        <w:rPr>
+          <w:rFonts w:ascii="Times New Roman" w:eastAsia="DFKai-SB" w:hAnsi="Times New Roman" w:cs="Times New Roman" w:hint="eastAsia"/>
+          <w:sz w:val="28"/>
+          <w:szCs w:val="28"/>
+          <w:lang w:eastAsia="zh-CN"/>
+        </w:rPr>
+        <w:t>函式转成</w:t>
+      </w:r>
+      <w:proofErr w:type="gramEnd"/>
+      <w:r>
+        <w:rPr>
+          <w:rFonts w:ascii="Times New Roman" w:eastAsia="DFKai-SB" w:hAnsi="Times New Roman" w:cs="Times New Roman" w:hint="eastAsia"/>
+          <w:sz w:val="28"/>
+          <w:szCs w:val="28"/>
+          <w:lang w:eastAsia="zh-CN"/>
+        </w:rPr>
+        <w:t>线性索引值（</w:t>
+      </w:r>
+      <w:r>
+        <w:rPr>
+          <w:rFonts w:ascii="Times New Roman" w:eastAsia="DFKai-SB" w:hAnsi="Times New Roman" w:cs="Times New Roman" w:hint="eastAsia"/>
+          <w:sz w:val="28"/>
+          <w:szCs w:val="28"/>
+          <w:lang w:eastAsia="zh-CN"/>
+        </w:rPr>
+        <w:t>index</w:t>
+      </w:r>
+      <w:r>
+        <w:rPr>
+          <w:rFonts w:ascii="Times New Roman" w:eastAsia="DFKai-SB" w:hAnsi="Times New Roman" w:cs="Times New Roman" w:hint="eastAsia"/>
+          <w:sz w:val="28"/>
+          <w:szCs w:val="28"/>
+          <w:lang w:eastAsia="zh-CN"/>
+        </w:rPr>
+        <w:t>）。</w:t>
+      </w:r>
+    </w:p>
+    <w:p>
+      <w:pPr>
+        <w:pStyle w:val="a3"/>
+        <w:numPr>
+          <w:ilvl w:val="0"/>
+          <w:numId w:val="17"/>
+        </w:numPr>
+        <w:snapToGrid w:val="0"/>
+        <w:ind w:leftChars="0"/>
+        <w:rPr>
+          <w:rFonts w:ascii="Times New Roman" w:eastAsia="等线" w:hAnsi="Times New Roman" w:cs="Times New Roman"/>
+          <w:sz w:val="28"/>
+          <w:szCs w:val="28"/>
+          <w:lang w:eastAsia="zh-CN"/>
+        </w:rPr>
+      </w:pPr>
+      <w:r>
+        <w:rPr>
+          <w:noProof/>
+          <w:lang w:eastAsia="zh-CN"/>
+        </w:rPr>
+        <w:drawing>
+          <wp:anchor distT="0" distB="0" distL="114300" distR="114300" simplePos="0" relativeHeight="251661312" behindDoc="0" locked="0" layoutInCell="1" allowOverlap="1">
+            <wp:simplePos x="0" y="0"/>
+            <wp:positionH relativeFrom="column">
+              <wp:posOffset>4645025</wp:posOffset>
+            </wp:positionH>
+            <wp:positionV relativeFrom="paragraph">
+              <wp:posOffset>104140</wp:posOffset>
+            </wp:positionV>
+            <wp:extent cx="2186940" cy="1562100"/>
+            <wp:effectExtent l="0" t="0" r="3810" b="0"/>
+            <wp:wrapSquare wrapText="bothSides"/>
+            <wp:docPr id="9" name="图片 9" descr="C:\Users\eesast\AppData\Local\Microsoft\Windows\INetCache\Content.Word\hall_withCircle.jpg"/>
+            <wp:cNvGraphicFramePr>
+              <a:graphicFrameLocks xmlns:a="http://schemas.openxmlformats.org/drawingml/2006/main" noChangeAspect="1"/>
+            </wp:cNvGraphicFramePr>
+            <a:graphic xmlns:a="http://schemas.openxmlformats.org/drawingml/2006/main">
+              <a:graphicData uri="http://schemas.openxmlformats.org/drawingml/2006/picture">
+                <pic:pic xmlns:pic="http://schemas.openxmlformats.org/drawingml/2006/picture">
+                  <pic:nvPicPr>
+                    <pic:cNvPr id="0" name="Picture 3" descr="C:\Users\eesast\AppData\Local\Microsoft\Windows\INetCache\Content.Word\hall_withCircle.jpg"/>
+                    <pic:cNvPicPr>
+                      <a:picLocks noChangeAspect="1" noChangeArrowheads="1"/>
+                    </pic:cNvPicPr>
+                  </pic:nvPicPr>
+                  <pic:blipFill>
+                    <a:blip r:embed="rId12">
+                      <a:extLst>
+                        <a:ext uri="{28A0092B-C50C-407E-A947-70E740481C1C}">
+                          <a14:useLocalDpi xmlns:a14="http://schemas.microsoft.com/office/drawing/2010/main" val="0"/>
+                        </a:ext>
+                      </a:extLst>
+                    </a:blip>
+                    <a:srcRect/>
+                    <a:stretch>
+                      <a:fillRect/>
+                    </a:stretch>
+                  </pic:blipFill>
+                  <pic:spPr bwMode="auto">
+                    <a:xfrm>
+                      <a:off x="0" y="0"/>
+                      <a:ext cx="2186940" cy="1562100"/>
+                    </a:xfrm>
+                    <a:prstGeom prst="rect">
+                      <a:avLst/>
+                    </a:prstGeom>
+                    <a:noFill/>
+                    <a:ln>
+                      <a:noFill/>
+                    </a:ln>
+                  </pic:spPr>
+                </pic:pic>
+              </a:graphicData>
+            </a:graphic>
+            <wp14:sizeRelH relativeFrom="page">
+              <wp14:pctWidth>0</wp14:pctWidth>
+            </wp14:sizeRelH>
+            <wp14:sizeRelV relativeFrom="page">
+              <wp14:pctHeight>0</wp14:pctHeight>
+            </wp14:sizeRelV>
+          </wp:anchor>
+        </w:drawing>
+      </w:r>
+      <w:r>
+        <w:rPr>
+          <w:rFonts w:ascii="Times New Roman" w:eastAsia="DFKai-SB" w:hAnsi="Times New Roman" w:cs="Times New Roman" w:hint="eastAsia"/>
+          <w:sz w:val="28"/>
+          <w:szCs w:val="28"/>
+          <w:lang w:eastAsia="zh-CN"/>
+        </w:rPr>
+        <w:t>第</w:t>
+      </w:r>
+      <w:r>
+        <w:rPr>
+          <w:rFonts w:ascii="Times New Roman" w:eastAsia="DFKai-SB" w:hAnsi="Times New Roman" w:cs="Times New Roman" w:hint="eastAsia"/>
+          <w:sz w:val="28"/>
+          <w:szCs w:val="28"/>
+          <w:lang w:eastAsia="zh-CN"/>
+        </w:rPr>
+        <w:t>35~37</w:t>
+      </w:r>
+      <w:r>
+        <w:rPr>
+          <w:rFonts w:ascii="Times New Roman" w:eastAsia="DFKai-SB" w:hAnsi="Times New Roman" w:cs="Times New Roman" w:hint="eastAsia"/>
+          <w:sz w:val="28"/>
+          <w:szCs w:val="28"/>
+          <w:lang w:eastAsia="zh-CN"/>
+        </w:rPr>
+        <w:t>行：把上述的位置「染成红色」。</w:t>
+      </w:r>
+    </w:p>
+    <w:p>
+      <w:pPr>
+        <w:pStyle w:val="a3"/>
+        <w:numPr>
+          <w:ilvl w:val="0"/>
+          <w:numId w:val="17"/>
+        </w:numPr>
+        <w:snapToGrid w:val="0"/>
+        <w:ind w:leftChars="0"/>
+        <w:rPr>
+          <w:rFonts w:ascii="Times New Roman" w:eastAsia="等线" w:hAnsi="Times New Roman" w:cs="Times New Roman" w:hint="eastAsia"/>
+          <w:sz w:val="28"/>
+          <w:szCs w:val="28"/>
+          <w:lang w:eastAsia="zh-CN"/>
+        </w:rPr>
+      </w:pPr>
+      <w:r>
+        <w:rPr>
+          <w:rFonts w:ascii="Times New Roman" w:eastAsia="DFKai-SB" w:hAnsi="Times New Roman" w:cs="Times New Roman" w:hint="eastAsia"/>
+          <w:sz w:val="28"/>
+          <w:szCs w:val="28"/>
+        </w:rPr>
+        <w:t>第</w:t>
+      </w:r>
+      <w:r>
+        <w:rPr>
+          <w:rFonts w:ascii="Times New Roman" w:eastAsia="DFKai-SB" w:hAnsi="Times New Roman" w:cs="Times New Roman" w:hint="eastAsia"/>
+          <w:sz w:val="28"/>
+          <w:szCs w:val="28"/>
+        </w:rPr>
+        <w:t>44</w:t>
+      </w:r>
+      <w:r>
+        <w:rPr>
+          <w:rFonts w:ascii="Times New Roman" w:eastAsia="DFKai-SB" w:hAnsi="Times New Roman" w:cs="Times New Roman" w:hint="eastAsia"/>
+          <w:sz w:val="28"/>
+          <w:szCs w:val="28"/>
+        </w:rPr>
+        <w:t>行：利用</w:t>
+      </w:r>
+      <w:proofErr w:type="spellStart"/>
+      <w:r>
+        <w:rPr>
+          <w:rFonts w:ascii="Times New Roman" w:eastAsia="DFKai-SB" w:hAnsi="Times New Roman" w:cs="Times New Roman" w:hint="eastAsia"/>
+          <w:sz w:val="28"/>
+          <w:szCs w:val="28"/>
+        </w:rPr>
+        <w:t>Matlab</w:t>
+      </w:r>
+      <w:proofErr w:type="spellEnd"/>
+      <w:r>
+        <w:rPr>
+          <w:rFonts w:ascii="Times New Roman" w:eastAsia="DFKai-SB" w:hAnsi="Times New Roman" w:cs="Times New Roman" w:hint="eastAsia"/>
+          <w:sz w:val="28"/>
+          <w:szCs w:val="28"/>
+        </w:rPr>
+        <w:t>的</w:t>
+      </w:r>
+      <w:r>
+        <w:rPr>
+          <w:rFonts w:ascii="Times New Roman" w:eastAsia="DFKai-SB" w:hAnsi="Times New Roman" w:cs="Times New Roman" w:hint="eastAsia"/>
+          <w:sz w:val="28"/>
+          <w:szCs w:val="28"/>
+        </w:rPr>
+        <w:t>Image I/O</w:t>
+      </w:r>
+      <w:r>
+        <w:rPr>
+          <w:rFonts w:ascii="Times New Roman" w:eastAsia="DFKai-SB" w:hAnsi="Times New Roman" w:cs="Times New Roman" w:hint="eastAsia"/>
+          <w:sz w:val="28"/>
+          <w:szCs w:val="28"/>
+        </w:rPr>
+        <w:t>函数</w:t>
+      </w:r>
+      <w:proofErr w:type="spellStart"/>
+      <w:r>
+        <w:rPr>
+          <w:rFonts w:ascii="Times New Roman" w:eastAsia="DFKai-SB" w:hAnsi="Times New Roman" w:cs="Times New Roman" w:hint="eastAsia"/>
+          <w:sz w:val="28"/>
+          <w:szCs w:val="28"/>
+        </w:rPr>
+        <w:t>imwrite</w:t>
+      </w:r>
+      <w:proofErr w:type="spellEnd"/>
+      <w:r>
+        <w:rPr>
+          <w:rFonts w:ascii="Times New Roman" w:eastAsia="DFKai-SB" w:hAnsi="Times New Roman" w:cs="Times New Roman" w:hint="eastAsia"/>
+          <w:sz w:val="28"/>
+          <w:szCs w:val="28"/>
+        </w:rPr>
+        <w:t>进行写入。</w:t>
+      </w:r>
+    </w:p>
+    <w:p>
+      <w:pPr>
+        <w:pStyle w:val="a3"/>
+        <w:numPr>
+          <w:ilvl w:val="0"/>
+          <w:numId w:val="12"/>
+        </w:numPr>
+        <w:snapToGrid w:val="0"/>
+        <w:ind w:leftChars="0"/>
+        <w:rPr>
+          <w:rFonts w:ascii="Times New Roman" w:eastAsia="DFKai-SB" w:hAnsi="Times New Roman" w:cs="Times New Roman"/>
+          <w:sz w:val="28"/>
+          <w:szCs w:val="28"/>
+          <w:lang w:eastAsia="zh-CN"/>
+        </w:rPr>
+      </w:pPr>
+      <w:r>
+        <w:rPr>
+          <w:rFonts w:ascii="Times New Roman" w:eastAsia="DFKai-SB" w:hAnsi="Times New Roman" w:cs="Times New Roman" w:hint="eastAsia"/>
+          <w:b/>
+          <w:sz w:val="28"/>
+          <w:szCs w:val="28"/>
+          <w:lang w:eastAsia="zh-CN"/>
+        </w:rPr>
+        <w:t>结果（</w:t>
+      </w:r>
+      <w:r>
+        <w:rPr>
+          <w:rFonts w:ascii="Times New Roman" w:eastAsia="DFKai-SB" w:hAnsi="Times New Roman" w:cs="Times New Roman"/>
+          <w:b/>
+          <w:sz w:val="28"/>
+          <w:szCs w:val="28"/>
+          <w:lang w:eastAsia="zh-CN"/>
+        </w:rPr>
+        <w:t>hall_withCircle.jpg</w:t>
+      </w:r>
+      <w:r>
+        <w:rPr>
+          <w:rFonts w:ascii="Times New Roman" w:eastAsia="DFKai-SB" w:hAnsi="Times New Roman" w:cs="Times New Roman" w:hint="eastAsia"/>
+          <w:b/>
+          <w:sz w:val="28"/>
+          <w:szCs w:val="28"/>
+          <w:lang w:eastAsia="zh-CN"/>
+        </w:rPr>
+        <w:t>）：</w:t>
+      </w:r>
+      <w:r>
+        <w:rPr>
+          <w:rFonts w:ascii="Times New Roman" w:eastAsia="DFKai-SB" w:hAnsi="Times New Roman" w:cs="Times New Roman" w:hint="eastAsia"/>
+          <w:b/>
+          <w:sz w:val="28"/>
+          <w:szCs w:val="28"/>
+          <w:lang w:eastAsia="zh-CN"/>
+        </w:rPr>
+        <w:t>成功，图片上出现红圈圈，惟其边缘锯齿状的现象较严重，是因为</w:t>
+      </w:r>
+      <w:proofErr w:type="gramStart"/>
+      <w:r>
+        <w:rPr>
+          <w:rFonts w:ascii="Times New Roman" w:eastAsia="DFKai-SB" w:hAnsi="Times New Roman" w:cs="Times New Roman" w:hint="eastAsia"/>
+          <w:b/>
+          <w:sz w:val="28"/>
+          <w:szCs w:val="28"/>
+          <w:lang w:eastAsia="zh-CN"/>
+        </w:rPr>
+        <w:t>该图片</w:t>
+      </w:r>
+      <w:proofErr w:type="gramEnd"/>
+      <w:r>
+        <w:rPr>
+          <w:rFonts w:ascii="Times New Roman" w:eastAsia="DFKai-SB" w:hAnsi="Times New Roman" w:cs="Times New Roman" w:hint="eastAsia"/>
+          <w:b/>
+          <w:sz w:val="28"/>
+          <w:szCs w:val="28"/>
+          <w:lang w:eastAsia="zh-CN"/>
+        </w:rPr>
+        <w:t>本身就低清，离散化程度过高所致</w:t>
+      </w:r>
+      <w:r>
+        <w:rPr>
+          <w:rFonts w:ascii="Times New Roman" w:eastAsia="DFKai-SB" w:hAnsi="Times New Roman" w:cs="Times New Roman" w:hint="eastAsia"/>
+          <w:sz w:val="28"/>
+          <w:szCs w:val="28"/>
+          <w:lang w:eastAsia="zh-CN"/>
+        </w:rPr>
+        <w:t>。</w:t>
+      </w:r>
+    </w:p>
+    <w:p>
+      <w:pPr>
+        <w:snapToGrid w:val="0"/>
+        <w:rPr>
+          <w:rFonts w:ascii="Times New Roman" w:eastAsia="等线" w:hAnsi="Times New Roman" w:cs="Times New Roman"/>
+          <w:sz w:val="28"/>
+          <w:szCs w:val="28"/>
+          <w:lang w:eastAsia="zh-CN"/>
+        </w:rPr>
+      </w:pPr>
+    </w:p>
+    <w:p>
+      <w:pPr>
+        <w:snapToGrid w:val="0"/>
+        <w:rPr>
+          <w:rFonts w:ascii="Times New Roman" w:eastAsia="等线" w:hAnsi="Times New Roman" w:cs="Times New Roman"/>
+          <w:sz w:val="28"/>
+          <w:szCs w:val="28"/>
+          <w:lang w:eastAsia="zh-CN"/>
+        </w:rPr>
+      </w:pPr>
+    </w:p>
+    <w:p>
+      <w:pPr>
+        <w:snapToGrid w:val="0"/>
+        <w:rPr>
+          <w:rFonts w:ascii="Times New Roman" w:eastAsia="等线" w:hAnsi="Times New Roman" w:cs="Times New Roman"/>
+          <w:sz w:val="28"/>
+          <w:szCs w:val="28"/>
+          <w:lang w:eastAsia="zh-CN"/>
+        </w:rPr>
+      </w:pPr>
+    </w:p>
+    <w:p>
+      <w:pPr>
+        <w:snapToGrid w:val="0"/>
+        <w:rPr>
+          <w:rFonts w:ascii="Times New Roman" w:eastAsia="等线" w:hAnsi="Times New Roman" w:cs="Times New Roman"/>
+          <w:sz w:val="28"/>
+          <w:szCs w:val="28"/>
+          <w:lang w:eastAsia="zh-CN"/>
+        </w:rPr>
+      </w:pPr>
+    </w:p>
+    <w:p>
+      <w:pPr>
+        <w:snapToGrid w:val="0"/>
+        <w:rPr>
+          <w:rFonts w:ascii="Times New Roman" w:eastAsia="等线" w:hAnsi="Times New Roman" w:cs="Times New Roman"/>
+          <w:sz w:val="28"/>
+          <w:szCs w:val="28"/>
+          <w:lang w:eastAsia="zh-CN"/>
+        </w:rPr>
+      </w:pPr>
+    </w:p>
+    <w:p>
+      <w:pPr>
+        <w:pStyle w:val="a3"/>
+        <w:numPr>
+          <w:ilvl w:val="1"/>
+          <w:numId w:val="1"/>
+        </w:numPr>
+        <w:snapToGrid w:val="0"/>
+        <w:ind w:leftChars="0"/>
+        <w:rPr>
+          <w:rFonts w:ascii="Times New Roman" w:eastAsia="DFKai-SB" w:hAnsi="Times New Roman" w:cs="Times New Roman"/>
+          <w:b/>
+          <w:sz w:val="28"/>
+          <w:szCs w:val="28"/>
+          <w:lang w:eastAsia="zh-CN"/>
+        </w:rPr>
+      </w:pPr>
+      <w:r>
+        <w:rPr>
+          <w:rFonts w:ascii="Times New Roman" w:eastAsia="DFKai-SB" w:hAnsi="Times New Roman" w:cs="Times New Roman" w:hint="eastAsia"/>
+          <w:b/>
+          <w:sz w:val="28"/>
+          <w:szCs w:val="28"/>
+        </w:rPr>
+        <w:t>关键代码</w:t>
+      </w:r>
+      <w:r>
+        <w:rPr>
+          <w:rFonts w:ascii="Times New Roman" w:eastAsia="DFKai-SB" w:hAnsi="Times New Roman" w:cs="Times New Roman" w:hint="eastAsia"/>
+          <w:b/>
+          <w:sz w:val="28"/>
+          <w:szCs w:val="28"/>
+        </w:rPr>
+        <w:t>及方法</w:t>
+      </w:r>
+      <w:r>
+        <w:rPr>
+          <w:rFonts w:ascii="Times New Roman" w:eastAsia="DFKai-SB" w:hAnsi="Times New Roman" w:cs="Times New Roman" w:hint="eastAsia"/>
+          <w:b/>
+          <w:sz w:val="28"/>
+          <w:szCs w:val="28"/>
+        </w:rPr>
+        <w:t>如下：</w:t>
+      </w:r>
+    </w:p>
+    <w:p>
+      <w:pPr>
+        <w:pStyle w:val="a3"/>
+        <w:numPr>
+          <w:ilvl w:val="0"/>
+          <w:numId w:val="12"/>
+        </w:numPr>
+        <w:snapToGrid w:val="0"/>
+        <w:ind w:leftChars="0"/>
+        <w:rPr>
+          <w:rFonts w:ascii="Times New Roman" w:eastAsia="DFKai-SB" w:hAnsi="Times New Roman" w:cs="Times New Roman"/>
+          <w:sz w:val="28"/>
+          <w:szCs w:val="28"/>
+          <w:lang w:eastAsia="zh-CN"/>
+        </w:rPr>
+      </w:pPr>
+      <w:r>
+        <w:rPr>
+          <w:rFonts w:ascii="Times New Roman" w:eastAsia="DFKai-SB" w:hAnsi="Times New Roman" w:cs="Times New Roman"/>
+          <w:sz w:val="28"/>
+          <w:szCs w:val="28"/>
+        </w:rPr>
+        <w:t>q2_makesound.m</w:t>
+      </w:r>
+    </w:p>
+    <w:p>
+      <w:pPr>
+        <w:pStyle w:val="a3"/>
+        <w:snapToGrid w:val="0"/>
+        <w:ind w:leftChars="0" w:left="1380"/>
+        <w:rPr>
+          <w:rFonts w:ascii="Times New Roman" w:eastAsia="等线" w:hAnsi="Times New Roman" w:cs="Times New Roman"/>
+          <w:sz w:val="28"/>
+          <w:szCs w:val="28"/>
+          <w:lang w:eastAsia="zh-CN"/>
+        </w:rPr>
+      </w:pPr>
+      <w:r>
+        <w:rPr>
+          <w:noProof/>
+          <w:lang w:eastAsia="zh-CN"/>
+        </w:rPr>
+        <w:lastRenderedPageBreak/>
+        <w:drawing>
+          <wp:inline distT="0" distB="0" distL="0" distR="0" wp14:anchorId="4D06B758" wp14:editId="77A5D9A4">
+            <wp:extent cx="3848100" cy="2691710"/>
+            <wp:effectExtent l="0" t="0" r="0" b="0"/>
+            <wp:docPr id="31" name="图片 31"/>
+            <wp:cNvGraphicFramePr>
+              <a:graphicFrameLocks xmlns:a="http://schemas.openxmlformats.org/drawingml/2006/main" noChangeAspect="1"/>
+            </wp:cNvGraphicFramePr>
+            <a:graphic xmlns:a="http://schemas.openxmlformats.org/drawingml/2006/main">
+              <a:graphicData uri="http://schemas.openxmlformats.org/drawingml/2006/picture">
+                <pic:pic xmlns:pic="http://schemas.openxmlformats.org/drawingml/2006/picture">
+                  <pic:nvPicPr>
+                    <pic:cNvPr id="1" name=""/>
+                    <pic:cNvPicPr/>
+                  </pic:nvPicPr>
+                  <pic:blipFill>
+                    <a:blip r:embed="rId13"/>
+                    <a:stretch>
+                      <a:fillRect/>
+                    </a:stretch>
+                  </pic:blipFill>
+                  <pic:spPr>
+                    <a:xfrm>
+                      <a:off x="0" y="0"/>
                       <a:ext cx="3870813" cy="2707597"/>
                     </a:xfrm>
                     <a:prstGeom prst="rect">
@@ -1334,7 +2360,7 @@
                     <pic:cNvPicPr/>
                   </pic:nvPicPr>
                   <pic:blipFill>
-                    <a:blip r:embed="rId11"/>
+                    <a:blip r:embed="rId14"/>
                     <a:stretch>
                       <a:fillRect/>
                     </a:stretch>
@@ -1874,18 +2900,7 @@
           <w:szCs w:val="28"/>
           <w:lang w:eastAsia="zh-CN"/>
         </w:rPr>
-        <w:t>同</w:t>
-      </w:r>
-      <w:r>
-        <w:rPr>
-          <w:rFonts w:ascii="Times New Roman" w:eastAsia="DFKai-SB" w:hAnsi="Times New Roman" w:cs="Times New Roman" w:hint="eastAsia"/>
-          <w:b/>
-          <w:sz w:val="28"/>
-          <w:szCs w:val="28"/>
-          <w:lang w:eastAsia="zh-CN"/>
-        </w:rPr>
-        <w:lastRenderedPageBreak/>
-        <w:t>时速度亦变为原本的</w:t>
+        <w:t>同时速度亦变为原本的</w:t>
       </w:r>
       <w:r>
         <w:rPr>
@@ -1943,6 +2958,7 @@
           <w:szCs w:val="28"/>
           <w:lang w:eastAsia="zh-CN"/>
         </w:rPr>
+        <w:lastRenderedPageBreak/>
         <w:t>欲听将其音调提高</w:t>
       </w:r>
       <w:r>
@@ -2574,7 +3590,7 @@
                     <pic:cNvPicPr/>
                   </pic:nvPicPr>
                   <pic:blipFill rotWithShape="1">
-                    <a:blip r:embed="rId12"/>
+                    <a:blip r:embed="rId15"/>
                     <a:srcRect b="17808"/>
                     <a:stretch/>
                   </pic:blipFill>
@@ -2729,7 +3745,7 @@
         </w:rPr>
         <w:t>（</w:t>
       </w:r>
-      <w:hyperlink r:id="rId13" w:history="1">
+      <w:hyperlink r:id="rId16" w:history="1">
         <w:r>
           <w:rPr>
             <w:rStyle w:val="ad"/>
@@ -2780,7 +3796,7 @@
                     </pic:cNvPicPr>
                   </pic:nvPicPr>
                   <pic:blipFill>
-                    <a:blip r:embed="rId14" cstate="print">
+                    <a:blip r:embed="rId17" cstate="print">
                       <a:extLst>
                         <a:ext uri="{28A0092B-C50C-407E-A947-70E740481C1C}">
                           <a14:useLocalDpi xmlns:a14="http://schemas.microsoft.com/office/drawing/2010/main" val="0"/>
@@ -3323,26 +4339,35 @@
           <w:szCs w:val="28"/>
           <w:lang w:eastAsia="zh-CN"/>
         </w:rPr>
+        <w:t>废话</w:t>
+      </w:r>
+      <w:r>
+        <w:rPr>
+          <w:rFonts w:ascii="Times New Roman" w:eastAsia="DFKai-SB" w:hAnsi="Times New Roman" w:cs="Times New Roman" w:hint="eastAsia"/>
+          <w:sz w:val="28"/>
+          <w:szCs w:val="28"/>
+          <w:lang w:eastAsia="zh-CN"/>
+        </w:rPr>
+        <w:t>。</w:t>
+      </w:r>
+      <w:r>
+        <w:rPr>
+          <w:rFonts w:ascii="Times New Roman" w:eastAsia="DFKai-SB" w:hAnsi="Times New Roman" w:cs="Times New Roman" w:hint="eastAsia"/>
+          <w:sz w:val="28"/>
+          <w:szCs w:val="28"/>
+          <w:lang w:eastAsia="zh-CN"/>
+        </w:rPr>
+        <w:t>效果当然很好，当然真实啊。因为有多次的谐波分量，而且还有和</w:t>
+      </w:r>
+      <w:r>
+        <w:rPr>
+          <w:rFonts w:ascii="Times New Roman" w:eastAsia="DFKai-SB" w:hAnsi="Times New Roman" w:cs="Times New Roman" w:hint="eastAsia"/>
+          <w:sz w:val="28"/>
+          <w:szCs w:val="28"/>
+          <w:lang w:eastAsia="zh-CN"/>
+        </w:rPr>
         <w:lastRenderedPageBreak/>
-        <w:t>废话</w:t>
-      </w:r>
-      <w:r>
-        <w:rPr>
-          <w:rFonts w:ascii="Times New Roman" w:eastAsia="DFKai-SB" w:hAnsi="Times New Roman" w:cs="Times New Roman" w:hint="eastAsia"/>
-          <w:sz w:val="28"/>
-          <w:szCs w:val="28"/>
-          <w:lang w:eastAsia="zh-CN"/>
-        </w:rPr>
-        <w:t>。</w:t>
-      </w:r>
-      <w:r>
-        <w:rPr>
-          <w:rFonts w:ascii="Times New Roman" w:eastAsia="DFKai-SB" w:hAnsi="Times New Roman" w:cs="Times New Roman" w:hint="eastAsia"/>
-          <w:sz w:val="28"/>
-          <w:szCs w:val="28"/>
-          <w:lang w:eastAsia="zh-CN"/>
-        </w:rPr>
-        <w:t>效果当然很好，当然真实啊。因为有多次的谐波分量，而且还有和弦</w:t>
+        <w:t>弦</w:t>
       </w:r>
       <w:r>
         <w:rPr>
@@ -3881,7 +4906,7 @@
                     <pic:cNvPicPr/>
                   </pic:nvPicPr>
                   <pic:blipFill>
-                    <a:blip r:embed="rId15"/>
+                    <a:blip r:embed="rId18"/>
                     <a:stretch>
                       <a:fillRect/>
                     </a:stretch>
@@ -4352,45 +5377,45 @@
           <w:szCs w:val="28"/>
           <w:lang w:eastAsia="zh-CN"/>
         </w:rPr>
+        <w:t>其中</w:t>
+      </w:r>
+      <w:r>
+        <w:rPr>
+          <w:rFonts w:ascii="Times New Roman" w:eastAsia="DFKai-SB" w:hAnsi="Times New Roman" w:cs="Times New Roman" w:hint="eastAsia"/>
+          <w:sz w:val="28"/>
+          <w:szCs w:val="28"/>
+          <w:lang w:eastAsia="zh-CN"/>
+        </w:rPr>
+        <w:t>wave2proc</w:t>
+      </w:r>
+      <w:r>
+        <w:rPr>
+          <w:rFonts w:ascii="Times New Roman" w:eastAsia="DFKai-SB" w:hAnsi="Times New Roman" w:cs="Times New Roman" w:hint="eastAsia"/>
+          <w:sz w:val="28"/>
+          <w:szCs w:val="28"/>
+          <w:lang w:eastAsia="zh-CN"/>
+        </w:rPr>
+        <w:t>为预先处理的结果</w:t>
+      </w:r>
+    </w:p>
+    <w:p>
+      <w:pPr>
+        <w:pStyle w:val="a3"/>
+        <w:snapToGrid w:val="0"/>
+        <w:ind w:leftChars="0" w:left="960"/>
+        <w:rPr>
+          <w:rFonts w:ascii="Times New Roman" w:eastAsia="DFKai-SB" w:hAnsi="Times New Roman" w:cs="Times New Roman"/>
+          <w:sz w:val="28"/>
+          <w:szCs w:val="28"/>
+        </w:rPr>
+      </w:pPr>
+      <w:r>
+        <w:rPr>
+          <w:rFonts w:ascii="Times New Roman" w:eastAsia="DFKai-SB" w:hAnsi="Times New Roman" w:cs="Times New Roman"/>
+          <w:sz w:val="28"/>
+          <w:szCs w:val="28"/>
+        </w:rPr>
         <w:lastRenderedPageBreak/>
-        <w:t>其中</w:t>
-      </w:r>
-      <w:r>
-        <w:rPr>
-          <w:rFonts w:ascii="Times New Roman" w:eastAsia="DFKai-SB" w:hAnsi="Times New Roman" w:cs="Times New Roman" w:hint="eastAsia"/>
-          <w:sz w:val="28"/>
-          <w:szCs w:val="28"/>
-          <w:lang w:eastAsia="zh-CN"/>
-        </w:rPr>
-        <w:t>wave2proc</w:t>
-      </w:r>
-      <w:r>
-        <w:rPr>
-          <w:rFonts w:ascii="Times New Roman" w:eastAsia="DFKai-SB" w:hAnsi="Times New Roman" w:cs="Times New Roman" w:hint="eastAsia"/>
-          <w:sz w:val="28"/>
-          <w:szCs w:val="28"/>
-          <w:lang w:eastAsia="zh-CN"/>
-        </w:rPr>
-        <w:t>为预先处理的结果</w:t>
-      </w:r>
-    </w:p>
-    <w:p>
-      <w:pPr>
-        <w:pStyle w:val="a3"/>
-        <w:snapToGrid w:val="0"/>
-        <w:ind w:leftChars="0" w:left="960"/>
-        <w:rPr>
-          <w:rFonts w:ascii="Times New Roman" w:eastAsia="DFKai-SB" w:hAnsi="Times New Roman" w:cs="Times New Roman"/>
-          <w:sz w:val="28"/>
-          <w:szCs w:val="28"/>
-        </w:rPr>
-      </w:pPr>
-      <w:r>
-        <w:rPr>
-          <w:rFonts w:ascii="Times New Roman" w:eastAsia="DFKai-SB" w:hAnsi="Times New Roman" w:cs="Times New Roman"/>
-          <w:sz w:val="28"/>
-          <w:szCs w:val="28"/>
-        </w:rPr>
         <w:t>w</w:t>
       </w:r>
       <w:r>
@@ -4487,7 +5512,7 @@
                     <pic:cNvPicPr/>
                   </pic:nvPicPr>
                   <pic:blipFill>
-                    <a:blip r:embed="rId16"/>
+                    <a:blip r:embed="rId19"/>
                     <a:stretch>
                       <a:fillRect/>
                     </a:stretch>
@@ -6185,7 +7210,7 @@
                     <pic:cNvPicPr/>
                   </pic:nvPicPr>
                   <pic:blipFill>
-                    <a:blip r:embed="rId17"/>
+                    <a:blip r:embed="rId20"/>
                     <a:stretch>
                       <a:fillRect/>
                     </a:stretch>
@@ -6357,2686 +7382,6 @@
             <wp:extent cx="5565140" cy="1637255"/>
             <wp:effectExtent l="0" t="0" r="0" b="1270"/>
             <wp:docPr id="51" name="图片 51"/>
-            <wp:cNvGraphicFramePr>
-              <a:graphicFrameLocks xmlns:a="http://schemas.openxmlformats.org/drawingml/2006/main" noChangeAspect="1"/>
-            </wp:cNvGraphicFramePr>
-            <a:graphic xmlns:a="http://schemas.openxmlformats.org/drawingml/2006/main">
-              <a:graphicData uri="http://schemas.openxmlformats.org/drawingml/2006/picture">
-                <pic:pic xmlns:pic="http://schemas.openxmlformats.org/drawingml/2006/picture">
-                  <pic:nvPicPr>
-                    <pic:cNvPr id="1" name=""/>
-                    <pic:cNvPicPr/>
-                  </pic:nvPicPr>
-                  <pic:blipFill>
-                    <a:blip r:embed="rId18"/>
-                    <a:stretch>
-                      <a:fillRect/>
-                    </a:stretch>
-                  </pic:blipFill>
-                  <pic:spPr>
-                    <a:xfrm>
-                      <a:off x="0" y="0"/>
-                      <a:ext cx="5583803" cy="1642746"/>
-                    </a:xfrm>
-                    <a:prstGeom prst="rect">
-                      <a:avLst/>
-                    </a:prstGeom>
-                  </pic:spPr>
-                </pic:pic>
-              </a:graphicData>
-            </a:graphic>
-          </wp:inline>
-        </w:drawing>
-      </w:r>
-    </w:p>
-    <w:p>
-      <w:pPr>
-        <w:pStyle w:val="a3"/>
-        <w:numPr>
-          <w:ilvl w:val="0"/>
-          <w:numId w:val="15"/>
-        </w:numPr>
-        <w:snapToGrid w:val="0"/>
-        <w:ind w:leftChars="0"/>
-        <w:rPr>
-          <w:rFonts w:ascii="Times New Roman" w:eastAsia="DFKai-SB" w:hAnsi="Times New Roman" w:cs="Times New Roman"/>
-          <w:sz w:val="28"/>
-          <w:szCs w:val="28"/>
-          <w:lang w:eastAsia="zh-CN"/>
-        </w:rPr>
-      </w:pPr>
-      <w:r>
-        <w:rPr>
-          <w:rFonts w:ascii="Times New Roman" w:eastAsia="DFKai-SB" w:hAnsi="Times New Roman" w:cs="Times New Roman" w:hint="eastAsia"/>
-          <w:sz w:val="28"/>
-          <w:szCs w:val="28"/>
-          <w:lang w:eastAsia="zh-CN"/>
-        </w:rPr>
-        <w:t>第</w:t>
-      </w:r>
-      <w:r>
-        <w:rPr>
-          <w:rFonts w:ascii="Times New Roman" w:eastAsia="DFKai-SB" w:hAnsi="Times New Roman" w:cs="Times New Roman" w:hint="eastAsia"/>
-          <w:sz w:val="28"/>
-          <w:szCs w:val="28"/>
-          <w:lang w:eastAsia="zh-CN"/>
-        </w:rPr>
-        <w:t>5</w:t>
-      </w:r>
-      <w:r>
-        <w:rPr>
-          <w:rFonts w:ascii="Times New Roman" w:eastAsia="DFKai-SB" w:hAnsi="Times New Roman" w:cs="Times New Roman" w:hint="eastAsia"/>
-          <w:sz w:val="28"/>
-          <w:szCs w:val="28"/>
-          <w:lang w:eastAsia="zh-CN"/>
-        </w:rPr>
-        <w:t>行：对原信号做快速傅立叶变换得到频谱，频谱范围为</w:t>
-      </w:r>
-      <w:r>
-        <w:rPr>
-          <w:rFonts w:ascii="Times New Roman" w:eastAsia="DFKai-SB" w:hAnsi="Times New Roman" w:cs="Times New Roman" w:hint="eastAsia"/>
-          <w:sz w:val="28"/>
-          <w:szCs w:val="28"/>
-          <w:lang w:eastAsia="zh-CN"/>
-        </w:rPr>
-        <w:t>0~fs</w:t>
-      </w:r>
-      <w:r>
-        <w:rPr>
-          <w:rFonts w:ascii="Times New Roman" w:eastAsia="DFKai-SB" w:hAnsi="Times New Roman" w:cs="Times New Roman" w:hint="eastAsia"/>
-          <w:sz w:val="28"/>
-          <w:szCs w:val="28"/>
-          <w:lang w:eastAsia="zh-CN"/>
-        </w:rPr>
-        <w:t>（其中</w:t>
-      </w:r>
-      <w:r>
-        <w:rPr>
-          <w:rFonts w:ascii="Times New Roman" w:eastAsia="DFKai-SB" w:hAnsi="Times New Roman" w:cs="Times New Roman" w:hint="eastAsia"/>
-          <w:sz w:val="28"/>
-          <w:szCs w:val="28"/>
-          <w:lang w:eastAsia="zh-CN"/>
-        </w:rPr>
-        <w:t>fs</w:t>
-      </w:r>
-      <w:r>
-        <w:rPr>
-          <w:rFonts w:ascii="Times New Roman" w:eastAsia="DFKai-SB" w:hAnsi="Times New Roman" w:cs="Times New Roman" w:hint="eastAsia"/>
-          <w:sz w:val="28"/>
-          <w:szCs w:val="28"/>
-          <w:lang w:eastAsia="zh-CN"/>
-        </w:rPr>
-        <w:t>为抽样频率）</w:t>
-      </w:r>
-    </w:p>
-    <w:p>
-      <w:pPr>
-        <w:pStyle w:val="a3"/>
-        <w:numPr>
-          <w:ilvl w:val="0"/>
-          <w:numId w:val="15"/>
-        </w:numPr>
-        <w:snapToGrid w:val="0"/>
-        <w:ind w:leftChars="0"/>
-        <w:rPr>
-          <w:rFonts w:ascii="Times New Roman" w:eastAsia="DFKai-SB" w:hAnsi="Times New Roman" w:cs="Times New Roman"/>
-          <w:sz w:val="28"/>
-          <w:szCs w:val="28"/>
-          <w:lang w:eastAsia="zh-CN"/>
-        </w:rPr>
-      </w:pPr>
-      <w:r>
-        <w:rPr>
-          <w:rFonts w:ascii="Times New Roman" w:eastAsia="DFKai-SB" w:hAnsi="Times New Roman" w:cs="Times New Roman" w:hint="eastAsia"/>
-          <w:sz w:val="28"/>
-          <w:szCs w:val="28"/>
-          <w:lang w:eastAsia="zh-CN"/>
-        </w:rPr>
-        <w:t>第</w:t>
-      </w:r>
-      <w:r>
-        <w:rPr>
-          <w:rFonts w:ascii="Times New Roman" w:eastAsia="DFKai-SB" w:hAnsi="Times New Roman" w:cs="Times New Roman" w:hint="eastAsia"/>
-          <w:sz w:val="28"/>
-          <w:szCs w:val="28"/>
-          <w:lang w:eastAsia="zh-CN"/>
-        </w:rPr>
-        <w:t>7</w:t>
-      </w:r>
-      <w:r>
-        <w:rPr>
-          <w:rFonts w:ascii="Times New Roman" w:eastAsia="DFKai-SB" w:hAnsi="Times New Roman" w:cs="Times New Roman" w:hint="eastAsia"/>
-          <w:sz w:val="28"/>
-          <w:szCs w:val="28"/>
-          <w:lang w:eastAsia="zh-CN"/>
-        </w:rPr>
-        <w:t>行：</w:t>
-      </w:r>
-      <w:r>
-        <w:rPr>
-          <w:rFonts w:ascii="Times New Roman" w:eastAsia="DFKai-SB" w:hAnsi="Times New Roman" w:cs="Times New Roman" w:hint="eastAsia"/>
-          <w:sz w:val="28"/>
-          <w:szCs w:val="28"/>
-          <w:lang w:eastAsia="zh-CN"/>
-        </w:rPr>
-        <w:t>实信号的</w:t>
-      </w:r>
-      <w:proofErr w:type="spellStart"/>
-      <w:r>
-        <w:rPr>
-          <w:rFonts w:ascii="Times New Roman" w:eastAsia="DFKai-SB" w:hAnsi="Times New Roman" w:cs="Times New Roman" w:hint="eastAsia"/>
-          <w:sz w:val="28"/>
-          <w:szCs w:val="28"/>
-          <w:lang w:eastAsia="zh-CN"/>
-        </w:rPr>
-        <w:t>fft</w:t>
-      </w:r>
-      <w:proofErr w:type="spellEnd"/>
-      <w:r>
-        <w:rPr>
-          <w:rFonts w:ascii="Times New Roman" w:eastAsia="DFKai-SB" w:hAnsi="Times New Roman" w:cs="Times New Roman" w:hint="eastAsia"/>
-          <w:sz w:val="28"/>
-          <w:szCs w:val="28"/>
-          <w:lang w:eastAsia="zh-CN"/>
-        </w:rPr>
-        <w:t>频谱对称于中央，故只要画出左半边即可。</w:t>
-      </w:r>
-    </w:p>
-    <w:p>
-      <w:pPr>
-        <w:pStyle w:val="a3"/>
-        <w:numPr>
-          <w:ilvl w:val="0"/>
-          <w:numId w:val="15"/>
-        </w:numPr>
-        <w:snapToGrid w:val="0"/>
-        <w:ind w:leftChars="0"/>
-        <w:rPr>
-          <w:rFonts w:ascii="Times New Roman" w:eastAsia="DFKai-SB" w:hAnsi="Times New Roman" w:cs="Times New Roman"/>
-          <w:sz w:val="28"/>
-          <w:szCs w:val="28"/>
-          <w:lang w:eastAsia="zh-CN"/>
-        </w:rPr>
-      </w:pPr>
-      <w:r>
-        <w:rPr>
-          <w:rFonts w:ascii="Times New Roman" w:eastAsia="DFKai-SB" w:hAnsi="Times New Roman" w:cs="Times New Roman" w:hint="eastAsia"/>
-          <w:sz w:val="28"/>
-          <w:szCs w:val="28"/>
-        </w:rPr>
-        <w:t>第</w:t>
-      </w:r>
-      <w:r>
-        <w:rPr>
-          <w:rFonts w:ascii="Times New Roman" w:eastAsia="DFKai-SB" w:hAnsi="Times New Roman" w:cs="Times New Roman" w:hint="eastAsia"/>
-          <w:sz w:val="28"/>
-          <w:szCs w:val="28"/>
-        </w:rPr>
-        <w:t>10</w:t>
-      </w:r>
-      <w:r>
-        <w:rPr>
-          <w:rFonts w:ascii="Times New Roman" w:eastAsia="DFKai-SB" w:hAnsi="Times New Roman" w:cs="Times New Roman" w:hint="eastAsia"/>
-          <w:sz w:val="28"/>
-          <w:szCs w:val="28"/>
-        </w:rPr>
-        <w:t>行：用</w:t>
-      </w:r>
-      <w:proofErr w:type="spellStart"/>
-      <w:r>
-        <w:rPr>
-          <w:rFonts w:ascii="Times New Roman" w:eastAsia="DFKai-SB" w:hAnsi="Times New Roman" w:cs="Times New Roman" w:hint="eastAsia"/>
-          <w:sz w:val="28"/>
-          <w:szCs w:val="28"/>
-        </w:rPr>
-        <w:t>findpeaks</w:t>
-      </w:r>
-      <w:proofErr w:type="spellEnd"/>
-      <w:r>
-        <w:rPr>
-          <w:rFonts w:ascii="Times New Roman" w:eastAsia="DFKai-SB" w:hAnsi="Times New Roman" w:cs="Times New Roman" w:hint="eastAsia"/>
-          <w:sz w:val="28"/>
-          <w:szCs w:val="28"/>
-        </w:rPr>
-        <w:t>找出频谱上的极值。</w:t>
-      </w:r>
-    </w:p>
-    <w:p>
-      <w:pPr>
-        <w:pStyle w:val="a3"/>
-        <w:numPr>
-          <w:ilvl w:val="0"/>
-          <w:numId w:val="15"/>
-        </w:numPr>
-        <w:snapToGrid w:val="0"/>
-        <w:ind w:leftChars="0"/>
-        <w:rPr>
-          <w:rFonts w:ascii="Times New Roman" w:eastAsia="DFKai-SB" w:hAnsi="Times New Roman" w:cs="Times New Roman"/>
-          <w:sz w:val="28"/>
-          <w:szCs w:val="28"/>
-          <w:lang w:eastAsia="zh-CN"/>
-        </w:rPr>
-      </w:pPr>
-      <w:r>
-        <w:rPr>
-          <w:rFonts w:ascii="Times New Roman" w:eastAsia="DFKai-SB" w:hAnsi="Times New Roman" w:cs="Times New Roman" w:hint="eastAsia"/>
-          <w:sz w:val="28"/>
-          <w:szCs w:val="28"/>
-          <w:lang w:eastAsia="zh-CN"/>
-        </w:rPr>
-        <w:t>第</w:t>
-      </w:r>
-      <w:r>
-        <w:rPr>
-          <w:rFonts w:ascii="Times New Roman" w:eastAsia="DFKai-SB" w:hAnsi="Times New Roman" w:cs="Times New Roman" w:hint="eastAsia"/>
-          <w:sz w:val="28"/>
-          <w:szCs w:val="28"/>
-          <w:lang w:eastAsia="zh-CN"/>
-        </w:rPr>
-        <w:t>11</w:t>
-      </w:r>
-      <w:r>
-        <w:rPr>
-          <w:rFonts w:ascii="Times New Roman" w:eastAsia="DFKai-SB" w:hAnsi="Times New Roman" w:cs="Times New Roman" w:hint="eastAsia"/>
-          <w:sz w:val="28"/>
-          <w:szCs w:val="28"/>
-          <w:lang w:eastAsia="zh-CN"/>
-        </w:rPr>
-        <w:t>行：</w:t>
-      </w:r>
-      <w:r>
-        <w:rPr>
-          <w:rFonts w:ascii="Times New Roman" w:eastAsia="DFKai-SB" w:hAnsi="Times New Roman" w:cs="Times New Roman" w:hint="eastAsia"/>
-          <w:sz w:val="28"/>
-          <w:szCs w:val="28"/>
-          <w:lang w:eastAsia="zh-CN"/>
-        </w:rPr>
-        <w:t>将找到的极值以基频为标准作归一化。</w:t>
-      </w:r>
-    </w:p>
-    <w:p>
-      <w:pPr>
-        <w:pStyle w:val="a3"/>
-        <w:numPr>
-          <w:ilvl w:val="0"/>
-          <w:numId w:val="14"/>
-        </w:numPr>
-        <w:snapToGrid w:val="0"/>
-        <w:ind w:leftChars="0"/>
-        <w:rPr>
-          <w:rFonts w:ascii="Times New Roman" w:eastAsia="DFKai-SB" w:hAnsi="Times New Roman" w:cs="Times New Roman"/>
-          <w:sz w:val="28"/>
-          <w:szCs w:val="28"/>
-          <w:lang w:eastAsia="zh-CN"/>
-        </w:rPr>
-      </w:pPr>
-      <w:r>
-        <w:rPr>
-          <w:rFonts w:ascii="Times New Roman" w:eastAsia="DFKai-SB" w:hAnsi="Times New Roman" w:cs="Times New Roman" w:hint="eastAsia"/>
-          <w:b/>
-          <w:sz w:val="28"/>
-          <w:szCs w:val="28"/>
-          <w:lang w:eastAsia="zh-CN"/>
-        </w:rPr>
-        <w:t>关键代码与方法：</w:t>
-      </w:r>
-    </w:p>
-    <w:p>
-      <w:pPr>
-        <w:pStyle w:val="a3"/>
-        <w:numPr>
-          <w:ilvl w:val="0"/>
-          <w:numId w:val="16"/>
-        </w:numPr>
-        <w:snapToGrid w:val="0"/>
-        <w:ind w:leftChars="0"/>
-        <w:rPr>
-          <w:rFonts w:ascii="Times New Roman" w:eastAsia="DFKai-SB" w:hAnsi="Times New Roman" w:cs="Times New Roman"/>
-          <w:sz w:val="28"/>
-          <w:szCs w:val="28"/>
-          <w:lang w:eastAsia="zh-CN"/>
-        </w:rPr>
-      </w:pPr>
-      <w:r>
-        <w:rPr>
-          <w:rFonts w:ascii="Times New Roman" w:eastAsia="DFKai-SB" w:hAnsi="Times New Roman" w:cs="Times New Roman"/>
-          <w:sz w:val="28"/>
-          <w:szCs w:val="28"/>
-          <w:lang w:eastAsia="zh-CN"/>
-        </w:rPr>
-        <w:t>q9/</w:t>
-      </w:r>
-      <w:proofErr w:type="spellStart"/>
-      <w:r>
-        <w:rPr>
-          <w:rFonts w:ascii="Times New Roman" w:eastAsia="DFKai-SB" w:hAnsi="Times New Roman" w:cs="Times New Roman"/>
-          <w:sz w:val="28"/>
-          <w:szCs w:val="28"/>
-          <w:lang w:eastAsia="zh-CN"/>
-        </w:rPr>
-        <w:t>analyze.m</w:t>
-      </w:r>
-      <w:proofErr w:type="spellEnd"/>
-      <w:r>
-        <w:rPr>
-          <w:rFonts w:ascii="Times New Roman" w:eastAsia="DFKai-SB" w:hAnsi="Times New Roman" w:cs="Times New Roman" w:hint="eastAsia"/>
-          <w:sz w:val="28"/>
-          <w:szCs w:val="28"/>
-          <w:lang w:eastAsia="zh-CN"/>
-        </w:rPr>
-        <w:t>：用</w:t>
-      </w:r>
-      <w:r>
-        <w:rPr>
-          <w:rFonts w:ascii="Times New Roman" w:eastAsia="DFKai-SB" w:hAnsi="Times New Roman" w:cs="Times New Roman"/>
-          <w:sz w:val="28"/>
-          <w:szCs w:val="28"/>
-        </w:rPr>
-        <w:t>envelope</w:t>
-      </w:r>
-      <w:r>
-        <w:rPr>
-          <w:rFonts w:ascii="Times New Roman" w:eastAsia="DFKai-SB" w:hAnsi="Times New Roman" w:cs="Times New Roman" w:hint="eastAsia"/>
-          <w:sz w:val="28"/>
-          <w:szCs w:val="28"/>
-        </w:rPr>
-        <w:t>函数分析样本音乐</w:t>
-      </w:r>
-      <w:r>
-        <w:rPr>
-          <w:rFonts w:ascii="Times New Roman" w:eastAsia="DFKai-SB" w:hAnsi="Times New Roman" w:cs="Times New Roman" w:hint="eastAsia"/>
-          <w:sz w:val="28"/>
-          <w:szCs w:val="28"/>
-        </w:rPr>
-        <w:t>f</w:t>
-      </w:r>
-      <w:r>
-        <w:rPr>
-          <w:rFonts w:ascii="Times New Roman" w:eastAsia="DFKai-SB" w:hAnsi="Times New Roman" w:cs="Times New Roman"/>
-          <w:sz w:val="28"/>
-          <w:szCs w:val="28"/>
-        </w:rPr>
-        <w:t>mt.wav</w:t>
-      </w:r>
-      <w:r>
-        <w:rPr>
-          <w:rFonts w:ascii="Times New Roman" w:eastAsia="DFKai-SB" w:hAnsi="Times New Roman" w:cs="Times New Roman" w:hint="eastAsia"/>
-          <w:sz w:val="28"/>
-          <w:szCs w:val="28"/>
-        </w:rPr>
-        <w:t>的包络。再用</w:t>
-      </w:r>
-      <w:proofErr w:type="spellStart"/>
-      <w:r>
-        <w:rPr>
-          <w:rFonts w:ascii="Times New Roman" w:eastAsia="DFKai-SB" w:hAnsi="Times New Roman" w:cs="Times New Roman" w:hint="eastAsia"/>
-          <w:sz w:val="28"/>
-          <w:szCs w:val="28"/>
-        </w:rPr>
-        <w:t>f</w:t>
-      </w:r>
-      <w:r>
-        <w:rPr>
-          <w:rFonts w:ascii="Times New Roman" w:eastAsia="DFKai-SB" w:hAnsi="Times New Roman" w:cs="Times New Roman"/>
-          <w:sz w:val="28"/>
-          <w:szCs w:val="28"/>
-        </w:rPr>
-        <w:t>indpeaks</w:t>
-      </w:r>
-      <w:proofErr w:type="spellEnd"/>
-      <w:r>
-        <w:rPr>
-          <w:rFonts w:ascii="Times New Roman" w:eastAsia="DFKai-SB" w:hAnsi="Times New Roman" w:cs="Times New Roman" w:hint="eastAsia"/>
-          <w:sz w:val="28"/>
-          <w:szCs w:val="28"/>
-        </w:rPr>
-        <w:t>函数找到</w:t>
-      </w:r>
-      <w:r>
-        <w:rPr>
-          <w:rFonts w:ascii="Times New Roman" w:eastAsia="DFKai-SB" w:hAnsi="Times New Roman" w:cs="Times New Roman" w:hint="eastAsia"/>
-          <w:sz w:val="28"/>
-          <w:szCs w:val="28"/>
-        </w:rPr>
-        <w:t>f</w:t>
-      </w:r>
-      <w:r>
-        <w:rPr>
-          <w:rFonts w:ascii="Times New Roman" w:eastAsia="DFKai-SB" w:hAnsi="Times New Roman" w:cs="Times New Roman"/>
-          <w:sz w:val="28"/>
-          <w:szCs w:val="28"/>
-        </w:rPr>
-        <w:t>mt.wav</w:t>
-      </w:r>
-      <w:r>
-        <w:rPr>
-          <w:rFonts w:ascii="Times New Roman" w:eastAsia="DFKai-SB" w:hAnsi="Times New Roman" w:cs="Times New Roman" w:hint="eastAsia"/>
-          <w:sz w:val="28"/>
-          <w:szCs w:val="28"/>
-        </w:rPr>
-        <w:t>包络的极值，约略是每个音开始的位置</w:t>
-      </w:r>
-      <w:r>
-        <w:rPr>
-          <w:rFonts w:ascii="Times New Roman" w:eastAsia="DFKai-SB" w:hAnsi="Times New Roman" w:cs="Times New Roman" w:hint="eastAsia"/>
-          <w:sz w:val="28"/>
-          <w:szCs w:val="28"/>
-        </w:rPr>
-        <w:t>。</w:t>
-      </w:r>
-    </w:p>
-    <w:p>
-      <w:pPr>
-        <w:pStyle w:val="a3"/>
-        <w:numPr>
-          <w:ilvl w:val="0"/>
-          <w:numId w:val="16"/>
-        </w:numPr>
-        <w:snapToGrid w:val="0"/>
-        <w:ind w:leftChars="0"/>
-        <w:rPr>
-          <w:rFonts w:ascii="Times New Roman" w:eastAsia="DFKai-SB" w:hAnsi="Times New Roman" w:cs="Times New Roman"/>
-          <w:sz w:val="28"/>
-          <w:szCs w:val="28"/>
-          <w:lang w:eastAsia="zh-CN"/>
-        </w:rPr>
-      </w:pPr>
-      <w:r>
-        <w:rPr>
-          <w:rFonts w:ascii="Times New Roman" w:eastAsia="DFKai-SB" w:hAnsi="Times New Roman" w:cs="Times New Roman" w:hint="eastAsia"/>
-          <w:sz w:val="28"/>
-          <w:szCs w:val="28"/>
-          <w:lang w:eastAsia="zh-CN"/>
-        </w:rPr>
-        <w:t>q</w:t>
-      </w:r>
-      <w:r>
-        <w:rPr>
-          <w:rFonts w:ascii="Times New Roman" w:eastAsia="DFKai-SB" w:hAnsi="Times New Roman" w:cs="Times New Roman"/>
-          <w:sz w:val="28"/>
-          <w:szCs w:val="28"/>
-          <w:lang w:eastAsia="zh-CN"/>
-        </w:rPr>
-        <w:t>9/</w:t>
-      </w:r>
-      <w:proofErr w:type="spellStart"/>
-      <w:r>
-        <w:rPr>
-          <w:rFonts w:ascii="Times New Roman" w:eastAsia="DFKai-SB" w:hAnsi="Times New Roman" w:cs="Times New Roman"/>
-          <w:sz w:val="28"/>
-          <w:szCs w:val="28"/>
-          <w:lang w:eastAsia="zh-CN"/>
-        </w:rPr>
-        <w:t>findFreq.m</w:t>
-      </w:r>
-      <w:proofErr w:type="spellEnd"/>
-      <w:r>
-        <w:rPr>
-          <w:rFonts w:ascii="Times New Roman" w:eastAsia="DFKai-SB" w:hAnsi="Times New Roman" w:cs="Times New Roman" w:hint="eastAsia"/>
-          <w:sz w:val="28"/>
-          <w:szCs w:val="28"/>
-          <w:lang w:eastAsia="zh-CN"/>
-        </w:rPr>
-        <w:t>：</w:t>
-      </w:r>
-      <w:r>
-        <w:rPr>
-          <w:rFonts w:ascii="Times New Roman" w:eastAsia="DFKai-SB" w:hAnsi="Times New Roman" w:cs="Times New Roman" w:hint="eastAsia"/>
-          <w:sz w:val="28"/>
-          <w:szCs w:val="28"/>
-          <w:lang w:eastAsia="zh-CN"/>
-        </w:rPr>
-        <w:t>先对</w:t>
-      </w:r>
-      <w:proofErr w:type="spellStart"/>
-      <w:r>
-        <w:rPr>
-          <w:rFonts w:ascii="Times New Roman" w:eastAsia="DFKai-SB" w:hAnsi="Times New Roman" w:cs="Times New Roman" w:hint="eastAsia"/>
-          <w:sz w:val="28"/>
-          <w:szCs w:val="28"/>
-          <w:lang w:eastAsia="zh-CN"/>
-        </w:rPr>
-        <w:t>a</w:t>
-      </w:r>
-      <w:r>
-        <w:rPr>
-          <w:rFonts w:ascii="Times New Roman" w:eastAsia="DFKai-SB" w:hAnsi="Times New Roman" w:cs="Times New Roman"/>
-          <w:sz w:val="28"/>
-          <w:szCs w:val="28"/>
-          <w:lang w:eastAsia="zh-CN"/>
-        </w:rPr>
-        <w:t>nalyze.m</w:t>
-      </w:r>
-      <w:proofErr w:type="spellEnd"/>
-      <w:r>
-        <w:rPr>
-          <w:rFonts w:ascii="Times New Roman" w:eastAsia="DFKai-SB" w:hAnsi="Times New Roman" w:cs="Times New Roman" w:hint="eastAsia"/>
-          <w:sz w:val="28"/>
-          <w:szCs w:val="28"/>
-          <w:lang w:eastAsia="zh-CN"/>
-        </w:rPr>
-        <w:t>所分析出各段的乐音做</w:t>
-      </w:r>
-      <w:proofErr w:type="spellStart"/>
-      <w:r>
-        <w:rPr>
-          <w:rFonts w:ascii="Times New Roman" w:eastAsia="DFKai-SB" w:hAnsi="Times New Roman" w:cs="Times New Roman" w:hint="eastAsia"/>
-          <w:sz w:val="28"/>
-          <w:szCs w:val="28"/>
-          <w:lang w:eastAsia="zh-CN"/>
-        </w:rPr>
-        <w:t>f</w:t>
-      </w:r>
-      <w:r>
-        <w:rPr>
-          <w:rFonts w:ascii="Times New Roman" w:eastAsia="DFKai-SB" w:hAnsi="Times New Roman" w:cs="Times New Roman"/>
-          <w:sz w:val="28"/>
-          <w:szCs w:val="28"/>
-          <w:lang w:eastAsia="zh-CN"/>
-        </w:rPr>
-        <w:t>ft</w:t>
-      </w:r>
-      <w:proofErr w:type="spellEnd"/>
-      <w:r>
-        <w:rPr>
-          <w:rFonts w:ascii="Times New Roman" w:eastAsia="DFKai-SB" w:hAnsi="Times New Roman" w:cs="Times New Roman" w:hint="eastAsia"/>
-          <w:sz w:val="28"/>
-          <w:szCs w:val="28"/>
-          <w:lang w:eastAsia="zh-CN"/>
-        </w:rPr>
-        <w:t>得到其频谱，再用</w:t>
-      </w:r>
-      <w:proofErr w:type="spellStart"/>
-      <w:r>
-        <w:rPr>
-          <w:rFonts w:ascii="Times New Roman" w:eastAsia="DFKai-SB" w:hAnsi="Times New Roman" w:cs="Times New Roman" w:hint="eastAsia"/>
-          <w:sz w:val="28"/>
-          <w:szCs w:val="28"/>
-          <w:lang w:eastAsia="zh-CN"/>
-        </w:rPr>
-        <w:t>f</w:t>
-      </w:r>
-      <w:r>
-        <w:rPr>
-          <w:rFonts w:ascii="Times New Roman" w:eastAsia="DFKai-SB" w:hAnsi="Times New Roman" w:cs="Times New Roman"/>
-          <w:sz w:val="28"/>
-          <w:szCs w:val="28"/>
-          <w:lang w:eastAsia="zh-CN"/>
-        </w:rPr>
-        <w:t>indpeaks</w:t>
-      </w:r>
-      <w:proofErr w:type="spellEnd"/>
-      <w:r>
-        <w:rPr>
-          <w:rFonts w:ascii="Times New Roman" w:eastAsia="DFKai-SB" w:hAnsi="Times New Roman" w:cs="Times New Roman" w:hint="eastAsia"/>
-          <w:sz w:val="28"/>
-          <w:szCs w:val="28"/>
-          <w:lang w:eastAsia="zh-CN"/>
-        </w:rPr>
-        <w:t>函数设定适当经验参数得到频谱的极值，从小到大遍历每个极值，维护一个基频数组，将目前经历的极值点除以目前基频数组中的各值，设为数组</w:t>
-      </w:r>
-      <w:r>
-        <w:rPr>
-          <w:rFonts w:ascii="Times New Roman" w:eastAsia="DFKai-SB" w:hAnsi="Times New Roman" w:cs="Times New Roman" w:hint="eastAsia"/>
-          <w:sz w:val="28"/>
-          <w:szCs w:val="28"/>
-          <w:lang w:eastAsia="zh-CN"/>
-        </w:rPr>
-        <w:t>t</w:t>
-      </w:r>
-      <w:r>
-        <w:rPr>
-          <w:rFonts w:ascii="Times New Roman" w:eastAsia="DFKai-SB" w:hAnsi="Times New Roman" w:cs="Times New Roman"/>
-          <w:sz w:val="28"/>
-          <w:szCs w:val="28"/>
-          <w:lang w:eastAsia="zh-CN"/>
-        </w:rPr>
-        <w:t>(n)</w:t>
-      </w:r>
-      <w:r>
-        <w:rPr>
-          <w:rFonts w:ascii="Times New Roman" w:eastAsia="DFKai-SB" w:hAnsi="Times New Roman" w:cs="Times New Roman" w:hint="eastAsia"/>
-          <w:sz w:val="28"/>
-          <w:szCs w:val="28"/>
-          <w:lang w:eastAsia="zh-CN"/>
-        </w:rPr>
-        <w:t>，若存在</w:t>
-      </w:r>
-      <w:r>
-        <w:rPr>
-          <w:rFonts w:ascii="Times New Roman" w:eastAsia="DFKai-SB" w:hAnsi="Times New Roman" w:cs="Times New Roman" w:hint="eastAsia"/>
-          <w:sz w:val="28"/>
-          <w:szCs w:val="28"/>
-          <w:lang w:eastAsia="zh-CN"/>
-        </w:rPr>
-        <w:t>n</w:t>
-      </w:r>
-      <w:r>
-        <w:rPr>
-          <w:rFonts w:ascii="Times New Roman" w:eastAsia="DFKai-SB" w:hAnsi="Times New Roman" w:cs="Times New Roman" w:hint="eastAsia"/>
-          <w:sz w:val="28"/>
-          <w:szCs w:val="28"/>
-          <w:lang w:eastAsia="zh-CN"/>
-        </w:rPr>
-        <w:t>使得</w:t>
-      </w:r>
-      <w:r>
-        <w:rPr>
-          <w:rFonts w:ascii="Times New Roman" w:eastAsia="DFKai-SB" w:hAnsi="Times New Roman" w:cs="Times New Roman" w:hint="eastAsia"/>
-          <w:sz w:val="28"/>
-          <w:szCs w:val="28"/>
-          <w:lang w:eastAsia="zh-CN"/>
-        </w:rPr>
-        <w:t>a</w:t>
-      </w:r>
-      <w:r>
-        <w:rPr>
-          <w:rFonts w:ascii="Times New Roman" w:eastAsia="DFKai-SB" w:hAnsi="Times New Roman" w:cs="Times New Roman"/>
-          <w:sz w:val="28"/>
-          <w:szCs w:val="28"/>
-          <w:lang w:eastAsia="zh-CN"/>
-        </w:rPr>
-        <w:t>bs(t(</w:t>
-      </w:r>
-      <w:r>
-        <w:rPr>
-          <w:rFonts w:ascii="Times New Roman" w:eastAsia="DFKai-SB" w:hAnsi="Times New Roman" w:cs="Times New Roman" w:hint="eastAsia"/>
-          <w:sz w:val="28"/>
-          <w:szCs w:val="28"/>
-          <w:lang w:eastAsia="zh-CN"/>
-        </w:rPr>
-        <w:t>n</w:t>
-      </w:r>
-      <w:r>
-        <w:rPr>
-          <w:rFonts w:ascii="Times New Roman" w:eastAsia="DFKai-SB" w:hAnsi="Times New Roman" w:cs="Times New Roman"/>
-          <w:sz w:val="28"/>
-          <w:szCs w:val="28"/>
-          <w:lang w:eastAsia="zh-CN"/>
-        </w:rPr>
-        <w:t>)-round(t(n)))&lt;0.01</w:t>
-      </w:r>
-      <w:r>
-        <w:rPr>
-          <w:rFonts w:ascii="Times New Roman" w:eastAsia="DFKai-SB" w:hAnsi="Times New Roman" w:cs="Times New Roman" w:hint="eastAsia"/>
-          <w:sz w:val="28"/>
-          <w:szCs w:val="28"/>
-          <w:lang w:eastAsia="zh-CN"/>
-        </w:rPr>
-        <w:t>，则视其不为基频</w:t>
-      </w:r>
-      <w:r>
-        <w:rPr>
-          <w:rFonts w:ascii="Times New Roman" w:eastAsia="DFKai-SB" w:hAnsi="Times New Roman" w:cs="Times New Roman" w:hint="eastAsia"/>
-          <w:sz w:val="28"/>
-          <w:szCs w:val="28"/>
-          <w:lang w:eastAsia="zh-CN"/>
-        </w:rPr>
-        <w:t>，</w:t>
-      </w:r>
-      <w:r>
-        <w:rPr>
-          <w:rFonts w:ascii="Times New Roman" w:eastAsia="DFKai-SB" w:hAnsi="Times New Roman" w:cs="Times New Roman" w:hint="eastAsia"/>
-          <w:sz w:val="28"/>
-          <w:szCs w:val="28"/>
-          <w:lang w:eastAsia="zh-CN"/>
-        </w:rPr>
-        <w:t>将其加入对应基频的类</w:t>
-      </w:r>
-      <w:r>
-        <w:rPr>
-          <w:rFonts w:ascii="Times New Roman" w:eastAsia="DFKai-SB" w:hAnsi="Times New Roman" w:cs="Times New Roman" w:hint="eastAsia"/>
-          <w:sz w:val="28"/>
-          <w:szCs w:val="28"/>
-          <w:lang w:eastAsia="zh-CN"/>
-        </w:rPr>
-        <w:t>；</w:t>
-      </w:r>
-      <w:r>
-        <w:rPr>
-          <w:rFonts w:ascii="Times New Roman" w:eastAsia="DFKai-SB" w:hAnsi="Times New Roman" w:cs="Times New Roman" w:hint="eastAsia"/>
-          <w:sz w:val="28"/>
-          <w:szCs w:val="28"/>
-          <w:lang w:eastAsia="zh-CN"/>
-        </w:rPr>
-        <w:t>若不存在上述的</w:t>
-      </w:r>
-      <w:r>
-        <w:rPr>
-          <w:rFonts w:ascii="Times New Roman" w:eastAsia="DFKai-SB" w:hAnsi="Times New Roman" w:cs="Times New Roman" w:hint="eastAsia"/>
-          <w:sz w:val="28"/>
-          <w:szCs w:val="28"/>
-          <w:lang w:eastAsia="zh-CN"/>
-        </w:rPr>
-        <w:t>n</w:t>
-      </w:r>
-      <w:r>
-        <w:rPr>
-          <w:rFonts w:ascii="Times New Roman" w:eastAsia="DFKai-SB" w:hAnsi="Times New Roman" w:cs="Times New Roman" w:hint="eastAsia"/>
-          <w:sz w:val="28"/>
-          <w:szCs w:val="28"/>
-          <w:lang w:eastAsia="zh-CN"/>
-        </w:rPr>
-        <w:t>，从该极值点为新的基频，</w:t>
-      </w:r>
-      <w:r>
-        <w:rPr>
-          <w:rFonts w:ascii="Times New Roman" w:eastAsia="DFKai-SB" w:hAnsi="Times New Roman" w:cs="Times New Roman" w:hint="eastAsia"/>
-          <w:sz w:val="28"/>
-          <w:szCs w:val="28"/>
-          <w:lang w:eastAsia="zh-CN"/>
-        </w:rPr>
-        <w:t>建立</w:t>
-      </w:r>
-      <w:r>
-        <w:rPr>
-          <w:rFonts w:ascii="Times New Roman" w:eastAsia="DFKai-SB" w:hAnsi="Times New Roman" w:cs="Times New Roman" w:hint="eastAsia"/>
-          <w:sz w:val="28"/>
-          <w:szCs w:val="28"/>
-          <w:lang w:eastAsia="zh-CN"/>
-        </w:rPr>
-        <w:t>新的一类。最后在各类中，参酌人耳的频率响应，选择能量最大的一类，</w:t>
-      </w:r>
-      <w:r>
-        <w:rPr>
-          <w:rFonts w:ascii="Times New Roman" w:eastAsia="DFKai-SB" w:hAnsi="Times New Roman" w:cs="Times New Roman" w:hint="eastAsia"/>
-          <w:sz w:val="28"/>
-          <w:szCs w:val="28"/>
-          <w:lang w:eastAsia="zh-CN"/>
-        </w:rPr>
-        <w:t>输出其基频与各次谐波的相对幅值（以幅值最大者的幅度为</w:t>
-      </w:r>
-      <w:r>
-        <w:rPr>
-          <w:rFonts w:ascii="Times New Roman" w:eastAsia="DFKai-SB" w:hAnsi="Times New Roman" w:cs="Times New Roman" w:hint="eastAsia"/>
-          <w:sz w:val="28"/>
-          <w:szCs w:val="28"/>
-          <w:lang w:eastAsia="zh-CN"/>
-        </w:rPr>
-        <w:t>1</w:t>
-      </w:r>
-      <w:r>
-        <w:rPr>
-          <w:rFonts w:ascii="Times New Roman" w:eastAsia="DFKai-SB" w:hAnsi="Times New Roman" w:cs="Times New Roman" w:hint="eastAsia"/>
-          <w:sz w:val="28"/>
-          <w:szCs w:val="28"/>
-          <w:lang w:eastAsia="zh-CN"/>
-        </w:rPr>
-        <w:t>）。</w:t>
-      </w:r>
-    </w:p>
-    <w:p>
-      <w:pPr>
-        <w:pStyle w:val="a3"/>
-        <w:snapToGrid w:val="0"/>
-        <w:ind w:leftChars="0" w:left="1380"/>
-        <w:rPr>
-          <w:rFonts w:ascii="Times New Roman" w:eastAsia="DFKai-SB" w:hAnsi="Times New Roman" w:cs="Times New Roman"/>
-          <w:sz w:val="28"/>
-          <w:szCs w:val="28"/>
-          <w:lang w:eastAsia="zh-CN"/>
-        </w:rPr>
-      </w:pPr>
-    </w:p>
-    <w:p>
-      <w:pPr>
-        <w:pStyle w:val="a3"/>
-        <w:numPr>
-          <w:ilvl w:val="0"/>
-          <w:numId w:val="16"/>
-        </w:numPr>
-        <w:snapToGrid w:val="0"/>
-        <w:ind w:leftChars="0"/>
-        <w:rPr>
-          <w:rFonts w:ascii="Times New Roman" w:eastAsia="DFKai-SB" w:hAnsi="Times New Roman" w:cs="Times New Roman"/>
-          <w:sz w:val="28"/>
-          <w:szCs w:val="28"/>
-          <w:lang w:eastAsia="zh-CN"/>
-        </w:rPr>
-      </w:pPr>
-      <w:r>
-        <w:rPr>
-          <w:rFonts w:ascii="Times New Roman" w:eastAsia="DFKai-SB" w:hAnsi="Times New Roman" w:cs="Times New Roman" w:hint="eastAsia"/>
-          <w:sz w:val="28"/>
-          <w:szCs w:val="28"/>
-          <w:lang w:eastAsia="zh-CN"/>
-        </w:rPr>
-        <w:lastRenderedPageBreak/>
-        <w:t>结果：运行完</w:t>
-      </w:r>
-      <w:r>
-        <w:rPr>
-          <w:rFonts w:ascii="Times New Roman" w:eastAsia="DFKai-SB" w:hAnsi="Times New Roman" w:cs="Times New Roman" w:hint="eastAsia"/>
-          <w:sz w:val="28"/>
-          <w:szCs w:val="28"/>
-          <w:lang w:eastAsia="zh-CN"/>
-        </w:rPr>
-        <w:t>q</w:t>
-      </w:r>
-      <w:r>
-        <w:rPr>
-          <w:rFonts w:ascii="Times New Roman" w:eastAsia="DFKai-SB" w:hAnsi="Times New Roman" w:cs="Times New Roman"/>
-          <w:sz w:val="28"/>
-          <w:szCs w:val="28"/>
-          <w:lang w:eastAsia="zh-CN"/>
-        </w:rPr>
-        <w:t>9/</w:t>
-      </w:r>
-      <w:proofErr w:type="spellStart"/>
-      <w:r>
-        <w:rPr>
-          <w:rFonts w:ascii="Times New Roman" w:eastAsia="DFKai-SB" w:hAnsi="Times New Roman" w:cs="Times New Roman" w:hint="eastAsia"/>
-          <w:sz w:val="28"/>
-          <w:szCs w:val="28"/>
-          <w:lang w:eastAsia="zh-CN"/>
-        </w:rPr>
-        <w:t>a</w:t>
-      </w:r>
-      <w:r>
-        <w:rPr>
-          <w:rFonts w:ascii="Times New Roman" w:eastAsia="DFKai-SB" w:hAnsi="Times New Roman" w:cs="Times New Roman"/>
-          <w:sz w:val="28"/>
-          <w:szCs w:val="28"/>
-          <w:lang w:eastAsia="zh-CN"/>
-        </w:rPr>
-        <w:t>nalyze.m</w:t>
-      </w:r>
-      <w:proofErr w:type="spellEnd"/>
-      <w:r>
-        <w:rPr>
-          <w:rFonts w:ascii="Times New Roman" w:eastAsia="DFKai-SB" w:hAnsi="Times New Roman" w:cs="Times New Roman" w:hint="eastAsia"/>
-          <w:sz w:val="28"/>
-          <w:szCs w:val="28"/>
-          <w:lang w:eastAsia="zh-CN"/>
-        </w:rPr>
-        <w:t>后，</w:t>
-      </w:r>
-      <w:r>
-        <w:rPr>
-          <w:rFonts w:ascii="Times New Roman" w:eastAsia="DFKai-SB" w:hAnsi="Times New Roman" w:cs="Times New Roman" w:hint="eastAsia"/>
-          <w:sz w:val="28"/>
-          <w:szCs w:val="28"/>
-          <w:lang w:eastAsia="zh-CN"/>
-        </w:rPr>
-        <w:t>会出现</w:t>
-      </w:r>
-      <w:r>
-        <w:rPr>
-          <w:rFonts w:ascii="Times New Roman" w:eastAsia="DFKai-SB" w:hAnsi="Times New Roman" w:cs="Times New Roman" w:hint="eastAsia"/>
-          <w:sz w:val="28"/>
-          <w:szCs w:val="28"/>
-          <w:lang w:eastAsia="zh-CN"/>
-        </w:rPr>
-        <w:t>F</w:t>
-      </w:r>
-      <w:r>
-        <w:rPr>
-          <w:rFonts w:ascii="Times New Roman" w:eastAsia="DFKai-SB" w:hAnsi="Times New Roman" w:cs="Times New Roman"/>
-          <w:sz w:val="28"/>
-          <w:szCs w:val="28"/>
-          <w:lang w:eastAsia="zh-CN"/>
-        </w:rPr>
-        <w:t>REQ_INFO</w:t>
-      </w:r>
-      <w:r>
-        <w:rPr>
-          <w:rFonts w:ascii="Times New Roman" w:eastAsia="DFKai-SB" w:hAnsi="Times New Roman" w:cs="Times New Roman" w:hint="eastAsia"/>
-          <w:sz w:val="28"/>
-          <w:szCs w:val="28"/>
-          <w:lang w:eastAsia="zh-CN"/>
-        </w:rPr>
-        <w:t>矩阵，该矩阵每一（</w:t>
-      </w:r>
-      <w:r>
-        <w:rPr>
-          <w:rFonts w:ascii="Times New Roman" w:eastAsia="DFKai-SB" w:hAnsi="Times New Roman" w:cs="Times New Roman" w:hint="eastAsia"/>
-          <w:sz w:val="28"/>
-          <w:szCs w:val="28"/>
-          <w:lang w:eastAsia="zh-CN"/>
-        </w:rPr>
-        <w:t>r</w:t>
-      </w:r>
-      <w:r>
-        <w:rPr>
-          <w:rFonts w:ascii="Times New Roman" w:eastAsia="DFKai-SB" w:hAnsi="Times New Roman" w:cs="Times New Roman"/>
-          <w:sz w:val="28"/>
-          <w:szCs w:val="28"/>
-          <w:lang w:eastAsia="zh-CN"/>
-        </w:rPr>
-        <w:t>ow</w:t>
-      </w:r>
-      <w:r>
-        <w:rPr>
-          <w:rFonts w:ascii="Times New Roman" w:eastAsia="DFKai-SB" w:hAnsi="Times New Roman" w:cs="Times New Roman" w:hint="eastAsia"/>
-          <w:sz w:val="28"/>
-          <w:szCs w:val="28"/>
-          <w:lang w:eastAsia="zh-CN"/>
-        </w:rPr>
-        <w:t>）的第一个元素为基频，随后依次为基波、二次谐波、三次谐波等的分量。有些音</w:t>
-      </w:r>
-      <w:r>
-        <w:rPr>
-          <w:rFonts w:ascii="Times New Roman" w:eastAsia="DFKai-SB" w:hAnsi="Times New Roman" w:cs="Times New Roman" w:hint="eastAsia"/>
-          <w:sz w:val="28"/>
-          <w:szCs w:val="28"/>
-          <w:lang w:eastAsia="zh-CN"/>
-        </w:rPr>
-        <w:t>在上述算法下分析得不错，但</w:t>
-      </w:r>
-      <w:proofErr w:type="gramStart"/>
-      <w:r>
-        <w:rPr>
-          <w:rFonts w:ascii="Times New Roman" w:eastAsia="DFKai-SB" w:hAnsi="Times New Roman" w:cs="Times New Roman" w:hint="eastAsia"/>
-          <w:sz w:val="28"/>
-          <w:szCs w:val="28"/>
-          <w:lang w:eastAsia="zh-CN"/>
-        </w:rPr>
-        <w:t>有些音只分析</w:t>
-      </w:r>
-      <w:proofErr w:type="gramEnd"/>
-      <w:r>
-        <w:rPr>
-          <w:rFonts w:ascii="Times New Roman" w:eastAsia="DFKai-SB" w:hAnsi="Times New Roman" w:cs="Times New Roman" w:hint="eastAsia"/>
-          <w:sz w:val="28"/>
-          <w:szCs w:val="28"/>
-          <w:lang w:eastAsia="zh-CN"/>
-        </w:rPr>
-        <w:t>得到基波、有些音的基频仅几</w:t>
-      </w:r>
-      <w:proofErr w:type="gramStart"/>
-      <w:r>
-        <w:rPr>
-          <w:rFonts w:ascii="Times New Roman" w:eastAsia="DFKai-SB" w:hAnsi="Times New Roman" w:cs="Times New Roman" w:hint="eastAsia"/>
-          <w:sz w:val="28"/>
-          <w:szCs w:val="28"/>
-          <w:lang w:eastAsia="zh-CN"/>
-        </w:rPr>
-        <w:t>1</w:t>
-      </w:r>
-      <w:r>
-        <w:rPr>
-          <w:rFonts w:ascii="Times New Roman" w:eastAsia="DFKai-SB" w:hAnsi="Times New Roman" w:cs="Times New Roman"/>
-          <w:sz w:val="28"/>
-          <w:szCs w:val="28"/>
-          <w:lang w:eastAsia="zh-CN"/>
-        </w:rPr>
-        <w:t>0</w:t>
-      </w:r>
-      <w:proofErr w:type="gramEnd"/>
-      <w:r>
-        <w:rPr>
-          <w:rFonts w:ascii="Times New Roman" w:eastAsia="DFKai-SB" w:hAnsi="Times New Roman" w:cs="Times New Roman"/>
-          <w:sz w:val="28"/>
-          <w:szCs w:val="28"/>
-          <w:lang w:eastAsia="zh-CN"/>
-        </w:rPr>
-        <w:t>Hz</w:t>
-      </w:r>
-      <w:r>
-        <w:rPr>
-          <w:rFonts w:ascii="Times New Roman" w:eastAsia="DFKai-SB" w:hAnsi="Times New Roman" w:cs="Times New Roman" w:hint="eastAsia"/>
-          <w:sz w:val="28"/>
-          <w:szCs w:val="28"/>
-          <w:lang w:eastAsia="zh-CN"/>
-        </w:rPr>
-        <w:t>，应是</w:t>
-      </w:r>
-      <w:proofErr w:type="spellStart"/>
-      <w:r>
-        <w:rPr>
-          <w:rFonts w:ascii="Times New Roman" w:eastAsia="DFKai-SB" w:hAnsi="Times New Roman" w:cs="Times New Roman" w:hint="eastAsia"/>
-          <w:sz w:val="28"/>
-          <w:szCs w:val="28"/>
-          <w:lang w:eastAsia="zh-CN"/>
-        </w:rPr>
-        <w:t>f</w:t>
-      </w:r>
-      <w:r>
-        <w:rPr>
-          <w:rFonts w:ascii="Times New Roman" w:eastAsia="DFKai-SB" w:hAnsi="Times New Roman" w:cs="Times New Roman"/>
-          <w:sz w:val="28"/>
-          <w:szCs w:val="28"/>
-          <w:lang w:eastAsia="zh-CN"/>
-        </w:rPr>
-        <w:t>indFreq.m</w:t>
-      </w:r>
-      <w:proofErr w:type="spellEnd"/>
-      <w:r>
-        <w:rPr>
-          <w:rFonts w:ascii="Times New Roman" w:eastAsia="DFKai-SB" w:hAnsi="Times New Roman" w:cs="Times New Roman" w:hint="eastAsia"/>
-          <w:sz w:val="28"/>
-          <w:szCs w:val="28"/>
-          <w:lang w:eastAsia="zh-CN"/>
-        </w:rPr>
-        <w:t>选错了「类」</w:t>
-      </w:r>
-      <w:r>
-        <w:rPr>
-          <w:rFonts w:ascii="Times New Roman" w:eastAsia="DFKai-SB" w:hAnsi="Times New Roman" w:cs="Times New Roman" w:hint="eastAsia"/>
-          <w:sz w:val="28"/>
-          <w:szCs w:val="28"/>
-          <w:lang w:eastAsia="zh-CN"/>
-        </w:rPr>
-        <w:t>，有待日后精进改善。</w:t>
-      </w:r>
-    </w:p>
-    <w:p>
-      <w:pPr>
-        <w:pStyle w:val="a3"/>
-        <w:numPr>
-          <w:ilvl w:val="0"/>
-          <w:numId w:val="1"/>
-        </w:numPr>
-        <w:snapToGrid w:val="0"/>
-        <w:ind w:leftChars="0"/>
-        <w:rPr>
-          <w:rFonts w:ascii="Times New Roman" w:eastAsia="DFKai-SB" w:hAnsi="Times New Roman" w:cs="Times New Roman"/>
-          <w:b/>
-          <w:sz w:val="32"/>
-        </w:rPr>
-      </w:pPr>
-      <w:r>
-        <w:rPr>
-          <w:rFonts w:ascii="Times New Roman" w:eastAsia="DFKai-SB" w:hAnsi="Times New Roman" w:cs="Times New Roman" w:hint="eastAsia"/>
-          <w:b/>
-          <w:sz w:val="32"/>
-        </w:rPr>
-        <w:t>基于</w:t>
-      </w:r>
-      <w:r>
-        <w:rPr>
-          <w:rFonts w:ascii="Times New Roman" w:eastAsia="DFKai-SB" w:hAnsi="Times New Roman" w:cs="Times New Roman" w:hint="eastAsia"/>
-          <w:b/>
-          <w:sz w:val="32"/>
-        </w:rPr>
-        <w:t>Fourier</w:t>
-      </w:r>
-      <w:r>
-        <w:rPr>
-          <w:rFonts w:ascii="Times New Roman" w:eastAsia="DFKai-SB" w:hAnsi="Times New Roman" w:cs="Times New Roman" w:hint="eastAsia"/>
-          <w:b/>
-          <w:sz w:val="32"/>
-        </w:rPr>
-        <w:t>级数合成音乐</w:t>
-      </w:r>
-    </w:p>
-    <w:p>
-      <w:pPr>
-        <w:pStyle w:val="a3"/>
-        <w:numPr>
-          <w:ilvl w:val="0"/>
-          <w:numId w:val="14"/>
-        </w:numPr>
-        <w:snapToGrid w:val="0"/>
-        <w:ind w:leftChars="0"/>
-        <w:rPr>
-          <w:rFonts w:ascii="Times New Roman" w:eastAsia="DFKai-SB" w:hAnsi="Times New Roman" w:cs="Times New Roman"/>
-          <w:b/>
-          <w:sz w:val="28"/>
-          <w:szCs w:val="28"/>
-          <w:lang w:eastAsia="zh-CN"/>
-        </w:rPr>
-      </w:pPr>
-      <w:r>
-        <w:rPr>
-          <w:rFonts w:ascii="Times New Roman" w:eastAsia="DFKai-SB" w:hAnsi="Times New Roman" w:cs="Times New Roman" w:hint="eastAsia"/>
-          <w:b/>
-          <w:sz w:val="28"/>
-          <w:szCs w:val="28"/>
-          <w:lang w:eastAsia="zh-CN"/>
-        </w:rPr>
-        <w:t>关键代码与方法：</w:t>
-      </w:r>
-    </w:p>
-    <w:p>
-      <w:pPr>
-        <w:pStyle w:val="a3"/>
-        <w:numPr>
-          <w:ilvl w:val="0"/>
-          <w:numId w:val="16"/>
-        </w:numPr>
-        <w:snapToGrid w:val="0"/>
-        <w:ind w:leftChars="0"/>
-        <w:rPr>
-          <w:rFonts w:ascii="Times New Roman" w:eastAsia="DFKai-SB" w:hAnsi="Times New Roman" w:cs="Times New Roman"/>
-          <w:sz w:val="28"/>
-          <w:szCs w:val="28"/>
-          <w:lang w:eastAsia="zh-CN"/>
-        </w:rPr>
-      </w:pPr>
-      <w:r>
-        <w:rPr>
-          <w:rFonts w:ascii="Times New Roman" w:eastAsia="DFKai-SB" w:hAnsi="Times New Roman" w:cs="Times New Roman" w:hint="eastAsia"/>
-          <w:sz w:val="28"/>
-          <w:szCs w:val="28"/>
-        </w:rPr>
-        <w:t>q10_makesound.m</w:t>
-      </w:r>
-    </w:p>
-    <w:p>
-      <w:pPr>
-        <w:pStyle w:val="a3"/>
-        <w:snapToGrid w:val="0"/>
-        <w:ind w:leftChars="0" w:left="960"/>
-        <w:rPr>
-          <w:rFonts w:ascii="Times New Roman" w:eastAsia="DFKai-SB" w:hAnsi="Times New Roman" w:cs="Times New Roman"/>
-          <w:b/>
-          <w:sz w:val="32"/>
-        </w:rPr>
-      </w:pPr>
-      <w:r>
-        <w:rPr>
-          <w:noProof/>
-          <w:lang w:eastAsia="zh-CN"/>
-        </w:rPr>
-        <w:drawing>
-          <wp:inline distT="0" distB="0" distL="0" distR="0" wp14:anchorId="5050A4A6" wp14:editId="6804B8E2">
-            <wp:extent cx="5755640" cy="891774"/>
-            <wp:effectExtent l="0" t="0" r="0" b="3810"/>
-            <wp:docPr id="52" name="图片 52"/>
-            <wp:cNvGraphicFramePr>
-              <a:graphicFrameLocks xmlns:a="http://schemas.openxmlformats.org/drawingml/2006/main" noChangeAspect="1"/>
-            </wp:cNvGraphicFramePr>
-            <a:graphic xmlns:a="http://schemas.openxmlformats.org/drawingml/2006/main">
-              <a:graphicData uri="http://schemas.openxmlformats.org/drawingml/2006/picture">
-                <pic:pic xmlns:pic="http://schemas.openxmlformats.org/drawingml/2006/picture">
-                  <pic:nvPicPr>
-                    <pic:cNvPr id="1" name=""/>
-                    <pic:cNvPicPr/>
-                  </pic:nvPicPr>
-                  <pic:blipFill>
-                    <a:blip r:embed="rId19"/>
-                    <a:stretch>
-                      <a:fillRect/>
-                    </a:stretch>
-                  </pic:blipFill>
-                  <pic:spPr>
-                    <a:xfrm>
-                      <a:off x="0" y="0"/>
-                      <a:ext cx="5820799" cy="901870"/>
-                    </a:xfrm>
-                    <a:prstGeom prst="rect">
-                      <a:avLst/>
-                    </a:prstGeom>
-                  </pic:spPr>
-                </pic:pic>
-              </a:graphicData>
-            </a:graphic>
-          </wp:inline>
-        </w:drawing>
-      </w:r>
-    </w:p>
-    <w:p>
-      <w:pPr>
-        <w:pStyle w:val="a3"/>
-        <w:snapToGrid w:val="0"/>
-        <w:ind w:leftChars="0" w:left="1380"/>
-        <w:rPr>
-          <w:rFonts w:ascii="Times New Roman" w:eastAsia="DFKai-SB" w:hAnsi="Times New Roman" w:cs="Times New Roman"/>
-          <w:sz w:val="28"/>
-          <w:szCs w:val="28"/>
-          <w:lang w:eastAsia="zh-CN"/>
-        </w:rPr>
-      </w:pPr>
-      <w:r>
-        <w:rPr>
-          <w:rFonts w:ascii="Times New Roman" w:eastAsia="DFKai-SB" w:hAnsi="Times New Roman" w:cs="Times New Roman" w:hint="eastAsia"/>
-          <w:sz w:val="28"/>
-          <w:szCs w:val="28"/>
-          <w:lang w:eastAsia="zh-CN"/>
-        </w:rPr>
-        <w:t>将第</w:t>
-      </w:r>
-      <w:r>
-        <w:rPr>
-          <w:rFonts w:ascii="Times New Roman" w:eastAsia="DFKai-SB" w:hAnsi="Times New Roman" w:cs="Times New Roman" w:hint="eastAsia"/>
-          <w:sz w:val="28"/>
-          <w:szCs w:val="28"/>
-          <w:lang w:eastAsia="zh-CN"/>
-        </w:rPr>
-        <w:t>4</w:t>
-      </w:r>
-      <w:r>
-        <w:rPr>
-          <w:rFonts w:ascii="Times New Roman" w:eastAsia="DFKai-SB" w:hAnsi="Times New Roman" w:cs="Times New Roman" w:hint="eastAsia"/>
-          <w:sz w:val="28"/>
-          <w:szCs w:val="28"/>
-          <w:lang w:eastAsia="zh-CN"/>
-        </w:rPr>
-        <w:t>问的</w:t>
-      </w:r>
-      <w:r>
-        <w:rPr>
-          <w:rFonts w:ascii="Times New Roman" w:eastAsia="DFKai-SB" w:hAnsi="Times New Roman" w:cs="Times New Roman" w:hint="eastAsia"/>
-          <w:sz w:val="28"/>
-          <w:szCs w:val="28"/>
-          <w:lang w:eastAsia="zh-CN"/>
-        </w:rPr>
-        <w:t>q4_makesound</w:t>
-      </w:r>
-      <w:r>
-        <w:rPr>
-          <w:rFonts w:ascii="Times New Roman" w:eastAsia="DFKai-SB" w:hAnsi="Times New Roman" w:cs="Times New Roman" w:hint="eastAsia"/>
-          <w:sz w:val="28"/>
-          <w:szCs w:val="28"/>
-          <w:lang w:eastAsia="zh-CN"/>
-        </w:rPr>
-        <w:t>中，各次谐波的</w:t>
-      </w:r>
-      <w:r>
-        <w:rPr>
-          <w:rFonts w:ascii="Times New Roman" w:eastAsia="DFKai-SB" w:hAnsi="Times New Roman" w:cs="Times New Roman" w:hint="eastAsia"/>
-          <w:sz w:val="28"/>
-          <w:szCs w:val="28"/>
-          <w:lang w:eastAsia="zh-CN"/>
-        </w:rPr>
-        <w:t>幅值不写死在函数中，改用一个</w:t>
-      </w:r>
-      <w:r>
-        <w:rPr>
-          <w:rFonts w:ascii="Times New Roman" w:eastAsia="DFKai-SB" w:hAnsi="Times New Roman" w:cs="Times New Roman" w:hint="eastAsia"/>
-          <w:sz w:val="28"/>
-          <w:szCs w:val="28"/>
-          <w:lang w:eastAsia="zh-CN"/>
-        </w:rPr>
-        <w:t>1*7</w:t>
-      </w:r>
-      <w:r>
-        <w:rPr>
-          <w:rFonts w:ascii="Times New Roman" w:eastAsia="DFKai-SB" w:hAnsi="Times New Roman" w:cs="Times New Roman" w:hint="eastAsia"/>
-          <w:sz w:val="28"/>
-          <w:szCs w:val="28"/>
-          <w:lang w:eastAsia="zh-CN"/>
-        </w:rPr>
-        <w:t>的</w:t>
-      </w:r>
-      <w:r>
-        <w:rPr>
-          <w:rFonts w:ascii="Times New Roman" w:eastAsia="DFKai-SB" w:hAnsi="Times New Roman" w:cs="Times New Roman" w:hint="eastAsia"/>
-          <w:sz w:val="28"/>
-          <w:szCs w:val="28"/>
-          <w:lang w:eastAsia="zh-CN"/>
-        </w:rPr>
-        <w:t>amp</w:t>
-      </w:r>
-      <w:r>
-        <w:rPr>
-          <w:rFonts w:ascii="Times New Roman" w:eastAsia="DFKai-SB" w:hAnsi="Times New Roman" w:cs="Times New Roman" w:hint="eastAsia"/>
-          <w:sz w:val="28"/>
-          <w:szCs w:val="28"/>
-          <w:lang w:eastAsia="zh-CN"/>
-        </w:rPr>
-        <w:t>矩阵传入基波至</w:t>
-      </w:r>
-      <w:r>
-        <w:rPr>
-          <w:rFonts w:ascii="Times New Roman" w:eastAsia="DFKai-SB" w:hAnsi="Times New Roman" w:cs="Times New Roman" w:hint="eastAsia"/>
-          <w:sz w:val="28"/>
-          <w:szCs w:val="28"/>
-          <w:lang w:eastAsia="zh-CN"/>
-        </w:rPr>
-        <w:t>第</w:t>
-      </w:r>
-      <w:r>
-        <w:rPr>
-          <w:rFonts w:ascii="Times New Roman" w:eastAsia="DFKai-SB" w:hAnsi="Times New Roman" w:cs="Times New Roman" w:hint="eastAsia"/>
-          <w:sz w:val="28"/>
-          <w:szCs w:val="28"/>
-          <w:lang w:eastAsia="zh-CN"/>
-        </w:rPr>
-        <w:t>7</w:t>
-      </w:r>
-      <w:r>
-        <w:rPr>
-          <w:rFonts w:ascii="Times New Roman" w:eastAsia="DFKai-SB" w:hAnsi="Times New Roman" w:cs="Times New Roman" w:hint="eastAsia"/>
-          <w:sz w:val="28"/>
-          <w:szCs w:val="28"/>
-          <w:lang w:eastAsia="zh-CN"/>
-        </w:rPr>
-        <w:t>谐波的幅值。</w:t>
-      </w:r>
-    </w:p>
-    <w:p>
-      <w:pPr>
-        <w:pStyle w:val="a3"/>
-        <w:numPr>
-          <w:ilvl w:val="0"/>
-          <w:numId w:val="16"/>
-        </w:numPr>
-        <w:snapToGrid w:val="0"/>
-        <w:ind w:leftChars="0"/>
-        <w:rPr>
-          <w:rFonts w:ascii="Times New Roman" w:eastAsia="DFKai-SB" w:hAnsi="Times New Roman" w:cs="Times New Roman"/>
-          <w:sz w:val="28"/>
-          <w:szCs w:val="28"/>
-        </w:rPr>
-      </w:pPr>
-      <w:r>
-        <w:rPr>
-          <w:rFonts w:ascii="Times New Roman" w:eastAsia="DFKai-SB" w:hAnsi="Times New Roman" w:cs="Times New Roman"/>
-          <w:sz w:val="28"/>
-          <w:szCs w:val="28"/>
-        </w:rPr>
-        <w:t>q10_song.m</w:t>
-      </w:r>
-      <w:r>
-        <w:rPr>
-          <w:rFonts w:ascii="Times New Roman" w:eastAsia="DFKai-SB" w:hAnsi="Times New Roman" w:cs="Times New Roman" w:hint="eastAsia"/>
-          <w:sz w:val="28"/>
-          <w:szCs w:val="28"/>
-        </w:rPr>
-        <w:t>：将第</w:t>
-      </w:r>
-      <w:r>
-        <w:rPr>
-          <w:rFonts w:ascii="Times New Roman" w:eastAsia="DFKai-SB" w:hAnsi="Times New Roman" w:cs="Times New Roman" w:hint="eastAsia"/>
-          <w:sz w:val="28"/>
-          <w:szCs w:val="28"/>
-        </w:rPr>
-        <w:t>8</w:t>
-      </w:r>
-      <w:r>
-        <w:rPr>
-          <w:rFonts w:ascii="Times New Roman" w:eastAsia="DFKai-SB" w:hAnsi="Times New Roman" w:cs="Times New Roman" w:hint="eastAsia"/>
-          <w:sz w:val="28"/>
-          <w:szCs w:val="28"/>
-        </w:rPr>
-        <w:t>题计算出来的幅值引入，并调用</w:t>
-      </w:r>
-      <w:r>
-        <w:rPr>
-          <w:rFonts w:ascii="Times New Roman" w:eastAsia="DFKai-SB" w:hAnsi="Times New Roman" w:cs="Times New Roman" w:hint="eastAsia"/>
-          <w:sz w:val="28"/>
-          <w:szCs w:val="28"/>
-        </w:rPr>
-        <w:t>q10_makesound</w:t>
-      </w:r>
-      <w:r>
-        <w:rPr>
-          <w:rFonts w:ascii="Times New Roman" w:eastAsia="DFKai-SB" w:hAnsi="Times New Roman" w:cs="Times New Roman" w:hint="eastAsia"/>
-          <w:sz w:val="28"/>
-          <w:szCs w:val="28"/>
-        </w:rPr>
-        <w:t>。</w:t>
-      </w:r>
-    </w:p>
-    <w:p>
-      <w:pPr>
-        <w:snapToGrid w:val="0"/>
-        <w:ind w:left="960"/>
-        <w:rPr>
-          <w:rFonts w:ascii="Times New Roman" w:eastAsia="DFKai-SB" w:hAnsi="Times New Roman" w:cs="Times New Roman"/>
-          <w:sz w:val="28"/>
-          <w:szCs w:val="28"/>
-        </w:rPr>
-      </w:pPr>
-    </w:p>
-    <w:p>
-      <w:pPr>
-        <w:pStyle w:val="a3"/>
-        <w:snapToGrid w:val="0"/>
-        <w:ind w:leftChars="0" w:left="960"/>
-        <w:rPr>
-          <w:rFonts w:ascii="Times New Roman" w:eastAsia="DFKai-SB" w:hAnsi="Times New Roman" w:cs="Times New Roman"/>
-          <w:sz w:val="28"/>
-          <w:szCs w:val="28"/>
-          <w:lang w:eastAsia="zh-CN"/>
-        </w:rPr>
-      </w:pPr>
-      <w:r>
-        <w:rPr>
-          <w:rFonts w:ascii="Times New Roman" w:eastAsia="DFKai-SB" w:hAnsi="Times New Roman" w:cs="Times New Roman" w:hint="eastAsia"/>
-          <w:b/>
-          <w:sz w:val="28"/>
-          <w:szCs w:val="28"/>
-          <w:lang w:eastAsia="zh-CN"/>
-        </w:rPr>
-        <w:t>结果</w:t>
-      </w:r>
-      <w:r>
-        <w:rPr>
-          <w:rFonts w:ascii="Times New Roman" w:eastAsia="DFKai-SB" w:hAnsi="Times New Roman" w:cs="Times New Roman" w:hint="eastAsia"/>
-          <w:sz w:val="28"/>
-          <w:szCs w:val="28"/>
-          <w:lang w:eastAsia="zh-CN"/>
-        </w:rPr>
-        <w:t>（</w:t>
-      </w:r>
-      <w:r>
-        <w:rPr>
-          <w:rFonts w:ascii="Times New Roman" w:eastAsia="DFKai-SB" w:hAnsi="Times New Roman" w:cs="Times New Roman" w:hint="eastAsia"/>
-          <w:sz w:val="28"/>
-          <w:szCs w:val="28"/>
-          <w:lang w:eastAsia="zh-CN"/>
-        </w:rPr>
-        <w:t>q</w:t>
-      </w:r>
-      <w:r>
-        <w:rPr>
-          <w:rFonts w:ascii="Times New Roman" w:eastAsia="DFKai-SB" w:hAnsi="Times New Roman" w:cs="Times New Roman"/>
-          <w:sz w:val="28"/>
-          <w:szCs w:val="28"/>
-          <w:lang w:eastAsia="zh-CN"/>
-        </w:rPr>
-        <w:t>10</w:t>
-      </w:r>
-      <w:r>
-        <w:rPr>
-          <w:rFonts w:ascii="Times New Roman" w:eastAsia="DFKai-SB" w:hAnsi="Times New Roman" w:cs="Times New Roman" w:hint="eastAsia"/>
-          <w:sz w:val="28"/>
-          <w:szCs w:val="28"/>
-          <w:lang w:eastAsia="zh-CN"/>
-        </w:rPr>
-        <w:t>_</w:t>
-      </w:r>
-      <w:r>
-        <w:rPr>
-          <w:rFonts w:ascii="Times New Roman" w:eastAsia="DFKai-SB" w:hAnsi="Times New Roman" w:cs="Times New Roman"/>
-          <w:sz w:val="28"/>
-          <w:szCs w:val="28"/>
-          <w:lang w:eastAsia="zh-CN"/>
-        </w:rPr>
-        <w:t>eastRed</w:t>
-      </w:r>
-      <w:r>
-        <w:rPr>
-          <w:rFonts w:ascii="Times New Roman" w:eastAsia="DFKai-SB" w:hAnsi="Times New Roman" w:cs="Times New Roman" w:hint="eastAsia"/>
-          <w:sz w:val="28"/>
-          <w:szCs w:val="28"/>
-          <w:lang w:eastAsia="zh-CN"/>
-        </w:rPr>
-        <w:t>.wav</w:t>
-      </w:r>
-      <w:r>
-        <w:rPr>
-          <w:rFonts w:ascii="Times New Roman" w:eastAsia="DFKai-SB" w:hAnsi="Times New Roman" w:cs="Times New Roman" w:hint="eastAsia"/>
-          <w:sz w:val="28"/>
-          <w:szCs w:val="28"/>
-        </w:rPr>
-        <w:t>）</w:t>
-      </w:r>
-      <w:r>
-        <w:rPr>
-          <w:rFonts w:ascii="Times New Roman" w:eastAsia="DFKai-SB" w:hAnsi="Times New Roman" w:cs="Times New Roman" w:hint="eastAsia"/>
-          <w:sz w:val="28"/>
-          <w:szCs w:val="28"/>
-          <w:lang w:eastAsia="zh-CN"/>
-        </w:rPr>
-        <w:t>：</w:t>
-      </w:r>
-      <w:r>
-        <w:rPr>
-          <w:rFonts w:ascii="Times New Roman" w:eastAsia="DFKai-SB" w:hAnsi="Times New Roman" w:cs="Times New Roman" w:hint="eastAsia"/>
-          <w:sz w:val="28"/>
-          <w:szCs w:val="28"/>
-        </w:rPr>
-        <w:t>嗯……应该有像吧</w:t>
-      </w:r>
-      <w:r>
-        <w:rPr>
-          <w:rFonts w:ascii="Times New Roman" w:eastAsia="DFKai-SB" w:hAnsi="Times New Roman" w:cs="Times New Roman" w:hint="eastAsia"/>
-          <w:sz w:val="28"/>
-          <w:szCs w:val="28"/>
-          <w:lang w:eastAsia="zh-CN"/>
-        </w:rPr>
-        <w:t>。</w:t>
-      </w:r>
-    </w:p>
-    <w:p>
-      <w:pPr>
-        <w:pStyle w:val="a3"/>
-        <w:numPr>
-          <w:ilvl w:val="0"/>
-          <w:numId w:val="16"/>
-        </w:numPr>
-        <w:snapToGrid w:val="0"/>
-        <w:ind w:leftChars="0"/>
-        <w:rPr>
-          <w:rFonts w:ascii="Times New Roman" w:eastAsia="等线" w:hAnsi="Times New Roman" w:cs="Times New Roman"/>
-          <w:sz w:val="28"/>
-          <w:szCs w:val="28"/>
-          <w:lang w:eastAsia="zh-CN"/>
-        </w:rPr>
-      </w:pPr>
-      <w:r>
-        <w:rPr>
-          <w:rFonts w:ascii="Times New Roman" w:eastAsia="DFKai-SB" w:hAnsi="Times New Roman" w:cs="Times New Roman" w:hint="eastAsia"/>
-          <w:sz w:val="28"/>
-          <w:szCs w:val="28"/>
-          <w:lang w:eastAsia="zh-CN"/>
-        </w:rPr>
-        <w:t>意犹未尽，我再次用同样的方法合成</w:t>
-      </w:r>
-      <w:r>
-        <w:rPr>
-          <w:rFonts w:ascii="Times New Roman" w:eastAsia="DFKai-SB" w:hAnsi="Times New Roman" w:cs="Times New Roman" w:hint="eastAsia"/>
-          <w:sz w:val="28"/>
-          <w:szCs w:val="28"/>
-          <w:lang w:eastAsia="zh-CN"/>
-        </w:rPr>
-        <w:t>武陵高中和</w:t>
-      </w:r>
-      <w:r>
-        <w:rPr>
-          <w:rFonts w:ascii="Times New Roman" w:eastAsia="DFKai-SB" w:hAnsi="Times New Roman" w:cs="Times New Roman" w:hint="eastAsia"/>
-          <w:sz w:val="28"/>
-          <w:szCs w:val="28"/>
-          <w:lang w:eastAsia="zh-CN"/>
-        </w:rPr>
-        <w:t>清华大学校歌。</w:t>
-      </w:r>
-    </w:p>
-    <w:p>
-      <w:pPr>
-        <w:pStyle w:val="a3"/>
-        <w:snapToGrid w:val="0"/>
-        <w:ind w:leftChars="0" w:left="960"/>
-        <w:rPr>
-          <w:rFonts w:ascii="Times New Roman" w:eastAsia="DFKai-SB" w:hAnsi="Times New Roman" w:cs="Times New Roman"/>
-          <w:sz w:val="28"/>
-          <w:szCs w:val="28"/>
-          <w:lang w:eastAsia="zh-CN"/>
-        </w:rPr>
-      </w:pPr>
-      <w:r>
-        <w:rPr>
-          <w:rFonts w:ascii="Times New Roman" w:eastAsia="DFKai-SB" w:hAnsi="Times New Roman" w:cs="Times New Roman" w:hint="eastAsia"/>
-          <w:b/>
-          <w:sz w:val="28"/>
-          <w:szCs w:val="28"/>
-          <w:lang w:eastAsia="zh-CN"/>
-        </w:rPr>
-        <w:t>结果</w:t>
-      </w:r>
-      <w:r>
-        <w:rPr>
-          <w:rFonts w:ascii="Times New Roman" w:eastAsia="DFKai-SB" w:hAnsi="Times New Roman" w:cs="Times New Roman" w:hint="eastAsia"/>
-          <w:sz w:val="28"/>
-          <w:szCs w:val="28"/>
-          <w:lang w:eastAsia="zh-CN"/>
-        </w:rPr>
-        <w:t>（</w:t>
-      </w:r>
-      <w:r>
-        <w:rPr>
-          <w:rFonts w:ascii="Times New Roman" w:eastAsia="DFKai-SB" w:hAnsi="Times New Roman" w:cs="Times New Roman" w:hint="eastAsia"/>
-          <w:sz w:val="28"/>
-          <w:szCs w:val="28"/>
-          <w:lang w:eastAsia="zh-CN"/>
-        </w:rPr>
-        <w:t>q</w:t>
-      </w:r>
-      <w:r>
-        <w:rPr>
-          <w:rFonts w:ascii="Times New Roman" w:eastAsia="DFKai-SB" w:hAnsi="Times New Roman" w:cs="Times New Roman"/>
-          <w:sz w:val="28"/>
-          <w:szCs w:val="28"/>
-          <w:lang w:eastAsia="zh-CN"/>
-        </w:rPr>
-        <w:t>10</w:t>
-      </w:r>
-      <w:r>
-        <w:rPr>
-          <w:rFonts w:ascii="Times New Roman" w:eastAsia="DFKai-SB" w:hAnsi="Times New Roman" w:cs="Times New Roman" w:hint="eastAsia"/>
-          <w:sz w:val="28"/>
-          <w:szCs w:val="28"/>
-          <w:lang w:eastAsia="zh-CN"/>
-        </w:rPr>
-        <w:t>_</w:t>
-      </w:r>
-      <w:r>
-        <w:rPr>
-          <w:rFonts w:ascii="Times New Roman" w:eastAsia="DFKai-SB" w:hAnsi="Times New Roman" w:cs="Times New Roman"/>
-          <w:sz w:val="28"/>
-          <w:szCs w:val="28"/>
-          <w:lang w:eastAsia="zh-CN"/>
-        </w:rPr>
-        <w:t>wuling</w:t>
-      </w:r>
-      <w:r>
-        <w:rPr>
-          <w:rFonts w:ascii="Times New Roman" w:eastAsia="DFKai-SB" w:hAnsi="Times New Roman" w:cs="Times New Roman" w:hint="eastAsia"/>
-          <w:sz w:val="28"/>
-          <w:szCs w:val="28"/>
-          <w:lang w:eastAsia="zh-CN"/>
-        </w:rPr>
-        <w:t>.wav</w:t>
-      </w:r>
-      <w:r>
-        <w:rPr>
-          <w:rFonts w:ascii="Times New Roman" w:eastAsia="DFKai-SB" w:hAnsi="Times New Roman" w:cs="Times New Roman" w:hint="eastAsia"/>
-          <w:sz w:val="28"/>
-          <w:szCs w:val="28"/>
-          <w:lang w:eastAsia="zh-CN"/>
-        </w:rPr>
-        <w:t>、</w:t>
-      </w:r>
-      <w:r>
-        <w:rPr>
-          <w:rFonts w:ascii="Times New Roman" w:eastAsia="DFKai-SB" w:hAnsi="Times New Roman" w:cs="Times New Roman" w:hint="eastAsia"/>
-          <w:sz w:val="28"/>
-          <w:szCs w:val="28"/>
-          <w:lang w:eastAsia="zh-CN"/>
-        </w:rPr>
-        <w:t>q10_tsinghua.</w:t>
-      </w:r>
-      <w:r>
-        <w:rPr>
-          <w:rFonts w:ascii="Times New Roman" w:eastAsia="DFKai-SB" w:hAnsi="Times New Roman" w:cs="Times New Roman"/>
-          <w:sz w:val="28"/>
-          <w:szCs w:val="28"/>
-          <w:lang w:eastAsia="zh-CN"/>
-        </w:rPr>
-        <w:t>wav</w:t>
-      </w:r>
-      <w:r>
-        <w:rPr>
-          <w:rFonts w:ascii="Times New Roman" w:eastAsia="DFKai-SB" w:hAnsi="Times New Roman" w:cs="Times New Roman" w:hint="eastAsia"/>
-          <w:sz w:val="28"/>
-          <w:szCs w:val="28"/>
-          <w:lang w:eastAsia="zh-CN"/>
-        </w:rPr>
-        <w:t>）：</w:t>
-      </w:r>
-      <w:r>
-        <w:rPr>
-          <w:rFonts w:ascii="Times New Roman" w:eastAsia="DFKai-SB" w:hAnsi="Times New Roman" w:cs="Times New Roman" w:hint="eastAsia"/>
-          <w:sz w:val="28"/>
-          <w:szCs w:val="28"/>
-          <w:lang w:eastAsia="zh-CN"/>
-        </w:rPr>
-        <w:t>果然，歌曲一长就听出端倪了，</w:t>
-      </w:r>
-      <w:r>
-        <w:rPr>
-          <w:rFonts w:ascii="Times New Roman" w:eastAsia="DFKai-SB" w:hAnsi="Times New Roman" w:cs="Times New Roman" w:hint="eastAsia"/>
-          <w:sz w:val="28"/>
-          <w:szCs w:val="28"/>
-          <w:lang w:eastAsia="zh-CN"/>
-        </w:rPr>
-        <w:t>低</w:t>
-      </w:r>
-      <w:r>
-        <w:rPr>
-          <w:rFonts w:ascii="Times New Roman" w:eastAsia="DFKai-SB" w:hAnsi="Times New Roman" w:cs="Times New Roman" w:hint="eastAsia"/>
-          <w:sz w:val="28"/>
-          <w:szCs w:val="28"/>
-          <w:lang w:eastAsia="zh-CN"/>
-        </w:rPr>
-        <w:t>音</w:t>
-      </w:r>
-      <w:r>
-        <w:rPr>
-          <w:rFonts w:ascii="Times New Roman" w:eastAsia="DFKai-SB" w:hAnsi="Times New Roman" w:cs="Times New Roman" w:hint="eastAsia"/>
-          <w:sz w:val="28"/>
-          <w:szCs w:val="28"/>
-          <w:lang w:eastAsia="zh-CN"/>
-        </w:rPr>
-        <w:t>的时候</w:t>
-      </w:r>
-      <w:r>
-        <w:rPr>
-          <w:rFonts w:ascii="Times New Roman" w:eastAsia="DFKai-SB" w:hAnsi="Times New Roman" w:cs="Times New Roman" w:hint="eastAsia"/>
-          <w:sz w:val="28"/>
-          <w:szCs w:val="28"/>
-          <w:lang w:eastAsia="zh-CN"/>
-        </w:rPr>
-        <w:t>确实蛮像的，但当到了高</w:t>
-      </w:r>
-      <w:r>
-        <w:rPr>
-          <w:rFonts w:ascii="Times New Roman" w:eastAsia="DFKai-SB" w:hAnsi="Times New Roman" w:cs="Times New Roman" w:hint="eastAsia"/>
-          <w:sz w:val="28"/>
-          <w:szCs w:val="28"/>
-          <w:lang w:eastAsia="zh-CN"/>
-        </w:rPr>
-        <w:t>音</w:t>
-      </w:r>
-      <w:r>
-        <w:rPr>
-          <w:rFonts w:ascii="Times New Roman" w:eastAsia="DFKai-SB" w:hAnsi="Times New Roman" w:cs="Times New Roman" w:hint="eastAsia"/>
-          <w:sz w:val="28"/>
-          <w:szCs w:val="28"/>
-          <w:lang w:eastAsia="zh-CN"/>
-        </w:rPr>
-        <w:t>，</w:t>
-      </w:r>
-      <w:r>
-        <w:rPr>
-          <w:rFonts w:ascii="Times New Roman" w:eastAsia="DFKai-SB" w:hAnsi="Times New Roman" w:cs="Times New Roman" w:hint="eastAsia"/>
-          <w:sz w:val="28"/>
-          <w:szCs w:val="28"/>
-          <w:lang w:eastAsia="zh-CN"/>
-        </w:rPr>
-        <w:t>其更高频的谐波分量听起来显得很不自然，依</w:t>
-      </w:r>
-      <w:r>
-        <w:rPr>
-          <w:rFonts w:ascii="Times New Roman" w:eastAsia="DFKai-SB" w:hAnsi="Times New Roman" w:cs="Times New Roman" w:hint="eastAsia"/>
-          <w:sz w:val="28"/>
-          <w:szCs w:val="28"/>
-          <w:lang w:eastAsia="zh-CN"/>
-        </w:rPr>
-        <w:t>照我们的生活经验与对乐器的主观</w:t>
-      </w:r>
-      <w:proofErr w:type="gramStart"/>
-      <w:r>
-        <w:rPr>
-          <w:rFonts w:ascii="Times New Roman" w:eastAsia="DFKai-SB" w:hAnsi="Times New Roman" w:cs="Times New Roman" w:hint="eastAsia"/>
-          <w:sz w:val="28"/>
-          <w:szCs w:val="28"/>
-          <w:lang w:eastAsia="zh-CN"/>
-        </w:rPr>
-        <w:t>想像</w:t>
-      </w:r>
-      <w:proofErr w:type="gramEnd"/>
-      <w:r>
-        <w:rPr>
-          <w:rFonts w:ascii="Times New Roman" w:eastAsia="DFKai-SB" w:hAnsi="Times New Roman" w:cs="Times New Roman" w:hint="eastAsia"/>
-          <w:sz w:val="28"/>
-          <w:szCs w:val="28"/>
-          <w:lang w:eastAsia="zh-CN"/>
-        </w:rPr>
-        <w:t>，高音的时候不致再有</w:t>
-      </w:r>
-      <w:r>
-        <w:rPr>
-          <w:rFonts w:ascii="Times New Roman" w:eastAsia="DFKai-SB" w:hAnsi="Times New Roman" w:cs="Times New Roman" w:hint="eastAsia"/>
-          <w:sz w:val="28"/>
-          <w:szCs w:val="28"/>
-          <w:lang w:eastAsia="zh-CN"/>
-        </w:rPr>
-        <w:t>很高频的</w:t>
-      </w:r>
-      <w:r>
-        <w:rPr>
-          <w:rFonts w:ascii="Times New Roman" w:eastAsia="DFKai-SB" w:hAnsi="Times New Roman" w:cs="Times New Roman" w:hint="eastAsia"/>
-          <w:sz w:val="28"/>
-          <w:szCs w:val="28"/>
-          <w:lang w:eastAsia="zh-CN"/>
-        </w:rPr>
-        <w:t>谐波了</w:t>
-      </w:r>
-      <w:r>
-        <w:rPr>
-          <w:rFonts w:ascii="Times New Roman" w:eastAsia="DFKai-SB" w:hAnsi="Times New Roman" w:cs="Times New Roman" w:hint="eastAsia"/>
-          <w:sz w:val="28"/>
-          <w:szCs w:val="28"/>
-          <w:lang w:eastAsia="zh-CN"/>
-        </w:rPr>
-        <w:t>。</w:t>
-      </w:r>
-    </w:p>
-    <w:p>
-      <w:pPr>
-        <w:pStyle w:val="a3"/>
-        <w:numPr>
-          <w:ilvl w:val="0"/>
-          <w:numId w:val="14"/>
-        </w:numPr>
-        <w:snapToGrid w:val="0"/>
-        <w:ind w:leftChars="0"/>
-        <w:rPr>
-          <w:rFonts w:ascii="Times New Roman" w:eastAsia="DFKai-SB" w:hAnsi="Times New Roman" w:cs="Times New Roman"/>
-          <w:b/>
-          <w:sz w:val="28"/>
-          <w:szCs w:val="28"/>
-          <w:lang w:eastAsia="zh-CN"/>
-        </w:rPr>
-      </w:pPr>
-      <w:r>
-        <w:rPr>
-          <w:rFonts w:ascii="Times New Roman" w:eastAsia="DFKai-SB" w:hAnsi="Times New Roman" w:cs="Times New Roman" w:hint="eastAsia"/>
-          <w:b/>
-          <w:sz w:val="28"/>
-          <w:szCs w:val="28"/>
-          <w:lang w:eastAsia="zh-CN"/>
-        </w:rPr>
-        <w:t>关键代码与方法：</w:t>
-      </w:r>
-    </w:p>
-    <w:p>
-      <w:pPr>
-        <w:pStyle w:val="a3"/>
-        <w:numPr>
-          <w:ilvl w:val="0"/>
-          <w:numId w:val="16"/>
-        </w:numPr>
-        <w:snapToGrid w:val="0"/>
-        <w:ind w:leftChars="0"/>
-        <w:rPr>
-          <w:rFonts w:ascii="Times New Roman" w:eastAsia="DFKai-SB" w:hAnsi="Times New Roman" w:cs="Times New Roman"/>
-          <w:sz w:val="28"/>
-          <w:szCs w:val="28"/>
-          <w:lang w:eastAsia="zh-CN"/>
-        </w:rPr>
-      </w:pPr>
-      <w:r>
-        <w:rPr>
-          <w:rFonts w:ascii="Times New Roman" w:eastAsia="DFKai-SB" w:hAnsi="Times New Roman" w:cs="Times New Roman"/>
-          <w:sz w:val="28"/>
-          <w:szCs w:val="28"/>
-          <w:lang w:eastAsia="zh-CN"/>
-        </w:rPr>
-        <w:t>q9/</w:t>
-      </w:r>
-      <w:r>
-        <w:t xml:space="preserve"> </w:t>
-      </w:r>
-      <w:proofErr w:type="spellStart"/>
-      <w:r>
-        <w:rPr>
-          <w:rFonts w:ascii="Times New Roman" w:eastAsia="DFKai-SB" w:hAnsi="Times New Roman" w:cs="Times New Roman"/>
-          <w:sz w:val="28"/>
-          <w:szCs w:val="28"/>
-          <w:lang w:eastAsia="zh-CN"/>
-        </w:rPr>
-        <w:t>makeWulingSong.m</w:t>
-      </w:r>
-      <w:proofErr w:type="spellEnd"/>
-      <w:r>
-        <w:rPr>
-          <w:rFonts w:ascii="Times New Roman" w:eastAsia="DFKai-SB" w:hAnsi="Times New Roman" w:cs="Times New Roman" w:hint="eastAsia"/>
-          <w:sz w:val="28"/>
-          <w:szCs w:val="28"/>
-          <w:lang w:eastAsia="zh-CN"/>
-        </w:rPr>
-        <w:t>：</w:t>
-      </w:r>
-      <w:r>
-        <w:rPr>
-          <w:rFonts w:ascii="Times New Roman" w:eastAsia="DFKai-SB" w:hAnsi="Times New Roman" w:cs="Times New Roman" w:hint="eastAsia"/>
-          <w:sz w:val="28"/>
-          <w:szCs w:val="28"/>
-          <w:lang w:eastAsia="zh-CN"/>
-        </w:rPr>
-        <w:t>输入由第</w:t>
-      </w:r>
-      <w:r>
-        <w:rPr>
-          <w:rFonts w:ascii="Times New Roman" w:eastAsia="DFKai-SB" w:hAnsi="Times New Roman" w:cs="Times New Roman" w:hint="eastAsia"/>
-          <w:sz w:val="28"/>
-          <w:szCs w:val="28"/>
-        </w:rPr>
-        <w:t>9</w:t>
-      </w:r>
-      <w:r>
-        <w:rPr>
-          <w:rFonts w:ascii="Times New Roman" w:eastAsia="DFKai-SB" w:hAnsi="Times New Roman" w:cs="Times New Roman"/>
-          <w:sz w:val="28"/>
-          <w:szCs w:val="28"/>
-        </w:rPr>
-        <w:t>.</w:t>
-      </w:r>
-      <w:r>
-        <w:rPr>
-          <w:rFonts w:ascii="Times New Roman" w:eastAsia="DFKai-SB" w:hAnsi="Times New Roman" w:cs="Times New Roman" w:hint="eastAsia"/>
-          <w:sz w:val="28"/>
-          <w:szCs w:val="28"/>
-        </w:rPr>
-        <w:t>题产生的</w:t>
-      </w:r>
-      <w:r>
-        <w:rPr>
-          <w:rFonts w:ascii="Times New Roman" w:eastAsia="DFKai-SB" w:hAnsi="Times New Roman" w:cs="Times New Roman" w:hint="eastAsia"/>
-          <w:sz w:val="28"/>
-          <w:szCs w:val="28"/>
-        </w:rPr>
-        <w:t>F</w:t>
-      </w:r>
-      <w:r>
-        <w:rPr>
-          <w:rFonts w:ascii="Times New Roman" w:eastAsia="DFKai-SB" w:hAnsi="Times New Roman" w:cs="Times New Roman"/>
-          <w:sz w:val="28"/>
-          <w:szCs w:val="28"/>
-        </w:rPr>
-        <w:t>REQ_INFO</w:t>
-      </w:r>
-      <w:r>
-        <w:rPr>
-          <w:rFonts w:ascii="Times New Roman" w:eastAsia="DFKai-SB" w:hAnsi="Times New Roman" w:cs="Times New Roman" w:hint="eastAsia"/>
-          <w:sz w:val="28"/>
-          <w:szCs w:val="28"/>
-        </w:rPr>
-        <w:t>矩阵，对于每个音，会自动挑选</w:t>
-      </w:r>
-      <w:r>
-        <w:rPr>
-          <w:rFonts w:ascii="Times New Roman" w:eastAsia="DFKai-SB" w:hAnsi="Times New Roman" w:cs="Times New Roman" w:hint="eastAsia"/>
-          <w:sz w:val="28"/>
-          <w:szCs w:val="28"/>
-        </w:rPr>
-        <w:t>F</w:t>
-      </w:r>
-      <w:r>
-        <w:rPr>
-          <w:rFonts w:ascii="Times New Roman" w:eastAsia="DFKai-SB" w:hAnsi="Times New Roman" w:cs="Times New Roman"/>
-          <w:sz w:val="28"/>
-          <w:szCs w:val="28"/>
-        </w:rPr>
-        <w:t>REQ_INFO</w:t>
-      </w:r>
-      <w:r>
-        <w:rPr>
-          <w:rFonts w:ascii="Times New Roman" w:eastAsia="DFKai-SB" w:hAnsi="Times New Roman" w:cs="Times New Roman" w:hint="eastAsia"/>
-          <w:sz w:val="28"/>
-          <w:szCs w:val="28"/>
-        </w:rPr>
-        <w:t>中最接近的频率的幅值矩阵，调用</w:t>
-      </w:r>
-      <w:proofErr w:type="spellStart"/>
-      <w:r>
-        <w:rPr>
-          <w:rFonts w:ascii="Times New Roman" w:eastAsia="DFKai-SB" w:hAnsi="Times New Roman" w:cs="Times New Roman"/>
-          <w:sz w:val="28"/>
-          <w:szCs w:val="28"/>
-        </w:rPr>
-        <w:t>makesound_harmonic.m</w:t>
-      </w:r>
-      <w:proofErr w:type="spellEnd"/>
-      <w:r>
-        <w:rPr>
-          <w:rFonts w:ascii="Times New Roman" w:eastAsia="DFKai-SB" w:hAnsi="Times New Roman" w:cs="Times New Roman" w:hint="eastAsia"/>
-          <w:sz w:val="28"/>
-          <w:szCs w:val="28"/>
-        </w:rPr>
-        <w:t>合成乐音，输出《武陵高中校歌》。</w:t>
-      </w:r>
-    </w:p>
-    <w:p>
-      <w:pPr>
-        <w:pStyle w:val="a3"/>
-        <w:numPr>
-          <w:ilvl w:val="0"/>
-          <w:numId w:val="16"/>
-        </w:numPr>
-        <w:snapToGrid w:val="0"/>
-        <w:ind w:leftChars="0"/>
-        <w:rPr>
-          <w:rFonts w:ascii="Times New Roman" w:eastAsia="DFKai-SB" w:hAnsi="Times New Roman" w:cs="Times New Roman"/>
-          <w:sz w:val="28"/>
-          <w:szCs w:val="28"/>
-          <w:lang w:eastAsia="zh-CN"/>
-        </w:rPr>
-      </w:pPr>
-      <w:r>
-        <w:rPr>
-          <w:rFonts w:ascii="Times New Roman" w:eastAsia="DFKai-SB" w:hAnsi="Times New Roman" w:cs="Times New Roman"/>
-          <w:sz w:val="28"/>
-          <w:szCs w:val="28"/>
-        </w:rPr>
-        <w:t>q9/</w:t>
-      </w:r>
-      <w:proofErr w:type="spellStart"/>
-      <w:r>
-        <w:rPr>
-          <w:rFonts w:ascii="Times New Roman" w:eastAsia="DFKai-SB" w:hAnsi="Times New Roman" w:cs="Times New Roman"/>
-          <w:sz w:val="28"/>
-          <w:szCs w:val="28"/>
-        </w:rPr>
-        <w:t>makesound_harmonic.m</w:t>
-      </w:r>
-      <w:proofErr w:type="spellEnd"/>
-      <w:r>
-        <w:rPr>
-          <w:rFonts w:ascii="Times New Roman" w:eastAsia="DFKai-SB" w:hAnsi="Times New Roman" w:cs="Times New Roman" w:hint="eastAsia"/>
-          <w:sz w:val="28"/>
-          <w:szCs w:val="28"/>
-        </w:rPr>
-        <w:t>：</w:t>
-      </w:r>
-      <w:r>
-        <w:rPr>
-          <w:rFonts w:ascii="Times New Roman" w:eastAsia="DFKai-SB" w:hAnsi="Times New Roman" w:cs="Times New Roman" w:hint="eastAsia"/>
-          <w:sz w:val="28"/>
-          <w:szCs w:val="28"/>
-          <w:lang w:eastAsia="zh-CN"/>
-        </w:rPr>
-        <w:t xml:space="preserve"> </w:t>
-      </w:r>
-      <w:r>
-        <w:rPr>
-          <w:rFonts w:ascii="Times New Roman" w:eastAsia="DFKai-SB" w:hAnsi="Times New Roman" w:cs="Times New Roman" w:hint="eastAsia"/>
-          <w:sz w:val="28"/>
-          <w:szCs w:val="28"/>
-          <w:lang w:eastAsia="zh-CN"/>
-        </w:rPr>
-        <w:t>将第</w:t>
-      </w:r>
-      <w:r>
-        <w:rPr>
-          <w:rFonts w:ascii="Times New Roman" w:eastAsia="DFKai-SB" w:hAnsi="Times New Roman" w:cs="Times New Roman" w:hint="eastAsia"/>
-          <w:sz w:val="28"/>
-          <w:szCs w:val="28"/>
-          <w:lang w:eastAsia="zh-CN"/>
-        </w:rPr>
-        <w:t>4</w:t>
-      </w:r>
-      <w:r>
-        <w:rPr>
-          <w:rFonts w:ascii="Times New Roman" w:eastAsia="DFKai-SB" w:hAnsi="Times New Roman" w:cs="Times New Roman" w:hint="eastAsia"/>
-          <w:sz w:val="28"/>
-          <w:szCs w:val="28"/>
-          <w:lang w:eastAsia="zh-CN"/>
-        </w:rPr>
-        <w:t>问的</w:t>
-      </w:r>
-      <w:r>
-        <w:rPr>
-          <w:rFonts w:ascii="Times New Roman" w:eastAsia="DFKai-SB" w:hAnsi="Times New Roman" w:cs="Times New Roman" w:hint="eastAsia"/>
-          <w:sz w:val="28"/>
-          <w:szCs w:val="28"/>
-          <w:lang w:eastAsia="zh-CN"/>
-        </w:rPr>
-        <w:t>q4_makesound</w:t>
-      </w:r>
-      <w:r>
-        <w:rPr>
-          <w:rFonts w:ascii="Times New Roman" w:eastAsia="DFKai-SB" w:hAnsi="Times New Roman" w:cs="Times New Roman" w:hint="eastAsia"/>
-          <w:sz w:val="28"/>
-          <w:szCs w:val="28"/>
-          <w:lang w:eastAsia="zh-CN"/>
-        </w:rPr>
-        <w:t>中，各次谐波的幅值不写死在函数中，改用可变大小的</w:t>
-      </w:r>
-      <w:r>
-        <w:rPr>
-          <w:rFonts w:ascii="Times New Roman" w:eastAsia="DFKai-SB" w:hAnsi="Times New Roman" w:cs="Times New Roman" w:hint="eastAsia"/>
-          <w:sz w:val="28"/>
-          <w:szCs w:val="28"/>
-          <w:lang w:eastAsia="zh-CN"/>
-        </w:rPr>
-        <w:t>amp</w:t>
-      </w:r>
-      <w:r>
-        <w:rPr>
-          <w:rFonts w:ascii="Times New Roman" w:eastAsia="DFKai-SB" w:hAnsi="Times New Roman" w:cs="Times New Roman" w:hint="eastAsia"/>
-          <w:sz w:val="28"/>
-          <w:szCs w:val="28"/>
-          <w:lang w:eastAsia="zh-CN"/>
-        </w:rPr>
-        <w:t>矩阵传入基波至第</w:t>
-      </w:r>
-      <w:r>
-        <w:rPr>
-          <w:rFonts w:ascii="Times New Roman" w:eastAsia="DFKai-SB" w:hAnsi="Times New Roman" w:cs="Times New Roman"/>
-          <w:sz w:val="28"/>
-          <w:szCs w:val="28"/>
-          <w:lang w:eastAsia="zh-CN"/>
-        </w:rPr>
-        <w:t>n</w:t>
-      </w:r>
-      <w:r>
-        <w:rPr>
-          <w:rFonts w:ascii="Times New Roman" w:eastAsia="DFKai-SB" w:hAnsi="Times New Roman" w:cs="Times New Roman" w:hint="eastAsia"/>
-          <w:sz w:val="28"/>
-          <w:szCs w:val="28"/>
-          <w:lang w:eastAsia="zh-CN"/>
-        </w:rPr>
-        <w:t>谐波的幅值</w:t>
-      </w:r>
-      <w:r>
-        <w:rPr>
-          <w:rFonts w:ascii="Times New Roman" w:eastAsia="DFKai-SB" w:hAnsi="Times New Roman" w:cs="Times New Roman" w:hint="eastAsia"/>
-          <w:sz w:val="28"/>
-          <w:szCs w:val="28"/>
-        </w:rPr>
-        <w:t>，并据以合成音乐</w:t>
-      </w:r>
-      <w:r>
-        <w:rPr>
-          <w:rFonts w:ascii="Times New Roman" w:eastAsia="DFKai-SB" w:hAnsi="Times New Roman" w:cs="Times New Roman" w:hint="eastAsia"/>
-          <w:sz w:val="28"/>
-          <w:szCs w:val="28"/>
-          <w:lang w:eastAsia="zh-CN"/>
-        </w:rPr>
-        <w:t>。</w:t>
-      </w:r>
-    </w:p>
-    <w:p>
-      <w:pPr>
-        <w:pStyle w:val="a3"/>
-        <w:numPr>
-          <w:ilvl w:val="0"/>
-          <w:numId w:val="16"/>
-        </w:numPr>
-        <w:snapToGrid w:val="0"/>
-        <w:ind w:leftChars="0"/>
-        <w:rPr>
-          <w:rFonts w:ascii="Times New Roman" w:eastAsia="DFKai-SB" w:hAnsi="Times New Roman" w:cs="Times New Roman"/>
-          <w:sz w:val="28"/>
-          <w:szCs w:val="28"/>
-          <w:lang w:eastAsia="zh-CN"/>
-        </w:rPr>
-      </w:pPr>
-      <w:r>
-        <w:rPr>
-          <w:rFonts w:ascii="Times New Roman" w:eastAsia="DFKai-SB" w:hAnsi="Times New Roman" w:cs="Times New Roman" w:hint="eastAsia"/>
-          <w:b/>
-          <w:bCs/>
-          <w:sz w:val="28"/>
-          <w:szCs w:val="28"/>
-          <w:lang w:eastAsia="zh-CN"/>
-        </w:rPr>
-        <w:t>结果</w:t>
-      </w:r>
-      <w:r>
-        <w:rPr>
-          <w:rFonts w:ascii="Times New Roman" w:eastAsia="DFKai-SB" w:hAnsi="Times New Roman" w:cs="Times New Roman" w:hint="eastAsia"/>
-          <w:b/>
-          <w:bCs/>
-          <w:sz w:val="28"/>
-          <w:szCs w:val="28"/>
-          <w:lang w:eastAsia="zh-CN"/>
-        </w:rPr>
-        <w:t>（</w:t>
-      </w:r>
-      <w:r>
-        <w:rPr>
-          <w:rFonts w:ascii="Times New Roman" w:eastAsia="DFKai-SB" w:hAnsi="Times New Roman" w:cs="Times New Roman"/>
-          <w:b/>
-          <w:bCs/>
-          <w:sz w:val="28"/>
-          <w:szCs w:val="28"/>
-        </w:rPr>
-        <w:t>output_wuling.wav</w:t>
-      </w:r>
-      <w:r>
-        <w:rPr>
-          <w:rFonts w:ascii="Times New Roman" w:eastAsia="DFKai-SB" w:hAnsi="Times New Roman" w:cs="Times New Roman" w:hint="eastAsia"/>
-          <w:b/>
-          <w:bCs/>
-          <w:sz w:val="28"/>
-          <w:szCs w:val="28"/>
-        </w:rPr>
-        <w:t>）</w:t>
-      </w:r>
-      <w:r>
-        <w:rPr>
-          <w:rFonts w:ascii="Times New Roman" w:eastAsia="DFKai-SB" w:hAnsi="Times New Roman" w:cs="Times New Roman" w:hint="eastAsia"/>
-          <w:sz w:val="28"/>
-          <w:szCs w:val="28"/>
-          <w:lang w:eastAsia="zh-CN"/>
-        </w:rPr>
-        <w:t>：</w:t>
-      </w:r>
-      <w:r>
-        <w:rPr>
-          <w:rFonts w:ascii="Times New Roman" w:eastAsia="DFKai-SB" w:hAnsi="Times New Roman" w:cs="Times New Roman" w:hint="eastAsia"/>
-          <w:sz w:val="28"/>
-          <w:szCs w:val="28"/>
-          <w:lang w:eastAsia="zh-CN"/>
-        </w:rPr>
-        <w:t>还行吧，</w:t>
-      </w:r>
-      <w:r>
-        <w:rPr>
-          <w:rFonts w:ascii="Times New Roman" w:eastAsia="DFKai-SB" w:hAnsi="Times New Roman" w:cs="Times New Roman" w:hint="eastAsia"/>
-          <w:sz w:val="28"/>
-          <w:szCs w:val="28"/>
-          <w:lang w:eastAsia="zh-CN"/>
-        </w:rPr>
-        <w:t>我不希望它再更像了。</w:t>
-      </w:r>
-    </w:p>
-    <w:p>
-      <w:pPr>
-        <w:snapToGrid w:val="0"/>
-        <w:rPr>
-          <w:rFonts w:ascii="Times New Roman" w:eastAsia="等线" w:hAnsi="Times New Roman" w:cs="Times New Roman"/>
-          <w:b/>
-          <w:sz w:val="32"/>
-          <w:lang w:eastAsia="zh-CN"/>
-        </w:rPr>
-      </w:pPr>
-    </w:p>
-    <w:p>
-      <w:pPr>
-        <w:pStyle w:val="a3"/>
-        <w:numPr>
-          <w:ilvl w:val="0"/>
-          <w:numId w:val="14"/>
-        </w:numPr>
-        <w:snapToGrid w:val="0"/>
-        <w:ind w:leftChars="0"/>
-        <w:rPr>
-          <w:rFonts w:ascii="Times New Roman" w:eastAsia="DFKai-SB" w:hAnsi="Times New Roman" w:cs="Times New Roman"/>
-          <w:b/>
-          <w:sz w:val="28"/>
-          <w:szCs w:val="28"/>
-          <w:lang w:eastAsia="zh-CN"/>
-        </w:rPr>
-      </w:pPr>
-      <w:r>
-        <w:rPr>
-          <w:rFonts w:ascii="Times New Roman" w:eastAsia="DFKai-SB" w:hAnsi="Times New Roman" w:cs="Times New Roman" w:hint="eastAsia"/>
-          <w:b/>
-          <w:sz w:val="28"/>
-          <w:szCs w:val="28"/>
-          <w:lang w:eastAsia="zh-CN"/>
-        </w:rPr>
-        <w:t>关键代码与方法：</w:t>
-      </w:r>
-    </w:p>
-    <w:p>
-      <w:pPr>
-        <w:pStyle w:val="a3"/>
-        <w:numPr>
-          <w:ilvl w:val="0"/>
-          <w:numId w:val="16"/>
-        </w:numPr>
-        <w:snapToGrid w:val="0"/>
-        <w:ind w:leftChars="0"/>
-        <w:rPr>
-          <w:rFonts w:ascii="Times New Roman" w:eastAsia="DFKai-SB" w:hAnsi="Times New Roman" w:cs="Times New Roman"/>
-          <w:sz w:val="28"/>
-          <w:szCs w:val="28"/>
-        </w:rPr>
-      </w:pPr>
-      <w:r>
-        <w:rPr>
-          <w:rFonts w:ascii="Times New Roman" w:eastAsia="DFKai-SB" w:hAnsi="Times New Roman" w:cs="Times New Roman"/>
-          <w:sz w:val="28"/>
-          <w:szCs w:val="28"/>
-        </w:rPr>
-        <w:t xml:space="preserve">q12/ </w:t>
-      </w:r>
-      <w:proofErr w:type="spellStart"/>
-      <w:r>
-        <w:rPr>
-          <w:rFonts w:ascii="Times New Roman" w:eastAsia="DFKai-SB" w:hAnsi="Times New Roman" w:cs="Times New Roman"/>
-          <w:sz w:val="28"/>
-          <w:szCs w:val="28"/>
-        </w:rPr>
-        <w:t>musicAnalysisGUI.mlapp</w:t>
-      </w:r>
-      <w:proofErr w:type="spellEnd"/>
-      <w:r>
-        <w:rPr>
-          <w:rFonts w:ascii="Times New Roman" w:eastAsia="DFKai-SB" w:hAnsi="Times New Roman" w:cs="Times New Roman" w:hint="eastAsia"/>
-          <w:sz w:val="28"/>
-          <w:szCs w:val="28"/>
-        </w:rPr>
-        <w:t>：本</w:t>
-      </w:r>
-      <w:r>
-        <w:rPr>
-          <w:rFonts w:ascii="Times New Roman" w:eastAsia="DFKai-SB" w:hAnsi="Times New Roman" w:cs="Times New Roman" w:hint="eastAsia"/>
-          <w:sz w:val="28"/>
-          <w:szCs w:val="28"/>
-        </w:rPr>
-        <w:t>G</w:t>
-      </w:r>
-      <w:r>
-        <w:rPr>
-          <w:rFonts w:ascii="Times New Roman" w:eastAsia="DFKai-SB" w:hAnsi="Times New Roman" w:cs="Times New Roman"/>
-          <w:sz w:val="28"/>
-          <w:szCs w:val="28"/>
-        </w:rPr>
-        <w:t>UI</w:t>
-      </w:r>
-      <w:r>
-        <w:rPr>
-          <w:rFonts w:ascii="Times New Roman" w:eastAsia="DFKai-SB" w:hAnsi="Times New Roman" w:cs="Times New Roman" w:hint="eastAsia"/>
-          <w:sz w:val="28"/>
-          <w:szCs w:val="28"/>
-        </w:rPr>
-        <w:t>是用</w:t>
-      </w:r>
-      <w:proofErr w:type="spellStart"/>
-      <w:r>
-        <w:rPr>
-          <w:rFonts w:ascii="Times New Roman" w:eastAsia="DFKai-SB" w:hAnsi="Times New Roman" w:cs="Times New Roman"/>
-          <w:sz w:val="28"/>
-          <w:szCs w:val="28"/>
-        </w:rPr>
-        <w:t>Matlab</w:t>
-      </w:r>
-      <w:proofErr w:type="spellEnd"/>
-      <w:r>
-        <w:rPr>
-          <w:rFonts w:ascii="Times New Roman" w:eastAsia="DFKai-SB" w:hAnsi="Times New Roman" w:cs="Times New Roman"/>
-          <w:sz w:val="28"/>
-          <w:szCs w:val="28"/>
-        </w:rPr>
-        <w:t xml:space="preserve"> R2019a</w:t>
-      </w:r>
-      <w:r>
-        <w:rPr>
-          <w:rFonts w:ascii="Times New Roman" w:eastAsia="DFKai-SB" w:hAnsi="Times New Roman" w:cs="Times New Roman" w:hint="eastAsia"/>
-          <w:sz w:val="28"/>
-          <w:szCs w:val="28"/>
-        </w:rPr>
-        <w:t>的</w:t>
-      </w:r>
-      <w:r>
-        <w:rPr>
-          <w:rFonts w:ascii="Times New Roman" w:eastAsia="DFKai-SB" w:hAnsi="Times New Roman" w:cs="Times New Roman"/>
-          <w:sz w:val="28"/>
-          <w:szCs w:val="28"/>
-        </w:rPr>
-        <w:t>App Designer</w:t>
-      </w:r>
-      <w:r>
-        <w:rPr>
-          <w:rFonts w:ascii="Times New Roman" w:eastAsia="DFKai-SB" w:hAnsi="Times New Roman" w:cs="Times New Roman" w:hint="eastAsia"/>
-          <w:sz w:val="28"/>
-          <w:szCs w:val="28"/>
-        </w:rPr>
-        <w:t>所设计，与</w:t>
-      </w:r>
-      <w:r>
-        <w:rPr>
-          <w:rFonts w:ascii="Times New Roman" w:eastAsia="DFKai-SB" w:hAnsi="Times New Roman" w:cs="Times New Roman" w:hint="eastAsia"/>
-          <w:sz w:val="28"/>
-          <w:szCs w:val="28"/>
-        </w:rPr>
-        <w:t>G</w:t>
-      </w:r>
-      <w:r>
-        <w:rPr>
-          <w:rFonts w:ascii="Times New Roman" w:eastAsia="DFKai-SB" w:hAnsi="Times New Roman" w:cs="Times New Roman"/>
-          <w:sz w:val="28"/>
-          <w:szCs w:val="28"/>
-        </w:rPr>
-        <w:t>UIDE</w:t>
-      </w:r>
-      <w:r>
-        <w:rPr>
-          <w:rFonts w:ascii="Times New Roman" w:eastAsia="DFKai-SB" w:hAnsi="Times New Roman" w:cs="Times New Roman" w:hint="eastAsia"/>
-          <w:sz w:val="28"/>
-          <w:szCs w:val="28"/>
-        </w:rPr>
-        <w:t>有所不同。</w:t>
-      </w:r>
-      <w:r>
-        <w:rPr>
-          <w:rFonts w:ascii="Times New Roman" w:eastAsia="DFKai-SB" w:hAnsi="Times New Roman" w:cs="Times New Roman" w:hint="eastAsia"/>
-          <w:sz w:val="28"/>
-          <w:szCs w:val="28"/>
-        </w:rPr>
-        <w:t>请以</w:t>
-      </w:r>
-      <w:proofErr w:type="spellStart"/>
-      <w:r>
-        <w:rPr>
-          <w:rFonts w:ascii="Times New Roman" w:eastAsia="DFKai-SB" w:hAnsi="Times New Roman" w:cs="Times New Roman" w:hint="eastAsia"/>
-          <w:sz w:val="28"/>
-          <w:szCs w:val="28"/>
-        </w:rPr>
-        <w:t>M</w:t>
-      </w:r>
-      <w:r>
-        <w:rPr>
-          <w:rFonts w:ascii="Times New Roman" w:eastAsia="DFKai-SB" w:hAnsi="Times New Roman" w:cs="Times New Roman"/>
-          <w:sz w:val="28"/>
-          <w:szCs w:val="28"/>
-        </w:rPr>
-        <w:t>atlab</w:t>
-      </w:r>
-      <w:proofErr w:type="spellEnd"/>
-      <w:r>
-        <w:rPr>
-          <w:rFonts w:ascii="Times New Roman" w:eastAsia="DFKai-SB" w:hAnsi="Times New Roman" w:cs="Times New Roman"/>
-          <w:sz w:val="28"/>
-          <w:szCs w:val="28"/>
-        </w:rPr>
-        <w:t xml:space="preserve"> R2019a</w:t>
-      </w:r>
-      <w:r>
-        <w:rPr>
-          <w:rFonts w:ascii="Times New Roman" w:eastAsia="DFKai-SB" w:hAnsi="Times New Roman" w:cs="Times New Roman" w:hint="eastAsia"/>
-          <w:sz w:val="28"/>
-          <w:szCs w:val="28"/>
-        </w:rPr>
-        <w:t>方可开启。</w:t>
-      </w:r>
-    </w:p>
-    <w:p>
-      <w:pPr>
-        <w:snapToGrid w:val="0"/>
-        <w:rPr>
-          <w:rFonts w:ascii="Times New Roman" w:eastAsia="DFKai-SB" w:hAnsi="Times New Roman" w:cs="Times New Roman"/>
-          <w:sz w:val="28"/>
-          <w:szCs w:val="28"/>
-        </w:rPr>
-      </w:pPr>
-    </w:p>
-    <w:p>
-      <w:pPr>
-        <w:pStyle w:val="a3"/>
-        <w:numPr>
-          <w:ilvl w:val="0"/>
-          <w:numId w:val="16"/>
-        </w:numPr>
-        <w:snapToGrid w:val="0"/>
-        <w:ind w:leftChars="0"/>
-        <w:rPr>
-          <w:rFonts w:ascii="Times New Roman" w:eastAsia="DFKai-SB" w:hAnsi="Times New Roman" w:cs="Times New Roman"/>
-          <w:sz w:val="28"/>
-          <w:szCs w:val="28"/>
-        </w:rPr>
-      </w:pPr>
-      <w:r>
-        <w:rPr>
-          <w:rFonts w:ascii="Times New Roman" w:eastAsia="DFKai-SB" w:hAnsi="Times New Roman" w:cs="Times New Roman" w:hint="eastAsia"/>
-          <w:b/>
-          <w:bCs/>
-          <w:sz w:val="28"/>
-          <w:szCs w:val="28"/>
-          <w:lang w:eastAsia="zh-CN"/>
-        </w:rPr>
-        <w:t>结果</w:t>
-      </w:r>
-      <w:r>
-        <w:rPr>
-          <w:rFonts w:ascii="Times New Roman" w:eastAsia="DFKai-SB" w:hAnsi="Times New Roman" w:cs="Times New Roman" w:hint="eastAsia"/>
-          <w:b/>
-          <w:bCs/>
-          <w:sz w:val="28"/>
-          <w:szCs w:val="28"/>
-          <w:lang w:eastAsia="zh-CN"/>
-        </w:rPr>
-        <w:t>：如下页图所示。</w:t>
-      </w:r>
-    </w:p>
-    <w:p>
-      <w:pPr>
-        <w:snapToGrid w:val="0"/>
-        <w:jc w:val="center"/>
-        <w:rPr>
-          <w:rFonts w:ascii="Times New Roman" w:eastAsia="等线" w:hAnsi="Times New Roman" w:cs="Times New Roman"/>
-          <w:b/>
-          <w:sz w:val="32"/>
-          <w:lang w:eastAsia="zh-CN"/>
-        </w:rPr>
-      </w:pPr>
-    </w:p>
-    <w:p>
-      <w:pPr>
-        <w:snapToGrid w:val="0"/>
-        <w:jc w:val="center"/>
-        <w:rPr>
-          <w:rFonts w:ascii="Times New Roman" w:eastAsia="等线" w:hAnsi="Times New Roman" w:cs="Times New Roman"/>
-          <w:b/>
-          <w:sz w:val="32"/>
-          <w:lang w:eastAsia="zh-CN"/>
-        </w:rPr>
-      </w:pPr>
-    </w:p>
-    <w:p>
-      <w:pPr>
-        <w:snapToGrid w:val="0"/>
-        <w:jc w:val="center"/>
-        <w:rPr>
-          <w:rFonts w:ascii="Times New Roman" w:eastAsia="等线" w:hAnsi="Times New Roman" w:cs="Times New Roman"/>
-          <w:b/>
-          <w:sz w:val="32"/>
-          <w:lang w:eastAsia="zh-CN"/>
-        </w:rPr>
-      </w:pPr>
-    </w:p>
-    <w:p>
-      <w:pPr>
-        <w:snapToGrid w:val="0"/>
-        <w:jc w:val="center"/>
-        <w:rPr>
-          <w:rFonts w:ascii="Times New Roman" w:eastAsia="等线" w:hAnsi="Times New Roman" w:cs="Times New Roman"/>
-          <w:b/>
-          <w:sz w:val="32"/>
-          <w:lang w:eastAsia="zh-CN"/>
-        </w:rPr>
-      </w:pPr>
-      <w:r>
-        <w:rPr>
-          <w:noProof/>
-          <w:lang w:eastAsia="zh-CN"/>
-        </w:rPr>
-        <w:lastRenderedPageBreak/>
-        <w:drawing>
-          <wp:inline distT="0" distB="0" distL="0" distR="0" wp14:anchorId="55A198B9" wp14:editId="336CD22A">
-            <wp:extent cx="5905500" cy="3109591"/>
-            <wp:effectExtent l="0" t="0" r="0" b="0"/>
-            <wp:docPr id="3" name="圖片 3"/>
-            <wp:cNvGraphicFramePr>
-              <a:graphicFrameLocks xmlns:a="http://schemas.openxmlformats.org/drawingml/2006/main" noChangeAspect="1"/>
-            </wp:cNvGraphicFramePr>
-            <a:graphic xmlns:a="http://schemas.openxmlformats.org/drawingml/2006/main">
-              <a:graphicData uri="http://schemas.openxmlformats.org/drawingml/2006/picture">
-                <pic:pic xmlns:pic="http://schemas.openxmlformats.org/drawingml/2006/picture">
-                  <pic:nvPicPr>
-                    <pic:cNvPr id="1" name=""/>
-                    <pic:cNvPicPr/>
-                  </pic:nvPicPr>
-                  <pic:blipFill>
-                    <a:blip r:embed="rId20"/>
-                    <a:stretch>
-                      <a:fillRect/>
-                    </a:stretch>
-                  </pic:blipFill>
-                  <pic:spPr>
-                    <a:xfrm>
-                      <a:off x="0" y="0"/>
-                      <a:ext cx="5928518" cy="3121711"/>
-                    </a:xfrm>
-                    <a:prstGeom prst="rect">
-                      <a:avLst/>
-                    </a:prstGeom>
-                  </pic:spPr>
-                </pic:pic>
-              </a:graphicData>
-            </a:graphic>
-          </wp:inline>
-        </w:drawing>
-      </w:r>
-    </w:p>
-    <w:p>
-      <w:pPr>
-        <w:snapToGrid w:val="0"/>
-        <w:jc w:val="center"/>
-        <w:rPr>
-          <w:rFonts w:ascii="Times New Roman" w:hAnsi="Times New Roman" w:cs="Times New Roman"/>
-          <w:b/>
-          <w:sz w:val="32"/>
-        </w:rPr>
-      </w:pPr>
-      <w:r>
-        <w:rPr>
-          <w:rFonts w:asciiTheme="minorEastAsia" w:hAnsiTheme="minorEastAsia" w:cs="Times New Roman" w:hint="eastAsia"/>
-          <w:b/>
-          <w:sz w:val="32"/>
-        </w:rPr>
-        <w:t>▲</w:t>
-      </w:r>
-      <w:r>
-        <w:rPr>
-          <w:rFonts w:asciiTheme="minorEastAsia" w:hAnsiTheme="minorEastAsia" w:cs="Times New Roman" w:hint="eastAsia"/>
-          <w:b/>
-          <w:sz w:val="32"/>
-          <w:lang w:eastAsia="zh-CN"/>
-        </w:rPr>
-        <w:t>图</w:t>
-      </w:r>
-      <w:r>
-        <w:rPr>
-          <w:rFonts w:ascii="Times New Roman" w:hAnsi="Times New Roman" w:cs="Times New Roman" w:hint="eastAsia"/>
-          <w:b/>
-          <w:sz w:val="32"/>
-        </w:rPr>
-        <w:t>1</w:t>
-      </w:r>
-      <w:r>
-        <w:rPr>
-          <w:rFonts w:ascii="Times New Roman" w:hAnsi="Times New Roman" w:cs="Times New Roman"/>
-          <w:b/>
-          <w:sz w:val="32"/>
-        </w:rPr>
-        <w:t>2-1</w:t>
-      </w:r>
-      <w:r>
-        <w:rPr>
-          <w:rFonts w:ascii="Times New Roman" w:hAnsi="Times New Roman" w:cs="Times New Roman" w:hint="eastAsia"/>
-          <w:b/>
-          <w:sz w:val="32"/>
-        </w:rPr>
-        <w:t>：</w:t>
-      </w:r>
-      <w:proofErr w:type="spellStart"/>
-      <w:r>
-        <w:rPr>
-          <w:rFonts w:ascii="Times New Roman" w:hAnsi="Times New Roman" w:cs="Times New Roman" w:hint="eastAsia"/>
-          <w:b/>
-          <w:sz w:val="32"/>
-        </w:rPr>
-        <w:t>M</w:t>
-      </w:r>
-      <w:r>
-        <w:rPr>
-          <w:rFonts w:ascii="Times New Roman" w:hAnsi="Times New Roman" w:cs="Times New Roman"/>
-          <w:b/>
-          <w:sz w:val="32"/>
-        </w:rPr>
-        <w:t>atlab</w:t>
-      </w:r>
-      <w:proofErr w:type="spellEnd"/>
-      <w:r>
-        <w:rPr>
-          <w:rFonts w:ascii="Times New Roman" w:hAnsi="Times New Roman" w:cs="Times New Roman"/>
-          <w:b/>
-          <w:sz w:val="32"/>
-        </w:rPr>
-        <w:t xml:space="preserve"> App Designer</w:t>
-      </w:r>
-      <w:r>
-        <w:rPr>
-          <w:rFonts w:ascii="Times New Roman" w:hAnsi="Times New Roman" w:cs="Times New Roman" w:hint="eastAsia"/>
-          <w:b/>
-          <w:sz w:val="32"/>
-        </w:rPr>
-        <w:t>介面</w:t>
-      </w:r>
-    </w:p>
-    <w:p>
-      <w:pPr>
-        <w:snapToGrid w:val="0"/>
-        <w:jc w:val="center"/>
-        <w:rPr>
-          <w:rFonts w:ascii="Times New Roman" w:eastAsia="等线" w:hAnsi="Times New Roman" w:cs="Times New Roman"/>
-          <w:b/>
-          <w:sz w:val="32"/>
-          <w:lang w:eastAsia="zh-CN"/>
-        </w:rPr>
-      </w:pPr>
-      <w:r>
-        <w:rPr>
-          <w:noProof/>
-          <w:lang w:eastAsia="zh-CN"/>
-        </w:rPr>
-        <w:drawing>
-          <wp:inline distT="0" distB="0" distL="0" distR="0" wp14:anchorId="24099BB7" wp14:editId="7836957E">
-            <wp:extent cx="5332186" cy="3326084"/>
-            <wp:effectExtent l="0" t="0" r="1905" b="8255"/>
-            <wp:docPr id="2" name="圖片 2"/>
             <wp:cNvGraphicFramePr>
               <a:graphicFrameLocks xmlns:a="http://schemas.openxmlformats.org/drawingml/2006/main" noChangeAspect="1"/>
             </wp:cNvGraphicFramePr>
@@ -9056,6 +7401,2686 @@
                   <pic:spPr>
                     <a:xfrm>
                       <a:off x="0" y="0"/>
+                      <a:ext cx="5583803" cy="1642746"/>
+                    </a:xfrm>
+                    <a:prstGeom prst="rect">
+                      <a:avLst/>
+                    </a:prstGeom>
+                  </pic:spPr>
+                </pic:pic>
+              </a:graphicData>
+            </a:graphic>
+          </wp:inline>
+        </w:drawing>
+      </w:r>
+    </w:p>
+    <w:p>
+      <w:pPr>
+        <w:pStyle w:val="a3"/>
+        <w:numPr>
+          <w:ilvl w:val="0"/>
+          <w:numId w:val="15"/>
+        </w:numPr>
+        <w:snapToGrid w:val="0"/>
+        <w:ind w:leftChars="0"/>
+        <w:rPr>
+          <w:rFonts w:ascii="Times New Roman" w:eastAsia="DFKai-SB" w:hAnsi="Times New Roman" w:cs="Times New Roman"/>
+          <w:sz w:val="28"/>
+          <w:szCs w:val="28"/>
+          <w:lang w:eastAsia="zh-CN"/>
+        </w:rPr>
+      </w:pPr>
+      <w:r>
+        <w:rPr>
+          <w:rFonts w:ascii="Times New Roman" w:eastAsia="DFKai-SB" w:hAnsi="Times New Roman" w:cs="Times New Roman" w:hint="eastAsia"/>
+          <w:sz w:val="28"/>
+          <w:szCs w:val="28"/>
+          <w:lang w:eastAsia="zh-CN"/>
+        </w:rPr>
+        <w:t>第</w:t>
+      </w:r>
+      <w:r>
+        <w:rPr>
+          <w:rFonts w:ascii="Times New Roman" w:eastAsia="DFKai-SB" w:hAnsi="Times New Roman" w:cs="Times New Roman" w:hint="eastAsia"/>
+          <w:sz w:val="28"/>
+          <w:szCs w:val="28"/>
+          <w:lang w:eastAsia="zh-CN"/>
+        </w:rPr>
+        <w:t>5</w:t>
+      </w:r>
+      <w:r>
+        <w:rPr>
+          <w:rFonts w:ascii="Times New Roman" w:eastAsia="DFKai-SB" w:hAnsi="Times New Roman" w:cs="Times New Roman" w:hint="eastAsia"/>
+          <w:sz w:val="28"/>
+          <w:szCs w:val="28"/>
+          <w:lang w:eastAsia="zh-CN"/>
+        </w:rPr>
+        <w:t>行：对原信号做快速傅立叶变换得到频谱，频谱范围为</w:t>
+      </w:r>
+      <w:r>
+        <w:rPr>
+          <w:rFonts w:ascii="Times New Roman" w:eastAsia="DFKai-SB" w:hAnsi="Times New Roman" w:cs="Times New Roman" w:hint="eastAsia"/>
+          <w:sz w:val="28"/>
+          <w:szCs w:val="28"/>
+          <w:lang w:eastAsia="zh-CN"/>
+        </w:rPr>
+        <w:t>0~fs</w:t>
+      </w:r>
+      <w:r>
+        <w:rPr>
+          <w:rFonts w:ascii="Times New Roman" w:eastAsia="DFKai-SB" w:hAnsi="Times New Roman" w:cs="Times New Roman" w:hint="eastAsia"/>
+          <w:sz w:val="28"/>
+          <w:szCs w:val="28"/>
+          <w:lang w:eastAsia="zh-CN"/>
+        </w:rPr>
+        <w:t>（其中</w:t>
+      </w:r>
+      <w:r>
+        <w:rPr>
+          <w:rFonts w:ascii="Times New Roman" w:eastAsia="DFKai-SB" w:hAnsi="Times New Roman" w:cs="Times New Roman" w:hint="eastAsia"/>
+          <w:sz w:val="28"/>
+          <w:szCs w:val="28"/>
+          <w:lang w:eastAsia="zh-CN"/>
+        </w:rPr>
+        <w:t>fs</w:t>
+      </w:r>
+      <w:r>
+        <w:rPr>
+          <w:rFonts w:ascii="Times New Roman" w:eastAsia="DFKai-SB" w:hAnsi="Times New Roman" w:cs="Times New Roman" w:hint="eastAsia"/>
+          <w:sz w:val="28"/>
+          <w:szCs w:val="28"/>
+          <w:lang w:eastAsia="zh-CN"/>
+        </w:rPr>
+        <w:t>为抽样频率）</w:t>
+      </w:r>
+    </w:p>
+    <w:p>
+      <w:pPr>
+        <w:pStyle w:val="a3"/>
+        <w:numPr>
+          <w:ilvl w:val="0"/>
+          <w:numId w:val="15"/>
+        </w:numPr>
+        <w:snapToGrid w:val="0"/>
+        <w:ind w:leftChars="0"/>
+        <w:rPr>
+          <w:rFonts w:ascii="Times New Roman" w:eastAsia="DFKai-SB" w:hAnsi="Times New Roman" w:cs="Times New Roman"/>
+          <w:sz w:val="28"/>
+          <w:szCs w:val="28"/>
+          <w:lang w:eastAsia="zh-CN"/>
+        </w:rPr>
+      </w:pPr>
+      <w:r>
+        <w:rPr>
+          <w:rFonts w:ascii="Times New Roman" w:eastAsia="DFKai-SB" w:hAnsi="Times New Roman" w:cs="Times New Roman" w:hint="eastAsia"/>
+          <w:sz w:val="28"/>
+          <w:szCs w:val="28"/>
+          <w:lang w:eastAsia="zh-CN"/>
+        </w:rPr>
+        <w:t>第</w:t>
+      </w:r>
+      <w:r>
+        <w:rPr>
+          <w:rFonts w:ascii="Times New Roman" w:eastAsia="DFKai-SB" w:hAnsi="Times New Roman" w:cs="Times New Roman" w:hint="eastAsia"/>
+          <w:sz w:val="28"/>
+          <w:szCs w:val="28"/>
+          <w:lang w:eastAsia="zh-CN"/>
+        </w:rPr>
+        <w:t>7</w:t>
+      </w:r>
+      <w:r>
+        <w:rPr>
+          <w:rFonts w:ascii="Times New Roman" w:eastAsia="DFKai-SB" w:hAnsi="Times New Roman" w:cs="Times New Roman" w:hint="eastAsia"/>
+          <w:sz w:val="28"/>
+          <w:szCs w:val="28"/>
+          <w:lang w:eastAsia="zh-CN"/>
+        </w:rPr>
+        <w:t>行：</w:t>
+      </w:r>
+      <w:r>
+        <w:rPr>
+          <w:rFonts w:ascii="Times New Roman" w:eastAsia="DFKai-SB" w:hAnsi="Times New Roman" w:cs="Times New Roman" w:hint="eastAsia"/>
+          <w:sz w:val="28"/>
+          <w:szCs w:val="28"/>
+          <w:lang w:eastAsia="zh-CN"/>
+        </w:rPr>
+        <w:t>实信号的</w:t>
+      </w:r>
+      <w:proofErr w:type="spellStart"/>
+      <w:r>
+        <w:rPr>
+          <w:rFonts w:ascii="Times New Roman" w:eastAsia="DFKai-SB" w:hAnsi="Times New Roman" w:cs="Times New Roman" w:hint="eastAsia"/>
+          <w:sz w:val="28"/>
+          <w:szCs w:val="28"/>
+          <w:lang w:eastAsia="zh-CN"/>
+        </w:rPr>
+        <w:t>fft</w:t>
+      </w:r>
+      <w:proofErr w:type="spellEnd"/>
+      <w:r>
+        <w:rPr>
+          <w:rFonts w:ascii="Times New Roman" w:eastAsia="DFKai-SB" w:hAnsi="Times New Roman" w:cs="Times New Roman" w:hint="eastAsia"/>
+          <w:sz w:val="28"/>
+          <w:szCs w:val="28"/>
+          <w:lang w:eastAsia="zh-CN"/>
+        </w:rPr>
+        <w:t>频谱对称于中央，故只要画出左半边即可。</w:t>
+      </w:r>
+    </w:p>
+    <w:p>
+      <w:pPr>
+        <w:pStyle w:val="a3"/>
+        <w:numPr>
+          <w:ilvl w:val="0"/>
+          <w:numId w:val="15"/>
+        </w:numPr>
+        <w:snapToGrid w:val="0"/>
+        <w:ind w:leftChars="0"/>
+        <w:rPr>
+          <w:rFonts w:ascii="Times New Roman" w:eastAsia="DFKai-SB" w:hAnsi="Times New Roman" w:cs="Times New Roman"/>
+          <w:sz w:val="28"/>
+          <w:szCs w:val="28"/>
+          <w:lang w:eastAsia="zh-CN"/>
+        </w:rPr>
+      </w:pPr>
+      <w:r>
+        <w:rPr>
+          <w:rFonts w:ascii="Times New Roman" w:eastAsia="DFKai-SB" w:hAnsi="Times New Roman" w:cs="Times New Roman" w:hint="eastAsia"/>
+          <w:sz w:val="28"/>
+          <w:szCs w:val="28"/>
+        </w:rPr>
+        <w:t>第</w:t>
+      </w:r>
+      <w:r>
+        <w:rPr>
+          <w:rFonts w:ascii="Times New Roman" w:eastAsia="DFKai-SB" w:hAnsi="Times New Roman" w:cs="Times New Roman" w:hint="eastAsia"/>
+          <w:sz w:val="28"/>
+          <w:szCs w:val="28"/>
+        </w:rPr>
+        <w:t>10</w:t>
+      </w:r>
+      <w:r>
+        <w:rPr>
+          <w:rFonts w:ascii="Times New Roman" w:eastAsia="DFKai-SB" w:hAnsi="Times New Roman" w:cs="Times New Roman" w:hint="eastAsia"/>
+          <w:sz w:val="28"/>
+          <w:szCs w:val="28"/>
+        </w:rPr>
+        <w:t>行：用</w:t>
+      </w:r>
+      <w:proofErr w:type="spellStart"/>
+      <w:r>
+        <w:rPr>
+          <w:rFonts w:ascii="Times New Roman" w:eastAsia="DFKai-SB" w:hAnsi="Times New Roman" w:cs="Times New Roman" w:hint="eastAsia"/>
+          <w:sz w:val="28"/>
+          <w:szCs w:val="28"/>
+        </w:rPr>
+        <w:t>findpeaks</w:t>
+      </w:r>
+      <w:proofErr w:type="spellEnd"/>
+      <w:r>
+        <w:rPr>
+          <w:rFonts w:ascii="Times New Roman" w:eastAsia="DFKai-SB" w:hAnsi="Times New Roman" w:cs="Times New Roman" w:hint="eastAsia"/>
+          <w:sz w:val="28"/>
+          <w:szCs w:val="28"/>
+        </w:rPr>
+        <w:t>找出频谱上的极值。</w:t>
+      </w:r>
+    </w:p>
+    <w:p>
+      <w:pPr>
+        <w:pStyle w:val="a3"/>
+        <w:numPr>
+          <w:ilvl w:val="0"/>
+          <w:numId w:val="15"/>
+        </w:numPr>
+        <w:snapToGrid w:val="0"/>
+        <w:ind w:leftChars="0"/>
+        <w:rPr>
+          <w:rFonts w:ascii="Times New Roman" w:eastAsia="DFKai-SB" w:hAnsi="Times New Roman" w:cs="Times New Roman"/>
+          <w:sz w:val="28"/>
+          <w:szCs w:val="28"/>
+          <w:lang w:eastAsia="zh-CN"/>
+        </w:rPr>
+      </w:pPr>
+      <w:r>
+        <w:rPr>
+          <w:rFonts w:ascii="Times New Roman" w:eastAsia="DFKai-SB" w:hAnsi="Times New Roman" w:cs="Times New Roman" w:hint="eastAsia"/>
+          <w:sz w:val="28"/>
+          <w:szCs w:val="28"/>
+          <w:lang w:eastAsia="zh-CN"/>
+        </w:rPr>
+        <w:t>第</w:t>
+      </w:r>
+      <w:r>
+        <w:rPr>
+          <w:rFonts w:ascii="Times New Roman" w:eastAsia="DFKai-SB" w:hAnsi="Times New Roman" w:cs="Times New Roman" w:hint="eastAsia"/>
+          <w:sz w:val="28"/>
+          <w:szCs w:val="28"/>
+          <w:lang w:eastAsia="zh-CN"/>
+        </w:rPr>
+        <w:t>11</w:t>
+      </w:r>
+      <w:r>
+        <w:rPr>
+          <w:rFonts w:ascii="Times New Roman" w:eastAsia="DFKai-SB" w:hAnsi="Times New Roman" w:cs="Times New Roman" w:hint="eastAsia"/>
+          <w:sz w:val="28"/>
+          <w:szCs w:val="28"/>
+          <w:lang w:eastAsia="zh-CN"/>
+        </w:rPr>
+        <w:t>行：</w:t>
+      </w:r>
+      <w:r>
+        <w:rPr>
+          <w:rFonts w:ascii="Times New Roman" w:eastAsia="DFKai-SB" w:hAnsi="Times New Roman" w:cs="Times New Roman" w:hint="eastAsia"/>
+          <w:sz w:val="28"/>
+          <w:szCs w:val="28"/>
+          <w:lang w:eastAsia="zh-CN"/>
+        </w:rPr>
+        <w:t>将找到的极值以基频为标准作归一化。</w:t>
+      </w:r>
+    </w:p>
+    <w:p>
+      <w:pPr>
+        <w:pStyle w:val="a3"/>
+        <w:numPr>
+          <w:ilvl w:val="0"/>
+          <w:numId w:val="14"/>
+        </w:numPr>
+        <w:snapToGrid w:val="0"/>
+        <w:ind w:leftChars="0"/>
+        <w:rPr>
+          <w:rFonts w:ascii="Times New Roman" w:eastAsia="DFKai-SB" w:hAnsi="Times New Roman" w:cs="Times New Roman"/>
+          <w:sz w:val="28"/>
+          <w:szCs w:val="28"/>
+          <w:lang w:eastAsia="zh-CN"/>
+        </w:rPr>
+      </w:pPr>
+      <w:r>
+        <w:rPr>
+          <w:rFonts w:ascii="Times New Roman" w:eastAsia="DFKai-SB" w:hAnsi="Times New Roman" w:cs="Times New Roman" w:hint="eastAsia"/>
+          <w:b/>
+          <w:sz w:val="28"/>
+          <w:szCs w:val="28"/>
+          <w:lang w:eastAsia="zh-CN"/>
+        </w:rPr>
+        <w:t>关键代码与方法：</w:t>
+      </w:r>
+    </w:p>
+    <w:p>
+      <w:pPr>
+        <w:pStyle w:val="a3"/>
+        <w:numPr>
+          <w:ilvl w:val="0"/>
+          <w:numId w:val="16"/>
+        </w:numPr>
+        <w:snapToGrid w:val="0"/>
+        <w:ind w:leftChars="0"/>
+        <w:rPr>
+          <w:rFonts w:ascii="Times New Roman" w:eastAsia="DFKai-SB" w:hAnsi="Times New Roman" w:cs="Times New Roman"/>
+          <w:sz w:val="28"/>
+          <w:szCs w:val="28"/>
+          <w:lang w:eastAsia="zh-CN"/>
+        </w:rPr>
+      </w:pPr>
+      <w:r>
+        <w:rPr>
+          <w:rFonts w:ascii="Times New Roman" w:eastAsia="DFKai-SB" w:hAnsi="Times New Roman" w:cs="Times New Roman"/>
+          <w:sz w:val="28"/>
+          <w:szCs w:val="28"/>
+          <w:lang w:eastAsia="zh-CN"/>
+        </w:rPr>
+        <w:t>q9/</w:t>
+      </w:r>
+      <w:proofErr w:type="spellStart"/>
+      <w:r>
+        <w:rPr>
+          <w:rFonts w:ascii="Times New Roman" w:eastAsia="DFKai-SB" w:hAnsi="Times New Roman" w:cs="Times New Roman"/>
+          <w:sz w:val="28"/>
+          <w:szCs w:val="28"/>
+          <w:lang w:eastAsia="zh-CN"/>
+        </w:rPr>
+        <w:t>analyze.m</w:t>
+      </w:r>
+      <w:proofErr w:type="spellEnd"/>
+      <w:r>
+        <w:rPr>
+          <w:rFonts w:ascii="Times New Roman" w:eastAsia="DFKai-SB" w:hAnsi="Times New Roman" w:cs="Times New Roman" w:hint="eastAsia"/>
+          <w:sz w:val="28"/>
+          <w:szCs w:val="28"/>
+          <w:lang w:eastAsia="zh-CN"/>
+        </w:rPr>
+        <w:t>：用</w:t>
+      </w:r>
+      <w:r>
+        <w:rPr>
+          <w:rFonts w:ascii="Times New Roman" w:eastAsia="DFKai-SB" w:hAnsi="Times New Roman" w:cs="Times New Roman"/>
+          <w:sz w:val="28"/>
+          <w:szCs w:val="28"/>
+        </w:rPr>
+        <w:t>envelope</w:t>
+      </w:r>
+      <w:r>
+        <w:rPr>
+          <w:rFonts w:ascii="Times New Roman" w:eastAsia="DFKai-SB" w:hAnsi="Times New Roman" w:cs="Times New Roman" w:hint="eastAsia"/>
+          <w:sz w:val="28"/>
+          <w:szCs w:val="28"/>
+        </w:rPr>
+        <w:t>函数分析样本音乐</w:t>
+      </w:r>
+      <w:r>
+        <w:rPr>
+          <w:rFonts w:ascii="Times New Roman" w:eastAsia="DFKai-SB" w:hAnsi="Times New Roman" w:cs="Times New Roman" w:hint="eastAsia"/>
+          <w:sz w:val="28"/>
+          <w:szCs w:val="28"/>
+        </w:rPr>
+        <w:t>f</w:t>
+      </w:r>
+      <w:r>
+        <w:rPr>
+          <w:rFonts w:ascii="Times New Roman" w:eastAsia="DFKai-SB" w:hAnsi="Times New Roman" w:cs="Times New Roman"/>
+          <w:sz w:val="28"/>
+          <w:szCs w:val="28"/>
+        </w:rPr>
+        <w:t>mt.wav</w:t>
+      </w:r>
+      <w:r>
+        <w:rPr>
+          <w:rFonts w:ascii="Times New Roman" w:eastAsia="DFKai-SB" w:hAnsi="Times New Roman" w:cs="Times New Roman" w:hint="eastAsia"/>
+          <w:sz w:val="28"/>
+          <w:szCs w:val="28"/>
+        </w:rPr>
+        <w:t>的包络。再用</w:t>
+      </w:r>
+      <w:proofErr w:type="spellStart"/>
+      <w:r>
+        <w:rPr>
+          <w:rFonts w:ascii="Times New Roman" w:eastAsia="DFKai-SB" w:hAnsi="Times New Roman" w:cs="Times New Roman" w:hint="eastAsia"/>
+          <w:sz w:val="28"/>
+          <w:szCs w:val="28"/>
+        </w:rPr>
+        <w:t>f</w:t>
+      </w:r>
+      <w:r>
+        <w:rPr>
+          <w:rFonts w:ascii="Times New Roman" w:eastAsia="DFKai-SB" w:hAnsi="Times New Roman" w:cs="Times New Roman"/>
+          <w:sz w:val="28"/>
+          <w:szCs w:val="28"/>
+        </w:rPr>
+        <w:t>indpeaks</w:t>
+      </w:r>
+      <w:proofErr w:type="spellEnd"/>
+      <w:r>
+        <w:rPr>
+          <w:rFonts w:ascii="Times New Roman" w:eastAsia="DFKai-SB" w:hAnsi="Times New Roman" w:cs="Times New Roman" w:hint="eastAsia"/>
+          <w:sz w:val="28"/>
+          <w:szCs w:val="28"/>
+        </w:rPr>
+        <w:t>函数找到</w:t>
+      </w:r>
+      <w:r>
+        <w:rPr>
+          <w:rFonts w:ascii="Times New Roman" w:eastAsia="DFKai-SB" w:hAnsi="Times New Roman" w:cs="Times New Roman" w:hint="eastAsia"/>
+          <w:sz w:val="28"/>
+          <w:szCs w:val="28"/>
+        </w:rPr>
+        <w:t>f</w:t>
+      </w:r>
+      <w:r>
+        <w:rPr>
+          <w:rFonts w:ascii="Times New Roman" w:eastAsia="DFKai-SB" w:hAnsi="Times New Roman" w:cs="Times New Roman"/>
+          <w:sz w:val="28"/>
+          <w:szCs w:val="28"/>
+        </w:rPr>
+        <w:t>mt.wav</w:t>
+      </w:r>
+      <w:r>
+        <w:rPr>
+          <w:rFonts w:ascii="Times New Roman" w:eastAsia="DFKai-SB" w:hAnsi="Times New Roman" w:cs="Times New Roman" w:hint="eastAsia"/>
+          <w:sz w:val="28"/>
+          <w:szCs w:val="28"/>
+        </w:rPr>
+        <w:t>包络的极值，约略是每个音开始的位置</w:t>
+      </w:r>
+      <w:r>
+        <w:rPr>
+          <w:rFonts w:ascii="Times New Roman" w:eastAsia="DFKai-SB" w:hAnsi="Times New Roman" w:cs="Times New Roman" w:hint="eastAsia"/>
+          <w:sz w:val="28"/>
+          <w:szCs w:val="28"/>
+        </w:rPr>
+        <w:t>。</w:t>
+      </w:r>
+    </w:p>
+    <w:p>
+      <w:pPr>
+        <w:pStyle w:val="a3"/>
+        <w:numPr>
+          <w:ilvl w:val="0"/>
+          <w:numId w:val="16"/>
+        </w:numPr>
+        <w:snapToGrid w:val="0"/>
+        <w:ind w:leftChars="0"/>
+        <w:rPr>
+          <w:rFonts w:ascii="Times New Roman" w:eastAsia="DFKai-SB" w:hAnsi="Times New Roman" w:cs="Times New Roman"/>
+          <w:sz w:val="28"/>
+          <w:szCs w:val="28"/>
+          <w:lang w:eastAsia="zh-CN"/>
+        </w:rPr>
+      </w:pPr>
+      <w:r>
+        <w:rPr>
+          <w:rFonts w:ascii="Times New Roman" w:eastAsia="DFKai-SB" w:hAnsi="Times New Roman" w:cs="Times New Roman" w:hint="eastAsia"/>
+          <w:sz w:val="28"/>
+          <w:szCs w:val="28"/>
+          <w:lang w:eastAsia="zh-CN"/>
+        </w:rPr>
+        <w:t>q</w:t>
+      </w:r>
+      <w:r>
+        <w:rPr>
+          <w:rFonts w:ascii="Times New Roman" w:eastAsia="DFKai-SB" w:hAnsi="Times New Roman" w:cs="Times New Roman"/>
+          <w:sz w:val="28"/>
+          <w:szCs w:val="28"/>
+          <w:lang w:eastAsia="zh-CN"/>
+        </w:rPr>
+        <w:t>9/</w:t>
+      </w:r>
+      <w:proofErr w:type="spellStart"/>
+      <w:r>
+        <w:rPr>
+          <w:rFonts w:ascii="Times New Roman" w:eastAsia="DFKai-SB" w:hAnsi="Times New Roman" w:cs="Times New Roman"/>
+          <w:sz w:val="28"/>
+          <w:szCs w:val="28"/>
+          <w:lang w:eastAsia="zh-CN"/>
+        </w:rPr>
+        <w:t>findFreq.m</w:t>
+      </w:r>
+      <w:proofErr w:type="spellEnd"/>
+      <w:r>
+        <w:rPr>
+          <w:rFonts w:ascii="Times New Roman" w:eastAsia="DFKai-SB" w:hAnsi="Times New Roman" w:cs="Times New Roman" w:hint="eastAsia"/>
+          <w:sz w:val="28"/>
+          <w:szCs w:val="28"/>
+          <w:lang w:eastAsia="zh-CN"/>
+        </w:rPr>
+        <w:t>：</w:t>
+      </w:r>
+      <w:r>
+        <w:rPr>
+          <w:rFonts w:ascii="Times New Roman" w:eastAsia="DFKai-SB" w:hAnsi="Times New Roman" w:cs="Times New Roman" w:hint="eastAsia"/>
+          <w:sz w:val="28"/>
+          <w:szCs w:val="28"/>
+          <w:lang w:eastAsia="zh-CN"/>
+        </w:rPr>
+        <w:t>先对</w:t>
+      </w:r>
+      <w:proofErr w:type="spellStart"/>
+      <w:r>
+        <w:rPr>
+          <w:rFonts w:ascii="Times New Roman" w:eastAsia="DFKai-SB" w:hAnsi="Times New Roman" w:cs="Times New Roman" w:hint="eastAsia"/>
+          <w:sz w:val="28"/>
+          <w:szCs w:val="28"/>
+          <w:lang w:eastAsia="zh-CN"/>
+        </w:rPr>
+        <w:t>a</w:t>
+      </w:r>
+      <w:r>
+        <w:rPr>
+          <w:rFonts w:ascii="Times New Roman" w:eastAsia="DFKai-SB" w:hAnsi="Times New Roman" w:cs="Times New Roman"/>
+          <w:sz w:val="28"/>
+          <w:szCs w:val="28"/>
+          <w:lang w:eastAsia="zh-CN"/>
+        </w:rPr>
+        <w:t>nalyze.m</w:t>
+      </w:r>
+      <w:proofErr w:type="spellEnd"/>
+      <w:r>
+        <w:rPr>
+          <w:rFonts w:ascii="Times New Roman" w:eastAsia="DFKai-SB" w:hAnsi="Times New Roman" w:cs="Times New Roman" w:hint="eastAsia"/>
+          <w:sz w:val="28"/>
+          <w:szCs w:val="28"/>
+          <w:lang w:eastAsia="zh-CN"/>
+        </w:rPr>
+        <w:t>所分析出各段的乐音做</w:t>
+      </w:r>
+      <w:proofErr w:type="spellStart"/>
+      <w:r>
+        <w:rPr>
+          <w:rFonts w:ascii="Times New Roman" w:eastAsia="DFKai-SB" w:hAnsi="Times New Roman" w:cs="Times New Roman" w:hint="eastAsia"/>
+          <w:sz w:val="28"/>
+          <w:szCs w:val="28"/>
+          <w:lang w:eastAsia="zh-CN"/>
+        </w:rPr>
+        <w:t>f</w:t>
+      </w:r>
+      <w:r>
+        <w:rPr>
+          <w:rFonts w:ascii="Times New Roman" w:eastAsia="DFKai-SB" w:hAnsi="Times New Roman" w:cs="Times New Roman"/>
+          <w:sz w:val="28"/>
+          <w:szCs w:val="28"/>
+          <w:lang w:eastAsia="zh-CN"/>
+        </w:rPr>
+        <w:t>ft</w:t>
+      </w:r>
+      <w:proofErr w:type="spellEnd"/>
+      <w:r>
+        <w:rPr>
+          <w:rFonts w:ascii="Times New Roman" w:eastAsia="DFKai-SB" w:hAnsi="Times New Roman" w:cs="Times New Roman" w:hint="eastAsia"/>
+          <w:sz w:val="28"/>
+          <w:szCs w:val="28"/>
+          <w:lang w:eastAsia="zh-CN"/>
+        </w:rPr>
+        <w:t>得到其频谱，再用</w:t>
+      </w:r>
+      <w:proofErr w:type="spellStart"/>
+      <w:r>
+        <w:rPr>
+          <w:rFonts w:ascii="Times New Roman" w:eastAsia="DFKai-SB" w:hAnsi="Times New Roman" w:cs="Times New Roman" w:hint="eastAsia"/>
+          <w:sz w:val="28"/>
+          <w:szCs w:val="28"/>
+          <w:lang w:eastAsia="zh-CN"/>
+        </w:rPr>
+        <w:t>f</w:t>
+      </w:r>
+      <w:r>
+        <w:rPr>
+          <w:rFonts w:ascii="Times New Roman" w:eastAsia="DFKai-SB" w:hAnsi="Times New Roman" w:cs="Times New Roman"/>
+          <w:sz w:val="28"/>
+          <w:szCs w:val="28"/>
+          <w:lang w:eastAsia="zh-CN"/>
+        </w:rPr>
+        <w:t>indpeaks</w:t>
+      </w:r>
+      <w:proofErr w:type="spellEnd"/>
+      <w:r>
+        <w:rPr>
+          <w:rFonts w:ascii="Times New Roman" w:eastAsia="DFKai-SB" w:hAnsi="Times New Roman" w:cs="Times New Roman" w:hint="eastAsia"/>
+          <w:sz w:val="28"/>
+          <w:szCs w:val="28"/>
+          <w:lang w:eastAsia="zh-CN"/>
+        </w:rPr>
+        <w:t>函数设定适当经验参数得到频谱的极值，从小到大遍历每个极值，维护一个基频数组，将目前经历的极值点除以目前基频数组中的各值，设为数组</w:t>
+      </w:r>
+      <w:r>
+        <w:rPr>
+          <w:rFonts w:ascii="Times New Roman" w:eastAsia="DFKai-SB" w:hAnsi="Times New Roman" w:cs="Times New Roman" w:hint="eastAsia"/>
+          <w:sz w:val="28"/>
+          <w:szCs w:val="28"/>
+          <w:lang w:eastAsia="zh-CN"/>
+        </w:rPr>
+        <w:t>t</w:t>
+      </w:r>
+      <w:r>
+        <w:rPr>
+          <w:rFonts w:ascii="Times New Roman" w:eastAsia="DFKai-SB" w:hAnsi="Times New Roman" w:cs="Times New Roman"/>
+          <w:sz w:val="28"/>
+          <w:szCs w:val="28"/>
+          <w:lang w:eastAsia="zh-CN"/>
+        </w:rPr>
+        <w:t>(n)</w:t>
+      </w:r>
+      <w:r>
+        <w:rPr>
+          <w:rFonts w:ascii="Times New Roman" w:eastAsia="DFKai-SB" w:hAnsi="Times New Roman" w:cs="Times New Roman" w:hint="eastAsia"/>
+          <w:sz w:val="28"/>
+          <w:szCs w:val="28"/>
+          <w:lang w:eastAsia="zh-CN"/>
+        </w:rPr>
+        <w:t>，若存在</w:t>
+      </w:r>
+      <w:r>
+        <w:rPr>
+          <w:rFonts w:ascii="Times New Roman" w:eastAsia="DFKai-SB" w:hAnsi="Times New Roman" w:cs="Times New Roman" w:hint="eastAsia"/>
+          <w:sz w:val="28"/>
+          <w:szCs w:val="28"/>
+          <w:lang w:eastAsia="zh-CN"/>
+        </w:rPr>
+        <w:t>n</w:t>
+      </w:r>
+      <w:r>
+        <w:rPr>
+          <w:rFonts w:ascii="Times New Roman" w:eastAsia="DFKai-SB" w:hAnsi="Times New Roman" w:cs="Times New Roman" w:hint="eastAsia"/>
+          <w:sz w:val="28"/>
+          <w:szCs w:val="28"/>
+          <w:lang w:eastAsia="zh-CN"/>
+        </w:rPr>
+        <w:t>使得</w:t>
+      </w:r>
+      <w:r>
+        <w:rPr>
+          <w:rFonts w:ascii="Times New Roman" w:eastAsia="DFKai-SB" w:hAnsi="Times New Roman" w:cs="Times New Roman" w:hint="eastAsia"/>
+          <w:sz w:val="28"/>
+          <w:szCs w:val="28"/>
+          <w:lang w:eastAsia="zh-CN"/>
+        </w:rPr>
+        <w:t>a</w:t>
+      </w:r>
+      <w:r>
+        <w:rPr>
+          <w:rFonts w:ascii="Times New Roman" w:eastAsia="DFKai-SB" w:hAnsi="Times New Roman" w:cs="Times New Roman"/>
+          <w:sz w:val="28"/>
+          <w:szCs w:val="28"/>
+          <w:lang w:eastAsia="zh-CN"/>
+        </w:rPr>
+        <w:t>bs(t(</w:t>
+      </w:r>
+      <w:r>
+        <w:rPr>
+          <w:rFonts w:ascii="Times New Roman" w:eastAsia="DFKai-SB" w:hAnsi="Times New Roman" w:cs="Times New Roman" w:hint="eastAsia"/>
+          <w:sz w:val="28"/>
+          <w:szCs w:val="28"/>
+          <w:lang w:eastAsia="zh-CN"/>
+        </w:rPr>
+        <w:t>n</w:t>
+      </w:r>
+      <w:r>
+        <w:rPr>
+          <w:rFonts w:ascii="Times New Roman" w:eastAsia="DFKai-SB" w:hAnsi="Times New Roman" w:cs="Times New Roman"/>
+          <w:sz w:val="28"/>
+          <w:szCs w:val="28"/>
+          <w:lang w:eastAsia="zh-CN"/>
+        </w:rPr>
+        <w:t>)-round(t(n)))&lt;0.01</w:t>
+      </w:r>
+      <w:r>
+        <w:rPr>
+          <w:rFonts w:ascii="Times New Roman" w:eastAsia="DFKai-SB" w:hAnsi="Times New Roman" w:cs="Times New Roman" w:hint="eastAsia"/>
+          <w:sz w:val="28"/>
+          <w:szCs w:val="28"/>
+          <w:lang w:eastAsia="zh-CN"/>
+        </w:rPr>
+        <w:t>，则视其不为基频</w:t>
+      </w:r>
+      <w:r>
+        <w:rPr>
+          <w:rFonts w:ascii="Times New Roman" w:eastAsia="DFKai-SB" w:hAnsi="Times New Roman" w:cs="Times New Roman" w:hint="eastAsia"/>
+          <w:sz w:val="28"/>
+          <w:szCs w:val="28"/>
+          <w:lang w:eastAsia="zh-CN"/>
+        </w:rPr>
+        <w:t>，</w:t>
+      </w:r>
+      <w:r>
+        <w:rPr>
+          <w:rFonts w:ascii="Times New Roman" w:eastAsia="DFKai-SB" w:hAnsi="Times New Roman" w:cs="Times New Roman" w:hint="eastAsia"/>
+          <w:sz w:val="28"/>
+          <w:szCs w:val="28"/>
+          <w:lang w:eastAsia="zh-CN"/>
+        </w:rPr>
+        <w:t>将其加入对应基频的类</w:t>
+      </w:r>
+      <w:r>
+        <w:rPr>
+          <w:rFonts w:ascii="Times New Roman" w:eastAsia="DFKai-SB" w:hAnsi="Times New Roman" w:cs="Times New Roman" w:hint="eastAsia"/>
+          <w:sz w:val="28"/>
+          <w:szCs w:val="28"/>
+          <w:lang w:eastAsia="zh-CN"/>
+        </w:rPr>
+        <w:t>；</w:t>
+      </w:r>
+      <w:r>
+        <w:rPr>
+          <w:rFonts w:ascii="Times New Roman" w:eastAsia="DFKai-SB" w:hAnsi="Times New Roman" w:cs="Times New Roman" w:hint="eastAsia"/>
+          <w:sz w:val="28"/>
+          <w:szCs w:val="28"/>
+          <w:lang w:eastAsia="zh-CN"/>
+        </w:rPr>
+        <w:t>若不存在上述的</w:t>
+      </w:r>
+      <w:r>
+        <w:rPr>
+          <w:rFonts w:ascii="Times New Roman" w:eastAsia="DFKai-SB" w:hAnsi="Times New Roman" w:cs="Times New Roman" w:hint="eastAsia"/>
+          <w:sz w:val="28"/>
+          <w:szCs w:val="28"/>
+          <w:lang w:eastAsia="zh-CN"/>
+        </w:rPr>
+        <w:t>n</w:t>
+      </w:r>
+      <w:r>
+        <w:rPr>
+          <w:rFonts w:ascii="Times New Roman" w:eastAsia="DFKai-SB" w:hAnsi="Times New Roman" w:cs="Times New Roman" w:hint="eastAsia"/>
+          <w:sz w:val="28"/>
+          <w:szCs w:val="28"/>
+          <w:lang w:eastAsia="zh-CN"/>
+        </w:rPr>
+        <w:t>，从该极值点为新的基频，</w:t>
+      </w:r>
+      <w:r>
+        <w:rPr>
+          <w:rFonts w:ascii="Times New Roman" w:eastAsia="DFKai-SB" w:hAnsi="Times New Roman" w:cs="Times New Roman" w:hint="eastAsia"/>
+          <w:sz w:val="28"/>
+          <w:szCs w:val="28"/>
+          <w:lang w:eastAsia="zh-CN"/>
+        </w:rPr>
+        <w:t>建立</w:t>
+      </w:r>
+      <w:r>
+        <w:rPr>
+          <w:rFonts w:ascii="Times New Roman" w:eastAsia="DFKai-SB" w:hAnsi="Times New Roman" w:cs="Times New Roman" w:hint="eastAsia"/>
+          <w:sz w:val="28"/>
+          <w:szCs w:val="28"/>
+          <w:lang w:eastAsia="zh-CN"/>
+        </w:rPr>
+        <w:t>新的一类。最后在各类中，参酌人耳的频率响应，选择能量最大的一类，</w:t>
+      </w:r>
+      <w:r>
+        <w:rPr>
+          <w:rFonts w:ascii="Times New Roman" w:eastAsia="DFKai-SB" w:hAnsi="Times New Roman" w:cs="Times New Roman" w:hint="eastAsia"/>
+          <w:sz w:val="28"/>
+          <w:szCs w:val="28"/>
+          <w:lang w:eastAsia="zh-CN"/>
+        </w:rPr>
+        <w:t>输出其基频与各次谐波的相对幅值（以幅值最大者的幅度为</w:t>
+      </w:r>
+      <w:r>
+        <w:rPr>
+          <w:rFonts w:ascii="Times New Roman" w:eastAsia="DFKai-SB" w:hAnsi="Times New Roman" w:cs="Times New Roman" w:hint="eastAsia"/>
+          <w:sz w:val="28"/>
+          <w:szCs w:val="28"/>
+          <w:lang w:eastAsia="zh-CN"/>
+        </w:rPr>
+        <w:t>1</w:t>
+      </w:r>
+      <w:r>
+        <w:rPr>
+          <w:rFonts w:ascii="Times New Roman" w:eastAsia="DFKai-SB" w:hAnsi="Times New Roman" w:cs="Times New Roman" w:hint="eastAsia"/>
+          <w:sz w:val="28"/>
+          <w:szCs w:val="28"/>
+          <w:lang w:eastAsia="zh-CN"/>
+        </w:rPr>
+        <w:t>）。</w:t>
+      </w:r>
+    </w:p>
+    <w:p>
+      <w:pPr>
+        <w:pStyle w:val="a3"/>
+        <w:snapToGrid w:val="0"/>
+        <w:ind w:leftChars="0" w:left="1380"/>
+        <w:rPr>
+          <w:rFonts w:ascii="Times New Roman" w:eastAsia="DFKai-SB" w:hAnsi="Times New Roman" w:cs="Times New Roman"/>
+          <w:sz w:val="28"/>
+          <w:szCs w:val="28"/>
+          <w:lang w:eastAsia="zh-CN"/>
+        </w:rPr>
+      </w:pPr>
+    </w:p>
+    <w:p>
+      <w:pPr>
+        <w:pStyle w:val="a3"/>
+        <w:numPr>
+          <w:ilvl w:val="0"/>
+          <w:numId w:val="16"/>
+        </w:numPr>
+        <w:snapToGrid w:val="0"/>
+        <w:ind w:leftChars="0"/>
+        <w:rPr>
+          <w:rFonts w:ascii="Times New Roman" w:eastAsia="DFKai-SB" w:hAnsi="Times New Roman" w:cs="Times New Roman"/>
+          <w:sz w:val="28"/>
+          <w:szCs w:val="28"/>
+          <w:lang w:eastAsia="zh-CN"/>
+        </w:rPr>
+      </w:pPr>
+      <w:r>
+        <w:rPr>
+          <w:rFonts w:ascii="Times New Roman" w:eastAsia="DFKai-SB" w:hAnsi="Times New Roman" w:cs="Times New Roman" w:hint="eastAsia"/>
+          <w:sz w:val="28"/>
+          <w:szCs w:val="28"/>
+          <w:lang w:eastAsia="zh-CN"/>
+        </w:rPr>
+        <w:lastRenderedPageBreak/>
+        <w:t>结果：运行完</w:t>
+      </w:r>
+      <w:r>
+        <w:rPr>
+          <w:rFonts w:ascii="Times New Roman" w:eastAsia="DFKai-SB" w:hAnsi="Times New Roman" w:cs="Times New Roman" w:hint="eastAsia"/>
+          <w:sz w:val="28"/>
+          <w:szCs w:val="28"/>
+          <w:lang w:eastAsia="zh-CN"/>
+        </w:rPr>
+        <w:t>q</w:t>
+      </w:r>
+      <w:r>
+        <w:rPr>
+          <w:rFonts w:ascii="Times New Roman" w:eastAsia="DFKai-SB" w:hAnsi="Times New Roman" w:cs="Times New Roman"/>
+          <w:sz w:val="28"/>
+          <w:szCs w:val="28"/>
+          <w:lang w:eastAsia="zh-CN"/>
+        </w:rPr>
+        <w:t>9/</w:t>
+      </w:r>
+      <w:proofErr w:type="spellStart"/>
+      <w:r>
+        <w:rPr>
+          <w:rFonts w:ascii="Times New Roman" w:eastAsia="DFKai-SB" w:hAnsi="Times New Roman" w:cs="Times New Roman" w:hint="eastAsia"/>
+          <w:sz w:val="28"/>
+          <w:szCs w:val="28"/>
+          <w:lang w:eastAsia="zh-CN"/>
+        </w:rPr>
+        <w:t>a</w:t>
+      </w:r>
+      <w:r>
+        <w:rPr>
+          <w:rFonts w:ascii="Times New Roman" w:eastAsia="DFKai-SB" w:hAnsi="Times New Roman" w:cs="Times New Roman"/>
+          <w:sz w:val="28"/>
+          <w:szCs w:val="28"/>
+          <w:lang w:eastAsia="zh-CN"/>
+        </w:rPr>
+        <w:t>nalyze.m</w:t>
+      </w:r>
+      <w:proofErr w:type="spellEnd"/>
+      <w:r>
+        <w:rPr>
+          <w:rFonts w:ascii="Times New Roman" w:eastAsia="DFKai-SB" w:hAnsi="Times New Roman" w:cs="Times New Roman" w:hint="eastAsia"/>
+          <w:sz w:val="28"/>
+          <w:szCs w:val="28"/>
+          <w:lang w:eastAsia="zh-CN"/>
+        </w:rPr>
+        <w:t>后，</w:t>
+      </w:r>
+      <w:r>
+        <w:rPr>
+          <w:rFonts w:ascii="Times New Roman" w:eastAsia="DFKai-SB" w:hAnsi="Times New Roman" w:cs="Times New Roman" w:hint="eastAsia"/>
+          <w:sz w:val="28"/>
+          <w:szCs w:val="28"/>
+          <w:lang w:eastAsia="zh-CN"/>
+        </w:rPr>
+        <w:t>会出现</w:t>
+      </w:r>
+      <w:r>
+        <w:rPr>
+          <w:rFonts w:ascii="Times New Roman" w:eastAsia="DFKai-SB" w:hAnsi="Times New Roman" w:cs="Times New Roman" w:hint="eastAsia"/>
+          <w:sz w:val="28"/>
+          <w:szCs w:val="28"/>
+          <w:lang w:eastAsia="zh-CN"/>
+        </w:rPr>
+        <w:t>F</w:t>
+      </w:r>
+      <w:r>
+        <w:rPr>
+          <w:rFonts w:ascii="Times New Roman" w:eastAsia="DFKai-SB" w:hAnsi="Times New Roman" w:cs="Times New Roman"/>
+          <w:sz w:val="28"/>
+          <w:szCs w:val="28"/>
+          <w:lang w:eastAsia="zh-CN"/>
+        </w:rPr>
+        <w:t>REQ_INFO</w:t>
+      </w:r>
+      <w:r>
+        <w:rPr>
+          <w:rFonts w:ascii="Times New Roman" w:eastAsia="DFKai-SB" w:hAnsi="Times New Roman" w:cs="Times New Roman" w:hint="eastAsia"/>
+          <w:sz w:val="28"/>
+          <w:szCs w:val="28"/>
+          <w:lang w:eastAsia="zh-CN"/>
+        </w:rPr>
+        <w:t>矩阵，该矩阵每一（</w:t>
+      </w:r>
+      <w:r>
+        <w:rPr>
+          <w:rFonts w:ascii="Times New Roman" w:eastAsia="DFKai-SB" w:hAnsi="Times New Roman" w:cs="Times New Roman" w:hint="eastAsia"/>
+          <w:sz w:val="28"/>
+          <w:szCs w:val="28"/>
+          <w:lang w:eastAsia="zh-CN"/>
+        </w:rPr>
+        <w:t>r</w:t>
+      </w:r>
+      <w:r>
+        <w:rPr>
+          <w:rFonts w:ascii="Times New Roman" w:eastAsia="DFKai-SB" w:hAnsi="Times New Roman" w:cs="Times New Roman"/>
+          <w:sz w:val="28"/>
+          <w:szCs w:val="28"/>
+          <w:lang w:eastAsia="zh-CN"/>
+        </w:rPr>
+        <w:t>ow</w:t>
+      </w:r>
+      <w:r>
+        <w:rPr>
+          <w:rFonts w:ascii="Times New Roman" w:eastAsia="DFKai-SB" w:hAnsi="Times New Roman" w:cs="Times New Roman" w:hint="eastAsia"/>
+          <w:sz w:val="28"/>
+          <w:szCs w:val="28"/>
+          <w:lang w:eastAsia="zh-CN"/>
+        </w:rPr>
+        <w:t>）的第一个元素为基频，随后依次为基波、二次谐波、三次谐波等的分量。有些音</w:t>
+      </w:r>
+      <w:r>
+        <w:rPr>
+          <w:rFonts w:ascii="Times New Roman" w:eastAsia="DFKai-SB" w:hAnsi="Times New Roman" w:cs="Times New Roman" w:hint="eastAsia"/>
+          <w:sz w:val="28"/>
+          <w:szCs w:val="28"/>
+          <w:lang w:eastAsia="zh-CN"/>
+        </w:rPr>
+        <w:t>在上述算法下分析得不错，但</w:t>
+      </w:r>
+      <w:proofErr w:type="gramStart"/>
+      <w:r>
+        <w:rPr>
+          <w:rFonts w:ascii="Times New Roman" w:eastAsia="DFKai-SB" w:hAnsi="Times New Roman" w:cs="Times New Roman" w:hint="eastAsia"/>
+          <w:sz w:val="28"/>
+          <w:szCs w:val="28"/>
+          <w:lang w:eastAsia="zh-CN"/>
+        </w:rPr>
+        <w:t>有些音只分析</w:t>
+      </w:r>
+      <w:proofErr w:type="gramEnd"/>
+      <w:r>
+        <w:rPr>
+          <w:rFonts w:ascii="Times New Roman" w:eastAsia="DFKai-SB" w:hAnsi="Times New Roman" w:cs="Times New Roman" w:hint="eastAsia"/>
+          <w:sz w:val="28"/>
+          <w:szCs w:val="28"/>
+          <w:lang w:eastAsia="zh-CN"/>
+        </w:rPr>
+        <w:t>得到基波、有些音的基频仅几</w:t>
+      </w:r>
+      <w:proofErr w:type="gramStart"/>
+      <w:r>
+        <w:rPr>
+          <w:rFonts w:ascii="Times New Roman" w:eastAsia="DFKai-SB" w:hAnsi="Times New Roman" w:cs="Times New Roman" w:hint="eastAsia"/>
+          <w:sz w:val="28"/>
+          <w:szCs w:val="28"/>
+          <w:lang w:eastAsia="zh-CN"/>
+        </w:rPr>
+        <w:t>1</w:t>
+      </w:r>
+      <w:r>
+        <w:rPr>
+          <w:rFonts w:ascii="Times New Roman" w:eastAsia="DFKai-SB" w:hAnsi="Times New Roman" w:cs="Times New Roman"/>
+          <w:sz w:val="28"/>
+          <w:szCs w:val="28"/>
+          <w:lang w:eastAsia="zh-CN"/>
+        </w:rPr>
+        <w:t>0</w:t>
+      </w:r>
+      <w:proofErr w:type="gramEnd"/>
+      <w:r>
+        <w:rPr>
+          <w:rFonts w:ascii="Times New Roman" w:eastAsia="DFKai-SB" w:hAnsi="Times New Roman" w:cs="Times New Roman"/>
+          <w:sz w:val="28"/>
+          <w:szCs w:val="28"/>
+          <w:lang w:eastAsia="zh-CN"/>
+        </w:rPr>
+        <w:t>Hz</w:t>
+      </w:r>
+      <w:r>
+        <w:rPr>
+          <w:rFonts w:ascii="Times New Roman" w:eastAsia="DFKai-SB" w:hAnsi="Times New Roman" w:cs="Times New Roman" w:hint="eastAsia"/>
+          <w:sz w:val="28"/>
+          <w:szCs w:val="28"/>
+          <w:lang w:eastAsia="zh-CN"/>
+        </w:rPr>
+        <w:t>，应是</w:t>
+      </w:r>
+      <w:proofErr w:type="spellStart"/>
+      <w:r>
+        <w:rPr>
+          <w:rFonts w:ascii="Times New Roman" w:eastAsia="DFKai-SB" w:hAnsi="Times New Roman" w:cs="Times New Roman" w:hint="eastAsia"/>
+          <w:sz w:val="28"/>
+          <w:szCs w:val="28"/>
+          <w:lang w:eastAsia="zh-CN"/>
+        </w:rPr>
+        <w:t>f</w:t>
+      </w:r>
+      <w:r>
+        <w:rPr>
+          <w:rFonts w:ascii="Times New Roman" w:eastAsia="DFKai-SB" w:hAnsi="Times New Roman" w:cs="Times New Roman"/>
+          <w:sz w:val="28"/>
+          <w:szCs w:val="28"/>
+          <w:lang w:eastAsia="zh-CN"/>
+        </w:rPr>
+        <w:t>indFreq.m</w:t>
+      </w:r>
+      <w:proofErr w:type="spellEnd"/>
+      <w:r>
+        <w:rPr>
+          <w:rFonts w:ascii="Times New Roman" w:eastAsia="DFKai-SB" w:hAnsi="Times New Roman" w:cs="Times New Roman" w:hint="eastAsia"/>
+          <w:sz w:val="28"/>
+          <w:szCs w:val="28"/>
+          <w:lang w:eastAsia="zh-CN"/>
+        </w:rPr>
+        <w:t>选错了「类」</w:t>
+      </w:r>
+      <w:r>
+        <w:rPr>
+          <w:rFonts w:ascii="Times New Roman" w:eastAsia="DFKai-SB" w:hAnsi="Times New Roman" w:cs="Times New Roman" w:hint="eastAsia"/>
+          <w:sz w:val="28"/>
+          <w:szCs w:val="28"/>
+          <w:lang w:eastAsia="zh-CN"/>
+        </w:rPr>
+        <w:t>，有待日后精进改善。</w:t>
+      </w:r>
+    </w:p>
+    <w:p>
+      <w:pPr>
+        <w:pStyle w:val="a3"/>
+        <w:numPr>
+          <w:ilvl w:val="0"/>
+          <w:numId w:val="1"/>
+        </w:numPr>
+        <w:snapToGrid w:val="0"/>
+        <w:ind w:leftChars="0"/>
+        <w:rPr>
+          <w:rFonts w:ascii="Times New Roman" w:eastAsia="DFKai-SB" w:hAnsi="Times New Roman" w:cs="Times New Roman"/>
+          <w:b/>
+          <w:sz w:val="32"/>
+        </w:rPr>
+      </w:pPr>
+      <w:r>
+        <w:rPr>
+          <w:rFonts w:ascii="Times New Roman" w:eastAsia="DFKai-SB" w:hAnsi="Times New Roman" w:cs="Times New Roman" w:hint="eastAsia"/>
+          <w:b/>
+          <w:sz w:val="32"/>
+        </w:rPr>
+        <w:t>基于</w:t>
+      </w:r>
+      <w:r>
+        <w:rPr>
+          <w:rFonts w:ascii="Times New Roman" w:eastAsia="DFKai-SB" w:hAnsi="Times New Roman" w:cs="Times New Roman" w:hint="eastAsia"/>
+          <w:b/>
+          <w:sz w:val="32"/>
+        </w:rPr>
+        <w:t>Fourier</w:t>
+      </w:r>
+      <w:r>
+        <w:rPr>
+          <w:rFonts w:ascii="Times New Roman" w:eastAsia="DFKai-SB" w:hAnsi="Times New Roman" w:cs="Times New Roman" w:hint="eastAsia"/>
+          <w:b/>
+          <w:sz w:val="32"/>
+        </w:rPr>
+        <w:t>级数合成音乐</w:t>
+      </w:r>
+    </w:p>
+    <w:p>
+      <w:pPr>
+        <w:pStyle w:val="a3"/>
+        <w:numPr>
+          <w:ilvl w:val="0"/>
+          <w:numId w:val="14"/>
+        </w:numPr>
+        <w:snapToGrid w:val="0"/>
+        <w:ind w:leftChars="0"/>
+        <w:rPr>
+          <w:rFonts w:ascii="Times New Roman" w:eastAsia="DFKai-SB" w:hAnsi="Times New Roman" w:cs="Times New Roman"/>
+          <w:b/>
+          <w:sz w:val="28"/>
+          <w:szCs w:val="28"/>
+          <w:lang w:eastAsia="zh-CN"/>
+        </w:rPr>
+      </w:pPr>
+      <w:r>
+        <w:rPr>
+          <w:rFonts w:ascii="Times New Roman" w:eastAsia="DFKai-SB" w:hAnsi="Times New Roman" w:cs="Times New Roman" w:hint="eastAsia"/>
+          <w:b/>
+          <w:sz w:val="28"/>
+          <w:szCs w:val="28"/>
+          <w:lang w:eastAsia="zh-CN"/>
+        </w:rPr>
+        <w:t>关键代码与方法：</w:t>
+      </w:r>
+    </w:p>
+    <w:p>
+      <w:pPr>
+        <w:pStyle w:val="a3"/>
+        <w:numPr>
+          <w:ilvl w:val="0"/>
+          <w:numId w:val="16"/>
+        </w:numPr>
+        <w:snapToGrid w:val="0"/>
+        <w:ind w:leftChars="0"/>
+        <w:rPr>
+          <w:rFonts w:ascii="Times New Roman" w:eastAsia="DFKai-SB" w:hAnsi="Times New Roman" w:cs="Times New Roman"/>
+          <w:sz w:val="28"/>
+          <w:szCs w:val="28"/>
+          <w:lang w:eastAsia="zh-CN"/>
+        </w:rPr>
+      </w:pPr>
+      <w:r>
+        <w:rPr>
+          <w:rFonts w:ascii="Times New Roman" w:eastAsia="DFKai-SB" w:hAnsi="Times New Roman" w:cs="Times New Roman" w:hint="eastAsia"/>
+          <w:sz w:val="28"/>
+          <w:szCs w:val="28"/>
+        </w:rPr>
+        <w:t>q10_makesound.m</w:t>
+      </w:r>
+    </w:p>
+    <w:p>
+      <w:pPr>
+        <w:pStyle w:val="a3"/>
+        <w:snapToGrid w:val="0"/>
+        <w:ind w:leftChars="0" w:left="960"/>
+        <w:rPr>
+          <w:rFonts w:ascii="Times New Roman" w:eastAsia="DFKai-SB" w:hAnsi="Times New Roman" w:cs="Times New Roman"/>
+          <w:b/>
+          <w:sz w:val="32"/>
+        </w:rPr>
+      </w:pPr>
+      <w:r>
+        <w:rPr>
+          <w:noProof/>
+          <w:lang w:eastAsia="zh-CN"/>
+        </w:rPr>
+        <w:drawing>
+          <wp:inline distT="0" distB="0" distL="0" distR="0" wp14:anchorId="5050A4A6" wp14:editId="6804B8E2">
+            <wp:extent cx="5755640" cy="891774"/>
+            <wp:effectExtent l="0" t="0" r="0" b="3810"/>
+            <wp:docPr id="52" name="图片 52"/>
+            <wp:cNvGraphicFramePr>
+              <a:graphicFrameLocks xmlns:a="http://schemas.openxmlformats.org/drawingml/2006/main" noChangeAspect="1"/>
+            </wp:cNvGraphicFramePr>
+            <a:graphic xmlns:a="http://schemas.openxmlformats.org/drawingml/2006/main">
+              <a:graphicData uri="http://schemas.openxmlformats.org/drawingml/2006/picture">
+                <pic:pic xmlns:pic="http://schemas.openxmlformats.org/drawingml/2006/picture">
+                  <pic:nvPicPr>
+                    <pic:cNvPr id="1" name=""/>
+                    <pic:cNvPicPr/>
+                  </pic:nvPicPr>
+                  <pic:blipFill>
+                    <a:blip r:embed="rId22"/>
+                    <a:stretch>
+                      <a:fillRect/>
+                    </a:stretch>
+                  </pic:blipFill>
+                  <pic:spPr>
+                    <a:xfrm>
+                      <a:off x="0" y="0"/>
+                      <a:ext cx="5820799" cy="901870"/>
+                    </a:xfrm>
+                    <a:prstGeom prst="rect">
+                      <a:avLst/>
+                    </a:prstGeom>
+                  </pic:spPr>
+                </pic:pic>
+              </a:graphicData>
+            </a:graphic>
+          </wp:inline>
+        </w:drawing>
+      </w:r>
+    </w:p>
+    <w:p>
+      <w:pPr>
+        <w:pStyle w:val="a3"/>
+        <w:snapToGrid w:val="0"/>
+        <w:ind w:leftChars="0" w:left="1380"/>
+        <w:rPr>
+          <w:rFonts w:ascii="Times New Roman" w:eastAsia="DFKai-SB" w:hAnsi="Times New Roman" w:cs="Times New Roman"/>
+          <w:sz w:val="28"/>
+          <w:szCs w:val="28"/>
+          <w:lang w:eastAsia="zh-CN"/>
+        </w:rPr>
+      </w:pPr>
+      <w:r>
+        <w:rPr>
+          <w:rFonts w:ascii="Times New Roman" w:eastAsia="DFKai-SB" w:hAnsi="Times New Roman" w:cs="Times New Roman" w:hint="eastAsia"/>
+          <w:sz w:val="28"/>
+          <w:szCs w:val="28"/>
+          <w:lang w:eastAsia="zh-CN"/>
+        </w:rPr>
+        <w:t>将第</w:t>
+      </w:r>
+      <w:r>
+        <w:rPr>
+          <w:rFonts w:ascii="Times New Roman" w:eastAsia="DFKai-SB" w:hAnsi="Times New Roman" w:cs="Times New Roman" w:hint="eastAsia"/>
+          <w:sz w:val="28"/>
+          <w:szCs w:val="28"/>
+          <w:lang w:eastAsia="zh-CN"/>
+        </w:rPr>
+        <w:t>4</w:t>
+      </w:r>
+      <w:r>
+        <w:rPr>
+          <w:rFonts w:ascii="Times New Roman" w:eastAsia="DFKai-SB" w:hAnsi="Times New Roman" w:cs="Times New Roman" w:hint="eastAsia"/>
+          <w:sz w:val="28"/>
+          <w:szCs w:val="28"/>
+          <w:lang w:eastAsia="zh-CN"/>
+        </w:rPr>
+        <w:t>问的</w:t>
+      </w:r>
+      <w:r>
+        <w:rPr>
+          <w:rFonts w:ascii="Times New Roman" w:eastAsia="DFKai-SB" w:hAnsi="Times New Roman" w:cs="Times New Roman" w:hint="eastAsia"/>
+          <w:sz w:val="28"/>
+          <w:szCs w:val="28"/>
+          <w:lang w:eastAsia="zh-CN"/>
+        </w:rPr>
+        <w:t>q4_makesound</w:t>
+      </w:r>
+      <w:r>
+        <w:rPr>
+          <w:rFonts w:ascii="Times New Roman" w:eastAsia="DFKai-SB" w:hAnsi="Times New Roman" w:cs="Times New Roman" w:hint="eastAsia"/>
+          <w:sz w:val="28"/>
+          <w:szCs w:val="28"/>
+          <w:lang w:eastAsia="zh-CN"/>
+        </w:rPr>
+        <w:t>中，各次谐波的</w:t>
+      </w:r>
+      <w:r>
+        <w:rPr>
+          <w:rFonts w:ascii="Times New Roman" w:eastAsia="DFKai-SB" w:hAnsi="Times New Roman" w:cs="Times New Roman" w:hint="eastAsia"/>
+          <w:sz w:val="28"/>
+          <w:szCs w:val="28"/>
+          <w:lang w:eastAsia="zh-CN"/>
+        </w:rPr>
+        <w:t>幅值不写死在函数中，改用一个</w:t>
+      </w:r>
+      <w:r>
+        <w:rPr>
+          <w:rFonts w:ascii="Times New Roman" w:eastAsia="DFKai-SB" w:hAnsi="Times New Roman" w:cs="Times New Roman" w:hint="eastAsia"/>
+          <w:sz w:val="28"/>
+          <w:szCs w:val="28"/>
+          <w:lang w:eastAsia="zh-CN"/>
+        </w:rPr>
+        <w:t>1*7</w:t>
+      </w:r>
+      <w:r>
+        <w:rPr>
+          <w:rFonts w:ascii="Times New Roman" w:eastAsia="DFKai-SB" w:hAnsi="Times New Roman" w:cs="Times New Roman" w:hint="eastAsia"/>
+          <w:sz w:val="28"/>
+          <w:szCs w:val="28"/>
+          <w:lang w:eastAsia="zh-CN"/>
+        </w:rPr>
+        <w:t>的</w:t>
+      </w:r>
+      <w:r>
+        <w:rPr>
+          <w:rFonts w:ascii="Times New Roman" w:eastAsia="DFKai-SB" w:hAnsi="Times New Roman" w:cs="Times New Roman" w:hint="eastAsia"/>
+          <w:sz w:val="28"/>
+          <w:szCs w:val="28"/>
+          <w:lang w:eastAsia="zh-CN"/>
+        </w:rPr>
+        <w:t>amp</w:t>
+      </w:r>
+      <w:r>
+        <w:rPr>
+          <w:rFonts w:ascii="Times New Roman" w:eastAsia="DFKai-SB" w:hAnsi="Times New Roman" w:cs="Times New Roman" w:hint="eastAsia"/>
+          <w:sz w:val="28"/>
+          <w:szCs w:val="28"/>
+          <w:lang w:eastAsia="zh-CN"/>
+        </w:rPr>
+        <w:t>矩阵传入基波至</w:t>
+      </w:r>
+      <w:r>
+        <w:rPr>
+          <w:rFonts w:ascii="Times New Roman" w:eastAsia="DFKai-SB" w:hAnsi="Times New Roman" w:cs="Times New Roman" w:hint="eastAsia"/>
+          <w:sz w:val="28"/>
+          <w:szCs w:val="28"/>
+          <w:lang w:eastAsia="zh-CN"/>
+        </w:rPr>
+        <w:t>第</w:t>
+      </w:r>
+      <w:r>
+        <w:rPr>
+          <w:rFonts w:ascii="Times New Roman" w:eastAsia="DFKai-SB" w:hAnsi="Times New Roman" w:cs="Times New Roman" w:hint="eastAsia"/>
+          <w:sz w:val="28"/>
+          <w:szCs w:val="28"/>
+          <w:lang w:eastAsia="zh-CN"/>
+        </w:rPr>
+        <w:t>7</w:t>
+      </w:r>
+      <w:r>
+        <w:rPr>
+          <w:rFonts w:ascii="Times New Roman" w:eastAsia="DFKai-SB" w:hAnsi="Times New Roman" w:cs="Times New Roman" w:hint="eastAsia"/>
+          <w:sz w:val="28"/>
+          <w:szCs w:val="28"/>
+          <w:lang w:eastAsia="zh-CN"/>
+        </w:rPr>
+        <w:t>谐波的幅值。</w:t>
+      </w:r>
+    </w:p>
+    <w:p>
+      <w:pPr>
+        <w:pStyle w:val="a3"/>
+        <w:numPr>
+          <w:ilvl w:val="0"/>
+          <w:numId w:val="16"/>
+        </w:numPr>
+        <w:snapToGrid w:val="0"/>
+        <w:ind w:leftChars="0"/>
+        <w:rPr>
+          <w:rFonts w:ascii="Times New Roman" w:eastAsia="DFKai-SB" w:hAnsi="Times New Roman" w:cs="Times New Roman"/>
+          <w:sz w:val="28"/>
+          <w:szCs w:val="28"/>
+        </w:rPr>
+      </w:pPr>
+      <w:r>
+        <w:rPr>
+          <w:rFonts w:ascii="Times New Roman" w:eastAsia="DFKai-SB" w:hAnsi="Times New Roman" w:cs="Times New Roman"/>
+          <w:sz w:val="28"/>
+          <w:szCs w:val="28"/>
+        </w:rPr>
+        <w:t>q10_song.m</w:t>
+      </w:r>
+      <w:r>
+        <w:rPr>
+          <w:rFonts w:ascii="Times New Roman" w:eastAsia="DFKai-SB" w:hAnsi="Times New Roman" w:cs="Times New Roman" w:hint="eastAsia"/>
+          <w:sz w:val="28"/>
+          <w:szCs w:val="28"/>
+        </w:rPr>
+        <w:t>：将第</w:t>
+      </w:r>
+      <w:r>
+        <w:rPr>
+          <w:rFonts w:ascii="Times New Roman" w:eastAsia="DFKai-SB" w:hAnsi="Times New Roman" w:cs="Times New Roman" w:hint="eastAsia"/>
+          <w:sz w:val="28"/>
+          <w:szCs w:val="28"/>
+        </w:rPr>
+        <w:t>8</w:t>
+      </w:r>
+      <w:r>
+        <w:rPr>
+          <w:rFonts w:ascii="Times New Roman" w:eastAsia="DFKai-SB" w:hAnsi="Times New Roman" w:cs="Times New Roman" w:hint="eastAsia"/>
+          <w:sz w:val="28"/>
+          <w:szCs w:val="28"/>
+        </w:rPr>
+        <w:t>题计算出来的幅值引入，并调用</w:t>
+      </w:r>
+      <w:r>
+        <w:rPr>
+          <w:rFonts w:ascii="Times New Roman" w:eastAsia="DFKai-SB" w:hAnsi="Times New Roman" w:cs="Times New Roman" w:hint="eastAsia"/>
+          <w:sz w:val="28"/>
+          <w:szCs w:val="28"/>
+        </w:rPr>
+        <w:t>q10_makesound</w:t>
+      </w:r>
+      <w:r>
+        <w:rPr>
+          <w:rFonts w:ascii="Times New Roman" w:eastAsia="DFKai-SB" w:hAnsi="Times New Roman" w:cs="Times New Roman" w:hint="eastAsia"/>
+          <w:sz w:val="28"/>
+          <w:szCs w:val="28"/>
+        </w:rPr>
+        <w:t>。</w:t>
+      </w:r>
+    </w:p>
+    <w:p>
+      <w:pPr>
+        <w:snapToGrid w:val="0"/>
+        <w:ind w:left="960"/>
+        <w:rPr>
+          <w:rFonts w:ascii="Times New Roman" w:eastAsia="DFKai-SB" w:hAnsi="Times New Roman" w:cs="Times New Roman"/>
+          <w:sz w:val="28"/>
+          <w:szCs w:val="28"/>
+        </w:rPr>
+      </w:pPr>
+    </w:p>
+    <w:p>
+      <w:pPr>
+        <w:pStyle w:val="a3"/>
+        <w:snapToGrid w:val="0"/>
+        <w:ind w:leftChars="0" w:left="960"/>
+        <w:rPr>
+          <w:rFonts w:ascii="Times New Roman" w:eastAsia="DFKai-SB" w:hAnsi="Times New Roman" w:cs="Times New Roman"/>
+          <w:sz w:val="28"/>
+          <w:szCs w:val="28"/>
+          <w:lang w:eastAsia="zh-CN"/>
+        </w:rPr>
+      </w:pPr>
+      <w:r>
+        <w:rPr>
+          <w:rFonts w:ascii="Times New Roman" w:eastAsia="DFKai-SB" w:hAnsi="Times New Roman" w:cs="Times New Roman" w:hint="eastAsia"/>
+          <w:b/>
+          <w:sz w:val="28"/>
+          <w:szCs w:val="28"/>
+          <w:lang w:eastAsia="zh-CN"/>
+        </w:rPr>
+        <w:t>结果</w:t>
+      </w:r>
+      <w:r>
+        <w:rPr>
+          <w:rFonts w:ascii="Times New Roman" w:eastAsia="DFKai-SB" w:hAnsi="Times New Roman" w:cs="Times New Roman" w:hint="eastAsia"/>
+          <w:sz w:val="28"/>
+          <w:szCs w:val="28"/>
+          <w:lang w:eastAsia="zh-CN"/>
+        </w:rPr>
+        <w:t>（</w:t>
+      </w:r>
+      <w:r>
+        <w:rPr>
+          <w:rFonts w:ascii="Times New Roman" w:eastAsia="DFKai-SB" w:hAnsi="Times New Roman" w:cs="Times New Roman" w:hint="eastAsia"/>
+          <w:sz w:val="28"/>
+          <w:szCs w:val="28"/>
+          <w:lang w:eastAsia="zh-CN"/>
+        </w:rPr>
+        <w:t>q</w:t>
+      </w:r>
+      <w:r>
+        <w:rPr>
+          <w:rFonts w:ascii="Times New Roman" w:eastAsia="DFKai-SB" w:hAnsi="Times New Roman" w:cs="Times New Roman"/>
+          <w:sz w:val="28"/>
+          <w:szCs w:val="28"/>
+          <w:lang w:eastAsia="zh-CN"/>
+        </w:rPr>
+        <w:t>10</w:t>
+      </w:r>
+      <w:r>
+        <w:rPr>
+          <w:rFonts w:ascii="Times New Roman" w:eastAsia="DFKai-SB" w:hAnsi="Times New Roman" w:cs="Times New Roman" w:hint="eastAsia"/>
+          <w:sz w:val="28"/>
+          <w:szCs w:val="28"/>
+          <w:lang w:eastAsia="zh-CN"/>
+        </w:rPr>
+        <w:t>_</w:t>
+      </w:r>
+      <w:r>
+        <w:rPr>
+          <w:rFonts w:ascii="Times New Roman" w:eastAsia="DFKai-SB" w:hAnsi="Times New Roman" w:cs="Times New Roman"/>
+          <w:sz w:val="28"/>
+          <w:szCs w:val="28"/>
+          <w:lang w:eastAsia="zh-CN"/>
+        </w:rPr>
+        <w:t>eastRed</w:t>
+      </w:r>
+      <w:r>
+        <w:rPr>
+          <w:rFonts w:ascii="Times New Roman" w:eastAsia="DFKai-SB" w:hAnsi="Times New Roman" w:cs="Times New Roman" w:hint="eastAsia"/>
+          <w:sz w:val="28"/>
+          <w:szCs w:val="28"/>
+          <w:lang w:eastAsia="zh-CN"/>
+        </w:rPr>
+        <w:t>.wav</w:t>
+      </w:r>
+      <w:r>
+        <w:rPr>
+          <w:rFonts w:ascii="Times New Roman" w:eastAsia="DFKai-SB" w:hAnsi="Times New Roman" w:cs="Times New Roman" w:hint="eastAsia"/>
+          <w:sz w:val="28"/>
+          <w:szCs w:val="28"/>
+        </w:rPr>
+        <w:t>）</w:t>
+      </w:r>
+      <w:r>
+        <w:rPr>
+          <w:rFonts w:ascii="Times New Roman" w:eastAsia="DFKai-SB" w:hAnsi="Times New Roman" w:cs="Times New Roman" w:hint="eastAsia"/>
+          <w:sz w:val="28"/>
+          <w:szCs w:val="28"/>
+          <w:lang w:eastAsia="zh-CN"/>
+        </w:rPr>
+        <w:t>：</w:t>
+      </w:r>
+      <w:r>
+        <w:rPr>
+          <w:rFonts w:ascii="Times New Roman" w:eastAsia="DFKai-SB" w:hAnsi="Times New Roman" w:cs="Times New Roman" w:hint="eastAsia"/>
+          <w:sz w:val="28"/>
+          <w:szCs w:val="28"/>
+        </w:rPr>
+        <w:t>嗯……应该有像吧</w:t>
+      </w:r>
+      <w:r>
+        <w:rPr>
+          <w:rFonts w:ascii="Times New Roman" w:eastAsia="DFKai-SB" w:hAnsi="Times New Roman" w:cs="Times New Roman" w:hint="eastAsia"/>
+          <w:sz w:val="28"/>
+          <w:szCs w:val="28"/>
+          <w:lang w:eastAsia="zh-CN"/>
+        </w:rPr>
+        <w:t>。</w:t>
+      </w:r>
+    </w:p>
+    <w:p>
+      <w:pPr>
+        <w:pStyle w:val="a3"/>
+        <w:numPr>
+          <w:ilvl w:val="0"/>
+          <w:numId w:val="16"/>
+        </w:numPr>
+        <w:snapToGrid w:val="0"/>
+        <w:ind w:leftChars="0"/>
+        <w:rPr>
+          <w:rFonts w:ascii="Times New Roman" w:eastAsia="等线" w:hAnsi="Times New Roman" w:cs="Times New Roman"/>
+          <w:sz w:val="28"/>
+          <w:szCs w:val="28"/>
+          <w:lang w:eastAsia="zh-CN"/>
+        </w:rPr>
+      </w:pPr>
+      <w:r>
+        <w:rPr>
+          <w:rFonts w:ascii="Times New Roman" w:eastAsia="DFKai-SB" w:hAnsi="Times New Roman" w:cs="Times New Roman" w:hint="eastAsia"/>
+          <w:sz w:val="28"/>
+          <w:szCs w:val="28"/>
+          <w:lang w:eastAsia="zh-CN"/>
+        </w:rPr>
+        <w:t>意犹未尽，我再次用同样的方法合成</w:t>
+      </w:r>
+      <w:r>
+        <w:rPr>
+          <w:rFonts w:ascii="Times New Roman" w:eastAsia="DFKai-SB" w:hAnsi="Times New Roman" w:cs="Times New Roman" w:hint="eastAsia"/>
+          <w:sz w:val="28"/>
+          <w:szCs w:val="28"/>
+          <w:lang w:eastAsia="zh-CN"/>
+        </w:rPr>
+        <w:t>武陵高中和</w:t>
+      </w:r>
+      <w:r>
+        <w:rPr>
+          <w:rFonts w:ascii="Times New Roman" w:eastAsia="DFKai-SB" w:hAnsi="Times New Roman" w:cs="Times New Roman" w:hint="eastAsia"/>
+          <w:sz w:val="28"/>
+          <w:szCs w:val="28"/>
+          <w:lang w:eastAsia="zh-CN"/>
+        </w:rPr>
+        <w:t>清华大学校歌。</w:t>
+      </w:r>
+    </w:p>
+    <w:p>
+      <w:pPr>
+        <w:pStyle w:val="a3"/>
+        <w:snapToGrid w:val="0"/>
+        <w:ind w:leftChars="0" w:left="960"/>
+        <w:rPr>
+          <w:rFonts w:ascii="Times New Roman" w:eastAsia="DFKai-SB" w:hAnsi="Times New Roman" w:cs="Times New Roman"/>
+          <w:sz w:val="28"/>
+          <w:szCs w:val="28"/>
+          <w:lang w:eastAsia="zh-CN"/>
+        </w:rPr>
+      </w:pPr>
+      <w:r>
+        <w:rPr>
+          <w:rFonts w:ascii="Times New Roman" w:eastAsia="DFKai-SB" w:hAnsi="Times New Roman" w:cs="Times New Roman" w:hint="eastAsia"/>
+          <w:b/>
+          <w:sz w:val="28"/>
+          <w:szCs w:val="28"/>
+          <w:lang w:eastAsia="zh-CN"/>
+        </w:rPr>
+        <w:t>结果</w:t>
+      </w:r>
+      <w:r>
+        <w:rPr>
+          <w:rFonts w:ascii="Times New Roman" w:eastAsia="DFKai-SB" w:hAnsi="Times New Roman" w:cs="Times New Roman" w:hint="eastAsia"/>
+          <w:sz w:val="28"/>
+          <w:szCs w:val="28"/>
+          <w:lang w:eastAsia="zh-CN"/>
+        </w:rPr>
+        <w:t>（</w:t>
+      </w:r>
+      <w:r>
+        <w:rPr>
+          <w:rFonts w:ascii="Times New Roman" w:eastAsia="DFKai-SB" w:hAnsi="Times New Roman" w:cs="Times New Roman" w:hint="eastAsia"/>
+          <w:sz w:val="28"/>
+          <w:szCs w:val="28"/>
+          <w:lang w:eastAsia="zh-CN"/>
+        </w:rPr>
+        <w:t>q</w:t>
+      </w:r>
+      <w:r>
+        <w:rPr>
+          <w:rFonts w:ascii="Times New Roman" w:eastAsia="DFKai-SB" w:hAnsi="Times New Roman" w:cs="Times New Roman"/>
+          <w:sz w:val="28"/>
+          <w:szCs w:val="28"/>
+          <w:lang w:eastAsia="zh-CN"/>
+        </w:rPr>
+        <w:t>10</w:t>
+      </w:r>
+      <w:r>
+        <w:rPr>
+          <w:rFonts w:ascii="Times New Roman" w:eastAsia="DFKai-SB" w:hAnsi="Times New Roman" w:cs="Times New Roman" w:hint="eastAsia"/>
+          <w:sz w:val="28"/>
+          <w:szCs w:val="28"/>
+          <w:lang w:eastAsia="zh-CN"/>
+        </w:rPr>
+        <w:t>_</w:t>
+      </w:r>
+      <w:r>
+        <w:rPr>
+          <w:rFonts w:ascii="Times New Roman" w:eastAsia="DFKai-SB" w:hAnsi="Times New Roman" w:cs="Times New Roman"/>
+          <w:sz w:val="28"/>
+          <w:szCs w:val="28"/>
+          <w:lang w:eastAsia="zh-CN"/>
+        </w:rPr>
+        <w:t>wuling</w:t>
+      </w:r>
+      <w:r>
+        <w:rPr>
+          <w:rFonts w:ascii="Times New Roman" w:eastAsia="DFKai-SB" w:hAnsi="Times New Roman" w:cs="Times New Roman" w:hint="eastAsia"/>
+          <w:sz w:val="28"/>
+          <w:szCs w:val="28"/>
+          <w:lang w:eastAsia="zh-CN"/>
+        </w:rPr>
+        <w:t>.wav</w:t>
+      </w:r>
+      <w:r>
+        <w:rPr>
+          <w:rFonts w:ascii="Times New Roman" w:eastAsia="DFKai-SB" w:hAnsi="Times New Roman" w:cs="Times New Roman" w:hint="eastAsia"/>
+          <w:sz w:val="28"/>
+          <w:szCs w:val="28"/>
+          <w:lang w:eastAsia="zh-CN"/>
+        </w:rPr>
+        <w:t>、</w:t>
+      </w:r>
+      <w:r>
+        <w:rPr>
+          <w:rFonts w:ascii="Times New Roman" w:eastAsia="DFKai-SB" w:hAnsi="Times New Roman" w:cs="Times New Roman" w:hint="eastAsia"/>
+          <w:sz w:val="28"/>
+          <w:szCs w:val="28"/>
+          <w:lang w:eastAsia="zh-CN"/>
+        </w:rPr>
+        <w:t>q10_tsinghua.</w:t>
+      </w:r>
+      <w:r>
+        <w:rPr>
+          <w:rFonts w:ascii="Times New Roman" w:eastAsia="DFKai-SB" w:hAnsi="Times New Roman" w:cs="Times New Roman"/>
+          <w:sz w:val="28"/>
+          <w:szCs w:val="28"/>
+          <w:lang w:eastAsia="zh-CN"/>
+        </w:rPr>
+        <w:t>wav</w:t>
+      </w:r>
+      <w:r>
+        <w:rPr>
+          <w:rFonts w:ascii="Times New Roman" w:eastAsia="DFKai-SB" w:hAnsi="Times New Roman" w:cs="Times New Roman" w:hint="eastAsia"/>
+          <w:sz w:val="28"/>
+          <w:szCs w:val="28"/>
+          <w:lang w:eastAsia="zh-CN"/>
+        </w:rPr>
+        <w:t>）：</w:t>
+      </w:r>
+      <w:r>
+        <w:rPr>
+          <w:rFonts w:ascii="Times New Roman" w:eastAsia="DFKai-SB" w:hAnsi="Times New Roman" w:cs="Times New Roman" w:hint="eastAsia"/>
+          <w:sz w:val="28"/>
+          <w:szCs w:val="28"/>
+          <w:lang w:eastAsia="zh-CN"/>
+        </w:rPr>
+        <w:t>果然，歌曲一长就听出端倪了，</w:t>
+      </w:r>
+      <w:r>
+        <w:rPr>
+          <w:rFonts w:ascii="Times New Roman" w:eastAsia="DFKai-SB" w:hAnsi="Times New Roman" w:cs="Times New Roman" w:hint="eastAsia"/>
+          <w:sz w:val="28"/>
+          <w:szCs w:val="28"/>
+          <w:lang w:eastAsia="zh-CN"/>
+        </w:rPr>
+        <w:t>低</w:t>
+      </w:r>
+      <w:r>
+        <w:rPr>
+          <w:rFonts w:ascii="Times New Roman" w:eastAsia="DFKai-SB" w:hAnsi="Times New Roman" w:cs="Times New Roman" w:hint="eastAsia"/>
+          <w:sz w:val="28"/>
+          <w:szCs w:val="28"/>
+          <w:lang w:eastAsia="zh-CN"/>
+        </w:rPr>
+        <w:t>音</w:t>
+      </w:r>
+      <w:r>
+        <w:rPr>
+          <w:rFonts w:ascii="Times New Roman" w:eastAsia="DFKai-SB" w:hAnsi="Times New Roman" w:cs="Times New Roman" w:hint="eastAsia"/>
+          <w:sz w:val="28"/>
+          <w:szCs w:val="28"/>
+          <w:lang w:eastAsia="zh-CN"/>
+        </w:rPr>
+        <w:t>的时候</w:t>
+      </w:r>
+      <w:r>
+        <w:rPr>
+          <w:rFonts w:ascii="Times New Roman" w:eastAsia="DFKai-SB" w:hAnsi="Times New Roman" w:cs="Times New Roman" w:hint="eastAsia"/>
+          <w:sz w:val="28"/>
+          <w:szCs w:val="28"/>
+          <w:lang w:eastAsia="zh-CN"/>
+        </w:rPr>
+        <w:t>确实蛮像的，但当到了高</w:t>
+      </w:r>
+      <w:r>
+        <w:rPr>
+          <w:rFonts w:ascii="Times New Roman" w:eastAsia="DFKai-SB" w:hAnsi="Times New Roman" w:cs="Times New Roman" w:hint="eastAsia"/>
+          <w:sz w:val="28"/>
+          <w:szCs w:val="28"/>
+          <w:lang w:eastAsia="zh-CN"/>
+        </w:rPr>
+        <w:t>音</w:t>
+      </w:r>
+      <w:r>
+        <w:rPr>
+          <w:rFonts w:ascii="Times New Roman" w:eastAsia="DFKai-SB" w:hAnsi="Times New Roman" w:cs="Times New Roman" w:hint="eastAsia"/>
+          <w:sz w:val="28"/>
+          <w:szCs w:val="28"/>
+          <w:lang w:eastAsia="zh-CN"/>
+        </w:rPr>
+        <w:t>，</w:t>
+      </w:r>
+      <w:r>
+        <w:rPr>
+          <w:rFonts w:ascii="Times New Roman" w:eastAsia="DFKai-SB" w:hAnsi="Times New Roman" w:cs="Times New Roman" w:hint="eastAsia"/>
+          <w:sz w:val="28"/>
+          <w:szCs w:val="28"/>
+          <w:lang w:eastAsia="zh-CN"/>
+        </w:rPr>
+        <w:t>其更高频的谐波分量听起来显得很不自然，依</w:t>
+      </w:r>
+      <w:r>
+        <w:rPr>
+          <w:rFonts w:ascii="Times New Roman" w:eastAsia="DFKai-SB" w:hAnsi="Times New Roman" w:cs="Times New Roman" w:hint="eastAsia"/>
+          <w:sz w:val="28"/>
+          <w:szCs w:val="28"/>
+          <w:lang w:eastAsia="zh-CN"/>
+        </w:rPr>
+        <w:t>照我们的生活经验与对乐器的主观</w:t>
+      </w:r>
+      <w:proofErr w:type="gramStart"/>
+      <w:r>
+        <w:rPr>
+          <w:rFonts w:ascii="Times New Roman" w:eastAsia="DFKai-SB" w:hAnsi="Times New Roman" w:cs="Times New Roman" w:hint="eastAsia"/>
+          <w:sz w:val="28"/>
+          <w:szCs w:val="28"/>
+          <w:lang w:eastAsia="zh-CN"/>
+        </w:rPr>
+        <w:t>想像</w:t>
+      </w:r>
+      <w:proofErr w:type="gramEnd"/>
+      <w:r>
+        <w:rPr>
+          <w:rFonts w:ascii="Times New Roman" w:eastAsia="DFKai-SB" w:hAnsi="Times New Roman" w:cs="Times New Roman" w:hint="eastAsia"/>
+          <w:sz w:val="28"/>
+          <w:szCs w:val="28"/>
+          <w:lang w:eastAsia="zh-CN"/>
+        </w:rPr>
+        <w:t>，高音的时候不致再有</w:t>
+      </w:r>
+      <w:r>
+        <w:rPr>
+          <w:rFonts w:ascii="Times New Roman" w:eastAsia="DFKai-SB" w:hAnsi="Times New Roman" w:cs="Times New Roman" w:hint="eastAsia"/>
+          <w:sz w:val="28"/>
+          <w:szCs w:val="28"/>
+          <w:lang w:eastAsia="zh-CN"/>
+        </w:rPr>
+        <w:t>很高频的</w:t>
+      </w:r>
+      <w:r>
+        <w:rPr>
+          <w:rFonts w:ascii="Times New Roman" w:eastAsia="DFKai-SB" w:hAnsi="Times New Roman" w:cs="Times New Roman" w:hint="eastAsia"/>
+          <w:sz w:val="28"/>
+          <w:szCs w:val="28"/>
+          <w:lang w:eastAsia="zh-CN"/>
+        </w:rPr>
+        <w:t>谐波了</w:t>
+      </w:r>
+      <w:r>
+        <w:rPr>
+          <w:rFonts w:ascii="Times New Roman" w:eastAsia="DFKai-SB" w:hAnsi="Times New Roman" w:cs="Times New Roman" w:hint="eastAsia"/>
+          <w:sz w:val="28"/>
+          <w:szCs w:val="28"/>
+          <w:lang w:eastAsia="zh-CN"/>
+        </w:rPr>
+        <w:t>。</w:t>
+      </w:r>
+    </w:p>
+    <w:p>
+      <w:pPr>
+        <w:pStyle w:val="a3"/>
+        <w:numPr>
+          <w:ilvl w:val="0"/>
+          <w:numId w:val="14"/>
+        </w:numPr>
+        <w:snapToGrid w:val="0"/>
+        <w:ind w:leftChars="0"/>
+        <w:rPr>
+          <w:rFonts w:ascii="Times New Roman" w:eastAsia="DFKai-SB" w:hAnsi="Times New Roman" w:cs="Times New Roman"/>
+          <w:b/>
+          <w:sz w:val="28"/>
+          <w:szCs w:val="28"/>
+          <w:lang w:eastAsia="zh-CN"/>
+        </w:rPr>
+      </w:pPr>
+      <w:r>
+        <w:rPr>
+          <w:rFonts w:ascii="Times New Roman" w:eastAsia="DFKai-SB" w:hAnsi="Times New Roman" w:cs="Times New Roman" w:hint="eastAsia"/>
+          <w:b/>
+          <w:sz w:val="28"/>
+          <w:szCs w:val="28"/>
+          <w:lang w:eastAsia="zh-CN"/>
+        </w:rPr>
+        <w:t>关键代码与方法：</w:t>
+      </w:r>
+    </w:p>
+    <w:p>
+      <w:pPr>
+        <w:pStyle w:val="a3"/>
+        <w:numPr>
+          <w:ilvl w:val="0"/>
+          <w:numId w:val="16"/>
+        </w:numPr>
+        <w:snapToGrid w:val="0"/>
+        <w:ind w:leftChars="0"/>
+        <w:rPr>
+          <w:rFonts w:ascii="Times New Roman" w:eastAsia="DFKai-SB" w:hAnsi="Times New Roman" w:cs="Times New Roman"/>
+          <w:sz w:val="28"/>
+          <w:szCs w:val="28"/>
+          <w:lang w:eastAsia="zh-CN"/>
+        </w:rPr>
+      </w:pPr>
+      <w:r>
+        <w:rPr>
+          <w:rFonts w:ascii="Times New Roman" w:eastAsia="DFKai-SB" w:hAnsi="Times New Roman" w:cs="Times New Roman"/>
+          <w:sz w:val="28"/>
+          <w:szCs w:val="28"/>
+          <w:lang w:eastAsia="zh-CN"/>
+        </w:rPr>
+        <w:t>q9/</w:t>
+      </w:r>
+      <w:r>
+        <w:t xml:space="preserve"> </w:t>
+      </w:r>
+      <w:proofErr w:type="spellStart"/>
+      <w:r>
+        <w:rPr>
+          <w:rFonts w:ascii="Times New Roman" w:eastAsia="DFKai-SB" w:hAnsi="Times New Roman" w:cs="Times New Roman"/>
+          <w:sz w:val="28"/>
+          <w:szCs w:val="28"/>
+          <w:lang w:eastAsia="zh-CN"/>
+        </w:rPr>
+        <w:t>makeWulingSong.m</w:t>
+      </w:r>
+      <w:proofErr w:type="spellEnd"/>
+      <w:r>
+        <w:rPr>
+          <w:rFonts w:ascii="Times New Roman" w:eastAsia="DFKai-SB" w:hAnsi="Times New Roman" w:cs="Times New Roman" w:hint="eastAsia"/>
+          <w:sz w:val="28"/>
+          <w:szCs w:val="28"/>
+          <w:lang w:eastAsia="zh-CN"/>
+        </w:rPr>
+        <w:t>：</w:t>
+      </w:r>
+      <w:r>
+        <w:rPr>
+          <w:rFonts w:ascii="Times New Roman" w:eastAsia="DFKai-SB" w:hAnsi="Times New Roman" w:cs="Times New Roman" w:hint="eastAsia"/>
+          <w:sz w:val="28"/>
+          <w:szCs w:val="28"/>
+          <w:lang w:eastAsia="zh-CN"/>
+        </w:rPr>
+        <w:t>输入由第</w:t>
+      </w:r>
+      <w:r>
+        <w:rPr>
+          <w:rFonts w:ascii="Times New Roman" w:eastAsia="DFKai-SB" w:hAnsi="Times New Roman" w:cs="Times New Roman" w:hint="eastAsia"/>
+          <w:sz w:val="28"/>
+          <w:szCs w:val="28"/>
+        </w:rPr>
+        <w:t>9</w:t>
+      </w:r>
+      <w:r>
+        <w:rPr>
+          <w:rFonts w:ascii="Times New Roman" w:eastAsia="DFKai-SB" w:hAnsi="Times New Roman" w:cs="Times New Roman"/>
+          <w:sz w:val="28"/>
+          <w:szCs w:val="28"/>
+        </w:rPr>
+        <w:t>.</w:t>
+      </w:r>
+      <w:r>
+        <w:rPr>
+          <w:rFonts w:ascii="Times New Roman" w:eastAsia="DFKai-SB" w:hAnsi="Times New Roman" w:cs="Times New Roman" w:hint="eastAsia"/>
+          <w:sz w:val="28"/>
+          <w:szCs w:val="28"/>
+        </w:rPr>
+        <w:t>题产生的</w:t>
+      </w:r>
+      <w:r>
+        <w:rPr>
+          <w:rFonts w:ascii="Times New Roman" w:eastAsia="DFKai-SB" w:hAnsi="Times New Roman" w:cs="Times New Roman" w:hint="eastAsia"/>
+          <w:sz w:val="28"/>
+          <w:szCs w:val="28"/>
+        </w:rPr>
+        <w:t>F</w:t>
+      </w:r>
+      <w:r>
+        <w:rPr>
+          <w:rFonts w:ascii="Times New Roman" w:eastAsia="DFKai-SB" w:hAnsi="Times New Roman" w:cs="Times New Roman"/>
+          <w:sz w:val="28"/>
+          <w:szCs w:val="28"/>
+        </w:rPr>
+        <w:t>REQ_INFO</w:t>
+      </w:r>
+      <w:r>
+        <w:rPr>
+          <w:rFonts w:ascii="Times New Roman" w:eastAsia="DFKai-SB" w:hAnsi="Times New Roman" w:cs="Times New Roman" w:hint="eastAsia"/>
+          <w:sz w:val="28"/>
+          <w:szCs w:val="28"/>
+        </w:rPr>
+        <w:t>矩阵，对于每个音，会自动挑选</w:t>
+      </w:r>
+      <w:r>
+        <w:rPr>
+          <w:rFonts w:ascii="Times New Roman" w:eastAsia="DFKai-SB" w:hAnsi="Times New Roman" w:cs="Times New Roman" w:hint="eastAsia"/>
+          <w:sz w:val="28"/>
+          <w:szCs w:val="28"/>
+        </w:rPr>
+        <w:t>F</w:t>
+      </w:r>
+      <w:r>
+        <w:rPr>
+          <w:rFonts w:ascii="Times New Roman" w:eastAsia="DFKai-SB" w:hAnsi="Times New Roman" w:cs="Times New Roman"/>
+          <w:sz w:val="28"/>
+          <w:szCs w:val="28"/>
+        </w:rPr>
+        <w:t>REQ_INFO</w:t>
+      </w:r>
+      <w:r>
+        <w:rPr>
+          <w:rFonts w:ascii="Times New Roman" w:eastAsia="DFKai-SB" w:hAnsi="Times New Roman" w:cs="Times New Roman" w:hint="eastAsia"/>
+          <w:sz w:val="28"/>
+          <w:szCs w:val="28"/>
+        </w:rPr>
+        <w:t>中最接近的频率的幅值矩阵，调用</w:t>
+      </w:r>
+      <w:proofErr w:type="spellStart"/>
+      <w:r>
+        <w:rPr>
+          <w:rFonts w:ascii="Times New Roman" w:eastAsia="DFKai-SB" w:hAnsi="Times New Roman" w:cs="Times New Roman"/>
+          <w:sz w:val="28"/>
+          <w:szCs w:val="28"/>
+        </w:rPr>
+        <w:t>makesound_harmonic.m</w:t>
+      </w:r>
+      <w:proofErr w:type="spellEnd"/>
+      <w:r>
+        <w:rPr>
+          <w:rFonts w:ascii="Times New Roman" w:eastAsia="DFKai-SB" w:hAnsi="Times New Roman" w:cs="Times New Roman" w:hint="eastAsia"/>
+          <w:sz w:val="28"/>
+          <w:szCs w:val="28"/>
+        </w:rPr>
+        <w:t>合成乐音，输出《武陵高中校歌》。</w:t>
+      </w:r>
+    </w:p>
+    <w:p>
+      <w:pPr>
+        <w:pStyle w:val="a3"/>
+        <w:numPr>
+          <w:ilvl w:val="0"/>
+          <w:numId w:val="16"/>
+        </w:numPr>
+        <w:snapToGrid w:val="0"/>
+        <w:ind w:leftChars="0"/>
+        <w:rPr>
+          <w:rFonts w:ascii="Times New Roman" w:eastAsia="DFKai-SB" w:hAnsi="Times New Roman" w:cs="Times New Roman"/>
+          <w:sz w:val="28"/>
+          <w:szCs w:val="28"/>
+          <w:lang w:eastAsia="zh-CN"/>
+        </w:rPr>
+      </w:pPr>
+      <w:r>
+        <w:rPr>
+          <w:rFonts w:ascii="Times New Roman" w:eastAsia="DFKai-SB" w:hAnsi="Times New Roman" w:cs="Times New Roman"/>
+          <w:sz w:val="28"/>
+          <w:szCs w:val="28"/>
+        </w:rPr>
+        <w:t>q9/</w:t>
+      </w:r>
+      <w:proofErr w:type="spellStart"/>
+      <w:r>
+        <w:rPr>
+          <w:rFonts w:ascii="Times New Roman" w:eastAsia="DFKai-SB" w:hAnsi="Times New Roman" w:cs="Times New Roman"/>
+          <w:sz w:val="28"/>
+          <w:szCs w:val="28"/>
+        </w:rPr>
+        <w:t>makesound_harmonic.m</w:t>
+      </w:r>
+      <w:proofErr w:type="spellEnd"/>
+      <w:r>
+        <w:rPr>
+          <w:rFonts w:ascii="Times New Roman" w:eastAsia="DFKai-SB" w:hAnsi="Times New Roman" w:cs="Times New Roman" w:hint="eastAsia"/>
+          <w:sz w:val="28"/>
+          <w:szCs w:val="28"/>
+        </w:rPr>
+        <w:t>：</w:t>
+      </w:r>
+      <w:r>
+        <w:rPr>
+          <w:rFonts w:ascii="Times New Roman" w:eastAsia="DFKai-SB" w:hAnsi="Times New Roman" w:cs="Times New Roman" w:hint="eastAsia"/>
+          <w:sz w:val="28"/>
+          <w:szCs w:val="28"/>
+          <w:lang w:eastAsia="zh-CN"/>
+        </w:rPr>
+        <w:t xml:space="preserve"> </w:t>
+      </w:r>
+      <w:r>
+        <w:rPr>
+          <w:rFonts w:ascii="Times New Roman" w:eastAsia="DFKai-SB" w:hAnsi="Times New Roman" w:cs="Times New Roman" w:hint="eastAsia"/>
+          <w:sz w:val="28"/>
+          <w:szCs w:val="28"/>
+          <w:lang w:eastAsia="zh-CN"/>
+        </w:rPr>
+        <w:t>将第</w:t>
+      </w:r>
+      <w:r>
+        <w:rPr>
+          <w:rFonts w:ascii="Times New Roman" w:eastAsia="DFKai-SB" w:hAnsi="Times New Roman" w:cs="Times New Roman" w:hint="eastAsia"/>
+          <w:sz w:val="28"/>
+          <w:szCs w:val="28"/>
+          <w:lang w:eastAsia="zh-CN"/>
+        </w:rPr>
+        <w:t>4</w:t>
+      </w:r>
+      <w:r>
+        <w:rPr>
+          <w:rFonts w:ascii="Times New Roman" w:eastAsia="DFKai-SB" w:hAnsi="Times New Roman" w:cs="Times New Roman" w:hint="eastAsia"/>
+          <w:sz w:val="28"/>
+          <w:szCs w:val="28"/>
+          <w:lang w:eastAsia="zh-CN"/>
+        </w:rPr>
+        <w:t>问的</w:t>
+      </w:r>
+      <w:r>
+        <w:rPr>
+          <w:rFonts w:ascii="Times New Roman" w:eastAsia="DFKai-SB" w:hAnsi="Times New Roman" w:cs="Times New Roman" w:hint="eastAsia"/>
+          <w:sz w:val="28"/>
+          <w:szCs w:val="28"/>
+          <w:lang w:eastAsia="zh-CN"/>
+        </w:rPr>
+        <w:t>q4_makesound</w:t>
+      </w:r>
+      <w:r>
+        <w:rPr>
+          <w:rFonts w:ascii="Times New Roman" w:eastAsia="DFKai-SB" w:hAnsi="Times New Roman" w:cs="Times New Roman" w:hint="eastAsia"/>
+          <w:sz w:val="28"/>
+          <w:szCs w:val="28"/>
+          <w:lang w:eastAsia="zh-CN"/>
+        </w:rPr>
+        <w:t>中，各次谐波的幅值不写死在函数中，改用可变大小的</w:t>
+      </w:r>
+      <w:r>
+        <w:rPr>
+          <w:rFonts w:ascii="Times New Roman" w:eastAsia="DFKai-SB" w:hAnsi="Times New Roman" w:cs="Times New Roman" w:hint="eastAsia"/>
+          <w:sz w:val="28"/>
+          <w:szCs w:val="28"/>
+          <w:lang w:eastAsia="zh-CN"/>
+        </w:rPr>
+        <w:t>amp</w:t>
+      </w:r>
+      <w:r>
+        <w:rPr>
+          <w:rFonts w:ascii="Times New Roman" w:eastAsia="DFKai-SB" w:hAnsi="Times New Roman" w:cs="Times New Roman" w:hint="eastAsia"/>
+          <w:sz w:val="28"/>
+          <w:szCs w:val="28"/>
+          <w:lang w:eastAsia="zh-CN"/>
+        </w:rPr>
+        <w:t>矩阵传入基波至第</w:t>
+      </w:r>
+      <w:r>
+        <w:rPr>
+          <w:rFonts w:ascii="Times New Roman" w:eastAsia="DFKai-SB" w:hAnsi="Times New Roman" w:cs="Times New Roman"/>
+          <w:sz w:val="28"/>
+          <w:szCs w:val="28"/>
+          <w:lang w:eastAsia="zh-CN"/>
+        </w:rPr>
+        <w:t>n</w:t>
+      </w:r>
+      <w:r>
+        <w:rPr>
+          <w:rFonts w:ascii="Times New Roman" w:eastAsia="DFKai-SB" w:hAnsi="Times New Roman" w:cs="Times New Roman" w:hint="eastAsia"/>
+          <w:sz w:val="28"/>
+          <w:szCs w:val="28"/>
+          <w:lang w:eastAsia="zh-CN"/>
+        </w:rPr>
+        <w:t>谐波的幅值</w:t>
+      </w:r>
+      <w:r>
+        <w:rPr>
+          <w:rFonts w:ascii="Times New Roman" w:eastAsia="DFKai-SB" w:hAnsi="Times New Roman" w:cs="Times New Roman" w:hint="eastAsia"/>
+          <w:sz w:val="28"/>
+          <w:szCs w:val="28"/>
+        </w:rPr>
+        <w:t>，并据以合成音乐</w:t>
+      </w:r>
+      <w:r>
+        <w:rPr>
+          <w:rFonts w:ascii="Times New Roman" w:eastAsia="DFKai-SB" w:hAnsi="Times New Roman" w:cs="Times New Roman" w:hint="eastAsia"/>
+          <w:sz w:val="28"/>
+          <w:szCs w:val="28"/>
+          <w:lang w:eastAsia="zh-CN"/>
+        </w:rPr>
+        <w:t>。</w:t>
+      </w:r>
+    </w:p>
+    <w:p>
+      <w:pPr>
+        <w:pStyle w:val="a3"/>
+        <w:numPr>
+          <w:ilvl w:val="0"/>
+          <w:numId w:val="16"/>
+        </w:numPr>
+        <w:snapToGrid w:val="0"/>
+        <w:ind w:leftChars="0"/>
+        <w:rPr>
+          <w:rFonts w:ascii="Times New Roman" w:eastAsia="DFKai-SB" w:hAnsi="Times New Roman" w:cs="Times New Roman"/>
+          <w:sz w:val="28"/>
+          <w:szCs w:val="28"/>
+          <w:lang w:eastAsia="zh-CN"/>
+        </w:rPr>
+      </w:pPr>
+      <w:r>
+        <w:rPr>
+          <w:rFonts w:ascii="Times New Roman" w:eastAsia="DFKai-SB" w:hAnsi="Times New Roman" w:cs="Times New Roman" w:hint="eastAsia"/>
+          <w:b/>
+          <w:bCs/>
+          <w:sz w:val="28"/>
+          <w:szCs w:val="28"/>
+          <w:lang w:eastAsia="zh-CN"/>
+        </w:rPr>
+        <w:t>结果</w:t>
+      </w:r>
+      <w:r>
+        <w:rPr>
+          <w:rFonts w:ascii="Times New Roman" w:eastAsia="DFKai-SB" w:hAnsi="Times New Roman" w:cs="Times New Roman" w:hint="eastAsia"/>
+          <w:b/>
+          <w:bCs/>
+          <w:sz w:val="28"/>
+          <w:szCs w:val="28"/>
+          <w:lang w:eastAsia="zh-CN"/>
+        </w:rPr>
+        <w:t>（</w:t>
+      </w:r>
+      <w:r>
+        <w:rPr>
+          <w:rFonts w:ascii="Times New Roman" w:eastAsia="DFKai-SB" w:hAnsi="Times New Roman" w:cs="Times New Roman"/>
+          <w:b/>
+          <w:bCs/>
+          <w:sz w:val="28"/>
+          <w:szCs w:val="28"/>
+        </w:rPr>
+        <w:t>output_wuling.wav</w:t>
+      </w:r>
+      <w:r>
+        <w:rPr>
+          <w:rFonts w:ascii="Times New Roman" w:eastAsia="DFKai-SB" w:hAnsi="Times New Roman" w:cs="Times New Roman" w:hint="eastAsia"/>
+          <w:b/>
+          <w:bCs/>
+          <w:sz w:val="28"/>
+          <w:szCs w:val="28"/>
+        </w:rPr>
+        <w:t>）</w:t>
+      </w:r>
+      <w:r>
+        <w:rPr>
+          <w:rFonts w:ascii="Times New Roman" w:eastAsia="DFKai-SB" w:hAnsi="Times New Roman" w:cs="Times New Roman" w:hint="eastAsia"/>
+          <w:sz w:val="28"/>
+          <w:szCs w:val="28"/>
+          <w:lang w:eastAsia="zh-CN"/>
+        </w:rPr>
+        <w:t>：</w:t>
+      </w:r>
+      <w:r>
+        <w:rPr>
+          <w:rFonts w:ascii="Times New Roman" w:eastAsia="DFKai-SB" w:hAnsi="Times New Roman" w:cs="Times New Roman" w:hint="eastAsia"/>
+          <w:sz w:val="28"/>
+          <w:szCs w:val="28"/>
+          <w:lang w:eastAsia="zh-CN"/>
+        </w:rPr>
+        <w:t>还行吧，</w:t>
+      </w:r>
+      <w:r>
+        <w:rPr>
+          <w:rFonts w:ascii="Times New Roman" w:eastAsia="DFKai-SB" w:hAnsi="Times New Roman" w:cs="Times New Roman" w:hint="eastAsia"/>
+          <w:sz w:val="28"/>
+          <w:szCs w:val="28"/>
+          <w:lang w:eastAsia="zh-CN"/>
+        </w:rPr>
+        <w:t>我不希望它再更像了。</w:t>
+      </w:r>
+    </w:p>
+    <w:p>
+      <w:pPr>
+        <w:snapToGrid w:val="0"/>
+        <w:rPr>
+          <w:rFonts w:ascii="Times New Roman" w:eastAsia="等线" w:hAnsi="Times New Roman" w:cs="Times New Roman"/>
+          <w:b/>
+          <w:sz w:val="32"/>
+          <w:lang w:eastAsia="zh-CN"/>
+        </w:rPr>
+      </w:pPr>
+    </w:p>
+    <w:p>
+      <w:pPr>
+        <w:pStyle w:val="a3"/>
+        <w:numPr>
+          <w:ilvl w:val="0"/>
+          <w:numId w:val="14"/>
+        </w:numPr>
+        <w:snapToGrid w:val="0"/>
+        <w:ind w:leftChars="0"/>
+        <w:rPr>
+          <w:rFonts w:ascii="Times New Roman" w:eastAsia="DFKai-SB" w:hAnsi="Times New Roman" w:cs="Times New Roman"/>
+          <w:b/>
+          <w:sz w:val="28"/>
+          <w:szCs w:val="28"/>
+          <w:lang w:eastAsia="zh-CN"/>
+        </w:rPr>
+      </w:pPr>
+      <w:r>
+        <w:rPr>
+          <w:rFonts w:ascii="Times New Roman" w:eastAsia="DFKai-SB" w:hAnsi="Times New Roman" w:cs="Times New Roman" w:hint="eastAsia"/>
+          <w:b/>
+          <w:sz w:val="28"/>
+          <w:szCs w:val="28"/>
+          <w:lang w:eastAsia="zh-CN"/>
+        </w:rPr>
+        <w:t>关键代码与方法：</w:t>
+      </w:r>
+    </w:p>
+    <w:p>
+      <w:pPr>
+        <w:pStyle w:val="a3"/>
+        <w:numPr>
+          <w:ilvl w:val="0"/>
+          <w:numId w:val="16"/>
+        </w:numPr>
+        <w:snapToGrid w:val="0"/>
+        <w:ind w:leftChars="0"/>
+        <w:rPr>
+          <w:rFonts w:ascii="Times New Roman" w:eastAsia="DFKai-SB" w:hAnsi="Times New Roman" w:cs="Times New Roman"/>
+          <w:sz w:val="28"/>
+          <w:szCs w:val="28"/>
+        </w:rPr>
+      </w:pPr>
+      <w:r>
+        <w:rPr>
+          <w:rFonts w:ascii="Times New Roman" w:eastAsia="DFKai-SB" w:hAnsi="Times New Roman" w:cs="Times New Roman"/>
+          <w:sz w:val="28"/>
+          <w:szCs w:val="28"/>
+        </w:rPr>
+        <w:t xml:space="preserve">q12/ </w:t>
+      </w:r>
+      <w:proofErr w:type="spellStart"/>
+      <w:r>
+        <w:rPr>
+          <w:rFonts w:ascii="Times New Roman" w:eastAsia="DFKai-SB" w:hAnsi="Times New Roman" w:cs="Times New Roman"/>
+          <w:sz w:val="28"/>
+          <w:szCs w:val="28"/>
+        </w:rPr>
+        <w:t>musicAnalysisGUI.mlapp</w:t>
+      </w:r>
+      <w:proofErr w:type="spellEnd"/>
+      <w:r>
+        <w:rPr>
+          <w:rFonts w:ascii="Times New Roman" w:eastAsia="DFKai-SB" w:hAnsi="Times New Roman" w:cs="Times New Roman" w:hint="eastAsia"/>
+          <w:sz w:val="28"/>
+          <w:szCs w:val="28"/>
+        </w:rPr>
+        <w:t>：本</w:t>
+      </w:r>
+      <w:r>
+        <w:rPr>
+          <w:rFonts w:ascii="Times New Roman" w:eastAsia="DFKai-SB" w:hAnsi="Times New Roman" w:cs="Times New Roman" w:hint="eastAsia"/>
+          <w:sz w:val="28"/>
+          <w:szCs w:val="28"/>
+        </w:rPr>
+        <w:t>G</w:t>
+      </w:r>
+      <w:r>
+        <w:rPr>
+          <w:rFonts w:ascii="Times New Roman" w:eastAsia="DFKai-SB" w:hAnsi="Times New Roman" w:cs="Times New Roman"/>
+          <w:sz w:val="28"/>
+          <w:szCs w:val="28"/>
+        </w:rPr>
+        <w:t>UI</w:t>
+      </w:r>
+      <w:r>
+        <w:rPr>
+          <w:rFonts w:ascii="Times New Roman" w:eastAsia="DFKai-SB" w:hAnsi="Times New Roman" w:cs="Times New Roman" w:hint="eastAsia"/>
+          <w:sz w:val="28"/>
+          <w:szCs w:val="28"/>
+        </w:rPr>
+        <w:t>是用</w:t>
+      </w:r>
+      <w:proofErr w:type="spellStart"/>
+      <w:r>
+        <w:rPr>
+          <w:rFonts w:ascii="Times New Roman" w:eastAsia="DFKai-SB" w:hAnsi="Times New Roman" w:cs="Times New Roman"/>
+          <w:sz w:val="28"/>
+          <w:szCs w:val="28"/>
+        </w:rPr>
+        <w:t>Matlab</w:t>
+      </w:r>
+      <w:proofErr w:type="spellEnd"/>
+      <w:r>
+        <w:rPr>
+          <w:rFonts w:ascii="Times New Roman" w:eastAsia="DFKai-SB" w:hAnsi="Times New Roman" w:cs="Times New Roman"/>
+          <w:sz w:val="28"/>
+          <w:szCs w:val="28"/>
+        </w:rPr>
+        <w:t xml:space="preserve"> R2019a</w:t>
+      </w:r>
+      <w:r>
+        <w:rPr>
+          <w:rFonts w:ascii="Times New Roman" w:eastAsia="DFKai-SB" w:hAnsi="Times New Roman" w:cs="Times New Roman" w:hint="eastAsia"/>
+          <w:sz w:val="28"/>
+          <w:szCs w:val="28"/>
+        </w:rPr>
+        <w:t>的</w:t>
+      </w:r>
+      <w:r>
+        <w:rPr>
+          <w:rFonts w:ascii="Times New Roman" w:eastAsia="DFKai-SB" w:hAnsi="Times New Roman" w:cs="Times New Roman"/>
+          <w:sz w:val="28"/>
+          <w:szCs w:val="28"/>
+        </w:rPr>
+        <w:t>App Designer</w:t>
+      </w:r>
+      <w:r>
+        <w:rPr>
+          <w:rFonts w:ascii="Times New Roman" w:eastAsia="DFKai-SB" w:hAnsi="Times New Roman" w:cs="Times New Roman" w:hint="eastAsia"/>
+          <w:sz w:val="28"/>
+          <w:szCs w:val="28"/>
+        </w:rPr>
+        <w:t>所设计，与</w:t>
+      </w:r>
+      <w:r>
+        <w:rPr>
+          <w:rFonts w:ascii="Times New Roman" w:eastAsia="DFKai-SB" w:hAnsi="Times New Roman" w:cs="Times New Roman" w:hint="eastAsia"/>
+          <w:sz w:val="28"/>
+          <w:szCs w:val="28"/>
+        </w:rPr>
+        <w:t>G</w:t>
+      </w:r>
+      <w:r>
+        <w:rPr>
+          <w:rFonts w:ascii="Times New Roman" w:eastAsia="DFKai-SB" w:hAnsi="Times New Roman" w:cs="Times New Roman"/>
+          <w:sz w:val="28"/>
+          <w:szCs w:val="28"/>
+        </w:rPr>
+        <w:t>UIDE</w:t>
+      </w:r>
+      <w:r>
+        <w:rPr>
+          <w:rFonts w:ascii="Times New Roman" w:eastAsia="DFKai-SB" w:hAnsi="Times New Roman" w:cs="Times New Roman" w:hint="eastAsia"/>
+          <w:sz w:val="28"/>
+          <w:szCs w:val="28"/>
+        </w:rPr>
+        <w:t>有所不同。</w:t>
+      </w:r>
+      <w:r>
+        <w:rPr>
+          <w:rFonts w:ascii="Times New Roman" w:eastAsia="DFKai-SB" w:hAnsi="Times New Roman" w:cs="Times New Roman" w:hint="eastAsia"/>
+          <w:sz w:val="28"/>
+          <w:szCs w:val="28"/>
+        </w:rPr>
+        <w:t>请以</w:t>
+      </w:r>
+      <w:proofErr w:type="spellStart"/>
+      <w:r>
+        <w:rPr>
+          <w:rFonts w:ascii="Times New Roman" w:eastAsia="DFKai-SB" w:hAnsi="Times New Roman" w:cs="Times New Roman" w:hint="eastAsia"/>
+          <w:sz w:val="28"/>
+          <w:szCs w:val="28"/>
+        </w:rPr>
+        <w:t>M</w:t>
+      </w:r>
+      <w:r>
+        <w:rPr>
+          <w:rFonts w:ascii="Times New Roman" w:eastAsia="DFKai-SB" w:hAnsi="Times New Roman" w:cs="Times New Roman"/>
+          <w:sz w:val="28"/>
+          <w:szCs w:val="28"/>
+        </w:rPr>
+        <w:t>atlab</w:t>
+      </w:r>
+      <w:proofErr w:type="spellEnd"/>
+      <w:r>
+        <w:rPr>
+          <w:rFonts w:ascii="Times New Roman" w:eastAsia="DFKai-SB" w:hAnsi="Times New Roman" w:cs="Times New Roman"/>
+          <w:sz w:val="28"/>
+          <w:szCs w:val="28"/>
+        </w:rPr>
+        <w:t xml:space="preserve"> R2019a</w:t>
+      </w:r>
+      <w:r>
+        <w:rPr>
+          <w:rFonts w:ascii="Times New Roman" w:eastAsia="DFKai-SB" w:hAnsi="Times New Roman" w:cs="Times New Roman" w:hint="eastAsia"/>
+          <w:sz w:val="28"/>
+          <w:szCs w:val="28"/>
+        </w:rPr>
+        <w:t>方可开启。</w:t>
+      </w:r>
+    </w:p>
+    <w:p>
+      <w:pPr>
+        <w:snapToGrid w:val="0"/>
+        <w:rPr>
+          <w:rFonts w:ascii="Times New Roman" w:eastAsia="DFKai-SB" w:hAnsi="Times New Roman" w:cs="Times New Roman"/>
+          <w:sz w:val="28"/>
+          <w:szCs w:val="28"/>
+        </w:rPr>
+      </w:pPr>
+    </w:p>
+    <w:p>
+      <w:pPr>
+        <w:pStyle w:val="a3"/>
+        <w:numPr>
+          <w:ilvl w:val="0"/>
+          <w:numId w:val="16"/>
+        </w:numPr>
+        <w:snapToGrid w:val="0"/>
+        <w:ind w:leftChars="0"/>
+        <w:rPr>
+          <w:rFonts w:ascii="Times New Roman" w:eastAsia="DFKai-SB" w:hAnsi="Times New Roman" w:cs="Times New Roman"/>
+          <w:sz w:val="28"/>
+          <w:szCs w:val="28"/>
+        </w:rPr>
+      </w:pPr>
+      <w:r>
+        <w:rPr>
+          <w:rFonts w:ascii="Times New Roman" w:eastAsia="DFKai-SB" w:hAnsi="Times New Roman" w:cs="Times New Roman" w:hint="eastAsia"/>
+          <w:b/>
+          <w:bCs/>
+          <w:sz w:val="28"/>
+          <w:szCs w:val="28"/>
+          <w:lang w:eastAsia="zh-CN"/>
+        </w:rPr>
+        <w:t>结果</w:t>
+      </w:r>
+      <w:r>
+        <w:rPr>
+          <w:rFonts w:ascii="Times New Roman" w:eastAsia="DFKai-SB" w:hAnsi="Times New Roman" w:cs="Times New Roman" w:hint="eastAsia"/>
+          <w:b/>
+          <w:bCs/>
+          <w:sz w:val="28"/>
+          <w:szCs w:val="28"/>
+          <w:lang w:eastAsia="zh-CN"/>
+        </w:rPr>
+        <w:t>：如下页图所示。</w:t>
+      </w:r>
+    </w:p>
+    <w:p>
+      <w:pPr>
+        <w:snapToGrid w:val="0"/>
+        <w:jc w:val="center"/>
+        <w:rPr>
+          <w:rFonts w:ascii="Times New Roman" w:eastAsia="等线" w:hAnsi="Times New Roman" w:cs="Times New Roman"/>
+          <w:b/>
+          <w:sz w:val="32"/>
+          <w:lang w:eastAsia="zh-CN"/>
+        </w:rPr>
+      </w:pPr>
+    </w:p>
+    <w:p>
+      <w:pPr>
+        <w:snapToGrid w:val="0"/>
+        <w:jc w:val="center"/>
+        <w:rPr>
+          <w:rFonts w:ascii="Times New Roman" w:eastAsia="等线" w:hAnsi="Times New Roman" w:cs="Times New Roman"/>
+          <w:b/>
+          <w:sz w:val="32"/>
+          <w:lang w:eastAsia="zh-CN"/>
+        </w:rPr>
+      </w:pPr>
+    </w:p>
+    <w:p>
+      <w:pPr>
+        <w:snapToGrid w:val="0"/>
+        <w:jc w:val="center"/>
+        <w:rPr>
+          <w:rFonts w:ascii="Times New Roman" w:eastAsia="等线" w:hAnsi="Times New Roman" w:cs="Times New Roman"/>
+          <w:b/>
+          <w:sz w:val="32"/>
+          <w:lang w:eastAsia="zh-CN"/>
+        </w:rPr>
+      </w:pPr>
+    </w:p>
+    <w:p>
+      <w:pPr>
+        <w:snapToGrid w:val="0"/>
+        <w:jc w:val="center"/>
+        <w:rPr>
+          <w:rFonts w:ascii="Times New Roman" w:eastAsia="等线" w:hAnsi="Times New Roman" w:cs="Times New Roman"/>
+          <w:b/>
+          <w:sz w:val="32"/>
+          <w:lang w:eastAsia="zh-CN"/>
+        </w:rPr>
+      </w:pPr>
+      <w:r>
+        <w:rPr>
+          <w:noProof/>
+          <w:lang w:eastAsia="zh-CN"/>
+        </w:rPr>
+        <w:lastRenderedPageBreak/>
+        <w:drawing>
+          <wp:inline distT="0" distB="0" distL="0" distR="0" wp14:anchorId="55A198B9" wp14:editId="336CD22A">
+            <wp:extent cx="5905500" cy="3109591"/>
+            <wp:effectExtent l="0" t="0" r="0" b="0"/>
+            <wp:docPr id="3" name="圖片 3"/>
+            <wp:cNvGraphicFramePr>
+              <a:graphicFrameLocks xmlns:a="http://schemas.openxmlformats.org/drawingml/2006/main" noChangeAspect="1"/>
+            </wp:cNvGraphicFramePr>
+            <a:graphic xmlns:a="http://schemas.openxmlformats.org/drawingml/2006/main">
+              <a:graphicData uri="http://schemas.openxmlformats.org/drawingml/2006/picture">
+                <pic:pic xmlns:pic="http://schemas.openxmlformats.org/drawingml/2006/picture">
+                  <pic:nvPicPr>
+                    <pic:cNvPr id="1" name=""/>
+                    <pic:cNvPicPr/>
+                  </pic:nvPicPr>
+                  <pic:blipFill>
+                    <a:blip r:embed="rId23"/>
+                    <a:stretch>
+                      <a:fillRect/>
+                    </a:stretch>
+                  </pic:blipFill>
+                  <pic:spPr>
+                    <a:xfrm>
+                      <a:off x="0" y="0"/>
+                      <a:ext cx="5928518" cy="3121711"/>
+                    </a:xfrm>
+                    <a:prstGeom prst="rect">
+                      <a:avLst/>
+                    </a:prstGeom>
+                  </pic:spPr>
+                </pic:pic>
+              </a:graphicData>
+            </a:graphic>
+          </wp:inline>
+        </w:drawing>
+      </w:r>
+    </w:p>
+    <w:p>
+      <w:pPr>
+        <w:snapToGrid w:val="0"/>
+        <w:jc w:val="center"/>
+        <w:rPr>
+          <w:rFonts w:ascii="Times New Roman" w:hAnsi="Times New Roman" w:cs="Times New Roman"/>
+          <w:b/>
+          <w:sz w:val="32"/>
+        </w:rPr>
+      </w:pPr>
+      <w:r>
+        <w:rPr>
+          <w:rFonts w:asciiTheme="minorEastAsia" w:hAnsiTheme="minorEastAsia" w:cs="Times New Roman" w:hint="eastAsia"/>
+          <w:b/>
+          <w:sz w:val="32"/>
+        </w:rPr>
+        <w:t>▲</w:t>
+      </w:r>
+      <w:r>
+        <w:rPr>
+          <w:rFonts w:asciiTheme="minorEastAsia" w:hAnsiTheme="minorEastAsia" w:cs="Times New Roman" w:hint="eastAsia"/>
+          <w:b/>
+          <w:sz w:val="32"/>
+          <w:lang w:eastAsia="zh-CN"/>
+        </w:rPr>
+        <w:t>图</w:t>
+      </w:r>
+      <w:r>
+        <w:rPr>
+          <w:rFonts w:ascii="Times New Roman" w:hAnsi="Times New Roman" w:cs="Times New Roman" w:hint="eastAsia"/>
+          <w:b/>
+          <w:sz w:val="32"/>
+        </w:rPr>
+        <w:t>1</w:t>
+      </w:r>
+      <w:r>
+        <w:rPr>
+          <w:rFonts w:ascii="Times New Roman" w:hAnsi="Times New Roman" w:cs="Times New Roman"/>
+          <w:b/>
+          <w:sz w:val="32"/>
+        </w:rPr>
+        <w:t>2-1</w:t>
+      </w:r>
+      <w:r>
+        <w:rPr>
+          <w:rFonts w:ascii="Times New Roman" w:hAnsi="Times New Roman" w:cs="Times New Roman" w:hint="eastAsia"/>
+          <w:b/>
+          <w:sz w:val="32"/>
+        </w:rPr>
+        <w:t>：</w:t>
+      </w:r>
+      <w:proofErr w:type="spellStart"/>
+      <w:r>
+        <w:rPr>
+          <w:rFonts w:ascii="Times New Roman" w:hAnsi="Times New Roman" w:cs="Times New Roman" w:hint="eastAsia"/>
+          <w:b/>
+          <w:sz w:val="32"/>
+        </w:rPr>
+        <w:t>M</w:t>
+      </w:r>
+      <w:r>
+        <w:rPr>
+          <w:rFonts w:ascii="Times New Roman" w:hAnsi="Times New Roman" w:cs="Times New Roman"/>
+          <w:b/>
+          <w:sz w:val="32"/>
+        </w:rPr>
+        <w:t>atlab</w:t>
+      </w:r>
+      <w:proofErr w:type="spellEnd"/>
+      <w:r>
+        <w:rPr>
+          <w:rFonts w:ascii="Times New Roman" w:hAnsi="Times New Roman" w:cs="Times New Roman"/>
+          <w:b/>
+          <w:sz w:val="32"/>
+        </w:rPr>
+        <w:t xml:space="preserve"> App Designer</w:t>
+      </w:r>
+      <w:r>
+        <w:rPr>
+          <w:rFonts w:ascii="Times New Roman" w:hAnsi="Times New Roman" w:cs="Times New Roman" w:hint="eastAsia"/>
+          <w:b/>
+          <w:sz w:val="32"/>
+        </w:rPr>
+        <w:t>介面</w:t>
+      </w:r>
+    </w:p>
+    <w:p>
+      <w:pPr>
+        <w:snapToGrid w:val="0"/>
+        <w:jc w:val="center"/>
+        <w:rPr>
+          <w:rFonts w:ascii="Times New Roman" w:eastAsia="等线" w:hAnsi="Times New Roman" w:cs="Times New Roman"/>
+          <w:b/>
+          <w:sz w:val="32"/>
+          <w:lang w:eastAsia="zh-CN"/>
+        </w:rPr>
+      </w:pPr>
+      <w:r>
+        <w:rPr>
+          <w:noProof/>
+          <w:lang w:eastAsia="zh-CN"/>
+        </w:rPr>
+        <w:drawing>
+          <wp:inline distT="0" distB="0" distL="0" distR="0" wp14:anchorId="24099BB7" wp14:editId="7836957E">
+            <wp:extent cx="5332186" cy="3326084"/>
+            <wp:effectExtent l="0" t="0" r="1905" b="8255"/>
+            <wp:docPr id="2" name="圖片 2"/>
+            <wp:cNvGraphicFramePr>
+              <a:graphicFrameLocks xmlns:a="http://schemas.openxmlformats.org/drawingml/2006/main" noChangeAspect="1"/>
+            </wp:cNvGraphicFramePr>
+            <a:graphic xmlns:a="http://schemas.openxmlformats.org/drawingml/2006/main">
+              <a:graphicData uri="http://schemas.openxmlformats.org/drawingml/2006/picture">
+                <pic:pic xmlns:pic="http://schemas.openxmlformats.org/drawingml/2006/picture">
+                  <pic:nvPicPr>
+                    <pic:cNvPr id="1" name=""/>
+                    <pic:cNvPicPr/>
+                  </pic:nvPicPr>
+                  <pic:blipFill>
+                    <a:blip r:embed="rId24"/>
+                    <a:stretch>
+                      <a:fillRect/>
+                    </a:stretch>
+                  </pic:blipFill>
+                  <pic:spPr>
+                    <a:xfrm>
+                      <a:off x="0" y="0"/>
                       <a:ext cx="5355723" cy="3340766"/>
                     </a:xfrm>
                     <a:prstGeom prst="rect">
@@ -9157,8 +10182,8 @@
       </w:pPr>
     </w:p>
     <w:sectPr>
-      <w:headerReference w:type="default" r:id="rId22"/>
-      <w:footerReference w:type="default" r:id="rId23"/>
+      <w:headerReference w:type="default" r:id="rId25"/>
+      <w:footerReference w:type="default" r:id="rId26"/>
       <w:pgSz w:w="11906" w:h="16838"/>
       <w:pgMar w:top="851" w:right="851" w:bottom="851" w:left="851" w:header="851" w:footer="992" w:gutter="0"/>
       <w:cols w:space="425"/>
@@ -9231,7 +10256,7 @@
         <w:sz w:val="24"/>
         <w:lang w:val="zh-TW"/>
       </w:rPr>
-      <w:t>2</w:t>
+      <w:t>4</w:t>
     </w:r>
     <w:r>
       <w:rPr>
@@ -9426,7 +10451,7 @@
   <w:abstractNum w:abstractNumId="1" w15:restartNumberingAfterBreak="0">
     <w:nsid w:val="101A65E4"/>
     <w:multiLevelType w:val="hybridMultilevel"/>
-    <w:tmpl w:val="52E0F568"/>
+    <w:tmpl w:val="4E3E0150"/>
     <w:lvl w:ilvl="0" w:tplc="DDDAA984">
       <w:start w:val="1"/>
       <w:numFmt w:val="taiwaneseCountingThousand"/>
@@ -9441,8 +10466,8 @@
         <w:sz w:val="32"/>
       </w:rPr>
     </w:lvl>
-    <w:lvl w:ilvl="1" w:tplc="9392B18E">
-      <w:start w:val="1"/>
+    <w:lvl w:ilvl="1" w:tplc="856CE3DE">
+      <w:start w:val="2"/>
       <w:numFmt w:val="decimal"/>
       <w:lvlText w:val="%2."/>
       <w:lvlJc w:val="left"/>
@@ -9450,6 +10475,7 @@
         <w:ind w:left="960" w:hanging="480"/>
       </w:pPr>
       <w:rPr>
+        <w:rFonts w:hint="eastAsia"/>
         <w:b w:val="0"/>
         <w:sz w:val="28"/>
         <w:szCs w:val="28"/>
@@ -10851,6 +11877,119 @@
     </w:lvl>
   </w:abstractNum>
   <w:abstractNum w:abstractNumId="15" w15:restartNumberingAfterBreak="0">
+    <w:nsid w:val="779D027F"/>
+    <w:multiLevelType w:val="hybridMultilevel"/>
+    <w:tmpl w:val="06147A9C"/>
+    <w:lvl w:ilvl="0" w:tplc="0409000B">
+      <w:start w:val="1"/>
+      <w:numFmt w:val="bullet"/>
+      <w:lvlText w:val=""/>
+      <w:lvlJc w:val="left"/>
+      <w:pPr>
+        <w:ind w:left="1800" w:hanging="420"/>
+      </w:pPr>
+      <w:rPr>
+        <w:rFonts w:ascii="Wingdings" w:hAnsi="Wingdings" w:hint="default"/>
+      </w:rPr>
+    </w:lvl>
+    <w:lvl w:ilvl="1" w:tplc="04090003" w:tentative="1">
+      <w:start w:val="1"/>
+      <w:numFmt w:val="bullet"/>
+      <w:lvlText w:val=""/>
+      <w:lvlJc w:val="left"/>
+      <w:pPr>
+        <w:ind w:left="2220" w:hanging="420"/>
+      </w:pPr>
+      <w:rPr>
+        <w:rFonts w:ascii="Wingdings" w:hAnsi="Wingdings" w:hint="default"/>
+      </w:rPr>
+    </w:lvl>
+    <w:lvl w:ilvl="2" w:tplc="04090005" w:tentative="1">
+      <w:start w:val="1"/>
+      <w:numFmt w:val="bullet"/>
+      <w:lvlText w:val=""/>
+      <w:lvlJc w:val="left"/>
+      <w:pPr>
+        <w:ind w:left="2640" w:hanging="420"/>
+      </w:pPr>
+      <w:rPr>
+        <w:rFonts w:ascii="Wingdings" w:hAnsi="Wingdings" w:hint="default"/>
+      </w:rPr>
+    </w:lvl>
+    <w:lvl w:ilvl="3" w:tplc="04090001" w:tentative="1">
+      <w:start w:val="1"/>
+      <w:numFmt w:val="bullet"/>
+      <w:lvlText w:val=""/>
+      <w:lvlJc w:val="left"/>
+      <w:pPr>
+        <w:ind w:left="3060" w:hanging="420"/>
+      </w:pPr>
+      <w:rPr>
+        <w:rFonts w:ascii="Wingdings" w:hAnsi="Wingdings" w:hint="default"/>
+      </w:rPr>
+    </w:lvl>
+    <w:lvl w:ilvl="4" w:tplc="04090003" w:tentative="1">
+      <w:start w:val="1"/>
+      <w:numFmt w:val="bullet"/>
+      <w:lvlText w:val=""/>
+      <w:lvlJc w:val="left"/>
+      <w:pPr>
+        <w:ind w:left="3480" w:hanging="420"/>
+      </w:pPr>
+      <w:rPr>
+        <w:rFonts w:ascii="Wingdings" w:hAnsi="Wingdings" w:hint="default"/>
+      </w:rPr>
+    </w:lvl>
+    <w:lvl w:ilvl="5" w:tplc="04090005" w:tentative="1">
+      <w:start w:val="1"/>
+      <w:numFmt w:val="bullet"/>
+      <w:lvlText w:val=""/>
+      <w:lvlJc w:val="left"/>
+      <w:pPr>
+        <w:ind w:left="3900" w:hanging="420"/>
+      </w:pPr>
+      <w:rPr>
+        <w:rFonts w:ascii="Wingdings" w:hAnsi="Wingdings" w:hint="default"/>
+      </w:rPr>
+    </w:lvl>
+    <w:lvl w:ilvl="6" w:tplc="04090001" w:tentative="1">
+      <w:start w:val="1"/>
+      <w:numFmt w:val="bullet"/>
+      <w:lvlText w:val=""/>
+      <w:lvlJc w:val="left"/>
+      <w:pPr>
+        <w:ind w:left="4320" w:hanging="420"/>
+      </w:pPr>
+      <w:rPr>
+        <w:rFonts w:ascii="Wingdings" w:hAnsi="Wingdings" w:hint="default"/>
+      </w:rPr>
+    </w:lvl>
+    <w:lvl w:ilvl="7" w:tplc="04090003" w:tentative="1">
+      <w:start w:val="1"/>
+      <w:numFmt w:val="bullet"/>
+      <w:lvlText w:val=""/>
+      <w:lvlJc w:val="left"/>
+      <w:pPr>
+        <w:ind w:left="4740" w:hanging="420"/>
+      </w:pPr>
+      <w:rPr>
+        <w:rFonts w:ascii="Wingdings" w:hAnsi="Wingdings" w:hint="default"/>
+      </w:rPr>
+    </w:lvl>
+    <w:lvl w:ilvl="8" w:tplc="04090005" w:tentative="1">
+      <w:start w:val="1"/>
+      <w:numFmt w:val="bullet"/>
+      <w:lvlText w:val=""/>
+      <w:lvlJc w:val="left"/>
+      <w:pPr>
+        <w:ind w:left="5160" w:hanging="420"/>
+      </w:pPr>
+      <w:rPr>
+        <w:rFonts w:ascii="Wingdings" w:hAnsi="Wingdings" w:hint="default"/>
+      </w:rPr>
+    </w:lvl>
+  </w:abstractNum>
+  <w:abstractNum w:abstractNumId="16" w15:restartNumberingAfterBreak="0">
     <w:nsid w:val="784535FE"/>
     <w:multiLevelType w:val="hybridMultilevel"/>
     <w:tmpl w:val="23DE4EFE"/>
@@ -10961,7 +12100,7 @@
     <w:abstractNumId w:val="3"/>
   </w:num>
   <w:num w:numId="9">
-    <w:abstractNumId w:val="15"/>
+    <w:abstractNumId w:val="16"/>
   </w:num>
   <w:num w:numId="10">
     <w:abstractNumId w:val="9"/>
@@ -10983,6 +12122,9 @@
   </w:num>
   <w:num w:numId="16">
     <w:abstractNumId w:val="8"/>
+  </w:num>
+  <w:num w:numId="17">
+    <w:abstractNumId w:val="15"/>
   </w:num>
   <w:numIdMacAtCleanup w:val="10"/>
 </w:numbering>
@@ -12217,7 +13359,7 @@
 </file>
 
 <file path=customXml/itemProps1.xml><?xml version="1.0" encoding="utf-8"?>
-<ds:datastoreItem xmlns:ds="http://schemas.openxmlformats.org/officeDocument/2006/customXml" ds:itemID="{01C54FEB-6452-456B-97B0-7A6468CBB737}">
+<ds:datastoreItem xmlns:ds="http://schemas.openxmlformats.org/officeDocument/2006/customXml" ds:itemID="{95B9E99F-CA56-407B-9D04-7E353E7FBFF7}">
   <ds:schemaRefs>
     <ds:schemaRef ds:uri="http://schemas.openxmlformats.org/officeDocument/2006/bibliography"/>
   </ds:schemaRefs>

--- a/Report3/2017011090_游子權_圖像處理報告.docx
+++ b/Report3/2017011090_游子權_圖像處理報告.docx
@@ -13,6 +13,7 @@
           <w:lang w:eastAsia="zh-CN"/>
         </w:rPr>
       </w:pPr>
+      <w:proofErr w:type="spellStart"/>
       <w:r>
         <w:rPr>
           <w:rFonts w:ascii="Times New Roman" w:eastAsia="DFKai-SB" w:hAnsi="Times New Roman" w:cs="Times New Roman" w:hint="eastAsia"/>
@@ -33,6 +34,7 @@
         </w:rPr>
         <w:t>atlab</w:t>
       </w:r>
+      <w:proofErr w:type="spellEnd"/>
       <w:r>
         <w:rPr>
           <w:rFonts w:ascii="Times New Roman" w:eastAsia="DFKai-SB" w:hAnsi="Times New Roman" w:cs="Times New Roman" w:hint="eastAsia"/>
@@ -49,6 +51,7 @@
           <w:b/>
           <w:sz w:val="40"/>
           <w:u w:val="single"/>
+          <w:lang w:eastAsia="zh-CN"/>
         </w:rPr>
         <w:t>三</w:t>
       </w:r>
@@ -68,6 +71,7 @@
           <w:b/>
           <w:sz w:val="40"/>
           <w:u w:val="single"/>
+          <w:lang w:eastAsia="zh-CN"/>
         </w:rPr>
         <w:t>图像处理</w:t>
       </w:r>
@@ -181,8 +185,18 @@
           <w:sz w:val="28"/>
           <w:lang w:eastAsia="zh-CN"/>
         </w:rPr>
-        <w:t>姓名：游子權</w:t>
-      </w:r>
+        <w:t>姓名：游子</w:t>
+      </w:r>
+      <w:proofErr w:type="gramStart"/>
+      <w:r>
+        <w:rPr>
+          <w:rFonts w:ascii="Times New Roman" w:eastAsia="DFKai-SB" w:hAnsi="Times New Roman" w:cs="Times New Roman"/>
+          <w:sz w:val="28"/>
+          <w:lang w:eastAsia="zh-CN"/>
+        </w:rPr>
+        <w:t>權</w:t>
+      </w:r>
+      <w:proofErr w:type="gramEnd"/>
     </w:p>
     <w:p>
       <w:pPr>
@@ -239,15 +253,7 @@
           <w:szCs w:val="28"/>
           <w:lang w:eastAsia="zh-CN"/>
         </w:rPr>
-        <w:t>为核心目标来设计程序</w:t>
-      </w:r>
-      <w:r>
-        <w:rPr>
-          <w:rFonts w:ascii="Times New Roman" w:eastAsia="DFKai-SB" w:hAnsi="Times New Roman" w:cs="Times New Roman" w:hint="eastAsia"/>
-          <w:sz w:val="28"/>
-          <w:szCs w:val="28"/>
-        </w:rPr>
-        <w:t>。</w:t>
+        <w:t>为核心目标来设计程序。</w:t>
       </w:r>
     </w:p>
     <w:p>
@@ -464,7 +470,7 @@
         <w:snapToGrid w:val="0"/>
         <w:ind w:leftChars="0" w:left="1380"/>
         <w:rPr>
-          <w:rFonts w:ascii="Times New Roman" w:eastAsia="DFKai-SB" w:hAnsi="Times New Roman" w:cs="Times New Roman" w:hint="eastAsia"/>
+          <w:rFonts w:ascii="Times New Roman" w:eastAsia="DFKai-SB" w:hAnsi="Times New Roman" w:cs="Times New Roman"/>
           <w:sz w:val="28"/>
           <w:szCs w:val="28"/>
         </w:rPr>
@@ -536,7 +542,7 @@
         <w:snapToGrid w:val="0"/>
         <w:ind w:leftChars="0" w:left="1380"/>
         <w:rPr>
-          <w:rFonts w:ascii="Times New Roman" w:eastAsia="DFKai-SB" w:hAnsi="Times New Roman" w:cs="Times New Roman" w:hint="eastAsia"/>
+          <w:rFonts w:ascii="Times New Roman" w:eastAsia="DFKai-SB" w:hAnsi="Times New Roman" w:cs="Times New Roman"/>
           <w:sz w:val="28"/>
           <w:szCs w:val="28"/>
         </w:rPr>
@@ -548,7 +554,7 @@
         <w:snapToGrid w:val="0"/>
         <w:ind w:leftChars="0" w:left="1380"/>
         <w:rPr>
-          <w:rFonts w:ascii="Times New Roman" w:eastAsia="DFKai-SB" w:hAnsi="Times New Roman" w:cs="Times New Roman" w:hint="eastAsia"/>
+          <w:rFonts w:ascii="Times New Roman" w:eastAsia="DFKai-SB" w:hAnsi="Times New Roman" w:cs="Times New Roman"/>
           <w:sz w:val="28"/>
           <w:szCs w:val="28"/>
         </w:rPr>
@@ -698,7 +704,27 @@
           <w:szCs w:val="28"/>
           <w:lang w:eastAsia="zh-CN"/>
         </w:rPr>
-        <w:t>要染成红色的像素于图片矩阵中的</w:t>
+        <w:t>要染成红色的像素</w:t>
+      </w:r>
+      <w:proofErr w:type="gramStart"/>
+      <w:r>
+        <w:rPr>
+          <w:rFonts w:ascii="Times New Roman" w:eastAsia="DFKai-SB" w:hAnsi="Times New Roman" w:cs="Times New Roman" w:hint="eastAsia"/>
+          <w:sz w:val="28"/>
+          <w:szCs w:val="28"/>
+          <w:lang w:eastAsia="zh-CN"/>
+        </w:rPr>
+        <w:t>于图片</w:t>
+      </w:r>
+      <w:proofErr w:type="gramEnd"/>
+      <w:r>
+        <w:rPr>
+          <w:rFonts w:ascii="Times New Roman" w:eastAsia="DFKai-SB" w:hAnsi="Times New Roman" w:cs="Times New Roman" w:hint="eastAsia"/>
+          <w:sz w:val="28"/>
+          <w:szCs w:val="28"/>
+          <w:lang w:eastAsia="zh-CN"/>
+        </w:rPr>
+        <w:t>矩阵中的</w:t>
       </w:r>
       <w:r>
         <w:rPr>
@@ -709,14 +735,25 @@
         </w:rPr>
         <w:t>行、列</w:t>
       </w:r>
-      <w:r>
-        <w:rPr>
-          <w:rFonts w:ascii="Times New Roman" w:eastAsia="DFKai-SB" w:hAnsi="Times New Roman" w:cs="Times New Roman" w:hint="eastAsia"/>
-          <w:sz w:val="28"/>
-          <w:szCs w:val="28"/>
-          <w:lang w:eastAsia="zh-CN"/>
-        </w:rPr>
-        <w:t>座标。</w:t>
+      <w:proofErr w:type="gramStart"/>
+      <w:r>
+        <w:rPr>
+          <w:rFonts w:ascii="Times New Roman" w:eastAsia="DFKai-SB" w:hAnsi="Times New Roman" w:cs="Times New Roman" w:hint="eastAsia"/>
+          <w:sz w:val="28"/>
+          <w:szCs w:val="28"/>
+          <w:lang w:eastAsia="zh-CN"/>
+        </w:rPr>
+        <w:t>座标</w:t>
+      </w:r>
+      <w:proofErr w:type="gramEnd"/>
+      <w:r>
+        <w:rPr>
+          <w:rFonts w:ascii="Times New Roman" w:eastAsia="DFKai-SB" w:hAnsi="Times New Roman" w:cs="Times New Roman" w:hint="eastAsia"/>
+          <w:sz w:val="28"/>
+          <w:szCs w:val="28"/>
+          <w:lang w:eastAsia="zh-CN"/>
+        </w:rPr>
+        <w:t>。</w:t>
       </w:r>
       <w:r>
         <w:rPr>
@@ -736,14 +773,25 @@
         </w:rPr>
         <w:t>sub2ind</w:t>
       </w:r>
-      <w:r>
-        <w:rPr>
-          <w:rFonts w:ascii="Times New Roman" w:eastAsia="DFKai-SB" w:hAnsi="Times New Roman" w:cs="Times New Roman" w:hint="eastAsia"/>
-          <w:sz w:val="28"/>
-          <w:szCs w:val="28"/>
-          <w:lang w:eastAsia="zh-CN"/>
-        </w:rPr>
-        <w:t>函式转成线性</w:t>
+      <w:proofErr w:type="gramStart"/>
+      <w:r>
+        <w:rPr>
+          <w:rFonts w:ascii="Times New Roman" w:eastAsia="DFKai-SB" w:hAnsi="Times New Roman" w:cs="Times New Roman" w:hint="eastAsia"/>
+          <w:sz w:val="28"/>
+          <w:szCs w:val="28"/>
+          <w:lang w:eastAsia="zh-CN"/>
+        </w:rPr>
+        <w:t>函式转成</w:t>
+      </w:r>
+      <w:proofErr w:type="gramEnd"/>
+      <w:r>
+        <w:rPr>
+          <w:rFonts w:ascii="Times New Roman" w:eastAsia="DFKai-SB" w:hAnsi="Times New Roman" w:cs="Times New Roman" w:hint="eastAsia"/>
+          <w:sz w:val="28"/>
+          <w:szCs w:val="28"/>
+          <w:lang w:eastAsia="zh-CN"/>
+        </w:rPr>
+        <w:t>线性</w:t>
       </w:r>
       <w:r>
         <w:rPr>
@@ -857,7 +905,7 @@
         <w:snapToGrid w:val="0"/>
         <w:ind w:leftChars="0"/>
         <w:rPr>
-          <w:rFonts w:ascii="Times New Roman" w:eastAsia="等线" w:hAnsi="Times New Roman" w:cs="Times New Roman" w:hint="eastAsia"/>
+          <w:rFonts w:ascii="Times New Roman" w:eastAsia="等线" w:hAnsi="Times New Roman" w:cs="Times New Roman"/>
           <w:sz w:val="28"/>
           <w:szCs w:val="28"/>
           <w:lang w:eastAsia="zh-CN"/>
@@ -887,6 +935,7 @@
         </w:rPr>
         <w:t>行：利用</w:t>
       </w:r>
+      <w:proofErr w:type="spellStart"/>
       <w:r>
         <w:rPr>
           <w:rFonts w:ascii="Times New Roman" w:eastAsia="DFKai-SB" w:hAnsi="Times New Roman" w:cs="Times New Roman" w:hint="eastAsia"/>
@@ -895,6 +944,7 @@
         </w:rPr>
         <w:t>Matlab</w:t>
       </w:r>
+      <w:proofErr w:type="spellEnd"/>
       <w:r>
         <w:rPr>
           <w:rFonts w:ascii="Times New Roman" w:eastAsia="DFKai-SB" w:hAnsi="Times New Roman" w:cs="Times New Roman" w:hint="eastAsia"/>
@@ -919,6 +969,7 @@
         </w:rPr>
         <w:t>函数</w:t>
       </w:r>
+      <w:proofErr w:type="spellStart"/>
       <w:r>
         <w:rPr>
           <w:rFonts w:ascii="Times New Roman" w:eastAsia="DFKai-SB" w:hAnsi="Times New Roman" w:cs="Times New Roman" w:hint="eastAsia"/>
@@ -927,6 +978,7 @@
         </w:rPr>
         <w:t>imwrite</w:t>
       </w:r>
+      <w:proofErr w:type="spellEnd"/>
       <w:r>
         <w:rPr>
           <w:rFonts w:ascii="Times New Roman" w:eastAsia="DFKai-SB" w:hAnsi="Times New Roman" w:cs="Times New Roman" w:hint="eastAsia"/>
@@ -1020,7 +1072,29 @@
           <w:szCs w:val="28"/>
           <w:lang w:eastAsia="zh-CN"/>
         </w:rPr>
-        <w:t>出现红圈圈，惟其边缘锯齿状的现象较严重，是因为该图片本身就低清，离散化程度过高所致</w:t>
+        <w:t>出现红圈圈，惟其边缘锯齿状的现象较严重，是因为</w:t>
+      </w:r>
+      <w:proofErr w:type="gramStart"/>
+      <w:r>
+        <w:rPr>
+          <w:rFonts w:ascii="Times New Roman" w:eastAsia="DFKai-SB" w:hAnsi="Times New Roman" w:cs="Times New Roman" w:hint="eastAsia"/>
+          <w:b/>
+          <w:sz w:val="28"/>
+          <w:szCs w:val="28"/>
+          <w:lang w:eastAsia="zh-CN"/>
+        </w:rPr>
+        <w:t>该图片</w:t>
+      </w:r>
+      <w:proofErr w:type="gramEnd"/>
+      <w:r>
+        <w:rPr>
+          <w:rFonts w:ascii="Times New Roman" w:eastAsia="DFKai-SB" w:hAnsi="Times New Roman" w:cs="Times New Roman" w:hint="eastAsia"/>
+          <w:b/>
+          <w:sz w:val="28"/>
+          <w:szCs w:val="28"/>
+          <w:lang w:eastAsia="zh-CN"/>
+        </w:rPr>
+        <w:t>本身就低清，离散化程度过高所致</w:t>
       </w:r>
       <w:r>
         <w:rPr>
@@ -1064,17 +1138,7 @@
           <w:szCs w:val="28"/>
           <w:lang w:eastAsia="zh-CN"/>
         </w:rPr>
-        <w:t>b</w:t>
-      </w:r>
-      <w:r>
-        <w:rPr>
-          <w:rFonts w:ascii="Times New Roman" w:hAnsi="Times New Roman" w:cs="Times New Roman"/>
-          <w:b/>
-          <w:sz w:val="28"/>
-          <w:szCs w:val="28"/>
-          <w:lang w:eastAsia="zh-CN"/>
-        </w:rPr>
-        <w:t>)</w:t>
+        <w:t>b)</w:t>
       </w:r>
       <w:r>
         <w:rPr>
@@ -1108,23 +1172,7 @@
           <w:sz w:val="28"/>
           <w:szCs w:val="28"/>
         </w:rPr>
-        <w:t>q1_2</w:t>
-      </w:r>
-      <w:r>
-        <w:rPr>
-          <w:rFonts w:ascii="Times New Roman" w:eastAsia="DFKai-SB" w:hAnsi="Times New Roman" w:cs="Times New Roman"/>
-          <w:sz w:val="28"/>
-          <w:szCs w:val="28"/>
-        </w:rPr>
-        <w:t>b</w:t>
-      </w:r>
-      <w:r>
-        <w:rPr>
-          <w:rFonts w:ascii="Times New Roman" w:eastAsia="DFKai-SB" w:hAnsi="Times New Roman" w:cs="Times New Roman"/>
-          <w:sz w:val="28"/>
-          <w:szCs w:val="28"/>
-        </w:rPr>
-        <w:t>.m</w:t>
+        <w:t>q1_2b.m</w:t>
       </w:r>
     </w:p>
     <w:p>
@@ -1312,7 +1360,27 @@
           <w:szCs w:val="28"/>
           <w:lang w:eastAsia="zh-CN"/>
         </w:rPr>
-        <w:t>本人的做法是当图片不为</w:t>
+        <w:t>本人的做法是</w:t>
+      </w:r>
+      <w:proofErr w:type="gramStart"/>
+      <w:r>
+        <w:rPr>
+          <w:rFonts w:ascii="Times New Roman" w:eastAsia="DFKai-SB" w:hAnsi="Times New Roman" w:cs="Times New Roman" w:hint="eastAsia"/>
+          <w:sz w:val="28"/>
+          <w:szCs w:val="28"/>
+          <w:lang w:eastAsia="zh-CN"/>
+        </w:rPr>
+        <w:t>当图片</w:t>
+      </w:r>
+      <w:proofErr w:type="gramEnd"/>
+      <w:r>
+        <w:rPr>
+          <w:rFonts w:ascii="Times New Roman" w:eastAsia="DFKai-SB" w:hAnsi="Times New Roman" w:cs="Times New Roman" w:hint="eastAsia"/>
+          <w:sz w:val="28"/>
+          <w:szCs w:val="28"/>
+          <w:lang w:eastAsia="zh-CN"/>
+        </w:rPr>
+        <w:t>不为</w:t>
       </w:r>
       <w:r>
         <w:rPr>
@@ -1383,18 +1451,9 @@
           <w:b/>
           <w:sz w:val="28"/>
           <w:szCs w:val="28"/>
-        </w:rPr>
-        <w:t>本程序在之后第二章图像压缩编码中仍可沿用。</w:t>
-      </w:r>
-      <w:r>
-        <w:rPr>
-          <w:rFonts w:ascii="Times New Roman" w:eastAsia="DFKai-SB" w:hAnsi="Times New Roman" w:cs="Times New Roman" w:hint="eastAsia"/>
-          <w:b/>
-          <w:sz w:val="28"/>
-          <w:szCs w:val="28"/>
-          <w:lang w:eastAsia="zh-CN"/>
-        </w:rPr>
-        <w:t>因为其要求将图片分成若干个</w:t>
+          <w:lang w:eastAsia="zh-CN"/>
+        </w:rPr>
+        <w:t>本程序在之后第二章图像压缩编码中仍可沿用。因为其要求将图片分成若干个</w:t>
       </w:r>
       <w:r>
         <w:rPr>
@@ -1452,6 +1511,7 @@
           <w:b/>
           <w:sz w:val="28"/>
           <w:szCs w:val="28"/>
+          <w:lang w:eastAsia="zh-CN"/>
         </w:rPr>
         <w:t>的倍数。</w:t>
       </w:r>
@@ -1814,14 +1874,12 @@
       <w:pPr>
         <w:snapToGrid w:val="0"/>
         <w:rPr>
-          <w:rFonts w:ascii="Times New Roman" w:eastAsia="等线" w:hAnsi="Times New Roman" w:cs="Times New Roman" w:hint="eastAsia"/>
-          <w:sz w:val="28"/>
-          <w:szCs w:val="28"/>
-          <w:lang w:eastAsia="zh-CN"/>
-        </w:rPr>
-      </w:pPr>
-      <w:bookmarkStart w:id="0" w:name="_GoBack"/>
-      <w:bookmarkEnd w:id="0"/>
+          <w:rFonts w:ascii="Times New Roman" w:eastAsia="等线" w:hAnsi="Times New Roman" w:cs="Times New Roman"/>
+          <w:sz w:val="28"/>
+          <w:szCs w:val="28"/>
+          <w:lang w:eastAsia="zh-CN"/>
+        </w:rPr>
+      </w:pPr>
     </w:p>
     <w:p>
       <w:pPr>
@@ -1844,35 +1902,16 @@
           <w:rFonts w:ascii="Times New Roman" w:eastAsia="DFKai-SB" w:hAnsi="Times New Roman" w:cs="Times New Roman" w:hint="eastAsia"/>
           <w:b/>
           <w:sz w:val="32"/>
-          <w:lang w:eastAsia="zh-CN"/>
-        </w:rPr>
-        <w:t>用</w:t>
-      </w:r>
-      <w:r>
-        <w:rPr>
-          <w:rFonts w:ascii="Times New Roman" w:eastAsia="DFKai-SB" w:hAnsi="Times New Roman" w:cs="Times New Roman" w:hint="eastAsia"/>
-          <w:b/>
-          <w:sz w:val="32"/>
-          <w:lang w:eastAsia="zh-CN"/>
-        </w:rPr>
-        <w:t>Fourier</w:t>
-      </w:r>
-      <w:r>
-        <w:rPr>
-          <w:rFonts w:ascii="Times New Roman" w:eastAsia="DFKai-SB" w:hAnsi="Times New Roman" w:cs="Times New Roman" w:hint="eastAsia"/>
-          <w:b/>
-          <w:sz w:val="32"/>
-          <w:lang w:eastAsia="zh-CN"/>
-        </w:rPr>
-        <w:t>级数分析音乐</w:t>
+        </w:rPr>
+        <w:t>图像压缩编码</w:t>
       </w:r>
     </w:p>
     <w:p>
       <w:pPr>
         <w:pStyle w:val="a3"/>
         <w:numPr>
-          <w:ilvl w:val="0"/>
-          <w:numId w:val="14"/>
+          <w:ilvl w:val="1"/>
+          <w:numId w:val="1"/>
         </w:numPr>
         <w:snapToGrid w:val="0"/>
         <w:ind w:leftChars="0"/>
@@ -1886,12 +1925,10 @@
       <w:r>
         <w:rPr>
           <w:rFonts w:ascii="Times New Roman" w:eastAsia="DFKai-SB" w:hAnsi="Times New Roman" w:cs="Times New Roman" w:hint="eastAsia"/>
-          <w:b/>
-          <w:sz w:val="28"/>
-          <w:szCs w:val="28"/>
-          <w:lang w:eastAsia="zh-CN"/>
-        </w:rPr>
-        <w:t>废话</w:t>
+          <w:sz w:val="28"/>
+          <w:szCs w:val="28"/>
+        </w:rPr>
+        <w:t>可以</w:t>
       </w:r>
       <w:r>
         <w:rPr>
@@ -1907,18 +1944,18 @@
           <w:rFonts w:ascii="Times New Roman" w:eastAsia="DFKai-SB" w:hAnsi="Times New Roman" w:cs="Times New Roman" w:hint="eastAsia"/>
           <w:sz w:val="28"/>
           <w:szCs w:val="28"/>
-          <w:lang w:eastAsia="zh-CN"/>
-        </w:rPr>
-        <w:t>效果当然很好，当然真实啊。因为有多次的谐波分量，而且还有和弦</w:t>
-      </w:r>
-      <w:r>
-        <w:rPr>
-          <w:rFonts w:ascii="Times New Roman" w:eastAsia="DFKai-SB" w:hAnsi="Times New Roman" w:cs="Times New Roman" w:hint="eastAsia"/>
-          <w:sz w:val="28"/>
-          <w:szCs w:val="28"/>
-          <w:lang w:eastAsia="zh-CN"/>
-        </w:rPr>
-        <w:t>，不是单音。</w:t>
+        </w:rPr>
+        <w:t>二维</w:t>
+      </w:r>
+      <w:bookmarkStart w:id="0" w:name="_GoBack"/>
+      <w:bookmarkEnd w:id="0"/>
+      <w:r>
+        <w:rPr>
+          <w:rFonts w:ascii="Times New Roman" w:eastAsia="DFKai-SB" w:hAnsi="Times New Roman" w:cs="Times New Roman" w:hint="eastAsia"/>
+          <w:sz w:val="28"/>
+          <w:szCs w:val="28"/>
+        </w:rPr>
+        <w:t>离散余弦变换</w:t>
       </w:r>
     </w:p>
     <w:p>
@@ -1956,8 +1993,8 @@
       <w:pPr>
         <w:pStyle w:val="a3"/>
         <w:numPr>
-          <w:ilvl w:val="0"/>
-          <w:numId w:val="14"/>
+          <w:ilvl w:val="1"/>
+          <w:numId w:val="1"/>
         </w:numPr>
         <w:snapToGrid w:val="0"/>
         <w:ind w:leftChars="0"/>
@@ -1987,6 +2024,7 @@
         </w:rPr>
         <w:t>乍看之下，</w:t>
       </w:r>
+      <w:proofErr w:type="spellStart"/>
       <w:r>
         <w:rPr>
           <w:rFonts w:ascii="Times New Roman" w:eastAsia="DFKai-SB" w:hAnsi="Times New Roman" w:cs="Times New Roman" w:hint="eastAsia"/>
@@ -1996,6 +2034,7 @@
         </w:rPr>
         <w:t>realwave</w:t>
       </w:r>
+      <w:proofErr w:type="spellEnd"/>
       <w:r>
         <w:rPr>
           <w:rFonts w:ascii="Times New Roman" w:eastAsia="DFKai-SB" w:hAnsi="Times New Roman" w:cs="Times New Roman" w:hint="eastAsia"/>
@@ -2048,7 +2087,27 @@
           <w:szCs w:val="28"/>
           <w:lang w:eastAsia="zh-CN"/>
         </w:rPr>
-        <w:t>都受到杂讯影响，故</w:t>
+        <w:t>都</w:t>
+      </w:r>
+      <w:proofErr w:type="gramStart"/>
+      <w:r>
+        <w:rPr>
+          <w:rFonts w:ascii="Times New Roman" w:eastAsia="DFKai-SB" w:hAnsi="Times New Roman" w:cs="Times New Roman" w:hint="eastAsia"/>
+          <w:sz w:val="28"/>
+          <w:szCs w:val="28"/>
+          <w:lang w:eastAsia="zh-CN"/>
+        </w:rPr>
+        <w:t>受到杂讯影响</w:t>
+      </w:r>
+      <w:proofErr w:type="gramEnd"/>
+      <w:r>
+        <w:rPr>
+          <w:rFonts w:ascii="Times New Roman" w:eastAsia="DFKai-SB" w:hAnsi="Times New Roman" w:cs="Times New Roman" w:hint="eastAsia"/>
+          <w:sz w:val="28"/>
+          <w:szCs w:val="28"/>
+          <w:lang w:eastAsia="zh-CN"/>
+        </w:rPr>
+        <w:t>，故</w:t>
       </w:r>
       <w:r>
         <w:rPr>
@@ -2068,14 +2127,25 @@
         </w:rPr>
         <w:t>但理论而言，</w:t>
       </w:r>
-      <w:r>
-        <w:rPr>
-          <w:rFonts w:ascii="Times New Roman" w:eastAsia="DFKai-SB" w:hAnsi="Times New Roman" w:cs="Times New Roman" w:hint="eastAsia"/>
-          <w:sz w:val="28"/>
-          <w:szCs w:val="28"/>
-          <w:lang w:eastAsia="zh-CN"/>
-        </w:rPr>
-        <w:t>杂讯长时间的平均值为</w:t>
+      <w:proofErr w:type="gramStart"/>
+      <w:r>
+        <w:rPr>
+          <w:rFonts w:ascii="Times New Roman" w:eastAsia="DFKai-SB" w:hAnsi="Times New Roman" w:cs="Times New Roman" w:hint="eastAsia"/>
+          <w:sz w:val="28"/>
+          <w:szCs w:val="28"/>
+          <w:lang w:eastAsia="zh-CN"/>
+        </w:rPr>
+        <w:t>杂讯长</w:t>
+      </w:r>
+      <w:proofErr w:type="gramEnd"/>
+      <w:r>
+        <w:rPr>
+          <w:rFonts w:ascii="Times New Roman" w:eastAsia="DFKai-SB" w:hAnsi="Times New Roman" w:cs="Times New Roman" w:hint="eastAsia"/>
+          <w:sz w:val="28"/>
+          <w:szCs w:val="28"/>
+          <w:lang w:eastAsia="zh-CN"/>
+        </w:rPr>
+        <w:t>时间的平均值为</w:t>
       </w:r>
       <w:r>
         <w:rPr>
@@ -2158,14 +2228,92 @@
         </w:rPr>
         <w:t xml:space="preserve">10 </w:t>
       </w:r>
-      <w:r>
-        <w:rPr>
-          <w:rFonts w:ascii="Times New Roman" w:eastAsia="DFKai-SB" w:hAnsi="Times New Roman" w:cs="Times New Roman" w:hint="eastAsia"/>
-          <w:sz w:val="28"/>
-          <w:szCs w:val="28"/>
-          <w:lang w:eastAsia="zh-CN"/>
-        </w:rPr>
-        <w:t>个周期，</w:t>
+      <w:proofErr w:type="gramStart"/>
+      <w:r>
+        <w:rPr>
+          <w:rFonts w:ascii="Times New Roman" w:eastAsia="DFKai-SB" w:hAnsi="Times New Roman" w:cs="Times New Roman" w:hint="eastAsia"/>
+          <w:sz w:val="28"/>
+          <w:szCs w:val="28"/>
+          <w:lang w:eastAsia="zh-CN"/>
+        </w:rPr>
+        <w:t>个</w:t>
+      </w:r>
+      <w:proofErr w:type="gramEnd"/>
+      <w:r>
+        <w:rPr>
+          <w:rFonts w:ascii="Times New Roman" w:eastAsia="DFKai-SB" w:hAnsi="Times New Roman" w:cs="Times New Roman" w:hint="eastAsia"/>
+          <w:sz w:val="28"/>
+          <w:szCs w:val="28"/>
+          <w:lang w:eastAsia="zh-CN"/>
+        </w:rPr>
+        <w:t>周期，应会比较接近真实信号。</w:t>
+      </w:r>
+      <w:proofErr w:type="gramStart"/>
+      <w:r>
+        <w:rPr>
+          <w:rFonts w:ascii="Times New Roman" w:eastAsia="DFKai-SB" w:hAnsi="Times New Roman" w:cs="Times New Roman" w:hint="eastAsia"/>
+          <w:sz w:val="28"/>
+          <w:szCs w:val="28"/>
+          <w:lang w:eastAsia="zh-CN"/>
+        </w:rPr>
+        <w:t>又原信号</w:t>
+      </w:r>
+      <w:proofErr w:type="spellStart"/>
+      <w:proofErr w:type="gramEnd"/>
+      <w:r>
+        <w:rPr>
+          <w:rFonts w:ascii="Times New Roman" w:eastAsia="DFKai-SB" w:hAnsi="Times New Roman" w:cs="Times New Roman" w:hint="eastAsia"/>
+          <w:sz w:val="28"/>
+          <w:szCs w:val="28"/>
+          <w:lang w:eastAsia="zh-CN"/>
+        </w:rPr>
+        <w:t>realwave</w:t>
+      </w:r>
+      <w:proofErr w:type="spellEnd"/>
+      <w:r>
+        <w:rPr>
+          <w:rFonts w:ascii="Times New Roman" w:eastAsia="DFKai-SB" w:hAnsi="Times New Roman" w:cs="Times New Roman" w:hint="eastAsia"/>
+          <w:sz w:val="28"/>
+          <w:szCs w:val="28"/>
+          <w:lang w:eastAsia="zh-CN"/>
+        </w:rPr>
+        <w:t>有</w:t>
+      </w:r>
+      <w:r>
+        <w:rPr>
+          <w:rFonts w:ascii="Times New Roman" w:eastAsia="DFKai-SB" w:hAnsi="Times New Roman" w:cs="Times New Roman" w:hint="eastAsia"/>
+          <w:sz w:val="28"/>
+          <w:szCs w:val="28"/>
+          <w:lang w:eastAsia="zh-CN"/>
+        </w:rPr>
+        <w:t>243</w:t>
+      </w:r>
+      <w:r>
+        <w:rPr>
+          <w:rFonts w:ascii="Times New Roman" w:eastAsia="DFKai-SB" w:hAnsi="Times New Roman" w:cs="Times New Roman" w:hint="eastAsia"/>
+          <w:sz w:val="28"/>
+          <w:szCs w:val="28"/>
+          <w:lang w:eastAsia="zh-CN"/>
+        </w:rPr>
+        <w:t>个数据点，不是</w:t>
+      </w:r>
+      <w:r>
+        <w:rPr>
+          <w:rFonts w:ascii="Times New Roman" w:eastAsia="DFKai-SB" w:hAnsi="Times New Roman" w:cs="Times New Roman" w:hint="eastAsia"/>
+          <w:sz w:val="28"/>
+          <w:szCs w:val="28"/>
+          <w:lang w:eastAsia="zh-CN"/>
+        </w:rPr>
+        <w:t>10</w:t>
+      </w:r>
+      <w:r>
+        <w:rPr>
+          <w:rFonts w:ascii="Times New Roman" w:eastAsia="DFKai-SB" w:hAnsi="Times New Roman" w:cs="Times New Roman" w:hint="eastAsia"/>
+          <w:sz w:val="28"/>
+          <w:szCs w:val="28"/>
+          <w:lang w:eastAsia="zh-CN"/>
+        </w:rPr>
+        <w:t>的倍</w:t>
       </w:r>
       <w:r>
         <w:rPr>
@@ -2175,70 +2323,7 @@
           <w:lang w:eastAsia="zh-CN"/>
         </w:rPr>
         <w:lastRenderedPageBreak/>
-        <w:t>应会比较接近真实信号。</w:t>
-      </w:r>
-      <w:r>
-        <w:rPr>
-          <w:rFonts w:ascii="Times New Roman" w:eastAsia="DFKai-SB" w:hAnsi="Times New Roman" w:cs="Times New Roman" w:hint="eastAsia"/>
-          <w:sz w:val="28"/>
-          <w:szCs w:val="28"/>
-          <w:lang w:eastAsia="zh-CN"/>
-        </w:rPr>
-        <w:t>又原信号</w:t>
-      </w:r>
-      <w:r>
-        <w:rPr>
-          <w:rFonts w:ascii="Times New Roman" w:eastAsia="DFKai-SB" w:hAnsi="Times New Roman" w:cs="Times New Roman" w:hint="eastAsia"/>
-          <w:sz w:val="28"/>
-          <w:szCs w:val="28"/>
-          <w:lang w:eastAsia="zh-CN"/>
-        </w:rPr>
-        <w:t>realwave</w:t>
-      </w:r>
-      <w:r>
-        <w:rPr>
-          <w:rFonts w:ascii="Times New Roman" w:eastAsia="DFKai-SB" w:hAnsi="Times New Roman" w:cs="Times New Roman" w:hint="eastAsia"/>
-          <w:sz w:val="28"/>
-          <w:szCs w:val="28"/>
-          <w:lang w:eastAsia="zh-CN"/>
-        </w:rPr>
-        <w:t>有</w:t>
-      </w:r>
-      <w:r>
-        <w:rPr>
-          <w:rFonts w:ascii="Times New Roman" w:eastAsia="DFKai-SB" w:hAnsi="Times New Roman" w:cs="Times New Roman" w:hint="eastAsia"/>
-          <w:sz w:val="28"/>
-          <w:szCs w:val="28"/>
-          <w:lang w:eastAsia="zh-CN"/>
-        </w:rPr>
-        <w:t>243</w:t>
-      </w:r>
-      <w:r>
-        <w:rPr>
-          <w:rFonts w:ascii="Times New Roman" w:eastAsia="DFKai-SB" w:hAnsi="Times New Roman" w:cs="Times New Roman" w:hint="eastAsia"/>
-          <w:sz w:val="28"/>
-          <w:szCs w:val="28"/>
-          <w:lang w:eastAsia="zh-CN"/>
-        </w:rPr>
-        <w:t>个数据点，不是</w:t>
-      </w:r>
-      <w:r>
-        <w:rPr>
-          <w:rFonts w:ascii="Times New Roman" w:eastAsia="DFKai-SB" w:hAnsi="Times New Roman" w:cs="Times New Roman" w:hint="eastAsia"/>
-          <w:sz w:val="28"/>
-          <w:szCs w:val="28"/>
-          <w:lang w:eastAsia="zh-CN"/>
-        </w:rPr>
-        <w:t>10</w:t>
-      </w:r>
-      <w:r>
-        <w:rPr>
-          <w:rFonts w:ascii="Times New Roman" w:eastAsia="DFKai-SB" w:hAnsi="Times New Roman" w:cs="Times New Roman" w:hint="eastAsia"/>
-          <w:sz w:val="28"/>
-          <w:szCs w:val="28"/>
-          <w:lang w:eastAsia="zh-CN"/>
-        </w:rPr>
-        <w:t>的倍数</w:t>
+        <w:t>数</w:t>
       </w:r>
       <w:r>
         <w:rPr>
@@ -3304,7 +3389,7 @@
         <w:pStyle w:val="a3"/>
         <w:numPr>
           <w:ilvl w:val="0"/>
-          <w:numId w:val="14"/>
+          <w:numId w:val="18"/>
         </w:numPr>
         <w:snapToGrid w:val="0"/>
         <w:ind w:leftChars="0"/>
@@ -3542,14 +3627,25 @@
           <m:t>≈-5</m:t>
         </m:r>
       </m:oMath>
-      <w:r>
-        <w:rPr>
-          <w:rFonts w:ascii="Times New Roman" w:eastAsia="DFKai-SB" w:hAnsi="Times New Roman" w:cs="Times New Roman" w:hint="eastAsia"/>
-          <w:sz w:val="28"/>
-          <w:szCs w:val="28"/>
-          <w:lang w:eastAsia="zh-CN"/>
-        </w:rPr>
-        <w:t>个半音，即约为中央</w:t>
+      <w:proofErr w:type="gramStart"/>
+      <w:r>
+        <w:rPr>
+          <w:rFonts w:ascii="Times New Roman" w:eastAsia="DFKai-SB" w:hAnsi="Times New Roman" w:cs="Times New Roman" w:hint="eastAsia"/>
+          <w:sz w:val="28"/>
+          <w:szCs w:val="28"/>
+          <w:lang w:eastAsia="zh-CN"/>
+        </w:rPr>
+        <w:t>个</w:t>
+      </w:r>
+      <w:proofErr w:type="gramEnd"/>
+      <w:r>
+        <w:rPr>
+          <w:rFonts w:ascii="Times New Roman" w:eastAsia="DFKai-SB" w:hAnsi="Times New Roman" w:cs="Times New Roman" w:hint="eastAsia"/>
+          <w:sz w:val="28"/>
+          <w:szCs w:val="28"/>
+          <w:lang w:eastAsia="zh-CN"/>
+        </w:rPr>
+        <w:t>半音，即约为中央</w:t>
       </w:r>
       <w:r>
         <w:rPr>
@@ -4519,6 +4615,7 @@
         </w:rPr>
         <w:t>利用</w:t>
       </w:r>
+      <w:proofErr w:type="spellStart"/>
       <w:r>
         <w:rPr>
           <w:rFonts w:ascii="Times New Roman" w:eastAsia="DFKai-SB" w:hAnsi="Times New Roman" w:cs="Times New Roman" w:hint="eastAsia"/>
@@ -4528,6 +4625,7 @@
         </w:rPr>
         <w:t>fft</w:t>
       </w:r>
+      <w:proofErr w:type="spellEnd"/>
       <w:r>
         <w:rPr>
           <w:rFonts w:ascii="Times New Roman" w:eastAsia="DFKai-SB" w:hAnsi="Times New Roman" w:cs="Times New Roman" w:hint="eastAsia"/>
@@ -4591,6 +4689,7 @@
         </w:rPr>
         <w:t>，再利用</w:t>
       </w:r>
+      <w:proofErr w:type="spellStart"/>
       <w:r>
         <w:rPr>
           <w:rFonts w:ascii="Times New Roman" w:eastAsia="DFKai-SB" w:hAnsi="Times New Roman" w:cs="Times New Roman" w:hint="eastAsia"/>
@@ -4609,6 +4708,7 @@
         </w:rPr>
         <w:t>indpeaks</w:t>
       </w:r>
+      <w:proofErr w:type="spellEnd"/>
       <w:r>
         <w:rPr>
           <w:rFonts w:ascii="Times New Roman" w:eastAsia="DFKai-SB" w:hAnsi="Times New Roman" w:cs="Times New Roman" w:hint="eastAsia"/>
@@ -4627,6 +4727,7 @@
         </w:rPr>
         <w:t>找出频谱中的极大值，即为潜在的基频与谐波分量。在本例中，用</w:t>
       </w:r>
+      <w:proofErr w:type="spellStart"/>
       <w:r>
         <w:rPr>
           <w:rFonts w:ascii="Times New Roman" w:eastAsia="DFKai-SB" w:hAnsi="Times New Roman" w:cs="Times New Roman" w:hint="eastAsia"/>
@@ -4636,6 +4737,7 @@
         </w:rPr>
         <w:t>findpeaks</w:t>
       </w:r>
+      <w:proofErr w:type="spellEnd"/>
       <w:r>
         <w:rPr>
           <w:rFonts w:ascii="Times New Roman" w:eastAsia="DFKai-SB" w:hAnsi="Times New Roman" w:cs="Times New Roman" w:hint="eastAsia"/>
@@ -5033,6 +5135,7 @@
         </w:rPr>
         <w:t>实信号的</w:t>
       </w:r>
+      <w:proofErr w:type="spellStart"/>
       <w:r>
         <w:rPr>
           <w:rFonts w:ascii="Times New Roman" w:eastAsia="DFKai-SB" w:hAnsi="Times New Roman" w:cs="Times New Roman" w:hint="eastAsia"/>
@@ -5042,6 +5145,7 @@
         </w:rPr>
         <w:t>fft</w:t>
       </w:r>
+      <w:proofErr w:type="spellEnd"/>
       <w:r>
         <w:rPr>
           <w:rFonts w:ascii="Times New Roman" w:eastAsia="DFKai-SB" w:hAnsi="Times New Roman" w:cs="Times New Roman" w:hint="eastAsia"/>
@@ -5092,6 +5196,7 @@
         </w:rPr>
         <w:t>行：用</w:t>
       </w:r>
+      <w:proofErr w:type="spellStart"/>
       <w:r>
         <w:rPr>
           <w:rFonts w:ascii="Times New Roman" w:eastAsia="DFKai-SB" w:hAnsi="Times New Roman" w:cs="Times New Roman" w:hint="eastAsia"/>
@@ -5100,6 +5205,7 @@
         </w:rPr>
         <w:t>findpeaks</w:t>
       </w:r>
+      <w:proofErr w:type="spellEnd"/>
       <w:r>
         <w:rPr>
           <w:rFonts w:ascii="Times New Roman" w:eastAsia="DFKai-SB" w:hAnsi="Times New Roman" w:cs="Times New Roman" w:hint="eastAsia"/>
@@ -5167,7 +5273,7 @@
         <w:pStyle w:val="a3"/>
         <w:numPr>
           <w:ilvl w:val="0"/>
-          <w:numId w:val="14"/>
+          <w:numId w:val="18"/>
         </w:numPr>
         <w:snapToGrid w:val="0"/>
         <w:ind w:leftChars="0"/>
@@ -5214,6 +5320,7 @@
         </w:rPr>
         <w:t>q9/</w:t>
       </w:r>
+      <w:proofErr w:type="spellStart"/>
       <w:r>
         <w:rPr>
           <w:rFonts w:ascii="Times New Roman" w:eastAsia="DFKai-SB" w:hAnsi="Times New Roman" w:cs="Times New Roman"/>
@@ -5223,6 +5330,7 @@
         </w:rPr>
         <w:t>analyze.m</w:t>
       </w:r>
+      <w:proofErr w:type="spellEnd"/>
       <w:r>
         <w:rPr>
           <w:rFonts w:ascii="Times New Roman" w:eastAsia="DFKai-SB" w:hAnsi="Times New Roman" w:cs="Times New Roman" w:hint="eastAsia"/>
@@ -5272,6 +5380,7 @@
         </w:rPr>
         <w:t>的包络。再用</w:t>
       </w:r>
+      <w:proofErr w:type="spellStart"/>
       <w:r>
         <w:rPr>
           <w:rFonts w:ascii="Times New Roman" w:eastAsia="DFKai-SB" w:hAnsi="Times New Roman" w:cs="Times New Roman" w:hint="eastAsia"/>
@@ -5288,6 +5397,7 @@
         </w:rPr>
         <w:t>indpeaks</w:t>
       </w:r>
+      <w:proofErr w:type="spellEnd"/>
       <w:r>
         <w:rPr>
           <w:rFonts w:ascii="Times New Roman" w:eastAsia="DFKai-SB" w:hAnsi="Times New Roman" w:cs="Times New Roman" w:hint="eastAsia"/>
@@ -5361,8 +5471,19 @@
           <w:szCs w:val="28"/>
           <w:lang w:eastAsia="zh-CN"/>
         </w:rPr>
-        <w:t>9/findFreq.m</w:t>
-      </w:r>
+        <w:t>9/</w:t>
+      </w:r>
+      <w:proofErr w:type="spellStart"/>
+      <w:r>
+        <w:rPr>
+          <w:rFonts w:ascii="Times New Roman" w:eastAsia="DFKai-SB" w:hAnsi="Times New Roman" w:cs="Times New Roman"/>
+          <w:sz w:val="28"/>
+          <w:szCs w:val="28"/>
+          <w:lang w:eastAsia="zh-CN"/>
+        </w:rPr>
+        <w:t>findFreq.m</w:t>
+      </w:r>
+      <w:proofErr w:type="spellEnd"/>
       <w:r>
         <w:rPr>
           <w:rFonts w:ascii="Times New Roman" w:eastAsia="DFKai-SB" w:hAnsi="Times New Roman" w:cs="Times New Roman" w:hint="eastAsia"/>
@@ -5381,6 +5502,7 @@
         </w:rPr>
         <w:t>先对</w:t>
       </w:r>
+      <w:proofErr w:type="spellStart"/>
       <w:r>
         <w:rPr>
           <w:rFonts w:ascii="Times New Roman" w:eastAsia="DFKai-SB" w:hAnsi="Times New Roman" w:cs="Times New Roman" w:hint="eastAsia"/>
@@ -5399,6 +5521,7 @@
         </w:rPr>
         <w:t>nalyze.m</w:t>
       </w:r>
+      <w:proofErr w:type="spellEnd"/>
       <w:r>
         <w:rPr>
           <w:rFonts w:ascii="Times New Roman" w:eastAsia="DFKai-SB" w:hAnsi="Times New Roman" w:cs="Times New Roman" w:hint="eastAsia"/>
@@ -5408,6 +5531,7 @@
         </w:rPr>
         <w:t>所分析出各段的乐音做</w:t>
       </w:r>
+      <w:proofErr w:type="spellStart"/>
       <w:r>
         <w:rPr>
           <w:rFonts w:ascii="Times New Roman" w:eastAsia="DFKai-SB" w:hAnsi="Times New Roman" w:cs="Times New Roman" w:hint="eastAsia"/>
@@ -5426,6 +5550,7 @@
         </w:rPr>
         <w:t>ft</w:t>
       </w:r>
+      <w:proofErr w:type="spellEnd"/>
       <w:r>
         <w:rPr>
           <w:rFonts w:ascii="Times New Roman" w:eastAsia="DFKai-SB" w:hAnsi="Times New Roman" w:cs="Times New Roman" w:hint="eastAsia"/>
@@ -5435,6 +5560,7 @@
         </w:rPr>
         <w:t>得到其频谱，再用</w:t>
       </w:r>
+      <w:proofErr w:type="spellStart"/>
       <w:r>
         <w:rPr>
           <w:rFonts w:ascii="Times New Roman" w:eastAsia="DFKai-SB" w:hAnsi="Times New Roman" w:cs="Times New Roman" w:hint="eastAsia"/>
@@ -5453,6 +5579,7 @@
         </w:rPr>
         <w:t>indpeaks</w:t>
       </w:r>
+      <w:proofErr w:type="spellEnd"/>
       <w:r>
         <w:rPr>
           <w:rFonts w:ascii="Times New Roman" w:eastAsia="DFKai-SB" w:hAnsi="Times New Roman" w:cs="Times New Roman" w:hint="eastAsia"/>
@@ -5709,6 +5836,7 @@
         </w:rPr>
         <w:t>9/</w:t>
       </w:r>
+      <w:proofErr w:type="spellStart"/>
       <w:r>
         <w:rPr>
           <w:rFonts w:ascii="Times New Roman" w:eastAsia="DFKai-SB" w:hAnsi="Times New Roman" w:cs="Times New Roman" w:hint="eastAsia"/>
@@ -5727,6 +5855,7 @@
         </w:rPr>
         <w:t>nalyze.m</w:t>
       </w:r>
+      <w:proofErr w:type="spellEnd"/>
       <w:r>
         <w:rPr>
           <w:rFonts w:ascii="Times New Roman" w:eastAsia="DFKai-SB" w:hAnsi="Times New Roman" w:cs="Times New Roman" w:hint="eastAsia"/>
@@ -5806,8 +5935,29 @@
           <w:szCs w:val="28"/>
           <w:lang w:eastAsia="zh-CN"/>
         </w:rPr>
-        <w:t>在上述算法下分析得不错，但有些音只分析得到基波、有些音的基频仅几</w:t>
-      </w:r>
+        <w:t>在上述算法下分析得不错，但</w:t>
+      </w:r>
+      <w:proofErr w:type="gramStart"/>
+      <w:r>
+        <w:rPr>
+          <w:rFonts w:ascii="Times New Roman" w:eastAsia="DFKai-SB" w:hAnsi="Times New Roman" w:cs="Times New Roman" w:hint="eastAsia"/>
+          <w:sz w:val="28"/>
+          <w:szCs w:val="28"/>
+          <w:lang w:eastAsia="zh-CN"/>
+        </w:rPr>
+        <w:t>有些音只分析</w:t>
+      </w:r>
+      <w:proofErr w:type="gramEnd"/>
+      <w:r>
+        <w:rPr>
+          <w:rFonts w:ascii="Times New Roman" w:eastAsia="DFKai-SB" w:hAnsi="Times New Roman" w:cs="Times New Roman" w:hint="eastAsia"/>
+          <w:sz w:val="28"/>
+          <w:szCs w:val="28"/>
+          <w:lang w:eastAsia="zh-CN"/>
+        </w:rPr>
+        <w:t>得到基波、有些音的基频仅几</w:t>
+      </w:r>
+      <w:proofErr w:type="gramStart"/>
       <w:r>
         <w:rPr>
           <w:rFonts w:ascii="Times New Roman" w:eastAsia="DFKai-SB" w:hAnsi="Times New Roman" w:cs="Times New Roman" w:hint="eastAsia"/>
@@ -5824,7 +5974,17 @@
           <w:szCs w:val="28"/>
           <w:lang w:eastAsia="zh-CN"/>
         </w:rPr>
-        <w:t>0Hz</w:t>
+        <w:t>0</w:t>
+      </w:r>
+      <w:proofErr w:type="gramEnd"/>
+      <w:r>
+        <w:rPr>
+          <w:rFonts w:ascii="Times New Roman" w:eastAsia="DFKai-SB" w:hAnsi="Times New Roman" w:cs="Times New Roman"/>
+          <w:sz w:val="28"/>
+          <w:szCs w:val="28"/>
+          <w:lang w:eastAsia="zh-CN"/>
+        </w:rPr>
+        <w:t>Hz</w:t>
       </w:r>
       <w:r>
         <w:rPr>
@@ -5835,6 +5995,7 @@
         </w:rPr>
         <w:t>，应是</w:t>
       </w:r>
+      <w:proofErr w:type="spellStart"/>
       <w:r>
         <w:rPr>
           <w:rFonts w:ascii="Times New Roman" w:eastAsia="DFKai-SB" w:hAnsi="Times New Roman" w:cs="Times New Roman" w:hint="eastAsia"/>
@@ -5853,6 +6014,7 @@
         </w:rPr>
         <w:t>indFreq.m</w:t>
       </w:r>
+      <w:proofErr w:type="spellEnd"/>
       <w:r>
         <w:rPr>
           <w:rFonts w:ascii="Times New Roman" w:eastAsia="DFKai-SB" w:hAnsi="Times New Roman" w:cs="Times New Roman" w:hint="eastAsia"/>
@@ -5917,7 +6079,7 @@
         <w:pStyle w:val="a3"/>
         <w:numPr>
           <w:ilvl w:val="0"/>
-          <w:numId w:val="14"/>
+          <w:numId w:val="18"/>
         </w:numPr>
         <w:snapToGrid w:val="0"/>
         <w:ind w:leftChars="0"/>
@@ -6569,7 +6731,27 @@
           <w:szCs w:val="28"/>
           <w:lang w:eastAsia="zh-CN"/>
         </w:rPr>
-        <w:t>照我们的生活经验与对乐器的主观想像，高音的时候不致再有</w:t>
+        <w:t>照我们的生活经验与对乐器的主观</w:t>
+      </w:r>
+      <w:proofErr w:type="gramStart"/>
+      <w:r>
+        <w:rPr>
+          <w:rFonts w:ascii="Times New Roman" w:eastAsia="DFKai-SB" w:hAnsi="Times New Roman" w:cs="Times New Roman" w:hint="eastAsia"/>
+          <w:sz w:val="28"/>
+          <w:szCs w:val="28"/>
+          <w:lang w:eastAsia="zh-CN"/>
+        </w:rPr>
+        <w:t>想像</w:t>
+      </w:r>
+      <w:proofErr w:type="gramEnd"/>
+      <w:r>
+        <w:rPr>
+          <w:rFonts w:ascii="Times New Roman" w:eastAsia="DFKai-SB" w:hAnsi="Times New Roman" w:cs="Times New Roman" w:hint="eastAsia"/>
+          <w:sz w:val="28"/>
+          <w:szCs w:val="28"/>
+          <w:lang w:eastAsia="zh-CN"/>
+        </w:rPr>
+        <w:t>，高音的时候不致再有</w:t>
       </w:r>
       <w:r>
         <w:rPr>
@@ -6604,7 +6786,7 @@
         <w:pStyle w:val="a3"/>
         <w:numPr>
           <w:ilvl w:val="0"/>
-          <w:numId w:val="14"/>
+          <w:numId w:val="18"/>
         </w:numPr>
         <w:snapToGrid w:val="0"/>
         <w:ind w:leftChars="0"/>
@@ -6655,6 +6837,7 @@
       <w:r>
         <w:t xml:space="preserve"> </w:t>
       </w:r>
+      <w:proofErr w:type="spellStart"/>
       <w:r>
         <w:rPr>
           <w:rFonts w:ascii="Times New Roman" w:eastAsia="DFKai-SB" w:hAnsi="Times New Roman" w:cs="Times New Roman"/>
@@ -6664,6 +6847,7 @@
         </w:rPr>
         <w:t>makeWulingSong.m</w:t>
       </w:r>
+      <w:proofErr w:type="spellEnd"/>
       <w:r>
         <w:rPr>
           <w:rFonts w:ascii="Times New Roman" w:eastAsia="DFKai-SB" w:hAnsi="Times New Roman" w:cs="Times New Roman" w:hint="eastAsia"/>
@@ -6754,6 +6938,7 @@
         </w:rPr>
         <w:t>中最接近的频率的幅值矩阵，调用</w:t>
       </w:r>
+      <w:proofErr w:type="spellStart"/>
       <w:r>
         <w:rPr>
           <w:rFonts w:ascii="Times New Roman" w:eastAsia="DFKai-SB" w:hAnsi="Times New Roman" w:cs="Times New Roman"/>
@@ -6762,6 +6947,7 @@
         </w:rPr>
         <w:t>makesound_harmonic.m</w:t>
       </w:r>
+      <w:proofErr w:type="spellEnd"/>
       <w:r>
         <w:rPr>
           <w:rFonts w:ascii="Times New Roman" w:eastAsia="DFKai-SB" w:hAnsi="Times New Roman" w:cs="Times New Roman" w:hint="eastAsia"/>
@@ -6795,6 +6981,7 @@
         </w:rPr>
         <w:t>q9/</w:t>
       </w:r>
+      <w:proofErr w:type="spellStart"/>
       <w:r>
         <w:rPr>
           <w:rFonts w:ascii="Times New Roman" w:eastAsia="DFKai-SB" w:hAnsi="Times New Roman" w:cs="Times New Roman"/>
@@ -6803,6 +6990,7 @@
         </w:rPr>
         <w:t>makesound_harmonic.m</w:t>
       </w:r>
+      <w:proofErr w:type="spellEnd"/>
       <w:r>
         <w:rPr>
           <w:rFonts w:ascii="Times New Roman" w:eastAsia="DFKai-SB" w:hAnsi="Times New Roman" w:cs="Times New Roman" w:hint="eastAsia"/>
@@ -7021,7 +7209,7 @@
         <w:pStyle w:val="a3"/>
         <w:numPr>
           <w:ilvl w:val="0"/>
-          <w:numId w:val="14"/>
+          <w:numId w:val="18"/>
         </w:numPr>
         <w:snapToGrid w:val="0"/>
         <w:ind w:leftChars="0"/>
@@ -7065,8 +7253,18 @@
           <w:sz w:val="28"/>
           <w:szCs w:val="28"/>
         </w:rPr>
-        <w:t>q12/ musicAnalysisGUI.mlapp</w:t>
-      </w:r>
+        <w:t xml:space="preserve">q12/ </w:t>
+      </w:r>
+      <w:proofErr w:type="spellStart"/>
+      <w:r>
+        <w:rPr>
+          <w:rFonts w:ascii="Times New Roman" w:eastAsia="DFKai-SB" w:hAnsi="Times New Roman" w:cs="Times New Roman"/>
+          <w:sz w:val="28"/>
+          <w:szCs w:val="28"/>
+        </w:rPr>
+        <w:t>musicAnalysisGUI.mlapp</w:t>
+      </w:r>
+      <w:proofErr w:type="spellEnd"/>
       <w:r>
         <w:rPr>
           <w:rFonts w:ascii="Times New Roman" w:eastAsia="DFKai-SB" w:hAnsi="Times New Roman" w:cs="Times New Roman" w:hint="eastAsia"/>
@@ -7099,13 +7297,23 @@
         </w:rPr>
         <w:t>是用</w:t>
       </w:r>
-      <w:r>
-        <w:rPr>
-          <w:rFonts w:ascii="Times New Roman" w:eastAsia="DFKai-SB" w:hAnsi="Times New Roman" w:cs="Times New Roman"/>
-          <w:sz w:val="28"/>
-          <w:szCs w:val="28"/>
-        </w:rPr>
-        <w:t>Matlab R2019a</w:t>
+      <w:proofErr w:type="spellStart"/>
+      <w:r>
+        <w:rPr>
+          <w:rFonts w:ascii="Times New Roman" w:eastAsia="DFKai-SB" w:hAnsi="Times New Roman" w:cs="Times New Roman"/>
+          <w:sz w:val="28"/>
+          <w:szCs w:val="28"/>
+        </w:rPr>
+        <w:t>Matlab</w:t>
+      </w:r>
+      <w:proofErr w:type="spellEnd"/>
+      <w:r>
+        <w:rPr>
+          <w:rFonts w:ascii="Times New Roman" w:eastAsia="DFKai-SB" w:hAnsi="Times New Roman" w:cs="Times New Roman"/>
+          <w:sz w:val="28"/>
+          <w:szCs w:val="28"/>
+        </w:rPr>
+        <w:t xml:space="preserve"> R2019a</w:t>
       </w:r>
       <w:r>
         <w:rPr>
@@ -7163,6 +7371,7 @@
         </w:rPr>
         <w:t>请以</w:t>
       </w:r>
+      <w:proofErr w:type="spellStart"/>
       <w:r>
         <w:rPr>
           <w:rFonts w:ascii="Times New Roman" w:eastAsia="DFKai-SB" w:hAnsi="Times New Roman" w:cs="Times New Roman" w:hint="eastAsia"/>
@@ -7177,7 +7386,16 @@
           <w:sz w:val="28"/>
           <w:szCs w:val="28"/>
         </w:rPr>
-        <w:t>atlab R2019a</w:t>
+        <w:t>atlab</w:t>
+      </w:r>
+      <w:proofErr w:type="spellEnd"/>
+      <w:r>
+        <w:rPr>
+          <w:rFonts w:ascii="Times New Roman" w:eastAsia="DFKai-SB" w:hAnsi="Times New Roman" w:cs="Times New Roman"/>
+          <w:sz w:val="28"/>
+          <w:szCs w:val="28"/>
+        </w:rPr>
+        <w:t xml:space="preserve"> R2019a</w:t>
       </w:r>
       <w:r>
         <w:rPr>
@@ -7377,6 +7595,7 @@
         </w:rPr>
         <w:t>：</w:t>
       </w:r>
+      <w:proofErr w:type="spellStart"/>
       <w:r>
         <w:rPr>
           <w:rFonts w:ascii="Times New Roman" w:hAnsi="Times New Roman" w:cs="Times New Roman" w:hint="eastAsia"/>
@@ -7391,7 +7610,16 @@
           <w:b/>
           <w:sz w:val="32"/>
         </w:rPr>
-        <w:t>atlab App Designer</w:t>
+        <w:t>atlab</w:t>
+      </w:r>
+      <w:proofErr w:type="spellEnd"/>
+      <w:r>
+        <w:rPr>
+          <w:rFonts w:ascii="Times New Roman" w:hAnsi="Times New Roman" w:cs="Times New Roman"/>
+          <w:b/>
+          <w:sz w:val="32"/>
+        </w:rPr>
+        <w:t xml:space="preserve"> App Designer</w:t>
       </w:r>
       <w:r>
         <w:rPr>
@@ -7617,7 +7845,7 @@
         <w:sz w:val="24"/>
         <w:lang w:val="zh-TW"/>
       </w:rPr>
-      <w:t>2</w:t>
+      <w:t>4</w:t>
     </w:r>
     <w:r>
       <w:rPr>
@@ -7664,6 +7892,7 @@
         <w:lang w:eastAsia="zh-CN"/>
       </w:rPr>
     </w:pPr>
+    <w:proofErr w:type="spellStart"/>
     <w:r>
       <w:rPr>
         <w:rFonts w:ascii="Times New Roman" w:eastAsia="DFKai-SB" w:hAnsi="Times New Roman" w:cs="Times New Roman"/>
@@ -7671,6 +7900,7 @@
       </w:rPr>
       <w:t>Matlab</w:t>
     </w:r>
+    <w:proofErr w:type="spellEnd"/>
     <w:r>
       <w:rPr>
         <w:rFonts w:ascii="Times New Roman" w:eastAsia="DFKai-SB" w:hAnsi="Times New Roman" w:cs="Times New Roman" w:hint="eastAsia"/>
@@ -7702,6 +7932,7 @@
     <w:r>
       <w:rPr>
         <w:rFonts w:ascii="Times New Roman" w:eastAsia="DFKai-SB" w:hAnsi="Times New Roman" w:cs="Times New Roman" w:hint="eastAsia"/>
+        <w:lang w:eastAsia="zh-CN"/>
       </w:rPr>
       <w:t>图像处理</w:t>
     </w:r>
@@ -7810,7 +8041,7 @@
   <w:abstractNum w:abstractNumId="1" w15:restartNumberingAfterBreak="0">
     <w:nsid w:val="101A65E4"/>
     <w:multiLevelType w:val="hybridMultilevel"/>
-    <w:tmpl w:val="4E3E0150"/>
+    <w:tmpl w:val="8CDAEE10"/>
     <w:lvl w:ilvl="0" w:tplc="DDDAA984">
       <w:start w:val="1"/>
       <w:numFmt w:val="taiwaneseCountingThousand"/>
@@ -7825,8 +8056,8 @@
         <w:sz w:val="32"/>
       </w:rPr>
     </w:lvl>
-    <w:lvl w:ilvl="1" w:tplc="856CE3DE">
-      <w:start w:val="2"/>
+    <w:lvl w:ilvl="1" w:tplc="90BAC17E">
+      <w:start w:val="1"/>
       <w:numFmt w:val="decimal"/>
       <w:lvlText w:val="%2."/>
       <w:lvlJc w:val="left"/>
@@ -8657,6 +8888,98 @@
     </w:lvl>
   </w:abstractNum>
   <w:abstractNum w:abstractNumId="9" w15:restartNumberingAfterBreak="0">
+    <w:nsid w:val="439451B4"/>
+    <w:multiLevelType w:val="hybridMultilevel"/>
+    <w:tmpl w:val="764CB768"/>
+    <w:lvl w:ilvl="0" w:tplc="E11EFF08">
+      <w:start w:val="1"/>
+      <w:numFmt w:val="decimal"/>
+      <w:lvlText w:val="%1."/>
+      <w:lvlJc w:val="left"/>
+      <w:pPr>
+        <w:ind w:left="480" w:hanging="480"/>
+      </w:pPr>
+      <w:rPr>
+        <w:rFonts w:hint="eastAsia"/>
+        <w:b w:val="0"/>
+        <w:sz w:val="28"/>
+        <w:szCs w:val="28"/>
+      </w:rPr>
+    </w:lvl>
+    <w:lvl w:ilvl="1" w:tplc="04090019" w:tentative="1">
+      <w:start w:val="1"/>
+      <w:numFmt w:val="lowerLetter"/>
+      <w:lvlText w:val="%2)"/>
+      <w:lvlJc w:val="left"/>
+      <w:pPr>
+        <w:ind w:left="840" w:hanging="420"/>
+      </w:pPr>
+    </w:lvl>
+    <w:lvl w:ilvl="2" w:tplc="0409001B" w:tentative="1">
+      <w:start w:val="1"/>
+      <w:numFmt w:val="lowerRoman"/>
+      <w:lvlText w:val="%3."/>
+      <w:lvlJc w:val="right"/>
+      <w:pPr>
+        <w:ind w:left="1260" w:hanging="420"/>
+      </w:pPr>
+    </w:lvl>
+    <w:lvl w:ilvl="3" w:tplc="0409000F" w:tentative="1">
+      <w:start w:val="1"/>
+      <w:numFmt w:val="decimal"/>
+      <w:lvlText w:val="%4."/>
+      <w:lvlJc w:val="left"/>
+      <w:pPr>
+        <w:ind w:left="1680" w:hanging="420"/>
+      </w:pPr>
+    </w:lvl>
+    <w:lvl w:ilvl="4" w:tplc="04090019" w:tentative="1">
+      <w:start w:val="1"/>
+      <w:numFmt w:val="lowerLetter"/>
+      <w:lvlText w:val="%5)"/>
+      <w:lvlJc w:val="left"/>
+      <w:pPr>
+        <w:ind w:left="2100" w:hanging="420"/>
+      </w:pPr>
+    </w:lvl>
+    <w:lvl w:ilvl="5" w:tplc="0409001B" w:tentative="1">
+      <w:start w:val="1"/>
+      <w:numFmt w:val="lowerRoman"/>
+      <w:lvlText w:val="%6."/>
+      <w:lvlJc w:val="right"/>
+      <w:pPr>
+        <w:ind w:left="2520" w:hanging="420"/>
+      </w:pPr>
+    </w:lvl>
+    <w:lvl w:ilvl="6" w:tplc="0409000F" w:tentative="1">
+      <w:start w:val="1"/>
+      <w:numFmt w:val="decimal"/>
+      <w:lvlText w:val="%7."/>
+      <w:lvlJc w:val="left"/>
+      <w:pPr>
+        <w:ind w:left="2940" w:hanging="420"/>
+      </w:pPr>
+    </w:lvl>
+    <w:lvl w:ilvl="7" w:tplc="04090019" w:tentative="1">
+      <w:start w:val="1"/>
+      <w:numFmt w:val="lowerLetter"/>
+      <w:lvlText w:val="%8)"/>
+      <w:lvlJc w:val="left"/>
+      <w:pPr>
+        <w:ind w:left="3360" w:hanging="420"/>
+      </w:pPr>
+    </w:lvl>
+    <w:lvl w:ilvl="8" w:tplc="0409001B" w:tentative="1">
+      <w:start w:val="1"/>
+      <w:numFmt w:val="lowerRoman"/>
+      <w:lvlText w:val="%9."/>
+      <w:lvlJc w:val="right"/>
+      <w:pPr>
+        <w:ind w:left="3780" w:hanging="420"/>
+      </w:pPr>
+    </w:lvl>
+  </w:abstractNum>
+  <w:abstractNum w:abstractNumId="10" w15:restartNumberingAfterBreak="0">
     <w:nsid w:val="450C12AF"/>
     <w:multiLevelType w:val="hybridMultilevel"/>
     <w:tmpl w:val="23DE4EFE"/>
@@ -8742,7 +9065,7 @@
       </w:pPr>
     </w:lvl>
   </w:abstractNum>
-  <w:abstractNum w:abstractNumId="10" w15:restartNumberingAfterBreak="0">
+  <w:abstractNum w:abstractNumId="11" w15:restartNumberingAfterBreak="0">
     <w:nsid w:val="55CF2E56"/>
     <w:multiLevelType w:val="hybridMultilevel"/>
     <w:tmpl w:val="A0C2A3BE"/>
@@ -8831,7 +9154,7 @@
       </w:pPr>
     </w:lvl>
   </w:abstractNum>
-  <w:abstractNum w:abstractNumId="11" w15:restartNumberingAfterBreak="0">
+  <w:abstractNum w:abstractNumId="12" w15:restartNumberingAfterBreak="0">
     <w:nsid w:val="57F755C9"/>
     <w:multiLevelType w:val="hybridMultilevel"/>
     <w:tmpl w:val="F38281EC"/>
@@ -8944,7 +9267,7 @@
       </w:rPr>
     </w:lvl>
   </w:abstractNum>
-  <w:abstractNum w:abstractNumId="12" w15:restartNumberingAfterBreak="0">
+  <w:abstractNum w:abstractNumId="13" w15:restartNumberingAfterBreak="0">
     <w:nsid w:val="662866FD"/>
     <w:multiLevelType w:val="hybridMultilevel"/>
     <w:tmpl w:val="9B9C1E1E"/>
@@ -9030,7 +9353,7 @@
       </w:pPr>
     </w:lvl>
   </w:abstractNum>
-  <w:abstractNum w:abstractNumId="13" w15:restartNumberingAfterBreak="0">
+  <w:abstractNum w:abstractNumId="14" w15:restartNumberingAfterBreak="0">
     <w:nsid w:val="70985553"/>
     <w:multiLevelType w:val="hybridMultilevel"/>
     <w:tmpl w:val="375AE0F6"/>
@@ -9143,7 +9466,7 @@
       </w:rPr>
     </w:lvl>
   </w:abstractNum>
-  <w:abstractNum w:abstractNumId="14" w15:restartNumberingAfterBreak="0">
+  <w:abstractNum w:abstractNumId="15" w15:restartNumberingAfterBreak="0">
     <w:nsid w:val="743A2FA0"/>
     <w:multiLevelType w:val="hybridMultilevel"/>
     <w:tmpl w:val="89E6B100"/>
@@ -9235,7 +9558,7 @@
       </w:pPr>
     </w:lvl>
   </w:abstractNum>
-  <w:abstractNum w:abstractNumId="15" w15:restartNumberingAfterBreak="0">
+  <w:abstractNum w:abstractNumId="16" w15:restartNumberingAfterBreak="0">
     <w:nsid w:val="779D027F"/>
     <w:multiLevelType w:val="hybridMultilevel"/>
     <w:tmpl w:val="06147A9C"/>
@@ -9348,7 +9671,7 @@
       </w:rPr>
     </w:lvl>
   </w:abstractNum>
-  <w:abstractNum w:abstractNumId="16" w15:restartNumberingAfterBreak="0">
+  <w:abstractNum w:abstractNumId="17" w15:restartNumberingAfterBreak="0">
     <w:nsid w:val="784535FE"/>
     <w:multiLevelType w:val="hybridMultilevel"/>
     <w:tmpl w:val="23DE4EFE"/>
@@ -9438,7 +9761,7 @@
     <w:abstractNumId w:val="1"/>
   </w:num>
   <w:num w:numId="2">
-    <w:abstractNumId w:val="10"/>
+    <w:abstractNumId w:val="11"/>
   </w:num>
   <w:num w:numId="3">
     <w:abstractNumId w:val="6"/>
@@ -9450,7 +9773,7 @@
     <w:abstractNumId w:val="5"/>
   </w:num>
   <w:num w:numId="6">
-    <w:abstractNumId w:val="13"/>
+    <w:abstractNumId w:val="14"/>
   </w:num>
   <w:num w:numId="7">
     <w:abstractNumId w:val="0"/>
@@ -9459,19 +9782,19 @@
     <w:abstractNumId w:val="3"/>
   </w:num>
   <w:num w:numId="9">
-    <w:abstractNumId w:val="16"/>
+    <w:abstractNumId w:val="17"/>
   </w:num>
   <w:num w:numId="10">
-    <w:abstractNumId w:val="9"/>
+    <w:abstractNumId w:val="10"/>
   </w:num>
   <w:num w:numId="11">
+    <w:abstractNumId w:val="13"/>
+  </w:num>
+  <w:num w:numId="12">
     <w:abstractNumId w:val="12"/>
   </w:num>
-  <w:num w:numId="12">
-    <w:abstractNumId w:val="11"/>
-  </w:num>
   <w:num w:numId="13">
-    <w:abstractNumId w:val="14"/>
+    <w:abstractNumId w:val="15"/>
   </w:num>
   <w:num w:numId="14">
     <w:abstractNumId w:val="4"/>
@@ -9483,7 +9806,10 @@
     <w:abstractNumId w:val="8"/>
   </w:num>
   <w:num w:numId="17">
-    <w:abstractNumId w:val="15"/>
+    <w:abstractNumId w:val="16"/>
+  </w:num>
+  <w:num w:numId="18">
+    <w:abstractNumId w:val="9"/>
   </w:num>
   <w:numIdMacAtCleanup w:val="10"/>
 </w:numbering>
@@ -10718,7 +11044,7 @@
 </file>
 
 <file path=customXml/itemProps1.xml><?xml version="1.0" encoding="utf-8"?>
-<ds:datastoreItem xmlns:ds="http://schemas.openxmlformats.org/officeDocument/2006/customXml" ds:itemID="{F6CE35EB-7C01-4E23-A17B-684E336943E8}">
+<ds:datastoreItem xmlns:ds="http://schemas.openxmlformats.org/officeDocument/2006/customXml" ds:itemID="{7E457B77-13C4-4D72-A91D-C5B3CA02719E}">
   <ds:schemaRefs>
     <ds:schemaRef ds:uri="http://schemas.openxmlformats.org/officeDocument/2006/bibliography"/>
   </ds:schemaRefs>

--- a/Report3/2017011090_游子權_圖像處理報告.docx
+++ b/Report3/2017011090_游子權_圖像處理報告.docx
@@ -1883,6 +1883,83 @@
     </w:p>
     <w:p>
       <w:pPr>
+        <w:snapToGrid w:val="0"/>
+        <w:rPr>
+          <w:rFonts w:ascii="Times New Roman" w:eastAsia="等线" w:hAnsi="Times New Roman" w:cs="Times New Roman"/>
+          <w:sz w:val="28"/>
+          <w:szCs w:val="28"/>
+          <w:lang w:eastAsia="zh-CN"/>
+        </w:rPr>
+      </w:pPr>
+    </w:p>
+    <w:p>
+      <w:pPr>
+        <w:snapToGrid w:val="0"/>
+        <w:rPr>
+          <w:rFonts w:ascii="Times New Roman" w:eastAsia="等线" w:hAnsi="Times New Roman" w:cs="Times New Roman"/>
+          <w:sz w:val="28"/>
+          <w:szCs w:val="28"/>
+          <w:lang w:eastAsia="zh-CN"/>
+        </w:rPr>
+      </w:pPr>
+    </w:p>
+    <w:p>
+      <w:pPr>
+        <w:snapToGrid w:val="0"/>
+        <w:rPr>
+          <w:rFonts w:ascii="Times New Roman" w:eastAsia="等线" w:hAnsi="Times New Roman" w:cs="Times New Roman"/>
+          <w:sz w:val="28"/>
+          <w:szCs w:val="28"/>
+          <w:lang w:eastAsia="zh-CN"/>
+        </w:rPr>
+      </w:pPr>
+    </w:p>
+    <w:p>
+      <w:pPr>
+        <w:snapToGrid w:val="0"/>
+        <w:rPr>
+          <w:rFonts w:ascii="Times New Roman" w:eastAsia="等线" w:hAnsi="Times New Roman" w:cs="Times New Roman"/>
+          <w:sz w:val="28"/>
+          <w:szCs w:val="28"/>
+          <w:lang w:eastAsia="zh-CN"/>
+        </w:rPr>
+      </w:pPr>
+    </w:p>
+    <w:p>
+      <w:pPr>
+        <w:snapToGrid w:val="0"/>
+        <w:rPr>
+          <w:rFonts w:ascii="Times New Roman" w:eastAsia="等线" w:hAnsi="Times New Roman" w:cs="Times New Roman"/>
+          <w:sz w:val="28"/>
+          <w:szCs w:val="28"/>
+          <w:lang w:eastAsia="zh-CN"/>
+        </w:rPr>
+      </w:pPr>
+    </w:p>
+    <w:p>
+      <w:pPr>
+        <w:snapToGrid w:val="0"/>
+        <w:rPr>
+          <w:rFonts w:ascii="Times New Roman" w:eastAsia="等线" w:hAnsi="Times New Roman" w:cs="Times New Roman"/>
+          <w:sz w:val="28"/>
+          <w:szCs w:val="28"/>
+          <w:lang w:eastAsia="zh-CN"/>
+        </w:rPr>
+      </w:pPr>
+    </w:p>
+    <w:p>
+      <w:pPr>
+        <w:snapToGrid w:val="0"/>
+        <w:rPr>
+          <w:rFonts w:ascii="Times New Roman" w:eastAsia="等线" w:hAnsi="Times New Roman" w:cs="Times New Roman" w:hint="eastAsia"/>
+          <w:sz w:val="28"/>
+          <w:szCs w:val="28"/>
+          <w:lang w:eastAsia="zh-CN"/>
+        </w:rPr>
+      </w:pPr>
+    </w:p>
+    <w:p>
+      <w:pPr>
         <w:pStyle w:val="a3"/>
         <w:numPr>
           <w:ilvl w:val="0"/>
@@ -1903,6 +1980,7 @@
           <w:b/>
           <w:sz w:val="32"/>
         </w:rPr>
+        <w:lastRenderedPageBreak/>
         <w:t>图像压缩编码</w:t>
       </w:r>
     </w:p>
@@ -1927,6 +2005,7 @@
           <w:rFonts w:ascii="Times New Roman" w:eastAsia="DFKai-SB" w:hAnsi="Times New Roman" w:cs="Times New Roman" w:hint="eastAsia"/>
           <w:sz w:val="28"/>
           <w:szCs w:val="28"/>
+          <w:lang w:eastAsia="zh-CN"/>
         </w:rPr>
         <w:t>可以</w:t>
       </w:r>
@@ -1944,18 +2023,179 @@
           <w:rFonts w:ascii="Times New Roman" w:eastAsia="DFKai-SB" w:hAnsi="Times New Roman" w:cs="Times New Roman" w:hint="eastAsia"/>
           <w:sz w:val="28"/>
           <w:szCs w:val="28"/>
-        </w:rPr>
-        <w:t>二维</w:t>
-      </w:r>
-      <w:bookmarkStart w:id="0" w:name="_GoBack"/>
-      <w:bookmarkEnd w:id="0"/>
-      <w:r>
-        <w:rPr>
-          <w:rFonts w:ascii="Times New Roman" w:eastAsia="DFKai-SB" w:hAnsi="Times New Roman" w:cs="Times New Roman" w:hint="eastAsia"/>
-          <w:sz w:val="28"/>
-          <w:szCs w:val="28"/>
-        </w:rPr>
-        <w:t>离散余弦变换</w:t>
+          <w:lang w:eastAsia="zh-CN"/>
+        </w:rPr>
+        <w:t>二维离散余弦变换</w:t>
+      </w:r>
+      <w:r>
+        <w:rPr>
+          <w:rFonts w:ascii="Times New Roman" w:eastAsia="DFKai-SB" w:hAnsi="Times New Roman" w:cs="Times New Roman" w:hint="eastAsia"/>
+          <w:sz w:val="28"/>
+          <w:szCs w:val="28"/>
+          <w:lang w:eastAsia="zh-CN"/>
+        </w:rPr>
+        <w:t>后的</w:t>
+      </w:r>
+      <w:r>
+        <w:rPr>
+          <w:rFonts w:ascii="Times New Roman" w:eastAsia="DFKai-SB" w:hAnsi="Times New Roman" w:cs="Times New Roman" w:hint="eastAsia"/>
+          <w:sz w:val="28"/>
+          <w:szCs w:val="28"/>
+          <w:lang w:eastAsia="zh-CN"/>
+        </w:rPr>
+        <w:t>(1,1)</w:t>
+      </w:r>
+      <w:r>
+        <w:rPr>
+          <w:rFonts w:ascii="Times New Roman" w:eastAsia="DFKai-SB" w:hAnsi="Times New Roman" w:cs="Times New Roman" w:hint="eastAsia"/>
+          <w:sz w:val="28"/>
+          <w:szCs w:val="28"/>
+          <w:lang w:eastAsia="zh-CN"/>
+        </w:rPr>
+        <w:t>元代表的是整张图片的直流分量。若我们是对</w:t>
+      </w:r>
+      <w:r>
+        <w:rPr>
+          <w:rFonts w:ascii="Times New Roman" w:eastAsia="DFKai-SB" w:hAnsi="Times New Roman" w:cs="Times New Roman" w:hint="eastAsia"/>
+          <w:sz w:val="28"/>
+          <w:szCs w:val="28"/>
+          <w:lang w:eastAsia="zh-CN"/>
+        </w:rPr>
+        <w:t>N</w:t>
+      </w:r>
+      <w:r>
+        <w:rPr>
+          <w:rFonts w:ascii="Times New Roman" w:eastAsia="DFKai-SB" w:hAnsi="Times New Roman" w:cs="Times New Roman" w:hint="eastAsia"/>
+          <w:sz w:val="28"/>
+          <w:szCs w:val="28"/>
+          <w:lang w:eastAsia="zh-CN"/>
+        </w:rPr>
+        <w:t>×</w:t>
+      </w:r>
+      <w:r>
+        <w:rPr>
+          <w:rFonts w:ascii="Times New Roman" w:eastAsia="DFKai-SB" w:hAnsi="Times New Roman" w:cs="Times New Roman" w:hint="eastAsia"/>
+          <w:sz w:val="28"/>
+          <w:szCs w:val="28"/>
+          <w:lang w:eastAsia="zh-CN"/>
+        </w:rPr>
+        <w:t>N</w:t>
+      </w:r>
+      <w:r>
+        <w:rPr>
+          <w:rFonts w:ascii="Times New Roman" w:eastAsia="DFKai-SB" w:hAnsi="Times New Roman" w:cs="Times New Roman" w:hint="eastAsia"/>
+          <w:sz w:val="28"/>
+          <w:szCs w:val="28"/>
+          <w:lang w:eastAsia="zh-CN"/>
+        </w:rPr>
+        <w:t>的图片块做二维</w:t>
+      </w:r>
+      <w:r>
+        <w:rPr>
+          <w:rFonts w:ascii="Times New Roman" w:eastAsia="DFKai-SB" w:hAnsi="Times New Roman" w:cs="Times New Roman" w:hint="eastAsia"/>
+          <w:sz w:val="28"/>
+          <w:szCs w:val="28"/>
+          <w:lang w:eastAsia="zh-CN"/>
+        </w:rPr>
+        <w:t>D</w:t>
+      </w:r>
+      <w:r>
+        <w:rPr>
+          <w:rFonts w:ascii="Times New Roman" w:eastAsia="DFKai-SB" w:hAnsi="Times New Roman" w:cs="Times New Roman"/>
+          <w:sz w:val="28"/>
+          <w:szCs w:val="28"/>
+          <w:lang w:eastAsia="zh-CN"/>
+        </w:rPr>
+        <w:t>CT</w:t>
+      </w:r>
+      <w:r>
+        <w:rPr>
+          <w:rFonts w:ascii="Times New Roman" w:eastAsia="DFKai-SB" w:hAnsi="Times New Roman" w:cs="Times New Roman" w:hint="eastAsia"/>
+          <w:sz w:val="28"/>
+          <w:szCs w:val="28"/>
+          <w:lang w:eastAsia="zh-CN"/>
+        </w:rPr>
+        <w:t>，且欲减去直流分量</w:t>
+      </w:r>
+      <w:r>
+        <w:rPr>
+          <w:rFonts w:ascii="Times New Roman" w:eastAsia="DFKai-SB" w:hAnsi="Times New Roman" w:cs="Times New Roman" w:hint="eastAsia"/>
+          <w:sz w:val="28"/>
+          <w:szCs w:val="28"/>
+          <w:lang w:eastAsia="zh-CN"/>
+        </w:rPr>
+        <w:t>M</w:t>
+      </w:r>
+      <w:r>
+        <w:rPr>
+          <w:rFonts w:ascii="Times New Roman" w:eastAsia="DFKai-SB" w:hAnsi="Times New Roman" w:cs="Times New Roman" w:hint="eastAsia"/>
+          <w:sz w:val="28"/>
+          <w:szCs w:val="28"/>
+          <w:lang w:eastAsia="zh-CN"/>
+        </w:rPr>
+        <w:t>，只需在其变换后系数矩阵的</w:t>
+      </w:r>
+      <w:r>
+        <w:rPr>
+          <w:rFonts w:ascii="Times New Roman" w:eastAsia="DFKai-SB" w:hAnsi="Times New Roman" w:cs="Times New Roman" w:hint="eastAsia"/>
+          <w:sz w:val="28"/>
+          <w:szCs w:val="28"/>
+          <w:lang w:eastAsia="zh-CN"/>
+        </w:rPr>
+        <w:t>(1</w:t>
+      </w:r>
+      <w:r>
+        <w:rPr>
+          <w:rFonts w:ascii="Times New Roman" w:eastAsia="DFKai-SB" w:hAnsi="Times New Roman" w:cs="Times New Roman"/>
+          <w:sz w:val="28"/>
+          <w:szCs w:val="28"/>
+          <w:lang w:eastAsia="zh-CN"/>
+        </w:rPr>
+        <w:t>,1)</w:t>
+      </w:r>
+      <w:r>
+        <w:rPr>
+          <w:rFonts w:ascii="Times New Roman" w:eastAsia="DFKai-SB" w:hAnsi="Times New Roman" w:cs="Times New Roman" w:hint="eastAsia"/>
+          <w:sz w:val="28"/>
+          <w:szCs w:val="28"/>
+          <w:lang w:eastAsia="zh-CN"/>
+        </w:rPr>
+        <w:t>元减去</w:t>
+      </w:r>
+      <w:r>
+        <w:rPr>
+          <w:rFonts w:ascii="Times New Roman" w:eastAsia="DFKai-SB" w:hAnsi="Times New Roman" w:cs="Times New Roman" w:hint="eastAsia"/>
+          <w:sz w:val="28"/>
+          <w:szCs w:val="28"/>
+          <w:lang w:eastAsia="zh-CN"/>
+        </w:rPr>
+        <w:t>N</w:t>
+      </w:r>
+      <w:r>
+        <w:rPr>
+          <w:rFonts w:ascii="Times New Roman" w:eastAsia="DFKai-SB" w:hAnsi="Times New Roman" w:cs="Times New Roman" w:hint="eastAsia"/>
+          <w:sz w:val="28"/>
+          <w:szCs w:val="28"/>
+          <w:lang w:eastAsia="zh-CN"/>
+        </w:rPr>
+        <w:t>×</w:t>
+      </w:r>
+      <w:r>
+        <w:rPr>
+          <w:rFonts w:ascii="Times New Roman" w:eastAsia="DFKai-SB" w:hAnsi="Times New Roman" w:cs="Times New Roman"/>
+          <w:sz w:val="28"/>
+          <w:szCs w:val="28"/>
+          <w:lang w:eastAsia="zh-CN"/>
+        </w:rPr>
+        <w:t>M</w:t>
+      </w:r>
+      <w:r>
+        <w:rPr>
+          <w:rFonts w:ascii="Times New Roman" w:eastAsia="DFKai-SB" w:hAnsi="Times New Roman" w:cs="Times New Roman" w:hint="eastAsia"/>
+          <w:sz w:val="28"/>
+          <w:szCs w:val="28"/>
+        </w:rPr>
+        <w:t>即可。原因如下：</w:t>
       </w:r>
     </w:p>
     <w:p>
@@ -1964,453 +2204,59 @@
         <w:snapToGrid w:val="0"/>
         <w:ind w:leftChars="0" w:left="960"/>
         <w:rPr>
-          <w:rFonts w:ascii="Times New Roman" w:eastAsia="DFKai-SB" w:hAnsi="Times New Roman" w:cs="Times New Roman"/>
-          <w:sz w:val="28"/>
-          <w:szCs w:val="28"/>
-          <w:lang w:eastAsia="zh-CN"/>
-        </w:rPr>
-      </w:pPr>
-      <w:r>
-        <w:rPr>
-          <w:rFonts w:ascii="Times New Roman" w:eastAsia="DFKai-SB" w:hAnsi="Times New Roman" w:cs="Times New Roman" w:hint="eastAsia"/>
-          <w:sz w:val="28"/>
-          <w:szCs w:val="28"/>
-          <w:lang w:eastAsia="zh-CN"/>
-        </w:rPr>
-        <w:t>关键代码：</w:t>
-      </w:r>
-      <w:r>
-        <w:rPr>
-          <w:rFonts w:ascii="Times New Roman" w:eastAsia="DFKai-SB" w:hAnsi="Times New Roman" w:cs="Times New Roman" w:hint="eastAsia"/>
-          <w:sz w:val="28"/>
-          <w:szCs w:val="28"/>
-          <w:lang w:eastAsia="zh-CN"/>
-        </w:rPr>
-        <w:t>q6_play.m</w:t>
-      </w:r>
+          <w:rFonts w:ascii="Times New Roman" w:eastAsia="DFKai-SB" w:hAnsi="Times New Roman" w:cs="Times New Roman" w:hint="eastAsia"/>
+          <w:sz w:val="28"/>
+          <w:szCs w:val="28"/>
+          <w:lang w:eastAsia="zh-CN"/>
+        </w:rPr>
+      </w:pPr>
     </w:p>
     <w:p>
       <w:pPr>
         <w:pStyle w:val="a3"/>
         <w:numPr>
-          <w:ilvl w:val="1"/>
-          <w:numId w:val="1"/>
+          <w:ilvl w:val="0"/>
+          <w:numId w:val="12"/>
         </w:numPr>
         <w:snapToGrid w:val="0"/>
         <w:ind w:leftChars="0"/>
         <w:rPr>
           <w:rFonts w:ascii="Times New Roman" w:eastAsia="DFKai-SB" w:hAnsi="Times New Roman" w:cs="Times New Roman"/>
-          <w:sz w:val="28"/>
-          <w:szCs w:val="28"/>
-          <w:lang w:eastAsia="zh-CN"/>
-        </w:rPr>
-      </w:pPr>
-      <w:r>
-        <w:rPr>
-          <w:rFonts w:ascii="Times New Roman" w:eastAsia="DFKai-SB" w:hAnsi="Times New Roman" w:cs="Times New Roman" w:hint="eastAsia"/>
-          <w:b/>
-          <w:sz w:val="28"/>
-          <w:szCs w:val="28"/>
-          <w:lang w:eastAsia="zh-CN"/>
-        </w:rPr>
-        <w:t>方法：</w:t>
-      </w:r>
-      <w:r>
-        <w:rPr>
-          <w:rFonts w:ascii="Times New Roman" w:eastAsia="DFKai-SB" w:hAnsi="Times New Roman" w:cs="Times New Roman" w:hint="eastAsia"/>
-          <w:sz w:val="28"/>
-          <w:szCs w:val="28"/>
-          <w:lang w:eastAsia="zh-CN"/>
-        </w:rPr>
-        <w:t>乍看之下，</w:t>
-      </w:r>
-      <w:proofErr w:type="spellStart"/>
-      <w:r>
-        <w:rPr>
-          <w:rFonts w:ascii="Times New Roman" w:eastAsia="DFKai-SB" w:hAnsi="Times New Roman" w:cs="Times New Roman" w:hint="eastAsia"/>
-          <w:sz w:val="28"/>
-          <w:szCs w:val="28"/>
-          <w:lang w:eastAsia="zh-CN"/>
-        </w:rPr>
-        <w:t>realwave</w:t>
-      </w:r>
-      <w:proofErr w:type="spellEnd"/>
-      <w:r>
-        <w:rPr>
-          <w:rFonts w:ascii="Times New Roman" w:eastAsia="DFKai-SB" w:hAnsi="Times New Roman" w:cs="Times New Roman" w:hint="eastAsia"/>
-          <w:sz w:val="28"/>
-          <w:szCs w:val="28"/>
-          <w:lang w:eastAsia="zh-CN"/>
-        </w:rPr>
-        <w:t>包含</w:t>
-      </w:r>
-      <w:r>
-        <w:rPr>
-          <w:rFonts w:ascii="Times New Roman" w:eastAsia="DFKai-SB" w:hAnsi="Times New Roman" w:cs="Times New Roman" w:hint="eastAsia"/>
-          <w:sz w:val="28"/>
-          <w:szCs w:val="28"/>
-          <w:lang w:eastAsia="zh-CN"/>
-        </w:rPr>
-        <w:t>10</w:t>
-      </w:r>
-      <w:r>
-        <w:rPr>
-          <w:rFonts w:ascii="Times New Roman" w:eastAsia="DFKai-SB" w:hAnsi="Times New Roman" w:cs="Times New Roman" w:hint="eastAsia"/>
-          <w:sz w:val="28"/>
-          <w:szCs w:val="28"/>
-          <w:lang w:eastAsia="zh-CN"/>
-        </w:rPr>
-        <w:t>个周期。</w:t>
-      </w:r>
-      <w:r>
-        <w:rPr>
-          <w:rFonts w:ascii="Times New Roman" w:eastAsia="DFKai-SB" w:hAnsi="Times New Roman" w:cs="Times New Roman" w:hint="eastAsia"/>
-          <w:sz w:val="28"/>
-          <w:szCs w:val="28"/>
-          <w:lang w:eastAsia="zh-CN"/>
-        </w:rPr>
-        <w:t>但因为</w:t>
-      </w:r>
-      <w:r>
-        <w:rPr>
-          <w:rFonts w:ascii="Times New Roman" w:eastAsia="DFKai-SB" w:hAnsi="Times New Roman" w:cs="Times New Roman" w:hint="eastAsia"/>
-          <w:sz w:val="28"/>
-          <w:szCs w:val="28"/>
-          <w:lang w:eastAsia="zh-CN"/>
-        </w:rPr>
-        <w:t>每个周期</w:t>
-      </w:r>
-      <w:r>
-        <w:rPr>
-          <w:rFonts w:ascii="Times New Roman" w:eastAsia="DFKai-SB" w:hAnsi="Times New Roman" w:cs="Times New Roman" w:hint="eastAsia"/>
-          <w:sz w:val="28"/>
-          <w:szCs w:val="28"/>
-          <w:lang w:eastAsia="zh-CN"/>
-        </w:rPr>
-        <w:t>都</w:t>
-      </w:r>
-      <w:proofErr w:type="gramStart"/>
-      <w:r>
-        <w:rPr>
-          <w:rFonts w:ascii="Times New Roman" w:eastAsia="DFKai-SB" w:hAnsi="Times New Roman" w:cs="Times New Roman" w:hint="eastAsia"/>
-          <w:sz w:val="28"/>
-          <w:szCs w:val="28"/>
-          <w:lang w:eastAsia="zh-CN"/>
-        </w:rPr>
-        <w:t>受到杂讯影响</w:t>
-      </w:r>
-      <w:proofErr w:type="gramEnd"/>
-      <w:r>
-        <w:rPr>
-          <w:rFonts w:ascii="Times New Roman" w:eastAsia="DFKai-SB" w:hAnsi="Times New Roman" w:cs="Times New Roman" w:hint="eastAsia"/>
-          <w:sz w:val="28"/>
-          <w:szCs w:val="28"/>
-          <w:lang w:eastAsia="zh-CN"/>
-        </w:rPr>
-        <w:t>，故</w:t>
-      </w:r>
-      <w:r>
-        <w:rPr>
-          <w:rFonts w:ascii="Times New Roman" w:eastAsia="DFKai-SB" w:hAnsi="Times New Roman" w:cs="Times New Roman" w:hint="eastAsia"/>
-          <w:sz w:val="28"/>
-          <w:szCs w:val="28"/>
-          <w:lang w:eastAsia="zh-CN"/>
-        </w:rPr>
-        <w:t>并未呈现完美之周期性。</w:t>
-      </w:r>
-      <w:r>
-        <w:rPr>
-          <w:rFonts w:ascii="Times New Roman" w:eastAsia="DFKai-SB" w:hAnsi="Times New Roman" w:cs="Times New Roman" w:hint="eastAsia"/>
-          <w:sz w:val="28"/>
-          <w:szCs w:val="28"/>
-          <w:lang w:eastAsia="zh-CN"/>
-        </w:rPr>
-        <w:t>但理论而言，</w:t>
-      </w:r>
-      <w:proofErr w:type="gramStart"/>
-      <w:r>
-        <w:rPr>
-          <w:rFonts w:ascii="Times New Roman" w:eastAsia="DFKai-SB" w:hAnsi="Times New Roman" w:cs="Times New Roman" w:hint="eastAsia"/>
-          <w:sz w:val="28"/>
-          <w:szCs w:val="28"/>
-          <w:lang w:eastAsia="zh-CN"/>
-        </w:rPr>
-        <w:t>杂讯长</w:t>
-      </w:r>
-      <w:proofErr w:type="gramEnd"/>
-      <w:r>
-        <w:rPr>
-          <w:rFonts w:ascii="Times New Roman" w:eastAsia="DFKai-SB" w:hAnsi="Times New Roman" w:cs="Times New Roman" w:hint="eastAsia"/>
-          <w:sz w:val="28"/>
-          <w:szCs w:val="28"/>
-          <w:lang w:eastAsia="zh-CN"/>
-        </w:rPr>
-        <w:t>时间的平均值为</w:t>
-      </w:r>
-      <w:r>
-        <w:rPr>
-          <w:rFonts w:ascii="Times New Roman" w:eastAsia="DFKai-SB" w:hAnsi="Times New Roman" w:cs="Times New Roman" w:hint="eastAsia"/>
-          <w:sz w:val="28"/>
-          <w:szCs w:val="28"/>
-          <w:lang w:eastAsia="zh-CN"/>
-        </w:rPr>
-        <w:t>0</w:t>
-      </w:r>
-      <w:r>
-        <w:rPr>
-          <w:rFonts w:ascii="Times New Roman" w:eastAsia="DFKai-SB" w:hAnsi="Times New Roman" w:cs="Times New Roman" w:hint="eastAsia"/>
-          <w:sz w:val="28"/>
-          <w:szCs w:val="28"/>
-          <w:lang w:eastAsia="zh-CN"/>
-        </w:rPr>
-        <w:t>。所以我们可以</w:t>
-      </w:r>
-      <w:r>
-        <w:rPr>
-          <w:rFonts w:ascii="Times New Roman" w:eastAsia="DFKai-SB" w:hAnsi="Times New Roman" w:cs="Times New Roman" w:hint="eastAsia"/>
-          <w:sz w:val="28"/>
-          <w:szCs w:val="28"/>
-          <w:lang w:eastAsia="zh-CN"/>
-        </w:rPr>
-        <w:t>把</w:t>
-      </w:r>
-      <w:r>
-        <w:rPr>
-          <w:rFonts w:ascii="Times New Roman" w:eastAsia="DFKai-SB" w:hAnsi="Times New Roman" w:cs="Times New Roman" w:hint="eastAsia"/>
-          <w:sz w:val="28"/>
-          <w:szCs w:val="28"/>
-          <w:lang w:eastAsia="zh-CN"/>
-        </w:rPr>
-        <w:t>10</w:t>
-      </w:r>
-      <w:r>
-        <w:rPr>
-          <w:rFonts w:ascii="Times New Roman" w:eastAsia="DFKai-SB" w:hAnsi="Times New Roman" w:cs="Times New Roman" w:hint="eastAsia"/>
-          <w:sz w:val="28"/>
-          <w:szCs w:val="28"/>
-          <w:lang w:eastAsia="zh-CN"/>
-        </w:rPr>
-        <w:t>个周期的信号疊加</w:t>
-      </w:r>
-      <w:r>
-        <w:rPr>
-          <w:rFonts w:ascii="Times New Roman" w:eastAsia="DFKai-SB" w:hAnsi="Times New Roman" w:cs="Times New Roman" w:hint="eastAsia"/>
-          <w:sz w:val="28"/>
-          <w:szCs w:val="28"/>
-          <w:lang w:eastAsia="zh-CN"/>
-        </w:rPr>
-        <w:t>起来，除以</w:t>
-      </w:r>
-      <w:r>
-        <w:rPr>
-          <w:rFonts w:ascii="Times New Roman" w:eastAsia="DFKai-SB" w:hAnsi="Times New Roman" w:cs="Times New Roman"/>
-          <w:sz w:val="28"/>
-          <w:szCs w:val="28"/>
-          <w:lang w:eastAsia="zh-CN"/>
-        </w:rPr>
-        <w:t>10</w:t>
-      </w:r>
-      <w:r>
-        <w:rPr>
-          <w:rFonts w:ascii="Times New Roman" w:eastAsia="DFKai-SB" w:hAnsi="Times New Roman" w:cs="Times New Roman" w:hint="eastAsia"/>
-          <w:sz w:val="28"/>
-          <w:szCs w:val="28"/>
-          <w:lang w:eastAsia="zh-CN"/>
-        </w:rPr>
-        <w:t>，再延拓为</w:t>
-      </w:r>
-      <w:r>
-        <w:rPr>
-          <w:rFonts w:ascii="Times New Roman" w:eastAsia="DFKai-SB" w:hAnsi="Times New Roman" w:cs="Times New Roman"/>
-          <w:sz w:val="28"/>
-          <w:szCs w:val="28"/>
-          <w:lang w:eastAsia="zh-CN"/>
-        </w:rPr>
-        <w:t xml:space="preserve">10 </w:t>
-      </w:r>
-      <w:proofErr w:type="gramStart"/>
-      <w:r>
-        <w:rPr>
-          <w:rFonts w:ascii="Times New Roman" w:eastAsia="DFKai-SB" w:hAnsi="Times New Roman" w:cs="Times New Roman" w:hint="eastAsia"/>
-          <w:sz w:val="28"/>
-          <w:szCs w:val="28"/>
-          <w:lang w:eastAsia="zh-CN"/>
-        </w:rPr>
-        <w:t>个</w:t>
-      </w:r>
-      <w:proofErr w:type="gramEnd"/>
-      <w:r>
-        <w:rPr>
-          <w:rFonts w:ascii="Times New Roman" w:eastAsia="DFKai-SB" w:hAnsi="Times New Roman" w:cs="Times New Roman" w:hint="eastAsia"/>
-          <w:sz w:val="28"/>
-          <w:szCs w:val="28"/>
-          <w:lang w:eastAsia="zh-CN"/>
-        </w:rPr>
-        <w:t>周期，应会比较接近真实信号。</w:t>
-      </w:r>
-      <w:proofErr w:type="gramStart"/>
-      <w:r>
-        <w:rPr>
-          <w:rFonts w:ascii="Times New Roman" w:eastAsia="DFKai-SB" w:hAnsi="Times New Roman" w:cs="Times New Roman" w:hint="eastAsia"/>
-          <w:sz w:val="28"/>
-          <w:szCs w:val="28"/>
-          <w:lang w:eastAsia="zh-CN"/>
-        </w:rPr>
-        <w:t>又原信号</w:t>
-      </w:r>
-      <w:proofErr w:type="spellStart"/>
-      <w:proofErr w:type="gramEnd"/>
-      <w:r>
-        <w:rPr>
-          <w:rFonts w:ascii="Times New Roman" w:eastAsia="DFKai-SB" w:hAnsi="Times New Roman" w:cs="Times New Roman" w:hint="eastAsia"/>
-          <w:sz w:val="28"/>
-          <w:szCs w:val="28"/>
-          <w:lang w:eastAsia="zh-CN"/>
-        </w:rPr>
-        <w:t>realwave</w:t>
-      </w:r>
-      <w:proofErr w:type="spellEnd"/>
-      <w:r>
-        <w:rPr>
-          <w:rFonts w:ascii="Times New Roman" w:eastAsia="DFKai-SB" w:hAnsi="Times New Roman" w:cs="Times New Roman" w:hint="eastAsia"/>
-          <w:sz w:val="28"/>
-          <w:szCs w:val="28"/>
-          <w:lang w:eastAsia="zh-CN"/>
-        </w:rPr>
-        <w:t>有</w:t>
-      </w:r>
-      <w:r>
-        <w:rPr>
-          <w:rFonts w:ascii="Times New Roman" w:eastAsia="DFKai-SB" w:hAnsi="Times New Roman" w:cs="Times New Roman" w:hint="eastAsia"/>
-          <w:sz w:val="28"/>
-          <w:szCs w:val="28"/>
-          <w:lang w:eastAsia="zh-CN"/>
-        </w:rPr>
-        <w:t>243</w:t>
-      </w:r>
-      <w:r>
-        <w:rPr>
-          <w:rFonts w:ascii="Times New Roman" w:eastAsia="DFKai-SB" w:hAnsi="Times New Roman" w:cs="Times New Roman" w:hint="eastAsia"/>
-          <w:sz w:val="28"/>
-          <w:szCs w:val="28"/>
-          <w:lang w:eastAsia="zh-CN"/>
-        </w:rPr>
-        <w:t>个数据点，不是</w:t>
-      </w:r>
-      <w:r>
-        <w:rPr>
-          <w:rFonts w:ascii="Times New Roman" w:eastAsia="DFKai-SB" w:hAnsi="Times New Roman" w:cs="Times New Roman" w:hint="eastAsia"/>
-          <w:sz w:val="28"/>
-          <w:szCs w:val="28"/>
-          <w:lang w:eastAsia="zh-CN"/>
-        </w:rPr>
-        <w:t>10</w:t>
-      </w:r>
-      <w:r>
-        <w:rPr>
-          <w:rFonts w:ascii="Times New Roman" w:eastAsia="DFKai-SB" w:hAnsi="Times New Roman" w:cs="Times New Roman" w:hint="eastAsia"/>
-          <w:sz w:val="28"/>
-          <w:szCs w:val="28"/>
-          <w:lang w:eastAsia="zh-CN"/>
-        </w:rPr>
-        <w:t>的倍</w:t>
-      </w:r>
-      <w:r>
-        <w:rPr>
-          <w:rFonts w:ascii="Times New Roman" w:eastAsia="DFKai-SB" w:hAnsi="Times New Roman" w:cs="Times New Roman" w:hint="eastAsia"/>
-          <w:sz w:val="28"/>
-          <w:szCs w:val="28"/>
-          <w:lang w:eastAsia="zh-CN"/>
-        </w:rPr>
-        <w:lastRenderedPageBreak/>
-        <w:t>数</w:t>
-      </w:r>
-      <w:r>
-        <w:rPr>
-          <w:rFonts w:ascii="Times New Roman" w:eastAsia="DFKai-SB" w:hAnsi="Times New Roman" w:cs="Times New Roman" w:hint="eastAsia"/>
-          <w:sz w:val="28"/>
-          <w:szCs w:val="28"/>
-          <w:lang w:eastAsia="zh-CN"/>
-        </w:rPr>
-        <w:t>，故可用</w:t>
-      </w:r>
-      <w:r>
-        <w:rPr>
-          <w:rFonts w:ascii="Times New Roman" w:eastAsia="DFKai-SB" w:hAnsi="Times New Roman" w:cs="Times New Roman" w:hint="eastAsia"/>
-          <w:sz w:val="28"/>
-          <w:szCs w:val="28"/>
-          <w:lang w:eastAsia="zh-CN"/>
-        </w:rPr>
-        <w:t>resample</w:t>
-      </w:r>
-      <w:r>
-        <w:rPr>
-          <w:rFonts w:ascii="Times New Roman" w:eastAsia="DFKai-SB" w:hAnsi="Times New Roman" w:cs="Times New Roman" w:hint="eastAsia"/>
-          <w:sz w:val="28"/>
-          <w:szCs w:val="28"/>
-          <w:lang w:eastAsia="zh-CN"/>
-        </w:rPr>
-        <w:t>重采样为</w:t>
-      </w:r>
-      <w:r>
-        <w:rPr>
-          <w:rFonts w:ascii="Times New Roman" w:eastAsia="DFKai-SB" w:hAnsi="Times New Roman" w:cs="Times New Roman" w:hint="eastAsia"/>
-          <w:sz w:val="28"/>
-          <w:szCs w:val="28"/>
-          <w:lang w:eastAsia="zh-CN"/>
-        </w:rPr>
-        <w:t>250</w:t>
-      </w:r>
-      <w:r>
-        <w:rPr>
-          <w:rFonts w:ascii="Times New Roman" w:eastAsia="DFKai-SB" w:hAnsi="Times New Roman" w:cs="Times New Roman" w:hint="eastAsia"/>
-          <w:sz w:val="28"/>
-          <w:szCs w:val="28"/>
-          <w:lang w:eastAsia="zh-CN"/>
-        </w:rPr>
-        <w:t>个数据点，再把每</w:t>
-      </w:r>
-      <w:r>
-        <w:rPr>
-          <w:rFonts w:ascii="Times New Roman" w:eastAsia="DFKai-SB" w:hAnsi="Times New Roman" w:cs="Times New Roman" w:hint="eastAsia"/>
-          <w:sz w:val="28"/>
-          <w:szCs w:val="28"/>
-          <w:lang w:eastAsia="zh-CN"/>
-        </w:rPr>
-        <w:t>25</w:t>
-      </w:r>
-      <w:r>
-        <w:rPr>
-          <w:rFonts w:ascii="Times New Roman" w:eastAsia="DFKai-SB" w:hAnsi="Times New Roman" w:cs="Times New Roman" w:hint="eastAsia"/>
-          <w:sz w:val="28"/>
-          <w:szCs w:val="28"/>
-          <w:lang w:eastAsia="zh-CN"/>
-        </w:rPr>
-        <w:t>个数据点当作一个周期处理之。</w:t>
-      </w:r>
-      <w:r>
-        <w:rPr>
-          <w:rFonts w:ascii="Times New Roman" w:eastAsia="DFKai-SB" w:hAnsi="Times New Roman" w:cs="Times New Roman" w:hint="eastAsia"/>
-          <w:sz w:val="28"/>
-          <w:szCs w:val="28"/>
-        </w:rPr>
-        <w:t>处理后再重采样为</w:t>
-      </w:r>
-      <w:r>
-        <w:rPr>
-          <w:rFonts w:ascii="Times New Roman" w:eastAsia="DFKai-SB" w:hAnsi="Times New Roman" w:cs="Times New Roman" w:hint="eastAsia"/>
-          <w:sz w:val="28"/>
-          <w:szCs w:val="28"/>
-        </w:rPr>
-        <w:t>243</w:t>
-      </w:r>
-      <w:r>
-        <w:rPr>
-          <w:rFonts w:ascii="Times New Roman" w:eastAsia="DFKai-SB" w:hAnsi="Times New Roman" w:cs="Times New Roman" w:hint="eastAsia"/>
-          <w:sz w:val="28"/>
-          <w:szCs w:val="28"/>
-        </w:rPr>
-        <w:t>个数据点。</w:t>
+          <w:b/>
+          <w:sz w:val="28"/>
+          <w:szCs w:val="28"/>
+          <w:lang w:eastAsia="zh-CN"/>
+        </w:rPr>
+      </w:pPr>
+      <w:r>
+        <w:rPr>
+          <w:rFonts w:ascii="Times New Roman" w:eastAsia="DFKai-SB" w:hAnsi="Times New Roman" w:cs="Times New Roman" w:hint="eastAsia"/>
+          <w:b/>
+          <w:sz w:val="28"/>
+          <w:szCs w:val="28"/>
+          <w:lang w:eastAsia="zh-CN"/>
+        </w:rPr>
+        <w:t>关键代码：</w:t>
+      </w:r>
+      <w:r>
+        <w:rPr>
+          <w:rFonts w:ascii="Times New Roman" w:eastAsia="DFKai-SB" w:hAnsi="Times New Roman" w:cs="Times New Roman"/>
+          <w:b/>
+          <w:sz w:val="28"/>
+          <w:szCs w:val="28"/>
+          <w:lang w:eastAsia="zh-CN"/>
+        </w:rPr>
+        <w:t>q2_1</w:t>
+      </w:r>
+      <w:r>
+        <w:rPr>
+          <w:rFonts w:ascii="Times New Roman" w:eastAsia="DFKai-SB" w:hAnsi="Times New Roman" w:cs="Times New Roman" w:hint="eastAsia"/>
+          <w:b/>
+          <w:sz w:val="28"/>
+          <w:szCs w:val="28"/>
+          <w:lang w:eastAsia="zh-CN"/>
+        </w:rPr>
+        <w:t>.m</w:t>
       </w:r>
     </w:p>
     <w:p>
@@ -2419,55 +2265,6 @@
         <w:snapToGrid w:val="0"/>
         <w:ind w:leftChars="0" w:left="960"/>
         <w:rPr>
-          <w:rFonts w:ascii="Times New Roman" w:eastAsia="DFKai-SB" w:hAnsi="Times New Roman" w:cs="Times New Roman"/>
-          <w:sz w:val="28"/>
-          <w:szCs w:val="28"/>
-        </w:rPr>
-      </w:pPr>
-    </w:p>
-    <w:p>
-      <w:pPr>
-        <w:pStyle w:val="a3"/>
-        <w:snapToGrid w:val="0"/>
-        <w:ind w:leftChars="0" w:left="960"/>
-        <w:rPr>
-          <w:rFonts w:ascii="Times New Roman" w:eastAsia="DFKai-SB" w:hAnsi="Times New Roman" w:cs="Times New Roman"/>
-          <w:sz w:val="28"/>
-          <w:szCs w:val="28"/>
-        </w:rPr>
-      </w:pPr>
-      <w:r>
-        <w:rPr>
-          <w:rFonts w:ascii="Times New Roman" w:eastAsia="DFKai-SB" w:hAnsi="Times New Roman" w:cs="Times New Roman" w:hint="eastAsia"/>
-          <w:b/>
-          <w:sz w:val="28"/>
-          <w:szCs w:val="28"/>
-        </w:rPr>
-        <w:t>关键代码：</w:t>
-      </w:r>
-      <w:r>
-        <w:rPr>
-          <w:rFonts w:ascii="Times New Roman" w:eastAsia="DFKai-SB" w:hAnsi="Times New Roman" w:cs="Times New Roman" w:hint="eastAsia"/>
-          <w:sz w:val="28"/>
-          <w:szCs w:val="28"/>
-        </w:rPr>
-        <w:t>q7_process</w:t>
-      </w:r>
-      <w:r>
-        <w:rPr>
-          <w:rFonts w:ascii="Times New Roman" w:eastAsia="DFKai-SB" w:hAnsi="Times New Roman" w:cs="Times New Roman"/>
-          <w:sz w:val="28"/>
-          <w:szCs w:val="28"/>
-        </w:rPr>
-        <w:t>.m</w:t>
-      </w:r>
-    </w:p>
-    <w:p>
-      <w:pPr>
-        <w:pStyle w:val="a3"/>
-        <w:snapToGrid w:val="0"/>
-        <w:ind w:leftChars="0" w:left="960"/>
-        <w:rPr>
           <w:rFonts w:ascii="Times New Roman" w:eastAsia="等线" w:hAnsi="Times New Roman" w:cs="Times New Roman"/>
           <w:sz w:val="28"/>
           <w:szCs w:val="28"/>
@@ -2480,10 +2277,10 @@
           <w:lang w:eastAsia="zh-CN"/>
         </w:rPr>
         <w:drawing>
-          <wp:inline distT="0" distB="0" distL="0" distR="0" wp14:anchorId="3D811EE0" wp14:editId="720E6A01">
-            <wp:extent cx="5146040" cy="3084901"/>
-            <wp:effectExtent l="0" t="0" r="0" b="1270"/>
-            <wp:docPr id="49" name="图片 49"/>
+          <wp:inline distT="0" distB="0" distL="0" distR="0" wp14:anchorId="7725A246" wp14:editId="2AAC0C88">
+            <wp:extent cx="6047740" cy="1200776"/>
+            <wp:effectExtent l="0" t="0" r="0" b="0"/>
+            <wp:docPr id="8" name="图片 8"/>
             <wp:cNvGraphicFramePr>
               <a:graphicFrameLocks xmlns:a="http://schemas.openxmlformats.org/drawingml/2006/main" noChangeAspect="1"/>
             </wp:cNvGraphicFramePr>
@@ -2503,7 +2300,7 @@
                   <pic:spPr>
                     <a:xfrm>
                       <a:off x="0" y="0"/>
-                      <a:ext cx="5167274" cy="3097630"/>
+                      <a:ext cx="6085902" cy="1208353"/>
                     </a:xfrm>
                     <a:prstGeom prst="rect">
                       <a:avLst/>
@@ -2521,22 +2318,23 @@
         <w:pStyle w:val="a3"/>
         <w:numPr>
           <w:ilvl w:val="0"/>
-          <w:numId w:val="12"/>
+          <w:numId w:val="17"/>
         </w:numPr>
         <w:snapToGrid w:val="0"/>
         <w:ind w:leftChars="0"/>
         <w:rPr>
-          <w:rFonts w:ascii="Times New Roman" w:eastAsia="DFKai-SB" w:hAnsi="Times New Roman" w:cs="Times New Roman"/>
-          <w:sz w:val="28"/>
-          <w:szCs w:val="28"/>
-          <w:lang w:eastAsia="zh-CN"/>
-        </w:rPr>
-      </w:pPr>
-      <w:r>
-        <w:rPr>
-          <w:rFonts w:ascii="Times New Roman" w:eastAsia="DFKai-SB" w:hAnsi="Times New Roman" w:cs="Times New Roman"/>
-          <w:sz w:val="28"/>
-          <w:szCs w:val="28"/>
+          <w:rFonts w:ascii="Times New Roman" w:eastAsia="等线" w:hAnsi="Times New Roman" w:cs="Times New Roman"/>
+          <w:sz w:val="28"/>
+          <w:szCs w:val="28"/>
+          <w:lang w:eastAsia="zh-CN"/>
+        </w:rPr>
+      </w:pPr>
+      <w:r>
+        <w:rPr>
+          <w:rFonts w:ascii="Times New Roman" w:eastAsia="DFKai-SB" w:hAnsi="Times New Roman" w:cs="Times New Roman" w:hint="eastAsia"/>
+          <w:sz w:val="28"/>
+          <w:szCs w:val="28"/>
+          <w:lang w:eastAsia="zh-CN"/>
         </w:rPr>
         <w:t>第</w:t>
       </w:r>
@@ -2545,17 +2343,478 @@
           <w:rFonts w:ascii="Times New Roman" w:eastAsia="DFKai-SB" w:hAnsi="Times New Roman" w:cs="Times New Roman"/>
           <w:sz w:val="28"/>
           <w:szCs w:val="28"/>
-        </w:rPr>
-        <w:t>5</w:t>
-      </w:r>
-      <w:r>
-        <w:rPr>
-          <w:rFonts w:ascii="Times New Roman" w:eastAsia="DFKai-SB" w:hAnsi="Times New Roman" w:cs="Times New Roman"/>
-          <w:sz w:val="28"/>
-          <w:szCs w:val="28"/>
-        </w:rPr>
-        <w:t>行：完成重采样</w:t>
-      </w:r>
+          <w:lang w:eastAsia="zh-CN"/>
+        </w:rPr>
+        <w:t>6</w:t>
+      </w:r>
+      <w:r>
+        <w:rPr>
+          <w:rFonts w:ascii="Times New Roman" w:eastAsia="DFKai-SB" w:hAnsi="Times New Roman" w:cs="Times New Roman" w:hint="eastAsia"/>
+          <w:sz w:val="28"/>
+          <w:szCs w:val="28"/>
+          <w:lang w:eastAsia="zh-CN"/>
+        </w:rPr>
+        <w:t>行：</w:t>
+      </w:r>
+      <w:r>
+        <w:rPr>
+          <w:rFonts w:ascii="Times New Roman" w:eastAsia="DFKai-SB" w:hAnsi="Times New Roman" w:cs="Times New Roman" w:hint="eastAsia"/>
+          <w:sz w:val="28"/>
+          <w:szCs w:val="28"/>
+          <w:lang w:eastAsia="zh-CN"/>
+        </w:rPr>
+        <w:t>按照</w:t>
+      </w:r>
+      <w:r>
+        <w:rPr>
+          <w:rFonts w:ascii="Times New Roman" w:eastAsia="DFKai-SB" w:hAnsi="Times New Roman" w:cs="Times New Roman" w:hint="eastAsia"/>
+          <w:sz w:val="28"/>
+          <w:szCs w:val="28"/>
+          <w:lang w:eastAsia="zh-CN"/>
+        </w:rPr>
+        <w:t>DCT</w:t>
+      </w:r>
+      <w:r>
+        <w:rPr>
+          <w:rFonts w:ascii="Times New Roman" w:eastAsia="DFKai-SB" w:hAnsi="Times New Roman" w:cs="Times New Roman" w:hint="eastAsia"/>
+          <w:sz w:val="28"/>
+          <w:szCs w:val="28"/>
+          <w:lang w:eastAsia="zh-CN"/>
+        </w:rPr>
+        <w:t>的表达式生成对</w:t>
+      </w:r>
+      <w:r>
+        <w:rPr>
+          <w:rFonts w:ascii="Times New Roman" w:eastAsia="DFKai-SB" w:hAnsi="Times New Roman" w:cs="Times New Roman" w:hint="eastAsia"/>
+          <w:sz w:val="28"/>
+          <w:szCs w:val="28"/>
+          <w:lang w:eastAsia="zh-CN"/>
+        </w:rPr>
+        <w:t>N</w:t>
+      </w:r>
+      <w:r>
+        <w:rPr>
+          <w:rFonts w:ascii="Times New Roman" w:eastAsia="DFKai-SB" w:hAnsi="Times New Roman" w:cs="Times New Roman" w:hint="eastAsia"/>
+          <w:sz w:val="28"/>
+          <w:szCs w:val="28"/>
+          <w:lang w:eastAsia="zh-CN"/>
+        </w:rPr>
+        <w:t>维</w:t>
+      </w:r>
+      <w:proofErr w:type="gramStart"/>
+      <w:r>
+        <w:rPr>
+          <w:rFonts w:ascii="Times New Roman" w:eastAsia="DFKai-SB" w:hAnsi="Times New Roman" w:cs="Times New Roman" w:hint="eastAsia"/>
+          <w:sz w:val="28"/>
+          <w:szCs w:val="28"/>
+          <w:lang w:eastAsia="zh-CN"/>
+        </w:rPr>
+        <w:t>座标</w:t>
+      </w:r>
+      <w:proofErr w:type="gramEnd"/>
+      <w:r>
+        <w:rPr>
+          <w:rFonts w:ascii="Times New Roman" w:eastAsia="DFKai-SB" w:hAnsi="Times New Roman" w:cs="Times New Roman" w:hint="eastAsia"/>
+          <w:sz w:val="28"/>
+          <w:szCs w:val="28"/>
+          <w:lang w:eastAsia="zh-CN"/>
+        </w:rPr>
+        <w:t>作</w:t>
+      </w:r>
+      <w:r>
+        <w:rPr>
+          <w:rFonts w:ascii="Times New Roman" w:eastAsia="DFKai-SB" w:hAnsi="Times New Roman" w:cs="Times New Roman" w:hint="eastAsia"/>
+          <w:sz w:val="28"/>
+          <w:szCs w:val="28"/>
+          <w:lang w:eastAsia="zh-CN"/>
+        </w:rPr>
+        <w:t>DCT</w:t>
+      </w:r>
+      <w:r>
+        <w:rPr>
+          <w:rFonts w:ascii="Times New Roman" w:eastAsia="DFKai-SB" w:hAnsi="Times New Roman" w:cs="Times New Roman" w:hint="eastAsia"/>
+          <w:sz w:val="28"/>
+          <w:szCs w:val="28"/>
+          <w:lang w:eastAsia="zh-CN"/>
+        </w:rPr>
+        <w:t>变换的矩阵</w:t>
+      </w:r>
+      <w:r>
+        <w:rPr>
+          <w:rFonts w:ascii="Times New Roman" w:eastAsia="DFKai-SB" w:hAnsi="Times New Roman" w:cs="Times New Roman" w:hint="eastAsia"/>
+          <w:sz w:val="28"/>
+          <w:szCs w:val="28"/>
+          <w:lang w:eastAsia="zh-CN"/>
+        </w:rPr>
+        <w:t>。</w:t>
+      </w:r>
+    </w:p>
+    <w:p>
+      <w:pPr>
+        <w:pStyle w:val="a3"/>
+        <w:numPr>
+          <w:ilvl w:val="0"/>
+          <w:numId w:val="17"/>
+        </w:numPr>
+        <w:snapToGrid w:val="0"/>
+        <w:ind w:leftChars="0"/>
+        <w:rPr>
+          <w:rFonts w:ascii="Times New Roman" w:eastAsia="等线" w:hAnsi="Times New Roman" w:cs="Times New Roman"/>
+          <w:sz w:val="28"/>
+          <w:szCs w:val="28"/>
+          <w:lang w:eastAsia="zh-CN"/>
+        </w:rPr>
+      </w:pPr>
+      <w:r>
+        <w:rPr>
+          <w:rFonts w:ascii="Times New Roman" w:eastAsia="DFKai-SB" w:hAnsi="Times New Roman" w:cs="Times New Roman" w:hint="eastAsia"/>
+          <w:sz w:val="28"/>
+          <w:szCs w:val="28"/>
+          <w:lang w:eastAsia="zh-CN"/>
+        </w:rPr>
+        <w:t>第</w:t>
+      </w:r>
+      <w:r>
+        <w:rPr>
+          <w:rFonts w:ascii="Times New Roman" w:eastAsia="DFKai-SB" w:hAnsi="Times New Roman" w:cs="Times New Roman"/>
+          <w:sz w:val="28"/>
+          <w:szCs w:val="28"/>
+          <w:lang w:eastAsia="zh-CN"/>
+        </w:rPr>
+        <w:t>8</w:t>
+      </w:r>
+      <w:r>
+        <w:rPr>
+          <w:rFonts w:ascii="Times New Roman" w:eastAsia="DFKai-SB" w:hAnsi="Times New Roman" w:cs="Times New Roman" w:hint="eastAsia"/>
+          <w:sz w:val="28"/>
+          <w:szCs w:val="28"/>
+          <w:lang w:eastAsia="zh-CN"/>
+        </w:rPr>
+        <w:t>行：</w:t>
+      </w:r>
+      <w:r>
+        <w:rPr>
+          <w:rFonts w:ascii="Times New Roman" w:eastAsia="DFKai-SB" w:hAnsi="Times New Roman" w:cs="Times New Roman" w:hint="eastAsia"/>
+          <w:sz w:val="28"/>
+          <w:szCs w:val="28"/>
+          <w:lang w:eastAsia="zh-CN"/>
+        </w:rPr>
+        <w:t>如题要求所述，</w:t>
+      </w:r>
+      <w:r>
+        <w:rPr>
+          <w:rFonts w:ascii="Times New Roman" w:eastAsia="DFKai-SB" w:hAnsi="Times New Roman" w:cs="Times New Roman" w:hint="eastAsia"/>
+          <w:sz w:val="28"/>
+          <w:szCs w:val="28"/>
+          <w:lang w:eastAsia="zh-CN"/>
+        </w:rPr>
+        <w:t>对</w:t>
+      </w:r>
+      <w:r>
+        <w:rPr>
+          <w:rFonts w:ascii="Times New Roman" w:eastAsia="DFKai-SB" w:hAnsi="Times New Roman" w:cs="Times New Roman" w:hint="eastAsia"/>
+          <w:sz w:val="28"/>
+          <w:szCs w:val="28"/>
+          <w:lang w:eastAsia="zh-CN"/>
+        </w:rPr>
+        <w:t>8*8</w:t>
+      </w:r>
+      <w:r>
+        <w:rPr>
+          <w:rFonts w:ascii="Times New Roman" w:eastAsia="DFKai-SB" w:hAnsi="Times New Roman" w:cs="Times New Roman" w:hint="eastAsia"/>
+          <w:sz w:val="28"/>
+          <w:szCs w:val="28"/>
+          <w:lang w:eastAsia="zh-CN"/>
+        </w:rPr>
+        <w:t>的图片块，</w:t>
+      </w:r>
+      <w:r>
+        <w:rPr>
+          <w:rFonts w:ascii="Times New Roman" w:eastAsia="DFKai-SB" w:hAnsi="Times New Roman" w:cs="Times New Roman" w:hint="eastAsia"/>
+          <w:sz w:val="28"/>
+          <w:szCs w:val="28"/>
+          <w:lang w:eastAsia="zh-CN"/>
+        </w:rPr>
+        <w:t>每个像素</w:t>
+      </w:r>
+      <w:r>
+        <w:rPr>
+          <w:rFonts w:ascii="Times New Roman" w:eastAsia="DFKai-SB" w:hAnsi="Times New Roman" w:cs="Times New Roman" w:hint="eastAsia"/>
+          <w:sz w:val="28"/>
+          <w:szCs w:val="28"/>
+          <w:lang w:eastAsia="zh-CN"/>
+        </w:rPr>
+        <w:t>灰度值</w:t>
+      </w:r>
+      <w:r>
+        <w:rPr>
+          <w:rFonts w:ascii="Times New Roman" w:eastAsia="DFKai-SB" w:hAnsi="Times New Roman" w:cs="Times New Roman" w:hint="eastAsia"/>
+          <w:sz w:val="28"/>
+          <w:szCs w:val="28"/>
+          <w:lang w:eastAsia="zh-CN"/>
+        </w:rPr>
+        <w:t>减去</w:t>
+      </w:r>
+      <w:r>
+        <w:rPr>
+          <w:rFonts w:ascii="Times New Roman" w:eastAsia="DFKai-SB" w:hAnsi="Times New Roman" w:cs="Times New Roman" w:hint="eastAsia"/>
+          <w:sz w:val="28"/>
+          <w:szCs w:val="28"/>
+          <w:lang w:eastAsia="zh-CN"/>
+        </w:rPr>
+        <w:t>128</w:t>
+      </w:r>
+      <w:r>
+        <w:rPr>
+          <w:rFonts w:ascii="Times New Roman" w:eastAsia="DFKai-SB" w:hAnsi="Times New Roman" w:cs="Times New Roman" w:hint="eastAsia"/>
+          <w:sz w:val="28"/>
+          <w:szCs w:val="28"/>
+          <w:lang w:eastAsia="zh-CN"/>
+        </w:rPr>
+        <w:t>，即相当于</w:t>
+      </w:r>
+      <w:r>
+        <w:rPr>
+          <w:rFonts w:ascii="Times New Roman" w:eastAsia="DFKai-SB" w:hAnsi="Times New Roman" w:cs="Times New Roman" w:hint="eastAsia"/>
+          <w:sz w:val="28"/>
+          <w:szCs w:val="28"/>
+          <w:lang w:eastAsia="zh-CN"/>
+        </w:rPr>
+        <w:t>二维</w:t>
+      </w:r>
+      <w:r>
+        <w:rPr>
+          <w:rFonts w:ascii="Times New Roman" w:eastAsia="DFKai-SB" w:hAnsi="Times New Roman" w:cs="Times New Roman" w:hint="eastAsia"/>
+          <w:sz w:val="28"/>
+          <w:szCs w:val="28"/>
+          <w:lang w:eastAsia="zh-CN"/>
+        </w:rPr>
+        <w:t>DCT</w:t>
+      </w:r>
+      <w:r>
+        <w:rPr>
+          <w:rFonts w:ascii="Times New Roman" w:eastAsia="DFKai-SB" w:hAnsi="Times New Roman" w:cs="Times New Roman" w:hint="eastAsia"/>
+          <w:sz w:val="28"/>
+          <w:szCs w:val="28"/>
+          <w:lang w:eastAsia="zh-CN"/>
+        </w:rPr>
+        <w:t>系数的直流系数（第</w:t>
+      </w:r>
+      <w:r>
+        <w:rPr>
+          <w:rFonts w:ascii="Times New Roman" w:eastAsia="DFKai-SB" w:hAnsi="Times New Roman" w:cs="Times New Roman"/>
+          <w:sz w:val="28"/>
+          <w:szCs w:val="28"/>
+          <w:lang w:eastAsia="zh-CN"/>
+        </w:rPr>
+        <w:t>1</w:t>
+      </w:r>
+      <w:r>
+        <w:rPr>
+          <w:rFonts w:ascii="Times New Roman" w:eastAsia="DFKai-SB" w:hAnsi="Times New Roman" w:cs="Times New Roman" w:hint="eastAsia"/>
+          <w:sz w:val="28"/>
+          <w:szCs w:val="28"/>
+          <w:lang w:eastAsia="zh-CN"/>
+        </w:rPr>
+        <w:t>行第</w:t>
+      </w:r>
+      <w:r>
+        <w:rPr>
+          <w:rFonts w:ascii="Times New Roman" w:eastAsia="DFKai-SB" w:hAnsi="Times New Roman" w:cs="Times New Roman" w:hint="eastAsia"/>
+          <w:sz w:val="28"/>
+          <w:szCs w:val="28"/>
+          <w:lang w:eastAsia="zh-CN"/>
+        </w:rPr>
+        <w:t>1</w:t>
+      </w:r>
+      <w:r>
+        <w:rPr>
+          <w:rFonts w:ascii="Times New Roman" w:eastAsia="DFKai-SB" w:hAnsi="Times New Roman" w:cs="Times New Roman" w:hint="eastAsia"/>
+          <w:sz w:val="28"/>
+          <w:szCs w:val="28"/>
+          <w:lang w:eastAsia="zh-CN"/>
+        </w:rPr>
+        <w:t>列）减去</w:t>
+      </w:r>
+      <w:r>
+        <w:rPr>
+          <w:rFonts w:ascii="Times New Roman" w:eastAsia="DFKai-SB" w:hAnsi="Times New Roman" w:cs="Times New Roman" w:hint="eastAsia"/>
+          <w:sz w:val="28"/>
+          <w:szCs w:val="28"/>
+          <w:lang w:eastAsia="zh-CN"/>
+        </w:rPr>
+        <w:t>128</w:t>
+      </w:r>
+      <w:r>
+        <w:rPr>
+          <w:rFonts w:ascii="Times New Roman" w:eastAsia="DFKai-SB" w:hAnsi="Times New Roman" w:cs="Times New Roman" w:hint="eastAsia"/>
+          <w:sz w:val="28"/>
+          <w:szCs w:val="28"/>
+          <w:lang w:eastAsia="zh-CN"/>
+        </w:rPr>
+        <w:t>×</w:t>
+      </w:r>
+      <w:r>
+        <w:rPr>
+          <w:rFonts w:ascii="Times New Roman" w:eastAsia="DFKai-SB" w:hAnsi="Times New Roman" w:cs="Times New Roman" w:hint="eastAsia"/>
+          <w:sz w:val="28"/>
+          <w:szCs w:val="28"/>
+          <w:lang w:eastAsia="zh-CN"/>
+        </w:rPr>
+        <w:t>8</w:t>
+      </w:r>
+      <w:r>
+        <w:rPr>
+          <w:rFonts w:ascii="Times New Roman" w:eastAsia="DFKai-SB" w:hAnsi="Times New Roman" w:cs="Times New Roman" w:hint="eastAsia"/>
+          <w:sz w:val="28"/>
+          <w:szCs w:val="28"/>
+          <w:lang w:eastAsia="zh-CN"/>
+        </w:rPr>
+        <w:t>。</w:t>
+      </w:r>
+    </w:p>
+    <w:p>
+      <w:pPr>
+        <w:pStyle w:val="a3"/>
+        <w:numPr>
+          <w:ilvl w:val="0"/>
+          <w:numId w:val="17"/>
+        </w:numPr>
+        <w:snapToGrid w:val="0"/>
+        <w:ind w:leftChars="0"/>
+        <w:rPr>
+          <w:rFonts w:ascii="Times New Roman" w:eastAsia="等线" w:hAnsi="Times New Roman" w:cs="Times New Roman"/>
+          <w:sz w:val="28"/>
+          <w:szCs w:val="28"/>
+          <w:lang w:eastAsia="zh-CN"/>
+        </w:rPr>
+      </w:pPr>
+      <w:r>
+        <w:rPr>
+          <w:rFonts w:ascii="Times New Roman" w:eastAsia="DFKai-SB" w:hAnsi="Times New Roman" w:cs="Times New Roman" w:hint="eastAsia"/>
+          <w:sz w:val="28"/>
+          <w:szCs w:val="28"/>
+          <w:lang w:eastAsia="zh-CN"/>
+        </w:rPr>
+        <w:t>第</w:t>
+      </w:r>
+      <w:r>
+        <w:rPr>
+          <w:rFonts w:ascii="Times New Roman" w:eastAsia="DFKai-SB" w:hAnsi="Times New Roman" w:cs="Times New Roman" w:hint="eastAsia"/>
+          <w:sz w:val="28"/>
+          <w:szCs w:val="28"/>
+          <w:lang w:eastAsia="zh-CN"/>
+        </w:rPr>
+        <w:t>9</w:t>
+      </w:r>
+      <w:r>
+        <w:rPr>
+          <w:rFonts w:ascii="Times New Roman" w:eastAsia="DFKai-SB" w:hAnsi="Times New Roman" w:cs="Times New Roman" w:hint="eastAsia"/>
+          <w:sz w:val="28"/>
+          <w:szCs w:val="28"/>
+          <w:lang w:eastAsia="zh-CN"/>
+        </w:rPr>
+        <w:t>行：对处理过的</w:t>
+      </w:r>
+      <w:r>
+        <w:rPr>
+          <w:rFonts w:ascii="Times New Roman" w:eastAsia="DFKai-SB" w:hAnsi="Times New Roman" w:cs="Times New Roman" w:hint="eastAsia"/>
+          <w:sz w:val="28"/>
+          <w:szCs w:val="28"/>
+          <w:lang w:eastAsia="zh-CN"/>
+        </w:rPr>
+        <w:t>DCT</w:t>
+      </w:r>
+      <w:r>
+        <w:rPr>
+          <w:rFonts w:ascii="Times New Roman" w:eastAsia="DFKai-SB" w:hAnsi="Times New Roman" w:cs="Times New Roman" w:hint="eastAsia"/>
+          <w:sz w:val="28"/>
+          <w:szCs w:val="28"/>
+          <w:lang w:eastAsia="zh-CN"/>
+        </w:rPr>
+        <w:t>系数做</w:t>
+      </w:r>
+      <w:r>
+        <w:rPr>
+          <w:rFonts w:ascii="Times New Roman" w:eastAsia="DFKai-SB" w:hAnsi="Times New Roman" w:cs="Times New Roman" w:hint="eastAsia"/>
+          <w:sz w:val="28"/>
+          <w:szCs w:val="28"/>
+          <w:lang w:eastAsia="zh-CN"/>
+        </w:rPr>
+        <w:t>IDCT</w:t>
+      </w:r>
+      <w:r>
+        <w:rPr>
+          <w:rFonts w:ascii="Times New Roman" w:eastAsia="DFKai-SB" w:hAnsi="Times New Roman" w:cs="Times New Roman" w:hint="eastAsia"/>
+          <w:sz w:val="28"/>
+          <w:szCs w:val="28"/>
+        </w:rPr>
+        <w:t>。</w:t>
+      </w:r>
+      <w:r>
+        <w:rPr>
+          <w:rFonts w:ascii="Times New Roman" w:eastAsia="DFKai-SB" w:hAnsi="Times New Roman" w:cs="Times New Roman" w:hint="eastAsia"/>
+          <w:sz w:val="28"/>
+          <w:szCs w:val="28"/>
+          <w:lang w:eastAsia="zh-CN"/>
+        </w:rPr>
+        <w:t>以便比较</w:t>
+      </w:r>
+      <w:r>
+        <w:rPr>
+          <w:rFonts w:ascii="Times New Roman" w:eastAsia="DFKai-SB" w:hAnsi="Times New Roman" w:cs="Times New Roman" w:hint="eastAsia"/>
+          <w:sz w:val="28"/>
+          <w:szCs w:val="28"/>
+          <w:lang w:eastAsia="zh-CN"/>
+        </w:rPr>
+        <w:t>逆变换后每个像素的灰度</w:t>
+      </w:r>
+      <w:r>
+        <w:rPr>
+          <w:rFonts w:ascii="Times New Roman" w:eastAsia="DFKai-SB" w:hAnsi="Times New Roman" w:cs="Times New Roman" w:hint="eastAsia"/>
+          <w:sz w:val="28"/>
+          <w:szCs w:val="28"/>
+        </w:rPr>
+        <w:t>值</w:t>
+      </w:r>
+      <w:r>
+        <w:rPr>
+          <w:rFonts w:ascii="Times New Roman" w:eastAsia="DFKai-SB" w:hAnsi="Times New Roman" w:cs="Times New Roman" w:hint="eastAsia"/>
+          <w:sz w:val="28"/>
+          <w:szCs w:val="28"/>
+          <w:lang w:eastAsia="zh-CN"/>
+        </w:rPr>
+        <w:t>是否皆比原本少</w:t>
+      </w:r>
+      <w:r>
+        <w:rPr>
+          <w:rFonts w:ascii="Times New Roman" w:eastAsia="DFKai-SB" w:hAnsi="Times New Roman" w:cs="Times New Roman" w:hint="eastAsia"/>
+          <w:sz w:val="28"/>
+          <w:szCs w:val="28"/>
+          <w:lang w:eastAsia="zh-CN"/>
+        </w:rPr>
+        <w:t>128</w:t>
+      </w:r>
+      <w:r>
+        <w:rPr>
+          <w:rFonts w:ascii="Times New Roman" w:eastAsia="DFKai-SB" w:hAnsi="Times New Roman" w:cs="Times New Roman" w:hint="eastAsia"/>
+          <w:sz w:val="28"/>
+          <w:szCs w:val="28"/>
+        </w:rPr>
+        <w:t>。</w:t>
+      </w:r>
+    </w:p>
+    <w:p>
+      <w:pPr>
+        <w:pStyle w:val="a3"/>
+        <w:snapToGrid w:val="0"/>
+        <w:ind w:leftChars="0" w:left="1800"/>
+        <w:rPr>
+          <w:rFonts w:ascii="Times New Roman" w:eastAsia="DFKai-SB" w:hAnsi="Times New Roman" w:cs="Times New Roman"/>
+          <w:sz w:val="28"/>
+          <w:szCs w:val="28"/>
+        </w:rPr>
+      </w:pPr>
     </w:p>
     <w:p>
       <w:pPr>
@@ -2568,512 +2827,80 @@
         <w:ind w:leftChars="0"/>
         <w:rPr>
           <w:rFonts w:ascii="Times New Roman" w:eastAsia="DFKai-SB" w:hAnsi="Times New Roman" w:cs="Times New Roman"/>
-          <w:sz w:val="28"/>
-          <w:szCs w:val="28"/>
-          <w:lang w:eastAsia="zh-CN"/>
-        </w:rPr>
-      </w:pPr>
-      <w:r>
-        <w:rPr>
-          <w:rFonts w:ascii="Times New Roman" w:eastAsia="DFKai-SB" w:hAnsi="Times New Roman" w:cs="Times New Roman"/>
-          <w:sz w:val="28"/>
-          <w:szCs w:val="28"/>
-        </w:rPr>
-        <w:t>第</w:t>
-      </w:r>
-      <w:r>
-        <w:rPr>
-          <w:rFonts w:ascii="Times New Roman" w:eastAsia="DFKai-SB" w:hAnsi="Times New Roman" w:cs="Times New Roman"/>
-          <w:sz w:val="28"/>
-          <w:szCs w:val="28"/>
-        </w:rPr>
-        <w:t>7~9</w:t>
-      </w:r>
-      <w:r>
-        <w:rPr>
-          <w:rFonts w:ascii="Times New Roman" w:eastAsia="DFKai-SB" w:hAnsi="Times New Roman" w:cs="Times New Roman"/>
-          <w:sz w:val="28"/>
-          <w:szCs w:val="28"/>
-        </w:rPr>
-        <w:t>行：执行</w:t>
-      </w:r>
-      <w:r>
-        <w:rPr>
-          <w:rFonts w:ascii="Times New Roman" w:eastAsia="DFKai-SB" w:hAnsi="Times New Roman" w:cs="Times New Roman"/>
-          <w:sz w:val="28"/>
-          <w:szCs w:val="28"/>
-        </w:rPr>
-        <w:t>10</w:t>
-      </w:r>
-      <w:r>
-        <w:rPr>
-          <w:rFonts w:ascii="Times New Roman" w:eastAsia="DFKai-SB" w:hAnsi="Times New Roman" w:cs="Times New Roman"/>
-          <w:sz w:val="28"/>
-          <w:szCs w:val="28"/>
-        </w:rPr>
-        <w:t>个周期平均</w:t>
+          <w:b/>
+          <w:sz w:val="28"/>
+          <w:szCs w:val="28"/>
+          <w:lang w:eastAsia="zh-CN"/>
+        </w:rPr>
+      </w:pPr>
+      <w:r>
+        <w:rPr>
+          <w:rFonts w:ascii="Times New Roman" w:eastAsia="DFKai-SB" w:hAnsi="Times New Roman" w:cs="Times New Roman" w:hint="eastAsia"/>
+          <w:b/>
+          <w:sz w:val="28"/>
+          <w:szCs w:val="28"/>
+          <w:lang w:eastAsia="zh-CN"/>
+        </w:rPr>
+        <w:t>结果：</w:t>
+      </w:r>
+      <w:r>
+        <w:rPr>
+          <w:rFonts w:ascii="Times New Roman" w:eastAsia="DFKai-SB" w:hAnsi="Times New Roman" w:cs="Times New Roman" w:hint="eastAsia"/>
+          <w:b/>
+          <w:sz w:val="28"/>
+          <w:szCs w:val="28"/>
+          <w:lang w:eastAsia="zh-CN"/>
+        </w:rPr>
+        <w:t>成功</w:t>
+      </w:r>
+      <w:r>
+        <w:rPr>
+          <w:rFonts w:ascii="Times New Roman" w:eastAsia="DFKai-SB" w:hAnsi="Times New Roman" w:cs="Times New Roman" w:hint="eastAsia"/>
+          <w:b/>
+          <w:sz w:val="28"/>
+          <w:szCs w:val="28"/>
+          <w:lang w:eastAsia="zh-CN"/>
+        </w:rPr>
+        <w:t>。</w:t>
+      </w:r>
+      <w:r>
+        <w:rPr>
+          <w:rFonts w:ascii="Times New Roman" w:eastAsia="DFKai-SB" w:hAnsi="Times New Roman" w:cs="Times New Roman" w:hint="eastAsia"/>
+          <w:b/>
+          <w:sz w:val="28"/>
+          <w:szCs w:val="28"/>
+          <w:lang w:eastAsia="zh-CN"/>
+        </w:rPr>
+        <w:t>确实各像素灰度值皆比原本少</w:t>
+      </w:r>
+      <w:r>
+        <w:rPr>
+          <w:rFonts w:ascii="Times New Roman" w:eastAsia="DFKai-SB" w:hAnsi="Times New Roman" w:cs="Times New Roman" w:hint="eastAsia"/>
+          <w:b/>
+          <w:sz w:val="28"/>
+          <w:szCs w:val="28"/>
+          <w:lang w:eastAsia="zh-CN"/>
+        </w:rPr>
+        <w:t>128</w:t>
+      </w:r>
+      <w:r>
+        <w:rPr>
+          <w:rFonts w:ascii="Times New Roman" w:eastAsia="DFKai-SB" w:hAnsi="Times New Roman" w:cs="Times New Roman" w:hint="eastAsia"/>
+          <w:b/>
+          <w:sz w:val="28"/>
+          <w:szCs w:val="28"/>
+        </w:rPr>
+        <w:t>。</w:t>
       </w:r>
     </w:p>
     <w:p>
       <w:pPr>
         <w:pStyle w:val="a3"/>
-        <w:numPr>
-          <w:ilvl w:val="0"/>
-          <w:numId w:val="12"/>
-        </w:numPr>
         <w:snapToGrid w:val="0"/>
-        <w:ind w:leftChars="0"/>
-        <w:rPr>
-          <w:rFonts w:ascii="Times New Roman" w:eastAsia="DFKai-SB" w:hAnsi="Times New Roman" w:cs="Times New Roman"/>
-          <w:sz w:val="28"/>
-          <w:szCs w:val="28"/>
-          <w:lang w:eastAsia="zh-CN"/>
-        </w:rPr>
-      </w:pPr>
-      <w:r>
-        <w:rPr>
-          <w:rFonts w:ascii="Times New Roman" w:eastAsia="DFKai-SB" w:hAnsi="Times New Roman" w:cs="Times New Roman"/>
-          <w:sz w:val="28"/>
-          <w:szCs w:val="28"/>
-          <w:lang w:eastAsia="zh-CN"/>
-        </w:rPr>
-        <w:t>第</w:t>
-      </w:r>
-      <w:r>
-        <w:rPr>
-          <w:rFonts w:ascii="Times New Roman" w:eastAsia="DFKai-SB" w:hAnsi="Times New Roman" w:cs="Times New Roman"/>
-          <w:sz w:val="28"/>
-          <w:szCs w:val="28"/>
-          <w:lang w:eastAsia="zh-CN"/>
-        </w:rPr>
-        <w:t>11</w:t>
-      </w:r>
-      <w:r>
-        <w:rPr>
-          <w:rFonts w:ascii="Times New Roman" w:eastAsia="DFKai-SB" w:hAnsi="Times New Roman" w:cs="Times New Roman"/>
-          <w:sz w:val="28"/>
-          <w:szCs w:val="28"/>
-          <w:lang w:eastAsia="zh-CN"/>
-        </w:rPr>
-        <w:t>行：完成平均后的单周期数据延拓。</w:t>
-      </w:r>
-    </w:p>
-    <w:p>
-      <w:pPr>
-        <w:pStyle w:val="a3"/>
-        <w:numPr>
-          <w:ilvl w:val="0"/>
-          <w:numId w:val="12"/>
-        </w:numPr>
-        <w:snapToGrid w:val="0"/>
-        <w:ind w:leftChars="0"/>
-        <w:rPr>
-          <w:rFonts w:ascii="Times New Roman" w:eastAsia="DFKai-SB" w:hAnsi="Times New Roman" w:cs="Times New Roman"/>
-          <w:sz w:val="28"/>
-          <w:szCs w:val="28"/>
-          <w:lang w:eastAsia="zh-CN"/>
-        </w:rPr>
-      </w:pPr>
-      <w:r>
-        <w:rPr>
-          <w:rFonts w:ascii="Times New Roman" w:eastAsia="DFKai-SB" w:hAnsi="Times New Roman" w:cs="Times New Roman"/>
-          <w:sz w:val="28"/>
-          <w:szCs w:val="28"/>
-          <w:lang w:eastAsia="zh-CN"/>
-        </w:rPr>
-        <w:t>第</w:t>
-      </w:r>
-      <w:r>
-        <w:rPr>
-          <w:rFonts w:ascii="Times New Roman" w:eastAsia="DFKai-SB" w:hAnsi="Times New Roman" w:cs="Times New Roman"/>
-          <w:sz w:val="28"/>
-          <w:szCs w:val="28"/>
-          <w:lang w:eastAsia="zh-CN"/>
-        </w:rPr>
-        <w:t>12</w:t>
-      </w:r>
-      <w:r>
-        <w:rPr>
-          <w:rFonts w:ascii="Times New Roman" w:eastAsia="DFKai-SB" w:hAnsi="Times New Roman" w:cs="Times New Roman"/>
-          <w:sz w:val="28"/>
-          <w:szCs w:val="28"/>
-          <w:lang w:eastAsia="zh-CN"/>
-        </w:rPr>
-        <w:t>行：重采样回原本的点数。</w:t>
-      </w:r>
-    </w:p>
-    <w:p>
-      <w:pPr>
-        <w:pStyle w:val="a3"/>
-        <w:numPr>
-          <w:ilvl w:val="0"/>
-          <w:numId w:val="12"/>
-        </w:numPr>
-        <w:snapToGrid w:val="0"/>
-        <w:ind w:leftChars="0"/>
-        <w:rPr>
-          <w:rFonts w:ascii="Times New Roman" w:eastAsia="DFKai-SB" w:hAnsi="Times New Roman" w:cs="Times New Roman"/>
-          <w:sz w:val="28"/>
-          <w:szCs w:val="28"/>
-          <w:lang w:eastAsia="zh-CN"/>
-        </w:rPr>
-      </w:pPr>
-      <w:r>
-        <w:rPr>
-          <w:rFonts w:ascii="Times New Roman" w:eastAsia="DFKai-SB" w:hAnsi="Times New Roman" w:cs="Times New Roman"/>
-          <w:sz w:val="28"/>
-          <w:szCs w:val="28"/>
-        </w:rPr>
-        <w:t>第</w:t>
-      </w:r>
-      <w:r>
-        <w:rPr>
-          <w:rFonts w:ascii="Times New Roman" w:eastAsia="DFKai-SB" w:hAnsi="Times New Roman" w:cs="Times New Roman"/>
-          <w:sz w:val="28"/>
-          <w:szCs w:val="28"/>
-        </w:rPr>
-        <w:t>13</w:t>
-      </w:r>
-      <w:r>
-        <w:rPr>
-          <w:rFonts w:ascii="Times New Roman" w:eastAsia="DFKai-SB" w:hAnsi="Times New Roman" w:cs="Times New Roman"/>
-          <w:sz w:val="28"/>
-          <w:szCs w:val="28"/>
-        </w:rPr>
-        <w:t>行：将我处理的结果（</w:t>
-      </w:r>
-      <w:r>
-        <w:rPr>
-          <w:rFonts w:ascii="Times New Roman" w:eastAsia="DFKai-SB" w:hAnsi="Times New Roman" w:cs="Times New Roman"/>
-          <w:sz w:val="28"/>
-          <w:szCs w:val="28"/>
-        </w:rPr>
-        <w:t>wave2proc2</w:t>
-      </w:r>
-      <w:r>
-        <w:rPr>
-          <w:rFonts w:ascii="Times New Roman" w:eastAsia="DFKai-SB" w:hAnsi="Times New Roman" w:cs="Times New Roman"/>
-          <w:sz w:val="28"/>
-          <w:szCs w:val="28"/>
-        </w:rPr>
-        <w:t>）和预处理的结果（</w:t>
-      </w:r>
-      <w:r>
-        <w:rPr>
-          <w:rFonts w:ascii="Times New Roman" w:eastAsia="DFKai-SB" w:hAnsi="Times New Roman" w:cs="Times New Roman"/>
-          <w:sz w:val="28"/>
-          <w:szCs w:val="28"/>
-        </w:rPr>
-        <w:t>wave2proc</w:t>
-      </w:r>
-      <w:r>
-        <w:rPr>
-          <w:rFonts w:ascii="Times New Roman" w:eastAsia="DFKai-SB" w:hAnsi="Times New Roman" w:cs="Times New Roman"/>
-          <w:sz w:val="28"/>
-          <w:szCs w:val="28"/>
-        </w:rPr>
-        <w:t>）相减以比较差异。</w:t>
-      </w:r>
-    </w:p>
-    <w:p>
-      <w:pPr>
-        <w:pStyle w:val="a3"/>
-        <w:numPr>
-          <w:ilvl w:val="0"/>
-          <w:numId w:val="12"/>
-        </w:numPr>
-        <w:snapToGrid w:val="0"/>
-        <w:ind w:leftChars="0"/>
-        <w:rPr>
-          <w:rFonts w:ascii="Times New Roman" w:eastAsia="DFKai-SB" w:hAnsi="Times New Roman" w:cs="Times New Roman"/>
-          <w:sz w:val="28"/>
-          <w:szCs w:val="28"/>
-          <w:lang w:eastAsia="zh-CN"/>
-        </w:rPr>
-      </w:pPr>
-      <w:r>
-        <w:rPr>
-          <w:rFonts w:ascii="Times New Roman" w:eastAsia="DFKai-SB" w:hAnsi="Times New Roman" w:cs="Times New Roman"/>
-          <w:sz w:val="28"/>
-          <w:szCs w:val="28"/>
-          <w:lang w:eastAsia="zh-CN"/>
-        </w:rPr>
-        <w:t>第</w:t>
-      </w:r>
-      <w:r>
-        <w:rPr>
-          <w:rFonts w:ascii="Times New Roman" w:eastAsia="DFKai-SB" w:hAnsi="Times New Roman" w:cs="Times New Roman"/>
-          <w:sz w:val="28"/>
-          <w:szCs w:val="28"/>
-          <w:lang w:eastAsia="zh-CN"/>
-        </w:rPr>
-        <w:t>17~25</w:t>
-      </w:r>
-      <w:r>
-        <w:rPr>
-          <w:rFonts w:ascii="Times New Roman" w:eastAsia="DFKai-SB" w:hAnsi="Times New Roman" w:cs="Times New Roman"/>
-          <w:sz w:val="28"/>
-          <w:szCs w:val="28"/>
-          <w:lang w:eastAsia="zh-CN"/>
-        </w:rPr>
-        <w:t>行：将三个信号画在同一张图中比较。</w:t>
-      </w:r>
-    </w:p>
-    <w:p>
-      <w:pPr>
-        <w:pStyle w:val="a3"/>
-        <w:snapToGrid w:val="0"/>
-        <w:ind w:leftChars="0" w:left="960"/>
-        <w:rPr>
-          <w:rFonts w:ascii="Times New Roman" w:eastAsia="等线" w:hAnsi="Times New Roman" w:cs="Times New Roman"/>
-          <w:sz w:val="28"/>
-          <w:szCs w:val="28"/>
-          <w:lang w:eastAsia="zh-CN"/>
-        </w:rPr>
-      </w:pPr>
-    </w:p>
-    <w:p>
-      <w:pPr>
-        <w:pStyle w:val="a3"/>
-        <w:snapToGrid w:val="0"/>
-        <w:ind w:leftChars="0" w:left="960"/>
-        <w:rPr>
-          <w:rFonts w:ascii="Times New Roman" w:eastAsia="等线" w:hAnsi="Times New Roman" w:cs="Times New Roman"/>
-          <w:sz w:val="28"/>
-          <w:szCs w:val="28"/>
-          <w:lang w:eastAsia="zh-CN"/>
-        </w:rPr>
-      </w:pPr>
-    </w:p>
-    <w:p>
-      <w:pPr>
-        <w:pStyle w:val="a3"/>
-        <w:snapToGrid w:val="0"/>
-        <w:ind w:leftChars="0" w:left="960"/>
-        <w:rPr>
-          <w:rFonts w:ascii="Times New Roman" w:eastAsia="等线" w:hAnsi="Times New Roman" w:cs="Times New Roman"/>
-          <w:sz w:val="28"/>
-          <w:szCs w:val="28"/>
-          <w:lang w:eastAsia="zh-CN"/>
-        </w:rPr>
-      </w:pPr>
-    </w:p>
-    <w:p>
-      <w:pPr>
-        <w:pStyle w:val="a3"/>
-        <w:snapToGrid w:val="0"/>
-        <w:ind w:leftChars="0" w:left="960"/>
-        <w:rPr>
-          <w:rFonts w:ascii="Times New Roman" w:eastAsia="等线" w:hAnsi="Times New Roman" w:cs="Times New Roman"/>
-          <w:sz w:val="28"/>
-          <w:szCs w:val="28"/>
-          <w:lang w:eastAsia="zh-CN"/>
-        </w:rPr>
-      </w:pPr>
-    </w:p>
-    <w:p>
-      <w:pPr>
-        <w:pStyle w:val="a3"/>
-        <w:snapToGrid w:val="0"/>
-        <w:ind w:leftChars="0" w:left="960"/>
-        <w:rPr>
-          <w:rFonts w:ascii="Times New Roman" w:eastAsia="等线" w:hAnsi="Times New Roman" w:cs="Times New Roman"/>
-          <w:sz w:val="28"/>
-          <w:szCs w:val="28"/>
-          <w:lang w:eastAsia="zh-CN"/>
-        </w:rPr>
-      </w:pPr>
-    </w:p>
-    <w:p>
-      <w:pPr>
-        <w:pStyle w:val="a3"/>
-        <w:snapToGrid w:val="0"/>
-        <w:ind w:leftChars="0" w:left="960"/>
-        <w:rPr>
-          <w:rFonts w:ascii="Times New Roman" w:eastAsia="等线" w:hAnsi="Times New Roman" w:cs="Times New Roman"/>
-          <w:sz w:val="28"/>
-          <w:szCs w:val="28"/>
-          <w:lang w:eastAsia="zh-CN"/>
-        </w:rPr>
-      </w:pPr>
-    </w:p>
-    <w:p>
-      <w:pPr>
-        <w:pStyle w:val="a3"/>
-        <w:snapToGrid w:val="0"/>
-        <w:ind w:leftChars="0" w:left="960"/>
-        <w:rPr>
-          <w:rFonts w:ascii="Times New Roman" w:eastAsia="等线" w:hAnsi="Times New Roman" w:cs="Times New Roman"/>
-          <w:sz w:val="28"/>
-          <w:szCs w:val="28"/>
-          <w:lang w:eastAsia="zh-CN"/>
-        </w:rPr>
-      </w:pPr>
-    </w:p>
-    <w:p>
-      <w:pPr>
-        <w:pStyle w:val="a3"/>
-        <w:snapToGrid w:val="0"/>
-        <w:ind w:leftChars="0" w:left="960"/>
-        <w:rPr>
-          <w:rFonts w:ascii="Times New Roman" w:eastAsia="等线" w:hAnsi="Times New Roman" w:cs="Times New Roman"/>
-          <w:sz w:val="28"/>
-          <w:szCs w:val="28"/>
-          <w:lang w:eastAsia="zh-CN"/>
-        </w:rPr>
-      </w:pPr>
-    </w:p>
-    <w:p>
-      <w:pPr>
-        <w:pStyle w:val="a3"/>
-        <w:snapToGrid w:val="0"/>
-        <w:ind w:leftChars="0" w:left="960"/>
-        <w:rPr>
-          <w:rFonts w:ascii="Times New Roman" w:eastAsia="DFKai-SB" w:hAnsi="Times New Roman" w:cs="Times New Roman"/>
-          <w:b/>
-          <w:sz w:val="28"/>
-          <w:szCs w:val="28"/>
-          <w:lang w:eastAsia="zh-CN"/>
-        </w:rPr>
-      </w:pPr>
-      <w:r>
-        <w:rPr>
-          <w:rFonts w:ascii="Times New Roman" w:eastAsia="DFKai-SB" w:hAnsi="Times New Roman" w:cs="Times New Roman" w:hint="eastAsia"/>
-          <w:b/>
-          <w:sz w:val="28"/>
-          <w:szCs w:val="28"/>
-          <w:lang w:eastAsia="zh-CN"/>
-        </w:rPr>
-        <w:t>客观结果：</w:t>
-      </w:r>
-    </w:p>
-    <w:p>
-      <w:pPr>
-        <w:pStyle w:val="a3"/>
-        <w:snapToGrid w:val="0"/>
-        <w:ind w:leftChars="0" w:left="960"/>
-        <w:rPr>
-          <w:rFonts w:ascii="Times New Roman" w:eastAsia="DFKai-SB" w:hAnsi="Times New Roman" w:cs="Times New Roman"/>
-          <w:sz w:val="28"/>
-          <w:szCs w:val="28"/>
-          <w:lang w:eastAsia="zh-CN"/>
-        </w:rPr>
-      </w:pPr>
-      <w:r>
-        <w:rPr>
-          <w:rFonts w:ascii="Times New Roman" w:eastAsia="DFKai-SB" w:hAnsi="Times New Roman" w:cs="Times New Roman" w:hint="eastAsia"/>
-          <w:sz w:val="28"/>
-          <w:szCs w:val="28"/>
-          <w:lang w:eastAsia="zh-CN"/>
-        </w:rPr>
-        <w:t>其中</w:t>
-      </w:r>
-      <w:r>
-        <w:rPr>
-          <w:rFonts w:ascii="Times New Roman" w:eastAsia="DFKai-SB" w:hAnsi="Times New Roman" w:cs="Times New Roman" w:hint="eastAsia"/>
-          <w:sz w:val="28"/>
-          <w:szCs w:val="28"/>
-          <w:lang w:eastAsia="zh-CN"/>
-        </w:rPr>
-        <w:t>wave2proc</w:t>
-      </w:r>
-      <w:r>
-        <w:rPr>
-          <w:rFonts w:ascii="Times New Roman" w:eastAsia="DFKai-SB" w:hAnsi="Times New Roman" w:cs="Times New Roman" w:hint="eastAsia"/>
-          <w:sz w:val="28"/>
-          <w:szCs w:val="28"/>
-          <w:lang w:eastAsia="zh-CN"/>
-        </w:rPr>
-        <w:t>为预先处理的结果</w:t>
-      </w:r>
-    </w:p>
-    <w:p>
-      <w:pPr>
-        <w:pStyle w:val="a3"/>
-        <w:snapToGrid w:val="0"/>
-        <w:ind w:leftChars="0" w:left="960"/>
-        <w:rPr>
-          <w:rFonts w:ascii="Times New Roman" w:eastAsia="DFKai-SB" w:hAnsi="Times New Roman" w:cs="Times New Roman"/>
-          <w:sz w:val="28"/>
-          <w:szCs w:val="28"/>
-        </w:rPr>
-      </w:pPr>
-      <w:r>
-        <w:rPr>
-          <w:rFonts w:ascii="Times New Roman" w:eastAsia="DFKai-SB" w:hAnsi="Times New Roman" w:cs="Times New Roman"/>
-          <w:sz w:val="28"/>
-          <w:szCs w:val="28"/>
-        </w:rPr>
-        <w:t>w</w:t>
-      </w:r>
-      <w:r>
-        <w:rPr>
-          <w:rFonts w:ascii="Times New Roman" w:eastAsia="DFKai-SB" w:hAnsi="Times New Roman" w:cs="Times New Roman" w:hint="eastAsia"/>
-          <w:sz w:val="28"/>
-          <w:szCs w:val="28"/>
-        </w:rPr>
-        <w:t>ave2</w:t>
-      </w:r>
-      <w:r>
-        <w:rPr>
-          <w:rFonts w:ascii="Times New Roman" w:eastAsia="DFKai-SB" w:hAnsi="Times New Roman" w:cs="Times New Roman"/>
-          <w:sz w:val="28"/>
-          <w:szCs w:val="28"/>
-        </w:rPr>
-        <w:t>proc2</w:t>
-      </w:r>
-      <w:r>
-        <w:rPr>
-          <w:rFonts w:ascii="Times New Roman" w:eastAsia="DFKai-SB" w:hAnsi="Times New Roman" w:cs="Times New Roman" w:hint="eastAsia"/>
-          <w:sz w:val="28"/>
-          <w:szCs w:val="28"/>
-        </w:rPr>
-        <w:t>为本人处理的结果</w:t>
-      </w:r>
-    </w:p>
-    <w:p>
-      <w:pPr>
-        <w:pStyle w:val="a3"/>
-        <w:snapToGrid w:val="0"/>
-        <w:ind w:leftChars="0" w:left="960"/>
-        <w:rPr>
-          <w:rFonts w:ascii="Times New Roman" w:eastAsia="DFKai-SB" w:hAnsi="Times New Roman" w:cs="Times New Roman"/>
-          <w:sz w:val="28"/>
-          <w:szCs w:val="28"/>
-        </w:rPr>
-      </w:pPr>
-      <w:r>
-        <w:rPr>
-          <w:rFonts w:ascii="Times New Roman" w:eastAsia="DFKai-SB" w:hAnsi="Times New Roman" w:cs="Times New Roman"/>
-          <w:sz w:val="28"/>
-          <w:szCs w:val="28"/>
-        </w:rPr>
-        <w:t>diff</w:t>
-      </w:r>
-      <w:r>
-        <w:rPr>
-          <w:rFonts w:ascii="Times New Roman" w:eastAsia="DFKai-SB" w:hAnsi="Times New Roman" w:cs="Times New Roman" w:hint="eastAsia"/>
-          <w:sz w:val="28"/>
-          <w:szCs w:val="28"/>
-        </w:rPr>
-        <w:t xml:space="preserve"> = wave2proc2-wave2proc</w:t>
-      </w:r>
-      <w:r>
-        <w:rPr>
-          <w:rFonts w:ascii="Times New Roman" w:eastAsia="DFKai-SB" w:hAnsi="Times New Roman" w:cs="Times New Roman" w:hint="eastAsia"/>
-          <w:sz w:val="28"/>
-          <w:szCs w:val="28"/>
-        </w:rPr>
-        <w:t>为两者之差</w:t>
-      </w:r>
-    </w:p>
-    <w:p>
-      <w:pPr>
-        <w:pStyle w:val="a3"/>
-        <w:snapToGrid w:val="0"/>
-        <w:ind w:leftChars="0" w:left="960"/>
-        <w:rPr>
-          <w:rFonts w:ascii="Times New Roman" w:eastAsia="等线" w:hAnsi="Times New Roman" w:cs="Times New Roman"/>
+        <w:ind w:leftChars="0" w:left="1380"/>
+        <w:rPr>
+          <w:rFonts w:ascii="Times New Roman" w:eastAsia="DFKai-SB" w:hAnsi="Times New Roman" w:cs="Times New Roman" w:hint="eastAsia"/>
+          <w:b/>
           <w:sz w:val="28"/>
           <w:szCs w:val="28"/>
           <w:lang w:eastAsia="zh-CN"/>
@@ -3084,12 +2911,11 @@
           <w:noProof/>
           <w:lang w:eastAsia="zh-CN"/>
         </w:rPr>
-        <w:lastRenderedPageBreak/>
         <w:drawing>
-          <wp:inline distT="0" distB="0" distL="0" distR="0" wp14:anchorId="1C929A55" wp14:editId="4AE8B01E">
-            <wp:extent cx="5003800" cy="3853377"/>
-            <wp:effectExtent l="0" t="0" r="6350" b="0"/>
-            <wp:docPr id="48" name="图片 48"/>
+          <wp:inline distT="0" distB="0" distL="0" distR="0" wp14:anchorId="1D785624" wp14:editId="60524941">
+            <wp:extent cx="4540250" cy="1647642"/>
+            <wp:effectExtent l="0" t="0" r="0" b="0"/>
+            <wp:docPr id="7" name="图片 7"/>
             <wp:cNvGraphicFramePr>
               <a:graphicFrameLocks xmlns:a="http://schemas.openxmlformats.org/drawingml/2006/main" noChangeAspect="1"/>
             </wp:cNvGraphicFramePr>
@@ -3109,7 +2935,7 @@
                   <pic:spPr>
                     <a:xfrm>
                       <a:off x="0" y="0"/>
-                      <a:ext cx="5016377" cy="3863062"/>
+                      <a:ext cx="4557973" cy="1654074"/>
                     </a:xfrm>
                     <a:prstGeom prst="rect">
                       <a:avLst/>
@@ -3125,256 +2951,818 @@
     <w:p>
       <w:pPr>
         <w:pStyle w:val="a3"/>
+        <w:numPr>
+          <w:ilvl w:val="1"/>
+          <w:numId w:val="1"/>
+        </w:numPr>
         <w:snapToGrid w:val="0"/>
-        <w:ind w:leftChars="0" w:left="960"/>
-        <w:jc w:val="center"/>
-        <w:rPr>
-          <w:rFonts w:ascii="Times New Roman" w:hAnsi="Times New Roman" w:cs="Times New Roman"/>
-          <w:sz w:val="28"/>
-          <w:szCs w:val="28"/>
-          <w:lang w:eastAsia="zh-CN"/>
-        </w:rPr>
-      </w:pPr>
-      <w:r>
-        <w:rPr>
-          <mc:AlternateContent>
-            <mc:Choice Requires="w16se">
-              <w:rFonts w:ascii="Times New Roman" w:eastAsia="仿宋" w:hAnsi="Times New Roman" w:cs="Times New Roman"/>
-            </mc:Choice>
-            <mc:Fallback>
-              <w:rFonts w:ascii="Segoe UI Emoji" w:eastAsia="Segoe UI Emoji" w:hAnsi="Segoe UI Emoji" w:cs="Segoe UI Emoji"/>
-            </mc:Fallback>
-          </mc:AlternateContent>
-          <w:b/>
-          <w:sz w:val="28"/>
-          <w:szCs w:val="28"/>
-        </w:rPr>
-        <mc:AlternateContent>
-          <mc:Choice Requires="w16se">
-            <w16se:symEx w16se:font="Segoe UI Emoji" w16se:char="25B2"/>
-          </mc:Choice>
-          <mc:Fallback>
-            <w:t>▲</w:t>
-          </mc:Fallback>
-        </mc:AlternateContent>
-      </w:r>
-      <w:r>
-        <w:rPr>
-          <w:rFonts w:ascii="Times New Roman" w:eastAsia="仿宋" w:hAnsi="Times New Roman" w:cs="Times New Roman" w:hint="eastAsia"/>
-          <w:b/>
-          <w:sz w:val="28"/>
-          <w:szCs w:val="28"/>
-          <w:lang w:eastAsia="zh-CN"/>
-        </w:rPr>
-        <w:t>图</w:t>
-      </w:r>
-      <w:r>
-        <w:rPr>
-          <w:rFonts w:ascii="Times New Roman" w:eastAsia="仿宋" w:hAnsi="Times New Roman" w:cs="Times New Roman"/>
-          <w:b/>
-          <w:sz w:val="28"/>
-          <w:szCs w:val="28"/>
-          <w:lang w:eastAsia="zh-CN"/>
-        </w:rPr>
-        <w:t>7</w:t>
-      </w:r>
-      <w:r>
-        <w:rPr>
-          <w:rFonts w:ascii="Times New Roman" w:eastAsia="仿宋" w:hAnsi="Times New Roman" w:cs="Times New Roman"/>
-          <w:b/>
-          <w:sz w:val="28"/>
-          <w:szCs w:val="28"/>
-          <w:lang w:eastAsia="zh-CN"/>
-        </w:rPr>
-        <w:t>：</w:t>
-      </w:r>
-      <w:r>
-        <w:rPr>
-          <w:rFonts w:ascii="Times New Roman" w:eastAsia="仿宋" w:hAnsi="Times New Roman" w:cs="Times New Roman"/>
-          <w:b/>
-          <w:sz w:val="28"/>
-          <w:szCs w:val="28"/>
-          <w:lang w:eastAsia="zh-CN"/>
-        </w:rPr>
-        <w:t>wave2proc</w:t>
-      </w:r>
-      <w:r>
-        <w:rPr>
-          <w:rFonts w:ascii="Times New Roman" w:eastAsia="仿宋" w:hAnsi="Times New Roman" w:cs="Times New Roman"/>
-          <w:b/>
-          <w:sz w:val="28"/>
-          <w:szCs w:val="28"/>
-          <w:lang w:eastAsia="zh-CN"/>
-        </w:rPr>
-        <w:t>的</w:t>
-      </w:r>
-      <w:r>
-        <w:rPr>
-          <w:rFonts w:ascii="Times New Roman" w:eastAsia="仿宋" w:hAnsi="Times New Roman" w:cs="Times New Roman" w:hint="eastAsia"/>
-          <w:b/>
-          <w:sz w:val="28"/>
-          <w:szCs w:val="28"/>
-          <w:lang w:eastAsia="zh-CN"/>
-        </w:rPr>
-        <w:t>时域波形</w:t>
+        <w:ind w:leftChars="0"/>
+        <w:rPr>
+          <w:rFonts w:ascii="Times New Roman" w:eastAsia="DFKai-SB" w:hAnsi="Times New Roman" w:cs="Times New Roman"/>
+          <w:sz w:val="28"/>
+          <w:szCs w:val="28"/>
+          <w:lang w:eastAsia="zh-CN"/>
+        </w:rPr>
+      </w:pPr>
+      <w:r>
+        <w:rPr>
+          <w:rFonts w:ascii="Times New Roman" w:eastAsia="DFKai-SB" w:hAnsi="Times New Roman" w:cs="Times New Roman" w:hint="eastAsia"/>
+          <w:sz w:val="28"/>
+          <w:szCs w:val="28"/>
+          <w:lang w:eastAsia="zh-CN"/>
+        </w:rPr>
+        <w:t>本题的目标于上一题已经实现，本处</w:t>
+      </w:r>
+      <w:proofErr w:type="gramStart"/>
+      <w:r>
+        <w:rPr>
+          <w:rFonts w:ascii="Times New Roman" w:eastAsia="DFKai-SB" w:hAnsi="Times New Roman" w:cs="Times New Roman" w:hint="eastAsia"/>
+          <w:sz w:val="28"/>
+          <w:szCs w:val="28"/>
+          <w:lang w:eastAsia="zh-CN"/>
+        </w:rPr>
+        <w:t>仅比较</w:t>
+      </w:r>
+      <w:proofErr w:type="gramEnd"/>
+      <w:r>
+        <w:rPr>
+          <w:rFonts w:ascii="Times New Roman" w:eastAsia="DFKai-SB" w:hAnsi="Times New Roman" w:cs="Times New Roman" w:hint="eastAsia"/>
+          <w:sz w:val="28"/>
+          <w:szCs w:val="28"/>
+          <w:lang w:eastAsia="zh-CN"/>
+        </w:rPr>
+        <w:t>与系统自带函数运算结果是否相同</w:t>
+      </w:r>
+      <w:r>
+        <w:rPr>
+          <w:rFonts w:ascii="Times New Roman" w:eastAsia="DFKai-SB" w:hAnsi="Times New Roman" w:cs="Times New Roman" w:hint="eastAsia"/>
+          <w:sz w:val="28"/>
+          <w:szCs w:val="28"/>
+          <w:lang w:eastAsia="zh-CN"/>
+        </w:rPr>
+        <w:t>。</w:t>
       </w:r>
     </w:p>
     <w:p>
       <w:pPr>
         <w:pStyle w:val="a3"/>
+        <w:numPr>
+          <w:ilvl w:val="0"/>
+          <w:numId w:val="12"/>
+        </w:numPr>
         <w:snapToGrid w:val="0"/>
-        <w:ind w:leftChars="0" w:left="960"/>
-        <w:rPr>
-          <w:rFonts w:ascii="Times New Roman" w:eastAsia="等线" w:hAnsi="Times New Roman" w:cs="Times New Roman"/>
-          <w:sz w:val="28"/>
-          <w:szCs w:val="28"/>
-          <w:lang w:eastAsia="zh-CN"/>
-        </w:rPr>
-      </w:pPr>
-      <w:r>
-        <w:rPr>
-          <w:rFonts w:ascii="Times New Roman" w:eastAsia="DFKai-SB" w:hAnsi="Times New Roman" w:cs="Times New Roman" w:hint="eastAsia"/>
-          <w:b/>
-          <w:sz w:val="28"/>
-          <w:szCs w:val="28"/>
-          <w:lang w:eastAsia="zh-CN"/>
-        </w:rPr>
-        <w:t>主观解释</w:t>
-      </w:r>
-      <w:r>
-        <w:rPr>
-          <w:rFonts w:ascii="Times New Roman" w:eastAsia="DFKai-SB" w:hAnsi="Times New Roman" w:cs="Times New Roman" w:hint="eastAsia"/>
-          <w:b/>
-          <w:sz w:val="28"/>
-          <w:szCs w:val="28"/>
-          <w:lang w:eastAsia="zh-CN"/>
-        </w:rPr>
-        <w:t>：</w:t>
-      </w:r>
-      <w:r>
-        <w:rPr>
-          <w:rFonts w:ascii="Times New Roman" w:eastAsia="DFKai-SB" w:hAnsi="Times New Roman" w:cs="Times New Roman" w:hint="eastAsia"/>
-          <w:sz w:val="28"/>
-          <w:szCs w:val="28"/>
-          <w:lang w:eastAsia="zh-CN"/>
-        </w:rPr>
-        <w:t>可以见到</w:t>
-      </w:r>
-      <w:r>
-        <w:rPr>
-          <w:rFonts w:ascii="Times New Roman" w:eastAsia="DFKai-SB" w:hAnsi="Times New Roman" w:cs="Times New Roman" w:hint="eastAsia"/>
-          <w:sz w:val="28"/>
-          <w:szCs w:val="28"/>
-          <w:lang w:eastAsia="zh-CN"/>
-        </w:rPr>
-        <w:t>两者</w:t>
-      </w:r>
-      <w:r>
-        <w:rPr>
-          <w:rFonts w:ascii="Times New Roman" w:eastAsia="DFKai-SB" w:hAnsi="Times New Roman" w:cs="Times New Roman" w:hint="eastAsia"/>
-          <w:sz w:val="28"/>
-          <w:szCs w:val="28"/>
-          <w:lang w:eastAsia="zh-CN"/>
-        </w:rPr>
-        <w:t>几乎吻合，惟在每个周期的一开始（峰值部分）有差异较大之处。</w:t>
-      </w:r>
-      <w:r>
-        <w:rPr>
-          <w:rFonts w:ascii="Times New Roman" w:eastAsia="DFKai-SB" w:hAnsi="Times New Roman" w:cs="Times New Roman" w:hint="eastAsia"/>
-          <w:sz w:val="28"/>
-          <w:szCs w:val="28"/>
-          <w:lang w:eastAsia="zh-CN"/>
-        </w:rPr>
-        <w:t>推测是因为</w:t>
-      </w:r>
-      <w:r>
-        <w:rPr>
-          <w:rFonts w:ascii="Times New Roman" w:eastAsia="DFKai-SB" w:hAnsi="Times New Roman" w:cs="Times New Roman" w:hint="eastAsia"/>
-          <w:sz w:val="28"/>
-          <w:szCs w:val="28"/>
-          <w:lang w:eastAsia="zh-CN"/>
-        </w:rPr>
-        <w:t>我使用的</w:t>
-      </w:r>
-      <w:r>
-        <w:rPr>
-          <w:rFonts w:ascii="Times New Roman" w:eastAsia="DFKai-SB" w:hAnsi="Times New Roman" w:cs="Times New Roman" w:hint="eastAsia"/>
-          <w:sz w:val="28"/>
-          <w:szCs w:val="28"/>
-          <w:lang w:eastAsia="zh-CN"/>
-        </w:rPr>
-        <w:t>resample</w:t>
-      </w:r>
-      <w:r>
-        <w:rPr>
-          <w:rFonts w:ascii="Times New Roman" w:eastAsia="DFKai-SB" w:hAnsi="Times New Roman" w:cs="Times New Roman" w:hint="eastAsia"/>
-          <w:sz w:val="28"/>
-          <w:szCs w:val="28"/>
-          <w:lang w:eastAsia="zh-CN"/>
-        </w:rPr>
-        <w:t>的函数</w:t>
-      </w:r>
-      <w:r>
-        <w:rPr>
-          <w:rFonts w:ascii="Times New Roman" w:eastAsia="DFKai-SB" w:hAnsi="Times New Roman" w:cs="Times New Roman" w:hint="eastAsia"/>
-          <w:sz w:val="28"/>
-          <w:szCs w:val="28"/>
-          <w:lang w:eastAsia="zh-CN"/>
-        </w:rPr>
-        <w:t>先</w:t>
-      </w:r>
-      <w:r>
-        <w:rPr>
-          <w:rFonts w:ascii="Times New Roman" w:eastAsia="DFKai-SB" w:hAnsi="Times New Roman" w:cs="Times New Roman" w:hint="eastAsia"/>
-          <w:sz w:val="28"/>
-          <w:szCs w:val="28"/>
-          <w:lang w:eastAsia="zh-CN"/>
-        </w:rPr>
-        <w:t>插值</w:t>
-      </w:r>
-      <w:r>
-        <w:rPr>
-          <w:rFonts w:ascii="Times New Roman" w:eastAsia="DFKai-SB" w:hAnsi="Times New Roman" w:cs="Times New Roman" w:hint="eastAsia"/>
-          <w:sz w:val="28"/>
-          <w:szCs w:val="28"/>
-          <w:lang w:eastAsia="zh-CN"/>
-        </w:rPr>
-        <w:t>再舍入</w:t>
-      </w:r>
-      <w:r>
-        <w:rPr>
-          <w:rFonts w:ascii="Times New Roman" w:eastAsia="DFKai-SB" w:hAnsi="Times New Roman" w:cs="Times New Roman" w:hint="eastAsia"/>
-          <w:sz w:val="28"/>
-          <w:szCs w:val="28"/>
-          <w:lang w:eastAsia="zh-CN"/>
-        </w:rPr>
-        <w:t>的方式</w:t>
-      </w:r>
-      <w:r>
-        <w:rPr>
-          <w:rFonts w:ascii="Times New Roman" w:eastAsia="DFKai-SB" w:hAnsi="Times New Roman" w:cs="Times New Roman" w:hint="eastAsia"/>
-          <w:sz w:val="28"/>
-          <w:szCs w:val="28"/>
-          <w:lang w:eastAsia="zh-CN"/>
-        </w:rPr>
-        <w:t>造成了与原信号的一些差异。</w:t>
+        <w:ind w:leftChars="0"/>
+        <w:rPr>
+          <w:rFonts w:ascii="Times New Roman" w:eastAsia="DFKai-SB" w:hAnsi="Times New Roman" w:cs="Times New Roman" w:hint="eastAsia"/>
+          <w:b/>
+          <w:sz w:val="28"/>
+          <w:szCs w:val="28"/>
+          <w:lang w:eastAsia="zh-CN"/>
+        </w:rPr>
+      </w:pPr>
+      <w:r>
+        <w:rPr>
+          <w:rFonts w:ascii="Times New Roman" w:eastAsia="DFKai-SB" w:hAnsi="Times New Roman" w:cs="Times New Roman" w:hint="eastAsia"/>
+          <w:b/>
+          <w:sz w:val="28"/>
+          <w:szCs w:val="28"/>
+          <w:lang w:eastAsia="zh-CN"/>
+        </w:rPr>
+        <w:t>关键代码：</w:t>
+      </w:r>
+      <w:r>
+        <w:rPr>
+          <w:rFonts w:ascii="Times New Roman" w:eastAsia="DFKai-SB" w:hAnsi="Times New Roman" w:cs="Times New Roman"/>
+          <w:b/>
+          <w:sz w:val="28"/>
+          <w:szCs w:val="28"/>
+          <w:lang w:eastAsia="zh-CN"/>
+        </w:rPr>
+        <w:t>q2_</w:t>
+      </w:r>
+      <w:r>
+        <w:rPr>
+          <w:rFonts w:ascii="Times New Roman" w:eastAsia="DFKai-SB" w:hAnsi="Times New Roman" w:cs="Times New Roman"/>
+          <w:b/>
+          <w:sz w:val="28"/>
+          <w:szCs w:val="28"/>
+          <w:lang w:eastAsia="zh-CN"/>
+        </w:rPr>
+        <w:t>2</w:t>
+      </w:r>
+      <w:r>
+        <w:rPr>
+          <w:rFonts w:ascii="Times New Roman" w:eastAsia="DFKai-SB" w:hAnsi="Times New Roman" w:cs="Times New Roman" w:hint="eastAsia"/>
+          <w:b/>
+          <w:sz w:val="28"/>
+          <w:szCs w:val="28"/>
+          <w:lang w:eastAsia="zh-CN"/>
+        </w:rPr>
+        <w:t>.m</w:t>
+      </w:r>
+      <w:r>
+        <w:rPr>
+          <w:rFonts w:ascii="Times New Roman" w:eastAsia="DFKai-SB" w:hAnsi="Times New Roman" w:cs="Times New Roman" w:hint="eastAsia"/>
+          <w:b/>
+          <w:sz w:val="28"/>
+          <w:szCs w:val="28"/>
+          <w:lang w:eastAsia="zh-CN"/>
+        </w:rPr>
+        <w:t>（代码</w:t>
+      </w:r>
+      <w:r>
+        <w:rPr>
+          <w:rFonts w:ascii="Times New Roman" w:eastAsia="DFKai-SB" w:hAnsi="Times New Roman" w:cs="Times New Roman" w:hint="eastAsia"/>
+          <w:b/>
+          <w:sz w:val="28"/>
+          <w:szCs w:val="28"/>
+        </w:rPr>
+        <w:t>附于附件中，此处从略）</w:t>
       </w:r>
     </w:p>
     <w:p>
       <w:pPr>
+        <w:pStyle w:val="a3"/>
+        <w:numPr>
+          <w:ilvl w:val="0"/>
+          <w:numId w:val="17"/>
+        </w:numPr>
         <w:snapToGrid w:val="0"/>
-        <w:rPr>
-          <w:rFonts w:ascii="Times New Roman" w:eastAsia="等线" w:hAnsi="Times New Roman" w:cs="Times New Roman"/>
-          <w:b/>
-          <w:sz w:val="28"/>
-          <w:szCs w:val="28"/>
-          <w:lang w:eastAsia="zh-CN"/>
-        </w:rPr>
-      </w:pPr>
+        <w:ind w:leftChars="0"/>
+        <w:rPr>
+          <w:rFonts w:ascii="Times New Roman" w:eastAsia="等线" w:hAnsi="Times New Roman" w:cs="Times New Roman" w:hint="eastAsia"/>
+          <w:sz w:val="28"/>
+          <w:szCs w:val="28"/>
+          <w:lang w:eastAsia="zh-CN"/>
+        </w:rPr>
+      </w:pPr>
+      <w:r>
+        <w:rPr>
+          <w:rFonts w:ascii="Times New Roman" w:eastAsia="DFKai-SB" w:hAnsi="Times New Roman" w:cs="Times New Roman" w:hint="eastAsia"/>
+          <w:sz w:val="28"/>
+          <w:szCs w:val="28"/>
+          <w:lang w:eastAsia="zh-CN"/>
+        </w:rPr>
+        <w:t>第</w:t>
+      </w:r>
+      <w:r>
+        <w:rPr>
+          <w:rFonts w:ascii="Times New Roman" w:eastAsia="DFKai-SB" w:hAnsi="Times New Roman" w:cs="Times New Roman"/>
+          <w:sz w:val="28"/>
+          <w:szCs w:val="28"/>
+          <w:lang w:eastAsia="zh-CN"/>
+        </w:rPr>
+        <w:t>7~9</w:t>
+      </w:r>
+      <w:r>
+        <w:rPr>
+          <w:rFonts w:ascii="Times New Roman" w:eastAsia="DFKai-SB" w:hAnsi="Times New Roman" w:cs="Times New Roman" w:hint="eastAsia"/>
+          <w:sz w:val="28"/>
+          <w:szCs w:val="28"/>
+          <w:lang w:eastAsia="zh-CN"/>
+        </w:rPr>
+        <w:t>行：</w:t>
+      </w:r>
+      <w:r>
+        <w:rPr>
+          <w:rFonts w:ascii="Times New Roman" w:eastAsia="DFKai-SB" w:hAnsi="Times New Roman" w:cs="Times New Roman" w:hint="eastAsia"/>
+          <w:sz w:val="28"/>
+          <w:szCs w:val="28"/>
+          <w:lang w:eastAsia="zh-CN"/>
+        </w:rPr>
+        <w:t>分别按自己矩阵计算，再按</w:t>
+      </w:r>
+      <w:proofErr w:type="spellStart"/>
+      <w:r>
+        <w:rPr>
+          <w:rFonts w:ascii="Times New Roman" w:eastAsia="DFKai-SB" w:hAnsi="Times New Roman" w:cs="Times New Roman" w:hint="eastAsia"/>
+          <w:sz w:val="28"/>
+          <w:szCs w:val="28"/>
+          <w:lang w:eastAsia="zh-CN"/>
+        </w:rPr>
+        <w:t>matlab</w:t>
+      </w:r>
+      <w:proofErr w:type="spellEnd"/>
+      <w:r>
+        <w:rPr>
+          <w:rFonts w:ascii="Times New Roman" w:eastAsia="DFKai-SB" w:hAnsi="Times New Roman" w:cs="Times New Roman" w:hint="eastAsia"/>
+          <w:sz w:val="28"/>
+          <w:szCs w:val="28"/>
+          <w:lang w:eastAsia="zh-CN"/>
+        </w:rPr>
+        <w:t>的库函数计算，再将两者计算之差输出至命令行中</w:t>
+      </w:r>
+      <w:r>
+        <w:rPr>
+          <w:rFonts w:ascii="Times New Roman" w:eastAsia="DFKai-SB" w:hAnsi="Times New Roman" w:cs="Times New Roman" w:hint="eastAsia"/>
+          <w:sz w:val="28"/>
+          <w:szCs w:val="28"/>
+          <w:lang w:eastAsia="zh-CN"/>
+        </w:rPr>
+        <w:t>。</w:t>
+      </w:r>
     </w:p>
     <w:p>
       <w:pPr>
+        <w:pStyle w:val="a3"/>
+        <w:numPr>
+          <w:ilvl w:val="0"/>
+          <w:numId w:val="12"/>
+        </w:numPr>
         <w:snapToGrid w:val="0"/>
+        <w:ind w:leftChars="0"/>
+        <w:rPr>
+          <w:rFonts w:ascii="Times New Roman" w:eastAsia="DFKai-SB" w:hAnsi="Times New Roman" w:cs="Times New Roman"/>
+          <w:b/>
+          <w:sz w:val="28"/>
+          <w:szCs w:val="28"/>
+          <w:lang w:eastAsia="zh-CN"/>
+        </w:rPr>
+      </w:pPr>
+      <w:r>
+        <w:rPr>
+          <w:rFonts w:ascii="Times New Roman" w:eastAsia="DFKai-SB" w:hAnsi="Times New Roman" w:cs="Times New Roman" w:hint="eastAsia"/>
+          <w:b/>
+          <w:sz w:val="28"/>
+          <w:szCs w:val="28"/>
+          <w:lang w:eastAsia="zh-CN"/>
+        </w:rPr>
+        <w:t>结果：</w:t>
+      </w:r>
+      <w:r>
+        <w:rPr>
+          <w:rFonts w:ascii="Times New Roman" w:eastAsia="DFKai-SB" w:hAnsi="Times New Roman" w:cs="Times New Roman" w:hint="eastAsia"/>
+          <w:b/>
+          <w:sz w:val="28"/>
+          <w:szCs w:val="28"/>
+          <w:lang w:eastAsia="zh-CN"/>
+        </w:rPr>
+        <w:t>两者之差小于</w:t>
+      </w:r>
+      <w:r>
+        <w:rPr>
+          <w:rFonts w:ascii="Times New Roman" w:eastAsia="DFKai-SB" w:hAnsi="Times New Roman" w:cs="Times New Roman"/>
+          <w:b/>
+          <w:position w:val="-13"/>
+          <w:sz w:val="28"/>
+          <w:szCs w:val="28"/>
+          <w:lang w:eastAsia="zh-CN"/>
+        </w:rPr>
+        <w:object w:dxaOrig="1062" w:dyaOrig="421">
+          <v:shape id="_x0000_i1032" type="#_x0000_t75" style="width:53pt;height:21pt" o:ole="">
+            <v:imagedata r:id="rId16" o:title=""/>
+          </v:shape>
+          <o:OLEObject Type="Embed" ProgID="Equation.AxMath" ShapeID="_x0000_i1032" DrawAspect="Content" ObjectID="_1630314077" r:id="rId17"/>
+        </w:object>
+      </w:r>
+      <w:r>
+        <w:rPr>
+          <w:rFonts w:ascii="Times New Roman" w:eastAsia="DFKai-SB" w:hAnsi="Times New Roman" w:cs="Times New Roman" w:hint="eastAsia"/>
+          <w:b/>
+          <w:sz w:val="28"/>
+          <w:szCs w:val="28"/>
+          <w:lang w:eastAsia="zh-CN"/>
+        </w:rPr>
+        <w:t>，可视为数值计算产生的舍入等误差</w:t>
+      </w:r>
+      <w:r>
+        <w:rPr>
+          <w:rFonts w:ascii="Times New Roman" w:eastAsia="DFKai-SB" w:hAnsi="Times New Roman" w:cs="Times New Roman" w:hint="eastAsia"/>
+          <w:b/>
+          <w:sz w:val="28"/>
+          <w:szCs w:val="28"/>
+          <w:lang w:eastAsia="zh-CN"/>
+        </w:rPr>
+        <w:t>。</w:t>
+      </w:r>
+    </w:p>
+    <w:p>
+      <w:pPr>
+        <w:pStyle w:val="a3"/>
+        <w:snapToGrid w:val="0"/>
+        <w:ind w:leftChars="0" w:left="1380"/>
+        <w:rPr>
+          <w:rFonts w:ascii="Times New Roman" w:eastAsia="DFKai-SB" w:hAnsi="Times New Roman" w:cs="Times New Roman" w:hint="eastAsia"/>
+          <w:b/>
+          <w:sz w:val="28"/>
+          <w:szCs w:val="28"/>
+          <w:lang w:eastAsia="zh-CN"/>
+        </w:rPr>
+      </w:pPr>
+      <w:r>
+        <w:rPr>
+          <w:noProof/>
+          <w:lang w:eastAsia="zh-CN"/>
+        </w:rPr>
+        <w:drawing>
+          <wp:inline distT="0" distB="0" distL="0" distR="0" wp14:anchorId="182ECDEF" wp14:editId="4A616A2F">
+            <wp:extent cx="4542790" cy="1469595"/>
+            <wp:effectExtent l="0" t="0" r="0" b="0"/>
+            <wp:docPr id="13" name="图片 13"/>
+            <wp:cNvGraphicFramePr>
+              <a:graphicFrameLocks xmlns:a="http://schemas.openxmlformats.org/drawingml/2006/main" noChangeAspect="1"/>
+            </wp:cNvGraphicFramePr>
+            <a:graphic xmlns:a="http://schemas.openxmlformats.org/drawingml/2006/main">
+              <a:graphicData uri="http://schemas.openxmlformats.org/drawingml/2006/picture">
+                <pic:pic xmlns:pic="http://schemas.openxmlformats.org/drawingml/2006/picture">
+                  <pic:nvPicPr>
+                    <pic:cNvPr id="1" name=""/>
+                    <pic:cNvPicPr/>
+                  </pic:nvPicPr>
+                  <pic:blipFill>
+                    <a:blip r:embed="rId18"/>
+                    <a:stretch>
+                      <a:fillRect/>
+                    </a:stretch>
+                  </pic:blipFill>
+                  <pic:spPr>
+                    <a:xfrm>
+                      <a:off x="0" y="0"/>
+                      <a:ext cx="4548426" cy="1471418"/>
+                    </a:xfrm>
+                    <a:prstGeom prst="rect">
+                      <a:avLst/>
+                    </a:prstGeom>
+                  </pic:spPr>
+                </pic:pic>
+              </a:graphicData>
+            </a:graphic>
+          </wp:inline>
+        </w:drawing>
+      </w:r>
+    </w:p>
+    <w:p>
+      <w:pPr>
+        <w:pStyle w:val="a3"/>
+        <w:numPr>
+          <w:ilvl w:val="1"/>
+          <w:numId w:val="1"/>
+        </w:numPr>
+        <w:snapToGrid w:val="0"/>
+        <w:ind w:leftChars="0"/>
+        <w:rPr>
+          <w:rFonts w:ascii="Times New Roman" w:eastAsia="DFKai-SB" w:hAnsi="Times New Roman" w:cs="Times New Roman"/>
+          <w:sz w:val="28"/>
+          <w:szCs w:val="28"/>
+          <w:lang w:eastAsia="zh-CN"/>
+        </w:rPr>
+      </w:pPr>
+      <w:r>
+        <w:rPr>
+          <w:rFonts w:ascii="Times New Roman" w:eastAsia="DFKai-SB" w:hAnsi="Times New Roman" w:cs="Times New Roman" w:hint="eastAsia"/>
+          <w:b/>
+          <w:sz w:val="28"/>
+          <w:szCs w:val="28"/>
+          <w:lang w:eastAsia="zh-CN"/>
+        </w:rPr>
+        <w:lastRenderedPageBreak/>
+        <w:t xml:space="preserve"> </w:t>
+      </w:r>
+      <w:r>
+        <w:rPr>
+          <w:rFonts w:ascii="Times New Roman" w:eastAsia="DFKai-SB" w:hAnsi="Times New Roman" w:cs="Times New Roman" w:hint="eastAsia"/>
+          <w:sz w:val="28"/>
+          <w:szCs w:val="28"/>
+          <w:lang w:eastAsia="zh-CN"/>
+        </w:rPr>
+        <w:t>DCT</w:t>
+      </w:r>
+      <w:r>
+        <w:rPr>
+          <w:rFonts w:ascii="Times New Roman" w:eastAsia="DFKai-SB" w:hAnsi="Times New Roman" w:cs="Times New Roman" w:hint="eastAsia"/>
+          <w:sz w:val="28"/>
+          <w:szCs w:val="28"/>
+          <w:lang w:eastAsia="zh-CN"/>
+        </w:rPr>
+        <w:t>系数</w:t>
+      </w:r>
+      <w:r>
+        <w:rPr>
+          <w:rFonts w:ascii="Times New Roman" w:eastAsia="DFKai-SB" w:hAnsi="Times New Roman" w:cs="Times New Roman" w:hint="eastAsia"/>
+          <w:sz w:val="28"/>
+          <w:szCs w:val="28"/>
+          <w:lang w:eastAsia="zh-CN"/>
+        </w:rPr>
+        <w:t>(1)</w:t>
+      </w:r>
+      <w:r>
+        <w:rPr>
+          <w:rFonts w:ascii="Times New Roman" w:eastAsia="DFKai-SB" w:hAnsi="Times New Roman" w:cs="Times New Roman" w:hint="eastAsia"/>
+          <w:sz w:val="28"/>
+          <w:szCs w:val="28"/>
+          <w:lang w:eastAsia="zh-CN"/>
+        </w:rPr>
+        <w:t>偏左上方为直流分量、</w:t>
+      </w:r>
+      <w:r>
+        <w:rPr>
+          <w:rFonts w:ascii="Times New Roman" w:eastAsia="DFKai-SB" w:hAnsi="Times New Roman" w:cs="Times New Roman" w:hint="eastAsia"/>
+          <w:sz w:val="28"/>
+          <w:szCs w:val="28"/>
+          <w:lang w:eastAsia="zh-CN"/>
+        </w:rPr>
+        <w:t>(2)</w:t>
+      </w:r>
+      <w:r>
+        <w:rPr>
+          <w:rFonts w:ascii="Times New Roman" w:eastAsia="DFKai-SB" w:hAnsi="Times New Roman" w:cs="Times New Roman" w:hint="eastAsia"/>
+          <w:sz w:val="28"/>
+          <w:szCs w:val="28"/>
+          <w:lang w:eastAsia="zh-CN"/>
+        </w:rPr>
+        <w:t>偏左下方为竖直方向快速振荡的分量、</w:t>
+      </w:r>
+      <w:r>
+        <w:rPr>
+          <w:rFonts w:ascii="Times New Roman" w:eastAsia="DFKai-SB" w:hAnsi="Times New Roman" w:cs="Times New Roman" w:hint="eastAsia"/>
+          <w:sz w:val="28"/>
+          <w:szCs w:val="28"/>
+          <w:lang w:eastAsia="zh-CN"/>
+        </w:rPr>
+        <w:t>(3)</w:t>
+      </w:r>
+      <w:r>
+        <w:rPr>
+          <w:rFonts w:ascii="Times New Roman" w:eastAsia="DFKai-SB" w:hAnsi="Times New Roman" w:cs="Times New Roman" w:hint="eastAsia"/>
+          <w:sz w:val="28"/>
+          <w:szCs w:val="28"/>
+          <w:lang w:eastAsia="zh-CN"/>
+        </w:rPr>
+        <w:t>偏右上方为水平方向快速振荡的分量、</w:t>
+      </w:r>
+      <w:r>
+        <w:rPr>
+          <w:rFonts w:ascii="Times New Roman" w:eastAsia="DFKai-SB" w:hAnsi="Times New Roman" w:cs="Times New Roman" w:hint="eastAsia"/>
+          <w:sz w:val="28"/>
+          <w:szCs w:val="28"/>
+          <w:lang w:eastAsia="zh-CN"/>
+        </w:rPr>
+        <w:t>(4)</w:t>
+      </w:r>
+      <w:r>
+        <w:rPr>
+          <w:rFonts w:ascii="Times New Roman" w:eastAsia="DFKai-SB" w:hAnsi="Times New Roman" w:cs="Times New Roman" w:hint="eastAsia"/>
+          <w:sz w:val="28"/>
+          <w:szCs w:val="28"/>
+          <w:lang w:eastAsia="zh-CN"/>
+        </w:rPr>
+        <w:t>偏右下方为水平、竖直方向</w:t>
+      </w:r>
+      <w:proofErr w:type="gramStart"/>
+      <w:r>
+        <w:rPr>
+          <w:rFonts w:ascii="Times New Roman" w:eastAsia="DFKai-SB" w:hAnsi="Times New Roman" w:cs="Times New Roman" w:hint="eastAsia"/>
+          <w:sz w:val="28"/>
+          <w:szCs w:val="28"/>
+          <w:lang w:eastAsia="zh-CN"/>
+        </w:rPr>
+        <w:t>皆快速</w:t>
+      </w:r>
+      <w:proofErr w:type="gramEnd"/>
+      <w:r>
+        <w:rPr>
+          <w:rFonts w:ascii="Times New Roman" w:eastAsia="DFKai-SB" w:hAnsi="Times New Roman" w:cs="Times New Roman" w:hint="eastAsia"/>
+          <w:sz w:val="28"/>
+          <w:szCs w:val="28"/>
+          <w:lang w:eastAsia="zh-CN"/>
+        </w:rPr>
+        <w:t>振荡的分量。</w:t>
+      </w:r>
+    </w:p>
+    <w:p>
+      <w:pPr>
+        <w:pStyle w:val="a3"/>
+        <w:numPr>
+          <w:ilvl w:val="0"/>
+          <w:numId w:val="19"/>
+        </w:numPr>
+        <w:snapToGrid w:val="0"/>
+        <w:ind w:leftChars="0"/>
+        <w:rPr>
+          <w:rFonts w:ascii="Times New Roman" w:eastAsia="DFKai-SB" w:hAnsi="Times New Roman" w:cs="Times New Roman"/>
+          <w:sz w:val="28"/>
+          <w:szCs w:val="28"/>
+          <w:lang w:eastAsia="zh-CN"/>
+        </w:rPr>
+      </w:pPr>
+      <w:r>
+        <w:rPr>
+          <w:rFonts w:ascii="Times New Roman" w:eastAsia="DFKai-SB" w:hAnsi="Times New Roman" w:cs="Times New Roman" w:hint="eastAsia"/>
+          <w:sz w:val="28"/>
+          <w:szCs w:val="28"/>
+          <w:lang w:eastAsia="zh-CN"/>
+        </w:rPr>
+        <w:t>将</w:t>
+      </w:r>
+      <w:r>
+        <w:rPr>
+          <w:rFonts w:ascii="Times New Roman" w:eastAsia="DFKai-SB" w:hAnsi="Times New Roman" w:cs="Times New Roman" w:hint="eastAsia"/>
+          <w:sz w:val="28"/>
+          <w:szCs w:val="28"/>
+          <w:lang w:eastAsia="zh-CN"/>
+        </w:rPr>
+        <w:t>DCT</w:t>
+      </w:r>
+      <w:r>
+        <w:rPr>
+          <w:rFonts w:ascii="Times New Roman" w:eastAsia="DFKai-SB" w:hAnsi="Times New Roman" w:cs="Times New Roman" w:hint="eastAsia"/>
+          <w:sz w:val="28"/>
+          <w:szCs w:val="28"/>
+          <w:lang w:eastAsia="zh-CN"/>
+        </w:rPr>
+        <w:t>后</w:t>
+      </w:r>
+      <w:r>
+        <w:rPr>
+          <w:rFonts w:ascii="Times New Roman" w:eastAsia="DFKai-SB" w:hAnsi="Times New Roman" w:cs="Times New Roman" w:hint="eastAsia"/>
+          <w:sz w:val="28"/>
+          <w:szCs w:val="28"/>
+          <w:lang w:eastAsia="zh-CN"/>
+        </w:rPr>
+        <w:t>的</w:t>
+      </w:r>
+      <w:r>
+        <w:rPr>
+          <w:rFonts w:ascii="Times New Roman" w:eastAsia="DFKai-SB" w:hAnsi="Times New Roman" w:cs="Times New Roman" w:hint="eastAsia"/>
+          <w:sz w:val="28"/>
+          <w:szCs w:val="28"/>
+          <w:lang w:eastAsia="zh-CN"/>
+        </w:rPr>
+        <w:t>系数</w:t>
+      </w:r>
+      <w:r>
+        <w:rPr>
+          <w:rFonts w:ascii="Times New Roman" w:eastAsia="DFKai-SB" w:hAnsi="Times New Roman" w:cs="Times New Roman" w:hint="eastAsia"/>
+          <w:sz w:val="28"/>
+          <w:szCs w:val="28"/>
+          <w:lang w:eastAsia="zh-CN"/>
+        </w:rPr>
+        <w:t>前</w:t>
+      </w:r>
+      <w:r>
+        <w:rPr>
+          <w:rFonts w:ascii="Times New Roman" w:eastAsia="DFKai-SB" w:hAnsi="Times New Roman" w:cs="Times New Roman" w:hint="eastAsia"/>
+          <w:sz w:val="28"/>
+          <w:szCs w:val="28"/>
+          <w:lang w:eastAsia="zh-CN"/>
+        </w:rPr>
+        <w:t>四列置</w:t>
+      </w:r>
+      <w:r>
+        <w:rPr>
+          <w:rFonts w:ascii="Times New Roman" w:eastAsia="DFKai-SB" w:hAnsi="Times New Roman" w:cs="Times New Roman" w:hint="eastAsia"/>
+          <w:sz w:val="28"/>
+          <w:szCs w:val="28"/>
+          <w:lang w:eastAsia="zh-CN"/>
+        </w:rPr>
+        <w:t>0</w:t>
+      </w:r>
+      <w:r>
+        <w:rPr>
+          <w:rFonts w:ascii="Times New Roman" w:eastAsia="DFKai-SB" w:hAnsi="Times New Roman" w:cs="Times New Roman" w:hint="eastAsia"/>
+          <w:sz w:val="28"/>
+          <w:szCs w:val="28"/>
+          <w:lang w:eastAsia="zh-CN"/>
+        </w:rPr>
+        <w:t>，影响的</w:t>
+      </w:r>
+      <w:r>
+        <w:rPr>
+          <w:rFonts w:ascii="Times New Roman" w:eastAsia="DFKai-SB" w:hAnsi="Times New Roman" w:cs="Times New Roman" w:hint="eastAsia"/>
+          <w:sz w:val="28"/>
+          <w:szCs w:val="28"/>
+          <w:lang w:eastAsia="zh-CN"/>
+        </w:rPr>
+        <w:t>主要为如上所述的</w:t>
+      </w:r>
+      <w:r>
+        <w:rPr>
+          <w:rFonts w:ascii="Times New Roman" w:eastAsia="DFKai-SB" w:hAnsi="Times New Roman" w:cs="Times New Roman" w:hint="eastAsia"/>
+          <w:sz w:val="28"/>
+          <w:szCs w:val="28"/>
+          <w:lang w:eastAsia="zh-CN"/>
+        </w:rPr>
+        <w:t>(1)(2)</w:t>
+      </w:r>
+      <w:r>
+        <w:rPr>
+          <w:rFonts w:ascii="Times New Roman" w:eastAsia="DFKai-SB" w:hAnsi="Times New Roman" w:cs="Times New Roman" w:hint="eastAsia"/>
+          <w:sz w:val="28"/>
+          <w:szCs w:val="28"/>
+          <w:lang w:eastAsia="zh-CN"/>
+        </w:rPr>
+        <w:t>部分，</w:t>
+      </w:r>
+      <w:r>
+        <w:rPr>
+          <w:rFonts w:ascii="Times New Roman" w:eastAsia="DFKai-SB" w:hAnsi="Times New Roman" w:cs="Times New Roman" w:hint="eastAsia"/>
+          <w:sz w:val="28"/>
+          <w:szCs w:val="28"/>
+          <w:lang w:eastAsia="zh-CN"/>
+        </w:rPr>
+        <w:t>直流分量变为</w:t>
+      </w:r>
+      <w:r>
+        <w:rPr>
+          <w:rFonts w:ascii="Times New Roman" w:eastAsia="DFKai-SB" w:hAnsi="Times New Roman" w:cs="Times New Roman" w:hint="eastAsia"/>
+          <w:sz w:val="28"/>
+          <w:szCs w:val="28"/>
+          <w:lang w:eastAsia="zh-CN"/>
+        </w:rPr>
+        <w:t>0</w:t>
+      </w:r>
+      <w:r>
+        <w:rPr>
+          <w:rFonts w:ascii="Times New Roman" w:eastAsia="DFKai-SB" w:hAnsi="Times New Roman" w:cs="Times New Roman" w:hint="eastAsia"/>
+          <w:sz w:val="28"/>
+          <w:szCs w:val="28"/>
+          <w:lang w:eastAsia="zh-CN"/>
+        </w:rPr>
+        <w:t>，使得处理后的图像黯淡许多</w:t>
+      </w:r>
+      <w:r>
+        <w:rPr>
+          <w:rFonts w:ascii="Times New Roman" w:eastAsia="DFKai-SB" w:hAnsi="Times New Roman" w:cs="Times New Roman" w:hint="eastAsia"/>
+          <w:sz w:val="28"/>
+          <w:szCs w:val="28"/>
+          <w:lang w:eastAsia="zh-CN"/>
+        </w:rPr>
+        <w:t>；竖直方向的轮</w:t>
+      </w:r>
+      <w:r>
+        <w:rPr>
+          <w:rFonts w:ascii="Times New Roman" w:eastAsia="DFKai-SB" w:hAnsi="Times New Roman" w:cs="Times New Roman" w:hint="eastAsia"/>
+          <w:sz w:val="28"/>
+          <w:szCs w:val="28"/>
+        </w:rPr>
+        <w:t>廓，亦不如原图明显。</w:t>
+      </w:r>
+    </w:p>
+    <w:p>
+      <w:pPr>
+        <w:pStyle w:val="a3"/>
+        <w:numPr>
+          <w:ilvl w:val="0"/>
+          <w:numId w:val="19"/>
+        </w:numPr>
+        <w:snapToGrid w:val="0"/>
+        <w:ind w:leftChars="0"/>
+        <w:rPr>
+          <w:rFonts w:ascii="Times New Roman" w:eastAsia="DFKai-SB" w:hAnsi="Times New Roman" w:cs="Times New Roman" w:hint="eastAsia"/>
+          <w:sz w:val="28"/>
+          <w:szCs w:val="28"/>
+          <w:lang w:eastAsia="zh-CN"/>
+        </w:rPr>
+      </w:pPr>
+      <w:r>
+        <w:rPr>
+          <w:rFonts w:ascii="Times New Roman" w:eastAsia="DFKai-SB" w:hAnsi="Times New Roman" w:cs="Times New Roman" w:hint="eastAsia"/>
+          <w:sz w:val="28"/>
+          <w:szCs w:val="28"/>
+          <w:lang w:eastAsia="zh-CN"/>
+        </w:rPr>
+        <w:t>将</w:t>
+      </w:r>
+      <w:r>
+        <w:rPr>
+          <w:rFonts w:ascii="Times New Roman" w:eastAsia="DFKai-SB" w:hAnsi="Times New Roman" w:cs="Times New Roman" w:hint="eastAsia"/>
+          <w:sz w:val="28"/>
+          <w:szCs w:val="28"/>
+          <w:lang w:eastAsia="zh-CN"/>
+        </w:rPr>
+        <w:t>DCT</w:t>
+      </w:r>
+      <w:r>
+        <w:rPr>
+          <w:rFonts w:ascii="Times New Roman" w:eastAsia="DFKai-SB" w:hAnsi="Times New Roman" w:cs="Times New Roman" w:hint="eastAsia"/>
+          <w:sz w:val="28"/>
+          <w:szCs w:val="28"/>
+          <w:lang w:eastAsia="zh-CN"/>
+        </w:rPr>
+        <w:t>后的系数的后四列系置</w:t>
+      </w:r>
+      <w:r>
+        <w:rPr>
+          <w:rFonts w:ascii="Times New Roman" w:eastAsia="DFKai-SB" w:hAnsi="Times New Roman" w:cs="Times New Roman" w:hint="eastAsia"/>
+          <w:sz w:val="28"/>
+          <w:szCs w:val="28"/>
+          <w:lang w:eastAsia="zh-CN"/>
+        </w:rPr>
+        <w:t>0</w:t>
+      </w:r>
+      <w:r>
+        <w:rPr>
+          <w:rFonts w:ascii="Times New Roman" w:eastAsia="DFKai-SB" w:hAnsi="Times New Roman" w:cs="Times New Roman" w:hint="eastAsia"/>
+          <w:sz w:val="28"/>
+          <w:szCs w:val="28"/>
+          <w:lang w:eastAsia="zh-CN"/>
+        </w:rPr>
+        <w:t>，影响的主要为如上所述的</w:t>
+      </w:r>
+      <w:r>
+        <w:rPr>
+          <w:rFonts w:ascii="Times New Roman" w:eastAsia="DFKai-SB" w:hAnsi="Times New Roman" w:cs="Times New Roman" w:hint="eastAsia"/>
+          <w:sz w:val="28"/>
+          <w:szCs w:val="28"/>
+          <w:lang w:eastAsia="zh-CN"/>
+        </w:rPr>
+        <w:t>(3)(4)</w:t>
+      </w:r>
+      <w:r>
+        <w:rPr>
+          <w:rFonts w:ascii="Times New Roman" w:eastAsia="DFKai-SB" w:hAnsi="Times New Roman" w:cs="Times New Roman" w:hint="eastAsia"/>
+          <w:sz w:val="28"/>
+          <w:szCs w:val="28"/>
+        </w:rPr>
+        <w:t>部分，由于</w:t>
+      </w:r>
+      <w:bookmarkStart w:id="0" w:name="_GoBack"/>
+      <w:bookmarkEnd w:id="0"/>
+    </w:p>
+    <w:p>
+      <w:pPr>
+        <w:pStyle w:val="a3"/>
+        <w:numPr>
+          <w:ilvl w:val="1"/>
+          <w:numId w:val="1"/>
+        </w:numPr>
+        <w:snapToGrid w:val="0"/>
+        <w:ind w:leftChars="0"/>
+        <w:rPr>
+          <w:rFonts w:ascii="Times New Roman" w:eastAsia="DFKai-SB" w:hAnsi="Times New Roman" w:cs="Times New Roman" w:hint="eastAsia"/>
+          <w:b/>
+          <w:sz w:val="28"/>
+          <w:szCs w:val="28"/>
+          <w:lang w:eastAsia="zh-CN"/>
+        </w:rPr>
+      </w:pPr>
+      <w:r>
+        <w:rPr>
+          <w:rFonts w:ascii="Times New Roman" w:eastAsia="DFKai-SB" w:hAnsi="Times New Roman" w:cs="Times New Roman"/>
+          <w:b/>
+          <w:sz w:val="28"/>
+          <w:szCs w:val="28"/>
+          <w:lang w:eastAsia="zh-CN"/>
+        </w:rPr>
+        <w:t xml:space="preserve"> </w:t>
+      </w:r>
+    </w:p>
+    <w:p>
+      <w:pPr>
+        <w:snapToGrid w:val="0"/>
+        <w:rPr>
+          <w:rFonts w:ascii="Times New Roman" w:eastAsia="等线" w:hAnsi="Times New Roman" w:cs="Times New Roman" w:hint="eastAsia"/>
+          <w:b/>
+          <w:sz w:val="28"/>
+          <w:szCs w:val="28"/>
+          <w:lang w:eastAsia="zh-CN"/>
+        </w:rPr>
+      </w:pPr>
+      <w:r>
+        <w:rPr>
+          <w:noProof/>
+          <w:lang w:eastAsia="zh-CN"/>
+        </w:rPr>
+        <w:drawing>
+          <wp:inline distT="0" distB="0" distL="0" distR="0" wp14:anchorId="1AC8CB7B" wp14:editId="586FB24E">
+            <wp:extent cx="6715259" cy="1555750"/>
+            <wp:effectExtent l="0" t="0" r="9525" b="6350"/>
+            <wp:docPr id="15" name="图片 15"/>
+            <wp:cNvGraphicFramePr>
+              <a:graphicFrameLocks xmlns:a="http://schemas.openxmlformats.org/drawingml/2006/main" noChangeAspect="1"/>
+            </wp:cNvGraphicFramePr>
+            <a:graphic xmlns:a="http://schemas.openxmlformats.org/drawingml/2006/main">
+              <a:graphicData uri="http://schemas.openxmlformats.org/drawingml/2006/picture">
+                <pic:pic xmlns:pic="http://schemas.openxmlformats.org/drawingml/2006/picture">
+                  <pic:nvPicPr>
+                    <pic:cNvPr id="1" name=""/>
+                    <pic:cNvPicPr/>
+                  </pic:nvPicPr>
+                  <pic:blipFill>
+                    <a:blip r:embed="rId19"/>
+                    <a:stretch>
+                      <a:fillRect/>
+                    </a:stretch>
+                  </pic:blipFill>
+                  <pic:spPr>
+                    <a:xfrm>
+                      <a:off x="0" y="0"/>
+                      <a:ext cx="6727118" cy="1558497"/>
+                    </a:xfrm>
+                    <a:prstGeom prst="rect">
+                      <a:avLst/>
+                    </a:prstGeom>
+                  </pic:spPr>
+                </pic:pic>
+              </a:graphicData>
+            </a:graphic>
+          </wp:inline>
+        </w:drawing>
+      </w:r>
+    </w:p>
+    <w:p>
+      <w:pPr>
+        <w:snapToGrid w:val="0"/>
         <w:rPr>
           <w:rFonts w:ascii="Times New Roman" w:eastAsia="等线" w:hAnsi="Times New Roman" w:cs="Times New Roman"/>
           <w:b/>
@@ -3383,6 +3771,47 @@
           <w:lang w:eastAsia="zh-CN"/>
         </w:rPr>
       </w:pPr>
+      <w:r>
+        <w:rPr>
+          <w:noProof/>
+          <w:lang w:eastAsia="zh-CN"/>
+        </w:rPr>
+        <w:drawing>
+          <wp:inline distT="0" distB="0" distL="0" distR="0" wp14:anchorId="67F3A875" wp14:editId="248E6471">
+            <wp:extent cx="6479540" cy="1680845"/>
+            <wp:effectExtent l="0" t="0" r="0" b="0"/>
+            <wp:docPr id="16" name="图片 16"/>
+            <wp:cNvGraphicFramePr>
+              <a:graphicFrameLocks xmlns:a="http://schemas.openxmlformats.org/drawingml/2006/main" noChangeAspect="1"/>
+            </wp:cNvGraphicFramePr>
+            <a:graphic xmlns:a="http://schemas.openxmlformats.org/drawingml/2006/main">
+              <a:graphicData uri="http://schemas.openxmlformats.org/drawingml/2006/picture">
+                <pic:pic xmlns:pic="http://schemas.openxmlformats.org/drawingml/2006/picture">
+                  <pic:nvPicPr>
+                    <pic:cNvPr id="1" name=""/>
+                    <pic:cNvPicPr/>
+                  </pic:nvPicPr>
+                  <pic:blipFill>
+                    <a:blip r:embed="rId20"/>
+                    <a:stretch>
+                      <a:fillRect/>
+                    </a:stretch>
+                  </pic:blipFill>
+                  <pic:spPr>
+                    <a:xfrm>
+                      <a:off x="0" y="0"/>
+                      <a:ext cx="6479540" cy="1680845"/>
+                    </a:xfrm>
+                    <a:prstGeom prst="rect">
+                      <a:avLst/>
+                    </a:prstGeom>
+                  </pic:spPr>
+                </pic:pic>
+              </a:graphicData>
+            </a:graphic>
+          </wp:inline>
+        </w:drawing>
+      </w:r>
     </w:p>
     <w:p>
       <w:pPr>
@@ -4799,7 +5228,7 @@
                     <pic:cNvPicPr/>
                   </pic:nvPicPr>
                   <pic:blipFill>
-                    <a:blip r:embed="rId16"/>
+                    <a:blip r:embed="rId21"/>
                     <a:stretch>
                       <a:fillRect/>
                     </a:stretch>
@@ -4982,7 +5411,7 @@
                     <pic:cNvPicPr/>
                   </pic:nvPicPr>
                   <pic:blipFill>
-                    <a:blip r:embed="rId17"/>
+                    <a:blip r:embed="rId22"/>
                     <a:stretch>
                       <a:fillRect/>
                     </a:stretch>
@@ -6159,7 +6588,7 @@
                     <pic:cNvPicPr/>
                   </pic:nvPicPr>
                   <pic:blipFill>
-                    <a:blip r:embed="rId18"/>
+                    <a:blip r:embed="rId23"/>
                     <a:stretch>
                       <a:fillRect/>
                     </a:stretch>
@@ -7523,7 +7952,7 @@
                     <pic:cNvPicPr/>
                   </pic:nvPicPr>
                   <pic:blipFill>
-                    <a:blip r:embed="rId19"/>
+                    <a:blip r:embed="rId24"/>
                     <a:stretch>
                       <a:fillRect/>
                     </a:stretch>
@@ -7662,7 +8091,7 @@
                     <pic:cNvPicPr/>
                   </pic:nvPicPr>
                   <pic:blipFill>
-                    <a:blip r:embed="rId20"/>
+                    <a:blip r:embed="rId25"/>
                     <a:stretch>
                       <a:fillRect/>
                     </a:stretch>
@@ -7771,8 +8200,8 @@
       </w:pPr>
     </w:p>
     <w:sectPr>
-      <w:headerReference w:type="default" r:id="rId21"/>
-      <w:footerReference w:type="default" r:id="rId22"/>
+      <w:headerReference w:type="default" r:id="rId26"/>
+      <w:footerReference w:type="default" r:id="rId27"/>
       <w:pgSz w:w="11906" w:h="16838"/>
       <w:pgMar w:top="851" w:right="851" w:bottom="851" w:left="851" w:header="851" w:footer="992" w:gutter="0"/>
       <w:cols w:space="425"/>
@@ -7845,7 +8274,7 @@
         <w:sz w:val="24"/>
         <w:lang w:val="zh-TW"/>
       </w:rPr>
-      <w:t>4</w:t>
+      <w:t>7</w:t>
     </w:r>
     <w:r>
       <w:rPr>
@@ -9157,7 +9586,7 @@
   <w:abstractNum w:abstractNumId="12" w15:restartNumberingAfterBreak="0">
     <w:nsid w:val="57F755C9"/>
     <w:multiLevelType w:val="hybridMultilevel"/>
-    <w:tmpl w:val="F38281EC"/>
+    <w:tmpl w:val="E42E6FA8"/>
     <w:lvl w:ilvl="0" w:tplc="04090001">
       <w:start w:val="1"/>
       <w:numFmt w:val="bullet"/>
@@ -9268,6 +9697,119 @@
     </w:lvl>
   </w:abstractNum>
   <w:abstractNum w:abstractNumId="13" w15:restartNumberingAfterBreak="0">
+    <w:nsid w:val="5BA87867"/>
+    <w:multiLevelType w:val="hybridMultilevel"/>
+    <w:tmpl w:val="B31840D2"/>
+    <w:lvl w:ilvl="0" w:tplc="0409000D">
+      <w:start w:val="1"/>
+      <w:numFmt w:val="bullet"/>
+      <w:lvlText w:val=""/>
+      <w:lvlJc w:val="left"/>
+      <w:pPr>
+        <w:ind w:left="1380" w:hanging="420"/>
+      </w:pPr>
+      <w:rPr>
+        <w:rFonts w:ascii="Wingdings" w:hAnsi="Wingdings" w:hint="default"/>
+      </w:rPr>
+    </w:lvl>
+    <w:lvl w:ilvl="1" w:tplc="04090003" w:tentative="1">
+      <w:start w:val="1"/>
+      <w:numFmt w:val="bullet"/>
+      <w:lvlText w:val=""/>
+      <w:lvlJc w:val="left"/>
+      <w:pPr>
+        <w:ind w:left="1800" w:hanging="420"/>
+      </w:pPr>
+      <w:rPr>
+        <w:rFonts w:ascii="Wingdings" w:hAnsi="Wingdings" w:hint="default"/>
+      </w:rPr>
+    </w:lvl>
+    <w:lvl w:ilvl="2" w:tplc="04090005" w:tentative="1">
+      <w:start w:val="1"/>
+      <w:numFmt w:val="bullet"/>
+      <w:lvlText w:val=""/>
+      <w:lvlJc w:val="left"/>
+      <w:pPr>
+        <w:ind w:left="2220" w:hanging="420"/>
+      </w:pPr>
+      <w:rPr>
+        <w:rFonts w:ascii="Wingdings" w:hAnsi="Wingdings" w:hint="default"/>
+      </w:rPr>
+    </w:lvl>
+    <w:lvl w:ilvl="3" w:tplc="04090001" w:tentative="1">
+      <w:start w:val="1"/>
+      <w:numFmt w:val="bullet"/>
+      <w:lvlText w:val=""/>
+      <w:lvlJc w:val="left"/>
+      <w:pPr>
+        <w:ind w:left="2640" w:hanging="420"/>
+      </w:pPr>
+      <w:rPr>
+        <w:rFonts w:ascii="Wingdings" w:hAnsi="Wingdings" w:hint="default"/>
+      </w:rPr>
+    </w:lvl>
+    <w:lvl w:ilvl="4" w:tplc="04090003" w:tentative="1">
+      <w:start w:val="1"/>
+      <w:numFmt w:val="bullet"/>
+      <w:lvlText w:val=""/>
+      <w:lvlJc w:val="left"/>
+      <w:pPr>
+        <w:ind w:left="3060" w:hanging="420"/>
+      </w:pPr>
+      <w:rPr>
+        <w:rFonts w:ascii="Wingdings" w:hAnsi="Wingdings" w:hint="default"/>
+      </w:rPr>
+    </w:lvl>
+    <w:lvl w:ilvl="5" w:tplc="04090005" w:tentative="1">
+      <w:start w:val="1"/>
+      <w:numFmt w:val="bullet"/>
+      <w:lvlText w:val=""/>
+      <w:lvlJc w:val="left"/>
+      <w:pPr>
+        <w:ind w:left="3480" w:hanging="420"/>
+      </w:pPr>
+      <w:rPr>
+        <w:rFonts w:ascii="Wingdings" w:hAnsi="Wingdings" w:hint="default"/>
+      </w:rPr>
+    </w:lvl>
+    <w:lvl w:ilvl="6" w:tplc="04090001" w:tentative="1">
+      <w:start w:val="1"/>
+      <w:numFmt w:val="bullet"/>
+      <w:lvlText w:val=""/>
+      <w:lvlJc w:val="left"/>
+      <w:pPr>
+        <w:ind w:left="3900" w:hanging="420"/>
+      </w:pPr>
+      <w:rPr>
+        <w:rFonts w:ascii="Wingdings" w:hAnsi="Wingdings" w:hint="default"/>
+      </w:rPr>
+    </w:lvl>
+    <w:lvl w:ilvl="7" w:tplc="04090003" w:tentative="1">
+      <w:start w:val="1"/>
+      <w:numFmt w:val="bullet"/>
+      <w:lvlText w:val=""/>
+      <w:lvlJc w:val="left"/>
+      <w:pPr>
+        <w:ind w:left="4320" w:hanging="420"/>
+      </w:pPr>
+      <w:rPr>
+        <w:rFonts w:ascii="Wingdings" w:hAnsi="Wingdings" w:hint="default"/>
+      </w:rPr>
+    </w:lvl>
+    <w:lvl w:ilvl="8" w:tplc="04090005" w:tentative="1">
+      <w:start w:val="1"/>
+      <w:numFmt w:val="bullet"/>
+      <w:lvlText w:val=""/>
+      <w:lvlJc w:val="left"/>
+      <w:pPr>
+        <w:ind w:left="4740" w:hanging="420"/>
+      </w:pPr>
+      <w:rPr>
+        <w:rFonts w:ascii="Wingdings" w:hAnsi="Wingdings" w:hint="default"/>
+      </w:rPr>
+    </w:lvl>
+  </w:abstractNum>
+  <w:abstractNum w:abstractNumId="14" w15:restartNumberingAfterBreak="0">
     <w:nsid w:val="662866FD"/>
     <w:multiLevelType w:val="hybridMultilevel"/>
     <w:tmpl w:val="9B9C1E1E"/>
@@ -9353,7 +9895,7 @@
       </w:pPr>
     </w:lvl>
   </w:abstractNum>
-  <w:abstractNum w:abstractNumId="14" w15:restartNumberingAfterBreak="0">
+  <w:abstractNum w:abstractNumId="15" w15:restartNumberingAfterBreak="0">
     <w:nsid w:val="70985553"/>
     <w:multiLevelType w:val="hybridMultilevel"/>
     <w:tmpl w:val="375AE0F6"/>
@@ -9466,7 +10008,7 @@
       </w:rPr>
     </w:lvl>
   </w:abstractNum>
-  <w:abstractNum w:abstractNumId="15" w15:restartNumberingAfterBreak="0">
+  <w:abstractNum w:abstractNumId="16" w15:restartNumberingAfterBreak="0">
     <w:nsid w:val="743A2FA0"/>
     <w:multiLevelType w:val="hybridMultilevel"/>
     <w:tmpl w:val="89E6B100"/>
@@ -9558,7 +10100,7 @@
       </w:pPr>
     </w:lvl>
   </w:abstractNum>
-  <w:abstractNum w:abstractNumId="16" w15:restartNumberingAfterBreak="0">
+  <w:abstractNum w:abstractNumId="17" w15:restartNumberingAfterBreak="0">
     <w:nsid w:val="779D027F"/>
     <w:multiLevelType w:val="hybridMultilevel"/>
     <w:tmpl w:val="06147A9C"/>
@@ -9671,7 +10213,7 @@
       </w:rPr>
     </w:lvl>
   </w:abstractNum>
-  <w:abstractNum w:abstractNumId="17" w15:restartNumberingAfterBreak="0">
+  <w:abstractNum w:abstractNumId="18" w15:restartNumberingAfterBreak="0">
     <w:nsid w:val="784535FE"/>
     <w:multiLevelType w:val="hybridMultilevel"/>
     <w:tmpl w:val="23DE4EFE"/>
@@ -9773,7 +10315,7 @@
     <w:abstractNumId w:val="5"/>
   </w:num>
   <w:num w:numId="6">
-    <w:abstractNumId w:val="14"/>
+    <w:abstractNumId w:val="15"/>
   </w:num>
   <w:num w:numId="7">
     <w:abstractNumId w:val="0"/>
@@ -9782,19 +10324,19 @@
     <w:abstractNumId w:val="3"/>
   </w:num>
   <w:num w:numId="9">
-    <w:abstractNumId w:val="17"/>
+    <w:abstractNumId w:val="18"/>
   </w:num>
   <w:num w:numId="10">
     <w:abstractNumId w:val="10"/>
   </w:num>
   <w:num w:numId="11">
-    <w:abstractNumId w:val="13"/>
+    <w:abstractNumId w:val="14"/>
   </w:num>
   <w:num w:numId="12">
     <w:abstractNumId w:val="12"/>
   </w:num>
   <w:num w:numId="13">
-    <w:abstractNumId w:val="15"/>
+    <w:abstractNumId w:val="16"/>
   </w:num>
   <w:num w:numId="14">
     <w:abstractNumId w:val="4"/>
@@ -9806,10 +10348,13 @@
     <w:abstractNumId w:val="8"/>
   </w:num>
   <w:num w:numId="17">
-    <w:abstractNumId w:val="16"/>
+    <w:abstractNumId w:val="17"/>
   </w:num>
   <w:num w:numId="18">
     <w:abstractNumId w:val="9"/>
+  </w:num>
+  <w:num w:numId="19">
+    <w:abstractNumId w:val="13"/>
   </w:num>
   <w:numIdMacAtCleanup w:val="10"/>
 </w:numbering>
@@ -11044,7 +11589,7 @@
 </file>
 
 <file path=customXml/itemProps1.xml><?xml version="1.0" encoding="utf-8"?>
-<ds:datastoreItem xmlns:ds="http://schemas.openxmlformats.org/officeDocument/2006/customXml" ds:itemID="{7E457B77-13C4-4D72-A91D-C5B3CA02719E}">
+<ds:datastoreItem xmlns:ds="http://schemas.openxmlformats.org/officeDocument/2006/customXml" ds:itemID="{F824B925-BA08-4C5C-8632-83F5F387B633}">
   <ds:schemaRefs>
     <ds:schemaRef ds:uri="http://schemas.openxmlformats.org/officeDocument/2006/bibliography"/>
   </ds:schemaRefs>

--- a/Report3/2017011090_游子權_圖像處理報告.docx
+++ b/Report3/2017011090_游子權_圖像處理報告.docx
@@ -3212,7 +3212,7 @@
           <v:shape id="_x0000_i1032" type="#_x0000_t75" style="width:53pt;height:21pt" o:ole="">
             <v:imagedata r:id="rId16" o:title=""/>
           </v:shape>
-          <o:OLEObject Type="Embed" ProgID="Equation.AxMath" ShapeID="_x0000_i1032" DrawAspect="Content" ObjectID="_1630314077" r:id="rId17"/>
+          <o:OLEObject Type="Embed" ProgID="Equation.AxMath" ShapeID="_x0000_i1032" DrawAspect="Content" ObjectID="_1630314464" r:id="rId17"/>
         </w:object>
       </w:r>
       <w:r>
@@ -3310,21 +3310,11 @@
       <w:r>
         <w:rPr>
           <w:rFonts w:ascii="Times New Roman" w:eastAsia="DFKai-SB" w:hAnsi="Times New Roman" w:cs="Times New Roman" w:hint="eastAsia"/>
-          <w:b/>
           <w:sz w:val="28"/>
           <w:szCs w:val="28"/>
           <w:lang w:eastAsia="zh-CN"/>
         </w:rPr>
         <w:lastRenderedPageBreak/>
-        <w:t xml:space="preserve"> </w:t>
-      </w:r>
-      <w:r>
-        <w:rPr>
-          <w:rFonts w:ascii="Times New Roman" w:eastAsia="DFKai-SB" w:hAnsi="Times New Roman" w:cs="Times New Roman" w:hint="eastAsia"/>
-          <w:sz w:val="28"/>
-          <w:szCs w:val="28"/>
-          <w:lang w:eastAsia="zh-CN"/>
-        </w:rPr>
         <w:t>DCT</w:t>
       </w:r>
       <w:r>
@@ -3587,15 +3577,81 @@
           <w:szCs w:val="28"/>
           <w:lang w:eastAsia="zh-CN"/>
         </w:rPr>
-        <w:t>；竖直方向的轮</w:t>
-      </w:r>
-      <w:r>
-        <w:rPr>
-          <w:rFonts w:ascii="Times New Roman" w:eastAsia="DFKai-SB" w:hAnsi="Times New Roman" w:cs="Times New Roman" w:hint="eastAsia"/>
-          <w:sz w:val="28"/>
-          <w:szCs w:val="28"/>
-        </w:rPr>
-        <w:t>廓，亦不如原图明显。</w:t>
+        <w:t>；</w:t>
+      </w:r>
+      <w:r>
+        <w:rPr>
+          <w:rFonts w:ascii="Times New Roman" w:eastAsia="DFKai-SB" w:hAnsi="Times New Roman" w:cs="Times New Roman" w:hint="eastAsia"/>
+          <w:sz w:val="28"/>
+          <w:szCs w:val="28"/>
+          <w:lang w:eastAsia="zh-CN"/>
+        </w:rPr>
+        <w:t>水平方向的快速振荡分量被置为</w:t>
+      </w:r>
+      <w:r>
+        <w:rPr>
+          <w:rFonts w:ascii="Times New Roman" w:eastAsia="DFKai-SB" w:hAnsi="Times New Roman" w:cs="Times New Roman" w:hint="eastAsia"/>
+          <w:sz w:val="28"/>
+          <w:szCs w:val="28"/>
+          <w:lang w:eastAsia="zh-CN"/>
+        </w:rPr>
+        <w:t>0</w:t>
+      </w:r>
+      <w:r>
+        <w:rPr>
+          <w:rFonts w:ascii="Times New Roman" w:eastAsia="DFKai-SB" w:hAnsi="Times New Roman" w:cs="Times New Roman" w:hint="eastAsia"/>
+          <w:sz w:val="28"/>
+          <w:szCs w:val="28"/>
+          <w:lang w:eastAsia="zh-CN"/>
+        </w:rPr>
+        <w:t>，</w:t>
+      </w:r>
+      <w:r>
+        <w:rPr>
+          <w:rFonts w:ascii="Times New Roman" w:eastAsia="DFKai-SB" w:hAnsi="Times New Roman" w:cs="Times New Roman" w:hint="eastAsia"/>
+          <w:sz w:val="28"/>
+          <w:szCs w:val="28"/>
+          <w:lang w:eastAsia="zh-CN"/>
+        </w:rPr>
+        <w:t>但</w:t>
+      </w:r>
+      <w:r>
+        <w:rPr>
+          <w:rFonts w:ascii="Times New Roman" w:eastAsia="DFKai-SB" w:hAnsi="Times New Roman" w:cs="Times New Roman" w:hint="eastAsia"/>
+          <w:sz w:val="28"/>
+          <w:szCs w:val="28"/>
+          <w:lang w:eastAsia="zh-CN"/>
+        </w:rPr>
+        <w:t>人眼的鉴别力有限，难以</w:t>
+      </w:r>
+      <w:proofErr w:type="gramStart"/>
+      <w:r>
+        <w:rPr>
+          <w:rFonts w:ascii="Times New Roman" w:eastAsia="DFKai-SB" w:hAnsi="Times New Roman" w:cs="Times New Roman" w:hint="eastAsia"/>
+          <w:sz w:val="28"/>
+          <w:szCs w:val="28"/>
+          <w:lang w:eastAsia="zh-CN"/>
+        </w:rPr>
+        <w:t>鉴别此</w:t>
+      </w:r>
+      <w:proofErr w:type="gramEnd"/>
+      <w:r>
+        <w:rPr>
+          <w:rFonts w:ascii="Times New Roman" w:eastAsia="DFKai-SB" w:hAnsi="Times New Roman" w:cs="Times New Roman" w:hint="eastAsia"/>
+          <w:sz w:val="28"/>
+          <w:szCs w:val="28"/>
+          <w:lang w:eastAsia="zh-CN"/>
+        </w:rPr>
+        <w:t>所造成的差异</w:t>
+      </w:r>
+      <w:r>
+        <w:rPr>
+          <w:rFonts w:ascii="Times New Roman" w:eastAsia="DFKai-SB" w:hAnsi="Times New Roman" w:cs="Times New Roman" w:hint="eastAsia"/>
+          <w:sz w:val="28"/>
+          <w:szCs w:val="28"/>
+          <w:lang w:eastAsia="zh-CN"/>
+        </w:rPr>
+        <w:t>。</w:t>
       </w:r>
     </w:p>
     <w:p>
@@ -3608,7 +3664,7 @@
         <w:snapToGrid w:val="0"/>
         <w:ind w:leftChars="0"/>
         <w:rPr>
-          <w:rFonts w:ascii="Times New Roman" w:eastAsia="DFKai-SB" w:hAnsi="Times New Roman" w:cs="Times New Roman" w:hint="eastAsia"/>
+          <w:rFonts w:ascii="Times New Roman" w:eastAsia="DFKai-SB" w:hAnsi="Times New Roman" w:cs="Times New Roman"/>
           <w:sz w:val="28"/>
           <w:szCs w:val="28"/>
           <w:lang w:eastAsia="zh-CN"/>
@@ -3639,8 +3695,19 @@
           <w:szCs w:val="28"/>
           <w:lang w:eastAsia="zh-CN"/>
         </w:rPr>
-        <w:t>后的系数的后四列系置</w:t>
-      </w:r>
+        <w:t>后的系数的后</w:t>
+      </w:r>
+      <w:proofErr w:type="gramStart"/>
+      <w:r>
+        <w:rPr>
+          <w:rFonts w:ascii="Times New Roman" w:eastAsia="DFKai-SB" w:hAnsi="Times New Roman" w:cs="Times New Roman" w:hint="eastAsia"/>
+          <w:sz w:val="28"/>
+          <w:szCs w:val="28"/>
+          <w:lang w:eastAsia="zh-CN"/>
+        </w:rPr>
+        <w:t>四列系置</w:t>
+      </w:r>
+      <w:proofErr w:type="gramEnd"/>
       <w:r>
         <w:rPr>
           <w:rFonts w:ascii="Times New Roman" w:eastAsia="DFKai-SB" w:hAnsi="Times New Roman" w:cs="Times New Roman" w:hint="eastAsia"/>
@@ -3673,11 +3740,82 @@
           <w:rFonts w:ascii="Times New Roman" w:eastAsia="DFKai-SB" w:hAnsi="Times New Roman" w:cs="Times New Roman" w:hint="eastAsia"/>
           <w:sz w:val="28"/>
           <w:szCs w:val="28"/>
-        </w:rPr>
-        <w:t>部分，由于</w:t>
-      </w:r>
-      <w:bookmarkStart w:id="0" w:name="_GoBack"/>
-      <w:bookmarkEnd w:id="0"/>
+          <w:lang w:eastAsia="zh-CN"/>
+        </w:rPr>
+        <w:t>部分，</w:t>
+      </w:r>
+      <w:r>
+        <w:rPr>
+          <w:rFonts w:ascii="Times New Roman" w:eastAsia="DFKai-SB" w:hAnsi="Times New Roman" w:cs="Times New Roman" w:hint="eastAsia"/>
+          <w:sz w:val="28"/>
+          <w:szCs w:val="28"/>
+          <w:lang w:eastAsia="zh-CN"/>
+        </w:rPr>
+        <w:t>但人眼的鉴别力有限</w:t>
+      </w:r>
+      <w:r>
+        <w:rPr>
+          <w:rFonts w:ascii="Times New Roman" w:eastAsia="DFKai-SB" w:hAnsi="Times New Roman" w:cs="Times New Roman" w:hint="eastAsia"/>
+          <w:sz w:val="28"/>
+          <w:szCs w:val="28"/>
+        </w:rPr>
+        <w:t>，</w:t>
+      </w:r>
+      <w:r>
+        <w:rPr>
+          <w:rFonts w:ascii="Times New Roman" w:eastAsia="DFKai-SB" w:hAnsi="Times New Roman" w:cs="Times New Roman" w:hint="eastAsia"/>
+          <w:sz w:val="28"/>
+          <w:szCs w:val="28"/>
+        </w:rPr>
+        <w:t>难以鉴别高频分量存在与否造成的差异。</w:t>
+      </w:r>
+    </w:p>
+    <w:p>
+      <w:pPr>
+        <w:pStyle w:val="a3"/>
+        <w:numPr>
+          <w:ilvl w:val="0"/>
+          <w:numId w:val="12"/>
+        </w:numPr>
+        <w:snapToGrid w:val="0"/>
+        <w:ind w:leftChars="0"/>
+        <w:rPr>
+          <w:rFonts w:ascii="Times New Roman" w:eastAsia="DFKai-SB" w:hAnsi="Times New Roman" w:cs="Times New Roman" w:hint="eastAsia"/>
+          <w:b/>
+          <w:sz w:val="28"/>
+          <w:szCs w:val="28"/>
+          <w:lang w:eastAsia="zh-CN"/>
+        </w:rPr>
+      </w:pPr>
+      <w:r>
+        <w:rPr>
+          <w:rFonts w:ascii="Times New Roman" w:eastAsia="DFKai-SB" w:hAnsi="Times New Roman" w:cs="Times New Roman" w:hint="eastAsia"/>
+          <w:b/>
+          <w:sz w:val="28"/>
+          <w:szCs w:val="28"/>
+          <w:lang w:eastAsia="zh-CN"/>
+        </w:rPr>
+        <w:t>本题关键代码与结果并于第</w:t>
+      </w:r>
+      <w:r>
+        <w:rPr>
+          <w:rFonts w:ascii="Times New Roman" w:eastAsia="DFKai-SB" w:hAnsi="Times New Roman" w:cs="Times New Roman" w:hint="eastAsia"/>
+          <w:b/>
+          <w:sz w:val="28"/>
+          <w:szCs w:val="28"/>
+          <w:lang w:eastAsia="zh-CN"/>
+        </w:rPr>
+        <w:t>4.</w:t>
+      </w:r>
+      <w:r>
+        <w:rPr>
+          <w:rFonts w:ascii="Times New Roman" w:eastAsia="DFKai-SB" w:hAnsi="Times New Roman" w:cs="Times New Roman" w:hint="eastAsia"/>
+          <w:b/>
+          <w:sz w:val="28"/>
+          <w:szCs w:val="28"/>
+        </w:rPr>
+        <w:t>题中说明。</w:t>
+      </w:r>
     </w:p>
     <w:p>
       <w:pPr>
@@ -3689,22 +3827,172 @@
         <w:snapToGrid w:val="0"/>
         <w:ind w:leftChars="0"/>
         <w:rPr>
-          <w:rFonts w:ascii="Times New Roman" w:eastAsia="DFKai-SB" w:hAnsi="Times New Roman" w:cs="Times New Roman" w:hint="eastAsia"/>
-          <w:b/>
-          <w:sz w:val="28"/>
-          <w:szCs w:val="28"/>
-          <w:lang w:eastAsia="zh-CN"/>
-        </w:rPr>
-      </w:pPr>
-      <w:r>
-        <w:rPr>
-          <w:rFonts w:ascii="Times New Roman" w:eastAsia="DFKai-SB" w:hAnsi="Times New Roman" w:cs="Times New Roman"/>
-          <w:b/>
-          <w:sz w:val="28"/>
-          <w:szCs w:val="28"/>
-          <w:lang w:eastAsia="zh-CN"/>
-        </w:rPr>
-        <w:t xml:space="preserve"> </w:t>
+          <w:rFonts w:ascii="Times New Roman" w:eastAsia="DFKai-SB" w:hAnsi="Times New Roman" w:cs="Times New Roman"/>
+          <w:sz w:val="28"/>
+          <w:szCs w:val="28"/>
+          <w:lang w:eastAsia="zh-CN"/>
+        </w:rPr>
+      </w:pPr>
+      <w:r>
+        <w:rPr>
+          <w:rFonts w:ascii="Times New Roman" w:eastAsia="DFKai-SB" w:hAnsi="Times New Roman" w:cs="Times New Roman" w:hint="eastAsia"/>
+          <w:sz w:val="28"/>
+          <w:szCs w:val="28"/>
+        </w:rPr>
+        <w:t>兹分述如下：</w:t>
+      </w:r>
+    </w:p>
+    <w:p>
+      <w:pPr>
+        <w:pStyle w:val="a3"/>
+        <w:numPr>
+          <w:ilvl w:val="0"/>
+          <w:numId w:val="19"/>
+        </w:numPr>
+        <w:snapToGrid w:val="0"/>
+        <w:ind w:leftChars="0"/>
+        <w:rPr>
+          <w:rFonts w:ascii="Times New Roman" w:eastAsia="DFKai-SB" w:hAnsi="Times New Roman" w:cs="Times New Roman"/>
+          <w:sz w:val="28"/>
+          <w:szCs w:val="28"/>
+          <w:lang w:eastAsia="zh-CN"/>
+        </w:rPr>
+      </w:pPr>
+      <w:r>
+        <w:rPr>
+          <w:rFonts w:ascii="Times New Roman" w:eastAsia="DFKai-SB" w:hAnsi="Times New Roman" w:cs="Times New Roman" w:hint="eastAsia"/>
+          <w:sz w:val="28"/>
+          <w:szCs w:val="28"/>
+          <w:lang w:eastAsia="zh-CN"/>
+        </w:rPr>
+        <w:t>将</w:t>
+      </w:r>
+      <w:r>
+        <w:rPr>
+          <w:rFonts w:ascii="Times New Roman" w:eastAsia="DFKai-SB" w:hAnsi="Times New Roman" w:cs="Times New Roman"/>
+          <w:sz w:val="28"/>
+          <w:szCs w:val="28"/>
+          <w:lang w:eastAsia="zh-CN"/>
+        </w:rPr>
+        <w:t>DCT</w:t>
+      </w:r>
+      <w:r>
+        <w:rPr>
+          <w:rFonts w:ascii="Times New Roman" w:eastAsia="DFKai-SB" w:hAnsi="Times New Roman" w:cs="Times New Roman" w:hint="eastAsia"/>
+          <w:sz w:val="28"/>
+          <w:szCs w:val="28"/>
+          <w:lang w:eastAsia="zh-CN"/>
+        </w:rPr>
+        <w:t>系数转置即相当于对原图像的灰度值矩阵转置。</w:t>
+      </w:r>
+    </w:p>
+    <w:p>
+      <w:pPr>
+        <w:pStyle w:val="a3"/>
+        <w:numPr>
+          <w:ilvl w:val="0"/>
+          <w:numId w:val="19"/>
+        </w:numPr>
+        <w:snapToGrid w:val="0"/>
+        <w:ind w:leftChars="0"/>
+        <w:rPr>
+          <w:rFonts w:ascii="Times New Roman" w:eastAsia="DFKai-SB" w:hAnsi="Times New Roman" w:cs="Times New Roman" w:hint="eastAsia"/>
+          <w:sz w:val="28"/>
+          <w:szCs w:val="28"/>
+          <w:lang w:eastAsia="zh-CN"/>
+        </w:rPr>
+      </w:pPr>
+      <w:r>
+        <w:rPr>
+          <w:rFonts w:ascii="Times New Roman" w:eastAsia="DFKai-SB" w:hAnsi="Times New Roman" w:cs="Times New Roman" w:hint="eastAsia"/>
+          <w:sz w:val="28"/>
+          <w:szCs w:val="28"/>
+          <w:lang w:eastAsia="zh-CN"/>
+        </w:rPr>
+        <w:t>将</w:t>
+      </w:r>
+      <w:r>
+        <w:rPr>
+          <w:rFonts w:ascii="Times New Roman" w:eastAsia="DFKai-SB" w:hAnsi="Times New Roman" w:cs="Times New Roman" w:hint="eastAsia"/>
+          <w:sz w:val="28"/>
+          <w:szCs w:val="28"/>
+          <w:lang w:eastAsia="zh-CN"/>
+        </w:rPr>
+        <w:t>DCT</w:t>
+      </w:r>
+      <w:r>
+        <w:rPr>
+          <w:rFonts w:ascii="Times New Roman" w:eastAsia="DFKai-SB" w:hAnsi="Times New Roman" w:cs="Times New Roman" w:hint="eastAsia"/>
+          <w:sz w:val="28"/>
+          <w:szCs w:val="28"/>
+          <w:lang w:eastAsia="zh-CN"/>
+        </w:rPr>
+        <w:t>系数逆时针旋转</w:t>
+      </w:r>
+      <w:r>
+        <w:rPr>
+          <w:rFonts w:ascii="Times New Roman" w:eastAsia="DFKai-SB" w:hAnsi="Times New Roman" w:cs="Times New Roman" w:hint="eastAsia"/>
+          <w:sz w:val="28"/>
+          <w:szCs w:val="28"/>
+          <w:lang w:eastAsia="zh-CN"/>
+        </w:rPr>
+        <w:t>90</w:t>
+      </w:r>
+      <w:r>
+        <w:rPr>
+          <w:rFonts w:ascii="Times New Roman" w:eastAsia="DFKai-SB" w:hAnsi="Times New Roman" w:cs="Times New Roman" w:hint="eastAsia"/>
+          <w:sz w:val="28"/>
+          <w:szCs w:val="28"/>
+          <w:lang w:eastAsia="zh-CN"/>
+        </w:rPr>
+        <w:t>度</w:t>
+      </w:r>
+      <w:r>
+        <w:rPr>
+          <w:rFonts w:ascii="Times New Roman" w:eastAsia="DFKai-SB" w:hAnsi="Times New Roman" w:cs="Times New Roman" w:hint="eastAsia"/>
+          <w:sz w:val="28"/>
+          <w:szCs w:val="28"/>
+        </w:rPr>
+        <w:t>，</w:t>
+      </w:r>
+      <w:bookmarkStart w:id="0" w:name="_GoBack"/>
+      <w:bookmarkEnd w:id="0"/>
+    </w:p>
+    <w:p>
+      <w:pPr>
+        <w:pStyle w:val="a3"/>
+        <w:snapToGrid w:val="0"/>
+        <w:ind w:leftChars="0" w:left="960"/>
+        <w:rPr>
+          <w:rFonts w:ascii="Times New Roman" w:eastAsia="DFKai-SB" w:hAnsi="Times New Roman" w:cs="Times New Roman" w:hint="eastAsia"/>
+          <w:sz w:val="28"/>
+          <w:szCs w:val="28"/>
+          <w:lang w:eastAsia="zh-CN"/>
+        </w:rPr>
+      </w:pPr>
+      <w:r>
+        <w:rPr>
+          <w:rFonts w:ascii="Times New Roman" w:eastAsia="DFKai-SB" w:hAnsi="Times New Roman" w:cs="Times New Roman" w:hint="eastAsia"/>
+          <w:sz w:val="28"/>
+          <w:szCs w:val="28"/>
+        </w:rPr>
+        <w:t>承</w:t>
+      </w:r>
+      <w:r>
+        <w:rPr>
+          <w:rFonts w:ascii="Times New Roman" w:eastAsia="DFKai-SB" w:hAnsi="Times New Roman" w:cs="Times New Roman" w:hint="eastAsia"/>
+          <w:sz w:val="28"/>
+          <w:szCs w:val="28"/>
+        </w:rPr>
+        <w:t>3.</w:t>
+      </w:r>
+      <w:r>
+        <w:rPr>
+          <w:rFonts w:ascii="Times New Roman" w:eastAsia="DFKai-SB" w:hAnsi="Times New Roman" w:cs="Times New Roman" w:hint="eastAsia"/>
+          <w:sz w:val="28"/>
+          <w:szCs w:val="28"/>
+        </w:rPr>
+        <w:t>所述，</w:t>
       </w:r>
     </w:p>
     <w:p>
@@ -8274,7 +8562,7 @@
         <w:sz w:val="24"/>
         <w:lang w:val="zh-TW"/>
       </w:rPr>
-      <w:t>7</w:t>
+      <w:t>4</w:t>
     </w:r>
     <w:r>
       <w:rPr>
@@ -11589,7 +11877,7 @@
 </file>
 
 <file path=customXml/itemProps1.xml><?xml version="1.0" encoding="utf-8"?>
-<ds:datastoreItem xmlns:ds="http://schemas.openxmlformats.org/officeDocument/2006/customXml" ds:itemID="{F824B925-BA08-4C5C-8632-83F5F387B633}">
+<ds:datastoreItem xmlns:ds="http://schemas.openxmlformats.org/officeDocument/2006/customXml" ds:itemID="{997720D5-EE41-42B2-B432-BE200C11927D}">
   <ds:schemaRefs>
     <ds:schemaRef ds:uri="http://schemas.openxmlformats.org/officeDocument/2006/bibliography"/>
   </ds:schemaRefs>

--- a/Report3/2017011090_游子權_圖像處理報告.docx
+++ b/Report3/2017011090_游子權_圖像處理報告.docx
@@ -2195,7 +2195,16 @@
           <w:sz w:val="28"/>
           <w:szCs w:val="28"/>
         </w:rPr>
-        <w:t>即可。原因如下：</w:t>
+        <w:t>即可。</w:t>
+      </w:r>
+      <w:r>
+        <w:rPr>
+          <w:rFonts w:ascii="Times New Roman" w:eastAsia="DFKai-SB" w:hAnsi="Times New Roman" w:cs="Times New Roman" w:hint="eastAsia"/>
+          <w:color w:val="FF0000"/>
+          <w:sz w:val="28"/>
+          <w:szCs w:val="28"/>
+        </w:rPr>
+        <w:t>原因如下：</w:t>
       </w:r>
     </w:p>
     <w:p>
@@ -3212,7 +3221,7 @@
           <v:shape id="_x0000_i1032" type="#_x0000_t75" style="width:53pt;height:21pt" o:ole="">
             <v:imagedata r:id="rId16" o:title=""/>
           </v:shape>
-          <o:OLEObject Type="Embed" ProgID="Equation.AxMath" ShapeID="_x0000_i1032" DrawAspect="Content" ObjectID="_1630314464" r:id="rId17"/>
+          <o:OLEObject Type="Embed" ProgID="Equation.AxMath" ShapeID="_x0000_i1032" DrawAspect="Content" ObjectID="_1630333158" r:id="rId17"/>
         </w:object>
       </w:r>
       <w:r>
@@ -3883,7 +3892,24 @@
           <w:szCs w:val="28"/>
           <w:lang w:eastAsia="zh-CN"/>
         </w:rPr>
-        <w:t>系数转置即相当于对原图像的灰度值矩阵转置。</w:t>
+        <w:t>系数转置即相当于对原图像的灰度值矩阵转置</w:t>
+      </w:r>
+      <w:r>
+        <w:rPr>
+          <w:rFonts w:ascii="Times New Roman" w:eastAsia="DFKai-SB" w:hAnsi="Times New Roman" w:cs="Times New Roman" w:hint="eastAsia"/>
+          <w:sz w:val="28"/>
+          <w:szCs w:val="28"/>
+        </w:rPr>
+        <w:t>。</w:t>
+      </w:r>
+      <w:r>
+        <w:rPr>
+          <w:rFonts w:ascii="Times New Roman" w:eastAsia="DFKai-SB" w:hAnsi="Times New Roman" w:cs="Times New Roman" w:hint="eastAsia"/>
+          <w:color w:val="FF0000"/>
+          <w:sz w:val="28"/>
+          <w:szCs w:val="28"/>
+        </w:rPr>
+        <w:t>原因如下：</w:t>
       </w:r>
     </w:p>
     <w:p>
@@ -3896,12 +3922,48 @@
         <w:snapToGrid w:val="0"/>
         <w:ind w:leftChars="0"/>
         <w:rPr>
-          <w:rFonts w:ascii="Times New Roman" w:eastAsia="DFKai-SB" w:hAnsi="Times New Roman" w:cs="Times New Roman" w:hint="eastAsia"/>
-          <w:sz w:val="28"/>
-          <w:szCs w:val="28"/>
-          <w:lang w:eastAsia="zh-CN"/>
-        </w:rPr>
-      </w:pPr>
+          <w:rFonts w:ascii="Times New Roman" w:eastAsia="DFKai-SB" w:hAnsi="Times New Roman" w:cs="Times New Roman"/>
+          <w:sz w:val="28"/>
+          <w:szCs w:val="28"/>
+          <w:lang w:eastAsia="zh-CN"/>
+        </w:rPr>
+      </w:pPr>
+      <w:r>
+        <w:rPr>
+          <w:rFonts w:ascii="Times New Roman" w:eastAsia="DFKai-SB" w:hAnsi="Times New Roman" w:cs="Times New Roman" w:hint="eastAsia"/>
+          <w:sz w:val="28"/>
+          <w:szCs w:val="28"/>
+          <w:lang w:eastAsia="zh-CN"/>
+        </w:rPr>
+        <w:t>DCT</w:t>
+      </w:r>
+      <w:r>
+        <w:rPr>
+          <w:rFonts w:ascii="Times New Roman" w:eastAsia="DFKai-SB" w:hAnsi="Times New Roman" w:cs="Times New Roman" w:hint="eastAsia"/>
+          <w:sz w:val="28"/>
+          <w:szCs w:val="28"/>
+          <w:lang w:eastAsia="zh-CN"/>
+        </w:rPr>
+        <w:t>系数原本就是左上角密集（非</w:t>
+      </w:r>
+      <w:r>
+        <w:rPr>
+          <w:rFonts w:ascii="Times New Roman" w:eastAsia="DFKai-SB" w:hAnsi="Times New Roman" w:cs="Times New Roman" w:hint="eastAsia"/>
+          <w:sz w:val="28"/>
+          <w:szCs w:val="28"/>
+          <w:lang w:eastAsia="zh-CN"/>
+        </w:rPr>
+        <w:t>0</w:t>
+      </w:r>
+      <w:r>
+        <w:rPr>
+          <w:rFonts w:ascii="Times New Roman" w:eastAsia="DFKai-SB" w:hAnsi="Times New Roman" w:cs="Times New Roman" w:hint="eastAsia"/>
+          <w:sz w:val="28"/>
+          <w:szCs w:val="28"/>
+          <w:lang w:eastAsia="zh-CN"/>
+        </w:rPr>
+        <w:t>数值较多）、右下角稀疏，</w:t>
+      </w:r>
       <w:r>
         <w:rPr>
           <w:rFonts w:ascii="Times New Roman" w:eastAsia="DFKai-SB" w:hAnsi="Times New Roman" w:cs="Times New Roman" w:hint="eastAsia"/>
@@ -3945,62 +4007,233 @@
           <w:szCs w:val="28"/>
           <w:lang w:eastAsia="zh-CN"/>
         </w:rPr>
-        <w:t>度</w:t>
-      </w:r>
-      <w:r>
-        <w:rPr>
-          <w:rFonts w:ascii="Times New Roman" w:eastAsia="DFKai-SB" w:hAnsi="Times New Roman" w:cs="Times New Roman" w:hint="eastAsia"/>
-          <w:sz w:val="28"/>
-          <w:szCs w:val="28"/>
-        </w:rPr>
-        <w:t>，</w:t>
-      </w:r>
-      <w:bookmarkStart w:id="0" w:name="_GoBack"/>
-      <w:bookmarkEnd w:id="0"/>
+        <w:t>度，</w:t>
+      </w:r>
+      <w:r>
+        <w:rPr>
+          <w:rFonts w:ascii="Times New Roman" w:eastAsia="DFKai-SB" w:hAnsi="Times New Roman" w:cs="Times New Roman" w:hint="eastAsia"/>
+          <w:sz w:val="28"/>
+          <w:szCs w:val="28"/>
+          <w:lang w:eastAsia="zh-CN"/>
+        </w:rPr>
+        <w:t>变成以左下角最为密集，而承</w:t>
+      </w:r>
+      <w:r>
+        <w:rPr>
+          <w:rFonts w:ascii="Times New Roman" w:eastAsia="DFKai-SB" w:hAnsi="Times New Roman" w:cs="Times New Roman" w:hint="eastAsia"/>
+          <w:sz w:val="28"/>
+          <w:szCs w:val="28"/>
+          <w:lang w:eastAsia="zh-CN"/>
+        </w:rPr>
+        <w:t>3.(</w:t>
+      </w:r>
+      <w:r>
+        <w:rPr>
+          <w:rFonts w:ascii="Times New Roman" w:eastAsia="DFKai-SB" w:hAnsi="Times New Roman" w:cs="Times New Roman"/>
+          <w:sz w:val="28"/>
+          <w:szCs w:val="28"/>
+          <w:lang w:eastAsia="zh-CN"/>
+        </w:rPr>
+        <w:t>2)</w:t>
+      </w:r>
+      <w:r>
+        <w:rPr>
+          <w:rFonts w:ascii="Times New Roman" w:eastAsia="DFKai-SB" w:hAnsi="Times New Roman" w:cs="Times New Roman" w:hint="eastAsia"/>
+          <w:sz w:val="28"/>
+          <w:szCs w:val="28"/>
+          <w:lang w:eastAsia="zh-CN"/>
+        </w:rPr>
+        <w:t>所述，偏左下方为竖直方向的高频分量，故经此</w:t>
+      </w:r>
+      <w:proofErr w:type="gramStart"/>
+      <w:r>
+        <w:rPr>
+          <w:rFonts w:ascii="Times New Roman" w:eastAsia="DFKai-SB" w:hAnsi="Times New Roman" w:cs="Times New Roman" w:hint="eastAsia"/>
+          <w:sz w:val="28"/>
+          <w:szCs w:val="28"/>
+          <w:lang w:eastAsia="zh-CN"/>
+        </w:rPr>
+        <w:t>一</w:t>
+      </w:r>
+      <w:proofErr w:type="gramEnd"/>
+      <w:r>
+        <w:rPr>
+          <w:rFonts w:ascii="Times New Roman" w:eastAsia="DFKai-SB" w:hAnsi="Times New Roman" w:cs="Times New Roman" w:hint="eastAsia"/>
+          <w:sz w:val="28"/>
+          <w:szCs w:val="28"/>
+          <w:lang w:eastAsia="zh-CN"/>
+        </w:rPr>
+        <w:t>旋转后，可在图上观察到明显横条纹。</w:t>
+      </w:r>
+      <w:r>
+        <w:rPr>
+          <w:rFonts w:ascii="Times New Roman" w:eastAsia="DFKai-SB" w:hAnsi="Times New Roman" w:cs="Times New Roman" w:hint="eastAsia"/>
+          <w:sz w:val="28"/>
+          <w:szCs w:val="28"/>
+        </w:rPr>
+        <w:t>有一种老电影画面的感觉。</w:t>
+      </w:r>
     </w:p>
     <w:p>
       <w:pPr>
         <w:pStyle w:val="a3"/>
-        <w:snapToGrid w:val="0"/>
-        <w:ind w:leftChars="0" w:left="960"/>
-        <w:rPr>
-          <w:rFonts w:ascii="Times New Roman" w:eastAsia="DFKai-SB" w:hAnsi="Times New Roman" w:cs="Times New Roman" w:hint="eastAsia"/>
-          <w:sz w:val="28"/>
-          <w:szCs w:val="28"/>
-          <w:lang w:eastAsia="zh-CN"/>
-        </w:rPr>
-      </w:pPr>
-      <w:r>
-        <w:rPr>
-          <w:rFonts w:ascii="Times New Roman" w:eastAsia="DFKai-SB" w:hAnsi="Times New Roman" w:cs="Times New Roman" w:hint="eastAsia"/>
-          <w:sz w:val="28"/>
-          <w:szCs w:val="28"/>
-        </w:rPr>
-        <w:t>承</w:t>
-      </w:r>
-      <w:r>
-        <w:rPr>
-          <w:rFonts w:ascii="Times New Roman" w:eastAsia="DFKai-SB" w:hAnsi="Times New Roman" w:cs="Times New Roman" w:hint="eastAsia"/>
-          <w:sz w:val="28"/>
-          <w:szCs w:val="28"/>
-        </w:rPr>
-        <w:t>3.</w:t>
-      </w:r>
-      <w:r>
-        <w:rPr>
-          <w:rFonts w:ascii="Times New Roman" w:eastAsia="DFKai-SB" w:hAnsi="Times New Roman" w:cs="Times New Roman" w:hint="eastAsia"/>
-          <w:sz w:val="28"/>
-          <w:szCs w:val="28"/>
-        </w:rPr>
-        <w:t>所述，</w:t>
-      </w:r>
-    </w:p>
-    <w:p>
-      <w:pPr>
-        <w:snapToGrid w:val="0"/>
-        <w:rPr>
-          <w:rFonts w:ascii="Times New Roman" w:eastAsia="等线" w:hAnsi="Times New Roman" w:cs="Times New Roman" w:hint="eastAsia"/>
-          <w:b/>
+        <w:numPr>
+          <w:ilvl w:val="0"/>
+          <w:numId w:val="19"/>
+        </w:numPr>
+        <w:snapToGrid w:val="0"/>
+        <w:ind w:leftChars="0"/>
+        <w:rPr>
+          <w:rFonts w:ascii="Times New Roman" w:eastAsia="DFKai-SB" w:hAnsi="Times New Roman" w:cs="Times New Roman"/>
+          <w:sz w:val="28"/>
+          <w:szCs w:val="28"/>
+          <w:lang w:eastAsia="zh-CN"/>
+        </w:rPr>
+      </w:pPr>
+      <w:r>
+        <w:rPr>
+          <w:rFonts w:ascii="Times New Roman" w:eastAsia="DFKai-SB" w:hAnsi="Times New Roman" w:cs="Times New Roman" w:hint="eastAsia"/>
+          <w:sz w:val="28"/>
+          <w:szCs w:val="28"/>
+          <w:lang w:eastAsia="zh-CN"/>
+        </w:rPr>
+        <w:t>同上所述，转</w:t>
+      </w:r>
+      <w:r>
+        <w:rPr>
+          <w:rFonts w:ascii="Times New Roman" w:eastAsia="DFKai-SB" w:hAnsi="Times New Roman" w:cs="Times New Roman" w:hint="eastAsia"/>
+          <w:sz w:val="28"/>
+          <w:szCs w:val="28"/>
+          <w:lang w:eastAsia="zh-CN"/>
+        </w:rPr>
+        <w:t>180</w:t>
+      </w:r>
+      <w:r>
+        <w:rPr>
+          <w:rFonts w:ascii="Times New Roman" w:eastAsia="DFKai-SB" w:hAnsi="Times New Roman" w:cs="Times New Roman" w:hint="eastAsia"/>
+          <w:sz w:val="28"/>
+          <w:szCs w:val="28"/>
+          <w:lang w:eastAsia="zh-CN"/>
+        </w:rPr>
+        <w:t>度后系数</w:t>
+      </w:r>
+      <w:r>
+        <w:rPr>
+          <w:rFonts w:ascii="Times New Roman" w:eastAsia="DFKai-SB" w:hAnsi="Times New Roman" w:cs="Times New Roman" w:hint="eastAsia"/>
+          <w:sz w:val="28"/>
+          <w:szCs w:val="28"/>
+          <w:lang w:eastAsia="zh-CN"/>
+        </w:rPr>
+        <w:t>以右下角最为密集，而承</w:t>
+      </w:r>
+      <w:r>
+        <w:rPr>
+          <w:rFonts w:ascii="Times New Roman" w:eastAsia="DFKai-SB" w:hAnsi="Times New Roman" w:cs="Times New Roman" w:hint="eastAsia"/>
+          <w:sz w:val="28"/>
+          <w:szCs w:val="28"/>
+          <w:lang w:eastAsia="zh-CN"/>
+        </w:rPr>
+        <w:t>3.(</w:t>
+      </w:r>
+      <w:r>
+        <w:rPr>
+          <w:rFonts w:ascii="Times New Roman" w:eastAsia="DFKai-SB" w:hAnsi="Times New Roman" w:cs="Times New Roman"/>
+          <w:sz w:val="28"/>
+          <w:szCs w:val="28"/>
+          <w:lang w:eastAsia="zh-CN"/>
+        </w:rPr>
+        <w:t>4)</w:t>
+      </w:r>
+      <w:r>
+        <w:rPr>
+          <w:rFonts w:ascii="Times New Roman" w:eastAsia="DFKai-SB" w:hAnsi="Times New Roman" w:cs="Times New Roman" w:hint="eastAsia"/>
+          <w:sz w:val="28"/>
+          <w:szCs w:val="28"/>
+          <w:lang w:eastAsia="zh-CN"/>
+        </w:rPr>
+        <w:t>所述，偏右下方为水平、竖直两方向的高频分量，故经此</w:t>
+      </w:r>
+      <w:proofErr w:type="gramStart"/>
+      <w:r>
+        <w:rPr>
+          <w:rFonts w:ascii="Times New Roman" w:eastAsia="DFKai-SB" w:hAnsi="Times New Roman" w:cs="Times New Roman" w:hint="eastAsia"/>
+          <w:sz w:val="28"/>
+          <w:szCs w:val="28"/>
+          <w:lang w:eastAsia="zh-CN"/>
+        </w:rPr>
+        <w:t>一</w:t>
+      </w:r>
+      <w:proofErr w:type="gramEnd"/>
+      <w:r>
+        <w:rPr>
+          <w:rFonts w:ascii="Times New Roman" w:eastAsia="DFKai-SB" w:hAnsi="Times New Roman" w:cs="Times New Roman" w:hint="eastAsia"/>
+          <w:sz w:val="28"/>
+          <w:szCs w:val="28"/>
+          <w:lang w:eastAsia="zh-CN"/>
+        </w:rPr>
+        <w:t>旋转后，可在图上观察到明显的网状条纹</w:t>
+      </w:r>
+      <w:r>
+        <w:rPr>
+          <w:rFonts w:ascii="Times New Roman" w:eastAsia="DFKai-SB" w:hAnsi="Times New Roman" w:cs="Times New Roman" w:hint="eastAsia"/>
+          <w:sz w:val="28"/>
+          <w:szCs w:val="28"/>
+          <w:lang w:eastAsia="zh-CN"/>
+        </w:rPr>
+        <w:t>。</w:t>
+      </w:r>
+      <w:r>
+        <w:rPr>
+          <w:rFonts w:ascii="Times New Roman" w:eastAsia="DFKai-SB" w:hAnsi="Times New Roman" w:cs="Times New Roman" w:hint="eastAsia"/>
+          <w:sz w:val="28"/>
+          <w:szCs w:val="28"/>
+        </w:rPr>
+        <w:t>有另一种老电影画面的感觉。</w:t>
+      </w:r>
+    </w:p>
+    <w:p>
+      <w:pPr>
+        <w:pStyle w:val="a3"/>
+        <w:numPr>
+          <w:ilvl w:val="0"/>
+          <w:numId w:val="12"/>
+        </w:numPr>
+        <w:snapToGrid w:val="0"/>
+        <w:ind w:leftChars="0"/>
+        <w:rPr>
+          <w:rFonts w:ascii="Times New Roman" w:eastAsia="DFKai-SB" w:hAnsi="Times New Roman" w:cs="Times New Roman" w:hint="eastAsia"/>
+          <w:b/>
+          <w:sz w:val="28"/>
+          <w:szCs w:val="28"/>
+          <w:lang w:eastAsia="zh-CN"/>
+        </w:rPr>
+      </w:pPr>
+      <w:r>
+        <w:rPr>
+          <w:rFonts w:ascii="Times New Roman" w:eastAsia="DFKai-SB" w:hAnsi="Times New Roman" w:cs="Times New Roman" w:hint="eastAsia"/>
+          <w:b/>
+          <w:sz w:val="28"/>
+          <w:szCs w:val="28"/>
+        </w:rPr>
+        <w:t>关键代码：</w:t>
+      </w:r>
+      <w:r>
+        <w:rPr>
+          <w:rFonts w:ascii="Times New Roman" w:eastAsia="DFKai-SB" w:hAnsi="Times New Roman" w:cs="Times New Roman" w:hint="eastAsia"/>
+          <w:b/>
+          <w:sz w:val="28"/>
+          <w:szCs w:val="28"/>
+        </w:rPr>
+        <w:t>q2_3_4.m</w:t>
+      </w:r>
+    </w:p>
+    <w:p>
+      <w:pPr>
+        <w:pStyle w:val="a3"/>
+        <w:snapToGrid w:val="0"/>
+        <w:ind w:leftChars="0" w:left="1380"/>
+        <w:rPr>
+          <w:rFonts w:ascii="Times New Roman" w:eastAsia="等线" w:hAnsi="Times New Roman" w:cs="Times New Roman"/>
           <w:sz w:val="28"/>
           <w:szCs w:val="28"/>
           <w:lang w:eastAsia="zh-CN"/>
@@ -4012,10 +4245,10 @@
           <w:lang w:eastAsia="zh-CN"/>
         </w:rPr>
         <w:drawing>
-          <wp:inline distT="0" distB="0" distL="0" distR="0" wp14:anchorId="1AC8CB7B" wp14:editId="586FB24E">
-            <wp:extent cx="6715259" cy="1555750"/>
-            <wp:effectExtent l="0" t="0" r="9525" b="6350"/>
-            <wp:docPr id="15" name="图片 15"/>
+          <wp:inline distT="0" distB="0" distL="0" distR="0" wp14:anchorId="22D30B5B" wp14:editId="6660F408">
+            <wp:extent cx="4603750" cy="1976130"/>
+            <wp:effectExtent l="0" t="0" r="6350" b="5080"/>
+            <wp:docPr id="17" name="图片 17"/>
             <wp:cNvGraphicFramePr>
               <a:graphicFrameLocks xmlns:a="http://schemas.openxmlformats.org/drawingml/2006/main" noChangeAspect="1"/>
             </wp:cNvGraphicFramePr>
@@ -4035,7 +4268,7 @@
                   <pic:spPr>
                     <a:xfrm>
                       <a:off x="0" y="0"/>
-                      <a:ext cx="6727118" cy="1558497"/>
+                      <a:ext cx="4647523" cy="1994919"/>
                     </a:xfrm>
                     <a:prstGeom prst="rect">
                       <a:avLst/>
@@ -4050,9 +4283,323 @@
     </w:p>
     <w:p>
       <w:pPr>
-        <w:snapToGrid w:val="0"/>
-        <w:rPr>
-          <w:rFonts w:ascii="Times New Roman" w:eastAsia="等线" w:hAnsi="Times New Roman" w:cs="Times New Roman"/>
+        <w:pStyle w:val="a3"/>
+        <w:numPr>
+          <w:ilvl w:val="0"/>
+          <w:numId w:val="17"/>
+        </w:numPr>
+        <w:snapToGrid w:val="0"/>
+        <w:ind w:leftChars="0"/>
+        <w:rPr>
+          <w:rFonts w:ascii="Times New Roman" w:eastAsia="DFKai-SB" w:hAnsi="Times New Roman" w:cs="Times New Roman"/>
+          <w:sz w:val="28"/>
+          <w:szCs w:val="28"/>
+          <w:lang w:eastAsia="zh-CN"/>
+        </w:rPr>
+      </w:pPr>
+      <w:r>
+        <w:rPr>
+          <w:rFonts w:ascii="Times New Roman" w:eastAsia="DFKai-SB" w:hAnsi="Times New Roman" w:cs="Times New Roman" w:hint="eastAsia"/>
+          <w:sz w:val="28"/>
+          <w:szCs w:val="28"/>
+          <w:lang w:eastAsia="zh-CN"/>
+        </w:rPr>
+        <w:t>第</w:t>
+      </w:r>
+      <w:r>
+        <w:rPr>
+          <w:rFonts w:ascii="Times New Roman" w:eastAsia="DFKai-SB" w:hAnsi="Times New Roman" w:cs="Times New Roman" w:hint="eastAsia"/>
+          <w:sz w:val="28"/>
+          <w:szCs w:val="28"/>
+          <w:lang w:eastAsia="zh-CN"/>
+        </w:rPr>
+        <w:t>18~19</w:t>
+      </w:r>
+      <w:r>
+        <w:rPr>
+          <w:rFonts w:ascii="Times New Roman" w:eastAsia="DFKai-SB" w:hAnsi="Times New Roman" w:cs="Times New Roman" w:hint="eastAsia"/>
+          <w:sz w:val="28"/>
+          <w:szCs w:val="28"/>
+          <w:lang w:eastAsia="zh-CN"/>
+        </w:rPr>
+        <w:t>行：由于矩阵维度大小不一，</w:t>
+      </w:r>
+      <w:r>
+        <w:rPr>
+          <w:rFonts w:ascii="Times New Roman" w:eastAsia="DFKai-SB" w:hAnsi="Times New Roman" w:cs="Times New Roman" w:hint="eastAsia"/>
+          <w:sz w:val="28"/>
+          <w:szCs w:val="28"/>
+          <w:lang w:eastAsia="zh-CN"/>
+        </w:rPr>
+        <w:t>需</w:t>
+      </w:r>
+      <w:r>
+        <w:rPr>
+          <w:rFonts w:ascii="Times New Roman" w:eastAsia="DFKai-SB" w:hAnsi="Times New Roman" w:cs="Times New Roman" w:hint="eastAsia"/>
+          <w:sz w:val="28"/>
+          <w:szCs w:val="28"/>
+          <w:lang w:eastAsia="zh-CN"/>
+        </w:rPr>
+        <w:t>不同维度的</w:t>
+      </w:r>
+      <w:r>
+        <w:rPr>
+          <w:rFonts w:ascii="Times New Roman" w:eastAsia="DFKai-SB" w:hAnsi="Times New Roman" w:cs="Times New Roman" w:hint="eastAsia"/>
+          <w:sz w:val="28"/>
+          <w:szCs w:val="28"/>
+          <w:lang w:eastAsia="zh-CN"/>
+        </w:rPr>
+        <w:t>DCT</w:t>
+      </w:r>
+      <w:r>
+        <w:rPr>
+          <w:rFonts w:ascii="Times New Roman" w:eastAsia="DFKai-SB" w:hAnsi="Times New Roman" w:cs="Times New Roman" w:hint="eastAsia"/>
+          <w:sz w:val="28"/>
+          <w:szCs w:val="28"/>
+          <w:lang w:eastAsia="zh-CN"/>
+        </w:rPr>
+        <w:t>变换阵。</w:t>
+      </w:r>
+    </w:p>
+    <w:p>
+      <w:pPr>
+        <w:pStyle w:val="a3"/>
+        <w:numPr>
+          <w:ilvl w:val="0"/>
+          <w:numId w:val="17"/>
+        </w:numPr>
+        <w:snapToGrid w:val="0"/>
+        <w:ind w:leftChars="0"/>
+        <w:rPr>
+          <w:rFonts w:ascii="Times New Roman" w:eastAsia="DFKai-SB" w:hAnsi="Times New Roman" w:cs="Times New Roman"/>
+          <w:sz w:val="28"/>
+          <w:szCs w:val="28"/>
+          <w:lang w:eastAsia="zh-CN"/>
+        </w:rPr>
+      </w:pPr>
+      <w:r>
+        <w:rPr>
+          <w:rFonts w:ascii="Times New Roman" w:eastAsia="DFKai-SB" w:hAnsi="Times New Roman" w:cs="Times New Roman" w:hint="eastAsia"/>
+          <w:sz w:val="28"/>
+          <w:szCs w:val="28"/>
+          <w:lang w:eastAsia="zh-CN"/>
+        </w:rPr>
+        <w:t>第</w:t>
+      </w:r>
+      <w:r>
+        <w:rPr>
+          <w:rFonts w:ascii="Times New Roman" w:eastAsia="DFKai-SB" w:hAnsi="Times New Roman" w:cs="Times New Roman" w:hint="eastAsia"/>
+          <w:sz w:val="28"/>
+          <w:szCs w:val="28"/>
+          <w:lang w:eastAsia="zh-CN"/>
+        </w:rPr>
+        <w:t>21~27</w:t>
+      </w:r>
+      <w:r>
+        <w:rPr>
+          <w:rFonts w:ascii="Times New Roman" w:eastAsia="DFKai-SB" w:hAnsi="Times New Roman" w:cs="Times New Roman" w:hint="eastAsia"/>
+          <w:sz w:val="28"/>
+          <w:szCs w:val="28"/>
+          <w:lang w:eastAsia="zh-CN"/>
+        </w:rPr>
+        <w:t>行：对于</w:t>
+      </w:r>
+      <w:r>
+        <w:rPr>
+          <w:rFonts w:ascii="Times New Roman" w:eastAsia="DFKai-SB" w:hAnsi="Times New Roman" w:cs="Times New Roman" w:hint="eastAsia"/>
+          <w:sz w:val="28"/>
+          <w:szCs w:val="28"/>
+          <w:lang w:eastAsia="zh-CN"/>
+        </w:rPr>
+        <w:t>DCT</w:t>
+      </w:r>
+      <w:proofErr w:type="gramStart"/>
+      <w:r>
+        <w:rPr>
+          <w:rFonts w:ascii="Times New Roman" w:eastAsia="DFKai-SB" w:hAnsi="Times New Roman" w:cs="Times New Roman" w:hint="eastAsia"/>
+          <w:sz w:val="28"/>
+          <w:szCs w:val="28"/>
+          <w:lang w:eastAsia="zh-CN"/>
+        </w:rPr>
+        <w:t>系数阵做不同</w:t>
+      </w:r>
+      <w:proofErr w:type="gramEnd"/>
+      <w:r>
+        <w:rPr>
+          <w:rFonts w:ascii="Times New Roman" w:eastAsia="DFKai-SB" w:hAnsi="Times New Roman" w:cs="Times New Roman" w:hint="eastAsia"/>
+          <w:sz w:val="28"/>
+          <w:szCs w:val="28"/>
+          <w:lang w:eastAsia="zh-CN"/>
+        </w:rPr>
+        <w:t>的处理。</w:t>
+      </w:r>
+    </w:p>
+    <w:p>
+      <w:pPr>
+        <w:pStyle w:val="a3"/>
+        <w:numPr>
+          <w:ilvl w:val="0"/>
+          <w:numId w:val="17"/>
+        </w:numPr>
+        <w:snapToGrid w:val="0"/>
+        <w:ind w:leftChars="0"/>
+        <w:rPr>
+          <w:rFonts w:ascii="Times New Roman" w:eastAsia="DFKai-SB" w:hAnsi="Times New Roman" w:cs="Times New Roman"/>
+          <w:sz w:val="28"/>
+          <w:szCs w:val="28"/>
+          <w:lang w:eastAsia="zh-CN"/>
+        </w:rPr>
+      </w:pPr>
+      <w:r>
+        <w:rPr>
+          <w:rFonts w:ascii="Times New Roman" w:eastAsia="DFKai-SB" w:hAnsi="Times New Roman" w:cs="Times New Roman" w:hint="eastAsia"/>
+          <w:sz w:val="28"/>
+          <w:szCs w:val="28"/>
+          <w:lang w:eastAsia="zh-CN"/>
+        </w:rPr>
+        <w:t>第</w:t>
+      </w:r>
+      <w:r>
+        <w:rPr>
+          <w:rFonts w:ascii="Times New Roman" w:eastAsia="DFKai-SB" w:hAnsi="Times New Roman" w:cs="Times New Roman" w:hint="eastAsia"/>
+          <w:sz w:val="28"/>
+          <w:szCs w:val="28"/>
+          <w:lang w:eastAsia="zh-CN"/>
+        </w:rPr>
+        <w:t>28~32</w:t>
+      </w:r>
+      <w:r>
+        <w:rPr>
+          <w:rFonts w:ascii="Times New Roman" w:eastAsia="DFKai-SB" w:hAnsi="Times New Roman" w:cs="Times New Roman" w:hint="eastAsia"/>
+          <w:sz w:val="28"/>
+          <w:szCs w:val="28"/>
+          <w:lang w:eastAsia="zh-CN"/>
+        </w:rPr>
+        <w:t>行：将</w:t>
+      </w:r>
+      <w:proofErr w:type="gramStart"/>
+      <w:r>
+        <w:rPr>
+          <w:rFonts w:ascii="Times New Roman" w:eastAsia="DFKai-SB" w:hAnsi="Times New Roman" w:cs="Times New Roman" w:hint="eastAsia"/>
+          <w:sz w:val="28"/>
+          <w:szCs w:val="28"/>
+          <w:lang w:eastAsia="zh-CN"/>
+        </w:rPr>
+        <w:t>各个处理</w:t>
+      </w:r>
+      <w:proofErr w:type="gramEnd"/>
+      <w:r>
+        <w:rPr>
+          <w:rFonts w:ascii="Times New Roman" w:eastAsia="DFKai-SB" w:hAnsi="Times New Roman" w:cs="Times New Roman" w:hint="eastAsia"/>
+          <w:sz w:val="28"/>
+          <w:szCs w:val="28"/>
+          <w:lang w:eastAsia="zh-CN"/>
+        </w:rPr>
+        <w:t>后的</w:t>
+      </w:r>
+      <w:r>
+        <w:rPr>
+          <w:rFonts w:ascii="Times New Roman" w:eastAsia="DFKai-SB" w:hAnsi="Times New Roman" w:cs="Times New Roman" w:hint="eastAsia"/>
+          <w:sz w:val="28"/>
+          <w:szCs w:val="28"/>
+          <w:lang w:eastAsia="zh-CN"/>
+        </w:rPr>
+        <w:t>DCT</w:t>
+      </w:r>
+      <w:r>
+        <w:rPr>
+          <w:rFonts w:ascii="Times New Roman" w:eastAsia="DFKai-SB" w:hAnsi="Times New Roman" w:cs="Times New Roman" w:hint="eastAsia"/>
+          <w:sz w:val="28"/>
+          <w:szCs w:val="28"/>
+          <w:lang w:eastAsia="zh-CN"/>
+        </w:rPr>
+        <w:t>系数逆变换。</w:t>
+      </w:r>
+    </w:p>
+    <w:p>
+      <w:pPr>
+        <w:pStyle w:val="a3"/>
+        <w:numPr>
+          <w:ilvl w:val="0"/>
+          <w:numId w:val="17"/>
+        </w:numPr>
+        <w:snapToGrid w:val="0"/>
+        <w:ind w:leftChars="0"/>
+        <w:rPr>
+          <w:rFonts w:ascii="Times New Roman" w:eastAsia="DFKai-SB" w:hAnsi="Times New Roman" w:cs="Times New Roman"/>
+          <w:sz w:val="28"/>
+          <w:szCs w:val="28"/>
+          <w:lang w:eastAsia="zh-CN"/>
+        </w:rPr>
+      </w:pPr>
+      <w:r>
+        <w:rPr>
+          <w:rFonts w:ascii="Times New Roman" w:eastAsia="DFKai-SB" w:hAnsi="Times New Roman" w:cs="Times New Roman" w:hint="eastAsia"/>
+          <w:sz w:val="28"/>
+          <w:szCs w:val="28"/>
+          <w:lang w:eastAsia="zh-CN"/>
+        </w:rPr>
+        <w:t>第</w:t>
+      </w:r>
+      <w:r>
+        <w:rPr>
+          <w:rFonts w:ascii="Times New Roman" w:eastAsia="DFKai-SB" w:hAnsi="Times New Roman" w:cs="Times New Roman" w:hint="eastAsia"/>
+          <w:sz w:val="28"/>
+          <w:szCs w:val="28"/>
+          <w:lang w:eastAsia="zh-CN"/>
+        </w:rPr>
+        <w:t>33~50</w:t>
+      </w:r>
+      <w:r>
+        <w:rPr>
+          <w:rFonts w:ascii="Times New Roman" w:eastAsia="DFKai-SB" w:hAnsi="Times New Roman" w:cs="Times New Roman" w:hint="eastAsia"/>
+          <w:sz w:val="28"/>
+          <w:szCs w:val="28"/>
+          <w:lang w:eastAsia="zh-CN"/>
+        </w:rPr>
+        <w:t>行（从略）：</w:t>
+      </w:r>
+      <w:r>
+        <w:rPr>
+          <w:rFonts w:ascii="Times New Roman" w:eastAsia="DFKai-SB" w:hAnsi="Times New Roman" w:cs="Times New Roman" w:hint="eastAsia"/>
+          <w:sz w:val="28"/>
+          <w:szCs w:val="28"/>
+          <w:lang w:eastAsia="zh-CN"/>
+        </w:rPr>
+        <w:t>将原图及处理后的各图绘在同一图窗中。</w:t>
+      </w:r>
+    </w:p>
+    <w:p>
+      <w:pPr>
+        <w:pStyle w:val="a3"/>
+        <w:numPr>
+          <w:ilvl w:val="0"/>
+          <w:numId w:val="12"/>
+        </w:numPr>
+        <w:snapToGrid w:val="0"/>
+        <w:ind w:leftChars="0"/>
+        <w:rPr>
+          <w:rFonts w:ascii="Times New Roman" w:eastAsia="DFKai-SB" w:hAnsi="Times New Roman" w:cs="Times New Roman" w:hint="eastAsia"/>
+          <w:b/>
+          <w:sz w:val="28"/>
+          <w:szCs w:val="28"/>
+        </w:rPr>
+      </w:pPr>
+      <w:r>
+        <w:rPr>
+          <w:rFonts w:ascii="Times New Roman" w:eastAsia="DFKai-SB" w:hAnsi="Times New Roman" w:cs="Times New Roman" w:hint="eastAsia"/>
+          <w:b/>
+          <w:sz w:val="28"/>
+          <w:szCs w:val="28"/>
+        </w:rPr>
+        <w:t>结果：如下图，与预期相符。</w:t>
+      </w:r>
+    </w:p>
+    <w:p>
+      <w:pPr>
+        <w:snapToGrid w:val="0"/>
+        <w:rPr>
+          <w:rFonts w:ascii="Times New Roman" w:eastAsia="等线" w:hAnsi="Times New Roman" w:cs="Times New Roman" w:hint="eastAsia"/>
           <w:b/>
           <w:sz w:val="28"/>
           <w:szCs w:val="28"/>
@@ -4065,10 +4612,10 @@
           <w:lang w:eastAsia="zh-CN"/>
         </w:rPr>
         <w:drawing>
-          <wp:inline distT="0" distB="0" distL="0" distR="0" wp14:anchorId="67F3A875" wp14:editId="248E6471">
-            <wp:extent cx="6479540" cy="1680845"/>
-            <wp:effectExtent l="0" t="0" r="0" b="0"/>
-            <wp:docPr id="16" name="图片 16"/>
+          <wp:inline distT="0" distB="0" distL="0" distR="0" wp14:anchorId="1AC8CB7B" wp14:editId="586FB24E">
+            <wp:extent cx="6715259" cy="1555750"/>
+            <wp:effectExtent l="0" t="0" r="9525" b="6350"/>
+            <wp:docPr id="15" name="图片 15"/>
             <wp:cNvGraphicFramePr>
               <a:graphicFrameLocks xmlns:a="http://schemas.openxmlformats.org/drawingml/2006/main" noChangeAspect="1"/>
             </wp:cNvGraphicFramePr>
@@ -4088,7 +4635,7 @@
                   <pic:spPr>
                     <a:xfrm>
                       <a:off x="0" y="0"/>
-                      <a:ext cx="6479540" cy="1680845"/>
+                      <a:ext cx="6727118" cy="1558497"/>
                     </a:xfrm>
                     <a:prstGeom prst="rect">
                       <a:avLst/>
@@ -4103,1392 +4650,10 @@
     </w:p>
     <w:p>
       <w:pPr>
-        <w:pStyle w:val="a3"/>
-        <w:numPr>
-          <w:ilvl w:val="0"/>
-          <w:numId w:val="18"/>
-        </w:numPr>
-        <w:snapToGrid w:val="0"/>
-        <w:ind w:leftChars="0"/>
-        <w:rPr>
-          <w:rFonts w:ascii="Times New Roman" w:eastAsia="DFKai-SB" w:hAnsi="Times New Roman" w:cs="Times New Roman"/>
-          <w:sz w:val="28"/>
-          <w:szCs w:val="28"/>
-          <w:lang w:eastAsia="zh-CN"/>
-        </w:rPr>
-      </w:pPr>
-      <w:r>
-        <w:rPr>
-          <w:rFonts w:ascii="Times New Roman" w:eastAsia="DFKai-SB" w:hAnsi="Times New Roman" w:cs="Times New Roman" w:hint="eastAsia"/>
-          <w:b/>
-          <w:sz w:val="28"/>
-          <w:szCs w:val="28"/>
-          <w:lang w:eastAsia="zh-CN"/>
-        </w:rPr>
-        <w:t>客观结果：</w:t>
-      </w:r>
-      <w:r>
-        <w:rPr>
-          <w:rFonts w:ascii="Times New Roman" w:eastAsia="DFKai-SB" w:hAnsi="Times New Roman" w:cs="Times New Roman" w:hint="eastAsia"/>
-          <w:sz w:val="28"/>
-          <w:szCs w:val="28"/>
-          <w:lang w:eastAsia="zh-CN"/>
-        </w:rPr>
-        <w:t>这段乐音的基频是</w:t>
-      </w:r>
-      <w:r>
-        <w:rPr>
-          <w:rFonts w:ascii="Times New Roman" w:eastAsia="DFKai-SB" w:hAnsi="Times New Roman" w:cs="Times New Roman" w:hint="eastAsia"/>
-          <w:sz w:val="28"/>
-          <w:szCs w:val="28"/>
-          <w:lang w:eastAsia="zh-CN"/>
-        </w:rPr>
-        <w:t>329</w:t>
-      </w:r>
-      <w:r>
-        <w:rPr>
-          <w:rFonts w:ascii="Times New Roman" w:eastAsia="DFKai-SB" w:hAnsi="Times New Roman" w:cs="Times New Roman"/>
-          <w:sz w:val="28"/>
-          <w:szCs w:val="28"/>
-          <w:lang w:eastAsia="zh-CN"/>
-        </w:rPr>
-        <w:t>.2163Hz</w:t>
-      </w:r>
-      <w:r>
-        <w:rPr>
-          <w:rFonts w:ascii="Times New Roman" w:eastAsia="DFKai-SB" w:hAnsi="Times New Roman" w:cs="Times New Roman" w:hint="eastAsia"/>
-          <w:sz w:val="28"/>
-          <w:szCs w:val="28"/>
-          <w:lang w:eastAsia="zh-CN"/>
-        </w:rPr>
-        <w:t>。</w:t>
-      </w:r>
-      <w:r>
-        <w:rPr>
-          <w:rFonts w:ascii="Times New Roman" w:eastAsia="DFKai-SB" w:hAnsi="Times New Roman" w:cs="Times New Roman" w:hint="eastAsia"/>
-          <w:sz w:val="28"/>
-          <w:szCs w:val="28"/>
-          <w:lang w:eastAsia="zh-CN"/>
-        </w:rPr>
-        <w:t>其音调</w:t>
-      </w:r>
-      <w:r>
-        <w:rPr>
-          <w:rFonts w:ascii="Times New Roman" w:eastAsia="DFKai-SB" w:hAnsi="Times New Roman" w:cs="Times New Roman" w:hint="eastAsia"/>
-          <w:sz w:val="28"/>
-          <w:szCs w:val="28"/>
-          <w:lang w:eastAsia="zh-CN"/>
-        </w:rPr>
-        <w:t>与中央</w:t>
-      </w:r>
-      <w:r>
-        <w:rPr>
-          <w:rFonts w:ascii="Times New Roman" w:eastAsia="DFKai-SB" w:hAnsi="Times New Roman" w:cs="Times New Roman" w:hint="eastAsia"/>
-          <w:sz w:val="28"/>
-          <w:szCs w:val="28"/>
-          <w:lang w:eastAsia="zh-CN"/>
-        </w:rPr>
-        <w:t>A</w:t>
-      </w:r>
-      <w:r>
-        <w:rPr>
-          <w:rFonts w:ascii="Times New Roman" w:eastAsia="DFKai-SB" w:hAnsi="Times New Roman" w:cs="Times New Roman" w:hint="eastAsia"/>
-          <w:sz w:val="28"/>
-          <w:szCs w:val="28"/>
-          <w:lang w:eastAsia="zh-CN"/>
-        </w:rPr>
-        <w:t>（</w:t>
-      </w:r>
-      <w:r>
-        <w:rPr>
-          <w:rFonts w:ascii="Times New Roman" w:eastAsia="DFKai-SB" w:hAnsi="Times New Roman" w:cs="Times New Roman" w:hint="eastAsia"/>
-          <w:sz w:val="28"/>
-          <w:szCs w:val="28"/>
-          <w:lang w:eastAsia="zh-CN"/>
-        </w:rPr>
-        <w:t>440Hz</w:t>
-      </w:r>
-      <w:r>
-        <w:rPr>
-          <w:rFonts w:ascii="Times New Roman" w:eastAsia="DFKai-SB" w:hAnsi="Times New Roman" w:cs="Times New Roman" w:hint="eastAsia"/>
-          <w:sz w:val="28"/>
-          <w:szCs w:val="28"/>
-          <w:lang w:eastAsia="zh-CN"/>
-        </w:rPr>
-        <w:t>）相比，约相差</w:t>
-      </w:r>
-      <m:oMath>
-        <m:r>
-          <m:rPr>
-            <m:sty m:val="p"/>
-          </m:rPr>
-          <w:rPr>
-            <w:rFonts w:ascii="Cambria Math" w:eastAsia="DFKai-SB" w:hAnsi="Cambria Math" w:cs="Times New Roman"/>
-            <w:sz w:val="28"/>
-            <w:szCs w:val="28"/>
-            <w:lang w:eastAsia="zh-CN"/>
-          </w:rPr>
-          <m:t>12</m:t>
-        </m:r>
-        <m:func>
-          <m:funcPr>
-            <m:ctrlPr>
-              <w:rPr>
-                <w:rFonts w:ascii="Cambria Math" w:eastAsia="DFKai-SB" w:hAnsi="Cambria Math" w:cs="Times New Roman"/>
-                <w:sz w:val="28"/>
-                <w:szCs w:val="28"/>
-              </w:rPr>
-            </m:ctrlPr>
-          </m:funcPr>
-          <m:fName>
-            <m:sSub>
-              <m:sSubPr>
-                <m:ctrlPr>
-                  <w:rPr>
-                    <w:rFonts w:ascii="Cambria Math" w:eastAsia="DFKai-SB" w:hAnsi="Cambria Math" w:cs="Times New Roman"/>
-                    <w:sz w:val="28"/>
-                    <w:szCs w:val="28"/>
-                  </w:rPr>
-                </m:ctrlPr>
-              </m:sSubPr>
-              <m:e>
-                <m:r>
-                  <m:rPr>
-                    <m:sty m:val="p"/>
-                  </m:rPr>
-                  <w:rPr>
-                    <w:rFonts w:ascii="Cambria Math" w:eastAsia="DFKai-SB" w:hAnsi="Cambria Math" w:cs="Times New Roman"/>
-                    <w:sz w:val="28"/>
-                    <w:szCs w:val="28"/>
-                    <w:lang w:eastAsia="zh-CN"/>
-                  </w:rPr>
-                  <m:t>log</m:t>
-                </m:r>
-              </m:e>
-              <m:sub>
-                <m:r>
-                  <m:rPr>
-                    <m:sty m:val="p"/>
-                  </m:rPr>
-                  <w:rPr>
-                    <w:rFonts w:ascii="Cambria Math" w:eastAsia="DFKai-SB" w:hAnsi="Cambria Math" w:cs="Times New Roman"/>
-                    <w:sz w:val="28"/>
-                    <w:szCs w:val="28"/>
-                    <w:lang w:eastAsia="zh-CN"/>
-                  </w:rPr>
-                  <m:t>2</m:t>
-                </m:r>
-              </m:sub>
-            </m:sSub>
-            <m:ctrlPr>
-              <w:rPr>
-                <w:rFonts w:ascii="Cambria Math" w:eastAsia="DFKai-SB" w:hAnsi="Cambria Math" w:cs="Times New Roman"/>
-                <w:i/>
-                <w:sz w:val="28"/>
-                <w:szCs w:val="28"/>
-              </w:rPr>
-            </m:ctrlPr>
-          </m:fName>
-          <m:e>
-            <m:f>
-              <m:fPr>
-                <m:ctrlPr>
-                  <w:rPr>
-                    <w:rFonts w:ascii="Cambria Math" w:eastAsia="DFKai-SB" w:hAnsi="Cambria Math" w:cs="Times New Roman"/>
-                    <w:i/>
-                    <w:sz w:val="28"/>
-                    <w:szCs w:val="28"/>
-                  </w:rPr>
-                </m:ctrlPr>
-              </m:fPr>
-              <m:num>
-                <m:r>
-                  <w:rPr>
-                    <w:rFonts w:ascii="Cambria Math" w:eastAsia="DFKai-SB" w:hAnsi="Cambria Math" w:cs="Times New Roman"/>
-                    <w:sz w:val="28"/>
-                    <w:szCs w:val="28"/>
-                    <w:lang w:eastAsia="zh-CN"/>
-                  </w:rPr>
-                  <m:t>329.2163Hz</m:t>
-                </m:r>
-              </m:num>
-              <m:den>
-                <m:r>
-                  <w:rPr>
-                    <w:rFonts w:ascii="Cambria Math" w:eastAsia="DFKai-SB" w:hAnsi="Cambria Math" w:cs="Times New Roman"/>
-                    <w:sz w:val="28"/>
-                    <w:szCs w:val="28"/>
-                    <w:lang w:eastAsia="zh-CN"/>
-                  </w:rPr>
-                  <m:t>440Hz</m:t>
-                </m:r>
-              </m:den>
-            </m:f>
-            <m:ctrlPr>
-              <w:rPr>
-                <w:rFonts w:ascii="Cambria Math" w:eastAsia="DFKai-SB" w:hAnsi="Cambria Math" w:cs="Times New Roman"/>
-                <w:i/>
-                <w:sz w:val="28"/>
-                <w:szCs w:val="28"/>
-              </w:rPr>
-            </m:ctrlPr>
-          </m:e>
-        </m:func>
-        <m:r>
-          <w:rPr>
-            <w:rFonts w:ascii="Cambria Math" w:eastAsia="DFKai-SB" w:hAnsi="Cambria Math" w:cs="Times New Roman"/>
-            <w:sz w:val="28"/>
-            <w:szCs w:val="28"/>
-            <w:lang w:eastAsia="zh-CN"/>
-          </w:rPr>
-          <m:t>≈-5</m:t>
-        </m:r>
-      </m:oMath>
-      <w:proofErr w:type="gramStart"/>
-      <w:r>
-        <w:rPr>
-          <w:rFonts w:ascii="Times New Roman" w:eastAsia="DFKai-SB" w:hAnsi="Times New Roman" w:cs="Times New Roman" w:hint="eastAsia"/>
-          <w:sz w:val="28"/>
-          <w:szCs w:val="28"/>
-          <w:lang w:eastAsia="zh-CN"/>
-        </w:rPr>
-        <w:t>个</w:t>
-      </w:r>
-      <w:proofErr w:type="gramEnd"/>
-      <w:r>
-        <w:rPr>
-          <w:rFonts w:ascii="Times New Roman" w:eastAsia="DFKai-SB" w:hAnsi="Times New Roman" w:cs="Times New Roman" w:hint="eastAsia"/>
-          <w:sz w:val="28"/>
-          <w:szCs w:val="28"/>
-          <w:lang w:eastAsia="zh-CN"/>
-        </w:rPr>
-        <w:t>半音，即约为中央</w:t>
-      </w:r>
-      <w:r>
-        <w:rPr>
-          <w:rFonts w:ascii="Times New Roman" w:eastAsia="DFKai-SB" w:hAnsi="Times New Roman" w:cs="Times New Roman" w:hint="eastAsia"/>
-          <w:sz w:val="28"/>
-          <w:szCs w:val="28"/>
-          <w:lang w:eastAsia="zh-CN"/>
-        </w:rPr>
-        <w:t>E</w:t>
-      </w:r>
-      <w:r>
-        <w:rPr>
-          <w:rFonts w:ascii="Times New Roman" w:eastAsia="DFKai-SB" w:hAnsi="Times New Roman" w:cs="Times New Roman" w:hint="eastAsia"/>
-          <w:sz w:val="28"/>
-          <w:szCs w:val="28"/>
-          <w:lang w:eastAsia="zh-CN"/>
-        </w:rPr>
-        <w:t>。</w:t>
-      </w:r>
-      <w:r>
-        <w:rPr>
-          <w:rFonts w:ascii="Times New Roman" w:eastAsia="DFKai-SB" w:hAnsi="Times New Roman" w:cs="Times New Roman" w:hint="eastAsia"/>
-          <w:sz w:val="28"/>
-          <w:szCs w:val="28"/>
-        </w:rPr>
-        <w:t>其谐波分量及幅值如表</w:t>
-      </w:r>
-      <w:r>
-        <w:rPr>
-          <w:rFonts w:ascii="Times New Roman" w:eastAsia="DFKai-SB" w:hAnsi="Times New Roman" w:cs="Times New Roman" w:hint="eastAsia"/>
-          <w:sz w:val="28"/>
-          <w:szCs w:val="28"/>
-        </w:rPr>
-        <w:t>8</w:t>
-      </w:r>
-      <w:r>
-        <w:rPr>
-          <w:rFonts w:ascii="Times New Roman" w:eastAsia="DFKai-SB" w:hAnsi="Times New Roman" w:cs="Times New Roman" w:hint="eastAsia"/>
-          <w:sz w:val="28"/>
-          <w:szCs w:val="28"/>
-        </w:rPr>
-        <w:t>所示：</w:t>
-      </w:r>
-    </w:p>
-    <w:tbl>
-      <w:tblPr>
-        <w:tblStyle w:val="a4"/>
-        <w:tblW w:w="0" w:type="auto"/>
-        <w:tblInd w:w="960" w:type="dxa"/>
-        <w:tblBorders>
-          <w:top w:val="none" w:sz="0" w:space="0" w:color="auto"/>
-          <w:left w:val="none" w:sz="0" w:space="0" w:color="auto"/>
-          <w:bottom w:val="none" w:sz="0" w:space="0" w:color="auto"/>
-          <w:right w:val="none" w:sz="0" w:space="0" w:color="auto"/>
-          <w:insideH w:val="none" w:sz="0" w:space="0" w:color="auto"/>
-          <w:insideV w:val="none" w:sz="0" w:space="0" w:color="auto"/>
-        </w:tblBorders>
-        <w:tblLook w:val="04A0" w:firstRow="1" w:lastRow="0" w:firstColumn="1" w:lastColumn="0" w:noHBand="0" w:noVBand="1"/>
-      </w:tblPr>
-      <w:tblGrid>
-        <w:gridCol w:w="1592"/>
-        <w:gridCol w:w="1276"/>
-        <w:gridCol w:w="1062"/>
-        <w:gridCol w:w="1063"/>
-        <w:gridCol w:w="1063"/>
-        <w:gridCol w:w="1062"/>
-        <w:gridCol w:w="1063"/>
-        <w:gridCol w:w="1063"/>
-      </w:tblGrid>
-      <w:tr>
-        <w:tc>
-          <w:tcPr>
-            <w:tcW w:w="1592" w:type="dxa"/>
-            <w:tcBorders>
-              <w:bottom w:val="single" w:sz="8" w:space="0" w:color="auto"/>
-              <w:right w:val="single" w:sz="12" w:space="0" w:color="auto"/>
-            </w:tcBorders>
-          </w:tcPr>
-          <w:p>
-            <w:pPr>
-              <w:pStyle w:val="a3"/>
-              <w:snapToGrid w:val="0"/>
-              <w:ind w:leftChars="0" w:left="0"/>
-              <w:rPr>
-                <w:rFonts w:ascii="Times New Roman" w:eastAsia="DFKai-SB" w:hAnsi="Times New Roman" w:cs="Times New Roman"/>
-                <w:sz w:val="28"/>
-                <w:szCs w:val="28"/>
-                <w:lang w:eastAsia="zh-CN"/>
-              </w:rPr>
-            </w:pPr>
-            <w:r>
-              <w:rPr>
-                <w:rFonts w:ascii="Times New Roman" w:eastAsia="DFKai-SB" w:hAnsi="Times New Roman" w:cs="Times New Roman" w:hint="eastAsia"/>
-                <w:sz w:val="28"/>
-                <w:szCs w:val="28"/>
-              </w:rPr>
-              <w:t>谐波</w:t>
-            </w:r>
-          </w:p>
-        </w:tc>
-        <w:tc>
-          <w:tcPr>
-            <w:tcW w:w="1276" w:type="dxa"/>
-            <w:tcBorders>
-              <w:left w:val="single" w:sz="12" w:space="0" w:color="auto"/>
-              <w:bottom w:val="single" w:sz="8" w:space="0" w:color="auto"/>
-            </w:tcBorders>
-          </w:tcPr>
-          <w:p>
-            <w:pPr>
-              <w:pStyle w:val="a3"/>
-              <w:snapToGrid w:val="0"/>
-              <w:ind w:leftChars="0" w:left="0"/>
-              <w:rPr>
-                <w:rFonts w:ascii="Times New Roman" w:eastAsia="DFKai-SB" w:hAnsi="Times New Roman" w:cs="Times New Roman"/>
-                <w:sz w:val="28"/>
-                <w:szCs w:val="28"/>
-              </w:rPr>
-            </w:pPr>
-            <w:r>
-              <w:rPr>
-                <w:rFonts w:ascii="Times New Roman" w:eastAsia="DFKai-SB" w:hAnsi="Times New Roman" w:cs="Times New Roman" w:hint="eastAsia"/>
-                <w:sz w:val="28"/>
-                <w:szCs w:val="28"/>
-              </w:rPr>
-              <w:t>1(</w:t>
-            </w:r>
-            <w:r>
-              <w:rPr>
-                <w:rFonts w:ascii="Times New Roman" w:eastAsia="DFKai-SB" w:hAnsi="Times New Roman" w:cs="Times New Roman" w:hint="eastAsia"/>
-                <w:sz w:val="28"/>
-                <w:szCs w:val="28"/>
-              </w:rPr>
-              <w:t>基波</w:t>
-            </w:r>
-            <w:r>
-              <w:rPr>
-                <w:rFonts w:ascii="Times New Roman" w:eastAsia="DFKai-SB" w:hAnsi="Times New Roman" w:cs="Times New Roman"/>
-                <w:sz w:val="28"/>
-                <w:szCs w:val="28"/>
-              </w:rPr>
-              <w:t>)</w:t>
-            </w:r>
-          </w:p>
-        </w:tc>
-        <w:tc>
-          <w:tcPr>
-            <w:tcW w:w="1062" w:type="dxa"/>
-            <w:tcBorders>
-              <w:bottom w:val="single" w:sz="8" w:space="0" w:color="auto"/>
-            </w:tcBorders>
-          </w:tcPr>
-          <w:p>
-            <w:pPr>
-              <w:pStyle w:val="a3"/>
-              <w:snapToGrid w:val="0"/>
-              <w:ind w:leftChars="0" w:left="0"/>
-              <w:rPr>
-                <w:rFonts w:ascii="Times New Roman" w:eastAsia="DFKai-SB" w:hAnsi="Times New Roman" w:cs="Times New Roman"/>
-                <w:sz w:val="28"/>
-                <w:szCs w:val="28"/>
-              </w:rPr>
-            </w:pPr>
-            <w:r>
-              <w:rPr>
-                <w:rFonts w:ascii="Times New Roman" w:eastAsia="DFKai-SB" w:hAnsi="Times New Roman" w:cs="Times New Roman" w:hint="eastAsia"/>
-                <w:sz w:val="28"/>
-                <w:szCs w:val="28"/>
-              </w:rPr>
-              <w:t>2</w:t>
-            </w:r>
-          </w:p>
-        </w:tc>
-        <w:tc>
-          <w:tcPr>
-            <w:tcW w:w="1063" w:type="dxa"/>
-            <w:tcBorders>
-              <w:bottom w:val="single" w:sz="8" w:space="0" w:color="auto"/>
-            </w:tcBorders>
-          </w:tcPr>
-          <w:p>
-            <w:pPr>
-              <w:pStyle w:val="a3"/>
-              <w:snapToGrid w:val="0"/>
-              <w:ind w:leftChars="0" w:left="0"/>
-              <w:rPr>
-                <w:rFonts w:ascii="Times New Roman" w:eastAsia="DFKai-SB" w:hAnsi="Times New Roman" w:cs="Times New Roman"/>
-                <w:sz w:val="28"/>
-                <w:szCs w:val="28"/>
-              </w:rPr>
-            </w:pPr>
-            <w:r>
-              <w:rPr>
-                <w:rFonts w:ascii="Times New Roman" w:eastAsia="DFKai-SB" w:hAnsi="Times New Roman" w:cs="Times New Roman" w:hint="eastAsia"/>
-                <w:sz w:val="28"/>
-                <w:szCs w:val="28"/>
-              </w:rPr>
-              <w:t>3</w:t>
-            </w:r>
-          </w:p>
-        </w:tc>
-        <w:tc>
-          <w:tcPr>
-            <w:tcW w:w="1063" w:type="dxa"/>
-            <w:tcBorders>
-              <w:bottom w:val="single" w:sz="8" w:space="0" w:color="auto"/>
-            </w:tcBorders>
-          </w:tcPr>
-          <w:p>
-            <w:pPr>
-              <w:pStyle w:val="a3"/>
-              <w:snapToGrid w:val="0"/>
-              <w:ind w:leftChars="0" w:left="0"/>
-              <w:rPr>
-                <w:rFonts w:ascii="Times New Roman" w:eastAsia="DFKai-SB" w:hAnsi="Times New Roman" w:cs="Times New Roman"/>
-                <w:sz w:val="28"/>
-                <w:szCs w:val="28"/>
-              </w:rPr>
-            </w:pPr>
-            <w:r>
-              <w:rPr>
-                <w:rFonts w:ascii="Times New Roman" w:eastAsia="DFKai-SB" w:hAnsi="Times New Roman" w:cs="Times New Roman" w:hint="eastAsia"/>
-                <w:sz w:val="28"/>
-                <w:szCs w:val="28"/>
-              </w:rPr>
-              <w:t>4</w:t>
-            </w:r>
-          </w:p>
-        </w:tc>
-        <w:tc>
-          <w:tcPr>
-            <w:tcW w:w="1062" w:type="dxa"/>
-            <w:tcBorders>
-              <w:bottom w:val="single" w:sz="8" w:space="0" w:color="auto"/>
-            </w:tcBorders>
-          </w:tcPr>
-          <w:p>
-            <w:pPr>
-              <w:pStyle w:val="a3"/>
-              <w:snapToGrid w:val="0"/>
-              <w:ind w:leftChars="0" w:left="0"/>
-              <w:rPr>
-                <w:rFonts w:ascii="Times New Roman" w:eastAsia="DFKai-SB" w:hAnsi="Times New Roman" w:cs="Times New Roman"/>
-                <w:sz w:val="28"/>
-                <w:szCs w:val="28"/>
-              </w:rPr>
-            </w:pPr>
-            <w:r>
-              <w:rPr>
-                <w:rFonts w:ascii="Times New Roman" w:eastAsia="DFKai-SB" w:hAnsi="Times New Roman" w:cs="Times New Roman" w:hint="eastAsia"/>
-                <w:sz w:val="28"/>
-                <w:szCs w:val="28"/>
-              </w:rPr>
-              <w:t>5</w:t>
-            </w:r>
-          </w:p>
-        </w:tc>
-        <w:tc>
-          <w:tcPr>
-            <w:tcW w:w="1063" w:type="dxa"/>
-            <w:tcBorders>
-              <w:bottom w:val="single" w:sz="8" w:space="0" w:color="auto"/>
-            </w:tcBorders>
-          </w:tcPr>
-          <w:p>
-            <w:pPr>
-              <w:pStyle w:val="a3"/>
-              <w:snapToGrid w:val="0"/>
-              <w:ind w:leftChars="0" w:left="0"/>
-              <w:rPr>
-                <w:rFonts w:ascii="Times New Roman" w:eastAsia="DFKai-SB" w:hAnsi="Times New Roman" w:cs="Times New Roman"/>
-                <w:sz w:val="28"/>
-                <w:szCs w:val="28"/>
-              </w:rPr>
-            </w:pPr>
-            <w:r>
-              <w:rPr>
-                <w:rFonts w:ascii="Times New Roman" w:eastAsia="DFKai-SB" w:hAnsi="Times New Roman" w:cs="Times New Roman" w:hint="eastAsia"/>
-                <w:sz w:val="28"/>
-                <w:szCs w:val="28"/>
-              </w:rPr>
-              <w:t>6</w:t>
-            </w:r>
-          </w:p>
-        </w:tc>
-        <w:tc>
-          <w:tcPr>
-            <w:tcW w:w="1063" w:type="dxa"/>
-            <w:tcBorders>
-              <w:bottom w:val="single" w:sz="8" w:space="0" w:color="auto"/>
-            </w:tcBorders>
-          </w:tcPr>
-          <w:p>
-            <w:pPr>
-              <w:pStyle w:val="a3"/>
-              <w:snapToGrid w:val="0"/>
-              <w:ind w:leftChars="0" w:left="0"/>
-              <w:rPr>
-                <w:rFonts w:ascii="Times New Roman" w:eastAsia="DFKai-SB" w:hAnsi="Times New Roman" w:cs="Times New Roman"/>
-                <w:sz w:val="28"/>
-                <w:szCs w:val="28"/>
-              </w:rPr>
-            </w:pPr>
-            <w:r>
-              <w:rPr>
-                <w:rFonts w:ascii="Times New Roman" w:eastAsia="DFKai-SB" w:hAnsi="Times New Roman" w:cs="Times New Roman" w:hint="eastAsia"/>
-                <w:sz w:val="28"/>
-                <w:szCs w:val="28"/>
-              </w:rPr>
-              <w:t>7</w:t>
-            </w:r>
-          </w:p>
-        </w:tc>
-      </w:tr>
-      <w:tr>
-        <w:tc>
-          <w:tcPr>
-            <w:tcW w:w="1592" w:type="dxa"/>
-            <w:tcBorders>
-              <w:top w:val="single" w:sz="8" w:space="0" w:color="auto"/>
-              <w:bottom w:val="single" w:sz="4" w:space="0" w:color="auto"/>
-              <w:right w:val="single" w:sz="12" w:space="0" w:color="auto"/>
-            </w:tcBorders>
-          </w:tcPr>
-          <w:p>
-            <w:pPr>
-              <w:pStyle w:val="a3"/>
-              <w:snapToGrid w:val="0"/>
-              <w:ind w:leftChars="0" w:left="0"/>
-              <w:rPr>
-                <w:rFonts w:ascii="Times New Roman" w:eastAsia="DFKai-SB" w:hAnsi="Times New Roman" w:cs="Times New Roman"/>
-                <w:sz w:val="28"/>
-                <w:szCs w:val="28"/>
-              </w:rPr>
-            </w:pPr>
-            <w:r>
-              <w:rPr>
-                <w:rFonts w:ascii="Times New Roman" w:eastAsia="DFKai-SB" w:hAnsi="Times New Roman" w:cs="Times New Roman" w:hint="eastAsia"/>
-                <w:sz w:val="28"/>
-                <w:szCs w:val="28"/>
-              </w:rPr>
-              <w:t>频率</w:t>
-            </w:r>
-            <w:r>
-              <w:rPr>
-                <w:rFonts w:ascii="Times New Roman" w:eastAsia="DFKai-SB" w:hAnsi="Times New Roman" w:cs="Times New Roman" w:hint="eastAsia"/>
-                <w:sz w:val="28"/>
-                <w:szCs w:val="28"/>
-              </w:rPr>
-              <w:t>(Hz)</w:t>
-            </w:r>
-          </w:p>
-        </w:tc>
-        <w:tc>
-          <w:tcPr>
-            <w:tcW w:w="1276" w:type="dxa"/>
-            <w:tcBorders>
-              <w:top w:val="single" w:sz="8" w:space="0" w:color="auto"/>
-              <w:left w:val="single" w:sz="12" w:space="0" w:color="auto"/>
-              <w:bottom w:val="single" w:sz="4" w:space="0" w:color="auto"/>
-            </w:tcBorders>
-          </w:tcPr>
-          <w:p>
-            <w:pPr>
-              <w:pStyle w:val="a3"/>
-              <w:snapToGrid w:val="0"/>
-              <w:ind w:leftChars="0" w:left="0"/>
-              <w:rPr>
-                <w:rFonts w:ascii="Times New Roman" w:eastAsia="DFKai-SB" w:hAnsi="Times New Roman" w:cs="Times New Roman"/>
-                <w:sz w:val="28"/>
-                <w:szCs w:val="28"/>
-                <w:lang w:eastAsia="zh-CN"/>
-              </w:rPr>
-            </w:pPr>
-            <w:r>
-              <w:rPr>
-                <w:rFonts w:ascii="Times New Roman" w:eastAsia="DFKai-SB" w:hAnsi="Times New Roman" w:cs="Times New Roman"/>
-                <w:sz w:val="28"/>
-                <w:szCs w:val="28"/>
-                <w:lang w:eastAsia="zh-CN"/>
-              </w:rPr>
-              <w:t>329.22</w:t>
-            </w:r>
-          </w:p>
-        </w:tc>
-        <w:tc>
-          <w:tcPr>
-            <w:tcW w:w="1062" w:type="dxa"/>
-            <w:tcBorders>
-              <w:top w:val="single" w:sz="8" w:space="0" w:color="auto"/>
-              <w:bottom w:val="single" w:sz="4" w:space="0" w:color="auto"/>
-            </w:tcBorders>
-          </w:tcPr>
-          <w:p>
-            <w:pPr>
-              <w:pStyle w:val="a3"/>
-              <w:snapToGrid w:val="0"/>
-              <w:ind w:leftChars="0" w:left="0"/>
-              <w:rPr>
-                <w:rFonts w:ascii="Times New Roman" w:eastAsia="DFKai-SB" w:hAnsi="Times New Roman" w:cs="Times New Roman"/>
-                <w:sz w:val="28"/>
-                <w:szCs w:val="28"/>
-                <w:lang w:eastAsia="zh-CN"/>
-              </w:rPr>
-            </w:pPr>
-            <w:r>
-              <w:rPr>
-                <w:rFonts w:ascii="Times New Roman" w:eastAsia="DFKai-SB" w:hAnsi="Times New Roman" w:cs="Times New Roman"/>
-                <w:sz w:val="28"/>
-                <w:szCs w:val="28"/>
-                <w:lang w:eastAsia="zh-CN"/>
-              </w:rPr>
-              <w:t>658.44</w:t>
-            </w:r>
-          </w:p>
-        </w:tc>
-        <w:tc>
-          <w:tcPr>
-            <w:tcW w:w="1063" w:type="dxa"/>
-            <w:tcBorders>
-              <w:top w:val="single" w:sz="8" w:space="0" w:color="auto"/>
-              <w:bottom w:val="single" w:sz="4" w:space="0" w:color="auto"/>
-            </w:tcBorders>
-          </w:tcPr>
-          <w:p>
-            <w:pPr>
-              <w:pStyle w:val="a3"/>
-              <w:snapToGrid w:val="0"/>
-              <w:ind w:leftChars="0" w:left="0"/>
-              <w:rPr>
-                <w:rFonts w:ascii="Times New Roman" w:eastAsia="DFKai-SB" w:hAnsi="Times New Roman" w:cs="Times New Roman"/>
-                <w:sz w:val="28"/>
-                <w:szCs w:val="28"/>
-              </w:rPr>
-            </w:pPr>
-            <w:r>
-              <w:rPr>
-                <w:rFonts w:ascii="Times New Roman" w:eastAsia="DFKai-SB" w:hAnsi="Times New Roman" w:cs="Times New Roman" w:hint="eastAsia"/>
-                <w:sz w:val="28"/>
-                <w:szCs w:val="28"/>
-              </w:rPr>
-              <w:t>987</w:t>
-            </w:r>
-            <w:r>
-              <w:rPr>
-                <w:rFonts w:ascii="Times New Roman" w:eastAsia="DFKai-SB" w:hAnsi="Times New Roman" w:cs="Times New Roman"/>
-                <w:sz w:val="28"/>
-                <w:szCs w:val="28"/>
-              </w:rPr>
-              <w:t>.65</w:t>
-            </w:r>
-          </w:p>
-        </w:tc>
-        <w:tc>
-          <w:tcPr>
-            <w:tcW w:w="1063" w:type="dxa"/>
-            <w:tcBorders>
-              <w:top w:val="single" w:sz="8" w:space="0" w:color="auto"/>
-              <w:bottom w:val="single" w:sz="4" w:space="0" w:color="auto"/>
-            </w:tcBorders>
-          </w:tcPr>
-          <w:p>
-            <w:pPr>
-              <w:pStyle w:val="a3"/>
-              <w:snapToGrid w:val="0"/>
-              <w:ind w:leftChars="0" w:left="0"/>
-              <w:rPr>
-                <w:rFonts w:ascii="Times New Roman" w:eastAsia="DFKai-SB" w:hAnsi="Times New Roman" w:cs="Times New Roman"/>
-                <w:sz w:val="28"/>
-                <w:szCs w:val="28"/>
-              </w:rPr>
-            </w:pPr>
-            <w:r>
-              <w:rPr>
-                <w:rFonts w:ascii="Times New Roman" w:eastAsia="DFKai-SB" w:hAnsi="Times New Roman" w:cs="Times New Roman" w:hint="eastAsia"/>
-                <w:sz w:val="28"/>
-                <w:szCs w:val="28"/>
-              </w:rPr>
-              <w:t>1316.9</w:t>
-            </w:r>
-          </w:p>
-        </w:tc>
-        <w:tc>
-          <w:tcPr>
-            <w:tcW w:w="1062" w:type="dxa"/>
-            <w:tcBorders>
-              <w:top w:val="single" w:sz="8" w:space="0" w:color="auto"/>
-              <w:bottom w:val="single" w:sz="4" w:space="0" w:color="auto"/>
-            </w:tcBorders>
-          </w:tcPr>
-          <w:p>
-            <w:pPr>
-              <w:pStyle w:val="a3"/>
-              <w:snapToGrid w:val="0"/>
-              <w:ind w:leftChars="0" w:left="0"/>
-              <w:rPr>
-                <w:rFonts w:ascii="Times New Roman" w:eastAsia="DFKai-SB" w:hAnsi="Times New Roman" w:cs="Times New Roman"/>
-                <w:sz w:val="28"/>
-                <w:szCs w:val="28"/>
-                <w:lang w:eastAsia="zh-CN"/>
-              </w:rPr>
-            </w:pPr>
-          </w:p>
-        </w:tc>
-        <w:tc>
-          <w:tcPr>
-            <w:tcW w:w="1063" w:type="dxa"/>
-            <w:tcBorders>
-              <w:top w:val="single" w:sz="8" w:space="0" w:color="auto"/>
-              <w:bottom w:val="single" w:sz="4" w:space="0" w:color="auto"/>
-            </w:tcBorders>
-          </w:tcPr>
-          <w:p>
-            <w:pPr>
-              <w:pStyle w:val="a3"/>
-              <w:snapToGrid w:val="0"/>
-              <w:ind w:leftChars="0" w:left="0"/>
-              <w:rPr>
-                <w:rFonts w:ascii="Times New Roman" w:eastAsia="DFKai-SB" w:hAnsi="Times New Roman" w:cs="Times New Roman"/>
-                <w:sz w:val="28"/>
-                <w:szCs w:val="28"/>
-                <w:lang w:eastAsia="zh-CN"/>
-              </w:rPr>
-            </w:pPr>
-          </w:p>
-        </w:tc>
-        <w:tc>
-          <w:tcPr>
-            <w:tcW w:w="1063" w:type="dxa"/>
-            <w:tcBorders>
-              <w:top w:val="single" w:sz="8" w:space="0" w:color="auto"/>
-              <w:bottom w:val="single" w:sz="4" w:space="0" w:color="auto"/>
-            </w:tcBorders>
-          </w:tcPr>
-          <w:p>
-            <w:pPr>
-              <w:pStyle w:val="a3"/>
-              <w:snapToGrid w:val="0"/>
-              <w:ind w:leftChars="0" w:left="0"/>
-              <w:rPr>
-                <w:rFonts w:ascii="Times New Roman" w:eastAsia="DFKai-SB" w:hAnsi="Times New Roman" w:cs="Times New Roman"/>
-                <w:sz w:val="28"/>
-                <w:szCs w:val="28"/>
-              </w:rPr>
-            </w:pPr>
-            <w:r>
-              <w:rPr>
-                <w:rFonts w:ascii="Times New Roman" w:eastAsia="DFKai-SB" w:hAnsi="Times New Roman" w:cs="Times New Roman" w:hint="eastAsia"/>
-                <w:sz w:val="28"/>
-                <w:szCs w:val="28"/>
-              </w:rPr>
-              <w:t>2304.5</w:t>
-            </w:r>
-          </w:p>
-        </w:tc>
-      </w:tr>
-      <w:tr>
-        <w:tc>
-          <w:tcPr>
-            <w:tcW w:w="1592" w:type="dxa"/>
-            <w:tcBorders>
-              <w:top w:val="single" w:sz="4" w:space="0" w:color="auto"/>
-              <w:right w:val="single" w:sz="12" w:space="0" w:color="auto"/>
-            </w:tcBorders>
-          </w:tcPr>
-          <w:p>
-            <w:pPr>
-              <w:pStyle w:val="a3"/>
-              <w:snapToGrid w:val="0"/>
-              <w:ind w:leftChars="0" w:left="0"/>
-              <w:rPr>
-                <w:rFonts w:ascii="Times New Roman" w:eastAsia="DFKai-SB" w:hAnsi="Times New Roman" w:cs="Times New Roman"/>
-                <w:sz w:val="28"/>
-                <w:szCs w:val="28"/>
-              </w:rPr>
-            </w:pPr>
-            <w:r>
-              <w:rPr>
-                <w:rFonts w:ascii="Times New Roman" w:eastAsia="DFKai-SB" w:hAnsi="Times New Roman" w:cs="Times New Roman" w:hint="eastAsia"/>
-                <w:sz w:val="28"/>
-                <w:szCs w:val="28"/>
-              </w:rPr>
-              <w:t>相对幅值</w:t>
-            </w:r>
-          </w:p>
-        </w:tc>
-        <w:tc>
-          <w:tcPr>
-            <w:tcW w:w="1276" w:type="dxa"/>
-            <w:tcBorders>
-              <w:top w:val="single" w:sz="4" w:space="0" w:color="auto"/>
-              <w:left w:val="single" w:sz="12" w:space="0" w:color="auto"/>
-            </w:tcBorders>
-          </w:tcPr>
-          <w:p>
-            <w:pPr>
-              <w:pStyle w:val="a3"/>
-              <w:snapToGrid w:val="0"/>
-              <w:ind w:leftChars="0" w:left="0"/>
-              <w:rPr>
-                <w:rFonts w:ascii="Times New Roman" w:eastAsia="DFKai-SB" w:hAnsi="Times New Roman" w:cs="Times New Roman"/>
-                <w:sz w:val="28"/>
-                <w:szCs w:val="28"/>
-              </w:rPr>
-            </w:pPr>
-            <w:r>
-              <w:rPr>
-                <w:rFonts w:ascii="Times New Roman" w:eastAsia="DFKai-SB" w:hAnsi="Times New Roman" w:cs="Times New Roman" w:hint="eastAsia"/>
-                <w:sz w:val="28"/>
-                <w:szCs w:val="28"/>
-              </w:rPr>
-              <w:t>1</w:t>
-            </w:r>
-          </w:p>
-        </w:tc>
-        <w:tc>
-          <w:tcPr>
-            <w:tcW w:w="1062" w:type="dxa"/>
-            <w:tcBorders>
-              <w:top w:val="single" w:sz="4" w:space="0" w:color="auto"/>
-            </w:tcBorders>
-          </w:tcPr>
-          <w:p>
-            <w:pPr>
-              <w:pStyle w:val="a3"/>
-              <w:snapToGrid w:val="0"/>
-              <w:ind w:leftChars="0" w:left="0"/>
-              <w:rPr>
-                <w:rFonts w:ascii="Times New Roman" w:eastAsia="DFKai-SB" w:hAnsi="Times New Roman" w:cs="Times New Roman"/>
-                <w:sz w:val="28"/>
-                <w:szCs w:val="28"/>
-              </w:rPr>
-            </w:pPr>
-            <w:r>
-              <w:rPr>
-                <w:rFonts w:ascii="Times New Roman" w:eastAsia="DFKai-SB" w:hAnsi="Times New Roman" w:cs="Times New Roman" w:hint="eastAsia"/>
-                <w:sz w:val="28"/>
-                <w:szCs w:val="28"/>
-              </w:rPr>
-              <w:t>1.4</w:t>
-            </w:r>
-            <w:r>
-              <w:rPr>
-                <w:rFonts w:ascii="Times New Roman" w:eastAsia="DFKai-SB" w:hAnsi="Times New Roman" w:cs="Times New Roman"/>
-                <w:sz w:val="28"/>
-                <w:szCs w:val="28"/>
-              </w:rPr>
-              <w:t>501</w:t>
-            </w:r>
-          </w:p>
-        </w:tc>
-        <w:tc>
-          <w:tcPr>
-            <w:tcW w:w="1063" w:type="dxa"/>
-            <w:tcBorders>
-              <w:top w:val="single" w:sz="4" w:space="0" w:color="auto"/>
-            </w:tcBorders>
-          </w:tcPr>
-          <w:p>
-            <w:pPr>
-              <w:pStyle w:val="a3"/>
-              <w:snapToGrid w:val="0"/>
-              <w:ind w:leftChars="0" w:left="0"/>
-              <w:rPr>
-                <w:rFonts w:ascii="Times New Roman" w:eastAsia="DFKai-SB" w:hAnsi="Times New Roman" w:cs="Times New Roman"/>
-                <w:sz w:val="28"/>
-                <w:szCs w:val="28"/>
-              </w:rPr>
-            </w:pPr>
-            <w:r>
-              <w:rPr>
-                <w:rFonts w:ascii="Times New Roman" w:eastAsia="DFKai-SB" w:hAnsi="Times New Roman" w:cs="Times New Roman" w:hint="eastAsia"/>
-                <w:sz w:val="28"/>
-                <w:szCs w:val="28"/>
-              </w:rPr>
-              <w:t>0.</w:t>
-            </w:r>
-            <w:r>
-              <w:rPr>
-                <w:rFonts w:ascii="Times New Roman" w:eastAsia="DFKai-SB" w:hAnsi="Times New Roman" w:cs="Times New Roman"/>
-                <w:sz w:val="28"/>
-                <w:szCs w:val="28"/>
-              </w:rPr>
-              <w:t>9505</w:t>
-            </w:r>
-          </w:p>
-        </w:tc>
-        <w:tc>
-          <w:tcPr>
-            <w:tcW w:w="1063" w:type="dxa"/>
-            <w:tcBorders>
-              <w:top w:val="single" w:sz="4" w:space="0" w:color="auto"/>
-            </w:tcBorders>
-          </w:tcPr>
-          <w:p>
-            <w:pPr>
-              <w:pStyle w:val="a3"/>
-              <w:snapToGrid w:val="0"/>
-              <w:ind w:leftChars="0" w:left="0"/>
-              <w:rPr>
-                <w:rFonts w:ascii="Times New Roman" w:eastAsia="DFKai-SB" w:hAnsi="Times New Roman" w:cs="Times New Roman"/>
-                <w:sz w:val="28"/>
-                <w:szCs w:val="28"/>
-              </w:rPr>
-            </w:pPr>
-            <w:r>
-              <w:rPr>
-                <w:rFonts w:ascii="Times New Roman" w:eastAsia="DFKai-SB" w:hAnsi="Times New Roman" w:cs="Times New Roman" w:hint="eastAsia"/>
-                <w:sz w:val="28"/>
-                <w:szCs w:val="28"/>
-              </w:rPr>
-              <w:t>1.0964</w:t>
-            </w:r>
-          </w:p>
-        </w:tc>
-        <w:tc>
-          <w:tcPr>
-            <w:tcW w:w="1062" w:type="dxa"/>
-            <w:tcBorders>
-              <w:top w:val="single" w:sz="4" w:space="0" w:color="auto"/>
-            </w:tcBorders>
-          </w:tcPr>
-          <w:p>
-            <w:pPr>
-              <w:pStyle w:val="a3"/>
-              <w:snapToGrid w:val="0"/>
-              <w:ind w:leftChars="0" w:left="0"/>
-              <w:rPr>
-                <w:rFonts w:ascii="Times New Roman" w:eastAsia="DFKai-SB" w:hAnsi="Times New Roman" w:cs="Times New Roman"/>
-                <w:sz w:val="28"/>
-                <w:szCs w:val="28"/>
-              </w:rPr>
-            </w:pPr>
-            <w:r>
-              <w:rPr>
-                <w:rFonts w:ascii="Times New Roman" w:eastAsia="DFKai-SB" w:hAnsi="Times New Roman" w:cs="Times New Roman" w:hint="eastAsia"/>
-                <w:sz w:val="28"/>
-                <w:szCs w:val="28"/>
-              </w:rPr>
-              <w:t>0</w:t>
-            </w:r>
-          </w:p>
-        </w:tc>
-        <w:tc>
-          <w:tcPr>
-            <w:tcW w:w="1063" w:type="dxa"/>
-            <w:tcBorders>
-              <w:top w:val="single" w:sz="4" w:space="0" w:color="auto"/>
-            </w:tcBorders>
-          </w:tcPr>
-          <w:p>
-            <w:pPr>
-              <w:pStyle w:val="a3"/>
-              <w:snapToGrid w:val="0"/>
-              <w:ind w:leftChars="0" w:left="0"/>
-              <w:rPr>
-                <w:rFonts w:ascii="Times New Roman" w:eastAsia="DFKai-SB" w:hAnsi="Times New Roman" w:cs="Times New Roman"/>
-                <w:sz w:val="28"/>
-                <w:szCs w:val="28"/>
-              </w:rPr>
-            </w:pPr>
-            <w:r>
-              <w:rPr>
-                <w:rFonts w:ascii="Times New Roman" w:eastAsia="DFKai-SB" w:hAnsi="Times New Roman" w:cs="Times New Roman" w:hint="eastAsia"/>
-                <w:sz w:val="28"/>
-                <w:szCs w:val="28"/>
-              </w:rPr>
-              <w:t>0</w:t>
-            </w:r>
-          </w:p>
-        </w:tc>
-        <w:tc>
-          <w:tcPr>
-            <w:tcW w:w="1063" w:type="dxa"/>
-            <w:tcBorders>
-              <w:top w:val="single" w:sz="4" w:space="0" w:color="auto"/>
-            </w:tcBorders>
-          </w:tcPr>
-          <w:p>
-            <w:pPr>
-              <w:pStyle w:val="a3"/>
-              <w:snapToGrid w:val="0"/>
-              <w:ind w:leftChars="0" w:left="0"/>
-              <w:rPr>
-                <w:rFonts w:ascii="Times New Roman" w:eastAsia="DFKai-SB" w:hAnsi="Times New Roman" w:cs="Times New Roman"/>
-                <w:sz w:val="28"/>
-                <w:szCs w:val="28"/>
-              </w:rPr>
-            </w:pPr>
-            <w:r>
-              <w:rPr>
-                <w:rFonts w:ascii="Times New Roman" w:eastAsia="DFKai-SB" w:hAnsi="Times New Roman" w:cs="Times New Roman" w:hint="eastAsia"/>
-                <w:sz w:val="28"/>
-                <w:szCs w:val="28"/>
-              </w:rPr>
-              <w:t>0.3436</w:t>
-            </w:r>
-          </w:p>
-        </w:tc>
-      </w:tr>
-    </w:tbl>
-    <w:p>
-      <w:pPr>
-        <w:pStyle w:val="a3"/>
-        <w:snapToGrid w:val="0"/>
-        <w:ind w:leftChars="0" w:left="960"/>
-        <w:jc w:val="center"/>
-        <w:rPr>
-          <w:rFonts w:ascii="Times New Roman" w:eastAsia="仿宋" w:hAnsi="Times New Roman" w:cs="Times New Roman"/>
-          <w:b/>
-          <w:sz w:val="28"/>
-          <w:szCs w:val="28"/>
-          <w:lang w:eastAsia="zh-CN"/>
-        </w:rPr>
-      </w:pPr>
-      <w:r>
-        <w:rPr>
-          <mc:AlternateContent>
-            <mc:Choice Requires="w16se">
-              <w:rFonts w:ascii="Times New Roman" w:eastAsia="仿宋" w:hAnsi="Times New Roman" w:cs="Times New Roman"/>
-            </mc:Choice>
-            <mc:Fallback>
-              <w:rFonts w:ascii="Segoe UI Emoji" w:eastAsia="Segoe UI Emoji" w:hAnsi="Segoe UI Emoji" w:cs="Segoe UI Emoji"/>
-            </mc:Fallback>
-          </mc:AlternateContent>
-          <w:b/>
-          <w:sz w:val="28"/>
-          <w:szCs w:val="28"/>
-        </w:rPr>
-        <mc:AlternateContent>
-          <mc:Choice Requires="w16se">
-            <w16se:symEx w16se:font="Segoe UI Emoji" w16se:char="25B2"/>
-          </mc:Choice>
-          <mc:Fallback>
-            <w:t>▲</w:t>
-          </mc:Fallback>
-        </mc:AlternateContent>
-      </w:r>
-      <w:r>
-        <w:rPr>
-          <w:rFonts w:ascii="Times New Roman" w:eastAsia="仿宋" w:hAnsi="Times New Roman" w:cs="Times New Roman"/>
-          <w:b/>
-          <w:sz w:val="28"/>
-          <w:szCs w:val="28"/>
-          <w:lang w:eastAsia="zh-CN"/>
-        </w:rPr>
-        <w:t>表</w:t>
-      </w:r>
-      <w:r>
-        <w:rPr>
-          <w:rFonts w:ascii="Times New Roman" w:eastAsia="仿宋" w:hAnsi="Times New Roman" w:cs="Times New Roman"/>
-          <w:b/>
-          <w:sz w:val="28"/>
-          <w:szCs w:val="28"/>
-          <w:lang w:eastAsia="zh-CN"/>
-        </w:rPr>
-        <w:t>8</w:t>
-      </w:r>
-      <w:r>
-        <w:rPr>
-          <w:rFonts w:ascii="Times New Roman" w:eastAsia="仿宋" w:hAnsi="Times New Roman" w:cs="Times New Roman"/>
-          <w:b/>
-          <w:sz w:val="28"/>
-          <w:szCs w:val="28"/>
-          <w:lang w:eastAsia="zh-CN"/>
-        </w:rPr>
-        <w:t>：</w:t>
-      </w:r>
-      <w:r>
-        <w:rPr>
-          <w:rFonts w:ascii="Times New Roman" w:eastAsia="仿宋" w:hAnsi="Times New Roman" w:cs="Times New Roman"/>
-          <w:b/>
-          <w:sz w:val="28"/>
-          <w:szCs w:val="28"/>
-          <w:lang w:eastAsia="zh-CN"/>
-        </w:rPr>
-        <w:t>wave2proc</w:t>
-      </w:r>
-      <w:r>
-        <w:rPr>
-          <w:rFonts w:ascii="Times New Roman" w:eastAsia="仿宋" w:hAnsi="Times New Roman" w:cs="Times New Roman"/>
-          <w:b/>
-          <w:sz w:val="28"/>
-          <w:szCs w:val="28"/>
-          <w:lang w:eastAsia="zh-CN"/>
-        </w:rPr>
-        <w:t>的各频率成份</w:t>
-      </w:r>
-    </w:p>
-    <w:p>
-      <w:pPr>
-        <w:pStyle w:val="a3"/>
-        <w:snapToGrid w:val="0"/>
-        <w:ind w:leftChars="0" w:left="960"/>
-        <w:rPr>
-          <w:rFonts w:ascii="Times New Roman" w:eastAsia="DFKai-SB" w:hAnsi="Times New Roman" w:cs="Times New Roman"/>
-          <w:sz w:val="28"/>
-          <w:szCs w:val="28"/>
-          <w:lang w:eastAsia="zh-CN"/>
-        </w:rPr>
-      </w:pPr>
-      <w:r>
-        <w:rPr>
-          <w:rFonts w:ascii="Times New Roman" w:eastAsia="DFKai-SB" w:hAnsi="Times New Roman" w:cs="Times New Roman" w:hint="eastAsia"/>
-          <w:sz w:val="28"/>
-          <w:szCs w:val="28"/>
-          <w:lang w:eastAsia="zh-CN"/>
-        </w:rPr>
-        <w:t>其</w:t>
-      </w:r>
-      <w:r>
-        <w:rPr>
-          <w:rFonts w:ascii="Times New Roman" w:eastAsia="DFKai-SB" w:hAnsi="Times New Roman" w:cs="Times New Roman" w:hint="eastAsia"/>
-          <w:sz w:val="28"/>
-          <w:szCs w:val="28"/>
-          <w:lang w:eastAsia="zh-CN"/>
-        </w:rPr>
-        <w:t>频谱如图</w:t>
-      </w:r>
-      <w:r>
-        <w:rPr>
-          <w:rFonts w:ascii="Times New Roman" w:eastAsia="DFKai-SB" w:hAnsi="Times New Roman" w:cs="Times New Roman" w:hint="eastAsia"/>
-          <w:sz w:val="28"/>
-          <w:szCs w:val="28"/>
-          <w:lang w:eastAsia="zh-CN"/>
-        </w:rPr>
-        <w:t>8</w:t>
-      </w:r>
-      <w:r>
-        <w:rPr>
-          <w:rFonts w:ascii="Times New Roman" w:eastAsia="DFKai-SB" w:hAnsi="Times New Roman" w:cs="Times New Roman" w:hint="eastAsia"/>
-          <w:sz w:val="28"/>
-          <w:szCs w:val="28"/>
-          <w:lang w:eastAsia="zh-CN"/>
-        </w:rPr>
-        <w:t>所示。</w:t>
-      </w:r>
-    </w:p>
-    <w:p>
-      <w:pPr>
-        <w:pStyle w:val="a3"/>
-        <w:snapToGrid w:val="0"/>
-        <w:ind w:leftChars="0" w:left="960"/>
-        <w:rPr>
-          <w:rFonts w:ascii="Times New Roman" w:eastAsia="DFKai-SB" w:hAnsi="Times New Roman" w:cs="Times New Roman"/>
-          <w:sz w:val="28"/>
-          <w:szCs w:val="28"/>
-          <w:lang w:eastAsia="zh-CN"/>
-        </w:rPr>
-      </w:pPr>
-      <w:r>
-        <w:rPr>
-          <w:rFonts w:ascii="Times New Roman" w:eastAsia="DFKai-SB" w:hAnsi="Times New Roman" w:cs="Times New Roman" w:hint="eastAsia"/>
-          <w:b/>
-          <w:sz w:val="28"/>
-          <w:szCs w:val="28"/>
-          <w:lang w:eastAsia="zh-CN"/>
-        </w:rPr>
-        <w:t>方法：</w:t>
-      </w:r>
-      <w:r>
-        <w:rPr>
-          <w:rFonts w:ascii="Times New Roman" w:eastAsia="DFKai-SB" w:hAnsi="Times New Roman" w:cs="Times New Roman" w:hint="eastAsia"/>
-          <w:sz w:val="28"/>
-          <w:szCs w:val="28"/>
-          <w:lang w:eastAsia="zh-CN"/>
-        </w:rPr>
-        <w:t>利用</w:t>
-      </w:r>
-      <w:proofErr w:type="spellStart"/>
-      <w:r>
-        <w:rPr>
-          <w:rFonts w:ascii="Times New Roman" w:eastAsia="DFKai-SB" w:hAnsi="Times New Roman" w:cs="Times New Roman" w:hint="eastAsia"/>
-          <w:sz w:val="28"/>
-          <w:szCs w:val="28"/>
-          <w:lang w:eastAsia="zh-CN"/>
-        </w:rPr>
-        <w:t>fft</w:t>
-      </w:r>
-      <w:proofErr w:type="spellEnd"/>
-      <w:r>
-        <w:rPr>
-          <w:rFonts w:ascii="Times New Roman" w:eastAsia="DFKai-SB" w:hAnsi="Times New Roman" w:cs="Times New Roman" w:hint="eastAsia"/>
-          <w:sz w:val="28"/>
-          <w:szCs w:val="28"/>
-          <w:lang w:eastAsia="zh-CN"/>
-        </w:rPr>
-        <w:t>函数对原信号作快速</w:t>
-      </w:r>
-      <w:r>
-        <w:rPr>
-          <w:rFonts w:ascii="Times New Roman" w:eastAsia="DFKai-SB" w:hAnsi="Times New Roman" w:cs="Times New Roman" w:hint="eastAsia"/>
-          <w:sz w:val="28"/>
-          <w:szCs w:val="28"/>
-          <w:lang w:eastAsia="zh-CN"/>
-        </w:rPr>
-        <w:t>傅</w:t>
-      </w:r>
-      <w:r>
-        <w:rPr>
-          <w:rFonts w:ascii="Times New Roman" w:eastAsia="DFKai-SB" w:hAnsi="Times New Roman" w:cs="Times New Roman" w:hint="eastAsia"/>
-          <w:sz w:val="28"/>
-          <w:szCs w:val="28"/>
-          <w:lang w:eastAsia="zh-CN"/>
-        </w:rPr>
-        <w:t>立叶变换，</w:t>
-      </w:r>
-      <w:r>
-        <w:rPr>
-          <w:rFonts w:ascii="Times New Roman" w:eastAsia="DFKai-SB" w:hAnsi="Times New Roman" w:cs="Times New Roman" w:hint="eastAsia"/>
-          <w:sz w:val="28"/>
-          <w:szCs w:val="28"/>
-          <w:lang w:eastAsia="zh-CN"/>
-        </w:rPr>
-        <w:t>求</w:t>
-      </w:r>
-      <w:r>
-        <w:rPr>
-          <w:rFonts w:ascii="Times New Roman" w:eastAsia="DFKai-SB" w:hAnsi="Times New Roman" w:cs="Times New Roman" w:hint="eastAsia"/>
-          <w:sz w:val="28"/>
-          <w:szCs w:val="28"/>
-          <w:lang w:eastAsia="zh-CN"/>
-        </w:rPr>
-        <w:t>出</w:t>
-      </w:r>
-      <w:r>
-        <w:rPr>
-          <w:rFonts w:ascii="Times New Roman" w:eastAsia="DFKai-SB" w:hAnsi="Times New Roman" w:cs="Times New Roman" w:hint="eastAsia"/>
-          <w:sz w:val="28"/>
-          <w:szCs w:val="28"/>
-          <w:lang w:eastAsia="zh-CN"/>
-        </w:rPr>
-        <w:t>频谱</w:t>
-      </w:r>
-      <w:r>
-        <w:rPr>
-          <w:rFonts w:ascii="Times New Roman" w:eastAsia="DFKai-SB" w:hAnsi="Times New Roman" w:cs="Times New Roman" w:hint="eastAsia"/>
-          <w:sz w:val="28"/>
-          <w:szCs w:val="28"/>
-          <w:lang w:eastAsia="zh-CN"/>
-        </w:rPr>
-        <w:t>，再利用</w:t>
-      </w:r>
-      <w:proofErr w:type="spellStart"/>
-      <w:r>
-        <w:rPr>
-          <w:rFonts w:ascii="Times New Roman" w:eastAsia="DFKai-SB" w:hAnsi="Times New Roman" w:cs="Times New Roman" w:hint="eastAsia"/>
-          <w:sz w:val="28"/>
-          <w:szCs w:val="28"/>
-          <w:lang w:eastAsia="zh-CN"/>
-        </w:rPr>
-        <w:t>f</w:t>
-      </w:r>
-      <w:r>
-        <w:rPr>
-          <w:rFonts w:ascii="Times New Roman" w:eastAsia="DFKai-SB" w:hAnsi="Times New Roman" w:cs="Times New Roman"/>
-          <w:sz w:val="28"/>
-          <w:szCs w:val="28"/>
-          <w:lang w:eastAsia="zh-CN"/>
-        </w:rPr>
-        <w:t>indpeaks</w:t>
-      </w:r>
-      <w:proofErr w:type="spellEnd"/>
-      <w:r>
-        <w:rPr>
-          <w:rFonts w:ascii="Times New Roman" w:eastAsia="DFKai-SB" w:hAnsi="Times New Roman" w:cs="Times New Roman" w:hint="eastAsia"/>
-          <w:sz w:val="28"/>
-          <w:szCs w:val="28"/>
-          <w:lang w:eastAsia="zh-CN"/>
-        </w:rPr>
-        <w:t>函数，输入适当之参数，</w:t>
-      </w:r>
-      <w:r>
-        <w:rPr>
-          <w:rFonts w:ascii="Times New Roman" w:eastAsia="DFKai-SB" w:hAnsi="Times New Roman" w:cs="Times New Roman" w:hint="eastAsia"/>
-          <w:sz w:val="28"/>
-          <w:szCs w:val="28"/>
-          <w:lang w:eastAsia="zh-CN"/>
-        </w:rPr>
-        <w:t>找出频谱中的极大值，即为潜在的基频与谐波分量。在本例中，用</w:t>
-      </w:r>
-      <w:proofErr w:type="spellStart"/>
-      <w:r>
-        <w:rPr>
-          <w:rFonts w:ascii="Times New Roman" w:eastAsia="DFKai-SB" w:hAnsi="Times New Roman" w:cs="Times New Roman" w:hint="eastAsia"/>
-          <w:sz w:val="28"/>
-          <w:szCs w:val="28"/>
-          <w:lang w:eastAsia="zh-CN"/>
-        </w:rPr>
-        <w:t>findpeaks</w:t>
-      </w:r>
-      <w:proofErr w:type="spellEnd"/>
-      <w:r>
-        <w:rPr>
-          <w:rFonts w:ascii="Times New Roman" w:eastAsia="DFKai-SB" w:hAnsi="Times New Roman" w:cs="Times New Roman" w:hint="eastAsia"/>
-          <w:sz w:val="28"/>
-          <w:szCs w:val="28"/>
-          <w:lang w:eastAsia="zh-CN"/>
-        </w:rPr>
-        <w:t>找到的分别就是基波与</w:t>
-      </w:r>
-      <w:r>
-        <w:rPr>
-          <w:rFonts w:ascii="Times New Roman" w:eastAsia="DFKai-SB" w:hAnsi="Times New Roman" w:cs="Times New Roman" w:hint="eastAsia"/>
-          <w:sz w:val="28"/>
-          <w:szCs w:val="28"/>
-          <w:lang w:eastAsia="zh-CN"/>
-        </w:rPr>
-        <w:t>2,3,4,7</w:t>
-      </w:r>
-      <w:r>
-        <w:rPr>
-          <w:rFonts w:ascii="Times New Roman" w:eastAsia="DFKai-SB" w:hAnsi="Times New Roman" w:cs="Times New Roman" w:hint="eastAsia"/>
-          <w:sz w:val="28"/>
-          <w:szCs w:val="28"/>
-          <w:lang w:eastAsia="zh-CN"/>
-        </w:rPr>
-        <w:t>次谐波的幅值。</w:t>
-      </w:r>
-    </w:p>
-    <w:p>
-      <w:pPr>
-        <w:snapToGrid w:val="0"/>
-        <w:jc w:val="center"/>
+        <w:snapToGrid w:val="0"/>
         <w:rPr>
           <w:rFonts w:ascii="Times New Roman" w:eastAsia="等线" w:hAnsi="Times New Roman" w:cs="Times New Roman"/>
+          <w:b/>
           <w:sz w:val="28"/>
           <w:szCs w:val="28"/>
           <w:lang w:eastAsia="zh-CN"/>
@@ -5501,10 +4666,10 @@
         </w:rPr>
         <w:lastRenderedPageBreak/>
         <w:drawing>
-          <wp:inline distT="0" distB="0" distL="0" distR="0" wp14:anchorId="4B628ECB" wp14:editId="1F0CEACC">
-            <wp:extent cx="3813881" cy="2984500"/>
-            <wp:effectExtent l="0" t="0" r="0" b="6350"/>
-            <wp:docPr id="50" name="图片 50"/>
+          <wp:inline distT="0" distB="0" distL="0" distR="0" wp14:anchorId="67F3A875" wp14:editId="248E6471">
+            <wp:extent cx="6479540" cy="1680845"/>
+            <wp:effectExtent l="0" t="0" r="0" b="0"/>
+            <wp:docPr id="16" name="图片 16"/>
             <wp:cNvGraphicFramePr>
               <a:graphicFrameLocks xmlns:a="http://schemas.openxmlformats.org/drawingml/2006/main" noChangeAspect="1"/>
             </wp:cNvGraphicFramePr>
@@ -5524,7 +4689,7 @@
                   <pic:spPr>
                     <a:xfrm>
                       <a:off x="0" y="0"/>
-                      <a:ext cx="3813881" cy="2984500"/>
+                      <a:ext cx="6479540" cy="1680845"/>
                     </a:xfrm>
                     <a:prstGeom prst="rect">
                       <a:avLst/>
@@ -5540,139 +4705,269 @@
     <w:p>
       <w:pPr>
         <w:pStyle w:val="a3"/>
+        <w:numPr>
+          <w:ilvl w:val="1"/>
+          <w:numId w:val="1"/>
+        </w:numPr>
+        <w:snapToGrid w:val="0"/>
+        <w:ind w:leftChars="0"/>
+        <w:rPr>
+          <w:rFonts w:ascii="Times New Roman" w:eastAsia="DFKai-SB" w:hAnsi="Times New Roman" w:cs="Times New Roman"/>
+          <w:sz w:val="28"/>
+          <w:szCs w:val="28"/>
+          <w:lang w:eastAsia="zh-CN"/>
+        </w:rPr>
+      </w:pPr>
+      <w:r>
+        <w:rPr>
+          <w:rFonts w:ascii="Times New Roman" w:eastAsia="DFKai-SB" w:hAnsi="Times New Roman" w:cs="Times New Roman" w:hint="eastAsia"/>
+          <w:sz w:val="28"/>
+          <w:szCs w:val="28"/>
+          <w:lang w:eastAsia="zh-CN"/>
+        </w:rPr>
+        <w:t>如果认为差分编码是一个系统，</w:t>
+      </w:r>
+      <w:r>
+        <w:rPr>
+          <w:rFonts w:ascii="Times New Roman" w:eastAsia="DFKai-SB" w:hAnsi="Times New Roman" w:cs="Times New Roman" w:hint="eastAsia"/>
+          <w:sz w:val="28"/>
+          <w:szCs w:val="28"/>
+        </w:rPr>
+        <w:t>则</w:t>
+      </w:r>
+      <w:bookmarkStart w:id="0" w:name="_GoBack"/>
+      <w:bookmarkEnd w:id="0"/>
+      <w:r>
+        <w:rPr>
+          <w:rFonts w:ascii="Times New Roman" w:eastAsia="DFKai-SB" w:hAnsi="Times New Roman" w:cs="Times New Roman" w:hint="eastAsia"/>
+          <w:sz w:val="28"/>
+          <w:szCs w:val="28"/>
+          <w:lang w:eastAsia="zh-CN"/>
+        </w:rPr>
+        <w:t>其输出</w:t>
+      </w:r>
+      <w:r>
+        <w:rPr>
+          <w:rFonts w:ascii="Times New Roman" w:eastAsia="DFKai-SB" w:hAnsi="Times New Roman" w:cs="Times New Roman"/>
+          <w:position w:val="-14"/>
+          <w:sz w:val="28"/>
+          <w:szCs w:val="28"/>
+          <w:lang w:eastAsia="zh-CN"/>
+        </w:rPr>
+        <w:object w:dxaOrig="614" w:dyaOrig="434">
+          <v:shape id="_x0000_i1035" type="#_x0000_t75" style="width:30.5pt;height:21.5pt" o:ole="">
+            <v:imagedata r:id="rId22" o:title=""/>
+          </v:shape>
+          <o:OLEObject Type="Embed" ProgID="Equation.AxMath" ShapeID="_x0000_i1035" DrawAspect="Content" ObjectID="_1630333159" r:id="rId23"/>
+        </w:object>
+      </w:r>
+      <w:r>
+        <w:rPr>
+          <w:rFonts w:ascii="Times New Roman" w:eastAsia="DFKai-SB" w:hAnsi="Times New Roman" w:cs="Times New Roman" w:hint="eastAsia"/>
+          <w:sz w:val="28"/>
+          <w:szCs w:val="28"/>
+          <w:lang w:eastAsia="zh-CN"/>
+        </w:rPr>
+        <w:t>与输入</w:t>
+      </w:r>
+      <w:r>
+        <w:rPr>
+          <w:rFonts w:ascii="Times New Roman" w:eastAsia="DFKai-SB" w:hAnsi="Times New Roman" w:cs="Times New Roman"/>
+          <w:position w:val="-14"/>
+          <w:sz w:val="28"/>
+          <w:szCs w:val="28"/>
+          <w:lang w:eastAsia="zh-CN"/>
+        </w:rPr>
+        <w:object w:dxaOrig="622" w:dyaOrig="434">
+          <v:shape id="_x0000_i1038" type="#_x0000_t75" style="width:31pt;height:21.5pt" o:ole="">
+            <v:imagedata r:id="rId24" o:title=""/>
+          </v:shape>
+          <o:OLEObject Type="Embed" ProgID="Equation.AxMath" ShapeID="_x0000_i1038" DrawAspect="Content" ObjectID="_1630333160" r:id="rId25"/>
+        </w:object>
+      </w:r>
+      <w:r>
+        <w:rPr>
+          <w:rFonts w:ascii="Times New Roman" w:eastAsia="DFKai-SB" w:hAnsi="Times New Roman" w:cs="Times New Roman" w:hint="eastAsia"/>
+          <w:sz w:val="28"/>
+          <w:szCs w:val="28"/>
+          <w:lang w:eastAsia="zh-CN"/>
+        </w:rPr>
+        <w:t>满足差分方程：</w:t>
+      </w:r>
+      <w:r>
+        <w:rPr>
+          <w:rFonts w:ascii="Times New Roman" w:eastAsia="DFKai-SB" w:hAnsi="Times New Roman" w:cs="Times New Roman"/>
+          <w:position w:val="-14"/>
+          <w:sz w:val="28"/>
+          <w:szCs w:val="28"/>
+          <w:lang w:eastAsia="zh-CN"/>
+        </w:rPr>
+        <w:object w:dxaOrig="5076" w:dyaOrig="434">
+          <v:shape id="_x0000_i1046" type="#_x0000_t75" style="width:254pt;height:21.5pt" o:ole="">
+            <v:imagedata r:id="rId26" o:title=""/>
+          </v:shape>
+          <o:OLEObject Type="Embed" ProgID="Equation.AxMath" ShapeID="_x0000_i1046" DrawAspect="Content" ObjectID="_1630333161" r:id="rId27"/>
+        </w:object>
+      </w:r>
+      <w:r>
+        <w:rPr>
+          <w:rFonts w:ascii="Times New Roman" w:eastAsia="DFKai-SB" w:hAnsi="Times New Roman" w:cs="Times New Roman" w:hint="eastAsia"/>
+          <w:sz w:val="28"/>
+          <w:szCs w:val="28"/>
+          <w:lang w:eastAsia="zh-CN"/>
+        </w:rPr>
+        <w:t>，且</w:t>
+      </w:r>
+      <w:r>
+        <w:rPr>
+          <w:rFonts w:ascii="Times New Roman" w:eastAsia="DFKai-SB" w:hAnsi="Times New Roman" w:cs="Times New Roman"/>
+          <w:position w:val="-14"/>
+          <w:sz w:val="28"/>
+          <w:szCs w:val="28"/>
+          <w:lang w:eastAsia="zh-CN"/>
+        </w:rPr>
+        <w:object w:dxaOrig="1822" w:dyaOrig="434">
+          <v:shape id="_x0000_i1044" type="#_x0000_t75" style="width:91pt;height:21.5pt" o:ole="">
+            <v:imagedata r:id="rId28" o:title=""/>
+          </v:shape>
+          <o:OLEObject Type="Embed" ProgID="Equation.AxMath" ShapeID="_x0000_i1044" DrawAspect="Content" ObjectID="_1630333162" r:id="rId29"/>
+        </w:object>
+      </w:r>
+      <w:r>
+        <w:rPr>
+          <w:rFonts w:ascii="Times New Roman" w:eastAsia="DFKai-SB" w:hAnsi="Times New Roman" w:cs="Times New Roman" w:hint="eastAsia"/>
+          <w:sz w:val="28"/>
+          <w:szCs w:val="28"/>
+          <w:lang w:eastAsia="zh-CN"/>
+        </w:rPr>
+        <w:t>。</w:t>
+      </w:r>
+      <w:r>
+        <w:rPr>
+          <w:rFonts w:ascii="Times New Roman" w:eastAsia="DFKai-SB" w:hAnsi="Times New Roman" w:cs="Times New Roman" w:hint="eastAsia"/>
+          <w:sz w:val="28"/>
+          <w:szCs w:val="28"/>
+          <w:lang w:eastAsia="zh-CN"/>
+        </w:rPr>
+        <w:t>则</w:t>
+      </w:r>
+      <w:r>
+        <w:rPr>
+          <w:rFonts w:ascii="Times New Roman" w:eastAsia="DFKai-SB" w:hAnsi="Times New Roman" w:cs="Times New Roman" w:hint="eastAsia"/>
+          <w:sz w:val="28"/>
+          <w:szCs w:val="28"/>
+          <w:lang w:eastAsia="zh-CN"/>
+        </w:rPr>
+        <w:t>其为一</w:t>
+      </w:r>
+      <w:r>
+        <w:rPr>
+          <w:rFonts w:ascii="Times New Roman" w:eastAsia="DFKai-SB" w:hAnsi="Times New Roman" w:cs="Times New Roman" w:hint="eastAsia"/>
+          <w:b/>
+          <w:sz w:val="28"/>
+          <w:szCs w:val="28"/>
+          <w:lang w:eastAsia="zh-CN"/>
+        </w:rPr>
+        <w:t>高通</w:t>
+      </w:r>
+      <w:r>
+        <w:rPr>
+          <w:rFonts w:ascii="Times New Roman" w:eastAsia="DFKai-SB" w:hAnsi="Times New Roman" w:cs="Times New Roman" w:hint="eastAsia"/>
+          <w:sz w:val="28"/>
+          <w:szCs w:val="28"/>
+          <w:lang w:eastAsia="zh-CN"/>
+        </w:rPr>
+        <w:t>滤波器。说明</w:t>
+      </w:r>
+      <w:r>
+        <w:rPr>
+          <w:rFonts w:ascii="Times New Roman" w:eastAsia="DFKai-SB" w:hAnsi="Times New Roman" w:cs="Times New Roman" w:hint="eastAsia"/>
+          <w:sz w:val="28"/>
+          <w:szCs w:val="28"/>
+          <w:lang w:eastAsia="zh-CN"/>
+        </w:rPr>
+        <w:t>DC</w:t>
+      </w:r>
+      <w:r>
+        <w:rPr>
+          <w:rFonts w:ascii="Times New Roman" w:eastAsia="DFKai-SB" w:hAnsi="Times New Roman" w:cs="Times New Roman" w:hint="eastAsia"/>
+          <w:sz w:val="28"/>
+          <w:szCs w:val="28"/>
+          <w:lang w:eastAsia="zh-CN"/>
+        </w:rPr>
+        <w:t>系数的</w:t>
+      </w:r>
+      <w:r>
+        <w:rPr>
+          <w:rFonts w:ascii="Times New Roman" w:eastAsia="DFKai-SB" w:hAnsi="Times New Roman" w:cs="Times New Roman" w:hint="eastAsia"/>
+          <w:b/>
+          <w:sz w:val="28"/>
+          <w:szCs w:val="28"/>
+          <w:lang w:eastAsia="zh-CN"/>
+        </w:rPr>
+        <w:t>低频</w:t>
+      </w:r>
+      <w:r>
+        <w:rPr>
+          <w:rFonts w:ascii="Times New Roman" w:eastAsia="DFKai-SB" w:hAnsi="Times New Roman" w:cs="Times New Roman" w:hint="eastAsia"/>
+          <w:sz w:val="28"/>
+          <w:szCs w:val="28"/>
+          <w:lang w:eastAsia="zh-CN"/>
+        </w:rPr>
+        <w:t>分量应该更多</w:t>
+      </w:r>
+      <w:r>
+        <w:rPr>
+          <w:rFonts w:ascii="Times New Roman" w:eastAsia="DFKai-SB" w:hAnsi="Times New Roman" w:cs="Times New Roman" w:hint="eastAsia"/>
+          <w:sz w:val="28"/>
+          <w:szCs w:val="28"/>
+        </w:rPr>
+        <w:t>。</w:t>
+      </w:r>
+    </w:p>
+    <w:p>
+      <w:pPr>
+        <w:pStyle w:val="a3"/>
+        <w:numPr>
+          <w:ilvl w:val="0"/>
+          <w:numId w:val="21"/>
+        </w:numPr>
+        <w:snapToGrid w:val="0"/>
+        <w:ind w:leftChars="0"/>
+        <w:rPr>
+          <w:rFonts w:ascii="Times New Roman" w:eastAsia="DFKai-SB" w:hAnsi="Times New Roman" w:cs="Times New Roman" w:hint="eastAsia"/>
+          <w:b/>
+          <w:sz w:val="28"/>
+          <w:szCs w:val="28"/>
+          <w:lang w:eastAsia="zh-CN"/>
+        </w:rPr>
+      </w:pPr>
+      <w:r>
+        <w:rPr>
+          <w:rFonts w:ascii="Times New Roman" w:eastAsia="DFKai-SB" w:hAnsi="Times New Roman" w:cs="Times New Roman" w:hint="eastAsia"/>
+          <w:b/>
+          <w:sz w:val="28"/>
+          <w:szCs w:val="28"/>
+        </w:rPr>
+        <w:t>关键代码：</w:t>
+      </w:r>
+      <w:r>
+        <w:rPr>
+          <w:rFonts w:ascii="Times New Roman" w:eastAsia="DFKai-SB" w:hAnsi="Times New Roman" w:cs="Times New Roman" w:hint="eastAsia"/>
+          <w:b/>
+          <w:sz w:val="28"/>
+          <w:szCs w:val="28"/>
+        </w:rPr>
+        <w:t>q2_5.m</w:t>
+      </w:r>
+    </w:p>
+    <w:p>
+      <w:pPr>
+        <w:pStyle w:val="a3"/>
         <w:snapToGrid w:val="0"/>
         <w:ind w:leftChars="0" w:left="960"/>
-        <w:jc w:val="center"/>
-        <w:rPr>
-          <w:rFonts w:ascii="Times New Roman" w:eastAsia="仿宋" w:hAnsi="Times New Roman" w:cs="Times New Roman"/>
-          <w:b/>
-          <w:sz w:val="28"/>
-          <w:szCs w:val="28"/>
-        </w:rPr>
-      </w:pPr>
-      <w:r>
-        <w:rPr>
-          <mc:AlternateContent>
-            <mc:Choice Requires="w16se">
-              <w:rFonts w:ascii="Times New Roman" w:eastAsia="仿宋" w:hAnsi="Times New Roman" w:cs="Times New Roman"/>
-            </mc:Choice>
-            <mc:Fallback>
-              <w:rFonts w:ascii="Segoe UI Emoji" w:eastAsia="Segoe UI Emoji" w:hAnsi="Segoe UI Emoji" w:cs="Segoe UI Emoji"/>
-            </mc:Fallback>
-          </mc:AlternateContent>
-          <w:b/>
-          <w:sz w:val="28"/>
-          <w:szCs w:val="28"/>
-        </w:rPr>
-        <mc:AlternateContent>
-          <mc:Choice Requires="w16se">
-            <w16se:symEx w16se:font="Segoe UI Emoji" w16se:char="25B2"/>
-          </mc:Choice>
-          <mc:Fallback>
-            <w:t>▲</w:t>
-          </mc:Fallback>
-        </mc:AlternateContent>
-      </w:r>
-      <w:r>
-        <w:rPr>
-          <w:rFonts w:ascii="Times New Roman" w:eastAsia="仿宋" w:hAnsi="Times New Roman" w:cs="Times New Roman" w:hint="eastAsia"/>
-          <w:b/>
-          <w:sz w:val="28"/>
-          <w:szCs w:val="28"/>
-        </w:rPr>
-        <w:t>图</w:t>
-      </w:r>
-      <w:r>
-        <w:rPr>
-          <w:rFonts w:ascii="Times New Roman" w:eastAsia="仿宋" w:hAnsi="Times New Roman" w:cs="Times New Roman"/>
-          <w:b/>
-          <w:sz w:val="28"/>
-          <w:szCs w:val="28"/>
-        </w:rPr>
-        <w:t>8</w:t>
-      </w:r>
-      <w:r>
-        <w:rPr>
-          <w:rFonts w:ascii="Times New Roman" w:eastAsia="仿宋" w:hAnsi="Times New Roman" w:cs="Times New Roman"/>
-          <w:b/>
-          <w:sz w:val="28"/>
-          <w:szCs w:val="28"/>
-        </w:rPr>
-        <w:t>：</w:t>
-      </w:r>
-      <w:r>
-        <w:rPr>
-          <w:rFonts w:ascii="Times New Roman" w:eastAsia="仿宋" w:hAnsi="Times New Roman" w:cs="Times New Roman"/>
-          <w:b/>
-          <w:sz w:val="28"/>
-          <w:szCs w:val="28"/>
-        </w:rPr>
-        <w:t>wave2proc</w:t>
-      </w:r>
-      <w:r>
-        <w:rPr>
-          <w:rFonts w:ascii="Times New Roman" w:eastAsia="仿宋" w:hAnsi="Times New Roman" w:cs="Times New Roman"/>
-          <w:b/>
-          <w:sz w:val="28"/>
-          <w:szCs w:val="28"/>
-        </w:rPr>
-        <w:t>的频</w:t>
-      </w:r>
-      <w:r>
-        <w:rPr>
-          <w:rFonts w:ascii="Times New Roman" w:eastAsia="仿宋" w:hAnsi="Times New Roman" w:cs="Times New Roman" w:hint="eastAsia"/>
-          <w:b/>
-          <w:sz w:val="28"/>
-          <w:szCs w:val="28"/>
-        </w:rPr>
-        <w:t>谱</w:t>
-      </w:r>
-    </w:p>
-    <w:p>
-      <w:pPr>
-        <w:pStyle w:val="a3"/>
-        <w:snapToGrid w:val="0"/>
-        <w:ind w:leftChars="0" w:left="960"/>
-        <w:rPr>
-          <w:rFonts w:ascii="Times New Roman" w:eastAsia="DFKai-SB" w:hAnsi="Times New Roman" w:cs="Times New Roman"/>
-          <w:sz w:val="28"/>
-          <w:szCs w:val="28"/>
-          <w:lang w:eastAsia="zh-CN"/>
-        </w:rPr>
-      </w:pPr>
-      <w:r>
-        <w:rPr>
-          <w:rFonts w:ascii="Times New Roman" w:eastAsia="DFKai-SB" w:hAnsi="Times New Roman" w:cs="Times New Roman" w:hint="eastAsia"/>
-          <w:b/>
-          <w:sz w:val="28"/>
-          <w:szCs w:val="28"/>
-        </w:rPr>
-        <w:t>关键代码</w:t>
-      </w:r>
-      <w:r>
-        <w:rPr>
-          <w:rFonts w:ascii="Times New Roman" w:eastAsia="DFKai-SB" w:hAnsi="Times New Roman" w:cs="Times New Roman" w:hint="eastAsia"/>
-          <w:sz w:val="28"/>
-          <w:szCs w:val="28"/>
-        </w:rPr>
-        <w:t>如下：</w:t>
-      </w:r>
-      <w:r>
-        <w:rPr>
-          <w:rFonts w:ascii="Times New Roman" w:eastAsia="DFKai-SB" w:hAnsi="Times New Roman" w:cs="Times New Roman" w:hint="eastAsia"/>
-          <w:sz w:val="28"/>
-          <w:szCs w:val="28"/>
-        </w:rPr>
-        <w:t>q8_process.m</w:t>
-      </w:r>
-    </w:p>
-    <w:p>
-      <w:pPr>
-        <w:pStyle w:val="a3"/>
-        <w:snapToGrid w:val="0"/>
-        <w:ind w:leftChars="0" w:left="960"/>
-        <w:rPr>
-          <w:rFonts w:ascii="Times New Roman" w:eastAsia="DFKai-SB" w:hAnsi="Times New Roman" w:cs="Times New Roman"/>
+        <w:rPr>
+          <w:rFonts w:ascii="Times New Roman" w:eastAsia="等线" w:hAnsi="Times New Roman" w:cs="Times New Roman"/>
           <w:sz w:val="28"/>
           <w:szCs w:val="28"/>
           <w:lang w:eastAsia="zh-CN"/>
@@ -5684,10 +4979,10 @@
           <w:lang w:eastAsia="zh-CN"/>
         </w:rPr>
         <w:drawing>
-          <wp:inline distT="0" distB="0" distL="0" distR="0" wp14:anchorId="1410312A" wp14:editId="4C3AD4E0">
-            <wp:extent cx="5565140" cy="1637255"/>
-            <wp:effectExtent l="0" t="0" r="0" b="1270"/>
-            <wp:docPr id="51" name="图片 51"/>
+          <wp:inline distT="0" distB="0" distL="0" distR="0" wp14:anchorId="4B26899D" wp14:editId="0FAFB9FB">
+            <wp:extent cx="3556000" cy="723726"/>
+            <wp:effectExtent l="0" t="0" r="6350" b="635"/>
+            <wp:docPr id="18" name="图片 18"/>
             <wp:cNvGraphicFramePr>
               <a:graphicFrameLocks xmlns:a="http://schemas.openxmlformats.org/drawingml/2006/main" noChangeAspect="1"/>
             </wp:cNvGraphicFramePr>
@@ -5699,7 +4994,7 @@
                     <pic:cNvPicPr/>
                   </pic:nvPicPr>
                   <pic:blipFill>
-                    <a:blip r:embed="rId22"/>
+                    <a:blip r:embed="rId30"/>
                     <a:stretch>
                       <a:fillRect/>
                     </a:stretch>
@@ -5707,7 +5002,7 @@
                   <pic:spPr>
                     <a:xfrm>
                       <a:off x="0" y="0"/>
-                      <a:ext cx="5583803" cy="1642746"/>
+                      <a:ext cx="3585613" cy="729753"/>
                     </a:xfrm>
                     <a:prstGeom prst="rect">
                       <a:avLst/>
@@ -5725,12 +5020,12 @@
         <w:pStyle w:val="a3"/>
         <w:numPr>
           <w:ilvl w:val="0"/>
-          <w:numId w:val="15"/>
+          <w:numId w:val="17"/>
         </w:numPr>
         <w:snapToGrid w:val="0"/>
         <w:ind w:leftChars="0"/>
         <w:rPr>
-          <w:rFonts w:ascii="Times New Roman" w:eastAsia="DFKai-SB" w:hAnsi="Times New Roman" w:cs="Times New Roman"/>
+          <w:rFonts w:ascii="Times New Roman" w:eastAsia="等线" w:hAnsi="Times New Roman" w:cs="Times New Roman" w:hint="eastAsia"/>
           <w:sz w:val="28"/>
           <w:szCs w:val="28"/>
           <w:lang w:eastAsia="zh-CN"/>
@@ -5747,57 +5042,59 @@
       </w:r>
       <w:r>
         <w:rPr>
-          <w:rFonts w:ascii="Times New Roman" w:eastAsia="DFKai-SB" w:hAnsi="Times New Roman" w:cs="Times New Roman" w:hint="eastAsia"/>
-          <w:sz w:val="28"/>
-          <w:szCs w:val="28"/>
-          <w:lang w:eastAsia="zh-CN"/>
-        </w:rPr>
-        <w:t>5</w:t>
-      </w:r>
-      <w:r>
-        <w:rPr>
-          <w:rFonts w:ascii="Times New Roman" w:eastAsia="DFKai-SB" w:hAnsi="Times New Roman" w:cs="Times New Roman" w:hint="eastAsia"/>
-          <w:sz w:val="28"/>
-          <w:szCs w:val="28"/>
-          <w:lang w:eastAsia="zh-CN"/>
-        </w:rPr>
-        <w:t>行：对原信号做快速傅立叶变换得到频谱，频谱范围为</w:t>
-      </w:r>
-      <w:r>
-        <w:rPr>
-          <w:rFonts w:ascii="Times New Roman" w:eastAsia="DFKai-SB" w:hAnsi="Times New Roman" w:cs="Times New Roman" w:hint="eastAsia"/>
-          <w:sz w:val="28"/>
-          <w:szCs w:val="28"/>
-          <w:lang w:eastAsia="zh-CN"/>
-        </w:rPr>
-        <w:t>0~fs</w:t>
-      </w:r>
-      <w:r>
-        <w:rPr>
-          <w:rFonts w:ascii="Times New Roman" w:eastAsia="DFKai-SB" w:hAnsi="Times New Roman" w:cs="Times New Roman" w:hint="eastAsia"/>
-          <w:sz w:val="28"/>
-          <w:szCs w:val="28"/>
-          <w:lang w:eastAsia="zh-CN"/>
-        </w:rPr>
-        <w:t>（其中</w:t>
-      </w:r>
-      <w:r>
-        <w:rPr>
-          <w:rFonts w:ascii="Times New Roman" w:eastAsia="DFKai-SB" w:hAnsi="Times New Roman" w:cs="Times New Roman" w:hint="eastAsia"/>
-          <w:sz w:val="28"/>
-          <w:szCs w:val="28"/>
-          <w:lang w:eastAsia="zh-CN"/>
-        </w:rPr>
-        <w:t>fs</w:t>
-      </w:r>
-      <w:r>
-        <w:rPr>
-          <w:rFonts w:ascii="Times New Roman" w:eastAsia="DFKai-SB" w:hAnsi="Times New Roman" w:cs="Times New Roman" w:hint="eastAsia"/>
-          <w:sz w:val="28"/>
-          <w:szCs w:val="28"/>
-          <w:lang w:eastAsia="zh-CN"/>
-        </w:rPr>
-        <w:t>为抽样频率）</w:t>
+          <w:rFonts w:ascii="Times New Roman" w:eastAsia="DFKai-SB" w:hAnsi="Times New Roman" w:cs="Times New Roman"/>
+          <w:sz w:val="28"/>
+          <w:szCs w:val="28"/>
+          <w:lang w:eastAsia="zh-CN"/>
+        </w:rPr>
+        <w:t>4</w:t>
+      </w:r>
+      <w:r>
+        <w:rPr>
+          <w:rFonts w:ascii="Times New Roman" w:eastAsia="DFKai-SB" w:hAnsi="Times New Roman" w:cs="Times New Roman" w:hint="eastAsia"/>
+          <w:sz w:val="28"/>
+          <w:szCs w:val="28"/>
+          <w:lang w:eastAsia="zh-CN"/>
+        </w:rPr>
+        <w:t>行：</w:t>
+      </w:r>
+      <w:r>
+        <w:rPr>
+          <w:rFonts w:ascii="Times New Roman" w:eastAsia="DFKai-SB" w:hAnsi="Times New Roman" w:cs="Times New Roman" w:hint="eastAsia"/>
+          <w:sz w:val="28"/>
+          <w:szCs w:val="28"/>
+          <w:lang w:eastAsia="zh-CN"/>
+        </w:rPr>
+        <w:t>使用</w:t>
+      </w:r>
+      <w:proofErr w:type="spellStart"/>
+      <w:r>
+        <w:rPr>
+          <w:rFonts w:ascii="Times New Roman" w:eastAsia="DFKai-SB" w:hAnsi="Times New Roman" w:cs="Times New Roman" w:hint="eastAsia"/>
+          <w:sz w:val="28"/>
+          <w:szCs w:val="28"/>
+          <w:lang w:eastAsia="zh-CN"/>
+        </w:rPr>
+        <w:t>freqz</w:t>
+      </w:r>
+      <w:proofErr w:type="spellEnd"/>
+      <w:r>
+        <w:rPr>
+          <w:rFonts w:ascii="Times New Roman" w:eastAsia="DFKai-SB" w:hAnsi="Times New Roman" w:cs="Times New Roman" w:hint="eastAsia"/>
+          <w:sz w:val="28"/>
+          <w:szCs w:val="28"/>
+          <w:lang w:eastAsia="zh-CN"/>
+        </w:rPr>
+        <w:t>函数求其频率响应</w:t>
+      </w:r>
+      <w:r>
+        <w:rPr>
+          <w:rFonts w:ascii="Times New Roman" w:eastAsia="DFKai-SB" w:hAnsi="Times New Roman" w:cs="Times New Roman" w:hint="eastAsia"/>
+          <w:sz w:val="28"/>
+          <w:szCs w:val="28"/>
+          <w:lang w:eastAsia="zh-CN"/>
+        </w:rPr>
+        <w:t>。</w:t>
       </w:r>
     </w:p>
     <w:p>
@@ -5805,184 +5102,185 @@
         <w:pStyle w:val="a3"/>
         <w:numPr>
           <w:ilvl w:val="0"/>
-          <w:numId w:val="15"/>
+          <w:numId w:val="21"/>
         </w:numPr>
         <w:snapToGrid w:val="0"/>
         <w:ind w:leftChars="0"/>
         <w:rPr>
           <w:rFonts w:ascii="Times New Roman" w:eastAsia="DFKai-SB" w:hAnsi="Times New Roman" w:cs="Times New Roman"/>
-          <w:sz w:val="28"/>
-          <w:szCs w:val="28"/>
-          <w:lang w:eastAsia="zh-CN"/>
-        </w:rPr>
-      </w:pPr>
-      <w:r>
-        <w:rPr>
-          <w:rFonts w:ascii="Times New Roman" w:eastAsia="DFKai-SB" w:hAnsi="Times New Roman" w:cs="Times New Roman" w:hint="eastAsia"/>
-          <w:sz w:val="28"/>
-          <w:szCs w:val="28"/>
-          <w:lang w:eastAsia="zh-CN"/>
-        </w:rPr>
-        <w:t>第</w:t>
-      </w:r>
-      <w:r>
-        <w:rPr>
-          <w:rFonts w:ascii="Times New Roman" w:eastAsia="DFKai-SB" w:hAnsi="Times New Roman" w:cs="Times New Roman" w:hint="eastAsia"/>
-          <w:sz w:val="28"/>
-          <w:szCs w:val="28"/>
-          <w:lang w:eastAsia="zh-CN"/>
-        </w:rPr>
-        <w:t>7</w:t>
-      </w:r>
-      <w:r>
-        <w:rPr>
-          <w:rFonts w:ascii="Times New Roman" w:eastAsia="DFKai-SB" w:hAnsi="Times New Roman" w:cs="Times New Roman" w:hint="eastAsia"/>
-          <w:sz w:val="28"/>
-          <w:szCs w:val="28"/>
-          <w:lang w:eastAsia="zh-CN"/>
-        </w:rPr>
-        <w:t>行：</w:t>
-      </w:r>
-      <w:r>
-        <w:rPr>
-          <w:rFonts w:ascii="Times New Roman" w:eastAsia="DFKai-SB" w:hAnsi="Times New Roman" w:cs="Times New Roman" w:hint="eastAsia"/>
-          <w:sz w:val="28"/>
-          <w:szCs w:val="28"/>
-          <w:lang w:eastAsia="zh-CN"/>
-        </w:rPr>
-        <w:t>实信号的</w:t>
-      </w:r>
-      <w:proofErr w:type="spellStart"/>
-      <w:r>
-        <w:rPr>
-          <w:rFonts w:ascii="Times New Roman" w:eastAsia="DFKai-SB" w:hAnsi="Times New Roman" w:cs="Times New Roman" w:hint="eastAsia"/>
-          <w:sz w:val="28"/>
-          <w:szCs w:val="28"/>
-          <w:lang w:eastAsia="zh-CN"/>
-        </w:rPr>
-        <w:t>fft</w:t>
-      </w:r>
-      <w:proofErr w:type="spellEnd"/>
-      <w:r>
-        <w:rPr>
-          <w:rFonts w:ascii="Times New Roman" w:eastAsia="DFKai-SB" w:hAnsi="Times New Roman" w:cs="Times New Roman" w:hint="eastAsia"/>
-          <w:sz w:val="28"/>
-          <w:szCs w:val="28"/>
-          <w:lang w:eastAsia="zh-CN"/>
-        </w:rPr>
-        <w:t>频谱对称于中央，故只要画出左半边即可。</w:t>
-      </w:r>
+          <w:b/>
+          <w:sz w:val="28"/>
+          <w:szCs w:val="28"/>
+          <w:lang w:eastAsia="zh-CN"/>
+        </w:rPr>
+      </w:pPr>
+      <w:r>
+        <w:rPr>
+          <w:rFonts w:ascii="Times New Roman" w:eastAsia="DFKai-SB" w:hAnsi="Times New Roman" w:cs="Times New Roman" w:hint="eastAsia"/>
+          <w:b/>
+          <w:sz w:val="28"/>
+          <w:szCs w:val="28"/>
+          <w:lang w:eastAsia="zh-CN"/>
+        </w:rPr>
+        <w:t>结果：</w:t>
+      </w:r>
+      <w:r>
+        <w:rPr>
+          <w:rFonts w:ascii="Times New Roman" w:eastAsia="DFKai-SB" w:hAnsi="Times New Roman" w:cs="Times New Roman" w:hint="eastAsia"/>
+          <w:sz w:val="28"/>
+          <w:szCs w:val="28"/>
+          <w:lang w:eastAsia="zh-CN"/>
+        </w:rPr>
+        <w:t>上</w:t>
+      </w:r>
+      <w:proofErr w:type="gramStart"/>
+      <w:r>
+        <w:rPr>
+          <w:rFonts w:ascii="Times New Roman" w:eastAsia="DFKai-SB" w:hAnsi="Times New Roman" w:cs="Times New Roman" w:hint="eastAsia"/>
+          <w:sz w:val="28"/>
+          <w:szCs w:val="28"/>
+          <w:lang w:eastAsia="zh-CN"/>
+        </w:rPr>
+        <w:t>图为幅频响</w:t>
+      </w:r>
+      <w:proofErr w:type="gramEnd"/>
+      <w:r>
+        <w:rPr>
+          <w:rFonts w:ascii="Times New Roman" w:eastAsia="DFKai-SB" w:hAnsi="Times New Roman" w:cs="Times New Roman" w:hint="eastAsia"/>
+          <w:sz w:val="28"/>
+          <w:szCs w:val="28"/>
+          <w:lang w:eastAsia="zh-CN"/>
+        </w:rPr>
+        <w:t>应，下图为</w:t>
+      </w:r>
+      <w:r>
+        <w:rPr>
+          <w:rFonts w:ascii="Times New Roman" w:eastAsia="DFKai-SB" w:hAnsi="Times New Roman" w:cs="Times New Roman" w:hint="eastAsia"/>
+          <w:sz w:val="28"/>
+          <w:szCs w:val="28"/>
+        </w:rPr>
+        <w:t>相频响应。</w:t>
+      </w:r>
+    </w:p>
+    <w:p>
+      <w:pPr>
+        <w:pStyle w:val="a3"/>
+        <w:snapToGrid w:val="0"/>
+        <w:ind w:leftChars="0" w:left="1380"/>
+        <w:rPr>
+          <w:rFonts w:ascii="Times New Roman" w:eastAsia="DFKai-SB" w:hAnsi="Times New Roman" w:cs="Times New Roman" w:hint="eastAsia"/>
+          <w:sz w:val="28"/>
+          <w:szCs w:val="28"/>
+        </w:rPr>
+      </w:pPr>
+      <w:r>
+        <w:rPr>
+          <w:noProof/>
+          <w:lang w:eastAsia="zh-CN"/>
+        </w:rPr>
+        <w:drawing>
+          <wp:inline distT="0" distB="0" distL="0" distR="0" wp14:anchorId="4D765CD6" wp14:editId="1FA13C64">
+            <wp:extent cx="4955540" cy="3961907"/>
+            <wp:effectExtent l="0" t="0" r="0" b="635"/>
+            <wp:docPr id="19" name="图片 19"/>
+            <wp:cNvGraphicFramePr>
+              <a:graphicFrameLocks xmlns:a="http://schemas.openxmlformats.org/drawingml/2006/main" noChangeAspect="1"/>
+            </wp:cNvGraphicFramePr>
+            <a:graphic xmlns:a="http://schemas.openxmlformats.org/drawingml/2006/main">
+              <a:graphicData uri="http://schemas.openxmlformats.org/drawingml/2006/picture">
+                <pic:pic xmlns:pic="http://schemas.openxmlformats.org/drawingml/2006/picture">
+                  <pic:nvPicPr>
+                    <pic:cNvPr id="1" name=""/>
+                    <pic:cNvPicPr/>
+                  </pic:nvPicPr>
+                  <pic:blipFill>
+                    <a:blip r:embed="rId31"/>
+                    <a:stretch>
+                      <a:fillRect/>
+                    </a:stretch>
+                  </pic:blipFill>
+                  <pic:spPr>
+                    <a:xfrm>
+                      <a:off x="0" y="0"/>
+                      <a:ext cx="4965448" cy="3969828"/>
+                    </a:xfrm>
+                    <a:prstGeom prst="rect">
+                      <a:avLst/>
+                    </a:prstGeom>
+                  </pic:spPr>
+                </pic:pic>
+              </a:graphicData>
+            </a:graphic>
+          </wp:inline>
+        </w:drawing>
+      </w:r>
+    </w:p>
+    <w:p>
+      <w:pPr>
+        <w:pStyle w:val="a3"/>
+        <w:numPr>
+          <w:ilvl w:val="1"/>
+          <w:numId w:val="1"/>
+        </w:numPr>
+        <w:snapToGrid w:val="0"/>
+        <w:ind w:leftChars="0"/>
+        <w:rPr>
+          <w:rFonts w:ascii="Times New Roman" w:eastAsia="DFKai-SB" w:hAnsi="Times New Roman" w:cs="Times New Roman"/>
+          <w:sz w:val="28"/>
+          <w:szCs w:val="28"/>
+          <w:lang w:eastAsia="zh-CN"/>
+        </w:rPr>
+      </w:pPr>
+    </w:p>
+    <w:p>
+      <w:pPr>
+        <w:snapToGrid w:val="0"/>
+        <w:rPr>
+          <w:rFonts w:ascii="Times New Roman" w:eastAsia="DFKai-SB" w:hAnsi="Times New Roman" w:cs="Times New Roman" w:hint="eastAsia"/>
+          <w:b/>
+          <w:sz w:val="32"/>
+          <w:lang w:eastAsia="zh-CN"/>
+        </w:rPr>
+      </w:pPr>
     </w:p>
     <w:p>
       <w:pPr>
         <w:pStyle w:val="a3"/>
         <w:numPr>
           <w:ilvl w:val="0"/>
-          <w:numId w:val="15"/>
+          <w:numId w:val="1"/>
         </w:numPr>
         <w:snapToGrid w:val="0"/>
         <w:ind w:leftChars="0"/>
         <w:rPr>
           <w:rFonts w:ascii="Times New Roman" w:eastAsia="DFKai-SB" w:hAnsi="Times New Roman" w:cs="Times New Roman"/>
-          <w:sz w:val="28"/>
-          <w:szCs w:val="28"/>
-          <w:lang w:eastAsia="zh-CN"/>
-        </w:rPr>
-      </w:pPr>
-      <w:r>
-        <w:rPr>
-          <w:rFonts w:ascii="Times New Roman" w:eastAsia="DFKai-SB" w:hAnsi="Times New Roman" w:cs="Times New Roman" w:hint="eastAsia"/>
-          <w:sz w:val="28"/>
-          <w:szCs w:val="28"/>
-        </w:rPr>
-        <w:t>第</w:t>
-      </w:r>
-      <w:r>
-        <w:rPr>
-          <w:rFonts w:ascii="Times New Roman" w:eastAsia="DFKai-SB" w:hAnsi="Times New Roman" w:cs="Times New Roman" w:hint="eastAsia"/>
-          <w:sz w:val="28"/>
-          <w:szCs w:val="28"/>
-        </w:rPr>
-        <w:t>10</w:t>
-      </w:r>
-      <w:r>
-        <w:rPr>
-          <w:rFonts w:ascii="Times New Roman" w:eastAsia="DFKai-SB" w:hAnsi="Times New Roman" w:cs="Times New Roman" w:hint="eastAsia"/>
-          <w:sz w:val="28"/>
-          <w:szCs w:val="28"/>
-        </w:rPr>
-        <w:t>行：用</w:t>
-      </w:r>
-      <w:proofErr w:type="spellStart"/>
-      <w:r>
-        <w:rPr>
-          <w:rFonts w:ascii="Times New Roman" w:eastAsia="DFKai-SB" w:hAnsi="Times New Roman" w:cs="Times New Roman" w:hint="eastAsia"/>
-          <w:sz w:val="28"/>
-          <w:szCs w:val="28"/>
-        </w:rPr>
-        <w:t>findpeaks</w:t>
-      </w:r>
-      <w:proofErr w:type="spellEnd"/>
-      <w:r>
-        <w:rPr>
-          <w:rFonts w:ascii="Times New Roman" w:eastAsia="DFKai-SB" w:hAnsi="Times New Roman" w:cs="Times New Roman" w:hint="eastAsia"/>
-          <w:sz w:val="28"/>
-          <w:szCs w:val="28"/>
-        </w:rPr>
-        <w:t>找出频谱上的极值。</w:t>
-      </w:r>
-    </w:p>
-    <w:p>
-      <w:pPr>
-        <w:pStyle w:val="a3"/>
-        <w:numPr>
-          <w:ilvl w:val="0"/>
-          <w:numId w:val="15"/>
-        </w:numPr>
-        <w:snapToGrid w:val="0"/>
-        <w:ind w:leftChars="0"/>
-        <w:rPr>
-          <w:rFonts w:ascii="Times New Roman" w:eastAsia="DFKai-SB" w:hAnsi="Times New Roman" w:cs="Times New Roman"/>
-          <w:sz w:val="28"/>
-          <w:szCs w:val="28"/>
-          <w:lang w:eastAsia="zh-CN"/>
-        </w:rPr>
-      </w:pPr>
-      <w:r>
-        <w:rPr>
-          <w:rFonts w:ascii="Times New Roman" w:eastAsia="DFKai-SB" w:hAnsi="Times New Roman" w:cs="Times New Roman" w:hint="eastAsia"/>
-          <w:sz w:val="28"/>
-          <w:szCs w:val="28"/>
-          <w:lang w:eastAsia="zh-CN"/>
-        </w:rPr>
-        <w:t>第</w:t>
-      </w:r>
-      <w:r>
-        <w:rPr>
-          <w:rFonts w:ascii="Times New Roman" w:eastAsia="DFKai-SB" w:hAnsi="Times New Roman" w:cs="Times New Roman" w:hint="eastAsia"/>
-          <w:sz w:val="28"/>
-          <w:szCs w:val="28"/>
-          <w:lang w:eastAsia="zh-CN"/>
-        </w:rPr>
-        <w:t>11</w:t>
-      </w:r>
-      <w:r>
-        <w:rPr>
-          <w:rFonts w:ascii="Times New Roman" w:eastAsia="DFKai-SB" w:hAnsi="Times New Roman" w:cs="Times New Roman" w:hint="eastAsia"/>
-          <w:sz w:val="28"/>
-          <w:szCs w:val="28"/>
-          <w:lang w:eastAsia="zh-CN"/>
-        </w:rPr>
-        <w:t>行：</w:t>
-      </w:r>
-      <w:r>
-        <w:rPr>
-          <w:rFonts w:ascii="Times New Roman" w:eastAsia="DFKai-SB" w:hAnsi="Times New Roman" w:cs="Times New Roman" w:hint="eastAsia"/>
-          <w:sz w:val="28"/>
-          <w:szCs w:val="28"/>
-          <w:lang w:eastAsia="zh-CN"/>
-        </w:rPr>
-        <w:t>将找到的极值以基频为标准作归一化。</w:t>
+          <w:b/>
+          <w:sz w:val="32"/>
+        </w:rPr>
+      </w:pPr>
+      <w:r>
+        <w:rPr>
+          <w:rFonts w:ascii="Times New Roman" w:eastAsia="DFKai-SB" w:hAnsi="Times New Roman" w:cs="Times New Roman" w:hint="eastAsia"/>
+          <w:b/>
+          <w:sz w:val="32"/>
+        </w:rPr>
+        <w:t>基于</w:t>
+      </w:r>
+      <w:r>
+        <w:rPr>
+          <w:rFonts w:ascii="Times New Roman" w:eastAsia="DFKai-SB" w:hAnsi="Times New Roman" w:cs="Times New Roman" w:hint="eastAsia"/>
+          <w:b/>
+          <w:sz w:val="32"/>
+        </w:rPr>
+        <w:t>Fourier</w:t>
+      </w:r>
+      <w:r>
+        <w:rPr>
+          <w:rFonts w:ascii="Times New Roman" w:eastAsia="DFKai-SB" w:hAnsi="Times New Roman" w:cs="Times New Roman" w:hint="eastAsia"/>
+          <w:b/>
+          <w:sz w:val="32"/>
+        </w:rPr>
+        <w:t>级数合成音乐</w:t>
       </w:r>
     </w:p>
     <w:p>
@@ -5996,6 +5294,7 @@
         <w:ind w:leftChars="0"/>
         <w:rPr>
           <w:rFonts w:ascii="Times New Roman" w:eastAsia="DFKai-SB" w:hAnsi="Times New Roman" w:cs="Times New Roman"/>
+          <w:b/>
           <w:sz w:val="28"/>
           <w:szCs w:val="28"/>
           <w:lang w:eastAsia="zh-CN"/>
@@ -6030,836 +5329,30 @@
       </w:pPr>
       <w:r>
         <w:rPr>
-          <w:rFonts w:ascii="Times New Roman" w:eastAsia="DFKai-SB" w:hAnsi="Times New Roman" w:cs="Times New Roman"/>
-          <w:sz w:val="28"/>
-          <w:szCs w:val="28"/>
-          <w:lang w:eastAsia="zh-CN"/>
-        </w:rPr>
-        <w:t>q9/</w:t>
-      </w:r>
-      <w:proofErr w:type="spellStart"/>
-      <w:r>
-        <w:rPr>
-          <w:rFonts w:ascii="Times New Roman" w:eastAsia="DFKai-SB" w:hAnsi="Times New Roman" w:cs="Times New Roman"/>
-          <w:sz w:val="28"/>
-          <w:szCs w:val="28"/>
-          <w:lang w:eastAsia="zh-CN"/>
-        </w:rPr>
-        <w:t>analyze.m</w:t>
-      </w:r>
-      <w:proofErr w:type="spellEnd"/>
-      <w:r>
-        <w:rPr>
-          <w:rFonts w:ascii="Times New Roman" w:eastAsia="DFKai-SB" w:hAnsi="Times New Roman" w:cs="Times New Roman" w:hint="eastAsia"/>
-          <w:sz w:val="28"/>
-          <w:szCs w:val="28"/>
-          <w:lang w:eastAsia="zh-CN"/>
-        </w:rPr>
-        <w:t>：用</w:t>
-      </w:r>
-      <w:r>
-        <w:rPr>
-          <w:rFonts w:ascii="Times New Roman" w:eastAsia="DFKai-SB" w:hAnsi="Times New Roman" w:cs="Times New Roman"/>
-          <w:sz w:val="28"/>
-          <w:szCs w:val="28"/>
-        </w:rPr>
-        <w:t>envelope</w:t>
-      </w:r>
-      <w:r>
-        <w:rPr>
-          <w:rFonts w:ascii="Times New Roman" w:eastAsia="DFKai-SB" w:hAnsi="Times New Roman" w:cs="Times New Roman" w:hint="eastAsia"/>
-          <w:sz w:val="28"/>
-          <w:szCs w:val="28"/>
-        </w:rPr>
-        <w:t>函数分析样本音乐</w:t>
-      </w:r>
-      <w:r>
-        <w:rPr>
-          <w:rFonts w:ascii="Times New Roman" w:eastAsia="DFKai-SB" w:hAnsi="Times New Roman" w:cs="Times New Roman" w:hint="eastAsia"/>
-          <w:sz w:val="28"/>
-          <w:szCs w:val="28"/>
-        </w:rPr>
-        <w:t>f</w:t>
-      </w:r>
-      <w:r>
-        <w:rPr>
-          <w:rFonts w:ascii="Times New Roman" w:eastAsia="DFKai-SB" w:hAnsi="Times New Roman" w:cs="Times New Roman"/>
-          <w:sz w:val="28"/>
-          <w:szCs w:val="28"/>
-        </w:rPr>
-        <w:t>mt.wav</w:t>
-      </w:r>
-      <w:r>
-        <w:rPr>
-          <w:rFonts w:ascii="Times New Roman" w:eastAsia="DFKai-SB" w:hAnsi="Times New Roman" w:cs="Times New Roman" w:hint="eastAsia"/>
-          <w:sz w:val="28"/>
-          <w:szCs w:val="28"/>
-        </w:rPr>
-        <w:t>的包络。再用</w:t>
-      </w:r>
-      <w:proofErr w:type="spellStart"/>
-      <w:r>
-        <w:rPr>
-          <w:rFonts w:ascii="Times New Roman" w:eastAsia="DFKai-SB" w:hAnsi="Times New Roman" w:cs="Times New Roman" w:hint="eastAsia"/>
-          <w:sz w:val="28"/>
-          <w:szCs w:val="28"/>
-        </w:rPr>
-        <w:t>f</w:t>
-      </w:r>
-      <w:r>
-        <w:rPr>
-          <w:rFonts w:ascii="Times New Roman" w:eastAsia="DFKai-SB" w:hAnsi="Times New Roman" w:cs="Times New Roman"/>
-          <w:sz w:val="28"/>
-          <w:szCs w:val="28"/>
-        </w:rPr>
-        <w:t>indpeaks</w:t>
-      </w:r>
-      <w:proofErr w:type="spellEnd"/>
-      <w:r>
-        <w:rPr>
-          <w:rFonts w:ascii="Times New Roman" w:eastAsia="DFKai-SB" w:hAnsi="Times New Roman" w:cs="Times New Roman" w:hint="eastAsia"/>
-          <w:sz w:val="28"/>
-          <w:szCs w:val="28"/>
-        </w:rPr>
-        <w:t>函数找到</w:t>
-      </w:r>
-      <w:r>
-        <w:rPr>
-          <w:rFonts w:ascii="Times New Roman" w:eastAsia="DFKai-SB" w:hAnsi="Times New Roman" w:cs="Times New Roman" w:hint="eastAsia"/>
-          <w:sz w:val="28"/>
-          <w:szCs w:val="28"/>
-        </w:rPr>
-        <w:t>f</w:t>
-      </w:r>
-      <w:r>
-        <w:rPr>
-          <w:rFonts w:ascii="Times New Roman" w:eastAsia="DFKai-SB" w:hAnsi="Times New Roman" w:cs="Times New Roman"/>
-          <w:sz w:val="28"/>
-          <w:szCs w:val="28"/>
-        </w:rPr>
-        <w:t>mt.wav</w:t>
-      </w:r>
-      <w:r>
-        <w:rPr>
-          <w:rFonts w:ascii="Times New Roman" w:eastAsia="DFKai-SB" w:hAnsi="Times New Roman" w:cs="Times New Roman" w:hint="eastAsia"/>
-          <w:sz w:val="28"/>
-          <w:szCs w:val="28"/>
-        </w:rPr>
-        <w:t>包络的极值，约略是每个音开始的位置</w:t>
-      </w:r>
-      <w:r>
-        <w:rPr>
-          <w:rFonts w:ascii="Times New Roman" w:eastAsia="DFKai-SB" w:hAnsi="Times New Roman" w:cs="Times New Roman" w:hint="eastAsia"/>
-          <w:sz w:val="28"/>
-          <w:szCs w:val="28"/>
-        </w:rPr>
-        <w:t>。</w:t>
+          <w:rFonts w:ascii="Times New Roman" w:eastAsia="DFKai-SB" w:hAnsi="Times New Roman" w:cs="Times New Roman" w:hint="eastAsia"/>
+          <w:sz w:val="28"/>
+          <w:szCs w:val="28"/>
+        </w:rPr>
+        <w:t>q10_makesound.m</w:t>
       </w:r>
     </w:p>
     <w:p>
       <w:pPr>
         <w:pStyle w:val="a3"/>
-        <w:numPr>
-          <w:ilvl w:val="0"/>
-          <w:numId w:val="16"/>
-        </w:numPr>
-        <w:snapToGrid w:val="0"/>
-        <w:ind w:leftChars="0"/>
-        <w:rPr>
-          <w:rFonts w:ascii="Times New Roman" w:eastAsia="DFKai-SB" w:hAnsi="Times New Roman" w:cs="Times New Roman"/>
-          <w:sz w:val="28"/>
-          <w:szCs w:val="28"/>
-          <w:lang w:eastAsia="zh-CN"/>
-        </w:rPr>
-      </w:pPr>
-      <w:r>
-        <w:rPr>
-          <w:rFonts w:ascii="Times New Roman" w:eastAsia="DFKai-SB" w:hAnsi="Times New Roman" w:cs="Times New Roman" w:hint="eastAsia"/>
-          <w:sz w:val="28"/>
-          <w:szCs w:val="28"/>
-          <w:lang w:eastAsia="zh-CN"/>
-        </w:rPr>
-        <w:t>q</w:t>
-      </w:r>
-      <w:r>
-        <w:rPr>
-          <w:rFonts w:ascii="Times New Roman" w:eastAsia="DFKai-SB" w:hAnsi="Times New Roman" w:cs="Times New Roman"/>
-          <w:sz w:val="28"/>
-          <w:szCs w:val="28"/>
-          <w:lang w:eastAsia="zh-CN"/>
-        </w:rPr>
-        <w:t>9/</w:t>
-      </w:r>
-      <w:proofErr w:type="spellStart"/>
-      <w:r>
-        <w:rPr>
-          <w:rFonts w:ascii="Times New Roman" w:eastAsia="DFKai-SB" w:hAnsi="Times New Roman" w:cs="Times New Roman"/>
-          <w:sz w:val="28"/>
-          <w:szCs w:val="28"/>
-          <w:lang w:eastAsia="zh-CN"/>
-        </w:rPr>
-        <w:t>findFreq.m</w:t>
-      </w:r>
-      <w:proofErr w:type="spellEnd"/>
-      <w:r>
-        <w:rPr>
-          <w:rFonts w:ascii="Times New Roman" w:eastAsia="DFKai-SB" w:hAnsi="Times New Roman" w:cs="Times New Roman" w:hint="eastAsia"/>
-          <w:sz w:val="28"/>
-          <w:szCs w:val="28"/>
-          <w:lang w:eastAsia="zh-CN"/>
-        </w:rPr>
-        <w:t>：</w:t>
-      </w:r>
-      <w:r>
-        <w:rPr>
-          <w:rFonts w:ascii="Times New Roman" w:eastAsia="DFKai-SB" w:hAnsi="Times New Roman" w:cs="Times New Roman" w:hint="eastAsia"/>
-          <w:sz w:val="28"/>
-          <w:szCs w:val="28"/>
-          <w:lang w:eastAsia="zh-CN"/>
-        </w:rPr>
-        <w:t>先对</w:t>
-      </w:r>
-      <w:proofErr w:type="spellStart"/>
-      <w:r>
-        <w:rPr>
-          <w:rFonts w:ascii="Times New Roman" w:eastAsia="DFKai-SB" w:hAnsi="Times New Roman" w:cs="Times New Roman" w:hint="eastAsia"/>
-          <w:sz w:val="28"/>
-          <w:szCs w:val="28"/>
-          <w:lang w:eastAsia="zh-CN"/>
-        </w:rPr>
-        <w:t>a</w:t>
-      </w:r>
-      <w:r>
-        <w:rPr>
-          <w:rFonts w:ascii="Times New Roman" w:eastAsia="DFKai-SB" w:hAnsi="Times New Roman" w:cs="Times New Roman"/>
-          <w:sz w:val="28"/>
-          <w:szCs w:val="28"/>
-          <w:lang w:eastAsia="zh-CN"/>
-        </w:rPr>
-        <w:t>nalyze.m</w:t>
-      </w:r>
-      <w:proofErr w:type="spellEnd"/>
-      <w:r>
-        <w:rPr>
-          <w:rFonts w:ascii="Times New Roman" w:eastAsia="DFKai-SB" w:hAnsi="Times New Roman" w:cs="Times New Roman" w:hint="eastAsia"/>
-          <w:sz w:val="28"/>
-          <w:szCs w:val="28"/>
-          <w:lang w:eastAsia="zh-CN"/>
-        </w:rPr>
-        <w:t>所分析出各段的乐音做</w:t>
-      </w:r>
-      <w:proofErr w:type="spellStart"/>
-      <w:r>
-        <w:rPr>
-          <w:rFonts w:ascii="Times New Roman" w:eastAsia="DFKai-SB" w:hAnsi="Times New Roman" w:cs="Times New Roman" w:hint="eastAsia"/>
-          <w:sz w:val="28"/>
-          <w:szCs w:val="28"/>
-          <w:lang w:eastAsia="zh-CN"/>
-        </w:rPr>
-        <w:t>f</w:t>
-      </w:r>
-      <w:r>
-        <w:rPr>
-          <w:rFonts w:ascii="Times New Roman" w:eastAsia="DFKai-SB" w:hAnsi="Times New Roman" w:cs="Times New Roman"/>
-          <w:sz w:val="28"/>
-          <w:szCs w:val="28"/>
-          <w:lang w:eastAsia="zh-CN"/>
-        </w:rPr>
-        <w:t>ft</w:t>
-      </w:r>
-      <w:proofErr w:type="spellEnd"/>
-      <w:r>
-        <w:rPr>
-          <w:rFonts w:ascii="Times New Roman" w:eastAsia="DFKai-SB" w:hAnsi="Times New Roman" w:cs="Times New Roman" w:hint="eastAsia"/>
-          <w:sz w:val="28"/>
-          <w:szCs w:val="28"/>
-          <w:lang w:eastAsia="zh-CN"/>
-        </w:rPr>
-        <w:t>得到其频谱，再用</w:t>
-      </w:r>
-      <w:proofErr w:type="spellStart"/>
-      <w:r>
-        <w:rPr>
-          <w:rFonts w:ascii="Times New Roman" w:eastAsia="DFKai-SB" w:hAnsi="Times New Roman" w:cs="Times New Roman" w:hint="eastAsia"/>
-          <w:sz w:val="28"/>
-          <w:szCs w:val="28"/>
-          <w:lang w:eastAsia="zh-CN"/>
-        </w:rPr>
-        <w:t>f</w:t>
-      </w:r>
-      <w:r>
-        <w:rPr>
-          <w:rFonts w:ascii="Times New Roman" w:eastAsia="DFKai-SB" w:hAnsi="Times New Roman" w:cs="Times New Roman"/>
-          <w:sz w:val="28"/>
-          <w:szCs w:val="28"/>
-          <w:lang w:eastAsia="zh-CN"/>
-        </w:rPr>
-        <w:t>indpeaks</w:t>
-      </w:r>
-      <w:proofErr w:type="spellEnd"/>
-      <w:r>
-        <w:rPr>
-          <w:rFonts w:ascii="Times New Roman" w:eastAsia="DFKai-SB" w:hAnsi="Times New Roman" w:cs="Times New Roman" w:hint="eastAsia"/>
-          <w:sz w:val="28"/>
-          <w:szCs w:val="28"/>
-          <w:lang w:eastAsia="zh-CN"/>
-        </w:rPr>
-        <w:t>函数设定适当经验参数得到频谱的极值，从小到大遍历每个极值，维护一个基频数组，将目前经历的极值点除以目前基频数组中的各值，设为数组</w:t>
-      </w:r>
-      <w:r>
-        <w:rPr>
-          <w:rFonts w:ascii="Times New Roman" w:eastAsia="DFKai-SB" w:hAnsi="Times New Roman" w:cs="Times New Roman" w:hint="eastAsia"/>
-          <w:sz w:val="28"/>
-          <w:szCs w:val="28"/>
-          <w:lang w:eastAsia="zh-CN"/>
-        </w:rPr>
-        <w:t>t</w:t>
-      </w:r>
-      <w:r>
-        <w:rPr>
-          <w:rFonts w:ascii="Times New Roman" w:eastAsia="DFKai-SB" w:hAnsi="Times New Roman" w:cs="Times New Roman"/>
-          <w:sz w:val="28"/>
-          <w:szCs w:val="28"/>
-          <w:lang w:eastAsia="zh-CN"/>
-        </w:rPr>
-        <w:t>(n)</w:t>
-      </w:r>
-      <w:r>
-        <w:rPr>
-          <w:rFonts w:ascii="Times New Roman" w:eastAsia="DFKai-SB" w:hAnsi="Times New Roman" w:cs="Times New Roman" w:hint="eastAsia"/>
-          <w:sz w:val="28"/>
-          <w:szCs w:val="28"/>
-          <w:lang w:eastAsia="zh-CN"/>
-        </w:rPr>
-        <w:t>，若存在</w:t>
-      </w:r>
-      <w:r>
-        <w:rPr>
-          <w:rFonts w:ascii="Times New Roman" w:eastAsia="DFKai-SB" w:hAnsi="Times New Roman" w:cs="Times New Roman" w:hint="eastAsia"/>
-          <w:sz w:val="28"/>
-          <w:szCs w:val="28"/>
-          <w:lang w:eastAsia="zh-CN"/>
-        </w:rPr>
-        <w:t>n</w:t>
-      </w:r>
-      <w:r>
-        <w:rPr>
-          <w:rFonts w:ascii="Times New Roman" w:eastAsia="DFKai-SB" w:hAnsi="Times New Roman" w:cs="Times New Roman" w:hint="eastAsia"/>
-          <w:sz w:val="28"/>
-          <w:szCs w:val="28"/>
-          <w:lang w:eastAsia="zh-CN"/>
-        </w:rPr>
-        <w:t>使得</w:t>
-      </w:r>
-      <w:r>
-        <w:rPr>
-          <w:rFonts w:ascii="Times New Roman" w:eastAsia="DFKai-SB" w:hAnsi="Times New Roman" w:cs="Times New Roman" w:hint="eastAsia"/>
-          <w:sz w:val="28"/>
-          <w:szCs w:val="28"/>
-          <w:lang w:eastAsia="zh-CN"/>
-        </w:rPr>
-        <w:t>a</w:t>
-      </w:r>
-      <w:r>
-        <w:rPr>
-          <w:rFonts w:ascii="Times New Roman" w:eastAsia="DFKai-SB" w:hAnsi="Times New Roman" w:cs="Times New Roman"/>
-          <w:sz w:val="28"/>
-          <w:szCs w:val="28"/>
-          <w:lang w:eastAsia="zh-CN"/>
-        </w:rPr>
-        <w:t>bs(t(</w:t>
-      </w:r>
-      <w:r>
-        <w:rPr>
-          <w:rFonts w:ascii="Times New Roman" w:eastAsia="DFKai-SB" w:hAnsi="Times New Roman" w:cs="Times New Roman" w:hint="eastAsia"/>
-          <w:sz w:val="28"/>
-          <w:szCs w:val="28"/>
-          <w:lang w:eastAsia="zh-CN"/>
-        </w:rPr>
-        <w:t>n</w:t>
-      </w:r>
-      <w:r>
-        <w:rPr>
-          <w:rFonts w:ascii="Times New Roman" w:eastAsia="DFKai-SB" w:hAnsi="Times New Roman" w:cs="Times New Roman"/>
-          <w:sz w:val="28"/>
-          <w:szCs w:val="28"/>
-          <w:lang w:eastAsia="zh-CN"/>
-        </w:rPr>
-        <w:t>)-round(t(n)))&lt;0.01</w:t>
-      </w:r>
-      <w:r>
-        <w:rPr>
-          <w:rFonts w:ascii="Times New Roman" w:eastAsia="DFKai-SB" w:hAnsi="Times New Roman" w:cs="Times New Roman" w:hint="eastAsia"/>
-          <w:sz w:val="28"/>
-          <w:szCs w:val="28"/>
-          <w:lang w:eastAsia="zh-CN"/>
-        </w:rPr>
-        <w:t>，则视其不为基频</w:t>
-      </w:r>
-      <w:r>
-        <w:rPr>
-          <w:rFonts w:ascii="Times New Roman" w:eastAsia="DFKai-SB" w:hAnsi="Times New Roman" w:cs="Times New Roman" w:hint="eastAsia"/>
-          <w:sz w:val="28"/>
-          <w:szCs w:val="28"/>
-          <w:lang w:eastAsia="zh-CN"/>
-        </w:rPr>
-        <w:t>，</w:t>
-      </w:r>
-      <w:r>
-        <w:rPr>
-          <w:rFonts w:ascii="Times New Roman" w:eastAsia="DFKai-SB" w:hAnsi="Times New Roman" w:cs="Times New Roman" w:hint="eastAsia"/>
-          <w:sz w:val="28"/>
-          <w:szCs w:val="28"/>
-          <w:lang w:eastAsia="zh-CN"/>
-        </w:rPr>
-        <w:t>将其加入对应基频的类</w:t>
-      </w:r>
-      <w:r>
-        <w:rPr>
-          <w:rFonts w:ascii="Times New Roman" w:eastAsia="DFKai-SB" w:hAnsi="Times New Roman" w:cs="Times New Roman" w:hint="eastAsia"/>
-          <w:sz w:val="28"/>
-          <w:szCs w:val="28"/>
-          <w:lang w:eastAsia="zh-CN"/>
-        </w:rPr>
-        <w:t>；</w:t>
-      </w:r>
-      <w:r>
-        <w:rPr>
-          <w:rFonts w:ascii="Times New Roman" w:eastAsia="DFKai-SB" w:hAnsi="Times New Roman" w:cs="Times New Roman" w:hint="eastAsia"/>
-          <w:sz w:val="28"/>
-          <w:szCs w:val="28"/>
-          <w:lang w:eastAsia="zh-CN"/>
-        </w:rPr>
-        <w:t>若不存在上述的</w:t>
-      </w:r>
-      <w:r>
-        <w:rPr>
-          <w:rFonts w:ascii="Times New Roman" w:eastAsia="DFKai-SB" w:hAnsi="Times New Roman" w:cs="Times New Roman" w:hint="eastAsia"/>
-          <w:sz w:val="28"/>
-          <w:szCs w:val="28"/>
-          <w:lang w:eastAsia="zh-CN"/>
-        </w:rPr>
-        <w:t>n</w:t>
-      </w:r>
-      <w:r>
-        <w:rPr>
-          <w:rFonts w:ascii="Times New Roman" w:eastAsia="DFKai-SB" w:hAnsi="Times New Roman" w:cs="Times New Roman" w:hint="eastAsia"/>
-          <w:sz w:val="28"/>
-          <w:szCs w:val="28"/>
-          <w:lang w:eastAsia="zh-CN"/>
-        </w:rPr>
-        <w:t>，从该极值点为新的基频，</w:t>
-      </w:r>
-      <w:r>
-        <w:rPr>
-          <w:rFonts w:ascii="Times New Roman" w:eastAsia="DFKai-SB" w:hAnsi="Times New Roman" w:cs="Times New Roman" w:hint="eastAsia"/>
-          <w:sz w:val="28"/>
-          <w:szCs w:val="28"/>
-          <w:lang w:eastAsia="zh-CN"/>
-        </w:rPr>
-        <w:t>建立</w:t>
-      </w:r>
-      <w:r>
-        <w:rPr>
-          <w:rFonts w:ascii="Times New Roman" w:eastAsia="DFKai-SB" w:hAnsi="Times New Roman" w:cs="Times New Roman" w:hint="eastAsia"/>
-          <w:sz w:val="28"/>
-          <w:szCs w:val="28"/>
-          <w:lang w:eastAsia="zh-CN"/>
-        </w:rPr>
-        <w:t>新的一类。最后在各类中，参酌人耳的频率响应，选择能量最大的一类，</w:t>
-      </w:r>
-      <w:r>
-        <w:rPr>
-          <w:rFonts w:ascii="Times New Roman" w:eastAsia="DFKai-SB" w:hAnsi="Times New Roman" w:cs="Times New Roman" w:hint="eastAsia"/>
-          <w:sz w:val="28"/>
-          <w:szCs w:val="28"/>
-          <w:lang w:eastAsia="zh-CN"/>
-        </w:rPr>
-        <w:t>输出其基频与各次谐波的相对幅值（以幅值最大者的幅度为</w:t>
-      </w:r>
-      <w:r>
-        <w:rPr>
-          <w:rFonts w:ascii="Times New Roman" w:eastAsia="DFKai-SB" w:hAnsi="Times New Roman" w:cs="Times New Roman" w:hint="eastAsia"/>
-          <w:sz w:val="28"/>
-          <w:szCs w:val="28"/>
-          <w:lang w:eastAsia="zh-CN"/>
-        </w:rPr>
-        <w:t>1</w:t>
-      </w:r>
-      <w:r>
-        <w:rPr>
-          <w:rFonts w:ascii="Times New Roman" w:eastAsia="DFKai-SB" w:hAnsi="Times New Roman" w:cs="Times New Roman" w:hint="eastAsia"/>
-          <w:sz w:val="28"/>
-          <w:szCs w:val="28"/>
-          <w:lang w:eastAsia="zh-CN"/>
-        </w:rPr>
-        <w:t>）。</w:t>
-      </w:r>
-    </w:p>
-    <w:p>
-      <w:pPr>
-        <w:pStyle w:val="a3"/>
-        <w:snapToGrid w:val="0"/>
-        <w:ind w:leftChars="0" w:left="1380"/>
-        <w:rPr>
-          <w:rFonts w:ascii="Times New Roman" w:eastAsia="DFKai-SB" w:hAnsi="Times New Roman" w:cs="Times New Roman"/>
-          <w:sz w:val="28"/>
-          <w:szCs w:val="28"/>
-          <w:lang w:eastAsia="zh-CN"/>
-        </w:rPr>
-      </w:pPr>
-    </w:p>
-    <w:p>
-      <w:pPr>
-        <w:pStyle w:val="a3"/>
-        <w:numPr>
-          <w:ilvl w:val="0"/>
-          <w:numId w:val="16"/>
-        </w:numPr>
-        <w:snapToGrid w:val="0"/>
-        <w:ind w:leftChars="0"/>
-        <w:rPr>
-          <w:rFonts w:ascii="Times New Roman" w:eastAsia="DFKai-SB" w:hAnsi="Times New Roman" w:cs="Times New Roman"/>
-          <w:sz w:val="28"/>
-          <w:szCs w:val="28"/>
-          <w:lang w:eastAsia="zh-CN"/>
-        </w:rPr>
-      </w:pPr>
-      <w:r>
-        <w:rPr>
-          <w:rFonts w:ascii="Times New Roman" w:eastAsia="DFKai-SB" w:hAnsi="Times New Roman" w:cs="Times New Roman" w:hint="eastAsia"/>
-          <w:sz w:val="28"/>
-          <w:szCs w:val="28"/>
+        <w:snapToGrid w:val="0"/>
+        <w:ind w:leftChars="0" w:left="960"/>
+        <w:rPr>
+          <w:rFonts w:ascii="Times New Roman" w:eastAsia="DFKai-SB" w:hAnsi="Times New Roman" w:cs="Times New Roman"/>
+          <w:b/>
+          <w:sz w:val="32"/>
+        </w:rPr>
+      </w:pPr>
+      <w:r>
+        <w:rPr>
+          <w:noProof/>
           <w:lang w:eastAsia="zh-CN"/>
         </w:rPr>
         <w:lastRenderedPageBreak/>
-        <w:t>结果：运行完</w:t>
-      </w:r>
-      <w:r>
-        <w:rPr>
-          <w:rFonts w:ascii="Times New Roman" w:eastAsia="DFKai-SB" w:hAnsi="Times New Roman" w:cs="Times New Roman" w:hint="eastAsia"/>
-          <w:sz w:val="28"/>
-          <w:szCs w:val="28"/>
-          <w:lang w:eastAsia="zh-CN"/>
-        </w:rPr>
-        <w:t>q</w:t>
-      </w:r>
-      <w:r>
-        <w:rPr>
-          <w:rFonts w:ascii="Times New Roman" w:eastAsia="DFKai-SB" w:hAnsi="Times New Roman" w:cs="Times New Roman"/>
-          <w:sz w:val="28"/>
-          <w:szCs w:val="28"/>
-          <w:lang w:eastAsia="zh-CN"/>
-        </w:rPr>
-        <w:t>9/</w:t>
-      </w:r>
-      <w:proofErr w:type="spellStart"/>
-      <w:r>
-        <w:rPr>
-          <w:rFonts w:ascii="Times New Roman" w:eastAsia="DFKai-SB" w:hAnsi="Times New Roman" w:cs="Times New Roman" w:hint="eastAsia"/>
-          <w:sz w:val="28"/>
-          <w:szCs w:val="28"/>
-          <w:lang w:eastAsia="zh-CN"/>
-        </w:rPr>
-        <w:t>a</w:t>
-      </w:r>
-      <w:r>
-        <w:rPr>
-          <w:rFonts w:ascii="Times New Roman" w:eastAsia="DFKai-SB" w:hAnsi="Times New Roman" w:cs="Times New Roman"/>
-          <w:sz w:val="28"/>
-          <w:szCs w:val="28"/>
-          <w:lang w:eastAsia="zh-CN"/>
-        </w:rPr>
-        <w:t>nalyze.m</w:t>
-      </w:r>
-      <w:proofErr w:type="spellEnd"/>
-      <w:r>
-        <w:rPr>
-          <w:rFonts w:ascii="Times New Roman" w:eastAsia="DFKai-SB" w:hAnsi="Times New Roman" w:cs="Times New Roman" w:hint="eastAsia"/>
-          <w:sz w:val="28"/>
-          <w:szCs w:val="28"/>
-          <w:lang w:eastAsia="zh-CN"/>
-        </w:rPr>
-        <w:t>后，</w:t>
-      </w:r>
-      <w:r>
-        <w:rPr>
-          <w:rFonts w:ascii="Times New Roman" w:eastAsia="DFKai-SB" w:hAnsi="Times New Roman" w:cs="Times New Roman" w:hint="eastAsia"/>
-          <w:sz w:val="28"/>
-          <w:szCs w:val="28"/>
-          <w:lang w:eastAsia="zh-CN"/>
-        </w:rPr>
-        <w:t>会出现</w:t>
-      </w:r>
-      <w:r>
-        <w:rPr>
-          <w:rFonts w:ascii="Times New Roman" w:eastAsia="DFKai-SB" w:hAnsi="Times New Roman" w:cs="Times New Roman" w:hint="eastAsia"/>
-          <w:sz w:val="28"/>
-          <w:szCs w:val="28"/>
-          <w:lang w:eastAsia="zh-CN"/>
-        </w:rPr>
-        <w:t>F</w:t>
-      </w:r>
-      <w:r>
-        <w:rPr>
-          <w:rFonts w:ascii="Times New Roman" w:eastAsia="DFKai-SB" w:hAnsi="Times New Roman" w:cs="Times New Roman"/>
-          <w:sz w:val="28"/>
-          <w:szCs w:val="28"/>
-          <w:lang w:eastAsia="zh-CN"/>
-        </w:rPr>
-        <w:t>REQ_INFO</w:t>
-      </w:r>
-      <w:r>
-        <w:rPr>
-          <w:rFonts w:ascii="Times New Roman" w:eastAsia="DFKai-SB" w:hAnsi="Times New Roman" w:cs="Times New Roman" w:hint="eastAsia"/>
-          <w:sz w:val="28"/>
-          <w:szCs w:val="28"/>
-          <w:lang w:eastAsia="zh-CN"/>
-        </w:rPr>
-        <w:t>矩阵，该矩阵每一（</w:t>
-      </w:r>
-      <w:r>
-        <w:rPr>
-          <w:rFonts w:ascii="Times New Roman" w:eastAsia="DFKai-SB" w:hAnsi="Times New Roman" w:cs="Times New Roman" w:hint="eastAsia"/>
-          <w:sz w:val="28"/>
-          <w:szCs w:val="28"/>
-          <w:lang w:eastAsia="zh-CN"/>
-        </w:rPr>
-        <w:t>r</w:t>
-      </w:r>
-      <w:r>
-        <w:rPr>
-          <w:rFonts w:ascii="Times New Roman" w:eastAsia="DFKai-SB" w:hAnsi="Times New Roman" w:cs="Times New Roman"/>
-          <w:sz w:val="28"/>
-          <w:szCs w:val="28"/>
-          <w:lang w:eastAsia="zh-CN"/>
-        </w:rPr>
-        <w:t>ow</w:t>
-      </w:r>
-      <w:r>
-        <w:rPr>
-          <w:rFonts w:ascii="Times New Roman" w:eastAsia="DFKai-SB" w:hAnsi="Times New Roman" w:cs="Times New Roman" w:hint="eastAsia"/>
-          <w:sz w:val="28"/>
-          <w:szCs w:val="28"/>
-          <w:lang w:eastAsia="zh-CN"/>
-        </w:rPr>
-        <w:t>）的第一个元素为基频，随后依次为基波、二次谐波、三次谐波等的分量。有些音</w:t>
-      </w:r>
-      <w:r>
-        <w:rPr>
-          <w:rFonts w:ascii="Times New Roman" w:eastAsia="DFKai-SB" w:hAnsi="Times New Roman" w:cs="Times New Roman" w:hint="eastAsia"/>
-          <w:sz w:val="28"/>
-          <w:szCs w:val="28"/>
-          <w:lang w:eastAsia="zh-CN"/>
-        </w:rPr>
-        <w:t>在上述算法下分析得不错，但</w:t>
-      </w:r>
-      <w:proofErr w:type="gramStart"/>
-      <w:r>
-        <w:rPr>
-          <w:rFonts w:ascii="Times New Roman" w:eastAsia="DFKai-SB" w:hAnsi="Times New Roman" w:cs="Times New Roman" w:hint="eastAsia"/>
-          <w:sz w:val="28"/>
-          <w:szCs w:val="28"/>
-          <w:lang w:eastAsia="zh-CN"/>
-        </w:rPr>
-        <w:t>有些音只分析</w:t>
-      </w:r>
-      <w:proofErr w:type="gramEnd"/>
-      <w:r>
-        <w:rPr>
-          <w:rFonts w:ascii="Times New Roman" w:eastAsia="DFKai-SB" w:hAnsi="Times New Roman" w:cs="Times New Roman" w:hint="eastAsia"/>
-          <w:sz w:val="28"/>
-          <w:szCs w:val="28"/>
-          <w:lang w:eastAsia="zh-CN"/>
-        </w:rPr>
-        <w:t>得到基波、有些音的基频仅几</w:t>
-      </w:r>
-      <w:proofErr w:type="gramStart"/>
-      <w:r>
-        <w:rPr>
-          <w:rFonts w:ascii="Times New Roman" w:eastAsia="DFKai-SB" w:hAnsi="Times New Roman" w:cs="Times New Roman" w:hint="eastAsia"/>
-          <w:sz w:val="28"/>
-          <w:szCs w:val="28"/>
-          <w:lang w:eastAsia="zh-CN"/>
-        </w:rPr>
-        <w:t>1</w:t>
-      </w:r>
-      <w:r>
-        <w:rPr>
-          <w:rFonts w:ascii="Times New Roman" w:eastAsia="DFKai-SB" w:hAnsi="Times New Roman" w:cs="Times New Roman"/>
-          <w:sz w:val="28"/>
-          <w:szCs w:val="28"/>
-          <w:lang w:eastAsia="zh-CN"/>
-        </w:rPr>
-        <w:t>0</w:t>
-      </w:r>
-      <w:proofErr w:type="gramEnd"/>
-      <w:r>
-        <w:rPr>
-          <w:rFonts w:ascii="Times New Roman" w:eastAsia="DFKai-SB" w:hAnsi="Times New Roman" w:cs="Times New Roman"/>
-          <w:sz w:val="28"/>
-          <w:szCs w:val="28"/>
-          <w:lang w:eastAsia="zh-CN"/>
-        </w:rPr>
-        <w:t>Hz</w:t>
-      </w:r>
-      <w:r>
-        <w:rPr>
-          <w:rFonts w:ascii="Times New Roman" w:eastAsia="DFKai-SB" w:hAnsi="Times New Roman" w:cs="Times New Roman" w:hint="eastAsia"/>
-          <w:sz w:val="28"/>
-          <w:szCs w:val="28"/>
-          <w:lang w:eastAsia="zh-CN"/>
-        </w:rPr>
-        <w:t>，应是</w:t>
-      </w:r>
-      <w:proofErr w:type="spellStart"/>
-      <w:r>
-        <w:rPr>
-          <w:rFonts w:ascii="Times New Roman" w:eastAsia="DFKai-SB" w:hAnsi="Times New Roman" w:cs="Times New Roman" w:hint="eastAsia"/>
-          <w:sz w:val="28"/>
-          <w:szCs w:val="28"/>
-          <w:lang w:eastAsia="zh-CN"/>
-        </w:rPr>
-        <w:t>f</w:t>
-      </w:r>
-      <w:r>
-        <w:rPr>
-          <w:rFonts w:ascii="Times New Roman" w:eastAsia="DFKai-SB" w:hAnsi="Times New Roman" w:cs="Times New Roman"/>
-          <w:sz w:val="28"/>
-          <w:szCs w:val="28"/>
-          <w:lang w:eastAsia="zh-CN"/>
-        </w:rPr>
-        <w:t>indFreq.m</w:t>
-      </w:r>
-      <w:proofErr w:type="spellEnd"/>
-      <w:r>
-        <w:rPr>
-          <w:rFonts w:ascii="Times New Roman" w:eastAsia="DFKai-SB" w:hAnsi="Times New Roman" w:cs="Times New Roman" w:hint="eastAsia"/>
-          <w:sz w:val="28"/>
-          <w:szCs w:val="28"/>
-          <w:lang w:eastAsia="zh-CN"/>
-        </w:rPr>
-        <w:t>选错了「类」</w:t>
-      </w:r>
-      <w:r>
-        <w:rPr>
-          <w:rFonts w:ascii="Times New Roman" w:eastAsia="DFKai-SB" w:hAnsi="Times New Roman" w:cs="Times New Roman" w:hint="eastAsia"/>
-          <w:sz w:val="28"/>
-          <w:szCs w:val="28"/>
-          <w:lang w:eastAsia="zh-CN"/>
-        </w:rPr>
-        <w:t>，有待日后精进改善。</w:t>
-      </w:r>
-    </w:p>
-    <w:p>
-      <w:pPr>
-        <w:pStyle w:val="a3"/>
-        <w:numPr>
-          <w:ilvl w:val="0"/>
-          <w:numId w:val="1"/>
-        </w:numPr>
-        <w:snapToGrid w:val="0"/>
-        <w:ind w:leftChars="0"/>
-        <w:rPr>
-          <w:rFonts w:ascii="Times New Roman" w:eastAsia="DFKai-SB" w:hAnsi="Times New Roman" w:cs="Times New Roman"/>
-          <w:b/>
-          <w:sz w:val="32"/>
-        </w:rPr>
-      </w:pPr>
-      <w:r>
-        <w:rPr>
-          <w:rFonts w:ascii="Times New Roman" w:eastAsia="DFKai-SB" w:hAnsi="Times New Roman" w:cs="Times New Roman" w:hint="eastAsia"/>
-          <w:b/>
-          <w:sz w:val="32"/>
-        </w:rPr>
-        <w:t>基于</w:t>
-      </w:r>
-      <w:r>
-        <w:rPr>
-          <w:rFonts w:ascii="Times New Roman" w:eastAsia="DFKai-SB" w:hAnsi="Times New Roman" w:cs="Times New Roman" w:hint="eastAsia"/>
-          <w:b/>
-          <w:sz w:val="32"/>
-        </w:rPr>
-        <w:t>Fourier</w:t>
-      </w:r>
-      <w:r>
-        <w:rPr>
-          <w:rFonts w:ascii="Times New Roman" w:eastAsia="DFKai-SB" w:hAnsi="Times New Roman" w:cs="Times New Roman" w:hint="eastAsia"/>
-          <w:b/>
-          <w:sz w:val="32"/>
-        </w:rPr>
-        <w:t>级数合成音乐</w:t>
-      </w:r>
-    </w:p>
-    <w:p>
-      <w:pPr>
-        <w:pStyle w:val="a3"/>
-        <w:numPr>
-          <w:ilvl w:val="0"/>
-          <w:numId w:val="18"/>
-        </w:numPr>
-        <w:snapToGrid w:val="0"/>
-        <w:ind w:leftChars="0"/>
-        <w:rPr>
-          <w:rFonts w:ascii="Times New Roman" w:eastAsia="DFKai-SB" w:hAnsi="Times New Roman" w:cs="Times New Roman"/>
-          <w:b/>
-          <w:sz w:val="28"/>
-          <w:szCs w:val="28"/>
-          <w:lang w:eastAsia="zh-CN"/>
-        </w:rPr>
-      </w:pPr>
-      <w:r>
-        <w:rPr>
-          <w:rFonts w:ascii="Times New Roman" w:eastAsia="DFKai-SB" w:hAnsi="Times New Roman" w:cs="Times New Roman" w:hint="eastAsia"/>
-          <w:b/>
-          <w:sz w:val="28"/>
-          <w:szCs w:val="28"/>
-          <w:lang w:eastAsia="zh-CN"/>
-        </w:rPr>
-        <w:t>关键代码与方法：</w:t>
-      </w:r>
-    </w:p>
-    <w:p>
-      <w:pPr>
-        <w:pStyle w:val="a3"/>
-        <w:numPr>
-          <w:ilvl w:val="0"/>
-          <w:numId w:val="16"/>
-        </w:numPr>
-        <w:snapToGrid w:val="0"/>
-        <w:ind w:leftChars="0"/>
-        <w:rPr>
-          <w:rFonts w:ascii="Times New Roman" w:eastAsia="DFKai-SB" w:hAnsi="Times New Roman" w:cs="Times New Roman"/>
-          <w:sz w:val="28"/>
-          <w:szCs w:val="28"/>
-          <w:lang w:eastAsia="zh-CN"/>
-        </w:rPr>
-      </w:pPr>
-      <w:r>
-        <w:rPr>
-          <w:rFonts w:ascii="Times New Roman" w:eastAsia="DFKai-SB" w:hAnsi="Times New Roman" w:cs="Times New Roman" w:hint="eastAsia"/>
-          <w:sz w:val="28"/>
-          <w:szCs w:val="28"/>
-        </w:rPr>
-        <w:t>q10_makesound.m</w:t>
-      </w:r>
-    </w:p>
-    <w:p>
-      <w:pPr>
-        <w:pStyle w:val="a3"/>
-        <w:snapToGrid w:val="0"/>
-        <w:ind w:leftChars="0" w:left="960"/>
-        <w:rPr>
-          <w:rFonts w:ascii="Times New Roman" w:eastAsia="DFKai-SB" w:hAnsi="Times New Roman" w:cs="Times New Roman"/>
-          <w:b/>
-          <w:sz w:val="32"/>
-        </w:rPr>
-      </w:pPr>
-      <w:r>
-        <w:rPr>
-          <w:noProof/>
-          <w:lang w:eastAsia="zh-CN"/>
-        </w:rPr>
         <w:drawing>
           <wp:inline distT="0" distB="0" distL="0" distR="0" wp14:anchorId="5050A4A6" wp14:editId="6804B8E2">
             <wp:extent cx="5755640" cy="891774"/>
@@ -6876,7 +5369,7 @@
                     <pic:cNvPicPr/>
                   </pic:nvPicPr>
                   <pic:blipFill>
-                    <a:blip r:embed="rId23"/>
+                    <a:blip r:embed="rId32"/>
                     <a:stretch>
                       <a:fillRect/>
                     </a:stretch>
@@ -8240,7 +6733,7 @@
                     <pic:cNvPicPr/>
                   </pic:nvPicPr>
                   <pic:blipFill>
-                    <a:blip r:embed="rId24"/>
+                    <a:blip r:embed="rId33"/>
                     <a:stretch>
                       <a:fillRect/>
                     </a:stretch>
@@ -8379,7 +6872,7 @@
                     <pic:cNvPicPr/>
                   </pic:nvPicPr>
                   <pic:blipFill>
-                    <a:blip r:embed="rId25"/>
+                    <a:blip r:embed="rId34"/>
                     <a:stretch>
                       <a:fillRect/>
                     </a:stretch>
@@ -8488,8 +6981,8 @@
       </w:pPr>
     </w:p>
     <w:sectPr>
-      <w:headerReference w:type="default" r:id="rId26"/>
-      <w:footerReference w:type="default" r:id="rId27"/>
+      <w:headerReference w:type="default" r:id="rId35"/>
+      <w:footerReference w:type="default" r:id="rId36"/>
       <w:pgSz w:w="11906" w:h="16838"/>
       <w:pgMar w:top="851" w:right="851" w:bottom="851" w:left="851" w:header="851" w:footer="992" w:gutter="0"/>
       <w:cols w:space="425"/>
@@ -8562,7 +7055,7 @@
         <w:sz w:val="24"/>
         <w:lang w:val="zh-TW"/>
       </w:rPr>
-      <w:t>4</w:t>
+      <w:t>6</w:t>
     </w:r>
     <w:r>
       <w:rPr>
@@ -8758,7 +7251,7 @@
   <w:abstractNum w:abstractNumId="1" w15:restartNumberingAfterBreak="0">
     <w:nsid w:val="101A65E4"/>
     <w:multiLevelType w:val="hybridMultilevel"/>
-    <w:tmpl w:val="8CDAEE10"/>
+    <w:tmpl w:val="F8B00172"/>
     <w:lvl w:ilvl="0" w:tplc="DDDAA984">
       <w:start w:val="1"/>
       <w:numFmt w:val="taiwaneseCountingThousand"/>
@@ -9783,6 +8276,98 @@
     </w:lvl>
   </w:abstractNum>
   <w:abstractNum w:abstractNumId="11" w15:restartNumberingAfterBreak="0">
+    <w:nsid w:val="4CA87D21"/>
+    <w:multiLevelType w:val="hybridMultilevel"/>
+    <w:tmpl w:val="4392A2E4"/>
+    <w:lvl w:ilvl="0" w:tplc="90BAC17E">
+      <w:start w:val="1"/>
+      <w:numFmt w:val="decimal"/>
+      <w:lvlText w:val="%1."/>
+      <w:lvlJc w:val="left"/>
+      <w:pPr>
+        <w:ind w:left="960" w:hanging="480"/>
+      </w:pPr>
+      <w:rPr>
+        <w:rFonts w:hint="eastAsia"/>
+        <w:b w:val="0"/>
+        <w:sz w:val="28"/>
+        <w:szCs w:val="28"/>
+      </w:rPr>
+    </w:lvl>
+    <w:lvl w:ilvl="1" w:tplc="04090019" w:tentative="1">
+      <w:start w:val="1"/>
+      <w:numFmt w:val="lowerLetter"/>
+      <w:lvlText w:val="%2)"/>
+      <w:lvlJc w:val="left"/>
+      <w:pPr>
+        <w:ind w:left="840" w:hanging="420"/>
+      </w:pPr>
+    </w:lvl>
+    <w:lvl w:ilvl="2" w:tplc="0409001B" w:tentative="1">
+      <w:start w:val="1"/>
+      <w:numFmt w:val="lowerRoman"/>
+      <w:lvlText w:val="%3."/>
+      <w:lvlJc w:val="right"/>
+      <w:pPr>
+        <w:ind w:left="1260" w:hanging="420"/>
+      </w:pPr>
+    </w:lvl>
+    <w:lvl w:ilvl="3" w:tplc="0409000F" w:tentative="1">
+      <w:start w:val="1"/>
+      <w:numFmt w:val="decimal"/>
+      <w:lvlText w:val="%4."/>
+      <w:lvlJc w:val="left"/>
+      <w:pPr>
+        <w:ind w:left="1680" w:hanging="420"/>
+      </w:pPr>
+    </w:lvl>
+    <w:lvl w:ilvl="4" w:tplc="04090019" w:tentative="1">
+      <w:start w:val="1"/>
+      <w:numFmt w:val="lowerLetter"/>
+      <w:lvlText w:val="%5)"/>
+      <w:lvlJc w:val="left"/>
+      <w:pPr>
+        <w:ind w:left="2100" w:hanging="420"/>
+      </w:pPr>
+    </w:lvl>
+    <w:lvl w:ilvl="5" w:tplc="0409001B" w:tentative="1">
+      <w:start w:val="1"/>
+      <w:numFmt w:val="lowerRoman"/>
+      <w:lvlText w:val="%6."/>
+      <w:lvlJc w:val="right"/>
+      <w:pPr>
+        <w:ind w:left="2520" w:hanging="420"/>
+      </w:pPr>
+    </w:lvl>
+    <w:lvl w:ilvl="6" w:tplc="0409000F" w:tentative="1">
+      <w:start w:val="1"/>
+      <w:numFmt w:val="decimal"/>
+      <w:lvlText w:val="%7."/>
+      <w:lvlJc w:val="left"/>
+      <w:pPr>
+        <w:ind w:left="2940" w:hanging="420"/>
+      </w:pPr>
+    </w:lvl>
+    <w:lvl w:ilvl="7" w:tplc="04090019" w:tentative="1">
+      <w:start w:val="1"/>
+      <w:numFmt w:val="lowerLetter"/>
+      <w:lvlText w:val="%8)"/>
+      <w:lvlJc w:val="left"/>
+      <w:pPr>
+        <w:ind w:left="3360" w:hanging="420"/>
+      </w:pPr>
+    </w:lvl>
+    <w:lvl w:ilvl="8" w:tplc="0409001B" w:tentative="1">
+      <w:start w:val="1"/>
+      <w:numFmt w:val="lowerRoman"/>
+      <w:lvlText w:val="%9."/>
+      <w:lvlJc w:val="right"/>
+      <w:pPr>
+        <w:ind w:left="3780" w:hanging="420"/>
+      </w:pPr>
+    </w:lvl>
+  </w:abstractNum>
+  <w:abstractNum w:abstractNumId="12" w15:restartNumberingAfterBreak="0">
     <w:nsid w:val="55CF2E56"/>
     <w:multiLevelType w:val="hybridMultilevel"/>
     <w:tmpl w:val="A0C2A3BE"/>
@@ -9871,7 +8456,7 @@
       </w:pPr>
     </w:lvl>
   </w:abstractNum>
-  <w:abstractNum w:abstractNumId="12" w15:restartNumberingAfterBreak="0">
+  <w:abstractNum w:abstractNumId="13" w15:restartNumberingAfterBreak="0">
     <w:nsid w:val="57F755C9"/>
     <w:multiLevelType w:val="hybridMultilevel"/>
     <w:tmpl w:val="E42E6FA8"/>
@@ -9984,7 +8569,7 @@
       </w:rPr>
     </w:lvl>
   </w:abstractNum>
-  <w:abstractNum w:abstractNumId="13" w15:restartNumberingAfterBreak="0">
+  <w:abstractNum w:abstractNumId="14" w15:restartNumberingAfterBreak="0">
     <w:nsid w:val="5BA87867"/>
     <w:multiLevelType w:val="hybridMultilevel"/>
     <w:tmpl w:val="B31840D2"/>
@@ -10097,7 +8682,120 @@
       </w:rPr>
     </w:lvl>
   </w:abstractNum>
-  <w:abstractNum w:abstractNumId="14" w15:restartNumberingAfterBreak="0">
+  <w:abstractNum w:abstractNumId="15" w15:restartNumberingAfterBreak="0">
+    <w:nsid w:val="637D08DF"/>
+    <w:multiLevelType w:val="hybridMultilevel"/>
+    <w:tmpl w:val="6B423290"/>
+    <w:lvl w:ilvl="0" w:tplc="04090001">
+      <w:start w:val="1"/>
+      <w:numFmt w:val="bullet"/>
+      <w:lvlText w:val=""/>
+      <w:lvlJc w:val="left"/>
+      <w:pPr>
+        <w:ind w:left="1380" w:hanging="420"/>
+      </w:pPr>
+      <w:rPr>
+        <w:rFonts w:ascii="Wingdings" w:hAnsi="Wingdings" w:hint="default"/>
+      </w:rPr>
+    </w:lvl>
+    <w:lvl w:ilvl="1" w:tplc="04090003" w:tentative="1">
+      <w:start w:val="1"/>
+      <w:numFmt w:val="bullet"/>
+      <w:lvlText w:val=""/>
+      <w:lvlJc w:val="left"/>
+      <w:pPr>
+        <w:ind w:left="1800" w:hanging="420"/>
+      </w:pPr>
+      <w:rPr>
+        <w:rFonts w:ascii="Wingdings" w:hAnsi="Wingdings" w:hint="default"/>
+      </w:rPr>
+    </w:lvl>
+    <w:lvl w:ilvl="2" w:tplc="04090005" w:tentative="1">
+      <w:start w:val="1"/>
+      <w:numFmt w:val="bullet"/>
+      <w:lvlText w:val=""/>
+      <w:lvlJc w:val="left"/>
+      <w:pPr>
+        <w:ind w:left="2220" w:hanging="420"/>
+      </w:pPr>
+      <w:rPr>
+        <w:rFonts w:ascii="Wingdings" w:hAnsi="Wingdings" w:hint="default"/>
+      </w:rPr>
+    </w:lvl>
+    <w:lvl w:ilvl="3" w:tplc="04090001" w:tentative="1">
+      <w:start w:val="1"/>
+      <w:numFmt w:val="bullet"/>
+      <w:lvlText w:val=""/>
+      <w:lvlJc w:val="left"/>
+      <w:pPr>
+        <w:ind w:left="2640" w:hanging="420"/>
+      </w:pPr>
+      <w:rPr>
+        <w:rFonts w:ascii="Wingdings" w:hAnsi="Wingdings" w:hint="default"/>
+      </w:rPr>
+    </w:lvl>
+    <w:lvl w:ilvl="4" w:tplc="04090003" w:tentative="1">
+      <w:start w:val="1"/>
+      <w:numFmt w:val="bullet"/>
+      <w:lvlText w:val=""/>
+      <w:lvlJc w:val="left"/>
+      <w:pPr>
+        <w:ind w:left="3060" w:hanging="420"/>
+      </w:pPr>
+      <w:rPr>
+        <w:rFonts w:ascii="Wingdings" w:hAnsi="Wingdings" w:hint="default"/>
+      </w:rPr>
+    </w:lvl>
+    <w:lvl w:ilvl="5" w:tplc="04090005" w:tentative="1">
+      <w:start w:val="1"/>
+      <w:numFmt w:val="bullet"/>
+      <w:lvlText w:val=""/>
+      <w:lvlJc w:val="left"/>
+      <w:pPr>
+        <w:ind w:left="3480" w:hanging="420"/>
+      </w:pPr>
+      <w:rPr>
+        <w:rFonts w:ascii="Wingdings" w:hAnsi="Wingdings" w:hint="default"/>
+      </w:rPr>
+    </w:lvl>
+    <w:lvl w:ilvl="6" w:tplc="04090001" w:tentative="1">
+      <w:start w:val="1"/>
+      <w:numFmt w:val="bullet"/>
+      <w:lvlText w:val=""/>
+      <w:lvlJc w:val="left"/>
+      <w:pPr>
+        <w:ind w:left="3900" w:hanging="420"/>
+      </w:pPr>
+      <w:rPr>
+        <w:rFonts w:ascii="Wingdings" w:hAnsi="Wingdings" w:hint="default"/>
+      </w:rPr>
+    </w:lvl>
+    <w:lvl w:ilvl="7" w:tplc="04090003" w:tentative="1">
+      <w:start w:val="1"/>
+      <w:numFmt w:val="bullet"/>
+      <w:lvlText w:val=""/>
+      <w:lvlJc w:val="left"/>
+      <w:pPr>
+        <w:ind w:left="4320" w:hanging="420"/>
+      </w:pPr>
+      <w:rPr>
+        <w:rFonts w:ascii="Wingdings" w:hAnsi="Wingdings" w:hint="default"/>
+      </w:rPr>
+    </w:lvl>
+    <w:lvl w:ilvl="8" w:tplc="04090005" w:tentative="1">
+      <w:start w:val="1"/>
+      <w:numFmt w:val="bullet"/>
+      <w:lvlText w:val=""/>
+      <w:lvlJc w:val="left"/>
+      <w:pPr>
+        <w:ind w:left="4740" w:hanging="420"/>
+      </w:pPr>
+      <w:rPr>
+        <w:rFonts w:ascii="Wingdings" w:hAnsi="Wingdings" w:hint="default"/>
+      </w:rPr>
+    </w:lvl>
+  </w:abstractNum>
+  <w:abstractNum w:abstractNumId="16" w15:restartNumberingAfterBreak="0">
     <w:nsid w:val="662866FD"/>
     <w:multiLevelType w:val="hybridMultilevel"/>
     <w:tmpl w:val="9B9C1E1E"/>
@@ -10183,7 +8881,7 @@
       </w:pPr>
     </w:lvl>
   </w:abstractNum>
-  <w:abstractNum w:abstractNumId="15" w15:restartNumberingAfterBreak="0">
+  <w:abstractNum w:abstractNumId="17" w15:restartNumberingAfterBreak="0">
     <w:nsid w:val="70985553"/>
     <w:multiLevelType w:val="hybridMultilevel"/>
     <w:tmpl w:val="375AE0F6"/>
@@ -10296,7 +8994,7 @@
       </w:rPr>
     </w:lvl>
   </w:abstractNum>
-  <w:abstractNum w:abstractNumId="16" w15:restartNumberingAfterBreak="0">
+  <w:abstractNum w:abstractNumId="18" w15:restartNumberingAfterBreak="0">
     <w:nsid w:val="743A2FA0"/>
     <w:multiLevelType w:val="hybridMultilevel"/>
     <w:tmpl w:val="89E6B100"/>
@@ -10388,7 +9086,7 @@
       </w:pPr>
     </w:lvl>
   </w:abstractNum>
-  <w:abstractNum w:abstractNumId="17" w15:restartNumberingAfterBreak="0">
+  <w:abstractNum w:abstractNumId="19" w15:restartNumberingAfterBreak="0">
     <w:nsid w:val="779D027F"/>
     <w:multiLevelType w:val="hybridMultilevel"/>
     <w:tmpl w:val="06147A9C"/>
@@ -10501,7 +9199,7 @@
       </w:rPr>
     </w:lvl>
   </w:abstractNum>
-  <w:abstractNum w:abstractNumId="18" w15:restartNumberingAfterBreak="0">
+  <w:abstractNum w:abstractNumId="20" w15:restartNumberingAfterBreak="0">
     <w:nsid w:val="784535FE"/>
     <w:multiLevelType w:val="hybridMultilevel"/>
     <w:tmpl w:val="23DE4EFE"/>
@@ -10591,7 +9289,7 @@
     <w:abstractNumId w:val="1"/>
   </w:num>
   <w:num w:numId="2">
-    <w:abstractNumId w:val="11"/>
+    <w:abstractNumId w:val="12"/>
   </w:num>
   <w:num w:numId="3">
     <w:abstractNumId w:val="6"/>
@@ -10603,7 +9301,7 @@
     <w:abstractNumId w:val="5"/>
   </w:num>
   <w:num w:numId="6">
-    <w:abstractNumId w:val="15"/>
+    <w:abstractNumId w:val="17"/>
   </w:num>
   <w:num w:numId="7">
     <w:abstractNumId w:val="0"/>
@@ -10612,19 +9310,19 @@
     <w:abstractNumId w:val="3"/>
   </w:num>
   <w:num w:numId="9">
-    <w:abstractNumId w:val="18"/>
+    <w:abstractNumId w:val="20"/>
   </w:num>
   <w:num w:numId="10">
     <w:abstractNumId w:val="10"/>
   </w:num>
   <w:num w:numId="11">
-    <w:abstractNumId w:val="14"/>
+    <w:abstractNumId w:val="16"/>
   </w:num>
   <w:num w:numId="12">
-    <w:abstractNumId w:val="12"/>
+    <w:abstractNumId w:val="13"/>
   </w:num>
   <w:num w:numId="13">
-    <w:abstractNumId w:val="16"/>
+    <w:abstractNumId w:val="18"/>
   </w:num>
   <w:num w:numId="14">
     <w:abstractNumId w:val="4"/>
@@ -10636,13 +9334,19 @@
     <w:abstractNumId w:val="8"/>
   </w:num>
   <w:num w:numId="17">
-    <w:abstractNumId w:val="17"/>
+    <w:abstractNumId w:val="19"/>
   </w:num>
   <w:num w:numId="18">
     <w:abstractNumId w:val="9"/>
   </w:num>
   <w:num w:numId="19">
-    <w:abstractNumId w:val="13"/>
+    <w:abstractNumId w:val="14"/>
+  </w:num>
+  <w:num w:numId="20">
+    <w:abstractNumId w:val="11"/>
+  </w:num>
+  <w:num w:numId="21">
+    <w:abstractNumId w:val="15"/>
   </w:num>
   <w:numIdMacAtCleanup w:val="10"/>
 </w:numbering>
@@ -11877,7 +10581,7 @@
 </file>
 
 <file path=customXml/itemProps1.xml><?xml version="1.0" encoding="utf-8"?>
-<ds:datastoreItem xmlns:ds="http://schemas.openxmlformats.org/officeDocument/2006/customXml" ds:itemID="{997720D5-EE41-42B2-B432-BE200C11927D}">
+<ds:datastoreItem xmlns:ds="http://schemas.openxmlformats.org/officeDocument/2006/customXml" ds:itemID="{8D122F26-6D32-443F-A234-FB35667C31DC}">
   <ds:schemaRefs>
     <ds:schemaRef ds:uri="http://schemas.openxmlformats.org/officeDocument/2006/bibliography"/>
   </ds:schemaRefs>

--- a/Report3/2017011090_游子權_圖像處理報告.docx
+++ b/Report3/2017011090_游子權_圖像處理報告.docx
@@ -3221,7 +3221,7 @@
           <v:shape id="_x0000_i1032" type="#_x0000_t75" style="width:53pt;height:21pt" o:ole="">
             <v:imagedata r:id="rId16" o:title=""/>
           </v:shape>
-          <o:OLEObject Type="Embed" ProgID="Equation.AxMath" ShapeID="_x0000_i1032" DrawAspect="Content" ObjectID="_1630333158" r:id="rId17"/>
+          <o:OLEObject Type="Embed" ProgID="Equation.AxMath" ShapeID="_x0000_i1032" DrawAspect="Content" ObjectID="_1630334424" r:id="rId17"/>
         </w:object>
       </w:r>
       <w:r>
@@ -4713,6 +4713,7 @@
         <w:ind w:leftChars="0"/>
         <w:rPr>
           <w:rFonts w:ascii="Times New Roman" w:eastAsia="DFKai-SB" w:hAnsi="Times New Roman" w:cs="Times New Roman"/>
+          <w:b/>
           <w:sz w:val="28"/>
           <w:szCs w:val="28"/>
           <w:lang w:eastAsia="zh-CN"/>
@@ -4732,11 +4733,10 @@
           <w:rFonts w:ascii="Times New Roman" w:eastAsia="DFKai-SB" w:hAnsi="Times New Roman" w:cs="Times New Roman" w:hint="eastAsia"/>
           <w:sz w:val="28"/>
           <w:szCs w:val="28"/>
+          <w:lang w:eastAsia="zh-CN"/>
         </w:rPr>
         <w:t>则</w:t>
       </w:r>
-      <w:bookmarkStart w:id="0" w:name="_GoBack"/>
-      <w:bookmarkEnd w:id="0"/>
       <w:r>
         <w:rPr>
           <w:rFonts w:ascii="Times New Roman" w:eastAsia="DFKai-SB" w:hAnsi="Times New Roman" w:cs="Times New Roman" w:hint="eastAsia"/>
@@ -4758,7 +4758,7 @@
           <v:shape id="_x0000_i1035" type="#_x0000_t75" style="width:30.5pt;height:21.5pt" o:ole="">
             <v:imagedata r:id="rId22" o:title=""/>
           </v:shape>
-          <o:OLEObject Type="Embed" ProgID="Equation.AxMath" ShapeID="_x0000_i1035" DrawAspect="Content" ObjectID="_1630333159" r:id="rId23"/>
+          <o:OLEObject Type="Embed" ProgID="Equation.AxMath" ShapeID="_x0000_i1035" DrawAspect="Content" ObjectID="_1630334425" r:id="rId23"/>
         </w:object>
       </w:r>
       <w:r>
@@ -4782,7 +4782,7 @@
           <v:shape id="_x0000_i1038" type="#_x0000_t75" style="width:31pt;height:21.5pt" o:ole="">
             <v:imagedata r:id="rId24" o:title=""/>
           </v:shape>
-          <o:OLEObject Type="Embed" ProgID="Equation.AxMath" ShapeID="_x0000_i1038" DrawAspect="Content" ObjectID="_1630333160" r:id="rId25"/>
+          <o:OLEObject Type="Embed" ProgID="Equation.AxMath" ShapeID="_x0000_i1038" DrawAspect="Content" ObjectID="_1630334426" r:id="rId25"/>
         </w:object>
       </w:r>
       <w:r>
@@ -4806,7 +4806,7 @@
           <v:shape id="_x0000_i1046" type="#_x0000_t75" style="width:254pt;height:21.5pt" o:ole="">
             <v:imagedata r:id="rId26" o:title=""/>
           </v:shape>
-          <o:OLEObject Type="Embed" ProgID="Equation.AxMath" ShapeID="_x0000_i1046" DrawAspect="Content" ObjectID="_1630333161" r:id="rId27"/>
+          <o:OLEObject Type="Embed" ProgID="Equation.AxMath" ShapeID="_x0000_i1046" DrawAspect="Content" ObjectID="_1630334427" r:id="rId27"/>
         </w:object>
       </w:r>
       <w:r>
@@ -4830,7 +4830,7 @@
           <v:shape id="_x0000_i1044" type="#_x0000_t75" style="width:91pt;height:21.5pt" o:ole="">
             <v:imagedata r:id="rId28" o:title=""/>
           </v:shape>
-          <o:OLEObject Type="Embed" ProgID="Equation.AxMath" ShapeID="_x0000_i1044" DrawAspect="Content" ObjectID="_1630333162" r:id="rId29"/>
+          <o:OLEObject Type="Embed" ProgID="Equation.AxMath" ShapeID="_x0000_i1044" DrawAspect="Content" ObjectID="_1630334428" r:id="rId29"/>
         </w:object>
       </w:r>
       <w:r>
@@ -4856,73 +4856,26 @@
           <w:rFonts w:ascii="Times New Roman" w:eastAsia="DFKai-SB" w:hAnsi="Times New Roman" w:cs="Times New Roman" w:hint="eastAsia"/>
           <w:sz w:val="28"/>
           <w:szCs w:val="28"/>
-          <w:lang w:eastAsia="zh-CN"/>
-        </w:rPr>
-        <w:t>其为一</w:t>
-      </w:r>
-      <w:r>
-        <w:rPr>
-          <w:rFonts w:ascii="Times New Roman" w:eastAsia="DFKai-SB" w:hAnsi="Times New Roman" w:cs="Times New Roman" w:hint="eastAsia"/>
-          <w:b/>
-          <w:sz w:val="28"/>
-          <w:szCs w:val="28"/>
-          <w:lang w:eastAsia="zh-CN"/>
-        </w:rPr>
-        <w:t>高通</w:t>
-      </w:r>
-      <w:r>
-        <w:rPr>
-          <w:rFonts w:ascii="Times New Roman" w:eastAsia="DFKai-SB" w:hAnsi="Times New Roman" w:cs="Times New Roman" w:hint="eastAsia"/>
-          <w:sz w:val="28"/>
-          <w:szCs w:val="28"/>
-          <w:lang w:eastAsia="zh-CN"/>
-        </w:rPr>
-        <w:t>滤波器。说明</w:t>
-      </w:r>
-      <w:r>
-        <w:rPr>
-          <w:rFonts w:ascii="Times New Roman" w:eastAsia="DFKai-SB" w:hAnsi="Times New Roman" w:cs="Times New Roman" w:hint="eastAsia"/>
-          <w:sz w:val="28"/>
-          <w:szCs w:val="28"/>
-          <w:lang w:eastAsia="zh-CN"/>
-        </w:rPr>
-        <w:t>DC</w:t>
-      </w:r>
-      <w:r>
-        <w:rPr>
-          <w:rFonts w:ascii="Times New Roman" w:eastAsia="DFKai-SB" w:hAnsi="Times New Roman" w:cs="Times New Roman" w:hint="eastAsia"/>
-          <w:sz w:val="28"/>
-          <w:szCs w:val="28"/>
-          <w:lang w:eastAsia="zh-CN"/>
-        </w:rPr>
-        <w:t>系数的</w:t>
-      </w:r>
-      <w:r>
-        <w:rPr>
-          <w:rFonts w:ascii="Times New Roman" w:eastAsia="DFKai-SB" w:hAnsi="Times New Roman" w:cs="Times New Roman" w:hint="eastAsia"/>
-          <w:b/>
-          <w:sz w:val="28"/>
-          <w:szCs w:val="28"/>
-          <w:lang w:eastAsia="zh-CN"/>
-        </w:rPr>
-        <w:t>低频</w:t>
-      </w:r>
-      <w:r>
-        <w:rPr>
-          <w:rFonts w:ascii="Times New Roman" w:eastAsia="DFKai-SB" w:hAnsi="Times New Roman" w:cs="Times New Roman" w:hint="eastAsia"/>
-          <w:sz w:val="28"/>
-          <w:szCs w:val="28"/>
-          <w:lang w:eastAsia="zh-CN"/>
-        </w:rPr>
-        <w:t>分量应该更多</w:t>
-      </w:r>
-      <w:r>
-        <w:rPr>
-          <w:rFonts w:ascii="Times New Roman" w:eastAsia="DFKai-SB" w:hAnsi="Times New Roman" w:cs="Times New Roman" w:hint="eastAsia"/>
-          <w:sz w:val="28"/>
-          <w:szCs w:val="28"/>
-        </w:rPr>
-        <w:t>。</w:t>
+        </w:rPr>
+        <w:t>可用</w:t>
+      </w:r>
+      <w:proofErr w:type="spellStart"/>
+      <w:r>
+        <w:rPr>
+          <w:rFonts w:ascii="Times New Roman" w:eastAsia="DFKai-SB" w:hAnsi="Times New Roman" w:cs="Times New Roman" w:hint="eastAsia"/>
+          <w:sz w:val="28"/>
+          <w:szCs w:val="28"/>
+        </w:rPr>
+        <w:t>Matlab</w:t>
+      </w:r>
+      <w:proofErr w:type="spellEnd"/>
+      <w:r>
+        <w:rPr>
+          <w:rFonts w:ascii="Times New Roman" w:eastAsia="DFKai-SB" w:hAnsi="Times New Roman" w:cs="Times New Roman" w:hint="eastAsia"/>
+          <w:sz w:val="28"/>
+          <w:szCs w:val="28"/>
+        </w:rPr>
+        <w:t>中自带的函数分析其特性。</w:t>
       </w:r>
     </w:p>
     <w:p>
@@ -5107,8 +5060,7 @@
         <w:snapToGrid w:val="0"/>
         <w:ind w:leftChars="0"/>
         <w:rPr>
-          <w:rFonts w:ascii="Times New Roman" w:eastAsia="DFKai-SB" w:hAnsi="Times New Roman" w:cs="Times New Roman"/>
-          <w:b/>
+          <w:rFonts w:ascii="Times New Roman" w:eastAsia="DFKai-SB" w:hAnsi="Times New Roman" w:cs="Times New Roman" w:hint="eastAsia"/>
           <w:sz w:val="28"/>
           <w:szCs w:val="28"/>
           <w:lang w:eastAsia="zh-CN"/>
@@ -5151,15 +5103,73 @@
           <w:szCs w:val="28"/>
           <w:lang w:eastAsia="zh-CN"/>
         </w:rPr>
-        <w:t>应，下图为</w:t>
-      </w:r>
-      <w:r>
-        <w:rPr>
-          <w:rFonts w:ascii="Times New Roman" w:eastAsia="DFKai-SB" w:hAnsi="Times New Roman" w:cs="Times New Roman" w:hint="eastAsia"/>
-          <w:sz w:val="28"/>
-          <w:szCs w:val="28"/>
-        </w:rPr>
-        <w:t>相频响应。</w:t>
+        <w:t>应，下图为相频响应。</w:t>
+      </w:r>
+      <w:r>
+        <w:rPr>
+          <w:rFonts w:ascii="Times New Roman" w:eastAsia="DFKai-SB" w:hAnsi="Times New Roman" w:cs="Times New Roman" w:hint="eastAsia"/>
+          <w:sz w:val="28"/>
+          <w:szCs w:val="28"/>
+          <w:lang w:eastAsia="zh-CN"/>
+        </w:rPr>
+        <w:t>可见</w:t>
+      </w:r>
+      <w:r>
+        <w:rPr>
+          <w:rFonts w:ascii="Times New Roman" w:eastAsia="DFKai-SB" w:hAnsi="Times New Roman" w:cs="Times New Roman" w:hint="eastAsia"/>
+          <w:sz w:val="28"/>
+          <w:szCs w:val="28"/>
+          <w:lang w:eastAsia="zh-CN"/>
+        </w:rPr>
+        <w:t>其</w:t>
+      </w:r>
+      <w:r>
+        <w:rPr>
+          <w:rFonts w:ascii="Times New Roman" w:eastAsia="DFKai-SB" w:hAnsi="Times New Roman" w:cs="Times New Roman" w:hint="eastAsia"/>
+          <w:b/>
+          <w:sz w:val="28"/>
+          <w:szCs w:val="28"/>
+          <w:lang w:eastAsia="zh-CN"/>
+        </w:rPr>
+        <w:t>为一高通滤波器</w:t>
+      </w:r>
+      <w:r>
+        <w:rPr>
+          <w:rFonts w:ascii="Times New Roman" w:eastAsia="DFKai-SB" w:hAnsi="Times New Roman" w:cs="Times New Roman" w:hint="eastAsia"/>
+          <w:sz w:val="28"/>
+          <w:szCs w:val="28"/>
+          <w:lang w:eastAsia="zh-CN"/>
+        </w:rPr>
+        <w:t>。说明</w:t>
+      </w:r>
+      <w:r>
+        <w:rPr>
+          <w:rFonts w:ascii="Times New Roman" w:eastAsia="DFKai-SB" w:hAnsi="Times New Roman" w:cs="Times New Roman"/>
+          <w:b/>
+          <w:sz w:val="28"/>
+          <w:szCs w:val="28"/>
+          <w:lang w:eastAsia="zh-CN"/>
+        </w:rPr>
+        <w:t>DC</w:t>
+      </w:r>
+      <w:r>
+        <w:rPr>
+          <w:rFonts w:ascii="Times New Roman" w:eastAsia="DFKai-SB" w:hAnsi="Times New Roman" w:cs="Times New Roman" w:hint="eastAsia"/>
+          <w:b/>
+          <w:sz w:val="28"/>
+          <w:szCs w:val="28"/>
+          <w:lang w:eastAsia="zh-CN"/>
+        </w:rPr>
+        <w:t>系数的低频分量应该更多</w:t>
+      </w:r>
+      <w:r>
+        <w:rPr>
+          <w:rFonts w:ascii="Times New Roman" w:eastAsia="DFKai-SB" w:hAnsi="Times New Roman" w:cs="Times New Roman" w:hint="eastAsia"/>
+          <w:sz w:val="28"/>
+          <w:szCs w:val="28"/>
+          <w:lang w:eastAsia="zh-CN"/>
+        </w:rPr>
+        <w:t>。</w:t>
       </w:r>
     </w:p>
     <w:p>
@@ -5180,8 +5190,8 @@
         </w:rPr>
         <w:drawing>
           <wp:inline distT="0" distB="0" distL="0" distR="0" wp14:anchorId="4D765CD6" wp14:editId="1FA13C64">
-            <wp:extent cx="4955540" cy="3961907"/>
-            <wp:effectExtent l="0" t="0" r="0" b="635"/>
+            <wp:extent cx="4292600" cy="3431892"/>
+            <wp:effectExtent l="0" t="0" r="0" b="0"/>
             <wp:docPr id="19" name="图片 19"/>
             <wp:cNvGraphicFramePr>
               <a:graphicFrameLocks xmlns:a="http://schemas.openxmlformats.org/drawingml/2006/main" noChangeAspect="1"/>
@@ -5202,7 +5212,7 @@
                   <pic:spPr>
                     <a:xfrm>
                       <a:off x="0" y="0"/>
-                      <a:ext cx="4965448" cy="3969828"/>
+                      <a:ext cx="4311688" cy="3447153"/>
                     </a:xfrm>
                     <a:prstGeom prst="rect">
                       <a:avLst/>
@@ -5231,17 +5241,730 @@
           <w:lang w:eastAsia="zh-CN"/>
         </w:rPr>
       </w:pPr>
-    </w:p>
-    <w:p>
-      <w:pPr>
-        <w:snapToGrid w:val="0"/>
-        <w:rPr>
-          <w:rFonts w:ascii="Times New Roman" w:eastAsia="DFKai-SB" w:hAnsi="Times New Roman" w:cs="Times New Roman" w:hint="eastAsia"/>
+      <w:r>
+        <w:rPr>
+          <w:rFonts w:ascii="Times New Roman" w:eastAsia="DFKai-SB" w:hAnsi="Times New Roman" w:cs="Times New Roman" w:hint="eastAsia"/>
+          <w:sz w:val="28"/>
+          <w:szCs w:val="28"/>
+        </w:rPr>
+        <w:t>显然</w:t>
+      </w:r>
+      <w:r>
+        <w:rPr>
+          <w:rFonts w:ascii="Times New Roman" w:eastAsia="DFKai-SB" w:hAnsi="Times New Roman" w:cs="Times New Roman" w:hint="eastAsia"/>
+          <w:sz w:val="28"/>
+          <w:szCs w:val="28"/>
+          <w:lang w:eastAsia="zh-CN"/>
+        </w:rPr>
+        <w:t>，设输入的数为</w:t>
+      </w:r>
+      <w:r>
+        <w:rPr>
+          <w:rFonts w:ascii="Times New Roman" w:eastAsia="DFKai-SB" w:hAnsi="Times New Roman" w:cs="Times New Roman"/>
+          <w:position w:val="-13"/>
+          <w:sz w:val="28"/>
+          <w:szCs w:val="28"/>
+        </w:rPr>
+        <w:object w:dxaOrig="221" w:dyaOrig="418">
+          <v:shape id="_x0000_i1061" type="#_x0000_t75" style="width:11pt;height:21pt" o:ole="">
+            <v:imagedata r:id="rId32" o:title=""/>
+          </v:shape>
+          <o:OLEObject Type="Embed" ProgID="Equation.AxMath" ShapeID="_x0000_i1061" DrawAspect="Content" ObjectID="_1630334429" r:id="rId33"/>
+        </w:object>
+      </w:r>
+      <w:r>
+        <w:rPr>
+          <w:rFonts w:ascii="Times New Roman" w:eastAsia="DFKai-SB" w:hAnsi="Times New Roman" w:cs="Times New Roman" w:hint="eastAsia"/>
+          <w:sz w:val="28"/>
+          <w:szCs w:val="28"/>
+          <w:lang w:eastAsia="zh-CN"/>
+        </w:rPr>
+        <w:t>，则给出该数所在的</w:t>
+      </w:r>
+      <w:r>
+        <w:rPr>
+          <w:rFonts w:ascii="Times New Roman" w:eastAsia="DFKai-SB" w:hAnsi="Times New Roman" w:cs="Times New Roman" w:hint="eastAsia"/>
+          <w:sz w:val="28"/>
+          <w:szCs w:val="28"/>
+          <w:lang w:eastAsia="zh-CN"/>
+        </w:rPr>
+        <w:t>Category</w:t>
+      </w:r>
+      <w:r>
+        <w:rPr>
+          <w:rFonts w:ascii="Times New Roman" w:eastAsia="DFKai-SB" w:hAnsi="Times New Roman" w:cs="Times New Roman" w:hint="eastAsia"/>
+          <w:sz w:val="28"/>
+          <w:szCs w:val="28"/>
+          <w:lang w:eastAsia="zh-CN"/>
+        </w:rPr>
+        <w:t>为</w:t>
+      </w:r>
+      <w:r>
+        <w:rPr>
+          <w:rFonts w:ascii="Times New Roman" w:eastAsia="DFKai-SB" w:hAnsi="Times New Roman" w:cs="Times New Roman"/>
+          <w:position w:val="-47"/>
+          <w:sz w:val="28"/>
+          <w:szCs w:val="28"/>
+        </w:rPr>
+        <w:object w:dxaOrig="3958" w:dyaOrig="1099">
+          <v:shape id="_x0000_i1064" type="#_x0000_t75" style="width:198pt;height:55pt" o:ole="">
+            <v:imagedata r:id="rId34" o:title=""/>
+          </v:shape>
+          <o:OLEObject Type="Embed" ProgID="Equation.AxMath" ShapeID="_x0000_i1064" DrawAspect="Content" ObjectID="_1630334430" r:id="rId35"/>
+        </w:object>
+      </w:r>
+    </w:p>
+    <w:p>
+      <w:pPr>
+        <w:pStyle w:val="a3"/>
+        <w:numPr>
+          <w:ilvl w:val="0"/>
+          <w:numId w:val="21"/>
+        </w:numPr>
+        <w:snapToGrid w:val="0"/>
+        <w:ind w:leftChars="0"/>
+        <w:rPr>
+          <w:rFonts w:ascii="Times New Roman" w:eastAsia="DFKai-SB" w:hAnsi="Times New Roman" w:cs="Times New Roman"/>
           <w:b/>
           <w:sz w:val="32"/>
           <w:lang w:eastAsia="zh-CN"/>
         </w:rPr>
       </w:pPr>
+      <w:r>
+        <w:rPr>
+          <w:rFonts w:ascii="Times New Roman" w:eastAsia="DFKai-SB" w:hAnsi="Times New Roman" w:cs="Times New Roman" w:hint="eastAsia"/>
+          <w:b/>
+          <w:sz w:val="28"/>
+          <w:szCs w:val="28"/>
+        </w:rPr>
+        <w:t>关键代码：</w:t>
+      </w:r>
+      <w:proofErr w:type="spellStart"/>
+      <w:r>
+        <w:rPr>
+          <w:rFonts w:ascii="Times New Roman" w:eastAsia="DFKai-SB" w:hAnsi="Times New Roman" w:cs="Times New Roman"/>
+          <w:b/>
+          <w:sz w:val="28"/>
+          <w:szCs w:val="28"/>
+        </w:rPr>
+        <w:t>getDCCategory</w:t>
+      </w:r>
+      <w:r>
+        <w:rPr>
+          <w:rFonts w:ascii="Times New Roman" w:eastAsia="DFKai-SB" w:hAnsi="Times New Roman" w:cs="Times New Roman"/>
+          <w:b/>
+          <w:sz w:val="28"/>
+          <w:szCs w:val="28"/>
+        </w:rPr>
+        <w:t>.</w:t>
+      </w:r>
+      <w:r>
+        <w:rPr>
+          <w:rFonts w:ascii="Times New Roman" w:eastAsia="DFKai-SB" w:hAnsi="Times New Roman" w:cs="Times New Roman" w:hint="eastAsia"/>
+          <w:b/>
+          <w:sz w:val="28"/>
+          <w:szCs w:val="28"/>
+        </w:rPr>
+        <w:t>m</w:t>
+      </w:r>
+      <w:proofErr w:type="spellEnd"/>
+      <w:r>
+        <w:rPr>
+          <w:rFonts w:ascii="Times New Roman" w:eastAsia="DFKai-SB" w:hAnsi="Times New Roman" w:cs="Times New Roman" w:hint="eastAsia"/>
+          <w:b/>
+          <w:sz w:val="28"/>
+          <w:szCs w:val="28"/>
+        </w:rPr>
+        <w:t>（此处从略）</w:t>
+      </w:r>
+    </w:p>
+    <w:p>
+      <w:pPr>
+        <w:snapToGrid w:val="0"/>
+        <w:rPr>
+          <w:rFonts w:ascii="Times New Roman" w:eastAsia="等线" w:hAnsi="Times New Roman" w:cs="Times New Roman" w:hint="eastAsia"/>
+          <w:b/>
+          <w:sz w:val="32"/>
+          <w:lang w:eastAsia="zh-CN"/>
+        </w:rPr>
+      </w:pPr>
+    </w:p>
+    <w:p>
+      <w:pPr>
+        <w:pStyle w:val="a3"/>
+        <w:numPr>
+          <w:ilvl w:val="1"/>
+          <w:numId w:val="1"/>
+        </w:numPr>
+        <w:snapToGrid w:val="0"/>
+        <w:ind w:leftChars="0"/>
+        <w:rPr>
+          <w:rFonts w:ascii="Times New Roman" w:eastAsia="等线" w:hAnsi="Times New Roman" w:cs="Times New Roman"/>
+          <w:b/>
+          <w:sz w:val="32"/>
+          <w:lang w:eastAsia="zh-CN"/>
+        </w:rPr>
+      </w:pPr>
+      <w:r>
+        <w:rPr>
+          <w:rFonts w:ascii="Times New Roman" w:eastAsia="DFKai-SB" w:hAnsi="Times New Roman" w:cs="Times New Roman" w:hint="eastAsia"/>
+          <w:b/>
+          <w:sz w:val="28"/>
+          <w:szCs w:val="28"/>
+          <w:lang w:eastAsia="zh-CN"/>
+        </w:rPr>
+        <w:lastRenderedPageBreak/>
+        <w:t>思路：</w:t>
+      </w:r>
+      <w:proofErr w:type="spellStart"/>
+      <w:r>
+        <w:rPr>
+          <w:rFonts w:ascii="Times New Roman" w:eastAsia="DFKai-SB" w:hAnsi="Times New Roman" w:cs="Times New Roman" w:hint="eastAsia"/>
+          <w:sz w:val="28"/>
+          <w:szCs w:val="28"/>
+          <w:lang w:eastAsia="zh-CN"/>
+        </w:rPr>
+        <w:t>Matlab</w:t>
+      </w:r>
+      <w:proofErr w:type="spellEnd"/>
+      <w:r>
+        <w:rPr>
+          <w:rFonts w:ascii="Times New Roman" w:eastAsia="DFKai-SB" w:hAnsi="Times New Roman" w:cs="Times New Roman" w:hint="eastAsia"/>
+          <w:sz w:val="28"/>
+          <w:szCs w:val="28"/>
+          <w:lang w:eastAsia="zh-CN"/>
+        </w:rPr>
+        <w:t>擅于处理矩阵运算，故若能将</w:t>
+      </w:r>
+      <w:r>
+        <w:rPr>
+          <w:rFonts w:ascii="Times New Roman" w:eastAsia="DFKai-SB" w:hAnsi="Times New Roman" w:cs="Times New Roman" w:hint="eastAsia"/>
+          <w:sz w:val="28"/>
+          <w:szCs w:val="28"/>
+          <w:lang w:eastAsia="zh-CN"/>
+        </w:rPr>
+        <w:t>Zigzag</w:t>
+      </w:r>
+      <w:r>
+        <w:rPr>
+          <w:rFonts w:ascii="Times New Roman" w:eastAsia="DFKai-SB" w:hAnsi="Times New Roman" w:cs="Times New Roman" w:hint="eastAsia"/>
+          <w:sz w:val="28"/>
+          <w:szCs w:val="28"/>
+          <w:lang w:eastAsia="zh-CN"/>
+        </w:rPr>
+        <w:t>扫描路径所对应的线性索引</w:t>
+      </w:r>
+      <w:r>
+        <w:rPr>
+          <w:rFonts w:ascii="Times New Roman" w:eastAsia="DFKai-SB" w:hAnsi="Times New Roman" w:cs="Times New Roman" w:hint="eastAsia"/>
+          <w:sz w:val="28"/>
+          <w:szCs w:val="28"/>
+          <w:lang w:eastAsia="zh-CN"/>
+        </w:rPr>
+        <w:t>（</w:t>
+      </w:r>
+      <w:r>
+        <w:rPr>
+          <w:rFonts w:ascii="Times New Roman" w:eastAsia="DFKai-SB" w:hAnsi="Times New Roman" w:cs="Times New Roman" w:hint="eastAsia"/>
+          <w:sz w:val="28"/>
+          <w:szCs w:val="28"/>
+          <w:lang w:eastAsia="zh-CN"/>
+        </w:rPr>
+        <w:t>index</w:t>
+      </w:r>
+      <w:r>
+        <w:rPr>
+          <w:rFonts w:ascii="Times New Roman" w:eastAsia="DFKai-SB" w:hAnsi="Times New Roman" w:cs="Times New Roman" w:hint="eastAsia"/>
+          <w:sz w:val="28"/>
+          <w:szCs w:val="28"/>
+          <w:lang w:eastAsia="zh-CN"/>
+        </w:rPr>
+        <w:t>）</w:t>
+      </w:r>
+      <w:r>
+        <w:rPr>
+          <w:rFonts w:ascii="Times New Roman" w:eastAsia="DFKai-SB" w:hAnsi="Times New Roman" w:cs="Times New Roman" w:hint="eastAsia"/>
+          <w:sz w:val="28"/>
+          <w:szCs w:val="28"/>
+          <w:lang w:eastAsia="zh-CN"/>
+        </w:rPr>
+        <w:t>编列出来</w:t>
+      </w:r>
+      <w:r>
+        <w:rPr>
+          <w:rFonts w:ascii="Times New Roman" w:eastAsia="DFKai-SB" w:hAnsi="Times New Roman" w:cs="Times New Roman" w:hint="eastAsia"/>
+          <w:sz w:val="28"/>
+          <w:szCs w:val="28"/>
+          <w:lang w:eastAsia="zh-CN"/>
+        </w:rPr>
+        <w:t>存至</w:t>
+      </w:r>
+      <w:proofErr w:type="gramStart"/>
+      <w:r>
+        <w:rPr>
+          <w:rFonts w:ascii="Times New Roman" w:eastAsia="DFKai-SB" w:hAnsi="Times New Roman" w:cs="Times New Roman" w:hint="eastAsia"/>
+          <w:sz w:val="28"/>
+          <w:szCs w:val="28"/>
+          <w:lang w:eastAsia="zh-CN"/>
+        </w:rPr>
+        <w:t>一</w:t>
+      </w:r>
+      <w:proofErr w:type="gramEnd"/>
+      <w:r>
+        <w:rPr>
+          <w:rFonts w:ascii="Times New Roman" w:eastAsia="DFKai-SB" w:hAnsi="Times New Roman" w:cs="Times New Roman" w:hint="eastAsia"/>
+          <w:sz w:val="28"/>
+          <w:szCs w:val="28"/>
+          <w:lang w:eastAsia="zh-CN"/>
+        </w:rPr>
+        <w:t>数组中（下称「</w:t>
+      </w:r>
+      <w:r>
+        <w:rPr>
+          <w:rFonts w:ascii="Times New Roman" w:eastAsia="DFKai-SB" w:hAnsi="Times New Roman" w:cs="Times New Roman" w:hint="eastAsia"/>
+          <w:b/>
+          <w:sz w:val="28"/>
+          <w:szCs w:val="28"/>
+          <w:lang w:eastAsia="zh-CN"/>
+        </w:rPr>
+        <w:t>顺序数组</w:t>
+      </w:r>
+      <w:r>
+        <w:rPr>
+          <w:rFonts w:ascii="Times New Roman" w:eastAsia="DFKai-SB" w:hAnsi="Times New Roman" w:cs="Times New Roman" w:hint="eastAsia"/>
+          <w:sz w:val="28"/>
+          <w:szCs w:val="28"/>
+          <w:lang w:eastAsia="zh-CN"/>
+        </w:rPr>
+        <w:t>」）</w:t>
+      </w:r>
+      <w:r>
+        <w:rPr>
+          <w:rFonts w:ascii="Times New Roman" w:eastAsia="DFKai-SB" w:hAnsi="Times New Roman" w:cs="Times New Roman" w:hint="eastAsia"/>
+          <w:sz w:val="28"/>
+          <w:szCs w:val="28"/>
+          <w:lang w:eastAsia="zh-CN"/>
+        </w:rPr>
+        <w:t>，让</w:t>
+      </w:r>
+      <w:proofErr w:type="spellStart"/>
+      <w:r>
+        <w:rPr>
+          <w:rFonts w:ascii="Times New Roman" w:eastAsia="DFKai-SB" w:hAnsi="Times New Roman" w:cs="Times New Roman" w:hint="eastAsia"/>
+          <w:sz w:val="28"/>
+          <w:szCs w:val="28"/>
+          <w:lang w:eastAsia="zh-CN"/>
+        </w:rPr>
+        <w:t>Matlab</w:t>
+      </w:r>
+      <w:proofErr w:type="spellEnd"/>
+      <w:r>
+        <w:rPr>
+          <w:rFonts w:ascii="Times New Roman" w:eastAsia="DFKai-SB" w:hAnsi="Times New Roman" w:cs="Times New Roman" w:hint="eastAsia"/>
+          <w:sz w:val="28"/>
+          <w:szCs w:val="28"/>
+          <w:lang w:eastAsia="zh-CN"/>
+        </w:rPr>
+        <w:t>根据</w:t>
+      </w:r>
+      <w:r>
+        <w:rPr>
+          <w:rFonts w:ascii="Times New Roman" w:eastAsia="DFKai-SB" w:hAnsi="Times New Roman" w:cs="Times New Roman" w:hint="eastAsia"/>
+          <w:sz w:val="28"/>
+          <w:szCs w:val="28"/>
+          <w:lang w:eastAsia="zh-CN"/>
+        </w:rPr>
+        <w:t>顺序数组中的索引</w:t>
+      </w:r>
+      <w:r>
+        <w:rPr>
+          <w:rFonts w:ascii="Times New Roman" w:eastAsia="DFKai-SB" w:hAnsi="Times New Roman" w:cs="Times New Roman" w:hint="eastAsia"/>
+          <w:sz w:val="28"/>
+          <w:szCs w:val="28"/>
+          <w:lang w:eastAsia="zh-CN"/>
+        </w:rPr>
+        <w:t>在矩阵内依序</w:t>
+      </w:r>
+      <w:r>
+        <w:rPr>
+          <w:rFonts w:ascii="Times New Roman" w:eastAsia="DFKai-SB" w:hAnsi="Times New Roman" w:cs="Times New Roman" w:hint="eastAsia"/>
+          <w:sz w:val="28"/>
+          <w:szCs w:val="28"/>
+          <w:lang w:eastAsia="zh-CN"/>
+        </w:rPr>
+        <w:t>取值，即可实现</w:t>
+      </w:r>
+      <w:r>
+        <w:rPr>
+          <w:rFonts w:ascii="Times New Roman" w:eastAsia="DFKai-SB" w:hAnsi="Times New Roman" w:cs="Times New Roman" w:hint="eastAsia"/>
+          <w:sz w:val="28"/>
+          <w:szCs w:val="28"/>
+          <w:lang w:eastAsia="zh-CN"/>
+        </w:rPr>
+        <w:t>Zigzag</w:t>
+      </w:r>
+      <w:r>
+        <w:rPr>
+          <w:rFonts w:ascii="Times New Roman" w:eastAsia="DFKai-SB" w:hAnsi="Times New Roman" w:cs="Times New Roman" w:hint="eastAsia"/>
+          <w:sz w:val="28"/>
+          <w:szCs w:val="28"/>
+          <w:lang w:eastAsia="zh-CN"/>
+        </w:rPr>
+        <w:t>扫描。对于一个</w:t>
+      </w:r>
+      <w:r>
+        <w:rPr>
+          <w:rFonts w:ascii="Times New Roman" w:eastAsia="DFKai-SB" w:hAnsi="Times New Roman" w:cs="Times New Roman" w:hint="eastAsia"/>
+          <w:sz w:val="28"/>
+          <w:szCs w:val="28"/>
+          <w:lang w:eastAsia="zh-CN"/>
+        </w:rPr>
+        <w:t>8</w:t>
+      </w:r>
+      <w:r>
+        <w:rPr>
+          <w:rFonts w:ascii="Times New Roman" w:eastAsia="DFKai-SB" w:hAnsi="Times New Roman" w:cs="Times New Roman" w:hint="eastAsia"/>
+          <w:sz w:val="28"/>
+          <w:szCs w:val="28"/>
+          <w:lang w:eastAsia="zh-CN"/>
+        </w:rPr>
+        <w:t>×</w:t>
+      </w:r>
+      <w:r>
+        <w:rPr>
+          <w:rFonts w:ascii="Times New Roman" w:eastAsia="DFKai-SB" w:hAnsi="Times New Roman" w:cs="Times New Roman" w:hint="eastAsia"/>
+          <w:sz w:val="28"/>
+          <w:szCs w:val="28"/>
+          <w:lang w:eastAsia="zh-CN"/>
+        </w:rPr>
+        <w:t>8</w:t>
+      </w:r>
+      <w:r>
+        <w:rPr>
+          <w:rFonts w:ascii="Times New Roman" w:eastAsia="DFKai-SB" w:hAnsi="Times New Roman" w:cs="Times New Roman" w:hint="eastAsia"/>
+          <w:sz w:val="28"/>
+          <w:szCs w:val="28"/>
+          <w:lang w:eastAsia="zh-CN"/>
+        </w:rPr>
+        <w:t>的矩阵，我们当然可以</w:t>
+      </w:r>
+      <w:r>
+        <w:rPr>
+          <w:rFonts w:ascii="Times New Roman" w:eastAsia="DFKai-SB" w:hAnsi="Times New Roman" w:cs="Times New Roman" w:hint="eastAsia"/>
+          <w:sz w:val="28"/>
+          <w:szCs w:val="28"/>
+          <w:lang w:eastAsia="zh-CN"/>
+        </w:rPr>
+        <w:t>硬是用肉眼观察遍历的顺序编列出顺序数组</w:t>
+      </w:r>
+      <w:r>
+        <w:rPr>
+          <w:rFonts w:ascii="Times New Roman" w:eastAsia="DFKai-SB" w:hAnsi="Times New Roman" w:cs="Times New Roman" w:hint="eastAsia"/>
+          <w:sz w:val="28"/>
+          <w:szCs w:val="28"/>
+        </w:rPr>
+        <w:t>，如下所示：</w:t>
+      </w:r>
+    </w:p>
+    <w:p>
+      <w:pPr>
+        <w:pStyle w:val="a3"/>
+        <w:numPr>
+          <w:ilvl w:val="0"/>
+          <w:numId w:val="21"/>
+        </w:numPr>
+        <w:snapToGrid w:val="0"/>
+        <w:ind w:leftChars="0"/>
+        <w:rPr>
+          <w:rFonts w:ascii="Times New Roman" w:eastAsia="DFKai-SB" w:hAnsi="Times New Roman" w:cs="Times New Roman"/>
+          <w:b/>
+          <w:sz w:val="28"/>
+          <w:szCs w:val="28"/>
+          <w:lang w:eastAsia="zh-CN"/>
+        </w:rPr>
+      </w:pPr>
+      <w:r>
+        <w:rPr>
+          <w:rFonts w:ascii="Times New Roman" w:eastAsia="DFKai-SB" w:hAnsi="Times New Roman" w:cs="Times New Roman" w:hint="eastAsia"/>
+          <w:b/>
+          <w:sz w:val="28"/>
+          <w:szCs w:val="28"/>
+          <w:lang w:eastAsia="zh-CN"/>
+        </w:rPr>
+        <w:t>关键代码：</w:t>
+      </w:r>
+      <w:r>
+        <w:rPr>
+          <w:rFonts w:ascii="Times New Roman" w:eastAsia="DFKai-SB" w:hAnsi="Times New Roman" w:cs="Times New Roman"/>
+          <w:b/>
+          <w:sz w:val="28"/>
+          <w:szCs w:val="28"/>
+          <w:lang w:eastAsia="zh-CN"/>
+        </w:rPr>
+        <w:t>q3_2_1_ZigzagScan.m</w:t>
+      </w:r>
+      <w:r>
+        <w:rPr>
+          <w:rFonts w:ascii="Times New Roman" w:eastAsia="DFKai-SB" w:hAnsi="Times New Roman" w:cs="Times New Roman" w:hint="eastAsia"/>
+          <w:b/>
+          <w:sz w:val="28"/>
+          <w:szCs w:val="28"/>
+          <w:lang w:eastAsia="zh-CN"/>
+        </w:rPr>
+        <w:t>（本函数复用于本作业第三章第</w:t>
+      </w:r>
+      <w:r>
+        <w:rPr>
+          <w:rFonts w:ascii="Times New Roman" w:eastAsia="DFKai-SB" w:hAnsi="Times New Roman" w:cs="Times New Roman" w:hint="eastAsia"/>
+          <w:b/>
+          <w:sz w:val="28"/>
+          <w:szCs w:val="28"/>
+          <w:lang w:eastAsia="zh-CN"/>
+        </w:rPr>
+        <w:t>2</w:t>
+      </w:r>
+      <w:r>
+        <w:rPr>
+          <w:rFonts w:ascii="Times New Roman" w:eastAsia="DFKai-SB" w:hAnsi="Times New Roman" w:cs="Times New Roman" w:hint="eastAsia"/>
+          <w:b/>
+          <w:sz w:val="28"/>
+          <w:szCs w:val="28"/>
+          <w:lang w:eastAsia="zh-CN"/>
+        </w:rPr>
+        <w:t>题的第</w:t>
+      </w:r>
+      <w:r>
+        <w:rPr>
+          <w:rFonts w:ascii="Times New Roman" w:eastAsia="DFKai-SB" w:hAnsi="Times New Roman" w:cs="Times New Roman" w:hint="eastAsia"/>
+          <w:b/>
+          <w:sz w:val="28"/>
+          <w:szCs w:val="28"/>
+          <w:lang w:eastAsia="zh-CN"/>
+        </w:rPr>
+        <w:t>1</w:t>
+      </w:r>
+      <w:r>
+        <w:rPr>
+          <w:rFonts w:ascii="Times New Roman" w:eastAsia="DFKai-SB" w:hAnsi="Times New Roman" w:cs="Times New Roman" w:hint="eastAsia"/>
+          <w:b/>
+          <w:sz w:val="28"/>
+          <w:szCs w:val="28"/>
+          <w:lang w:eastAsia="zh-CN"/>
+        </w:rPr>
+        <w:t>种方法</w:t>
+      </w:r>
+      <w:r>
+        <w:rPr>
+          <w:rFonts w:ascii="Times New Roman" w:eastAsia="DFKai-SB" w:hAnsi="Times New Roman" w:cs="Times New Roman" w:hint="eastAsia"/>
+          <w:b/>
+          <w:sz w:val="28"/>
+          <w:szCs w:val="28"/>
+        </w:rPr>
+        <w:t>）</w:t>
+      </w:r>
+    </w:p>
+    <w:p>
+      <w:pPr>
+        <w:pStyle w:val="a3"/>
+        <w:snapToGrid w:val="0"/>
+        <w:ind w:leftChars="0" w:left="1380"/>
+        <w:rPr>
+          <w:rFonts w:ascii="Times New Roman" w:eastAsia="等线" w:hAnsi="Times New Roman" w:cs="Times New Roman"/>
+          <w:b/>
+          <w:sz w:val="28"/>
+          <w:szCs w:val="28"/>
+          <w:lang w:eastAsia="zh-CN"/>
+        </w:rPr>
+      </w:pPr>
+      <w:r>
+        <w:rPr>
+          <w:noProof/>
+          <w:lang w:eastAsia="zh-CN"/>
+        </w:rPr>
+        <w:drawing>
+          <wp:inline distT="0" distB="0" distL="0" distR="0" wp14:anchorId="61662E96" wp14:editId="666EF7C7">
+            <wp:extent cx="4612640" cy="1910783"/>
+            <wp:effectExtent l="0" t="0" r="0" b="0"/>
+            <wp:docPr id="20" name="图片 20"/>
+            <wp:cNvGraphicFramePr>
+              <a:graphicFrameLocks xmlns:a="http://schemas.openxmlformats.org/drawingml/2006/main" noChangeAspect="1"/>
+            </wp:cNvGraphicFramePr>
+            <a:graphic xmlns:a="http://schemas.openxmlformats.org/drawingml/2006/main">
+              <a:graphicData uri="http://schemas.openxmlformats.org/drawingml/2006/picture">
+                <pic:pic xmlns:pic="http://schemas.openxmlformats.org/drawingml/2006/picture">
+                  <pic:nvPicPr>
+                    <pic:cNvPr id="1" name=""/>
+                    <pic:cNvPicPr/>
+                  </pic:nvPicPr>
+                  <pic:blipFill>
+                    <a:blip r:embed="rId36"/>
+                    <a:stretch>
+                      <a:fillRect/>
+                    </a:stretch>
+                  </pic:blipFill>
+                  <pic:spPr>
+                    <a:xfrm>
+                      <a:off x="0" y="0"/>
+                      <a:ext cx="4625384" cy="1916062"/>
+                    </a:xfrm>
+                    <a:prstGeom prst="rect">
+                      <a:avLst/>
+                    </a:prstGeom>
+                  </pic:spPr>
+                </pic:pic>
+              </a:graphicData>
+            </a:graphic>
+          </wp:inline>
+        </w:drawing>
+      </w:r>
+    </w:p>
+    <w:p>
+      <w:pPr>
+        <w:pStyle w:val="a3"/>
+        <w:numPr>
+          <w:ilvl w:val="0"/>
+          <w:numId w:val="17"/>
+        </w:numPr>
+        <w:snapToGrid w:val="0"/>
+        <w:ind w:leftChars="0"/>
+        <w:rPr>
+          <w:rFonts w:ascii="Times New Roman" w:eastAsia="DFKai-SB" w:hAnsi="Times New Roman" w:cs="Times New Roman"/>
+          <w:sz w:val="28"/>
+          <w:szCs w:val="28"/>
+          <w:lang w:eastAsia="zh-CN"/>
+        </w:rPr>
+      </w:pPr>
+      <w:r>
+        <w:rPr>
+          <w:rFonts w:ascii="Times New Roman" w:eastAsia="DFKai-SB" w:hAnsi="Times New Roman" w:cs="Times New Roman" w:hint="eastAsia"/>
+          <w:sz w:val="28"/>
+          <w:szCs w:val="28"/>
+          <w:lang w:eastAsia="zh-CN"/>
+        </w:rPr>
+        <w:t>第</w:t>
+      </w:r>
+      <w:r>
+        <w:rPr>
+          <w:rFonts w:ascii="Times New Roman" w:eastAsia="DFKai-SB" w:hAnsi="Times New Roman" w:cs="Times New Roman"/>
+          <w:sz w:val="28"/>
+          <w:szCs w:val="28"/>
+          <w:lang w:eastAsia="zh-CN"/>
+        </w:rPr>
+        <w:t>3~10</w:t>
+      </w:r>
+      <w:r>
+        <w:rPr>
+          <w:rFonts w:ascii="Times New Roman" w:eastAsia="DFKai-SB" w:hAnsi="Times New Roman" w:cs="Times New Roman" w:hint="eastAsia"/>
+          <w:sz w:val="28"/>
+          <w:szCs w:val="28"/>
+          <w:lang w:eastAsia="zh-CN"/>
+        </w:rPr>
+        <w:t>行：</w:t>
+      </w:r>
+      <w:r>
+        <w:rPr>
+          <w:rFonts w:ascii="Times New Roman" w:eastAsia="DFKai-SB" w:hAnsi="Times New Roman" w:cs="Times New Roman" w:hint="eastAsia"/>
+          <w:sz w:val="28"/>
+          <w:szCs w:val="28"/>
+        </w:rPr>
+        <w:t>编列顺序数组</w:t>
+      </w:r>
+      <w:r>
+        <w:rPr>
+          <w:rFonts w:ascii="Times New Roman" w:eastAsia="DFKai-SB" w:hAnsi="Times New Roman" w:cs="Times New Roman" w:hint="eastAsia"/>
+          <w:sz w:val="28"/>
+          <w:szCs w:val="28"/>
+          <w:lang w:eastAsia="zh-CN"/>
+        </w:rPr>
+        <w:t>。</w:t>
+      </w:r>
+    </w:p>
+    <w:p>
+      <w:pPr>
+        <w:pStyle w:val="a3"/>
+        <w:numPr>
+          <w:ilvl w:val="0"/>
+          <w:numId w:val="17"/>
+        </w:numPr>
+        <w:snapToGrid w:val="0"/>
+        <w:ind w:leftChars="0"/>
+        <w:rPr>
+          <w:rFonts w:ascii="Times New Roman" w:eastAsia="DFKai-SB" w:hAnsi="Times New Roman" w:cs="Times New Roman"/>
+          <w:sz w:val="28"/>
+          <w:szCs w:val="28"/>
+          <w:lang w:eastAsia="zh-CN"/>
+        </w:rPr>
+      </w:pPr>
+      <w:r>
+        <w:rPr>
+          <w:rFonts w:ascii="Times New Roman" w:eastAsia="DFKai-SB" w:hAnsi="Times New Roman" w:cs="Times New Roman" w:hint="eastAsia"/>
+          <w:sz w:val="28"/>
+          <w:szCs w:val="28"/>
+          <w:lang w:eastAsia="zh-CN"/>
+        </w:rPr>
+        <w:t>第</w:t>
+      </w:r>
+      <w:r>
+        <w:rPr>
+          <w:rFonts w:ascii="Times New Roman" w:eastAsia="DFKai-SB" w:hAnsi="Times New Roman" w:cs="Times New Roman"/>
+          <w:sz w:val="28"/>
+          <w:szCs w:val="28"/>
+          <w:lang w:eastAsia="zh-CN"/>
+        </w:rPr>
+        <w:t>12</w:t>
+      </w:r>
+      <w:r>
+        <w:rPr>
+          <w:rFonts w:ascii="Times New Roman" w:eastAsia="DFKai-SB" w:hAnsi="Times New Roman" w:cs="Times New Roman" w:hint="eastAsia"/>
+          <w:sz w:val="28"/>
+          <w:szCs w:val="28"/>
+          <w:lang w:eastAsia="zh-CN"/>
+        </w:rPr>
+        <w:t>行：</w:t>
+      </w:r>
+      <w:r>
+        <w:rPr>
+          <w:rFonts w:ascii="Times New Roman" w:eastAsia="DFKai-SB" w:hAnsi="Times New Roman" w:cs="Times New Roman" w:hint="eastAsia"/>
+          <w:sz w:val="28"/>
+          <w:szCs w:val="28"/>
+          <w:lang w:eastAsia="zh-CN"/>
+        </w:rPr>
+        <w:t>根据顺序数组在矩阵中取值</w:t>
+      </w:r>
+      <w:r>
+        <w:rPr>
+          <w:rFonts w:ascii="Times New Roman" w:eastAsia="DFKai-SB" w:hAnsi="Times New Roman" w:cs="Times New Roman" w:hint="eastAsia"/>
+          <w:sz w:val="28"/>
+          <w:szCs w:val="28"/>
+          <w:lang w:eastAsia="zh-CN"/>
+        </w:rPr>
+        <w:t>。</w:t>
+      </w:r>
+    </w:p>
+    <w:p>
+      <w:pPr>
+        <w:pStyle w:val="a3"/>
+        <w:snapToGrid w:val="0"/>
+        <w:ind w:leftChars="0" w:left="960"/>
+        <w:rPr>
+          <w:rFonts w:ascii="Times New Roman" w:eastAsia="等线" w:hAnsi="Times New Roman" w:cs="Times New Roman" w:hint="eastAsia"/>
+          <w:b/>
+          <w:sz w:val="28"/>
+          <w:szCs w:val="28"/>
+          <w:lang w:eastAsia="zh-CN"/>
+        </w:rPr>
+      </w:pPr>
+      <w:r>
+        <w:rPr>
+          <w:rFonts w:asciiTheme="minorEastAsia" w:hAnsiTheme="minorEastAsia" w:cs="Times New Roman" w:hint="eastAsia"/>
+          <w:b/>
+          <w:sz w:val="28"/>
+          <w:szCs w:val="28"/>
+        </w:rPr>
+        <w:t>但事实上我们并</w:t>
+      </w:r>
+      <w:bookmarkStart w:id="0" w:name="_GoBack"/>
+      <w:bookmarkEnd w:id="0"/>
     </w:p>
     <w:p>
       <w:pPr>
@@ -5352,7 +6075,6 @@
           <w:noProof/>
           <w:lang w:eastAsia="zh-CN"/>
         </w:rPr>
-        <w:lastRenderedPageBreak/>
         <w:drawing>
           <wp:inline distT="0" distB="0" distL="0" distR="0" wp14:anchorId="5050A4A6" wp14:editId="6804B8E2">
             <wp:extent cx="5755640" cy="891774"/>
@@ -5369,7 +6091,7 @@
                     <pic:cNvPicPr/>
                   </pic:nvPicPr>
                   <pic:blipFill>
-                    <a:blip r:embed="rId32"/>
+                    <a:blip r:embed="rId37"/>
                     <a:stretch>
                       <a:fillRect/>
                     </a:stretch>
@@ -6189,6 +6911,7 @@
           <w:sz w:val="28"/>
           <w:szCs w:val="28"/>
         </w:rPr>
+        <w:lastRenderedPageBreak/>
         <w:t>q9/</w:t>
       </w:r>
       <w:proofErr w:type="spellStart"/>
@@ -6716,7 +7439,6 @@
           <w:noProof/>
           <w:lang w:eastAsia="zh-CN"/>
         </w:rPr>
-        <w:lastRenderedPageBreak/>
         <w:drawing>
           <wp:inline distT="0" distB="0" distL="0" distR="0" wp14:anchorId="55A198B9" wp14:editId="336CD22A">
             <wp:extent cx="5905500" cy="3109591"/>
@@ -6733,7 +7455,7 @@
                     <pic:cNvPicPr/>
                   </pic:nvPicPr>
                   <pic:blipFill>
-                    <a:blip r:embed="rId33"/>
+                    <a:blip r:embed="rId38"/>
                     <a:stretch>
                       <a:fillRect/>
                     </a:stretch>
@@ -6856,6 +7578,7 @@
           <w:noProof/>
           <w:lang w:eastAsia="zh-CN"/>
         </w:rPr>
+        <w:lastRenderedPageBreak/>
         <w:drawing>
           <wp:inline distT="0" distB="0" distL="0" distR="0" wp14:anchorId="24099BB7" wp14:editId="7836957E">
             <wp:extent cx="5332186" cy="3326084"/>
@@ -6872,7 +7595,7 @@
                     <pic:cNvPicPr/>
                   </pic:nvPicPr>
                   <pic:blipFill>
-                    <a:blip r:embed="rId34"/>
+                    <a:blip r:embed="rId39"/>
                     <a:stretch>
                       <a:fillRect/>
                     </a:stretch>
@@ -6981,8 +7704,8 @@
       </w:pPr>
     </w:p>
     <w:sectPr>
-      <w:headerReference w:type="default" r:id="rId35"/>
-      <w:footerReference w:type="default" r:id="rId36"/>
+      <w:headerReference w:type="default" r:id="rId40"/>
+      <w:footerReference w:type="default" r:id="rId41"/>
       <w:pgSz w:w="11906" w:h="16838"/>
       <w:pgMar w:top="851" w:right="851" w:bottom="851" w:left="851" w:header="851" w:footer="992" w:gutter="0"/>
       <w:cols w:space="425"/>
@@ -10581,7 +11304,7 @@
 </file>
 
 <file path=customXml/itemProps1.xml><?xml version="1.0" encoding="utf-8"?>
-<ds:datastoreItem xmlns:ds="http://schemas.openxmlformats.org/officeDocument/2006/customXml" ds:itemID="{8D122F26-6D32-443F-A234-FB35667C31DC}">
+<ds:datastoreItem xmlns:ds="http://schemas.openxmlformats.org/officeDocument/2006/customXml" ds:itemID="{412E1407-C14D-4E19-875A-975C706153B1}">
   <ds:schemaRefs>
     <ds:schemaRef ds:uri="http://schemas.openxmlformats.org/officeDocument/2006/bibliography"/>
   </ds:schemaRefs>

--- a/Report3/2017011090_游子權_圖像處理報告.docx
+++ b/Report3/2017011090_游子權_圖像處理報告.docx
@@ -3221,7 +3221,7 @@
           <v:shape id="_x0000_i1032" type="#_x0000_t75" style="width:53pt;height:21pt" o:ole="">
             <v:imagedata r:id="rId16" o:title=""/>
           </v:shape>
-          <o:OLEObject Type="Embed" ProgID="Equation.AxMath" ShapeID="_x0000_i1032" DrawAspect="Content" ObjectID="_1630334424" r:id="rId17"/>
+          <o:OLEObject Type="Embed" ProgID="Equation.AxMath" ShapeID="_x0000_i1032" DrawAspect="Content" ObjectID="_1630335512" r:id="rId17"/>
         </w:object>
       </w:r>
       <w:r>
@@ -4758,7 +4758,7 @@
           <v:shape id="_x0000_i1035" type="#_x0000_t75" style="width:30.5pt;height:21.5pt" o:ole="">
             <v:imagedata r:id="rId22" o:title=""/>
           </v:shape>
-          <o:OLEObject Type="Embed" ProgID="Equation.AxMath" ShapeID="_x0000_i1035" DrawAspect="Content" ObjectID="_1630334425" r:id="rId23"/>
+          <o:OLEObject Type="Embed" ProgID="Equation.AxMath" ShapeID="_x0000_i1035" DrawAspect="Content" ObjectID="_1630335513" r:id="rId23"/>
         </w:object>
       </w:r>
       <w:r>
@@ -4782,7 +4782,7 @@
           <v:shape id="_x0000_i1038" type="#_x0000_t75" style="width:31pt;height:21.5pt" o:ole="">
             <v:imagedata r:id="rId24" o:title=""/>
           </v:shape>
-          <o:OLEObject Type="Embed" ProgID="Equation.AxMath" ShapeID="_x0000_i1038" DrawAspect="Content" ObjectID="_1630334426" r:id="rId25"/>
+          <o:OLEObject Type="Embed" ProgID="Equation.AxMath" ShapeID="_x0000_i1038" DrawAspect="Content" ObjectID="_1630335514" r:id="rId25"/>
         </w:object>
       </w:r>
       <w:r>
@@ -4806,7 +4806,7 @@
           <v:shape id="_x0000_i1046" type="#_x0000_t75" style="width:254pt;height:21.5pt" o:ole="">
             <v:imagedata r:id="rId26" o:title=""/>
           </v:shape>
-          <o:OLEObject Type="Embed" ProgID="Equation.AxMath" ShapeID="_x0000_i1046" DrawAspect="Content" ObjectID="_1630334427" r:id="rId27"/>
+          <o:OLEObject Type="Embed" ProgID="Equation.AxMath" ShapeID="_x0000_i1046" DrawAspect="Content" ObjectID="_1630335515" r:id="rId27"/>
         </w:object>
       </w:r>
       <w:r>
@@ -4830,7 +4830,7 @@
           <v:shape id="_x0000_i1044" type="#_x0000_t75" style="width:91pt;height:21.5pt" o:ole="">
             <v:imagedata r:id="rId28" o:title=""/>
           </v:shape>
-          <o:OLEObject Type="Embed" ProgID="Equation.AxMath" ShapeID="_x0000_i1044" DrawAspect="Content" ObjectID="_1630334428" r:id="rId29"/>
+          <o:OLEObject Type="Embed" ProgID="Equation.AxMath" ShapeID="_x0000_i1044" DrawAspect="Content" ObjectID="_1630335516" r:id="rId29"/>
         </w:object>
       </w:r>
       <w:r>
@@ -5269,7 +5269,7 @@
           <v:shape id="_x0000_i1061" type="#_x0000_t75" style="width:11pt;height:21pt" o:ole="">
             <v:imagedata r:id="rId32" o:title=""/>
           </v:shape>
-          <o:OLEObject Type="Embed" ProgID="Equation.AxMath" ShapeID="_x0000_i1061" DrawAspect="Content" ObjectID="_1630334429" r:id="rId33"/>
+          <o:OLEObject Type="Embed" ProgID="Equation.AxMath" ShapeID="_x0000_i1061" DrawAspect="Content" ObjectID="_1630335517" r:id="rId33"/>
         </w:object>
       </w:r>
       <w:r>
@@ -5310,7 +5310,7 @@
           <v:shape id="_x0000_i1064" type="#_x0000_t75" style="width:198pt;height:55pt" o:ole="">
             <v:imagedata r:id="rId34" o:title=""/>
           </v:shape>
-          <o:OLEObject Type="Embed" ProgID="Equation.AxMath" ShapeID="_x0000_i1064" DrawAspect="Content" ObjectID="_1630334430" r:id="rId35"/>
+          <o:OLEObject Type="Embed" ProgID="Equation.AxMath" ShapeID="_x0000_i1064" DrawAspect="Content" ObjectID="_1630335518" r:id="rId35"/>
         </w:object>
       </w:r>
     </w:p>
@@ -5947,127 +5947,9 @@
         <w:snapToGrid w:val="0"/>
         <w:ind w:leftChars="0" w:left="960"/>
         <w:rPr>
-          <w:rFonts w:ascii="Times New Roman" w:eastAsia="等线" w:hAnsi="Times New Roman" w:cs="Times New Roman" w:hint="eastAsia"/>
-          <w:b/>
-          <w:sz w:val="28"/>
-          <w:szCs w:val="28"/>
-          <w:lang w:eastAsia="zh-CN"/>
-        </w:rPr>
-      </w:pPr>
-      <w:r>
-        <w:rPr>
-          <w:rFonts w:asciiTheme="minorEastAsia" w:hAnsiTheme="minorEastAsia" w:cs="Times New Roman" w:hint="eastAsia"/>
-          <w:b/>
-          <w:sz w:val="28"/>
-          <w:szCs w:val="28"/>
-        </w:rPr>
-        <w:t>但事实上我们并</w:t>
-      </w:r>
-      <w:bookmarkStart w:id="0" w:name="_GoBack"/>
-      <w:bookmarkEnd w:id="0"/>
-    </w:p>
-    <w:p>
-      <w:pPr>
-        <w:pStyle w:val="a3"/>
-        <w:numPr>
-          <w:ilvl w:val="0"/>
-          <w:numId w:val="1"/>
-        </w:numPr>
-        <w:snapToGrid w:val="0"/>
-        <w:ind w:leftChars="0"/>
-        <w:rPr>
-          <w:rFonts w:ascii="Times New Roman" w:eastAsia="DFKai-SB" w:hAnsi="Times New Roman" w:cs="Times New Roman"/>
-          <w:b/>
-          <w:sz w:val="32"/>
-        </w:rPr>
-      </w:pPr>
-      <w:r>
-        <w:rPr>
-          <w:rFonts w:ascii="Times New Roman" w:eastAsia="DFKai-SB" w:hAnsi="Times New Roman" w:cs="Times New Roman" w:hint="eastAsia"/>
-          <w:b/>
-          <w:sz w:val="32"/>
-        </w:rPr>
-        <w:t>基于</w:t>
-      </w:r>
-      <w:r>
-        <w:rPr>
-          <w:rFonts w:ascii="Times New Roman" w:eastAsia="DFKai-SB" w:hAnsi="Times New Roman" w:cs="Times New Roman" w:hint="eastAsia"/>
-          <w:b/>
-          <w:sz w:val="32"/>
-        </w:rPr>
-        <w:t>Fourier</w:t>
-      </w:r>
-      <w:r>
-        <w:rPr>
-          <w:rFonts w:ascii="Times New Roman" w:eastAsia="DFKai-SB" w:hAnsi="Times New Roman" w:cs="Times New Roman" w:hint="eastAsia"/>
-          <w:b/>
-          <w:sz w:val="32"/>
-        </w:rPr>
-        <w:t>级数合成音乐</w:t>
-      </w:r>
-    </w:p>
-    <w:p>
-      <w:pPr>
-        <w:pStyle w:val="a3"/>
-        <w:numPr>
-          <w:ilvl w:val="0"/>
-          <w:numId w:val="18"/>
-        </w:numPr>
-        <w:snapToGrid w:val="0"/>
-        <w:ind w:leftChars="0"/>
-        <w:rPr>
-          <w:rFonts w:ascii="Times New Roman" w:eastAsia="DFKai-SB" w:hAnsi="Times New Roman" w:cs="Times New Roman"/>
-          <w:b/>
-          <w:sz w:val="28"/>
-          <w:szCs w:val="28"/>
-          <w:lang w:eastAsia="zh-CN"/>
-        </w:rPr>
-      </w:pPr>
-      <w:r>
-        <w:rPr>
-          <w:rFonts w:ascii="Times New Roman" w:eastAsia="DFKai-SB" w:hAnsi="Times New Roman" w:cs="Times New Roman" w:hint="eastAsia"/>
-          <w:b/>
-          <w:sz w:val="28"/>
-          <w:szCs w:val="28"/>
-          <w:lang w:eastAsia="zh-CN"/>
-        </w:rPr>
-        <w:t>关键代码与方法：</w:t>
-      </w:r>
-    </w:p>
-    <w:p>
-      <w:pPr>
-        <w:pStyle w:val="a3"/>
-        <w:numPr>
-          <w:ilvl w:val="0"/>
-          <w:numId w:val="16"/>
-        </w:numPr>
-        <w:snapToGrid w:val="0"/>
-        <w:ind w:leftChars="0"/>
-        <w:rPr>
-          <w:rFonts w:ascii="Times New Roman" w:eastAsia="DFKai-SB" w:hAnsi="Times New Roman" w:cs="Times New Roman"/>
-          <w:sz w:val="28"/>
-          <w:szCs w:val="28"/>
-          <w:lang w:eastAsia="zh-CN"/>
-        </w:rPr>
-      </w:pPr>
-      <w:r>
-        <w:rPr>
-          <w:rFonts w:ascii="Times New Roman" w:eastAsia="DFKai-SB" w:hAnsi="Times New Roman" w:cs="Times New Roman" w:hint="eastAsia"/>
-          <w:sz w:val="28"/>
-          <w:szCs w:val="28"/>
-        </w:rPr>
-        <w:t>q10_makesound.m</w:t>
-      </w:r>
-    </w:p>
-    <w:p>
-      <w:pPr>
-        <w:pStyle w:val="a3"/>
-        <w:snapToGrid w:val="0"/>
-        <w:ind w:leftChars="0" w:left="960"/>
-        <w:rPr>
-          <w:rFonts w:ascii="Times New Roman" w:eastAsia="DFKai-SB" w:hAnsi="Times New Roman" w:cs="Times New Roman"/>
-          <w:b/>
-          <w:sz w:val="32"/>
+          <w:rFonts w:ascii="Times New Roman" w:eastAsia="DFKai-SB" w:hAnsi="Times New Roman" w:cs="Times New Roman"/>
+          <w:sz w:val="28"/>
+          <w:szCs w:val="28"/>
         </w:rPr>
       </w:pPr>
       <w:r>
@@ -6076,10 +5958,18 @@
           <w:lang w:eastAsia="zh-CN"/>
         </w:rPr>
         <w:drawing>
-          <wp:inline distT="0" distB="0" distL="0" distR="0" wp14:anchorId="5050A4A6" wp14:editId="6804B8E2">
-            <wp:extent cx="5755640" cy="891774"/>
-            <wp:effectExtent l="0" t="0" r="0" b="3810"/>
-            <wp:docPr id="52" name="图片 52"/>
+          <wp:anchor distT="0" distB="0" distL="114300" distR="114300" simplePos="0" relativeHeight="251661312" behindDoc="0" locked="0" layoutInCell="1" allowOverlap="1" wp14:anchorId="5A47756C" wp14:editId="0270862E">
+            <wp:simplePos x="0" y="0"/>
+            <wp:positionH relativeFrom="column">
+              <wp:posOffset>3942715</wp:posOffset>
+            </wp:positionH>
+            <wp:positionV relativeFrom="paragraph">
+              <wp:posOffset>550545</wp:posOffset>
+            </wp:positionV>
+            <wp:extent cx="2933700" cy="2670360"/>
+            <wp:effectExtent l="0" t="0" r="0" b="0"/>
+            <wp:wrapSquare wrapText="bothSides"/>
+            <wp:docPr id="21" name="图片 21"/>
             <wp:cNvGraphicFramePr>
               <a:graphicFrameLocks xmlns:a="http://schemas.openxmlformats.org/drawingml/2006/main" noChangeAspect="1"/>
             </wp:cNvGraphicFramePr>
@@ -6091,7 +5981,13 @@
                     <pic:cNvPicPr/>
                   </pic:nvPicPr>
                   <pic:blipFill>
-                    <a:blip r:embed="rId37"/>
+                    <a:blip r:embed="rId37">
+                      <a:extLst>
+                        <a:ext uri="{28A0092B-C50C-407E-A947-70E740481C1C}">
+                          <a14:useLocalDpi xmlns:a14="http://schemas.microsoft.com/office/drawing/2010/main" val="0"/>
+                        </a:ext>
+                      </a:extLst>
+                    </a:blip>
                     <a:stretch>
                       <a:fillRect/>
                     </a:stretch>
@@ -6099,7 +5995,7 @@
                   <pic:spPr>
                     <a:xfrm>
                       <a:off x="0" y="0"/>
-                      <a:ext cx="5820799" cy="901870"/>
+                      <a:ext cx="2933700" cy="2670360"/>
                     </a:xfrm>
                     <a:prstGeom prst="rect">
                       <a:avLst/>
@@ -6108,138 +6004,928 @@
                 </pic:pic>
               </a:graphicData>
             </a:graphic>
-          </wp:inline>
+            <wp14:sizeRelH relativeFrom="page">
+              <wp14:pctWidth>0</wp14:pctWidth>
+            </wp14:sizeRelH>
+            <wp14:sizeRelV relativeFrom="page">
+              <wp14:pctHeight>0</wp14:pctHeight>
+            </wp14:sizeRelV>
+          </wp:anchor>
         </w:drawing>
       </w:r>
+      <w:r>
+        <w:rPr>
+          <w:rFonts w:ascii="Times New Roman" w:eastAsia="DFKai-SB" w:hAnsi="Times New Roman" w:cs="Times New Roman" w:hint="eastAsia"/>
+          <w:sz w:val="28"/>
+          <w:szCs w:val="28"/>
+          <w:lang w:eastAsia="zh-CN"/>
+        </w:rPr>
+        <w:t>但事实上我们并</w:t>
+      </w:r>
+      <w:r>
+        <w:rPr>
+          <w:rFonts w:ascii="Times New Roman" w:eastAsia="DFKai-SB" w:hAnsi="Times New Roman" w:cs="Times New Roman" w:hint="eastAsia"/>
+          <w:sz w:val="28"/>
+          <w:szCs w:val="28"/>
+          <w:lang w:eastAsia="zh-CN"/>
+        </w:rPr>
+        <w:t>不满足于此。</w:t>
+      </w:r>
+      <w:r>
+        <w:rPr>
+          <w:rFonts w:ascii="Times New Roman" w:eastAsia="DFKai-SB" w:hAnsi="Times New Roman" w:cs="Times New Roman" w:hint="eastAsia"/>
+          <w:sz w:val="28"/>
+          <w:szCs w:val="28"/>
+          <w:lang w:eastAsia="zh-CN"/>
+        </w:rPr>
+        <w:t>我们知道一旦有了顺序数组，</w:t>
+      </w:r>
+      <w:r>
+        <w:rPr>
+          <w:rFonts w:ascii="Times New Roman" w:eastAsia="DFKai-SB" w:hAnsi="Times New Roman" w:cs="Times New Roman" w:hint="eastAsia"/>
+          <w:sz w:val="28"/>
+          <w:szCs w:val="28"/>
+          <w:lang w:eastAsia="zh-CN"/>
+        </w:rPr>
+        <w:t>就可以在</w:t>
+      </w:r>
+      <w:proofErr w:type="spellStart"/>
+      <w:r>
+        <w:rPr>
+          <w:rFonts w:ascii="Times New Roman" w:eastAsia="DFKai-SB" w:hAnsi="Times New Roman" w:cs="Times New Roman" w:hint="eastAsia"/>
+          <w:sz w:val="28"/>
+          <w:szCs w:val="28"/>
+          <w:lang w:eastAsia="zh-CN"/>
+        </w:rPr>
+        <w:t>Matlab</w:t>
+      </w:r>
+      <w:proofErr w:type="spellEnd"/>
+      <w:r>
+        <w:rPr>
+          <w:rFonts w:ascii="Times New Roman" w:eastAsia="DFKai-SB" w:hAnsi="Times New Roman" w:cs="Times New Roman" w:hint="eastAsia"/>
+          <w:sz w:val="28"/>
+          <w:szCs w:val="28"/>
+          <w:lang w:eastAsia="zh-CN"/>
+        </w:rPr>
+        <w:t>中做高效的</w:t>
+      </w:r>
+      <w:r>
+        <w:rPr>
+          <w:rFonts w:ascii="Times New Roman" w:eastAsia="DFKai-SB" w:hAnsi="Times New Roman" w:cs="Times New Roman" w:hint="eastAsia"/>
+          <w:sz w:val="28"/>
+          <w:szCs w:val="28"/>
+          <w:lang w:eastAsia="zh-CN"/>
+        </w:rPr>
+        <w:t>Zigzag</w:t>
+      </w:r>
+      <w:r>
+        <w:rPr>
+          <w:rFonts w:ascii="Times New Roman" w:eastAsia="DFKai-SB" w:hAnsi="Times New Roman" w:cs="Times New Roman" w:hint="eastAsia"/>
+          <w:sz w:val="28"/>
+          <w:szCs w:val="28"/>
+          <w:lang w:eastAsia="zh-CN"/>
+        </w:rPr>
+        <w:t>扫描</w:t>
+      </w:r>
+      <w:r>
+        <w:rPr>
+          <w:rFonts w:ascii="Times New Roman" w:eastAsia="DFKai-SB" w:hAnsi="Times New Roman" w:cs="Times New Roman" w:hint="eastAsia"/>
+          <w:sz w:val="28"/>
+          <w:szCs w:val="28"/>
+          <w:lang w:eastAsia="zh-CN"/>
+        </w:rPr>
+        <w:t>，但对于任意大小为</w:t>
+      </w:r>
+      <w:r>
+        <w:rPr>
+          <w:rFonts w:ascii="Times New Roman" w:eastAsia="DFKai-SB" w:hAnsi="Times New Roman" w:cs="Times New Roman" w:hint="eastAsia"/>
+          <w:sz w:val="28"/>
+          <w:szCs w:val="28"/>
+          <w:lang w:eastAsia="zh-CN"/>
+        </w:rPr>
+        <w:t>n</w:t>
+      </w:r>
+      <w:r>
+        <w:rPr>
+          <w:rFonts w:ascii="Times New Roman" w:eastAsia="DFKai-SB" w:hAnsi="Times New Roman" w:cs="Times New Roman" w:hint="eastAsia"/>
+          <w:sz w:val="28"/>
+          <w:szCs w:val="28"/>
+          <w:lang w:eastAsia="zh-CN"/>
+        </w:rPr>
+        <w:t>×</w:t>
+      </w:r>
+      <w:r>
+        <w:rPr>
+          <w:rFonts w:ascii="Times New Roman" w:eastAsia="DFKai-SB" w:hAnsi="Times New Roman" w:cs="Times New Roman" w:hint="eastAsia"/>
+          <w:sz w:val="28"/>
+          <w:szCs w:val="28"/>
+          <w:lang w:eastAsia="zh-CN"/>
+        </w:rPr>
+        <w:t>n</w:t>
+      </w:r>
+      <w:r>
+        <w:rPr>
+          <w:rFonts w:ascii="Times New Roman" w:eastAsia="DFKai-SB" w:hAnsi="Times New Roman" w:cs="Times New Roman" w:hint="eastAsia"/>
+          <w:sz w:val="28"/>
+          <w:szCs w:val="28"/>
+          <w:lang w:eastAsia="zh-CN"/>
+        </w:rPr>
+        <w:t>的方阵，有无可能编写程序自动生成顺序数组？</w:t>
+      </w:r>
+      <w:r>
+        <w:rPr>
+          <w:rFonts w:ascii="Times New Roman" w:eastAsia="DFKai-SB" w:hAnsi="Times New Roman" w:cs="Times New Roman" w:hint="eastAsia"/>
+          <w:sz w:val="28"/>
+          <w:szCs w:val="28"/>
+          <w:lang w:eastAsia="zh-CN"/>
+        </w:rPr>
+        <w:t>我们可以透过观察找出</w:t>
+      </w:r>
+      <w:r>
+        <w:rPr>
+          <w:rFonts w:ascii="Times New Roman" w:eastAsia="DFKai-SB" w:hAnsi="Times New Roman" w:cs="Times New Roman" w:hint="eastAsia"/>
+          <w:sz w:val="28"/>
+          <w:szCs w:val="28"/>
+          <w:lang w:eastAsia="zh-CN"/>
+        </w:rPr>
+        <w:t>Zigzag</w:t>
+      </w:r>
+      <w:r>
+        <w:rPr>
+          <w:rFonts w:ascii="Times New Roman" w:eastAsia="DFKai-SB" w:hAnsi="Times New Roman" w:cs="Times New Roman" w:hint="eastAsia"/>
+          <w:sz w:val="28"/>
+          <w:szCs w:val="28"/>
+          <w:lang w:eastAsia="zh-CN"/>
+        </w:rPr>
+        <w:t>扫描中依序经过的行</w:t>
+      </w:r>
+      <w:r>
+        <w:rPr>
+          <w:rFonts w:ascii="Times New Roman" w:eastAsia="DFKai-SB" w:hAnsi="Times New Roman" w:cs="Times New Roman" w:hint="eastAsia"/>
+          <w:sz w:val="28"/>
+          <w:szCs w:val="28"/>
+        </w:rPr>
+        <w:t>号、列号规律</w:t>
+      </w:r>
+      <w:r>
+        <w:rPr>
+          <w:rFonts w:ascii="Times New Roman" w:eastAsia="DFKai-SB" w:hAnsi="Times New Roman" w:cs="Times New Roman" w:hint="eastAsia"/>
+          <w:sz w:val="28"/>
+          <w:szCs w:val="28"/>
+        </w:rPr>
+        <w:t>。以</w:t>
+      </w:r>
+      <w:r>
+        <w:rPr>
+          <w:rFonts w:ascii="Times New Roman" w:eastAsia="DFKai-SB" w:hAnsi="Times New Roman" w:cs="Times New Roman" w:hint="eastAsia"/>
+          <w:sz w:val="28"/>
+          <w:szCs w:val="28"/>
+        </w:rPr>
+        <w:t>n = 8</w:t>
+      </w:r>
+      <w:r>
+        <w:rPr>
+          <w:rFonts w:ascii="Times New Roman" w:eastAsia="DFKai-SB" w:hAnsi="Times New Roman" w:cs="Times New Roman" w:hint="eastAsia"/>
+          <w:sz w:val="28"/>
+          <w:szCs w:val="28"/>
+        </w:rPr>
+        <w:t>为例：</w:t>
+      </w:r>
     </w:p>
     <w:p>
       <w:pPr>
         <w:pStyle w:val="a3"/>
         <w:snapToGrid w:val="0"/>
-        <w:ind w:leftChars="0" w:left="1380"/>
-        <w:rPr>
-          <w:rFonts w:ascii="Times New Roman" w:eastAsia="DFKai-SB" w:hAnsi="Times New Roman" w:cs="Times New Roman"/>
-          <w:sz w:val="28"/>
-          <w:szCs w:val="28"/>
-          <w:lang w:eastAsia="zh-CN"/>
-        </w:rPr>
-      </w:pPr>
-      <w:r>
-        <w:rPr>
-          <w:rFonts w:ascii="Times New Roman" w:eastAsia="DFKai-SB" w:hAnsi="Times New Roman" w:cs="Times New Roman" w:hint="eastAsia"/>
-          <w:sz w:val="28"/>
-          <w:szCs w:val="28"/>
-          <w:lang w:eastAsia="zh-CN"/>
-        </w:rPr>
-        <w:t>将第</w:t>
-      </w:r>
-      <w:r>
-        <w:rPr>
-          <w:rFonts w:ascii="Times New Roman" w:eastAsia="DFKai-SB" w:hAnsi="Times New Roman" w:cs="Times New Roman" w:hint="eastAsia"/>
-          <w:sz w:val="28"/>
-          <w:szCs w:val="28"/>
-          <w:lang w:eastAsia="zh-CN"/>
-        </w:rPr>
-        <w:t>4</w:t>
-      </w:r>
-      <w:r>
-        <w:rPr>
-          <w:rFonts w:ascii="Times New Roman" w:eastAsia="DFKai-SB" w:hAnsi="Times New Roman" w:cs="Times New Roman" w:hint="eastAsia"/>
-          <w:sz w:val="28"/>
-          <w:szCs w:val="28"/>
-          <w:lang w:eastAsia="zh-CN"/>
-        </w:rPr>
-        <w:t>问的</w:t>
-      </w:r>
-      <w:r>
-        <w:rPr>
-          <w:rFonts w:ascii="Times New Roman" w:eastAsia="DFKai-SB" w:hAnsi="Times New Roman" w:cs="Times New Roman" w:hint="eastAsia"/>
-          <w:sz w:val="28"/>
-          <w:szCs w:val="28"/>
-          <w:lang w:eastAsia="zh-CN"/>
-        </w:rPr>
-        <w:t>q4_makesound</w:t>
-      </w:r>
-      <w:r>
-        <w:rPr>
-          <w:rFonts w:ascii="Times New Roman" w:eastAsia="DFKai-SB" w:hAnsi="Times New Roman" w:cs="Times New Roman" w:hint="eastAsia"/>
-          <w:sz w:val="28"/>
-          <w:szCs w:val="28"/>
-          <w:lang w:eastAsia="zh-CN"/>
-        </w:rPr>
-        <w:t>中，各次谐波的</w:t>
-      </w:r>
-      <w:r>
-        <w:rPr>
-          <w:rFonts w:ascii="Times New Roman" w:eastAsia="DFKai-SB" w:hAnsi="Times New Roman" w:cs="Times New Roman" w:hint="eastAsia"/>
-          <w:sz w:val="28"/>
-          <w:szCs w:val="28"/>
-          <w:lang w:eastAsia="zh-CN"/>
-        </w:rPr>
-        <w:t>幅值不写死在函数中，改用一个</w:t>
-      </w:r>
-      <w:r>
-        <w:rPr>
-          <w:rFonts w:ascii="Times New Roman" w:eastAsia="DFKai-SB" w:hAnsi="Times New Roman" w:cs="Times New Roman" w:hint="eastAsia"/>
-          <w:sz w:val="28"/>
-          <w:szCs w:val="28"/>
-          <w:lang w:eastAsia="zh-CN"/>
-        </w:rPr>
-        <w:t>1*7</w:t>
-      </w:r>
-      <w:r>
-        <w:rPr>
-          <w:rFonts w:ascii="Times New Roman" w:eastAsia="DFKai-SB" w:hAnsi="Times New Roman" w:cs="Times New Roman" w:hint="eastAsia"/>
-          <w:sz w:val="28"/>
-          <w:szCs w:val="28"/>
-          <w:lang w:eastAsia="zh-CN"/>
-        </w:rPr>
-        <w:t>的</w:t>
-      </w:r>
-      <w:r>
-        <w:rPr>
-          <w:rFonts w:ascii="Times New Roman" w:eastAsia="DFKai-SB" w:hAnsi="Times New Roman" w:cs="Times New Roman" w:hint="eastAsia"/>
-          <w:sz w:val="28"/>
-          <w:szCs w:val="28"/>
-          <w:lang w:eastAsia="zh-CN"/>
-        </w:rPr>
-        <w:t>amp</w:t>
-      </w:r>
-      <w:r>
-        <w:rPr>
-          <w:rFonts w:ascii="Times New Roman" w:eastAsia="DFKai-SB" w:hAnsi="Times New Roman" w:cs="Times New Roman" w:hint="eastAsia"/>
-          <w:sz w:val="28"/>
-          <w:szCs w:val="28"/>
-          <w:lang w:eastAsia="zh-CN"/>
-        </w:rPr>
-        <w:t>矩阵传入基波至</w:t>
-      </w:r>
-      <w:r>
-        <w:rPr>
-          <w:rFonts w:ascii="Times New Roman" w:eastAsia="DFKai-SB" w:hAnsi="Times New Roman" w:cs="Times New Roman" w:hint="eastAsia"/>
-          <w:sz w:val="28"/>
-          <w:szCs w:val="28"/>
-          <w:lang w:eastAsia="zh-CN"/>
-        </w:rPr>
-        <w:t>第</w:t>
-      </w:r>
-      <w:r>
-        <w:rPr>
-          <w:rFonts w:ascii="Times New Roman" w:eastAsia="DFKai-SB" w:hAnsi="Times New Roman" w:cs="Times New Roman" w:hint="eastAsia"/>
-          <w:sz w:val="28"/>
-          <w:szCs w:val="28"/>
-          <w:lang w:eastAsia="zh-CN"/>
-        </w:rPr>
-        <w:t>7</w:t>
-      </w:r>
-      <w:r>
-        <w:rPr>
-          <w:rFonts w:ascii="Times New Roman" w:eastAsia="DFKai-SB" w:hAnsi="Times New Roman" w:cs="Times New Roman" w:hint="eastAsia"/>
-          <w:sz w:val="28"/>
-          <w:szCs w:val="28"/>
-          <w:lang w:eastAsia="zh-CN"/>
-        </w:rPr>
-        <w:t>谐波的幅值。</w:t>
+        <w:ind w:leftChars="0" w:left="960"/>
+        <w:rPr>
+          <w:rFonts w:ascii="Times New Roman" w:eastAsia="DFKai-SB" w:hAnsi="Times New Roman" w:cs="Times New Roman"/>
+          <w:sz w:val="28"/>
+          <w:szCs w:val="28"/>
+          <w:lang w:eastAsia="zh-CN"/>
+        </w:rPr>
+      </w:pPr>
+      <w:r>
+        <w:rPr>
+          <w:rFonts w:ascii="Times New Roman" w:eastAsia="DFKai-SB" w:hAnsi="Times New Roman" w:cs="Times New Roman" w:hint="eastAsia"/>
+          <w:sz w:val="28"/>
+          <w:szCs w:val="28"/>
+          <w:lang w:eastAsia="zh-CN"/>
+        </w:rPr>
+        <w:t>经过的列（</w:t>
+      </w:r>
+      <w:r>
+        <w:rPr>
+          <w:rFonts w:ascii="Times New Roman" w:eastAsia="DFKai-SB" w:hAnsi="Times New Roman" w:cs="Times New Roman" w:hint="eastAsia"/>
+          <w:sz w:val="28"/>
+          <w:szCs w:val="28"/>
+          <w:lang w:eastAsia="zh-CN"/>
+        </w:rPr>
+        <w:t>column</w:t>
+      </w:r>
+      <w:r>
+        <w:rPr>
+          <w:rFonts w:ascii="Times New Roman" w:eastAsia="DFKai-SB" w:hAnsi="Times New Roman" w:cs="Times New Roman" w:hint="eastAsia"/>
+          <w:sz w:val="28"/>
+          <w:szCs w:val="28"/>
+          <w:lang w:eastAsia="zh-CN"/>
+        </w:rPr>
+        <w:t>）号依序为：</w:t>
+      </w:r>
+      <w:r>
+        <w:rPr>
+          <w:rFonts w:ascii="Times New Roman" w:eastAsia="DFKai-SB" w:hAnsi="Times New Roman" w:cs="Times New Roman" w:hint="eastAsia"/>
+          <w:sz w:val="28"/>
+          <w:szCs w:val="28"/>
+          <w:lang w:eastAsia="zh-CN"/>
+        </w:rPr>
+        <w:t>1,2,1,</w:t>
+      </w:r>
+      <w:r>
+        <w:rPr>
+          <w:rFonts w:ascii="Times New Roman" w:eastAsia="DFKai-SB" w:hAnsi="Times New Roman" w:cs="Times New Roman"/>
+          <w:sz w:val="28"/>
+          <w:szCs w:val="28"/>
+          <w:lang w:eastAsia="zh-CN"/>
+        </w:rPr>
+        <w:t xml:space="preserve"> </w:t>
+      </w:r>
+      <w:r>
+        <w:rPr>
+          <w:rFonts w:ascii="Times New Roman" w:eastAsia="DFKai-SB" w:hAnsi="Times New Roman" w:cs="Times New Roman" w:hint="eastAsia"/>
+          <w:sz w:val="28"/>
+          <w:szCs w:val="28"/>
+          <w:lang w:eastAsia="zh-CN"/>
+        </w:rPr>
+        <w:t>1,2,3,4,3,2,1,</w:t>
+      </w:r>
+      <w:r>
+        <w:rPr>
+          <w:rFonts w:ascii="Times New Roman" w:eastAsia="DFKai-SB" w:hAnsi="Times New Roman" w:cs="Times New Roman"/>
+          <w:sz w:val="28"/>
+          <w:szCs w:val="28"/>
+          <w:lang w:eastAsia="zh-CN"/>
+        </w:rPr>
+        <w:t xml:space="preserve"> </w:t>
+      </w:r>
+    </w:p>
+    <w:p>
+      <w:pPr>
+        <w:pStyle w:val="a3"/>
+        <w:snapToGrid w:val="0"/>
+        <w:ind w:leftChars="0" w:left="960"/>
+        <w:rPr>
+          <w:rFonts w:ascii="Times New Roman" w:eastAsia="DFKai-SB" w:hAnsi="Times New Roman" w:cs="Times New Roman"/>
+          <w:sz w:val="28"/>
+          <w:szCs w:val="28"/>
+          <w:lang w:eastAsia="zh-CN"/>
+        </w:rPr>
+      </w:pPr>
+      <w:r>
+        <w:rPr>
+          <w:rFonts w:ascii="Times New Roman" w:eastAsia="DFKai-SB" w:hAnsi="Times New Roman" w:cs="Times New Roman" w:hint="eastAsia"/>
+          <w:sz w:val="28"/>
+          <w:szCs w:val="28"/>
+          <w:lang w:eastAsia="zh-CN"/>
+        </w:rPr>
+        <w:t>1,2,3,4,5,6,5,4,3,2,1,</w:t>
+      </w:r>
+    </w:p>
+    <w:p>
+      <w:pPr>
+        <w:pStyle w:val="a3"/>
+        <w:snapToGrid w:val="0"/>
+        <w:ind w:leftChars="0" w:left="960"/>
+        <w:rPr>
+          <w:rFonts w:ascii="Times New Roman" w:eastAsia="DFKai-SB" w:hAnsi="Times New Roman" w:cs="Times New Roman"/>
+          <w:sz w:val="28"/>
+          <w:szCs w:val="28"/>
+          <w:lang w:eastAsia="zh-CN"/>
+        </w:rPr>
+      </w:pPr>
+      <w:r>
+        <w:rPr>
+          <w:rFonts w:ascii="Times New Roman" w:eastAsia="DFKai-SB" w:hAnsi="Times New Roman" w:cs="Times New Roman" w:hint="eastAsia"/>
+          <w:sz w:val="28"/>
+          <w:szCs w:val="28"/>
+          <w:lang w:eastAsia="zh-CN"/>
+        </w:rPr>
+        <w:t>1,2,3,4,5,6,7,8,7,6,5,4,3,2,1,</w:t>
+      </w:r>
+    </w:p>
+    <w:p>
+      <w:pPr>
+        <w:pStyle w:val="a3"/>
+        <w:snapToGrid w:val="0"/>
+        <w:ind w:leftChars="0" w:left="960"/>
+        <w:rPr>
+          <w:rFonts w:ascii="Times New Roman" w:eastAsia="DFKai-SB" w:hAnsi="Times New Roman" w:cs="Times New Roman"/>
+          <w:sz w:val="28"/>
+          <w:szCs w:val="28"/>
+          <w:lang w:eastAsia="zh-CN"/>
+        </w:rPr>
+      </w:pPr>
+      <w:r>
+        <w:rPr>
+          <w:rFonts w:ascii="Times New Roman" w:eastAsia="DFKai-SB" w:hAnsi="Times New Roman" w:cs="Times New Roman" w:hint="eastAsia"/>
+          <w:sz w:val="28"/>
+          <w:szCs w:val="28"/>
+          <w:lang w:eastAsia="zh-CN"/>
+        </w:rPr>
+        <w:t>2,3,4,5,6,7,8,</w:t>
+      </w:r>
+    </w:p>
+    <w:p>
+      <w:pPr>
+        <w:pStyle w:val="a3"/>
+        <w:snapToGrid w:val="0"/>
+        <w:ind w:leftChars="0" w:left="960"/>
+        <w:rPr>
+          <w:rFonts w:ascii="Times New Roman" w:eastAsia="DFKai-SB" w:hAnsi="Times New Roman" w:cs="Times New Roman"/>
+          <w:sz w:val="28"/>
+          <w:szCs w:val="28"/>
+          <w:lang w:eastAsia="zh-CN"/>
+        </w:rPr>
+      </w:pPr>
+      <w:r>
+        <w:rPr>
+          <w:rFonts w:ascii="Times New Roman" w:eastAsia="DFKai-SB" w:hAnsi="Times New Roman" w:cs="Times New Roman" w:hint="eastAsia"/>
+          <w:sz w:val="28"/>
+          <w:szCs w:val="28"/>
+          <w:lang w:eastAsia="zh-CN"/>
+        </w:rPr>
+        <w:t>8,7,6,5,4,3,</w:t>
+      </w:r>
+    </w:p>
+    <w:p>
+      <w:pPr>
+        <w:pStyle w:val="a3"/>
+        <w:snapToGrid w:val="0"/>
+        <w:ind w:leftChars="0" w:left="960"/>
+        <w:rPr>
+          <w:rFonts w:ascii="Times New Roman" w:eastAsia="DFKai-SB" w:hAnsi="Times New Roman" w:cs="Times New Roman"/>
+          <w:sz w:val="28"/>
+          <w:szCs w:val="28"/>
+          <w:lang w:eastAsia="zh-CN"/>
+        </w:rPr>
+      </w:pPr>
+      <w:r>
+        <w:rPr>
+          <w:rFonts w:ascii="Times New Roman" w:eastAsia="DFKai-SB" w:hAnsi="Times New Roman" w:cs="Times New Roman" w:hint="eastAsia"/>
+          <w:sz w:val="28"/>
+          <w:szCs w:val="28"/>
+          <w:lang w:eastAsia="zh-CN"/>
+        </w:rPr>
+        <w:t>4,5,6,7,8,</w:t>
+      </w:r>
+    </w:p>
+    <w:p>
+      <w:pPr>
+        <w:pStyle w:val="a3"/>
+        <w:snapToGrid w:val="0"/>
+        <w:ind w:leftChars="0" w:left="960"/>
+        <w:rPr>
+          <w:rFonts w:ascii="Times New Roman" w:eastAsia="DFKai-SB" w:hAnsi="Times New Roman" w:cs="Times New Roman"/>
+          <w:sz w:val="28"/>
+          <w:szCs w:val="28"/>
+          <w:lang w:eastAsia="zh-CN"/>
+        </w:rPr>
+      </w:pPr>
+      <w:r>
+        <w:rPr>
+          <w:rFonts w:ascii="Times New Roman" w:eastAsia="DFKai-SB" w:hAnsi="Times New Roman" w:cs="Times New Roman" w:hint="eastAsia"/>
+          <w:sz w:val="28"/>
+          <w:szCs w:val="28"/>
+          <w:lang w:eastAsia="zh-CN"/>
+        </w:rPr>
+        <w:t>8,7,6,5,</w:t>
+      </w:r>
+    </w:p>
+    <w:p>
+      <w:pPr>
+        <w:pStyle w:val="a3"/>
+        <w:snapToGrid w:val="0"/>
+        <w:ind w:leftChars="0" w:left="960"/>
+        <w:rPr>
+          <w:rFonts w:ascii="Times New Roman" w:eastAsia="DFKai-SB" w:hAnsi="Times New Roman" w:cs="Times New Roman"/>
+          <w:sz w:val="28"/>
+          <w:szCs w:val="28"/>
+          <w:lang w:eastAsia="zh-CN"/>
+        </w:rPr>
+      </w:pPr>
+      <w:r>
+        <w:rPr>
+          <w:rFonts w:ascii="Times New Roman" w:eastAsia="DFKai-SB" w:hAnsi="Times New Roman" w:cs="Times New Roman" w:hint="eastAsia"/>
+          <w:sz w:val="28"/>
+          <w:szCs w:val="28"/>
+          <w:lang w:eastAsia="zh-CN"/>
+        </w:rPr>
+        <w:t>6,7,8,</w:t>
+      </w:r>
+    </w:p>
+    <w:p>
+      <w:pPr>
+        <w:pStyle w:val="a3"/>
+        <w:snapToGrid w:val="0"/>
+        <w:ind w:leftChars="0" w:left="960"/>
+        <w:rPr>
+          <w:rFonts w:ascii="Times New Roman" w:eastAsia="DFKai-SB" w:hAnsi="Times New Roman" w:cs="Times New Roman"/>
+          <w:sz w:val="28"/>
+          <w:szCs w:val="28"/>
+          <w:lang w:eastAsia="zh-CN"/>
+        </w:rPr>
+      </w:pPr>
+      <w:r>
+        <w:rPr>
+          <w:rFonts w:ascii="Times New Roman" w:eastAsia="DFKai-SB" w:hAnsi="Times New Roman" w:cs="Times New Roman" w:hint="eastAsia"/>
+          <w:sz w:val="28"/>
+          <w:szCs w:val="28"/>
+          <w:lang w:eastAsia="zh-CN"/>
+        </w:rPr>
+        <w:t>8,7,</w:t>
+      </w:r>
+    </w:p>
+    <w:p>
+      <w:pPr>
+        <w:pStyle w:val="a3"/>
+        <w:snapToGrid w:val="0"/>
+        <w:ind w:leftChars="0" w:left="960"/>
+        <w:rPr>
+          <w:rFonts w:ascii="Times New Roman" w:eastAsia="DFKai-SB" w:hAnsi="Times New Roman" w:cs="Times New Roman" w:hint="eastAsia"/>
+          <w:sz w:val="28"/>
+          <w:szCs w:val="28"/>
+          <w:lang w:eastAsia="zh-CN"/>
+        </w:rPr>
+      </w:pPr>
+      <w:r>
+        <w:rPr>
+          <w:rFonts w:ascii="Times New Roman" w:eastAsia="DFKai-SB" w:hAnsi="Times New Roman" w:cs="Times New Roman" w:hint="eastAsia"/>
+          <w:sz w:val="28"/>
+          <w:szCs w:val="28"/>
+          <w:lang w:eastAsia="zh-CN"/>
+        </w:rPr>
+        <w:t>8</w:t>
+      </w:r>
+    </w:p>
+    <w:p>
+      <w:pPr>
+        <w:pStyle w:val="a3"/>
+        <w:snapToGrid w:val="0"/>
+        <w:ind w:leftChars="0" w:left="960"/>
+        <w:rPr>
+          <w:rFonts w:ascii="Times New Roman" w:eastAsia="DFKai-SB" w:hAnsi="Times New Roman" w:cs="Times New Roman" w:hint="eastAsia"/>
+          <w:sz w:val="28"/>
+          <w:szCs w:val="28"/>
+          <w:lang w:eastAsia="zh-CN"/>
+        </w:rPr>
+      </w:pPr>
+      <w:r>
+        <w:rPr>
+          <w:rFonts w:ascii="Times New Roman" w:eastAsia="DFKai-SB" w:hAnsi="Times New Roman" w:cs="Times New Roman" w:hint="eastAsia"/>
+          <w:sz w:val="28"/>
+          <w:szCs w:val="28"/>
+        </w:rPr>
+        <w:t>如上分组后，可以见其有明显规律。</w:t>
+      </w:r>
+      <w:r>
+        <w:rPr>
+          <w:rFonts w:ascii="Times New Roman" w:eastAsia="DFKai-SB" w:hAnsi="Times New Roman" w:cs="Times New Roman" w:hint="eastAsia"/>
+          <w:sz w:val="28"/>
+          <w:szCs w:val="28"/>
+          <w:lang w:eastAsia="zh-CN"/>
+        </w:rPr>
+        <w:t>先是一堆回文数列，</w:t>
+      </w:r>
+      <w:r>
+        <w:rPr>
+          <w:rFonts w:ascii="Times New Roman" w:eastAsia="DFKai-SB" w:hAnsi="Times New Roman" w:cs="Times New Roman" w:hint="eastAsia"/>
+          <w:sz w:val="28"/>
+          <w:szCs w:val="28"/>
+          <w:lang w:eastAsia="zh-CN"/>
+        </w:rPr>
+        <w:t>当回文数列中的</w:t>
+      </w:r>
+      <w:proofErr w:type="gramStart"/>
+      <w:r>
+        <w:rPr>
+          <w:rFonts w:ascii="Times New Roman" w:eastAsia="DFKai-SB" w:hAnsi="Times New Roman" w:cs="Times New Roman" w:hint="eastAsia"/>
+          <w:sz w:val="28"/>
+          <w:szCs w:val="28"/>
+          <w:lang w:eastAsia="zh-CN"/>
+        </w:rPr>
+        <w:t>最大值</w:t>
+      </w:r>
+      <w:r>
+        <w:rPr>
+          <w:rFonts w:ascii="Times New Roman" w:eastAsia="DFKai-SB" w:hAnsi="Times New Roman" w:cs="Times New Roman" w:hint="eastAsia"/>
+          <w:sz w:val="28"/>
+          <w:szCs w:val="28"/>
+        </w:rPr>
+        <w:t>恰</w:t>
+      </w:r>
+      <w:r>
+        <w:rPr>
+          <w:rFonts w:ascii="Times New Roman" w:eastAsia="DFKai-SB" w:hAnsi="Times New Roman" w:cs="Times New Roman" w:hint="eastAsia"/>
+          <w:sz w:val="28"/>
+          <w:szCs w:val="28"/>
+          <w:lang w:eastAsia="zh-CN"/>
+        </w:rPr>
+        <w:t>为</w:t>
+      </w:r>
+      <w:proofErr w:type="gramEnd"/>
+      <w:r>
+        <w:rPr>
+          <w:rFonts w:ascii="Times New Roman" w:eastAsia="DFKai-SB" w:hAnsi="Times New Roman" w:cs="Times New Roman" w:hint="eastAsia"/>
+          <w:sz w:val="28"/>
+          <w:szCs w:val="28"/>
+          <w:lang w:eastAsia="zh-CN"/>
+        </w:rPr>
+        <w:t>矩阵大小</w:t>
+      </w:r>
+      <w:r>
+        <w:rPr>
+          <w:rFonts w:ascii="Times New Roman" w:eastAsia="DFKai-SB" w:hAnsi="Times New Roman" w:cs="Times New Roman" w:hint="eastAsia"/>
+          <w:sz w:val="28"/>
+          <w:szCs w:val="28"/>
+          <w:lang w:eastAsia="zh-CN"/>
+        </w:rPr>
+        <w:t>8</w:t>
+      </w:r>
+      <w:r>
+        <w:rPr>
+          <w:rFonts w:ascii="Times New Roman" w:eastAsia="DFKai-SB" w:hAnsi="Times New Roman" w:cs="Times New Roman" w:hint="eastAsia"/>
+          <w:sz w:val="28"/>
+          <w:szCs w:val="28"/>
+          <w:lang w:eastAsia="zh-CN"/>
+        </w:rPr>
+        <w:t>时，之后开始从</w:t>
+      </w:r>
+      <w:r>
+        <w:rPr>
+          <w:rFonts w:ascii="Times New Roman" w:eastAsia="DFKai-SB" w:hAnsi="Times New Roman" w:cs="Times New Roman" w:hint="eastAsia"/>
+          <w:sz w:val="28"/>
+          <w:szCs w:val="28"/>
+          <w:lang w:eastAsia="zh-CN"/>
+        </w:rPr>
+        <w:t>8</w:t>
+      </w:r>
+      <w:r>
+        <w:rPr>
+          <w:rFonts w:ascii="Times New Roman" w:eastAsia="DFKai-SB" w:hAnsi="Times New Roman" w:cs="Times New Roman" w:hint="eastAsia"/>
+          <w:sz w:val="28"/>
+          <w:szCs w:val="28"/>
+          <w:lang w:eastAsia="zh-CN"/>
+        </w:rPr>
+        <w:t>数到</w:t>
+      </w:r>
+      <w:r>
+        <w:rPr>
+          <w:rFonts w:ascii="Times New Roman" w:eastAsia="DFKai-SB" w:hAnsi="Times New Roman" w:cs="Times New Roman" w:hint="eastAsia"/>
+          <w:sz w:val="28"/>
+          <w:szCs w:val="28"/>
+          <w:lang w:eastAsia="zh-CN"/>
+        </w:rPr>
+        <w:t>k</w:t>
+      </w:r>
+      <w:r>
+        <w:rPr>
+          <w:rFonts w:ascii="Times New Roman" w:eastAsia="DFKai-SB" w:hAnsi="Times New Roman" w:cs="Times New Roman" w:hint="eastAsia"/>
+          <w:sz w:val="28"/>
+          <w:szCs w:val="28"/>
+          <w:lang w:eastAsia="zh-CN"/>
+        </w:rPr>
+        <w:t>或从</w:t>
+      </w:r>
+      <w:r>
+        <w:rPr>
+          <w:rFonts w:ascii="Times New Roman" w:eastAsia="DFKai-SB" w:hAnsi="Times New Roman" w:cs="Times New Roman" w:hint="eastAsia"/>
+          <w:sz w:val="28"/>
+          <w:szCs w:val="28"/>
+          <w:lang w:eastAsia="zh-CN"/>
+        </w:rPr>
+        <w:t>k</w:t>
+      </w:r>
+      <w:r>
+        <w:rPr>
+          <w:rFonts w:ascii="Times New Roman" w:eastAsia="DFKai-SB" w:hAnsi="Times New Roman" w:cs="Times New Roman" w:hint="eastAsia"/>
+          <w:sz w:val="28"/>
+          <w:szCs w:val="28"/>
+          <w:lang w:eastAsia="zh-CN"/>
+        </w:rPr>
+        <w:t>数到</w:t>
+      </w:r>
+      <w:r>
+        <w:rPr>
+          <w:rFonts w:ascii="Times New Roman" w:eastAsia="DFKai-SB" w:hAnsi="Times New Roman" w:cs="Times New Roman" w:hint="eastAsia"/>
+          <w:sz w:val="28"/>
+          <w:szCs w:val="28"/>
+          <w:lang w:eastAsia="zh-CN"/>
+        </w:rPr>
+        <w:t>8</w:t>
+      </w:r>
+      <w:r>
+        <w:rPr>
+          <w:rFonts w:ascii="Times New Roman" w:eastAsia="DFKai-SB" w:hAnsi="Times New Roman" w:cs="Times New Roman" w:hint="eastAsia"/>
+          <w:sz w:val="28"/>
+          <w:szCs w:val="28"/>
+          <w:lang w:eastAsia="zh-CN"/>
+        </w:rPr>
+        <w:t>的数列。</w:t>
+      </w:r>
+      <w:r>
+        <w:rPr>
+          <w:rFonts w:ascii="Times New Roman" w:eastAsia="DFKai-SB" w:hAnsi="Times New Roman" w:cs="Times New Roman" w:hint="eastAsia"/>
+          <w:sz w:val="28"/>
+          <w:szCs w:val="28"/>
+          <w:lang w:eastAsia="zh-CN"/>
+        </w:rPr>
+        <w:t>同理可针对行号作上述讨论</w:t>
+      </w:r>
+      <w:r>
+        <w:rPr>
+          <w:rFonts w:ascii="Times New Roman" w:eastAsia="DFKai-SB" w:hAnsi="Times New Roman" w:cs="Times New Roman" w:hint="eastAsia"/>
+          <w:sz w:val="28"/>
+          <w:szCs w:val="28"/>
+          <w:lang w:eastAsia="zh-CN"/>
+        </w:rPr>
+        <w:t>（根据</w:t>
+      </w:r>
+      <w:r>
+        <w:rPr>
+          <w:rFonts w:ascii="Times New Roman" w:eastAsia="DFKai-SB" w:hAnsi="Times New Roman" w:cs="Times New Roman" w:hint="eastAsia"/>
+          <w:sz w:val="28"/>
+          <w:szCs w:val="28"/>
+          <w:lang w:eastAsia="zh-CN"/>
+        </w:rPr>
+        <w:t>k</w:t>
+      </w:r>
+      <w:r>
+        <w:rPr>
+          <w:rFonts w:ascii="Times New Roman" w:eastAsia="DFKai-SB" w:hAnsi="Times New Roman" w:cs="Times New Roman" w:hint="eastAsia"/>
+          <w:sz w:val="28"/>
+          <w:szCs w:val="28"/>
+          <w:lang w:eastAsia="zh-CN"/>
+        </w:rPr>
+        <w:t>的奇偶性不同，有不同的方向）</w:t>
+      </w:r>
+      <w:r>
+        <w:rPr>
+          <w:rFonts w:ascii="Times New Roman" w:eastAsia="DFKai-SB" w:hAnsi="Times New Roman" w:cs="Times New Roman" w:hint="eastAsia"/>
+          <w:sz w:val="28"/>
+          <w:szCs w:val="28"/>
+          <w:lang w:eastAsia="zh-CN"/>
+        </w:rPr>
+        <w:t>。</w:t>
+      </w:r>
+      <w:r>
+        <w:rPr>
+          <w:rFonts w:ascii="Times New Roman" w:eastAsia="DFKai-SB" w:hAnsi="Times New Roman" w:cs="Times New Roman" w:hint="eastAsia"/>
+          <w:sz w:val="28"/>
+          <w:szCs w:val="28"/>
+          <w:lang w:eastAsia="zh-CN"/>
+        </w:rPr>
+        <w:t>再针对</w:t>
+      </w:r>
+      <w:r>
+        <w:rPr>
+          <w:rFonts w:ascii="Times New Roman" w:eastAsia="DFKai-SB" w:hAnsi="Times New Roman" w:cs="Times New Roman" w:hint="eastAsia"/>
+          <w:sz w:val="28"/>
+          <w:szCs w:val="28"/>
+          <w:lang w:eastAsia="zh-CN"/>
+        </w:rPr>
+        <w:t>n</w:t>
+      </w:r>
+      <w:r>
+        <w:rPr>
+          <w:rFonts w:ascii="Times New Roman" w:eastAsia="DFKai-SB" w:hAnsi="Times New Roman" w:cs="Times New Roman" w:hint="eastAsia"/>
+          <w:sz w:val="28"/>
+          <w:szCs w:val="28"/>
+          <w:lang w:eastAsia="zh-CN"/>
+        </w:rPr>
+        <w:t>是奇数或偶数的不同状况分类讨论，</w:t>
+      </w:r>
+      <w:r>
+        <w:rPr>
+          <w:rFonts w:ascii="Times New Roman" w:eastAsia="DFKai-SB" w:hAnsi="Times New Roman" w:cs="Times New Roman" w:hint="eastAsia"/>
+          <w:sz w:val="28"/>
+          <w:szCs w:val="28"/>
+          <w:lang w:eastAsia="zh-CN"/>
+        </w:rPr>
+        <w:t>即可</w:t>
+      </w:r>
+      <w:r>
+        <w:rPr>
+          <w:rFonts w:ascii="Times New Roman" w:eastAsia="DFKai-SB" w:hAnsi="Times New Roman" w:cs="Times New Roman" w:hint="eastAsia"/>
+          <w:sz w:val="28"/>
+          <w:szCs w:val="28"/>
+          <w:lang w:eastAsia="zh-CN"/>
+        </w:rPr>
+        <w:t>得到任意大小方阵做</w:t>
+      </w:r>
+      <w:r>
+        <w:rPr>
+          <w:rFonts w:ascii="Times New Roman" w:eastAsia="DFKai-SB" w:hAnsi="Times New Roman" w:cs="Times New Roman" w:hint="eastAsia"/>
+          <w:sz w:val="28"/>
+          <w:szCs w:val="28"/>
+          <w:lang w:eastAsia="zh-CN"/>
+        </w:rPr>
+        <w:t>Zigzag</w:t>
+      </w:r>
+      <w:r>
+        <w:rPr>
+          <w:rFonts w:ascii="Times New Roman" w:eastAsia="DFKai-SB" w:hAnsi="Times New Roman" w:cs="Times New Roman" w:hint="eastAsia"/>
+          <w:sz w:val="28"/>
+          <w:szCs w:val="28"/>
+          <w:lang w:eastAsia="zh-CN"/>
+        </w:rPr>
+        <w:t>扫描的行</w:t>
+      </w:r>
+      <w:r>
+        <w:rPr>
+          <w:rFonts w:ascii="Times New Roman" w:eastAsia="DFKai-SB" w:hAnsi="Times New Roman" w:cs="Times New Roman" w:hint="eastAsia"/>
+          <w:sz w:val="28"/>
+          <w:szCs w:val="28"/>
+        </w:rPr>
+        <w:t>号、列号顺序规</w:t>
+      </w:r>
+      <w:r>
+        <w:rPr>
+          <w:rFonts w:ascii="Times New Roman" w:eastAsia="DFKai-SB" w:hAnsi="Times New Roman" w:cs="Times New Roman" w:hint="eastAsia"/>
+          <w:sz w:val="28"/>
+          <w:szCs w:val="28"/>
+        </w:rPr>
+        <w:t>律。</w:t>
+      </w:r>
+      <w:r>
+        <w:rPr>
+          <w:rFonts w:ascii="Times New Roman" w:eastAsia="DFKai-SB" w:hAnsi="Times New Roman" w:cs="Times New Roman" w:hint="eastAsia"/>
+          <w:sz w:val="28"/>
+          <w:szCs w:val="28"/>
+          <w:lang w:eastAsia="zh-CN"/>
+        </w:rPr>
+        <w:t>有了行号、列号顺序，可调用</w:t>
+      </w:r>
+      <w:proofErr w:type="spellStart"/>
+      <w:r>
+        <w:rPr>
+          <w:rFonts w:ascii="Times New Roman" w:eastAsia="DFKai-SB" w:hAnsi="Times New Roman" w:cs="Times New Roman" w:hint="eastAsia"/>
+          <w:sz w:val="28"/>
+          <w:szCs w:val="28"/>
+          <w:lang w:eastAsia="zh-CN"/>
+        </w:rPr>
+        <w:t>Matlab</w:t>
+      </w:r>
+      <w:proofErr w:type="spellEnd"/>
+      <w:r>
+        <w:rPr>
+          <w:rFonts w:ascii="Times New Roman" w:eastAsia="DFKai-SB" w:hAnsi="Times New Roman" w:cs="Times New Roman" w:hint="eastAsia"/>
+          <w:sz w:val="28"/>
+          <w:szCs w:val="28"/>
+          <w:lang w:eastAsia="zh-CN"/>
+        </w:rPr>
+        <w:t>内置的</w:t>
+      </w:r>
+      <w:r>
+        <w:rPr>
+          <w:rFonts w:ascii="Times New Roman" w:eastAsia="DFKai-SB" w:hAnsi="Times New Roman" w:cs="Times New Roman" w:hint="eastAsia"/>
+          <w:sz w:val="28"/>
+          <w:szCs w:val="28"/>
+          <w:lang w:eastAsia="zh-CN"/>
+        </w:rPr>
+        <w:t>sub2ind</w:t>
+      </w:r>
+      <w:r>
+        <w:rPr>
+          <w:rFonts w:ascii="Times New Roman" w:eastAsia="DFKai-SB" w:hAnsi="Times New Roman" w:cs="Times New Roman" w:hint="eastAsia"/>
+          <w:sz w:val="28"/>
+          <w:szCs w:val="28"/>
+          <w:lang w:eastAsia="zh-CN"/>
+        </w:rPr>
+        <w:t>函数</w:t>
+      </w:r>
+      <w:r>
+        <w:rPr>
+          <w:rFonts w:ascii="Times New Roman" w:eastAsia="DFKai-SB" w:hAnsi="Times New Roman" w:cs="Times New Roman" w:hint="eastAsia"/>
+          <w:sz w:val="28"/>
+          <w:szCs w:val="28"/>
+        </w:rPr>
+        <w:t>计算其线性索引值。</w:t>
+      </w:r>
+    </w:p>
+    <w:p>
+      <w:pPr>
+        <w:pStyle w:val="a3"/>
+        <w:numPr>
+          <w:ilvl w:val="0"/>
+          <w:numId w:val="21"/>
+        </w:numPr>
+        <w:snapToGrid w:val="0"/>
+        <w:ind w:leftChars="0"/>
+        <w:rPr>
+          <w:rFonts w:ascii="Times New Roman" w:eastAsia="DFKai-SB" w:hAnsi="Times New Roman" w:cs="Times New Roman" w:hint="eastAsia"/>
+          <w:b/>
+          <w:sz w:val="28"/>
+          <w:szCs w:val="28"/>
+        </w:rPr>
+      </w:pPr>
+      <w:r>
+        <w:rPr>
+          <w:rFonts w:ascii="Times New Roman" w:eastAsia="DFKai-SB" w:hAnsi="Times New Roman" w:cs="Times New Roman" w:hint="eastAsia"/>
+          <w:b/>
+          <w:sz w:val="28"/>
+          <w:szCs w:val="28"/>
+        </w:rPr>
+        <w:t>关键代码</w:t>
+      </w:r>
+      <w:bookmarkStart w:id="0" w:name="_GoBack"/>
+      <w:bookmarkEnd w:id="0"/>
+      <w:r>
+        <w:rPr>
+          <w:rFonts w:ascii="Times New Roman" w:eastAsia="DFKai-SB" w:hAnsi="Times New Roman" w:cs="Times New Roman" w:hint="eastAsia"/>
+          <w:b/>
+          <w:sz w:val="28"/>
+          <w:szCs w:val="28"/>
+        </w:rPr>
+        <w:t>：</w:t>
+      </w:r>
+      <w:proofErr w:type="spellStart"/>
+      <w:r>
+        <w:rPr>
+          <w:rFonts w:ascii="Times New Roman" w:eastAsia="DFKai-SB" w:hAnsi="Times New Roman" w:cs="Times New Roman" w:hint="eastAsia"/>
+          <w:b/>
+          <w:sz w:val="28"/>
+          <w:szCs w:val="28"/>
+        </w:rPr>
+        <w:t>zigzag.m</w:t>
+      </w:r>
+      <w:proofErr w:type="spellEnd"/>
+    </w:p>
+    <w:p>
+      <w:pPr>
+        <w:pStyle w:val="a3"/>
+        <w:numPr>
+          <w:ilvl w:val="0"/>
+          <w:numId w:val="1"/>
+        </w:numPr>
+        <w:snapToGrid w:val="0"/>
+        <w:ind w:leftChars="0"/>
+        <w:rPr>
+          <w:rFonts w:ascii="Times New Roman" w:eastAsia="DFKai-SB" w:hAnsi="Times New Roman" w:cs="Times New Roman"/>
+          <w:b/>
+          <w:sz w:val="32"/>
+        </w:rPr>
+      </w:pPr>
+      <w:r>
+        <w:rPr>
+          <w:rFonts w:ascii="Times New Roman" w:eastAsia="DFKai-SB" w:hAnsi="Times New Roman" w:cs="Times New Roman" w:hint="eastAsia"/>
+          <w:b/>
+          <w:sz w:val="32"/>
+        </w:rPr>
+        <w:lastRenderedPageBreak/>
+        <w:t>基于</w:t>
+      </w:r>
+      <w:r>
+        <w:rPr>
+          <w:rFonts w:ascii="Times New Roman" w:eastAsia="DFKai-SB" w:hAnsi="Times New Roman" w:cs="Times New Roman" w:hint="eastAsia"/>
+          <w:b/>
+          <w:sz w:val="32"/>
+        </w:rPr>
+        <w:t>Fourier</w:t>
+      </w:r>
+      <w:r>
+        <w:rPr>
+          <w:rFonts w:ascii="Times New Roman" w:eastAsia="DFKai-SB" w:hAnsi="Times New Roman" w:cs="Times New Roman" w:hint="eastAsia"/>
+          <w:b/>
+          <w:sz w:val="32"/>
+        </w:rPr>
+        <w:t>级数合成音乐</w:t>
+      </w:r>
+    </w:p>
+    <w:p>
+      <w:pPr>
+        <w:pStyle w:val="a3"/>
+        <w:numPr>
+          <w:ilvl w:val="0"/>
+          <w:numId w:val="18"/>
+        </w:numPr>
+        <w:snapToGrid w:val="0"/>
+        <w:ind w:leftChars="0"/>
+        <w:rPr>
+          <w:rFonts w:ascii="Times New Roman" w:eastAsia="DFKai-SB" w:hAnsi="Times New Roman" w:cs="Times New Roman"/>
+          <w:b/>
+          <w:sz w:val="28"/>
+          <w:szCs w:val="28"/>
+          <w:lang w:eastAsia="zh-CN"/>
+        </w:rPr>
+      </w:pPr>
+      <w:r>
+        <w:rPr>
+          <w:rFonts w:ascii="Times New Roman" w:eastAsia="DFKai-SB" w:hAnsi="Times New Roman" w:cs="Times New Roman" w:hint="eastAsia"/>
+          <w:b/>
+          <w:sz w:val="28"/>
+          <w:szCs w:val="28"/>
+          <w:lang w:eastAsia="zh-CN"/>
+        </w:rPr>
+        <w:t>关键代码与方法：</w:t>
       </w:r>
     </w:p>
     <w:p>
@@ -6255,67 +6941,17 @@
           <w:rFonts w:ascii="Times New Roman" w:eastAsia="DFKai-SB" w:hAnsi="Times New Roman" w:cs="Times New Roman"/>
           <w:sz w:val="28"/>
           <w:szCs w:val="28"/>
-        </w:rPr>
-      </w:pPr>
-      <w:r>
-        <w:rPr>
-          <w:rFonts w:ascii="Times New Roman" w:eastAsia="DFKai-SB" w:hAnsi="Times New Roman" w:cs="Times New Roman"/>
-          <w:sz w:val="28"/>
-          <w:szCs w:val="28"/>
-        </w:rPr>
-        <w:t>q10_song.m</w:t>
-      </w:r>
-      <w:r>
-        <w:rPr>
-          <w:rFonts w:ascii="Times New Roman" w:eastAsia="DFKai-SB" w:hAnsi="Times New Roman" w:cs="Times New Roman" w:hint="eastAsia"/>
-          <w:sz w:val="28"/>
-          <w:szCs w:val="28"/>
-        </w:rPr>
-        <w:t>：将第</w:t>
-      </w:r>
-      <w:r>
-        <w:rPr>
-          <w:rFonts w:ascii="Times New Roman" w:eastAsia="DFKai-SB" w:hAnsi="Times New Roman" w:cs="Times New Roman" w:hint="eastAsia"/>
-          <w:sz w:val="28"/>
-          <w:szCs w:val="28"/>
-        </w:rPr>
-        <w:t>8</w:t>
-      </w:r>
-      <w:r>
-        <w:rPr>
-          <w:rFonts w:ascii="Times New Roman" w:eastAsia="DFKai-SB" w:hAnsi="Times New Roman" w:cs="Times New Roman" w:hint="eastAsia"/>
-          <w:sz w:val="28"/>
-          <w:szCs w:val="28"/>
-        </w:rPr>
-        <w:t>题计算出来的幅值引入，并调用</w:t>
-      </w:r>
-      <w:r>
-        <w:rPr>
-          <w:rFonts w:ascii="Times New Roman" w:eastAsia="DFKai-SB" w:hAnsi="Times New Roman" w:cs="Times New Roman" w:hint="eastAsia"/>
-          <w:sz w:val="28"/>
-          <w:szCs w:val="28"/>
-        </w:rPr>
-        <w:t>q10_makesound</w:t>
-      </w:r>
-      <w:r>
-        <w:rPr>
-          <w:rFonts w:ascii="Times New Roman" w:eastAsia="DFKai-SB" w:hAnsi="Times New Roman" w:cs="Times New Roman" w:hint="eastAsia"/>
-          <w:sz w:val="28"/>
-          <w:szCs w:val="28"/>
-        </w:rPr>
-        <w:t>。</w:t>
-      </w:r>
-    </w:p>
-    <w:p>
-      <w:pPr>
-        <w:snapToGrid w:val="0"/>
-        <w:ind w:left="960"/>
-        <w:rPr>
-          <w:rFonts w:ascii="Times New Roman" w:eastAsia="DFKai-SB" w:hAnsi="Times New Roman" w:cs="Times New Roman"/>
-          <w:sz w:val="28"/>
-          <w:szCs w:val="28"/>
-        </w:rPr>
-      </w:pPr>
+          <w:lang w:eastAsia="zh-CN"/>
+        </w:rPr>
+      </w:pPr>
+      <w:r>
+        <w:rPr>
+          <w:rFonts w:ascii="Times New Roman" w:eastAsia="DFKai-SB" w:hAnsi="Times New Roman" w:cs="Times New Roman" w:hint="eastAsia"/>
+          <w:sz w:val="28"/>
+          <w:szCs w:val="28"/>
+        </w:rPr>
+        <w:t>q10_makesound.m</w:t>
+      </w:r>
     </w:p>
     <w:p>
       <w:pPr>
@@ -6324,1114 +6960,8 @@
         <w:ind w:leftChars="0" w:left="960"/>
         <w:rPr>
           <w:rFonts w:ascii="Times New Roman" w:eastAsia="DFKai-SB" w:hAnsi="Times New Roman" w:cs="Times New Roman"/>
-          <w:sz w:val="28"/>
-          <w:szCs w:val="28"/>
-          <w:lang w:eastAsia="zh-CN"/>
-        </w:rPr>
-      </w:pPr>
-      <w:r>
-        <w:rPr>
-          <w:rFonts w:ascii="Times New Roman" w:eastAsia="DFKai-SB" w:hAnsi="Times New Roman" w:cs="Times New Roman" w:hint="eastAsia"/>
-          <w:b/>
-          <w:sz w:val="28"/>
-          <w:szCs w:val="28"/>
-          <w:lang w:eastAsia="zh-CN"/>
-        </w:rPr>
-        <w:t>结果</w:t>
-      </w:r>
-      <w:r>
-        <w:rPr>
-          <w:rFonts w:ascii="Times New Roman" w:eastAsia="DFKai-SB" w:hAnsi="Times New Roman" w:cs="Times New Roman" w:hint="eastAsia"/>
-          <w:sz w:val="28"/>
-          <w:szCs w:val="28"/>
-          <w:lang w:eastAsia="zh-CN"/>
-        </w:rPr>
-        <w:t>（</w:t>
-      </w:r>
-      <w:r>
-        <w:rPr>
-          <w:rFonts w:ascii="Times New Roman" w:eastAsia="DFKai-SB" w:hAnsi="Times New Roman" w:cs="Times New Roman" w:hint="eastAsia"/>
-          <w:sz w:val="28"/>
-          <w:szCs w:val="28"/>
-          <w:lang w:eastAsia="zh-CN"/>
-        </w:rPr>
-        <w:t>q</w:t>
-      </w:r>
-      <w:r>
-        <w:rPr>
-          <w:rFonts w:ascii="Times New Roman" w:eastAsia="DFKai-SB" w:hAnsi="Times New Roman" w:cs="Times New Roman"/>
-          <w:sz w:val="28"/>
-          <w:szCs w:val="28"/>
-          <w:lang w:eastAsia="zh-CN"/>
-        </w:rPr>
-        <w:t>10</w:t>
-      </w:r>
-      <w:r>
-        <w:rPr>
-          <w:rFonts w:ascii="Times New Roman" w:eastAsia="DFKai-SB" w:hAnsi="Times New Roman" w:cs="Times New Roman" w:hint="eastAsia"/>
-          <w:sz w:val="28"/>
-          <w:szCs w:val="28"/>
-          <w:lang w:eastAsia="zh-CN"/>
-        </w:rPr>
-        <w:t>_</w:t>
-      </w:r>
-      <w:r>
-        <w:rPr>
-          <w:rFonts w:ascii="Times New Roman" w:eastAsia="DFKai-SB" w:hAnsi="Times New Roman" w:cs="Times New Roman"/>
-          <w:sz w:val="28"/>
-          <w:szCs w:val="28"/>
-          <w:lang w:eastAsia="zh-CN"/>
-        </w:rPr>
-        <w:t>eastRed</w:t>
-      </w:r>
-      <w:r>
-        <w:rPr>
-          <w:rFonts w:ascii="Times New Roman" w:eastAsia="DFKai-SB" w:hAnsi="Times New Roman" w:cs="Times New Roman" w:hint="eastAsia"/>
-          <w:sz w:val="28"/>
-          <w:szCs w:val="28"/>
-          <w:lang w:eastAsia="zh-CN"/>
-        </w:rPr>
-        <w:t>.wav</w:t>
-      </w:r>
-      <w:r>
-        <w:rPr>
-          <w:rFonts w:ascii="Times New Roman" w:eastAsia="DFKai-SB" w:hAnsi="Times New Roman" w:cs="Times New Roman" w:hint="eastAsia"/>
-          <w:sz w:val="28"/>
-          <w:szCs w:val="28"/>
-        </w:rPr>
-        <w:t>）</w:t>
-      </w:r>
-      <w:r>
-        <w:rPr>
-          <w:rFonts w:ascii="Times New Roman" w:eastAsia="DFKai-SB" w:hAnsi="Times New Roman" w:cs="Times New Roman" w:hint="eastAsia"/>
-          <w:sz w:val="28"/>
-          <w:szCs w:val="28"/>
-          <w:lang w:eastAsia="zh-CN"/>
-        </w:rPr>
-        <w:t>：</w:t>
-      </w:r>
-      <w:r>
-        <w:rPr>
-          <w:rFonts w:ascii="Times New Roman" w:eastAsia="DFKai-SB" w:hAnsi="Times New Roman" w:cs="Times New Roman" w:hint="eastAsia"/>
-          <w:sz w:val="28"/>
-          <w:szCs w:val="28"/>
-        </w:rPr>
-        <w:t>嗯……应该有像吧</w:t>
-      </w:r>
-      <w:r>
-        <w:rPr>
-          <w:rFonts w:ascii="Times New Roman" w:eastAsia="DFKai-SB" w:hAnsi="Times New Roman" w:cs="Times New Roman" w:hint="eastAsia"/>
-          <w:sz w:val="28"/>
-          <w:szCs w:val="28"/>
-          <w:lang w:eastAsia="zh-CN"/>
-        </w:rPr>
-        <w:t>。</w:t>
-      </w:r>
-    </w:p>
-    <w:p>
-      <w:pPr>
-        <w:pStyle w:val="a3"/>
-        <w:numPr>
-          <w:ilvl w:val="0"/>
-          <w:numId w:val="16"/>
-        </w:numPr>
-        <w:snapToGrid w:val="0"/>
-        <w:ind w:leftChars="0"/>
-        <w:rPr>
-          <w:rFonts w:ascii="Times New Roman" w:eastAsia="等线" w:hAnsi="Times New Roman" w:cs="Times New Roman"/>
-          <w:sz w:val="28"/>
-          <w:szCs w:val="28"/>
-          <w:lang w:eastAsia="zh-CN"/>
-        </w:rPr>
-      </w:pPr>
-      <w:r>
-        <w:rPr>
-          <w:rFonts w:ascii="Times New Roman" w:eastAsia="DFKai-SB" w:hAnsi="Times New Roman" w:cs="Times New Roman" w:hint="eastAsia"/>
-          <w:sz w:val="28"/>
-          <w:szCs w:val="28"/>
-          <w:lang w:eastAsia="zh-CN"/>
-        </w:rPr>
-        <w:t>意犹未尽，我再次用同样的方法合成</w:t>
-      </w:r>
-      <w:r>
-        <w:rPr>
-          <w:rFonts w:ascii="Times New Roman" w:eastAsia="DFKai-SB" w:hAnsi="Times New Roman" w:cs="Times New Roman" w:hint="eastAsia"/>
-          <w:sz w:val="28"/>
-          <w:szCs w:val="28"/>
-          <w:lang w:eastAsia="zh-CN"/>
-        </w:rPr>
-        <w:t>武陵高中和</w:t>
-      </w:r>
-      <w:r>
-        <w:rPr>
-          <w:rFonts w:ascii="Times New Roman" w:eastAsia="DFKai-SB" w:hAnsi="Times New Roman" w:cs="Times New Roman" w:hint="eastAsia"/>
-          <w:sz w:val="28"/>
-          <w:szCs w:val="28"/>
-          <w:lang w:eastAsia="zh-CN"/>
-        </w:rPr>
-        <w:t>清华大学校歌。</w:t>
-      </w:r>
-    </w:p>
-    <w:p>
-      <w:pPr>
-        <w:pStyle w:val="a3"/>
-        <w:snapToGrid w:val="0"/>
-        <w:ind w:leftChars="0" w:left="960"/>
-        <w:rPr>
-          <w:rFonts w:ascii="Times New Roman" w:eastAsia="DFKai-SB" w:hAnsi="Times New Roman" w:cs="Times New Roman"/>
-          <w:sz w:val="28"/>
-          <w:szCs w:val="28"/>
-          <w:lang w:eastAsia="zh-CN"/>
-        </w:rPr>
-      </w:pPr>
-      <w:r>
-        <w:rPr>
-          <w:rFonts w:ascii="Times New Roman" w:eastAsia="DFKai-SB" w:hAnsi="Times New Roman" w:cs="Times New Roman" w:hint="eastAsia"/>
-          <w:b/>
-          <w:sz w:val="28"/>
-          <w:szCs w:val="28"/>
-          <w:lang w:eastAsia="zh-CN"/>
-        </w:rPr>
-        <w:t>结果</w:t>
-      </w:r>
-      <w:r>
-        <w:rPr>
-          <w:rFonts w:ascii="Times New Roman" w:eastAsia="DFKai-SB" w:hAnsi="Times New Roman" w:cs="Times New Roman" w:hint="eastAsia"/>
-          <w:sz w:val="28"/>
-          <w:szCs w:val="28"/>
-          <w:lang w:eastAsia="zh-CN"/>
-        </w:rPr>
-        <w:t>（</w:t>
-      </w:r>
-      <w:r>
-        <w:rPr>
-          <w:rFonts w:ascii="Times New Roman" w:eastAsia="DFKai-SB" w:hAnsi="Times New Roman" w:cs="Times New Roman" w:hint="eastAsia"/>
-          <w:sz w:val="28"/>
-          <w:szCs w:val="28"/>
-          <w:lang w:eastAsia="zh-CN"/>
-        </w:rPr>
-        <w:t>q</w:t>
-      </w:r>
-      <w:r>
-        <w:rPr>
-          <w:rFonts w:ascii="Times New Roman" w:eastAsia="DFKai-SB" w:hAnsi="Times New Roman" w:cs="Times New Roman"/>
-          <w:sz w:val="28"/>
-          <w:szCs w:val="28"/>
-          <w:lang w:eastAsia="zh-CN"/>
-        </w:rPr>
-        <w:t>10</w:t>
-      </w:r>
-      <w:r>
-        <w:rPr>
-          <w:rFonts w:ascii="Times New Roman" w:eastAsia="DFKai-SB" w:hAnsi="Times New Roman" w:cs="Times New Roman" w:hint="eastAsia"/>
-          <w:sz w:val="28"/>
-          <w:szCs w:val="28"/>
-          <w:lang w:eastAsia="zh-CN"/>
-        </w:rPr>
-        <w:t>_</w:t>
-      </w:r>
-      <w:r>
-        <w:rPr>
-          <w:rFonts w:ascii="Times New Roman" w:eastAsia="DFKai-SB" w:hAnsi="Times New Roman" w:cs="Times New Roman"/>
-          <w:sz w:val="28"/>
-          <w:szCs w:val="28"/>
-          <w:lang w:eastAsia="zh-CN"/>
-        </w:rPr>
-        <w:t>wuling</w:t>
-      </w:r>
-      <w:r>
-        <w:rPr>
-          <w:rFonts w:ascii="Times New Roman" w:eastAsia="DFKai-SB" w:hAnsi="Times New Roman" w:cs="Times New Roman" w:hint="eastAsia"/>
-          <w:sz w:val="28"/>
-          <w:szCs w:val="28"/>
-          <w:lang w:eastAsia="zh-CN"/>
-        </w:rPr>
-        <w:t>.wav</w:t>
-      </w:r>
-      <w:r>
-        <w:rPr>
-          <w:rFonts w:ascii="Times New Roman" w:eastAsia="DFKai-SB" w:hAnsi="Times New Roman" w:cs="Times New Roman" w:hint="eastAsia"/>
-          <w:sz w:val="28"/>
-          <w:szCs w:val="28"/>
-          <w:lang w:eastAsia="zh-CN"/>
-        </w:rPr>
-        <w:t>、</w:t>
-      </w:r>
-      <w:r>
-        <w:rPr>
-          <w:rFonts w:ascii="Times New Roman" w:eastAsia="DFKai-SB" w:hAnsi="Times New Roman" w:cs="Times New Roman" w:hint="eastAsia"/>
-          <w:sz w:val="28"/>
-          <w:szCs w:val="28"/>
-          <w:lang w:eastAsia="zh-CN"/>
-        </w:rPr>
-        <w:t>q10_tsinghua.</w:t>
-      </w:r>
-      <w:r>
-        <w:rPr>
-          <w:rFonts w:ascii="Times New Roman" w:eastAsia="DFKai-SB" w:hAnsi="Times New Roman" w:cs="Times New Roman"/>
-          <w:sz w:val="28"/>
-          <w:szCs w:val="28"/>
-          <w:lang w:eastAsia="zh-CN"/>
-        </w:rPr>
-        <w:t>wav</w:t>
-      </w:r>
-      <w:r>
-        <w:rPr>
-          <w:rFonts w:ascii="Times New Roman" w:eastAsia="DFKai-SB" w:hAnsi="Times New Roman" w:cs="Times New Roman" w:hint="eastAsia"/>
-          <w:sz w:val="28"/>
-          <w:szCs w:val="28"/>
-          <w:lang w:eastAsia="zh-CN"/>
-        </w:rPr>
-        <w:t>）：</w:t>
-      </w:r>
-      <w:r>
-        <w:rPr>
-          <w:rFonts w:ascii="Times New Roman" w:eastAsia="DFKai-SB" w:hAnsi="Times New Roman" w:cs="Times New Roman" w:hint="eastAsia"/>
-          <w:sz w:val="28"/>
-          <w:szCs w:val="28"/>
-          <w:lang w:eastAsia="zh-CN"/>
-        </w:rPr>
-        <w:t>果然，歌曲一长就听出端倪了，</w:t>
-      </w:r>
-      <w:r>
-        <w:rPr>
-          <w:rFonts w:ascii="Times New Roman" w:eastAsia="DFKai-SB" w:hAnsi="Times New Roman" w:cs="Times New Roman" w:hint="eastAsia"/>
-          <w:sz w:val="28"/>
-          <w:szCs w:val="28"/>
-          <w:lang w:eastAsia="zh-CN"/>
-        </w:rPr>
-        <w:t>低</w:t>
-      </w:r>
-      <w:r>
-        <w:rPr>
-          <w:rFonts w:ascii="Times New Roman" w:eastAsia="DFKai-SB" w:hAnsi="Times New Roman" w:cs="Times New Roman" w:hint="eastAsia"/>
-          <w:sz w:val="28"/>
-          <w:szCs w:val="28"/>
-          <w:lang w:eastAsia="zh-CN"/>
-        </w:rPr>
-        <w:t>音</w:t>
-      </w:r>
-      <w:r>
-        <w:rPr>
-          <w:rFonts w:ascii="Times New Roman" w:eastAsia="DFKai-SB" w:hAnsi="Times New Roman" w:cs="Times New Roman" w:hint="eastAsia"/>
-          <w:sz w:val="28"/>
-          <w:szCs w:val="28"/>
-          <w:lang w:eastAsia="zh-CN"/>
-        </w:rPr>
-        <w:t>的时候</w:t>
-      </w:r>
-      <w:r>
-        <w:rPr>
-          <w:rFonts w:ascii="Times New Roman" w:eastAsia="DFKai-SB" w:hAnsi="Times New Roman" w:cs="Times New Roman" w:hint="eastAsia"/>
-          <w:sz w:val="28"/>
-          <w:szCs w:val="28"/>
-          <w:lang w:eastAsia="zh-CN"/>
-        </w:rPr>
-        <w:t>确实蛮像的，但当到了高</w:t>
-      </w:r>
-      <w:r>
-        <w:rPr>
-          <w:rFonts w:ascii="Times New Roman" w:eastAsia="DFKai-SB" w:hAnsi="Times New Roman" w:cs="Times New Roman" w:hint="eastAsia"/>
-          <w:sz w:val="28"/>
-          <w:szCs w:val="28"/>
-          <w:lang w:eastAsia="zh-CN"/>
-        </w:rPr>
-        <w:t>音</w:t>
-      </w:r>
-      <w:r>
-        <w:rPr>
-          <w:rFonts w:ascii="Times New Roman" w:eastAsia="DFKai-SB" w:hAnsi="Times New Roman" w:cs="Times New Roman" w:hint="eastAsia"/>
-          <w:sz w:val="28"/>
-          <w:szCs w:val="28"/>
-          <w:lang w:eastAsia="zh-CN"/>
-        </w:rPr>
-        <w:t>，</w:t>
-      </w:r>
-      <w:r>
-        <w:rPr>
-          <w:rFonts w:ascii="Times New Roman" w:eastAsia="DFKai-SB" w:hAnsi="Times New Roman" w:cs="Times New Roman" w:hint="eastAsia"/>
-          <w:sz w:val="28"/>
-          <w:szCs w:val="28"/>
-          <w:lang w:eastAsia="zh-CN"/>
-        </w:rPr>
-        <w:t>其更高频的谐波分量听起来显得很不自然，依</w:t>
-      </w:r>
-      <w:r>
-        <w:rPr>
-          <w:rFonts w:ascii="Times New Roman" w:eastAsia="DFKai-SB" w:hAnsi="Times New Roman" w:cs="Times New Roman" w:hint="eastAsia"/>
-          <w:sz w:val="28"/>
-          <w:szCs w:val="28"/>
-          <w:lang w:eastAsia="zh-CN"/>
-        </w:rPr>
-        <w:t>照我们的生活经验与对乐器的主观</w:t>
-      </w:r>
-      <w:proofErr w:type="gramStart"/>
-      <w:r>
-        <w:rPr>
-          <w:rFonts w:ascii="Times New Roman" w:eastAsia="DFKai-SB" w:hAnsi="Times New Roman" w:cs="Times New Roman" w:hint="eastAsia"/>
-          <w:sz w:val="28"/>
-          <w:szCs w:val="28"/>
-          <w:lang w:eastAsia="zh-CN"/>
-        </w:rPr>
-        <w:t>想像</w:t>
-      </w:r>
-      <w:proofErr w:type="gramEnd"/>
-      <w:r>
-        <w:rPr>
-          <w:rFonts w:ascii="Times New Roman" w:eastAsia="DFKai-SB" w:hAnsi="Times New Roman" w:cs="Times New Roman" w:hint="eastAsia"/>
-          <w:sz w:val="28"/>
-          <w:szCs w:val="28"/>
-          <w:lang w:eastAsia="zh-CN"/>
-        </w:rPr>
-        <w:t>，高音的时候不致再有</w:t>
-      </w:r>
-      <w:r>
-        <w:rPr>
-          <w:rFonts w:ascii="Times New Roman" w:eastAsia="DFKai-SB" w:hAnsi="Times New Roman" w:cs="Times New Roman" w:hint="eastAsia"/>
-          <w:sz w:val="28"/>
-          <w:szCs w:val="28"/>
-          <w:lang w:eastAsia="zh-CN"/>
-        </w:rPr>
-        <w:t>很高频的</w:t>
-      </w:r>
-      <w:r>
-        <w:rPr>
-          <w:rFonts w:ascii="Times New Roman" w:eastAsia="DFKai-SB" w:hAnsi="Times New Roman" w:cs="Times New Roman" w:hint="eastAsia"/>
-          <w:sz w:val="28"/>
-          <w:szCs w:val="28"/>
-          <w:lang w:eastAsia="zh-CN"/>
-        </w:rPr>
-        <w:t>谐波了</w:t>
-      </w:r>
-      <w:r>
-        <w:rPr>
-          <w:rFonts w:ascii="Times New Roman" w:eastAsia="DFKai-SB" w:hAnsi="Times New Roman" w:cs="Times New Roman" w:hint="eastAsia"/>
-          <w:sz w:val="28"/>
-          <w:szCs w:val="28"/>
-          <w:lang w:eastAsia="zh-CN"/>
-        </w:rPr>
-        <w:t>。</w:t>
-      </w:r>
-    </w:p>
-    <w:p>
-      <w:pPr>
-        <w:pStyle w:val="a3"/>
-        <w:numPr>
-          <w:ilvl w:val="0"/>
-          <w:numId w:val="18"/>
-        </w:numPr>
-        <w:snapToGrid w:val="0"/>
-        <w:ind w:leftChars="0"/>
-        <w:rPr>
-          <w:rFonts w:ascii="Times New Roman" w:eastAsia="DFKai-SB" w:hAnsi="Times New Roman" w:cs="Times New Roman"/>
-          <w:b/>
-          <w:sz w:val="28"/>
-          <w:szCs w:val="28"/>
-          <w:lang w:eastAsia="zh-CN"/>
-        </w:rPr>
-      </w:pPr>
-      <w:r>
-        <w:rPr>
-          <w:rFonts w:ascii="Times New Roman" w:eastAsia="DFKai-SB" w:hAnsi="Times New Roman" w:cs="Times New Roman" w:hint="eastAsia"/>
-          <w:b/>
-          <w:sz w:val="28"/>
-          <w:szCs w:val="28"/>
-          <w:lang w:eastAsia="zh-CN"/>
-        </w:rPr>
-        <w:t>关键代码与方法：</w:t>
-      </w:r>
-    </w:p>
-    <w:p>
-      <w:pPr>
-        <w:pStyle w:val="a3"/>
-        <w:numPr>
-          <w:ilvl w:val="0"/>
-          <w:numId w:val="16"/>
-        </w:numPr>
-        <w:snapToGrid w:val="0"/>
-        <w:ind w:leftChars="0"/>
-        <w:rPr>
-          <w:rFonts w:ascii="Times New Roman" w:eastAsia="DFKai-SB" w:hAnsi="Times New Roman" w:cs="Times New Roman"/>
-          <w:sz w:val="28"/>
-          <w:szCs w:val="28"/>
-          <w:lang w:eastAsia="zh-CN"/>
-        </w:rPr>
-      </w:pPr>
-      <w:r>
-        <w:rPr>
-          <w:rFonts w:ascii="Times New Roman" w:eastAsia="DFKai-SB" w:hAnsi="Times New Roman" w:cs="Times New Roman"/>
-          <w:sz w:val="28"/>
-          <w:szCs w:val="28"/>
-          <w:lang w:eastAsia="zh-CN"/>
-        </w:rPr>
-        <w:t>q9/</w:t>
-      </w:r>
-      <w:r>
-        <w:t xml:space="preserve"> </w:t>
-      </w:r>
-      <w:proofErr w:type="spellStart"/>
-      <w:r>
-        <w:rPr>
-          <w:rFonts w:ascii="Times New Roman" w:eastAsia="DFKai-SB" w:hAnsi="Times New Roman" w:cs="Times New Roman"/>
-          <w:sz w:val="28"/>
-          <w:szCs w:val="28"/>
-          <w:lang w:eastAsia="zh-CN"/>
-        </w:rPr>
-        <w:t>makeWulingSong.m</w:t>
-      </w:r>
-      <w:proofErr w:type="spellEnd"/>
-      <w:r>
-        <w:rPr>
-          <w:rFonts w:ascii="Times New Roman" w:eastAsia="DFKai-SB" w:hAnsi="Times New Roman" w:cs="Times New Roman" w:hint="eastAsia"/>
-          <w:sz w:val="28"/>
-          <w:szCs w:val="28"/>
-          <w:lang w:eastAsia="zh-CN"/>
-        </w:rPr>
-        <w:t>：</w:t>
-      </w:r>
-      <w:r>
-        <w:rPr>
-          <w:rFonts w:ascii="Times New Roman" w:eastAsia="DFKai-SB" w:hAnsi="Times New Roman" w:cs="Times New Roman" w:hint="eastAsia"/>
-          <w:sz w:val="28"/>
-          <w:szCs w:val="28"/>
-          <w:lang w:eastAsia="zh-CN"/>
-        </w:rPr>
-        <w:t>输入由第</w:t>
-      </w:r>
-      <w:r>
-        <w:rPr>
-          <w:rFonts w:ascii="Times New Roman" w:eastAsia="DFKai-SB" w:hAnsi="Times New Roman" w:cs="Times New Roman" w:hint="eastAsia"/>
-          <w:sz w:val="28"/>
-          <w:szCs w:val="28"/>
-        </w:rPr>
-        <w:t>9</w:t>
-      </w:r>
-      <w:r>
-        <w:rPr>
-          <w:rFonts w:ascii="Times New Roman" w:eastAsia="DFKai-SB" w:hAnsi="Times New Roman" w:cs="Times New Roman"/>
-          <w:sz w:val="28"/>
-          <w:szCs w:val="28"/>
-        </w:rPr>
-        <w:t>.</w:t>
-      </w:r>
-      <w:r>
-        <w:rPr>
-          <w:rFonts w:ascii="Times New Roman" w:eastAsia="DFKai-SB" w:hAnsi="Times New Roman" w:cs="Times New Roman" w:hint="eastAsia"/>
-          <w:sz w:val="28"/>
-          <w:szCs w:val="28"/>
-        </w:rPr>
-        <w:t>题产生的</w:t>
-      </w:r>
-      <w:r>
-        <w:rPr>
-          <w:rFonts w:ascii="Times New Roman" w:eastAsia="DFKai-SB" w:hAnsi="Times New Roman" w:cs="Times New Roman" w:hint="eastAsia"/>
-          <w:sz w:val="28"/>
-          <w:szCs w:val="28"/>
-        </w:rPr>
-        <w:t>F</w:t>
-      </w:r>
-      <w:r>
-        <w:rPr>
-          <w:rFonts w:ascii="Times New Roman" w:eastAsia="DFKai-SB" w:hAnsi="Times New Roman" w:cs="Times New Roman"/>
-          <w:sz w:val="28"/>
-          <w:szCs w:val="28"/>
-        </w:rPr>
-        <w:t>REQ_INFO</w:t>
-      </w:r>
-      <w:r>
-        <w:rPr>
-          <w:rFonts w:ascii="Times New Roman" w:eastAsia="DFKai-SB" w:hAnsi="Times New Roman" w:cs="Times New Roman" w:hint="eastAsia"/>
-          <w:sz w:val="28"/>
-          <w:szCs w:val="28"/>
-        </w:rPr>
-        <w:t>矩阵，对于每个音，会自动挑选</w:t>
-      </w:r>
-      <w:r>
-        <w:rPr>
-          <w:rFonts w:ascii="Times New Roman" w:eastAsia="DFKai-SB" w:hAnsi="Times New Roman" w:cs="Times New Roman" w:hint="eastAsia"/>
-          <w:sz w:val="28"/>
-          <w:szCs w:val="28"/>
-        </w:rPr>
-        <w:t>F</w:t>
-      </w:r>
-      <w:r>
-        <w:rPr>
-          <w:rFonts w:ascii="Times New Roman" w:eastAsia="DFKai-SB" w:hAnsi="Times New Roman" w:cs="Times New Roman"/>
-          <w:sz w:val="28"/>
-          <w:szCs w:val="28"/>
-        </w:rPr>
-        <w:t>REQ_INFO</w:t>
-      </w:r>
-      <w:r>
-        <w:rPr>
-          <w:rFonts w:ascii="Times New Roman" w:eastAsia="DFKai-SB" w:hAnsi="Times New Roman" w:cs="Times New Roman" w:hint="eastAsia"/>
-          <w:sz w:val="28"/>
-          <w:szCs w:val="28"/>
-        </w:rPr>
-        <w:t>中最接近的频率的幅值矩阵，调用</w:t>
-      </w:r>
-      <w:proofErr w:type="spellStart"/>
-      <w:r>
-        <w:rPr>
-          <w:rFonts w:ascii="Times New Roman" w:eastAsia="DFKai-SB" w:hAnsi="Times New Roman" w:cs="Times New Roman"/>
-          <w:sz w:val="28"/>
-          <w:szCs w:val="28"/>
-        </w:rPr>
-        <w:t>makesound_harmonic.m</w:t>
-      </w:r>
-      <w:proofErr w:type="spellEnd"/>
-      <w:r>
-        <w:rPr>
-          <w:rFonts w:ascii="Times New Roman" w:eastAsia="DFKai-SB" w:hAnsi="Times New Roman" w:cs="Times New Roman" w:hint="eastAsia"/>
-          <w:sz w:val="28"/>
-          <w:szCs w:val="28"/>
-        </w:rPr>
-        <w:t>合成乐音，输出《武陵高中校歌》。</w:t>
-      </w:r>
-    </w:p>
-    <w:p>
-      <w:pPr>
-        <w:pStyle w:val="a3"/>
-        <w:numPr>
-          <w:ilvl w:val="0"/>
-          <w:numId w:val="16"/>
-        </w:numPr>
-        <w:snapToGrid w:val="0"/>
-        <w:ind w:leftChars="0"/>
-        <w:rPr>
-          <w:rFonts w:ascii="Times New Roman" w:eastAsia="DFKai-SB" w:hAnsi="Times New Roman" w:cs="Times New Roman"/>
-          <w:sz w:val="28"/>
-          <w:szCs w:val="28"/>
-          <w:lang w:eastAsia="zh-CN"/>
-        </w:rPr>
-      </w:pPr>
-      <w:r>
-        <w:rPr>
-          <w:rFonts w:ascii="Times New Roman" w:eastAsia="DFKai-SB" w:hAnsi="Times New Roman" w:cs="Times New Roman"/>
-          <w:sz w:val="28"/>
-          <w:szCs w:val="28"/>
-        </w:rPr>
-        <w:lastRenderedPageBreak/>
-        <w:t>q9/</w:t>
-      </w:r>
-      <w:proofErr w:type="spellStart"/>
-      <w:r>
-        <w:rPr>
-          <w:rFonts w:ascii="Times New Roman" w:eastAsia="DFKai-SB" w:hAnsi="Times New Roman" w:cs="Times New Roman"/>
-          <w:sz w:val="28"/>
-          <w:szCs w:val="28"/>
-        </w:rPr>
-        <w:t>makesound_harmonic.m</w:t>
-      </w:r>
-      <w:proofErr w:type="spellEnd"/>
-      <w:r>
-        <w:rPr>
-          <w:rFonts w:ascii="Times New Roman" w:eastAsia="DFKai-SB" w:hAnsi="Times New Roman" w:cs="Times New Roman" w:hint="eastAsia"/>
-          <w:sz w:val="28"/>
-          <w:szCs w:val="28"/>
-        </w:rPr>
-        <w:t>：</w:t>
-      </w:r>
-      <w:r>
-        <w:rPr>
-          <w:rFonts w:ascii="Times New Roman" w:eastAsia="DFKai-SB" w:hAnsi="Times New Roman" w:cs="Times New Roman" w:hint="eastAsia"/>
-          <w:sz w:val="28"/>
-          <w:szCs w:val="28"/>
-          <w:lang w:eastAsia="zh-CN"/>
-        </w:rPr>
-        <w:t xml:space="preserve"> </w:t>
-      </w:r>
-      <w:r>
-        <w:rPr>
-          <w:rFonts w:ascii="Times New Roman" w:eastAsia="DFKai-SB" w:hAnsi="Times New Roman" w:cs="Times New Roman" w:hint="eastAsia"/>
-          <w:sz w:val="28"/>
-          <w:szCs w:val="28"/>
-          <w:lang w:eastAsia="zh-CN"/>
-        </w:rPr>
-        <w:t>将第</w:t>
-      </w:r>
-      <w:r>
-        <w:rPr>
-          <w:rFonts w:ascii="Times New Roman" w:eastAsia="DFKai-SB" w:hAnsi="Times New Roman" w:cs="Times New Roman" w:hint="eastAsia"/>
-          <w:sz w:val="28"/>
-          <w:szCs w:val="28"/>
-          <w:lang w:eastAsia="zh-CN"/>
-        </w:rPr>
-        <w:t>4</w:t>
-      </w:r>
-      <w:r>
-        <w:rPr>
-          <w:rFonts w:ascii="Times New Roman" w:eastAsia="DFKai-SB" w:hAnsi="Times New Roman" w:cs="Times New Roman" w:hint="eastAsia"/>
-          <w:sz w:val="28"/>
-          <w:szCs w:val="28"/>
-          <w:lang w:eastAsia="zh-CN"/>
-        </w:rPr>
-        <w:t>问的</w:t>
-      </w:r>
-      <w:r>
-        <w:rPr>
-          <w:rFonts w:ascii="Times New Roman" w:eastAsia="DFKai-SB" w:hAnsi="Times New Roman" w:cs="Times New Roman" w:hint="eastAsia"/>
-          <w:sz w:val="28"/>
-          <w:szCs w:val="28"/>
-          <w:lang w:eastAsia="zh-CN"/>
-        </w:rPr>
-        <w:t>q4_makesound</w:t>
-      </w:r>
-      <w:r>
-        <w:rPr>
-          <w:rFonts w:ascii="Times New Roman" w:eastAsia="DFKai-SB" w:hAnsi="Times New Roman" w:cs="Times New Roman" w:hint="eastAsia"/>
-          <w:sz w:val="28"/>
-          <w:szCs w:val="28"/>
-          <w:lang w:eastAsia="zh-CN"/>
-        </w:rPr>
-        <w:t>中，各次谐波的幅值不写死在函数中，改用可变大小的</w:t>
-      </w:r>
-      <w:r>
-        <w:rPr>
-          <w:rFonts w:ascii="Times New Roman" w:eastAsia="DFKai-SB" w:hAnsi="Times New Roman" w:cs="Times New Roman" w:hint="eastAsia"/>
-          <w:sz w:val="28"/>
-          <w:szCs w:val="28"/>
-          <w:lang w:eastAsia="zh-CN"/>
-        </w:rPr>
-        <w:t>amp</w:t>
-      </w:r>
-      <w:r>
-        <w:rPr>
-          <w:rFonts w:ascii="Times New Roman" w:eastAsia="DFKai-SB" w:hAnsi="Times New Roman" w:cs="Times New Roman" w:hint="eastAsia"/>
-          <w:sz w:val="28"/>
-          <w:szCs w:val="28"/>
-          <w:lang w:eastAsia="zh-CN"/>
-        </w:rPr>
-        <w:t>矩阵传入基波至第</w:t>
-      </w:r>
-      <w:r>
-        <w:rPr>
-          <w:rFonts w:ascii="Times New Roman" w:eastAsia="DFKai-SB" w:hAnsi="Times New Roman" w:cs="Times New Roman"/>
-          <w:sz w:val="28"/>
-          <w:szCs w:val="28"/>
-          <w:lang w:eastAsia="zh-CN"/>
-        </w:rPr>
-        <w:t>n</w:t>
-      </w:r>
-      <w:r>
-        <w:rPr>
-          <w:rFonts w:ascii="Times New Roman" w:eastAsia="DFKai-SB" w:hAnsi="Times New Roman" w:cs="Times New Roman" w:hint="eastAsia"/>
-          <w:sz w:val="28"/>
-          <w:szCs w:val="28"/>
-          <w:lang w:eastAsia="zh-CN"/>
-        </w:rPr>
-        <w:t>谐波的幅值</w:t>
-      </w:r>
-      <w:r>
-        <w:rPr>
-          <w:rFonts w:ascii="Times New Roman" w:eastAsia="DFKai-SB" w:hAnsi="Times New Roman" w:cs="Times New Roman" w:hint="eastAsia"/>
-          <w:sz w:val="28"/>
-          <w:szCs w:val="28"/>
-        </w:rPr>
-        <w:t>，并据以合成音乐</w:t>
-      </w:r>
-      <w:r>
-        <w:rPr>
-          <w:rFonts w:ascii="Times New Roman" w:eastAsia="DFKai-SB" w:hAnsi="Times New Roman" w:cs="Times New Roman" w:hint="eastAsia"/>
-          <w:sz w:val="28"/>
-          <w:szCs w:val="28"/>
-          <w:lang w:eastAsia="zh-CN"/>
-        </w:rPr>
-        <w:t>。</w:t>
-      </w:r>
-    </w:p>
-    <w:p>
-      <w:pPr>
-        <w:pStyle w:val="a3"/>
-        <w:numPr>
-          <w:ilvl w:val="0"/>
-          <w:numId w:val="16"/>
-        </w:numPr>
-        <w:snapToGrid w:val="0"/>
-        <w:ind w:leftChars="0"/>
-        <w:rPr>
-          <w:rFonts w:ascii="Times New Roman" w:eastAsia="DFKai-SB" w:hAnsi="Times New Roman" w:cs="Times New Roman"/>
-          <w:sz w:val="28"/>
-          <w:szCs w:val="28"/>
-          <w:lang w:eastAsia="zh-CN"/>
-        </w:rPr>
-      </w:pPr>
-      <w:r>
-        <w:rPr>
-          <w:rFonts w:ascii="Times New Roman" w:eastAsia="DFKai-SB" w:hAnsi="Times New Roman" w:cs="Times New Roman" w:hint="eastAsia"/>
-          <w:b/>
-          <w:bCs/>
-          <w:sz w:val="28"/>
-          <w:szCs w:val="28"/>
-          <w:lang w:eastAsia="zh-CN"/>
-        </w:rPr>
-        <w:t>结果</w:t>
-      </w:r>
-      <w:r>
-        <w:rPr>
-          <w:rFonts w:ascii="Times New Roman" w:eastAsia="DFKai-SB" w:hAnsi="Times New Roman" w:cs="Times New Roman" w:hint="eastAsia"/>
-          <w:b/>
-          <w:bCs/>
-          <w:sz w:val="28"/>
-          <w:szCs w:val="28"/>
-          <w:lang w:eastAsia="zh-CN"/>
-        </w:rPr>
-        <w:t>（</w:t>
-      </w:r>
-      <w:r>
-        <w:rPr>
-          <w:rFonts w:ascii="Times New Roman" w:eastAsia="DFKai-SB" w:hAnsi="Times New Roman" w:cs="Times New Roman"/>
-          <w:b/>
-          <w:bCs/>
-          <w:sz w:val="28"/>
-          <w:szCs w:val="28"/>
-        </w:rPr>
-        <w:t>output_wuling.wav</w:t>
-      </w:r>
-      <w:r>
-        <w:rPr>
-          <w:rFonts w:ascii="Times New Roman" w:eastAsia="DFKai-SB" w:hAnsi="Times New Roman" w:cs="Times New Roman" w:hint="eastAsia"/>
-          <w:b/>
-          <w:bCs/>
-          <w:sz w:val="28"/>
-          <w:szCs w:val="28"/>
-        </w:rPr>
-        <w:t>）</w:t>
-      </w:r>
-      <w:r>
-        <w:rPr>
-          <w:rFonts w:ascii="Times New Roman" w:eastAsia="DFKai-SB" w:hAnsi="Times New Roman" w:cs="Times New Roman" w:hint="eastAsia"/>
-          <w:sz w:val="28"/>
-          <w:szCs w:val="28"/>
-          <w:lang w:eastAsia="zh-CN"/>
-        </w:rPr>
-        <w:t>：</w:t>
-      </w:r>
-      <w:r>
-        <w:rPr>
-          <w:rFonts w:ascii="Times New Roman" w:eastAsia="DFKai-SB" w:hAnsi="Times New Roman" w:cs="Times New Roman" w:hint="eastAsia"/>
-          <w:sz w:val="28"/>
-          <w:szCs w:val="28"/>
-          <w:lang w:eastAsia="zh-CN"/>
-        </w:rPr>
-        <w:t>还行吧，</w:t>
-      </w:r>
-      <w:r>
-        <w:rPr>
-          <w:rFonts w:ascii="Times New Roman" w:eastAsia="DFKai-SB" w:hAnsi="Times New Roman" w:cs="Times New Roman" w:hint="eastAsia"/>
-          <w:sz w:val="28"/>
-          <w:szCs w:val="28"/>
-          <w:lang w:eastAsia="zh-CN"/>
-        </w:rPr>
-        <w:t>我不希望它再更像了。</w:t>
-      </w:r>
-    </w:p>
-    <w:p>
-      <w:pPr>
-        <w:snapToGrid w:val="0"/>
-        <w:rPr>
-          <w:rFonts w:ascii="Times New Roman" w:eastAsia="等线" w:hAnsi="Times New Roman" w:cs="Times New Roman"/>
           <w:b/>
           <w:sz w:val="32"/>
-          <w:lang w:eastAsia="zh-CN"/>
-        </w:rPr>
-      </w:pPr>
-    </w:p>
-    <w:p>
-      <w:pPr>
-        <w:pStyle w:val="a3"/>
-        <w:numPr>
-          <w:ilvl w:val="0"/>
-          <w:numId w:val="18"/>
-        </w:numPr>
-        <w:snapToGrid w:val="0"/>
-        <w:ind w:leftChars="0"/>
-        <w:rPr>
-          <w:rFonts w:ascii="Times New Roman" w:eastAsia="DFKai-SB" w:hAnsi="Times New Roman" w:cs="Times New Roman"/>
-          <w:b/>
-          <w:sz w:val="28"/>
-          <w:szCs w:val="28"/>
-          <w:lang w:eastAsia="zh-CN"/>
-        </w:rPr>
-      </w:pPr>
-      <w:r>
-        <w:rPr>
-          <w:rFonts w:ascii="Times New Roman" w:eastAsia="DFKai-SB" w:hAnsi="Times New Roman" w:cs="Times New Roman" w:hint="eastAsia"/>
-          <w:b/>
-          <w:sz w:val="28"/>
-          <w:szCs w:val="28"/>
-          <w:lang w:eastAsia="zh-CN"/>
-        </w:rPr>
-        <w:t>关键代码与方法：</w:t>
-      </w:r>
-    </w:p>
-    <w:p>
-      <w:pPr>
-        <w:pStyle w:val="a3"/>
-        <w:numPr>
-          <w:ilvl w:val="0"/>
-          <w:numId w:val="16"/>
-        </w:numPr>
-        <w:snapToGrid w:val="0"/>
-        <w:ind w:leftChars="0"/>
-        <w:rPr>
-          <w:rFonts w:ascii="Times New Roman" w:eastAsia="DFKai-SB" w:hAnsi="Times New Roman" w:cs="Times New Roman"/>
-          <w:sz w:val="28"/>
-          <w:szCs w:val="28"/>
-        </w:rPr>
-      </w:pPr>
-      <w:r>
-        <w:rPr>
-          <w:rFonts w:ascii="Times New Roman" w:eastAsia="DFKai-SB" w:hAnsi="Times New Roman" w:cs="Times New Roman"/>
-          <w:sz w:val="28"/>
-          <w:szCs w:val="28"/>
-        </w:rPr>
-        <w:t xml:space="preserve">q12/ </w:t>
-      </w:r>
-      <w:proofErr w:type="spellStart"/>
-      <w:r>
-        <w:rPr>
-          <w:rFonts w:ascii="Times New Roman" w:eastAsia="DFKai-SB" w:hAnsi="Times New Roman" w:cs="Times New Roman"/>
-          <w:sz w:val="28"/>
-          <w:szCs w:val="28"/>
-        </w:rPr>
-        <w:t>musicAnalysisGUI.mlapp</w:t>
-      </w:r>
-      <w:proofErr w:type="spellEnd"/>
-      <w:r>
-        <w:rPr>
-          <w:rFonts w:ascii="Times New Roman" w:eastAsia="DFKai-SB" w:hAnsi="Times New Roman" w:cs="Times New Roman" w:hint="eastAsia"/>
-          <w:sz w:val="28"/>
-          <w:szCs w:val="28"/>
-        </w:rPr>
-        <w:t>：本</w:t>
-      </w:r>
-      <w:r>
-        <w:rPr>
-          <w:rFonts w:ascii="Times New Roman" w:eastAsia="DFKai-SB" w:hAnsi="Times New Roman" w:cs="Times New Roman" w:hint="eastAsia"/>
-          <w:sz w:val="28"/>
-          <w:szCs w:val="28"/>
-        </w:rPr>
-        <w:t>G</w:t>
-      </w:r>
-      <w:r>
-        <w:rPr>
-          <w:rFonts w:ascii="Times New Roman" w:eastAsia="DFKai-SB" w:hAnsi="Times New Roman" w:cs="Times New Roman"/>
-          <w:sz w:val="28"/>
-          <w:szCs w:val="28"/>
-        </w:rPr>
-        <w:t>UI</w:t>
-      </w:r>
-      <w:r>
-        <w:rPr>
-          <w:rFonts w:ascii="Times New Roman" w:eastAsia="DFKai-SB" w:hAnsi="Times New Roman" w:cs="Times New Roman" w:hint="eastAsia"/>
-          <w:sz w:val="28"/>
-          <w:szCs w:val="28"/>
-        </w:rPr>
-        <w:t>是用</w:t>
-      </w:r>
-      <w:proofErr w:type="spellStart"/>
-      <w:r>
-        <w:rPr>
-          <w:rFonts w:ascii="Times New Roman" w:eastAsia="DFKai-SB" w:hAnsi="Times New Roman" w:cs="Times New Roman"/>
-          <w:sz w:val="28"/>
-          <w:szCs w:val="28"/>
-        </w:rPr>
-        <w:t>Matlab</w:t>
-      </w:r>
-      <w:proofErr w:type="spellEnd"/>
-      <w:r>
-        <w:rPr>
-          <w:rFonts w:ascii="Times New Roman" w:eastAsia="DFKai-SB" w:hAnsi="Times New Roman" w:cs="Times New Roman"/>
-          <w:sz w:val="28"/>
-          <w:szCs w:val="28"/>
-        </w:rPr>
-        <w:t xml:space="preserve"> R2019a</w:t>
-      </w:r>
-      <w:r>
-        <w:rPr>
-          <w:rFonts w:ascii="Times New Roman" w:eastAsia="DFKai-SB" w:hAnsi="Times New Roman" w:cs="Times New Roman" w:hint="eastAsia"/>
-          <w:sz w:val="28"/>
-          <w:szCs w:val="28"/>
-        </w:rPr>
-        <w:t>的</w:t>
-      </w:r>
-      <w:r>
-        <w:rPr>
-          <w:rFonts w:ascii="Times New Roman" w:eastAsia="DFKai-SB" w:hAnsi="Times New Roman" w:cs="Times New Roman"/>
-          <w:sz w:val="28"/>
-          <w:szCs w:val="28"/>
-        </w:rPr>
-        <w:t>App Designer</w:t>
-      </w:r>
-      <w:r>
-        <w:rPr>
-          <w:rFonts w:ascii="Times New Roman" w:eastAsia="DFKai-SB" w:hAnsi="Times New Roman" w:cs="Times New Roman" w:hint="eastAsia"/>
-          <w:sz w:val="28"/>
-          <w:szCs w:val="28"/>
-        </w:rPr>
-        <w:t>所设计，与</w:t>
-      </w:r>
-      <w:r>
-        <w:rPr>
-          <w:rFonts w:ascii="Times New Roman" w:eastAsia="DFKai-SB" w:hAnsi="Times New Roman" w:cs="Times New Roman" w:hint="eastAsia"/>
-          <w:sz w:val="28"/>
-          <w:szCs w:val="28"/>
-        </w:rPr>
-        <w:t>G</w:t>
-      </w:r>
-      <w:r>
-        <w:rPr>
-          <w:rFonts w:ascii="Times New Roman" w:eastAsia="DFKai-SB" w:hAnsi="Times New Roman" w:cs="Times New Roman"/>
-          <w:sz w:val="28"/>
-          <w:szCs w:val="28"/>
-        </w:rPr>
-        <w:t>UIDE</w:t>
-      </w:r>
-      <w:r>
-        <w:rPr>
-          <w:rFonts w:ascii="Times New Roman" w:eastAsia="DFKai-SB" w:hAnsi="Times New Roman" w:cs="Times New Roman" w:hint="eastAsia"/>
-          <w:sz w:val="28"/>
-          <w:szCs w:val="28"/>
-        </w:rPr>
-        <w:t>有所不同。</w:t>
-      </w:r>
-      <w:r>
-        <w:rPr>
-          <w:rFonts w:ascii="Times New Roman" w:eastAsia="DFKai-SB" w:hAnsi="Times New Roman" w:cs="Times New Roman" w:hint="eastAsia"/>
-          <w:sz w:val="28"/>
-          <w:szCs w:val="28"/>
-        </w:rPr>
-        <w:t>请以</w:t>
-      </w:r>
-      <w:proofErr w:type="spellStart"/>
-      <w:r>
-        <w:rPr>
-          <w:rFonts w:ascii="Times New Roman" w:eastAsia="DFKai-SB" w:hAnsi="Times New Roman" w:cs="Times New Roman" w:hint="eastAsia"/>
-          <w:sz w:val="28"/>
-          <w:szCs w:val="28"/>
-        </w:rPr>
-        <w:t>M</w:t>
-      </w:r>
-      <w:r>
-        <w:rPr>
-          <w:rFonts w:ascii="Times New Roman" w:eastAsia="DFKai-SB" w:hAnsi="Times New Roman" w:cs="Times New Roman"/>
-          <w:sz w:val="28"/>
-          <w:szCs w:val="28"/>
-        </w:rPr>
-        <w:t>atlab</w:t>
-      </w:r>
-      <w:proofErr w:type="spellEnd"/>
-      <w:r>
-        <w:rPr>
-          <w:rFonts w:ascii="Times New Roman" w:eastAsia="DFKai-SB" w:hAnsi="Times New Roman" w:cs="Times New Roman"/>
-          <w:sz w:val="28"/>
-          <w:szCs w:val="28"/>
-        </w:rPr>
-        <w:t xml:space="preserve"> R2019a</w:t>
-      </w:r>
-      <w:r>
-        <w:rPr>
-          <w:rFonts w:ascii="Times New Roman" w:eastAsia="DFKai-SB" w:hAnsi="Times New Roman" w:cs="Times New Roman" w:hint="eastAsia"/>
-          <w:sz w:val="28"/>
-          <w:szCs w:val="28"/>
-        </w:rPr>
-        <w:t>方可开启。</w:t>
-      </w:r>
-    </w:p>
-    <w:p>
-      <w:pPr>
-        <w:snapToGrid w:val="0"/>
-        <w:rPr>
-          <w:rFonts w:ascii="Times New Roman" w:eastAsia="DFKai-SB" w:hAnsi="Times New Roman" w:cs="Times New Roman"/>
-          <w:sz w:val="28"/>
-          <w:szCs w:val="28"/>
-        </w:rPr>
-      </w:pPr>
-    </w:p>
-    <w:p>
-      <w:pPr>
-        <w:pStyle w:val="a3"/>
-        <w:numPr>
-          <w:ilvl w:val="0"/>
-          <w:numId w:val="16"/>
-        </w:numPr>
-        <w:snapToGrid w:val="0"/>
-        <w:ind w:leftChars="0"/>
-        <w:rPr>
-          <w:rFonts w:ascii="Times New Roman" w:eastAsia="DFKai-SB" w:hAnsi="Times New Roman" w:cs="Times New Roman"/>
-          <w:sz w:val="28"/>
-          <w:szCs w:val="28"/>
-        </w:rPr>
-      </w:pPr>
-      <w:r>
-        <w:rPr>
-          <w:rFonts w:ascii="Times New Roman" w:eastAsia="DFKai-SB" w:hAnsi="Times New Roman" w:cs="Times New Roman" w:hint="eastAsia"/>
-          <w:b/>
-          <w:bCs/>
-          <w:sz w:val="28"/>
-          <w:szCs w:val="28"/>
-          <w:lang w:eastAsia="zh-CN"/>
-        </w:rPr>
-        <w:t>结果</w:t>
-      </w:r>
-      <w:r>
-        <w:rPr>
-          <w:rFonts w:ascii="Times New Roman" w:eastAsia="DFKai-SB" w:hAnsi="Times New Roman" w:cs="Times New Roman" w:hint="eastAsia"/>
-          <w:b/>
-          <w:bCs/>
-          <w:sz w:val="28"/>
-          <w:szCs w:val="28"/>
-          <w:lang w:eastAsia="zh-CN"/>
-        </w:rPr>
-        <w:t>：如下页图所示。</w:t>
-      </w:r>
-    </w:p>
-    <w:p>
-      <w:pPr>
-        <w:snapToGrid w:val="0"/>
-        <w:jc w:val="center"/>
-        <w:rPr>
-          <w:rFonts w:ascii="Times New Roman" w:eastAsia="等线" w:hAnsi="Times New Roman" w:cs="Times New Roman"/>
-          <w:b/>
-          <w:sz w:val="32"/>
-          <w:lang w:eastAsia="zh-CN"/>
-        </w:rPr>
-      </w:pPr>
-    </w:p>
-    <w:p>
-      <w:pPr>
-        <w:snapToGrid w:val="0"/>
-        <w:jc w:val="center"/>
-        <w:rPr>
-          <w:rFonts w:ascii="Times New Roman" w:eastAsia="等线" w:hAnsi="Times New Roman" w:cs="Times New Roman"/>
-          <w:b/>
-          <w:sz w:val="32"/>
-          <w:lang w:eastAsia="zh-CN"/>
-        </w:rPr>
-      </w:pPr>
-    </w:p>
-    <w:p>
-      <w:pPr>
-        <w:snapToGrid w:val="0"/>
-        <w:jc w:val="center"/>
-        <w:rPr>
-          <w:rFonts w:ascii="Times New Roman" w:eastAsia="等线" w:hAnsi="Times New Roman" w:cs="Times New Roman"/>
-          <w:b/>
-          <w:sz w:val="32"/>
-          <w:lang w:eastAsia="zh-CN"/>
-        </w:rPr>
-      </w:pPr>
-    </w:p>
-    <w:p>
-      <w:pPr>
-        <w:snapToGrid w:val="0"/>
-        <w:jc w:val="center"/>
-        <w:rPr>
-          <w:rFonts w:ascii="Times New Roman" w:eastAsia="等线" w:hAnsi="Times New Roman" w:cs="Times New Roman"/>
-          <w:b/>
-          <w:sz w:val="32"/>
-          <w:lang w:eastAsia="zh-CN"/>
         </w:rPr>
       </w:pPr>
       <w:r>
@@ -7440,10 +6970,10 @@
           <w:lang w:eastAsia="zh-CN"/>
         </w:rPr>
         <w:drawing>
-          <wp:inline distT="0" distB="0" distL="0" distR="0" wp14:anchorId="55A198B9" wp14:editId="336CD22A">
-            <wp:extent cx="5905500" cy="3109591"/>
-            <wp:effectExtent l="0" t="0" r="0" b="0"/>
-            <wp:docPr id="3" name="圖片 3"/>
+          <wp:inline distT="0" distB="0" distL="0" distR="0" wp14:anchorId="5050A4A6" wp14:editId="6804B8E2">
+            <wp:extent cx="5755640" cy="891774"/>
+            <wp:effectExtent l="0" t="0" r="0" b="3810"/>
+            <wp:docPr id="52" name="图片 52"/>
             <wp:cNvGraphicFramePr>
               <a:graphicFrameLocks xmlns:a="http://schemas.openxmlformats.org/drawingml/2006/main" noChangeAspect="1"/>
             </wp:cNvGraphicFramePr>
@@ -7463,7 +6993,7 @@
                   <pic:spPr>
                     <a:xfrm>
                       <a:off x="0" y="0"/>
-                      <a:ext cx="5928518" cy="3121711"/>
+                      <a:ext cx="5820799" cy="901870"/>
                     </a:xfrm>
                     <a:prstGeom prst="rect">
                       <a:avLst/>
@@ -7478,89 +7008,1313 @@
     </w:p>
     <w:p>
       <w:pPr>
+        <w:pStyle w:val="a3"/>
+        <w:snapToGrid w:val="0"/>
+        <w:ind w:leftChars="0" w:left="1380"/>
+        <w:rPr>
+          <w:rFonts w:ascii="Times New Roman" w:eastAsia="DFKai-SB" w:hAnsi="Times New Roman" w:cs="Times New Roman"/>
+          <w:sz w:val="28"/>
+          <w:szCs w:val="28"/>
+          <w:lang w:eastAsia="zh-CN"/>
+        </w:rPr>
+      </w:pPr>
+      <w:r>
+        <w:rPr>
+          <w:rFonts w:ascii="Times New Roman" w:eastAsia="DFKai-SB" w:hAnsi="Times New Roman" w:cs="Times New Roman" w:hint="eastAsia"/>
+          <w:sz w:val="28"/>
+          <w:szCs w:val="28"/>
+          <w:lang w:eastAsia="zh-CN"/>
+        </w:rPr>
+        <w:t>将第</w:t>
+      </w:r>
+      <w:r>
+        <w:rPr>
+          <w:rFonts w:ascii="Times New Roman" w:eastAsia="DFKai-SB" w:hAnsi="Times New Roman" w:cs="Times New Roman" w:hint="eastAsia"/>
+          <w:sz w:val="28"/>
+          <w:szCs w:val="28"/>
+          <w:lang w:eastAsia="zh-CN"/>
+        </w:rPr>
+        <w:t>4</w:t>
+      </w:r>
+      <w:r>
+        <w:rPr>
+          <w:rFonts w:ascii="Times New Roman" w:eastAsia="DFKai-SB" w:hAnsi="Times New Roman" w:cs="Times New Roman" w:hint="eastAsia"/>
+          <w:sz w:val="28"/>
+          <w:szCs w:val="28"/>
+          <w:lang w:eastAsia="zh-CN"/>
+        </w:rPr>
+        <w:t>问的</w:t>
+      </w:r>
+      <w:r>
+        <w:rPr>
+          <w:rFonts w:ascii="Times New Roman" w:eastAsia="DFKai-SB" w:hAnsi="Times New Roman" w:cs="Times New Roman" w:hint="eastAsia"/>
+          <w:sz w:val="28"/>
+          <w:szCs w:val="28"/>
+          <w:lang w:eastAsia="zh-CN"/>
+        </w:rPr>
+        <w:t>q4_makesound</w:t>
+      </w:r>
+      <w:r>
+        <w:rPr>
+          <w:rFonts w:ascii="Times New Roman" w:eastAsia="DFKai-SB" w:hAnsi="Times New Roman" w:cs="Times New Roman" w:hint="eastAsia"/>
+          <w:sz w:val="28"/>
+          <w:szCs w:val="28"/>
+          <w:lang w:eastAsia="zh-CN"/>
+        </w:rPr>
+        <w:t>中，各次谐波的</w:t>
+      </w:r>
+      <w:r>
+        <w:rPr>
+          <w:rFonts w:ascii="Times New Roman" w:eastAsia="DFKai-SB" w:hAnsi="Times New Roman" w:cs="Times New Roman" w:hint="eastAsia"/>
+          <w:sz w:val="28"/>
+          <w:szCs w:val="28"/>
+          <w:lang w:eastAsia="zh-CN"/>
+        </w:rPr>
+        <w:t>幅值不写死在函数中，改用一个</w:t>
+      </w:r>
+      <w:r>
+        <w:rPr>
+          <w:rFonts w:ascii="Times New Roman" w:eastAsia="DFKai-SB" w:hAnsi="Times New Roman" w:cs="Times New Roman" w:hint="eastAsia"/>
+          <w:sz w:val="28"/>
+          <w:szCs w:val="28"/>
+          <w:lang w:eastAsia="zh-CN"/>
+        </w:rPr>
+        <w:t>1*7</w:t>
+      </w:r>
+      <w:r>
+        <w:rPr>
+          <w:rFonts w:ascii="Times New Roman" w:eastAsia="DFKai-SB" w:hAnsi="Times New Roman" w:cs="Times New Roman" w:hint="eastAsia"/>
+          <w:sz w:val="28"/>
+          <w:szCs w:val="28"/>
+          <w:lang w:eastAsia="zh-CN"/>
+        </w:rPr>
+        <w:t>的</w:t>
+      </w:r>
+      <w:r>
+        <w:rPr>
+          <w:rFonts w:ascii="Times New Roman" w:eastAsia="DFKai-SB" w:hAnsi="Times New Roman" w:cs="Times New Roman" w:hint="eastAsia"/>
+          <w:sz w:val="28"/>
+          <w:szCs w:val="28"/>
+          <w:lang w:eastAsia="zh-CN"/>
+        </w:rPr>
+        <w:t>amp</w:t>
+      </w:r>
+      <w:r>
+        <w:rPr>
+          <w:rFonts w:ascii="Times New Roman" w:eastAsia="DFKai-SB" w:hAnsi="Times New Roman" w:cs="Times New Roman" w:hint="eastAsia"/>
+          <w:sz w:val="28"/>
+          <w:szCs w:val="28"/>
+          <w:lang w:eastAsia="zh-CN"/>
+        </w:rPr>
+        <w:t>矩阵传入基波至</w:t>
+      </w:r>
+      <w:r>
+        <w:rPr>
+          <w:rFonts w:ascii="Times New Roman" w:eastAsia="DFKai-SB" w:hAnsi="Times New Roman" w:cs="Times New Roman" w:hint="eastAsia"/>
+          <w:sz w:val="28"/>
+          <w:szCs w:val="28"/>
+          <w:lang w:eastAsia="zh-CN"/>
+        </w:rPr>
+        <w:t>第</w:t>
+      </w:r>
+      <w:r>
+        <w:rPr>
+          <w:rFonts w:ascii="Times New Roman" w:eastAsia="DFKai-SB" w:hAnsi="Times New Roman" w:cs="Times New Roman" w:hint="eastAsia"/>
+          <w:sz w:val="28"/>
+          <w:szCs w:val="28"/>
+          <w:lang w:eastAsia="zh-CN"/>
+        </w:rPr>
+        <w:t>7</w:t>
+      </w:r>
+      <w:r>
+        <w:rPr>
+          <w:rFonts w:ascii="Times New Roman" w:eastAsia="DFKai-SB" w:hAnsi="Times New Roman" w:cs="Times New Roman" w:hint="eastAsia"/>
+          <w:sz w:val="28"/>
+          <w:szCs w:val="28"/>
+          <w:lang w:eastAsia="zh-CN"/>
+        </w:rPr>
+        <w:t>谐波的幅值。</w:t>
+      </w:r>
+    </w:p>
+    <w:p>
+      <w:pPr>
+        <w:pStyle w:val="a3"/>
+        <w:numPr>
+          <w:ilvl w:val="0"/>
+          <w:numId w:val="16"/>
+        </w:numPr>
+        <w:snapToGrid w:val="0"/>
+        <w:ind w:leftChars="0"/>
+        <w:rPr>
+          <w:rFonts w:ascii="Times New Roman" w:eastAsia="DFKai-SB" w:hAnsi="Times New Roman" w:cs="Times New Roman"/>
+          <w:sz w:val="28"/>
+          <w:szCs w:val="28"/>
+        </w:rPr>
+      </w:pPr>
+      <w:r>
+        <w:rPr>
+          <w:rFonts w:ascii="Times New Roman" w:eastAsia="DFKai-SB" w:hAnsi="Times New Roman" w:cs="Times New Roman"/>
+          <w:sz w:val="28"/>
+          <w:szCs w:val="28"/>
+        </w:rPr>
+        <w:t>q10_song.m</w:t>
+      </w:r>
+      <w:r>
+        <w:rPr>
+          <w:rFonts w:ascii="Times New Roman" w:eastAsia="DFKai-SB" w:hAnsi="Times New Roman" w:cs="Times New Roman" w:hint="eastAsia"/>
+          <w:sz w:val="28"/>
+          <w:szCs w:val="28"/>
+        </w:rPr>
+        <w:t>：将第</w:t>
+      </w:r>
+      <w:r>
+        <w:rPr>
+          <w:rFonts w:ascii="Times New Roman" w:eastAsia="DFKai-SB" w:hAnsi="Times New Roman" w:cs="Times New Roman" w:hint="eastAsia"/>
+          <w:sz w:val="28"/>
+          <w:szCs w:val="28"/>
+        </w:rPr>
+        <w:t>8</w:t>
+      </w:r>
+      <w:r>
+        <w:rPr>
+          <w:rFonts w:ascii="Times New Roman" w:eastAsia="DFKai-SB" w:hAnsi="Times New Roman" w:cs="Times New Roman" w:hint="eastAsia"/>
+          <w:sz w:val="28"/>
+          <w:szCs w:val="28"/>
+        </w:rPr>
+        <w:t>题计算出来的幅值引入，并调用</w:t>
+      </w:r>
+      <w:r>
+        <w:rPr>
+          <w:rFonts w:ascii="Times New Roman" w:eastAsia="DFKai-SB" w:hAnsi="Times New Roman" w:cs="Times New Roman" w:hint="eastAsia"/>
+          <w:sz w:val="28"/>
+          <w:szCs w:val="28"/>
+        </w:rPr>
+        <w:t>q10_makesound</w:t>
+      </w:r>
+      <w:r>
+        <w:rPr>
+          <w:rFonts w:ascii="Times New Roman" w:eastAsia="DFKai-SB" w:hAnsi="Times New Roman" w:cs="Times New Roman" w:hint="eastAsia"/>
+          <w:sz w:val="28"/>
+          <w:szCs w:val="28"/>
+        </w:rPr>
+        <w:t>。</w:t>
+      </w:r>
+    </w:p>
+    <w:p>
+      <w:pPr>
+        <w:snapToGrid w:val="0"/>
+        <w:ind w:left="960"/>
+        <w:rPr>
+          <w:rFonts w:ascii="Times New Roman" w:eastAsia="DFKai-SB" w:hAnsi="Times New Roman" w:cs="Times New Roman"/>
+          <w:sz w:val="28"/>
+          <w:szCs w:val="28"/>
+        </w:rPr>
+      </w:pPr>
+    </w:p>
+    <w:p>
+      <w:pPr>
+        <w:pStyle w:val="a3"/>
+        <w:snapToGrid w:val="0"/>
+        <w:ind w:leftChars="0" w:left="960"/>
+        <w:rPr>
+          <w:rFonts w:ascii="Times New Roman" w:eastAsia="DFKai-SB" w:hAnsi="Times New Roman" w:cs="Times New Roman"/>
+          <w:sz w:val="28"/>
+          <w:szCs w:val="28"/>
+          <w:lang w:eastAsia="zh-CN"/>
+        </w:rPr>
+      </w:pPr>
+      <w:r>
+        <w:rPr>
+          <w:rFonts w:ascii="Times New Roman" w:eastAsia="DFKai-SB" w:hAnsi="Times New Roman" w:cs="Times New Roman" w:hint="eastAsia"/>
+          <w:b/>
+          <w:sz w:val="28"/>
+          <w:szCs w:val="28"/>
+          <w:lang w:eastAsia="zh-CN"/>
+        </w:rPr>
+        <w:t>结果</w:t>
+      </w:r>
+      <w:r>
+        <w:rPr>
+          <w:rFonts w:ascii="Times New Roman" w:eastAsia="DFKai-SB" w:hAnsi="Times New Roman" w:cs="Times New Roman" w:hint="eastAsia"/>
+          <w:sz w:val="28"/>
+          <w:szCs w:val="28"/>
+          <w:lang w:eastAsia="zh-CN"/>
+        </w:rPr>
+        <w:t>（</w:t>
+      </w:r>
+      <w:r>
+        <w:rPr>
+          <w:rFonts w:ascii="Times New Roman" w:eastAsia="DFKai-SB" w:hAnsi="Times New Roman" w:cs="Times New Roman" w:hint="eastAsia"/>
+          <w:sz w:val="28"/>
+          <w:szCs w:val="28"/>
+          <w:lang w:eastAsia="zh-CN"/>
+        </w:rPr>
+        <w:t>q</w:t>
+      </w:r>
+      <w:r>
+        <w:rPr>
+          <w:rFonts w:ascii="Times New Roman" w:eastAsia="DFKai-SB" w:hAnsi="Times New Roman" w:cs="Times New Roman"/>
+          <w:sz w:val="28"/>
+          <w:szCs w:val="28"/>
+          <w:lang w:eastAsia="zh-CN"/>
+        </w:rPr>
+        <w:t>10</w:t>
+      </w:r>
+      <w:r>
+        <w:rPr>
+          <w:rFonts w:ascii="Times New Roman" w:eastAsia="DFKai-SB" w:hAnsi="Times New Roman" w:cs="Times New Roman" w:hint="eastAsia"/>
+          <w:sz w:val="28"/>
+          <w:szCs w:val="28"/>
+          <w:lang w:eastAsia="zh-CN"/>
+        </w:rPr>
+        <w:t>_</w:t>
+      </w:r>
+      <w:r>
+        <w:rPr>
+          <w:rFonts w:ascii="Times New Roman" w:eastAsia="DFKai-SB" w:hAnsi="Times New Roman" w:cs="Times New Roman"/>
+          <w:sz w:val="28"/>
+          <w:szCs w:val="28"/>
+          <w:lang w:eastAsia="zh-CN"/>
+        </w:rPr>
+        <w:t>eastRed</w:t>
+      </w:r>
+      <w:r>
+        <w:rPr>
+          <w:rFonts w:ascii="Times New Roman" w:eastAsia="DFKai-SB" w:hAnsi="Times New Roman" w:cs="Times New Roman" w:hint="eastAsia"/>
+          <w:sz w:val="28"/>
+          <w:szCs w:val="28"/>
+          <w:lang w:eastAsia="zh-CN"/>
+        </w:rPr>
+        <w:t>.wav</w:t>
+      </w:r>
+      <w:r>
+        <w:rPr>
+          <w:rFonts w:ascii="Times New Roman" w:eastAsia="DFKai-SB" w:hAnsi="Times New Roman" w:cs="Times New Roman" w:hint="eastAsia"/>
+          <w:sz w:val="28"/>
+          <w:szCs w:val="28"/>
+        </w:rPr>
+        <w:t>）</w:t>
+      </w:r>
+      <w:r>
+        <w:rPr>
+          <w:rFonts w:ascii="Times New Roman" w:eastAsia="DFKai-SB" w:hAnsi="Times New Roman" w:cs="Times New Roman" w:hint="eastAsia"/>
+          <w:sz w:val="28"/>
+          <w:szCs w:val="28"/>
+          <w:lang w:eastAsia="zh-CN"/>
+        </w:rPr>
+        <w:t>：</w:t>
+      </w:r>
+      <w:r>
+        <w:rPr>
+          <w:rFonts w:ascii="Times New Roman" w:eastAsia="DFKai-SB" w:hAnsi="Times New Roman" w:cs="Times New Roman" w:hint="eastAsia"/>
+          <w:sz w:val="28"/>
+          <w:szCs w:val="28"/>
+        </w:rPr>
+        <w:t>嗯……应该有像吧</w:t>
+      </w:r>
+      <w:r>
+        <w:rPr>
+          <w:rFonts w:ascii="Times New Roman" w:eastAsia="DFKai-SB" w:hAnsi="Times New Roman" w:cs="Times New Roman" w:hint="eastAsia"/>
+          <w:sz w:val="28"/>
+          <w:szCs w:val="28"/>
+          <w:lang w:eastAsia="zh-CN"/>
+        </w:rPr>
+        <w:t>。</w:t>
+      </w:r>
+    </w:p>
+    <w:p>
+      <w:pPr>
+        <w:pStyle w:val="a3"/>
+        <w:numPr>
+          <w:ilvl w:val="0"/>
+          <w:numId w:val="16"/>
+        </w:numPr>
+        <w:snapToGrid w:val="0"/>
+        <w:ind w:leftChars="0"/>
+        <w:rPr>
+          <w:rFonts w:ascii="Times New Roman" w:eastAsia="等线" w:hAnsi="Times New Roman" w:cs="Times New Roman"/>
+          <w:sz w:val="28"/>
+          <w:szCs w:val="28"/>
+          <w:lang w:eastAsia="zh-CN"/>
+        </w:rPr>
+      </w:pPr>
+      <w:r>
+        <w:rPr>
+          <w:rFonts w:ascii="Times New Roman" w:eastAsia="DFKai-SB" w:hAnsi="Times New Roman" w:cs="Times New Roman" w:hint="eastAsia"/>
+          <w:sz w:val="28"/>
+          <w:szCs w:val="28"/>
+          <w:lang w:eastAsia="zh-CN"/>
+        </w:rPr>
+        <w:t>意犹未尽，我再次用同样的方法合成</w:t>
+      </w:r>
+      <w:r>
+        <w:rPr>
+          <w:rFonts w:ascii="Times New Roman" w:eastAsia="DFKai-SB" w:hAnsi="Times New Roman" w:cs="Times New Roman" w:hint="eastAsia"/>
+          <w:sz w:val="28"/>
+          <w:szCs w:val="28"/>
+          <w:lang w:eastAsia="zh-CN"/>
+        </w:rPr>
+        <w:t>武陵高中和</w:t>
+      </w:r>
+      <w:r>
+        <w:rPr>
+          <w:rFonts w:ascii="Times New Roman" w:eastAsia="DFKai-SB" w:hAnsi="Times New Roman" w:cs="Times New Roman" w:hint="eastAsia"/>
+          <w:sz w:val="28"/>
+          <w:szCs w:val="28"/>
+          <w:lang w:eastAsia="zh-CN"/>
+        </w:rPr>
+        <w:t>清华大学校歌。</w:t>
+      </w:r>
+    </w:p>
+    <w:p>
+      <w:pPr>
+        <w:pStyle w:val="a3"/>
+        <w:snapToGrid w:val="0"/>
+        <w:ind w:leftChars="0" w:left="960"/>
+        <w:rPr>
+          <w:rFonts w:ascii="Times New Roman" w:eastAsia="DFKai-SB" w:hAnsi="Times New Roman" w:cs="Times New Roman"/>
+          <w:sz w:val="28"/>
+          <w:szCs w:val="28"/>
+          <w:lang w:eastAsia="zh-CN"/>
+        </w:rPr>
+      </w:pPr>
+      <w:r>
+        <w:rPr>
+          <w:rFonts w:ascii="Times New Roman" w:eastAsia="DFKai-SB" w:hAnsi="Times New Roman" w:cs="Times New Roman" w:hint="eastAsia"/>
+          <w:b/>
+          <w:sz w:val="28"/>
+          <w:szCs w:val="28"/>
+          <w:lang w:eastAsia="zh-CN"/>
+        </w:rPr>
+        <w:t>结果</w:t>
+      </w:r>
+      <w:r>
+        <w:rPr>
+          <w:rFonts w:ascii="Times New Roman" w:eastAsia="DFKai-SB" w:hAnsi="Times New Roman" w:cs="Times New Roman" w:hint="eastAsia"/>
+          <w:sz w:val="28"/>
+          <w:szCs w:val="28"/>
+          <w:lang w:eastAsia="zh-CN"/>
+        </w:rPr>
+        <w:t>（</w:t>
+      </w:r>
+      <w:r>
+        <w:rPr>
+          <w:rFonts w:ascii="Times New Roman" w:eastAsia="DFKai-SB" w:hAnsi="Times New Roman" w:cs="Times New Roman" w:hint="eastAsia"/>
+          <w:sz w:val="28"/>
+          <w:szCs w:val="28"/>
+          <w:lang w:eastAsia="zh-CN"/>
+        </w:rPr>
+        <w:t>q</w:t>
+      </w:r>
+      <w:r>
+        <w:rPr>
+          <w:rFonts w:ascii="Times New Roman" w:eastAsia="DFKai-SB" w:hAnsi="Times New Roman" w:cs="Times New Roman"/>
+          <w:sz w:val="28"/>
+          <w:szCs w:val="28"/>
+          <w:lang w:eastAsia="zh-CN"/>
+        </w:rPr>
+        <w:t>10</w:t>
+      </w:r>
+      <w:r>
+        <w:rPr>
+          <w:rFonts w:ascii="Times New Roman" w:eastAsia="DFKai-SB" w:hAnsi="Times New Roman" w:cs="Times New Roman" w:hint="eastAsia"/>
+          <w:sz w:val="28"/>
+          <w:szCs w:val="28"/>
+          <w:lang w:eastAsia="zh-CN"/>
+        </w:rPr>
+        <w:t>_</w:t>
+      </w:r>
+      <w:r>
+        <w:rPr>
+          <w:rFonts w:ascii="Times New Roman" w:eastAsia="DFKai-SB" w:hAnsi="Times New Roman" w:cs="Times New Roman"/>
+          <w:sz w:val="28"/>
+          <w:szCs w:val="28"/>
+          <w:lang w:eastAsia="zh-CN"/>
+        </w:rPr>
+        <w:t>wuling</w:t>
+      </w:r>
+      <w:r>
+        <w:rPr>
+          <w:rFonts w:ascii="Times New Roman" w:eastAsia="DFKai-SB" w:hAnsi="Times New Roman" w:cs="Times New Roman" w:hint="eastAsia"/>
+          <w:sz w:val="28"/>
+          <w:szCs w:val="28"/>
+          <w:lang w:eastAsia="zh-CN"/>
+        </w:rPr>
+        <w:t>.wav</w:t>
+      </w:r>
+      <w:r>
+        <w:rPr>
+          <w:rFonts w:ascii="Times New Roman" w:eastAsia="DFKai-SB" w:hAnsi="Times New Roman" w:cs="Times New Roman" w:hint="eastAsia"/>
+          <w:sz w:val="28"/>
+          <w:szCs w:val="28"/>
+          <w:lang w:eastAsia="zh-CN"/>
+        </w:rPr>
+        <w:t>、</w:t>
+      </w:r>
+      <w:r>
+        <w:rPr>
+          <w:rFonts w:ascii="Times New Roman" w:eastAsia="DFKai-SB" w:hAnsi="Times New Roman" w:cs="Times New Roman" w:hint="eastAsia"/>
+          <w:sz w:val="28"/>
+          <w:szCs w:val="28"/>
+          <w:lang w:eastAsia="zh-CN"/>
+        </w:rPr>
+        <w:t>q10_tsinghua.</w:t>
+      </w:r>
+      <w:r>
+        <w:rPr>
+          <w:rFonts w:ascii="Times New Roman" w:eastAsia="DFKai-SB" w:hAnsi="Times New Roman" w:cs="Times New Roman"/>
+          <w:sz w:val="28"/>
+          <w:szCs w:val="28"/>
+          <w:lang w:eastAsia="zh-CN"/>
+        </w:rPr>
+        <w:t>wav</w:t>
+      </w:r>
+      <w:r>
+        <w:rPr>
+          <w:rFonts w:ascii="Times New Roman" w:eastAsia="DFKai-SB" w:hAnsi="Times New Roman" w:cs="Times New Roman" w:hint="eastAsia"/>
+          <w:sz w:val="28"/>
+          <w:szCs w:val="28"/>
+          <w:lang w:eastAsia="zh-CN"/>
+        </w:rPr>
+        <w:t>）：</w:t>
+      </w:r>
+      <w:r>
+        <w:rPr>
+          <w:rFonts w:ascii="Times New Roman" w:eastAsia="DFKai-SB" w:hAnsi="Times New Roman" w:cs="Times New Roman" w:hint="eastAsia"/>
+          <w:sz w:val="28"/>
+          <w:szCs w:val="28"/>
+          <w:lang w:eastAsia="zh-CN"/>
+        </w:rPr>
+        <w:t>果然，歌曲一长就听出端倪了，</w:t>
+      </w:r>
+      <w:r>
+        <w:rPr>
+          <w:rFonts w:ascii="Times New Roman" w:eastAsia="DFKai-SB" w:hAnsi="Times New Roman" w:cs="Times New Roman" w:hint="eastAsia"/>
+          <w:sz w:val="28"/>
+          <w:szCs w:val="28"/>
+          <w:lang w:eastAsia="zh-CN"/>
+        </w:rPr>
+        <w:t>低</w:t>
+      </w:r>
+      <w:r>
+        <w:rPr>
+          <w:rFonts w:ascii="Times New Roman" w:eastAsia="DFKai-SB" w:hAnsi="Times New Roman" w:cs="Times New Roman" w:hint="eastAsia"/>
+          <w:sz w:val="28"/>
+          <w:szCs w:val="28"/>
+          <w:lang w:eastAsia="zh-CN"/>
+        </w:rPr>
+        <w:t>音</w:t>
+      </w:r>
+      <w:r>
+        <w:rPr>
+          <w:rFonts w:ascii="Times New Roman" w:eastAsia="DFKai-SB" w:hAnsi="Times New Roman" w:cs="Times New Roman" w:hint="eastAsia"/>
+          <w:sz w:val="28"/>
+          <w:szCs w:val="28"/>
+          <w:lang w:eastAsia="zh-CN"/>
+        </w:rPr>
+        <w:t>的时候</w:t>
+      </w:r>
+      <w:r>
+        <w:rPr>
+          <w:rFonts w:ascii="Times New Roman" w:eastAsia="DFKai-SB" w:hAnsi="Times New Roman" w:cs="Times New Roman" w:hint="eastAsia"/>
+          <w:sz w:val="28"/>
+          <w:szCs w:val="28"/>
+          <w:lang w:eastAsia="zh-CN"/>
+        </w:rPr>
+        <w:t>确实蛮像的，但当到了高</w:t>
+      </w:r>
+      <w:r>
+        <w:rPr>
+          <w:rFonts w:ascii="Times New Roman" w:eastAsia="DFKai-SB" w:hAnsi="Times New Roman" w:cs="Times New Roman" w:hint="eastAsia"/>
+          <w:sz w:val="28"/>
+          <w:szCs w:val="28"/>
+          <w:lang w:eastAsia="zh-CN"/>
+        </w:rPr>
+        <w:t>音</w:t>
+      </w:r>
+      <w:r>
+        <w:rPr>
+          <w:rFonts w:ascii="Times New Roman" w:eastAsia="DFKai-SB" w:hAnsi="Times New Roman" w:cs="Times New Roman" w:hint="eastAsia"/>
+          <w:sz w:val="28"/>
+          <w:szCs w:val="28"/>
+          <w:lang w:eastAsia="zh-CN"/>
+        </w:rPr>
+        <w:t>，</w:t>
+      </w:r>
+      <w:r>
+        <w:rPr>
+          <w:rFonts w:ascii="Times New Roman" w:eastAsia="DFKai-SB" w:hAnsi="Times New Roman" w:cs="Times New Roman" w:hint="eastAsia"/>
+          <w:sz w:val="28"/>
+          <w:szCs w:val="28"/>
+          <w:lang w:eastAsia="zh-CN"/>
+        </w:rPr>
+        <w:t>其更高频的谐波分量听起来显得很不自然，依</w:t>
+      </w:r>
+      <w:r>
+        <w:rPr>
+          <w:rFonts w:ascii="Times New Roman" w:eastAsia="DFKai-SB" w:hAnsi="Times New Roman" w:cs="Times New Roman" w:hint="eastAsia"/>
+          <w:sz w:val="28"/>
+          <w:szCs w:val="28"/>
+          <w:lang w:eastAsia="zh-CN"/>
+        </w:rPr>
+        <w:t>照我们的生活经验与对乐器的主观</w:t>
+      </w:r>
+      <w:proofErr w:type="gramStart"/>
+      <w:r>
+        <w:rPr>
+          <w:rFonts w:ascii="Times New Roman" w:eastAsia="DFKai-SB" w:hAnsi="Times New Roman" w:cs="Times New Roman" w:hint="eastAsia"/>
+          <w:sz w:val="28"/>
+          <w:szCs w:val="28"/>
+          <w:lang w:eastAsia="zh-CN"/>
+        </w:rPr>
+        <w:t>想像</w:t>
+      </w:r>
+      <w:proofErr w:type="gramEnd"/>
+      <w:r>
+        <w:rPr>
+          <w:rFonts w:ascii="Times New Roman" w:eastAsia="DFKai-SB" w:hAnsi="Times New Roman" w:cs="Times New Roman" w:hint="eastAsia"/>
+          <w:sz w:val="28"/>
+          <w:szCs w:val="28"/>
+          <w:lang w:eastAsia="zh-CN"/>
+        </w:rPr>
+        <w:t>，高音的时候不致再有</w:t>
+      </w:r>
+      <w:r>
+        <w:rPr>
+          <w:rFonts w:ascii="Times New Roman" w:eastAsia="DFKai-SB" w:hAnsi="Times New Roman" w:cs="Times New Roman" w:hint="eastAsia"/>
+          <w:sz w:val="28"/>
+          <w:szCs w:val="28"/>
+          <w:lang w:eastAsia="zh-CN"/>
+        </w:rPr>
+        <w:t>很高频的</w:t>
+      </w:r>
+      <w:r>
+        <w:rPr>
+          <w:rFonts w:ascii="Times New Roman" w:eastAsia="DFKai-SB" w:hAnsi="Times New Roman" w:cs="Times New Roman" w:hint="eastAsia"/>
+          <w:sz w:val="28"/>
+          <w:szCs w:val="28"/>
+          <w:lang w:eastAsia="zh-CN"/>
+        </w:rPr>
+        <w:t>谐波了</w:t>
+      </w:r>
+      <w:r>
+        <w:rPr>
+          <w:rFonts w:ascii="Times New Roman" w:eastAsia="DFKai-SB" w:hAnsi="Times New Roman" w:cs="Times New Roman" w:hint="eastAsia"/>
+          <w:sz w:val="28"/>
+          <w:szCs w:val="28"/>
+          <w:lang w:eastAsia="zh-CN"/>
+        </w:rPr>
+        <w:t>。</w:t>
+      </w:r>
+    </w:p>
+    <w:p>
+      <w:pPr>
+        <w:pStyle w:val="a3"/>
+        <w:numPr>
+          <w:ilvl w:val="0"/>
+          <w:numId w:val="18"/>
+        </w:numPr>
+        <w:snapToGrid w:val="0"/>
+        <w:ind w:leftChars="0"/>
+        <w:rPr>
+          <w:rFonts w:ascii="Times New Roman" w:eastAsia="DFKai-SB" w:hAnsi="Times New Roman" w:cs="Times New Roman"/>
+          <w:b/>
+          <w:sz w:val="28"/>
+          <w:szCs w:val="28"/>
+          <w:lang w:eastAsia="zh-CN"/>
+        </w:rPr>
+      </w:pPr>
+      <w:r>
+        <w:rPr>
+          <w:rFonts w:ascii="Times New Roman" w:eastAsia="DFKai-SB" w:hAnsi="Times New Roman" w:cs="Times New Roman" w:hint="eastAsia"/>
+          <w:b/>
+          <w:sz w:val="28"/>
+          <w:szCs w:val="28"/>
+          <w:lang w:eastAsia="zh-CN"/>
+        </w:rPr>
+        <w:t>关键代码与方法：</w:t>
+      </w:r>
+    </w:p>
+    <w:p>
+      <w:pPr>
+        <w:pStyle w:val="a3"/>
+        <w:numPr>
+          <w:ilvl w:val="0"/>
+          <w:numId w:val="16"/>
+        </w:numPr>
+        <w:snapToGrid w:val="0"/>
+        <w:ind w:leftChars="0"/>
+        <w:rPr>
+          <w:rFonts w:ascii="Times New Roman" w:eastAsia="DFKai-SB" w:hAnsi="Times New Roman" w:cs="Times New Roman"/>
+          <w:sz w:val="28"/>
+          <w:szCs w:val="28"/>
+          <w:lang w:eastAsia="zh-CN"/>
+        </w:rPr>
+      </w:pPr>
+      <w:r>
+        <w:rPr>
+          <w:rFonts w:ascii="Times New Roman" w:eastAsia="DFKai-SB" w:hAnsi="Times New Roman" w:cs="Times New Roman"/>
+          <w:sz w:val="28"/>
+          <w:szCs w:val="28"/>
+          <w:lang w:eastAsia="zh-CN"/>
+        </w:rPr>
+        <w:t>q9/</w:t>
+      </w:r>
+      <w:r>
+        <w:t xml:space="preserve"> </w:t>
+      </w:r>
+      <w:proofErr w:type="spellStart"/>
+      <w:r>
+        <w:rPr>
+          <w:rFonts w:ascii="Times New Roman" w:eastAsia="DFKai-SB" w:hAnsi="Times New Roman" w:cs="Times New Roman"/>
+          <w:sz w:val="28"/>
+          <w:szCs w:val="28"/>
+          <w:lang w:eastAsia="zh-CN"/>
+        </w:rPr>
+        <w:t>makeWulingSong.m</w:t>
+      </w:r>
+      <w:proofErr w:type="spellEnd"/>
+      <w:r>
+        <w:rPr>
+          <w:rFonts w:ascii="Times New Roman" w:eastAsia="DFKai-SB" w:hAnsi="Times New Roman" w:cs="Times New Roman" w:hint="eastAsia"/>
+          <w:sz w:val="28"/>
+          <w:szCs w:val="28"/>
+          <w:lang w:eastAsia="zh-CN"/>
+        </w:rPr>
+        <w:t>：</w:t>
+      </w:r>
+      <w:r>
+        <w:rPr>
+          <w:rFonts w:ascii="Times New Roman" w:eastAsia="DFKai-SB" w:hAnsi="Times New Roman" w:cs="Times New Roman" w:hint="eastAsia"/>
+          <w:sz w:val="28"/>
+          <w:szCs w:val="28"/>
+          <w:lang w:eastAsia="zh-CN"/>
+        </w:rPr>
+        <w:t>输入由第</w:t>
+      </w:r>
+      <w:r>
+        <w:rPr>
+          <w:rFonts w:ascii="Times New Roman" w:eastAsia="DFKai-SB" w:hAnsi="Times New Roman" w:cs="Times New Roman" w:hint="eastAsia"/>
+          <w:sz w:val="28"/>
+          <w:szCs w:val="28"/>
+        </w:rPr>
+        <w:t>9</w:t>
+      </w:r>
+      <w:r>
+        <w:rPr>
+          <w:rFonts w:ascii="Times New Roman" w:eastAsia="DFKai-SB" w:hAnsi="Times New Roman" w:cs="Times New Roman"/>
+          <w:sz w:val="28"/>
+          <w:szCs w:val="28"/>
+        </w:rPr>
+        <w:t>.</w:t>
+      </w:r>
+      <w:r>
+        <w:rPr>
+          <w:rFonts w:ascii="Times New Roman" w:eastAsia="DFKai-SB" w:hAnsi="Times New Roman" w:cs="Times New Roman" w:hint="eastAsia"/>
+          <w:sz w:val="28"/>
+          <w:szCs w:val="28"/>
+        </w:rPr>
+        <w:t>题产生的</w:t>
+      </w:r>
+      <w:r>
+        <w:rPr>
+          <w:rFonts w:ascii="Times New Roman" w:eastAsia="DFKai-SB" w:hAnsi="Times New Roman" w:cs="Times New Roman" w:hint="eastAsia"/>
+          <w:sz w:val="28"/>
+          <w:szCs w:val="28"/>
+        </w:rPr>
+        <w:t>F</w:t>
+      </w:r>
+      <w:r>
+        <w:rPr>
+          <w:rFonts w:ascii="Times New Roman" w:eastAsia="DFKai-SB" w:hAnsi="Times New Roman" w:cs="Times New Roman"/>
+          <w:sz w:val="28"/>
+          <w:szCs w:val="28"/>
+        </w:rPr>
+        <w:t>REQ_INFO</w:t>
+      </w:r>
+      <w:r>
+        <w:rPr>
+          <w:rFonts w:ascii="Times New Roman" w:eastAsia="DFKai-SB" w:hAnsi="Times New Roman" w:cs="Times New Roman" w:hint="eastAsia"/>
+          <w:sz w:val="28"/>
+          <w:szCs w:val="28"/>
+        </w:rPr>
+        <w:t>矩阵，对于每个音，会自动挑选</w:t>
+      </w:r>
+      <w:r>
+        <w:rPr>
+          <w:rFonts w:ascii="Times New Roman" w:eastAsia="DFKai-SB" w:hAnsi="Times New Roman" w:cs="Times New Roman" w:hint="eastAsia"/>
+          <w:sz w:val="28"/>
+          <w:szCs w:val="28"/>
+        </w:rPr>
+        <w:t>F</w:t>
+      </w:r>
+      <w:r>
+        <w:rPr>
+          <w:rFonts w:ascii="Times New Roman" w:eastAsia="DFKai-SB" w:hAnsi="Times New Roman" w:cs="Times New Roman"/>
+          <w:sz w:val="28"/>
+          <w:szCs w:val="28"/>
+        </w:rPr>
+        <w:t>REQ_INFO</w:t>
+      </w:r>
+      <w:r>
+        <w:rPr>
+          <w:rFonts w:ascii="Times New Roman" w:eastAsia="DFKai-SB" w:hAnsi="Times New Roman" w:cs="Times New Roman" w:hint="eastAsia"/>
+          <w:sz w:val="28"/>
+          <w:szCs w:val="28"/>
+        </w:rPr>
+        <w:t>中最接近的频率的幅值矩阵，调用</w:t>
+      </w:r>
+      <w:proofErr w:type="spellStart"/>
+      <w:r>
+        <w:rPr>
+          <w:rFonts w:ascii="Times New Roman" w:eastAsia="DFKai-SB" w:hAnsi="Times New Roman" w:cs="Times New Roman"/>
+          <w:sz w:val="28"/>
+          <w:szCs w:val="28"/>
+        </w:rPr>
+        <w:t>makesound_harmonic.m</w:t>
+      </w:r>
+      <w:proofErr w:type="spellEnd"/>
+      <w:r>
+        <w:rPr>
+          <w:rFonts w:ascii="Times New Roman" w:eastAsia="DFKai-SB" w:hAnsi="Times New Roman" w:cs="Times New Roman" w:hint="eastAsia"/>
+          <w:sz w:val="28"/>
+          <w:szCs w:val="28"/>
+        </w:rPr>
+        <w:t>合成乐音，输出《武陵高中校歌》。</w:t>
+      </w:r>
+    </w:p>
+    <w:p>
+      <w:pPr>
+        <w:pStyle w:val="a3"/>
+        <w:numPr>
+          <w:ilvl w:val="0"/>
+          <w:numId w:val="16"/>
+        </w:numPr>
+        <w:snapToGrid w:val="0"/>
+        <w:ind w:leftChars="0"/>
+        <w:rPr>
+          <w:rFonts w:ascii="Times New Roman" w:eastAsia="DFKai-SB" w:hAnsi="Times New Roman" w:cs="Times New Roman"/>
+          <w:sz w:val="28"/>
+          <w:szCs w:val="28"/>
+          <w:lang w:eastAsia="zh-CN"/>
+        </w:rPr>
+      </w:pPr>
+      <w:r>
+        <w:rPr>
+          <w:rFonts w:ascii="Times New Roman" w:eastAsia="DFKai-SB" w:hAnsi="Times New Roman" w:cs="Times New Roman"/>
+          <w:sz w:val="28"/>
+          <w:szCs w:val="28"/>
+        </w:rPr>
+        <w:t>q9/</w:t>
+      </w:r>
+      <w:proofErr w:type="spellStart"/>
+      <w:r>
+        <w:rPr>
+          <w:rFonts w:ascii="Times New Roman" w:eastAsia="DFKai-SB" w:hAnsi="Times New Roman" w:cs="Times New Roman"/>
+          <w:sz w:val="28"/>
+          <w:szCs w:val="28"/>
+        </w:rPr>
+        <w:t>makesound_harmonic.m</w:t>
+      </w:r>
+      <w:proofErr w:type="spellEnd"/>
+      <w:r>
+        <w:rPr>
+          <w:rFonts w:ascii="Times New Roman" w:eastAsia="DFKai-SB" w:hAnsi="Times New Roman" w:cs="Times New Roman" w:hint="eastAsia"/>
+          <w:sz w:val="28"/>
+          <w:szCs w:val="28"/>
+        </w:rPr>
+        <w:t>：</w:t>
+      </w:r>
+      <w:r>
+        <w:rPr>
+          <w:rFonts w:ascii="Times New Roman" w:eastAsia="DFKai-SB" w:hAnsi="Times New Roman" w:cs="Times New Roman" w:hint="eastAsia"/>
+          <w:sz w:val="28"/>
+          <w:szCs w:val="28"/>
+          <w:lang w:eastAsia="zh-CN"/>
+        </w:rPr>
+        <w:t xml:space="preserve"> </w:t>
+      </w:r>
+      <w:r>
+        <w:rPr>
+          <w:rFonts w:ascii="Times New Roman" w:eastAsia="DFKai-SB" w:hAnsi="Times New Roman" w:cs="Times New Roman" w:hint="eastAsia"/>
+          <w:sz w:val="28"/>
+          <w:szCs w:val="28"/>
+          <w:lang w:eastAsia="zh-CN"/>
+        </w:rPr>
+        <w:t>将第</w:t>
+      </w:r>
+      <w:r>
+        <w:rPr>
+          <w:rFonts w:ascii="Times New Roman" w:eastAsia="DFKai-SB" w:hAnsi="Times New Roman" w:cs="Times New Roman" w:hint="eastAsia"/>
+          <w:sz w:val="28"/>
+          <w:szCs w:val="28"/>
+          <w:lang w:eastAsia="zh-CN"/>
+        </w:rPr>
+        <w:t>4</w:t>
+      </w:r>
+      <w:r>
+        <w:rPr>
+          <w:rFonts w:ascii="Times New Roman" w:eastAsia="DFKai-SB" w:hAnsi="Times New Roman" w:cs="Times New Roman" w:hint="eastAsia"/>
+          <w:sz w:val="28"/>
+          <w:szCs w:val="28"/>
+          <w:lang w:eastAsia="zh-CN"/>
+        </w:rPr>
+        <w:t>问的</w:t>
+      </w:r>
+      <w:r>
+        <w:rPr>
+          <w:rFonts w:ascii="Times New Roman" w:eastAsia="DFKai-SB" w:hAnsi="Times New Roman" w:cs="Times New Roman" w:hint="eastAsia"/>
+          <w:sz w:val="28"/>
+          <w:szCs w:val="28"/>
+          <w:lang w:eastAsia="zh-CN"/>
+        </w:rPr>
+        <w:t>q4_makesound</w:t>
+      </w:r>
+      <w:r>
+        <w:rPr>
+          <w:rFonts w:ascii="Times New Roman" w:eastAsia="DFKai-SB" w:hAnsi="Times New Roman" w:cs="Times New Roman" w:hint="eastAsia"/>
+          <w:sz w:val="28"/>
+          <w:szCs w:val="28"/>
+          <w:lang w:eastAsia="zh-CN"/>
+        </w:rPr>
+        <w:t>中，各次谐波的幅值不写死在函数中，改用可变大小的</w:t>
+      </w:r>
+      <w:r>
+        <w:rPr>
+          <w:rFonts w:ascii="Times New Roman" w:eastAsia="DFKai-SB" w:hAnsi="Times New Roman" w:cs="Times New Roman" w:hint="eastAsia"/>
+          <w:sz w:val="28"/>
+          <w:szCs w:val="28"/>
+          <w:lang w:eastAsia="zh-CN"/>
+        </w:rPr>
+        <w:t>amp</w:t>
+      </w:r>
+      <w:r>
+        <w:rPr>
+          <w:rFonts w:ascii="Times New Roman" w:eastAsia="DFKai-SB" w:hAnsi="Times New Roman" w:cs="Times New Roman" w:hint="eastAsia"/>
+          <w:sz w:val="28"/>
+          <w:szCs w:val="28"/>
+          <w:lang w:eastAsia="zh-CN"/>
+        </w:rPr>
+        <w:t>矩阵传入基波至第</w:t>
+      </w:r>
+      <w:r>
+        <w:rPr>
+          <w:rFonts w:ascii="Times New Roman" w:eastAsia="DFKai-SB" w:hAnsi="Times New Roman" w:cs="Times New Roman"/>
+          <w:sz w:val="28"/>
+          <w:szCs w:val="28"/>
+          <w:lang w:eastAsia="zh-CN"/>
+        </w:rPr>
+        <w:t>n</w:t>
+      </w:r>
+      <w:r>
+        <w:rPr>
+          <w:rFonts w:ascii="Times New Roman" w:eastAsia="DFKai-SB" w:hAnsi="Times New Roman" w:cs="Times New Roman" w:hint="eastAsia"/>
+          <w:sz w:val="28"/>
+          <w:szCs w:val="28"/>
+          <w:lang w:eastAsia="zh-CN"/>
+        </w:rPr>
+        <w:t>谐波的幅值</w:t>
+      </w:r>
+      <w:r>
+        <w:rPr>
+          <w:rFonts w:ascii="Times New Roman" w:eastAsia="DFKai-SB" w:hAnsi="Times New Roman" w:cs="Times New Roman" w:hint="eastAsia"/>
+          <w:sz w:val="28"/>
+          <w:szCs w:val="28"/>
+        </w:rPr>
+        <w:t>，并据以合成音乐</w:t>
+      </w:r>
+      <w:r>
+        <w:rPr>
+          <w:rFonts w:ascii="Times New Roman" w:eastAsia="DFKai-SB" w:hAnsi="Times New Roman" w:cs="Times New Roman" w:hint="eastAsia"/>
+          <w:sz w:val="28"/>
+          <w:szCs w:val="28"/>
+          <w:lang w:eastAsia="zh-CN"/>
+        </w:rPr>
+        <w:t>。</w:t>
+      </w:r>
+    </w:p>
+    <w:p>
+      <w:pPr>
+        <w:pStyle w:val="a3"/>
+        <w:numPr>
+          <w:ilvl w:val="0"/>
+          <w:numId w:val="16"/>
+        </w:numPr>
+        <w:snapToGrid w:val="0"/>
+        <w:ind w:leftChars="0"/>
+        <w:rPr>
+          <w:rFonts w:ascii="Times New Roman" w:eastAsia="DFKai-SB" w:hAnsi="Times New Roman" w:cs="Times New Roman"/>
+          <w:sz w:val="28"/>
+          <w:szCs w:val="28"/>
+          <w:lang w:eastAsia="zh-CN"/>
+        </w:rPr>
+      </w:pPr>
+      <w:r>
+        <w:rPr>
+          <w:rFonts w:ascii="Times New Roman" w:eastAsia="DFKai-SB" w:hAnsi="Times New Roman" w:cs="Times New Roman" w:hint="eastAsia"/>
+          <w:b/>
+          <w:bCs/>
+          <w:sz w:val="28"/>
+          <w:szCs w:val="28"/>
+          <w:lang w:eastAsia="zh-CN"/>
+        </w:rPr>
+        <w:t>结果</w:t>
+      </w:r>
+      <w:r>
+        <w:rPr>
+          <w:rFonts w:ascii="Times New Roman" w:eastAsia="DFKai-SB" w:hAnsi="Times New Roman" w:cs="Times New Roman" w:hint="eastAsia"/>
+          <w:b/>
+          <w:bCs/>
+          <w:sz w:val="28"/>
+          <w:szCs w:val="28"/>
+          <w:lang w:eastAsia="zh-CN"/>
+        </w:rPr>
+        <w:t>（</w:t>
+      </w:r>
+      <w:r>
+        <w:rPr>
+          <w:rFonts w:ascii="Times New Roman" w:eastAsia="DFKai-SB" w:hAnsi="Times New Roman" w:cs="Times New Roman"/>
+          <w:b/>
+          <w:bCs/>
+          <w:sz w:val="28"/>
+          <w:szCs w:val="28"/>
+        </w:rPr>
+        <w:t>output_wuling.wav</w:t>
+      </w:r>
+      <w:r>
+        <w:rPr>
+          <w:rFonts w:ascii="Times New Roman" w:eastAsia="DFKai-SB" w:hAnsi="Times New Roman" w:cs="Times New Roman" w:hint="eastAsia"/>
+          <w:b/>
+          <w:bCs/>
+          <w:sz w:val="28"/>
+          <w:szCs w:val="28"/>
+        </w:rPr>
+        <w:t>）</w:t>
+      </w:r>
+      <w:r>
+        <w:rPr>
+          <w:rFonts w:ascii="Times New Roman" w:eastAsia="DFKai-SB" w:hAnsi="Times New Roman" w:cs="Times New Roman" w:hint="eastAsia"/>
+          <w:sz w:val="28"/>
+          <w:szCs w:val="28"/>
+          <w:lang w:eastAsia="zh-CN"/>
+        </w:rPr>
+        <w:t>：</w:t>
+      </w:r>
+      <w:r>
+        <w:rPr>
+          <w:rFonts w:ascii="Times New Roman" w:eastAsia="DFKai-SB" w:hAnsi="Times New Roman" w:cs="Times New Roman" w:hint="eastAsia"/>
+          <w:sz w:val="28"/>
+          <w:szCs w:val="28"/>
+          <w:lang w:eastAsia="zh-CN"/>
+        </w:rPr>
+        <w:t>还行吧，</w:t>
+      </w:r>
+      <w:r>
+        <w:rPr>
+          <w:rFonts w:ascii="Times New Roman" w:eastAsia="DFKai-SB" w:hAnsi="Times New Roman" w:cs="Times New Roman" w:hint="eastAsia"/>
+          <w:sz w:val="28"/>
+          <w:szCs w:val="28"/>
+          <w:lang w:eastAsia="zh-CN"/>
+        </w:rPr>
+        <w:t>我不希望它再更像了。</w:t>
+      </w:r>
+    </w:p>
+    <w:p>
+      <w:pPr>
+        <w:snapToGrid w:val="0"/>
+        <w:rPr>
+          <w:rFonts w:ascii="Times New Roman" w:eastAsia="等线" w:hAnsi="Times New Roman" w:cs="Times New Roman"/>
+          <w:b/>
+          <w:sz w:val="32"/>
+          <w:lang w:eastAsia="zh-CN"/>
+        </w:rPr>
+      </w:pPr>
+    </w:p>
+    <w:p>
+      <w:pPr>
+        <w:pStyle w:val="a3"/>
+        <w:numPr>
+          <w:ilvl w:val="0"/>
+          <w:numId w:val="18"/>
+        </w:numPr>
+        <w:snapToGrid w:val="0"/>
+        <w:ind w:leftChars="0"/>
+        <w:rPr>
+          <w:rFonts w:ascii="Times New Roman" w:eastAsia="DFKai-SB" w:hAnsi="Times New Roman" w:cs="Times New Roman"/>
+          <w:b/>
+          <w:sz w:val="28"/>
+          <w:szCs w:val="28"/>
+          <w:lang w:eastAsia="zh-CN"/>
+        </w:rPr>
+      </w:pPr>
+      <w:r>
+        <w:rPr>
+          <w:rFonts w:ascii="Times New Roman" w:eastAsia="DFKai-SB" w:hAnsi="Times New Roman" w:cs="Times New Roman" w:hint="eastAsia"/>
+          <w:b/>
+          <w:sz w:val="28"/>
+          <w:szCs w:val="28"/>
+          <w:lang w:eastAsia="zh-CN"/>
+        </w:rPr>
+        <w:t>关键代码与方法：</w:t>
+      </w:r>
+    </w:p>
+    <w:p>
+      <w:pPr>
+        <w:pStyle w:val="a3"/>
+        <w:numPr>
+          <w:ilvl w:val="0"/>
+          <w:numId w:val="16"/>
+        </w:numPr>
+        <w:snapToGrid w:val="0"/>
+        <w:ind w:leftChars="0"/>
+        <w:rPr>
+          <w:rFonts w:ascii="Times New Roman" w:eastAsia="DFKai-SB" w:hAnsi="Times New Roman" w:cs="Times New Roman"/>
+          <w:sz w:val="28"/>
+          <w:szCs w:val="28"/>
+        </w:rPr>
+      </w:pPr>
+      <w:r>
+        <w:rPr>
+          <w:rFonts w:ascii="Times New Roman" w:eastAsia="DFKai-SB" w:hAnsi="Times New Roman" w:cs="Times New Roman"/>
+          <w:sz w:val="28"/>
+          <w:szCs w:val="28"/>
+        </w:rPr>
+        <w:t xml:space="preserve">q12/ </w:t>
+      </w:r>
+      <w:proofErr w:type="spellStart"/>
+      <w:r>
+        <w:rPr>
+          <w:rFonts w:ascii="Times New Roman" w:eastAsia="DFKai-SB" w:hAnsi="Times New Roman" w:cs="Times New Roman"/>
+          <w:sz w:val="28"/>
+          <w:szCs w:val="28"/>
+        </w:rPr>
+        <w:t>musicAnalysisGUI.mlapp</w:t>
+      </w:r>
+      <w:proofErr w:type="spellEnd"/>
+      <w:r>
+        <w:rPr>
+          <w:rFonts w:ascii="Times New Roman" w:eastAsia="DFKai-SB" w:hAnsi="Times New Roman" w:cs="Times New Roman" w:hint="eastAsia"/>
+          <w:sz w:val="28"/>
+          <w:szCs w:val="28"/>
+        </w:rPr>
+        <w:t>：本</w:t>
+      </w:r>
+      <w:r>
+        <w:rPr>
+          <w:rFonts w:ascii="Times New Roman" w:eastAsia="DFKai-SB" w:hAnsi="Times New Roman" w:cs="Times New Roman" w:hint="eastAsia"/>
+          <w:sz w:val="28"/>
+          <w:szCs w:val="28"/>
+        </w:rPr>
+        <w:t>G</w:t>
+      </w:r>
+      <w:r>
+        <w:rPr>
+          <w:rFonts w:ascii="Times New Roman" w:eastAsia="DFKai-SB" w:hAnsi="Times New Roman" w:cs="Times New Roman"/>
+          <w:sz w:val="28"/>
+          <w:szCs w:val="28"/>
+        </w:rPr>
+        <w:t>UI</w:t>
+      </w:r>
+      <w:r>
+        <w:rPr>
+          <w:rFonts w:ascii="Times New Roman" w:eastAsia="DFKai-SB" w:hAnsi="Times New Roman" w:cs="Times New Roman" w:hint="eastAsia"/>
+          <w:sz w:val="28"/>
+          <w:szCs w:val="28"/>
+        </w:rPr>
+        <w:t>是用</w:t>
+      </w:r>
+      <w:proofErr w:type="spellStart"/>
+      <w:r>
+        <w:rPr>
+          <w:rFonts w:ascii="Times New Roman" w:eastAsia="DFKai-SB" w:hAnsi="Times New Roman" w:cs="Times New Roman"/>
+          <w:sz w:val="28"/>
+          <w:szCs w:val="28"/>
+        </w:rPr>
+        <w:t>Matlab</w:t>
+      </w:r>
+      <w:proofErr w:type="spellEnd"/>
+      <w:r>
+        <w:rPr>
+          <w:rFonts w:ascii="Times New Roman" w:eastAsia="DFKai-SB" w:hAnsi="Times New Roman" w:cs="Times New Roman"/>
+          <w:sz w:val="28"/>
+          <w:szCs w:val="28"/>
+        </w:rPr>
+        <w:t xml:space="preserve"> R2019a</w:t>
+      </w:r>
+      <w:r>
+        <w:rPr>
+          <w:rFonts w:ascii="Times New Roman" w:eastAsia="DFKai-SB" w:hAnsi="Times New Roman" w:cs="Times New Roman" w:hint="eastAsia"/>
+          <w:sz w:val="28"/>
+          <w:szCs w:val="28"/>
+        </w:rPr>
+        <w:t>的</w:t>
+      </w:r>
+      <w:r>
+        <w:rPr>
+          <w:rFonts w:ascii="Times New Roman" w:eastAsia="DFKai-SB" w:hAnsi="Times New Roman" w:cs="Times New Roman"/>
+          <w:sz w:val="28"/>
+          <w:szCs w:val="28"/>
+        </w:rPr>
+        <w:t>App Designer</w:t>
+      </w:r>
+      <w:r>
+        <w:rPr>
+          <w:rFonts w:ascii="Times New Roman" w:eastAsia="DFKai-SB" w:hAnsi="Times New Roman" w:cs="Times New Roman" w:hint="eastAsia"/>
+          <w:sz w:val="28"/>
+          <w:szCs w:val="28"/>
+        </w:rPr>
+        <w:t>所设计，与</w:t>
+      </w:r>
+      <w:r>
+        <w:rPr>
+          <w:rFonts w:ascii="Times New Roman" w:eastAsia="DFKai-SB" w:hAnsi="Times New Roman" w:cs="Times New Roman" w:hint="eastAsia"/>
+          <w:sz w:val="28"/>
+          <w:szCs w:val="28"/>
+        </w:rPr>
+        <w:t>G</w:t>
+      </w:r>
+      <w:r>
+        <w:rPr>
+          <w:rFonts w:ascii="Times New Roman" w:eastAsia="DFKai-SB" w:hAnsi="Times New Roman" w:cs="Times New Roman"/>
+          <w:sz w:val="28"/>
+          <w:szCs w:val="28"/>
+        </w:rPr>
+        <w:t>UIDE</w:t>
+      </w:r>
+      <w:r>
+        <w:rPr>
+          <w:rFonts w:ascii="Times New Roman" w:eastAsia="DFKai-SB" w:hAnsi="Times New Roman" w:cs="Times New Roman" w:hint="eastAsia"/>
+          <w:sz w:val="28"/>
+          <w:szCs w:val="28"/>
+        </w:rPr>
+        <w:t>有所不同。</w:t>
+      </w:r>
+      <w:r>
+        <w:rPr>
+          <w:rFonts w:ascii="Times New Roman" w:eastAsia="DFKai-SB" w:hAnsi="Times New Roman" w:cs="Times New Roman" w:hint="eastAsia"/>
+          <w:sz w:val="28"/>
+          <w:szCs w:val="28"/>
+        </w:rPr>
+        <w:t>请以</w:t>
+      </w:r>
+      <w:proofErr w:type="spellStart"/>
+      <w:r>
+        <w:rPr>
+          <w:rFonts w:ascii="Times New Roman" w:eastAsia="DFKai-SB" w:hAnsi="Times New Roman" w:cs="Times New Roman" w:hint="eastAsia"/>
+          <w:sz w:val="28"/>
+          <w:szCs w:val="28"/>
+        </w:rPr>
+        <w:t>M</w:t>
+      </w:r>
+      <w:r>
+        <w:rPr>
+          <w:rFonts w:ascii="Times New Roman" w:eastAsia="DFKai-SB" w:hAnsi="Times New Roman" w:cs="Times New Roman"/>
+          <w:sz w:val="28"/>
+          <w:szCs w:val="28"/>
+        </w:rPr>
+        <w:t>atlab</w:t>
+      </w:r>
+      <w:proofErr w:type="spellEnd"/>
+      <w:r>
+        <w:rPr>
+          <w:rFonts w:ascii="Times New Roman" w:eastAsia="DFKai-SB" w:hAnsi="Times New Roman" w:cs="Times New Roman"/>
+          <w:sz w:val="28"/>
+          <w:szCs w:val="28"/>
+        </w:rPr>
+        <w:t xml:space="preserve"> R2019a</w:t>
+      </w:r>
+      <w:r>
+        <w:rPr>
+          <w:rFonts w:ascii="Times New Roman" w:eastAsia="DFKai-SB" w:hAnsi="Times New Roman" w:cs="Times New Roman" w:hint="eastAsia"/>
+          <w:sz w:val="28"/>
+          <w:szCs w:val="28"/>
+        </w:rPr>
+        <w:t>方可开启。</w:t>
+      </w:r>
+    </w:p>
+    <w:p>
+      <w:pPr>
+        <w:snapToGrid w:val="0"/>
+        <w:rPr>
+          <w:rFonts w:ascii="Times New Roman" w:eastAsia="DFKai-SB" w:hAnsi="Times New Roman" w:cs="Times New Roman"/>
+          <w:sz w:val="28"/>
+          <w:szCs w:val="28"/>
+        </w:rPr>
+      </w:pPr>
+    </w:p>
+    <w:p>
+      <w:pPr>
+        <w:pStyle w:val="a3"/>
+        <w:numPr>
+          <w:ilvl w:val="0"/>
+          <w:numId w:val="16"/>
+        </w:numPr>
+        <w:snapToGrid w:val="0"/>
+        <w:ind w:leftChars="0"/>
+        <w:rPr>
+          <w:rFonts w:ascii="Times New Roman" w:eastAsia="DFKai-SB" w:hAnsi="Times New Roman" w:cs="Times New Roman"/>
+          <w:sz w:val="28"/>
+          <w:szCs w:val="28"/>
+        </w:rPr>
+      </w:pPr>
+      <w:r>
+        <w:rPr>
+          <w:rFonts w:ascii="Times New Roman" w:eastAsia="DFKai-SB" w:hAnsi="Times New Roman" w:cs="Times New Roman" w:hint="eastAsia"/>
+          <w:b/>
+          <w:bCs/>
+          <w:sz w:val="28"/>
+          <w:szCs w:val="28"/>
+          <w:lang w:eastAsia="zh-CN"/>
+        </w:rPr>
+        <w:t>结果</w:t>
+      </w:r>
+      <w:r>
+        <w:rPr>
+          <w:rFonts w:ascii="Times New Roman" w:eastAsia="DFKai-SB" w:hAnsi="Times New Roman" w:cs="Times New Roman" w:hint="eastAsia"/>
+          <w:b/>
+          <w:bCs/>
+          <w:sz w:val="28"/>
+          <w:szCs w:val="28"/>
+          <w:lang w:eastAsia="zh-CN"/>
+        </w:rPr>
+        <w:t>：如下页图所示。</w:t>
+      </w:r>
+    </w:p>
+    <w:p>
+      <w:pPr>
         <w:snapToGrid w:val="0"/>
         <w:jc w:val="center"/>
         <w:rPr>
-          <w:rFonts w:ascii="Times New Roman" w:hAnsi="Times New Roman" w:cs="Times New Roman"/>
+          <w:rFonts w:ascii="Times New Roman" w:eastAsia="等线" w:hAnsi="Times New Roman" w:cs="Times New Roman"/>
           <w:b/>
           <w:sz w:val="32"/>
-        </w:rPr>
-      </w:pPr>
-      <w:r>
-        <w:rPr>
-          <w:rFonts w:asciiTheme="minorEastAsia" w:hAnsiTheme="minorEastAsia" w:cs="Times New Roman" w:hint="eastAsia"/>
+          <w:lang w:eastAsia="zh-CN"/>
+        </w:rPr>
+      </w:pPr>
+    </w:p>
+    <w:p>
+      <w:pPr>
+        <w:snapToGrid w:val="0"/>
+        <w:jc w:val="center"/>
+        <w:rPr>
+          <w:rFonts w:ascii="Times New Roman" w:eastAsia="等线" w:hAnsi="Times New Roman" w:cs="Times New Roman"/>
           <w:b/>
           <w:sz w:val="32"/>
-        </w:rPr>
-        <w:t>▲</w:t>
-      </w:r>
-      <w:r>
-        <w:rPr>
-          <w:rFonts w:asciiTheme="minorEastAsia" w:hAnsiTheme="minorEastAsia" w:cs="Times New Roman" w:hint="eastAsia"/>
+          <w:lang w:eastAsia="zh-CN"/>
+        </w:rPr>
+      </w:pPr>
+    </w:p>
+    <w:p>
+      <w:pPr>
+        <w:snapToGrid w:val="0"/>
+        <w:jc w:val="center"/>
+        <w:rPr>
+          <w:rFonts w:ascii="Times New Roman" w:eastAsia="等线" w:hAnsi="Times New Roman" w:cs="Times New Roman"/>
           <w:b/>
           <w:sz w:val="32"/>
           <w:lang w:eastAsia="zh-CN"/>
         </w:rPr>
-        <w:t>图</w:t>
-      </w:r>
-      <w:r>
-        <w:rPr>
-          <w:rFonts w:ascii="Times New Roman" w:hAnsi="Times New Roman" w:cs="Times New Roman" w:hint="eastAsia"/>
-          <w:b/>
-          <w:sz w:val="32"/>
-        </w:rPr>
-        <w:t>1</w:t>
-      </w:r>
-      <w:r>
-        <w:rPr>
-          <w:rFonts w:ascii="Times New Roman" w:hAnsi="Times New Roman" w:cs="Times New Roman"/>
-          <w:b/>
-          <w:sz w:val="32"/>
-        </w:rPr>
-        <w:t>2-1</w:t>
-      </w:r>
-      <w:r>
-        <w:rPr>
-          <w:rFonts w:ascii="Times New Roman" w:hAnsi="Times New Roman" w:cs="Times New Roman" w:hint="eastAsia"/>
-          <w:b/>
-          <w:sz w:val="32"/>
-        </w:rPr>
-        <w:t>：</w:t>
-      </w:r>
-      <w:proofErr w:type="spellStart"/>
-      <w:r>
-        <w:rPr>
-          <w:rFonts w:ascii="Times New Roman" w:hAnsi="Times New Roman" w:cs="Times New Roman" w:hint="eastAsia"/>
-          <w:b/>
-          <w:sz w:val="32"/>
-        </w:rPr>
-        <w:t>M</w:t>
-      </w:r>
-      <w:r>
-        <w:rPr>
-          <w:rFonts w:ascii="Times New Roman" w:hAnsi="Times New Roman" w:cs="Times New Roman"/>
-          <w:b/>
-          <w:sz w:val="32"/>
-        </w:rPr>
-        <w:t>atlab</w:t>
-      </w:r>
-      <w:proofErr w:type="spellEnd"/>
-      <w:r>
-        <w:rPr>
-          <w:rFonts w:ascii="Times New Roman" w:hAnsi="Times New Roman" w:cs="Times New Roman"/>
-          <w:b/>
-          <w:sz w:val="32"/>
-        </w:rPr>
-        <w:t xml:space="preserve"> App Designer</w:t>
-      </w:r>
-      <w:r>
-        <w:rPr>
-          <w:rFonts w:ascii="Times New Roman" w:hAnsi="Times New Roman" w:cs="Times New Roman" w:hint="eastAsia"/>
-          <w:b/>
-          <w:sz w:val="32"/>
-        </w:rPr>
-        <w:t>介面</w:t>
-      </w:r>
+      </w:pPr>
     </w:p>
     <w:p>
       <w:pPr>
@@ -7580,10 +8334,10 @@
         </w:rPr>
         <w:lastRenderedPageBreak/>
         <w:drawing>
-          <wp:inline distT="0" distB="0" distL="0" distR="0" wp14:anchorId="24099BB7" wp14:editId="7836957E">
-            <wp:extent cx="5332186" cy="3326084"/>
-            <wp:effectExtent l="0" t="0" r="1905" b="8255"/>
-            <wp:docPr id="2" name="圖片 2"/>
+          <wp:inline distT="0" distB="0" distL="0" distR="0" wp14:anchorId="55A198B9" wp14:editId="336CD22A">
+            <wp:extent cx="5905500" cy="3109591"/>
+            <wp:effectExtent l="0" t="0" r="0" b="0"/>
+            <wp:docPr id="3" name="圖片 3"/>
             <wp:cNvGraphicFramePr>
               <a:graphicFrameLocks xmlns:a="http://schemas.openxmlformats.org/drawingml/2006/main" noChangeAspect="1"/>
             </wp:cNvGraphicFramePr>
@@ -7603,6 +8357,145 @@
                   <pic:spPr>
                     <a:xfrm>
                       <a:off x="0" y="0"/>
+                      <a:ext cx="5928518" cy="3121711"/>
+                    </a:xfrm>
+                    <a:prstGeom prst="rect">
+                      <a:avLst/>
+                    </a:prstGeom>
+                  </pic:spPr>
+                </pic:pic>
+              </a:graphicData>
+            </a:graphic>
+          </wp:inline>
+        </w:drawing>
+      </w:r>
+    </w:p>
+    <w:p>
+      <w:pPr>
+        <w:snapToGrid w:val="0"/>
+        <w:jc w:val="center"/>
+        <w:rPr>
+          <w:rFonts w:ascii="Times New Roman" w:hAnsi="Times New Roman" w:cs="Times New Roman"/>
+          <w:b/>
+          <w:sz w:val="32"/>
+        </w:rPr>
+      </w:pPr>
+      <w:r>
+        <w:rPr>
+          <w:rFonts w:asciiTheme="minorEastAsia" w:hAnsiTheme="minorEastAsia" w:cs="Times New Roman" w:hint="eastAsia"/>
+          <w:b/>
+          <w:sz w:val="32"/>
+        </w:rPr>
+        <w:t>▲</w:t>
+      </w:r>
+      <w:r>
+        <w:rPr>
+          <w:rFonts w:asciiTheme="minorEastAsia" w:hAnsiTheme="minorEastAsia" w:cs="Times New Roman" w:hint="eastAsia"/>
+          <w:b/>
+          <w:sz w:val="32"/>
+          <w:lang w:eastAsia="zh-CN"/>
+        </w:rPr>
+        <w:t>图</w:t>
+      </w:r>
+      <w:r>
+        <w:rPr>
+          <w:rFonts w:ascii="Times New Roman" w:hAnsi="Times New Roman" w:cs="Times New Roman" w:hint="eastAsia"/>
+          <w:b/>
+          <w:sz w:val="32"/>
+        </w:rPr>
+        <w:t>1</w:t>
+      </w:r>
+      <w:r>
+        <w:rPr>
+          <w:rFonts w:ascii="Times New Roman" w:hAnsi="Times New Roman" w:cs="Times New Roman"/>
+          <w:b/>
+          <w:sz w:val="32"/>
+        </w:rPr>
+        <w:t>2-1</w:t>
+      </w:r>
+      <w:r>
+        <w:rPr>
+          <w:rFonts w:ascii="Times New Roman" w:hAnsi="Times New Roman" w:cs="Times New Roman" w:hint="eastAsia"/>
+          <w:b/>
+          <w:sz w:val="32"/>
+        </w:rPr>
+        <w:t>：</w:t>
+      </w:r>
+      <w:proofErr w:type="spellStart"/>
+      <w:r>
+        <w:rPr>
+          <w:rFonts w:ascii="Times New Roman" w:hAnsi="Times New Roman" w:cs="Times New Roman" w:hint="eastAsia"/>
+          <w:b/>
+          <w:sz w:val="32"/>
+        </w:rPr>
+        <w:t>M</w:t>
+      </w:r>
+      <w:r>
+        <w:rPr>
+          <w:rFonts w:ascii="Times New Roman" w:hAnsi="Times New Roman" w:cs="Times New Roman"/>
+          <w:b/>
+          <w:sz w:val="32"/>
+        </w:rPr>
+        <w:t>atlab</w:t>
+      </w:r>
+      <w:proofErr w:type="spellEnd"/>
+      <w:r>
+        <w:rPr>
+          <w:rFonts w:ascii="Times New Roman" w:hAnsi="Times New Roman" w:cs="Times New Roman"/>
+          <w:b/>
+          <w:sz w:val="32"/>
+        </w:rPr>
+        <w:t xml:space="preserve"> App Designer</w:t>
+      </w:r>
+      <w:r>
+        <w:rPr>
+          <w:rFonts w:ascii="Times New Roman" w:hAnsi="Times New Roman" w:cs="Times New Roman" w:hint="eastAsia"/>
+          <w:b/>
+          <w:sz w:val="32"/>
+        </w:rPr>
+        <w:t>介面</w:t>
+      </w:r>
+    </w:p>
+    <w:p>
+      <w:pPr>
+        <w:snapToGrid w:val="0"/>
+        <w:jc w:val="center"/>
+        <w:rPr>
+          <w:rFonts w:ascii="Times New Roman" w:eastAsia="等线" w:hAnsi="Times New Roman" w:cs="Times New Roman"/>
+          <w:b/>
+          <w:sz w:val="32"/>
+          <w:lang w:eastAsia="zh-CN"/>
+        </w:rPr>
+      </w:pPr>
+      <w:r>
+        <w:rPr>
+          <w:noProof/>
+          <w:lang w:eastAsia="zh-CN"/>
+        </w:rPr>
+        <w:drawing>
+          <wp:inline distT="0" distB="0" distL="0" distR="0" wp14:anchorId="24099BB7" wp14:editId="7836957E">
+            <wp:extent cx="5332186" cy="3326084"/>
+            <wp:effectExtent l="0" t="0" r="1905" b="8255"/>
+            <wp:docPr id="2" name="圖片 2"/>
+            <wp:cNvGraphicFramePr>
+              <a:graphicFrameLocks xmlns:a="http://schemas.openxmlformats.org/drawingml/2006/main" noChangeAspect="1"/>
+            </wp:cNvGraphicFramePr>
+            <a:graphic xmlns:a="http://schemas.openxmlformats.org/drawingml/2006/main">
+              <a:graphicData uri="http://schemas.openxmlformats.org/drawingml/2006/picture">
+                <pic:pic xmlns:pic="http://schemas.openxmlformats.org/drawingml/2006/picture">
+                  <pic:nvPicPr>
+                    <pic:cNvPr id="1" name=""/>
+                    <pic:cNvPicPr/>
+                  </pic:nvPicPr>
+                  <pic:blipFill>
+                    <a:blip r:embed="rId40"/>
+                    <a:stretch>
+                      <a:fillRect/>
+                    </a:stretch>
+                  </pic:blipFill>
+                  <pic:spPr>
+                    <a:xfrm>
+                      <a:off x="0" y="0"/>
                       <a:ext cx="5355723" cy="3340766"/>
                     </a:xfrm>
                     <a:prstGeom prst="rect">
@@ -7704,8 +8597,8 @@
       </w:pPr>
     </w:p>
     <w:sectPr>
-      <w:headerReference w:type="default" r:id="rId40"/>
-      <w:footerReference w:type="default" r:id="rId41"/>
+      <w:headerReference w:type="default" r:id="rId41"/>
+      <w:footerReference w:type="default" r:id="rId42"/>
       <w:pgSz w:w="11906" w:h="16838"/>
       <w:pgMar w:top="851" w:right="851" w:bottom="851" w:left="851" w:header="851" w:footer="992" w:gutter="0"/>
       <w:cols w:space="425"/>
@@ -7778,7 +8671,7 @@
         <w:sz w:val="24"/>
         <w:lang w:val="zh-TW"/>
       </w:rPr>
-      <w:t>6</w:t>
+      <w:t>8</w:t>
     </w:r>
     <w:r>
       <w:rPr>
@@ -11304,7 +12197,7 @@
 </file>
 
 <file path=customXml/itemProps1.xml><?xml version="1.0" encoding="utf-8"?>
-<ds:datastoreItem xmlns:ds="http://schemas.openxmlformats.org/officeDocument/2006/customXml" ds:itemID="{412E1407-C14D-4E19-875A-975C706153B1}">
+<ds:datastoreItem xmlns:ds="http://schemas.openxmlformats.org/officeDocument/2006/customXml" ds:itemID="{65FAD29C-CB20-41A0-9968-7D433E3FB926}">
   <ds:schemaRefs>
     <ds:schemaRef ds:uri="http://schemas.openxmlformats.org/officeDocument/2006/bibliography"/>
   </ds:schemaRefs>

--- a/Report3/2017011090_游子權_圖像處理報告.docx
+++ b/Report3/2017011090_游子權_圖像處理報告.docx
@@ -3221,7 +3221,7 @@
           <v:shape id="_x0000_i1032" type="#_x0000_t75" style="width:53pt;height:21pt" o:ole="">
             <v:imagedata r:id="rId16" o:title=""/>
           </v:shape>
-          <o:OLEObject Type="Embed" ProgID="Equation.AxMath" ShapeID="_x0000_i1032" DrawAspect="Content" ObjectID="_1630335512" r:id="rId17"/>
+          <o:OLEObject Type="Embed" ProgID="Equation.AxMath" ShapeID="_x0000_i1032" DrawAspect="Content" ObjectID="_1630335587" r:id="rId17"/>
         </w:object>
       </w:r>
       <w:r>
@@ -4758,7 +4758,7 @@
           <v:shape id="_x0000_i1035" type="#_x0000_t75" style="width:30.5pt;height:21.5pt" o:ole="">
             <v:imagedata r:id="rId22" o:title=""/>
           </v:shape>
-          <o:OLEObject Type="Embed" ProgID="Equation.AxMath" ShapeID="_x0000_i1035" DrawAspect="Content" ObjectID="_1630335513" r:id="rId23"/>
+          <o:OLEObject Type="Embed" ProgID="Equation.AxMath" ShapeID="_x0000_i1035" DrawAspect="Content" ObjectID="_1630335588" r:id="rId23"/>
         </w:object>
       </w:r>
       <w:r>
@@ -4782,7 +4782,7 @@
           <v:shape id="_x0000_i1038" type="#_x0000_t75" style="width:31pt;height:21.5pt" o:ole="">
             <v:imagedata r:id="rId24" o:title=""/>
           </v:shape>
-          <o:OLEObject Type="Embed" ProgID="Equation.AxMath" ShapeID="_x0000_i1038" DrawAspect="Content" ObjectID="_1630335514" r:id="rId25"/>
+          <o:OLEObject Type="Embed" ProgID="Equation.AxMath" ShapeID="_x0000_i1038" DrawAspect="Content" ObjectID="_1630335589" r:id="rId25"/>
         </w:object>
       </w:r>
       <w:r>
@@ -4806,7 +4806,7 @@
           <v:shape id="_x0000_i1046" type="#_x0000_t75" style="width:254pt;height:21.5pt" o:ole="">
             <v:imagedata r:id="rId26" o:title=""/>
           </v:shape>
-          <o:OLEObject Type="Embed" ProgID="Equation.AxMath" ShapeID="_x0000_i1046" DrawAspect="Content" ObjectID="_1630335515" r:id="rId27"/>
+          <o:OLEObject Type="Embed" ProgID="Equation.AxMath" ShapeID="_x0000_i1046" DrawAspect="Content" ObjectID="_1630335590" r:id="rId27"/>
         </w:object>
       </w:r>
       <w:r>
@@ -4830,7 +4830,7 @@
           <v:shape id="_x0000_i1044" type="#_x0000_t75" style="width:91pt;height:21.5pt" o:ole="">
             <v:imagedata r:id="rId28" o:title=""/>
           </v:shape>
-          <o:OLEObject Type="Embed" ProgID="Equation.AxMath" ShapeID="_x0000_i1044" DrawAspect="Content" ObjectID="_1630335516" r:id="rId29"/>
+          <o:OLEObject Type="Embed" ProgID="Equation.AxMath" ShapeID="_x0000_i1044" DrawAspect="Content" ObjectID="_1630335591" r:id="rId29"/>
         </w:object>
       </w:r>
       <w:r>
@@ -5269,7 +5269,7 @@
           <v:shape id="_x0000_i1061" type="#_x0000_t75" style="width:11pt;height:21pt" o:ole="">
             <v:imagedata r:id="rId32" o:title=""/>
           </v:shape>
-          <o:OLEObject Type="Embed" ProgID="Equation.AxMath" ShapeID="_x0000_i1061" DrawAspect="Content" ObjectID="_1630335517" r:id="rId33"/>
+          <o:OLEObject Type="Embed" ProgID="Equation.AxMath" ShapeID="_x0000_i1061" DrawAspect="Content" ObjectID="_1630335592" r:id="rId33"/>
         </w:object>
       </w:r>
       <w:r>
@@ -5310,7 +5310,7 @@
           <v:shape id="_x0000_i1064" type="#_x0000_t75" style="width:198pt;height:55pt" o:ole="">
             <v:imagedata r:id="rId34" o:title=""/>
           </v:shape>
-          <o:OLEObject Type="Embed" ProgID="Equation.AxMath" ShapeID="_x0000_i1064" DrawAspect="Content" ObjectID="_1630335518" r:id="rId35"/>
+          <o:OLEObject Type="Embed" ProgID="Equation.AxMath" ShapeID="_x0000_i1064" DrawAspect="Content" ObjectID="_1630335593" r:id="rId35"/>
         </w:object>
       </w:r>
     </w:p>
@@ -6825,39 +6825,42 @@
           <w:b/>
           <w:sz w:val="28"/>
           <w:szCs w:val="28"/>
-        </w:rPr>
-      </w:pPr>
-      <w:r>
-        <w:rPr>
-          <w:rFonts w:ascii="Times New Roman" w:eastAsia="DFKai-SB" w:hAnsi="Times New Roman" w:cs="Times New Roman" w:hint="eastAsia"/>
-          <w:b/>
-          <w:sz w:val="28"/>
-          <w:szCs w:val="28"/>
-        </w:rPr>
-        <w:t>关键代码</w:t>
+          <w:lang w:eastAsia="zh-CN"/>
+        </w:rPr>
+      </w:pPr>
+      <w:r>
+        <w:rPr>
+          <w:rFonts w:ascii="Times New Roman" w:eastAsia="DFKai-SB" w:hAnsi="Times New Roman" w:cs="Times New Roman" w:hint="eastAsia"/>
+          <w:b/>
+          <w:sz w:val="28"/>
+          <w:szCs w:val="28"/>
+          <w:lang w:eastAsia="zh-CN"/>
+        </w:rPr>
+        <w:t>关键代码：</w:t>
+      </w:r>
+      <w:proofErr w:type="spellStart"/>
+      <w:r>
+        <w:rPr>
+          <w:rFonts w:ascii="Times New Roman" w:eastAsia="DFKai-SB" w:hAnsi="Times New Roman" w:cs="Times New Roman" w:hint="eastAsia"/>
+          <w:b/>
+          <w:sz w:val="28"/>
+          <w:szCs w:val="28"/>
+          <w:lang w:eastAsia="zh-CN"/>
+        </w:rPr>
+        <w:t>zigzag.m</w:t>
+      </w:r>
+      <w:proofErr w:type="spellEnd"/>
+      <w:r>
+        <w:rPr>
+          <w:rFonts w:ascii="Times New Roman" w:eastAsia="DFKai-SB" w:hAnsi="Times New Roman" w:cs="Times New Roman" w:hint="eastAsia"/>
+          <w:b/>
+          <w:sz w:val="28"/>
+          <w:szCs w:val="28"/>
+        </w:rPr>
+        <w:t>（代码太长、规则繁琐，在此略去）</w:t>
       </w:r>
       <w:bookmarkStart w:id="0" w:name="_GoBack"/>
       <w:bookmarkEnd w:id="0"/>
-      <w:r>
-        <w:rPr>
-          <w:rFonts w:ascii="Times New Roman" w:eastAsia="DFKai-SB" w:hAnsi="Times New Roman" w:cs="Times New Roman" w:hint="eastAsia"/>
-          <w:b/>
-          <w:sz w:val="28"/>
-          <w:szCs w:val="28"/>
-        </w:rPr>
-        <w:t>：</w:t>
-      </w:r>
-      <w:proofErr w:type="spellStart"/>
-      <w:r>
-        <w:rPr>
-          <w:rFonts w:ascii="Times New Roman" w:eastAsia="DFKai-SB" w:hAnsi="Times New Roman" w:cs="Times New Roman" w:hint="eastAsia"/>
-          <w:b/>
-          <w:sz w:val="28"/>
-          <w:szCs w:val="28"/>
-        </w:rPr>
-        <w:t>zigzag.m</w:t>
-      </w:r>
-      <w:proofErr w:type="spellEnd"/>
     </w:p>
     <w:p>
       <w:pPr>
@@ -12197,7 +12200,7 @@
 </file>
 
 <file path=customXml/itemProps1.xml><?xml version="1.0" encoding="utf-8"?>
-<ds:datastoreItem xmlns:ds="http://schemas.openxmlformats.org/officeDocument/2006/customXml" ds:itemID="{65FAD29C-CB20-41A0-9968-7D433E3FB926}">
+<ds:datastoreItem xmlns:ds="http://schemas.openxmlformats.org/officeDocument/2006/customXml" ds:itemID="{0269CF22-0E4C-41C4-88B8-F548A14A07D4}">
   <ds:schemaRefs>
     <ds:schemaRef ds:uri="http://schemas.openxmlformats.org/officeDocument/2006/bibliography"/>
   </ds:schemaRefs>

--- a/Report3/2017011090_游子權_圖像處理報告.docx
+++ b/Report3/2017011090_游子權_圖像處理報告.docx
@@ -13,7 +13,6 @@
           <w:lang w:eastAsia="zh-CN"/>
         </w:rPr>
       </w:pPr>
-      <w:proofErr w:type="spellStart"/>
       <w:r>
         <w:rPr>
           <w:rFonts w:ascii="Times New Roman" w:eastAsia="DFKai-SB" w:hAnsi="Times New Roman" w:cs="Times New Roman" w:hint="eastAsia"/>
@@ -34,7 +33,6 @@
         </w:rPr>
         <w:t>atlab</w:t>
       </w:r>
-      <w:proofErr w:type="spellEnd"/>
       <w:r>
         <w:rPr>
           <w:rFonts w:ascii="Times New Roman" w:eastAsia="DFKai-SB" w:hAnsi="Times New Roman" w:cs="Times New Roman" w:hint="eastAsia"/>
@@ -185,18 +183,8 @@
           <w:sz w:val="28"/>
           <w:lang w:eastAsia="zh-CN"/>
         </w:rPr>
-        <w:t>姓名：游子</w:t>
-      </w:r>
-      <w:proofErr w:type="gramStart"/>
-      <w:r>
-        <w:rPr>
-          <w:rFonts w:ascii="Times New Roman" w:eastAsia="DFKai-SB" w:hAnsi="Times New Roman" w:cs="Times New Roman"/>
-          <w:sz w:val="28"/>
-          <w:lang w:eastAsia="zh-CN"/>
-        </w:rPr>
-        <w:t>權</w:t>
-      </w:r>
-      <w:proofErr w:type="gramEnd"/>
+        <w:t>姓名：游子權</w:t>
+      </w:r>
     </w:p>
     <w:p>
       <w:pPr>
@@ -704,27 +692,7 @@
           <w:szCs w:val="28"/>
           <w:lang w:eastAsia="zh-CN"/>
         </w:rPr>
-        <w:t>要染成红色的像素</w:t>
-      </w:r>
-      <w:proofErr w:type="gramStart"/>
-      <w:r>
-        <w:rPr>
-          <w:rFonts w:ascii="Times New Roman" w:eastAsia="DFKai-SB" w:hAnsi="Times New Roman" w:cs="Times New Roman" w:hint="eastAsia"/>
-          <w:sz w:val="28"/>
-          <w:szCs w:val="28"/>
-          <w:lang w:eastAsia="zh-CN"/>
-        </w:rPr>
-        <w:t>于图片</w:t>
-      </w:r>
-      <w:proofErr w:type="gramEnd"/>
-      <w:r>
-        <w:rPr>
-          <w:rFonts w:ascii="Times New Roman" w:eastAsia="DFKai-SB" w:hAnsi="Times New Roman" w:cs="Times New Roman" w:hint="eastAsia"/>
-          <w:sz w:val="28"/>
-          <w:szCs w:val="28"/>
-          <w:lang w:eastAsia="zh-CN"/>
-        </w:rPr>
-        <w:t>矩阵中的</w:t>
+        <w:t>要染成红色的像素于图片矩阵中的</w:t>
       </w:r>
       <w:r>
         <w:rPr>
@@ -735,25 +703,14 @@
         </w:rPr>
         <w:t>行、列</w:t>
       </w:r>
-      <w:proofErr w:type="gramStart"/>
-      <w:r>
-        <w:rPr>
-          <w:rFonts w:ascii="Times New Roman" w:eastAsia="DFKai-SB" w:hAnsi="Times New Roman" w:cs="Times New Roman" w:hint="eastAsia"/>
-          <w:sz w:val="28"/>
-          <w:szCs w:val="28"/>
-          <w:lang w:eastAsia="zh-CN"/>
-        </w:rPr>
-        <w:t>座标</w:t>
-      </w:r>
-      <w:proofErr w:type="gramEnd"/>
-      <w:r>
-        <w:rPr>
-          <w:rFonts w:ascii="Times New Roman" w:eastAsia="DFKai-SB" w:hAnsi="Times New Roman" w:cs="Times New Roman" w:hint="eastAsia"/>
-          <w:sz w:val="28"/>
-          <w:szCs w:val="28"/>
-          <w:lang w:eastAsia="zh-CN"/>
-        </w:rPr>
-        <w:t>。</w:t>
+      <w:r>
+        <w:rPr>
+          <w:rFonts w:ascii="Times New Roman" w:eastAsia="DFKai-SB" w:hAnsi="Times New Roman" w:cs="Times New Roman" w:hint="eastAsia"/>
+          <w:sz w:val="28"/>
+          <w:szCs w:val="28"/>
+          <w:lang w:eastAsia="zh-CN"/>
+        </w:rPr>
+        <w:t>座标。</w:t>
       </w:r>
       <w:r>
         <w:rPr>
@@ -773,25 +730,14 @@
         </w:rPr>
         <w:t>sub2ind</w:t>
       </w:r>
-      <w:proofErr w:type="gramStart"/>
-      <w:r>
-        <w:rPr>
-          <w:rFonts w:ascii="Times New Roman" w:eastAsia="DFKai-SB" w:hAnsi="Times New Roman" w:cs="Times New Roman" w:hint="eastAsia"/>
-          <w:sz w:val="28"/>
-          <w:szCs w:val="28"/>
-          <w:lang w:eastAsia="zh-CN"/>
-        </w:rPr>
-        <w:t>函式转成</w:t>
-      </w:r>
-      <w:proofErr w:type="gramEnd"/>
-      <w:r>
-        <w:rPr>
-          <w:rFonts w:ascii="Times New Roman" w:eastAsia="DFKai-SB" w:hAnsi="Times New Roman" w:cs="Times New Roman" w:hint="eastAsia"/>
-          <w:sz w:val="28"/>
-          <w:szCs w:val="28"/>
-          <w:lang w:eastAsia="zh-CN"/>
-        </w:rPr>
-        <w:t>线性</w:t>
+      <w:r>
+        <w:rPr>
+          <w:rFonts w:ascii="Times New Roman" w:eastAsia="DFKai-SB" w:hAnsi="Times New Roman" w:cs="Times New Roman" w:hint="eastAsia"/>
+          <w:sz w:val="28"/>
+          <w:szCs w:val="28"/>
+          <w:lang w:eastAsia="zh-CN"/>
+        </w:rPr>
+        <w:t>函式转成线性</w:t>
       </w:r>
       <w:r>
         <w:rPr>
@@ -935,7 +881,6 @@
         </w:rPr>
         <w:t>行：利用</w:t>
       </w:r>
-      <w:proofErr w:type="spellStart"/>
       <w:r>
         <w:rPr>
           <w:rFonts w:ascii="Times New Roman" w:eastAsia="DFKai-SB" w:hAnsi="Times New Roman" w:cs="Times New Roman" w:hint="eastAsia"/>
@@ -944,7 +889,6 @@
         </w:rPr>
         <w:t>Matlab</w:t>
       </w:r>
-      <w:proofErr w:type="spellEnd"/>
       <w:r>
         <w:rPr>
           <w:rFonts w:ascii="Times New Roman" w:eastAsia="DFKai-SB" w:hAnsi="Times New Roman" w:cs="Times New Roman" w:hint="eastAsia"/>
@@ -969,7 +913,6 @@
         </w:rPr>
         <w:t>函数</w:t>
       </w:r>
-      <w:proofErr w:type="spellStart"/>
       <w:r>
         <w:rPr>
           <w:rFonts w:ascii="Times New Roman" w:eastAsia="DFKai-SB" w:hAnsi="Times New Roman" w:cs="Times New Roman" w:hint="eastAsia"/>
@@ -978,7 +921,6 @@
         </w:rPr>
         <w:t>imwrite</w:t>
       </w:r>
-      <w:proofErr w:type="spellEnd"/>
       <w:r>
         <w:rPr>
           <w:rFonts w:ascii="Times New Roman" w:eastAsia="DFKai-SB" w:hAnsi="Times New Roman" w:cs="Times New Roman" w:hint="eastAsia"/>
@@ -1072,29 +1014,7 @@
           <w:szCs w:val="28"/>
           <w:lang w:eastAsia="zh-CN"/>
         </w:rPr>
-        <w:t>出现红圈圈，惟其边缘锯齿状的现象较严重，是因为</w:t>
-      </w:r>
-      <w:proofErr w:type="gramStart"/>
-      <w:r>
-        <w:rPr>
-          <w:rFonts w:ascii="Times New Roman" w:eastAsia="DFKai-SB" w:hAnsi="Times New Roman" w:cs="Times New Roman" w:hint="eastAsia"/>
-          <w:b/>
-          <w:sz w:val="28"/>
-          <w:szCs w:val="28"/>
-          <w:lang w:eastAsia="zh-CN"/>
-        </w:rPr>
-        <w:t>该图片</w:t>
-      </w:r>
-      <w:proofErr w:type="gramEnd"/>
-      <w:r>
-        <w:rPr>
-          <w:rFonts w:ascii="Times New Roman" w:eastAsia="DFKai-SB" w:hAnsi="Times New Roman" w:cs="Times New Roman" w:hint="eastAsia"/>
-          <w:b/>
-          <w:sz w:val="28"/>
-          <w:szCs w:val="28"/>
-          <w:lang w:eastAsia="zh-CN"/>
-        </w:rPr>
-        <w:t>本身就低清，离散化程度过高所致</w:t>
+        <w:t>出现红圈圈，惟其边缘锯齿状的现象较严重，是因为该图片本身就低清，离散化程度过高所致</w:t>
       </w:r>
       <w:r>
         <w:rPr>
@@ -1360,27 +1280,7 @@
           <w:szCs w:val="28"/>
           <w:lang w:eastAsia="zh-CN"/>
         </w:rPr>
-        <w:t>本人的做法是</w:t>
-      </w:r>
-      <w:proofErr w:type="gramStart"/>
-      <w:r>
-        <w:rPr>
-          <w:rFonts w:ascii="Times New Roman" w:eastAsia="DFKai-SB" w:hAnsi="Times New Roman" w:cs="Times New Roman" w:hint="eastAsia"/>
-          <w:sz w:val="28"/>
-          <w:szCs w:val="28"/>
-          <w:lang w:eastAsia="zh-CN"/>
-        </w:rPr>
-        <w:t>当图片</w:t>
-      </w:r>
-      <w:proofErr w:type="gramEnd"/>
-      <w:r>
-        <w:rPr>
-          <w:rFonts w:ascii="Times New Roman" w:eastAsia="DFKai-SB" w:hAnsi="Times New Roman" w:cs="Times New Roman" w:hint="eastAsia"/>
-          <w:sz w:val="28"/>
-          <w:szCs w:val="28"/>
-          <w:lang w:eastAsia="zh-CN"/>
-        </w:rPr>
-        <w:t>不为</w:t>
+        <w:t>本人的做法是当图片不为</w:t>
       </w:r>
       <w:r>
         <w:rPr>
@@ -2408,27 +2308,7 @@
           <w:szCs w:val="28"/>
           <w:lang w:eastAsia="zh-CN"/>
         </w:rPr>
-        <w:t>维</w:t>
-      </w:r>
-      <w:proofErr w:type="gramStart"/>
-      <w:r>
-        <w:rPr>
-          <w:rFonts w:ascii="Times New Roman" w:eastAsia="DFKai-SB" w:hAnsi="Times New Roman" w:cs="Times New Roman" w:hint="eastAsia"/>
-          <w:sz w:val="28"/>
-          <w:szCs w:val="28"/>
-          <w:lang w:eastAsia="zh-CN"/>
-        </w:rPr>
-        <w:t>座标</w:t>
-      </w:r>
-      <w:proofErr w:type="gramEnd"/>
-      <w:r>
-        <w:rPr>
-          <w:rFonts w:ascii="Times New Roman" w:eastAsia="DFKai-SB" w:hAnsi="Times New Roman" w:cs="Times New Roman" w:hint="eastAsia"/>
-          <w:sz w:val="28"/>
-          <w:szCs w:val="28"/>
-          <w:lang w:eastAsia="zh-CN"/>
-        </w:rPr>
-        <w:t>作</w:t>
+        <w:t>维座标作</w:t>
       </w:r>
       <w:r>
         <w:rPr>
@@ -2980,27 +2860,7 @@
           <w:szCs w:val="28"/>
           <w:lang w:eastAsia="zh-CN"/>
         </w:rPr>
-        <w:t>本题的目标于上一题已经实现，本处</w:t>
-      </w:r>
-      <w:proofErr w:type="gramStart"/>
-      <w:r>
-        <w:rPr>
-          <w:rFonts w:ascii="Times New Roman" w:eastAsia="DFKai-SB" w:hAnsi="Times New Roman" w:cs="Times New Roman" w:hint="eastAsia"/>
-          <w:sz w:val="28"/>
-          <w:szCs w:val="28"/>
-          <w:lang w:eastAsia="zh-CN"/>
-        </w:rPr>
-        <w:t>仅比较</w:t>
-      </w:r>
-      <w:proofErr w:type="gramEnd"/>
-      <w:r>
-        <w:rPr>
-          <w:rFonts w:ascii="Times New Roman" w:eastAsia="DFKai-SB" w:hAnsi="Times New Roman" w:cs="Times New Roman" w:hint="eastAsia"/>
-          <w:sz w:val="28"/>
-          <w:szCs w:val="28"/>
-          <w:lang w:eastAsia="zh-CN"/>
-        </w:rPr>
-        <w:t>与系统自带函数运算结果是否相同</w:t>
+        <w:t>本题的目标于上一题已经实现，本处仅比较与系统自带函数运算结果是否相同</w:t>
       </w:r>
       <w:r>
         <w:rPr>
@@ -3141,7 +3001,6 @@
         </w:rPr>
         <w:t>分别按自己矩阵计算，再按</w:t>
       </w:r>
-      <w:proofErr w:type="spellStart"/>
       <w:r>
         <w:rPr>
           <w:rFonts w:ascii="Times New Roman" w:eastAsia="DFKai-SB" w:hAnsi="Times New Roman" w:cs="Times New Roman" w:hint="eastAsia"/>
@@ -3151,7 +3010,6 @@
         </w:rPr>
         <w:t>matlab</w:t>
       </w:r>
-      <w:proofErr w:type="spellEnd"/>
       <w:r>
         <w:rPr>
           <w:rFonts w:ascii="Times New Roman" w:eastAsia="DFKai-SB" w:hAnsi="Times New Roman" w:cs="Times New Roman" w:hint="eastAsia"/>
@@ -3221,7 +3079,7 @@
           <v:shape id="_x0000_i1032" type="#_x0000_t75" style="width:53pt;height:21pt" o:ole="">
             <v:imagedata r:id="rId16" o:title=""/>
           </v:shape>
-          <o:OLEObject Type="Embed" ProgID="Equation.AxMath" ShapeID="_x0000_i1032" DrawAspect="Content" ObjectID="_1630335587" r:id="rId17"/>
+          <o:OLEObject Type="Embed" ProgID="Equation.AxMath" ShapeID="_x0000_i1032" DrawAspect="Content" ObjectID="_1630343722" r:id="rId17"/>
         </w:object>
       </w:r>
       <w:r>
@@ -3405,27 +3263,7 @@
           <w:szCs w:val="28"/>
           <w:lang w:eastAsia="zh-CN"/>
         </w:rPr>
-        <w:t>偏右下方为水平、竖直方向</w:t>
-      </w:r>
-      <w:proofErr w:type="gramStart"/>
-      <w:r>
-        <w:rPr>
-          <w:rFonts w:ascii="Times New Roman" w:eastAsia="DFKai-SB" w:hAnsi="Times New Roman" w:cs="Times New Roman" w:hint="eastAsia"/>
-          <w:sz w:val="28"/>
-          <w:szCs w:val="28"/>
-          <w:lang w:eastAsia="zh-CN"/>
-        </w:rPr>
-        <w:t>皆快速</w:t>
-      </w:r>
-      <w:proofErr w:type="gramEnd"/>
-      <w:r>
-        <w:rPr>
-          <w:rFonts w:ascii="Times New Roman" w:eastAsia="DFKai-SB" w:hAnsi="Times New Roman" w:cs="Times New Roman" w:hint="eastAsia"/>
-          <w:sz w:val="28"/>
-          <w:szCs w:val="28"/>
-          <w:lang w:eastAsia="zh-CN"/>
-        </w:rPr>
-        <w:t>振荡的分量。</w:t>
+        <w:t>偏右下方为水平、竖直方向皆快速振荡的分量。</w:t>
       </w:r>
     </w:p>
     <w:p>
@@ -3633,25 +3471,14 @@
         </w:rPr>
         <w:t>人眼的鉴别力有限，难以</w:t>
       </w:r>
-      <w:proofErr w:type="gramStart"/>
-      <w:r>
-        <w:rPr>
-          <w:rFonts w:ascii="Times New Roman" w:eastAsia="DFKai-SB" w:hAnsi="Times New Roman" w:cs="Times New Roman" w:hint="eastAsia"/>
-          <w:sz w:val="28"/>
-          <w:szCs w:val="28"/>
-          <w:lang w:eastAsia="zh-CN"/>
-        </w:rPr>
-        <w:t>鉴别此</w:t>
-      </w:r>
-      <w:proofErr w:type="gramEnd"/>
-      <w:r>
-        <w:rPr>
-          <w:rFonts w:ascii="Times New Roman" w:eastAsia="DFKai-SB" w:hAnsi="Times New Roman" w:cs="Times New Roman" w:hint="eastAsia"/>
-          <w:sz w:val="28"/>
-          <w:szCs w:val="28"/>
-          <w:lang w:eastAsia="zh-CN"/>
-        </w:rPr>
-        <w:t>所造成的差异</w:t>
+      <w:r>
+        <w:rPr>
+          <w:rFonts w:ascii="Times New Roman" w:eastAsia="DFKai-SB" w:hAnsi="Times New Roman" w:cs="Times New Roman" w:hint="eastAsia"/>
+          <w:sz w:val="28"/>
+          <w:szCs w:val="28"/>
+          <w:lang w:eastAsia="zh-CN"/>
+        </w:rPr>
+        <w:t>鉴别此所造成的差异</w:t>
       </w:r>
       <w:r>
         <w:rPr>
@@ -3704,19 +3531,8 @@
           <w:szCs w:val="28"/>
           <w:lang w:eastAsia="zh-CN"/>
         </w:rPr>
-        <w:t>后的系数的后</w:t>
-      </w:r>
-      <w:proofErr w:type="gramStart"/>
-      <w:r>
-        <w:rPr>
-          <w:rFonts w:ascii="Times New Roman" w:eastAsia="DFKai-SB" w:hAnsi="Times New Roman" w:cs="Times New Roman" w:hint="eastAsia"/>
-          <w:sz w:val="28"/>
-          <w:szCs w:val="28"/>
-          <w:lang w:eastAsia="zh-CN"/>
-        </w:rPr>
-        <w:t>四列系置</w:t>
-      </w:r>
-      <w:proofErr w:type="gramEnd"/>
+        <w:t>后的系数的后四列系置</w:t>
+      </w:r>
       <w:r>
         <w:rPr>
           <w:rFonts w:ascii="Times New Roman" w:eastAsia="DFKai-SB" w:hAnsi="Times New Roman" w:cs="Times New Roman" w:hint="eastAsia"/>
@@ -4043,27 +3859,7 @@
           <w:szCs w:val="28"/>
           <w:lang w:eastAsia="zh-CN"/>
         </w:rPr>
-        <w:t>所述，偏左下方为竖直方向的高频分量，故经此</w:t>
-      </w:r>
-      <w:proofErr w:type="gramStart"/>
-      <w:r>
-        <w:rPr>
-          <w:rFonts w:ascii="Times New Roman" w:eastAsia="DFKai-SB" w:hAnsi="Times New Roman" w:cs="Times New Roman" w:hint="eastAsia"/>
-          <w:sz w:val="28"/>
-          <w:szCs w:val="28"/>
-          <w:lang w:eastAsia="zh-CN"/>
-        </w:rPr>
-        <w:t>一</w:t>
-      </w:r>
-      <w:proofErr w:type="gramEnd"/>
-      <w:r>
-        <w:rPr>
-          <w:rFonts w:ascii="Times New Roman" w:eastAsia="DFKai-SB" w:hAnsi="Times New Roman" w:cs="Times New Roman" w:hint="eastAsia"/>
-          <w:sz w:val="28"/>
-          <w:szCs w:val="28"/>
-          <w:lang w:eastAsia="zh-CN"/>
-        </w:rPr>
-        <w:t>旋转后，可在图上观察到明显横条纹。</w:t>
+        <w:t>所述，偏左下方为竖直方向的高频分量，故经此一旋转后，可在图上观察到明显横条纹。</w:t>
       </w:r>
       <w:r>
         <w:rPr>
@@ -4151,27 +3947,7 @@
           <w:szCs w:val="28"/>
           <w:lang w:eastAsia="zh-CN"/>
         </w:rPr>
-        <w:t>所述，偏右下方为水平、竖直两方向的高频分量，故经此</w:t>
-      </w:r>
-      <w:proofErr w:type="gramStart"/>
-      <w:r>
-        <w:rPr>
-          <w:rFonts w:ascii="Times New Roman" w:eastAsia="DFKai-SB" w:hAnsi="Times New Roman" w:cs="Times New Roman" w:hint="eastAsia"/>
-          <w:sz w:val="28"/>
-          <w:szCs w:val="28"/>
-          <w:lang w:eastAsia="zh-CN"/>
-        </w:rPr>
-        <w:t>一</w:t>
-      </w:r>
-      <w:proofErr w:type="gramEnd"/>
-      <w:r>
-        <w:rPr>
-          <w:rFonts w:ascii="Times New Roman" w:eastAsia="DFKai-SB" w:hAnsi="Times New Roman" w:cs="Times New Roman" w:hint="eastAsia"/>
-          <w:sz w:val="28"/>
-          <w:szCs w:val="28"/>
-          <w:lang w:eastAsia="zh-CN"/>
-        </w:rPr>
-        <w:t>旋转后，可在图上观察到明显的网状条纹</w:t>
+        <w:t>所述，偏右下方为水平、竖直两方向的高频分量，故经此一旋转后，可在图上观察到明显的网状条纹</w:t>
       </w:r>
       <w:r>
         <w:rPr>
@@ -4413,25 +4189,14 @@
         </w:rPr>
         <w:t>DCT</w:t>
       </w:r>
-      <w:proofErr w:type="gramStart"/>
-      <w:r>
-        <w:rPr>
-          <w:rFonts w:ascii="Times New Roman" w:eastAsia="DFKai-SB" w:hAnsi="Times New Roman" w:cs="Times New Roman" w:hint="eastAsia"/>
-          <w:sz w:val="28"/>
-          <w:szCs w:val="28"/>
-          <w:lang w:eastAsia="zh-CN"/>
-        </w:rPr>
-        <w:t>系数阵做不同</w:t>
-      </w:r>
-      <w:proofErr w:type="gramEnd"/>
-      <w:r>
-        <w:rPr>
-          <w:rFonts w:ascii="Times New Roman" w:eastAsia="DFKai-SB" w:hAnsi="Times New Roman" w:cs="Times New Roman" w:hint="eastAsia"/>
-          <w:sz w:val="28"/>
-          <w:szCs w:val="28"/>
-          <w:lang w:eastAsia="zh-CN"/>
-        </w:rPr>
-        <w:t>的处理。</w:t>
+      <w:r>
+        <w:rPr>
+          <w:rFonts w:ascii="Times New Roman" w:eastAsia="DFKai-SB" w:hAnsi="Times New Roman" w:cs="Times New Roman" w:hint="eastAsia"/>
+          <w:sz w:val="28"/>
+          <w:szCs w:val="28"/>
+          <w:lang w:eastAsia="zh-CN"/>
+        </w:rPr>
+        <w:t>系数阵做不同的处理。</w:t>
       </w:r>
     </w:p>
     <w:p>
@@ -4475,27 +4240,7 @@
           <w:szCs w:val="28"/>
           <w:lang w:eastAsia="zh-CN"/>
         </w:rPr>
-        <w:t>行：将</w:t>
-      </w:r>
-      <w:proofErr w:type="gramStart"/>
-      <w:r>
-        <w:rPr>
-          <w:rFonts w:ascii="Times New Roman" w:eastAsia="DFKai-SB" w:hAnsi="Times New Roman" w:cs="Times New Roman" w:hint="eastAsia"/>
-          <w:sz w:val="28"/>
-          <w:szCs w:val="28"/>
-          <w:lang w:eastAsia="zh-CN"/>
-        </w:rPr>
-        <w:t>各个处理</w:t>
-      </w:r>
-      <w:proofErr w:type="gramEnd"/>
-      <w:r>
-        <w:rPr>
-          <w:rFonts w:ascii="Times New Roman" w:eastAsia="DFKai-SB" w:hAnsi="Times New Roman" w:cs="Times New Roman" w:hint="eastAsia"/>
-          <w:sz w:val="28"/>
-          <w:szCs w:val="28"/>
-          <w:lang w:eastAsia="zh-CN"/>
-        </w:rPr>
-        <w:t>后的</w:t>
+        <w:t>行：将各个处理后的</w:t>
       </w:r>
       <w:r>
         <w:rPr>
@@ -4758,7 +4503,7 @@
           <v:shape id="_x0000_i1035" type="#_x0000_t75" style="width:30.5pt;height:21.5pt" o:ole="">
             <v:imagedata r:id="rId22" o:title=""/>
           </v:shape>
-          <o:OLEObject Type="Embed" ProgID="Equation.AxMath" ShapeID="_x0000_i1035" DrawAspect="Content" ObjectID="_1630335588" r:id="rId23"/>
+          <o:OLEObject Type="Embed" ProgID="Equation.AxMath" ShapeID="_x0000_i1035" DrawAspect="Content" ObjectID="_1630343723" r:id="rId23"/>
         </w:object>
       </w:r>
       <w:r>
@@ -4782,7 +4527,7 @@
           <v:shape id="_x0000_i1038" type="#_x0000_t75" style="width:31pt;height:21.5pt" o:ole="">
             <v:imagedata r:id="rId24" o:title=""/>
           </v:shape>
-          <o:OLEObject Type="Embed" ProgID="Equation.AxMath" ShapeID="_x0000_i1038" DrawAspect="Content" ObjectID="_1630335589" r:id="rId25"/>
+          <o:OLEObject Type="Embed" ProgID="Equation.AxMath" ShapeID="_x0000_i1038" DrawAspect="Content" ObjectID="_1630343724" r:id="rId25"/>
         </w:object>
       </w:r>
       <w:r>
@@ -4806,7 +4551,7 @@
           <v:shape id="_x0000_i1046" type="#_x0000_t75" style="width:254pt;height:21.5pt" o:ole="">
             <v:imagedata r:id="rId26" o:title=""/>
           </v:shape>
-          <o:OLEObject Type="Embed" ProgID="Equation.AxMath" ShapeID="_x0000_i1046" DrawAspect="Content" ObjectID="_1630335590" r:id="rId27"/>
+          <o:OLEObject Type="Embed" ProgID="Equation.AxMath" ShapeID="_x0000_i1046" DrawAspect="Content" ObjectID="_1630343725" r:id="rId27"/>
         </w:object>
       </w:r>
       <w:r>
@@ -4830,7 +4575,7 @@
           <v:shape id="_x0000_i1044" type="#_x0000_t75" style="width:91pt;height:21.5pt" o:ole="">
             <v:imagedata r:id="rId28" o:title=""/>
           </v:shape>
-          <o:OLEObject Type="Embed" ProgID="Equation.AxMath" ShapeID="_x0000_i1044" DrawAspect="Content" ObjectID="_1630335591" r:id="rId29"/>
+          <o:OLEObject Type="Embed" ProgID="Equation.AxMath" ShapeID="_x0000_i1044" DrawAspect="Content" ObjectID="_1630343726" r:id="rId29"/>
         </w:object>
       </w:r>
       <w:r>
@@ -4859,7 +4604,6 @@
         </w:rPr>
         <w:t>可用</w:t>
       </w:r>
-      <w:proofErr w:type="spellStart"/>
       <w:r>
         <w:rPr>
           <w:rFonts w:ascii="Times New Roman" w:eastAsia="DFKai-SB" w:hAnsi="Times New Roman" w:cs="Times New Roman" w:hint="eastAsia"/>
@@ -4868,7 +4612,6 @@
         </w:rPr>
         <w:t>Matlab</w:t>
       </w:r>
-      <w:proofErr w:type="spellEnd"/>
       <w:r>
         <w:rPr>
           <w:rFonts w:ascii="Times New Roman" w:eastAsia="DFKai-SB" w:hAnsi="Times New Roman" w:cs="Times New Roman" w:hint="eastAsia"/>
@@ -5020,7 +4763,6 @@
         </w:rPr>
         <w:t>使用</w:t>
       </w:r>
-      <w:proofErr w:type="spellStart"/>
       <w:r>
         <w:rPr>
           <w:rFonts w:ascii="Times New Roman" w:eastAsia="DFKai-SB" w:hAnsi="Times New Roman" w:cs="Times New Roman" w:hint="eastAsia"/>
@@ -5030,7 +4772,6 @@
         </w:rPr>
         <w:t>freqz</w:t>
       </w:r>
-      <w:proofErr w:type="spellEnd"/>
       <w:r>
         <w:rPr>
           <w:rFonts w:ascii="Times New Roman" w:eastAsia="DFKai-SB" w:hAnsi="Times New Roman" w:cs="Times New Roman" w:hint="eastAsia"/>
@@ -5083,27 +4824,7 @@
           <w:szCs w:val="28"/>
           <w:lang w:eastAsia="zh-CN"/>
         </w:rPr>
-        <w:t>上</w:t>
-      </w:r>
-      <w:proofErr w:type="gramStart"/>
-      <w:r>
-        <w:rPr>
-          <w:rFonts w:ascii="Times New Roman" w:eastAsia="DFKai-SB" w:hAnsi="Times New Roman" w:cs="Times New Roman" w:hint="eastAsia"/>
-          <w:sz w:val="28"/>
-          <w:szCs w:val="28"/>
-          <w:lang w:eastAsia="zh-CN"/>
-        </w:rPr>
-        <w:t>图为幅频响</w:t>
-      </w:r>
-      <w:proofErr w:type="gramEnd"/>
-      <w:r>
-        <w:rPr>
-          <w:rFonts w:ascii="Times New Roman" w:eastAsia="DFKai-SB" w:hAnsi="Times New Roman" w:cs="Times New Roman" w:hint="eastAsia"/>
-          <w:sz w:val="28"/>
-          <w:szCs w:val="28"/>
-          <w:lang w:eastAsia="zh-CN"/>
-        </w:rPr>
-        <w:t>应，下图为相频响应。</w:t>
+        <w:t>上图为幅频响应，下图为相频响应。</w:t>
       </w:r>
       <w:r>
         <w:rPr>
@@ -5269,7 +4990,7 @@
           <v:shape id="_x0000_i1061" type="#_x0000_t75" style="width:11pt;height:21pt" o:ole="">
             <v:imagedata r:id="rId32" o:title=""/>
           </v:shape>
-          <o:OLEObject Type="Embed" ProgID="Equation.AxMath" ShapeID="_x0000_i1061" DrawAspect="Content" ObjectID="_1630335592" r:id="rId33"/>
+          <o:OLEObject Type="Embed" ProgID="Equation.AxMath" ShapeID="_x0000_i1061" DrawAspect="Content" ObjectID="_1630343727" r:id="rId33"/>
         </w:object>
       </w:r>
       <w:r>
@@ -5310,7 +5031,7 @@
           <v:shape id="_x0000_i1064" type="#_x0000_t75" style="width:198pt;height:55pt" o:ole="">
             <v:imagedata r:id="rId34" o:title=""/>
           </v:shape>
-          <o:OLEObject Type="Embed" ProgID="Equation.AxMath" ShapeID="_x0000_i1064" DrawAspect="Content" ObjectID="_1630335593" r:id="rId35"/>
+          <o:OLEObject Type="Embed" ProgID="Equation.AxMath" ShapeID="_x0000_i1064" DrawAspect="Content" ObjectID="_1630343728" r:id="rId35"/>
         </w:object>
       </w:r>
     </w:p>
@@ -5339,7 +5060,6 @@
         </w:rPr>
         <w:t>关键代码：</w:t>
       </w:r>
-      <w:proofErr w:type="spellStart"/>
       <w:r>
         <w:rPr>
           <w:rFonts w:ascii="Times New Roman" w:eastAsia="DFKai-SB" w:hAnsi="Times New Roman" w:cs="Times New Roman"/>
@@ -5367,7 +5087,6 @@
         </w:rPr>
         <w:t>m</w:t>
       </w:r>
-      <w:proofErr w:type="spellEnd"/>
       <w:r>
         <w:rPr>
           <w:rFonts w:ascii="Times New Roman" w:eastAsia="DFKai-SB" w:hAnsi="Times New Roman" w:cs="Times New Roman" w:hint="eastAsia"/>
@@ -5416,7 +5135,6 @@
         <w:lastRenderedPageBreak/>
         <w:t>思路：</w:t>
       </w:r>
-      <w:proofErr w:type="spellStart"/>
       <w:r>
         <w:rPr>
           <w:rFonts w:ascii="Times New Roman" w:eastAsia="DFKai-SB" w:hAnsi="Times New Roman" w:cs="Times New Roman" w:hint="eastAsia"/>
@@ -5426,7 +5144,6 @@
         </w:rPr>
         <w:t>Matlab</w:t>
       </w:r>
-      <w:proofErr w:type="spellEnd"/>
       <w:r>
         <w:rPr>
           <w:rFonts w:ascii="Times New Roman" w:eastAsia="DFKai-SB" w:hAnsi="Times New Roman" w:cs="Times New Roman" w:hint="eastAsia"/>
@@ -5497,27 +5214,7 @@
           <w:szCs w:val="28"/>
           <w:lang w:eastAsia="zh-CN"/>
         </w:rPr>
-        <w:t>存至</w:t>
-      </w:r>
-      <w:proofErr w:type="gramStart"/>
-      <w:r>
-        <w:rPr>
-          <w:rFonts w:ascii="Times New Roman" w:eastAsia="DFKai-SB" w:hAnsi="Times New Roman" w:cs="Times New Roman" w:hint="eastAsia"/>
-          <w:sz w:val="28"/>
-          <w:szCs w:val="28"/>
-          <w:lang w:eastAsia="zh-CN"/>
-        </w:rPr>
-        <w:t>一</w:t>
-      </w:r>
-      <w:proofErr w:type="gramEnd"/>
-      <w:r>
-        <w:rPr>
-          <w:rFonts w:ascii="Times New Roman" w:eastAsia="DFKai-SB" w:hAnsi="Times New Roman" w:cs="Times New Roman" w:hint="eastAsia"/>
-          <w:sz w:val="28"/>
-          <w:szCs w:val="28"/>
-          <w:lang w:eastAsia="zh-CN"/>
-        </w:rPr>
-        <w:t>数组中（下称「</w:t>
+        <w:t>存至一数组中（下称「</w:t>
       </w:r>
       <w:r>
         <w:rPr>
@@ -5547,7 +5244,6 @@
         </w:rPr>
         <w:t>，让</w:t>
       </w:r>
-      <w:proofErr w:type="spellStart"/>
       <w:r>
         <w:rPr>
           <w:rFonts w:ascii="Times New Roman" w:eastAsia="DFKai-SB" w:hAnsi="Times New Roman" w:cs="Times New Roman" w:hint="eastAsia"/>
@@ -5557,7 +5253,6 @@
         </w:rPr>
         <w:t>Matlab</w:t>
       </w:r>
-      <w:proofErr w:type="spellEnd"/>
       <w:r>
         <w:rPr>
           <w:rFonts w:ascii="Times New Roman" w:eastAsia="DFKai-SB" w:hAnsi="Times New Roman" w:cs="Times New Roman" w:hint="eastAsia"/>
@@ -6049,7 +5744,6 @@
         </w:rPr>
         <w:t>就可以在</w:t>
       </w:r>
-      <w:proofErr w:type="spellStart"/>
       <w:r>
         <w:rPr>
           <w:rFonts w:ascii="Times New Roman" w:eastAsia="DFKai-SB" w:hAnsi="Times New Roman" w:cs="Times New Roman" w:hint="eastAsia"/>
@@ -6059,7 +5753,6 @@
         </w:rPr>
         <w:t>Matlab</w:t>
       </w:r>
-      <w:proofErr w:type="spellEnd"/>
       <w:r>
         <w:rPr>
           <w:rFonts w:ascii="Times New Roman" w:eastAsia="DFKai-SB" w:hAnsi="Times New Roman" w:cs="Times New Roman" w:hint="eastAsia"/>
@@ -6502,23 +6195,14 @@
           <w:szCs w:val="28"/>
           <w:lang w:eastAsia="zh-CN"/>
         </w:rPr>
-        <w:t>当回文数列中的</w:t>
-      </w:r>
-      <w:proofErr w:type="gramStart"/>
-      <w:r>
-        <w:rPr>
-          <w:rFonts w:ascii="Times New Roman" w:eastAsia="DFKai-SB" w:hAnsi="Times New Roman" w:cs="Times New Roman" w:hint="eastAsia"/>
-          <w:sz w:val="28"/>
-          <w:szCs w:val="28"/>
-          <w:lang w:eastAsia="zh-CN"/>
-        </w:rPr>
-        <w:t>最大值</w:t>
-      </w:r>
-      <w:r>
-        <w:rPr>
-          <w:rFonts w:ascii="Times New Roman" w:eastAsia="DFKai-SB" w:hAnsi="Times New Roman" w:cs="Times New Roman" w:hint="eastAsia"/>
-          <w:sz w:val="28"/>
-          <w:szCs w:val="28"/>
+        <w:t>当回文数列中的最大值</w:t>
+      </w:r>
+      <w:r>
+        <w:rPr>
+          <w:rFonts w:ascii="Times New Roman" w:eastAsia="DFKai-SB" w:hAnsi="Times New Roman" w:cs="Times New Roman" w:hint="eastAsia"/>
+          <w:sz w:val="28"/>
+          <w:szCs w:val="28"/>
+          <w:lang w:eastAsia="zh-CN"/>
         </w:rPr>
         <w:t>恰</w:t>
       </w:r>
@@ -6529,17 +6213,7 @@
           <w:szCs w:val="28"/>
           <w:lang w:eastAsia="zh-CN"/>
         </w:rPr>
-        <w:t>为</w:t>
-      </w:r>
-      <w:proofErr w:type="gramEnd"/>
-      <w:r>
-        <w:rPr>
-          <w:rFonts w:ascii="Times New Roman" w:eastAsia="DFKai-SB" w:hAnsi="Times New Roman" w:cs="Times New Roman" w:hint="eastAsia"/>
-          <w:sz w:val="28"/>
-          <w:szCs w:val="28"/>
-          <w:lang w:eastAsia="zh-CN"/>
-        </w:rPr>
-        <w:t>矩阵大小</w:t>
+        <w:t>为矩阵大小</w:t>
       </w:r>
       <w:r>
         <w:rPr>
@@ -6629,16 +6303,7 @@
           <w:szCs w:val="28"/>
           <w:lang w:eastAsia="zh-CN"/>
         </w:rPr>
-        <w:t>的数列。</w:t>
-      </w:r>
-      <w:r>
-        <w:rPr>
-          <w:rFonts w:ascii="Times New Roman" w:eastAsia="DFKai-SB" w:hAnsi="Times New Roman" w:cs="Times New Roman" w:hint="eastAsia"/>
-          <w:sz w:val="28"/>
-          <w:szCs w:val="28"/>
-          <w:lang w:eastAsia="zh-CN"/>
-        </w:rPr>
-        <w:t>同理可针对行号作上述讨论</w:t>
+        <w:t>的数列</w:t>
       </w:r>
       <w:r>
         <w:rPr>
@@ -6683,6 +6348,15 @@
           <w:szCs w:val="28"/>
           <w:lang w:eastAsia="zh-CN"/>
         </w:rPr>
+        <w:t>同理可针对行号作上述讨论。</w:t>
+      </w:r>
+      <w:r>
+        <w:rPr>
+          <w:rFonts w:ascii="Times New Roman" w:eastAsia="DFKai-SB" w:hAnsi="Times New Roman" w:cs="Times New Roman" w:hint="eastAsia"/>
+          <w:sz w:val="28"/>
+          <w:szCs w:val="28"/>
+          <w:lang w:eastAsia="zh-CN"/>
+        </w:rPr>
         <w:t>再针对</w:t>
       </w:r>
       <w:r>
@@ -6764,7 +6438,6 @@
         </w:rPr>
         <w:t>有了行号、列号顺序，可调用</w:t>
       </w:r>
-      <w:proofErr w:type="spellStart"/>
       <w:r>
         <w:rPr>
           <w:rFonts w:ascii="Times New Roman" w:eastAsia="DFKai-SB" w:hAnsi="Times New Roman" w:cs="Times New Roman" w:hint="eastAsia"/>
@@ -6774,7 +6447,6 @@
         </w:rPr>
         <w:t>Matlab</w:t>
       </w:r>
-      <w:proofErr w:type="spellEnd"/>
       <w:r>
         <w:rPr>
           <w:rFonts w:ascii="Times New Roman" w:eastAsia="DFKai-SB" w:hAnsi="Times New Roman" w:cs="Times New Roman" w:hint="eastAsia"/>
@@ -6821,7 +6493,7 @@
         <w:snapToGrid w:val="0"/>
         <w:ind w:leftChars="0"/>
         <w:rPr>
-          <w:rFonts w:ascii="Times New Roman" w:eastAsia="DFKai-SB" w:hAnsi="Times New Roman" w:cs="Times New Roman" w:hint="eastAsia"/>
+          <w:rFonts w:ascii="Times New Roman" w:eastAsia="DFKai-SB" w:hAnsi="Times New Roman" w:cs="Times New Roman"/>
           <w:b/>
           <w:sz w:val="28"/>
           <w:szCs w:val="28"/>
@@ -6838,7 +6510,6 @@
         </w:rPr>
         <w:t>关键代码：</w:t>
       </w:r>
-      <w:proofErr w:type="spellStart"/>
       <w:r>
         <w:rPr>
           <w:rFonts w:ascii="Times New Roman" w:eastAsia="DFKai-SB" w:hAnsi="Times New Roman" w:cs="Times New Roman" w:hint="eastAsia"/>
@@ -6849,7 +6520,6 @@
         </w:rPr>
         <w:t>zigzag.m</w:t>
       </w:r>
-      <w:proofErr w:type="spellEnd"/>
       <w:r>
         <w:rPr>
           <w:rFonts w:ascii="Times New Roman" w:eastAsia="DFKai-SB" w:hAnsi="Times New Roman" w:cs="Times New Roman" w:hint="eastAsia"/>
@@ -6859,14 +6529,12 @@
         </w:rPr>
         <w:t>（代码太长、规则繁琐，在此略去）</w:t>
       </w:r>
-      <w:bookmarkStart w:id="0" w:name="_GoBack"/>
-      <w:bookmarkEnd w:id="0"/>
     </w:p>
     <w:p>
       <w:pPr>
         <w:pStyle w:val="a3"/>
         <w:numPr>
-          <w:ilvl w:val="0"/>
+          <w:ilvl w:val="1"/>
           <w:numId w:val="1"/>
         </w:numPr>
         <w:snapToGrid w:val="0"/>
@@ -6874,61 +6542,20 @@
         <w:rPr>
           <w:rFonts w:ascii="Times New Roman" w:eastAsia="DFKai-SB" w:hAnsi="Times New Roman" w:cs="Times New Roman"/>
           <w:b/>
-          <w:sz w:val="32"/>
-        </w:rPr>
-      </w:pPr>
-      <w:r>
-        <w:rPr>
-          <w:rFonts w:ascii="Times New Roman" w:eastAsia="DFKai-SB" w:hAnsi="Times New Roman" w:cs="Times New Roman" w:hint="eastAsia"/>
-          <w:b/>
-          <w:sz w:val="32"/>
+          <w:sz w:val="28"/>
+          <w:szCs w:val="28"/>
+          <w:lang w:eastAsia="zh-CN"/>
+        </w:rPr>
+      </w:pPr>
+      <w:r>
+        <w:rPr>
+          <w:rFonts w:ascii="Times New Roman" w:eastAsia="DFKai-SB" w:hAnsi="Times New Roman" w:cs="Times New Roman" w:hint="eastAsia"/>
+          <w:b/>
+          <w:sz w:val="28"/>
+          <w:szCs w:val="28"/>
         </w:rPr>
         <w:lastRenderedPageBreak/>
-        <w:t>基于</w:t>
-      </w:r>
-      <w:r>
-        <w:rPr>
-          <w:rFonts w:ascii="Times New Roman" w:eastAsia="DFKai-SB" w:hAnsi="Times New Roman" w:cs="Times New Roman" w:hint="eastAsia"/>
-          <w:b/>
-          <w:sz w:val="32"/>
-        </w:rPr>
-        <w:t>Fourier</w:t>
-      </w:r>
-      <w:r>
-        <w:rPr>
-          <w:rFonts w:ascii="Times New Roman" w:eastAsia="DFKai-SB" w:hAnsi="Times New Roman" w:cs="Times New Roman" w:hint="eastAsia"/>
-          <w:b/>
-          <w:sz w:val="32"/>
-        </w:rPr>
-        <w:t>级数合成音乐</w:t>
-      </w:r>
-    </w:p>
-    <w:p>
-      <w:pPr>
-        <w:pStyle w:val="a3"/>
-        <w:numPr>
-          <w:ilvl w:val="0"/>
-          <w:numId w:val="18"/>
-        </w:numPr>
-        <w:snapToGrid w:val="0"/>
-        <w:ind w:leftChars="0"/>
-        <w:rPr>
-          <w:rFonts w:ascii="Times New Roman" w:eastAsia="DFKai-SB" w:hAnsi="Times New Roman" w:cs="Times New Roman"/>
-          <w:b/>
-          <w:sz w:val="28"/>
-          <w:szCs w:val="28"/>
-          <w:lang w:eastAsia="zh-CN"/>
-        </w:rPr>
-      </w:pPr>
-      <w:r>
-        <w:rPr>
-          <w:rFonts w:ascii="Times New Roman" w:eastAsia="DFKai-SB" w:hAnsi="Times New Roman" w:cs="Times New Roman" w:hint="eastAsia"/>
-          <w:b/>
-          <w:sz w:val="28"/>
-          <w:szCs w:val="28"/>
-          <w:lang w:eastAsia="zh-CN"/>
-        </w:rPr>
-        <w:t>关键代码与方法：</w:t>
+        <w:t>关键代码：</w:t>
       </w:r>
     </w:p>
     <w:p>
@@ -6942,29 +6569,41 @@
         <w:ind w:leftChars="0"/>
         <w:rPr>
           <w:rFonts w:ascii="Times New Roman" w:eastAsia="DFKai-SB" w:hAnsi="Times New Roman" w:cs="Times New Roman"/>
-          <w:sz w:val="28"/>
-          <w:szCs w:val="28"/>
-          <w:lang w:eastAsia="zh-CN"/>
-        </w:rPr>
-      </w:pPr>
-      <w:r>
-        <w:rPr>
-          <w:rFonts w:ascii="Times New Roman" w:eastAsia="DFKai-SB" w:hAnsi="Times New Roman" w:cs="Times New Roman" w:hint="eastAsia"/>
-          <w:sz w:val="28"/>
-          <w:szCs w:val="28"/>
-        </w:rPr>
-        <w:t>q10_makesound.m</w:t>
-      </w:r>
-    </w:p>
-    <w:p>
-      <w:pPr>
-        <w:pStyle w:val="a3"/>
-        <w:snapToGrid w:val="0"/>
-        <w:ind w:leftChars="0" w:left="960"/>
-        <w:rPr>
-          <w:rFonts w:ascii="Times New Roman" w:eastAsia="DFKai-SB" w:hAnsi="Times New Roman" w:cs="Times New Roman"/>
-          <w:b/>
-          <w:sz w:val="32"/>
+          <w:b/>
+          <w:sz w:val="28"/>
+          <w:szCs w:val="28"/>
+          <w:lang w:eastAsia="zh-CN"/>
+        </w:rPr>
+      </w:pPr>
+      <w:r>
+        <w:rPr>
+          <w:rFonts w:ascii="Times New Roman" w:eastAsia="DFKai-SB" w:hAnsi="Times New Roman" w:cs="Times New Roman" w:hint="eastAsia"/>
+          <w:b/>
+          <w:sz w:val="28"/>
+          <w:szCs w:val="28"/>
+        </w:rPr>
+        <w:t>q2_8_9</w:t>
+      </w:r>
+      <w:r>
+        <w:rPr>
+          <w:rFonts w:ascii="Times New Roman" w:eastAsia="DFKai-SB" w:hAnsi="Times New Roman" w:cs="Times New Roman"/>
+          <w:b/>
+          <w:sz w:val="28"/>
+          <w:szCs w:val="28"/>
+        </w:rPr>
+        <w:t>.m</w:t>
+      </w:r>
+    </w:p>
+    <w:p>
+      <w:pPr>
+        <w:snapToGrid w:val="0"/>
+        <w:ind w:left="960"/>
+        <w:rPr>
+          <w:rFonts w:ascii="Times New Roman" w:eastAsia="等线" w:hAnsi="Times New Roman" w:cs="Times New Roman" w:hint="eastAsia"/>
+          <w:b/>
+          <w:sz w:val="28"/>
+          <w:szCs w:val="28"/>
+          <w:lang w:eastAsia="zh-CN"/>
         </w:rPr>
       </w:pPr>
       <w:r>
@@ -6973,10 +6612,10 @@
           <w:lang w:eastAsia="zh-CN"/>
         </w:rPr>
         <w:drawing>
-          <wp:inline distT="0" distB="0" distL="0" distR="0" wp14:anchorId="5050A4A6" wp14:editId="6804B8E2">
-            <wp:extent cx="5755640" cy="891774"/>
-            <wp:effectExtent l="0" t="0" r="0" b="3810"/>
-            <wp:docPr id="52" name="图片 52"/>
+          <wp:inline distT="0" distB="0" distL="0" distR="0" wp14:anchorId="0158BE88" wp14:editId="2C5CBF77">
+            <wp:extent cx="5914390" cy="151859"/>
+            <wp:effectExtent l="0" t="0" r="0" b="635"/>
+            <wp:docPr id="23" name="图片 23"/>
             <wp:cNvGraphicFramePr>
               <a:graphicFrameLocks xmlns:a="http://schemas.openxmlformats.org/drawingml/2006/main" noChangeAspect="1"/>
             </wp:cNvGraphicFramePr>
@@ -6996,7 +6635,7 @@
                   <pic:spPr>
                     <a:xfrm>
                       <a:off x="0" y="0"/>
-                      <a:ext cx="5820799" cy="901870"/>
+                      <a:ext cx="6594234" cy="169315"/>
                     </a:xfrm>
                     <a:prstGeom prst="rect">
                       <a:avLst/>
@@ -7013,328 +6652,8 @@
       <w:pPr>
         <w:pStyle w:val="a3"/>
         <w:snapToGrid w:val="0"/>
-        <w:ind w:leftChars="0" w:left="1380"/>
-        <w:rPr>
-          <w:rFonts w:ascii="Times New Roman" w:eastAsia="DFKai-SB" w:hAnsi="Times New Roman" w:cs="Times New Roman"/>
-          <w:sz w:val="28"/>
-          <w:szCs w:val="28"/>
-          <w:lang w:eastAsia="zh-CN"/>
-        </w:rPr>
-      </w:pPr>
-      <w:r>
-        <w:rPr>
-          <w:rFonts w:ascii="Times New Roman" w:eastAsia="DFKai-SB" w:hAnsi="Times New Roman" w:cs="Times New Roman" w:hint="eastAsia"/>
-          <w:sz w:val="28"/>
-          <w:szCs w:val="28"/>
-          <w:lang w:eastAsia="zh-CN"/>
-        </w:rPr>
-        <w:t>将第</w:t>
-      </w:r>
-      <w:r>
-        <w:rPr>
-          <w:rFonts w:ascii="Times New Roman" w:eastAsia="DFKai-SB" w:hAnsi="Times New Roman" w:cs="Times New Roman" w:hint="eastAsia"/>
-          <w:sz w:val="28"/>
-          <w:szCs w:val="28"/>
-          <w:lang w:eastAsia="zh-CN"/>
-        </w:rPr>
-        <w:t>4</w:t>
-      </w:r>
-      <w:r>
-        <w:rPr>
-          <w:rFonts w:ascii="Times New Roman" w:eastAsia="DFKai-SB" w:hAnsi="Times New Roman" w:cs="Times New Roman" w:hint="eastAsia"/>
-          <w:sz w:val="28"/>
-          <w:szCs w:val="28"/>
-          <w:lang w:eastAsia="zh-CN"/>
-        </w:rPr>
-        <w:t>问的</w:t>
-      </w:r>
-      <w:r>
-        <w:rPr>
-          <w:rFonts w:ascii="Times New Roman" w:eastAsia="DFKai-SB" w:hAnsi="Times New Roman" w:cs="Times New Roman" w:hint="eastAsia"/>
-          <w:sz w:val="28"/>
-          <w:szCs w:val="28"/>
-          <w:lang w:eastAsia="zh-CN"/>
-        </w:rPr>
-        <w:t>q4_makesound</w:t>
-      </w:r>
-      <w:r>
-        <w:rPr>
-          <w:rFonts w:ascii="Times New Roman" w:eastAsia="DFKai-SB" w:hAnsi="Times New Roman" w:cs="Times New Roman" w:hint="eastAsia"/>
-          <w:sz w:val="28"/>
-          <w:szCs w:val="28"/>
-          <w:lang w:eastAsia="zh-CN"/>
-        </w:rPr>
-        <w:t>中，各次谐波的</w:t>
-      </w:r>
-      <w:r>
-        <w:rPr>
-          <w:rFonts w:ascii="Times New Roman" w:eastAsia="DFKai-SB" w:hAnsi="Times New Roman" w:cs="Times New Roman" w:hint="eastAsia"/>
-          <w:sz w:val="28"/>
-          <w:szCs w:val="28"/>
-          <w:lang w:eastAsia="zh-CN"/>
-        </w:rPr>
-        <w:t>幅值不写死在函数中，改用一个</w:t>
-      </w:r>
-      <w:r>
-        <w:rPr>
-          <w:rFonts w:ascii="Times New Roman" w:eastAsia="DFKai-SB" w:hAnsi="Times New Roman" w:cs="Times New Roman" w:hint="eastAsia"/>
-          <w:sz w:val="28"/>
-          <w:szCs w:val="28"/>
-          <w:lang w:eastAsia="zh-CN"/>
-        </w:rPr>
-        <w:t>1*7</w:t>
-      </w:r>
-      <w:r>
-        <w:rPr>
-          <w:rFonts w:ascii="Times New Roman" w:eastAsia="DFKai-SB" w:hAnsi="Times New Roman" w:cs="Times New Roman" w:hint="eastAsia"/>
-          <w:sz w:val="28"/>
-          <w:szCs w:val="28"/>
-          <w:lang w:eastAsia="zh-CN"/>
-        </w:rPr>
-        <w:t>的</w:t>
-      </w:r>
-      <w:r>
-        <w:rPr>
-          <w:rFonts w:ascii="Times New Roman" w:eastAsia="DFKai-SB" w:hAnsi="Times New Roman" w:cs="Times New Roman" w:hint="eastAsia"/>
-          <w:sz w:val="28"/>
-          <w:szCs w:val="28"/>
-          <w:lang w:eastAsia="zh-CN"/>
-        </w:rPr>
-        <w:t>amp</w:t>
-      </w:r>
-      <w:r>
-        <w:rPr>
-          <w:rFonts w:ascii="Times New Roman" w:eastAsia="DFKai-SB" w:hAnsi="Times New Roman" w:cs="Times New Roman" w:hint="eastAsia"/>
-          <w:sz w:val="28"/>
-          <w:szCs w:val="28"/>
-          <w:lang w:eastAsia="zh-CN"/>
-        </w:rPr>
-        <w:t>矩阵传入基波至</w:t>
-      </w:r>
-      <w:r>
-        <w:rPr>
-          <w:rFonts w:ascii="Times New Roman" w:eastAsia="DFKai-SB" w:hAnsi="Times New Roman" w:cs="Times New Roman" w:hint="eastAsia"/>
-          <w:sz w:val="28"/>
-          <w:szCs w:val="28"/>
-          <w:lang w:eastAsia="zh-CN"/>
-        </w:rPr>
-        <w:t>第</w:t>
-      </w:r>
-      <w:r>
-        <w:rPr>
-          <w:rFonts w:ascii="Times New Roman" w:eastAsia="DFKai-SB" w:hAnsi="Times New Roman" w:cs="Times New Roman" w:hint="eastAsia"/>
-          <w:sz w:val="28"/>
-          <w:szCs w:val="28"/>
-          <w:lang w:eastAsia="zh-CN"/>
-        </w:rPr>
-        <w:t>7</w:t>
-      </w:r>
-      <w:r>
-        <w:rPr>
-          <w:rFonts w:ascii="Times New Roman" w:eastAsia="DFKai-SB" w:hAnsi="Times New Roman" w:cs="Times New Roman" w:hint="eastAsia"/>
-          <w:sz w:val="28"/>
-          <w:szCs w:val="28"/>
-          <w:lang w:eastAsia="zh-CN"/>
-        </w:rPr>
-        <w:t>谐波的幅值。</w:t>
-      </w:r>
-    </w:p>
-    <w:p>
-      <w:pPr>
-        <w:pStyle w:val="a3"/>
-        <w:numPr>
-          <w:ilvl w:val="0"/>
-          <w:numId w:val="16"/>
-        </w:numPr>
-        <w:snapToGrid w:val="0"/>
-        <w:ind w:leftChars="0"/>
-        <w:rPr>
-          <w:rFonts w:ascii="Times New Roman" w:eastAsia="DFKai-SB" w:hAnsi="Times New Roman" w:cs="Times New Roman"/>
-          <w:sz w:val="28"/>
-          <w:szCs w:val="28"/>
-        </w:rPr>
-      </w:pPr>
-      <w:r>
-        <w:rPr>
-          <w:rFonts w:ascii="Times New Roman" w:eastAsia="DFKai-SB" w:hAnsi="Times New Roman" w:cs="Times New Roman"/>
-          <w:sz w:val="28"/>
-          <w:szCs w:val="28"/>
-        </w:rPr>
-        <w:t>q10_song.m</w:t>
-      </w:r>
-      <w:r>
-        <w:rPr>
-          <w:rFonts w:ascii="Times New Roman" w:eastAsia="DFKai-SB" w:hAnsi="Times New Roman" w:cs="Times New Roman" w:hint="eastAsia"/>
-          <w:sz w:val="28"/>
-          <w:szCs w:val="28"/>
-        </w:rPr>
-        <w:t>：将第</w:t>
-      </w:r>
-      <w:r>
-        <w:rPr>
-          <w:rFonts w:ascii="Times New Roman" w:eastAsia="DFKai-SB" w:hAnsi="Times New Roman" w:cs="Times New Roman" w:hint="eastAsia"/>
-          <w:sz w:val="28"/>
-          <w:szCs w:val="28"/>
-        </w:rPr>
-        <w:t>8</w:t>
-      </w:r>
-      <w:r>
-        <w:rPr>
-          <w:rFonts w:ascii="Times New Roman" w:eastAsia="DFKai-SB" w:hAnsi="Times New Roman" w:cs="Times New Roman" w:hint="eastAsia"/>
-          <w:sz w:val="28"/>
-          <w:szCs w:val="28"/>
-        </w:rPr>
-        <w:t>题计算出来的幅值引入，并调用</w:t>
-      </w:r>
-      <w:r>
-        <w:rPr>
-          <w:rFonts w:ascii="Times New Roman" w:eastAsia="DFKai-SB" w:hAnsi="Times New Roman" w:cs="Times New Roman" w:hint="eastAsia"/>
-          <w:sz w:val="28"/>
-          <w:szCs w:val="28"/>
-        </w:rPr>
-        <w:t>q10_makesound</w:t>
-      </w:r>
-      <w:r>
-        <w:rPr>
-          <w:rFonts w:ascii="Times New Roman" w:eastAsia="DFKai-SB" w:hAnsi="Times New Roman" w:cs="Times New Roman" w:hint="eastAsia"/>
-          <w:sz w:val="28"/>
-          <w:szCs w:val="28"/>
-        </w:rPr>
-        <w:t>。</w:t>
-      </w:r>
-    </w:p>
-    <w:p>
-      <w:pPr>
-        <w:snapToGrid w:val="0"/>
-        <w:ind w:left="960"/>
-        <w:rPr>
-          <w:rFonts w:ascii="Times New Roman" w:eastAsia="DFKai-SB" w:hAnsi="Times New Roman" w:cs="Times New Roman"/>
-          <w:sz w:val="28"/>
-          <w:szCs w:val="28"/>
-        </w:rPr>
-      </w:pPr>
-    </w:p>
-    <w:p>
-      <w:pPr>
-        <w:pStyle w:val="a3"/>
-        <w:snapToGrid w:val="0"/>
         <w:ind w:leftChars="0" w:left="960"/>
         <w:rPr>
-          <w:rFonts w:ascii="Times New Roman" w:eastAsia="DFKai-SB" w:hAnsi="Times New Roman" w:cs="Times New Roman"/>
-          <w:sz w:val="28"/>
-          <w:szCs w:val="28"/>
-          <w:lang w:eastAsia="zh-CN"/>
-        </w:rPr>
-      </w:pPr>
-      <w:r>
-        <w:rPr>
-          <w:rFonts w:ascii="Times New Roman" w:eastAsia="DFKai-SB" w:hAnsi="Times New Roman" w:cs="Times New Roman" w:hint="eastAsia"/>
-          <w:b/>
-          <w:sz w:val="28"/>
-          <w:szCs w:val="28"/>
-          <w:lang w:eastAsia="zh-CN"/>
-        </w:rPr>
-        <w:t>结果</w:t>
-      </w:r>
-      <w:r>
-        <w:rPr>
-          <w:rFonts w:ascii="Times New Roman" w:eastAsia="DFKai-SB" w:hAnsi="Times New Roman" w:cs="Times New Roman" w:hint="eastAsia"/>
-          <w:sz w:val="28"/>
-          <w:szCs w:val="28"/>
-          <w:lang w:eastAsia="zh-CN"/>
-        </w:rPr>
-        <w:t>（</w:t>
-      </w:r>
-      <w:r>
-        <w:rPr>
-          <w:rFonts w:ascii="Times New Roman" w:eastAsia="DFKai-SB" w:hAnsi="Times New Roman" w:cs="Times New Roman" w:hint="eastAsia"/>
-          <w:sz w:val="28"/>
-          <w:szCs w:val="28"/>
-          <w:lang w:eastAsia="zh-CN"/>
-        </w:rPr>
-        <w:t>q</w:t>
-      </w:r>
-      <w:r>
-        <w:rPr>
-          <w:rFonts w:ascii="Times New Roman" w:eastAsia="DFKai-SB" w:hAnsi="Times New Roman" w:cs="Times New Roman"/>
-          <w:sz w:val="28"/>
-          <w:szCs w:val="28"/>
-          <w:lang w:eastAsia="zh-CN"/>
-        </w:rPr>
-        <w:t>10</w:t>
-      </w:r>
-      <w:r>
-        <w:rPr>
-          <w:rFonts w:ascii="Times New Roman" w:eastAsia="DFKai-SB" w:hAnsi="Times New Roman" w:cs="Times New Roman" w:hint="eastAsia"/>
-          <w:sz w:val="28"/>
-          <w:szCs w:val="28"/>
-          <w:lang w:eastAsia="zh-CN"/>
-        </w:rPr>
-        <w:t>_</w:t>
-      </w:r>
-      <w:r>
-        <w:rPr>
-          <w:rFonts w:ascii="Times New Roman" w:eastAsia="DFKai-SB" w:hAnsi="Times New Roman" w:cs="Times New Roman"/>
-          <w:sz w:val="28"/>
-          <w:szCs w:val="28"/>
-          <w:lang w:eastAsia="zh-CN"/>
-        </w:rPr>
-        <w:t>eastRed</w:t>
-      </w:r>
-      <w:r>
-        <w:rPr>
-          <w:rFonts w:ascii="Times New Roman" w:eastAsia="DFKai-SB" w:hAnsi="Times New Roman" w:cs="Times New Roman" w:hint="eastAsia"/>
-          <w:sz w:val="28"/>
-          <w:szCs w:val="28"/>
-          <w:lang w:eastAsia="zh-CN"/>
-        </w:rPr>
-        <w:t>.wav</w:t>
-      </w:r>
-      <w:r>
-        <w:rPr>
-          <w:rFonts w:ascii="Times New Roman" w:eastAsia="DFKai-SB" w:hAnsi="Times New Roman" w:cs="Times New Roman" w:hint="eastAsia"/>
-          <w:sz w:val="28"/>
-          <w:szCs w:val="28"/>
-        </w:rPr>
-        <w:t>）</w:t>
-      </w:r>
-      <w:r>
-        <w:rPr>
-          <w:rFonts w:ascii="Times New Roman" w:eastAsia="DFKai-SB" w:hAnsi="Times New Roman" w:cs="Times New Roman" w:hint="eastAsia"/>
-          <w:sz w:val="28"/>
-          <w:szCs w:val="28"/>
-          <w:lang w:eastAsia="zh-CN"/>
-        </w:rPr>
-        <w:t>：</w:t>
-      </w:r>
-      <w:r>
-        <w:rPr>
-          <w:rFonts w:ascii="Times New Roman" w:eastAsia="DFKai-SB" w:hAnsi="Times New Roman" w:cs="Times New Roman" w:hint="eastAsia"/>
-          <w:sz w:val="28"/>
-          <w:szCs w:val="28"/>
-        </w:rPr>
-        <w:t>嗯……应该有像吧</w:t>
-      </w:r>
-      <w:r>
-        <w:rPr>
-          <w:rFonts w:ascii="Times New Roman" w:eastAsia="DFKai-SB" w:hAnsi="Times New Roman" w:cs="Times New Roman" w:hint="eastAsia"/>
-          <w:sz w:val="28"/>
-          <w:szCs w:val="28"/>
-          <w:lang w:eastAsia="zh-CN"/>
-        </w:rPr>
-        <w:t>。</w:t>
-      </w:r>
-    </w:p>
-    <w:p>
-      <w:pPr>
-        <w:pStyle w:val="a3"/>
-        <w:numPr>
-          <w:ilvl w:val="0"/>
-          <w:numId w:val="16"/>
-        </w:numPr>
-        <w:snapToGrid w:val="0"/>
-        <w:ind w:leftChars="0"/>
-        <w:rPr>
           <w:rFonts w:ascii="Times New Roman" w:eastAsia="等线" w:hAnsi="Times New Roman" w:cs="Times New Roman"/>
           <w:sz w:val="28"/>
           <w:szCs w:val="28"/>
@@ -7343,1004 +6662,14 @@
       </w:pPr>
       <w:r>
         <w:rPr>
-          <w:rFonts w:ascii="Times New Roman" w:eastAsia="DFKai-SB" w:hAnsi="Times New Roman" w:cs="Times New Roman" w:hint="eastAsia"/>
-          <w:sz w:val="28"/>
-          <w:szCs w:val="28"/>
-          <w:lang w:eastAsia="zh-CN"/>
-        </w:rPr>
-        <w:t>意犹未尽，我再次用同样的方法合成</w:t>
-      </w:r>
-      <w:r>
-        <w:rPr>
-          <w:rFonts w:ascii="Times New Roman" w:eastAsia="DFKai-SB" w:hAnsi="Times New Roman" w:cs="Times New Roman" w:hint="eastAsia"/>
-          <w:sz w:val="28"/>
-          <w:szCs w:val="28"/>
-          <w:lang w:eastAsia="zh-CN"/>
-        </w:rPr>
-        <w:t>武陵高中和</w:t>
-      </w:r>
-      <w:r>
-        <w:rPr>
-          <w:rFonts w:ascii="Times New Roman" w:eastAsia="DFKai-SB" w:hAnsi="Times New Roman" w:cs="Times New Roman" w:hint="eastAsia"/>
-          <w:sz w:val="28"/>
-          <w:szCs w:val="28"/>
-          <w:lang w:eastAsia="zh-CN"/>
-        </w:rPr>
-        <w:t>清华大学校歌。</w:t>
-      </w:r>
-    </w:p>
-    <w:p>
-      <w:pPr>
-        <w:pStyle w:val="a3"/>
-        <w:snapToGrid w:val="0"/>
-        <w:ind w:leftChars="0" w:left="960"/>
-        <w:rPr>
-          <w:rFonts w:ascii="Times New Roman" w:eastAsia="DFKai-SB" w:hAnsi="Times New Roman" w:cs="Times New Roman"/>
-          <w:sz w:val="28"/>
-          <w:szCs w:val="28"/>
-          <w:lang w:eastAsia="zh-CN"/>
-        </w:rPr>
-      </w:pPr>
-      <w:r>
-        <w:rPr>
-          <w:rFonts w:ascii="Times New Roman" w:eastAsia="DFKai-SB" w:hAnsi="Times New Roman" w:cs="Times New Roman" w:hint="eastAsia"/>
-          <w:b/>
-          <w:sz w:val="28"/>
-          <w:szCs w:val="28"/>
-          <w:lang w:eastAsia="zh-CN"/>
-        </w:rPr>
-        <w:t>结果</w:t>
-      </w:r>
-      <w:r>
-        <w:rPr>
-          <w:rFonts w:ascii="Times New Roman" w:eastAsia="DFKai-SB" w:hAnsi="Times New Roman" w:cs="Times New Roman" w:hint="eastAsia"/>
-          <w:sz w:val="28"/>
-          <w:szCs w:val="28"/>
-          <w:lang w:eastAsia="zh-CN"/>
-        </w:rPr>
-        <w:t>（</w:t>
-      </w:r>
-      <w:r>
-        <w:rPr>
-          <w:rFonts w:ascii="Times New Roman" w:eastAsia="DFKai-SB" w:hAnsi="Times New Roman" w:cs="Times New Roman" w:hint="eastAsia"/>
-          <w:sz w:val="28"/>
-          <w:szCs w:val="28"/>
-          <w:lang w:eastAsia="zh-CN"/>
-        </w:rPr>
-        <w:t>q</w:t>
-      </w:r>
-      <w:r>
-        <w:rPr>
-          <w:rFonts w:ascii="Times New Roman" w:eastAsia="DFKai-SB" w:hAnsi="Times New Roman" w:cs="Times New Roman"/>
-          <w:sz w:val="28"/>
-          <w:szCs w:val="28"/>
-          <w:lang w:eastAsia="zh-CN"/>
-        </w:rPr>
-        <w:t>10</w:t>
-      </w:r>
-      <w:r>
-        <w:rPr>
-          <w:rFonts w:ascii="Times New Roman" w:eastAsia="DFKai-SB" w:hAnsi="Times New Roman" w:cs="Times New Roman" w:hint="eastAsia"/>
-          <w:sz w:val="28"/>
-          <w:szCs w:val="28"/>
-          <w:lang w:eastAsia="zh-CN"/>
-        </w:rPr>
-        <w:t>_</w:t>
-      </w:r>
-      <w:r>
-        <w:rPr>
-          <w:rFonts w:ascii="Times New Roman" w:eastAsia="DFKai-SB" w:hAnsi="Times New Roman" w:cs="Times New Roman"/>
-          <w:sz w:val="28"/>
-          <w:szCs w:val="28"/>
-          <w:lang w:eastAsia="zh-CN"/>
-        </w:rPr>
-        <w:t>wuling</w:t>
-      </w:r>
-      <w:r>
-        <w:rPr>
-          <w:rFonts w:ascii="Times New Roman" w:eastAsia="DFKai-SB" w:hAnsi="Times New Roman" w:cs="Times New Roman" w:hint="eastAsia"/>
-          <w:sz w:val="28"/>
-          <w:szCs w:val="28"/>
-          <w:lang w:eastAsia="zh-CN"/>
-        </w:rPr>
-        <w:t>.wav</w:t>
-      </w:r>
-      <w:r>
-        <w:rPr>
-          <w:rFonts w:ascii="Times New Roman" w:eastAsia="DFKai-SB" w:hAnsi="Times New Roman" w:cs="Times New Roman" w:hint="eastAsia"/>
-          <w:sz w:val="28"/>
-          <w:szCs w:val="28"/>
-          <w:lang w:eastAsia="zh-CN"/>
-        </w:rPr>
-        <w:t>、</w:t>
-      </w:r>
-      <w:r>
-        <w:rPr>
-          <w:rFonts w:ascii="Times New Roman" w:eastAsia="DFKai-SB" w:hAnsi="Times New Roman" w:cs="Times New Roman" w:hint="eastAsia"/>
-          <w:sz w:val="28"/>
-          <w:szCs w:val="28"/>
-          <w:lang w:eastAsia="zh-CN"/>
-        </w:rPr>
-        <w:t>q10_tsinghua.</w:t>
-      </w:r>
-      <w:r>
-        <w:rPr>
-          <w:rFonts w:ascii="Times New Roman" w:eastAsia="DFKai-SB" w:hAnsi="Times New Roman" w:cs="Times New Roman"/>
-          <w:sz w:val="28"/>
-          <w:szCs w:val="28"/>
-          <w:lang w:eastAsia="zh-CN"/>
-        </w:rPr>
-        <w:t>wav</w:t>
-      </w:r>
-      <w:r>
-        <w:rPr>
-          <w:rFonts w:ascii="Times New Roman" w:eastAsia="DFKai-SB" w:hAnsi="Times New Roman" w:cs="Times New Roman" w:hint="eastAsia"/>
-          <w:sz w:val="28"/>
-          <w:szCs w:val="28"/>
-          <w:lang w:eastAsia="zh-CN"/>
-        </w:rPr>
-        <w:t>）：</w:t>
-      </w:r>
-      <w:r>
-        <w:rPr>
-          <w:rFonts w:ascii="Times New Roman" w:eastAsia="DFKai-SB" w:hAnsi="Times New Roman" w:cs="Times New Roman" w:hint="eastAsia"/>
-          <w:sz w:val="28"/>
-          <w:szCs w:val="28"/>
-          <w:lang w:eastAsia="zh-CN"/>
-        </w:rPr>
-        <w:t>果然，歌曲一长就听出端倪了，</w:t>
-      </w:r>
-      <w:r>
-        <w:rPr>
-          <w:rFonts w:ascii="Times New Roman" w:eastAsia="DFKai-SB" w:hAnsi="Times New Roman" w:cs="Times New Roman" w:hint="eastAsia"/>
-          <w:sz w:val="28"/>
-          <w:szCs w:val="28"/>
-          <w:lang w:eastAsia="zh-CN"/>
-        </w:rPr>
-        <w:t>低</w:t>
-      </w:r>
-      <w:r>
-        <w:rPr>
-          <w:rFonts w:ascii="Times New Roman" w:eastAsia="DFKai-SB" w:hAnsi="Times New Roman" w:cs="Times New Roman" w:hint="eastAsia"/>
-          <w:sz w:val="28"/>
-          <w:szCs w:val="28"/>
-          <w:lang w:eastAsia="zh-CN"/>
-        </w:rPr>
-        <w:t>音</w:t>
-      </w:r>
-      <w:r>
-        <w:rPr>
-          <w:rFonts w:ascii="Times New Roman" w:eastAsia="DFKai-SB" w:hAnsi="Times New Roman" w:cs="Times New Roman" w:hint="eastAsia"/>
-          <w:sz w:val="28"/>
-          <w:szCs w:val="28"/>
-          <w:lang w:eastAsia="zh-CN"/>
-        </w:rPr>
-        <w:t>的时候</w:t>
-      </w:r>
-      <w:r>
-        <w:rPr>
-          <w:rFonts w:ascii="Times New Roman" w:eastAsia="DFKai-SB" w:hAnsi="Times New Roman" w:cs="Times New Roman" w:hint="eastAsia"/>
-          <w:sz w:val="28"/>
-          <w:szCs w:val="28"/>
-          <w:lang w:eastAsia="zh-CN"/>
-        </w:rPr>
-        <w:t>确实蛮像的，但当到了高</w:t>
-      </w:r>
-      <w:r>
-        <w:rPr>
-          <w:rFonts w:ascii="Times New Roman" w:eastAsia="DFKai-SB" w:hAnsi="Times New Roman" w:cs="Times New Roman" w:hint="eastAsia"/>
-          <w:sz w:val="28"/>
-          <w:szCs w:val="28"/>
-          <w:lang w:eastAsia="zh-CN"/>
-        </w:rPr>
-        <w:t>音</w:t>
-      </w:r>
-      <w:r>
-        <w:rPr>
-          <w:rFonts w:ascii="Times New Roman" w:eastAsia="DFKai-SB" w:hAnsi="Times New Roman" w:cs="Times New Roman" w:hint="eastAsia"/>
-          <w:sz w:val="28"/>
-          <w:szCs w:val="28"/>
-          <w:lang w:eastAsia="zh-CN"/>
-        </w:rPr>
-        <w:t>，</w:t>
-      </w:r>
-      <w:r>
-        <w:rPr>
-          <w:rFonts w:ascii="Times New Roman" w:eastAsia="DFKai-SB" w:hAnsi="Times New Roman" w:cs="Times New Roman" w:hint="eastAsia"/>
-          <w:sz w:val="28"/>
-          <w:szCs w:val="28"/>
-          <w:lang w:eastAsia="zh-CN"/>
-        </w:rPr>
-        <w:t>其更高频的谐波分量听起来显得很不自然，依</w:t>
-      </w:r>
-      <w:r>
-        <w:rPr>
-          <w:rFonts w:ascii="Times New Roman" w:eastAsia="DFKai-SB" w:hAnsi="Times New Roman" w:cs="Times New Roman" w:hint="eastAsia"/>
-          <w:sz w:val="28"/>
-          <w:szCs w:val="28"/>
-          <w:lang w:eastAsia="zh-CN"/>
-        </w:rPr>
-        <w:t>照我们的生活经验与对乐器的主观</w:t>
-      </w:r>
-      <w:proofErr w:type="gramStart"/>
-      <w:r>
-        <w:rPr>
-          <w:rFonts w:ascii="Times New Roman" w:eastAsia="DFKai-SB" w:hAnsi="Times New Roman" w:cs="Times New Roman" w:hint="eastAsia"/>
-          <w:sz w:val="28"/>
-          <w:szCs w:val="28"/>
-          <w:lang w:eastAsia="zh-CN"/>
-        </w:rPr>
-        <w:t>想像</w:t>
-      </w:r>
-      <w:proofErr w:type="gramEnd"/>
-      <w:r>
-        <w:rPr>
-          <w:rFonts w:ascii="Times New Roman" w:eastAsia="DFKai-SB" w:hAnsi="Times New Roman" w:cs="Times New Roman" w:hint="eastAsia"/>
-          <w:sz w:val="28"/>
-          <w:szCs w:val="28"/>
-          <w:lang w:eastAsia="zh-CN"/>
-        </w:rPr>
-        <w:t>，高音的时候不致再有</w:t>
-      </w:r>
-      <w:r>
-        <w:rPr>
-          <w:rFonts w:ascii="Times New Roman" w:eastAsia="DFKai-SB" w:hAnsi="Times New Roman" w:cs="Times New Roman" w:hint="eastAsia"/>
-          <w:sz w:val="28"/>
-          <w:szCs w:val="28"/>
-          <w:lang w:eastAsia="zh-CN"/>
-        </w:rPr>
-        <w:t>很高频的</w:t>
-      </w:r>
-      <w:r>
-        <w:rPr>
-          <w:rFonts w:ascii="Times New Roman" w:eastAsia="DFKai-SB" w:hAnsi="Times New Roman" w:cs="Times New Roman" w:hint="eastAsia"/>
-          <w:sz w:val="28"/>
-          <w:szCs w:val="28"/>
-          <w:lang w:eastAsia="zh-CN"/>
-        </w:rPr>
-        <w:t>谐波了</w:t>
-      </w:r>
-      <w:r>
-        <w:rPr>
-          <w:rFonts w:ascii="Times New Roman" w:eastAsia="DFKai-SB" w:hAnsi="Times New Roman" w:cs="Times New Roman" w:hint="eastAsia"/>
-          <w:sz w:val="28"/>
-          <w:szCs w:val="28"/>
-          <w:lang w:eastAsia="zh-CN"/>
-        </w:rPr>
-        <w:t>。</w:t>
-      </w:r>
-    </w:p>
-    <w:p>
-      <w:pPr>
-        <w:pStyle w:val="a3"/>
-        <w:numPr>
-          <w:ilvl w:val="0"/>
-          <w:numId w:val="18"/>
-        </w:numPr>
-        <w:snapToGrid w:val="0"/>
-        <w:ind w:leftChars="0"/>
-        <w:rPr>
-          <w:rFonts w:ascii="Times New Roman" w:eastAsia="DFKai-SB" w:hAnsi="Times New Roman" w:cs="Times New Roman"/>
-          <w:b/>
-          <w:sz w:val="28"/>
-          <w:szCs w:val="28"/>
-          <w:lang w:eastAsia="zh-CN"/>
-        </w:rPr>
-      </w:pPr>
-      <w:r>
-        <w:rPr>
-          <w:rFonts w:ascii="Times New Roman" w:eastAsia="DFKai-SB" w:hAnsi="Times New Roman" w:cs="Times New Roman" w:hint="eastAsia"/>
-          <w:b/>
-          <w:sz w:val="28"/>
-          <w:szCs w:val="28"/>
-          <w:lang w:eastAsia="zh-CN"/>
-        </w:rPr>
-        <w:t>关键代码与方法：</w:t>
-      </w:r>
-    </w:p>
-    <w:p>
-      <w:pPr>
-        <w:pStyle w:val="a3"/>
-        <w:numPr>
-          <w:ilvl w:val="0"/>
-          <w:numId w:val="16"/>
-        </w:numPr>
-        <w:snapToGrid w:val="0"/>
-        <w:ind w:leftChars="0"/>
-        <w:rPr>
-          <w:rFonts w:ascii="Times New Roman" w:eastAsia="DFKai-SB" w:hAnsi="Times New Roman" w:cs="Times New Roman"/>
-          <w:sz w:val="28"/>
-          <w:szCs w:val="28"/>
-          <w:lang w:eastAsia="zh-CN"/>
-        </w:rPr>
-      </w:pPr>
-      <w:r>
-        <w:rPr>
-          <w:rFonts w:ascii="Times New Roman" w:eastAsia="DFKai-SB" w:hAnsi="Times New Roman" w:cs="Times New Roman"/>
-          <w:sz w:val="28"/>
-          <w:szCs w:val="28"/>
-          <w:lang w:eastAsia="zh-CN"/>
-        </w:rPr>
-        <w:t>q9/</w:t>
-      </w:r>
-      <w:r>
-        <w:t xml:space="preserve"> </w:t>
-      </w:r>
-      <w:proofErr w:type="spellStart"/>
-      <w:r>
-        <w:rPr>
-          <w:rFonts w:ascii="Times New Roman" w:eastAsia="DFKai-SB" w:hAnsi="Times New Roman" w:cs="Times New Roman"/>
-          <w:sz w:val="28"/>
-          <w:szCs w:val="28"/>
-          <w:lang w:eastAsia="zh-CN"/>
-        </w:rPr>
-        <w:t>makeWulingSong.m</w:t>
-      </w:r>
-      <w:proofErr w:type="spellEnd"/>
-      <w:r>
-        <w:rPr>
-          <w:rFonts w:ascii="Times New Roman" w:eastAsia="DFKai-SB" w:hAnsi="Times New Roman" w:cs="Times New Roman" w:hint="eastAsia"/>
-          <w:sz w:val="28"/>
-          <w:szCs w:val="28"/>
-          <w:lang w:eastAsia="zh-CN"/>
-        </w:rPr>
-        <w:t>：</w:t>
-      </w:r>
-      <w:r>
-        <w:rPr>
-          <w:rFonts w:ascii="Times New Roman" w:eastAsia="DFKai-SB" w:hAnsi="Times New Roman" w:cs="Times New Roman" w:hint="eastAsia"/>
-          <w:sz w:val="28"/>
-          <w:szCs w:val="28"/>
-          <w:lang w:eastAsia="zh-CN"/>
-        </w:rPr>
-        <w:t>输入由第</w:t>
-      </w:r>
-      <w:r>
-        <w:rPr>
-          <w:rFonts w:ascii="Times New Roman" w:eastAsia="DFKai-SB" w:hAnsi="Times New Roman" w:cs="Times New Roman" w:hint="eastAsia"/>
-          <w:sz w:val="28"/>
-          <w:szCs w:val="28"/>
-        </w:rPr>
-        <w:t>9</w:t>
-      </w:r>
-      <w:r>
-        <w:rPr>
-          <w:rFonts w:ascii="Times New Roman" w:eastAsia="DFKai-SB" w:hAnsi="Times New Roman" w:cs="Times New Roman"/>
-          <w:sz w:val="28"/>
-          <w:szCs w:val="28"/>
-        </w:rPr>
-        <w:t>.</w:t>
-      </w:r>
-      <w:r>
-        <w:rPr>
-          <w:rFonts w:ascii="Times New Roman" w:eastAsia="DFKai-SB" w:hAnsi="Times New Roman" w:cs="Times New Roman" w:hint="eastAsia"/>
-          <w:sz w:val="28"/>
-          <w:szCs w:val="28"/>
-        </w:rPr>
-        <w:t>题产生的</w:t>
-      </w:r>
-      <w:r>
-        <w:rPr>
-          <w:rFonts w:ascii="Times New Roman" w:eastAsia="DFKai-SB" w:hAnsi="Times New Roman" w:cs="Times New Roman" w:hint="eastAsia"/>
-          <w:sz w:val="28"/>
-          <w:szCs w:val="28"/>
-        </w:rPr>
-        <w:t>F</w:t>
-      </w:r>
-      <w:r>
-        <w:rPr>
-          <w:rFonts w:ascii="Times New Roman" w:eastAsia="DFKai-SB" w:hAnsi="Times New Roman" w:cs="Times New Roman"/>
-          <w:sz w:val="28"/>
-          <w:szCs w:val="28"/>
-        </w:rPr>
-        <w:t>REQ_INFO</w:t>
-      </w:r>
-      <w:r>
-        <w:rPr>
-          <w:rFonts w:ascii="Times New Roman" w:eastAsia="DFKai-SB" w:hAnsi="Times New Roman" w:cs="Times New Roman" w:hint="eastAsia"/>
-          <w:sz w:val="28"/>
-          <w:szCs w:val="28"/>
-        </w:rPr>
-        <w:t>矩阵，对于每个音，会自动挑选</w:t>
-      </w:r>
-      <w:r>
-        <w:rPr>
-          <w:rFonts w:ascii="Times New Roman" w:eastAsia="DFKai-SB" w:hAnsi="Times New Roman" w:cs="Times New Roman" w:hint="eastAsia"/>
-          <w:sz w:val="28"/>
-          <w:szCs w:val="28"/>
-        </w:rPr>
-        <w:t>F</w:t>
-      </w:r>
-      <w:r>
-        <w:rPr>
-          <w:rFonts w:ascii="Times New Roman" w:eastAsia="DFKai-SB" w:hAnsi="Times New Roman" w:cs="Times New Roman"/>
-          <w:sz w:val="28"/>
-          <w:szCs w:val="28"/>
-        </w:rPr>
-        <w:t>REQ_INFO</w:t>
-      </w:r>
-      <w:r>
-        <w:rPr>
-          <w:rFonts w:ascii="Times New Roman" w:eastAsia="DFKai-SB" w:hAnsi="Times New Roman" w:cs="Times New Roman" w:hint="eastAsia"/>
-          <w:sz w:val="28"/>
-          <w:szCs w:val="28"/>
-        </w:rPr>
-        <w:t>中最接近的频率的幅值矩阵，调用</w:t>
-      </w:r>
-      <w:proofErr w:type="spellStart"/>
-      <w:r>
-        <w:rPr>
-          <w:rFonts w:ascii="Times New Roman" w:eastAsia="DFKai-SB" w:hAnsi="Times New Roman" w:cs="Times New Roman"/>
-          <w:sz w:val="28"/>
-          <w:szCs w:val="28"/>
-        </w:rPr>
-        <w:t>makesound_harmonic.m</w:t>
-      </w:r>
-      <w:proofErr w:type="spellEnd"/>
-      <w:r>
-        <w:rPr>
-          <w:rFonts w:ascii="Times New Roman" w:eastAsia="DFKai-SB" w:hAnsi="Times New Roman" w:cs="Times New Roman" w:hint="eastAsia"/>
-          <w:sz w:val="28"/>
-          <w:szCs w:val="28"/>
-        </w:rPr>
-        <w:t>合成乐音，输出《武陵高中校歌》。</w:t>
-      </w:r>
-    </w:p>
-    <w:p>
-      <w:pPr>
-        <w:pStyle w:val="a3"/>
-        <w:numPr>
-          <w:ilvl w:val="0"/>
-          <w:numId w:val="16"/>
-        </w:numPr>
-        <w:snapToGrid w:val="0"/>
-        <w:ind w:leftChars="0"/>
-        <w:rPr>
-          <w:rFonts w:ascii="Times New Roman" w:eastAsia="DFKai-SB" w:hAnsi="Times New Roman" w:cs="Times New Roman"/>
-          <w:sz w:val="28"/>
-          <w:szCs w:val="28"/>
-          <w:lang w:eastAsia="zh-CN"/>
-        </w:rPr>
-      </w:pPr>
-      <w:r>
-        <w:rPr>
-          <w:rFonts w:ascii="Times New Roman" w:eastAsia="DFKai-SB" w:hAnsi="Times New Roman" w:cs="Times New Roman"/>
-          <w:sz w:val="28"/>
-          <w:szCs w:val="28"/>
-        </w:rPr>
-        <w:t>q9/</w:t>
-      </w:r>
-      <w:proofErr w:type="spellStart"/>
-      <w:r>
-        <w:rPr>
-          <w:rFonts w:ascii="Times New Roman" w:eastAsia="DFKai-SB" w:hAnsi="Times New Roman" w:cs="Times New Roman"/>
-          <w:sz w:val="28"/>
-          <w:szCs w:val="28"/>
-        </w:rPr>
-        <w:t>makesound_harmonic.m</w:t>
-      </w:r>
-      <w:proofErr w:type="spellEnd"/>
-      <w:r>
-        <w:rPr>
-          <w:rFonts w:ascii="Times New Roman" w:eastAsia="DFKai-SB" w:hAnsi="Times New Roman" w:cs="Times New Roman" w:hint="eastAsia"/>
-          <w:sz w:val="28"/>
-          <w:szCs w:val="28"/>
-        </w:rPr>
-        <w:t>：</w:t>
-      </w:r>
-      <w:r>
-        <w:rPr>
-          <w:rFonts w:ascii="Times New Roman" w:eastAsia="DFKai-SB" w:hAnsi="Times New Roman" w:cs="Times New Roman" w:hint="eastAsia"/>
-          <w:sz w:val="28"/>
-          <w:szCs w:val="28"/>
-          <w:lang w:eastAsia="zh-CN"/>
-        </w:rPr>
-        <w:t xml:space="preserve"> </w:t>
-      </w:r>
-      <w:r>
-        <w:rPr>
-          <w:rFonts w:ascii="Times New Roman" w:eastAsia="DFKai-SB" w:hAnsi="Times New Roman" w:cs="Times New Roman" w:hint="eastAsia"/>
-          <w:sz w:val="28"/>
-          <w:szCs w:val="28"/>
-          <w:lang w:eastAsia="zh-CN"/>
-        </w:rPr>
-        <w:t>将第</w:t>
-      </w:r>
-      <w:r>
-        <w:rPr>
-          <w:rFonts w:ascii="Times New Roman" w:eastAsia="DFKai-SB" w:hAnsi="Times New Roman" w:cs="Times New Roman" w:hint="eastAsia"/>
-          <w:sz w:val="28"/>
-          <w:szCs w:val="28"/>
-          <w:lang w:eastAsia="zh-CN"/>
-        </w:rPr>
-        <w:t>4</w:t>
-      </w:r>
-      <w:r>
-        <w:rPr>
-          <w:rFonts w:ascii="Times New Roman" w:eastAsia="DFKai-SB" w:hAnsi="Times New Roman" w:cs="Times New Roman" w:hint="eastAsia"/>
-          <w:sz w:val="28"/>
-          <w:szCs w:val="28"/>
-          <w:lang w:eastAsia="zh-CN"/>
-        </w:rPr>
-        <w:t>问的</w:t>
-      </w:r>
-      <w:r>
-        <w:rPr>
-          <w:rFonts w:ascii="Times New Roman" w:eastAsia="DFKai-SB" w:hAnsi="Times New Roman" w:cs="Times New Roman" w:hint="eastAsia"/>
-          <w:sz w:val="28"/>
-          <w:szCs w:val="28"/>
-          <w:lang w:eastAsia="zh-CN"/>
-        </w:rPr>
-        <w:t>q4_makesound</w:t>
-      </w:r>
-      <w:r>
-        <w:rPr>
-          <w:rFonts w:ascii="Times New Roman" w:eastAsia="DFKai-SB" w:hAnsi="Times New Roman" w:cs="Times New Roman" w:hint="eastAsia"/>
-          <w:sz w:val="28"/>
-          <w:szCs w:val="28"/>
-          <w:lang w:eastAsia="zh-CN"/>
-        </w:rPr>
-        <w:t>中，各次谐波的幅值不写死在函数中，改用可变大小的</w:t>
-      </w:r>
-      <w:r>
-        <w:rPr>
-          <w:rFonts w:ascii="Times New Roman" w:eastAsia="DFKai-SB" w:hAnsi="Times New Roman" w:cs="Times New Roman" w:hint="eastAsia"/>
-          <w:sz w:val="28"/>
-          <w:szCs w:val="28"/>
-          <w:lang w:eastAsia="zh-CN"/>
-        </w:rPr>
-        <w:t>amp</w:t>
-      </w:r>
-      <w:r>
-        <w:rPr>
-          <w:rFonts w:ascii="Times New Roman" w:eastAsia="DFKai-SB" w:hAnsi="Times New Roman" w:cs="Times New Roman" w:hint="eastAsia"/>
-          <w:sz w:val="28"/>
-          <w:szCs w:val="28"/>
-          <w:lang w:eastAsia="zh-CN"/>
-        </w:rPr>
-        <w:t>矩阵传入基波至第</w:t>
-      </w:r>
-      <w:r>
-        <w:rPr>
-          <w:rFonts w:ascii="Times New Roman" w:eastAsia="DFKai-SB" w:hAnsi="Times New Roman" w:cs="Times New Roman"/>
-          <w:sz w:val="28"/>
-          <w:szCs w:val="28"/>
-          <w:lang w:eastAsia="zh-CN"/>
-        </w:rPr>
-        <w:t>n</w:t>
-      </w:r>
-      <w:r>
-        <w:rPr>
-          <w:rFonts w:ascii="Times New Roman" w:eastAsia="DFKai-SB" w:hAnsi="Times New Roman" w:cs="Times New Roman" w:hint="eastAsia"/>
-          <w:sz w:val="28"/>
-          <w:szCs w:val="28"/>
-          <w:lang w:eastAsia="zh-CN"/>
-        </w:rPr>
-        <w:t>谐波的幅值</w:t>
-      </w:r>
-      <w:r>
-        <w:rPr>
-          <w:rFonts w:ascii="Times New Roman" w:eastAsia="DFKai-SB" w:hAnsi="Times New Roman" w:cs="Times New Roman" w:hint="eastAsia"/>
-          <w:sz w:val="28"/>
-          <w:szCs w:val="28"/>
-        </w:rPr>
-        <w:t>，并据以合成音乐</w:t>
-      </w:r>
-      <w:r>
-        <w:rPr>
-          <w:rFonts w:ascii="Times New Roman" w:eastAsia="DFKai-SB" w:hAnsi="Times New Roman" w:cs="Times New Roman" w:hint="eastAsia"/>
-          <w:sz w:val="28"/>
-          <w:szCs w:val="28"/>
-          <w:lang w:eastAsia="zh-CN"/>
-        </w:rPr>
-        <w:t>。</w:t>
-      </w:r>
-    </w:p>
-    <w:p>
-      <w:pPr>
-        <w:pStyle w:val="a3"/>
-        <w:numPr>
-          <w:ilvl w:val="0"/>
-          <w:numId w:val="16"/>
-        </w:numPr>
-        <w:snapToGrid w:val="0"/>
-        <w:ind w:leftChars="0"/>
-        <w:rPr>
-          <w:rFonts w:ascii="Times New Roman" w:eastAsia="DFKai-SB" w:hAnsi="Times New Roman" w:cs="Times New Roman"/>
-          <w:sz w:val="28"/>
-          <w:szCs w:val="28"/>
-          <w:lang w:eastAsia="zh-CN"/>
-        </w:rPr>
-      </w:pPr>
-      <w:r>
-        <w:rPr>
-          <w:rFonts w:ascii="Times New Roman" w:eastAsia="DFKai-SB" w:hAnsi="Times New Roman" w:cs="Times New Roman" w:hint="eastAsia"/>
-          <w:b/>
-          <w:bCs/>
-          <w:sz w:val="28"/>
-          <w:szCs w:val="28"/>
-          <w:lang w:eastAsia="zh-CN"/>
-        </w:rPr>
-        <w:t>结果</w:t>
-      </w:r>
-      <w:r>
-        <w:rPr>
-          <w:rFonts w:ascii="Times New Roman" w:eastAsia="DFKai-SB" w:hAnsi="Times New Roman" w:cs="Times New Roman" w:hint="eastAsia"/>
-          <w:b/>
-          <w:bCs/>
-          <w:sz w:val="28"/>
-          <w:szCs w:val="28"/>
-          <w:lang w:eastAsia="zh-CN"/>
-        </w:rPr>
-        <w:t>（</w:t>
-      </w:r>
-      <w:r>
-        <w:rPr>
-          <w:rFonts w:ascii="Times New Roman" w:eastAsia="DFKai-SB" w:hAnsi="Times New Roman" w:cs="Times New Roman"/>
-          <w:b/>
-          <w:bCs/>
-          <w:sz w:val="28"/>
-          <w:szCs w:val="28"/>
-        </w:rPr>
-        <w:t>output_wuling.wav</w:t>
-      </w:r>
-      <w:r>
-        <w:rPr>
-          <w:rFonts w:ascii="Times New Roman" w:eastAsia="DFKai-SB" w:hAnsi="Times New Roman" w:cs="Times New Roman" w:hint="eastAsia"/>
-          <w:b/>
-          <w:bCs/>
-          <w:sz w:val="28"/>
-          <w:szCs w:val="28"/>
-        </w:rPr>
-        <w:t>）</w:t>
-      </w:r>
-      <w:r>
-        <w:rPr>
-          <w:rFonts w:ascii="Times New Roman" w:eastAsia="DFKai-SB" w:hAnsi="Times New Roman" w:cs="Times New Roman" w:hint="eastAsia"/>
-          <w:sz w:val="28"/>
-          <w:szCs w:val="28"/>
-          <w:lang w:eastAsia="zh-CN"/>
-        </w:rPr>
-        <w:t>：</w:t>
-      </w:r>
-      <w:r>
-        <w:rPr>
-          <w:rFonts w:ascii="Times New Roman" w:eastAsia="DFKai-SB" w:hAnsi="Times New Roman" w:cs="Times New Roman" w:hint="eastAsia"/>
-          <w:sz w:val="28"/>
-          <w:szCs w:val="28"/>
-          <w:lang w:eastAsia="zh-CN"/>
-        </w:rPr>
-        <w:t>还行吧，</w:t>
-      </w:r>
-      <w:r>
-        <w:rPr>
-          <w:rFonts w:ascii="Times New Roman" w:eastAsia="DFKai-SB" w:hAnsi="Times New Roman" w:cs="Times New Roman" w:hint="eastAsia"/>
-          <w:sz w:val="28"/>
-          <w:szCs w:val="28"/>
-          <w:lang w:eastAsia="zh-CN"/>
-        </w:rPr>
-        <w:t>我不希望它再更像了。</w:t>
-      </w:r>
-    </w:p>
-    <w:p>
-      <w:pPr>
-        <w:snapToGrid w:val="0"/>
-        <w:rPr>
-          <w:rFonts w:ascii="Times New Roman" w:eastAsia="等线" w:hAnsi="Times New Roman" w:cs="Times New Roman"/>
-          <w:b/>
-          <w:sz w:val="32"/>
-          <w:lang w:eastAsia="zh-CN"/>
-        </w:rPr>
-      </w:pPr>
-    </w:p>
-    <w:p>
-      <w:pPr>
-        <w:pStyle w:val="a3"/>
-        <w:numPr>
-          <w:ilvl w:val="0"/>
-          <w:numId w:val="18"/>
-        </w:numPr>
-        <w:snapToGrid w:val="0"/>
-        <w:ind w:leftChars="0"/>
-        <w:rPr>
-          <w:rFonts w:ascii="Times New Roman" w:eastAsia="DFKai-SB" w:hAnsi="Times New Roman" w:cs="Times New Roman"/>
-          <w:b/>
-          <w:sz w:val="28"/>
-          <w:szCs w:val="28"/>
-          <w:lang w:eastAsia="zh-CN"/>
-        </w:rPr>
-      </w:pPr>
-      <w:r>
-        <w:rPr>
-          <w:rFonts w:ascii="Times New Roman" w:eastAsia="DFKai-SB" w:hAnsi="Times New Roman" w:cs="Times New Roman" w:hint="eastAsia"/>
-          <w:b/>
-          <w:sz w:val="28"/>
-          <w:szCs w:val="28"/>
-          <w:lang w:eastAsia="zh-CN"/>
-        </w:rPr>
-        <w:t>关键代码与方法：</w:t>
-      </w:r>
-    </w:p>
-    <w:p>
-      <w:pPr>
-        <w:pStyle w:val="a3"/>
-        <w:numPr>
-          <w:ilvl w:val="0"/>
-          <w:numId w:val="16"/>
-        </w:numPr>
-        <w:snapToGrid w:val="0"/>
-        <w:ind w:leftChars="0"/>
-        <w:rPr>
-          <w:rFonts w:ascii="Times New Roman" w:eastAsia="DFKai-SB" w:hAnsi="Times New Roman" w:cs="Times New Roman"/>
-          <w:sz w:val="28"/>
-          <w:szCs w:val="28"/>
-        </w:rPr>
-      </w:pPr>
-      <w:r>
-        <w:rPr>
-          <w:rFonts w:ascii="Times New Roman" w:eastAsia="DFKai-SB" w:hAnsi="Times New Roman" w:cs="Times New Roman"/>
-          <w:sz w:val="28"/>
-          <w:szCs w:val="28"/>
-        </w:rPr>
-        <w:t xml:space="preserve">q12/ </w:t>
-      </w:r>
-      <w:proofErr w:type="spellStart"/>
-      <w:r>
-        <w:rPr>
-          <w:rFonts w:ascii="Times New Roman" w:eastAsia="DFKai-SB" w:hAnsi="Times New Roman" w:cs="Times New Roman"/>
-          <w:sz w:val="28"/>
-          <w:szCs w:val="28"/>
-        </w:rPr>
-        <w:t>musicAnalysisGUI.mlapp</w:t>
-      </w:r>
-      <w:proofErr w:type="spellEnd"/>
-      <w:r>
-        <w:rPr>
-          <w:rFonts w:ascii="Times New Roman" w:eastAsia="DFKai-SB" w:hAnsi="Times New Roman" w:cs="Times New Roman" w:hint="eastAsia"/>
-          <w:sz w:val="28"/>
-          <w:szCs w:val="28"/>
-        </w:rPr>
-        <w:t>：本</w:t>
-      </w:r>
-      <w:r>
-        <w:rPr>
-          <w:rFonts w:ascii="Times New Roman" w:eastAsia="DFKai-SB" w:hAnsi="Times New Roman" w:cs="Times New Roman" w:hint="eastAsia"/>
-          <w:sz w:val="28"/>
-          <w:szCs w:val="28"/>
-        </w:rPr>
-        <w:t>G</w:t>
-      </w:r>
-      <w:r>
-        <w:rPr>
-          <w:rFonts w:ascii="Times New Roman" w:eastAsia="DFKai-SB" w:hAnsi="Times New Roman" w:cs="Times New Roman"/>
-          <w:sz w:val="28"/>
-          <w:szCs w:val="28"/>
-        </w:rPr>
-        <w:t>UI</w:t>
-      </w:r>
-      <w:r>
-        <w:rPr>
-          <w:rFonts w:ascii="Times New Roman" w:eastAsia="DFKai-SB" w:hAnsi="Times New Roman" w:cs="Times New Roman" w:hint="eastAsia"/>
-          <w:sz w:val="28"/>
-          <w:szCs w:val="28"/>
-        </w:rPr>
-        <w:t>是用</w:t>
-      </w:r>
-      <w:proofErr w:type="spellStart"/>
-      <w:r>
-        <w:rPr>
-          <w:rFonts w:ascii="Times New Roman" w:eastAsia="DFKai-SB" w:hAnsi="Times New Roman" w:cs="Times New Roman"/>
-          <w:sz w:val="28"/>
-          <w:szCs w:val="28"/>
-        </w:rPr>
-        <w:t>Matlab</w:t>
-      </w:r>
-      <w:proofErr w:type="spellEnd"/>
-      <w:r>
-        <w:rPr>
-          <w:rFonts w:ascii="Times New Roman" w:eastAsia="DFKai-SB" w:hAnsi="Times New Roman" w:cs="Times New Roman"/>
-          <w:sz w:val="28"/>
-          <w:szCs w:val="28"/>
-        </w:rPr>
-        <w:t xml:space="preserve"> R2019a</w:t>
-      </w:r>
-      <w:r>
-        <w:rPr>
-          <w:rFonts w:ascii="Times New Roman" w:eastAsia="DFKai-SB" w:hAnsi="Times New Roman" w:cs="Times New Roman" w:hint="eastAsia"/>
-          <w:sz w:val="28"/>
-          <w:szCs w:val="28"/>
-        </w:rPr>
-        <w:t>的</w:t>
-      </w:r>
-      <w:r>
-        <w:rPr>
-          <w:rFonts w:ascii="Times New Roman" w:eastAsia="DFKai-SB" w:hAnsi="Times New Roman" w:cs="Times New Roman"/>
-          <w:sz w:val="28"/>
-          <w:szCs w:val="28"/>
-        </w:rPr>
-        <w:t>App Designer</w:t>
-      </w:r>
-      <w:r>
-        <w:rPr>
-          <w:rFonts w:ascii="Times New Roman" w:eastAsia="DFKai-SB" w:hAnsi="Times New Roman" w:cs="Times New Roman" w:hint="eastAsia"/>
-          <w:sz w:val="28"/>
-          <w:szCs w:val="28"/>
-        </w:rPr>
-        <w:t>所设计，与</w:t>
-      </w:r>
-      <w:r>
-        <w:rPr>
-          <w:rFonts w:ascii="Times New Roman" w:eastAsia="DFKai-SB" w:hAnsi="Times New Roman" w:cs="Times New Roman" w:hint="eastAsia"/>
-          <w:sz w:val="28"/>
-          <w:szCs w:val="28"/>
-        </w:rPr>
-        <w:t>G</w:t>
-      </w:r>
-      <w:r>
-        <w:rPr>
-          <w:rFonts w:ascii="Times New Roman" w:eastAsia="DFKai-SB" w:hAnsi="Times New Roman" w:cs="Times New Roman"/>
-          <w:sz w:val="28"/>
-          <w:szCs w:val="28"/>
-        </w:rPr>
-        <w:t>UIDE</w:t>
-      </w:r>
-      <w:r>
-        <w:rPr>
-          <w:rFonts w:ascii="Times New Roman" w:eastAsia="DFKai-SB" w:hAnsi="Times New Roman" w:cs="Times New Roman" w:hint="eastAsia"/>
-          <w:sz w:val="28"/>
-          <w:szCs w:val="28"/>
-        </w:rPr>
-        <w:t>有所不同。</w:t>
-      </w:r>
-      <w:r>
-        <w:rPr>
-          <w:rFonts w:ascii="Times New Roman" w:eastAsia="DFKai-SB" w:hAnsi="Times New Roman" w:cs="Times New Roman" w:hint="eastAsia"/>
-          <w:sz w:val="28"/>
-          <w:szCs w:val="28"/>
-        </w:rPr>
-        <w:t>请以</w:t>
-      </w:r>
-      <w:proofErr w:type="spellStart"/>
-      <w:r>
-        <w:rPr>
-          <w:rFonts w:ascii="Times New Roman" w:eastAsia="DFKai-SB" w:hAnsi="Times New Roman" w:cs="Times New Roman" w:hint="eastAsia"/>
-          <w:sz w:val="28"/>
-          <w:szCs w:val="28"/>
-        </w:rPr>
-        <w:t>M</w:t>
-      </w:r>
-      <w:r>
-        <w:rPr>
-          <w:rFonts w:ascii="Times New Roman" w:eastAsia="DFKai-SB" w:hAnsi="Times New Roman" w:cs="Times New Roman"/>
-          <w:sz w:val="28"/>
-          <w:szCs w:val="28"/>
-        </w:rPr>
-        <w:t>atlab</w:t>
-      </w:r>
-      <w:proofErr w:type="spellEnd"/>
-      <w:r>
-        <w:rPr>
-          <w:rFonts w:ascii="Times New Roman" w:eastAsia="DFKai-SB" w:hAnsi="Times New Roman" w:cs="Times New Roman"/>
-          <w:sz w:val="28"/>
-          <w:szCs w:val="28"/>
-        </w:rPr>
-        <w:t xml:space="preserve"> R2019a</w:t>
-      </w:r>
-      <w:r>
-        <w:rPr>
-          <w:rFonts w:ascii="Times New Roman" w:eastAsia="DFKai-SB" w:hAnsi="Times New Roman" w:cs="Times New Roman" w:hint="eastAsia"/>
-          <w:sz w:val="28"/>
-          <w:szCs w:val="28"/>
-        </w:rPr>
-        <w:t>方可开启。</w:t>
-      </w:r>
-    </w:p>
-    <w:p>
-      <w:pPr>
-        <w:snapToGrid w:val="0"/>
-        <w:rPr>
-          <w:rFonts w:ascii="Times New Roman" w:eastAsia="DFKai-SB" w:hAnsi="Times New Roman" w:cs="Times New Roman"/>
-          <w:sz w:val="28"/>
-          <w:szCs w:val="28"/>
-        </w:rPr>
-      </w:pPr>
-    </w:p>
-    <w:p>
-      <w:pPr>
-        <w:pStyle w:val="a3"/>
-        <w:numPr>
-          <w:ilvl w:val="0"/>
-          <w:numId w:val="16"/>
-        </w:numPr>
-        <w:snapToGrid w:val="0"/>
-        <w:ind w:leftChars="0"/>
-        <w:rPr>
-          <w:rFonts w:ascii="Times New Roman" w:eastAsia="DFKai-SB" w:hAnsi="Times New Roman" w:cs="Times New Roman"/>
-          <w:sz w:val="28"/>
-          <w:szCs w:val="28"/>
-        </w:rPr>
-      </w:pPr>
-      <w:r>
-        <w:rPr>
-          <w:rFonts w:ascii="Times New Roman" w:eastAsia="DFKai-SB" w:hAnsi="Times New Roman" w:cs="Times New Roman" w:hint="eastAsia"/>
-          <w:b/>
-          <w:bCs/>
-          <w:sz w:val="28"/>
-          <w:szCs w:val="28"/>
-          <w:lang w:eastAsia="zh-CN"/>
-        </w:rPr>
-        <w:t>结果</w:t>
-      </w:r>
-      <w:r>
-        <w:rPr>
-          <w:rFonts w:ascii="Times New Roman" w:eastAsia="DFKai-SB" w:hAnsi="Times New Roman" w:cs="Times New Roman" w:hint="eastAsia"/>
-          <w:b/>
-          <w:bCs/>
-          <w:sz w:val="28"/>
-          <w:szCs w:val="28"/>
-          <w:lang w:eastAsia="zh-CN"/>
-        </w:rPr>
-        <w:t>：如下页图所示。</w:t>
-      </w:r>
-    </w:p>
-    <w:p>
-      <w:pPr>
-        <w:snapToGrid w:val="0"/>
-        <w:jc w:val="center"/>
-        <w:rPr>
-          <w:rFonts w:ascii="Times New Roman" w:eastAsia="等线" w:hAnsi="Times New Roman" w:cs="Times New Roman"/>
-          <w:b/>
-          <w:sz w:val="32"/>
-          <w:lang w:eastAsia="zh-CN"/>
-        </w:rPr>
-      </w:pPr>
-    </w:p>
-    <w:p>
-      <w:pPr>
-        <w:snapToGrid w:val="0"/>
-        <w:jc w:val="center"/>
-        <w:rPr>
-          <w:rFonts w:ascii="Times New Roman" w:eastAsia="等线" w:hAnsi="Times New Roman" w:cs="Times New Roman"/>
-          <w:b/>
-          <w:sz w:val="32"/>
-          <w:lang w:eastAsia="zh-CN"/>
-        </w:rPr>
-      </w:pPr>
-    </w:p>
-    <w:p>
-      <w:pPr>
-        <w:snapToGrid w:val="0"/>
-        <w:jc w:val="center"/>
-        <w:rPr>
-          <w:rFonts w:ascii="Times New Roman" w:eastAsia="等线" w:hAnsi="Times New Roman" w:cs="Times New Roman"/>
-          <w:b/>
-          <w:sz w:val="32"/>
-          <w:lang w:eastAsia="zh-CN"/>
-        </w:rPr>
-      </w:pPr>
-    </w:p>
-    <w:p>
-      <w:pPr>
-        <w:snapToGrid w:val="0"/>
-        <w:jc w:val="center"/>
-        <w:rPr>
-          <w:rFonts w:ascii="Times New Roman" w:eastAsia="等线" w:hAnsi="Times New Roman" w:cs="Times New Roman"/>
-          <w:b/>
-          <w:sz w:val="32"/>
-          <w:lang w:eastAsia="zh-CN"/>
-        </w:rPr>
-      </w:pPr>
-      <w:r>
-        <w:rPr>
           <w:noProof/>
           <w:lang w:eastAsia="zh-CN"/>
         </w:rPr>
-        <w:lastRenderedPageBreak/>
         <w:drawing>
-          <wp:inline distT="0" distB="0" distL="0" distR="0" wp14:anchorId="55A198B9" wp14:editId="336CD22A">
-            <wp:extent cx="5905500" cy="3109591"/>
+          <wp:inline distT="0" distB="0" distL="0" distR="0" wp14:anchorId="54927300" wp14:editId="36E17952">
+            <wp:extent cx="5873804" cy="609600"/>
             <wp:effectExtent l="0" t="0" r="0" b="0"/>
-            <wp:docPr id="3" name="圖片 3"/>
+            <wp:docPr id="22" name="图片 22"/>
             <wp:cNvGraphicFramePr>
               <a:graphicFrameLocks xmlns:a="http://schemas.openxmlformats.org/drawingml/2006/main" noChangeAspect="1"/>
             </wp:cNvGraphicFramePr>
@@ -8360,7 +6689,7 @@
                   <pic:spPr>
                     <a:xfrm>
                       <a:off x="0" y="0"/>
-                      <a:ext cx="5928518" cy="3121711"/>
+                      <a:ext cx="5975269" cy="620130"/>
                     </a:xfrm>
                     <a:prstGeom prst="rect">
                       <a:avLst/>
@@ -8375,98 +6704,406 @@
     </w:p>
     <w:p>
       <w:pPr>
-        <w:snapToGrid w:val="0"/>
-        <w:jc w:val="center"/>
+        <w:pStyle w:val="a3"/>
+        <w:numPr>
+          <w:ilvl w:val="0"/>
+          <w:numId w:val="17"/>
+        </w:numPr>
+        <w:snapToGrid w:val="0"/>
+        <w:ind w:leftChars="0"/>
+        <w:rPr>
+          <w:rFonts w:ascii="Times New Roman" w:eastAsia="DFKai-SB" w:hAnsi="Times New Roman" w:cs="Times New Roman"/>
+          <w:sz w:val="28"/>
+          <w:szCs w:val="28"/>
+          <w:lang w:eastAsia="zh-CN"/>
+        </w:rPr>
+      </w:pPr>
+      <w:r>
+        <w:rPr>
+          <w:rFonts w:ascii="Times New Roman" w:eastAsia="DFKai-SB" w:hAnsi="Times New Roman" w:cs="Times New Roman" w:hint="eastAsia"/>
+          <w:sz w:val="28"/>
+          <w:szCs w:val="28"/>
+          <w:lang w:eastAsia="zh-CN"/>
+        </w:rPr>
+        <w:t>第</w:t>
+      </w:r>
+      <w:r>
+        <w:rPr>
+          <w:rFonts w:ascii="Times New Roman" w:eastAsia="DFKai-SB" w:hAnsi="Times New Roman" w:cs="Times New Roman"/>
+          <w:sz w:val="28"/>
+          <w:szCs w:val="28"/>
+          <w:lang w:eastAsia="zh-CN"/>
+        </w:rPr>
+        <w:t>17</w:t>
+      </w:r>
+      <w:r>
+        <w:rPr>
+          <w:rFonts w:ascii="Times New Roman" w:eastAsia="DFKai-SB" w:hAnsi="Times New Roman" w:cs="Times New Roman" w:hint="eastAsia"/>
+          <w:sz w:val="28"/>
+          <w:szCs w:val="28"/>
+          <w:lang w:eastAsia="zh-CN"/>
+        </w:rPr>
+        <w:t>行：</w:t>
+      </w:r>
+      <w:r>
+        <w:rPr>
+          <w:rFonts w:ascii="Times New Roman" w:eastAsia="DFKai-SB" w:hAnsi="Times New Roman" w:cs="Times New Roman" w:hint="eastAsia"/>
+          <w:sz w:val="28"/>
+          <w:szCs w:val="28"/>
+          <w:lang w:eastAsia="zh-CN"/>
+        </w:rPr>
+        <w:t>为了减少循环语句，我</w:t>
+      </w:r>
+      <w:r>
+        <w:rPr>
+          <w:rFonts w:ascii="Times New Roman" w:eastAsia="DFKai-SB" w:hAnsi="Times New Roman" w:cs="Times New Roman" w:hint="eastAsia"/>
+          <w:sz w:val="28"/>
+          <w:szCs w:val="28"/>
+          <w:lang w:eastAsia="zh-CN"/>
+        </w:rPr>
+        <w:t>将图片灰度值矩阵以</w:t>
+      </w:r>
+      <w:r>
+        <w:rPr>
+          <w:rFonts w:ascii="Times New Roman" w:eastAsia="DFKai-SB" w:hAnsi="Times New Roman" w:cs="Times New Roman" w:hint="eastAsia"/>
+          <w:sz w:val="28"/>
+          <w:szCs w:val="28"/>
+          <w:lang w:eastAsia="zh-CN"/>
+        </w:rPr>
+        <w:t>N</w:t>
+      </w:r>
+      <w:r>
+        <w:rPr>
+          <w:rFonts w:ascii="Times New Roman" w:eastAsia="DFKai-SB" w:hAnsi="Times New Roman" w:cs="Times New Roman" w:hint="eastAsia"/>
+          <w:sz w:val="28"/>
+          <w:szCs w:val="28"/>
+          <w:lang w:eastAsia="zh-CN"/>
+        </w:rPr>
+        <w:t>×</w:t>
+      </w:r>
+      <w:r>
+        <w:rPr>
+          <w:rFonts w:ascii="Times New Roman" w:eastAsia="DFKai-SB" w:hAnsi="Times New Roman" w:cs="Times New Roman" w:hint="eastAsia"/>
+          <w:sz w:val="28"/>
+          <w:szCs w:val="28"/>
+          <w:lang w:eastAsia="zh-CN"/>
+        </w:rPr>
+        <w:t>N</w:t>
+      </w:r>
+      <w:r>
+        <w:rPr>
+          <w:rFonts w:ascii="Times New Roman" w:eastAsia="DFKai-SB" w:hAnsi="Times New Roman" w:cs="Times New Roman"/>
+          <w:sz w:val="28"/>
+          <w:szCs w:val="28"/>
+          <w:lang w:eastAsia="zh-CN"/>
+        </w:rPr>
+        <w:t>(N=8)</w:t>
+      </w:r>
+      <w:r>
+        <w:rPr>
+          <w:rFonts w:ascii="Times New Roman" w:eastAsia="DFKai-SB" w:hAnsi="Times New Roman" w:cs="Times New Roman" w:hint="eastAsia"/>
+          <w:sz w:val="28"/>
+          <w:szCs w:val="28"/>
+          <w:lang w:eastAsia="zh-CN"/>
+        </w:rPr>
+        <w:t>为单位</w:t>
+      </w:r>
+      <w:r>
+        <w:rPr>
+          <w:rFonts w:ascii="Times New Roman" w:eastAsia="DFKai-SB" w:hAnsi="Times New Roman" w:cs="Times New Roman" w:hint="eastAsia"/>
+          <w:sz w:val="28"/>
+          <w:szCs w:val="28"/>
+          <w:lang w:eastAsia="zh-CN"/>
+        </w:rPr>
+        <w:t>，用</w:t>
+      </w:r>
+      <w:r>
+        <w:rPr>
+          <w:rFonts w:ascii="Times New Roman" w:eastAsia="DFKai-SB" w:hAnsi="Times New Roman" w:cs="Times New Roman" w:hint="eastAsia"/>
+          <w:sz w:val="28"/>
+          <w:szCs w:val="28"/>
+          <w:lang w:eastAsia="zh-CN"/>
+        </w:rPr>
+        <w:t>mat2cell</w:t>
+      </w:r>
+      <w:r>
+        <w:rPr>
+          <w:rFonts w:ascii="Times New Roman" w:eastAsia="DFKai-SB" w:hAnsi="Times New Roman" w:cs="Times New Roman" w:hint="eastAsia"/>
+          <w:sz w:val="28"/>
+          <w:szCs w:val="28"/>
+          <w:lang w:eastAsia="zh-CN"/>
+        </w:rPr>
+        <w:t>函数</w:t>
+      </w:r>
+      <w:r>
+        <w:rPr>
+          <w:rFonts w:ascii="Times New Roman" w:eastAsia="DFKai-SB" w:hAnsi="Times New Roman" w:cs="Times New Roman" w:hint="eastAsia"/>
+          <w:sz w:val="28"/>
+          <w:szCs w:val="28"/>
+          <w:lang w:eastAsia="zh-CN"/>
+        </w:rPr>
+        <w:t>分割</w:t>
+      </w:r>
+      <w:r>
+        <w:rPr>
+          <w:rFonts w:ascii="Times New Roman" w:eastAsia="DFKai-SB" w:hAnsi="Times New Roman" w:cs="Times New Roman" w:hint="eastAsia"/>
+          <w:sz w:val="28"/>
+          <w:szCs w:val="28"/>
+          <w:lang w:eastAsia="zh-CN"/>
+        </w:rPr>
+        <w:t>。</w:t>
+      </w:r>
+    </w:p>
+    <w:p>
+      <w:pPr>
+        <w:pStyle w:val="a3"/>
+        <w:numPr>
+          <w:ilvl w:val="0"/>
+          <w:numId w:val="17"/>
+        </w:numPr>
+        <w:snapToGrid w:val="0"/>
+        <w:ind w:leftChars="0"/>
+        <w:rPr>
+          <w:rFonts w:ascii="Times New Roman" w:eastAsia="DFKai-SB" w:hAnsi="Times New Roman" w:cs="Times New Roman"/>
+          <w:sz w:val="28"/>
+          <w:szCs w:val="28"/>
+          <w:lang w:eastAsia="zh-CN"/>
+        </w:rPr>
+      </w:pPr>
+      <w:r>
+        <w:rPr>
+          <w:rFonts w:ascii="Times New Roman" w:eastAsia="DFKai-SB" w:hAnsi="Times New Roman" w:cs="Times New Roman" w:hint="eastAsia"/>
+          <w:sz w:val="28"/>
+          <w:szCs w:val="28"/>
+          <w:lang w:eastAsia="zh-CN"/>
+        </w:rPr>
+        <w:t>第</w:t>
+      </w:r>
+      <w:r>
+        <w:rPr>
+          <w:rFonts w:ascii="Times New Roman" w:eastAsia="DFKai-SB" w:hAnsi="Times New Roman" w:cs="Times New Roman"/>
+          <w:sz w:val="28"/>
+          <w:szCs w:val="28"/>
+          <w:lang w:eastAsia="zh-CN"/>
+        </w:rPr>
+        <w:t>18</w:t>
+      </w:r>
+      <w:r>
+        <w:rPr>
+          <w:rFonts w:ascii="Times New Roman" w:eastAsia="DFKai-SB" w:hAnsi="Times New Roman" w:cs="Times New Roman" w:hint="eastAsia"/>
+          <w:sz w:val="28"/>
+          <w:szCs w:val="28"/>
+          <w:lang w:eastAsia="zh-CN"/>
+        </w:rPr>
+        <w:t>行：</w:t>
+      </w:r>
+      <w:r>
+        <w:rPr>
+          <w:rFonts w:ascii="Times New Roman" w:eastAsia="DFKai-SB" w:hAnsi="Times New Roman" w:cs="Times New Roman" w:hint="eastAsia"/>
+          <w:sz w:val="28"/>
+          <w:szCs w:val="28"/>
+          <w:lang w:eastAsia="zh-CN"/>
+        </w:rPr>
+        <w:t>为了减少循环语句，我用</w:t>
+      </w:r>
+      <w:r>
+        <w:rPr>
+          <w:rFonts w:ascii="Times New Roman" w:eastAsia="DFKai-SB" w:hAnsi="Times New Roman" w:cs="Times New Roman" w:hint="eastAsia"/>
+          <w:sz w:val="28"/>
+          <w:szCs w:val="28"/>
+          <w:lang w:eastAsia="zh-CN"/>
+        </w:rPr>
+        <w:t>cellfun</w:t>
+      </w:r>
+      <w:r>
+        <w:rPr>
+          <w:rFonts w:ascii="Times New Roman" w:eastAsia="DFKai-SB" w:hAnsi="Times New Roman" w:cs="Times New Roman" w:hint="eastAsia"/>
+          <w:sz w:val="28"/>
+          <w:szCs w:val="28"/>
+          <w:lang w:eastAsia="zh-CN"/>
+        </w:rPr>
+        <w:t>对分割的各块进行</w:t>
+      </w:r>
+      <w:r>
+        <w:rPr>
+          <w:rFonts w:ascii="Times New Roman" w:eastAsia="DFKai-SB" w:hAnsi="Times New Roman" w:cs="Times New Roman" w:hint="eastAsia"/>
+          <w:sz w:val="28"/>
+          <w:szCs w:val="28"/>
+          <w:lang w:eastAsia="zh-CN"/>
+        </w:rPr>
+        <w:t>DCT</w:t>
+      </w:r>
+      <w:r>
+        <w:rPr>
+          <w:rFonts w:ascii="Times New Roman" w:eastAsia="DFKai-SB" w:hAnsi="Times New Roman" w:cs="Times New Roman" w:hint="eastAsia"/>
+          <w:sz w:val="28"/>
+          <w:szCs w:val="28"/>
+          <w:lang w:eastAsia="zh-CN"/>
+        </w:rPr>
+        <w:t>及</w:t>
+      </w:r>
+      <w:r>
+        <w:rPr>
+          <w:rFonts w:ascii="Times New Roman" w:eastAsia="DFKai-SB" w:hAnsi="Times New Roman" w:cs="Times New Roman" w:hint="eastAsia"/>
+          <w:sz w:val="28"/>
+          <w:szCs w:val="28"/>
+          <w:lang w:eastAsia="zh-CN"/>
+        </w:rPr>
+        <w:t>Zigzag</w:t>
+      </w:r>
+      <w:r>
+        <w:rPr>
+          <w:rFonts w:ascii="Times New Roman" w:eastAsia="DFKai-SB" w:hAnsi="Times New Roman" w:cs="Times New Roman" w:hint="eastAsia"/>
+          <w:sz w:val="28"/>
+          <w:szCs w:val="28"/>
+          <w:lang w:eastAsia="zh-CN"/>
+        </w:rPr>
+        <w:t>扫描</w:t>
+      </w:r>
+      <w:r>
+        <w:rPr>
+          <w:rFonts w:ascii="Times New Roman" w:eastAsia="DFKai-SB" w:hAnsi="Times New Roman" w:cs="Times New Roman" w:hint="eastAsia"/>
+          <w:sz w:val="28"/>
+          <w:szCs w:val="28"/>
+          <w:lang w:eastAsia="zh-CN"/>
+        </w:rPr>
+        <w:t>，得到一个列向量</w:t>
+      </w:r>
+      <w:r>
+        <w:rPr>
+          <w:rFonts w:ascii="Times New Roman" w:eastAsia="DFKai-SB" w:hAnsi="Times New Roman" w:cs="Times New Roman" w:hint="eastAsia"/>
+          <w:sz w:val="28"/>
+          <w:szCs w:val="28"/>
+          <w:lang w:eastAsia="zh-CN"/>
+        </w:rPr>
+        <w:t>。</w:t>
+      </w:r>
+    </w:p>
+    <w:p>
+      <w:pPr>
+        <w:pStyle w:val="a3"/>
+        <w:numPr>
+          <w:ilvl w:val="0"/>
+          <w:numId w:val="17"/>
+        </w:numPr>
+        <w:snapToGrid w:val="0"/>
+        <w:ind w:leftChars="0"/>
+        <w:rPr>
+          <w:rFonts w:ascii="Times New Roman" w:eastAsia="DFKai-SB" w:hAnsi="Times New Roman" w:cs="Times New Roman"/>
+          <w:sz w:val="28"/>
+          <w:szCs w:val="28"/>
+          <w:lang w:eastAsia="zh-CN"/>
+        </w:rPr>
+      </w:pPr>
+      <w:r>
+        <w:rPr>
+          <w:rFonts w:ascii="Times New Roman" w:eastAsia="DFKai-SB" w:hAnsi="Times New Roman" w:cs="Times New Roman" w:hint="eastAsia"/>
+          <w:sz w:val="28"/>
+          <w:szCs w:val="28"/>
+          <w:lang w:eastAsia="zh-CN"/>
+        </w:rPr>
+        <w:t>第</w:t>
+      </w:r>
+      <w:r>
+        <w:rPr>
+          <w:rFonts w:ascii="Times New Roman" w:eastAsia="DFKai-SB" w:hAnsi="Times New Roman" w:cs="Times New Roman" w:hint="eastAsia"/>
+          <w:sz w:val="28"/>
+          <w:szCs w:val="28"/>
+          <w:lang w:eastAsia="zh-CN"/>
+        </w:rPr>
+        <w:t>19</w:t>
+      </w:r>
+      <w:r>
+        <w:rPr>
+          <w:rFonts w:ascii="Times New Roman" w:eastAsia="DFKai-SB" w:hAnsi="Times New Roman" w:cs="Times New Roman" w:hint="eastAsia"/>
+          <w:sz w:val="28"/>
+          <w:szCs w:val="28"/>
+          <w:lang w:eastAsia="zh-CN"/>
+        </w:rPr>
+        <w:t>行：</w:t>
+      </w:r>
+      <w:r>
+        <w:rPr>
+          <w:rFonts w:ascii="Times New Roman" w:eastAsia="DFKai-SB" w:hAnsi="Times New Roman" w:cs="Times New Roman" w:hint="eastAsia"/>
+          <w:sz w:val="28"/>
+          <w:szCs w:val="28"/>
+          <w:lang w:eastAsia="zh-CN"/>
+        </w:rPr>
+        <w:t>将各块矩阵处理结果依照先逐列后逐行读取重新整形成数组形式，并</w:t>
+      </w:r>
+      <w:r>
+        <w:rPr>
+          <w:rFonts w:ascii="Times New Roman" w:eastAsia="DFKai-SB" w:hAnsi="Times New Roman" w:cs="Times New Roman" w:hint="eastAsia"/>
+          <w:sz w:val="28"/>
+          <w:szCs w:val="28"/>
+          <w:lang w:eastAsia="zh-CN"/>
+        </w:rPr>
+        <w:t>用</w:t>
+      </w:r>
+      <w:r>
+        <w:rPr>
+          <w:rFonts w:ascii="Times New Roman" w:eastAsia="DFKai-SB" w:hAnsi="Times New Roman" w:cs="Times New Roman" w:hint="eastAsia"/>
+          <w:sz w:val="28"/>
+          <w:szCs w:val="28"/>
+          <w:lang w:eastAsia="zh-CN"/>
+        </w:rPr>
+        <w:t>cell2mat</w:t>
+      </w:r>
+      <w:r>
+        <w:rPr>
+          <w:rFonts w:ascii="Times New Roman" w:eastAsia="DFKai-SB" w:hAnsi="Times New Roman" w:cs="Times New Roman" w:hint="eastAsia"/>
+          <w:sz w:val="28"/>
+          <w:szCs w:val="28"/>
+          <w:lang w:eastAsia="zh-CN"/>
+        </w:rPr>
+        <w:t>拼接回矩阵。</w:t>
+      </w:r>
+    </w:p>
+    <w:p>
+      <w:pPr>
+        <w:pStyle w:val="a3"/>
+        <w:numPr>
+          <w:ilvl w:val="0"/>
+          <w:numId w:val="16"/>
+        </w:numPr>
+        <w:snapToGrid w:val="0"/>
+        <w:ind w:leftChars="0"/>
+        <w:rPr>
+          <w:rFonts w:ascii="Times New Roman" w:eastAsia="等线" w:hAnsi="Times New Roman" w:cs="Times New Roman"/>
+          <w:b/>
+          <w:sz w:val="28"/>
+          <w:szCs w:val="28"/>
+          <w:lang w:eastAsia="zh-CN"/>
+        </w:rPr>
+      </w:pPr>
+      <w:r>
+        <w:rPr>
+          <w:rFonts w:ascii="Times New Roman" w:hAnsi="Times New Roman" w:cs="Times New Roman" w:hint="eastAsia"/>
+          <w:b/>
+          <w:sz w:val="28"/>
+          <w:szCs w:val="28"/>
+        </w:rPr>
+        <w:t>DCT8</w:t>
+      </w:r>
+      <w:r>
         <w:rPr>
           <w:rFonts w:ascii="Times New Roman" w:hAnsi="Times New Roman" w:cs="Times New Roman"/>
           <w:b/>
-          <w:sz w:val="32"/>
-        </w:rPr>
-      </w:pPr>
-      <w:r>
-        <w:rPr>
-          <w:rFonts w:asciiTheme="minorEastAsia" w:hAnsiTheme="minorEastAsia" w:cs="Times New Roman" w:hint="eastAsia"/>
-          <w:b/>
-          <w:sz w:val="32"/>
-        </w:rPr>
-        <w:t>▲</w:t>
-      </w:r>
-      <w:r>
-        <w:rPr>
-          <w:rFonts w:asciiTheme="minorEastAsia" w:hAnsiTheme="minorEastAsia" w:cs="Times New Roman" w:hint="eastAsia"/>
-          <w:b/>
-          <w:sz w:val="32"/>
-          <w:lang w:eastAsia="zh-CN"/>
-        </w:rPr>
-        <w:t>图</w:t>
-      </w:r>
-      <w:r>
-        <w:rPr>
-          <w:rFonts w:ascii="Times New Roman" w:hAnsi="Times New Roman" w:cs="Times New Roman" w:hint="eastAsia"/>
-          <w:b/>
-          <w:sz w:val="32"/>
-        </w:rPr>
-        <w:t>1</w:t>
-      </w:r>
-      <w:r>
-        <w:rPr>
-          <w:rFonts w:ascii="Times New Roman" w:hAnsi="Times New Roman" w:cs="Times New Roman"/>
-          <w:b/>
-          <w:sz w:val="32"/>
-        </w:rPr>
-        <w:t>2-1</w:t>
-      </w:r>
-      <w:r>
-        <w:rPr>
-          <w:rFonts w:ascii="Times New Roman" w:hAnsi="Times New Roman" w:cs="Times New Roman" w:hint="eastAsia"/>
-          <w:b/>
-          <w:sz w:val="32"/>
-        </w:rPr>
-        <w:t>：</w:t>
-      </w:r>
-      <w:proofErr w:type="spellStart"/>
-      <w:r>
-        <w:rPr>
-          <w:rFonts w:ascii="Times New Roman" w:hAnsi="Times New Roman" w:cs="Times New Roman" w:hint="eastAsia"/>
-          <w:b/>
-          <w:sz w:val="32"/>
-        </w:rPr>
-        <w:t>M</w:t>
-      </w:r>
-      <w:r>
-        <w:rPr>
-          <w:rFonts w:ascii="Times New Roman" w:hAnsi="Times New Roman" w:cs="Times New Roman"/>
-          <w:b/>
-          <w:sz w:val="32"/>
-        </w:rPr>
-        <w:t>atlab</w:t>
-      </w:r>
-      <w:proofErr w:type="spellEnd"/>
-      <w:r>
-        <w:rPr>
-          <w:rFonts w:ascii="Times New Roman" w:hAnsi="Times New Roman" w:cs="Times New Roman"/>
-          <w:b/>
-          <w:sz w:val="32"/>
-        </w:rPr>
-        <w:t xml:space="preserve"> App Designer</w:t>
-      </w:r>
-      <w:r>
-        <w:rPr>
-          <w:rFonts w:ascii="Times New Roman" w:hAnsi="Times New Roman" w:cs="Times New Roman" w:hint="eastAsia"/>
-          <w:b/>
-          <w:sz w:val="32"/>
-        </w:rPr>
-        <w:t>介面</w:t>
-      </w:r>
-    </w:p>
-    <w:p>
-      <w:pPr>
-        <w:snapToGrid w:val="0"/>
-        <w:jc w:val="center"/>
+          <w:sz w:val="28"/>
+          <w:szCs w:val="28"/>
+        </w:rPr>
+        <w:t>andZigzagScan.m</w:t>
+      </w:r>
+    </w:p>
+    <w:p>
+      <w:pPr>
+        <w:pStyle w:val="a3"/>
+        <w:snapToGrid w:val="0"/>
+        <w:ind w:leftChars="0" w:left="960"/>
         <w:rPr>
           <w:rFonts w:ascii="Times New Roman" w:eastAsia="等线" w:hAnsi="Times New Roman" w:cs="Times New Roman"/>
-          <w:b/>
-          <w:sz w:val="32"/>
+          <w:sz w:val="28"/>
+          <w:szCs w:val="28"/>
           <w:lang w:eastAsia="zh-CN"/>
         </w:rPr>
       </w:pPr>
@@ -8476,10 +7113,10 @@
           <w:lang w:eastAsia="zh-CN"/>
         </w:rPr>
         <w:drawing>
-          <wp:inline distT="0" distB="0" distL="0" distR="0" wp14:anchorId="24099BB7" wp14:editId="7836957E">
-            <wp:extent cx="5332186" cy="3326084"/>
-            <wp:effectExtent l="0" t="0" r="1905" b="8255"/>
-            <wp:docPr id="2" name="圖片 2"/>
+          <wp:inline distT="0" distB="0" distL="0" distR="0" wp14:anchorId="6A86153C" wp14:editId="32420C0F">
+            <wp:extent cx="4809490" cy="3886618"/>
+            <wp:effectExtent l="0" t="0" r="0" b="0"/>
+            <wp:docPr id="24" name="图片 24"/>
             <wp:cNvGraphicFramePr>
               <a:graphicFrameLocks xmlns:a="http://schemas.openxmlformats.org/drawingml/2006/main" noChangeAspect="1"/>
             </wp:cNvGraphicFramePr>
@@ -8499,6 +7136,2878 @@
                   <pic:spPr>
                     <a:xfrm>
                       <a:off x="0" y="0"/>
+                      <a:ext cx="4811371" cy="3888138"/>
+                    </a:xfrm>
+                    <a:prstGeom prst="rect">
+                      <a:avLst/>
+                    </a:prstGeom>
+                  </pic:spPr>
+                </pic:pic>
+              </a:graphicData>
+            </a:graphic>
+          </wp:inline>
+        </w:drawing>
+      </w:r>
+    </w:p>
+    <w:p>
+      <w:pPr>
+        <w:pStyle w:val="a3"/>
+        <w:numPr>
+          <w:ilvl w:val="0"/>
+          <w:numId w:val="17"/>
+        </w:numPr>
+        <w:snapToGrid w:val="0"/>
+        <w:ind w:leftChars="0"/>
+        <w:rPr>
+          <w:rFonts w:ascii="Times New Roman" w:eastAsia="DFKai-SB" w:hAnsi="Times New Roman" w:cs="Times New Roman"/>
+          <w:sz w:val="28"/>
+          <w:szCs w:val="28"/>
+          <w:lang w:eastAsia="zh-CN"/>
+        </w:rPr>
+      </w:pPr>
+      <w:r>
+        <w:rPr>
+          <w:rFonts w:ascii="Times New Roman" w:eastAsia="DFKai-SB" w:hAnsi="Times New Roman" w:cs="Times New Roman" w:hint="eastAsia"/>
+          <w:sz w:val="28"/>
+          <w:szCs w:val="28"/>
+          <w:lang w:eastAsia="zh-CN"/>
+        </w:rPr>
+        <w:t>综合上述各题成果，</w:t>
+      </w:r>
+      <w:r>
+        <w:rPr>
+          <w:rFonts w:ascii="Times New Roman" w:eastAsia="DFKai-SB" w:hAnsi="Times New Roman" w:cs="Times New Roman" w:hint="eastAsia"/>
+          <w:sz w:val="28"/>
+          <w:szCs w:val="28"/>
+          <w:lang w:eastAsia="zh-CN"/>
+        </w:rPr>
+        <w:t>第</w:t>
+      </w:r>
+      <w:r>
+        <w:rPr>
+          <w:rFonts w:ascii="Times New Roman" w:eastAsia="DFKai-SB" w:hAnsi="Times New Roman" w:cs="Times New Roman" w:hint="eastAsia"/>
+          <w:sz w:val="28"/>
+          <w:szCs w:val="28"/>
+          <w:lang w:eastAsia="zh-CN"/>
+        </w:rPr>
+        <w:t>24</w:t>
+      </w:r>
+      <w:r>
+        <w:rPr>
+          <w:rFonts w:ascii="Times New Roman" w:eastAsia="DFKai-SB" w:hAnsi="Times New Roman" w:cs="Times New Roman" w:hint="eastAsia"/>
+          <w:sz w:val="28"/>
+          <w:szCs w:val="28"/>
+          <w:lang w:eastAsia="zh-CN"/>
+        </w:rPr>
+        <w:t>行将输入做</w:t>
+      </w:r>
+      <w:r>
+        <w:rPr>
+          <w:rFonts w:ascii="Times New Roman" w:eastAsia="DFKai-SB" w:hAnsi="Times New Roman" w:cs="Times New Roman" w:hint="eastAsia"/>
+          <w:sz w:val="28"/>
+          <w:szCs w:val="28"/>
+          <w:lang w:eastAsia="zh-CN"/>
+        </w:rPr>
+        <w:t>DCT</w:t>
+      </w:r>
+      <w:r>
+        <w:rPr>
+          <w:rFonts w:ascii="Times New Roman" w:eastAsia="DFKai-SB" w:hAnsi="Times New Roman" w:cs="Times New Roman" w:hint="eastAsia"/>
+          <w:sz w:val="28"/>
+          <w:szCs w:val="28"/>
+          <w:lang w:eastAsia="zh-CN"/>
+        </w:rPr>
+        <w:t>，第</w:t>
+      </w:r>
+      <w:r>
+        <w:rPr>
+          <w:rFonts w:ascii="Times New Roman" w:eastAsia="DFKai-SB" w:hAnsi="Times New Roman" w:cs="Times New Roman" w:hint="eastAsia"/>
+          <w:sz w:val="28"/>
+          <w:szCs w:val="28"/>
+          <w:lang w:eastAsia="zh-CN"/>
+        </w:rPr>
+        <w:t>26</w:t>
+      </w:r>
+      <w:r>
+        <w:rPr>
+          <w:rFonts w:ascii="Times New Roman" w:eastAsia="DFKai-SB" w:hAnsi="Times New Roman" w:cs="Times New Roman" w:hint="eastAsia"/>
+          <w:sz w:val="28"/>
+          <w:szCs w:val="28"/>
+          <w:lang w:eastAsia="zh-CN"/>
+        </w:rPr>
+        <w:t>行依照量化表量化之，第</w:t>
+      </w:r>
+      <w:r>
+        <w:rPr>
+          <w:rFonts w:ascii="Times New Roman" w:eastAsia="DFKai-SB" w:hAnsi="Times New Roman" w:cs="Times New Roman" w:hint="eastAsia"/>
+          <w:sz w:val="28"/>
+          <w:szCs w:val="28"/>
+          <w:lang w:eastAsia="zh-CN"/>
+        </w:rPr>
+        <w:t>27</w:t>
+      </w:r>
+      <w:r>
+        <w:rPr>
+          <w:rFonts w:ascii="Times New Roman" w:eastAsia="DFKai-SB" w:hAnsi="Times New Roman" w:cs="Times New Roman" w:hint="eastAsia"/>
+          <w:sz w:val="28"/>
+          <w:szCs w:val="28"/>
+          <w:lang w:eastAsia="zh-CN"/>
+        </w:rPr>
+        <w:t>行做</w:t>
+      </w:r>
+      <w:r>
+        <w:rPr>
+          <w:rFonts w:ascii="Times New Roman" w:eastAsia="DFKai-SB" w:hAnsi="Times New Roman" w:cs="Times New Roman" w:hint="eastAsia"/>
+          <w:sz w:val="28"/>
+          <w:szCs w:val="28"/>
+          <w:lang w:eastAsia="zh-CN"/>
+        </w:rPr>
+        <w:t>Zigzag</w:t>
+      </w:r>
+      <w:r>
+        <w:rPr>
+          <w:rFonts w:ascii="Times New Roman" w:eastAsia="DFKai-SB" w:hAnsi="Times New Roman" w:cs="Times New Roman" w:hint="eastAsia"/>
+          <w:sz w:val="28"/>
+          <w:szCs w:val="28"/>
+          <w:lang w:eastAsia="zh-CN"/>
+        </w:rPr>
+        <w:t>扫描并输出之</w:t>
+      </w:r>
+      <w:r>
+        <w:rPr>
+          <w:rFonts w:ascii="Times New Roman" w:eastAsia="DFKai-SB" w:hAnsi="Times New Roman" w:cs="Times New Roman" w:hint="eastAsia"/>
+          <w:sz w:val="28"/>
+          <w:szCs w:val="28"/>
+          <w:lang w:eastAsia="zh-CN"/>
+        </w:rPr>
+        <w:t>。</w:t>
+      </w:r>
+    </w:p>
+    <w:p>
+      <w:pPr>
+        <w:pStyle w:val="a3"/>
+        <w:numPr>
+          <w:ilvl w:val="0"/>
+          <w:numId w:val="16"/>
+        </w:numPr>
+        <w:snapToGrid w:val="0"/>
+        <w:ind w:leftChars="0"/>
+        <w:rPr>
+          <w:rFonts w:ascii="Times New Roman" w:eastAsia="DFKai-SB" w:hAnsi="Times New Roman" w:cs="Times New Roman" w:hint="eastAsia"/>
+          <w:b/>
+          <w:sz w:val="28"/>
+          <w:szCs w:val="28"/>
+        </w:rPr>
+      </w:pPr>
+      <w:r>
+        <w:rPr>
+          <w:rFonts w:ascii="Times New Roman" w:eastAsia="DFKai-SB" w:hAnsi="Times New Roman" w:cs="Times New Roman" w:hint="eastAsia"/>
+          <w:b/>
+          <w:sz w:val="28"/>
+          <w:szCs w:val="28"/>
+        </w:rPr>
+        <w:t>结果：</w:t>
+      </w:r>
+      <w:r>
+        <w:rPr>
+          <w:rFonts w:ascii="Times New Roman" w:eastAsia="DFKai-SB" w:hAnsi="Times New Roman" w:cs="Times New Roman" w:hint="eastAsia"/>
+          <w:sz w:val="28"/>
+          <w:szCs w:val="28"/>
+        </w:rPr>
+        <w:t>成功生成如题要求的</w:t>
+      </w:r>
+      <w:r>
+        <w:rPr>
+          <w:rFonts w:ascii="Times New Roman" w:eastAsia="DFKai-SB" w:hAnsi="Times New Roman" w:cs="Times New Roman" w:hint="eastAsia"/>
+          <w:sz w:val="28"/>
+          <w:szCs w:val="28"/>
+        </w:rPr>
+        <w:t>矩阵</w:t>
+      </w:r>
+      <w:r>
+        <w:rPr>
+          <w:rFonts w:ascii="Times New Roman" w:eastAsia="DFKai-SB" w:hAnsi="Times New Roman" w:cs="Times New Roman" w:hint="eastAsia"/>
+          <w:sz w:val="28"/>
+          <w:szCs w:val="28"/>
+        </w:rPr>
+        <w:t>final_</w:t>
+      </w:r>
+      <w:r>
+        <w:rPr>
+          <w:rFonts w:ascii="Times New Roman" w:eastAsia="DFKai-SB" w:hAnsi="Times New Roman" w:cs="Times New Roman"/>
+          <w:sz w:val="28"/>
+          <w:szCs w:val="28"/>
+        </w:rPr>
+        <w:t>result</w:t>
+      </w:r>
+      <w:r>
+        <w:rPr>
+          <w:rFonts w:ascii="Times New Roman" w:eastAsia="DFKai-SB" w:hAnsi="Times New Roman" w:cs="Times New Roman" w:hint="eastAsia"/>
+          <w:sz w:val="28"/>
+          <w:szCs w:val="28"/>
+        </w:rPr>
+        <w:t>。</w:t>
+      </w:r>
+    </w:p>
+    <w:p>
+      <w:pPr>
+        <w:pStyle w:val="a3"/>
+        <w:numPr>
+          <w:ilvl w:val="1"/>
+          <w:numId w:val="1"/>
+        </w:numPr>
+        <w:snapToGrid w:val="0"/>
+        <w:ind w:leftChars="0"/>
+        <w:rPr>
+          <w:rFonts w:ascii="Times New Roman" w:eastAsia="DFKai-SB" w:hAnsi="Times New Roman" w:cs="Times New Roman"/>
+          <w:b/>
+          <w:sz w:val="28"/>
+          <w:szCs w:val="28"/>
+          <w:lang w:eastAsia="zh-CN"/>
+        </w:rPr>
+      </w:pPr>
+      <w:r>
+        <w:rPr>
+          <w:rFonts w:ascii="Times New Roman" w:eastAsia="DFKai-SB" w:hAnsi="Times New Roman" w:cs="Times New Roman" w:hint="eastAsia"/>
+          <w:b/>
+          <w:sz w:val="28"/>
+          <w:szCs w:val="28"/>
+        </w:rPr>
+        <w:t xml:space="preserve"> </w:t>
+      </w:r>
+      <w:r>
+        <w:rPr>
+          <w:rFonts w:ascii="Times New Roman" w:eastAsia="DFKai-SB" w:hAnsi="Times New Roman" w:cs="Times New Roman" w:hint="eastAsia"/>
+          <w:b/>
+          <w:sz w:val="28"/>
+          <w:szCs w:val="28"/>
+        </w:rPr>
+        <w:t>关键代码：</w:t>
+      </w:r>
+    </w:p>
+    <w:p>
+      <w:pPr>
+        <w:pStyle w:val="a3"/>
+        <w:numPr>
+          <w:ilvl w:val="0"/>
+          <w:numId w:val="16"/>
+        </w:numPr>
+        <w:snapToGrid w:val="0"/>
+        <w:ind w:leftChars="0"/>
+        <w:rPr>
+          <w:rFonts w:ascii="Times New Roman" w:eastAsia="DFKai-SB" w:hAnsi="Times New Roman" w:cs="Times New Roman"/>
+          <w:b/>
+          <w:sz w:val="28"/>
+          <w:szCs w:val="28"/>
+          <w:lang w:eastAsia="zh-CN"/>
+        </w:rPr>
+      </w:pPr>
+      <w:r>
+        <w:rPr>
+          <w:rFonts w:ascii="Times New Roman" w:eastAsia="DFKai-SB" w:hAnsi="Times New Roman" w:cs="Times New Roman" w:hint="eastAsia"/>
+          <w:b/>
+          <w:sz w:val="28"/>
+          <w:szCs w:val="28"/>
+        </w:rPr>
+        <w:t>q2_8_9</w:t>
+      </w:r>
+      <w:r>
+        <w:rPr>
+          <w:rFonts w:ascii="Times New Roman" w:eastAsia="DFKai-SB" w:hAnsi="Times New Roman" w:cs="Times New Roman"/>
+          <w:b/>
+          <w:sz w:val="28"/>
+          <w:szCs w:val="28"/>
+        </w:rPr>
+        <w:t>.m</w:t>
+      </w:r>
+    </w:p>
+    <w:p>
+      <w:pPr>
+        <w:pStyle w:val="a3"/>
+        <w:numPr>
+          <w:ilvl w:val="0"/>
+          <w:numId w:val="17"/>
+        </w:numPr>
+        <w:snapToGrid w:val="0"/>
+        <w:ind w:leftChars="0"/>
+        <w:rPr>
+          <w:rFonts w:ascii="Times New Roman" w:eastAsia="DFKai-SB" w:hAnsi="Times New Roman" w:cs="Times New Roman"/>
+          <w:sz w:val="28"/>
+          <w:szCs w:val="28"/>
+          <w:lang w:eastAsia="zh-CN"/>
+        </w:rPr>
+      </w:pPr>
+      <w:r>
+        <w:rPr>
+          <w:rFonts w:ascii="Times New Roman" w:eastAsia="DFKai-SB" w:hAnsi="Times New Roman" w:cs="Times New Roman" w:hint="eastAsia"/>
+          <w:sz w:val="28"/>
+          <w:szCs w:val="28"/>
+          <w:lang w:eastAsia="zh-CN"/>
+        </w:rPr>
+        <w:t>第</w:t>
+      </w:r>
+      <w:r>
+        <w:rPr>
+          <w:rFonts w:ascii="Times New Roman" w:eastAsia="DFKai-SB" w:hAnsi="Times New Roman" w:cs="Times New Roman"/>
+          <w:sz w:val="28"/>
+          <w:szCs w:val="28"/>
+          <w:lang w:eastAsia="zh-CN"/>
+        </w:rPr>
+        <w:t>22~23</w:t>
+      </w:r>
+      <w:r>
+        <w:rPr>
+          <w:rFonts w:ascii="Times New Roman" w:eastAsia="DFKai-SB" w:hAnsi="Times New Roman" w:cs="Times New Roman" w:hint="eastAsia"/>
+          <w:sz w:val="28"/>
+          <w:szCs w:val="28"/>
+          <w:lang w:eastAsia="zh-CN"/>
+        </w:rPr>
+        <w:t>行：</w:t>
+      </w:r>
+      <w:r>
+        <w:rPr>
+          <w:rFonts w:ascii="Times New Roman" w:eastAsia="DFKai-SB" w:hAnsi="Times New Roman" w:cs="Times New Roman" w:hint="eastAsia"/>
+          <w:sz w:val="28"/>
+          <w:szCs w:val="28"/>
+          <w:lang w:eastAsia="zh-CN"/>
+        </w:rPr>
+        <w:t>用滤波器进行差分编码</w:t>
+      </w:r>
+      <w:r>
+        <w:rPr>
+          <w:rFonts w:ascii="Times New Roman" w:eastAsia="DFKai-SB" w:hAnsi="Times New Roman" w:cs="Times New Roman" w:hint="eastAsia"/>
+          <w:sz w:val="28"/>
+          <w:szCs w:val="28"/>
+          <w:lang w:eastAsia="zh-CN"/>
+        </w:rPr>
+        <w:t>。</w:t>
+      </w:r>
+    </w:p>
+    <w:p>
+      <w:pPr>
+        <w:pStyle w:val="a3"/>
+        <w:numPr>
+          <w:ilvl w:val="0"/>
+          <w:numId w:val="17"/>
+        </w:numPr>
+        <w:snapToGrid w:val="0"/>
+        <w:ind w:leftChars="0"/>
+        <w:rPr>
+          <w:rFonts w:ascii="Times New Roman" w:eastAsia="DFKai-SB" w:hAnsi="Times New Roman" w:cs="Times New Roman"/>
+          <w:sz w:val="28"/>
+          <w:szCs w:val="28"/>
+          <w:lang w:eastAsia="zh-CN"/>
+        </w:rPr>
+      </w:pPr>
+      <w:r>
+        <w:rPr>
+          <w:rFonts w:ascii="Times New Roman" w:eastAsia="DFKai-SB" w:hAnsi="Times New Roman" w:cs="Times New Roman" w:hint="eastAsia"/>
+          <w:sz w:val="28"/>
+          <w:szCs w:val="28"/>
+          <w:lang w:eastAsia="zh-CN"/>
+        </w:rPr>
+        <w:t>第</w:t>
+      </w:r>
+      <w:r>
+        <w:rPr>
+          <w:rFonts w:ascii="Times New Roman" w:eastAsia="DFKai-SB" w:hAnsi="Times New Roman" w:cs="Times New Roman"/>
+          <w:sz w:val="28"/>
+          <w:szCs w:val="28"/>
+          <w:lang w:eastAsia="zh-CN"/>
+        </w:rPr>
+        <w:t>24~25</w:t>
+      </w:r>
+      <w:r>
+        <w:rPr>
+          <w:rFonts w:ascii="Times New Roman" w:eastAsia="DFKai-SB" w:hAnsi="Times New Roman" w:cs="Times New Roman" w:hint="eastAsia"/>
+          <w:sz w:val="28"/>
+          <w:szCs w:val="28"/>
+          <w:lang w:eastAsia="zh-CN"/>
+        </w:rPr>
+        <w:t>行：</w:t>
+      </w:r>
+      <w:r>
+        <w:rPr>
+          <w:rFonts w:ascii="Times New Roman" w:eastAsia="DFKai-SB" w:hAnsi="Times New Roman" w:cs="Times New Roman" w:hint="eastAsia"/>
+          <w:sz w:val="28"/>
+          <w:szCs w:val="28"/>
+          <w:lang w:eastAsia="zh-CN"/>
+        </w:rPr>
+        <w:t>为了减少循环语句，我用</w:t>
+      </w:r>
+      <w:r>
+        <w:rPr>
+          <w:rFonts w:ascii="Times New Roman" w:eastAsia="DFKai-SB" w:hAnsi="Times New Roman" w:cs="Times New Roman" w:hint="eastAsia"/>
+          <w:sz w:val="28"/>
+          <w:szCs w:val="28"/>
+          <w:lang w:eastAsia="zh-CN"/>
+        </w:rPr>
+        <w:t>cellfun</w:t>
+      </w:r>
+      <w:r>
+        <w:rPr>
+          <w:rFonts w:ascii="Times New Roman" w:eastAsia="DFKai-SB" w:hAnsi="Times New Roman" w:cs="Times New Roman" w:hint="eastAsia"/>
+          <w:sz w:val="28"/>
+          <w:szCs w:val="28"/>
+          <w:lang w:eastAsia="zh-CN"/>
+        </w:rPr>
+        <w:t>对</w:t>
+      </w:r>
+      <w:r>
+        <w:rPr>
+          <w:rFonts w:ascii="Times New Roman" w:eastAsia="DFKai-SB" w:hAnsi="Times New Roman" w:cs="Times New Roman" w:hint="eastAsia"/>
+          <w:sz w:val="28"/>
+          <w:szCs w:val="28"/>
+        </w:rPr>
+        <w:t>直流分量</w:t>
+      </w:r>
+      <w:r>
+        <w:rPr>
+          <w:rFonts w:ascii="Times New Roman" w:eastAsia="DFKai-SB" w:hAnsi="Times New Roman" w:cs="Times New Roman" w:hint="eastAsia"/>
+          <w:sz w:val="28"/>
+          <w:szCs w:val="28"/>
+          <w:lang w:eastAsia="zh-CN"/>
+        </w:rPr>
+        <w:t>各个差分编码结果进行</w:t>
+      </w:r>
+      <w:r>
+        <w:rPr>
+          <w:rFonts w:ascii="Times New Roman" w:eastAsia="DFKai-SB" w:hAnsi="Times New Roman" w:cs="Times New Roman" w:hint="eastAsia"/>
+          <w:sz w:val="28"/>
+          <w:szCs w:val="28"/>
+        </w:rPr>
+        <w:t>熵编码</w:t>
+      </w:r>
+      <w:r>
+        <w:rPr>
+          <w:rFonts w:ascii="Times New Roman" w:eastAsia="DFKai-SB" w:hAnsi="Times New Roman" w:cs="Times New Roman" w:hint="eastAsia"/>
+          <w:sz w:val="28"/>
+          <w:szCs w:val="28"/>
+        </w:rPr>
+        <w:t>。</w:t>
+      </w:r>
+    </w:p>
+    <w:p>
+      <w:pPr>
+        <w:pStyle w:val="a3"/>
+        <w:numPr>
+          <w:ilvl w:val="0"/>
+          <w:numId w:val="17"/>
+        </w:numPr>
+        <w:snapToGrid w:val="0"/>
+        <w:ind w:leftChars="0"/>
+        <w:rPr>
+          <w:rFonts w:ascii="Times New Roman" w:eastAsia="DFKai-SB" w:hAnsi="Times New Roman" w:cs="Times New Roman"/>
+          <w:szCs w:val="28"/>
+          <w:lang w:eastAsia="zh-CN"/>
+        </w:rPr>
+      </w:pPr>
+      <w:r>
+        <w:rPr>
+          <w:rFonts w:ascii="Times New Roman" w:eastAsia="DFKai-SB" w:hAnsi="Times New Roman" w:cs="Times New Roman" w:hint="eastAsia"/>
+          <w:szCs w:val="28"/>
+          <w:lang w:eastAsia="zh-CN"/>
+        </w:rPr>
+        <w:t>第</w:t>
+      </w:r>
+      <w:r>
+        <w:rPr>
+          <w:rFonts w:ascii="Times New Roman" w:eastAsia="DFKai-SB" w:hAnsi="Times New Roman" w:cs="Times New Roman"/>
+          <w:szCs w:val="28"/>
+          <w:lang w:eastAsia="zh-CN"/>
+        </w:rPr>
+        <w:t>28~32</w:t>
+      </w:r>
+      <w:r>
+        <w:rPr>
+          <w:rFonts w:ascii="Times New Roman" w:eastAsia="DFKai-SB" w:hAnsi="Times New Roman" w:cs="Times New Roman" w:hint="eastAsia"/>
+          <w:szCs w:val="28"/>
+          <w:lang w:eastAsia="zh-CN"/>
+        </w:rPr>
+        <w:t>行：</w:t>
+      </w:r>
+      <w:r>
+        <w:rPr>
+          <w:rFonts w:ascii="Times New Roman" w:eastAsia="DFKai-SB" w:hAnsi="Times New Roman" w:cs="Times New Roman" w:hint="eastAsia"/>
+          <w:szCs w:val="28"/>
+          <w:lang w:eastAsia="zh-CN"/>
+        </w:rPr>
+        <w:t>为了减少循环语句，我用</w:t>
+      </w:r>
+      <w:r>
+        <w:rPr>
+          <w:rFonts w:ascii="Times New Roman" w:eastAsia="DFKai-SB" w:hAnsi="Times New Roman" w:cs="Times New Roman" w:hint="eastAsia"/>
+          <w:szCs w:val="28"/>
+          <w:lang w:eastAsia="zh-CN"/>
+        </w:rPr>
+        <w:t>cellfun</w:t>
+      </w:r>
+      <w:r>
+        <w:rPr>
+          <w:rFonts w:ascii="Times New Roman" w:eastAsia="DFKai-SB" w:hAnsi="Times New Roman" w:cs="Times New Roman" w:hint="eastAsia"/>
+          <w:szCs w:val="28"/>
+          <w:lang w:eastAsia="zh-CN"/>
+        </w:rPr>
+        <w:t>对</w:t>
+      </w:r>
+      <w:r>
+        <w:rPr>
+          <w:rFonts w:ascii="Times New Roman" w:eastAsia="DFKai-SB" w:hAnsi="Times New Roman" w:cs="Times New Roman" w:hint="eastAsia"/>
+          <w:szCs w:val="28"/>
+          <w:lang w:eastAsia="zh-CN"/>
+        </w:rPr>
+        <w:t>交</w:t>
+      </w:r>
+      <w:r>
+        <w:rPr>
+          <w:rFonts w:ascii="Times New Roman" w:eastAsia="DFKai-SB" w:hAnsi="Times New Roman" w:cs="Times New Roman" w:hint="eastAsia"/>
+          <w:szCs w:val="28"/>
+          <w:lang w:eastAsia="zh-CN"/>
+        </w:rPr>
+        <w:t>流分量进行熵编码。</w:t>
+      </w:r>
+    </w:p>
+    <w:p>
+      <w:pPr>
+        <w:pStyle w:val="a3"/>
+        <w:numPr>
+          <w:ilvl w:val="0"/>
+          <w:numId w:val="17"/>
+        </w:numPr>
+        <w:snapToGrid w:val="0"/>
+        <w:ind w:leftChars="0"/>
+        <w:rPr>
+          <w:rFonts w:ascii="Times New Roman" w:eastAsia="DFKai-SB" w:hAnsi="Times New Roman" w:cs="Times New Roman"/>
+          <w:sz w:val="28"/>
+          <w:szCs w:val="28"/>
+          <w:lang w:eastAsia="zh-CN"/>
+        </w:rPr>
+      </w:pPr>
+      <w:r>
+        <w:rPr>
+          <w:rFonts w:ascii="Times New Roman" w:eastAsia="DFKai-SB" w:hAnsi="Times New Roman" w:cs="Times New Roman" w:hint="eastAsia"/>
+          <w:sz w:val="28"/>
+          <w:szCs w:val="28"/>
+          <w:lang w:eastAsia="zh-CN"/>
+        </w:rPr>
+        <w:t>第</w:t>
+      </w:r>
+      <w:r>
+        <w:rPr>
+          <w:rFonts w:ascii="Times New Roman" w:eastAsia="DFKai-SB" w:hAnsi="Times New Roman" w:cs="Times New Roman" w:hint="eastAsia"/>
+          <w:sz w:val="28"/>
+          <w:szCs w:val="28"/>
+          <w:lang w:eastAsia="zh-CN"/>
+        </w:rPr>
+        <w:t>35~36</w:t>
+      </w:r>
+      <w:r>
+        <w:rPr>
+          <w:rFonts w:ascii="Times New Roman" w:eastAsia="DFKai-SB" w:hAnsi="Times New Roman" w:cs="Times New Roman" w:hint="eastAsia"/>
+          <w:sz w:val="28"/>
+          <w:szCs w:val="28"/>
+          <w:lang w:eastAsia="zh-CN"/>
+        </w:rPr>
+        <w:t>行：依题意要求将结果存成</w:t>
+      </w:r>
+      <w:r>
+        <w:rPr>
+          <w:rFonts w:ascii="Times New Roman" w:eastAsia="DFKai-SB" w:hAnsi="Times New Roman" w:cs="Times New Roman" w:hint="eastAsia"/>
+          <w:sz w:val="28"/>
+          <w:szCs w:val="28"/>
+          <w:lang w:eastAsia="zh-CN"/>
+        </w:rPr>
+        <w:t>q2_9_jpegcodes.mat</w:t>
+      </w:r>
+      <w:r>
+        <w:rPr>
+          <w:rFonts w:ascii="Times New Roman" w:eastAsia="DFKai-SB" w:hAnsi="Times New Roman" w:cs="Times New Roman" w:hint="eastAsia"/>
+          <w:sz w:val="28"/>
+          <w:szCs w:val="28"/>
+          <w:lang w:eastAsia="zh-CN"/>
+        </w:rPr>
+        <w:t>。</w:t>
+      </w:r>
+    </w:p>
+    <w:p>
+      <w:pPr>
+        <w:pStyle w:val="a3"/>
+        <w:snapToGrid w:val="0"/>
+        <w:ind w:leftChars="0" w:left="960"/>
+        <w:rPr>
+          <w:rFonts w:ascii="Times New Roman" w:eastAsia="等线" w:hAnsi="Times New Roman" w:cs="Times New Roman"/>
+          <w:b/>
+          <w:sz w:val="28"/>
+          <w:szCs w:val="28"/>
+          <w:lang w:eastAsia="zh-CN"/>
+        </w:rPr>
+      </w:pPr>
+      <w:r>
+        <w:rPr>
+          <w:noProof/>
+          <w:lang w:eastAsia="zh-CN"/>
+        </w:rPr>
+        <w:lastRenderedPageBreak/>
+        <w:drawing>
+          <wp:inline distT="0" distB="0" distL="0" distR="0" wp14:anchorId="621B533D" wp14:editId="3228A88C">
+            <wp:extent cx="5596890" cy="2088687"/>
+            <wp:effectExtent l="0" t="0" r="3810" b="6985"/>
+            <wp:docPr id="26" name="图片 26"/>
+            <wp:cNvGraphicFramePr>
+              <a:graphicFrameLocks xmlns:a="http://schemas.openxmlformats.org/drawingml/2006/main" noChangeAspect="1"/>
+            </wp:cNvGraphicFramePr>
+            <a:graphic xmlns:a="http://schemas.openxmlformats.org/drawingml/2006/main">
+              <a:graphicData uri="http://schemas.openxmlformats.org/drawingml/2006/picture">
+                <pic:pic xmlns:pic="http://schemas.openxmlformats.org/drawingml/2006/picture">
+                  <pic:nvPicPr>
+                    <pic:cNvPr id="1" name=""/>
+                    <pic:cNvPicPr/>
+                  </pic:nvPicPr>
+                  <pic:blipFill>
+                    <a:blip r:embed="rId41"/>
+                    <a:stretch>
+                      <a:fillRect/>
+                    </a:stretch>
+                  </pic:blipFill>
+                  <pic:spPr>
+                    <a:xfrm>
+                      <a:off x="0" y="0"/>
+                      <a:ext cx="5613317" cy="2094818"/>
+                    </a:xfrm>
+                    <a:prstGeom prst="rect">
+                      <a:avLst/>
+                    </a:prstGeom>
+                  </pic:spPr>
+                </pic:pic>
+              </a:graphicData>
+            </a:graphic>
+          </wp:inline>
+        </w:drawing>
+      </w:r>
+    </w:p>
+    <w:p>
+      <w:pPr>
+        <w:pStyle w:val="a3"/>
+        <w:numPr>
+          <w:ilvl w:val="0"/>
+          <w:numId w:val="16"/>
+        </w:numPr>
+        <w:snapToGrid w:val="0"/>
+        <w:ind w:leftChars="0"/>
+        <w:rPr>
+          <w:rFonts w:ascii="Times New Roman" w:eastAsia="DFKai-SB" w:hAnsi="Times New Roman" w:cs="Times New Roman"/>
+          <w:b/>
+          <w:sz w:val="28"/>
+          <w:szCs w:val="28"/>
+          <w:lang w:eastAsia="zh-CN"/>
+        </w:rPr>
+      </w:pPr>
+      <w:r>
+        <w:rPr>
+          <w:rFonts w:ascii="Times New Roman" w:eastAsia="DFKai-SB" w:hAnsi="Times New Roman" w:cs="Times New Roman" w:hint="eastAsia"/>
+          <w:b/>
+          <w:sz w:val="28"/>
+          <w:szCs w:val="28"/>
+        </w:rPr>
+        <w:t>DCCoding</w:t>
+      </w:r>
+      <w:bookmarkStart w:id="0" w:name="_GoBack"/>
+      <w:bookmarkEnd w:id="0"/>
+      <w:r>
+        <w:rPr>
+          <w:rFonts w:ascii="Times New Roman" w:eastAsia="DFKai-SB" w:hAnsi="Times New Roman" w:cs="Times New Roman"/>
+          <w:b/>
+          <w:sz w:val="28"/>
+          <w:szCs w:val="28"/>
+        </w:rPr>
+        <w:t>.m</w:t>
+      </w:r>
+    </w:p>
+    <w:p>
+      <w:pPr>
+        <w:pStyle w:val="a3"/>
+        <w:numPr>
+          <w:ilvl w:val="0"/>
+          <w:numId w:val="17"/>
+        </w:numPr>
+        <w:snapToGrid w:val="0"/>
+        <w:ind w:leftChars="0"/>
+        <w:rPr>
+          <w:rFonts w:ascii="Times New Roman" w:eastAsia="DFKai-SB" w:hAnsi="Times New Roman" w:cs="Times New Roman"/>
+          <w:sz w:val="28"/>
+          <w:szCs w:val="28"/>
+          <w:lang w:eastAsia="zh-CN"/>
+        </w:rPr>
+      </w:pPr>
+      <w:r>
+        <w:rPr>
+          <w:rFonts w:ascii="Times New Roman" w:eastAsia="DFKai-SB" w:hAnsi="Times New Roman" w:cs="Times New Roman" w:hint="eastAsia"/>
+          <w:sz w:val="28"/>
+          <w:szCs w:val="28"/>
+          <w:lang w:eastAsia="zh-CN"/>
+        </w:rPr>
+        <w:t>第</w:t>
+      </w:r>
+      <w:r>
+        <w:rPr>
+          <w:rFonts w:ascii="Times New Roman" w:eastAsia="DFKai-SB" w:hAnsi="Times New Roman" w:cs="Times New Roman"/>
+          <w:sz w:val="28"/>
+          <w:szCs w:val="28"/>
+          <w:lang w:eastAsia="zh-CN"/>
+        </w:rPr>
+        <w:t>22~23</w:t>
+      </w:r>
+      <w:r>
+        <w:rPr>
+          <w:rFonts w:ascii="Times New Roman" w:eastAsia="DFKai-SB" w:hAnsi="Times New Roman" w:cs="Times New Roman" w:hint="eastAsia"/>
+          <w:sz w:val="28"/>
+          <w:szCs w:val="28"/>
+          <w:lang w:eastAsia="zh-CN"/>
+        </w:rPr>
+        <w:t>行：</w:t>
+      </w:r>
+      <w:r>
+        <w:rPr>
+          <w:rFonts w:ascii="Times New Roman" w:eastAsia="DFKai-SB" w:hAnsi="Times New Roman" w:cs="Times New Roman" w:hint="eastAsia"/>
+          <w:sz w:val="28"/>
+          <w:szCs w:val="28"/>
+          <w:lang w:eastAsia="zh-CN"/>
+        </w:rPr>
+        <w:t>用滤波器进行差分编码</w:t>
+      </w:r>
+      <w:r>
+        <w:rPr>
+          <w:rFonts w:ascii="Times New Roman" w:eastAsia="DFKai-SB" w:hAnsi="Times New Roman" w:cs="Times New Roman" w:hint="eastAsia"/>
+          <w:sz w:val="28"/>
+          <w:szCs w:val="28"/>
+          <w:lang w:eastAsia="zh-CN"/>
+        </w:rPr>
+        <w:t>。</w:t>
+      </w:r>
+    </w:p>
+    <w:p>
+      <w:pPr>
+        <w:pStyle w:val="a3"/>
+        <w:numPr>
+          <w:ilvl w:val="0"/>
+          <w:numId w:val="17"/>
+        </w:numPr>
+        <w:snapToGrid w:val="0"/>
+        <w:ind w:leftChars="0"/>
+        <w:rPr>
+          <w:rFonts w:ascii="Times New Roman" w:eastAsia="DFKai-SB" w:hAnsi="Times New Roman" w:cs="Times New Roman"/>
+          <w:sz w:val="28"/>
+          <w:szCs w:val="28"/>
+          <w:lang w:eastAsia="zh-CN"/>
+        </w:rPr>
+      </w:pPr>
+      <w:r>
+        <w:rPr>
+          <w:rFonts w:ascii="Times New Roman" w:eastAsia="DFKai-SB" w:hAnsi="Times New Roman" w:cs="Times New Roman" w:hint="eastAsia"/>
+          <w:sz w:val="28"/>
+          <w:szCs w:val="28"/>
+          <w:lang w:eastAsia="zh-CN"/>
+        </w:rPr>
+        <w:t>第</w:t>
+      </w:r>
+      <w:r>
+        <w:rPr>
+          <w:rFonts w:ascii="Times New Roman" w:eastAsia="DFKai-SB" w:hAnsi="Times New Roman" w:cs="Times New Roman"/>
+          <w:sz w:val="28"/>
+          <w:szCs w:val="28"/>
+          <w:lang w:eastAsia="zh-CN"/>
+        </w:rPr>
+        <w:t>24~25</w:t>
+      </w:r>
+      <w:r>
+        <w:rPr>
+          <w:rFonts w:ascii="Times New Roman" w:eastAsia="DFKai-SB" w:hAnsi="Times New Roman" w:cs="Times New Roman" w:hint="eastAsia"/>
+          <w:sz w:val="28"/>
+          <w:szCs w:val="28"/>
+          <w:lang w:eastAsia="zh-CN"/>
+        </w:rPr>
+        <w:t>行：</w:t>
+      </w:r>
+      <w:r>
+        <w:rPr>
+          <w:rFonts w:ascii="Times New Roman" w:eastAsia="DFKai-SB" w:hAnsi="Times New Roman" w:cs="Times New Roman" w:hint="eastAsia"/>
+          <w:sz w:val="28"/>
+          <w:szCs w:val="28"/>
+          <w:lang w:eastAsia="zh-CN"/>
+        </w:rPr>
+        <w:t>为了减少循环语句，我用</w:t>
+      </w:r>
+      <w:r>
+        <w:rPr>
+          <w:rFonts w:ascii="Times New Roman" w:eastAsia="DFKai-SB" w:hAnsi="Times New Roman" w:cs="Times New Roman" w:hint="eastAsia"/>
+          <w:sz w:val="28"/>
+          <w:szCs w:val="28"/>
+          <w:lang w:eastAsia="zh-CN"/>
+        </w:rPr>
+        <w:t>cellfun</w:t>
+      </w:r>
+      <w:r>
+        <w:rPr>
+          <w:rFonts w:ascii="Times New Roman" w:eastAsia="DFKai-SB" w:hAnsi="Times New Roman" w:cs="Times New Roman" w:hint="eastAsia"/>
+          <w:sz w:val="28"/>
+          <w:szCs w:val="28"/>
+          <w:lang w:eastAsia="zh-CN"/>
+        </w:rPr>
+        <w:t>对直流分量各个差分编码结果进行熵编码。</w:t>
+      </w:r>
+    </w:p>
+    <w:p>
+      <w:pPr>
+        <w:pStyle w:val="a3"/>
+        <w:numPr>
+          <w:ilvl w:val="0"/>
+          <w:numId w:val="17"/>
+        </w:numPr>
+        <w:snapToGrid w:val="0"/>
+        <w:ind w:leftChars="0"/>
+        <w:rPr>
+          <w:rFonts w:ascii="Times New Roman" w:eastAsia="DFKai-SB" w:hAnsi="Times New Roman" w:cs="Times New Roman"/>
+          <w:szCs w:val="28"/>
+          <w:lang w:eastAsia="zh-CN"/>
+        </w:rPr>
+      </w:pPr>
+      <w:r>
+        <w:rPr>
+          <w:rFonts w:ascii="Times New Roman" w:eastAsia="DFKai-SB" w:hAnsi="Times New Roman" w:cs="Times New Roman" w:hint="eastAsia"/>
+          <w:szCs w:val="28"/>
+          <w:lang w:eastAsia="zh-CN"/>
+        </w:rPr>
+        <w:t>第</w:t>
+      </w:r>
+      <w:r>
+        <w:rPr>
+          <w:rFonts w:ascii="Times New Roman" w:eastAsia="DFKai-SB" w:hAnsi="Times New Roman" w:cs="Times New Roman"/>
+          <w:szCs w:val="28"/>
+          <w:lang w:eastAsia="zh-CN"/>
+        </w:rPr>
+        <w:t>28~32</w:t>
+      </w:r>
+      <w:r>
+        <w:rPr>
+          <w:rFonts w:ascii="Times New Roman" w:eastAsia="DFKai-SB" w:hAnsi="Times New Roman" w:cs="Times New Roman" w:hint="eastAsia"/>
+          <w:szCs w:val="28"/>
+          <w:lang w:eastAsia="zh-CN"/>
+        </w:rPr>
+        <w:t>行：为了减少循环语句，我用</w:t>
+      </w:r>
+      <w:r>
+        <w:rPr>
+          <w:rFonts w:ascii="Times New Roman" w:eastAsia="DFKai-SB" w:hAnsi="Times New Roman" w:cs="Times New Roman" w:hint="eastAsia"/>
+          <w:szCs w:val="28"/>
+          <w:lang w:eastAsia="zh-CN"/>
+        </w:rPr>
+        <w:t>cellfun</w:t>
+      </w:r>
+      <w:r>
+        <w:rPr>
+          <w:rFonts w:ascii="Times New Roman" w:eastAsia="DFKai-SB" w:hAnsi="Times New Roman" w:cs="Times New Roman" w:hint="eastAsia"/>
+          <w:szCs w:val="28"/>
+          <w:lang w:eastAsia="zh-CN"/>
+        </w:rPr>
+        <w:t>对交流分量进行熵编码。</w:t>
+      </w:r>
+    </w:p>
+    <w:p>
+      <w:pPr>
+        <w:pStyle w:val="a3"/>
+        <w:numPr>
+          <w:ilvl w:val="0"/>
+          <w:numId w:val="17"/>
+        </w:numPr>
+        <w:snapToGrid w:val="0"/>
+        <w:ind w:leftChars="0"/>
+        <w:rPr>
+          <w:rFonts w:ascii="Times New Roman" w:eastAsia="DFKai-SB" w:hAnsi="Times New Roman" w:cs="Times New Roman"/>
+          <w:sz w:val="28"/>
+          <w:szCs w:val="28"/>
+          <w:lang w:eastAsia="zh-CN"/>
+        </w:rPr>
+      </w:pPr>
+      <w:r>
+        <w:rPr>
+          <w:rFonts w:ascii="Times New Roman" w:eastAsia="DFKai-SB" w:hAnsi="Times New Roman" w:cs="Times New Roman" w:hint="eastAsia"/>
+          <w:sz w:val="28"/>
+          <w:szCs w:val="28"/>
+          <w:lang w:eastAsia="zh-CN"/>
+        </w:rPr>
+        <w:t>第</w:t>
+      </w:r>
+      <w:r>
+        <w:rPr>
+          <w:rFonts w:ascii="Times New Roman" w:eastAsia="DFKai-SB" w:hAnsi="Times New Roman" w:cs="Times New Roman" w:hint="eastAsia"/>
+          <w:sz w:val="28"/>
+          <w:szCs w:val="28"/>
+          <w:lang w:eastAsia="zh-CN"/>
+        </w:rPr>
+        <w:t>35~36</w:t>
+      </w:r>
+      <w:r>
+        <w:rPr>
+          <w:rFonts w:ascii="Times New Roman" w:eastAsia="DFKai-SB" w:hAnsi="Times New Roman" w:cs="Times New Roman" w:hint="eastAsia"/>
+          <w:sz w:val="28"/>
+          <w:szCs w:val="28"/>
+          <w:lang w:eastAsia="zh-CN"/>
+        </w:rPr>
+        <w:t>行：依题意要求将结果存成</w:t>
+      </w:r>
+      <w:r>
+        <w:rPr>
+          <w:rFonts w:ascii="Times New Roman" w:eastAsia="DFKai-SB" w:hAnsi="Times New Roman" w:cs="Times New Roman" w:hint="eastAsia"/>
+          <w:sz w:val="28"/>
+          <w:szCs w:val="28"/>
+          <w:lang w:eastAsia="zh-CN"/>
+        </w:rPr>
+        <w:t>q2_9_jpegcodes.mat</w:t>
+      </w:r>
+      <w:r>
+        <w:rPr>
+          <w:rFonts w:ascii="Times New Roman" w:eastAsia="DFKai-SB" w:hAnsi="Times New Roman" w:cs="Times New Roman" w:hint="eastAsia"/>
+          <w:sz w:val="28"/>
+          <w:szCs w:val="28"/>
+          <w:lang w:eastAsia="zh-CN"/>
+        </w:rPr>
+        <w:t>。</w:t>
+      </w:r>
+    </w:p>
+    <w:p>
+      <w:pPr>
+        <w:pStyle w:val="a3"/>
+        <w:numPr>
+          <w:ilvl w:val="0"/>
+          <w:numId w:val="16"/>
+        </w:numPr>
+        <w:snapToGrid w:val="0"/>
+        <w:ind w:leftChars="0"/>
+        <w:rPr>
+          <w:rFonts w:ascii="Times New Roman" w:eastAsia="DFKai-SB" w:hAnsi="Times New Roman" w:cs="Times New Roman"/>
+          <w:b/>
+          <w:sz w:val="28"/>
+          <w:szCs w:val="28"/>
+          <w:lang w:eastAsia="zh-CN"/>
+        </w:rPr>
+      </w:pPr>
+      <w:r>
+        <w:rPr>
+          <w:rFonts w:ascii="Times New Roman" w:eastAsia="DFKai-SB" w:hAnsi="Times New Roman" w:cs="Times New Roman" w:hint="eastAsia"/>
+          <w:b/>
+          <w:sz w:val="28"/>
+          <w:szCs w:val="28"/>
+        </w:rPr>
+        <w:t>q2_8_9</w:t>
+      </w:r>
+      <w:r>
+        <w:rPr>
+          <w:rFonts w:ascii="Times New Roman" w:eastAsia="DFKai-SB" w:hAnsi="Times New Roman" w:cs="Times New Roman"/>
+          <w:b/>
+          <w:sz w:val="28"/>
+          <w:szCs w:val="28"/>
+        </w:rPr>
+        <w:t>.m</w:t>
+      </w:r>
+    </w:p>
+    <w:p>
+      <w:pPr>
+        <w:pStyle w:val="a3"/>
+        <w:numPr>
+          <w:ilvl w:val="0"/>
+          <w:numId w:val="17"/>
+        </w:numPr>
+        <w:snapToGrid w:val="0"/>
+        <w:ind w:leftChars="0"/>
+        <w:rPr>
+          <w:rFonts w:ascii="Times New Roman" w:eastAsia="DFKai-SB" w:hAnsi="Times New Roman" w:cs="Times New Roman"/>
+          <w:sz w:val="28"/>
+          <w:szCs w:val="28"/>
+          <w:lang w:eastAsia="zh-CN"/>
+        </w:rPr>
+      </w:pPr>
+      <w:r>
+        <w:rPr>
+          <w:rFonts w:ascii="Times New Roman" w:eastAsia="DFKai-SB" w:hAnsi="Times New Roman" w:cs="Times New Roman" w:hint="eastAsia"/>
+          <w:sz w:val="28"/>
+          <w:szCs w:val="28"/>
+          <w:lang w:eastAsia="zh-CN"/>
+        </w:rPr>
+        <w:t>第</w:t>
+      </w:r>
+      <w:r>
+        <w:rPr>
+          <w:rFonts w:ascii="Times New Roman" w:eastAsia="DFKai-SB" w:hAnsi="Times New Roman" w:cs="Times New Roman"/>
+          <w:sz w:val="28"/>
+          <w:szCs w:val="28"/>
+          <w:lang w:eastAsia="zh-CN"/>
+        </w:rPr>
+        <w:t>22~23</w:t>
+      </w:r>
+      <w:r>
+        <w:rPr>
+          <w:rFonts w:ascii="Times New Roman" w:eastAsia="DFKai-SB" w:hAnsi="Times New Roman" w:cs="Times New Roman" w:hint="eastAsia"/>
+          <w:sz w:val="28"/>
+          <w:szCs w:val="28"/>
+          <w:lang w:eastAsia="zh-CN"/>
+        </w:rPr>
+        <w:t>行：</w:t>
+      </w:r>
+      <w:r>
+        <w:rPr>
+          <w:rFonts w:ascii="Times New Roman" w:eastAsia="DFKai-SB" w:hAnsi="Times New Roman" w:cs="Times New Roman" w:hint="eastAsia"/>
+          <w:sz w:val="28"/>
+          <w:szCs w:val="28"/>
+          <w:lang w:eastAsia="zh-CN"/>
+        </w:rPr>
+        <w:t>用滤波器进行差分编码</w:t>
+      </w:r>
+      <w:r>
+        <w:rPr>
+          <w:rFonts w:ascii="Times New Roman" w:eastAsia="DFKai-SB" w:hAnsi="Times New Roman" w:cs="Times New Roman" w:hint="eastAsia"/>
+          <w:sz w:val="28"/>
+          <w:szCs w:val="28"/>
+          <w:lang w:eastAsia="zh-CN"/>
+        </w:rPr>
+        <w:t>。</w:t>
+      </w:r>
+    </w:p>
+    <w:p>
+      <w:pPr>
+        <w:pStyle w:val="a3"/>
+        <w:numPr>
+          <w:ilvl w:val="0"/>
+          <w:numId w:val="17"/>
+        </w:numPr>
+        <w:snapToGrid w:val="0"/>
+        <w:ind w:leftChars="0"/>
+        <w:rPr>
+          <w:rFonts w:ascii="Times New Roman" w:eastAsia="DFKai-SB" w:hAnsi="Times New Roman" w:cs="Times New Roman"/>
+          <w:sz w:val="28"/>
+          <w:szCs w:val="28"/>
+          <w:lang w:eastAsia="zh-CN"/>
+        </w:rPr>
+      </w:pPr>
+      <w:r>
+        <w:rPr>
+          <w:rFonts w:ascii="Times New Roman" w:eastAsia="DFKai-SB" w:hAnsi="Times New Roman" w:cs="Times New Roman" w:hint="eastAsia"/>
+          <w:sz w:val="28"/>
+          <w:szCs w:val="28"/>
+          <w:lang w:eastAsia="zh-CN"/>
+        </w:rPr>
+        <w:t>第</w:t>
+      </w:r>
+      <w:r>
+        <w:rPr>
+          <w:rFonts w:ascii="Times New Roman" w:eastAsia="DFKai-SB" w:hAnsi="Times New Roman" w:cs="Times New Roman"/>
+          <w:sz w:val="28"/>
+          <w:szCs w:val="28"/>
+          <w:lang w:eastAsia="zh-CN"/>
+        </w:rPr>
+        <w:t>24~25</w:t>
+      </w:r>
+      <w:r>
+        <w:rPr>
+          <w:rFonts w:ascii="Times New Roman" w:eastAsia="DFKai-SB" w:hAnsi="Times New Roman" w:cs="Times New Roman" w:hint="eastAsia"/>
+          <w:sz w:val="28"/>
+          <w:szCs w:val="28"/>
+          <w:lang w:eastAsia="zh-CN"/>
+        </w:rPr>
+        <w:t>行：</w:t>
+      </w:r>
+      <w:r>
+        <w:rPr>
+          <w:rFonts w:ascii="Times New Roman" w:eastAsia="DFKai-SB" w:hAnsi="Times New Roman" w:cs="Times New Roman" w:hint="eastAsia"/>
+          <w:sz w:val="28"/>
+          <w:szCs w:val="28"/>
+          <w:lang w:eastAsia="zh-CN"/>
+        </w:rPr>
+        <w:t>为了减少循环语句，我用</w:t>
+      </w:r>
+      <w:r>
+        <w:rPr>
+          <w:rFonts w:ascii="Times New Roman" w:eastAsia="DFKai-SB" w:hAnsi="Times New Roman" w:cs="Times New Roman" w:hint="eastAsia"/>
+          <w:sz w:val="28"/>
+          <w:szCs w:val="28"/>
+          <w:lang w:eastAsia="zh-CN"/>
+        </w:rPr>
+        <w:t>cellfun</w:t>
+      </w:r>
+      <w:r>
+        <w:rPr>
+          <w:rFonts w:ascii="Times New Roman" w:eastAsia="DFKai-SB" w:hAnsi="Times New Roman" w:cs="Times New Roman" w:hint="eastAsia"/>
+          <w:sz w:val="28"/>
+          <w:szCs w:val="28"/>
+          <w:lang w:eastAsia="zh-CN"/>
+        </w:rPr>
+        <w:t>对直流分量各个差分编码结果进行熵编码。</w:t>
+      </w:r>
+    </w:p>
+    <w:p>
+      <w:pPr>
+        <w:pStyle w:val="a3"/>
+        <w:numPr>
+          <w:ilvl w:val="0"/>
+          <w:numId w:val="17"/>
+        </w:numPr>
+        <w:snapToGrid w:val="0"/>
+        <w:ind w:leftChars="0"/>
+        <w:rPr>
+          <w:rFonts w:ascii="Times New Roman" w:eastAsia="DFKai-SB" w:hAnsi="Times New Roman" w:cs="Times New Roman"/>
+          <w:szCs w:val="28"/>
+          <w:lang w:eastAsia="zh-CN"/>
+        </w:rPr>
+      </w:pPr>
+      <w:r>
+        <w:rPr>
+          <w:rFonts w:ascii="Times New Roman" w:eastAsia="DFKai-SB" w:hAnsi="Times New Roman" w:cs="Times New Roman" w:hint="eastAsia"/>
+          <w:szCs w:val="28"/>
+          <w:lang w:eastAsia="zh-CN"/>
+        </w:rPr>
+        <w:t>第</w:t>
+      </w:r>
+      <w:r>
+        <w:rPr>
+          <w:rFonts w:ascii="Times New Roman" w:eastAsia="DFKai-SB" w:hAnsi="Times New Roman" w:cs="Times New Roman"/>
+          <w:szCs w:val="28"/>
+          <w:lang w:eastAsia="zh-CN"/>
+        </w:rPr>
+        <w:t>28~32</w:t>
+      </w:r>
+      <w:r>
+        <w:rPr>
+          <w:rFonts w:ascii="Times New Roman" w:eastAsia="DFKai-SB" w:hAnsi="Times New Roman" w:cs="Times New Roman" w:hint="eastAsia"/>
+          <w:szCs w:val="28"/>
+          <w:lang w:eastAsia="zh-CN"/>
+        </w:rPr>
+        <w:t>行：为了减少循环语句，我用</w:t>
+      </w:r>
+      <w:r>
+        <w:rPr>
+          <w:rFonts w:ascii="Times New Roman" w:eastAsia="DFKai-SB" w:hAnsi="Times New Roman" w:cs="Times New Roman" w:hint="eastAsia"/>
+          <w:szCs w:val="28"/>
+          <w:lang w:eastAsia="zh-CN"/>
+        </w:rPr>
+        <w:t>cellfun</w:t>
+      </w:r>
+      <w:r>
+        <w:rPr>
+          <w:rFonts w:ascii="Times New Roman" w:eastAsia="DFKai-SB" w:hAnsi="Times New Roman" w:cs="Times New Roman" w:hint="eastAsia"/>
+          <w:szCs w:val="28"/>
+          <w:lang w:eastAsia="zh-CN"/>
+        </w:rPr>
+        <w:t>对交流分量进行熵编码。</w:t>
+      </w:r>
+    </w:p>
+    <w:p>
+      <w:pPr>
+        <w:pStyle w:val="a3"/>
+        <w:numPr>
+          <w:ilvl w:val="0"/>
+          <w:numId w:val="17"/>
+        </w:numPr>
+        <w:snapToGrid w:val="0"/>
+        <w:ind w:leftChars="0"/>
+        <w:rPr>
+          <w:rFonts w:ascii="Times New Roman" w:eastAsia="DFKai-SB" w:hAnsi="Times New Roman" w:cs="Times New Roman"/>
+          <w:sz w:val="28"/>
+          <w:szCs w:val="28"/>
+          <w:lang w:eastAsia="zh-CN"/>
+        </w:rPr>
+      </w:pPr>
+      <w:r>
+        <w:rPr>
+          <w:rFonts w:ascii="Times New Roman" w:eastAsia="DFKai-SB" w:hAnsi="Times New Roman" w:cs="Times New Roman" w:hint="eastAsia"/>
+          <w:sz w:val="28"/>
+          <w:szCs w:val="28"/>
+          <w:lang w:eastAsia="zh-CN"/>
+        </w:rPr>
+        <w:t>第</w:t>
+      </w:r>
+      <w:r>
+        <w:rPr>
+          <w:rFonts w:ascii="Times New Roman" w:eastAsia="DFKai-SB" w:hAnsi="Times New Roman" w:cs="Times New Roman" w:hint="eastAsia"/>
+          <w:sz w:val="28"/>
+          <w:szCs w:val="28"/>
+          <w:lang w:eastAsia="zh-CN"/>
+        </w:rPr>
+        <w:t>35~36</w:t>
+      </w:r>
+      <w:r>
+        <w:rPr>
+          <w:rFonts w:ascii="Times New Roman" w:eastAsia="DFKai-SB" w:hAnsi="Times New Roman" w:cs="Times New Roman" w:hint="eastAsia"/>
+          <w:sz w:val="28"/>
+          <w:szCs w:val="28"/>
+          <w:lang w:eastAsia="zh-CN"/>
+        </w:rPr>
+        <w:t>行：依题意要求将结果存成</w:t>
+      </w:r>
+      <w:r>
+        <w:rPr>
+          <w:rFonts w:ascii="Times New Roman" w:eastAsia="DFKai-SB" w:hAnsi="Times New Roman" w:cs="Times New Roman" w:hint="eastAsia"/>
+          <w:sz w:val="28"/>
+          <w:szCs w:val="28"/>
+          <w:lang w:eastAsia="zh-CN"/>
+        </w:rPr>
+        <w:t>q2_9_jpegcodes.mat</w:t>
+      </w:r>
+      <w:r>
+        <w:rPr>
+          <w:rFonts w:ascii="Times New Roman" w:eastAsia="DFKai-SB" w:hAnsi="Times New Roman" w:cs="Times New Roman" w:hint="eastAsia"/>
+          <w:sz w:val="28"/>
+          <w:szCs w:val="28"/>
+          <w:lang w:eastAsia="zh-CN"/>
+        </w:rPr>
+        <w:t>。</w:t>
+      </w:r>
+    </w:p>
+    <w:p>
+      <w:pPr>
+        <w:pStyle w:val="a3"/>
+        <w:numPr>
+          <w:ilvl w:val="0"/>
+          <w:numId w:val="16"/>
+        </w:numPr>
+        <w:snapToGrid w:val="0"/>
+        <w:ind w:leftChars="0"/>
+        <w:rPr>
+          <w:rFonts w:ascii="Times New Roman" w:eastAsia="DFKai-SB" w:hAnsi="Times New Roman" w:cs="Times New Roman" w:hint="eastAsia"/>
+          <w:b/>
+          <w:sz w:val="28"/>
+          <w:szCs w:val="28"/>
+          <w:lang w:eastAsia="zh-CN"/>
+        </w:rPr>
+      </w:pPr>
+      <w:r>
+        <w:rPr>
+          <w:rFonts w:ascii="Times New Roman" w:eastAsia="DFKai-SB" w:hAnsi="Times New Roman" w:cs="Times New Roman" w:hint="eastAsia"/>
+          <w:b/>
+          <w:sz w:val="28"/>
+          <w:szCs w:val="28"/>
+          <w:lang w:eastAsia="zh-CN"/>
+        </w:rPr>
+        <w:t>结果（</w:t>
+      </w:r>
+      <w:r>
+        <w:rPr>
+          <w:rFonts w:ascii="Times New Roman" w:eastAsia="DFKai-SB" w:hAnsi="Times New Roman" w:cs="Times New Roman" w:hint="eastAsia"/>
+          <w:b/>
+          <w:sz w:val="28"/>
+          <w:szCs w:val="28"/>
+          <w:lang w:eastAsia="zh-CN"/>
+        </w:rPr>
+        <w:t>q2_9_jpegcodes.</w:t>
+      </w:r>
+      <w:r>
+        <w:rPr>
+          <w:rFonts w:ascii="Times New Roman" w:eastAsia="DFKai-SB" w:hAnsi="Times New Roman" w:cs="Times New Roman"/>
+          <w:b/>
+          <w:sz w:val="28"/>
+          <w:szCs w:val="28"/>
+        </w:rPr>
+        <w:t>mat</w:t>
+      </w:r>
+      <w:r>
+        <w:rPr>
+          <w:rFonts w:ascii="Times New Roman" w:eastAsia="DFKai-SB" w:hAnsi="Times New Roman" w:cs="Times New Roman" w:hint="eastAsia"/>
+          <w:b/>
+          <w:sz w:val="28"/>
+          <w:szCs w:val="28"/>
+        </w:rPr>
+        <w:t>）</w:t>
+      </w:r>
+      <w:r>
+        <w:rPr>
+          <w:rFonts w:ascii="Times New Roman" w:eastAsia="DFKai-SB" w:hAnsi="Times New Roman" w:cs="Times New Roman" w:hint="eastAsia"/>
+          <w:b/>
+          <w:sz w:val="28"/>
+          <w:szCs w:val="28"/>
+          <w:lang w:eastAsia="zh-CN"/>
+        </w:rPr>
+        <w:t>：</w:t>
+      </w:r>
+      <w:r>
+        <w:rPr>
+          <w:rFonts w:ascii="Times New Roman" w:eastAsia="DFKai-SB" w:hAnsi="Times New Roman" w:cs="Times New Roman" w:hint="eastAsia"/>
+          <w:b/>
+          <w:sz w:val="28"/>
+          <w:szCs w:val="28"/>
+          <w:lang w:eastAsia="zh-CN"/>
+        </w:rPr>
+        <w:t>成功。</w:t>
+      </w:r>
+    </w:p>
+    <w:p>
+      <w:pPr>
+        <w:pStyle w:val="a3"/>
+        <w:numPr>
+          <w:ilvl w:val="0"/>
+          <w:numId w:val="1"/>
+        </w:numPr>
+        <w:snapToGrid w:val="0"/>
+        <w:ind w:leftChars="0"/>
+        <w:rPr>
+          <w:rFonts w:ascii="Times New Roman" w:eastAsia="DFKai-SB" w:hAnsi="Times New Roman" w:cs="Times New Roman"/>
+          <w:b/>
+          <w:sz w:val="32"/>
+        </w:rPr>
+      </w:pPr>
+      <w:r>
+        <w:rPr>
+          <w:rFonts w:ascii="Times New Roman" w:eastAsia="DFKai-SB" w:hAnsi="Times New Roman" w:cs="Times New Roman" w:hint="eastAsia"/>
+          <w:b/>
+          <w:sz w:val="32"/>
+        </w:rPr>
+        <w:t>基于</w:t>
+      </w:r>
+      <w:r>
+        <w:rPr>
+          <w:rFonts w:ascii="Times New Roman" w:eastAsia="DFKai-SB" w:hAnsi="Times New Roman" w:cs="Times New Roman" w:hint="eastAsia"/>
+          <w:b/>
+          <w:sz w:val="32"/>
+        </w:rPr>
+        <w:t>Fourier</w:t>
+      </w:r>
+      <w:r>
+        <w:rPr>
+          <w:rFonts w:ascii="Times New Roman" w:eastAsia="DFKai-SB" w:hAnsi="Times New Roman" w:cs="Times New Roman" w:hint="eastAsia"/>
+          <w:b/>
+          <w:sz w:val="32"/>
+        </w:rPr>
+        <w:t>级数合成音乐</w:t>
+      </w:r>
+    </w:p>
+    <w:p>
+      <w:pPr>
+        <w:pStyle w:val="a3"/>
+        <w:numPr>
+          <w:ilvl w:val="0"/>
+          <w:numId w:val="18"/>
+        </w:numPr>
+        <w:snapToGrid w:val="0"/>
+        <w:ind w:leftChars="0"/>
+        <w:rPr>
+          <w:rFonts w:ascii="Times New Roman" w:eastAsia="DFKai-SB" w:hAnsi="Times New Roman" w:cs="Times New Roman"/>
+          <w:b/>
+          <w:sz w:val="28"/>
+          <w:szCs w:val="28"/>
+          <w:lang w:eastAsia="zh-CN"/>
+        </w:rPr>
+      </w:pPr>
+      <w:r>
+        <w:rPr>
+          <w:rFonts w:ascii="Times New Roman" w:eastAsia="DFKai-SB" w:hAnsi="Times New Roman" w:cs="Times New Roman" w:hint="eastAsia"/>
+          <w:b/>
+          <w:sz w:val="28"/>
+          <w:szCs w:val="28"/>
+          <w:lang w:eastAsia="zh-CN"/>
+        </w:rPr>
+        <w:t>关键代码与方法：</w:t>
+      </w:r>
+    </w:p>
+    <w:p>
+      <w:pPr>
+        <w:pStyle w:val="a3"/>
+        <w:numPr>
+          <w:ilvl w:val="0"/>
+          <w:numId w:val="16"/>
+        </w:numPr>
+        <w:snapToGrid w:val="0"/>
+        <w:ind w:leftChars="0"/>
+        <w:rPr>
+          <w:rFonts w:ascii="Times New Roman" w:eastAsia="DFKai-SB" w:hAnsi="Times New Roman" w:cs="Times New Roman"/>
+          <w:sz w:val="28"/>
+          <w:szCs w:val="28"/>
+          <w:lang w:eastAsia="zh-CN"/>
+        </w:rPr>
+      </w:pPr>
+      <w:r>
+        <w:rPr>
+          <w:rFonts w:ascii="Times New Roman" w:eastAsia="DFKai-SB" w:hAnsi="Times New Roman" w:cs="Times New Roman" w:hint="eastAsia"/>
+          <w:sz w:val="28"/>
+          <w:szCs w:val="28"/>
+        </w:rPr>
+        <w:t>q10_makesound.m</w:t>
+      </w:r>
+    </w:p>
+    <w:p>
+      <w:pPr>
+        <w:pStyle w:val="a3"/>
+        <w:snapToGrid w:val="0"/>
+        <w:ind w:leftChars="0" w:left="960"/>
+        <w:rPr>
+          <w:rFonts w:ascii="Times New Roman" w:eastAsia="DFKai-SB" w:hAnsi="Times New Roman" w:cs="Times New Roman"/>
+          <w:b/>
+          <w:sz w:val="32"/>
+        </w:rPr>
+      </w:pPr>
+      <w:r>
+        <w:rPr>
+          <w:noProof/>
+          <w:lang w:eastAsia="zh-CN"/>
+        </w:rPr>
+        <w:drawing>
+          <wp:inline distT="0" distB="0" distL="0" distR="0" wp14:anchorId="5050A4A6" wp14:editId="6804B8E2">
+            <wp:extent cx="5755640" cy="891774"/>
+            <wp:effectExtent l="0" t="0" r="0" b="3810"/>
+            <wp:docPr id="52" name="图片 52"/>
+            <wp:cNvGraphicFramePr>
+              <a:graphicFrameLocks xmlns:a="http://schemas.openxmlformats.org/drawingml/2006/main" noChangeAspect="1"/>
+            </wp:cNvGraphicFramePr>
+            <a:graphic xmlns:a="http://schemas.openxmlformats.org/drawingml/2006/main">
+              <a:graphicData uri="http://schemas.openxmlformats.org/drawingml/2006/picture">
+                <pic:pic xmlns:pic="http://schemas.openxmlformats.org/drawingml/2006/picture">
+                  <pic:nvPicPr>
+                    <pic:cNvPr id="1" name=""/>
+                    <pic:cNvPicPr/>
+                  </pic:nvPicPr>
+                  <pic:blipFill>
+                    <a:blip r:embed="rId42"/>
+                    <a:stretch>
+                      <a:fillRect/>
+                    </a:stretch>
+                  </pic:blipFill>
+                  <pic:spPr>
+                    <a:xfrm>
+                      <a:off x="0" y="0"/>
+                      <a:ext cx="5820799" cy="901870"/>
+                    </a:xfrm>
+                    <a:prstGeom prst="rect">
+                      <a:avLst/>
+                    </a:prstGeom>
+                  </pic:spPr>
+                </pic:pic>
+              </a:graphicData>
+            </a:graphic>
+          </wp:inline>
+        </w:drawing>
+      </w:r>
+    </w:p>
+    <w:p>
+      <w:pPr>
+        <w:pStyle w:val="a3"/>
+        <w:snapToGrid w:val="0"/>
+        <w:ind w:leftChars="0" w:left="1380"/>
+        <w:rPr>
+          <w:rFonts w:ascii="Times New Roman" w:eastAsia="DFKai-SB" w:hAnsi="Times New Roman" w:cs="Times New Roman"/>
+          <w:sz w:val="28"/>
+          <w:szCs w:val="28"/>
+          <w:lang w:eastAsia="zh-CN"/>
+        </w:rPr>
+      </w:pPr>
+      <w:r>
+        <w:rPr>
+          <w:rFonts w:ascii="Times New Roman" w:eastAsia="DFKai-SB" w:hAnsi="Times New Roman" w:cs="Times New Roman" w:hint="eastAsia"/>
+          <w:sz w:val="28"/>
+          <w:szCs w:val="28"/>
+          <w:lang w:eastAsia="zh-CN"/>
+        </w:rPr>
+        <w:t>将第</w:t>
+      </w:r>
+      <w:r>
+        <w:rPr>
+          <w:rFonts w:ascii="Times New Roman" w:eastAsia="DFKai-SB" w:hAnsi="Times New Roman" w:cs="Times New Roman" w:hint="eastAsia"/>
+          <w:sz w:val="28"/>
+          <w:szCs w:val="28"/>
+          <w:lang w:eastAsia="zh-CN"/>
+        </w:rPr>
+        <w:t>4</w:t>
+      </w:r>
+      <w:r>
+        <w:rPr>
+          <w:rFonts w:ascii="Times New Roman" w:eastAsia="DFKai-SB" w:hAnsi="Times New Roman" w:cs="Times New Roman" w:hint="eastAsia"/>
+          <w:sz w:val="28"/>
+          <w:szCs w:val="28"/>
+          <w:lang w:eastAsia="zh-CN"/>
+        </w:rPr>
+        <w:t>问的</w:t>
+      </w:r>
+      <w:r>
+        <w:rPr>
+          <w:rFonts w:ascii="Times New Roman" w:eastAsia="DFKai-SB" w:hAnsi="Times New Roman" w:cs="Times New Roman" w:hint="eastAsia"/>
+          <w:sz w:val="28"/>
+          <w:szCs w:val="28"/>
+          <w:lang w:eastAsia="zh-CN"/>
+        </w:rPr>
+        <w:t>q4_makesound</w:t>
+      </w:r>
+      <w:r>
+        <w:rPr>
+          <w:rFonts w:ascii="Times New Roman" w:eastAsia="DFKai-SB" w:hAnsi="Times New Roman" w:cs="Times New Roman" w:hint="eastAsia"/>
+          <w:sz w:val="28"/>
+          <w:szCs w:val="28"/>
+          <w:lang w:eastAsia="zh-CN"/>
+        </w:rPr>
+        <w:t>中，各次谐波的</w:t>
+      </w:r>
+      <w:r>
+        <w:rPr>
+          <w:rFonts w:ascii="Times New Roman" w:eastAsia="DFKai-SB" w:hAnsi="Times New Roman" w:cs="Times New Roman" w:hint="eastAsia"/>
+          <w:sz w:val="28"/>
+          <w:szCs w:val="28"/>
+          <w:lang w:eastAsia="zh-CN"/>
+        </w:rPr>
+        <w:t>幅值不写死在函数中，改用一个</w:t>
+      </w:r>
+      <w:r>
+        <w:rPr>
+          <w:rFonts w:ascii="Times New Roman" w:eastAsia="DFKai-SB" w:hAnsi="Times New Roman" w:cs="Times New Roman" w:hint="eastAsia"/>
+          <w:sz w:val="28"/>
+          <w:szCs w:val="28"/>
+          <w:lang w:eastAsia="zh-CN"/>
+        </w:rPr>
+        <w:t>1*7</w:t>
+      </w:r>
+      <w:r>
+        <w:rPr>
+          <w:rFonts w:ascii="Times New Roman" w:eastAsia="DFKai-SB" w:hAnsi="Times New Roman" w:cs="Times New Roman" w:hint="eastAsia"/>
+          <w:sz w:val="28"/>
+          <w:szCs w:val="28"/>
+          <w:lang w:eastAsia="zh-CN"/>
+        </w:rPr>
+        <w:t>的</w:t>
+      </w:r>
+      <w:r>
+        <w:rPr>
+          <w:rFonts w:ascii="Times New Roman" w:eastAsia="DFKai-SB" w:hAnsi="Times New Roman" w:cs="Times New Roman" w:hint="eastAsia"/>
+          <w:sz w:val="28"/>
+          <w:szCs w:val="28"/>
+          <w:lang w:eastAsia="zh-CN"/>
+        </w:rPr>
+        <w:t>amp</w:t>
+      </w:r>
+      <w:r>
+        <w:rPr>
+          <w:rFonts w:ascii="Times New Roman" w:eastAsia="DFKai-SB" w:hAnsi="Times New Roman" w:cs="Times New Roman" w:hint="eastAsia"/>
+          <w:sz w:val="28"/>
+          <w:szCs w:val="28"/>
+          <w:lang w:eastAsia="zh-CN"/>
+        </w:rPr>
+        <w:t>矩阵传入基波至</w:t>
+      </w:r>
+      <w:r>
+        <w:rPr>
+          <w:rFonts w:ascii="Times New Roman" w:eastAsia="DFKai-SB" w:hAnsi="Times New Roman" w:cs="Times New Roman" w:hint="eastAsia"/>
+          <w:sz w:val="28"/>
+          <w:szCs w:val="28"/>
+          <w:lang w:eastAsia="zh-CN"/>
+        </w:rPr>
+        <w:t>第</w:t>
+      </w:r>
+      <w:r>
+        <w:rPr>
+          <w:rFonts w:ascii="Times New Roman" w:eastAsia="DFKai-SB" w:hAnsi="Times New Roman" w:cs="Times New Roman" w:hint="eastAsia"/>
+          <w:sz w:val="28"/>
+          <w:szCs w:val="28"/>
+          <w:lang w:eastAsia="zh-CN"/>
+        </w:rPr>
+        <w:t>7</w:t>
+      </w:r>
+      <w:r>
+        <w:rPr>
+          <w:rFonts w:ascii="Times New Roman" w:eastAsia="DFKai-SB" w:hAnsi="Times New Roman" w:cs="Times New Roman" w:hint="eastAsia"/>
+          <w:sz w:val="28"/>
+          <w:szCs w:val="28"/>
+          <w:lang w:eastAsia="zh-CN"/>
+        </w:rPr>
+        <w:t>谐波的幅值。</w:t>
+      </w:r>
+    </w:p>
+    <w:p>
+      <w:pPr>
+        <w:pStyle w:val="a3"/>
+        <w:numPr>
+          <w:ilvl w:val="0"/>
+          <w:numId w:val="16"/>
+        </w:numPr>
+        <w:snapToGrid w:val="0"/>
+        <w:ind w:leftChars="0"/>
+        <w:rPr>
+          <w:rFonts w:ascii="Times New Roman" w:eastAsia="DFKai-SB" w:hAnsi="Times New Roman" w:cs="Times New Roman"/>
+          <w:sz w:val="28"/>
+          <w:szCs w:val="28"/>
+        </w:rPr>
+      </w:pPr>
+      <w:r>
+        <w:rPr>
+          <w:rFonts w:ascii="Times New Roman" w:eastAsia="DFKai-SB" w:hAnsi="Times New Roman" w:cs="Times New Roman"/>
+          <w:sz w:val="28"/>
+          <w:szCs w:val="28"/>
+        </w:rPr>
+        <w:t>q10_song.m</w:t>
+      </w:r>
+      <w:r>
+        <w:rPr>
+          <w:rFonts w:ascii="Times New Roman" w:eastAsia="DFKai-SB" w:hAnsi="Times New Roman" w:cs="Times New Roman" w:hint="eastAsia"/>
+          <w:sz w:val="28"/>
+          <w:szCs w:val="28"/>
+        </w:rPr>
+        <w:t>：将第</w:t>
+      </w:r>
+      <w:r>
+        <w:rPr>
+          <w:rFonts w:ascii="Times New Roman" w:eastAsia="DFKai-SB" w:hAnsi="Times New Roman" w:cs="Times New Roman" w:hint="eastAsia"/>
+          <w:sz w:val="28"/>
+          <w:szCs w:val="28"/>
+        </w:rPr>
+        <w:t>8</w:t>
+      </w:r>
+      <w:r>
+        <w:rPr>
+          <w:rFonts w:ascii="Times New Roman" w:eastAsia="DFKai-SB" w:hAnsi="Times New Roman" w:cs="Times New Roman" w:hint="eastAsia"/>
+          <w:sz w:val="28"/>
+          <w:szCs w:val="28"/>
+        </w:rPr>
+        <w:t>题计算出来的幅值引入，并调用</w:t>
+      </w:r>
+      <w:r>
+        <w:rPr>
+          <w:rFonts w:ascii="Times New Roman" w:eastAsia="DFKai-SB" w:hAnsi="Times New Roman" w:cs="Times New Roman" w:hint="eastAsia"/>
+          <w:sz w:val="28"/>
+          <w:szCs w:val="28"/>
+        </w:rPr>
+        <w:t>q10_makesound</w:t>
+      </w:r>
+      <w:r>
+        <w:rPr>
+          <w:rFonts w:ascii="Times New Roman" w:eastAsia="DFKai-SB" w:hAnsi="Times New Roman" w:cs="Times New Roman" w:hint="eastAsia"/>
+          <w:sz w:val="28"/>
+          <w:szCs w:val="28"/>
+        </w:rPr>
+        <w:t>。</w:t>
+      </w:r>
+    </w:p>
+    <w:p>
+      <w:pPr>
+        <w:snapToGrid w:val="0"/>
+        <w:ind w:left="960"/>
+        <w:rPr>
+          <w:rFonts w:ascii="Times New Roman" w:eastAsia="DFKai-SB" w:hAnsi="Times New Roman" w:cs="Times New Roman"/>
+          <w:sz w:val="28"/>
+          <w:szCs w:val="28"/>
+        </w:rPr>
+      </w:pPr>
+    </w:p>
+    <w:p>
+      <w:pPr>
+        <w:pStyle w:val="a3"/>
+        <w:snapToGrid w:val="0"/>
+        <w:ind w:leftChars="0" w:left="960"/>
+        <w:rPr>
+          <w:rFonts w:ascii="Times New Roman" w:eastAsia="DFKai-SB" w:hAnsi="Times New Roman" w:cs="Times New Roman"/>
+          <w:sz w:val="28"/>
+          <w:szCs w:val="28"/>
+          <w:lang w:eastAsia="zh-CN"/>
+        </w:rPr>
+      </w:pPr>
+      <w:r>
+        <w:rPr>
+          <w:rFonts w:ascii="Times New Roman" w:eastAsia="DFKai-SB" w:hAnsi="Times New Roman" w:cs="Times New Roman" w:hint="eastAsia"/>
+          <w:b/>
+          <w:sz w:val="28"/>
+          <w:szCs w:val="28"/>
+          <w:lang w:eastAsia="zh-CN"/>
+        </w:rPr>
+        <w:t>结果</w:t>
+      </w:r>
+      <w:r>
+        <w:rPr>
+          <w:rFonts w:ascii="Times New Roman" w:eastAsia="DFKai-SB" w:hAnsi="Times New Roman" w:cs="Times New Roman" w:hint="eastAsia"/>
+          <w:sz w:val="28"/>
+          <w:szCs w:val="28"/>
+          <w:lang w:eastAsia="zh-CN"/>
+        </w:rPr>
+        <w:t>（</w:t>
+      </w:r>
+      <w:r>
+        <w:rPr>
+          <w:rFonts w:ascii="Times New Roman" w:eastAsia="DFKai-SB" w:hAnsi="Times New Roman" w:cs="Times New Roman" w:hint="eastAsia"/>
+          <w:sz w:val="28"/>
+          <w:szCs w:val="28"/>
+          <w:lang w:eastAsia="zh-CN"/>
+        </w:rPr>
+        <w:t>q</w:t>
+      </w:r>
+      <w:r>
+        <w:rPr>
+          <w:rFonts w:ascii="Times New Roman" w:eastAsia="DFKai-SB" w:hAnsi="Times New Roman" w:cs="Times New Roman"/>
+          <w:sz w:val="28"/>
+          <w:szCs w:val="28"/>
+          <w:lang w:eastAsia="zh-CN"/>
+        </w:rPr>
+        <w:t>10</w:t>
+      </w:r>
+      <w:r>
+        <w:rPr>
+          <w:rFonts w:ascii="Times New Roman" w:eastAsia="DFKai-SB" w:hAnsi="Times New Roman" w:cs="Times New Roman" w:hint="eastAsia"/>
+          <w:sz w:val="28"/>
+          <w:szCs w:val="28"/>
+          <w:lang w:eastAsia="zh-CN"/>
+        </w:rPr>
+        <w:t>_</w:t>
+      </w:r>
+      <w:r>
+        <w:rPr>
+          <w:rFonts w:ascii="Times New Roman" w:eastAsia="DFKai-SB" w:hAnsi="Times New Roman" w:cs="Times New Roman"/>
+          <w:sz w:val="28"/>
+          <w:szCs w:val="28"/>
+          <w:lang w:eastAsia="zh-CN"/>
+        </w:rPr>
+        <w:t>eastRed</w:t>
+      </w:r>
+      <w:r>
+        <w:rPr>
+          <w:rFonts w:ascii="Times New Roman" w:eastAsia="DFKai-SB" w:hAnsi="Times New Roman" w:cs="Times New Roman" w:hint="eastAsia"/>
+          <w:sz w:val="28"/>
+          <w:szCs w:val="28"/>
+          <w:lang w:eastAsia="zh-CN"/>
+        </w:rPr>
+        <w:t>.wav</w:t>
+      </w:r>
+      <w:r>
+        <w:rPr>
+          <w:rFonts w:ascii="Times New Roman" w:eastAsia="DFKai-SB" w:hAnsi="Times New Roman" w:cs="Times New Roman" w:hint="eastAsia"/>
+          <w:sz w:val="28"/>
+          <w:szCs w:val="28"/>
+        </w:rPr>
+        <w:t>）</w:t>
+      </w:r>
+      <w:r>
+        <w:rPr>
+          <w:rFonts w:ascii="Times New Roman" w:eastAsia="DFKai-SB" w:hAnsi="Times New Roman" w:cs="Times New Roman" w:hint="eastAsia"/>
+          <w:sz w:val="28"/>
+          <w:szCs w:val="28"/>
+          <w:lang w:eastAsia="zh-CN"/>
+        </w:rPr>
+        <w:t>：</w:t>
+      </w:r>
+      <w:r>
+        <w:rPr>
+          <w:rFonts w:ascii="Times New Roman" w:eastAsia="DFKai-SB" w:hAnsi="Times New Roman" w:cs="Times New Roman" w:hint="eastAsia"/>
+          <w:sz w:val="28"/>
+          <w:szCs w:val="28"/>
+        </w:rPr>
+        <w:t>嗯……应该有像吧</w:t>
+      </w:r>
+      <w:r>
+        <w:rPr>
+          <w:rFonts w:ascii="Times New Roman" w:eastAsia="DFKai-SB" w:hAnsi="Times New Roman" w:cs="Times New Roman" w:hint="eastAsia"/>
+          <w:sz w:val="28"/>
+          <w:szCs w:val="28"/>
+          <w:lang w:eastAsia="zh-CN"/>
+        </w:rPr>
+        <w:t>。</w:t>
+      </w:r>
+    </w:p>
+    <w:p>
+      <w:pPr>
+        <w:pStyle w:val="a3"/>
+        <w:numPr>
+          <w:ilvl w:val="0"/>
+          <w:numId w:val="16"/>
+        </w:numPr>
+        <w:snapToGrid w:val="0"/>
+        <w:ind w:leftChars="0"/>
+        <w:rPr>
+          <w:rFonts w:ascii="Times New Roman" w:eastAsia="等线" w:hAnsi="Times New Roman" w:cs="Times New Roman"/>
+          <w:sz w:val="28"/>
+          <w:szCs w:val="28"/>
+          <w:lang w:eastAsia="zh-CN"/>
+        </w:rPr>
+      </w:pPr>
+      <w:r>
+        <w:rPr>
+          <w:rFonts w:ascii="Times New Roman" w:eastAsia="DFKai-SB" w:hAnsi="Times New Roman" w:cs="Times New Roman" w:hint="eastAsia"/>
+          <w:sz w:val="28"/>
+          <w:szCs w:val="28"/>
+          <w:lang w:eastAsia="zh-CN"/>
+        </w:rPr>
+        <w:t>意犹未尽，我再次用同样的方法合成</w:t>
+      </w:r>
+      <w:r>
+        <w:rPr>
+          <w:rFonts w:ascii="Times New Roman" w:eastAsia="DFKai-SB" w:hAnsi="Times New Roman" w:cs="Times New Roman" w:hint="eastAsia"/>
+          <w:sz w:val="28"/>
+          <w:szCs w:val="28"/>
+          <w:lang w:eastAsia="zh-CN"/>
+        </w:rPr>
+        <w:t>武陵高中和</w:t>
+      </w:r>
+      <w:r>
+        <w:rPr>
+          <w:rFonts w:ascii="Times New Roman" w:eastAsia="DFKai-SB" w:hAnsi="Times New Roman" w:cs="Times New Roman" w:hint="eastAsia"/>
+          <w:sz w:val="28"/>
+          <w:szCs w:val="28"/>
+          <w:lang w:eastAsia="zh-CN"/>
+        </w:rPr>
+        <w:t>清华大学校歌。</w:t>
+      </w:r>
+    </w:p>
+    <w:p>
+      <w:pPr>
+        <w:pStyle w:val="a3"/>
+        <w:snapToGrid w:val="0"/>
+        <w:ind w:leftChars="0" w:left="960"/>
+        <w:rPr>
+          <w:rFonts w:ascii="Times New Roman" w:eastAsia="DFKai-SB" w:hAnsi="Times New Roman" w:cs="Times New Roman"/>
+          <w:sz w:val="28"/>
+          <w:szCs w:val="28"/>
+          <w:lang w:eastAsia="zh-CN"/>
+        </w:rPr>
+      </w:pPr>
+      <w:r>
+        <w:rPr>
+          <w:rFonts w:ascii="Times New Roman" w:eastAsia="DFKai-SB" w:hAnsi="Times New Roman" w:cs="Times New Roman" w:hint="eastAsia"/>
+          <w:b/>
+          <w:sz w:val="28"/>
+          <w:szCs w:val="28"/>
+          <w:lang w:eastAsia="zh-CN"/>
+        </w:rPr>
+        <w:t>结果</w:t>
+      </w:r>
+      <w:r>
+        <w:rPr>
+          <w:rFonts w:ascii="Times New Roman" w:eastAsia="DFKai-SB" w:hAnsi="Times New Roman" w:cs="Times New Roman" w:hint="eastAsia"/>
+          <w:sz w:val="28"/>
+          <w:szCs w:val="28"/>
+          <w:lang w:eastAsia="zh-CN"/>
+        </w:rPr>
+        <w:t>（</w:t>
+      </w:r>
+      <w:r>
+        <w:rPr>
+          <w:rFonts w:ascii="Times New Roman" w:eastAsia="DFKai-SB" w:hAnsi="Times New Roman" w:cs="Times New Roman" w:hint="eastAsia"/>
+          <w:sz w:val="28"/>
+          <w:szCs w:val="28"/>
+          <w:lang w:eastAsia="zh-CN"/>
+        </w:rPr>
+        <w:t>q</w:t>
+      </w:r>
+      <w:r>
+        <w:rPr>
+          <w:rFonts w:ascii="Times New Roman" w:eastAsia="DFKai-SB" w:hAnsi="Times New Roman" w:cs="Times New Roman"/>
+          <w:sz w:val="28"/>
+          <w:szCs w:val="28"/>
+          <w:lang w:eastAsia="zh-CN"/>
+        </w:rPr>
+        <w:t>10</w:t>
+      </w:r>
+      <w:r>
+        <w:rPr>
+          <w:rFonts w:ascii="Times New Roman" w:eastAsia="DFKai-SB" w:hAnsi="Times New Roman" w:cs="Times New Roman" w:hint="eastAsia"/>
+          <w:sz w:val="28"/>
+          <w:szCs w:val="28"/>
+          <w:lang w:eastAsia="zh-CN"/>
+        </w:rPr>
+        <w:t>_</w:t>
+      </w:r>
+      <w:r>
+        <w:rPr>
+          <w:rFonts w:ascii="Times New Roman" w:eastAsia="DFKai-SB" w:hAnsi="Times New Roman" w:cs="Times New Roman"/>
+          <w:sz w:val="28"/>
+          <w:szCs w:val="28"/>
+          <w:lang w:eastAsia="zh-CN"/>
+        </w:rPr>
+        <w:t>wuling</w:t>
+      </w:r>
+      <w:r>
+        <w:rPr>
+          <w:rFonts w:ascii="Times New Roman" w:eastAsia="DFKai-SB" w:hAnsi="Times New Roman" w:cs="Times New Roman" w:hint="eastAsia"/>
+          <w:sz w:val="28"/>
+          <w:szCs w:val="28"/>
+          <w:lang w:eastAsia="zh-CN"/>
+        </w:rPr>
+        <w:t>.wav</w:t>
+      </w:r>
+      <w:r>
+        <w:rPr>
+          <w:rFonts w:ascii="Times New Roman" w:eastAsia="DFKai-SB" w:hAnsi="Times New Roman" w:cs="Times New Roman" w:hint="eastAsia"/>
+          <w:sz w:val="28"/>
+          <w:szCs w:val="28"/>
+          <w:lang w:eastAsia="zh-CN"/>
+        </w:rPr>
+        <w:t>、</w:t>
+      </w:r>
+      <w:r>
+        <w:rPr>
+          <w:rFonts w:ascii="Times New Roman" w:eastAsia="DFKai-SB" w:hAnsi="Times New Roman" w:cs="Times New Roman" w:hint="eastAsia"/>
+          <w:sz w:val="28"/>
+          <w:szCs w:val="28"/>
+          <w:lang w:eastAsia="zh-CN"/>
+        </w:rPr>
+        <w:t>q10_tsinghua.</w:t>
+      </w:r>
+      <w:r>
+        <w:rPr>
+          <w:rFonts w:ascii="Times New Roman" w:eastAsia="DFKai-SB" w:hAnsi="Times New Roman" w:cs="Times New Roman"/>
+          <w:sz w:val="28"/>
+          <w:szCs w:val="28"/>
+          <w:lang w:eastAsia="zh-CN"/>
+        </w:rPr>
+        <w:t>wav</w:t>
+      </w:r>
+      <w:r>
+        <w:rPr>
+          <w:rFonts w:ascii="Times New Roman" w:eastAsia="DFKai-SB" w:hAnsi="Times New Roman" w:cs="Times New Roman" w:hint="eastAsia"/>
+          <w:sz w:val="28"/>
+          <w:szCs w:val="28"/>
+          <w:lang w:eastAsia="zh-CN"/>
+        </w:rPr>
+        <w:t>）：</w:t>
+      </w:r>
+      <w:r>
+        <w:rPr>
+          <w:rFonts w:ascii="Times New Roman" w:eastAsia="DFKai-SB" w:hAnsi="Times New Roman" w:cs="Times New Roman" w:hint="eastAsia"/>
+          <w:sz w:val="28"/>
+          <w:szCs w:val="28"/>
+          <w:lang w:eastAsia="zh-CN"/>
+        </w:rPr>
+        <w:t>果然，歌曲一长就听出端倪了，</w:t>
+      </w:r>
+      <w:r>
+        <w:rPr>
+          <w:rFonts w:ascii="Times New Roman" w:eastAsia="DFKai-SB" w:hAnsi="Times New Roman" w:cs="Times New Roman" w:hint="eastAsia"/>
+          <w:sz w:val="28"/>
+          <w:szCs w:val="28"/>
+          <w:lang w:eastAsia="zh-CN"/>
+        </w:rPr>
+        <w:t>低</w:t>
+      </w:r>
+      <w:r>
+        <w:rPr>
+          <w:rFonts w:ascii="Times New Roman" w:eastAsia="DFKai-SB" w:hAnsi="Times New Roman" w:cs="Times New Roman" w:hint="eastAsia"/>
+          <w:sz w:val="28"/>
+          <w:szCs w:val="28"/>
+          <w:lang w:eastAsia="zh-CN"/>
+        </w:rPr>
+        <w:t>音</w:t>
+      </w:r>
+      <w:r>
+        <w:rPr>
+          <w:rFonts w:ascii="Times New Roman" w:eastAsia="DFKai-SB" w:hAnsi="Times New Roman" w:cs="Times New Roman" w:hint="eastAsia"/>
+          <w:sz w:val="28"/>
+          <w:szCs w:val="28"/>
+          <w:lang w:eastAsia="zh-CN"/>
+        </w:rPr>
+        <w:t>的时候</w:t>
+      </w:r>
+      <w:r>
+        <w:rPr>
+          <w:rFonts w:ascii="Times New Roman" w:eastAsia="DFKai-SB" w:hAnsi="Times New Roman" w:cs="Times New Roman" w:hint="eastAsia"/>
+          <w:sz w:val="28"/>
+          <w:szCs w:val="28"/>
+          <w:lang w:eastAsia="zh-CN"/>
+        </w:rPr>
+        <w:t>确实蛮像的，但当到了高</w:t>
+      </w:r>
+      <w:r>
+        <w:rPr>
+          <w:rFonts w:ascii="Times New Roman" w:eastAsia="DFKai-SB" w:hAnsi="Times New Roman" w:cs="Times New Roman" w:hint="eastAsia"/>
+          <w:sz w:val="28"/>
+          <w:szCs w:val="28"/>
+          <w:lang w:eastAsia="zh-CN"/>
+        </w:rPr>
+        <w:t>音</w:t>
+      </w:r>
+      <w:r>
+        <w:rPr>
+          <w:rFonts w:ascii="Times New Roman" w:eastAsia="DFKai-SB" w:hAnsi="Times New Roman" w:cs="Times New Roman" w:hint="eastAsia"/>
+          <w:sz w:val="28"/>
+          <w:szCs w:val="28"/>
+          <w:lang w:eastAsia="zh-CN"/>
+        </w:rPr>
+        <w:t>，</w:t>
+      </w:r>
+      <w:r>
+        <w:rPr>
+          <w:rFonts w:ascii="Times New Roman" w:eastAsia="DFKai-SB" w:hAnsi="Times New Roman" w:cs="Times New Roman" w:hint="eastAsia"/>
+          <w:sz w:val="28"/>
+          <w:szCs w:val="28"/>
+          <w:lang w:eastAsia="zh-CN"/>
+        </w:rPr>
+        <w:t>其更高频的谐波分量听起来显得很不自然，依</w:t>
+      </w:r>
+      <w:r>
+        <w:rPr>
+          <w:rFonts w:ascii="Times New Roman" w:eastAsia="DFKai-SB" w:hAnsi="Times New Roman" w:cs="Times New Roman" w:hint="eastAsia"/>
+          <w:sz w:val="28"/>
+          <w:szCs w:val="28"/>
+          <w:lang w:eastAsia="zh-CN"/>
+        </w:rPr>
+        <w:t>照我们的生活经验与对乐器的主观想像，高音的时候不致再有</w:t>
+      </w:r>
+      <w:r>
+        <w:rPr>
+          <w:rFonts w:ascii="Times New Roman" w:eastAsia="DFKai-SB" w:hAnsi="Times New Roman" w:cs="Times New Roman" w:hint="eastAsia"/>
+          <w:sz w:val="28"/>
+          <w:szCs w:val="28"/>
+          <w:lang w:eastAsia="zh-CN"/>
+        </w:rPr>
+        <w:t>很高频的</w:t>
+      </w:r>
+      <w:r>
+        <w:rPr>
+          <w:rFonts w:ascii="Times New Roman" w:eastAsia="DFKai-SB" w:hAnsi="Times New Roman" w:cs="Times New Roman" w:hint="eastAsia"/>
+          <w:sz w:val="28"/>
+          <w:szCs w:val="28"/>
+          <w:lang w:eastAsia="zh-CN"/>
+        </w:rPr>
+        <w:t>谐波了</w:t>
+      </w:r>
+      <w:r>
+        <w:rPr>
+          <w:rFonts w:ascii="Times New Roman" w:eastAsia="DFKai-SB" w:hAnsi="Times New Roman" w:cs="Times New Roman" w:hint="eastAsia"/>
+          <w:sz w:val="28"/>
+          <w:szCs w:val="28"/>
+          <w:lang w:eastAsia="zh-CN"/>
+        </w:rPr>
+        <w:t>。</w:t>
+      </w:r>
+    </w:p>
+    <w:p>
+      <w:pPr>
+        <w:pStyle w:val="a3"/>
+        <w:numPr>
+          <w:ilvl w:val="0"/>
+          <w:numId w:val="18"/>
+        </w:numPr>
+        <w:snapToGrid w:val="0"/>
+        <w:ind w:leftChars="0"/>
+        <w:rPr>
+          <w:rFonts w:ascii="Times New Roman" w:eastAsia="DFKai-SB" w:hAnsi="Times New Roman" w:cs="Times New Roman"/>
+          <w:b/>
+          <w:sz w:val="28"/>
+          <w:szCs w:val="28"/>
+          <w:lang w:eastAsia="zh-CN"/>
+        </w:rPr>
+      </w:pPr>
+      <w:r>
+        <w:rPr>
+          <w:rFonts w:ascii="Times New Roman" w:eastAsia="DFKai-SB" w:hAnsi="Times New Roman" w:cs="Times New Roman" w:hint="eastAsia"/>
+          <w:b/>
+          <w:sz w:val="28"/>
+          <w:szCs w:val="28"/>
+          <w:lang w:eastAsia="zh-CN"/>
+        </w:rPr>
+        <w:t>关键代码与方法：</w:t>
+      </w:r>
+    </w:p>
+    <w:p>
+      <w:pPr>
+        <w:pStyle w:val="a3"/>
+        <w:numPr>
+          <w:ilvl w:val="0"/>
+          <w:numId w:val="16"/>
+        </w:numPr>
+        <w:snapToGrid w:val="0"/>
+        <w:ind w:leftChars="0"/>
+        <w:rPr>
+          <w:rFonts w:ascii="Times New Roman" w:eastAsia="DFKai-SB" w:hAnsi="Times New Roman" w:cs="Times New Roman"/>
+          <w:sz w:val="28"/>
+          <w:szCs w:val="28"/>
+          <w:lang w:eastAsia="zh-CN"/>
+        </w:rPr>
+      </w:pPr>
+      <w:r>
+        <w:rPr>
+          <w:rFonts w:ascii="Times New Roman" w:eastAsia="DFKai-SB" w:hAnsi="Times New Roman" w:cs="Times New Roman"/>
+          <w:sz w:val="28"/>
+          <w:szCs w:val="28"/>
+          <w:lang w:eastAsia="zh-CN"/>
+        </w:rPr>
+        <w:lastRenderedPageBreak/>
+        <w:t>q9/</w:t>
+      </w:r>
+      <w:r>
+        <w:t xml:space="preserve"> </w:t>
+      </w:r>
+      <w:r>
+        <w:rPr>
+          <w:rFonts w:ascii="Times New Roman" w:eastAsia="DFKai-SB" w:hAnsi="Times New Roman" w:cs="Times New Roman"/>
+          <w:sz w:val="28"/>
+          <w:szCs w:val="28"/>
+          <w:lang w:eastAsia="zh-CN"/>
+        </w:rPr>
+        <w:t>makeWulingSong.m</w:t>
+      </w:r>
+      <w:r>
+        <w:rPr>
+          <w:rFonts w:ascii="Times New Roman" w:eastAsia="DFKai-SB" w:hAnsi="Times New Roman" w:cs="Times New Roman" w:hint="eastAsia"/>
+          <w:sz w:val="28"/>
+          <w:szCs w:val="28"/>
+          <w:lang w:eastAsia="zh-CN"/>
+        </w:rPr>
+        <w:t>：</w:t>
+      </w:r>
+      <w:r>
+        <w:rPr>
+          <w:rFonts w:ascii="Times New Roman" w:eastAsia="DFKai-SB" w:hAnsi="Times New Roman" w:cs="Times New Roman" w:hint="eastAsia"/>
+          <w:sz w:val="28"/>
+          <w:szCs w:val="28"/>
+          <w:lang w:eastAsia="zh-CN"/>
+        </w:rPr>
+        <w:t>输入由第</w:t>
+      </w:r>
+      <w:r>
+        <w:rPr>
+          <w:rFonts w:ascii="Times New Roman" w:eastAsia="DFKai-SB" w:hAnsi="Times New Roman" w:cs="Times New Roman" w:hint="eastAsia"/>
+          <w:sz w:val="28"/>
+          <w:szCs w:val="28"/>
+        </w:rPr>
+        <w:t>9</w:t>
+      </w:r>
+      <w:r>
+        <w:rPr>
+          <w:rFonts w:ascii="Times New Roman" w:eastAsia="DFKai-SB" w:hAnsi="Times New Roman" w:cs="Times New Roman"/>
+          <w:sz w:val="28"/>
+          <w:szCs w:val="28"/>
+        </w:rPr>
+        <w:t>.</w:t>
+      </w:r>
+      <w:r>
+        <w:rPr>
+          <w:rFonts w:ascii="Times New Roman" w:eastAsia="DFKai-SB" w:hAnsi="Times New Roman" w:cs="Times New Roman" w:hint="eastAsia"/>
+          <w:sz w:val="28"/>
+          <w:szCs w:val="28"/>
+        </w:rPr>
+        <w:t>题产生的</w:t>
+      </w:r>
+      <w:r>
+        <w:rPr>
+          <w:rFonts w:ascii="Times New Roman" w:eastAsia="DFKai-SB" w:hAnsi="Times New Roman" w:cs="Times New Roman" w:hint="eastAsia"/>
+          <w:sz w:val="28"/>
+          <w:szCs w:val="28"/>
+        </w:rPr>
+        <w:t>F</w:t>
+      </w:r>
+      <w:r>
+        <w:rPr>
+          <w:rFonts w:ascii="Times New Roman" w:eastAsia="DFKai-SB" w:hAnsi="Times New Roman" w:cs="Times New Roman"/>
+          <w:sz w:val="28"/>
+          <w:szCs w:val="28"/>
+        </w:rPr>
+        <w:t>REQ_INFO</w:t>
+      </w:r>
+      <w:r>
+        <w:rPr>
+          <w:rFonts w:ascii="Times New Roman" w:eastAsia="DFKai-SB" w:hAnsi="Times New Roman" w:cs="Times New Roman" w:hint="eastAsia"/>
+          <w:sz w:val="28"/>
+          <w:szCs w:val="28"/>
+        </w:rPr>
+        <w:t>矩阵，对于每个音，会自动挑选</w:t>
+      </w:r>
+      <w:r>
+        <w:rPr>
+          <w:rFonts w:ascii="Times New Roman" w:eastAsia="DFKai-SB" w:hAnsi="Times New Roman" w:cs="Times New Roman" w:hint="eastAsia"/>
+          <w:sz w:val="28"/>
+          <w:szCs w:val="28"/>
+        </w:rPr>
+        <w:t>F</w:t>
+      </w:r>
+      <w:r>
+        <w:rPr>
+          <w:rFonts w:ascii="Times New Roman" w:eastAsia="DFKai-SB" w:hAnsi="Times New Roman" w:cs="Times New Roman"/>
+          <w:sz w:val="28"/>
+          <w:szCs w:val="28"/>
+        </w:rPr>
+        <w:t>REQ_INFO</w:t>
+      </w:r>
+      <w:r>
+        <w:rPr>
+          <w:rFonts w:ascii="Times New Roman" w:eastAsia="DFKai-SB" w:hAnsi="Times New Roman" w:cs="Times New Roman" w:hint="eastAsia"/>
+          <w:sz w:val="28"/>
+          <w:szCs w:val="28"/>
+        </w:rPr>
+        <w:t>中最接近的频率的幅值矩阵，调用</w:t>
+      </w:r>
+      <w:r>
+        <w:rPr>
+          <w:rFonts w:ascii="Times New Roman" w:eastAsia="DFKai-SB" w:hAnsi="Times New Roman" w:cs="Times New Roman"/>
+          <w:sz w:val="28"/>
+          <w:szCs w:val="28"/>
+        </w:rPr>
+        <w:t>makesound_harmonic.m</w:t>
+      </w:r>
+      <w:r>
+        <w:rPr>
+          <w:rFonts w:ascii="Times New Roman" w:eastAsia="DFKai-SB" w:hAnsi="Times New Roman" w:cs="Times New Roman" w:hint="eastAsia"/>
+          <w:sz w:val="28"/>
+          <w:szCs w:val="28"/>
+        </w:rPr>
+        <w:t>合成乐音，输出《武陵高中校歌》。</w:t>
+      </w:r>
+    </w:p>
+    <w:p>
+      <w:pPr>
+        <w:pStyle w:val="a3"/>
+        <w:numPr>
+          <w:ilvl w:val="0"/>
+          <w:numId w:val="16"/>
+        </w:numPr>
+        <w:snapToGrid w:val="0"/>
+        <w:ind w:leftChars="0"/>
+        <w:rPr>
+          <w:rFonts w:ascii="Times New Roman" w:eastAsia="DFKai-SB" w:hAnsi="Times New Roman" w:cs="Times New Roman"/>
+          <w:sz w:val="28"/>
+          <w:szCs w:val="28"/>
+          <w:lang w:eastAsia="zh-CN"/>
+        </w:rPr>
+      </w:pPr>
+      <w:r>
+        <w:rPr>
+          <w:rFonts w:ascii="Times New Roman" w:eastAsia="DFKai-SB" w:hAnsi="Times New Roman" w:cs="Times New Roman"/>
+          <w:sz w:val="28"/>
+          <w:szCs w:val="28"/>
+        </w:rPr>
+        <w:t>q9/</w:t>
+      </w:r>
+      <w:r>
+        <w:rPr>
+          <w:rFonts w:ascii="Times New Roman" w:eastAsia="DFKai-SB" w:hAnsi="Times New Roman" w:cs="Times New Roman"/>
+          <w:sz w:val="28"/>
+          <w:szCs w:val="28"/>
+        </w:rPr>
+        <w:t>makesound_harmonic.m</w:t>
+      </w:r>
+      <w:r>
+        <w:rPr>
+          <w:rFonts w:ascii="Times New Roman" w:eastAsia="DFKai-SB" w:hAnsi="Times New Roman" w:cs="Times New Roman" w:hint="eastAsia"/>
+          <w:sz w:val="28"/>
+          <w:szCs w:val="28"/>
+        </w:rPr>
+        <w:t>：</w:t>
+      </w:r>
+      <w:r>
+        <w:rPr>
+          <w:rFonts w:ascii="Times New Roman" w:eastAsia="DFKai-SB" w:hAnsi="Times New Roman" w:cs="Times New Roman" w:hint="eastAsia"/>
+          <w:sz w:val="28"/>
+          <w:szCs w:val="28"/>
+          <w:lang w:eastAsia="zh-CN"/>
+        </w:rPr>
+        <w:t xml:space="preserve"> </w:t>
+      </w:r>
+      <w:r>
+        <w:rPr>
+          <w:rFonts w:ascii="Times New Roman" w:eastAsia="DFKai-SB" w:hAnsi="Times New Roman" w:cs="Times New Roman" w:hint="eastAsia"/>
+          <w:sz w:val="28"/>
+          <w:szCs w:val="28"/>
+          <w:lang w:eastAsia="zh-CN"/>
+        </w:rPr>
+        <w:t>将第</w:t>
+      </w:r>
+      <w:r>
+        <w:rPr>
+          <w:rFonts w:ascii="Times New Roman" w:eastAsia="DFKai-SB" w:hAnsi="Times New Roman" w:cs="Times New Roman" w:hint="eastAsia"/>
+          <w:sz w:val="28"/>
+          <w:szCs w:val="28"/>
+          <w:lang w:eastAsia="zh-CN"/>
+        </w:rPr>
+        <w:t>4</w:t>
+      </w:r>
+      <w:r>
+        <w:rPr>
+          <w:rFonts w:ascii="Times New Roman" w:eastAsia="DFKai-SB" w:hAnsi="Times New Roman" w:cs="Times New Roman" w:hint="eastAsia"/>
+          <w:sz w:val="28"/>
+          <w:szCs w:val="28"/>
+          <w:lang w:eastAsia="zh-CN"/>
+        </w:rPr>
+        <w:t>问的</w:t>
+      </w:r>
+      <w:r>
+        <w:rPr>
+          <w:rFonts w:ascii="Times New Roman" w:eastAsia="DFKai-SB" w:hAnsi="Times New Roman" w:cs="Times New Roman" w:hint="eastAsia"/>
+          <w:sz w:val="28"/>
+          <w:szCs w:val="28"/>
+          <w:lang w:eastAsia="zh-CN"/>
+        </w:rPr>
+        <w:t>q4_makesound</w:t>
+      </w:r>
+      <w:r>
+        <w:rPr>
+          <w:rFonts w:ascii="Times New Roman" w:eastAsia="DFKai-SB" w:hAnsi="Times New Roman" w:cs="Times New Roman" w:hint="eastAsia"/>
+          <w:sz w:val="28"/>
+          <w:szCs w:val="28"/>
+          <w:lang w:eastAsia="zh-CN"/>
+        </w:rPr>
+        <w:t>中，各次谐波的幅值不写死在函数中，改用可变大小的</w:t>
+      </w:r>
+      <w:r>
+        <w:rPr>
+          <w:rFonts w:ascii="Times New Roman" w:eastAsia="DFKai-SB" w:hAnsi="Times New Roman" w:cs="Times New Roman" w:hint="eastAsia"/>
+          <w:sz w:val="28"/>
+          <w:szCs w:val="28"/>
+          <w:lang w:eastAsia="zh-CN"/>
+        </w:rPr>
+        <w:t>amp</w:t>
+      </w:r>
+      <w:r>
+        <w:rPr>
+          <w:rFonts w:ascii="Times New Roman" w:eastAsia="DFKai-SB" w:hAnsi="Times New Roman" w:cs="Times New Roman" w:hint="eastAsia"/>
+          <w:sz w:val="28"/>
+          <w:szCs w:val="28"/>
+          <w:lang w:eastAsia="zh-CN"/>
+        </w:rPr>
+        <w:t>矩阵传入基波至第</w:t>
+      </w:r>
+      <w:r>
+        <w:rPr>
+          <w:rFonts w:ascii="Times New Roman" w:eastAsia="DFKai-SB" w:hAnsi="Times New Roman" w:cs="Times New Roman"/>
+          <w:sz w:val="28"/>
+          <w:szCs w:val="28"/>
+          <w:lang w:eastAsia="zh-CN"/>
+        </w:rPr>
+        <w:t>n</w:t>
+      </w:r>
+      <w:r>
+        <w:rPr>
+          <w:rFonts w:ascii="Times New Roman" w:eastAsia="DFKai-SB" w:hAnsi="Times New Roman" w:cs="Times New Roman" w:hint="eastAsia"/>
+          <w:sz w:val="28"/>
+          <w:szCs w:val="28"/>
+          <w:lang w:eastAsia="zh-CN"/>
+        </w:rPr>
+        <w:t>谐波的幅值</w:t>
+      </w:r>
+      <w:r>
+        <w:rPr>
+          <w:rFonts w:ascii="Times New Roman" w:eastAsia="DFKai-SB" w:hAnsi="Times New Roman" w:cs="Times New Roman" w:hint="eastAsia"/>
+          <w:sz w:val="28"/>
+          <w:szCs w:val="28"/>
+        </w:rPr>
+        <w:t>，并据以合成音乐</w:t>
+      </w:r>
+      <w:r>
+        <w:rPr>
+          <w:rFonts w:ascii="Times New Roman" w:eastAsia="DFKai-SB" w:hAnsi="Times New Roman" w:cs="Times New Roman" w:hint="eastAsia"/>
+          <w:sz w:val="28"/>
+          <w:szCs w:val="28"/>
+          <w:lang w:eastAsia="zh-CN"/>
+        </w:rPr>
+        <w:t>。</w:t>
+      </w:r>
+    </w:p>
+    <w:p>
+      <w:pPr>
+        <w:pStyle w:val="a3"/>
+        <w:numPr>
+          <w:ilvl w:val="0"/>
+          <w:numId w:val="16"/>
+        </w:numPr>
+        <w:snapToGrid w:val="0"/>
+        <w:ind w:leftChars="0"/>
+        <w:rPr>
+          <w:rFonts w:ascii="Times New Roman" w:eastAsia="DFKai-SB" w:hAnsi="Times New Roman" w:cs="Times New Roman"/>
+          <w:sz w:val="28"/>
+          <w:szCs w:val="28"/>
+          <w:lang w:eastAsia="zh-CN"/>
+        </w:rPr>
+      </w:pPr>
+      <w:r>
+        <w:rPr>
+          <w:rFonts w:ascii="Times New Roman" w:eastAsia="DFKai-SB" w:hAnsi="Times New Roman" w:cs="Times New Roman" w:hint="eastAsia"/>
+          <w:b/>
+          <w:bCs/>
+          <w:sz w:val="28"/>
+          <w:szCs w:val="28"/>
+          <w:lang w:eastAsia="zh-CN"/>
+        </w:rPr>
+        <w:t>结果</w:t>
+      </w:r>
+      <w:r>
+        <w:rPr>
+          <w:rFonts w:ascii="Times New Roman" w:eastAsia="DFKai-SB" w:hAnsi="Times New Roman" w:cs="Times New Roman" w:hint="eastAsia"/>
+          <w:b/>
+          <w:bCs/>
+          <w:sz w:val="28"/>
+          <w:szCs w:val="28"/>
+          <w:lang w:eastAsia="zh-CN"/>
+        </w:rPr>
+        <w:t>（</w:t>
+      </w:r>
+      <w:r>
+        <w:rPr>
+          <w:rFonts w:ascii="Times New Roman" w:eastAsia="DFKai-SB" w:hAnsi="Times New Roman" w:cs="Times New Roman"/>
+          <w:b/>
+          <w:bCs/>
+          <w:sz w:val="28"/>
+          <w:szCs w:val="28"/>
+        </w:rPr>
+        <w:t>output_wuling.wav</w:t>
+      </w:r>
+      <w:r>
+        <w:rPr>
+          <w:rFonts w:ascii="Times New Roman" w:eastAsia="DFKai-SB" w:hAnsi="Times New Roman" w:cs="Times New Roman" w:hint="eastAsia"/>
+          <w:b/>
+          <w:bCs/>
+          <w:sz w:val="28"/>
+          <w:szCs w:val="28"/>
+        </w:rPr>
+        <w:t>）</w:t>
+      </w:r>
+      <w:r>
+        <w:rPr>
+          <w:rFonts w:ascii="Times New Roman" w:eastAsia="DFKai-SB" w:hAnsi="Times New Roman" w:cs="Times New Roman" w:hint="eastAsia"/>
+          <w:sz w:val="28"/>
+          <w:szCs w:val="28"/>
+          <w:lang w:eastAsia="zh-CN"/>
+        </w:rPr>
+        <w:t>：</w:t>
+      </w:r>
+      <w:r>
+        <w:rPr>
+          <w:rFonts w:ascii="Times New Roman" w:eastAsia="DFKai-SB" w:hAnsi="Times New Roman" w:cs="Times New Roman" w:hint="eastAsia"/>
+          <w:sz w:val="28"/>
+          <w:szCs w:val="28"/>
+          <w:lang w:eastAsia="zh-CN"/>
+        </w:rPr>
+        <w:t>还行吧，</w:t>
+      </w:r>
+      <w:r>
+        <w:rPr>
+          <w:rFonts w:ascii="Times New Roman" w:eastAsia="DFKai-SB" w:hAnsi="Times New Roman" w:cs="Times New Roman" w:hint="eastAsia"/>
+          <w:sz w:val="28"/>
+          <w:szCs w:val="28"/>
+          <w:lang w:eastAsia="zh-CN"/>
+        </w:rPr>
+        <w:t>我不希望它再更像了。</w:t>
+      </w:r>
+    </w:p>
+    <w:p>
+      <w:pPr>
+        <w:snapToGrid w:val="0"/>
+        <w:rPr>
+          <w:rFonts w:ascii="Times New Roman" w:eastAsia="等线" w:hAnsi="Times New Roman" w:cs="Times New Roman"/>
+          <w:b/>
+          <w:sz w:val="32"/>
+          <w:lang w:eastAsia="zh-CN"/>
+        </w:rPr>
+      </w:pPr>
+    </w:p>
+    <w:p>
+      <w:pPr>
+        <w:pStyle w:val="a3"/>
+        <w:numPr>
+          <w:ilvl w:val="0"/>
+          <w:numId w:val="18"/>
+        </w:numPr>
+        <w:snapToGrid w:val="0"/>
+        <w:ind w:leftChars="0"/>
+        <w:rPr>
+          <w:rFonts w:ascii="Times New Roman" w:eastAsia="DFKai-SB" w:hAnsi="Times New Roman" w:cs="Times New Roman"/>
+          <w:b/>
+          <w:sz w:val="28"/>
+          <w:szCs w:val="28"/>
+          <w:lang w:eastAsia="zh-CN"/>
+        </w:rPr>
+      </w:pPr>
+      <w:r>
+        <w:rPr>
+          <w:rFonts w:ascii="Times New Roman" w:eastAsia="DFKai-SB" w:hAnsi="Times New Roman" w:cs="Times New Roman" w:hint="eastAsia"/>
+          <w:b/>
+          <w:sz w:val="28"/>
+          <w:szCs w:val="28"/>
+          <w:lang w:eastAsia="zh-CN"/>
+        </w:rPr>
+        <w:t>关键代码与方法：</w:t>
+      </w:r>
+    </w:p>
+    <w:p>
+      <w:pPr>
+        <w:pStyle w:val="a3"/>
+        <w:numPr>
+          <w:ilvl w:val="0"/>
+          <w:numId w:val="16"/>
+        </w:numPr>
+        <w:snapToGrid w:val="0"/>
+        <w:ind w:leftChars="0"/>
+        <w:rPr>
+          <w:rFonts w:ascii="Times New Roman" w:eastAsia="DFKai-SB" w:hAnsi="Times New Roman" w:cs="Times New Roman"/>
+          <w:sz w:val="28"/>
+          <w:szCs w:val="28"/>
+        </w:rPr>
+      </w:pPr>
+      <w:r>
+        <w:rPr>
+          <w:rFonts w:ascii="Times New Roman" w:eastAsia="DFKai-SB" w:hAnsi="Times New Roman" w:cs="Times New Roman"/>
+          <w:sz w:val="28"/>
+          <w:szCs w:val="28"/>
+        </w:rPr>
+        <w:t>q12/ musicAnalysisGUI.mlapp</w:t>
+      </w:r>
+      <w:r>
+        <w:rPr>
+          <w:rFonts w:ascii="Times New Roman" w:eastAsia="DFKai-SB" w:hAnsi="Times New Roman" w:cs="Times New Roman" w:hint="eastAsia"/>
+          <w:sz w:val="28"/>
+          <w:szCs w:val="28"/>
+        </w:rPr>
+        <w:t>：本</w:t>
+      </w:r>
+      <w:r>
+        <w:rPr>
+          <w:rFonts w:ascii="Times New Roman" w:eastAsia="DFKai-SB" w:hAnsi="Times New Roman" w:cs="Times New Roman" w:hint="eastAsia"/>
+          <w:sz w:val="28"/>
+          <w:szCs w:val="28"/>
+        </w:rPr>
+        <w:t>G</w:t>
+      </w:r>
+      <w:r>
+        <w:rPr>
+          <w:rFonts w:ascii="Times New Roman" w:eastAsia="DFKai-SB" w:hAnsi="Times New Roman" w:cs="Times New Roman"/>
+          <w:sz w:val="28"/>
+          <w:szCs w:val="28"/>
+        </w:rPr>
+        <w:t>UI</w:t>
+      </w:r>
+      <w:r>
+        <w:rPr>
+          <w:rFonts w:ascii="Times New Roman" w:eastAsia="DFKai-SB" w:hAnsi="Times New Roman" w:cs="Times New Roman" w:hint="eastAsia"/>
+          <w:sz w:val="28"/>
+          <w:szCs w:val="28"/>
+        </w:rPr>
+        <w:t>是用</w:t>
+      </w:r>
+      <w:r>
+        <w:rPr>
+          <w:rFonts w:ascii="Times New Roman" w:eastAsia="DFKai-SB" w:hAnsi="Times New Roman" w:cs="Times New Roman"/>
+          <w:sz w:val="28"/>
+          <w:szCs w:val="28"/>
+        </w:rPr>
+        <w:t>Matlab R2019a</w:t>
+      </w:r>
+      <w:r>
+        <w:rPr>
+          <w:rFonts w:ascii="Times New Roman" w:eastAsia="DFKai-SB" w:hAnsi="Times New Roman" w:cs="Times New Roman" w:hint="eastAsia"/>
+          <w:sz w:val="28"/>
+          <w:szCs w:val="28"/>
+        </w:rPr>
+        <w:t>的</w:t>
+      </w:r>
+      <w:r>
+        <w:rPr>
+          <w:rFonts w:ascii="Times New Roman" w:eastAsia="DFKai-SB" w:hAnsi="Times New Roman" w:cs="Times New Roman"/>
+          <w:sz w:val="28"/>
+          <w:szCs w:val="28"/>
+        </w:rPr>
+        <w:t>App Designer</w:t>
+      </w:r>
+      <w:r>
+        <w:rPr>
+          <w:rFonts w:ascii="Times New Roman" w:eastAsia="DFKai-SB" w:hAnsi="Times New Roman" w:cs="Times New Roman" w:hint="eastAsia"/>
+          <w:sz w:val="28"/>
+          <w:szCs w:val="28"/>
+        </w:rPr>
+        <w:t>所设计，与</w:t>
+      </w:r>
+      <w:r>
+        <w:rPr>
+          <w:rFonts w:ascii="Times New Roman" w:eastAsia="DFKai-SB" w:hAnsi="Times New Roman" w:cs="Times New Roman" w:hint="eastAsia"/>
+          <w:sz w:val="28"/>
+          <w:szCs w:val="28"/>
+        </w:rPr>
+        <w:t>G</w:t>
+      </w:r>
+      <w:r>
+        <w:rPr>
+          <w:rFonts w:ascii="Times New Roman" w:eastAsia="DFKai-SB" w:hAnsi="Times New Roman" w:cs="Times New Roman"/>
+          <w:sz w:val="28"/>
+          <w:szCs w:val="28"/>
+        </w:rPr>
+        <w:t>UIDE</w:t>
+      </w:r>
+      <w:r>
+        <w:rPr>
+          <w:rFonts w:ascii="Times New Roman" w:eastAsia="DFKai-SB" w:hAnsi="Times New Roman" w:cs="Times New Roman" w:hint="eastAsia"/>
+          <w:sz w:val="28"/>
+          <w:szCs w:val="28"/>
+        </w:rPr>
+        <w:t>有所不同。</w:t>
+      </w:r>
+      <w:r>
+        <w:rPr>
+          <w:rFonts w:ascii="Times New Roman" w:eastAsia="DFKai-SB" w:hAnsi="Times New Roman" w:cs="Times New Roman" w:hint="eastAsia"/>
+          <w:sz w:val="28"/>
+          <w:szCs w:val="28"/>
+        </w:rPr>
+        <w:t>请以</w:t>
+      </w:r>
+      <w:r>
+        <w:rPr>
+          <w:rFonts w:ascii="Times New Roman" w:eastAsia="DFKai-SB" w:hAnsi="Times New Roman" w:cs="Times New Roman" w:hint="eastAsia"/>
+          <w:sz w:val="28"/>
+          <w:szCs w:val="28"/>
+        </w:rPr>
+        <w:t>M</w:t>
+      </w:r>
+      <w:r>
+        <w:rPr>
+          <w:rFonts w:ascii="Times New Roman" w:eastAsia="DFKai-SB" w:hAnsi="Times New Roman" w:cs="Times New Roman"/>
+          <w:sz w:val="28"/>
+          <w:szCs w:val="28"/>
+        </w:rPr>
+        <w:t>atlab R2019a</w:t>
+      </w:r>
+      <w:r>
+        <w:rPr>
+          <w:rFonts w:ascii="Times New Roman" w:eastAsia="DFKai-SB" w:hAnsi="Times New Roman" w:cs="Times New Roman" w:hint="eastAsia"/>
+          <w:sz w:val="28"/>
+          <w:szCs w:val="28"/>
+        </w:rPr>
+        <w:t>方可开启。</w:t>
+      </w:r>
+    </w:p>
+    <w:p>
+      <w:pPr>
+        <w:snapToGrid w:val="0"/>
+        <w:rPr>
+          <w:rFonts w:ascii="Times New Roman" w:eastAsia="DFKai-SB" w:hAnsi="Times New Roman" w:cs="Times New Roman"/>
+          <w:sz w:val="28"/>
+          <w:szCs w:val="28"/>
+        </w:rPr>
+      </w:pPr>
+    </w:p>
+    <w:p>
+      <w:pPr>
+        <w:pStyle w:val="a3"/>
+        <w:numPr>
+          <w:ilvl w:val="0"/>
+          <w:numId w:val="16"/>
+        </w:numPr>
+        <w:snapToGrid w:val="0"/>
+        <w:ind w:leftChars="0"/>
+        <w:rPr>
+          <w:rFonts w:ascii="Times New Roman" w:eastAsia="DFKai-SB" w:hAnsi="Times New Roman" w:cs="Times New Roman"/>
+          <w:sz w:val="28"/>
+          <w:szCs w:val="28"/>
+        </w:rPr>
+      </w:pPr>
+      <w:r>
+        <w:rPr>
+          <w:rFonts w:ascii="Times New Roman" w:eastAsia="DFKai-SB" w:hAnsi="Times New Roman" w:cs="Times New Roman" w:hint="eastAsia"/>
+          <w:b/>
+          <w:bCs/>
+          <w:sz w:val="28"/>
+          <w:szCs w:val="28"/>
+          <w:lang w:eastAsia="zh-CN"/>
+        </w:rPr>
+        <w:t>结果</w:t>
+      </w:r>
+      <w:r>
+        <w:rPr>
+          <w:rFonts w:ascii="Times New Roman" w:eastAsia="DFKai-SB" w:hAnsi="Times New Roman" w:cs="Times New Roman" w:hint="eastAsia"/>
+          <w:b/>
+          <w:bCs/>
+          <w:sz w:val="28"/>
+          <w:szCs w:val="28"/>
+          <w:lang w:eastAsia="zh-CN"/>
+        </w:rPr>
+        <w:t>：如下页图所示。</w:t>
+      </w:r>
+    </w:p>
+    <w:p>
+      <w:pPr>
+        <w:snapToGrid w:val="0"/>
+        <w:jc w:val="center"/>
+        <w:rPr>
+          <w:rFonts w:ascii="Times New Roman" w:eastAsia="等线" w:hAnsi="Times New Roman" w:cs="Times New Roman"/>
+          <w:b/>
+          <w:sz w:val="32"/>
+          <w:lang w:eastAsia="zh-CN"/>
+        </w:rPr>
+      </w:pPr>
+    </w:p>
+    <w:p>
+      <w:pPr>
+        <w:snapToGrid w:val="0"/>
+        <w:jc w:val="center"/>
+        <w:rPr>
+          <w:rFonts w:ascii="Times New Roman" w:eastAsia="等线" w:hAnsi="Times New Roman" w:cs="Times New Roman"/>
+          <w:b/>
+          <w:sz w:val="32"/>
+          <w:lang w:eastAsia="zh-CN"/>
+        </w:rPr>
+      </w:pPr>
+    </w:p>
+    <w:p>
+      <w:pPr>
+        <w:snapToGrid w:val="0"/>
+        <w:jc w:val="center"/>
+        <w:rPr>
+          <w:rFonts w:ascii="Times New Roman" w:eastAsia="等线" w:hAnsi="Times New Roman" w:cs="Times New Roman"/>
+          <w:b/>
+          <w:sz w:val="32"/>
+          <w:lang w:eastAsia="zh-CN"/>
+        </w:rPr>
+      </w:pPr>
+    </w:p>
+    <w:p>
+      <w:pPr>
+        <w:snapToGrid w:val="0"/>
+        <w:jc w:val="center"/>
+        <w:rPr>
+          <w:rFonts w:ascii="Times New Roman" w:eastAsia="等线" w:hAnsi="Times New Roman" w:cs="Times New Roman"/>
+          <w:b/>
+          <w:sz w:val="32"/>
+          <w:lang w:eastAsia="zh-CN"/>
+        </w:rPr>
+      </w:pPr>
+      <w:r>
+        <w:rPr>
+          <w:noProof/>
+          <w:lang w:eastAsia="zh-CN"/>
+        </w:rPr>
+        <w:drawing>
+          <wp:inline distT="0" distB="0" distL="0" distR="0" wp14:anchorId="55A198B9" wp14:editId="336CD22A">
+            <wp:extent cx="5905500" cy="3109591"/>
+            <wp:effectExtent l="0" t="0" r="0" b="0"/>
+            <wp:docPr id="3" name="圖片 3"/>
+            <wp:cNvGraphicFramePr>
+              <a:graphicFrameLocks xmlns:a="http://schemas.openxmlformats.org/drawingml/2006/main" noChangeAspect="1"/>
+            </wp:cNvGraphicFramePr>
+            <a:graphic xmlns:a="http://schemas.openxmlformats.org/drawingml/2006/main">
+              <a:graphicData uri="http://schemas.openxmlformats.org/drawingml/2006/picture">
+                <pic:pic xmlns:pic="http://schemas.openxmlformats.org/drawingml/2006/picture">
+                  <pic:nvPicPr>
+                    <pic:cNvPr id="1" name=""/>
+                    <pic:cNvPicPr/>
+                  </pic:nvPicPr>
+                  <pic:blipFill>
+                    <a:blip r:embed="rId43"/>
+                    <a:stretch>
+                      <a:fillRect/>
+                    </a:stretch>
+                  </pic:blipFill>
+                  <pic:spPr>
+                    <a:xfrm>
+                      <a:off x="0" y="0"/>
+                      <a:ext cx="5928518" cy="3121711"/>
+                    </a:xfrm>
+                    <a:prstGeom prst="rect">
+                      <a:avLst/>
+                    </a:prstGeom>
+                  </pic:spPr>
+                </pic:pic>
+              </a:graphicData>
+            </a:graphic>
+          </wp:inline>
+        </w:drawing>
+      </w:r>
+    </w:p>
+    <w:p>
+      <w:pPr>
+        <w:snapToGrid w:val="0"/>
+        <w:jc w:val="center"/>
+        <w:rPr>
+          <w:rFonts w:ascii="Times New Roman" w:hAnsi="Times New Roman" w:cs="Times New Roman"/>
+          <w:b/>
+          <w:sz w:val="32"/>
+        </w:rPr>
+      </w:pPr>
+      <w:r>
+        <w:rPr>
+          <w:rFonts w:asciiTheme="minorEastAsia" w:hAnsiTheme="minorEastAsia" w:cs="Times New Roman" w:hint="eastAsia"/>
+          <w:b/>
+          <w:sz w:val="32"/>
+        </w:rPr>
+        <w:t>▲</w:t>
+      </w:r>
+      <w:r>
+        <w:rPr>
+          <w:rFonts w:asciiTheme="minorEastAsia" w:hAnsiTheme="minorEastAsia" w:cs="Times New Roman" w:hint="eastAsia"/>
+          <w:b/>
+          <w:sz w:val="32"/>
+          <w:lang w:eastAsia="zh-CN"/>
+        </w:rPr>
+        <w:t>图</w:t>
+      </w:r>
+      <w:r>
+        <w:rPr>
+          <w:rFonts w:ascii="Times New Roman" w:hAnsi="Times New Roman" w:cs="Times New Roman" w:hint="eastAsia"/>
+          <w:b/>
+          <w:sz w:val="32"/>
+        </w:rPr>
+        <w:t>1</w:t>
+      </w:r>
+      <w:r>
+        <w:rPr>
+          <w:rFonts w:ascii="Times New Roman" w:hAnsi="Times New Roman" w:cs="Times New Roman"/>
+          <w:b/>
+          <w:sz w:val="32"/>
+        </w:rPr>
+        <w:t>2-1</w:t>
+      </w:r>
+      <w:r>
+        <w:rPr>
+          <w:rFonts w:ascii="Times New Roman" w:hAnsi="Times New Roman" w:cs="Times New Roman" w:hint="eastAsia"/>
+          <w:b/>
+          <w:sz w:val="32"/>
+        </w:rPr>
+        <w:t>：</w:t>
+      </w:r>
+      <w:r>
+        <w:rPr>
+          <w:rFonts w:ascii="Times New Roman" w:hAnsi="Times New Roman" w:cs="Times New Roman" w:hint="eastAsia"/>
+          <w:b/>
+          <w:sz w:val="32"/>
+        </w:rPr>
+        <w:t>M</w:t>
+      </w:r>
+      <w:r>
+        <w:rPr>
+          <w:rFonts w:ascii="Times New Roman" w:hAnsi="Times New Roman" w:cs="Times New Roman"/>
+          <w:b/>
+          <w:sz w:val="32"/>
+        </w:rPr>
+        <w:t>atlab App Designer</w:t>
+      </w:r>
+      <w:r>
+        <w:rPr>
+          <w:rFonts w:ascii="Times New Roman" w:hAnsi="Times New Roman" w:cs="Times New Roman" w:hint="eastAsia"/>
+          <w:b/>
+          <w:sz w:val="32"/>
+        </w:rPr>
+        <w:t>介面</w:t>
+      </w:r>
+    </w:p>
+    <w:p>
+      <w:pPr>
+        <w:snapToGrid w:val="0"/>
+        <w:jc w:val="center"/>
+        <w:rPr>
+          <w:rFonts w:ascii="Times New Roman" w:eastAsia="等线" w:hAnsi="Times New Roman" w:cs="Times New Roman"/>
+          <w:b/>
+          <w:sz w:val="32"/>
+          <w:lang w:eastAsia="zh-CN"/>
+        </w:rPr>
+      </w:pPr>
+      <w:r>
+        <w:rPr>
+          <w:noProof/>
+          <w:lang w:eastAsia="zh-CN"/>
+        </w:rPr>
+        <w:lastRenderedPageBreak/>
+        <w:drawing>
+          <wp:inline distT="0" distB="0" distL="0" distR="0" wp14:anchorId="24099BB7" wp14:editId="7836957E">
+            <wp:extent cx="5332186" cy="3326084"/>
+            <wp:effectExtent l="0" t="0" r="1905" b="8255"/>
+            <wp:docPr id="2" name="圖片 2"/>
+            <wp:cNvGraphicFramePr>
+              <a:graphicFrameLocks xmlns:a="http://schemas.openxmlformats.org/drawingml/2006/main" noChangeAspect="1"/>
+            </wp:cNvGraphicFramePr>
+            <a:graphic xmlns:a="http://schemas.openxmlformats.org/drawingml/2006/main">
+              <a:graphicData uri="http://schemas.openxmlformats.org/drawingml/2006/picture">
+                <pic:pic xmlns:pic="http://schemas.openxmlformats.org/drawingml/2006/picture">
+                  <pic:nvPicPr>
+                    <pic:cNvPr id="1" name=""/>
+                    <pic:cNvPicPr/>
+                  </pic:nvPicPr>
+                  <pic:blipFill>
+                    <a:blip r:embed="rId44"/>
+                    <a:stretch>
+                      <a:fillRect/>
+                    </a:stretch>
+                  </pic:blipFill>
+                  <pic:spPr>
+                    <a:xfrm>
+                      <a:off x="0" y="0"/>
                       <a:ext cx="5355723" cy="3340766"/>
                     </a:xfrm>
                     <a:prstGeom prst="rect">
@@ -8600,8 +10109,8 @@
       </w:pPr>
     </w:p>
     <w:sectPr>
-      <w:headerReference w:type="default" r:id="rId41"/>
-      <w:footerReference w:type="default" r:id="rId42"/>
+      <w:headerReference w:type="default" r:id="rId45"/>
+      <w:footerReference w:type="default" r:id="rId46"/>
       <w:pgSz w:w="11906" w:h="16838"/>
       <w:pgMar w:top="851" w:right="851" w:bottom="851" w:left="851" w:header="851" w:footer="992" w:gutter="0"/>
       <w:cols w:space="425"/>
@@ -8721,7 +10230,6 @@
         <w:lang w:eastAsia="zh-CN"/>
       </w:rPr>
     </w:pPr>
-    <w:proofErr w:type="spellStart"/>
     <w:r>
       <w:rPr>
         <w:rFonts w:ascii="Times New Roman" w:eastAsia="DFKai-SB" w:hAnsi="Times New Roman" w:cs="Times New Roman"/>
@@ -8729,7 +10237,6 @@
       </w:rPr>
       <w:t>Matlab</w:t>
     </w:r>
-    <w:proofErr w:type="spellEnd"/>
     <w:r>
       <w:rPr>
         <w:rFonts w:ascii="Times New Roman" w:eastAsia="DFKai-SB" w:hAnsi="Times New Roman" w:cs="Times New Roman" w:hint="eastAsia"/>
@@ -12200,7 +13707,7 @@
 </file>
 
 <file path=customXml/itemProps1.xml><?xml version="1.0" encoding="utf-8"?>
-<ds:datastoreItem xmlns:ds="http://schemas.openxmlformats.org/officeDocument/2006/customXml" ds:itemID="{0269CF22-0E4C-41C4-88B8-F548A14A07D4}">
+<ds:datastoreItem xmlns:ds="http://schemas.openxmlformats.org/officeDocument/2006/customXml" ds:itemID="{B363DFEE-1D69-4638-AEA9-187E27C86442}">
   <ds:schemaRefs>
     <ds:schemaRef ds:uri="http://schemas.openxmlformats.org/officeDocument/2006/bibliography"/>
   </ds:schemaRefs>

--- a/Report3/2017011090_游子權_圖像處理報告.docx
+++ b/Report3/2017011090_游子權_圖像處理報告.docx
@@ -3079,7 +3079,7 @@
           <v:shape id="_x0000_i1032" type="#_x0000_t75" style="width:53pt;height:21pt" o:ole="">
             <v:imagedata r:id="rId16" o:title=""/>
           </v:shape>
-          <o:OLEObject Type="Embed" ProgID="Equation.AxMath" ShapeID="_x0000_i1032" DrawAspect="Content" ObjectID="_1630343722" r:id="rId17"/>
+          <o:OLEObject Type="Embed" ProgID="Equation.AxMath" ShapeID="_x0000_i1032" DrawAspect="Content" ObjectID="_1630345186" r:id="rId17"/>
         </w:object>
       </w:r>
       <w:r>
@@ -4503,7 +4503,7 @@
           <v:shape id="_x0000_i1035" type="#_x0000_t75" style="width:30.5pt;height:21.5pt" o:ole="">
             <v:imagedata r:id="rId22" o:title=""/>
           </v:shape>
-          <o:OLEObject Type="Embed" ProgID="Equation.AxMath" ShapeID="_x0000_i1035" DrawAspect="Content" ObjectID="_1630343723" r:id="rId23"/>
+          <o:OLEObject Type="Embed" ProgID="Equation.AxMath" ShapeID="_x0000_i1035" DrawAspect="Content" ObjectID="_1630345187" r:id="rId23"/>
         </w:object>
       </w:r>
       <w:r>
@@ -4527,7 +4527,7 @@
           <v:shape id="_x0000_i1038" type="#_x0000_t75" style="width:31pt;height:21.5pt" o:ole="">
             <v:imagedata r:id="rId24" o:title=""/>
           </v:shape>
-          <o:OLEObject Type="Embed" ProgID="Equation.AxMath" ShapeID="_x0000_i1038" DrawAspect="Content" ObjectID="_1630343724" r:id="rId25"/>
+          <o:OLEObject Type="Embed" ProgID="Equation.AxMath" ShapeID="_x0000_i1038" DrawAspect="Content" ObjectID="_1630345188" r:id="rId25"/>
         </w:object>
       </w:r>
       <w:r>
@@ -4551,7 +4551,7 @@
           <v:shape id="_x0000_i1046" type="#_x0000_t75" style="width:254pt;height:21.5pt" o:ole="">
             <v:imagedata r:id="rId26" o:title=""/>
           </v:shape>
-          <o:OLEObject Type="Embed" ProgID="Equation.AxMath" ShapeID="_x0000_i1046" DrawAspect="Content" ObjectID="_1630343725" r:id="rId27"/>
+          <o:OLEObject Type="Embed" ProgID="Equation.AxMath" ShapeID="_x0000_i1046" DrawAspect="Content" ObjectID="_1630345189" r:id="rId27"/>
         </w:object>
       </w:r>
       <w:r>
@@ -4575,7 +4575,7 @@
           <v:shape id="_x0000_i1044" type="#_x0000_t75" style="width:91pt;height:21.5pt" o:ole="">
             <v:imagedata r:id="rId28" o:title=""/>
           </v:shape>
-          <o:OLEObject Type="Embed" ProgID="Equation.AxMath" ShapeID="_x0000_i1044" DrawAspect="Content" ObjectID="_1630343726" r:id="rId29"/>
+          <o:OLEObject Type="Embed" ProgID="Equation.AxMath" ShapeID="_x0000_i1044" DrawAspect="Content" ObjectID="_1630345190" r:id="rId29"/>
         </w:object>
       </w:r>
       <w:r>
@@ -4990,7 +4990,7 @@
           <v:shape id="_x0000_i1061" type="#_x0000_t75" style="width:11pt;height:21pt" o:ole="">
             <v:imagedata r:id="rId32" o:title=""/>
           </v:shape>
-          <o:OLEObject Type="Embed" ProgID="Equation.AxMath" ShapeID="_x0000_i1061" DrawAspect="Content" ObjectID="_1630343727" r:id="rId33"/>
+          <o:OLEObject Type="Embed" ProgID="Equation.AxMath" ShapeID="_x0000_i1061" DrawAspect="Content" ObjectID="_1630345191" r:id="rId33"/>
         </w:object>
       </w:r>
       <w:r>
@@ -5031,7 +5031,7 @@
           <v:shape id="_x0000_i1064" type="#_x0000_t75" style="width:198pt;height:55pt" o:ole="">
             <v:imagedata r:id="rId34" o:title=""/>
           </v:shape>
-          <o:OLEObject Type="Embed" ProgID="Equation.AxMath" ShapeID="_x0000_i1064" DrawAspect="Content" ObjectID="_1630343728" r:id="rId35"/>
+          <o:OLEObject Type="Embed" ProgID="Equation.AxMath" ShapeID="_x0000_i1064" DrawAspect="Content" ObjectID="_1630345192" r:id="rId35"/>
         </w:object>
       </w:r>
     </w:p>
@@ -7811,8 +7811,6 @@
         </w:rPr>
         <w:t>DCCoding</w:t>
       </w:r>
-      <w:bookmarkStart w:id="0" w:name="_GoBack"/>
-      <w:bookmarkEnd w:id="0"/>
       <w:r>
         <w:rPr>
           <w:rFonts w:ascii="Times New Roman" w:eastAsia="DFKai-SB" w:hAnsi="Times New Roman" w:cs="Times New Roman"/>
@@ -7826,719 +7824,14 @@
     <w:p>
       <w:pPr>
         <w:pStyle w:val="a3"/>
-        <w:numPr>
-          <w:ilvl w:val="0"/>
-          <w:numId w:val="17"/>
-        </w:numPr>
-        <w:snapToGrid w:val="0"/>
-        <w:ind w:leftChars="0"/>
-        <w:rPr>
-          <w:rFonts w:ascii="Times New Roman" w:eastAsia="DFKai-SB" w:hAnsi="Times New Roman" w:cs="Times New Roman"/>
-          <w:sz w:val="28"/>
-          <w:szCs w:val="28"/>
-          <w:lang w:eastAsia="zh-CN"/>
-        </w:rPr>
-      </w:pPr>
-      <w:r>
-        <w:rPr>
-          <w:rFonts w:ascii="Times New Roman" w:eastAsia="DFKai-SB" w:hAnsi="Times New Roman" w:cs="Times New Roman" w:hint="eastAsia"/>
-          <w:sz w:val="28"/>
-          <w:szCs w:val="28"/>
-          <w:lang w:eastAsia="zh-CN"/>
-        </w:rPr>
-        <w:t>第</w:t>
-      </w:r>
-      <w:r>
-        <w:rPr>
-          <w:rFonts w:ascii="Times New Roman" w:eastAsia="DFKai-SB" w:hAnsi="Times New Roman" w:cs="Times New Roman"/>
-          <w:sz w:val="28"/>
-          <w:szCs w:val="28"/>
-          <w:lang w:eastAsia="zh-CN"/>
-        </w:rPr>
-        <w:t>22~23</w:t>
-      </w:r>
-      <w:r>
-        <w:rPr>
-          <w:rFonts w:ascii="Times New Roman" w:eastAsia="DFKai-SB" w:hAnsi="Times New Roman" w:cs="Times New Roman" w:hint="eastAsia"/>
-          <w:sz w:val="28"/>
-          <w:szCs w:val="28"/>
-          <w:lang w:eastAsia="zh-CN"/>
-        </w:rPr>
-        <w:t>行：</w:t>
-      </w:r>
-      <w:r>
-        <w:rPr>
-          <w:rFonts w:ascii="Times New Roman" w:eastAsia="DFKai-SB" w:hAnsi="Times New Roman" w:cs="Times New Roman" w:hint="eastAsia"/>
-          <w:sz w:val="28"/>
-          <w:szCs w:val="28"/>
-          <w:lang w:eastAsia="zh-CN"/>
-        </w:rPr>
-        <w:t>用滤波器进行差分编码</w:t>
-      </w:r>
-      <w:r>
-        <w:rPr>
-          <w:rFonts w:ascii="Times New Roman" w:eastAsia="DFKai-SB" w:hAnsi="Times New Roman" w:cs="Times New Roman" w:hint="eastAsia"/>
-          <w:sz w:val="28"/>
-          <w:szCs w:val="28"/>
-          <w:lang w:eastAsia="zh-CN"/>
-        </w:rPr>
-        <w:t>。</w:t>
-      </w:r>
-    </w:p>
-    <w:p>
-      <w:pPr>
-        <w:pStyle w:val="a3"/>
-        <w:numPr>
-          <w:ilvl w:val="0"/>
-          <w:numId w:val="17"/>
-        </w:numPr>
-        <w:snapToGrid w:val="0"/>
-        <w:ind w:leftChars="0"/>
-        <w:rPr>
-          <w:rFonts w:ascii="Times New Roman" w:eastAsia="DFKai-SB" w:hAnsi="Times New Roman" w:cs="Times New Roman"/>
-          <w:sz w:val="28"/>
-          <w:szCs w:val="28"/>
-          <w:lang w:eastAsia="zh-CN"/>
-        </w:rPr>
-      </w:pPr>
-      <w:r>
-        <w:rPr>
-          <w:rFonts w:ascii="Times New Roman" w:eastAsia="DFKai-SB" w:hAnsi="Times New Roman" w:cs="Times New Roman" w:hint="eastAsia"/>
-          <w:sz w:val="28"/>
-          <w:szCs w:val="28"/>
-          <w:lang w:eastAsia="zh-CN"/>
-        </w:rPr>
-        <w:t>第</w:t>
-      </w:r>
-      <w:r>
-        <w:rPr>
-          <w:rFonts w:ascii="Times New Roman" w:eastAsia="DFKai-SB" w:hAnsi="Times New Roman" w:cs="Times New Roman"/>
-          <w:sz w:val="28"/>
-          <w:szCs w:val="28"/>
-          <w:lang w:eastAsia="zh-CN"/>
-        </w:rPr>
-        <w:t>24~25</w:t>
-      </w:r>
-      <w:r>
-        <w:rPr>
-          <w:rFonts w:ascii="Times New Roman" w:eastAsia="DFKai-SB" w:hAnsi="Times New Roman" w:cs="Times New Roman" w:hint="eastAsia"/>
-          <w:sz w:val="28"/>
-          <w:szCs w:val="28"/>
-          <w:lang w:eastAsia="zh-CN"/>
-        </w:rPr>
-        <w:t>行：</w:t>
-      </w:r>
-      <w:r>
-        <w:rPr>
-          <w:rFonts w:ascii="Times New Roman" w:eastAsia="DFKai-SB" w:hAnsi="Times New Roman" w:cs="Times New Roman" w:hint="eastAsia"/>
-          <w:sz w:val="28"/>
-          <w:szCs w:val="28"/>
-          <w:lang w:eastAsia="zh-CN"/>
-        </w:rPr>
-        <w:t>为了减少循环语句，我用</w:t>
-      </w:r>
-      <w:r>
-        <w:rPr>
-          <w:rFonts w:ascii="Times New Roman" w:eastAsia="DFKai-SB" w:hAnsi="Times New Roman" w:cs="Times New Roman" w:hint="eastAsia"/>
-          <w:sz w:val="28"/>
-          <w:szCs w:val="28"/>
-          <w:lang w:eastAsia="zh-CN"/>
-        </w:rPr>
-        <w:t>cellfun</w:t>
-      </w:r>
-      <w:r>
-        <w:rPr>
-          <w:rFonts w:ascii="Times New Roman" w:eastAsia="DFKai-SB" w:hAnsi="Times New Roman" w:cs="Times New Roman" w:hint="eastAsia"/>
-          <w:sz w:val="28"/>
-          <w:szCs w:val="28"/>
-          <w:lang w:eastAsia="zh-CN"/>
-        </w:rPr>
-        <w:t>对直流分量各个差分编码结果进行熵编码。</w:t>
-      </w:r>
-    </w:p>
-    <w:p>
-      <w:pPr>
-        <w:pStyle w:val="a3"/>
-        <w:numPr>
-          <w:ilvl w:val="0"/>
-          <w:numId w:val="17"/>
-        </w:numPr>
-        <w:snapToGrid w:val="0"/>
-        <w:ind w:leftChars="0"/>
-        <w:rPr>
-          <w:rFonts w:ascii="Times New Roman" w:eastAsia="DFKai-SB" w:hAnsi="Times New Roman" w:cs="Times New Roman"/>
-          <w:szCs w:val="28"/>
-          <w:lang w:eastAsia="zh-CN"/>
-        </w:rPr>
-      </w:pPr>
-      <w:r>
-        <w:rPr>
-          <w:rFonts w:ascii="Times New Roman" w:eastAsia="DFKai-SB" w:hAnsi="Times New Roman" w:cs="Times New Roman" w:hint="eastAsia"/>
-          <w:szCs w:val="28"/>
-          <w:lang w:eastAsia="zh-CN"/>
-        </w:rPr>
-        <w:t>第</w:t>
-      </w:r>
-      <w:r>
-        <w:rPr>
-          <w:rFonts w:ascii="Times New Roman" w:eastAsia="DFKai-SB" w:hAnsi="Times New Roman" w:cs="Times New Roman"/>
-          <w:szCs w:val="28"/>
-          <w:lang w:eastAsia="zh-CN"/>
-        </w:rPr>
-        <w:t>28~32</w:t>
-      </w:r>
-      <w:r>
-        <w:rPr>
-          <w:rFonts w:ascii="Times New Roman" w:eastAsia="DFKai-SB" w:hAnsi="Times New Roman" w:cs="Times New Roman" w:hint="eastAsia"/>
-          <w:szCs w:val="28"/>
-          <w:lang w:eastAsia="zh-CN"/>
-        </w:rPr>
-        <w:t>行：为了减少循环语句，我用</w:t>
-      </w:r>
-      <w:r>
-        <w:rPr>
-          <w:rFonts w:ascii="Times New Roman" w:eastAsia="DFKai-SB" w:hAnsi="Times New Roman" w:cs="Times New Roman" w:hint="eastAsia"/>
-          <w:szCs w:val="28"/>
-          <w:lang w:eastAsia="zh-CN"/>
-        </w:rPr>
-        <w:t>cellfun</w:t>
-      </w:r>
-      <w:r>
-        <w:rPr>
-          <w:rFonts w:ascii="Times New Roman" w:eastAsia="DFKai-SB" w:hAnsi="Times New Roman" w:cs="Times New Roman" w:hint="eastAsia"/>
-          <w:szCs w:val="28"/>
-          <w:lang w:eastAsia="zh-CN"/>
-        </w:rPr>
-        <w:t>对交流分量进行熵编码。</w:t>
-      </w:r>
-    </w:p>
-    <w:p>
-      <w:pPr>
-        <w:pStyle w:val="a3"/>
-        <w:numPr>
-          <w:ilvl w:val="0"/>
-          <w:numId w:val="17"/>
-        </w:numPr>
-        <w:snapToGrid w:val="0"/>
-        <w:ind w:leftChars="0"/>
-        <w:rPr>
-          <w:rFonts w:ascii="Times New Roman" w:eastAsia="DFKai-SB" w:hAnsi="Times New Roman" w:cs="Times New Roman"/>
-          <w:sz w:val="28"/>
-          <w:szCs w:val="28"/>
-          <w:lang w:eastAsia="zh-CN"/>
-        </w:rPr>
-      </w:pPr>
-      <w:r>
-        <w:rPr>
-          <w:rFonts w:ascii="Times New Roman" w:eastAsia="DFKai-SB" w:hAnsi="Times New Roman" w:cs="Times New Roman" w:hint="eastAsia"/>
-          <w:sz w:val="28"/>
-          <w:szCs w:val="28"/>
-          <w:lang w:eastAsia="zh-CN"/>
-        </w:rPr>
-        <w:t>第</w:t>
-      </w:r>
-      <w:r>
-        <w:rPr>
-          <w:rFonts w:ascii="Times New Roman" w:eastAsia="DFKai-SB" w:hAnsi="Times New Roman" w:cs="Times New Roman" w:hint="eastAsia"/>
-          <w:sz w:val="28"/>
-          <w:szCs w:val="28"/>
-          <w:lang w:eastAsia="zh-CN"/>
-        </w:rPr>
-        <w:t>35~36</w:t>
-      </w:r>
-      <w:r>
-        <w:rPr>
-          <w:rFonts w:ascii="Times New Roman" w:eastAsia="DFKai-SB" w:hAnsi="Times New Roman" w:cs="Times New Roman" w:hint="eastAsia"/>
-          <w:sz w:val="28"/>
-          <w:szCs w:val="28"/>
-          <w:lang w:eastAsia="zh-CN"/>
-        </w:rPr>
-        <w:t>行：依题意要求将结果存成</w:t>
-      </w:r>
-      <w:r>
-        <w:rPr>
-          <w:rFonts w:ascii="Times New Roman" w:eastAsia="DFKai-SB" w:hAnsi="Times New Roman" w:cs="Times New Roman" w:hint="eastAsia"/>
-          <w:sz w:val="28"/>
-          <w:szCs w:val="28"/>
-          <w:lang w:eastAsia="zh-CN"/>
-        </w:rPr>
-        <w:t>q2_9_jpegcodes.mat</w:t>
-      </w:r>
-      <w:r>
-        <w:rPr>
-          <w:rFonts w:ascii="Times New Roman" w:eastAsia="DFKai-SB" w:hAnsi="Times New Roman" w:cs="Times New Roman" w:hint="eastAsia"/>
-          <w:sz w:val="28"/>
-          <w:szCs w:val="28"/>
-          <w:lang w:eastAsia="zh-CN"/>
-        </w:rPr>
-        <w:t>。</w:t>
-      </w:r>
-    </w:p>
-    <w:p>
-      <w:pPr>
-        <w:pStyle w:val="a3"/>
-        <w:numPr>
-          <w:ilvl w:val="0"/>
-          <w:numId w:val="16"/>
-        </w:numPr>
-        <w:snapToGrid w:val="0"/>
-        <w:ind w:leftChars="0"/>
-        <w:rPr>
-          <w:rFonts w:ascii="Times New Roman" w:eastAsia="DFKai-SB" w:hAnsi="Times New Roman" w:cs="Times New Roman"/>
-          <w:b/>
-          <w:sz w:val="28"/>
-          <w:szCs w:val="28"/>
-          <w:lang w:eastAsia="zh-CN"/>
-        </w:rPr>
-      </w:pPr>
-      <w:r>
-        <w:rPr>
-          <w:rFonts w:ascii="Times New Roman" w:eastAsia="DFKai-SB" w:hAnsi="Times New Roman" w:cs="Times New Roman" w:hint="eastAsia"/>
-          <w:b/>
-          <w:sz w:val="28"/>
-          <w:szCs w:val="28"/>
-        </w:rPr>
-        <w:t>q2_8_9</w:t>
-      </w:r>
-      <w:r>
-        <w:rPr>
-          <w:rFonts w:ascii="Times New Roman" w:eastAsia="DFKai-SB" w:hAnsi="Times New Roman" w:cs="Times New Roman"/>
-          <w:b/>
-          <w:sz w:val="28"/>
-          <w:szCs w:val="28"/>
-        </w:rPr>
-        <w:t>.m</w:t>
-      </w:r>
-    </w:p>
-    <w:p>
-      <w:pPr>
-        <w:pStyle w:val="a3"/>
-        <w:numPr>
-          <w:ilvl w:val="0"/>
-          <w:numId w:val="17"/>
-        </w:numPr>
-        <w:snapToGrid w:val="0"/>
-        <w:ind w:leftChars="0"/>
-        <w:rPr>
-          <w:rFonts w:ascii="Times New Roman" w:eastAsia="DFKai-SB" w:hAnsi="Times New Roman" w:cs="Times New Roman"/>
-          <w:sz w:val="28"/>
-          <w:szCs w:val="28"/>
-          <w:lang w:eastAsia="zh-CN"/>
-        </w:rPr>
-      </w:pPr>
-      <w:r>
-        <w:rPr>
-          <w:rFonts w:ascii="Times New Roman" w:eastAsia="DFKai-SB" w:hAnsi="Times New Roman" w:cs="Times New Roman" w:hint="eastAsia"/>
-          <w:sz w:val="28"/>
-          <w:szCs w:val="28"/>
-          <w:lang w:eastAsia="zh-CN"/>
-        </w:rPr>
-        <w:t>第</w:t>
-      </w:r>
-      <w:r>
-        <w:rPr>
-          <w:rFonts w:ascii="Times New Roman" w:eastAsia="DFKai-SB" w:hAnsi="Times New Roman" w:cs="Times New Roman"/>
-          <w:sz w:val="28"/>
-          <w:szCs w:val="28"/>
-          <w:lang w:eastAsia="zh-CN"/>
-        </w:rPr>
-        <w:t>22~23</w:t>
-      </w:r>
-      <w:r>
-        <w:rPr>
-          <w:rFonts w:ascii="Times New Roman" w:eastAsia="DFKai-SB" w:hAnsi="Times New Roman" w:cs="Times New Roman" w:hint="eastAsia"/>
-          <w:sz w:val="28"/>
-          <w:szCs w:val="28"/>
-          <w:lang w:eastAsia="zh-CN"/>
-        </w:rPr>
-        <w:t>行：</w:t>
-      </w:r>
-      <w:r>
-        <w:rPr>
-          <w:rFonts w:ascii="Times New Roman" w:eastAsia="DFKai-SB" w:hAnsi="Times New Roman" w:cs="Times New Roman" w:hint="eastAsia"/>
-          <w:sz w:val="28"/>
-          <w:szCs w:val="28"/>
-          <w:lang w:eastAsia="zh-CN"/>
-        </w:rPr>
-        <w:t>用滤波器进行差分编码</w:t>
-      </w:r>
-      <w:r>
-        <w:rPr>
-          <w:rFonts w:ascii="Times New Roman" w:eastAsia="DFKai-SB" w:hAnsi="Times New Roman" w:cs="Times New Roman" w:hint="eastAsia"/>
-          <w:sz w:val="28"/>
-          <w:szCs w:val="28"/>
-          <w:lang w:eastAsia="zh-CN"/>
-        </w:rPr>
-        <w:t>。</w:t>
-      </w:r>
-    </w:p>
-    <w:p>
-      <w:pPr>
-        <w:pStyle w:val="a3"/>
-        <w:numPr>
-          <w:ilvl w:val="0"/>
-          <w:numId w:val="17"/>
-        </w:numPr>
-        <w:snapToGrid w:val="0"/>
-        <w:ind w:leftChars="0"/>
-        <w:rPr>
-          <w:rFonts w:ascii="Times New Roman" w:eastAsia="DFKai-SB" w:hAnsi="Times New Roman" w:cs="Times New Roman"/>
-          <w:sz w:val="28"/>
-          <w:szCs w:val="28"/>
-          <w:lang w:eastAsia="zh-CN"/>
-        </w:rPr>
-      </w:pPr>
-      <w:r>
-        <w:rPr>
-          <w:rFonts w:ascii="Times New Roman" w:eastAsia="DFKai-SB" w:hAnsi="Times New Roman" w:cs="Times New Roman" w:hint="eastAsia"/>
-          <w:sz w:val="28"/>
-          <w:szCs w:val="28"/>
-          <w:lang w:eastAsia="zh-CN"/>
-        </w:rPr>
-        <w:t>第</w:t>
-      </w:r>
-      <w:r>
-        <w:rPr>
-          <w:rFonts w:ascii="Times New Roman" w:eastAsia="DFKai-SB" w:hAnsi="Times New Roman" w:cs="Times New Roman"/>
-          <w:sz w:val="28"/>
-          <w:szCs w:val="28"/>
-          <w:lang w:eastAsia="zh-CN"/>
-        </w:rPr>
-        <w:t>24~25</w:t>
-      </w:r>
-      <w:r>
-        <w:rPr>
-          <w:rFonts w:ascii="Times New Roman" w:eastAsia="DFKai-SB" w:hAnsi="Times New Roman" w:cs="Times New Roman" w:hint="eastAsia"/>
-          <w:sz w:val="28"/>
-          <w:szCs w:val="28"/>
-          <w:lang w:eastAsia="zh-CN"/>
-        </w:rPr>
-        <w:t>行：</w:t>
-      </w:r>
-      <w:r>
-        <w:rPr>
-          <w:rFonts w:ascii="Times New Roman" w:eastAsia="DFKai-SB" w:hAnsi="Times New Roman" w:cs="Times New Roman" w:hint="eastAsia"/>
-          <w:sz w:val="28"/>
-          <w:szCs w:val="28"/>
-          <w:lang w:eastAsia="zh-CN"/>
-        </w:rPr>
-        <w:t>为了减少循环语句，我用</w:t>
-      </w:r>
-      <w:r>
-        <w:rPr>
-          <w:rFonts w:ascii="Times New Roman" w:eastAsia="DFKai-SB" w:hAnsi="Times New Roman" w:cs="Times New Roman" w:hint="eastAsia"/>
-          <w:sz w:val="28"/>
-          <w:szCs w:val="28"/>
-          <w:lang w:eastAsia="zh-CN"/>
-        </w:rPr>
-        <w:t>cellfun</w:t>
-      </w:r>
-      <w:r>
-        <w:rPr>
-          <w:rFonts w:ascii="Times New Roman" w:eastAsia="DFKai-SB" w:hAnsi="Times New Roman" w:cs="Times New Roman" w:hint="eastAsia"/>
-          <w:sz w:val="28"/>
-          <w:szCs w:val="28"/>
-          <w:lang w:eastAsia="zh-CN"/>
-        </w:rPr>
-        <w:t>对直流分量各个差分编码结果进行熵编码。</w:t>
-      </w:r>
-    </w:p>
-    <w:p>
-      <w:pPr>
-        <w:pStyle w:val="a3"/>
-        <w:numPr>
-          <w:ilvl w:val="0"/>
-          <w:numId w:val="17"/>
-        </w:numPr>
-        <w:snapToGrid w:val="0"/>
-        <w:ind w:leftChars="0"/>
-        <w:rPr>
-          <w:rFonts w:ascii="Times New Roman" w:eastAsia="DFKai-SB" w:hAnsi="Times New Roman" w:cs="Times New Roman"/>
-          <w:szCs w:val="28"/>
-          <w:lang w:eastAsia="zh-CN"/>
-        </w:rPr>
-      </w:pPr>
-      <w:r>
-        <w:rPr>
-          <w:rFonts w:ascii="Times New Roman" w:eastAsia="DFKai-SB" w:hAnsi="Times New Roman" w:cs="Times New Roman" w:hint="eastAsia"/>
-          <w:szCs w:val="28"/>
-          <w:lang w:eastAsia="zh-CN"/>
-        </w:rPr>
-        <w:t>第</w:t>
-      </w:r>
-      <w:r>
-        <w:rPr>
-          <w:rFonts w:ascii="Times New Roman" w:eastAsia="DFKai-SB" w:hAnsi="Times New Roman" w:cs="Times New Roman"/>
-          <w:szCs w:val="28"/>
-          <w:lang w:eastAsia="zh-CN"/>
-        </w:rPr>
-        <w:t>28~32</w:t>
-      </w:r>
-      <w:r>
-        <w:rPr>
-          <w:rFonts w:ascii="Times New Roman" w:eastAsia="DFKai-SB" w:hAnsi="Times New Roman" w:cs="Times New Roman" w:hint="eastAsia"/>
-          <w:szCs w:val="28"/>
-          <w:lang w:eastAsia="zh-CN"/>
-        </w:rPr>
-        <w:t>行：为了减少循环语句，我用</w:t>
-      </w:r>
-      <w:r>
-        <w:rPr>
-          <w:rFonts w:ascii="Times New Roman" w:eastAsia="DFKai-SB" w:hAnsi="Times New Roman" w:cs="Times New Roman" w:hint="eastAsia"/>
-          <w:szCs w:val="28"/>
-          <w:lang w:eastAsia="zh-CN"/>
-        </w:rPr>
-        <w:t>cellfun</w:t>
-      </w:r>
-      <w:r>
-        <w:rPr>
-          <w:rFonts w:ascii="Times New Roman" w:eastAsia="DFKai-SB" w:hAnsi="Times New Roman" w:cs="Times New Roman" w:hint="eastAsia"/>
-          <w:szCs w:val="28"/>
-          <w:lang w:eastAsia="zh-CN"/>
-        </w:rPr>
-        <w:t>对交流分量进行熵编码。</w:t>
-      </w:r>
-    </w:p>
-    <w:p>
-      <w:pPr>
-        <w:pStyle w:val="a3"/>
-        <w:numPr>
-          <w:ilvl w:val="0"/>
-          <w:numId w:val="17"/>
-        </w:numPr>
-        <w:snapToGrid w:val="0"/>
-        <w:ind w:leftChars="0"/>
-        <w:rPr>
-          <w:rFonts w:ascii="Times New Roman" w:eastAsia="DFKai-SB" w:hAnsi="Times New Roman" w:cs="Times New Roman"/>
-          <w:sz w:val="28"/>
-          <w:szCs w:val="28"/>
-          <w:lang w:eastAsia="zh-CN"/>
-        </w:rPr>
-      </w:pPr>
-      <w:r>
-        <w:rPr>
-          <w:rFonts w:ascii="Times New Roman" w:eastAsia="DFKai-SB" w:hAnsi="Times New Roman" w:cs="Times New Roman" w:hint="eastAsia"/>
-          <w:sz w:val="28"/>
-          <w:szCs w:val="28"/>
-          <w:lang w:eastAsia="zh-CN"/>
-        </w:rPr>
-        <w:t>第</w:t>
-      </w:r>
-      <w:r>
-        <w:rPr>
-          <w:rFonts w:ascii="Times New Roman" w:eastAsia="DFKai-SB" w:hAnsi="Times New Roman" w:cs="Times New Roman" w:hint="eastAsia"/>
-          <w:sz w:val="28"/>
-          <w:szCs w:val="28"/>
-          <w:lang w:eastAsia="zh-CN"/>
-        </w:rPr>
-        <w:t>35~36</w:t>
-      </w:r>
-      <w:r>
-        <w:rPr>
-          <w:rFonts w:ascii="Times New Roman" w:eastAsia="DFKai-SB" w:hAnsi="Times New Roman" w:cs="Times New Roman" w:hint="eastAsia"/>
-          <w:sz w:val="28"/>
-          <w:szCs w:val="28"/>
-          <w:lang w:eastAsia="zh-CN"/>
-        </w:rPr>
-        <w:t>行：依题意要求将结果存成</w:t>
-      </w:r>
-      <w:r>
-        <w:rPr>
-          <w:rFonts w:ascii="Times New Roman" w:eastAsia="DFKai-SB" w:hAnsi="Times New Roman" w:cs="Times New Roman" w:hint="eastAsia"/>
-          <w:sz w:val="28"/>
-          <w:szCs w:val="28"/>
-          <w:lang w:eastAsia="zh-CN"/>
-        </w:rPr>
-        <w:t>q2_9_jpegcodes.mat</w:t>
-      </w:r>
-      <w:r>
-        <w:rPr>
-          <w:rFonts w:ascii="Times New Roman" w:eastAsia="DFKai-SB" w:hAnsi="Times New Roman" w:cs="Times New Roman" w:hint="eastAsia"/>
-          <w:sz w:val="28"/>
-          <w:szCs w:val="28"/>
-          <w:lang w:eastAsia="zh-CN"/>
-        </w:rPr>
-        <w:t>。</w:t>
-      </w:r>
-    </w:p>
-    <w:p>
-      <w:pPr>
-        <w:pStyle w:val="a3"/>
-        <w:numPr>
-          <w:ilvl w:val="0"/>
-          <w:numId w:val="16"/>
-        </w:numPr>
-        <w:snapToGrid w:val="0"/>
-        <w:ind w:leftChars="0"/>
-        <w:rPr>
-          <w:rFonts w:ascii="Times New Roman" w:eastAsia="DFKai-SB" w:hAnsi="Times New Roman" w:cs="Times New Roman" w:hint="eastAsia"/>
-          <w:b/>
-          <w:sz w:val="28"/>
-          <w:szCs w:val="28"/>
-          <w:lang w:eastAsia="zh-CN"/>
-        </w:rPr>
-      </w:pPr>
-      <w:r>
-        <w:rPr>
-          <w:rFonts w:ascii="Times New Roman" w:eastAsia="DFKai-SB" w:hAnsi="Times New Roman" w:cs="Times New Roman" w:hint="eastAsia"/>
-          <w:b/>
-          <w:sz w:val="28"/>
-          <w:szCs w:val="28"/>
-          <w:lang w:eastAsia="zh-CN"/>
-        </w:rPr>
-        <w:t>结果（</w:t>
-      </w:r>
-      <w:r>
-        <w:rPr>
-          <w:rFonts w:ascii="Times New Roman" w:eastAsia="DFKai-SB" w:hAnsi="Times New Roman" w:cs="Times New Roman" w:hint="eastAsia"/>
-          <w:b/>
-          <w:sz w:val="28"/>
-          <w:szCs w:val="28"/>
-          <w:lang w:eastAsia="zh-CN"/>
-        </w:rPr>
-        <w:t>q2_9_jpegcodes.</w:t>
-      </w:r>
-      <w:r>
-        <w:rPr>
-          <w:rFonts w:ascii="Times New Roman" w:eastAsia="DFKai-SB" w:hAnsi="Times New Roman" w:cs="Times New Roman"/>
-          <w:b/>
-          <w:sz w:val="28"/>
-          <w:szCs w:val="28"/>
-        </w:rPr>
-        <w:t>mat</w:t>
-      </w:r>
-      <w:r>
-        <w:rPr>
-          <w:rFonts w:ascii="Times New Roman" w:eastAsia="DFKai-SB" w:hAnsi="Times New Roman" w:cs="Times New Roman" w:hint="eastAsia"/>
-          <w:b/>
-          <w:sz w:val="28"/>
-          <w:szCs w:val="28"/>
-        </w:rPr>
-        <w:t>）</w:t>
-      </w:r>
-      <w:r>
-        <w:rPr>
-          <w:rFonts w:ascii="Times New Roman" w:eastAsia="DFKai-SB" w:hAnsi="Times New Roman" w:cs="Times New Roman" w:hint="eastAsia"/>
-          <w:b/>
-          <w:sz w:val="28"/>
-          <w:szCs w:val="28"/>
-          <w:lang w:eastAsia="zh-CN"/>
-        </w:rPr>
-        <w:t>：</w:t>
-      </w:r>
-      <w:r>
-        <w:rPr>
-          <w:rFonts w:ascii="Times New Roman" w:eastAsia="DFKai-SB" w:hAnsi="Times New Roman" w:cs="Times New Roman" w:hint="eastAsia"/>
-          <w:b/>
-          <w:sz w:val="28"/>
-          <w:szCs w:val="28"/>
-          <w:lang w:eastAsia="zh-CN"/>
-        </w:rPr>
-        <w:t>成功。</w:t>
-      </w:r>
-    </w:p>
-    <w:p>
-      <w:pPr>
-        <w:pStyle w:val="a3"/>
-        <w:numPr>
-          <w:ilvl w:val="0"/>
-          <w:numId w:val="1"/>
-        </w:numPr>
-        <w:snapToGrid w:val="0"/>
-        <w:ind w:leftChars="0"/>
-        <w:rPr>
-          <w:rFonts w:ascii="Times New Roman" w:eastAsia="DFKai-SB" w:hAnsi="Times New Roman" w:cs="Times New Roman"/>
-          <w:b/>
-          <w:sz w:val="32"/>
-        </w:rPr>
-      </w:pPr>
-      <w:r>
-        <w:rPr>
-          <w:rFonts w:ascii="Times New Roman" w:eastAsia="DFKai-SB" w:hAnsi="Times New Roman" w:cs="Times New Roman" w:hint="eastAsia"/>
-          <w:b/>
-          <w:sz w:val="32"/>
-        </w:rPr>
-        <w:t>基于</w:t>
-      </w:r>
-      <w:r>
-        <w:rPr>
-          <w:rFonts w:ascii="Times New Roman" w:eastAsia="DFKai-SB" w:hAnsi="Times New Roman" w:cs="Times New Roman" w:hint="eastAsia"/>
-          <w:b/>
-          <w:sz w:val="32"/>
-        </w:rPr>
-        <w:t>Fourier</w:t>
-      </w:r>
-      <w:r>
-        <w:rPr>
-          <w:rFonts w:ascii="Times New Roman" w:eastAsia="DFKai-SB" w:hAnsi="Times New Roman" w:cs="Times New Roman" w:hint="eastAsia"/>
-          <w:b/>
-          <w:sz w:val="32"/>
-        </w:rPr>
-        <w:t>级数合成音乐</w:t>
-      </w:r>
-    </w:p>
-    <w:p>
-      <w:pPr>
-        <w:pStyle w:val="a3"/>
-        <w:numPr>
-          <w:ilvl w:val="0"/>
-          <w:numId w:val="18"/>
-        </w:numPr>
-        <w:snapToGrid w:val="0"/>
-        <w:ind w:leftChars="0"/>
-        <w:rPr>
-          <w:rFonts w:ascii="Times New Roman" w:eastAsia="DFKai-SB" w:hAnsi="Times New Roman" w:cs="Times New Roman"/>
-          <w:b/>
-          <w:sz w:val="28"/>
-          <w:szCs w:val="28"/>
-          <w:lang w:eastAsia="zh-CN"/>
-        </w:rPr>
-      </w:pPr>
-      <w:r>
-        <w:rPr>
-          <w:rFonts w:ascii="Times New Roman" w:eastAsia="DFKai-SB" w:hAnsi="Times New Roman" w:cs="Times New Roman" w:hint="eastAsia"/>
-          <w:b/>
-          <w:sz w:val="28"/>
-          <w:szCs w:val="28"/>
-          <w:lang w:eastAsia="zh-CN"/>
-        </w:rPr>
-        <w:t>关键代码与方法：</w:t>
-      </w:r>
-    </w:p>
-    <w:p>
-      <w:pPr>
-        <w:pStyle w:val="a3"/>
-        <w:numPr>
-          <w:ilvl w:val="0"/>
-          <w:numId w:val="16"/>
-        </w:numPr>
-        <w:snapToGrid w:val="0"/>
-        <w:ind w:leftChars="0"/>
-        <w:rPr>
-          <w:rFonts w:ascii="Times New Roman" w:eastAsia="DFKai-SB" w:hAnsi="Times New Roman" w:cs="Times New Roman"/>
-          <w:sz w:val="28"/>
-          <w:szCs w:val="28"/>
-          <w:lang w:eastAsia="zh-CN"/>
-        </w:rPr>
-      </w:pPr>
-      <w:r>
-        <w:rPr>
-          <w:rFonts w:ascii="Times New Roman" w:eastAsia="DFKai-SB" w:hAnsi="Times New Roman" w:cs="Times New Roman" w:hint="eastAsia"/>
-          <w:sz w:val="28"/>
-          <w:szCs w:val="28"/>
-        </w:rPr>
-        <w:t>q10_makesound.m</w:t>
-      </w:r>
-    </w:p>
-    <w:p>
-      <w:pPr>
-        <w:pStyle w:val="a3"/>
-        <w:snapToGrid w:val="0"/>
-        <w:ind w:leftChars="0" w:left="960"/>
-        <w:rPr>
-          <w:rFonts w:ascii="Times New Roman" w:eastAsia="DFKai-SB" w:hAnsi="Times New Roman" w:cs="Times New Roman"/>
-          <w:b/>
-          <w:sz w:val="32"/>
+        <w:snapToGrid w:val="0"/>
+        <w:ind w:leftChars="0" w:left="1380"/>
+        <w:rPr>
+          <w:rFonts w:ascii="Times New Roman" w:eastAsia="DFKai-SB" w:hAnsi="Times New Roman" w:cs="Times New Roman"/>
+          <w:b/>
+          <w:sz w:val="28"/>
+          <w:szCs w:val="28"/>
+          <w:lang w:eastAsia="zh-CN"/>
         </w:rPr>
       </w:pPr>
       <w:r>
@@ -8547,10 +7840,10 @@
           <w:lang w:eastAsia="zh-CN"/>
         </w:rPr>
         <w:drawing>
-          <wp:inline distT="0" distB="0" distL="0" distR="0" wp14:anchorId="5050A4A6" wp14:editId="6804B8E2">
-            <wp:extent cx="5755640" cy="891774"/>
-            <wp:effectExtent l="0" t="0" r="0" b="3810"/>
-            <wp:docPr id="52" name="图片 52"/>
+          <wp:inline distT="0" distB="0" distL="0" distR="0" wp14:anchorId="0DC21D86" wp14:editId="79C8A44A">
+            <wp:extent cx="5412740" cy="2210397"/>
+            <wp:effectExtent l="0" t="0" r="0" b="0"/>
+            <wp:docPr id="27" name="图片 27"/>
             <wp:cNvGraphicFramePr>
               <a:graphicFrameLocks xmlns:a="http://schemas.openxmlformats.org/drawingml/2006/main" noChangeAspect="1"/>
             </wp:cNvGraphicFramePr>
@@ -8570,6 +7863,1238 @@
                   <pic:spPr>
                     <a:xfrm>
                       <a:off x="0" y="0"/>
+                      <a:ext cx="5426403" cy="2215977"/>
+                    </a:xfrm>
+                    <a:prstGeom prst="rect">
+                      <a:avLst/>
+                    </a:prstGeom>
+                  </pic:spPr>
+                </pic:pic>
+              </a:graphicData>
+            </a:graphic>
+          </wp:inline>
+        </w:drawing>
+      </w:r>
+    </w:p>
+    <w:p>
+      <w:pPr>
+        <w:pStyle w:val="a3"/>
+        <w:numPr>
+          <w:ilvl w:val="0"/>
+          <w:numId w:val="17"/>
+        </w:numPr>
+        <w:snapToGrid w:val="0"/>
+        <w:ind w:leftChars="0"/>
+        <w:rPr>
+          <w:rFonts w:ascii="Times New Roman" w:eastAsia="DFKai-SB" w:hAnsi="Times New Roman" w:cs="Times New Roman"/>
+          <w:sz w:val="28"/>
+          <w:szCs w:val="28"/>
+          <w:lang w:eastAsia="zh-CN"/>
+        </w:rPr>
+      </w:pPr>
+      <w:r>
+        <w:rPr>
+          <w:rFonts w:ascii="Times New Roman" w:eastAsia="DFKai-SB" w:hAnsi="Times New Roman" w:cs="Times New Roman" w:hint="eastAsia"/>
+          <w:sz w:val="28"/>
+          <w:szCs w:val="28"/>
+          <w:lang w:eastAsia="zh-CN"/>
+        </w:rPr>
+        <w:t>第</w:t>
+      </w:r>
+      <w:r>
+        <w:rPr>
+          <w:rFonts w:ascii="Times New Roman" w:eastAsia="DFKai-SB" w:hAnsi="Times New Roman" w:cs="Times New Roman"/>
+          <w:sz w:val="28"/>
+          <w:szCs w:val="28"/>
+          <w:lang w:eastAsia="zh-CN"/>
+        </w:rPr>
+        <w:t>3~4</w:t>
+      </w:r>
+      <w:r>
+        <w:rPr>
+          <w:rFonts w:ascii="Times New Roman" w:eastAsia="DFKai-SB" w:hAnsi="Times New Roman" w:cs="Times New Roman" w:hint="eastAsia"/>
+          <w:sz w:val="28"/>
+          <w:szCs w:val="28"/>
+          <w:lang w:eastAsia="zh-CN"/>
+        </w:rPr>
+        <w:t>行：</w:t>
+      </w:r>
+      <w:r>
+        <w:rPr>
+          <w:rFonts w:ascii="Times New Roman" w:eastAsia="DFKai-SB" w:hAnsi="Times New Roman" w:cs="Times New Roman" w:hint="eastAsia"/>
+          <w:sz w:val="28"/>
+          <w:szCs w:val="28"/>
+          <w:lang w:eastAsia="zh-CN"/>
+        </w:rPr>
+        <w:t>计算该数对应之</w:t>
+      </w:r>
+      <w:r>
+        <w:rPr>
+          <w:rFonts w:ascii="Times New Roman" w:eastAsia="DFKai-SB" w:hAnsi="Times New Roman" w:cs="Times New Roman" w:hint="eastAsia"/>
+          <w:sz w:val="28"/>
+          <w:szCs w:val="28"/>
+          <w:lang w:eastAsia="zh-CN"/>
+        </w:rPr>
+        <w:t>Category</w:t>
+      </w:r>
+      <w:r>
+        <w:rPr>
+          <w:rFonts w:ascii="Times New Roman" w:eastAsia="DFKai-SB" w:hAnsi="Times New Roman" w:cs="Times New Roman" w:hint="eastAsia"/>
+          <w:sz w:val="28"/>
+          <w:szCs w:val="28"/>
+          <w:lang w:eastAsia="zh-CN"/>
+        </w:rPr>
+        <w:t>，并从</w:t>
+      </w:r>
+      <w:r>
+        <w:rPr>
+          <w:rFonts w:ascii="Times New Roman" w:eastAsia="DFKai-SB" w:hAnsi="Times New Roman" w:cs="Times New Roman" w:hint="eastAsia"/>
+          <w:sz w:val="28"/>
+          <w:szCs w:val="28"/>
+          <w:lang w:eastAsia="zh-CN"/>
+        </w:rPr>
+        <w:t>DCTAB</w:t>
+      </w:r>
+      <w:r>
+        <w:rPr>
+          <w:rFonts w:ascii="Times New Roman" w:eastAsia="DFKai-SB" w:hAnsi="Times New Roman" w:cs="Times New Roman" w:hint="eastAsia"/>
+          <w:sz w:val="28"/>
+          <w:szCs w:val="28"/>
+          <w:lang w:eastAsia="zh-CN"/>
+        </w:rPr>
+        <w:t>表中获取对应编码</w:t>
+      </w:r>
+      <w:r>
+        <w:rPr>
+          <w:rFonts w:ascii="Times New Roman" w:eastAsia="DFKai-SB" w:hAnsi="Times New Roman" w:cs="Times New Roman" w:hint="eastAsia"/>
+          <w:sz w:val="28"/>
+          <w:szCs w:val="28"/>
+          <w:lang w:eastAsia="zh-CN"/>
+        </w:rPr>
+        <w:t>。</w:t>
+      </w:r>
+    </w:p>
+    <w:p>
+      <w:pPr>
+        <w:pStyle w:val="a3"/>
+        <w:numPr>
+          <w:ilvl w:val="0"/>
+          <w:numId w:val="17"/>
+        </w:numPr>
+        <w:snapToGrid w:val="0"/>
+        <w:ind w:leftChars="0"/>
+        <w:rPr>
+          <w:rFonts w:ascii="Times New Roman" w:eastAsia="DFKai-SB" w:hAnsi="Times New Roman" w:cs="Times New Roman"/>
+          <w:sz w:val="28"/>
+          <w:szCs w:val="28"/>
+          <w:lang w:eastAsia="zh-CN"/>
+        </w:rPr>
+      </w:pPr>
+      <w:r>
+        <w:rPr>
+          <w:rFonts w:ascii="Times New Roman" w:eastAsia="DFKai-SB" w:hAnsi="Times New Roman" w:cs="Times New Roman" w:hint="eastAsia"/>
+          <w:sz w:val="28"/>
+          <w:szCs w:val="28"/>
+          <w:lang w:eastAsia="zh-CN"/>
+        </w:rPr>
+        <w:t>第</w:t>
+      </w:r>
+      <w:r>
+        <w:rPr>
+          <w:rFonts w:ascii="Times New Roman" w:eastAsia="DFKai-SB" w:hAnsi="Times New Roman" w:cs="Times New Roman"/>
+          <w:sz w:val="28"/>
+          <w:szCs w:val="28"/>
+          <w:lang w:eastAsia="zh-CN"/>
+        </w:rPr>
+        <w:t>5~10</w:t>
+      </w:r>
+      <w:r>
+        <w:rPr>
+          <w:rFonts w:ascii="Times New Roman" w:eastAsia="DFKai-SB" w:hAnsi="Times New Roman" w:cs="Times New Roman" w:hint="eastAsia"/>
+          <w:sz w:val="28"/>
+          <w:szCs w:val="28"/>
+          <w:lang w:eastAsia="zh-CN"/>
+        </w:rPr>
+        <w:t>行：</w:t>
+      </w:r>
+      <w:r>
+        <w:rPr>
+          <w:rFonts w:ascii="Times New Roman" w:eastAsia="DFKai-SB" w:hAnsi="Times New Roman" w:cs="Times New Roman" w:hint="eastAsia"/>
+          <w:sz w:val="28"/>
+          <w:szCs w:val="28"/>
+          <w:lang w:eastAsia="zh-CN"/>
+        </w:rPr>
+        <w:t>处理</w:t>
+      </w:r>
+      <w:r>
+        <w:rPr>
+          <w:rFonts w:ascii="Times New Roman" w:eastAsia="DFKai-SB" w:hAnsi="Times New Roman" w:cs="Times New Roman" w:hint="eastAsia"/>
+          <w:sz w:val="28"/>
+          <w:szCs w:val="28"/>
+          <w:lang w:eastAsia="zh-CN"/>
+        </w:rPr>
+        <w:t>Magnitude</w:t>
+      </w:r>
+      <w:r>
+        <w:rPr>
+          <w:rFonts w:ascii="Times New Roman" w:eastAsia="DFKai-SB" w:hAnsi="Times New Roman" w:cs="Times New Roman" w:hint="eastAsia"/>
+          <w:sz w:val="28"/>
+          <w:szCs w:val="28"/>
+          <w:lang w:eastAsia="zh-CN"/>
+        </w:rPr>
+        <w:t>部分，若输入的数为正数，直接取其二进制值</w:t>
+      </w:r>
+      <w:r>
+        <w:rPr>
+          <w:rFonts w:ascii="Times New Roman" w:eastAsia="DFKai-SB" w:hAnsi="Times New Roman" w:cs="Times New Roman" w:hint="eastAsia"/>
+          <w:sz w:val="28"/>
+          <w:szCs w:val="28"/>
+        </w:rPr>
+        <w:t>；若为负数，则取其反码</w:t>
+      </w:r>
+      <w:r>
+        <w:rPr>
+          <w:rFonts w:ascii="Times New Roman" w:eastAsia="DFKai-SB" w:hAnsi="Times New Roman" w:cs="Times New Roman" w:hint="eastAsia"/>
+          <w:sz w:val="28"/>
+          <w:szCs w:val="28"/>
+          <w:lang w:eastAsia="zh-CN"/>
+        </w:rPr>
+        <w:t>。</w:t>
+      </w:r>
+    </w:p>
+    <w:p>
+      <w:pPr>
+        <w:pStyle w:val="a3"/>
+        <w:numPr>
+          <w:ilvl w:val="0"/>
+          <w:numId w:val="17"/>
+        </w:numPr>
+        <w:snapToGrid w:val="0"/>
+        <w:ind w:leftChars="0"/>
+        <w:rPr>
+          <w:rFonts w:ascii="Times New Roman" w:eastAsia="DFKai-SB" w:hAnsi="Times New Roman" w:cs="Times New Roman"/>
+          <w:sz w:val="28"/>
+          <w:szCs w:val="28"/>
+          <w:lang w:eastAsia="zh-CN"/>
+        </w:rPr>
+      </w:pPr>
+      <w:r>
+        <w:rPr>
+          <w:rFonts w:ascii="Times New Roman" w:eastAsia="DFKai-SB" w:hAnsi="Times New Roman" w:cs="Times New Roman" w:hint="eastAsia"/>
+          <w:sz w:val="28"/>
+          <w:szCs w:val="28"/>
+          <w:lang w:eastAsia="zh-CN"/>
+        </w:rPr>
+        <w:t>第</w:t>
+      </w:r>
+      <w:r>
+        <w:rPr>
+          <w:rFonts w:ascii="Times New Roman" w:eastAsia="DFKai-SB" w:hAnsi="Times New Roman" w:cs="Times New Roman" w:hint="eastAsia"/>
+          <w:sz w:val="28"/>
+          <w:szCs w:val="28"/>
+        </w:rPr>
+        <w:t>11~13</w:t>
+      </w:r>
+      <w:r>
+        <w:rPr>
+          <w:rFonts w:ascii="Times New Roman" w:eastAsia="DFKai-SB" w:hAnsi="Times New Roman" w:cs="Times New Roman" w:hint="eastAsia"/>
+          <w:sz w:val="28"/>
+          <w:szCs w:val="28"/>
+        </w:rPr>
+        <w:t>行：</w:t>
+      </w:r>
+      <w:r>
+        <w:rPr>
+          <w:rFonts w:ascii="Times New Roman" w:eastAsia="DFKai-SB" w:hAnsi="Times New Roman" w:cs="Times New Roman" w:hint="eastAsia"/>
+          <w:sz w:val="28"/>
+          <w:szCs w:val="28"/>
+        </w:rPr>
+        <w:t>合并</w:t>
+      </w:r>
+      <w:r>
+        <w:rPr>
+          <w:rFonts w:ascii="Times New Roman" w:eastAsia="DFKai-SB" w:hAnsi="Times New Roman" w:cs="Times New Roman" w:hint="eastAsia"/>
+          <w:sz w:val="28"/>
+          <w:szCs w:val="28"/>
+        </w:rPr>
+        <w:t>Category</w:t>
+      </w:r>
+      <w:r>
+        <w:rPr>
+          <w:rFonts w:ascii="Times New Roman" w:eastAsia="DFKai-SB" w:hAnsi="Times New Roman" w:cs="Times New Roman" w:hint="eastAsia"/>
+          <w:sz w:val="28"/>
+          <w:szCs w:val="28"/>
+        </w:rPr>
+        <w:t>和</w:t>
+      </w:r>
+      <w:r>
+        <w:rPr>
+          <w:rFonts w:ascii="Times New Roman" w:eastAsia="DFKai-SB" w:hAnsi="Times New Roman" w:cs="Times New Roman" w:hint="eastAsia"/>
+          <w:sz w:val="28"/>
+          <w:szCs w:val="28"/>
+        </w:rPr>
+        <w:t>Magnitude</w:t>
+      </w:r>
+      <w:r>
+        <w:rPr>
+          <w:rFonts w:ascii="Times New Roman" w:eastAsia="DFKai-SB" w:hAnsi="Times New Roman" w:cs="Times New Roman" w:hint="eastAsia"/>
+          <w:sz w:val="28"/>
+          <w:szCs w:val="28"/>
+        </w:rPr>
+        <w:t>编码并输出。</w:t>
+      </w:r>
+    </w:p>
+    <w:p>
+      <w:pPr>
+        <w:pStyle w:val="a3"/>
+        <w:numPr>
+          <w:ilvl w:val="0"/>
+          <w:numId w:val="16"/>
+        </w:numPr>
+        <w:snapToGrid w:val="0"/>
+        <w:ind w:leftChars="0"/>
+        <w:rPr>
+          <w:rFonts w:ascii="Times New Roman" w:eastAsia="DFKai-SB" w:hAnsi="Times New Roman" w:cs="Times New Roman" w:hint="eastAsia"/>
+          <w:b/>
+          <w:sz w:val="28"/>
+          <w:szCs w:val="28"/>
+          <w:lang w:eastAsia="zh-CN"/>
+        </w:rPr>
+      </w:pPr>
+      <w:r>
+        <w:rPr>
+          <w:rFonts w:ascii="Times New Roman" w:eastAsia="DFKai-SB" w:hAnsi="Times New Roman" w:cs="Times New Roman"/>
+          <w:b/>
+          <w:sz w:val="28"/>
+          <w:szCs w:val="28"/>
+        </w:rPr>
+        <w:t>ACCoding</w:t>
+      </w:r>
+      <w:r>
+        <w:rPr>
+          <w:rFonts w:ascii="Times New Roman" w:eastAsia="DFKai-SB" w:hAnsi="Times New Roman" w:cs="Times New Roman"/>
+          <w:b/>
+          <w:sz w:val="28"/>
+          <w:szCs w:val="28"/>
+        </w:rPr>
+        <w:t>.m</w:t>
+      </w:r>
+    </w:p>
+    <w:p>
+      <w:pPr>
+        <w:pStyle w:val="a3"/>
+        <w:numPr>
+          <w:ilvl w:val="0"/>
+          <w:numId w:val="17"/>
+        </w:numPr>
+        <w:snapToGrid w:val="0"/>
+        <w:ind w:leftChars="0"/>
+        <w:rPr>
+          <w:rFonts w:ascii="Times New Roman" w:eastAsia="DFKai-SB" w:hAnsi="Times New Roman" w:cs="Times New Roman"/>
+          <w:sz w:val="28"/>
+          <w:szCs w:val="28"/>
+          <w:lang w:eastAsia="zh-CN"/>
+        </w:rPr>
+      </w:pPr>
+      <w:r>
+        <w:rPr>
+          <w:rFonts w:ascii="Times New Roman" w:eastAsia="DFKai-SB" w:hAnsi="Times New Roman" w:cs="Times New Roman" w:hint="eastAsia"/>
+          <w:sz w:val="28"/>
+          <w:szCs w:val="28"/>
+          <w:lang w:eastAsia="zh-CN"/>
+        </w:rPr>
+        <w:t>第</w:t>
+      </w:r>
+      <w:r>
+        <w:rPr>
+          <w:rFonts w:ascii="Times New Roman" w:eastAsia="DFKai-SB" w:hAnsi="Times New Roman" w:cs="Times New Roman"/>
+          <w:sz w:val="28"/>
+          <w:szCs w:val="28"/>
+          <w:lang w:eastAsia="zh-CN"/>
+        </w:rPr>
+        <w:t>8~13</w:t>
+      </w:r>
+      <w:r>
+        <w:rPr>
+          <w:rFonts w:ascii="Times New Roman" w:eastAsia="DFKai-SB" w:hAnsi="Times New Roman" w:cs="Times New Roman" w:hint="eastAsia"/>
+          <w:sz w:val="28"/>
+          <w:szCs w:val="28"/>
+          <w:lang w:eastAsia="zh-CN"/>
+        </w:rPr>
+        <w:t>行：</w:t>
+      </w:r>
+      <w:r>
+        <w:rPr>
+          <w:rFonts w:ascii="Times New Roman" w:eastAsia="DFKai-SB" w:hAnsi="Times New Roman" w:cs="Times New Roman" w:hint="eastAsia"/>
+          <w:sz w:val="28"/>
+          <w:szCs w:val="28"/>
+          <w:lang w:eastAsia="zh-CN"/>
+        </w:rPr>
+        <w:t>判断特殊状况（块结尾</w:t>
+      </w:r>
+      <w:r>
+        <w:rPr>
+          <w:rFonts w:ascii="Times New Roman" w:eastAsia="DFKai-SB" w:hAnsi="Times New Roman" w:cs="Times New Roman" w:hint="eastAsia"/>
+          <w:sz w:val="28"/>
+          <w:szCs w:val="28"/>
+          <w:lang w:eastAsia="zh-CN"/>
+        </w:rPr>
+        <w:t>EOB</w:t>
+      </w:r>
+      <w:r>
+        <w:rPr>
+          <w:rFonts w:ascii="Times New Roman" w:eastAsia="DFKai-SB" w:hAnsi="Times New Roman" w:cs="Times New Roman" w:hint="eastAsia"/>
+          <w:sz w:val="28"/>
+          <w:szCs w:val="28"/>
+          <w:lang w:eastAsia="zh-CN"/>
+        </w:rPr>
+        <w:t>）</w:t>
+      </w:r>
+      <w:r>
+        <w:rPr>
+          <w:rFonts w:ascii="Times New Roman" w:eastAsia="DFKai-SB" w:hAnsi="Times New Roman" w:cs="Times New Roman" w:hint="eastAsia"/>
+          <w:sz w:val="28"/>
+          <w:szCs w:val="28"/>
+          <w:lang w:eastAsia="zh-CN"/>
+        </w:rPr>
+        <w:t>。</w:t>
+      </w:r>
+    </w:p>
+    <w:p>
+      <w:pPr>
+        <w:pStyle w:val="a3"/>
+        <w:numPr>
+          <w:ilvl w:val="0"/>
+          <w:numId w:val="17"/>
+        </w:numPr>
+        <w:snapToGrid w:val="0"/>
+        <w:ind w:leftChars="0"/>
+        <w:rPr>
+          <w:rFonts w:ascii="Times New Roman" w:eastAsia="DFKai-SB" w:hAnsi="Times New Roman" w:cs="Times New Roman"/>
+          <w:sz w:val="28"/>
+          <w:szCs w:val="28"/>
+          <w:lang w:eastAsia="zh-CN"/>
+        </w:rPr>
+      </w:pPr>
+      <w:r>
+        <w:rPr>
+          <w:rFonts w:ascii="Times New Roman" w:eastAsia="DFKai-SB" w:hAnsi="Times New Roman" w:cs="Times New Roman" w:hint="eastAsia"/>
+          <w:sz w:val="28"/>
+          <w:szCs w:val="28"/>
+          <w:lang w:eastAsia="zh-CN"/>
+        </w:rPr>
+        <w:t>第</w:t>
+      </w:r>
+      <w:r>
+        <w:rPr>
+          <w:rFonts w:ascii="Times New Roman" w:eastAsia="DFKai-SB" w:hAnsi="Times New Roman" w:cs="Times New Roman"/>
+          <w:sz w:val="28"/>
+          <w:szCs w:val="28"/>
+          <w:lang w:eastAsia="zh-CN"/>
+        </w:rPr>
+        <w:t>14~21</w:t>
+      </w:r>
+      <w:r>
+        <w:rPr>
+          <w:rFonts w:ascii="Times New Roman" w:eastAsia="DFKai-SB" w:hAnsi="Times New Roman" w:cs="Times New Roman" w:hint="eastAsia"/>
+          <w:sz w:val="28"/>
+          <w:szCs w:val="28"/>
+          <w:lang w:eastAsia="zh-CN"/>
+        </w:rPr>
+        <w:t>行：</w:t>
+      </w:r>
+      <w:r>
+        <w:rPr>
+          <w:rFonts w:ascii="Times New Roman" w:eastAsia="DFKai-SB" w:hAnsi="Times New Roman" w:cs="Times New Roman" w:hint="eastAsia"/>
+          <w:sz w:val="28"/>
+          <w:szCs w:val="28"/>
+          <w:lang w:eastAsia="zh-CN"/>
+        </w:rPr>
+        <w:t>输入之数为</w:t>
+      </w:r>
+      <w:r>
+        <w:rPr>
+          <w:rFonts w:ascii="Times New Roman" w:eastAsia="DFKai-SB" w:hAnsi="Times New Roman" w:cs="Times New Roman" w:hint="eastAsia"/>
+          <w:sz w:val="28"/>
+          <w:szCs w:val="28"/>
+          <w:lang w:eastAsia="zh-CN"/>
+        </w:rPr>
+        <w:t>0</w:t>
+      </w:r>
+      <w:r>
+        <w:rPr>
+          <w:rFonts w:ascii="Times New Roman" w:eastAsia="DFKai-SB" w:hAnsi="Times New Roman" w:cs="Times New Roman" w:hint="eastAsia"/>
+          <w:sz w:val="28"/>
+          <w:szCs w:val="28"/>
+          <w:lang w:eastAsia="zh-CN"/>
+        </w:rPr>
+        <w:t>时，</w:t>
+      </w:r>
+      <w:r>
+        <w:rPr>
+          <w:rFonts w:ascii="Times New Roman" w:eastAsia="DFKai-SB" w:hAnsi="Times New Roman" w:cs="Times New Roman" w:hint="eastAsia"/>
+          <w:sz w:val="28"/>
+          <w:szCs w:val="28"/>
+          <w:lang w:eastAsia="zh-CN"/>
+        </w:rPr>
+        <w:t>计数</w:t>
+      </w:r>
+      <w:r>
+        <w:rPr>
+          <w:rFonts w:ascii="Times New Roman" w:eastAsia="DFKai-SB" w:hAnsi="Times New Roman" w:cs="Times New Roman" w:hint="eastAsia"/>
+          <w:sz w:val="28"/>
+          <w:szCs w:val="28"/>
+          <w:lang w:eastAsia="zh-CN"/>
+        </w:rPr>
+        <w:t>run</w:t>
+      </w:r>
+      <w:r>
+        <w:rPr>
+          <w:rFonts w:ascii="Times New Roman" w:eastAsia="DFKai-SB" w:hAnsi="Times New Roman" w:cs="Times New Roman" w:hint="eastAsia"/>
+          <w:sz w:val="28"/>
+          <w:szCs w:val="28"/>
+          <w:lang w:eastAsia="zh-CN"/>
+        </w:rPr>
+        <w:t>递增</w:t>
+      </w:r>
+      <w:r>
+        <w:rPr>
+          <w:rFonts w:ascii="Times New Roman" w:eastAsia="DFKai-SB" w:hAnsi="Times New Roman" w:cs="Times New Roman" w:hint="eastAsia"/>
+          <w:sz w:val="28"/>
+          <w:szCs w:val="28"/>
+          <w:lang w:eastAsia="zh-CN"/>
+        </w:rPr>
+        <w:t>1</w:t>
+      </w:r>
+      <w:r>
+        <w:rPr>
+          <w:rFonts w:ascii="Times New Roman" w:eastAsia="DFKai-SB" w:hAnsi="Times New Roman" w:cs="Times New Roman" w:hint="eastAsia"/>
+          <w:sz w:val="28"/>
+          <w:szCs w:val="28"/>
+          <w:lang w:eastAsia="zh-CN"/>
+        </w:rPr>
+        <w:t>，如果</w:t>
+      </w:r>
+      <w:r>
+        <w:rPr>
+          <w:rFonts w:ascii="Times New Roman" w:eastAsia="DFKai-SB" w:hAnsi="Times New Roman" w:cs="Times New Roman" w:hint="eastAsia"/>
+          <w:sz w:val="28"/>
+          <w:szCs w:val="28"/>
+          <w:lang w:eastAsia="zh-CN"/>
+        </w:rPr>
+        <w:t>run</w:t>
+      </w:r>
+      <w:r>
+        <w:rPr>
+          <w:rFonts w:ascii="Times New Roman" w:eastAsia="DFKai-SB" w:hAnsi="Times New Roman" w:cs="Times New Roman" w:hint="eastAsia"/>
+          <w:sz w:val="28"/>
+          <w:szCs w:val="28"/>
+          <w:lang w:eastAsia="zh-CN"/>
+        </w:rPr>
+        <w:t>到达</w:t>
+      </w:r>
+      <w:r>
+        <w:rPr>
+          <w:rFonts w:ascii="Times New Roman" w:eastAsia="DFKai-SB" w:hAnsi="Times New Roman" w:cs="Times New Roman" w:hint="eastAsia"/>
+          <w:sz w:val="28"/>
+          <w:szCs w:val="28"/>
+          <w:lang w:eastAsia="zh-CN"/>
+        </w:rPr>
+        <w:t>16</w:t>
+      </w:r>
+      <w:r>
+        <w:rPr>
+          <w:rFonts w:ascii="Times New Roman" w:eastAsia="DFKai-SB" w:hAnsi="Times New Roman" w:cs="Times New Roman" w:hint="eastAsia"/>
+          <w:sz w:val="28"/>
+          <w:szCs w:val="28"/>
+          <w:lang w:eastAsia="zh-CN"/>
+        </w:rPr>
+        <w:t>，输出</w:t>
+      </w:r>
+      <w:r>
+        <w:rPr>
+          <w:rFonts w:ascii="Times New Roman" w:eastAsia="DFKai-SB" w:hAnsi="Times New Roman" w:cs="Times New Roman" w:hint="eastAsia"/>
+          <w:sz w:val="28"/>
+          <w:szCs w:val="28"/>
+          <w:lang w:eastAsia="zh-CN"/>
+        </w:rPr>
+        <w:t>ZRL</w:t>
+      </w:r>
+      <w:r>
+        <w:rPr>
+          <w:rFonts w:ascii="Times New Roman" w:eastAsia="DFKai-SB" w:hAnsi="Times New Roman" w:cs="Times New Roman" w:hint="eastAsia"/>
+          <w:sz w:val="28"/>
+          <w:szCs w:val="28"/>
+          <w:lang w:eastAsia="zh-CN"/>
+        </w:rPr>
+        <w:t>并将</w:t>
+      </w:r>
+      <w:r>
+        <w:rPr>
+          <w:rFonts w:ascii="Times New Roman" w:eastAsia="DFKai-SB" w:hAnsi="Times New Roman" w:cs="Times New Roman" w:hint="eastAsia"/>
+          <w:sz w:val="28"/>
+          <w:szCs w:val="28"/>
+          <w:lang w:eastAsia="zh-CN"/>
+        </w:rPr>
+        <w:t>run</w:t>
+      </w:r>
+      <w:r>
+        <w:rPr>
+          <w:rFonts w:ascii="Times New Roman" w:eastAsia="DFKai-SB" w:hAnsi="Times New Roman" w:cs="Times New Roman" w:hint="eastAsia"/>
+          <w:sz w:val="28"/>
+          <w:szCs w:val="28"/>
+          <w:lang w:eastAsia="zh-CN"/>
+        </w:rPr>
+        <w:t>归零</w:t>
+      </w:r>
+      <w:r>
+        <w:rPr>
+          <w:rFonts w:ascii="Times New Roman" w:eastAsia="DFKai-SB" w:hAnsi="Times New Roman" w:cs="Times New Roman" w:hint="eastAsia"/>
+          <w:sz w:val="28"/>
+          <w:szCs w:val="28"/>
+          <w:lang w:eastAsia="zh-CN"/>
+        </w:rPr>
+        <w:t>。</w:t>
+      </w:r>
+    </w:p>
+    <w:p>
+      <w:pPr>
+        <w:pStyle w:val="a3"/>
+        <w:numPr>
+          <w:ilvl w:val="0"/>
+          <w:numId w:val="17"/>
+        </w:numPr>
+        <w:snapToGrid w:val="0"/>
+        <w:ind w:leftChars="0"/>
+        <w:rPr>
+          <w:rFonts w:ascii="Times New Roman" w:eastAsia="DFKai-SB" w:hAnsi="Times New Roman" w:cs="Times New Roman"/>
+          <w:sz w:val="28"/>
+          <w:szCs w:val="28"/>
+          <w:lang w:eastAsia="zh-CN"/>
+        </w:rPr>
+      </w:pPr>
+      <w:r>
+        <w:rPr>
+          <w:rFonts w:ascii="Times New Roman" w:eastAsia="DFKai-SB" w:hAnsi="Times New Roman" w:cs="Times New Roman" w:hint="eastAsia"/>
+          <w:sz w:val="28"/>
+          <w:szCs w:val="28"/>
+          <w:lang w:eastAsia="zh-CN"/>
+        </w:rPr>
+        <w:t>第</w:t>
+      </w:r>
+      <w:r>
+        <w:rPr>
+          <w:rFonts w:ascii="Times New Roman" w:eastAsia="DFKai-SB" w:hAnsi="Times New Roman" w:cs="Times New Roman"/>
+          <w:sz w:val="28"/>
+          <w:szCs w:val="28"/>
+          <w:lang w:eastAsia="zh-CN"/>
+        </w:rPr>
+        <w:t>22~37</w:t>
+      </w:r>
+      <w:r>
+        <w:rPr>
+          <w:rFonts w:ascii="Times New Roman" w:eastAsia="DFKai-SB" w:hAnsi="Times New Roman" w:cs="Times New Roman" w:hint="eastAsia"/>
+          <w:sz w:val="28"/>
+          <w:szCs w:val="28"/>
+          <w:lang w:eastAsia="zh-CN"/>
+        </w:rPr>
+        <w:t>行：</w:t>
+      </w:r>
+      <w:r>
+        <w:rPr>
+          <w:rFonts w:ascii="Times New Roman" w:eastAsia="DFKai-SB" w:hAnsi="Times New Roman" w:cs="Times New Roman" w:hint="eastAsia"/>
+          <w:sz w:val="28"/>
+          <w:szCs w:val="28"/>
+        </w:rPr>
+        <w:t>其余情况，依据</w:t>
+      </w:r>
+      <w:r>
+        <w:rPr>
+          <w:rFonts w:ascii="Times New Roman" w:eastAsia="DFKai-SB" w:hAnsi="Times New Roman" w:cs="Times New Roman" w:hint="eastAsia"/>
+          <w:sz w:val="28"/>
+          <w:szCs w:val="28"/>
+        </w:rPr>
+        <w:t>run</w:t>
+      </w:r>
+      <w:r>
+        <w:rPr>
+          <w:rFonts w:ascii="Times New Roman" w:eastAsia="DFKai-SB" w:hAnsi="Times New Roman" w:cs="Times New Roman" w:hint="eastAsia"/>
+          <w:sz w:val="28"/>
+          <w:szCs w:val="28"/>
+        </w:rPr>
+        <w:t>、</w:t>
+      </w:r>
+      <w:r>
+        <w:rPr>
+          <w:rFonts w:ascii="Times New Roman" w:eastAsia="DFKai-SB" w:hAnsi="Times New Roman" w:cs="Times New Roman" w:hint="eastAsia"/>
+          <w:sz w:val="28"/>
+          <w:szCs w:val="28"/>
+        </w:rPr>
+        <w:t>size</w:t>
+      </w:r>
+      <w:r>
+        <w:rPr>
+          <w:rFonts w:ascii="Times New Roman" w:eastAsia="DFKai-SB" w:hAnsi="Times New Roman" w:cs="Times New Roman" w:hint="eastAsia"/>
+          <w:sz w:val="28"/>
+          <w:szCs w:val="28"/>
+        </w:rPr>
+        <w:t>、</w:t>
+      </w:r>
+      <w:r>
+        <w:rPr>
+          <w:rFonts w:ascii="Times New Roman" w:eastAsia="DFKai-SB" w:hAnsi="Times New Roman" w:cs="Times New Roman" w:hint="eastAsia"/>
+          <w:sz w:val="28"/>
+          <w:szCs w:val="28"/>
+        </w:rPr>
+        <w:t>Magnitude</w:t>
+      </w:r>
+      <w:r>
+        <w:rPr>
+          <w:rFonts w:ascii="Times New Roman" w:eastAsia="DFKai-SB" w:hAnsi="Times New Roman" w:cs="Times New Roman" w:hint="eastAsia"/>
+          <w:sz w:val="28"/>
+          <w:szCs w:val="28"/>
+        </w:rPr>
+        <w:t>查表、编码</w:t>
+      </w:r>
+      <w:r>
+        <w:rPr>
+          <w:rFonts w:ascii="Times New Roman" w:eastAsia="DFKai-SB" w:hAnsi="Times New Roman" w:cs="Times New Roman" w:hint="eastAsia"/>
+          <w:sz w:val="28"/>
+          <w:szCs w:val="28"/>
+          <w:lang w:eastAsia="zh-CN"/>
+        </w:rPr>
+        <w:t>。</w:t>
+      </w:r>
+    </w:p>
+    <w:p>
+      <w:pPr>
+        <w:pStyle w:val="a3"/>
+        <w:numPr>
+          <w:ilvl w:val="0"/>
+          <w:numId w:val="17"/>
+        </w:numPr>
+        <w:snapToGrid w:val="0"/>
+        <w:ind w:leftChars="0"/>
+        <w:rPr>
+          <w:rFonts w:ascii="Times New Roman" w:eastAsia="DFKai-SB" w:hAnsi="Times New Roman" w:cs="Times New Roman"/>
+          <w:sz w:val="28"/>
+          <w:szCs w:val="28"/>
+        </w:rPr>
+      </w:pPr>
+      <w:r>
+        <w:rPr>
+          <w:rFonts w:ascii="Times New Roman" w:eastAsia="DFKai-SB" w:hAnsi="Times New Roman" w:cs="Times New Roman" w:hint="eastAsia"/>
+          <w:sz w:val="28"/>
+          <w:szCs w:val="28"/>
+        </w:rPr>
+        <w:t>第</w:t>
+      </w:r>
+      <w:r>
+        <w:rPr>
+          <w:rFonts w:ascii="Times New Roman" w:eastAsia="DFKai-SB" w:hAnsi="Times New Roman" w:cs="Times New Roman" w:hint="eastAsia"/>
+          <w:sz w:val="28"/>
+          <w:szCs w:val="28"/>
+        </w:rPr>
+        <w:t>38~42</w:t>
+      </w:r>
+      <w:r>
+        <w:rPr>
+          <w:rFonts w:ascii="Times New Roman" w:eastAsia="DFKai-SB" w:hAnsi="Times New Roman" w:cs="Times New Roman" w:hint="eastAsia"/>
+          <w:sz w:val="28"/>
+          <w:szCs w:val="28"/>
+        </w:rPr>
+        <w:t>行：如果本块最后一个数非零，在编完该数后加入块结尾编码</w:t>
+      </w:r>
+      <w:r>
+        <w:rPr>
+          <w:rFonts w:ascii="Times New Roman" w:eastAsia="DFKai-SB" w:hAnsi="Times New Roman" w:cs="Times New Roman" w:hint="eastAsia"/>
+          <w:sz w:val="28"/>
+          <w:szCs w:val="28"/>
+        </w:rPr>
+        <w:t>EOB</w:t>
+      </w:r>
+      <w:r>
+        <w:rPr>
+          <w:rFonts w:ascii="Times New Roman" w:eastAsia="DFKai-SB" w:hAnsi="Times New Roman" w:cs="Times New Roman" w:hint="eastAsia"/>
+          <w:sz w:val="28"/>
+          <w:szCs w:val="28"/>
+        </w:rPr>
+        <w:t>。</w:t>
+      </w:r>
+    </w:p>
+    <w:p>
+      <w:pPr>
+        <w:snapToGrid w:val="0"/>
+        <w:ind w:left="1380"/>
+        <w:rPr>
+          <w:rFonts w:ascii="Times New Roman" w:eastAsia="DFKai-SB" w:hAnsi="Times New Roman" w:cs="Times New Roman" w:hint="eastAsia"/>
+          <w:sz w:val="28"/>
+          <w:szCs w:val="28"/>
+        </w:rPr>
+      </w:pPr>
+      <w:r>
+        <w:rPr>
+          <w:noProof/>
+          <w:lang w:eastAsia="zh-CN"/>
+        </w:rPr>
+        <w:drawing>
+          <wp:inline distT="0" distB="0" distL="0" distR="0" wp14:anchorId="102244B0" wp14:editId="0DB1D880">
+            <wp:extent cx="5488305" cy="1822450"/>
+            <wp:effectExtent l="0" t="0" r="0" b="6350"/>
+            <wp:docPr id="29" name="图片 29"/>
+            <wp:cNvGraphicFramePr>
+              <a:graphicFrameLocks xmlns:a="http://schemas.openxmlformats.org/drawingml/2006/main" noChangeAspect="1"/>
+            </wp:cNvGraphicFramePr>
+            <a:graphic xmlns:a="http://schemas.openxmlformats.org/drawingml/2006/main">
+              <a:graphicData uri="http://schemas.openxmlformats.org/drawingml/2006/picture">
+                <pic:pic xmlns:pic="http://schemas.openxmlformats.org/drawingml/2006/picture">
+                  <pic:nvPicPr>
+                    <pic:cNvPr id="1" name=""/>
+                    <pic:cNvPicPr/>
+                  </pic:nvPicPr>
+                  <pic:blipFill rotWithShape="1">
+                    <a:blip r:embed="rId43"/>
+                    <a:srcRect t="-1" b="69193"/>
+                    <a:stretch/>
+                  </pic:blipFill>
+                  <pic:spPr bwMode="auto">
+                    <a:xfrm>
+                      <a:off x="0" y="0"/>
+                      <a:ext cx="5494970" cy="1824663"/>
+                    </a:xfrm>
+                    <a:prstGeom prst="rect">
+                      <a:avLst/>
+                    </a:prstGeom>
+                    <a:ln>
+                      <a:noFill/>
+                    </a:ln>
+                    <a:extLst>
+                      <a:ext uri="{53640926-AAD7-44D8-BBD7-CCE9431645EC}">
+                        <a14:shadowObscured xmlns:a14="http://schemas.microsoft.com/office/drawing/2010/main"/>
+                      </a:ext>
+                    </a:extLst>
+                  </pic:spPr>
+                </pic:pic>
+              </a:graphicData>
+            </a:graphic>
+          </wp:inline>
+        </w:drawing>
+      </w:r>
+    </w:p>
+    <w:p>
+      <w:pPr>
+        <w:pStyle w:val="a3"/>
+        <w:snapToGrid w:val="0"/>
+        <w:ind w:leftChars="0" w:left="1380"/>
+        <w:rPr>
+          <w:rFonts w:ascii="Times New Roman" w:eastAsia="DFKai-SB" w:hAnsi="Times New Roman" w:cs="Times New Roman" w:hint="eastAsia"/>
+          <w:sz w:val="28"/>
+          <w:szCs w:val="28"/>
+          <w:lang w:eastAsia="zh-CN"/>
+        </w:rPr>
+      </w:pPr>
+      <w:r>
+        <w:rPr>
+          <w:noProof/>
+          <w:lang w:eastAsia="zh-CN"/>
+        </w:rPr>
+        <w:lastRenderedPageBreak/>
+        <w:drawing>
+          <wp:inline distT="0" distB="0" distL="0" distR="0" wp14:anchorId="056D8A68" wp14:editId="56636676">
+            <wp:extent cx="5488580" cy="4093210"/>
+            <wp:effectExtent l="0" t="0" r="0" b="2540"/>
+            <wp:docPr id="28" name="图片 28"/>
+            <wp:cNvGraphicFramePr>
+              <a:graphicFrameLocks xmlns:a="http://schemas.openxmlformats.org/drawingml/2006/main" noChangeAspect="1"/>
+            </wp:cNvGraphicFramePr>
+            <a:graphic xmlns:a="http://schemas.openxmlformats.org/drawingml/2006/main">
+              <a:graphicData uri="http://schemas.openxmlformats.org/drawingml/2006/picture">
+                <pic:pic xmlns:pic="http://schemas.openxmlformats.org/drawingml/2006/picture">
+                  <pic:nvPicPr>
+                    <pic:cNvPr id="1" name=""/>
+                    <pic:cNvPicPr/>
+                  </pic:nvPicPr>
+                  <pic:blipFill rotWithShape="1">
+                    <a:blip r:embed="rId43"/>
+                    <a:srcRect t="30807"/>
+                    <a:stretch/>
+                  </pic:blipFill>
+                  <pic:spPr bwMode="auto">
+                    <a:xfrm>
+                      <a:off x="0" y="0"/>
+                      <a:ext cx="5494970" cy="4097975"/>
+                    </a:xfrm>
+                    <a:prstGeom prst="rect">
+                      <a:avLst/>
+                    </a:prstGeom>
+                    <a:ln>
+                      <a:noFill/>
+                    </a:ln>
+                    <a:extLst>
+                      <a:ext uri="{53640926-AAD7-44D8-BBD7-CCE9431645EC}">
+                        <a14:shadowObscured xmlns:a14="http://schemas.microsoft.com/office/drawing/2010/main"/>
+                      </a:ext>
+                    </a:extLst>
+                  </pic:spPr>
+                </pic:pic>
+              </a:graphicData>
+            </a:graphic>
+          </wp:inline>
+        </w:drawing>
+      </w:r>
+    </w:p>
+    <w:p>
+      <w:pPr>
+        <w:pStyle w:val="a3"/>
+        <w:numPr>
+          <w:ilvl w:val="0"/>
+          <w:numId w:val="16"/>
+        </w:numPr>
+        <w:snapToGrid w:val="0"/>
+        <w:ind w:leftChars="0"/>
+        <w:rPr>
+          <w:rFonts w:ascii="Times New Roman" w:eastAsia="DFKai-SB" w:hAnsi="Times New Roman" w:cs="Times New Roman"/>
+          <w:b/>
+          <w:sz w:val="28"/>
+          <w:szCs w:val="28"/>
+          <w:lang w:eastAsia="zh-CN"/>
+        </w:rPr>
+      </w:pPr>
+      <w:r>
+        <w:rPr>
+          <w:rFonts w:ascii="Times New Roman" w:eastAsia="DFKai-SB" w:hAnsi="Times New Roman" w:cs="Times New Roman" w:hint="eastAsia"/>
+          <w:b/>
+          <w:sz w:val="28"/>
+          <w:szCs w:val="28"/>
+          <w:lang w:eastAsia="zh-CN"/>
+        </w:rPr>
+        <w:t>结果（</w:t>
+      </w:r>
+      <w:r>
+        <w:rPr>
+          <w:rFonts w:ascii="Times New Roman" w:eastAsia="DFKai-SB" w:hAnsi="Times New Roman" w:cs="Times New Roman" w:hint="eastAsia"/>
+          <w:b/>
+          <w:sz w:val="28"/>
+          <w:szCs w:val="28"/>
+          <w:lang w:eastAsia="zh-CN"/>
+        </w:rPr>
+        <w:t>q2_9_jpegcodes.</w:t>
+      </w:r>
+      <w:r>
+        <w:rPr>
+          <w:rFonts w:ascii="Times New Roman" w:eastAsia="DFKai-SB" w:hAnsi="Times New Roman" w:cs="Times New Roman"/>
+          <w:b/>
+          <w:sz w:val="28"/>
+          <w:szCs w:val="28"/>
+        </w:rPr>
+        <w:t>mat</w:t>
+      </w:r>
+      <w:r>
+        <w:rPr>
+          <w:rFonts w:ascii="Times New Roman" w:eastAsia="DFKai-SB" w:hAnsi="Times New Roman" w:cs="Times New Roman" w:hint="eastAsia"/>
+          <w:b/>
+          <w:sz w:val="28"/>
+          <w:szCs w:val="28"/>
+        </w:rPr>
+        <w:t>）</w:t>
+      </w:r>
+      <w:r>
+        <w:rPr>
+          <w:rFonts w:ascii="Times New Roman" w:eastAsia="DFKai-SB" w:hAnsi="Times New Roman" w:cs="Times New Roman" w:hint="eastAsia"/>
+          <w:b/>
+          <w:sz w:val="28"/>
+          <w:szCs w:val="28"/>
+          <w:lang w:eastAsia="zh-CN"/>
+        </w:rPr>
+        <w:t>：</w:t>
+      </w:r>
+      <w:r>
+        <w:rPr>
+          <w:rFonts w:ascii="Times New Roman" w:eastAsia="DFKai-SB" w:hAnsi="Times New Roman" w:cs="Times New Roman" w:hint="eastAsia"/>
+          <w:b/>
+          <w:sz w:val="28"/>
+          <w:szCs w:val="28"/>
+          <w:lang w:eastAsia="zh-CN"/>
+        </w:rPr>
+        <w:t>成功。</w:t>
+      </w:r>
+    </w:p>
+    <w:p>
+      <w:pPr>
+        <w:pStyle w:val="a3"/>
+        <w:numPr>
+          <w:ilvl w:val="1"/>
+          <w:numId w:val="1"/>
+        </w:numPr>
+        <w:snapToGrid w:val="0"/>
+        <w:ind w:leftChars="0"/>
+        <w:rPr>
+          <w:rFonts w:ascii="Times New Roman" w:eastAsia="DFKai-SB" w:hAnsi="Times New Roman" w:cs="Times New Roman"/>
+          <w:sz w:val="28"/>
+          <w:szCs w:val="28"/>
+          <w:lang w:eastAsia="zh-CN"/>
+        </w:rPr>
+      </w:pPr>
+      <w:r>
+        <w:rPr>
+          <w:rFonts w:ascii="Times New Roman" w:eastAsia="DFKai-SB" w:hAnsi="Times New Roman" w:cs="Times New Roman" w:hint="eastAsia"/>
+          <w:sz w:val="28"/>
+          <w:szCs w:val="28"/>
+        </w:rPr>
+        <w:t>输入图像大小：</w:t>
+      </w:r>
+      <w:r>
+        <w:rPr>
+          <w:rFonts w:ascii="Times New Roman" w:eastAsia="DFKai-SB" w:hAnsi="Times New Roman" w:cs="Times New Roman"/>
+          <w:position w:val="-13"/>
+          <w:sz w:val="28"/>
+          <w:szCs w:val="28"/>
+        </w:rPr>
+        <w:object w:dxaOrig="2911" w:dyaOrig="418">
+          <v:shape id="_x0000_i1067" type="#_x0000_t75" style="width:145.5pt;height:21pt" o:ole="">
+            <v:imagedata r:id="rId44" o:title=""/>
+          </v:shape>
+          <o:OLEObject Type="Embed" ProgID="Equation.AxMath" ShapeID="_x0000_i1067" DrawAspect="Content" ObjectID="_1630345193" r:id="rId45"/>
+        </w:object>
+      </w:r>
+      <w:r>
+        <w:rPr>
+          <w:rFonts w:ascii="Times New Roman" w:eastAsia="DFKai-SB" w:hAnsi="Times New Roman" w:cs="Times New Roman"/>
+          <w:sz w:val="28"/>
+          <w:szCs w:val="28"/>
+        </w:rPr>
+        <w:t>bits</w:t>
+      </w:r>
+    </w:p>
+    <w:p>
+      <w:pPr>
+        <w:pStyle w:val="a3"/>
+        <w:snapToGrid w:val="0"/>
+        <w:ind w:leftChars="0" w:left="960"/>
+        <w:rPr>
+          <w:rFonts w:ascii="Times New Roman" w:eastAsia="DFKai-SB" w:hAnsi="Times New Roman" w:cs="Times New Roman"/>
+          <w:sz w:val="28"/>
+          <w:szCs w:val="28"/>
+          <w:lang w:eastAsia="zh-CN"/>
+        </w:rPr>
+      </w:pPr>
+      <w:r>
+        <w:rPr>
+          <w:rFonts w:ascii="Times New Roman" w:eastAsia="DFKai-SB" w:hAnsi="Times New Roman" w:cs="Times New Roman" w:hint="eastAsia"/>
+          <w:sz w:val="28"/>
+          <w:szCs w:val="28"/>
+          <w:lang w:eastAsia="zh-CN"/>
+        </w:rPr>
+        <w:t>输出编码长度：</w:t>
+      </w:r>
+      <w:r>
+        <w:rPr>
+          <w:rFonts w:ascii="Times New Roman" w:eastAsia="DFKai-SB" w:hAnsi="Times New Roman" w:cs="Times New Roman"/>
+          <w:position w:val="-13"/>
+          <w:sz w:val="28"/>
+          <w:szCs w:val="28"/>
+        </w:rPr>
+        <w:object w:dxaOrig="2832" w:dyaOrig="418">
+          <v:shape id="_x0000_i1070" type="#_x0000_t75" style="width:141.5pt;height:21pt" o:ole="">
+            <v:imagedata r:id="rId46" o:title=""/>
+          </v:shape>
+          <o:OLEObject Type="Embed" ProgID="Equation.AxMath" ShapeID="_x0000_i1070" DrawAspect="Content" ObjectID="_1630345194" r:id="rId47"/>
+        </w:object>
+      </w:r>
+      <w:r>
+        <w:rPr>
+          <w:rFonts w:ascii="Times New Roman" w:eastAsia="DFKai-SB" w:hAnsi="Times New Roman" w:cs="Times New Roman"/>
+          <w:sz w:val="28"/>
+          <w:szCs w:val="28"/>
+          <w:lang w:eastAsia="zh-CN"/>
+        </w:rPr>
+        <w:t>bits</w:t>
+      </w:r>
+    </w:p>
+    <w:p>
+      <w:pPr>
+        <w:pStyle w:val="a3"/>
+        <w:snapToGrid w:val="0"/>
+        <w:ind w:leftChars="0" w:left="960"/>
+        <w:jc w:val="both"/>
+        <w:rPr>
+          <w:rFonts w:ascii="Times New Roman" w:eastAsia="DFKai-SB" w:hAnsi="Times New Roman" w:cs="Times New Roman"/>
+          <w:sz w:val="28"/>
+          <w:szCs w:val="28"/>
+        </w:rPr>
+      </w:pPr>
+      <w:r>
+        <w:rPr>
+          <w:rFonts w:ascii="Times New Roman" w:eastAsia="DFKai-SB" w:hAnsi="Times New Roman" w:cs="Times New Roman" w:hint="eastAsia"/>
+          <w:sz w:val="28"/>
+          <w:szCs w:val="28"/>
+        </w:rPr>
+        <w:t>压缩比：</w:t>
+      </w:r>
+      <w:r>
+        <w:rPr>
+          <w:rFonts w:ascii="Times New Roman" w:eastAsia="DFKai-SB" w:hAnsi="Times New Roman" w:cs="Times New Roman"/>
+          <w:position w:val="-31"/>
+          <w:sz w:val="28"/>
+          <w:szCs w:val="28"/>
+        </w:rPr>
+        <w:object w:dxaOrig="2433" w:dyaOrig="766">
+          <v:shape id="_x0000_i1073" type="#_x0000_t75" style="width:121.5pt;height:38.5pt" o:ole="">
+            <v:imagedata r:id="rId48" o:title=""/>
+          </v:shape>
+          <o:OLEObject Type="Embed" ProgID="Equation.AxMath" ShapeID="_x0000_i1073" DrawAspect="Content" ObjectID="_1630345195" r:id="rId49"/>
+        </w:object>
+      </w:r>
+    </w:p>
+    <w:p>
+      <w:pPr>
+        <w:pStyle w:val="a3"/>
+        <w:snapToGrid w:val="0"/>
+        <w:ind w:leftChars="0" w:left="960"/>
+        <w:jc w:val="both"/>
+        <w:rPr>
+          <w:rFonts w:ascii="Times New Roman" w:eastAsia="DFKai-SB" w:hAnsi="Times New Roman" w:cs="Times New Roman" w:hint="eastAsia"/>
+          <w:sz w:val="28"/>
+          <w:szCs w:val="28"/>
+          <w:lang w:eastAsia="zh-CN"/>
+        </w:rPr>
+      </w:pPr>
+      <w:bookmarkStart w:id="0" w:name="_GoBack"/>
+      <w:bookmarkEnd w:id="0"/>
+    </w:p>
+    <w:p>
+      <w:pPr>
+        <w:pStyle w:val="a3"/>
+        <w:numPr>
+          <w:ilvl w:val="0"/>
+          <w:numId w:val="1"/>
+        </w:numPr>
+        <w:snapToGrid w:val="0"/>
+        <w:ind w:leftChars="0"/>
+        <w:rPr>
+          <w:rFonts w:ascii="Times New Roman" w:eastAsia="DFKai-SB" w:hAnsi="Times New Roman" w:cs="Times New Roman"/>
+          <w:b/>
+          <w:sz w:val="32"/>
+        </w:rPr>
+      </w:pPr>
+      <w:r>
+        <w:rPr>
+          <w:rFonts w:ascii="Times New Roman" w:eastAsia="DFKai-SB" w:hAnsi="Times New Roman" w:cs="Times New Roman" w:hint="eastAsia"/>
+          <w:b/>
+          <w:sz w:val="32"/>
+        </w:rPr>
+        <w:t>基于</w:t>
+      </w:r>
+      <w:r>
+        <w:rPr>
+          <w:rFonts w:ascii="Times New Roman" w:eastAsia="DFKai-SB" w:hAnsi="Times New Roman" w:cs="Times New Roman" w:hint="eastAsia"/>
+          <w:b/>
+          <w:sz w:val="32"/>
+        </w:rPr>
+        <w:t>Fourier</w:t>
+      </w:r>
+      <w:r>
+        <w:rPr>
+          <w:rFonts w:ascii="Times New Roman" w:eastAsia="DFKai-SB" w:hAnsi="Times New Roman" w:cs="Times New Roman" w:hint="eastAsia"/>
+          <w:b/>
+          <w:sz w:val="32"/>
+        </w:rPr>
+        <w:t>级数合成音乐</w:t>
+      </w:r>
+    </w:p>
+    <w:p>
+      <w:pPr>
+        <w:pStyle w:val="a3"/>
+        <w:numPr>
+          <w:ilvl w:val="0"/>
+          <w:numId w:val="18"/>
+        </w:numPr>
+        <w:snapToGrid w:val="0"/>
+        <w:ind w:leftChars="0"/>
+        <w:rPr>
+          <w:rFonts w:ascii="Times New Roman" w:eastAsia="DFKai-SB" w:hAnsi="Times New Roman" w:cs="Times New Roman"/>
+          <w:b/>
+          <w:sz w:val="28"/>
+          <w:szCs w:val="28"/>
+          <w:lang w:eastAsia="zh-CN"/>
+        </w:rPr>
+      </w:pPr>
+      <w:r>
+        <w:rPr>
+          <w:rFonts w:ascii="Times New Roman" w:eastAsia="DFKai-SB" w:hAnsi="Times New Roman" w:cs="Times New Roman" w:hint="eastAsia"/>
+          <w:b/>
+          <w:sz w:val="28"/>
+          <w:szCs w:val="28"/>
+          <w:lang w:eastAsia="zh-CN"/>
+        </w:rPr>
+        <w:t>关键代码与方法：</w:t>
+      </w:r>
+    </w:p>
+    <w:p>
+      <w:pPr>
+        <w:pStyle w:val="a3"/>
+        <w:numPr>
+          <w:ilvl w:val="0"/>
+          <w:numId w:val="16"/>
+        </w:numPr>
+        <w:snapToGrid w:val="0"/>
+        <w:ind w:leftChars="0"/>
+        <w:rPr>
+          <w:rFonts w:ascii="Times New Roman" w:eastAsia="DFKai-SB" w:hAnsi="Times New Roman" w:cs="Times New Roman"/>
+          <w:sz w:val="28"/>
+          <w:szCs w:val="28"/>
+          <w:lang w:eastAsia="zh-CN"/>
+        </w:rPr>
+      </w:pPr>
+      <w:r>
+        <w:rPr>
+          <w:rFonts w:ascii="Times New Roman" w:eastAsia="DFKai-SB" w:hAnsi="Times New Roman" w:cs="Times New Roman" w:hint="eastAsia"/>
+          <w:sz w:val="28"/>
+          <w:szCs w:val="28"/>
+        </w:rPr>
+        <w:t>q10_makesound.m</w:t>
+      </w:r>
+    </w:p>
+    <w:p>
+      <w:pPr>
+        <w:pStyle w:val="a3"/>
+        <w:snapToGrid w:val="0"/>
+        <w:ind w:leftChars="0" w:left="960"/>
+        <w:rPr>
+          <w:rFonts w:ascii="Times New Roman" w:eastAsia="DFKai-SB" w:hAnsi="Times New Roman" w:cs="Times New Roman"/>
+          <w:b/>
+          <w:sz w:val="32"/>
+        </w:rPr>
+      </w:pPr>
+      <w:r>
+        <w:rPr>
+          <w:noProof/>
+          <w:lang w:eastAsia="zh-CN"/>
+        </w:rPr>
+        <w:drawing>
+          <wp:inline distT="0" distB="0" distL="0" distR="0" wp14:anchorId="5050A4A6" wp14:editId="6804B8E2">
+            <wp:extent cx="5755640" cy="891774"/>
+            <wp:effectExtent l="0" t="0" r="0" b="3810"/>
+            <wp:docPr id="52" name="图片 52"/>
+            <wp:cNvGraphicFramePr>
+              <a:graphicFrameLocks xmlns:a="http://schemas.openxmlformats.org/drawingml/2006/main" noChangeAspect="1"/>
+            </wp:cNvGraphicFramePr>
+            <a:graphic xmlns:a="http://schemas.openxmlformats.org/drawingml/2006/main">
+              <a:graphicData uri="http://schemas.openxmlformats.org/drawingml/2006/picture">
+                <pic:pic xmlns:pic="http://schemas.openxmlformats.org/drawingml/2006/picture">
+                  <pic:nvPicPr>
+                    <pic:cNvPr id="1" name=""/>
+                    <pic:cNvPicPr/>
+                  </pic:nvPicPr>
+                  <pic:blipFill>
+                    <a:blip r:embed="rId50"/>
+                    <a:stretch>
+                      <a:fillRect/>
+                    </a:stretch>
+                  </pic:blipFill>
+                  <pic:spPr>
+                    <a:xfrm>
+                      <a:off x="0" y="0"/>
                       <a:ext cx="5820799" cy="901870"/>
                     </a:xfrm>
                     <a:prstGeom prst="rect">
@@ -9125,7 +9650,17 @@
           <w:szCs w:val="28"/>
           <w:lang w:eastAsia="zh-CN"/>
         </w:rPr>
-        <w:t>其更高频的谐波分量听起来显得很不自然，依</w:t>
+        <w:t>其更高频的谐波分量听起来显</w:t>
+      </w:r>
+      <w:r>
+        <w:rPr>
+          <w:rFonts w:ascii="Times New Roman" w:eastAsia="DFKai-SB" w:hAnsi="Times New Roman" w:cs="Times New Roman" w:hint="eastAsia"/>
+          <w:sz w:val="28"/>
+          <w:szCs w:val="28"/>
+          <w:lang w:eastAsia="zh-CN"/>
+        </w:rPr>
+        <w:lastRenderedPageBreak/>
+        <w:t>得很不自然，依</w:t>
       </w:r>
       <w:r>
         <w:rPr>
@@ -9215,7 +9750,6 @@
           <w:szCs w:val="28"/>
           <w:lang w:eastAsia="zh-CN"/>
         </w:rPr>
-        <w:lastRenderedPageBreak/>
         <w:t>q9/</w:t>
       </w:r>
       <w:r>
@@ -9870,7 +10404,7 @@
                     <pic:cNvPicPr/>
                   </pic:nvPicPr>
                   <pic:blipFill>
-                    <a:blip r:embed="rId43"/>
+                    <a:blip r:embed="rId51"/>
                     <a:stretch>
                       <a:fillRect/>
                     </a:stretch>
@@ -10000,7 +10534,7 @@
                     <pic:cNvPicPr/>
                   </pic:nvPicPr>
                   <pic:blipFill>
-                    <a:blip r:embed="rId44"/>
+                    <a:blip r:embed="rId52"/>
                     <a:stretch>
                       <a:fillRect/>
                     </a:stretch>
@@ -10109,8 +10643,8 @@
       </w:pPr>
     </w:p>
     <w:sectPr>
-      <w:headerReference w:type="default" r:id="rId45"/>
-      <w:footerReference w:type="default" r:id="rId46"/>
+      <w:headerReference w:type="default" r:id="rId53"/>
+      <w:footerReference w:type="default" r:id="rId54"/>
       <w:pgSz w:w="11906" w:h="16838"/>
       <w:pgMar w:top="851" w:right="851" w:bottom="851" w:left="851" w:header="851" w:footer="992" w:gutter="0"/>
       <w:cols w:space="425"/>
@@ -10183,7 +10717,7 @@
         <w:sz w:val="24"/>
         <w:lang w:val="zh-TW"/>
       </w:rPr>
-      <w:t>8</w:t>
+      <w:t>9</w:t>
     </w:r>
     <w:r>
       <w:rPr>
@@ -13707,7 +14241,7 @@
 </file>
 
 <file path=customXml/itemProps1.xml><?xml version="1.0" encoding="utf-8"?>
-<ds:datastoreItem xmlns:ds="http://schemas.openxmlformats.org/officeDocument/2006/customXml" ds:itemID="{B363DFEE-1D69-4638-AEA9-187E27C86442}">
+<ds:datastoreItem xmlns:ds="http://schemas.openxmlformats.org/officeDocument/2006/customXml" ds:itemID="{9F9E3686-2E3C-4BF4-99FD-0681D58CE549}">
   <ds:schemaRefs>
     <ds:schemaRef ds:uri="http://schemas.openxmlformats.org/officeDocument/2006/bibliography"/>
   </ds:schemaRefs>

--- a/Report3/2017011090_游子權_圖像處理報告.docx
+++ b/Report3/2017011090_游子權_圖像處理報告.docx
@@ -3079,7 +3079,7 @@
           <v:shape id="_x0000_i1032" type="#_x0000_t75" style="width:53pt;height:21pt" o:ole="">
             <v:imagedata r:id="rId16" o:title=""/>
           </v:shape>
-          <o:OLEObject Type="Embed" ProgID="Equation.AxMath" ShapeID="_x0000_i1032" DrawAspect="Content" ObjectID="_1630345186" r:id="rId17"/>
+          <o:OLEObject Type="Embed" ProgID="Equation.AxMath" ShapeID="_x0000_i1032" DrawAspect="Content" ObjectID="_1630348747" r:id="rId17"/>
         </w:object>
       </w:r>
       <w:r>
@@ -4503,7 +4503,7 @@
           <v:shape id="_x0000_i1035" type="#_x0000_t75" style="width:30.5pt;height:21.5pt" o:ole="">
             <v:imagedata r:id="rId22" o:title=""/>
           </v:shape>
-          <o:OLEObject Type="Embed" ProgID="Equation.AxMath" ShapeID="_x0000_i1035" DrawAspect="Content" ObjectID="_1630345187" r:id="rId23"/>
+          <o:OLEObject Type="Embed" ProgID="Equation.AxMath" ShapeID="_x0000_i1035" DrawAspect="Content" ObjectID="_1630348748" r:id="rId23"/>
         </w:object>
       </w:r>
       <w:r>
@@ -4527,7 +4527,7 @@
           <v:shape id="_x0000_i1038" type="#_x0000_t75" style="width:31pt;height:21.5pt" o:ole="">
             <v:imagedata r:id="rId24" o:title=""/>
           </v:shape>
-          <o:OLEObject Type="Embed" ProgID="Equation.AxMath" ShapeID="_x0000_i1038" DrawAspect="Content" ObjectID="_1630345188" r:id="rId25"/>
+          <o:OLEObject Type="Embed" ProgID="Equation.AxMath" ShapeID="_x0000_i1038" DrawAspect="Content" ObjectID="_1630348749" r:id="rId25"/>
         </w:object>
       </w:r>
       <w:r>
@@ -4551,7 +4551,7 @@
           <v:shape id="_x0000_i1046" type="#_x0000_t75" style="width:254pt;height:21.5pt" o:ole="">
             <v:imagedata r:id="rId26" o:title=""/>
           </v:shape>
-          <o:OLEObject Type="Embed" ProgID="Equation.AxMath" ShapeID="_x0000_i1046" DrawAspect="Content" ObjectID="_1630345189" r:id="rId27"/>
+          <o:OLEObject Type="Embed" ProgID="Equation.AxMath" ShapeID="_x0000_i1046" DrawAspect="Content" ObjectID="_1630348750" r:id="rId27"/>
         </w:object>
       </w:r>
       <w:r>
@@ -4575,7 +4575,7 @@
           <v:shape id="_x0000_i1044" type="#_x0000_t75" style="width:91pt;height:21.5pt" o:ole="">
             <v:imagedata r:id="rId28" o:title=""/>
           </v:shape>
-          <o:OLEObject Type="Embed" ProgID="Equation.AxMath" ShapeID="_x0000_i1044" DrawAspect="Content" ObjectID="_1630345190" r:id="rId29"/>
+          <o:OLEObject Type="Embed" ProgID="Equation.AxMath" ShapeID="_x0000_i1044" DrawAspect="Content" ObjectID="_1630348751" r:id="rId29"/>
         </w:object>
       </w:r>
       <w:r>
@@ -4990,7 +4990,7 @@
           <v:shape id="_x0000_i1061" type="#_x0000_t75" style="width:11pt;height:21pt" o:ole="">
             <v:imagedata r:id="rId32" o:title=""/>
           </v:shape>
-          <o:OLEObject Type="Embed" ProgID="Equation.AxMath" ShapeID="_x0000_i1061" DrawAspect="Content" ObjectID="_1630345191" r:id="rId33"/>
+          <o:OLEObject Type="Embed" ProgID="Equation.AxMath" ShapeID="_x0000_i1061" DrawAspect="Content" ObjectID="_1630348752" r:id="rId33"/>
         </w:object>
       </w:r>
       <w:r>
@@ -5031,7 +5031,7 @@
           <v:shape id="_x0000_i1064" type="#_x0000_t75" style="width:198pt;height:55pt" o:ole="">
             <v:imagedata r:id="rId34" o:title=""/>
           </v:shape>
-          <o:OLEObject Type="Embed" ProgID="Equation.AxMath" ShapeID="_x0000_i1064" DrawAspect="Content" ObjectID="_1630345192" r:id="rId35"/>
+          <o:OLEObject Type="Embed" ProgID="Equation.AxMath" ShapeID="_x0000_i1064" DrawAspect="Content" ObjectID="_1630348753" r:id="rId35"/>
         </w:object>
       </w:r>
     </w:p>
@@ -8854,7 +8854,7 @@
           <v:shape id="_x0000_i1067" type="#_x0000_t75" style="width:145.5pt;height:21pt" o:ole="">
             <v:imagedata r:id="rId44" o:title=""/>
           </v:shape>
-          <o:OLEObject Type="Embed" ProgID="Equation.AxMath" ShapeID="_x0000_i1067" DrawAspect="Content" ObjectID="_1630345193" r:id="rId45"/>
+          <o:OLEObject Type="Embed" ProgID="Equation.AxMath" ShapeID="_x0000_i1067" DrawAspect="Content" ObjectID="_1630348754" r:id="rId45"/>
         </w:object>
       </w:r>
       <w:r>
@@ -8898,7 +8898,7 @@
           <v:shape id="_x0000_i1070" type="#_x0000_t75" style="width:141.5pt;height:21pt" o:ole="">
             <v:imagedata r:id="rId46" o:title=""/>
           </v:shape>
-          <o:OLEObject Type="Embed" ProgID="Equation.AxMath" ShapeID="_x0000_i1070" DrawAspect="Content" ObjectID="_1630345194" r:id="rId47"/>
+          <o:OLEObject Type="Embed" ProgID="Equation.AxMath" ShapeID="_x0000_i1070" DrawAspect="Content" ObjectID="_1630348755" r:id="rId47"/>
         </w:object>
       </w:r>
       <w:r>
@@ -8942,31 +8942,15 @@
           <v:shape id="_x0000_i1073" type="#_x0000_t75" style="width:121.5pt;height:38.5pt" o:ole="">
             <v:imagedata r:id="rId48" o:title=""/>
           </v:shape>
-          <o:OLEObject Type="Embed" ProgID="Equation.AxMath" ShapeID="_x0000_i1073" DrawAspect="Content" ObjectID="_1630345195" r:id="rId49"/>
+          <o:OLEObject Type="Embed" ProgID="Equation.AxMath" ShapeID="_x0000_i1073" DrawAspect="Content" ObjectID="_1630348756" r:id="rId49"/>
         </w:object>
       </w:r>
-    </w:p>
-    <w:p>
-      <w:pPr>
-        <w:pStyle w:val="a3"/>
-        <w:snapToGrid w:val="0"/>
-        <w:ind w:leftChars="0" w:left="960"/>
-        <w:jc w:val="both"/>
-        <w:rPr>
-          <w:rFonts w:ascii="Times New Roman" w:eastAsia="DFKai-SB" w:hAnsi="Times New Roman" w:cs="Times New Roman" w:hint="eastAsia"/>
-          <w:sz w:val="28"/>
-          <w:szCs w:val="28"/>
-          <w:lang w:eastAsia="zh-CN"/>
-        </w:rPr>
-      </w:pPr>
-      <w:bookmarkStart w:id="0" w:name="_GoBack"/>
-      <w:bookmarkEnd w:id="0"/>
     </w:p>
     <w:p>
       <w:pPr>
         <w:pStyle w:val="a3"/>
         <w:numPr>
-          <w:ilvl w:val="0"/>
+          <w:ilvl w:val="1"/>
           <w:numId w:val="1"/>
         </w:numPr>
         <w:snapToGrid w:val="0"/>
@@ -8974,60 +8958,19 @@
         <w:rPr>
           <w:rFonts w:ascii="Times New Roman" w:eastAsia="DFKai-SB" w:hAnsi="Times New Roman" w:cs="Times New Roman"/>
           <w:b/>
-          <w:sz w:val="32"/>
-        </w:rPr>
-      </w:pPr>
-      <w:r>
-        <w:rPr>
-          <w:rFonts w:ascii="Times New Roman" w:eastAsia="DFKai-SB" w:hAnsi="Times New Roman" w:cs="Times New Roman" w:hint="eastAsia"/>
-          <w:b/>
-          <w:sz w:val="32"/>
-        </w:rPr>
-        <w:t>基于</w:t>
-      </w:r>
-      <w:r>
-        <w:rPr>
-          <w:rFonts w:ascii="Times New Roman" w:eastAsia="DFKai-SB" w:hAnsi="Times New Roman" w:cs="Times New Roman" w:hint="eastAsia"/>
-          <w:b/>
-          <w:sz w:val="32"/>
-        </w:rPr>
-        <w:t>Fourier</w:t>
-      </w:r>
-      <w:r>
-        <w:rPr>
-          <w:rFonts w:ascii="Times New Roman" w:eastAsia="DFKai-SB" w:hAnsi="Times New Roman" w:cs="Times New Roman" w:hint="eastAsia"/>
-          <w:b/>
-          <w:sz w:val="32"/>
-        </w:rPr>
-        <w:t>级数合成音乐</w:t>
-      </w:r>
-    </w:p>
-    <w:p>
-      <w:pPr>
-        <w:pStyle w:val="a3"/>
-        <w:numPr>
-          <w:ilvl w:val="0"/>
-          <w:numId w:val="18"/>
-        </w:numPr>
-        <w:snapToGrid w:val="0"/>
-        <w:ind w:leftChars="0"/>
-        <w:rPr>
-          <w:rFonts w:ascii="Times New Roman" w:eastAsia="DFKai-SB" w:hAnsi="Times New Roman" w:cs="Times New Roman"/>
-          <w:b/>
-          <w:sz w:val="28"/>
-          <w:szCs w:val="28"/>
-          <w:lang w:eastAsia="zh-CN"/>
-        </w:rPr>
-      </w:pPr>
-      <w:r>
-        <w:rPr>
-          <w:rFonts w:ascii="Times New Roman" w:eastAsia="DFKai-SB" w:hAnsi="Times New Roman" w:cs="Times New Roman" w:hint="eastAsia"/>
-          <w:b/>
-          <w:sz w:val="28"/>
-          <w:szCs w:val="28"/>
-          <w:lang w:eastAsia="zh-CN"/>
-        </w:rPr>
-        <w:t>关键代码与方法：</w:t>
+          <w:sz w:val="28"/>
+          <w:szCs w:val="28"/>
+          <w:lang w:eastAsia="zh-CN"/>
+        </w:rPr>
+      </w:pPr>
+      <w:r>
+        <w:rPr>
+          <w:rFonts w:ascii="Times New Roman" w:eastAsia="DFKai-SB" w:hAnsi="Times New Roman" w:cs="Times New Roman" w:hint="eastAsia"/>
+          <w:b/>
+          <w:sz w:val="28"/>
+          <w:szCs w:val="28"/>
+        </w:rPr>
+        <w:t>关键代码：</w:t>
       </w:r>
     </w:p>
     <w:p>
@@ -9040,30 +8983,1487 @@
         <w:snapToGrid w:val="0"/>
         <w:ind w:leftChars="0"/>
         <w:rPr>
-          <w:rFonts w:ascii="Times New Roman" w:eastAsia="DFKai-SB" w:hAnsi="Times New Roman" w:cs="Times New Roman"/>
-          <w:sz w:val="28"/>
-          <w:szCs w:val="28"/>
-          <w:lang w:eastAsia="zh-CN"/>
-        </w:rPr>
-      </w:pPr>
-      <w:r>
-        <w:rPr>
-          <w:rFonts w:ascii="Times New Roman" w:eastAsia="DFKai-SB" w:hAnsi="Times New Roman" w:cs="Times New Roman" w:hint="eastAsia"/>
-          <w:sz w:val="28"/>
-          <w:szCs w:val="28"/>
-        </w:rPr>
-        <w:t>q10_makesound.m</w:t>
+          <w:rFonts w:ascii="Times New Roman" w:eastAsia="DFKai-SB" w:hAnsi="Times New Roman" w:cs="Times New Roman" w:hint="eastAsia"/>
+          <w:b/>
+          <w:sz w:val="28"/>
+          <w:szCs w:val="28"/>
+          <w:lang w:eastAsia="zh-CN"/>
+        </w:rPr>
+      </w:pPr>
+      <w:r>
+        <w:rPr>
+          <w:rFonts w:ascii="Times New Roman" w:eastAsia="DFKai-SB" w:hAnsi="Times New Roman" w:cs="Times New Roman"/>
+          <w:b/>
+          <w:sz w:val="28"/>
+          <w:szCs w:val="28"/>
+          <w:lang w:eastAsia="zh-CN"/>
+        </w:rPr>
+        <w:t>q2_11.m</w:t>
       </w:r>
     </w:p>
     <w:p>
       <w:pPr>
         <w:pStyle w:val="a3"/>
-        <w:snapToGrid w:val="0"/>
-        <w:ind w:leftChars="0" w:left="960"/>
-        <w:rPr>
-          <w:rFonts w:ascii="Times New Roman" w:eastAsia="DFKai-SB" w:hAnsi="Times New Roman" w:cs="Times New Roman"/>
-          <w:b/>
-          <w:sz w:val="32"/>
+        <w:numPr>
+          <w:ilvl w:val="0"/>
+          <w:numId w:val="17"/>
+        </w:numPr>
+        <w:snapToGrid w:val="0"/>
+        <w:ind w:leftChars="0"/>
+        <w:rPr>
+          <w:rFonts w:ascii="Times New Roman" w:eastAsia="DFKai-SB" w:hAnsi="Times New Roman" w:cs="Times New Roman"/>
+          <w:sz w:val="28"/>
+          <w:szCs w:val="28"/>
+          <w:lang w:eastAsia="zh-CN"/>
+        </w:rPr>
+      </w:pPr>
+      <w:r>
+        <w:rPr>
+          <w:rFonts w:ascii="Times New Roman" w:eastAsia="DFKai-SB" w:hAnsi="Times New Roman" w:cs="Times New Roman" w:hint="eastAsia"/>
+          <w:sz w:val="28"/>
+          <w:szCs w:val="28"/>
+          <w:lang w:eastAsia="zh-CN"/>
+        </w:rPr>
+        <w:t>第</w:t>
+      </w:r>
+      <w:r>
+        <w:rPr>
+          <w:rFonts w:ascii="Times New Roman" w:eastAsia="DFKai-SB" w:hAnsi="Times New Roman" w:cs="Times New Roman"/>
+          <w:sz w:val="28"/>
+          <w:szCs w:val="28"/>
+          <w:lang w:eastAsia="zh-CN"/>
+        </w:rPr>
+        <w:t>12~35</w:t>
+      </w:r>
+      <w:r>
+        <w:rPr>
+          <w:rFonts w:ascii="Times New Roman" w:eastAsia="DFKai-SB" w:hAnsi="Times New Roman" w:cs="Times New Roman" w:hint="eastAsia"/>
+          <w:sz w:val="28"/>
+          <w:szCs w:val="28"/>
+          <w:lang w:eastAsia="zh-CN"/>
+        </w:rPr>
+        <w:t>行：</w:t>
+      </w:r>
+      <w:r>
+        <w:rPr>
+          <w:rFonts w:ascii="Times New Roman" w:eastAsia="DFKai-SB" w:hAnsi="Times New Roman" w:cs="Times New Roman" w:hint="eastAsia"/>
+          <w:sz w:val="28"/>
+          <w:szCs w:val="28"/>
+          <w:lang w:eastAsia="zh-CN"/>
+        </w:rPr>
+        <w:t>DC</w:t>
+      </w:r>
+      <w:r>
+        <w:rPr>
+          <w:rFonts w:ascii="Times New Roman" w:eastAsia="DFKai-SB" w:hAnsi="Times New Roman" w:cs="Times New Roman" w:hint="eastAsia"/>
+          <w:sz w:val="28"/>
+          <w:szCs w:val="28"/>
+          <w:lang w:eastAsia="zh-CN"/>
+        </w:rPr>
+        <w:t>解码</w:t>
+      </w:r>
+      <w:r>
+        <w:rPr>
+          <w:rFonts w:ascii="Times New Roman" w:eastAsia="DFKai-SB" w:hAnsi="Times New Roman" w:cs="Times New Roman" w:hint="eastAsia"/>
+          <w:sz w:val="28"/>
+          <w:szCs w:val="28"/>
+          <w:lang w:eastAsia="zh-CN"/>
+        </w:rPr>
+        <w:t>。</w:t>
+      </w:r>
+      <w:r>
+        <w:rPr>
+          <w:rFonts w:ascii="Times New Roman" w:eastAsia="DFKai-SB" w:hAnsi="Times New Roman" w:cs="Times New Roman" w:hint="eastAsia"/>
+          <w:b/>
+          <w:sz w:val="28"/>
+          <w:szCs w:val="28"/>
+          <w:lang w:eastAsia="zh-CN"/>
+        </w:rPr>
+        <w:t>往届有些同学在从</w:t>
+      </w:r>
+      <w:r>
+        <w:rPr>
+          <w:rFonts w:ascii="Times New Roman" w:eastAsia="DFKai-SB" w:hAnsi="Times New Roman" w:cs="Times New Roman"/>
+          <w:b/>
+          <w:sz w:val="28"/>
+          <w:szCs w:val="28"/>
+          <w:lang w:eastAsia="zh-CN"/>
+        </w:rPr>
+        <w:t>Category</w:t>
+      </w:r>
+      <w:r>
+        <w:rPr>
+          <w:rFonts w:ascii="Times New Roman" w:eastAsia="DFKai-SB" w:hAnsi="Times New Roman" w:cs="Times New Roman" w:hint="eastAsia"/>
+          <w:b/>
+          <w:sz w:val="28"/>
+          <w:szCs w:val="28"/>
+          <w:lang w:eastAsia="zh-CN"/>
+        </w:rPr>
+        <w:t>码去找对应的</w:t>
+      </w:r>
+      <w:r>
+        <w:rPr>
+          <w:rFonts w:ascii="Times New Roman" w:eastAsia="DFKai-SB" w:hAnsi="Times New Roman" w:cs="Times New Roman" w:hint="eastAsia"/>
+          <w:b/>
+          <w:sz w:val="28"/>
+          <w:szCs w:val="28"/>
+          <w:lang w:eastAsia="zh-CN"/>
+        </w:rPr>
+        <w:t>Si</w:t>
+      </w:r>
+      <w:r>
+        <w:rPr>
+          <w:rFonts w:ascii="Times New Roman" w:eastAsia="DFKai-SB" w:hAnsi="Times New Roman" w:cs="Times New Roman"/>
+          <w:b/>
+          <w:sz w:val="28"/>
+          <w:szCs w:val="28"/>
+          <w:lang w:eastAsia="zh-CN"/>
+        </w:rPr>
+        <w:t>ze</w:t>
+      </w:r>
+      <w:r>
+        <w:rPr>
+          <w:rFonts w:ascii="Times New Roman" w:eastAsia="DFKai-SB" w:hAnsi="Times New Roman" w:cs="Times New Roman" w:hint="eastAsia"/>
+          <w:b/>
+          <w:sz w:val="28"/>
+          <w:szCs w:val="28"/>
+          <w:lang w:eastAsia="zh-CN"/>
+        </w:rPr>
+        <w:t>的时候，竟然是在</w:t>
+      </w:r>
+      <w:r>
+        <w:rPr>
+          <w:rFonts w:ascii="Times New Roman" w:eastAsia="DFKai-SB" w:hAnsi="Times New Roman" w:cs="Times New Roman" w:hint="eastAsia"/>
+          <w:b/>
+          <w:sz w:val="28"/>
+          <w:szCs w:val="28"/>
+          <w:lang w:eastAsia="zh-CN"/>
+        </w:rPr>
+        <w:t>DCTAB</w:t>
+      </w:r>
+      <w:r>
+        <w:rPr>
+          <w:rFonts w:ascii="Times New Roman" w:eastAsia="DFKai-SB" w:hAnsi="Times New Roman" w:cs="Times New Roman" w:hint="eastAsia"/>
+          <w:b/>
+          <w:sz w:val="28"/>
+          <w:szCs w:val="28"/>
+          <w:lang w:eastAsia="zh-CN"/>
+        </w:rPr>
+        <w:t>中逐行比对，没有利用到</w:t>
+      </w:r>
+      <w:r>
+        <w:rPr>
+          <w:rFonts w:ascii="Times New Roman" w:eastAsia="DFKai-SB" w:hAnsi="Times New Roman" w:cs="Times New Roman" w:hint="eastAsia"/>
+          <w:b/>
+          <w:sz w:val="28"/>
+          <w:szCs w:val="28"/>
+          <w:lang w:eastAsia="zh-CN"/>
+        </w:rPr>
+        <w:t>H</w:t>
+      </w:r>
+      <w:r>
+        <w:rPr>
+          <w:rFonts w:ascii="Times New Roman" w:eastAsia="DFKai-SB" w:hAnsi="Times New Roman" w:cs="Times New Roman"/>
+          <w:b/>
+          <w:sz w:val="28"/>
+          <w:szCs w:val="28"/>
+          <w:lang w:eastAsia="zh-CN"/>
+        </w:rPr>
+        <w:t>uffman</w:t>
+      </w:r>
+      <w:r>
+        <w:rPr>
+          <w:rFonts w:ascii="Times New Roman" w:eastAsia="DFKai-SB" w:hAnsi="Times New Roman" w:cs="Times New Roman" w:hint="eastAsia"/>
+          <w:b/>
+          <w:sz w:val="28"/>
+          <w:szCs w:val="28"/>
+        </w:rPr>
+        <w:t>前缀编码的特性。</w:t>
+      </w:r>
+      <w:r>
+        <w:rPr>
+          <w:rFonts w:ascii="Times New Roman" w:eastAsia="DFKai-SB" w:hAnsi="Times New Roman" w:cs="Times New Roman" w:hint="eastAsia"/>
+          <w:b/>
+          <w:sz w:val="28"/>
+          <w:szCs w:val="28"/>
+          <w:lang w:eastAsia="zh-CN"/>
+        </w:rPr>
+        <w:t>本人在此充分考虑</w:t>
+      </w:r>
+      <w:r>
+        <w:rPr>
+          <w:rFonts w:ascii="Times New Roman" w:eastAsia="DFKai-SB" w:hAnsi="Times New Roman" w:cs="Times New Roman" w:hint="eastAsia"/>
+          <w:b/>
+          <w:sz w:val="28"/>
+          <w:szCs w:val="28"/>
+          <w:lang w:eastAsia="zh-CN"/>
+        </w:rPr>
+        <w:t>Huffman</w:t>
+      </w:r>
+      <w:r>
+        <w:rPr>
+          <w:rFonts w:ascii="Times New Roman" w:eastAsia="DFKai-SB" w:hAnsi="Times New Roman" w:cs="Times New Roman" w:hint="eastAsia"/>
+          <w:b/>
+          <w:sz w:val="28"/>
+          <w:szCs w:val="28"/>
+          <w:lang w:eastAsia="zh-CN"/>
+        </w:rPr>
+        <w:t>前缀编码的性质，第</w:t>
+      </w:r>
+      <w:r>
+        <w:rPr>
+          <w:rFonts w:ascii="Times New Roman" w:eastAsia="DFKai-SB" w:hAnsi="Times New Roman" w:cs="Times New Roman" w:hint="eastAsia"/>
+          <w:b/>
+          <w:sz w:val="28"/>
+          <w:szCs w:val="28"/>
+          <w:lang w:eastAsia="zh-CN"/>
+        </w:rPr>
+        <w:t>13</w:t>
+      </w:r>
+      <w:r>
+        <w:rPr>
+          <w:rFonts w:ascii="Times New Roman" w:eastAsia="DFKai-SB" w:hAnsi="Times New Roman" w:cs="Times New Roman" w:hint="eastAsia"/>
+          <w:b/>
+          <w:sz w:val="28"/>
+          <w:szCs w:val="28"/>
+          <w:lang w:eastAsia="zh-CN"/>
+        </w:rPr>
+        <w:t>行至第</w:t>
+      </w:r>
+      <w:r>
+        <w:rPr>
+          <w:rFonts w:ascii="Times New Roman" w:eastAsia="DFKai-SB" w:hAnsi="Times New Roman" w:cs="Times New Roman" w:hint="eastAsia"/>
+          <w:b/>
+          <w:sz w:val="28"/>
+          <w:szCs w:val="28"/>
+          <w:lang w:eastAsia="zh-CN"/>
+        </w:rPr>
+        <w:t>2</w:t>
+      </w:r>
+      <w:r>
+        <w:rPr>
+          <w:rFonts w:ascii="Times New Roman" w:eastAsia="DFKai-SB" w:hAnsi="Times New Roman" w:cs="Times New Roman"/>
+          <w:b/>
+          <w:sz w:val="28"/>
+          <w:szCs w:val="28"/>
+          <w:lang w:eastAsia="zh-CN"/>
+        </w:rPr>
+        <w:t>0</w:t>
+      </w:r>
+      <w:r>
+        <w:rPr>
+          <w:rFonts w:ascii="Times New Roman" w:eastAsia="DFKai-SB" w:hAnsi="Times New Roman" w:cs="Times New Roman" w:hint="eastAsia"/>
+          <w:b/>
+          <w:sz w:val="28"/>
+          <w:szCs w:val="28"/>
+          <w:lang w:eastAsia="zh-CN"/>
+        </w:rPr>
+        <w:t>行仅在码长为</w:t>
+      </w:r>
+      <w:r>
+        <w:rPr>
+          <w:rFonts w:ascii="Times New Roman" w:eastAsia="DFKai-SB" w:hAnsi="Times New Roman" w:cs="Times New Roman" w:hint="eastAsia"/>
+          <w:b/>
+          <w:sz w:val="28"/>
+          <w:szCs w:val="28"/>
+          <w:lang w:eastAsia="zh-CN"/>
+        </w:rPr>
+        <w:t>2</w:t>
+      </w:r>
+      <w:r>
+        <w:rPr>
+          <w:rFonts w:ascii="Times New Roman" w:eastAsia="DFKai-SB" w:hAnsi="Times New Roman" w:cs="Times New Roman" w:hint="eastAsia"/>
+          <w:b/>
+          <w:sz w:val="28"/>
+          <w:szCs w:val="28"/>
+        </w:rPr>
+        <w:t>到最长可能码长之间做循环。</w:t>
+      </w:r>
+      <w:r>
+        <w:rPr>
+          <w:rFonts w:ascii="Times New Roman" w:eastAsia="DFKai-SB" w:hAnsi="Times New Roman" w:cs="Times New Roman" w:hint="eastAsia"/>
+          <w:sz w:val="28"/>
+          <w:szCs w:val="28"/>
+          <w:lang w:eastAsia="zh-CN"/>
+        </w:rPr>
+        <w:t>并巧用</w:t>
+      </w:r>
+      <w:r>
+        <w:rPr>
+          <w:rFonts w:ascii="Times New Roman" w:eastAsia="DFKai-SB" w:hAnsi="Times New Roman" w:cs="Times New Roman" w:hint="eastAsia"/>
+          <w:sz w:val="28"/>
+          <w:szCs w:val="28"/>
+          <w:lang w:eastAsia="zh-CN"/>
+        </w:rPr>
+        <w:t>find</w:t>
+      </w:r>
+      <w:r>
+        <w:rPr>
+          <w:rFonts w:ascii="Times New Roman" w:eastAsia="DFKai-SB" w:hAnsi="Times New Roman" w:cs="Times New Roman" w:hint="eastAsia"/>
+          <w:sz w:val="28"/>
+          <w:szCs w:val="28"/>
+          <w:lang w:eastAsia="zh-CN"/>
+        </w:rPr>
+        <w:t>、</w:t>
+      </w:r>
+      <w:r>
+        <w:rPr>
+          <w:rFonts w:ascii="Times New Roman" w:eastAsia="DFKai-SB" w:hAnsi="Times New Roman" w:cs="Times New Roman" w:hint="eastAsia"/>
+          <w:sz w:val="28"/>
+          <w:szCs w:val="28"/>
+          <w:lang w:eastAsia="zh-CN"/>
+        </w:rPr>
+        <w:t>a</w:t>
+      </w:r>
+      <w:r>
+        <w:rPr>
+          <w:rFonts w:ascii="Times New Roman" w:eastAsia="DFKai-SB" w:hAnsi="Times New Roman" w:cs="Times New Roman"/>
+          <w:sz w:val="28"/>
+          <w:szCs w:val="28"/>
+          <w:lang w:eastAsia="zh-CN"/>
+        </w:rPr>
+        <w:t>ny</w:t>
+      </w:r>
+      <w:r>
+        <w:rPr>
+          <w:rFonts w:ascii="Times New Roman" w:eastAsia="DFKai-SB" w:hAnsi="Times New Roman" w:cs="Times New Roman" w:hint="eastAsia"/>
+          <w:sz w:val="28"/>
+          <w:szCs w:val="28"/>
+          <w:lang w:eastAsia="zh-CN"/>
+        </w:rPr>
+        <w:t>函数去找到其所对应的</w:t>
+      </w:r>
+      <w:r>
+        <w:rPr>
+          <w:rFonts w:ascii="Times New Roman" w:eastAsia="DFKai-SB" w:hAnsi="Times New Roman" w:cs="Times New Roman" w:hint="eastAsia"/>
+          <w:sz w:val="28"/>
+          <w:szCs w:val="28"/>
+          <w:lang w:eastAsia="zh-CN"/>
+        </w:rPr>
+        <w:t>Size</w:t>
+      </w:r>
+      <w:r>
+        <w:rPr>
+          <w:rFonts w:ascii="Times New Roman" w:eastAsia="DFKai-SB" w:hAnsi="Times New Roman" w:cs="Times New Roman" w:hint="eastAsia"/>
+          <w:sz w:val="28"/>
+          <w:szCs w:val="28"/>
+        </w:rPr>
+        <w:t>大小。</w:t>
+      </w:r>
+      <w:r>
+        <w:rPr>
+          <w:rFonts w:ascii="Times New Roman" w:eastAsia="DFKai-SB" w:hAnsi="Times New Roman" w:cs="Times New Roman" w:hint="eastAsia"/>
+          <w:sz w:val="28"/>
+          <w:szCs w:val="28"/>
+          <w:lang w:eastAsia="zh-CN"/>
+        </w:rPr>
+        <w:t>（先用</w:t>
+      </w:r>
+      <w:r>
+        <w:rPr>
+          <w:rFonts w:ascii="Times New Roman" w:eastAsia="DFKai-SB" w:hAnsi="Times New Roman" w:cs="Times New Roman" w:hint="eastAsia"/>
+          <w:sz w:val="28"/>
+          <w:szCs w:val="28"/>
+          <w:lang w:eastAsia="zh-CN"/>
+        </w:rPr>
+        <w:t>a</w:t>
+      </w:r>
+      <w:r>
+        <w:rPr>
+          <w:rFonts w:ascii="Times New Roman" w:eastAsia="DFKai-SB" w:hAnsi="Times New Roman" w:cs="Times New Roman"/>
+          <w:sz w:val="28"/>
+          <w:szCs w:val="28"/>
+          <w:lang w:eastAsia="zh-CN"/>
+        </w:rPr>
+        <w:t>ny</w:t>
+      </w:r>
+      <w:r>
+        <w:rPr>
+          <w:rFonts w:ascii="Times New Roman" w:eastAsia="DFKai-SB" w:hAnsi="Times New Roman" w:cs="Times New Roman" w:hint="eastAsia"/>
+          <w:sz w:val="28"/>
+          <w:szCs w:val="28"/>
+          <w:lang w:eastAsia="zh-CN"/>
+        </w:rPr>
+        <w:t>函数找到完全符合前缀编码的列，再用</w:t>
+      </w:r>
+      <w:r>
+        <w:rPr>
+          <w:rFonts w:ascii="Times New Roman" w:eastAsia="DFKai-SB" w:hAnsi="Times New Roman" w:cs="Times New Roman" w:hint="eastAsia"/>
+          <w:sz w:val="28"/>
+          <w:szCs w:val="28"/>
+          <w:lang w:eastAsia="zh-CN"/>
+        </w:rPr>
+        <w:t>find</w:t>
+      </w:r>
+      <w:r>
+        <w:rPr>
+          <w:rFonts w:ascii="Times New Roman" w:eastAsia="DFKai-SB" w:hAnsi="Times New Roman" w:cs="Times New Roman" w:hint="eastAsia"/>
+          <w:sz w:val="28"/>
+          <w:szCs w:val="28"/>
+          <w:lang w:eastAsia="zh-CN"/>
+        </w:rPr>
+        <w:t>去找到列号，当找到列号仅剩</w:t>
+      </w:r>
+      <w:r>
+        <w:rPr>
+          <w:rFonts w:ascii="Times New Roman" w:eastAsia="DFKai-SB" w:hAnsi="Times New Roman" w:cs="Times New Roman" w:hint="eastAsia"/>
+          <w:sz w:val="28"/>
+          <w:szCs w:val="28"/>
+          <w:lang w:eastAsia="zh-CN"/>
+        </w:rPr>
+        <w:t>1</w:t>
+      </w:r>
+      <w:r>
+        <w:rPr>
+          <w:rFonts w:ascii="Times New Roman" w:eastAsia="DFKai-SB" w:hAnsi="Times New Roman" w:cs="Times New Roman" w:hint="eastAsia"/>
+          <w:sz w:val="28"/>
+          <w:szCs w:val="28"/>
+          <w:lang w:eastAsia="zh-CN"/>
+        </w:rPr>
+        <w:t>个时，即找到该前缀编码对应的</w:t>
+      </w:r>
+      <w:r>
+        <w:rPr>
+          <w:rFonts w:ascii="Times New Roman" w:eastAsia="DFKai-SB" w:hAnsi="Times New Roman" w:cs="Times New Roman" w:hint="eastAsia"/>
+          <w:sz w:val="28"/>
+          <w:szCs w:val="28"/>
+          <w:lang w:eastAsia="zh-CN"/>
+        </w:rPr>
+        <w:t>s</w:t>
+      </w:r>
+      <w:r>
+        <w:rPr>
+          <w:rFonts w:ascii="Times New Roman" w:eastAsia="DFKai-SB" w:hAnsi="Times New Roman" w:cs="Times New Roman"/>
+          <w:sz w:val="28"/>
+          <w:szCs w:val="28"/>
+          <w:lang w:eastAsia="zh-CN"/>
+        </w:rPr>
+        <w:t>ize</w:t>
+      </w:r>
+      <w:r>
+        <w:rPr>
+          <w:rFonts w:ascii="Times New Roman" w:eastAsia="DFKai-SB" w:hAnsi="Times New Roman" w:cs="Times New Roman" w:hint="eastAsia"/>
+          <w:sz w:val="28"/>
+          <w:szCs w:val="28"/>
+        </w:rPr>
+        <w:t>。</w:t>
+      </w:r>
+      <w:r>
+        <w:rPr>
+          <w:rFonts w:ascii="Times New Roman" w:eastAsia="DFKai-SB" w:hAnsi="Times New Roman" w:cs="Times New Roman" w:hint="eastAsia"/>
+          <w:sz w:val="28"/>
+          <w:szCs w:val="28"/>
+        </w:rPr>
+        <w:t>）</w:t>
+      </w:r>
+      <w:r>
+        <w:rPr>
+          <w:rFonts w:ascii="Times New Roman" w:eastAsia="DFKai-SB" w:hAnsi="Times New Roman" w:cs="Times New Roman" w:hint="eastAsia"/>
+          <w:sz w:val="28"/>
+          <w:szCs w:val="28"/>
+        </w:rPr>
+        <w:t>第</w:t>
+      </w:r>
+      <w:r>
+        <w:rPr>
+          <w:rFonts w:ascii="Times New Roman" w:eastAsia="DFKai-SB" w:hAnsi="Times New Roman" w:cs="Times New Roman" w:hint="eastAsia"/>
+          <w:sz w:val="28"/>
+          <w:szCs w:val="28"/>
+        </w:rPr>
+        <w:t>21~35</w:t>
+      </w:r>
+      <w:r>
+        <w:rPr>
+          <w:rFonts w:ascii="Times New Roman" w:eastAsia="DFKai-SB" w:hAnsi="Times New Roman" w:cs="Times New Roman" w:hint="eastAsia"/>
+          <w:sz w:val="28"/>
+          <w:szCs w:val="28"/>
+        </w:rPr>
+        <w:t>行判别</w:t>
+      </w:r>
+      <w:r>
+        <w:rPr>
+          <w:rFonts w:ascii="Times New Roman" w:eastAsia="DFKai-SB" w:hAnsi="Times New Roman" w:cs="Times New Roman" w:hint="eastAsia"/>
+          <w:sz w:val="28"/>
+          <w:szCs w:val="28"/>
+        </w:rPr>
+        <w:t>Magnitude</w:t>
+      </w:r>
+      <w:r>
+        <w:rPr>
+          <w:rFonts w:ascii="Times New Roman" w:eastAsia="DFKai-SB" w:hAnsi="Times New Roman" w:cs="Times New Roman" w:hint="eastAsia"/>
+          <w:sz w:val="28"/>
+          <w:szCs w:val="28"/>
+        </w:rPr>
+        <w:t>之正负并据以解码。第</w:t>
+      </w:r>
+      <w:r>
+        <w:rPr>
+          <w:rFonts w:ascii="Times New Roman" w:eastAsia="DFKai-SB" w:hAnsi="Times New Roman" w:cs="Times New Roman" w:hint="eastAsia"/>
+          <w:sz w:val="28"/>
+          <w:szCs w:val="28"/>
+        </w:rPr>
+        <w:t>35</w:t>
+      </w:r>
+      <w:r>
+        <w:rPr>
+          <w:rFonts w:ascii="Times New Roman" w:eastAsia="DFKai-SB" w:hAnsi="Times New Roman" w:cs="Times New Roman" w:hint="eastAsia"/>
+          <w:sz w:val="28"/>
+          <w:szCs w:val="28"/>
+        </w:rPr>
+        <w:t>行利用</w:t>
+      </w:r>
+      <w:r>
+        <w:rPr>
+          <w:rFonts w:ascii="Times New Roman" w:eastAsia="DFKai-SB" w:hAnsi="Times New Roman" w:cs="Times New Roman" w:hint="eastAsia"/>
+          <w:sz w:val="28"/>
+          <w:szCs w:val="28"/>
+        </w:rPr>
+        <w:t>filter</w:t>
+      </w:r>
+      <w:r>
+        <w:rPr>
+          <w:rFonts w:ascii="Times New Roman" w:eastAsia="DFKai-SB" w:hAnsi="Times New Roman" w:cs="Times New Roman" w:hint="eastAsia"/>
+          <w:sz w:val="28"/>
+          <w:szCs w:val="28"/>
+        </w:rPr>
+        <w:t>从差分编码还原</w:t>
+      </w:r>
+      <w:r>
+        <w:rPr>
+          <w:rFonts w:ascii="Times New Roman" w:eastAsia="DFKai-SB" w:hAnsi="Times New Roman" w:cs="Times New Roman" w:hint="eastAsia"/>
+          <w:sz w:val="28"/>
+          <w:szCs w:val="28"/>
+        </w:rPr>
+        <w:t>D</w:t>
+      </w:r>
+      <w:r>
+        <w:rPr>
+          <w:rFonts w:ascii="Times New Roman" w:eastAsia="DFKai-SB" w:hAnsi="Times New Roman" w:cs="Times New Roman"/>
+          <w:sz w:val="28"/>
+          <w:szCs w:val="28"/>
+        </w:rPr>
+        <w:t>C</w:t>
+      </w:r>
+      <w:r>
+        <w:rPr>
+          <w:rFonts w:ascii="Times New Roman" w:eastAsia="DFKai-SB" w:hAnsi="Times New Roman" w:cs="Times New Roman" w:hint="eastAsia"/>
+          <w:sz w:val="28"/>
+          <w:szCs w:val="28"/>
+        </w:rPr>
+        <w:t>分量。</w:t>
+      </w:r>
+    </w:p>
+    <w:p>
+      <w:pPr>
+        <w:pStyle w:val="a3"/>
+        <w:numPr>
+          <w:ilvl w:val="0"/>
+          <w:numId w:val="17"/>
+        </w:numPr>
+        <w:snapToGrid w:val="0"/>
+        <w:ind w:leftChars="0"/>
+        <w:rPr>
+          <w:rFonts w:ascii="Times New Roman" w:eastAsia="DFKai-SB" w:hAnsi="Times New Roman" w:cs="Times New Roman"/>
+          <w:sz w:val="28"/>
+          <w:szCs w:val="28"/>
+          <w:lang w:eastAsia="zh-CN"/>
+        </w:rPr>
+      </w:pPr>
+      <w:r>
+        <w:rPr>
+          <w:rFonts w:ascii="Times New Roman" w:eastAsia="DFKai-SB" w:hAnsi="Times New Roman" w:cs="Times New Roman" w:hint="eastAsia"/>
+          <w:sz w:val="28"/>
+          <w:szCs w:val="28"/>
+          <w:lang w:eastAsia="zh-CN"/>
+        </w:rPr>
+        <w:t>第</w:t>
+      </w:r>
+      <w:r>
+        <w:rPr>
+          <w:rFonts w:ascii="Times New Roman" w:eastAsia="DFKai-SB" w:hAnsi="Times New Roman" w:cs="Times New Roman"/>
+          <w:sz w:val="28"/>
+          <w:szCs w:val="28"/>
+          <w:lang w:eastAsia="zh-CN"/>
+        </w:rPr>
+        <w:t>4</w:t>
+      </w:r>
+      <w:r>
+        <w:rPr>
+          <w:rFonts w:ascii="Times New Roman" w:eastAsia="DFKai-SB" w:hAnsi="Times New Roman" w:cs="Times New Roman"/>
+          <w:sz w:val="28"/>
+          <w:szCs w:val="28"/>
+          <w:lang w:eastAsia="zh-CN"/>
+        </w:rPr>
+        <w:t>2</w:t>
+      </w:r>
+      <w:r>
+        <w:rPr>
+          <w:rFonts w:ascii="Times New Roman" w:eastAsia="DFKai-SB" w:hAnsi="Times New Roman" w:cs="Times New Roman"/>
+          <w:sz w:val="28"/>
+          <w:szCs w:val="28"/>
+          <w:lang w:eastAsia="zh-CN"/>
+        </w:rPr>
+        <w:t>~8</w:t>
+      </w:r>
+      <w:r>
+        <w:rPr>
+          <w:rFonts w:ascii="Times New Roman" w:eastAsia="DFKai-SB" w:hAnsi="Times New Roman" w:cs="Times New Roman"/>
+          <w:sz w:val="28"/>
+          <w:szCs w:val="28"/>
+          <w:lang w:eastAsia="zh-CN"/>
+        </w:rPr>
+        <w:t>9</w:t>
+      </w:r>
+      <w:r>
+        <w:rPr>
+          <w:rFonts w:ascii="Times New Roman" w:eastAsia="DFKai-SB" w:hAnsi="Times New Roman" w:cs="Times New Roman" w:hint="eastAsia"/>
+          <w:sz w:val="28"/>
+          <w:szCs w:val="28"/>
+          <w:lang w:eastAsia="zh-CN"/>
+        </w:rPr>
+        <w:t>行：</w:t>
+      </w:r>
+      <w:r>
+        <w:rPr>
+          <w:rFonts w:ascii="Times New Roman" w:eastAsia="DFKai-SB" w:hAnsi="Times New Roman" w:cs="Times New Roman" w:hint="eastAsia"/>
+          <w:sz w:val="28"/>
+          <w:szCs w:val="28"/>
+          <w:lang w:eastAsia="zh-CN"/>
+        </w:rPr>
+        <w:t>AC</w:t>
+      </w:r>
+      <w:r>
+        <w:rPr>
+          <w:rFonts w:ascii="Times New Roman" w:eastAsia="DFKai-SB" w:hAnsi="Times New Roman" w:cs="Times New Roman" w:hint="eastAsia"/>
+          <w:sz w:val="28"/>
+          <w:szCs w:val="28"/>
+          <w:lang w:eastAsia="zh-CN"/>
+        </w:rPr>
+        <w:t>解码。</w:t>
+      </w:r>
+      <w:r>
+        <w:rPr>
+          <w:rFonts w:ascii="Times New Roman" w:eastAsia="DFKai-SB" w:hAnsi="Times New Roman" w:cs="Times New Roman" w:hint="eastAsia"/>
+          <w:sz w:val="28"/>
+          <w:szCs w:val="28"/>
+          <w:lang w:eastAsia="zh-CN"/>
+        </w:rPr>
+        <w:t>第</w:t>
+      </w:r>
+      <w:r>
+        <w:rPr>
+          <w:rFonts w:ascii="Times New Roman" w:eastAsia="DFKai-SB" w:hAnsi="Times New Roman" w:cs="Times New Roman" w:hint="eastAsia"/>
+          <w:sz w:val="28"/>
+          <w:szCs w:val="28"/>
+          <w:lang w:eastAsia="zh-CN"/>
+        </w:rPr>
+        <w:t>44~51</w:t>
+      </w:r>
+      <w:r>
+        <w:rPr>
+          <w:rFonts w:ascii="Times New Roman" w:eastAsia="DFKai-SB" w:hAnsi="Times New Roman" w:cs="Times New Roman" w:hint="eastAsia"/>
+          <w:sz w:val="28"/>
+          <w:szCs w:val="28"/>
+          <w:lang w:eastAsia="zh-CN"/>
+        </w:rPr>
+        <w:t>行考虑特殊情形</w:t>
+      </w:r>
+      <w:r>
+        <w:rPr>
+          <w:rFonts w:ascii="Times New Roman" w:eastAsia="DFKai-SB" w:hAnsi="Times New Roman" w:cs="Times New Roman" w:hint="eastAsia"/>
+          <w:sz w:val="28"/>
+          <w:szCs w:val="28"/>
+          <w:lang w:eastAsia="zh-CN"/>
+        </w:rPr>
+        <w:t>EOB</w:t>
+      </w:r>
+      <w:r>
+        <w:rPr>
+          <w:rFonts w:ascii="Times New Roman" w:eastAsia="DFKai-SB" w:hAnsi="Times New Roman" w:cs="Times New Roman" w:hint="eastAsia"/>
+          <w:sz w:val="28"/>
+          <w:szCs w:val="28"/>
+          <w:lang w:eastAsia="zh-CN"/>
+        </w:rPr>
+        <w:t>；第</w:t>
+      </w:r>
+      <w:r>
+        <w:rPr>
+          <w:rFonts w:ascii="Times New Roman" w:eastAsia="DFKai-SB" w:hAnsi="Times New Roman" w:cs="Times New Roman" w:hint="eastAsia"/>
+          <w:sz w:val="28"/>
+          <w:szCs w:val="28"/>
+          <w:lang w:eastAsia="zh-CN"/>
+        </w:rPr>
+        <w:t>52~59</w:t>
+      </w:r>
+      <w:r>
+        <w:rPr>
+          <w:rFonts w:ascii="Times New Roman" w:eastAsia="DFKai-SB" w:hAnsi="Times New Roman" w:cs="Times New Roman" w:hint="eastAsia"/>
+          <w:sz w:val="28"/>
+          <w:szCs w:val="28"/>
+          <w:lang w:eastAsia="zh-CN"/>
+        </w:rPr>
+        <w:t>行考虑特殊情形</w:t>
+      </w:r>
+      <w:r>
+        <w:rPr>
+          <w:rFonts w:ascii="Times New Roman" w:eastAsia="DFKai-SB" w:hAnsi="Times New Roman" w:cs="Times New Roman" w:hint="eastAsia"/>
+          <w:sz w:val="28"/>
+          <w:szCs w:val="28"/>
+          <w:lang w:eastAsia="zh-CN"/>
+        </w:rPr>
+        <w:t>ZRL</w:t>
+      </w:r>
+      <w:r>
+        <w:rPr>
+          <w:rFonts w:ascii="Times New Roman" w:eastAsia="DFKai-SB" w:hAnsi="Times New Roman" w:cs="Times New Roman" w:hint="eastAsia"/>
+          <w:sz w:val="28"/>
+          <w:szCs w:val="28"/>
+        </w:rPr>
+        <w:t>。</w:t>
+      </w:r>
+      <w:r>
+        <w:rPr>
+          <w:rFonts w:ascii="Times New Roman" w:eastAsia="DFKai-SB" w:hAnsi="Times New Roman" w:cs="Times New Roman" w:hint="eastAsia"/>
+          <w:sz w:val="28"/>
+          <w:szCs w:val="28"/>
+          <w:lang w:eastAsia="zh-CN"/>
+        </w:rPr>
+        <w:t>第</w:t>
+      </w:r>
+      <w:r>
+        <w:rPr>
+          <w:rFonts w:ascii="Times New Roman" w:eastAsia="DFKai-SB" w:hAnsi="Times New Roman" w:cs="Times New Roman" w:hint="eastAsia"/>
+          <w:sz w:val="28"/>
+          <w:szCs w:val="28"/>
+          <w:lang w:eastAsia="zh-CN"/>
+        </w:rPr>
+        <w:t>60~</w:t>
+      </w:r>
+      <w:r>
+        <w:rPr>
+          <w:rFonts w:ascii="Times New Roman" w:eastAsia="DFKai-SB" w:hAnsi="Times New Roman" w:cs="Times New Roman"/>
+          <w:sz w:val="28"/>
+          <w:szCs w:val="28"/>
+          <w:lang w:eastAsia="zh-CN"/>
+        </w:rPr>
+        <w:t>76</w:t>
+      </w:r>
+      <w:r>
+        <w:rPr>
+          <w:rFonts w:ascii="Times New Roman" w:eastAsia="DFKai-SB" w:hAnsi="Times New Roman" w:cs="Times New Roman" w:hint="eastAsia"/>
+          <w:sz w:val="28"/>
+          <w:szCs w:val="28"/>
+          <w:lang w:eastAsia="zh-CN"/>
+        </w:rPr>
+        <w:t>行考虑常规情形，</w:t>
+      </w:r>
+      <w:r>
+        <w:rPr>
+          <w:rFonts w:ascii="Times New Roman" w:eastAsia="DFKai-SB" w:hAnsi="Times New Roman" w:cs="Times New Roman" w:hint="eastAsia"/>
+          <w:sz w:val="28"/>
+          <w:szCs w:val="28"/>
+          <w:lang w:eastAsia="zh-CN"/>
+        </w:rPr>
+        <w:t>仿上述方法，</w:t>
+      </w:r>
+      <w:r>
+        <w:rPr>
+          <w:rFonts w:ascii="Times New Roman" w:eastAsia="DFKai-SB" w:hAnsi="Times New Roman" w:cs="Times New Roman" w:hint="eastAsia"/>
+          <w:sz w:val="28"/>
+          <w:szCs w:val="28"/>
+          <w:lang w:eastAsia="zh-CN"/>
+        </w:rPr>
+        <w:t>根据</w:t>
+      </w:r>
+      <w:r>
+        <w:rPr>
+          <w:rFonts w:ascii="Times New Roman" w:eastAsia="DFKai-SB" w:hAnsi="Times New Roman" w:cs="Times New Roman" w:hint="eastAsia"/>
+          <w:sz w:val="28"/>
+          <w:szCs w:val="28"/>
+          <w:lang w:eastAsia="zh-CN"/>
+        </w:rPr>
+        <w:t>Huffman</w:t>
+      </w:r>
+      <w:r>
+        <w:rPr>
+          <w:rFonts w:ascii="Times New Roman" w:eastAsia="DFKai-SB" w:hAnsi="Times New Roman" w:cs="Times New Roman" w:hint="eastAsia"/>
+          <w:sz w:val="28"/>
+          <w:szCs w:val="28"/>
+          <w:lang w:eastAsia="zh-CN"/>
+        </w:rPr>
+        <w:t>编码</w:t>
+      </w:r>
+      <w:r>
+        <w:rPr>
+          <w:rFonts w:ascii="Times New Roman" w:eastAsia="DFKai-SB" w:hAnsi="Times New Roman" w:cs="Times New Roman" w:hint="eastAsia"/>
+          <w:sz w:val="28"/>
+          <w:szCs w:val="28"/>
+          <w:lang w:eastAsia="zh-CN"/>
+        </w:rPr>
+        <w:t>前缀性，</w:t>
+      </w:r>
+      <w:r>
+        <w:rPr>
+          <w:rFonts w:ascii="Times New Roman" w:eastAsia="DFKai-SB" w:hAnsi="Times New Roman" w:cs="Times New Roman" w:hint="eastAsia"/>
+          <w:sz w:val="28"/>
+          <w:szCs w:val="28"/>
+          <w:lang w:eastAsia="zh-CN"/>
+        </w:rPr>
+        <w:t>找出</w:t>
+      </w:r>
+      <w:r>
+        <w:rPr>
+          <w:rFonts w:ascii="Times New Roman" w:eastAsia="DFKai-SB" w:hAnsi="Times New Roman" w:cs="Times New Roman" w:hint="eastAsia"/>
+          <w:sz w:val="28"/>
+          <w:szCs w:val="28"/>
+          <w:lang w:eastAsia="zh-CN"/>
+        </w:rPr>
+        <w:t>Run/Size</w:t>
+      </w:r>
+      <w:r>
+        <w:rPr>
+          <w:rFonts w:ascii="Times New Roman" w:eastAsia="DFKai-SB" w:hAnsi="Times New Roman" w:cs="Times New Roman" w:hint="eastAsia"/>
+          <w:sz w:val="28"/>
+          <w:szCs w:val="28"/>
+          <w:lang w:eastAsia="zh-CN"/>
+        </w:rPr>
+        <w:t>值并解码。</w:t>
+      </w:r>
+      <w:r>
+        <w:rPr>
+          <w:rFonts w:ascii="Times New Roman" w:eastAsia="DFKai-SB" w:hAnsi="Times New Roman" w:cs="Times New Roman" w:hint="eastAsia"/>
+          <w:b/>
+          <w:sz w:val="28"/>
+          <w:szCs w:val="28"/>
+          <w:lang w:eastAsia="zh-CN"/>
+        </w:rPr>
+        <w:t>注意到本实验指导书虽写明</w:t>
+      </w:r>
+      <w:r>
+        <w:rPr>
+          <w:rFonts w:ascii="Times New Roman" w:eastAsia="DFKai-SB" w:hAnsi="Times New Roman" w:cs="Times New Roman" w:hint="eastAsia"/>
+          <w:b/>
+          <w:sz w:val="28"/>
+          <w:szCs w:val="28"/>
+          <w:lang w:eastAsia="zh-CN"/>
+        </w:rPr>
+        <w:t>ACTAB</w:t>
+      </w:r>
+      <w:r>
+        <w:rPr>
+          <w:rFonts w:ascii="Times New Roman" w:eastAsia="DFKai-SB" w:hAnsi="Times New Roman" w:cs="Times New Roman" w:hint="eastAsia"/>
+          <w:b/>
+          <w:sz w:val="28"/>
+          <w:szCs w:val="28"/>
+          <w:lang w:eastAsia="zh-CN"/>
+        </w:rPr>
+        <w:t>包含完整的码本，经查却不包含</w:t>
+      </w:r>
+      <w:r>
+        <w:rPr>
+          <w:rFonts w:ascii="Times New Roman" w:eastAsia="DFKai-SB" w:hAnsi="Times New Roman" w:cs="Times New Roman" w:hint="eastAsia"/>
+          <w:b/>
+          <w:sz w:val="28"/>
+          <w:szCs w:val="28"/>
+          <w:lang w:eastAsia="zh-CN"/>
+        </w:rPr>
+        <w:t>EOB</w:t>
+      </w:r>
+      <w:r>
+        <w:rPr>
+          <w:rFonts w:ascii="Times New Roman" w:eastAsia="DFKai-SB" w:hAnsi="Times New Roman" w:cs="Times New Roman" w:hint="eastAsia"/>
+          <w:b/>
+          <w:sz w:val="28"/>
+          <w:szCs w:val="28"/>
+          <w:lang w:eastAsia="zh-CN"/>
+        </w:rPr>
+        <w:t>、</w:t>
+      </w:r>
+      <w:r>
+        <w:rPr>
+          <w:rFonts w:ascii="Times New Roman" w:eastAsia="DFKai-SB" w:hAnsi="Times New Roman" w:cs="Times New Roman" w:hint="eastAsia"/>
+          <w:b/>
+          <w:sz w:val="28"/>
+          <w:szCs w:val="28"/>
+          <w:lang w:eastAsia="zh-CN"/>
+        </w:rPr>
+        <w:t>ZRL</w:t>
+      </w:r>
+      <w:r>
+        <w:rPr>
+          <w:rFonts w:ascii="Times New Roman" w:eastAsia="DFKai-SB" w:hAnsi="Times New Roman" w:cs="Times New Roman" w:hint="eastAsia"/>
+          <w:sz w:val="28"/>
+          <w:szCs w:val="28"/>
+          <w:lang w:eastAsia="zh-CN"/>
+        </w:rPr>
+        <w:t>，导致</w:t>
+      </w:r>
+      <w:r>
+        <w:rPr>
+          <w:rFonts w:ascii="Times New Roman" w:eastAsia="DFKai-SB" w:hAnsi="Times New Roman" w:cs="Times New Roman" w:hint="eastAsia"/>
+          <w:sz w:val="28"/>
+          <w:szCs w:val="28"/>
+          <w:lang w:eastAsia="zh-CN"/>
+        </w:rPr>
+        <w:t>Huffman</w:t>
+      </w:r>
+      <w:r>
+        <w:rPr>
+          <w:rFonts w:ascii="Times New Roman" w:eastAsia="DFKai-SB" w:hAnsi="Times New Roman" w:cs="Times New Roman" w:hint="eastAsia"/>
+          <w:sz w:val="28"/>
+          <w:szCs w:val="28"/>
+          <w:lang w:eastAsia="zh-CN"/>
+        </w:rPr>
+        <w:t>编码的前缀性受到破坏。例如编码</w:t>
+      </w:r>
+      <w:r>
+        <w:rPr>
+          <w:rFonts w:ascii="Times New Roman" w:eastAsia="DFKai-SB" w:hAnsi="Times New Roman" w:cs="Times New Roman" w:hint="eastAsia"/>
+          <w:sz w:val="28"/>
+          <w:szCs w:val="28"/>
+          <w:lang w:eastAsia="zh-CN"/>
+        </w:rPr>
+        <w:t>1011</w:t>
+      </w:r>
+      <w:r>
+        <w:rPr>
+          <w:rFonts w:ascii="Times New Roman" w:eastAsia="DFKai-SB" w:hAnsi="Times New Roman" w:cs="Times New Roman" w:hint="eastAsia"/>
+          <w:sz w:val="28"/>
+          <w:szCs w:val="28"/>
+          <w:lang w:eastAsia="zh-CN"/>
+        </w:rPr>
+        <w:t>对应</w:t>
+      </w:r>
+      <w:r>
+        <w:rPr>
+          <w:rFonts w:ascii="Times New Roman" w:eastAsia="DFKai-SB" w:hAnsi="Times New Roman" w:cs="Times New Roman" w:hint="eastAsia"/>
+          <w:sz w:val="28"/>
+          <w:szCs w:val="28"/>
+          <w:lang w:eastAsia="zh-CN"/>
+        </w:rPr>
+        <w:t>Run/Size</w:t>
+      </w:r>
+      <w:r>
+        <w:rPr>
+          <w:rFonts w:ascii="Times New Roman" w:eastAsia="DFKai-SB" w:hAnsi="Times New Roman" w:cs="Times New Roman" w:hint="eastAsia"/>
+          <w:sz w:val="28"/>
+          <w:szCs w:val="28"/>
+          <w:lang w:eastAsia="zh-CN"/>
+        </w:rPr>
+        <w:t>为</w:t>
+      </w:r>
+      <w:r>
+        <w:rPr>
+          <w:rFonts w:ascii="Times New Roman" w:eastAsia="DFKai-SB" w:hAnsi="Times New Roman" w:cs="Times New Roman" w:hint="eastAsia"/>
+          <w:sz w:val="28"/>
+          <w:szCs w:val="28"/>
+          <w:lang w:eastAsia="zh-CN"/>
+        </w:rPr>
+        <w:t>0/4</w:t>
+      </w:r>
+      <w:r>
+        <w:rPr>
+          <w:rFonts w:ascii="Times New Roman" w:eastAsia="DFKai-SB" w:hAnsi="Times New Roman" w:cs="Times New Roman" w:hint="eastAsia"/>
+          <w:sz w:val="28"/>
+          <w:szCs w:val="28"/>
+          <w:lang w:eastAsia="zh-CN"/>
+        </w:rPr>
+        <w:t>，但因</w:t>
+      </w:r>
+      <w:r>
+        <w:rPr>
+          <w:rFonts w:ascii="Times New Roman" w:eastAsia="DFKai-SB" w:hAnsi="Times New Roman" w:cs="Times New Roman" w:hint="eastAsia"/>
+          <w:sz w:val="28"/>
+          <w:szCs w:val="28"/>
+          <w:lang w:eastAsia="zh-CN"/>
+        </w:rPr>
+        <w:t>1010</w:t>
+      </w:r>
+      <w:r>
+        <w:rPr>
+          <w:rFonts w:ascii="Times New Roman" w:eastAsia="DFKai-SB" w:hAnsi="Times New Roman" w:cs="Times New Roman" w:hint="eastAsia"/>
+          <w:sz w:val="28"/>
+          <w:szCs w:val="28"/>
+          <w:lang w:eastAsia="zh-CN"/>
+        </w:rPr>
+        <w:t>不含于表中，导致搜索至</w:t>
+      </w:r>
+      <w:r>
+        <w:rPr>
+          <w:rFonts w:ascii="Times New Roman" w:eastAsia="DFKai-SB" w:hAnsi="Times New Roman" w:cs="Times New Roman" w:hint="eastAsia"/>
+          <w:sz w:val="28"/>
+          <w:szCs w:val="28"/>
+          <w:lang w:eastAsia="zh-CN"/>
+        </w:rPr>
+        <w:t>101</w:t>
+      </w:r>
+      <w:r>
+        <w:rPr>
+          <w:rFonts w:ascii="Times New Roman" w:eastAsia="DFKai-SB" w:hAnsi="Times New Roman" w:cs="Times New Roman" w:hint="eastAsia"/>
+          <w:sz w:val="28"/>
+          <w:szCs w:val="28"/>
+          <w:lang w:eastAsia="zh-CN"/>
+        </w:rPr>
+        <w:t>时即可判定</w:t>
+      </w:r>
+      <w:r>
+        <w:rPr>
+          <w:rFonts w:ascii="Times New Roman" w:eastAsia="DFKai-SB" w:hAnsi="Times New Roman" w:cs="Times New Roman" w:hint="eastAsia"/>
+          <w:sz w:val="28"/>
+          <w:szCs w:val="28"/>
+          <w:lang w:eastAsia="zh-CN"/>
+        </w:rPr>
+        <w:t>Run/Size</w:t>
+      </w:r>
+      <w:r>
+        <w:rPr>
+          <w:rFonts w:ascii="Times New Roman" w:eastAsia="DFKai-SB" w:hAnsi="Times New Roman" w:cs="Times New Roman" w:hint="eastAsia"/>
+          <w:sz w:val="28"/>
+          <w:szCs w:val="28"/>
+          <w:lang w:eastAsia="zh-CN"/>
+        </w:rPr>
+        <w:t>，</w:t>
+      </w:r>
+      <w:r>
+        <w:rPr>
+          <w:rFonts w:ascii="Times New Roman" w:eastAsia="DFKai-SB" w:hAnsi="Times New Roman" w:cs="Times New Roman" w:hint="eastAsia"/>
+          <w:sz w:val="28"/>
+          <w:szCs w:val="28"/>
+          <w:lang w:eastAsia="zh-CN"/>
+        </w:rPr>
+        <w:lastRenderedPageBreak/>
+        <w:t>使程序误以为</w:t>
+      </w:r>
+      <w:r>
+        <w:rPr>
+          <w:rFonts w:ascii="Times New Roman" w:eastAsia="DFKai-SB" w:hAnsi="Times New Roman" w:cs="Times New Roman" w:hint="eastAsia"/>
+          <w:sz w:val="28"/>
+          <w:szCs w:val="28"/>
+          <w:lang w:eastAsia="zh-CN"/>
+        </w:rPr>
+        <w:t>Run/Size</w:t>
+      </w:r>
+      <w:r>
+        <w:rPr>
+          <w:rFonts w:ascii="Times New Roman" w:eastAsia="DFKai-SB" w:hAnsi="Times New Roman" w:cs="Times New Roman" w:hint="eastAsia"/>
+          <w:sz w:val="28"/>
+          <w:szCs w:val="28"/>
+          <w:lang w:eastAsia="zh-CN"/>
+        </w:rPr>
+        <w:t>编</w:t>
+      </w:r>
+      <w:r>
+        <w:rPr>
+          <w:rFonts w:ascii="Times New Roman" w:eastAsia="DFKai-SB" w:hAnsi="Times New Roman" w:cs="Times New Roman" w:hint="eastAsia"/>
+          <w:sz w:val="28"/>
+          <w:szCs w:val="28"/>
+        </w:rPr>
+        <w:t>码</w:t>
+      </w:r>
+      <w:r>
+        <w:rPr>
+          <w:rFonts w:ascii="Times New Roman" w:eastAsia="DFKai-SB" w:hAnsi="Times New Roman" w:cs="Times New Roman" w:hint="eastAsia"/>
+          <w:sz w:val="28"/>
+          <w:szCs w:val="28"/>
+          <w:lang w:eastAsia="zh-CN"/>
+        </w:rPr>
+        <w:t>已读毕，从而</w:t>
+      </w:r>
+      <w:r>
+        <w:rPr>
+          <w:rFonts w:ascii="Times New Roman" w:eastAsia="DFKai-SB" w:hAnsi="Times New Roman" w:cs="Times New Roman" w:hint="eastAsia"/>
+          <w:sz w:val="28"/>
+          <w:szCs w:val="28"/>
+        </w:rPr>
+        <w:t>自</w:t>
+      </w:r>
+      <w:r>
+        <w:rPr>
+          <w:rFonts w:ascii="Times New Roman" w:eastAsia="DFKai-SB" w:hAnsi="Times New Roman" w:cs="Times New Roman" w:hint="eastAsia"/>
+          <w:sz w:val="28"/>
+          <w:szCs w:val="28"/>
+          <w:lang w:eastAsia="zh-CN"/>
+        </w:rPr>
+        <w:t>原本应包含于</w:t>
+      </w:r>
+      <w:r>
+        <w:rPr>
+          <w:rFonts w:ascii="Times New Roman" w:eastAsia="DFKai-SB" w:hAnsi="Times New Roman" w:cs="Times New Roman" w:hint="eastAsia"/>
+          <w:sz w:val="28"/>
+          <w:szCs w:val="28"/>
+          <w:lang w:eastAsia="zh-CN"/>
+        </w:rPr>
+        <w:t>Run/Size</w:t>
+      </w:r>
+      <w:r>
+        <w:rPr>
+          <w:rFonts w:ascii="Times New Roman" w:eastAsia="DFKai-SB" w:hAnsi="Times New Roman" w:cs="Times New Roman" w:hint="eastAsia"/>
+          <w:sz w:val="28"/>
+          <w:szCs w:val="28"/>
+          <w:lang w:eastAsia="zh-CN"/>
+        </w:rPr>
+        <w:t>编码中的</w:t>
+      </w:r>
+      <w:r>
+        <w:rPr>
+          <w:rFonts w:ascii="Times New Roman" w:eastAsia="DFKai-SB" w:hAnsi="Times New Roman" w:cs="Times New Roman" w:hint="eastAsia"/>
+          <w:sz w:val="28"/>
+          <w:szCs w:val="28"/>
+          <w:lang w:eastAsia="zh-CN"/>
+        </w:rPr>
+        <w:t>1</w:t>
+      </w:r>
+      <w:r>
+        <w:rPr>
+          <w:rFonts w:ascii="Times New Roman" w:eastAsia="DFKai-SB" w:hAnsi="Times New Roman" w:cs="Times New Roman" w:hint="eastAsia"/>
+          <w:sz w:val="28"/>
+          <w:szCs w:val="28"/>
+          <w:lang w:eastAsia="zh-CN"/>
+        </w:rPr>
+        <w:t>开始读取为</w:t>
+      </w:r>
+      <w:r>
+        <w:rPr>
+          <w:rFonts w:ascii="Times New Roman" w:eastAsia="DFKai-SB" w:hAnsi="Times New Roman" w:cs="Times New Roman" w:hint="eastAsia"/>
+          <w:sz w:val="28"/>
+          <w:szCs w:val="28"/>
+          <w:lang w:eastAsia="zh-CN"/>
+        </w:rPr>
+        <w:t>Magnitude</w:t>
+      </w:r>
+      <w:r>
+        <w:rPr>
+          <w:rFonts w:ascii="Times New Roman" w:eastAsia="DFKai-SB" w:hAnsi="Times New Roman" w:cs="Times New Roman" w:hint="eastAsia"/>
+          <w:sz w:val="28"/>
+          <w:szCs w:val="28"/>
+          <w:lang w:eastAsia="zh-CN"/>
+        </w:rPr>
+        <w:t>，导致之后解码完全错</w:t>
+      </w:r>
+      <w:r>
+        <w:rPr>
+          <w:rFonts w:ascii="Times New Roman" w:eastAsia="DFKai-SB" w:hAnsi="Times New Roman" w:cs="Times New Roman" w:hint="eastAsia"/>
+          <w:sz w:val="28"/>
+          <w:szCs w:val="28"/>
+        </w:rPr>
+        <w:t>位，而产生错误。对于此种情形，应手动校正</w:t>
+      </w:r>
+      <w:r>
+        <w:rPr>
+          <w:rFonts w:ascii="Times New Roman" w:eastAsia="DFKai-SB" w:hAnsi="Times New Roman" w:cs="Times New Roman" w:hint="eastAsia"/>
+          <w:sz w:val="28"/>
+          <w:szCs w:val="28"/>
+        </w:rPr>
+        <w:t>Magnitude</w:t>
+      </w:r>
+      <w:r>
+        <w:rPr>
+          <w:rFonts w:ascii="Times New Roman" w:eastAsia="DFKai-SB" w:hAnsi="Times New Roman" w:cs="Times New Roman" w:hint="eastAsia"/>
+          <w:sz w:val="28"/>
+          <w:szCs w:val="28"/>
+        </w:rPr>
+        <w:t>的开始位，如第</w:t>
+      </w:r>
+      <w:r>
+        <w:rPr>
+          <w:rFonts w:ascii="Times New Roman" w:eastAsia="DFKai-SB" w:hAnsi="Times New Roman" w:cs="Times New Roman" w:hint="eastAsia"/>
+          <w:sz w:val="28"/>
+          <w:szCs w:val="28"/>
+        </w:rPr>
+        <w:t>64</w:t>
+      </w:r>
+      <w:r>
+        <w:rPr>
+          <w:rFonts w:ascii="Times New Roman" w:eastAsia="DFKai-SB" w:hAnsi="Times New Roman" w:cs="Times New Roman" w:hint="eastAsia"/>
+          <w:sz w:val="28"/>
+          <w:szCs w:val="28"/>
+        </w:rPr>
+        <w:t>行所示。</w:t>
+      </w:r>
+      <w:r>
+        <w:rPr>
+          <w:rFonts w:ascii="Times New Roman" w:eastAsia="DFKai-SB" w:hAnsi="Times New Roman" w:cs="Times New Roman" w:hint="eastAsia"/>
+          <w:sz w:val="28"/>
+          <w:szCs w:val="28"/>
+        </w:rPr>
+        <w:t>第</w:t>
+      </w:r>
+      <w:r>
+        <w:rPr>
+          <w:rFonts w:ascii="Times New Roman" w:eastAsia="DFKai-SB" w:hAnsi="Times New Roman" w:cs="Times New Roman" w:hint="eastAsia"/>
+          <w:sz w:val="28"/>
+          <w:szCs w:val="28"/>
+        </w:rPr>
+        <w:t>77~86</w:t>
+      </w:r>
+      <w:r>
+        <w:rPr>
+          <w:rFonts w:ascii="Times New Roman" w:eastAsia="DFKai-SB" w:hAnsi="Times New Roman" w:cs="Times New Roman" w:hint="eastAsia"/>
+          <w:sz w:val="28"/>
+          <w:szCs w:val="28"/>
+        </w:rPr>
+        <w:t>行处理补零和</w:t>
+      </w:r>
+      <w:r>
+        <w:rPr>
+          <w:rFonts w:ascii="Times New Roman" w:eastAsia="DFKai-SB" w:hAnsi="Times New Roman" w:cs="Times New Roman" w:hint="eastAsia"/>
+          <w:sz w:val="28"/>
+          <w:szCs w:val="28"/>
+        </w:rPr>
+        <w:t>Magnitude</w:t>
+      </w:r>
+      <w:r>
+        <w:rPr>
+          <w:rFonts w:ascii="Times New Roman" w:eastAsia="DFKai-SB" w:hAnsi="Times New Roman" w:cs="Times New Roman" w:hint="eastAsia"/>
+          <w:sz w:val="28"/>
+          <w:szCs w:val="28"/>
+        </w:rPr>
+        <w:t>的解码。</w:t>
+      </w:r>
+    </w:p>
+    <w:p>
+      <w:pPr>
+        <w:pStyle w:val="a3"/>
+        <w:numPr>
+          <w:ilvl w:val="0"/>
+          <w:numId w:val="17"/>
+        </w:numPr>
+        <w:snapToGrid w:val="0"/>
+        <w:ind w:leftChars="0"/>
+        <w:rPr>
+          <w:rFonts w:ascii="Times New Roman" w:eastAsia="DFKai-SB" w:hAnsi="Times New Roman" w:cs="Times New Roman"/>
+          <w:sz w:val="28"/>
+          <w:szCs w:val="28"/>
+          <w:lang w:eastAsia="zh-CN"/>
+        </w:rPr>
+      </w:pPr>
+      <w:r>
+        <w:rPr>
+          <w:rFonts w:ascii="Times New Roman" w:eastAsia="DFKai-SB" w:hAnsi="Times New Roman" w:cs="Times New Roman" w:hint="eastAsia"/>
+          <w:sz w:val="28"/>
+          <w:szCs w:val="28"/>
+          <w:lang w:eastAsia="zh-CN"/>
+        </w:rPr>
+        <w:t>第</w:t>
+      </w:r>
+      <w:r>
+        <w:rPr>
+          <w:rFonts w:ascii="Times New Roman" w:eastAsia="DFKai-SB" w:hAnsi="Times New Roman" w:cs="Times New Roman" w:hint="eastAsia"/>
+          <w:sz w:val="28"/>
+          <w:szCs w:val="28"/>
+          <w:lang w:eastAsia="zh-CN"/>
+        </w:rPr>
+        <w:t>89</w:t>
+      </w:r>
+      <w:r>
+        <w:rPr>
+          <w:rFonts w:ascii="Times New Roman" w:eastAsia="DFKai-SB" w:hAnsi="Times New Roman" w:cs="Times New Roman"/>
+          <w:sz w:val="28"/>
+          <w:szCs w:val="28"/>
+          <w:lang w:eastAsia="zh-CN"/>
+        </w:rPr>
+        <w:t>~90</w:t>
+      </w:r>
+      <w:r>
+        <w:rPr>
+          <w:rFonts w:ascii="Times New Roman" w:eastAsia="DFKai-SB" w:hAnsi="Times New Roman" w:cs="Times New Roman" w:hint="eastAsia"/>
+          <w:sz w:val="28"/>
+          <w:szCs w:val="28"/>
+          <w:lang w:eastAsia="zh-CN"/>
+        </w:rPr>
+        <w:t>行将解码结果拼接回如本章题</w:t>
+      </w:r>
+      <w:r>
+        <w:rPr>
+          <w:rFonts w:ascii="Times New Roman" w:eastAsia="DFKai-SB" w:hAnsi="Times New Roman" w:cs="Times New Roman" w:hint="eastAsia"/>
+          <w:sz w:val="28"/>
+          <w:szCs w:val="28"/>
+          <w:lang w:eastAsia="zh-CN"/>
+        </w:rPr>
+        <w:t>8.</w:t>
+      </w:r>
+      <w:r>
+        <w:rPr>
+          <w:rFonts w:ascii="Times New Roman" w:eastAsia="DFKai-SB" w:hAnsi="Times New Roman" w:cs="Times New Roman" w:hint="eastAsia"/>
+          <w:sz w:val="28"/>
+          <w:szCs w:val="28"/>
+          <w:lang w:eastAsia="zh-CN"/>
+        </w:rPr>
+        <w:t>要求之矩阵。</w:t>
+      </w:r>
+    </w:p>
+    <w:p>
+      <w:pPr>
+        <w:pStyle w:val="a3"/>
+        <w:numPr>
+          <w:ilvl w:val="0"/>
+          <w:numId w:val="17"/>
+        </w:numPr>
+        <w:snapToGrid w:val="0"/>
+        <w:ind w:leftChars="0"/>
+        <w:rPr>
+          <w:rFonts w:ascii="Times New Roman" w:eastAsia="DFKai-SB" w:hAnsi="Times New Roman" w:cs="Times New Roman"/>
+          <w:sz w:val="28"/>
+          <w:szCs w:val="28"/>
+          <w:lang w:eastAsia="zh-CN"/>
+        </w:rPr>
+      </w:pPr>
+      <w:r>
+        <w:rPr>
+          <w:rFonts w:ascii="Times New Roman" w:eastAsia="DFKai-SB" w:hAnsi="Times New Roman" w:cs="Times New Roman" w:hint="eastAsia"/>
+          <w:sz w:val="28"/>
+          <w:szCs w:val="28"/>
+        </w:rPr>
+        <w:t>第</w:t>
+      </w:r>
+      <w:r>
+        <w:rPr>
+          <w:rFonts w:ascii="Times New Roman" w:eastAsia="DFKai-SB" w:hAnsi="Times New Roman" w:cs="Times New Roman" w:hint="eastAsia"/>
+          <w:sz w:val="28"/>
+          <w:szCs w:val="28"/>
+        </w:rPr>
+        <w:t>101</w:t>
+      </w:r>
+      <w:r>
+        <w:rPr>
+          <w:rFonts w:ascii="Times New Roman" w:eastAsia="DFKai-SB" w:hAnsi="Times New Roman" w:cs="Times New Roman" w:hint="eastAsia"/>
+          <w:sz w:val="28"/>
+          <w:szCs w:val="28"/>
+        </w:rPr>
+        <w:t>行对其做逆</w:t>
+      </w:r>
+      <w:r>
+        <w:rPr>
+          <w:rFonts w:ascii="Times New Roman" w:eastAsia="DFKai-SB" w:hAnsi="Times New Roman" w:cs="Times New Roman" w:hint="eastAsia"/>
+          <w:sz w:val="28"/>
+          <w:szCs w:val="28"/>
+        </w:rPr>
+        <w:t>Zigzag</w:t>
+      </w:r>
+      <w:r>
+        <w:rPr>
+          <w:rFonts w:ascii="Times New Roman" w:eastAsia="DFKai-SB" w:hAnsi="Times New Roman" w:cs="Times New Roman" w:hint="eastAsia"/>
+          <w:sz w:val="28"/>
+          <w:szCs w:val="28"/>
+        </w:rPr>
+        <w:t>扫描和</w:t>
+      </w:r>
+      <w:r>
+        <w:rPr>
+          <w:rFonts w:ascii="Times New Roman" w:eastAsia="DFKai-SB" w:hAnsi="Times New Roman" w:cs="Times New Roman" w:hint="eastAsia"/>
+          <w:sz w:val="28"/>
+          <w:szCs w:val="28"/>
+        </w:rPr>
+        <w:t>IDCT</w:t>
+      </w:r>
+      <w:r>
+        <w:rPr>
+          <w:rFonts w:ascii="Times New Roman" w:eastAsia="DFKai-SB" w:hAnsi="Times New Roman" w:cs="Times New Roman" w:hint="eastAsia"/>
+          <w:sz w:val="28"/>
+          <w:szCs w:val="28"/>
+        </w:rPr>
+        <w:t>，还原灰度值。</w:t>
+      </w:r>
+    </w:p>
+    <w:p>
+      <w:pPr>
+        <w:pStyle w:val="a3"/>
+        <w:numPr>
+          <w:ilvl w:val="0"/>
+          <w:numId w:val="17"/>
+        </w:numPr>
+        <w:snapToGrid w:val="0"/>
+        <w:ind w:leftChars="0"/>
+        <w:rPr>
+          <w:rFonts w:ascii="Times New Roman" w:eastAsia="DFKai-SB" w:hAnsi="Times New Roman" w:cs="Times New Roman" w:hint="eastAsia"/>
+          <w:sz w:val="28"/>
+          <w:szCs w:val="28"/>
+          <w:lang w:eastAsia="zh-CN"/>
+        </w:rPr>
+      </w:pPr>
+      <w:r>
+        <w:rPr>
+          <w:rFonts w:ascii="Times New Roman" w:eastAsia="DFKai-SB" w:hAnsi="Times New Roman" w:cs="Times New Roman" w:hint="eastAsia"/>
+          <w:sz w:val="28"/>
+          <w:szCs w:val="28"/>
+          <w:lang w:eastAsia="zh-CN"/>
+        </w:rPr>
+        <w:t>第</w:t>
+      </w:r>
+      <w:r>
+        <w:rPr>
+          <w:rFonts w:ascii="Times New Roman" w:eastAsia="DFKai-SB" w:hAnsi="Times New Roman" w:cs="Times New Roman" w:hint="eastAsia"/>
+          <w:sz w:val="28"/>
+          <w:szCs w:val="28"/>
+          <w:lang w:eastAsia="zh-CN"/>
+        </w:rPr>
+        <w:t>1</w:t>
+      </w:r>
+      <w:r>
+        <w:rPr>
+          <w:rFonts w:ascii="Times New Roman" w:eastAsia="DFKai-SB" w:hAnsi="Times New Roman" w:cs="Times New Roman"/>
+          <w:sz w:val="28"/>
+          <w:szCs w:val="28"/>
+          <w:lang w:eastAsia="zh-CN"/>
+        </w:rPr>
+        <w:t>04~113</w:t>
+      </w:r>
+      <w:r>
+        <w:rPr>
+          <w:rFonts w:ascii="Times New Roman" w:eastAsia="DFKai-SB" w:hAnsi="Times New Roman" w:cs="Times New Roman" w:hint="eastAsia"/>
+          <w:sz w:val="28"/>
+          <w:szCs w:val="28"/>
+          <w:lang w:eastAsia="zh-CN"/>
+        </w:rPr>
+        <w:t>行：画原图与压缩图像做比较，计算</w:t>
+      </w:r>
+      <w:r>
+        <w:rPr>
+          <w:rFonts w:ascii="Times New Roman" w:eastAsia="DFKai-SB" w:hAnsi="Times New Roman" w:cs="Times New Roman" w:hint="eastAsia"/>
+          <w:sz w:val="28"/>
+          <w:szCs w:val="28"/>
+          <w:lang w:eastAsia="zh-CN"/>
+        </w:rPr>
+        <w:t>MSE</w:t>
+      </w:r>
+      <w:r>
+        <w:rPr>
+          <w:rFonts w:ascii="Times New Roman" w:eastAsia="DFKai-SB" w:hAnsi="Times New Roman" w:cs="Times New Roman" w:hint="eastAsia"/>
+          <w:sz w:val="28"/>
+          <w:szCs w:val="28"/>
+          <w:lang w:eastAsia="zh-CN"/>
+        </w:rPr>
+        <w:t>和</w:t>
+      </w:r>
+      <w:r>
+        <w:rPr>
+          <w:rFonts w:ascii="Times New Roman" w:eastAsia="DFKai-SB" w:hAnsi="Times New Roman" w:cs="Times New Roman" w:hint="eastAsia"/>
+          <w:sz w:val="28"/>
+          <w:szCs w:val="28"/>
+          <w:lang w:eastAsia="zh-CN"/>
+        </w:rPr>
+        <w:t>PNSR</w:t>
+      </w:r>
+      <w:r>
+        <w:rPr>
+          <w:rFonts w:ascii="Times New Roman" w:eastAsia="DFKai-SB" w:hAnsi="Times New Roman" w:cs="Times New Roman" w:hint="eastAsia"/>
+          <w:sz w:val="28"/>
+          <w:szCs w:val="28"/>
+        </w:rPr>
+        <w:t>。</w:t>
+      </w:r>
+    </w:p>
+    <w:p>
+      <w:pPr>
+        <w:pStyle w:val="a3"/>
+        <w:snapToGrid w:val="0"/>
+        <w:ind w:leftChars="0" w:left="1380"/>
+        <w:rPr>
+          <w:rFonts w:ascii="Times New Roman" w:eastAsia="等线" w:hAnsi="Times New Roman" w:cs="Times New Roman"/>
+          <w:b/>
+          <w:sz w:val="28"/>
+          <w:szCs w:val="28"/>
+          <w:lang w:eastAsia="zh-CN"/>
         </w:rPr>
       </w:pPr>
       <w:r>
@@ -9072,10 +10472,10 @@
           <w:lang w:eastAsia="zh-CN"/>
         </w:rPr>
         <w:drawing>
-          <wp:inline distT="0" distB="0" distL="0" distR="0" wp14:anchorId="5050A4A6" wp14:editId="6804B8E2">
-            <wp:extent cx="5755640" cy="891774"/>
-            <wp:effectExtent l="0" t="0" r="0" b="3810"/>
-            <wp:docPr id="52" name="图片 52"/>
+          <wp:inline distT="0" distB="0" distL="0" distR="0" wp14:anchorId="307AF504" wp14:editId="3EB10F28">
+            <wp:extent cx="5473700" cy="3632200"/>
+            <wp:effectExtent l="0" t="0" r="0" b="6350"/>
+            <wp:docPr id="31" name="图片 31"/>
             <wp:cNvGraphicFramePr>
               <a:graphicFrameLocks xmlns:a="http://schemas.openxmlformats.org/drawingml/2006/main" noChangeAspect="1"/>
             </wp:cNvGraphicFramePr>
@@ -9086,20 +10486,27 @@
                     <pic:cNvPr id="1" name=""/>
                     <pic:cNvPicPr/>
                   </pic:nvPicPr>
-                  <pic:blipFill>
+                  <pic:blipFill rotWithShape="1">
                     <a:blip r:embed="rId50"/>
-                    <a:stretch>
-                      <a:fillRect/>
-                    </a:stretch>
+                    <a:srcRect t="-1" b="1037"/>
+                    <a:stretch/>
                   </pic:blipFill>
-                  <pic:spPr>
+                  <pic:spPr bwMode="auto">
                     <a:xfrm>
                       <a:off x="0" y="0"/>
-                      <a:ext cx="5820799" cy="901870"/>
+                      <a:ext cx="5490408" cy="3643287"/>
                     </a:xfrm>
                     <a:prstGeom prst="rect">
                       <a:avLst/>
                     </a:prstGeom>
+                    <a:ln>
+                      <a:noFill/>
+                    </a:ln>
+                    <a:extLst>
+                      <a:ext uri="{53640926-AAD7-44D8-BBD7-CCE9431645EC}">
+                        <a14:shadowObscured xmlns:a14="http://schemas.microsoft.com/office/drawing/2010/main"/>
+                      </a:ext>
+                    </a:extLst>
                   </pic:spPr>
                 </pic:pic>
               </a:graphicData>
@@ -9114,1272 +10521,10 @@
         <w:snapToGrid w:val="0"/>
         <w:ind w:leftChars="0" w:left="1380"/>
         <w:rPr>
-          <w:rFonts w:ascii="Times New Roman" w:eastAsia="DFKai-SB" w:hAnsi="Times New Roman" w:cs="Times New Roman"/>
-          <w:sz w:val="28"/>
-          <w:szCs w:val="28"/>
-          <w:lang w:eastAsia="zh-CN"/>
-        </w:rPr>
-      </w:pPr>
-      <w:r>
-        <w:rPr>
-          <w:rFonts w:ascii="Times New Roman" w:eastAsia="DFKai-SB" w:hAnsi="Times New Roman" w:cs="Times New Roman" w:hint="eastAsia"/>
-          <w:sz w:val="28"/>
-          <w:szCs w:val="28"/>
-          <w:lang w:eastAsia="zh-CN"/>
-        </w:rPr>
-        <w:t>将第</w:t>
-      </w:r>
-      <w:r>
-        <w:rPr>
-          <w:rFonts w:ascii="Times New Roman" w:eastAsia="DFKai-SB" w:hAnsi="Times New Roman" w:cs="Times New Roman" w:hint="eastAsia"/>
-          <w:sz w:val="28"/>
-          <w:szCs w:val="28"/>
-          <w:lang w:eastAsia="zh-CN"/>
-        </w:rPr>
-        <w:t>4</w:t>
-      </w:r>
-      <w:r>
-        <w:rPr>
-          <w:rFonts w:ascii="Times New Roman" w:eastAsia="DFKai-SB" w:hAnsi="Times New Roman" w:cs="Times New Roman" w:hint="eastAsia"/>
-          <w:sz w:val="28"/>
-          <w:szCs w:val="28"/>
-          <w:lang w:eastAsia="zh-CN"/>
-        </w:rPr>
-        <w:t>问的</w:t>
-      </w:r>
-      <w:r>
-        <w:rPr>
-          <w:rFonts w:ascii="Times New Roman" w:eastAsia="DFKai-SB" w:hAnsi="Times New Roman" w:cs="Times New Roman" w:hint="eastAsia"/>
-          <w:sz w:val="28"/>
-          <w:szCs w:val="28"/>
-          <w:lang w:eastAsia="zh-CN"/>
-        </w:rPr>
-        <w:t>q4_makesound</w:t>
-      </w:r>
-      <w:r>
-        <w:rPr>
-          <w:rFonts w:ascii="Times New Roman" w:eastAsia="DFKai-SB" w:hAnsi="Times New Roman" w:cs="Times New Roman" w:hint="eastAsia"/>
-          <w:sz w:val="28"/>
-          <w:szCs w:val="28"/>
-          <w:lang w:eastAsia="zh-CN"/>
-        </w:rPr>
-        <w:t>中，各次谐波的</w:t>
-      </w:r>
-      <w:r>
-        <w:rPr>
-          <w:rFonts w:ascii="Times New Roman" w:eastAsia="DFKai-SB" w:hAnsi="Times New Roman" w:cs="Times New Roman" w:hint="eastAsia"/>
-          <w:sz w:val="28"/>
-          <w:szCs w:val="28"/>
-          <w:lang w:eastAsia="zh-CN"/>
-        </w:rPr>
-        <w:t>幅值不写死在函数中，改用一个</w:t>
-      </w:r>
-      <w:r>
-        <w:rPr>
-          <w:rFonts w:ascii="Times New Roman" w:eastAsia="DFKai-SB" w:hAnsi="Times New Roman" w:cs="Times New Roman" w:hint="eastAsia"/>
-          <w:sz w:val="28"/>
-          <w:szCs w:val="28"/>
-          <w:lang w:eastAsia="zh-CN"/>
-        </w:rPr>
-        <w:t>1*7</w:t>
-      </w:r>
-      <w:r>
-        <w:rPr>
-          <w:rFonts w:ascii="Times New Roman" w:eastAsia="DFKai-SB" w:hAnsi="Times New Roman" w:cs="Times New Roman" w:hint="eastAsia"/>
-          <w:sz w:val="28"/>
-          <w:szCs w:val="28"/>
-          <w:lang w:eastAsia="zh-CN"/>
-        </w:rPr>
-        <w:t>的</w:t>
-      </w:r>
-      <w:r>
-        <w:rPr>
-          <w:rFonts w:ascii="Times New Roman" w:eastAsia="DFKai-SB" w:hAnsi="Times New Roman" w:cs="Times New Roman" w:hint="eastAsia"/>
-          <w:sz w:val="28"/>
-          <w:szCs w:val="28"/>
-          <w:lang w:eastAsia="zh-CN"/>
-        </w:rPr>
-        <w:t>amp</w:t>
-      </w:r>
-      <w:r>
-        <w:rPr>
-          <w:rFonts w:ascii="Times New Roman" w:eastAsia="DFKai-SB" w:hAnsi="Times New Roman" w:cs="Times New Roman" w:hint="eastAsia"/>
-          <w:sz w:val="28"/>
-          <w:szCs w:val="28"/>
-          <w:lang w:eastAsia="zh-CN"/>
-        </w:rPr>
-        <w:t>矩阵传入基波至</w:t>
-      </w:r>
-      <w:r>
-        <w:rPr>
-          <w:rFonts w:ascii="Times New Roman" w:eastAsia="DFKai-SB" w:hAnsi="Times New Roman" w:cs="Times New Roman" w:hint="eastAsia"/>
-          <w:sz w:val="28"/>
-          <w:szCs w:val="28"/>
-          <w:lang w:eastAsia="zh-CN"/>
-        </w:rPr>
-        <w:t>第</w:t>
-      </w:r>
-      <w:r>
-        <w:rPr>
-          <w:rFonts w:ascii="Times New Roman" w:eastAsia="DFKai-SB" w:hAnsi="Times New Roman" w:cs="Times New Roman" w:hint="eastAsia"/>
-          <w:sz w:val="28"/>
-          <w:szCs w:val="28"/>
-          <w:lang w:eastAsia="zh-CN"/>
-        </w:rPr>
-        <w:t>7</w:t>
-      </w:r>
-      <w:r>
-        <w:rPr>
-          <w:rFonts w:ascii="Times New Roman" w:eastAsia="DFKai-SB" w:hAnsi="Times New Roman" w:cs="Times New Roman" w:hint="eastAsia"/>
-          <w:sz w:val="28"/>
-          <w:szCs w:val="28"/>
-          <w:lang w:eastAsia="zh-CN"/>
-        </w:rPr>
-        <w:t>谐波的幅值。</w:t>
-      </w:r>
-    </w:p>
-    <w:p>
-      <w:pPr>
-        <w:pStyle w:val="a3"/>
-        <w:numPr>
-          <w:ilvl w:val="0"/>
-          <w:numId w:val="16"/>
-        </w:numPr>
-        <w:snapToGrid w:val="0"/>
-        <w:ind w:leftChars="0"/>
-        <w:rPr>
-          <w:rFonts w:ascii="Times New Roman" w:eastAsia="DFKai-SB" w:hAnsi="Times New Roman" w:cs="Times New Roman"/>
-          <w:sz w:val="28"/>
-          <w:szCs w:val="28"/>
-        </w:rPr>
-      </w:pPr>
-      <w:r>
-        <w:rPr>
-          <w:rFonts w:ascii="Times New Roman" w:eastAsia="DFKai-SB" w:hAnsi="Times New Roman" w:cs="Times New Roman"/>
-          <w:sz w:val="28"/>
-          <w:szCs w:val="28"/>
-        </w:rPr>
-        <w:t>q10_song.m</w:t>
-      </w:r>
-      <w:r>
-        <w:rPr>
-          <w:rFonts w:ascii="Times New Roman" w:eastAsia="DFKai-SB" w:hAnsi="Times New Roman" w:cs="Times New Roman" w:hint="eastAsia"/>
-          <w:sz w:val="28"/>
-          <w:szCs w:val="28"/>
-        </w:rPr>
-        <w:t>：将第</w:t>
-      </w:r>
-      <w:r>
-        <w:rPr>
-          <w:rFonts w:ascii="Times New Roman" w:eastAsia="DFKai-SB" w:hAnsi="Times New Roman" w:cs="Times New Roman" w:hint="eastAsia"/>
-          <w:sz w:val="28"/>
-          <w:szCs w:val="28"/>
-        </w:rPr>
-        <w:t>8</w:t>
-      </w:r>
-      <w:r>
-        <w:rPr>
-          <w:rFonts w:ascii="Times New Roman" w:eastAsia="DFKai-SB" w:hAnsi="Times New Roman" w:cs="Times New Roman" w:hint="eastAsia"/>
-          <w:sz w:val="28"/>
-          <w:szCs w:val="28"/>
-        </w:rPr>
-        <w:t>题计算出来的幅值引入，并调用</w:t>
-      </w:r>
-      <w:r>
-        <w:rPr>
-          <w:rFonts w:ascii="Times New Roman" w:eastAsia="DFKai-SB" w:hAnsi="Times New Roman" w:cs="Times New Roman" w:hint="eastAsia"/>
-          <w:sz w:val="28"/>
-          <w:szCs w:val="28"/>
-        </w:rPr>
-        <w:t>q10_makesound</w:t>
-      </w:r>
-      <w:r>
-        <w:rPr>
-          <w:rFonts w:ascii="Times New Roman" w:eastAsia="DFKai-SB" w:hAnsi="Times New Roman" w:cs="Times New Roman" w:hint="eastAsia"/>
-          <w:sz w:val="28"/>
-          <w:szCs w:val="28"/>
-        </w:rPr>
-        <w:t>。</w:t>
-      </w:r>
-    </w:p>
-    <w:p>
-      <w:pPr>
-        <w:snapToGrid w:val="0"/>
-        <w:ind w:left="960"/>
-        <w:rPr>
-          <w:rFonts w:ascii="Times New Roman" w:eastAsia="DFKai-SB" w:hAnsi="Times New Roman" w:cs="Times New Roman"/>
-          <w:sz w:val="28"/>
-          <w:szCs w:val="28"/>
-        </w:rPr>
-      </w:pPr>
-    </w:p>
-    <w:p>
-      <w:pPr>
-        <w:pStyle w:val="a3"/>
-        <w:snapToGrid w:val="0"/>
-        <w:ind w:leftChars="0" w:left="960"/>
-        <w:rPr>
-          <w:rFonts w:ascii="Times New Roman" w:eastAsia="DFKai-SB" w:hAnsi="Times New Roman" w:cs="Times New Roman"/>
-          <w:sz w:val="28"/>
-          <w:szCs w:val="28"/>
-          <w:lang w:eastAsia="zh-CN"/>
-        </w:rPr>
-      </w:pPr>
-      <w:r>
-        <w:rPr>
-          <w:rFonts w:ascii="Times New Roman" w:eastAsia="DFKai-SB" w:hAnsi="Times New Roman" w:cs="Times New Roman" w:hint="eastAsia"/>
-          <w:b/>
-          <w:sz w:val="28"/>
-          <w:szCs w:val="28"/>
-          <w:lang w:eastAsia="zh-CN"/>
-        </w:rPr>
-        <w:t>结果</w:t>
-      </w:r>
-      <w:r>
-        <w:rPr>
-          <w:rFonts w:ascii="Times New Roman" w:eastAsia="DFKai-SB" w:hAnsi="Times New Roman" w:cs="Times New Roman" w:hint="eastAsia"/>
-          <w:sz w:val="28"/>
-          <w:szCs w:val="28"/>
-          <w:lang w:eastAsia="zh-CN"/>
-        </w:rPr>
-        <w:t>（</w:t>
-      </w:r>
-      <w:r>
-        <w:rPr>
-          <w:rFonts w:ascii="Times New Roman" w:eastAsia="DFKai-SB" w:hAnsi="Times New Roman" w:cs="Times New Roman" w:hint="eastAsia"/>
-          <w:sz w:val="28"/>
-          <w:szCs w:val="28"/>
-          <w:lang w:eastAsia="zh-CN"/>
-        </w:rPr>
-        <w:t>q</w:t>
-      </w:r>
-      <w:r>
-        <w:rPr>
-          <w:rFonts w:ascii="Times New Roman" w:eastAsia="DFKai-SB" w:hAnsi="Times New Roman" w:cs="Times New Roman"/>
-          <w:sz w:val="28"/>
-          <w:szCs w:val="28"/>
-          <w:lang w:eastAsia="zh-CN"/>
-        </w:rPr>
-        <w:t>10</w:t>
-      </w:r>
-      <w:r>
-        <w:rPr>
-          <w:rFonts w:ascii="Times New Roman" w:eastAsia="DFKai-SB" w:hAnsi="Times New Roman" w:cs="Times New Roman" w:hint="eastAsia"/>
-          <w:sz w:val="28"/>
-          <w:szCs w:val="28"/>
-          <w:lang w:eastAsia="zh-CN"/>
-        </w:rPr>
-        <w:t>_</w:t>
-      </w:r>
-      <w:r>
-        <w:rPr>
-          <w:rFonts w:ascii="Times New Roman" w:eastAsia="DFKai-SB" w:hAnsi="Times New Roman" w:cs="Times New Roman"/>
-          <w:sz w:val="28"/>
-          <w:szCs w:val="28"/>
-          <w:lang w:eastAsia="zh-CN"/>
-        </w:rPr>
-        <w:t>eastRed</w:t>
-      </w:r>
-      <w:r>
-        <w:rPr>
-          <w:rFonts w:ascii="Times New Roman" w:eastAsia="DFKai-SB" w:hAnsi="Times New Roman" w:cs="Times New Roman" w:hint="eastAsia"/>
-          <w:sz w:val="28"/>
-          <w:szCs w:val="28"/>
-          <w:lang w:eastAsia="zh-CN"/>
-        </w:rPr>
-        <w:t>.wav</w:t>
-      </w:r>
-      <w:r>
-        <w:rPr>
-          <w:rFonts w:ascii="Times New Roman" w:eastAsia="DFKai-SB" w:hAnsi="Times New Roman" w:cs="Times New Roman" w:hint="eastAsia"/>
-          <w:sz w:val="28"/>
-          <w:szCs w:val="28"/>
-        </w:rPr>
-        <w:t>）</w:t>
-      </w:r>
-      <w:r>
-        <w:rPr>
-          <w:rFonts w:ascii="Times New Roman" w:eastAsia="DFKai-SB" w:hAnsi="Times New Roman" w:cs="Times New Roman" w:hint="eastAsia"/>
-          <w:sz w:val="28"/>
-          <w:szCs w:val="28"/>
-          <w:lang w:eastAsia="zh-CN"/>
-        </w:rPr>
-        <w:t>：</w:t>
-      </w:r>
-      <w:r>
-        <w:rPr>
-          <w:rFonts w:ascii="Times New Roman" w:eastAsia="DFKai-SB" w:hAnsi="Times New Roman" w:cs="Times New Roman" w:hint="eastAsia"/>
-          <w:sz w:val="28"/>
-          <w:szCs w:val="28"/>
-        </w:rPr>
-        <w:t>嗯……应该有像吧</w:t>
-      </w:r>
-      <w:r>
-        <w:rPr>
-          <w:rFonts w:ascii="Times New Roman" w:eastAsia="DFKai-SB" w:hAnsi="Times New Roman" w:cs="Times New Roman" w:hint="eastAsia"/>
-          <w:sz w:val="28"/>
-          <w:szCs w:val="28"/>
-          <w:lang w:eastAsia="zh-CN"/>
-        </w:rPr>
-        <w:t>。</w:t>
-      </w:r>
-    </w:p>
-    <w:p>
-      <w:pPr>
-        <w:pStyle w:val="a3"/>
-        <w:numPr>
-          <w:ilvl w:val="0"/>
-          <w:numId w:val="16"/>
-        </w:numPr>
-        <w:snapToGrid w:val="0"/>
-        <w:ind w:leftChars="0"/>
-        <w:rPr>
           <w:rFonts w:ascii="Times New Roman" w:eastAsia="等线" w:hAnsi="Times New Roman" w:cs="Times New Roman"/>
-          <w:sz w:val="28"/>
-          <w:szCs w:val="28"/>
-          <w:lang w:eastAsia="zh-CN"/>
-        </w:rPr>
-      </w:pPr>
-      <w:r>
-        <w:rPr>
-          <w:rFonts w:ascii="Times New Roman" w:eastAsia="DFKai-SB" w:hAnsi="Times New Roman" w:cs="Times New Roman" w:hint="eastAsia"/>
-          <w:sz w:val="28"/>
-          <w:szCs w:val="28"/>
-          <w:lang w:eastAsia="zh-CN"/>
-        </w:rPr>
-        <w:t>意犹未尽，我再次用同样的方法合成</w:t>
-      </w:r>
-      <w:r>
-        <w:rPr>
-          <w:rFonts w:ascii="Times New Roman" w:eastAsia="DFKai-SB" w:hAnsi="Times New Roman" w:cs="Times New Roman" w:hint="eastAsia"/>
-          <w:sz w:val="28"/>
-          <w:szCs w:val="28"/>
-          <w:lang w:eastAsia="zh-CN"/>
-        </w:rPr>
-        <w:t>武陵高中和</w:t>
-      </w:r>
-      <w:r>
-        <w:rPr>
-          <w:rFonts w:ascii="Times New Roman" w:eastAsia="DFKai-SB" w:hAnsi="Times New Roman" w:cs="Times New Roman" w:hint="eastAsia"/>
-          <w:sz w:val="28"/>
-          <w:szCs w:val="28"/>
-          <w:lang w:eastAsia="zh-CN"/>
-        </w:rPr>
-        <w:t>清华大学校歌。</w:t>
-      </w:r>
-    </w:p>
-    <w:p>
-      <w:pPr>
-        <w:pStyle w:val="a3"/>
-        <w:snapToGrid w:val="0"/>
-        <w:ind w:leftChars="0" w:left="960"/>
-        <w:rPr>
-          <w:rFonts w:ascii="Times New Roman" w:eastAsia="DFKai-SB" w:hAnsi="Times New Roman" w:cs="Times New Roman"/>
-          <w:sz w:val="28"/>
-          <w:szCs w:val="28"/>
-          <w:lang w:eastAsia="zh-CN"/>
-        </w:rPr>
-      </w:pPr>
-      <w:r>
-        <w:rPr>
-          <w:rFonts w:ascii="Times New Roman" w:eastAsia="DFKai-SB" w:hAnsi="Times New Roman" w:cs="Times New Roman" w:hint="eastAsia"/>
-          <w:b/>
-          <w:sz w:val="28"/>
-          <w:szCs w:val="28"/>
-          <w:lang w:eastAsia="zh-CN"/>
-        </w:rPr>
-        <w:t>结果</w:t>
-      </w:r>
-      <w:r>
-        <w:rPr>
-          <w:rFonts w:ascii="Times New Roman" w:eastAsia="DFKai-SB" w:hAnsi="Times New Roman" w:cs="Times New Roman" w:hint="eastAsia"/>
-          <w:sz w:val="28"/>
-          <w:szCs w:val="28"/>
-          <w:lang w:eastAsia="zh-CN"/>
-        </w:rPr>
-        <w:t>（</w:t>
-      </w:r>
-      <w:r>
-        <w:rPr>
-          <w:rFonts w:ascii="Times New Roman" w:eastAsia="DFKai-SB" w:hAnsi="Times New Roman" w:cs="Times New Roman" w:hint="eastAsia"/>
-          <w:sz w:val="28"/>
-          <w:szCs w:val="28"/>
-          <w:lang w:eastAsia="zh-CN"/>
-        </w:rPr>
-        <w:t>q</w:t>
-      </w:r>
-      <w:r>
-        <w:rPr>
-          <w:rFonts w:ascii="Times New Roman" w:eastAsia="DFKai-SB" w:hAnsi="Times New Roman" w:cs="Times New Roman"/>
-          <w:sz w:val="28"/>
-          <w:szCs w:val="28"/>
-          <w:lang w:eastAsia="zh-CN"/>
-        </w:rPr>
-        <w:t>10</w:t>
-      </w:r>
-      <w:r>
-        <w:rPr>
-          <w:rFonts w:ascii="Times New Roman" w:eastAsia="DFKai-SB" w:hAnsi="Times New Roman" w:cs="Times New Roman" w:hint="eastAsia"/>
-          <w:sz w:val="28"/>
-          <w:szCs w:val="28"/>
-          <w:lang w:eastAsia="zh-CN"/>
-        </w:rPr>
-        <w:t>_</w:t>
-      </w:r>
-      <w:r>
-        <w:rPr>
-          <w:rFonts w:ascii="Times New Roman" w:eastAsia="DFKai-SB" w:hAnsi="Times New Roman" w:cs="Times New Roman"/>
-          <w:sz w:val="28"/>
-          <w:szCs w:val="28"/>
-          <w:lang w:eastAsia="zh-CN"/>
-        </w:rPr>
-        <w:t>wuling</w:t>
-      </w:r>
-      <w:r>
-        <w:rPr>
-          <w:rFonts w:ascii="Times New Roman" w:eastAsia="DFKai-SB" w:hAnsi="Times New Roman" w:cs="Times New Roman" w:hint="eastAsia"/>
-          <w:sz w:val="28"/>
-          <w:szCs w:val="28"/>
-          <w:lang w:eastAsia="zh-CN"/>
-        </w:rPr>
-        <w:t>.wav</w:t>
-      </w:r>
-      <w:r>
-        <w:rPr>
-          <w:rFonts w:ascii="Times New Roman" w:eastAsia="DFKai-SB" w:hAnsi="Times New Roman" w:cs="Times New Roman" w:hint="eastAsia"/>
-          <w:sz w:val="28"/>
-          <w:szCs w:val="28"/>
-          <w:lang w:eastAsia="zh-CN"/>
-        </w:rPr>
-        <w:t>、</w:t>
-      </w:r>
-      <w:r>
-        <w:rPr>
-          <w:rFonts w:ascii="Times New Roman" w:eastAsia="DFKai-SB" w:hAnsi="Times New Roman" w:cs="Times New Roman" w:hint="eastAsia"/>
-          <w:sz w:val="28"/>
-          <w:szCs w:val="28"/>
-          <w:lang w:eastAsia="zh-CN"/>
-        </w:rPr>
-        <w:t>q10_tsinghua.</w:t>
-      </w:r>
-      <w:r>
-        <w:rPr>
-          <w:rFonts w:ascii="Times New Roman" w:eastAsia="DFKai-SB" w:hAnsi="Times New Roman" w:cs="Times New Roman"/>
-          <w:sz w:val="28"/>
-          <w:szCs w:val="28"/>
-          <w:lang w:eastAsia="zh-CN"/>
-        </w:rPr>
-        <w:t>wav</w:t>
-      </w:r>
-      <w:r>
-        <w:rPr>
-          <w:rFonts w:ascii="Times New Roman" w:eastAsia="DFKai-SB" w:hAnsi="Times New Roman" w:cs="Times New Roman" w:hint="eastAsia"/>
-          <w:sz w:val="28"/>
-          <w:szCs w:val="28"/>
-          <w:lang w:eastAsia="zh-CN"/>
-        </w:rPr>
-        <w:t>）：</w:t>
-      </w:r>
-      <w:r>
-        <w:rPr>
-          <w:rFonts w:ascii="Times New Roman" w:eastAsia="DFKai-SB" w:hAnsi="Times New Roman" w:cs="Times New Roman" w:hint="eastAsia"/>
-          <w:sz w:val="28"/>
-          <w:szCs w:val="28"/>
-          <w:lang w:eastAsia="zh-CN"/>
-        </w:rPr>
-        <w:t>果然，歌曲一长就听出端倪了，</w:t>
-      </w:r>
-      <w:r>
-        <w:rPr>
-          <w:rFonts w:ascii="Times New Roman" w:eastAsia="DFKai-SB" w:hAnsi="Times New Roman" w:cs="Times New Roman" w:hint="eastAsia"/>
-          <w:sz w:val="28"/>
-          <w:szCs w:val="28"/>
-          <w:lang w:eastAsia="zh-CN"/>
-        </w:rPr>
-        <w:t>低</w:t>
-      </w:r>
-      <w:r>
-        <w:rPr>
-          <w:rFonts w:ascii="Times New Roman" w:eastAsia="DFKai-SB" w:hAnsi="Times New Roman" w:cs="Times New Roman" w:hint="eastAsia"/>
-          <w:sz w:val="28"/>
-          <w:szCs w:val="28"/>
-          <w:lang w:eastAsia="zh-CN"/>
-        </w:rPr>
-        <w:t>音</w:t>
-      </w:r>
-      <w:r>
-        <w:rPr>
-          <w:rFonts w:ascii="Times New Roman" w:eastAsia="DFKai-SB" w:hAnsi="Times New Roman" w:cs="Times New Roman" w:hint="eastAsia"/>
-          <w:sz w:val="28"/>
-          <w:szCs w:val="28"/>
-          <w:lang w:eastAsia="zh-CN"/>
-        </w:rPr>
-        <w:t>的时候</w:t>
-      </w:r>
-      <w:r>
-        <w:rPr>
-          <w:rFonts w:ascii="Times New Roman" w:eastAsia="DFKai-SB" w:hAnsi="Times New Roman" w:cs="Times New Roman" w:hint="eastAsia"/>
-          <w:sz w:val="28"/>
-          <w:szCs w:val="28"/>
-          <w:lang w:eastAsia="zh-CN"/>
-        </w:rPr>
-        <w:t>确实蛮像的，但当到了高</w:t>
-      </w:r>
-      <w:r>
-        <w:rPr>
-          <w:rFonts w:ascii="Times New Roman" w:eastAsia="DFKai-SB" w:hAnsi="Times New Roman" w:cs="Times New Roman" w:hint="eastAsia"/>
-          <w:sz w:val="28"/>
-          <w:szCs w:val="28"/>
-          <w:lang w:eastAsia="zh-CN"/>
-        </w:rPr>
-        <w:t>音</w:t>
-      </w:r>
-      <w:r>
-        <w:rPr>
-          <w:rFonts w:ascii="Times New Roman" w:eastAsia="DFKai-SB" w:hAnsi="Times New Roman" w:cs="Times New Roman" w:hint="eastAsia"/>
-          <w:sz w:val="28"/>
-          <w:szCs w:val="28"/>
-          <w:lang w:eastAsia="zh-CN"/>
-        </w:rPr>
-        <w:t>，</w:t>
-      </w:r>
-      <w:r>
-        <w:rPr>
-          <w:rFonts w:ascii="Times New Roman" w:eastAsia="DFKai-SB" w:hAnsi="Times New Roman" w:cs="Times New Roman" w:hint="eastAsia"/>
-          <w:sz w:val="28"/>
-          <w:szCs w:val="28"/>
-          <w:lang w:eastAsia="zh-CN"/>
-        </w:rPr>
-        <w:t>其更高频的谐波分量听起来显</w:t>
-      </w:r>
-      <w:r>
-        <w:rPr>
-          <w:rFonts w:ascii="Times New Roman" w:eastAsia="DFKai-SB" w:hAnsi="Times New Roman" w:cs="Times New Roman" w:hint="eastAsia"/>
-          <w:sz w:val="28"/>
-          <w:szCs w:val="28"/>
-          <w:lang w:eastAsia="zh-CN"/>
-        </w:rPr>
-        <w:lastRenderedPageBreak/>
-        <w:t>得很不自然，依</w:t>
-      </w:r>
-      <w:r>
-        <w:rPr>
-          <w:rFonts w:ascii="Times New Roman" w:eastAsia="DFKai-SB" w:hAnsi="Times New Roman" w:cs="Times New Roman" w:hint="eastAsia"/>
-          <w:sz w:val="28"/>
-          <w:szCs w:val="28"/>
-          <w:lang w:eastAsia="zh-CN"/>
-        </w:rPr>
-        <w:t>照我们的生活经验与对乐器的主观想像，高音的时候不致再有</w:t>
-      </w:r>
-      <w:r>
-        <w:rPr>
-          <w:rFonts w:ascii="Times New Roman" w:eastAsia="DFKai-SB" w:hAnsi="Times New Roman" w:cs="Times New Roman" w:hint="eastAsia"/>
-          <w:sz w:val="28"/>
-          <w:szCs w:val="28"/>
-          <w:lang w:eastAsia="zh-CN"/>
-        </w:rPr>
-        <w:t>很高频的</w:t>
-      </w:r>
-      <w:r>
-        <w:rPr>
-          <w:rFonts w:ascii="Times New Roman" w:eastAsia="DFKai-SB" w:hAnsi="Times New Roman" w:cs="Times New Roman" w:hint="eastAsia"/>
-          <w:sz w:val="28"/>
-          <w:szCs w:val="28"/>
-          <w:lang w:eastAsia="zh-CN"/>
-        </w:rPr>
-        <w:t>谐波了</w:t>
-      </w:r>
-      <w:r>
-        <w:rPr>
-          <w:rFonts w:ascii="Times New Roman" w:eastAsia="DFKai-SB" w:hAnsi="Times New Roman" w:cs="Times New Roman" w:hint="eastAsia"/>
-          <w:sz w:val="28"/>
-          <w:szCs w:val="28"/>
-          <w:lang w:eastAsia="zh-CN"/>
-        </w:rPr>
-        <w:t>。</w:t>
-      </w:r>
-    </w:p>
-    <w:p>
-      <w:pPr>
-        <w:pStyle w:val="a3"/>
-        <w:numPr>
-          <w:ilvl w:val="0"/>
-          <w:numId w:val="18"/>
-        </w:numPr>
-        <w:snapToGrid w:val="0"/>
-        <w:ind w:leftChars="0"/>
-        <w:rPr>
-          <w:rFonts w:ascii="Times New Roman" w:eastAsia="DFKai-SB" w:hAnsi="Times New Roman" w:cs="Times New Roman"/>
-          <w:b/>
-          <w:sz w:val="28"/>
-          <w:szCs w:val="28"/>
-          <w:lang w:eastAsia="zh-CN"/>
-        </w:rPr>
-      </w:pPr>
-      <w:r>
-        <w:rPr>
-          <w:rFonts w:ascii="Times New Roman" w:eastAsia="DFKai-SB" w:hAnsi="Times New Roman" w:cs="Times New Roman" w:hint="eastAsia"/>
-          <w:b/>
-          <w:sz w:val="28"/>
-          <w:szCs w:val="28"/>
-          <w:lang w:eastAsia="zh-CN"/>
-        </w:rPr>
-        <w:t>关键代码与方法：</w:t>
-      </w:r>
-    </w:p>
-    <w:p>
-      <w:pPr>
-        <w:pStyle w:val="a3"/>
-        <w:numPr>
-          <w:ilvl w:val="0"/>
-          <w:numId w:val="16"/>
-        </w:numPr>
-        <w:snapToGrid w:val="0"/>
-        <w:ind w:leftChars="0"/>
-        <w:rPr>
-          <w:rFonts w:ascii="Times New Roman" w:eastAsia="DFKai-SB" w:hAnsi="Times New Roman" w:cs="Times New Roman"/>
-          <w:sz w:val="28"/>
-          <w:szCs w:val="28"/>
-          <w:lang w:eastAsia="zh-CN"/>
-        </w:rPr>
-      </w:pPr>
-      <w:r>
-        <w:rPr>
-          <w:rFonts w:ascii="Times New Roman" w:eastAsia="DFKai-SB" w:hAnsi="Times New Roman" w:cs="Times New Roman"/>
-          <w:sz w:val="28"/>
-          <w:szCs w:val="28"/>
-          <w:lang w:eastAsia="zh-CN"/>
-        </w:rPr>
-        <w:t>q9/</w:t>
-      </w:r>
-      <w:r>
-        <w:t xml:space="preserve"> </w:t>
-      </w:r>
-      <w:r>
-        <w:rPr>
-          <w:rFonts w:ascii="Times New Roman" w:eastAsia="DFKai-SB" w:hAnsi="Times New Roman" w:cs="Times New Roman"/>
-          <w:sz w:val="28"/>
-          <w:szCs w:val="28"/>
-          <w:lang w:eastAsia="zh-CN"/>
-        </w:rPr>
-        <w:t>makeWulingSong.m</w:t>
-      </w:r>
-      <w:r>
-        <w:rPr>
-          <w:rFonts w:ascii="Times New Roman" w:eastAsia="DFKai-SB" w:hAnsi="Times New Roman" w:cs="Times New Roman" w:hint="eastAsia"/>
-          <w:sz w:val="28"/>
-          <w:szCs w:val="28"/>
-          <w:lang w:eastAsia="zh-CN"/>
-        </w:rPr>
-        <w:t>：</w:t>
-      </w:r>
-      <w:r>
-        <w:rPr>
-          <w:rFonts w:ascii="Times New Roman" w:eastAsia="DFKai-SB" w:hAnsi="Times New Roman" w:cs="Times New Roman" w:hint="eastAsia"/>
-          <w:sz w:val="28"/>
-          <w:szCs w:val="28"/>
-          <w:lang w:eastAsia="zh-CN"/>
-        </w:rPr>
-        <w:t>输入由第</w:t>
-      </w:r>
-      <w:r>
-        <w:rPr>
-          <w:rFonts w:ascii="Times New Roman" w:eastAsia="DFKai-SB" w:hAnsi="Times New Roman" w:cs="Times New Roman" w:hint="eastAsia"/>
-          <w:sz w:val="28"/>
-          <w:szCs w:val="28"/>
-        </w:rPr>
-        <w:t>9</w:t>
-      </w:r>
-      <w:r>
-        <w:rPr>
-          <w:rFonts w:ascii="Times New Roman" w:eastAsia="DFKai-SB" w:hAnsi="Times New Roman" w:cs="Times New Roman"/>
-          <w:sz w:val="28"/>
-          <w:szCs w:val="28"/>
-        </w:rPr>
-        <w:t>.</w:t>
-      </w:r>
-      <w:r>
-        <w:rPr>
-          <w:rFonts w:ascii="Times New Roman" w:eastAsia="DFKai-SB" w:hAnsi="Times New Roman" w:cs="Times New Roman" w:hint="eastAsia"/>
-          <w:sz w:val="28"/>
-          <w:szCs w:val="28"/>
-        </w:rPr>
-        <w:t>题产生的</w:t>
-      </w:r>
-      <w:r>
-        <w:rPr>
-          <w:rFonts w:ascii="Times New Roman" w:eastAsia="DFKai-SB" w:hAnsi="Times New Roman" w:cs="Times New Roman" w:hint="eastAsia"/>
-          <w:sz w:val="28"/>
-          <w:szCs w:val="28"/>
-        </w:rPr>
-        <w:t>F</w:t>
-      </w:r>
-      <w:r>
-        <w:rPr>
-          <w:rFonts w:ascii="Times New Roman" w:eastAsia="DFKai-SB" w:hAnsi="Times New Roman" w:cs="Times New Roman"/>
-          <w:sz w:val="28"/>
-          <w:szCs w:val="28"/>
-        </w:rPr>
-        <w:t>REQ_INFO</w:t>
-      </w:r>
-      <w:r>
-        <w:rPr>
-          <w:rFonts w:ascii="Times New Roman" w:eastAsia="DFKai-SB" w:hAnsi="Times New Roman" w:cs="Times New Roman" w:hint="eastAsia"/>
-          <w:sz w:val="28"/>
-          <w:szCs w:val="28"/>
-        </w:rPr>
-        <w:t>矩阵，对于每个音，会自动挑选</w:t>
-      </w:r>
-      <w:r>
-        <w:rPr>
-          <w:rFonts w:ascii="Times New Roman" w:eastAsia="DFKai-SB" w:hAnsi="Times New Roman" w:cs="Times New Roman" w:hint="eastAsia"/>
-          <w:sz w:val="28"/>
-          <w:szCs w:val="28"/>
-        </w:rPr>
-        <w:t>F</w:t>
-      </w:r>
-      <w:r>
-        <w:rPr>
-          <w:rFonts w:ascii="Times New Roman" w:eastAsia="DFKai-SB" w:hAnsi="Times New Roman" w:cs="Times New Roman"/>
-          <w:sz w:val="28"/>
-          <w:szCs w:val="28"/>
-        </w:rPr>
-        <w:t>REQ_INFO</w:t>
-      </w:r>
-      <w:r>
-        <w:rPr>
-          <w:rFonts w:ascii="Times New Roman" w:eastAsia="DFKai-SB" w:hAnsi="Times New Roman" w:cs="Times New Roman" w:hint="eastAsia"/>
-          <w:sz w:val="28"/>
-          <w:szCs w:val="28"/>
-        </w:rPr>
-        <w:t>中最接近的频率的幅值矩阵，调用</w:t>
-      </w:r>
-      <w:r>
-        <w:rPr>
-          <w:rFonts w:ascii="Times New Roman" w:eastAsia="DFKai-SB" w:hAnsi="Times New Roman" w:cs="Times New Roman"/>
-          <w:sz w:val="28"/>
-          <w:szCs w:val="28"/>
-        </w:rPr>
-        <w:t>makesound_harmonic.m</w:t>
-      </w:r>
-      <w:r>
-        <w:rPr>
-          <w:rFonts w:ascii="Times New Roman" w:eastAsia="DFKai-SB" w:hAnsi="Times New Roman" w:cs="Times New Roman" w:hint="eastAsia"/>
-          <w:sz w:val="28"/>
-          <w:szCs w:val="28"/>
-        </w:rPr>
-        <w:t>合成乐音，输出《武陵高中校歌》。</w:t>
-      </w:r>
-    </w:p>
-    <w:p>
-      <w:pPr>
-        <w:pStyle w:val="a3"/>
-        <w:numPr>
-          <w:ilvl w:val="0"/>
-          <w:numId w:val="16"/>
-        </w:numPr>
-        <w:snapToGrid w:val="0"/>
-        <w:ind w:leftChars="0"/>
-        <w:rPr>
-          <w:rFonts w:ascii="Times New Roman" w:eastAsia="DFKai-SB" w:hAnsi="Times New Roman" w:cs="Times New Roman"/>
-          <w:sz w:val="28"/>
-          <w:szCs w:val="28"/>
-          <w:lang w:eastAsia="zh-CN"/>
-        </w:rPr>
-      </w:pPr>
-      <w:r>
-        <w:rPr>
-          <w:rFonts w:ascii="Times New Roman" w:eastAsia="DFKai-SB" w:hAnsi="Times New Roman" w:cs="Times New Roman"/>
-          <w:sz w:val="28"/>
-          <w:szCs w:val="28"/>
-        </w:rPr>
-        <w:t>q9/</w:t>
-      </w:r>
-      <w:r>
-        <w:rPr>
-          <w:rFonts w:ascii="Times New Roman" w:eastAsia="DFKai-SB" w:hAnsi="Times New Roman" w:cs="Times New Roman"/>
-          <w:sz w:val="28"/>
-          <w:szCs w:val="28"/>
-        </w:rPr>
-        <w:t>makesound_harmonic.m</w:t>
-      </w:r>
-      <w:r>
-        <w:rPr>
-          <w:rFonts w:ascii="Times New Roman" w:eastAsia="DFKai-SB" w:hAnsi="Times New Roman" w:cs="Times New Roman" w:hint="eastAsia"/>
-          <w:sz w:val="28"/>
-          <w:szCs w:val="28"/>
-        </w:rPr>
-        <w:t>：</w:t>
-      </w:r>
-      <w:r>
-        <w:rPr>
-          <w:rFonts w:ascii="Times New Roman" w:eastAsia="DFKai-SB" w:hAnsi="Times New Roman" w:cs="Times New Roman" w:hint="eastAsia"/>
-          <w:sz w:val="28"/>
-          <w:szCs w:val="28"/>
-          <w:lang w:eastAsia="zh-CN"/>
-        </w:rPr>
-        <w:t xml:space="preserve"> </w:t>
-      </w:r>
-      <w:r>
-        <w:rPr>
-          <w:rFonts w:ascii="Times New Roman" w:eastAsia="DFKai-SB" w:hAnsi="Times New Roman" w:cs="Times New Roman" w:hint="eastAsia"/>
-          <w:sz w:val="28"/>
-          <w:szCs w:val="28"/>
-          <w:lang w:eastAsia="zh-CN"/>
-        </w:rPr>
-        <w:t>将第</w:t>
-      </w:r>
-      <w:r>
-        <w:rPr>
-          <w:rFonts w:ascii="Times New Roman" w:eastAsia="DFKai-SB" w:hAnsi="Times New Roman" w:cs="Times New Roman" w:hint="eastAsia"/>
-          <w:sz w:val="28"/>
-          <w:szCs w:val="28"/>
-          <w:lang w:eastAsia="zh-CN"/>
-        </w:rPr>
-        <w:t>4</w:t>
-      </w:r>
-      <w:r>
-        <w:rPr>
-          <w:rFonts w:ascii="Times New Roman" w:eastAsia="DFKai-SB" w:hAnsi="Times New Roman" w:cs="Times New Roman" w:hint="eastAsia"/>
-          <w:sz w:val="28"/>
-          <w:szCs w:val="28"/>
-          <w:lang w:eastAsia="zh-CN"/>
-        </w:rPr>
-        <w:t>问的</w:t>
-      </w:r>
-      <w:r>
-        <w:rPr>
-          <w:rFonts w:ascii="Times New Roman" w:eastAsia="DFKai-SB" w:hAnsi="Times New Roman" w:cs="Times New Roman" w:hint="eastAsia"/>
-          <w:sz w:val="28"/>
-          <w:szCs w:val="28"/>
-          <w:lang w:eastAsia="zh-CN"/>
-        </w:rPr>
-        <w:t>q4_makesound</w:t>
-      </w:r>
-      <w:r>
-        <w:rPr>
-          <w:rFonts w:ascii="Times New Roman" w:eastAsia="DFKai-SB" w:hAnsi="Times New Roman" w:cs="Times New Roman" w:hint="eastAsia"/>
-          <w:sz w:val="28"/>
-          <w:szCs w:val="28"/>
-          <w:lang w:eastAsia="zh-CN"/>
-        </w:rPr>
-        <w:t>中，各次谐波的幅值不写死在函数中，改用可变大小的</w:t>
-      </w:r>
-      <w:r>
-        <w:rPr>
-          <w:rFonts w:ascii="Times New Roman" w:eastAsia="DFKai-SB" w:hAnsi="Times New Roman" w:cs="Times New Roman" w:hint="eastAsia"/>
-          <w:sz w:val="28"/>
-          <w:szCs w:val="28"/>
-          <w:lang w:eastAsia="zh-CN"/>
-        </w:rPr>
-        <w:t>amp</w:t>
-      </w:r>
-      <w:r>
-        <w:rPr>
-          <w:rFonts w:ascii="Times New Roman" w:eastAsia="DFKai-SB" w:hAnsi="Times New Roman" w:cs="Times New Roman" w:hint="eastAsia"/>
-          <w:sz w:val="28"/>
-          <w:szCs w:val="28"/>
-          <w:lang w:eastAsia="zh-CN"/>
-        </w:rPr>
-        <w:t>矩阵传入基波至第</w:t>
-      </w:r>
-      <w:r>
-        <w:rPr>
-          <w:rFonts w:ascii="Times New Roman" w:eastAsia="DFKai-SB" w:hAnsi="Times New Roman" w:cs="Times New Roman"/>
-          <w:sz w:val="28"/>
-          <w:szCs w:val="28"/>
-          <w:lang w:eastAsia="zh-CN"/>
-        </w:rPr>
-        <w:t>n</w:t>
-      </w:r>
-      <w:r>
-        <w:rPr>
-          <w:rFonts w:ascii="Times New Roman" w:eastAsia="DFKai-SB" w:hAnsi="Times New Roman" w:cs="Times New Roman" w:hint="eastAsia"/>
-          <w:sz w:val="28"/>
-          <w:szCs w:val="28"/>
-          <w:lang w:eastAsia="zh-CN"/>
-        </w:rPr>
-        <w:t>谐波的幅值</w:t>
-      </w:r>
-      <w:r>
-        <w:rPr>
-          <w:rFonts w:ascii="Times New Roman" w:eastAsia="DFKai-SB" w:hAnsi="Times New Roman" w:cs="Times New Roman" w:hint="eastAsia"/>
-          <w:sz w:val="28"/>
-          <w:szCs w:val="28"/>
-        </w:rPr>
-        <w:t>，并据以合成音乐</w:t>
-      </w:r>
-      <w:r>
-        <w:rPr>
-          <w:rFonts w:ascii="Times New Roman" w:eastAsia="DFKai-SB" w:hAnsi="Times New Roman" w:cs="Times New Roman" w:hint="eastAsia"/>
-          <w:sz w:val="28"/>
-          <w:szCs w:val="28"/>
-          <w:lang w:eastAsia="zh-CN"/>
-        </w:rPr>
-        <w:t>。</w:t>
-      </w:r>
-    </w:p>
-    <w:p>
-      <w:pPr>
-        <w:pStyle w:val="a3"/>
-        <w:numPr>
-          <w:ilvl w:val="0"/>
-          <w:numId w:val="16"/>
-        </w:numPr>
-        <w:snapToGrid w:val="0"/>
-        <w:ind w:leftChars="0"/>
-        <w:rPr>
-          <w:rFonts w:ascii="Times New Roman" w:eastAsia="DFKai-SB" w:hAnsi="Times New Roman" w:cs="Times New Roman"/>
-          <w:sz w:val="28"/>
-          <w:szCs w:val="28"/>
-          <w:lang w:eastAsia="zh-CN"/>
-        </w:rPr>
-      </w:pPr>
-      <w:r>
-        <w:rPr>
-          <w:rFonts w:ascii="Times New Roman" w:eastAsia="DFKai-SB" w:hAnsi="Times New Roman" w:cs="Times New Roman" w:hint="eastAsia"/>
-          <w:b/>
-          <w:bCs/>
-          <w:sz w:val="28"/>
-          <w:szCs w:val="28"/>
-          <w:lang w:eastAsia="zh-CN"/>
-        </w:rPr>
-        <w:t>结果</w:t>
-      </w:r>
-      <w:r>
-        <w:rPr>
-          <w:rFonts w:ascii="Times New Roman" w:eastAsia="DFKai-SB" w:hAnsi="Times New Roman" w:cs="Times New Roman" w:hint="eastAsia"/>
-          <w:b/>
-          <w:bCs/>
-          <w:sz w:val="28"/>
-          <w:szCs w:val="28"/>
-          <w:lang w:eastAsia="zh-CN"/>
-        </w:rPr>
-        <w:t>（</w:t>
-      </w:r>
-      <w:r>
-        <w:rPr>
-          <w:rFonts w:ascii="Times New Roman" w:eastAsia="DFKai-SB" w:hAnsi="Times New Roman" w:cs="Times New Roman"/>
-          <w:b/>
-          <w:bCs/>
-          <w:sz w:val="28"/>
-          <w:szCs w:val="28"/>
-        </w:rPr>
-        <w:t>output_wuling.wav</w:t>
-      </w:r>
-      <w:r>
-        <w:rPr>
-          <w:rFonts w:ascii="Times New Roman" w:eastAsia="DFKai-SB" w:hAnsi="Times New Roman" w:cs="Times New Roman" w:hint="eastAsia"/>
-          <w:b/>
-          <w:bCs/>
-          <w:sz w:val="28"/>
-          <w:szCs w:val="28"/>
-        </w:rPr>
-        <w:t>）</w:t>
-      </w:r>
-      <w:r>
-        <w:rPr>
-          <w:rFonts w:ascii="Times New Roman" w:eastAsia="DFKai-SB" w:hAnsi="Times New Roman" w:cs="Times New Roman" w:hint="eastAsia"/>
-          <w:sz w:val="28"/>
-          <w:szCs w:val="28"/>
-          <w:lang w:eastAsia="zh-CN"/>
-        </w:rPr>
-        <w:t>：</w:t>
-      </w:r>
-      <w:r>
-        <w:rPr>
-          <w:rFonts w:ascii="Times New Roman" w:eastAsia="DFKai-SB" w:hAnsi="Times New Roman" w:cs="Times New Roman" w:hint="eastAsia"/>
-          <w:sz w:val="28"/>
-          <w:szCs w:val="28"/>
-          <w:lang w:eastAsia="zh-CN"/>
-        </w:rPr>
-        <w:t>还行吧，</w:t>
-      </w:r>
-      <w:r>
-        <w:rPr>
-          <w:rFonts w:ascii="Times New Roman" w:eastAsia="DFKai-SB" w:hAnsi="Times New Roman" w:cs="Times New Roman" w:hint="eastAsia"/>
-          <w:sz w:val="28"/>
-          <w:szCs w:val="28"/>
-          <w:lang w:eastAsia="zh-CN"/>
-        </w:rPr>
-        <w:t>我不希望它再更像了。</w:t>
-      </w:r>
-    </w:p>
-    <w:p>
-      <w:pPr>
-        <w:snapToGrid w:val="0"/>
-        <w:rPr>
-          <w:rFonts w:ascii="Times New Roman" w:eastAsia="等线" w:hAnsi="Times New Roman" w:cs="Times New Roman"/>
-          <w:b/>
-          <w:sz w:val="32"/>
-          <w:lang w:eastAsia="zh-CN"/>
-        </w:rPr>
-      </w:pPr>
-    </w:p>
-    <w:p>
-      <w:pPr>
-        <w:pStyle w:val="a3"/>
-        <w:numPr>
-          <w:ilvl w:val="0"/>
-          <w:numId w:val="18"/>
-        </w:numPr>
-        <w:snapToGrid w:val="0"/>
-        <w:ind w:leftChars="0"/>
-        <w:rPr>
-          <w:rFonts w:ascii="Times New Roman" w:eastAsia="DFKai-SB" w:hAnsi="Times New Roman" w:cs="Times New Roman"/>
-          <w:b/>
-          <w:sz w:val="28"/>
-          <w:szCs w:val="28"/>
-          <w:lang w:eastAsia="zh-CN"/>
-        </w:rPr>
-      </w:pPr>
-      <w:r>
-        <w:rPr>
-          <w:rFonts w:ascii="Times New Roman" w:eastAsia="DFKai-SB" w:hAnsi="Times New Roman" w:cs="Times New Roman" w:hint="eastAsia"/>
-          <w:b/>
-          <w:sz w:val="28"/>
-          <w:szCs w:val="28"/>
-          <w:lang w:eastAsia="zh-CN"/>
-        </w:rPr>
-        <w:t>关键代码与方法：</w:t>
-      </w:r>
-    </w:p>
-    <w:p>
-      <w:pPr>
-        <w:pStyle w:val="a3"/>
-        <w:numPr>
-          <w:ilvl w:val="0"/>
-          <w:numId w:val="16"/>
-        </w:numPr>
-        <w:snapToGrid w:val="0"/>
-        <w:ind w:leftChars="0"/>
-        <w:rPr>
-          <w:rFonts w:ascii="Times New Roman" w:eastAsia="DFKai-SB" w:hAnsi="Times New Roman" w:cs="Times New Roman"/>
-          <w:sz w:val="28"/>
-          <w:szCs w:val="28"/>
-        </w:rPr>
-      </w:pPr>
-      <w:r>
-        <w:rPr>
-          <w:rFonts w:ascii="Times New Roman" w:eastAsia="DFKai-SB" w:hAnsi="Times New Roman" w:cs="Times New Roman"/>
-          <w:sz w:val="28"/>
-          <w:szCs w:val="28"/>
-        </w:rPr>
-        <w:t>q12/ musicAnalysisGUI.mlapp</w:t>
-      </w:r>
-      <w:r>
-        <w:rPr>
-          <w:rFonts w:ascii="Times New Roman" w:eastAsia="DFKai-SB" w:hAnsi="Times New Roman" w:cs="Times New Roman" w:hint="eastAsia"/>
-          <w:sz w:val="28"/>
-          <w:szCs w:val="28"/>
-        </w:rPr>
-        <w:t>：本</w:t>
-      </w:r>
-      <w:r>
-        <w:rPr>
-          <w:rFonts w:ascii="Times New Roman" w:eastAsia="DFKai-SB" w:hAnsi="Times New Roman" w:cs="Times New Roman" w:hint="eastAsia"/>
-          <w:sz w:val="28"/>
-          <w:szCs w:val="28"/>
-        </w:rPr>
-        <w:t>G</w:t>
-      </w:r>
-      <w:r>
-        <w:rPr>
-          <w:rFonts w:ascii="Times New Roman" w:eastAsia="DFKai-SB" w:hAnsi="Times New Roman" w:cs="Times New Roman"/>
-          <w:sz w:val="28"/>
-          <w:szCs w:val="28"/>
-        </w:rPr>
-        <w:t>UI</w:t>
-      </w:r>
-      <w:r>
-        <w:rPr>
-          <w:rFonts w:ascii="Times New Roman" w:eastAsia="DFKai-SB" w:hAnsi="Times New Roman" w:cs="Times New Roman" w:hint="eastAsia"/>
-          <w:sz w:val="28"/>
-          <w:szCs w:val="28"/>
-        </w:rPr>
-        <w:t>是用</w:t>
-      </w:r>
-      <w:r>
-        <w:rPr>
-          <w:rFonts w:ascii="Times New Roman" w:eastAsia="DFKai-SB" w:hAnsi="Times New Roman" w:cs="Times New Roman"/>
-          <w:sz w:val="28"/>
-          <w:szCs w:val="28"/>
-        </w:rPr>
-        <w:t>Matlab R2019a</w:t>
-      </w:r>
-      <w:r>
-        <w:rPr>
-          <w:rFonts w:ascii="Times New Roman" w:eastAsia="DFKai-SB" w:hAnsi="Times New Roman" w:cs="Times New Roman" w:hint="eastAsia"/>
-          <w:sz w:val="28"/>
-          <w:szCs w:val="28"/>
-        </w:rPr>
-        <w:t>的</w:t>
-      </w:r>
-      <w:r>
-        <w:rPr>
-          <w:rFonts w:ascii="Times New Roman" w:eastAsia="DFKai-SB" w:hAnsi="Times New Roman" w:cs="Times New Roman"/>
-          <w:sz w:val="28"/>
-          <w:szCs w:val="28"/>
-        </w:rPr>
-        <w:t>App Designer</w:t>
-      </w:r>
-      <w:r>
-        <w:rPr>
-          <w:rFonts w:ascii="Times New Roman" w:eastAsia="DFKai-SB" w:hAnsi="Times New Roman" w:cs="Times New Roman" w:hint="eastAsia"/>
-          <w:sz w:val="28"/>
-          <w:szCs w:val="28"/>
-        </w:rPr>
-        <w:t>所设计，与</w:t>
-      </w:r>
-      <w:r>
-        <w:rPr>
-          <w:rFonts w:ascii="Times New Roman" w:eastAsia="DFKai-SB" w:hAnsi="Times New Roman" w:cs="Times New Roman" w:hint="eastAsia"/>
-          <w:sz w:val="28"/>
-          <w:szCs w:val="28"/>
-        </w:rPr>
-        <w:t>G</w:t>
-      </w:r>
-      <w:r>
-        <w:rPr>
-          <w:rFonts w:ascii="Times New Roman" w:eastAsia="DFKai-SB" w:hAnsi="Times New Roman" w:cs="Times New Roman"/>
-          <w:sz w:val="28"/>
-          <w:szCs w:val="28"/>
-        </w:rPr>
-        <w:t>UIDE</w:t>
-      </w:r>
-      <w:r>
-        <w:rPr>
-          <w:rFonts w:ascii="Times New Roman" w:eastAsia="DFKai-SB" w:hAnsi="Times New Roman" w:cs="Times New Roman" w:hint="eastAsia"/>
-          <w:sz w:val="28"/>
-          <w:szCs w:val="28"/>
-        </w:rPr>
-        <w:t>有所不同。</w:t>
-      </w:r>
-      <w:r>
-        <w:rPr>
-          <w:rFonts w:ascii="Times New Roman" w:eastAsia="DFKai-SB" w:hAnsi="Times New Roman" w:cs="Times New Roman" w:hint="eastAsia"/>
-          <w:sz w:val="28"/>
-          <w:szCs w:val="28"/>
-        </w:rPr>
-        <w:t>请以</w:t>
-      </w:r>
-      <w:r>
-        <w:rPr>
-          <w:rFonts w:ascii="Times New Roman" w:eastAsia="DFKai-SB" w:hAnsi="Times New Roman" w:cs="Times New Roman" w:hint="eastAsia"/>
-          <w:sz w:val="28"/>
-          <w:szCs w:val="28"/>
-        </w:rPr>
-        <w:t>M</w:t>
-      </w:r>
-      <w:r>
-        <w:rPr>
-          <w:rFonts w:ascii="Times New Roman" w:eastAsia="DFKai-SB" w:hAnsi="Times New Roman" w:cs="Times New Roman"/>
-          <w:sz w:val="28"/>
-          <w:szCs w:val="28"/>
-        </w:rPr>
-        <w:t>atlab R2019a</w:t>
-      </w:r>
-      <w:r>
-        <w:rPr>
-          <w:rFonts w:ascii="Times New Roman" w:eastAsia="DFKai-SB" w:hAnsi="Times New Roman" w:cs="Times New Roman" w:hint="eastAsia"/>
-          <w:sz w:val="28"/>
-          <w:szCs w:val="28"/>
-        </w:rPr>
-        <w:t>方可开启。</w:t>
-      </w:r>
-    </w:p>
-    <w:p>
-      <w:pPr>
-        <w:snapToGrid w:val="0"/>
-        <w:rPr>
-          <w:rFonts w:ascii="Times New Roman" w:eastAsia="DFKai-SB" w:hAnsi="Times New Roman" w:cs="Times New Roman"/>
-          <w:sz w:val="28"/>
-          <w:szCs w:val="28"/>
-        </w:rPr>
-      </w:pPr>
-    </w:p>
-    <w:p>
-      <w:pPr>
-        <w:pStyle w:val="a3"/>
-        <w:numPr>
-          <w:ilvl w:val="0"/>
-          <w:numId w:val="16"/>
-        </w:numPr>
-        <w:snapToGrid w:val="0"/>
-        <w:ind w:leftChars="0"/>
-        <w:rPr>
-          <w:rFonts w:ascii="Times New Roman" w:eastAsia="DFKai-SB" w:hAnsi="Times New Roman" w:cs="Times New Roman"/>
-          <w:sz w:val="28"/>
-          <w:szCs w:val="28"/>
-        </w:rPr>
-      </w:pPr>
-      <w:r>
-        <w:rPr>
-          <w:rFonts w:ascii="Times New Roman" w:eastAsia="DFKai-SB" w:hAnsi="Times New Roman" w:cs="Times New Roman" w:hint="eastAsia"/>
-          <w:b/>
-          <w:bCs/>
-          <w:sz w:val="28"/>
-          <w:szCs w:val="28"/>
-          <w:lang w:eastAsia="zh-CN"/>
-        </w:rPr>
-        <w:t>结果</w:t>
-      </w:r>
-      <w:r>
-        <w:rPr>
-          <w:rFonts w:ascii="Times New Roman" w:eastAsia="DFKai-SB" w:hAnsi="Times New Roman" w:cs="Times New Roman" w:hint="eastAsia"/>
-          <w:b/>
-          <w:bCs/>
-          <w:sz w:val="28"/>
-          <w:szCs w:val="28"/>
-          <w:lang w:eastAsia="zh-CN"/>
-        </w:rPr>
-        <w:t>：如下页图所示。</w:t>
-      </w:r>
-    </w:p>
-    <w:p>
-      <w:pPr>
-        <w:snapToGrid w:val="0"/>
-        <w:jc w:val="center"/>
-        <w:rPr>
-          <w:rFonts w:ascii="Times New Roman" w:eastAsia="等线" w:hAnsi="Times New Roman" w:cs="Times New Roman"/>
-          <w:b/>
-          <w:sz w:val="32"/>
-          <w:lang w:eastAsia="zh-CN"/>
-        </w:rPr>
-      </w:pPr>
-    </w:p>
-    <w:p>
-      <w:pPr>
-        <w:snapToGrid w:val="0"/>
-        <w:jc w:val="center"/>
-        <w:rPr>
-          <w:rFonts w:ascii="Times New Roman" w:eastAsia="等线" w:hAnsi="Times New Roman" w:cs="Times New Roman"/>
-          <w:b/>
-          <w:sz w:val="32"/>
-          <w:lang w:eastAsia="zh-CN"/>
-        </w:rPr>
-      </w:pPr>
-    </w:p>
-    <w:p>
-      <w:pPr>
-        <w:snapToGrid w:val="0"/>
-        <w:jc w:val="center"/>
-        <w:rPr>
-          <w:rFonts w:ascii="Times New Roman" w:eastAsia="等线" w:hAnsi="Times New Roman" w:cs="Times New Roman"/>
-          <w:b/>
-          <w:sz w:val="32"/>
-          <w:lang w:eastAsia="zh-CN"/>
-        </w:rPr>
-      </w:pPr>
-    </w:p>
-    <w:p>
-      <w:pPr>
-        <w:snapToGrid w:val="0"/>
-        <w:jc w:val="center"/>
-        <w:rPr>
-          <w:rFonts w:ascii="Times New Roman" w:eastAsia="等线" w:hAnsi="Times New Roman" w:cs="Times New Roman"/>
-          <w:b/>
-          <w:sz w:val="32"/>
+          <w:b/>
+          <w:sz w:val="28"/>
+          <w:szCs w:val="28"/>
           <w:lang w:eastAsia="zh-CN"/>
         </w:rPr>
       </w:pPr>
@@ -10389,10 +10534,10 @@
           <w:lang w:eastAsia="zh-CN"/>
         </w:rPr>
         <w:drawing>
-          <wp:inline distT="0" distB="0" distL="0" distR="0" wp14:anchorId="55A198B9" wp14:editId="336CD22A">
-            <wp:extent cx="5905500" cy="3109591"/>
-            <wp:effectExtent l="0" t="0" r="0" b="0"/>
-            <wp:docPr id="3" name="圖片 3"/>
+          <wp:inline distT="0" distB="0" distL="0" distR="0" wp14:anchorId="15FC3918" wp14:editId="23E92E25">
+            <wp:extent cx="5284470" cy="2591275"/>
+            <wp:effectExtent l="0" t="0" r="0" b="1270"/>
+            <wp:docPr id="35" name="图片 35"/>
             <wp:cNvGraphicFramePr>
               <a:graphicFrameLocks xmlns:a="http://schemas.openxmlformats.org/drawingml/2006/main" noChangeAspect="1"/>
             </wp:cNvGraphicFramePr>
@@ -10403,20 +10548,27 @@
                     <pic:cNvPr id="1" name=""/>
                     <pic:cNvPicPr/>
                   </pic:nvPicPr>
-                  <pic:blipFill>
+                  <pic:blipFill rotWithShape="1">
                     <a:blip r:embed="rId51"/>
-                    <a:stretch>
-                      <a:fillRect/>
-                    </a:stretch>
+                    <a:srcRect l="715" t="1687"/>
+                    <a:stretch/>
                   </pic:blipFill>
-                  <pic:spPr>
+                  <pic:spPr bwMode="auto">
                     <a:xfrm>
                       <a:off x="0" y="0"/>
-                      <a:ext cx="5928518" cy="3121711"/>
+                      <a:ext cx="5284470" cy="2591275"/>
                     </a:xfrm>
                     <a:prstGeom prst="rect">
                       <a:avLst/>
                     </a:prstGeom>
+                    <a:ln>
+                      <a:noFill/>
+                    </a:ln>
+                    <a:extLst>
+                      <a:ext uri="{53640926-AAD7-44D8-BBD7-CCE9431645EC}">
+                        <a14:shadowObscured xmlns:a14="http://schemas.microsoft.com/office/drawing/2010/main"/>
+                      </a:ext>
+                    </a:extLst>
                   </pic:spPr>
                 </pic:pic>
               </a:graphicData>
@@ -10427,88 +10579,14 @@
     </w:p>
     <w:p>
       <w:pPr>
-        <w:snapToGrid w:val="0"/>
-        <w:jc w:val="center"/>
-        <w:rPr>
-          <w:rFonts w:ascii="Times New Roman" w:hAnsi="Times New Roman" w:cs="Times New Roman"/>
-          <w:b/>
-          <w:sz w:val="32"/>
-        </w:rPr>
-      </w:pPr>
-      <w:r>
-        <w:rPr>
-          <w:rFonts w:asciiTheme="minorEastAsia" w:hAnsiTheme="minorEastAsia" w:cs="Times New Roman" w:hint="eastAsia"/>
-          <w:b/>
-          <w:sz w:val="32"/>
-        </w:rPr>
-        <w:t>▲</w:t>
-      </w:r>
-      <w:r>
-        <w:rPr>
-          <w:rFonts w:asciiTheme="minorEastAsia" w:hAnsiTheme="minorEastAsia" w:cs="Times New Roman" w:hint="eastAsia"/>
-          <w:b/>
-          <w:sz w:val="32"/>
-          <w:lang w:eastAsia="zh-CN"/>
-        </w:rPr>
-        <w:t>图</w:t>
-      </w:r>
-      <w:r>
-        <w:rPr>
-          <w:rFonts w:ascii="Times New Roman" w:hAnsi="Times New Roman" w:cs="Times New Roman" w:hint="eastAsia"/>
-          <w:b/>
-          <w:sz w:val="32"/>
-        </w:rPr>
-        <w:t>1</w:t>
-      </w:r>
-      <w:r>
-        <w:rPr>
-          <w:rFonts w:ascii="Times New Roman" w:hAnsi="Times New Roman" w:cs="Times New Roman"/>
-          <w:b/>
-          <w:sz w:val="32"/>
-        </w:rPr>
-        <w:t>2-1</w:t>
-      </w:r>
-      <w:r>
-        <w:rPr>
-          <w:rFonts w:ascii="Times New Roman" w:hAnsi="Times New Roman" w:cs="Times New Roman" w:hint="eastAsia"/>
-          <w:b/>
-          <w:sz w:val="32"/>
-        </w:rPr>
-        <w:t>：</w:t>
-      </w:r>
-      <w:r>
-        <w:rPr>
-          <w:rFonts w:ascii="Times New Roman" w:hAnsi="Times New Roman" w:cs="Times New Roman" w:hint="eastAsia"/>
-          <w:b/>
-          <w:sz w:val="32"/>
-        </w:rPr>
-        <w:t>M</w:t>
-      </w:r>
-      <w:r>
-        <w:rPr>
-          <w:rFonts w:ascii="Times New Roman" w:hAnsi="Times New Roman" w:cs="Times New Roman"/>
-          <w:b/>
-          <w:sz w:val="32"/>
-        </w:rPr>
-        <w:t>atlab App Designer</w:t>
-      </w:r>
-      <w:r>
-        <w:rPr>
-          <w:rFonts w:ascii="Times New Roman" w:hAnsi="Times New Roman" w:cs="Times New Roman" w:hint="eastAsia"/>
-          <w:b/>
-          <w:sz w:val="32"/>
-        </w:rPr>
-        <w:t>介面</w:t>
-      </w:r>
-    </w:p>
-    <w:p>
-      <w:pPr>
-        <w:snapToGrid w:val="0"/>
-        <w:jc w:val="center"/>
-        <w:rPr>
-          <w:rFonts w:ascii="Times New Roman" w:eastAsia="等线" w:hAnsi="Times New Roman" w:cs="Times New Roman"/>
-          <w:b/>
-          <w:sz w:val="32"/>
+        <w:pStyle w:val="a3"/>
+        <w:snapToGrid w:val="0"/>
+        <w:ind w:leftChars="0" w:left="1380"/>
+        <w:rPr>
+          <w:rFonts w:ascii="Times New Roman" w:eastAsia="等线" w:hAnsi="Times New Roman" w:cs="Times New Roman" w:hint="eastAsia"/>
+          <w:b/>
+          <w:sz w:val="28"/>
+          <w:szCs w:val="28"/>
           <w:lang w:eastAsia="zh-CN"/>
         </w:rPr>
       </w:pPr>
@@ -10517,12 +10595,11 @@
           <w:noProof/>
           <w:lang w:eastAsia="zh-CN"/>
         </w:rPr>
-        <w:lastRenderedPageBreak/>
         <w:drawing>
-          <wp:inline distT="0" distB="0" distL="0" distR="0" wp14:anchorId="24099BB7" wp14:editId="7836957E">
-            <wp:extent cx="5332186" cy="3326084"/>
-            <wp:effectExtent l="0" t="0" r="1905" b="8255"/>
-            <wp:docPr id="2" name="圖片 2"/>
+          <wp:inline distT="0" distB="0" distL="0" distR="0" wp14:anchorId="7596DE9C" wp14:editId="7E95F3C6">
+            <wp:extent cx="5539740" cy="755172"/>
+            <wp:effectExtent l="0" t="0" r="3810" b="6985"/>
+            <wp:docPr id="36" name="图片 36"/>
             <wp:cNvGraphicFramePr>
               <a:graphicFrameLocks xmlns:a="http://schemas.openxmlformats.org/drawingml/2006/main" noChangeAspect="1"/>
             </wp:cNvGraphicFramePr>
@@ -10542,6 +10619,2270 @@
                   <pic:spPr>
                     <a:xfrm>
                       <a:off x="0" y="0"/>
+                      <a:ext cx="5575605" cy="760061"/>
+                    </a:xfrm>
+                    <a:prstGeom prst="rect">
+                      <a:avLst/>
+                    </a:prstGeom>
+                  </pic:spPr>
+                </pic:pic>
+              </a:graphicData>
+            </a:graphic>
+          </wp:inline>
+        </w:drawing>
+      </w:r>
+      <w:r>
+        <w:rPr>
+          <w:noProof/>
+          <w:lang w:eastAsia="zh-CN"/>
+        </w:rPr>
+        <w:drawing>
+          <wp:inline distT="0" distB="0" distL="0" distR="0" wp14:anchorId="095369ED" wp14:editId="60136171">
+            <wp:extent cx="5356855" cy="438150"/>
+            <wp:effectExtent l="0" t="0" r="0" b="0"/>
+            <wp:docPr id="38" name="图片 38"/>
+            <wp:cNvGraphicFramePr>
+              <a:graphicFrameLocks xmlns:a="http://schemas.openxmlformats.org/drawingml/2006/main" noChangeAspect="1"/>
+            </wp:cNvGraphicFramePr>
+            <a:graphic xmlns:a="http://schemas.openxmlformats.org/drawingml/2006/main">
+              <a:graphicData uri="http://schemas.openxmlformats.org/drawingml/2006/picture">
+                <pic:pic xmlns:pic="http://schemas.openxmlformats.org/drawingml/2006/picture">
+                  <pic:nvPicPr>
+                    <pic:cNvPr id="1" name=""/>
+                    <pic:cNvPicPr/>
+                  </pic:nvPicPr>
+                  <pic:blipFill rotWithShape="1">
+                    <a:blip r:embed="rId53"/>
+                    <a:srcRect t="-1" b="86200"/>
+                    <a:stretch/>
+                  </pic:blipFill>
+                  <pic:spPr bwMode="auto">
+                    <a:xfrm>
+                      <a:off x="0" y="0"/>
+                      <a:ext cx="5530030" cy="452314"/>
+                    </a:xfrm>
+                    <a:prstGeom prst="rect">
+                      <a:avLst/>
+                    </a:prstGeom>
+                    <a:ln>
+                      <a:noFill/>
+                    </a:ln>
+                    <a:extLst>
+                      <a:ext uri="{53640926-AAD7-44D8-BBD7-CCE9431645EC}">
+                        <a14:shadowObscured xmlns:a14="http://schemas.microsoft.com/office/drawing/2010/main"/>
+                      </a:ext>
+                    </a:extLst>
+                  </pic:spPr>
+                </pic:pic>
+              </a:graphicData>
+            </a:graphic>
+          </wp:inline>
+        </w:drawing>
+      </w:r>
+    </w:p>
+    <w:p>
+      <w:pPr>
+        <w:pStyle w:val="a3"/>
+        <w:snapToGrid w:val="0"/>
+        <w:ind w:leftChars="0" w:left="1380"/>
+        <w:rPr>
+          <w:rFonts w:ascii="Times New Roman" w:eastAsia="等线" w:hAnsi="Times New Roman" w:cs="Times New Roman"/>
+          <w:b/>
+          <w:sz w:val="28"/>
+          <w:szCs w:val="28"/>
+          <w:lang w:eastAsia="zh-CN"/>
+        </w:rPr>
+      </w:pPr>
+      <w:r>
+        <w:rPr>
+          <w:noProof/>
+          <w:lang w:eastAsia="zh-CN"/>
+        </w:rPr>
+        <w:lastRenderedPageBreak/>
+        <w:drawing>
+          <wp:inline distT="0" distB="0" distL="0" distR="0" wp14:anchorId="2020E4F0" wp14:editId="65135380">
+            <wp:extent cx="5435600" cy="2772871"/>
+            <wp:effectExtent l="0" t="0" r="0" b="8890"/>
+            <wp:docPr id="37" name="图片 37"/>
+            <wp:cNvGraphicFramePr>
+              <a:graphicFrameLocks xmlns:a="http://schemas.openxmlformats.org/drawingml/2006/main" noChangeAspect="1"/>
+            </wp:cNvGraphicFramePr>
+            <a:graphic xmlns:a="http://schemas.openxmlformats.org/drawingml/2006/main">
+              <a:graphicData uri="http://schemas.openxmlformats.org/drawingml/2006/picture">
+                <pic:pic xmlns:pic="http://schemas.openxmlformats.org/drawingml/2006/picture">
+                  <pic:nvPicPr>
+                    <pic:cNvPr id="1" name=""/>
+                    <pic:cNvPicPr/>
+                  </pic:nvPicPr>
+                  <pic:blipFill rotWithShape="1">
+                    <a:blip r:embed="rId53"/>
+                    <a:srcRect t="13932"/>
+                    <a:stretch/>
+                  </pic:blipFill>
+                  <pic:spPr bwMode="auto">
+                    <a:xfrm>
+                      <a:off x="0" y="0"/>
+                      <a:ext cx="5449138" cy="2779777"/>
+                    </a:xfrm>
+                    <a:prstGeom prst="rect">
+                      <a:avLst/>
+                    </a:prstGeom>
+                    <a:ln>
+                      <a:noFill/>
+                    </a:ln>
+                    <a:extLst>
+                      <a:ext uri="{53640926-AAD7-44D8-BBD7-CCE9431645EC}">
+                        <a14:shadowObscured xmlns:a14="http://schemas.microsoft.com/office/drawing/2010/main"/>
+                      </a:ext>
+                    </a:extLst>
+                  </pic:spPr>
+                </pic:pic>
+              </a:graphicData>
+            </a:graphic>
+          </wp:inline>
+        </w:drawing>
+      </w:r>
+    </w:p>
+    <w:p>
+      <w:pPr>
+        <w:pStyle w:val="a3"/>
+        <w:snapToGrid w:val="0"/>
+        <w:ind w:leftChars="0" w:left="1380"/>
+        <w:rPr>
+          <w:rFonts w:ascii="Times New Roman" w:eastAsia="等线" w:hAnsi="Times New Roman" w:cs="Times New Roman"/>
+          <w:b/>
+          <w:sz w:val="28"/>
+          <w:szCs w:val="28"/>
+          <w:lang w:eastAsia="zh-CN"/>
+        </w:rPr>
+      </w:pPr>
+      <w:r>
+        <w:rPr>
+          <w:noProof/>
+          <w:lang w:eastAsia="zh-CN"/>
+        </w:rPr>
+        <w:drawing>
+          <wp:inline distT="0" distB="0" distL="0" distR="0" wp14:anchorId="6C7614F0" wp14:editId="4F6678DC">
+            <wp:extent cx="5435600" cy="2180846"/>
+            <wp:effectExtent l="0" t="0" r="0" b="0"/>
+            <wp:docPr id="34" name="图片 34"/>
+            <wp:cNvGraphicFramePr>
+              <a:graphicFrameLocks xmlns:a="http://schemas.openxmlformats.org/drawingml/2006/main" noChangeAspect="1"/>
+            </wp:cNvGraphicFramePr>
+            <a:graphic xmlns:a="http://schemas.openxmlformats.org/drawingml/2006/main">
+              <a:graphicData uri="http://schemas.openxmlformats.org/drawingml/2006/picture">
+                <pic:pic xmlns:pic="http://schemas.openxmlformats.org/drawingml/2006/picture">
+                  <pic:nvPicPr>
+                    <pic:cNvPr id="1" name=""/>
+                    <pic:cNvPicPr/>
+                  </pic:nvPicPr>
+                  <pic:blipFill>
+                    <a:blip r:embed="rId54"/>
+                    <a:stretch>
+                      <a:fillRect/>
+                    </a:stretch>
+                  </pic:blipFill>
+                  <pic:spPr>
+                    <a:xfrm>
+                      <a:off x="0" y="0"/>
+                      <a:ext cx="5468524" cy="2194056"/>
+                    </a:xfrm>
+                    <a:prstGeom prst="rect">
+                      <a:avLst/>
+                    </a:prstGeom>
+                  </pic:spPr>
+                </pic:pic>
+              </a:graphicData>
+            </a:graphic>
+          </wp:inline>
+        </w:drawing>
+      </w:r>
+    </w:p>
+    <w:p>
+      <w:pPr>
+        <w:pStyle w:val="a3"/>
+        <w:numPr>
+          <w:ilvl w:val="0"/>
+          <w:numId w:val="16"/>
+        </w:numPr>
+        <w:snapToGrid w:val="0"/>
+        <w:ind w:leftChars="0"/>
+        <w:rPr>
+          <w:rFonts w:ascii="Times New Roman" w:eastAsia="DFKai-SB" w:hAnsi="Times New Roman" w:cs="Times New Roman"/>
+          <w:b/>
+          <w:sz w:val="28"/>
+          <w:szCs w:val="28"/>
+          <w:lang w:eastAsia="zh-CN"/>
+        </w:rPr>
+      </w:pPr>
+      <w:r>
+        <w:rPr>
+          <w:rFonts w:ascii="Times New Roman" w:eastAsia="DFKai-SB" w:hAnsi="Times New Roman" w:cs="Times New Roman"/>
+          <w:b/>
+          <w:sz w:val="28"/>
+          <w:szCs w:val="28"/>
+          <w:lang w:eastAsia="zh-CN"/>
+        </w:rPr>
+        <w:t>IZigzagScanandDCT8.m</w:t>
+      </w:r>
+    </w:p>
+    <w:p>
+      <w:pPr>
+        <w:pStyle w:val="a3"/>
+        <w:snapToGrid w:val="0"/>
+        <w:ind w:leftChars="0" w:left="1380"/>
+        <w:rPr>
+          <w:rFonts w:ascii="Times New Roman" w:eastAsia="DFKai-SB" w:hAnsi="Times New Roman" w:cs="Times New Roman"/>
+          <w:b/>
+          <w:sz w:val="28"/>
+          <w:szCs w:val="28"/>
+          <w:lang w:eastAsia="zh-CN"/>
+        </w:rPr>
+      </w:pPr>
+      <w:r>
+        <w:rPr>
+          <w:noProof/>
+          <w:lang w:eastAsia="zh-CN"/>
+        </w:rPr>
+        <w:drawing>
+          <wp:inline distT="0" distB="0" distL="0" distR="0" wp14:anchorId="0E0335CC" wp14:editId="5A2C4432">
+            <wp:extent cx="4967225" cy="3987800"/>
+            <wp:effectExtent l="0" t="0" r="5080" b="0"/>
+            <wp:docPr id="39" name="图片 39"/>
+            <wp:cNvGraphicFramePr>
+              <a:graphicFrameLocks xmlns:a="http://schemas.openxmlformats.org/drawingml/2006/main" noChangeAspect="1"/>
+            </wp:cNvGraphicFramePr>
+            <a:graphic xmlns:a="http://schemas.openxmlformats.org/drawingml/2006/main">
+              <a:graphicData uri="http://schemas.openxmlformats.org/drawingml/2006/picture">
+                <pic:pic xmlns:pic="http://schemas.openxmlformats.org/drawingml/2006/picture">
+                  <pic:nvPicPr>
+                    <pic:cNvPr id="1" name=""/>
+                    <pic:cNvPicPr/>
+                  </pic:nvPicPr>
+                  <pic:blipFill>
+                    <a:blip r:embed="rId55"/>
+                    <a:stretch>
+                      <a:fillRect/>
+                    </a:stretch>
+                  </pic:blipFill>
+                  <pic:spPr>
+                    <a:xfrm>
+                      <a:off x="0" y="0"/>
+                      <a:ext cx="4968584" cy="3988891"/>
+                    </a:xfrm>
+                    <a:prstGeom prst="rect">
+                      <a:avLst/>
+                    </a:prstGeom>
+                  </pic:spPr>
+                </pic:pic>
+              </a:graphicData>
+            </a:graphic>
+          </wp:inline>
+        </w:drawing>
+      </w:r>
+    </w:p>
+    <w:p>
+      <w:pPr>
+        <w:pStyle w:val="a3"/>
+        <w:numPr>
+          <w:ilvl w:val="0"/>
+          <w:numId w:val="17"/>
+        </w:numPr>
+        <w:snapToGrid w:val="0"/>
+        <w:ind w:leftChars="0"/>
+        <w:rPr>
+          <w:rFonts w:ascii="Times New Roman" w:eastAsia="DFKai-SB" w:hAnsi="Times New Roman" w:cs="Times New Roman"/>
+          <w:sz w:val="28"/>
+          <w:szCs w:val="28"/>
+          <w:lang w:eastAsia="zh-CN"/>
+        </w:rPr>
+      </w:pPr>
+      <w:r>
+        <w:rPr>
+          <w:rFonts w:ascii="Times New Roman" w:eastAsia="DFKai-SB" w:hAnsi="Times New Roman" w:cs="Times New Roman" w:hint="eastAsia"/>
+          <w:sz w:val="28"/>
+          <w:szCs w:val="28"/>
+        </w:rPr>
+        <w:lastRenderedPageBreak/>
+        <w:t>第</w:t>
+      </w:r>
+      <w:r>
+        <w:rPr>
+          <w:rFonts w:ascii="Times New Roman" w:eastAsia="DFKai-SB" w:hAnsi="Times New Roman" w:cs="Times New Roman" w:hint="eastAsia"/>
+          <w:sz w:val="28"/>
+          <w:szCs w:val="28"/>
+        </w:rPr>
+        <w:t>13</w:t>
+      </w:r>
+      <w:r>
+        <w:rPr>
+          <w:rFonts w:ascii="Times New Roman" w:eastAsia="DFKai-SB" w:hAnsi="Times New Roman" w:cs="Times New Roman" w:hint="eastAsia"/>
+          <w:sz w:val="28"/>
+          <w:szCs w:val="28"/>
+        </w:rPr>
+        <w:t>行：作逆</w:t>
+      </w:r>
+      <w:r>
+        <w:rPr>
+          <w:rFonts w:ascii="Times New Roman" w:eastAsia="DFKai-SB" w:hAnsi="Times New Roman" w:cs="Times New Roman" w:hint="eastAsia"/>
+          <w:sz w:val="28"/>
+          <w:szCs w:val="28"/>
+        </w:rPr>
+        <w:t>Zigzag</w:t>
+      </w:r>
+      <w:r>
+        <w:rPr>
+          <w:rFonts w:ascii="Times New Roman" w:eastAsia="DFKai-SB" w:hAnsi="Times New Roman" w:cs="Times New Roman" w:hint="eastAsia"/>
+          <w:sz w:val="28"/>
+          <w:szCs w:val="28"/>
+        </w:rPr>
+        <w:t>扫描</w:t>
+      </w:r>
+    </w:p>
+    <w:p>
+      <w:pPr>
+        <w:pStyle w:val="a3"/>
+        <w:numPr>
+          <w:ilvl w:val="0"/>
+          <w:numId w:val="17"/>
+        </w:numPr>
+        <w:snapToGrid w:val="0"/>
+        <w:ind w:leftChars="0"/>
+        <w:rPr>
+          <w:rFonts w:ascii="Times New Roman" w:eastAsia="DFKai-SB" w:hAnsi="Times New Roman" w:cs="Times New Roman"/>
+          <w:sz w:val="28"/>
+          <w:szCs w:val="28"/>
+          <w:lang w:eastAsia="zh-CN"/>
+        </w:rPr>
+      </w:pPr>
+      <w:r>
+        <w:rPr>
+          <w:rFonts w:ascii="Times New Roman" w:eastAsia="DFKai-SB" w:hAnsi="Times New Roman" w:cs="Times New Roman" w:hint="eastAsia"/>
+          <w:sz w:val="28"/>
+          <w:szCs w:val="28"/>
+          <w:lang w:eastAsia="zh-CN"/>
+        </w:rPr>
+        <w:t>第</w:t>
+      </w:r>
+      <w:r>
+        <w:rPr>
+          <w:rFonts w:ascii="Times New Roman" w:eastAsia="DFKai-SB" w:hAnsi="Times New Roman" w:cs="Times New Roman" w:hint="eastAsia"/>
+          <w:sz w:val="28"/>
+          <w:szCs w:val="28"/>
+          <w:lang w:eastAsia="zh-CN"/>
+        </w:rPr>
+        <w:t>25~27</w:t>
+      </w:r>
+      <w:r>
+        <w:rPr>
+          <w:rFonts w:ascii="Times New Roman" w:eastAsia="DFKai-SB" w:hAnsi="Times New Roman" w:cs="Times New Roman" w:hint="eastAsia"/>
+          <w:sz w:val="28"/>
+          <w:szCs w:val="28"/>
+          <w:lang w:eastAsia="zh-CN"/>
+        </w:rPr>
+        <w:t>行：完成反量化、逆变</w:t>
+      </w:r>
+      <w:r>
+        <w:rPr>
+          <w:rFonts w:ascii="Times New Roman" w:eastAsia="DFKai-SB" w:hAnsi="Times New Roman" w:cs="Times New Roman" w:hint="eastAsia"/>
+          <w:sz w:val="28"/>
+          <w:szCs w:val="28"/>
+        </w:rPr>
+        <w:t>换、加回直流分量。</w:t>
+      </w:r>
+    </w:p>
+    <w:p>
+      <w:pPr>
+        <w:pStyle w:val="a3"/>
+        <w:numPr>
+          <w:ilvl w:val="0"/>
+          <w:numId w:val="16"/>
+        </w:numPr>
+        <w:snapToGrid w:val="0"/>
+        <w:ind w:leftChars="0"/>
+        <w:rPr>
+          <w:rFonts w:ascii="Times New Roman" w:eastAsia="DFKai-SB" w:hAnsi="Times New Roman" w:cs="Times New Roman" w:hint="eastAsia"/>
+          <w:sz w:val="28"/>
+          <w:szCs w:val="28"/>
+          <w:lang w:eastAsia="zh-CN"/>
+        </w:rPr>
+      </w:pPr>
+      <w:r>
+        <w:rPr>
+          <w:rFonts w:ascii="Times New Roman" w:eastAsia="DFKai-SB" w:hAnsi="Times New Roman" w:cs="Times New Roman" w:hint="eastAsia"/>
+          <w:b/>
+          <w:sz w:val="28"/>
+          <w:szCs w:val="28"/>
+          <w:lang w:eastAsia="zh-CN"/>
+        </w:rPr>
+        <w:t>结果：</w:t>
+      </w:r>
+      <w:r>
+        <w:rPr>
+          <w:rFonts w:ascii="Times New Roman" w:eastAsia="DFKai-SB" w:hAnsi="Times New Roman" w:cs="Times New Roman" w:hint="eastAsia"/>
+          <w:sz w:val="28"/>
+          <w:szCs w:val="28"/>
+          <w:lang w:eastAsia="zh-CN"/>
+        </w:rPr>
+        <w:t>如下图所示，</w:t>
+      </w:r>
+      <w:r>
+        <w:rPr>
+          <w:rFonts w:ascii="Times New Roman" w:eastAsia="DFKai-SB" w:hAnsi="Times New Roman" w:cs="Times New Roman" w:hint="eastAsia"/>
+          <w:sz w:val="28"/>
+          <w:szCs w:val="28"/>
+          <w:lang w:eastAsia="zh-CN"/>
+        </w:rPr>
+        <w:t>压缩图像与原图乍看之下并无二致，</w:t>
+      </w:r>
+      <w:r>
+        <w:rPr>
+          <w:rFonts w:ascii="Times New Roman" w:eastAsia="DFKai-SB" w:hAnsi="Times New Roman" w:cs="Times New Roman" w:hint="eastAsia"/>
+          <w:sz w:val="28"/>
+          <w:szCs w:val="28"/>
+          <w:lang w:eastAsia="zh-CN"/>
+        </w:rPr>
+        <w:t>但细看可发现</w:t>
+      </w:r>
+      <w:r>
+        <w:rPr>
+          <w:rFonts w:ascii="Times New Roman" w:eastAsia="DFKai-SB" w:hAnsi="Times New Roman" w:cs="Times New Roman" w:hint="eastAsia"/>
+          <w:sz w:val="28"/>
+          <w:szCs w:val="28"/>
+          <w:lang w:eastAsia="zh-CN"/>
+        </w:rPr>
+        <w:t>图中原本分割成</w:t>
+      </w:r>
+      <w:r>
+        <w:rPr>
+          <w:rFonts w:ascii="Times New Roman" w:eastAsia="DFKai-SB" w:hAnsi="Times New Roman" w:cs="Times New Roman" w:hint="eastAsia"/>
+          <w:sz w:val="28"/>
+          <w:szCs w:val="28"/>
+          <w:lang w:eastAsia="zh-CN"/>
+        </w:rPr>
+        <w:t>8*8</w:t>
+      </w:r>
+      <w:r>
+        <w:rPr>
+          <w:rFonts w:ascii="Times New Roman" w:eastAsia="DFKai-SB" w:hAnsi="Times New Roman" w:cs="Times New Roman" w:hint="eastAsia"/>
+          <w:sz w:val="28"/>
+          <w:szCs w:val="28"/>
+          <w:lang w:eastAsia="zh-CN"/>
+        </w:rPr>
+        <w:t>的小块更加「棱角分明」了。</w:t>
+      </w:r>
+      <w:r>
+        <w:rPr>
+          <w:rFonts w:ascii="Times New Roman" w:eastAsia="DFKai-SB" w:hAnsi="Times New Roman" w:cs="Times New Roman" w:hint="eastAsia"/>
+          <w:sz w:val="28"/>
+          <w:szCs w:val="28"/>
+          <w:lang w:eastAsia="zh-CN"/>
+        </w:rPr>
+        <w:t>这应是我们在量化过程中舍入导致的</w:t>
+      </w:r>
+      <w:r>
+        <w:rPr>
+          <w:rFonts w:ascii="Times New Roman" w:eastAsia="DFKai-SB" w:hAnsi="Times New Roman" w:cs="Times New Roman" w:hint="eastAsia"/>
+          <w:sz w:val="28"/>
+          <w:szCs w:val="28"/>
+        </w:rPr>
+        <w:t>差异。</w:t>
+      </w:r>
+      <w:r>
+        <w:rPr>
+          <w:rFonts w:ascii="Times New Roman" w:eastAsia="DFKai-SB" w:hAnsi="Times New Roman" w:cs="Times New Roman" w:hint="eastAsia"/>
+          <w:sz w:val="28"/>
+          <w:szCs w:val="28"/>
+        </w:rPr>
+        <w:t>学理上称为</w:t>
+      </w:r>
+      <w:r>
+        <w:rPr>
+          <w:rFonts w:ascii="Times New Roman" w:eastAsia="DFKai-SB" w:hAnsi="Times New Roman" w:cs="Times New Roman" w:hint="eastAsia"/>
+          <w:sz w:val="28"/>
+          <w:szCs w:val="28"/>
+        </w:rPr>
+        <w:t>压缩失真产生的</w:t>
+      </w:r>
+      <w:r>
+        <w:rPr>
+          <w:rFonts w:ascii="Times New Roman" w:eastAsia="DFKai-SB" w:hAnsi="Times New Roman" w:cs="Times New Roman" w:hint="eastAsia"/>
+          <w:sz w:val="28"/>
+          <w:szCs w:val="28"/>
+        </w:rPr>
+        <w:t>「方块现象」。</w:t>
+      </w:r>
+    </w:p>
+    <w:p>
+      <w:pPr>
+        <w:snapToGrid w:val="0"/>
+        <w:jc w:val="center"/>
+        <w:rPr>
+          <w:rFonts w:ascii="Times New Roman" w:eastAsia="等线" w:hAnsi="Times New Roman" w:cs="Times New Roman"/>
+          <w:sz w:val="28"/>
+          <w:szCs w:val="28"/>
+          <w:lang w:eastAsia="zh-CN"/>
+        </w:rPr>
+      </w:pPr>
+      <w:r>
+        <w:rPr>
+          <w:noProof/>
+          <w:lang w:eastAsia="zh-CN"/>
+        </w:rPr>
+        <w:drawing>
+          <wp:inline distT="0" distB="0" distL="0" distR="0" wp14:anchorId="7F8018C9" wp14:editId="30291C47">
+            <wp:extent cx="6210300" cy="2167885"/>
+            <wp:effectExtent l="0" t="0" r="0" b="4445"/>
+            <wp:docPr id="30" name="图片 30"/>
+            <wp:cNvGraphicFramePr>
+              <a:graphicFrameLocks xmlns:a="http://schemas.openxmlformats.org/drawingml/2006/main" noChangeAspect="1"/>
+            </wp:cNvGraphicFramePr>
+            <a:graphic xmlns:a="http://schemas.openxmlformats.org/drawingml/2006/main">
+              <a:graphicData uri="http://schemas.openxmlformats.org/drawingml/2006/picture">
+                <pic:pic xmlns:pic="http://schemas.openxmlformats.org/drawingml/2006/picture">
+                  <pic:nvPicPr>
+                    <pic:cNvPr id="1" name=""/>
+                    <pic:cNvPicPr/>
+                  </pic:nvPicPr>
+                  <pic:blipFill>
+                    <a:blip r:embed="rId56"/>
+                    <a:stretch>
+                      <a:fillRect/>
+                    </a:stretch>
+                  </pic:blipFill>
+                  <pic:spPr>
+                    <a:xfrm>
+                      <a:off x="0" y="0"/>
+                      <a:ext cx="6229679" cy="2174650"/>
+                    </a:xfrm>
+                    <a:prstGeom prst="rect">
+                      <a:avLst/>
+                    </a:prstGeom>
+                  </pic:spPr>
+                </pic:pic>
+              </a:graphicData>
+            </a:graphic>
+          </wp:inline>
+        </w:drawing>
+      </w:r>
+    </w:p>
+    <w:p>
+      <w:pPr>
+        <w:snapToGrid w:val="0"/>
+        <w:jc w:val="center"/>
+        <w:rPr>
+          <w:rFonts w:ascii="Times New Roman" w:eastAsia="等线" w:hAnsi="Times New Roman" w:cs="Times New Roman"/>
+          <w:sz w:val="28"/>
+          <w:szCs w:val="28"/>
+          <w:lang w:eastAsia="zh-CN"/>
+        </w:rPr>
+      </w:pPr>
+      <w:r>
+        <w:rPr>
+          <w:noProof/>
+          <w:lang w:eastAsia="zh-CN"/>
+        </w:rPr>
+        <w:drawing>
+          <wp:inline distT="0" distB="0" distL="0" distR="0" wp14:anchorId="61CF2034" wp14:editId="2C8B8A8F">
+            <wp:extent cx="4908550" cy="3597712"/>
+            <wp:effectExtent l="0" t="0" r="6350" b="3175"/>
+            <wp:docPr id="40" name="图片 40"/>
+            <wp:cNvGraphicFramePr>
+              <a:graphicFrameLocks xmlns:a="http://schemas.openxmlformats.org/drawingml/2006/main" noChangeAspect="1"/>
+            </wp:cNvGraphicFramePr>
+            <a:graphic xmlns:a="http://schemas.openxmlformats.org/drawingml/2006/main">
+              <a:graphicData uri="http://schemas.openxmlformats.org/drawingml/2006/picture">
+                <pic:pic xmlns:pic="http://schemas.openxmlformats.org/drawingml/2006/picture">
+                  <pic:nvPicPr>
+                    <pic:cNvPr id="1" name=""/>
+                    <pic:cNvPicPr/>
+                  </pic:nvPicPr>
+                  <pic:blipFill>
+                    <a:blip r:embed="rId57"/>
+                    <a:stretch>
+                      <a:fillRect/>
+                    </a:stretch>
+                  </pic:blipFill>
+                  <pic:spPr>
+                    <a:xfrm>
+                      <a:off x="0" y="0"/>
+                      <a:ext cx="4925860" cy="3610400"/>
+                    </a:xfrm>
+                    <a:prstGeom prst="rect">
+                      <a:avLst/>
+                    </a:prstGeom>
+                  </pic:spPr>
+                </pic:pic>
+              </a:graphicData>
+            </a:graphic>
+          </wp:inline>
+        </w:drawing>
+      </w:r>
+    </w:p>
+    <w:p>
+      <w:pPr>
+        <w:pStyle w:val="a3"/>
+        <w:snapToGrid w:val="0"/>
+        <w:ind w:leftChars="0" w:left="1380"/>
+        <w:rPr>
+          <w:rFonts w:ascii="Times New Roman" w:eastAsia="DFKai-SB" w:hAnsi="Times New Roman" w:cs="Times New Roman" w:hint="eastAsia"/>
+          <w:b/>
+          <w:sz w:val="28"/>
+          <w:szCs w:val="28"/>
+          <w:lang w:eastAsia="zh-CN"/>
+        </w:rPr>
+      </w:pPr>
+      <w:bookmarkStart w:id="0" w:name="_GoBack"/>
+      <w:r>
+        <w:rPr>
+          <w:rFonts w:ascii="Times New Roman" w:eastAsia="DFKai-SB" w:hAnsi="Times New Roman" w:cs="Times New Roman" w:hint="eastAsia"/>
+          <w:b/>
+          <w:sz w:val="28"/>
+          <w:szCs w:val="28"/>
+          <w:lang w:eastAsia="zh-CN"/>
+        </w:rPr>
+        <w:t>经计算，</w:t>
+      </w:r>
+      <w:r>
+        <w:rPr>
+          <w:rFonts w:ascii="Times New Roman" w:eastAsia="DFKai-SB" w:hAnsi="Times New Roman" w:cs="Times New Roman" w:hint="eastAsia"/>
+          <w:b/>
+          <w:sz w:val="28"/>
+          <w:szCs w:val="28"/>
+          <w:lang w:eastAsia="zh-CN"/>
+        </w:rPr>
+        <w:t>MSE=49.6</w:t>
+      </w:r>
+      <w:r>
+        <w:rPr>
+          <w:rFonts w:ascii="Times New Roman" w:eastAsia="DFKai-SB" w:hAnsi="Times New Roman" w:cs="Times New Roman" w:hint="eastAsia"/>
+          <w:b/>
+          <w:sz w:val="28"/>
+          <w:szCs w:val="28"/>
+          <w:lang w:eastAsia="zh-CN"/>
+        </w:rPr>
+        <w:t>；</w:t>
+      </w:r>
+      <w:r>
+        <w:rPr>
+          <w:rFonts w:ascii="Times New Roman" w:eastAsia="DFKai-SB" w:hAnsi="Times New Roman" w:cs="Times New Roman" w:hint="eastAsia"/>
+          <w:b/>
+          <w:sz w:val="28"/>
+          <w:szCs w:val="28"/>
+          <w:lang w:eastAsia="zh-CN"/>
+        </w:rPr>
+        <w:t>PSNR</w:t>
+      </w:r>
+      <w:r>
+        <w:rPr>
+          <w:rFonts w:ascii="Times New Roman" w:eastAsia="DFKai-SB" w:hAnsi="Times New Roman" w:cs="Times New Roman"/>
+          <w:b/>
+          <w:sz w:val="28"/>
+          <w:szCs w:val="28"/>
+          <w:lang w:eastAsia="zh-CN"/>
+        </w:rPr>
+        <w:t>=31.2</w:t>
+      </w:r>
+      <w:r>
+        <w:rPr>
+          <w:rFonts w:ascii="Times New Roman" w:eastAsia="DFKai-SB" w:hAnsi="Times New Roman" w:cs="Times New Roman" w:hint="eastAsia"/>
+          <w:b/>
+          <w:sz w:val="28"/>
+          <w:szCs w:val="28"/>
+          <w:lang w:eastAsia="zh-CN"/>
+        </w:rPr>
+        <w:t>。</w:t>
+      </w:r>
+    </w:p>
+    <w:bookmarkEnd w:id="0"/>
+    <w:p>
+      <w:pPr>
+        <w:pStyle w:val="a3"/>
+        <w:numPr>
+          <w:ilvl w:val="1"/>
+          <w:numId w:val="1"/>
+        </w:numPr>
+        <w:snapToGrid w:val="0"/>
+        <w:ind w:leftChars="0"/>
+        <w:rPr>
+          <w:rFonts w:ascii="Times New Roman" w:eastAsia="DFKai-SB" w:hAnsi="Times New Roman" w:cs="Times New Roman" w:hint="eastAsia"/>
+          <w:sz w:val="28"/>
+          <w:szCs w:val="28"/>
+          <w:lang w:eastAsia="zh-CN"/>
+        </w:rPr>
+      </w:pPr>
+    </w:p>
+    <w:p>
+      <w:pPr>
+        <w:pStyle w:val="a3"/>
+        <w:numPr>
+          <w:ilvl w:val="0"/>
+          <w:numId w:val="1"/>
+        </w:numPr>
+        <w:snapToGrid w:val="0"/>
+        <w:ind w:leftChars="0"/>
+        <w:rPr>
+          <w:rFonts w:ascii="Times New Roman" w:eastAsia="DFKai-SB" w:hAnsi="Times New Roman" w:cs="Times New Roman"/>
+          <w:b/>
+          <w:sz w:val="32"/>
+        </w:rPr>
+      </w:pPr>
+      <w:r>
+        <w:rPr>
+          <w:rFonts w:ascii="Times New Roman" w:eastAsia="DFKai-SB" w:hAnsi="Times New Roman" w:cs="Times New Roman" w:hint="eastAsia"/>
+          <w:b/>
+          <w:sz w:val="32"/>
+        </w:rPr>
+        <w:t>基于</w:t>
+      </w:r>
+      <w:r>
+        <w:rPr>
+          <w:rFonts w:ascii="Times New Roman" w:eastAsia="DFKai-SB" w:hAnsi="Times New Roman" w:cs="Times New Roman" w:hint="eastAsia"/>
+          <w:b/>
+          <w:sz w:val="32"/>
+        </w:rPr>
+        <w:t>Fourier</w:t>
+      </w:r>
+      <w:r>
+        <w:rPr>
+          <w:rFonts w:ascii="Times New Roman" w:eastAsia="DFKai-SB" w:hAnsi="Times New Roman" w:cs="Times New Roman" w:hint="eastAsia"/>
+          <w:b/>
+          <w:sz w:val="32"/>
+        </w:rPr>
+        <w:t>级数合成音乐</w:t>
+      </w:r>
+    </w:p>
+    <w:p>
+      <w:pPr>
+        <w:pStyle w:val="a3"/>
+        <w:numPr>
+          <w:ilvl w:val="0"/>
+          <w:numId w:val="18"/>
+        </w:numPr>
+        <w:snapToGrid w:val="0"/>
+        <w:ind w:leftChars="0"/>
+        <w:rPr>
+          <w:rFonts w:ascii="Times New Roman" w:eastAsia="DFKai-SB" w:hAnsi="Times New Roman" w:cs="Times New Roman"/>
+          <w:b/>
+          <w:sz w:val="28"/>
+          <w:szCs w:val="28"/>
+          <w:lang w:eastAsia="zh-CN"/>
+        </w:rPr>
+      </w:pPr>
+      <w:r>
+        <w:rPr>
+          <w:rFonts w:ascii="Times New Roman" w:eastAsia="DFKai-SB" w:hAnsi="Times New Roman" w:cs="Times New Roman" w:hint="eastAsia"/>
+          <w:b/>
+          <w:sz w:val="28"/>
+          <w:szCs w:val="28"/>
+          <w:lang w:eastAsia="zh-CN"/>
+        </w:rPr>
+        <w:t>关键代码与方法：</w:t>
+      </w:r>
+    </w:p>
+    <w:p>
+      <w:pPr>
+        <w:pStyle w:val="a3"/>
+        <w:numPr>
+          <w:ilvl w:val="0"/>
+          <w:numId w:val="16"/>
+        </w:numPr>
+        <w:snapToGrid w:val="0"/>
+        <w:ind w:leftChars="0"/>
+        <w:rPr>
+          <w:rFonts w:ascii="Times New Roman" w:eastAsia="DFKai-SB" w:hAnsi="Times New Roman" w:cs="Times New Roman"/>
+          <w:sz w:val="28"/>
+          <w:szCs w:val="28"/>
+          <w:lang w:eastAsia="zh-CN"/>
+        </w:rPr>
+      </w:pPr>
+      <w:r>
+        <w:rPr>
+          <w:rFonts w:ascii="Times New Roman" w:eastAsia="DFKai-SB" w:hAnsi="Times New Roman" w:cs="Times New Roman" w:hint="eastAsia"/>
+          <w:sz w:val="28"/>
+          <w:szCs w:val="28"/>
+        </w:rPr>
+        <w:t>q10_makesound.m</w:t>
+      </w:r>
+    </w:p>
+    <w:p>
+      <w:pPr>
+        <w:pStyle w:val="a3"/>
+        <w:snapToGrid w:val="0"/>
+        <w:ind w:leftChars="0" w:left="960"/>
+        <w:rPr>
+          <w:rFonts w:ascii="Times New Roman" w:eastAsia="DFKai-SB" w:hAnsi="Times New Roman" w:cs="Times New Roman"/>
+          <w:b/>
+          <w:sz w:val="32"/>
+        </w:rPr>
+      </w:pPr>
+      <w:r>
+        <w:rPr>
+          <w:noProof/>
+          <w:lang w:eastAsia="zh-CN"/>
+        </w:rPr>
+        <w:drawing>
+          <wp:inline distT="0" distB="0" distL="0" distR="0" wp14:anchorId="5050A4A6" wp14:editId="6804B8E2">
+            <wp:extent cx="5755640" cy="891774"/>
+            <wp:effectExtent l="0" t="0" r="0" b="3810"/>
+            <wp:docPr id="52" name="图片 52"/>
+            <wp:cNvGraphicFramePr>
+              <a:graphicFrameLocks xmlns:a="http://schemas.openxmlformats.org/drawingml/2006/main" noChangeAspect="1"/>
+            </wp:cNvGraphicFramePr>
+            <a:graphic xmlns:a="http://schemas.openxmlformats.org/drawingml/2006/main">
+              <a:graphicData uri="http://schemas.openxmlformats.org/drawingml/2006/picture">
+                <pic:pic xmlns:pic="http://schemas.openxmlformats.org/drawingml/2006/picture">
+                  <pic:nvPicPr>
+                    <pic:cNvPr id="1" name=""/>
+                    <pic:cNvPicPr/>
+                  </pic:nvPicPr>
+                  <pic:blipFill>
+                    <a:blip r:embed="rId58"/>
+                    <a:stretch>
+                      <a:fillRect/>
+                    </a:stretch>
+                  </pic:blipFill>
+                  <pic:spPr>
+                    <a:xfrm>
+                      <a:off x="0" y="0"/>
+                      <a:ext cx="5820799" cy="901870"/>
+                    </a:xfrm>
+                    <a:prstGeom prst="rect">
+                      <a:avLst/>
+                    </a:prstGeom>
+                  </pic:spPr>
+                </pic:pic>
+              </a:graphicData>
+            </a:graphic>
+          </wp:inline>
+        </w:drawing>
+      </w:r>
+    </w:p>
+    <w:p>
+      <w:pPr>
+        <w:pStyle w:val="a3"/>
+        <w:snapToGrid w:val="0"/>
+        <w:ind w:leftChars="0" w:left="1380"/>
+        <w:rPr>
+          <w:rFonts w:ascii="Times New Roman" w:eastAsia="DFKai-SB" w:hAnsi="Times New Roman" w:cs="Times New Roman"/>
+          <w:sz w:val="28"/>
+          <w:szCs w:val="28"/>
+          <w:lang w:eastAsia="zh-CN"/>
+        </w:rPr>
+      </w:pPr>
+      <w:r>
+        <w:rPr>
+          <w:rFonts w:ascii="Times New Roman" w:eastAsia="DFKai-SB" w:hAnsi="Times New Roman" w:cs="Times New Roman" w:hint="eastAsia"/>
+          <w:sz w:val="28"/>
+          <w:szCs w:val="28"/>
+          <w:lang w:eastAsia="zh-CN"/>
+        </w:rPr>
+        <w:lastRenderedPageBreak/>
+        <w:t>将第</w:t>
+      </w:r>
+      <w:r>
+        <w:rPr>
+          <w:rFonts w:ascii="Times New Roman" w:eastAsia="DFKai-SB" w:hAnsi="Times New Roman" w:cs="Times New Roman" w:hint="eastAsia"/>
+          <w:sz w:val="28"/>
+          <w:szCs w:val="28"/>
+          <w:lang w:eastAsia="zh-CN"/>
+        </w:rPr>
+        <w:t>4</w:t>
+      </w:r>
+      <w:r>
+        <w:rPr>
+          <w:rFonts w:ascii="Times New Roman" w:eastAsia="DFKai-SB" w:hAnsi="Times New Roman" w:cs="Times New Roman" w:hint="eastAsia"/>
+          <w:sz w:val="28"/>
+          <w:szCs w:val="28"/>
+          <w:lang w:eastAsia="zh-CN"/>
+        </w:rPr>
+        <w:t>问的</w:t>
+      </w:r>
+      <w:r>
+        <w:rPr>
+          <w:rFonts w:ascii="Times New Roman" w:eastAsia="DFKai-SB" w:hAnsi="Times New Roman" w:cs="Times New Roman" w:hint="eastAsia"/>
+          <w:sz w:val="28"/>
+          <w:szCs w:val="28"/>
+          <w:lang w:eastAsia="zh-CN"/>
+        </w:rPr>
+        <w:t>q4_makesound</w:t>
+      </w:r>
+      <w:r>
+        <w:rPr>
+          <w:rFonts w:ascii="Times New Roman" w:eastAsia="DFKai-SB" w:hAnsi="Times New Roman" w:cs="Times New Roman" w:hint="eastAsia"/>
+          <w:sz w:val="28"/>
+          <w:szCs w:val="28"/>
+          <w:lang w:eastAsia="zh-CN"/>
+        </w:rPr>
+        <w:t>中，各次谐波的</w:t>
+      </w:r>
+      <w:r>
+        <w:rPr>
+          <w:rFonts w:ascii="Times New Roman" w:eastAsia="DFKai-SB" w:hAnsi="Times New Roman" w:cs="Times New Roman" w:hint="eastAsia"/>
+          <w:sz w:val="28"/>
+          <w:szCs w:val="28"/>
+          <w:lang w:eastAsia="zh-CN"/>
+        </w:rPr>
+        <w:t>幅值不写死在函数中，改用一个</w:t>
+      </w:r>
+      <w:r>
+        <w:rPr>
+          <w:rFonts w:ascii="Times New Roman" w:eastAsia="DFKai-SB" w:hAnsi="Times New Roman" w:cs="Times New Roman" w:hint="eastAsia"/>
+          <w:sz w:val="28"/>
+          <w:szCs w:val="28"/>
+          <w:lang w:eastAsia="zh-CN"/>
+        </w:rPr>
+        <w:t>1*7</w:t>
+      </w:r>
+      <w:r>
+        <w:rPr>
+          <w:rFonts w:ascii="Times New Roman" w:eastAsia="DFKai-SB" w:hAnsi="Times New Roman" w:cs="Times New Roman" w:hint="eastAsia"/>
+          <w:sz w:val="28"/>
+          <w:szCs w:val="28"/>
+          <w:lang w:eastAsia="zh-CN"/>
+        </w:rPr>
+        <w:t>的</w:t>
+      </w:r>
+      <w:r>
+        <w:rPr>
+          <w:rFonts w:ascii="Times New Roman" w:eastAsia="DFKai-SB" w:hAnsi="Times New Roman" w:cs="Times New Roman" w:hint="eastAsia"/>
+          <w:sz w:val="28"/>
+          <w:szCs w:val="28"/>
+          <w:lang w:eastAsia="zh-CN"/>
+        </w:rPr>
+        <w:t>amp</w:t>
+      </w:r>
+      <w:r>
+        <w:rPr>
+          <w:rFonts w:ascii="Times New Roman" w:eastAsia="DFKai-SB" w:hAnsi="Times New Roman" w:cs="Times New Roman" w:hint="eastAsia"/>
+          <w:sz w:val="28"/>
+          <w:szCs w:val="28"/>
+          <w:lang w:eastAsia="zh-CN"/>
+        </w:rPr>
+        <w:t>矩阵传入基波至</w:t>
+      </w:r>
+      <w:r>
+        <w:rPr>
+          <w:rFonts w:ascii="Times New Roman" w:eastAsia="DFKai-SB" w:hAnsi="Times New Roman" w:cs="Times New Roman" w:hint="eastAsia"/>
+          <w:sz w:val="28"/>
+          <w:szCs w:val="28"/>
+          <w:lang w:eastAsia="zh-CN"/>
+        </w:rPr>
+        <w:t>第</w:t>
+      </w:r>
+      <w:r>
+        <w:rPr>
+          <w:rFonts w:ascii="Times New Roman" w:eastAsia="DFKai-SB" w:hAnsi="Times New Roman" w:cs="Times New Roman" w:hint="eastAsia"/>
+          <w:sz w:val="28"/>
+          <w:szCs w:val="28"/>
+          <w:lang w:eastAsia="zh-CN"/>
+        </w:rPr>
+        <w:t>7</w:t>
+      </w:r>
+      <w:r>
+        <w:rPr>
+          <w:rFonts w:ascii="Times New Roman" w:eastAsia="DFKai-SB" w:hAnsi="Times New Roman" w:cs="Times New Roman" w:hint="eastAsia"/>
+          <w:sz w:val="28"/>
+          <w:szCs w:val="28"/>
+          <w:lang w:eastAsia="zh-CN"/>
+        </w:rPr>
+        <w:t>谐波的幅值。</w:t>
+      </w:r>
+    </w:p>
+    <w:p>
+      <w:pPr>
+        <w:pStyle w:val="a3"/>
+        <w:numPr>
+          <w:ilvl w:val="0"/>
+          <w:numId w:val="16"/>
+        </w:numPr>
+        <w:snapToGrid w:val="0"/>
+        <w:ind w:leftChars="0"/>
+        <w:rPr>
+          <w:rFonts w:ascii="Times New Roman" w:eastAsia="DFKai-SB" w:hAnsi="Times New Roman" w:cs="Times New Roman"/>
+          <w:sz w:val="28"/>
+          <w:szCs w:val="28"/>
+        </w:rPr>
+      </w:pPr>
+      <w:r>
+        <w:rPr>
+          <w:rFonts w:ascii="Times New Roman" w:eastAsia="DFKai-SB" w:hAnsi="Times New Roman" w:cs="Times New Roman"/>
+          <w:sz w:val="28"/>
+          <w:szCs w:val="28"/>
+        </w:rPr>
+        <w:t>q10_song.m</w:t>
+      </w:r>
+      <w:r>
+        <w:rPr>
+          <w:rFonts w:ascii="Times New Roman" w:eastAsia="DFKai-SB" w:hAnsi="Times New Roman" w:cs="Times New Roman" w:hint="eastAsia"/>
+          <w:sz w:val="28"/>
+          <w:szCs w:val="28"/>
+        </w:rPr>
+        <w:t>：将第</w:t>
+      </w:r>
+      <w:r>
+        <w:rPr>
+          <w:rFonts w:ascii="Times New Roman" w:eastAsia="DFKai-SB" w:hAnsi="Times New Roman" w:cs="Times New Roman" w:hint="eastAsia"/>
+          <w:sz w:val="28"/>
+          <w:szCs w:val="28"/>
+        </w:rPr>
+        <w:t>8</w:t>
+      </w:r>
+      <w:r>
+        <w:rPr>
+          <w:rFonts w:ascii="Times New Roman" w:eastAsia="DFKai-SB" w:hAnsi="Times New Roman" w:cs="Times New Roman" w:hint="eastAsia"/>
+          <w:sz w:val="28"/>
+          <w:szCs w:val="28"/>
+        </w:rPr>
+        <w:t>题计算出来的幅值引入，并调用</w:t>
+      </w:r>
+      <w:r>
+        <w:rPr>
+          <w:rFonts w:ascii="Times New Roman" w:eastAsia="DFKai-SB" w:hAnsi="Times New Roman" w:cs="Times New Roman" w:hint="eastAsia"/>
+          <w:sz w:val="28"/>
+          <w:szCs w:val="28"/>
+        </w:rPr>
+        <w:t>q10_makesound</w:t>
+      </w:r>
+      <w:r>
+        <w:rPr>
+          <w:rFonts w:ascii="Times New Roman" w:eastAsia="DFKai-SB" w:hAnsi="Times New Roman" w:cs="Times New Roman" w:hint="eastAsia"/>
+          <w:sz w:val="28"/>
+          <w:szCs w:val="28"/>
+        </w:rPr>
+        <w:t>。</w:t>
+      </w:r>
+    </w:p>
+    <w:p>
+      <w:pPr>
+        <w:snapToGrid w:val="0"/>
+        <w:ind w:left="960"/>
+        <w:rPr>
+          <w:rFonts w:ascii="Times New Roman" w:eastAsia="DFKai-SB" w:hAnsi="Times New Roman" w:cs="Times New Roman"/>
+          <w:sz w:val="28"/>
+          <w:szCs w:val="28"/>
+        </w:rPr>
+      </w:pPr>
+    </w:p>
+    <w:p>
+      <w:pPr>
+        <w:pStyle w:val="a3"/>
+        <w:snapToGrid w:val="0"/>
+        <w:ind w:leftChars="0" w:left="960"/>
+        <w:rPr>
+          <w:rFonts w:ascii="Times New Roman" w:eastAsia="DFKai-SB" w:hAnsi="Times New Roman" w:cs="Times New Roman"/>
+          <w:sz w:val="28"/>
+          <w:szCs w:val="28"/>
+          <w:lang w:eastAsia="zh-CN"/>
+        </w:rPr>
+      </w:pPr>
+      <w:r>
+        <w:rPr>
+          <w:rFonts w:ascii="Times New Roman" w:eastAsia="DFKai-SB" w:hAnsi="Times New Roman" w:cs="Times New Roman" w:hint="eastAsia"/>
+          <w:b/>
+          <w:sz w:val="28"/>
+          <w:szCs w:val="28"/>
+          <w:lang w:eastAsia="zh-CN"/>
+        </w:rPr>
+        <w:t>结果</w:t>
+      </w:r>
+      <w:r>
+        <w:rPr>
+          <w:rFonts w:ascii="Times New Roman" w:eastAsia="DFKai-SB" w:hAnsi="Times New Roman" w:cs="Times New Roman" w:hint="eastAsia"/>
+          <w:sz w:val="28"/>
+          <w:szCs w:val="28"/>
+          <w:lang w:eastAsia="zh-CN"/>
+        </w:rPr>
+        <w:t>（</w:t>
+      </w:r>
+      <w:r>
+        <w:rPr>
+          <w:rFonts w:ascii="Times New Roman" w:eastAsia="DFKai-SB" w:hAnsi="Times New Roman" w:cs="Times New Roman" w:hint="eastAsia"/>
+          <w:sz w:val="28"/>
+          <w:szCs w:val="28"/>
+          <w:lang w:eastAsia="zh-CN"/>
+        </w:rPr>
+        <w:t>q</w:t>
+      </w:r>
+      <w:r>
+        <w:rPr>
+          <w:rFonts w:ascii="Times New Roman" w:eastAsia="DFKai-SB" w:hAnsi="Times New Roman" w:cs="Times New Roman"/>
+          <w:sz w:val="28"/>
+          <w:szCs w:val="28"/>
+          <w:lang w:eastAsia="zh-CN"/>
+        </w:rPr>
+        <w:t>10</w:t>
+      </w:r>
+      <w:r>
+        <w:rPr>
+          <w:rFonts w:ascii="Times New Roman" w:eastAsia="DFKai-SB" w:hAnsi="Times New Roman" w:cs="Times New Roman" w:hint="eastAsia"/>
+          <w:sz w:val="28"/>
+          <w:szCs w:val="28"/>
+          <w:lang w:eastAsia="zh-CN"/>
+        </w:rPr>
+        <w:t>_</w:t>
+      </w:r>
+      <w:r>
+        <w:rPr>
+          <w:rFonts w:ascii="Times New Roman" w:eastAsia="DFKai-SB" w:hAnsi="Times New Roman" w:cs="Times New Roman"/>
+          <w:sz w:val="28"/>
+          <w:szCs w:val="28"/>
+          <w:lang w:eastAsia="zh-CN"/>
+        </w:rPr>
+        <w:t>eastRed</w:t>
+      </w:r>
+      <w:r>
+        <w:rPr>
+          <w:rFonts w:ascii="Times New Roman" w:eastAsia="DFKai-SB" w:hAnsi="Times New Roman" w:cs="Times New Roman" w:hint="eastAsia"/>
+          <w:sz w:val="28"/>
+          <w:szCs w:val="28"/>
+          <w:lang w:eastAsia="zh-CN"/>
+        </w:rPr>
+        <w:t>.wav</w:t>
+      </w:r>
+      <w:r>
+        <w:rPr>
+          <w:rFonts w:ascii="Times New Roman" w:eastAsia="DFKai-SB" w:hAnsi="Times New Roman" w:cs="Times New Roman" w:hint="eastAsia"/>
+          <w:sz w:val="28"/>
+          <w:szCs w:val="28"/>
+        </w:rPr>
+        <w:t>）</w:t>
+      </w:r>
+      <w:r>
+        <w:rPr>
+          <w:rFonts w:ascii="Times New Roman" w:eastAsia="DFKai-SB" w:hAnsi="Times New Roman" w:cs="Times New Roman" w:hint="eastAsia"/>
+          <w:sz w:val="28"/>
+          <w:szCs w:val="28"/>
+          <w:lang w:eastAsia="zh-CN"/>
+        </w:rPr>
+        <w:t>：</w:t>
+      </w:r>
+      <w:r>
+        <w:rPr>
+          <w:rFonts w:ascii="Times New Roman" w:eastAsia="DFKai-SB" w:hAnsi="Times New Roman" w:cs="Times New Roman" w:hint="eastAsia"/>
+          <w:sz w:val="28"/>
+          <w:szCs w:val="28"/>
+        </w:rPr>
+        <w:t>嗯……应该有像吧</w:t>
+      </w:r>
+      <w:r>
+        <w:rPr>
+          <w:rFonts w:ascii="Times New Roman" w:eastAsia="DFKai-SB" w:hAnsi="Times New Roman" w:cs="Times New Roman" w:hint="eastAsia"/>
+          <w:sz w:val="28"/>
+          <w:szCs w:val="28"/>
+          <w:lang w:eastAsia="zh-CN"/>
+        </w:rPr>
+        <w:t>。</w:t>
+      </w:r>
+    </w:p>
+    <w:p>
+      <w:pPr>
+        <w:pStyle w:val="a3"/>
+        <w:numPr>
+          <w:ilvl w:val="0"/>
+          <w:numId w:val="16"/>
+        </w:numPr>
+        <w:snapToGrid w:val="0"/>
+        <w:ind w:leftChars="0"/>
+        <w:rPr>
+          <w:rFonts w:ascii="Times New Roman" w:eastAsia="等线" w:hAnsi="Times New Roman" w:cs="Times New Roman"/>
+          <w:sz w:val="28"/>
+          <w:szCs w:val="28"/>
+          <w:lang w:eastAsia="zh-CN"/>
+        </w:rPr>
+      </w:pPr>
+      <w:r>
+        <w:rPr>
+          <w:rFonts w:ascii="Times New Roman" w:eastAsia="DFKai-SB" w:hAnsi="Times New Roman" w:cs="Times New Roman" w:hint="eastAsia"/>
+          <w:sz w:val="28"/>
+          <w:szCs w:val="28"/>
+          <w:lang w:eastAsia="zh-CN"/>
+        </w:rPr>
+        <w:t>意犹未尽，我再次用同样的方法合成</w:t>
+      </w:r>
+      <w:r>
+        <w:rPr>
+          <w:rFonts w:ascii="Times New Roman" w:eastAsia="DFKai-SB" w:hAnsi="Times New Roman" w:cs="Times New Roman" w:hint="eastAsia"/>
+          <w:sz w:val="28"/>
+          <w:szCs w:val="28"/>
+          <w:lang w:eastAsia="zh-CN"/>
+        </w:rPr>
+        <w:t>武陵高中和</w:t>
+      </w:r>
+      <w:r>
+        <w:rPr>
+          <w:rFonts w:ascii="Times New Roman" w:eastAsia="DFKai-SB" w:hAnsi="Times New Roman" w:cs="Times New Roman" w:hint="eastAsia"/>
+          <w:sz w:val="28"/>
+          <w:szCs w:val="28"/>
+          <w:lang w:eastAsia="zh-CN"/>
+        </w:rPr>
+        <w:t>清华大学校歌。</w:t>
+      </w:r>
+    </w:p>
+    <w:p>
+      <w:pPr>
+        <w:pStyle w:val="a3"/>
+        <w:snapToGrid w:val="0"/>
+        <w:ind w:leftChars="0" w:left="960"/>
+        <w:rPr>
+          <w:rFonts w:ascii="Times New Roman" w:eastAsia="DFKai-SB" w:hAnsi="Times New Roman" w:cs="Times New Roman"/>
+          <w:sz w:val="28"/>
+          <w:szCs w:val="28"/>
+          <w:lang w:eastAsia="zh-CN"/>
+        </w:rPr>
+      </w:pPr>
+      <w:r>
+        <w:rPr>
+          <w:rFonts w:ascii="Times New Roman" w:eastAsia="DFKai-SB" w:hAnsi="Times New Roman" w:cs="Times New Roman" w:hint="eastAsia"/>
+          <w:b/>
+          <w:sz w:val="28"/>
+          <w:szCs w:val="28"/>
+          <w:lang w:eastAsia="zh-CN"/>
+        </w:rPr>
+        <w:t>结果</w:t>
+      </w:r>
+      <w:r>
+        <w:rPr>
+          <w:rFonts w:ascii="Times New Roman" w:eastAsia="DFKai-SB" w:hAnsi="Times New Roman" w:cs="Times New Roman" w:hint="eastAsia"/>
+          <w:sz w:val="28"/>
+          <w:szCs w:val="28"/>
+          <w:lang w:eastAsia="zh-CN"/>
+        </w:rPr>
+        <w:t>（</w:t>
+      </w:r>
+      <w:r>
+        <w:rPr>
+          <w:rFonts w:ascii="Times New Roman" w:eastAsia="DFKai-SB" w:hAnsi="Times New Roman" w:cs="Times New Roman" w:hint="eastAsia"/>
+          <w:sz w:val="28"/>
+          <w:szCs w:val="28"/>
+          <w:lang w:eastAsia="zh-CN"/>
+        </w:rPr>
+        <w:t>q</w:t>
+      </w:r>
+      <w:r>
+        <w:rPr>
+          <w:rFonts w:ascii="Times New Roman" w:eastAsia="DFKai-SB" w:hAnsi="Times New Roman" w:cs="Times New Roman"/>
+          <w:sz w:val="28"/>
+          <w:szCs w:val="28"/>
+          <w:lang w:eastAsia="zh-CN"/>
+        </w:rPr>
+        <w:t>10</w:t>
+      </w:r>
+      <w:r>
+        <w:rPr>
+          <w:rFonts w:ascii="Times New Roman" w:eastAsia="DFKai-SB" w:hAnsi="Times New Roman" w:cs="Times New Roman" w:hint="eastAsia"/>
+          <w:sz w:val="28"/>
+          <w:szCs w:val="28"/>
+          <w:lang w:eastAsia="zh-CN"/>
+        </w:rPr>
+        <w:t>_</w:t>
+      </w:r>
+      <w:r>
+        <w:rPr>
+          <w:rFonts w:ascii="Times New Roman" w:eastAsia="DFKai-SB" w:hAnsi="Times New Roman" w:cs="Times New Roman"/>
+          <w:sz w:val="28"/>
+          <w:szCs w:val="28"/>
+          <w:lang w:eastAsia="zh-CN"/>
+        </w:rPr>
+        <w:t>wuling</w:t>
+      </w:r>
+      <w:r>
+        <w:rPr>
+          <w:rFonts w:ascii="Times New Roman" w:eastAsia="DFKai-SB" w:hAnsi="Times New Roman" w:cs="Times New Roman" w:hint="eastAsia"/>
+          <w:sz w:val="28"/>
+          <w:szCs w:val="28"/>
+          <w:lang w:eastAsia="zh-CN"/>
+        </w:rPr>
+        <w:t>.wav</w:t>
+      </w:r>
+      <w:r>
+        <w:rPr>
+          <w:rFonts w:ascii="Times New Roman" w:eastAsia="DFKai-SB" w:hAnsi="Times New Roman" w:cs="Times New Roman" w:hint="eastAsia"/>
+          <w:sz w:val="28"/>
+          <w:szCs w:val="28"/>
+          <w:lang w:eastAsia="zh-CN"/>
+        </w:rPr>
+        <w:t>、</w:t>
+      </w:r>
+      <w:r>
+        <w:rPr>
+          <w:rFonts w:ascii="Times New Roman" w:eastAsia="DFKai-SB" w:hAnsi="Times New Roman" w:cs="Times New Roman" w:hint="eastAsia"/>
+          <w:sz w:val="28"/>
+          <w:szCs w:val="28"/>
+          <w:lang w:eastAsia="zh-CN"/>
+        </w:rPr>
+        <w:t>q10_tsinghua.</w:t>
+      </w:r>
+      <w:r>
+        <w:rPr>
+          <w:rFonts w:ascii="Times New Roman" w:eastAsia="DFKai-SB" w:hAnsi="Times New Roman" w:cs="Times New Roman"/>
+          <w:sz w:val="28"/>
+          <w:szCs w:val="28"/>
+          <w:lang w:eastAsia="zh-CN"/>
+        </w:rPr>
+        <w:t>wav</w:t>
+      </w:r>
+      <w:r>
+        <w:rPr>
+          <w:rFonts w:ascii="Times New Roman" w:eastAsia="DFKai-SB" w:hAnsi="Times New Roman" w:cs="Times New Roman" w:hint="eastAsia"/>
+          <w:sz w:val="28"/>
+          <w:szCs w:val="28"/>
+          <w:lang w:eastAsia="zh-CN"/>
+        </w:rPr>
+        <w:t>）：</w:t>
+      </w:r>
+      <w:r>
+        <w:rPr>
+          <w:rFonts w:ascii="Times New Roman" w:eastAsia="DFKai-SB" w:hAnsi="Times New Roman" w:cs="Times New Roman" w:hint="eastAsia"/>
+          <w:sz w:val="28"/>
+          <w:szCs w:val="28"/>
+          <w:lang w:eastAsia="zh-CN"/>
+        </w:rPr>
+        <w:t>果然，歌曲一长就听出端倪了，</w:t>
+      </w:r>
+      <w:r>
+        <w:rPr>
+          <w:rFonts w:ascii="Times New Roman" w:eastAsia="DFKai-SB" w:hAnsi="Times New Roman" w:cs="Times New Roman" w:hint="eastAsia"/>
+          <w:sz w:val="28"/>
+          <w:szCs w:val="28"/>
+          <w:lang w:eastAsia="zh-CN"/>
+        </w:rPr>
+        <w:t>低</w:t>
+      </w:r>
+      <w:r>
+        <w:rPr>
+          <w:rFonts w:ascii="Times New Roman" w:eastAsia="DFKai-SB" w:hAnsi="Times New Roman" w:cs="Times New Roman" w:hint="eastAsia"/>
+          <w:sz w:val="28"/>
+          <w:szCs w:val="28"/>
+          <w:lang w:eastAsia="zh-CN"/>
+        </w:rPr>
+        <w:t>音</w:t>
+      </w:r>
+      <w:r>
+        <w:rPr>
+          <w:rFonts w:ascii="Times New Roman" w:eastAsia="DFKai-SB" w:hAnsi="Times New Roman" w:cs="Times New Roman" w:hint="eastAsia"/>
+          <w:sz w:val="28"/>
+          <w:szCs w:val="28"/>
+          <w:lang w:eastAsia="zh-CN"/>
+        </w:rPr>
+        <w:t>的时候</w:t>
+      </w:r>
+      <w:r>
+        <w:rPr>
+          <w:rFonts w:ascii="Times New Roman" w:eastAsia="DFKai-SB" w:hAnsi="Times New Roman" w:cs="Times New Roman" w:hint="eastAsia"/>
+          <w:sz w:val="28"/>
+          <w:szCs w:val="28"/>
+          <w:lang w:eastAsia="zh-CN"/>
+        </w:rPr>
+        <w:t>确实蛮像的，但当到了高</w:t>
+      </w:r>
+      <w:r>
+        <w:rPr>
+          <w:rFonts w:ascii="Times New Roman" w:eastAsia="DFKai-SB" w:hAnsi="Times New Roman" w:cs="Times New Roman" w:hint="eastAsia"/>
+          <w:sz w:val="28"/>
+          <w:szCs w:val="28"/>
+          <w:lang w:eastAsia="zh-CN"/>
+        </w:rPr>
+        <w:t>音</w:t>
+      </w:r>
+      <w:r>
+        <w:rPr>
+          <w:rFonts w:ascii="Times New Roman" w:eastAsia="DFKai-SB" w:hAnsi="Times New Roman" w:cs="Times New Roman" w:hint="eastAsia"/>
+          <w:sz w:val="28"/>
+          <w:szCs w:val="28"/>
+          <w:lang w:eastAsia="zh-CN"/>
+        </w:rPr>
+        <w:t>，</w:t>
+      </w:r>
+      <w:r>
+        <w:rPr>
+          <w:rFonts w:ascii="Times New Roman" w:eastAsia="DFKai-SB" w:hAnsi="Times New Roman" w:cs="Times New Roman" w:hint="eastAsia"/>
+          <w:sz w:val="28"/>
+          <w:szCs w:val="28"/>
+          <w:lang w:eastAsia="zh-CN"/>
+        </w:rPr>
+        <w:t>其更高频的谐波分量听起来显得很不自然，依</w:t>
+      </w:r>
+      <w:r>
+        <w:rPr>
+          <w:rFonts w:ascii="Times New Roman" w:eastAsia="DFKai-SB" w:hAnsi="Times New Roman" w:cs="Times New Roman" w:hint="eastAsia"/>
+          <w:sz w:val="28"/>
+          <w:szCs w:val="28"/>
+          <w:lang w:eastAsia="zh-CN"/>
+        </w:rPr>
+        <w:t>照我们的生活经验与对乐器的主观想像，高音的时候不致再有</w:t>
+      </w:r>
+      <w:r>
+        <w:rPr>
+          <w:rFonts w:ascii="Times New Roman" w:eastAsia="DFKai-SB" w:hAnsi="Times New Roman" w:cs="Times New Roman" w:hint="eastAsia"/>
+          <w:sz w:val="28"/>
+          <w:szCs w:val="28"/>
+          <w:lang w:eastAsia="zh-CN"/>
+        </w:rPr>
+        <w:t>很高频的</w:t>
+      </w:r>
+      <w:r>
+        <w:rPr>
+          <w:rFonts w:ascii="Times New Roman" w:eastAsia="DFKai-SB" w:hAnsi="Times New Roman" w:cs="Times New Roman" w:hint="eastAsia"/>
+          <w:sz w:val="28"/>
+          <w:szCs w:val="28"/>
+          <w:lang w:eastAsia="zh-CN"/>
+        </w:rPr>
+        <w:t>谐波了</w:t>
+      </w:r>
+      <w:r>
+        <w:rPr>
+          <w:rFonts w:ascii="Times New Roman" w:eastAsia="DFKai-SB" w:hAnsi="Times New Roman" w:cs="Times New Roman" w:hint="eastAsia"/>
+          <w:sz w:val="28"/>
+          <w:szCs w:val="28"/>
+          <w:lang w:eastAsia="zh-CN"/>
+        </w:rPr>
+        <w:t>。</w:t>
+      </w:r>
+    </w:p>
+    <w:p>
+      <w:pPr>
+        <w:pStyle w:val="a3"/>
+        <w:numPr>
+          <w:ilvl w:val="0"/>
+          <w:numId w:val="18"/>
+        </w:numPr>
+        <w:snapToGrid w:val="0"/>
+        <w:ind w:leftChars="0"/>
+        <w:rPr>
+          <w:rFonts w:ascii="Times New Roman" w:eastAsia="DFKai-SB" w:hAnsi="Times New Roman" w:cs="Times New Roman"/>
+          <w:b/>
+          <w:sz w:val="28"/>
+          <w:szCs w:val="28"/>
+          <w:lang w:eastAsia="zh-CN"/>
+        </w:rPr>
+      </w:pPr>
+      <w:r>
+        <w:rPr>
+          <w:rFonts w:ascii="Times New Roman" w:eastAsia="DFKai-SB" w:hAnsi="Times New Roman" w:cs="Times New Roman" w:hint="eastAsia"/>
+          <w:b/>
+          <w:sz w:val="28"/>
+          <w:szCs w:val="28"/>
+          <w:lang w:eastAsia="zh-CN"/>
+        </w:rPr>
+        <w:t>关键代码与方法：</w:t>
+      </w:r>
+    </w:p>
+    <w:p>
+      <w:pPr>
+        <w:pStyle w:val="a3"/>
+        <w:numPr>
+          <w:ilvl w:val="0"/>
+          <w:numId w:val="16"/>
+        </w:numPr>
+        <w:snapToGrid w:val="0"/>
+        <w:ind w:leftChars="0"/>
+        <w:rPr>
+          <w:rFonts w:ascii="Times New Roman" w:eastAsia="DFKai-SB" w:hAnsi="Times New Roman" w:cs="Times New Roman"/>
+          <w:sz w:val="28"/>
+          <w:szCs w:val="28"/>
+          <w:lang w:eastAsia="zh-CN"/>
+        </w:rPr>
+      </w:pPr>
+      <w:r>
+        <w:rPr>
+          <w:rFonts w:ascii="Times New Roman" w:eastAsia="DFKai-SB" w:hAnsi="Times New Roman" w:cs="Times New Roman"/>
+          <w:sz w:val="28"/>
+          <w:szCs w:val="28"/>
+          <w:lang w:eastAsia="zh-CN"/>
+        </w:rPr>
+        <w:t>q9/</w:t>
+      </w:r>
+      <w:r>
+        <w:t xml:space="preserve"> </w:t>
+      </w:r>
+      <w:r>
+        <w:rPr>
+          <w:rFonts w:ascii="Times New Roman" w:eastAsia="DFKai-SB" w:hAnsi="Times New Roman" w:cs="Times New Roman"/>
+          <w:sz w:val="28"/>
+          <w:szCs w:val="28"/>
+          <w:lang w:eastAsia="zh-CN"/>
+        </w:rPr>
+        <w:t>makeWulingSong.m</w:t>
+      </w:r>
+      <w:r>
+        <w:rPr>
+          <w:rFonts w:ascii="Times New Roman" w:eastAsia="DFKai-SB" w:hAnsi="Times New Roman" w:cs="Times New Roman" w:hint="eastAsia"/>
+          <w:sz w:val="28"/>
+          <w:szCs w:val="28"/>
+          <w:lang w:eastAsia="zh-CN"/>
+        </w:rPr>
+        <w:t>：</w:t>
+      </w:r>
+      <w:r>
+        <w:rPr>
+          <w:rFonts w:ascii="Times New Roman" w:eastAsia="DFKai-SB" w:hAnsi="Times New Roman" w:cs="Times New Roman" w:hint="eastAsia"/>
+          <w:sz w:val="28"/>
+          <w:szCs w:val="28"/>
+          <w:lang w:eastAsia="zh-CN"/>
+        </w:rPr>
+        <w:t>输入由第</w:t>
+      </w:r>
+      <w:r>
+        <w:rPr>
+          <w:rFonts w:ascii="Times New Roman" w:eastAsia="DFKai-SB" w:hAnsi="Times New Roman" w:cs="Times New Roman" w:hint="eastAsia"/>
+          <w:sz w:val="28"/>
+          <w:szCs w:val="28"/>
+        </w:rPr>
+        <w:t>9</w:t>
+      </w:r>
+      <w:r>
+        <w:rPr>
+          <w:rFonts w:ascii="Times New Roman" w:eastAsia="DFKai-SB" w:hAnsi="Times New Roman" w:cs="Times New Roman"/>
+          <w:sz w:val="28"/>
+          <w:szCs w:val="28"/>
+        </w:rPr>
+        <w:t>.</w:t>
+      </w:r>
+      <w:r>
+        <w:rPr>
+          <w:rFonts w:ascii="Times New Roman" w:eastAsia="DFKai-SB" w:hAnsi="Times New Roman" w:cs="Times New Roman" w:hint="eastAsia"/>
+          <w:sz w:val="28"/>
+          <w:szCs w:val="28"/>
+        </w:rPr>
+        <w:t>题产生的</w:t>
+      </w:r>
+      <w:r>
+        <w:rPr>
+          <w:rFonts w:ascii="Times New Roman" w:eastAsia="DFKai-SB" w:hAnsi="Times New Roman" w:cs="Times New Roman" w:hint="eastAsia"/>
+          <w:sz w:val="28"/>
+          <w:szCs w:val="28"/>
+        </w:rPr>
+        <w:t>F</w:t>
+      </w:r>
+      <w:r>
+        <w:rPr>
+          <w:rFonts w:ascii="Times New Roman" w:eastAsia="DFKai-SB" w:hAnsi="Times New Roman" w:cs="Times New Roman"/>
+          <w:sz w:val="28"/>
+          <w:szCs w:val="28"/>
+        </w:rPr>
+        <w:t>REQ_INFO</w:t>
+      </w:r>
+      <w:r>
+        <w:rPr>
+          <w:rFonts w:ascii="Times New Roman" w:eastAsia="DFKai-SB" w:hAnsi="Times New Roman" w:cs="Times New Roman" w:hint="eastAsia"/>
+          <w:sz w:val="28"/>
+          <w:szCs w:val="28"/>
+        </w:rPr>
+        <w:t>矩阵，对于每个音，会自动挑选</w:t>
+      </w:r>
+      <w:r>
+        <w:rPr>
+          <w:rFonts w:ascii="Times New Roman" w:eastAsia="DFKai-SB" w:hAnsi="Times New Roman" w:cs="Times New Roman" w:hint="eastAsia"/>
+          <w:sz w:val="28"/>
+          <w:szCs w:val="28"/>
+        </w:rPr>
+        <w:t>F</w:t>
+      </w:r>
+      <w:r>
+        <w:rPr>
+          <w:rFonts w:ascii="Times New Roman" w:eastAsia="DFKai-SB" w:hAnsi="Times New Roman" w:cs="Times New Roman"/>
+          <w:sz w:val="28"/>
+          <w:szCs w:val="28"/>
+        </w:rPr>
+        <w:t>REQ_INFO</w:t>
+      </w:r>
+      <w:r>
+        <w:rPr>
+          <w:rFonts w:ascii="Times New Roman" w:eastAsia="DFKai-SB" w:hAnsi="Times New Roman" w:cs="Times New Roman" w:hint="eastAsia"/>
+          <w:sz w:val="28"/>
+          <w:szCs w:val="28"/>
+        </w:rPr>
+        <w:t>中最接近的频率的幅值矩阵，调用</w:t>
+      </w:r>
+      <w:r>
+        <w:rPr>
+          <w:rFonts w:ascii="Times New Roman" w:eastAsia="DFKai-SB" w:hAnsi="Times New Roman" w:cs="Times New Roman"/>
+          <w:sz w:val="28"/>
+          <w:szCs w:val="28"/>
+        </w:rPr>
+        <w:t>makesound_harmonic.m</w:t>
+      </w:r>
+      <w:r>
+        <w:rPr>
+          <w:rFonts w:ascii="Times New Roman" w:eastAsia="DFKai-SB" w:hAnsi="Times New Roman" w:cs="Times New Roman" w:hint="eastAsia"/>
+          <w:sz w:val="28"/>
+          <w:szCs w:val="28"/>
+        </w:rPr>
+        <w:t>合成乐音，输出《武陵高中校歌》。</w:t>
+      </w:r>
+    </w:p>
+    <w:p>
+      <w:pPr>
+        <w:pStyle w:val="a3"/>
+        <w:numPr>
+          <w:ilvl w:val="0"/>
+          <w:numId w:val="16"/>
+        </w:numPr>
+        <w:snapToGrid w:val="0"/>
+        <w:ind w:leftChars="0"/>
+        <w:rPr>
+          <w:rFonts w:ascii="Times New Roman" w:eastAsia="DFKai-SB" w:hAnsi="Times New Roman" w:cs="Times New Roman"/>
+          <w:sz w:val="28"/>
+          <w:szCs w:val="28"/>
+          <w:lang w:eastAsia="zh-CN"/>
+        </w:rPr>
+      </w:pPr>
+      <w:r>
+        <w:rPr>
+          <w:rFonts w:ascii="Times New Roman" w:eastAsia="DFKai-SB" w:hAnsi="Times New Roman" w:cs="Times New Roman"/>
+          <w:sz w:val="28"/>
+          <w:szCs w:val="28"/>
+        </w:rPr>
+        <w:t>q9/</w:t>
+      </w:r>
+      <w:r>
+        <w:rPr>
+          <w:rFonts w:ascii="Times New Roman" w:eastAsia="DFKai-SB" w:hAnsi="Times New Roman" w:cs="Times New Roman"/>
+          <w:sz w:val="28"/>
+          <w:szCs w:val="28"/>
+        </w:rPr>
+        <w:t>makesound_harmonic.m</w:t>
+      </w:r>
+      <w:r>
+        <w:rPr>
+          <w:rFonts w:ascii="Times New Roman" w:eastAsia="DFKai-SB" w:hAnsi="Times New Roman" w:cs="Times New Roman" w:hint="eastAsia"/>
+          <w:sz w:val="28"/>
+          <w:szCs w:val="28"/>
+        </w:rPr>
+        <w:t>：</w:t>
+      </w:r>
+      <w:r>
+        <w:rPr>
+          <w:rFonts w:ascii="Times New Roman" w:eastAsia="DFKai-SB" w:hAnsi="Times New Roman" w:cs="Times New Roman" w:hint="eastAsia"/>
+          <w:sz w:val="28"/>
+          <w:szCs w:val="28"/>
+          <w:lang w:eastAsia="zh-CN"/>
+        </w:rPr>
+        <w:t xml:space="preserve"> </w:t>
+      </w:r>
+      <w:r>
+        <w:rPr>
+          <w:rFonts w:ascii="Times New Roman" w:eastAsia="DFKai-SB" w:hAnsi="Times New Roman" w:cs="Times New Roman" w:hint="eastAsia"/>
+          <w:sz w:val="28"/>
+          <w:szCs w:val="28"/>
+          <w:lang w:eastAsia="zh-CN"/>
+        </w:rPr>
+        <w:t>将第</w:t>
+      </w:r>
+      <w:r>
+        <w:rPr>
+          <w:rFonts w:ascii="Times New Roman" w:eastAsia="DFKai-SB" w:hAnsi="Times New Roman" w:cs="Times New Roman" w:hint="eastAsia"/>
+          <w:sz w:val="28"/>
+          <w:szCs w:val="28"/>
+          <w:lang w:eastAsia="zh-CN"/>
+        </w:rPr>
+        <w:t>4</w:t>
+      </w:r>
+      <w:r>
+        <w:rPr>
+          <w:rFonts w:ascii="Times New Roman" w:eastAsia="DFKai-SB" w:hAnsi="Times New Roman" w:cs="Times New Roman" w:hint="eastAsia"/>
+          <w:sz w:val="28"/>
+          <w:szCs w:val="28"/>
+          <w:lang w:eastAsia="zh-CN"/>
+        </w:rPr>
+        <w:t>问的</w:t>
+      </w:r>
+      <w:r>
+        <w:rPr>
+          <w:rFonts w:ascii="Times New Roman" w:eastAsia="DFKai-SB" w:hAnsi="Times New Roman" w:cs="Times New Roman" w:hint="eastAsia"/>
+          <w:sz w:val="28"/>
+          <w:szCs w:val="28"/>
+          <w:lang w:eastAsia="zh-CN"/>
+        </w:rPr>
+        <w:t>q4_makesound</w:t>
+      </w:r>
+      <w:r>
+        <w:rPr>
+          <w:rFonts w:ascii="Times New Roman" w:eastAsia="DFKai-SB" w:hAnsi="Times New Roman" w:cs="Times New Roman" w:hint="eastAsia"/>
+          <w:sz w:val="28"/>
+          <w:szCs w:val="28"/>
+          <w:lang w:eastAsia="zh-CN"/>
+        </w:rPr>
+        <w:t>中，各次谐波的幅值不写死在函数中，改用可变大小的</w:t>
+      </w:r>
+      <w:r>
+        <w:rPr>
+          <w:rFonts w:ascii="Times New Roman" w:eastAsia="DFKai-SB" w:hAnsi="Times New Roman" w:cs="Times New Roman" w:hint="eastAsia"/>
+          <w:sz w:val="28"/>
+          <w:szCs w:val="28"/>
+          <w:lang w:eastAsia="zh-CN"/>
+        </w:rPr>
+        <w:t>amp</w:t>
+      </w:r>
+      <w:r>
+        <w:rPr>
+          <w:rFonts w:ascii="Times New Roman" w:eastAsia="DFKai-SB" w:hAnsi="Times New Roman" w:cs="Times New Roman" w:hint="eastAsia"/>
+          <w:sz w:val="28"/>
+          <w:szCs w:val="28"/>
+          <w:lang w:eastAsia="zh-CN"/>
+        </w:rPr>
+        <w:t>矩阵传入基波至第</w:t>
+      </w:r>
+      <w:r>
+        <w:rPr>
+          <w:rFonts w:ascii="Times New Roman" w:eastAsia="DFKai-SB" w:hAnsi="Times New Roman" w:cs="Times New Roman"/>
+          <w:sz w:val="28"/>
+          <w:szCs w:val="28"/>
+          <w:lang w:eastAsia="zh-CN"/>
+        </w:rPr>
+        <w:t>n</w:t>
+      </w:r>
+      <w:r>
+        <w:rPr>
+          <w:rFonts w:ascii="Times New Roman" w:eastAsia="DFKai-SB" w:hAnsi="Times New Roman" w:cs="Times New Roman" w:hint="eastAsia"/>
+          <w:sz w:val="28"/>
+          <w:szCs w:val="28"/>
+          <w:lang w:eastAsia="zh-CN"/>
+        </w:rPr>
+        <w:t>谐波的幅值</w:t>
+      </w:r>
+      <w:r>
+        <w:rPr>
+          <w:rFonts w:ascii="Times New Roman" w:eastAsia="DFKai-SB" w:hAnsi="Times New Roman" w:cs="Times New Roman" w:hint="eastAsia"/>
+          <w:sz w:val="28"/>
+          <w:szCs w:val="28"/>
+        </w:rPr>
+        <w:t>，并据以合成音乐</w:t>
+      </w:r>
+      <w:r>
+        <w:rPr>
+          <w:rFonts w:ascii="Times New Roman" w:eastAsia="DFKai-SB" w:hAnsi="Times New Roman" w:cs="Times New Roman" w:hint="eastAsia"/>
+          <w:sz w:val="28"/>
+          <w:szCs w:val="28"/>
+          <w:lang w:eastAsia="zh-CN"/>
+        </w:rPr>
+        <w:t>。</w:t>
+      </w:r>
+    </w:p>
+    <w:p>
+      <w:pPr>
+        <w:pStyle w:val="a3"/>
+        <w:numPr>
+          <w:ilvl w:val="0"/>
+          <w:numId w:val="16"/>
+        </w:numPr>
+        <w:snapToGrid w:val="0"/>
+        <w:ind w:leftChars="0"/>
+        <w:rPr>
+          <w:rFonts w:ascii="Times New Roman" w:eastAsia="DFKai-SB" w:hAnsi="Times New Roman" w:cs="Times New Roman"/>
+          <w:sz w:val="28"/>
+          <w:szCs w:val="28"/>
+          <w:lang w:eastAsia="zh-CN"/>
+        </w:rPr>
+      </w:pPr>
+      <w:r>
+        <w:rPr>
+          <w:rFonts w:ascii="Times New Roman" w:eastAsia="DFKai-SB" w:hAnsi="Times New Roman" w:cs="Times New Roman" w:hint="eastAsia"/>
+          <w:b/>
+          <w:bCs/>
+          <w:sz w:val="28"/>
+          <w:szCs w:val="28"/>
+          <w:lang w:eastAsia="zh-CN"/>
+        </w:rPr>
+        <w:t>结果</w:t>
+      </w:r>
+      <w:r>
+        <w:rPr>
+          <w:rFonts w:ascii="Times New Roman" w:eastAsia="DFKai-SB" w:hAnsi="Times New Roman" w:cs="Times New Roman" w:hint="eastAsia"/>
+          <w:b/>
+          <w:bCs/>
+          <w:sz w:val="28"/>
+          <w:szCs w:val="28"/>
+          <w:lang w:eastAsia="zh-CN"/>
+        </w:rPr>
+        <w:t>（</w:t>
+      </w:r>
+      <w:r>
+        <w:rPr>
+          <w:rFonts w:ascii="Times New Roman" w:eastAsia="DFKai-SB" w:hAnsi="Times New Roman" w:cs="Times New Roman"/>
+          <w:b/>
+          <w:bCs/>
+          <w:sz w:val="28"/>
+          <w:szCs w:val="28"/>
+        </w:rPr>
+        <w:t>output_wuling.wav</w:t>
+      </w:r>
+      <w:r>
+        <w:rPr>
+          <w:rFonts w:ascii="Times New Roman" w:eastAsia="DFKai-SB" w:hAnsi="Times New Roman" w:cs="Times New Roman" w:hint="eastAsia"/>
+          <w:b/>
+          <w:bCs/>
+          <w:sz w:val="28"/>
+          <w:szCs w:val="28"/>
+        </w:rPr>
+        <w:t>）</w:t>
+      </w:r>
+      <w:r>
+        <w:rPr>
+          <w:rFonts w:ascii="Times New Roman" w:eastAsia="DFKai-SB" w:hAnsi="Times New Roman" w:cs="Times New Roman" w:hint="eastAsia"/>
+          <w:sz w:val="28"/>
+          <w:szCs w:val="28"/>
+          <w:lang w:eastAsia="zh-CN"/>
+        </w:rPr>
+        <w:t>：</w:t>
+      </w:r>
+      <w:r>
+        <w:rPr>
+          <w:rFonts w:ascii="Times New Roman" w:eastAsia="DFKai-SB" w:hAnsi="Times New Roman" w:cs="Times New Roman" w:hint="eastAsia"/>
+          <w:sz w:val="28"/>
+          <w:szCs w:val="28"/>
+          <w:lang w:eastAsia="zh-CN"/>
+        </w:rPr>
+        <w:t>还行吧，</w:t>
+      </w:r>
+      <w:r>
+        <w:rPr>
+          <w:rFonts w:ascii="Times New Roman" w:eastAsia="DFKai-SB" w:hAnsi="Times New Roman" w:cs="Times New Roman" w:hint="eastAsia"/>
+          <w:sz w:val="28"/>
+          <w:szCs w:val="28"/>
+          <w:lang w:eastAsia="zh-CN"/>
+        </w:rPr>
+        <w:t>我不希望它再更像了。</w:t>
+      </w:r>
+    </w:p>
+    <w:p>
+      <w:pPr>
+        <w:snapToGrid w:val="0"/>
+        <w:rPr>
+          <w:rFonts w:ascii="Times New Roman" w:eastAsia="等线" w:hAnsi="Times New Roman" w:cs="Times New Roman"/>
+          <w:b/>
+          <w:sz w:val="32"/>
+          <w:lang w:eastAsia="zh-CN"/>
+        </w:rPr>
+      </w:pPr>
+    </w:p>
+    <w:p>
+      <w:pPr>
+        <w:pStyle w:val="a3"/>
+        <w:numPr>
+          <w:ilvl w:val="0"/>
+          <w:numId w:val="18"/>
+        </w:numPr>
+        <w:snapToGrid w:val="0"/>
+        <w:ind w:leftChars="0"/>
+        <w:rPr>
+          <w:rFonts w:ascii="Times New Roman" w:eastAsia="DFKai-SB" w:hAnsi="Times New Roman" w:cs="Times New Roman"/>
+          <w:b/>
+          <w:sz w:val="28"/>
+          <w:szCs w:val="28"/>
+          <w:lang w:eastAsia="zh-CN"/>
+        </w:rPr>
+      </w:pPr>
+      <w:r>
+        <w:rPr>
+          <w:rFonts w:ascii="Times New Roman" w:eastAsia="DFKai-SB" w:hAnsi="Times New Roman" w:cs="Times New Roman" w:hint="eastAsia"/>
+          <w:b/>
+          <w:sz w:val="28"/>
+          <w:szCs w:val="28"/>
+          <w:lang w:eastAsia="zh-CN"/>
+        </w:rPr>
+        <w:t>关键代码与方法：</w:t>
+      </w:r>
+    </w:p>
+    <w:p>
+      <w:pPr>
+        <w:pStyle w:val="a3"/>
+        <w:numPr>
+          <w:ilvl w:val="0"/>
+          <w:numId w:val="16"/>
+        </w:numPr>
+        <w:snapToGrid w:val="0"/>
+        <w:ind w:leftChars="0"/>
+        <w:rPr>
+          <w:rFonts w:ascii="Times New Roman" w:eastAsia="DFKai-SB" w:hAnsi="Times New Roman" w:cs="Times New Roman"/>
+          <w:sz w:val="28"/>
+          <w:szCs w:val="28"/>
+        </w:rPr>
+      </w:pPr>
+      <w:r>
+        <w:rPr>
+          <w:rFonts w:ascii="Times New Roman" w:eastAsia="DFKai-SB" w:hAnsi="Times New Roman" w:cs="Times New Roman"/>
+          <w:sz w:val="28"/>
+          <w:szCs w:val="28"/>
+        </w:rPr>
+        <w:t>q12/ musicAnalysisGUI.mlapp</w:t>
+      </w:r>
+      <w:r>
+        <w:rPr>
+          <w:rFonts w:ascii="Times New Roman" w:eastAsia="DFKai-SB" w:hAnsi="Times New Roman" w:cs="Times New Roman" w:hint="eastAsia"/>
+          <w:sz w:val="28"/>
+          <w:szCs w:val="28"/>
+        </w:rPr>
+        <w:t>：本</w:t>
+      </w:r>
+      <w:r>
+        <w:rPr>
+          <w:rFonts w:ascii="Times New Roman" w:eastAsia="DFKai-SB" w:hAnsi="Times New Roman" w:cs="Times New Roman" w:hint="eastAsia"/>
+          <w:sz w:val="28"/>
+          <w:szCs w:val="28"/>
+        </w:rPr>
+        <w:t>G</w:t>
+      </w:r>
+      <w:r>
+        <w:rPr>
+          <w:rFonts w:ascii="Times New Roman" w:eastAsia="DFKai-SB" w:hAnsi="Times New Roman" w:cs="Times New Roman"/>
+          <w:sz w:val="28"/>
+          <w:szCs w:val="28"/>
+        </w:rPr>
+        <w:t>UI</w:t>
+      </w:r>
+      <w:r>
+        <w:rPr>
+          <w:rFonts w:ascii="Times New Roman" w:eastAsia="DFKai-SB" w:hAnsi="Times New Roman" w:cs="Times New Roman" w:hint="eastAsia"/>
+          <w:sz w:val="28"/>
+          <w:szCs w:val="28"/>
+        </w:rPr>
+        <w:t>是用</w:t>
+      </w:r>
+      <w:r>
+        <w:rPr>
+          <w:rFonts w:ascii="Times New Roman" w:eastAsia="DFKai-SB" w:hAnsi="Times New Roman" w:cs="Times New Roman"/>
+          <w:sz w:val="28"/>
+          <w:szCs w:val="28"/>
+        </w:rPr>
+        <w:t>Matlab R2019a</w:t>
+      </w:r>
+      <w:r>
+        <w:rPr>
+          <w:rFonts w:ascii="Times New Roman" w:eastAsia="DFKai-SB" w:hAnsi="Times New Roman" w:cs="Times New Roman" w:hint="eastAsia"/>
+          <w:sz w:val="28"/>
+          <w:szCs w:val="28"/>
+        </w:rPr>
+        <w:t>的</w:t>
+      </w:r>
+      <w:r>
+        <w:rPr>
+          <w:rFonts w:ascii="Times New Roman" w:eastAsia="DFKai-SB" w:hAnsi="Times New Roman" w:cs="Times New Roman"/>
+          <w:sz w:val="28"/>
+          <w:szCs w:val="28"/>
+        </w:rPr>
+        <w:t>App Designer</w:t>
+      </w:r>
+      <w:r>
+        <w:rPr>
+          <w:rFonts w:ascii="Times New Roman" w:eastAsia="DFKai-SB" w:hAnsi="Times New Roman" w:cs="Times New Roman" w:hint="eastAsia"/>
+          <w:sz w:val="28"/>
+          <w:szCs w:val="28"/>
+        </w:rPr>
+        <w:t>所设计，与</w:t>
+      </w:r>
+      <w:r>
+        <w:rPr>
+          <w:rFonts w:ascii="Times New Roman" w:eastAsia="DFKai-SB" w:hAnsi="Times New Roman" w:cs="Times New Roman" w:hint="eastAsia"/>
+          <w:sz w:val="28"/>
+          <w:szCs w:val="28"/>
+        </w:rPr>
+        <w:t>G</w:t>
+      </w:r>
+      <w:r>
+        <w:rPr>
+          <w:rFonts w:ascii="Times New Roman" w:eastAsia="DFKai-SB" w:hAnsi="Times New Roman" w:cs="Times New Roman"/>
+          <w:sz w:val="28"/>
+          <w:szCs w:val="28"/>
+        </w:rPr>
+        <w:t>UIDE</w:t>
+      </w:r>
+      <w:r>
+        <w:rPr>
+          <w:rFonts w:ascii="Times New Roman" w:eastAsia="DFKai-SB" w:hAnsi="Times New Roman" w:cs="Times New Roman" w:hint="eastAsia"/>
+          <w:sz w:val="28"/>
+          <w:szCs w:val="28"/>
+        </w:rPr>
+        <w:t>有所不同。</w:t>
+      </w:r>
+      <w:r>
+        <w:rPr>
+          <w:rFonts w:ascii="Times New Roman" w:eastAsia="DFKai-SB" w:hAnsi="Times New Roman" w:cs="Times New Roman" w:hint="eastAsia"/>
+          <w:sz w:val="28"/>
+          <w:szCs w:val="28"/>
+        </w:rPr>
+        <w:t>请以</w:t>
+      </w:r>
+      <w:r>
+        <w:rPr>
+          <w:rFonts w:ascii="Times New Roman" w:eastAsia="DFKai-SB" w:hAnsi="Times New Roman" w:cs="Times New Roman" w:hint="eastAsia"/>
+          <w:sz w:val="28"/>
+          <w:szCs w:val="28"/>
+        </w:rPr>
+        <w:t>M</w:t>
+      </w:r>
+      <w:r>
+        <w:rPr>
+          <w:rFonts w:ascii="Times New Roman" w:eastAsia="DFKai-SB" w:hAnsi="Times New Roman" w:cs="Times New Roman"/>
+          <w:sz w:val="28"/>
+          <w:szCs w:val="28"/>
+        </w:rPr>
+        <w:t>atlab R2019a</w:t>
+      </w:r>
+      <w:r>
+        <w:rPr>
+          <w:rFonts w:ascii="Times New Roman" w:eastAsia="DFKai-SB" w:hAnsi="Times New Roman" w:cs="Times New Roman" w:hint="eastAsia"/>
+          <w:sz w:val="28"/>
+          <w:szCs w:val="28"/>
+        </w:rPr>
+        <w:t>方可开启。</w:t>
+      </w:r>
+    </w:p>
+    <w:p>
+      <w:pPr>
+        <w:snapToGrid w:val="0"/>
+        <w:rPr>
+          <w:rFonts w:ascii="Times New Roman" w:eastAsia="DFKai-SB" w:hAnsi="Times New Roman" w:cs="Times New Roman"/>
+          <w:sz w:val="28"/>
+          <w:szCs w:val="28"/>
+        </w:rPr>
+      </w:pPr>
+    </w:p>
+    <w:p>
+      <w:pPr>
+        <w:pStyle w:val="a3"/>
+        <w:numPr>
+          <w:ilvl w:val="0"/>
+          <w:numId w:val="16"/>
+        </w:numPr>
+        <w:snapToGrid w:val="0"/>
+        <w:ind w:leftChars="0"/>
+        <w:rPr>
+          <w:rFonts w:ascii="Times New Roman" w:eastAsia="DFKai-SB" w:hAnsi="Times New Roman" w:cs="Times New Roman"/>
+          <w:sz w:val="28"/>
+          <w:szCs w:val="28"/>
+        </w:rPr>
+      </w:pPr>
+      <w:r>
+        <w:rPr>
+          <w:rFonts w:ascii="Times New Roman" w:eastAsia="DFKai-SB" w:hAnsi="Times New Roman" w:cs="Times New Roman" w:hint="eastAsia"/>
+          <w:b/>
+          <w:bCs/>
+          <w:sz w:val="28"/>
+          <w:szCs w:val="28"/>
+          <w:lang w:eastAsia="zh-CN"/>
+        </w:rPr>
+        <w:t>结果</w:t>
+      </w:r>
+      <w:r>
+        <w:rPr>
+          <w:rFonts w:ascii="Times New Roman" w:eastAsia="DFKai-SB" w:hAnsi="Times New Roman" w:cs="Times New Roman" w:hint="eastAsia"/>
+          <w:b/>
+          <w:bCs/>
+          <w:sz w:val="28"/>
+          <w:szCs w:val="28"/>
+          <w:lang w:eastAsia="zh-CN"/>
+        </w:rPr>
+        <w:t>：如下页图所示。</w:t>
+      </w:r>
+    </w:p>
+    <w:p>
+      <w:pPr>
+        <w:snapToGrid w:val="0"/>
+        <w:jc w:val="center"/>
+        <w:rPr>
+          <w:rFonts w:ascii="Times New Roman" w:eastAsia="等线" w:hAnsi="Times New Roman" w:cs="Times New Roman"/>
+          <w:b/>
+          <w:sz w:val="32"/>
+          <w:lang w:eastAsia="zh-CN"/>
+        </w:rPr>
+      </w:pPr>
+    </w:p>
+    <w:p>
+      <w:pPr>
+        <w:snapToGrid w:val="0"/>
+        <w:jc w:val="center"/>
+        <w:rPr>
+          <w:rFonts w:ascii="Times New Roman" w:eastAsia="等线" w:hAnsi="Times New Roman" w:cs="Times New Roman"/>
+          <w:b/>
+          <w:sz w:val="32"/>
+          <w:lang w:eastAsia="zh-CN"/>
+        </w:rPr>
+      </w:pPr>
+    </w:p>
+    <w:p>
+      <w:pPr>
+        <w:snapToGrid w:val="0"/>
+        <w:jc w:val="center"/>
+        <w:rPr>
+          <w:rFonts w:ascii="Times New Roman" w:eastAsia="等线" w:hAnsi="Times New Roman" w:cs="Times New Roman"/>
+          <w:b/>
+          <w:sz w:val="32"/>
+          <w:lang w:eastAsia="zh-CN"/>
+        </w:rPr>
+      </w:pPr>
+    </w:p>
+    <w:p>
+      <w:pPr>
+        <w:snapToGrid w:val="0"/>
+        <w:jc w:val="center"/>
+        <w:rPr>
+          <w:rFonts w:ascii="Times New Roman" w:eastAsia="等线" w:hAnsi="Times New Roman" w:cs="Times New Roman"/>
+          <w:b/>
+          <w:sz w:val="32"/>
+          <w:lang w:eastAsia="zh-CN"/>
+        </w:rPr>
+      </w:pPr>
+      <w:r>
+        <w:rPr>
+          <w:noProof/>
+          <w:lang w:eastAsia="zh-CN"/>
+        </w:rPr>
+        <w:lastRenderedPageBreak/>
+        <w:drawing>
+          <wp:inline distT="0" distB="0" distL="0" distR="0" wp14:anchorId="55A198B9" wp14:editId="336CD22A">
+            <wp:extent cx="5905500" cy="3109591"/>
+            <wp:effectExtent l="0" t="0" r="0" b="0"/>
+            <wp:docPr id="3" name="圖片 3"/>
+            <wp:cNvGraphicFramePr>
+              <a:graphicFrameLocks xmlns:a="http://schemas.openxmlformats.org/drawingml/2006/main" noChangeAspect="1"/>
+            </wp:cNvGraphicFramePr>
+            <a:graphic xmlns:a="http://schemas.openxmlformats.org/drawingml/2006/main">
+              <a:graphicData uri="http://schemas.openxmlformats.org/drawingml/2006/picture">
+                <pic:pic xmlns:pic="http://schemas.openxmlformats.org/drawingml/2006/picture">
+                  <pic:nvPicPr>
+                    <pic:cNvPr id="1" name=""/>
+                    <pic:cNvPicPr/>
+                  </pic:nvPicPr>
+                  <pic:blipFill>
+                    <a:blip r:embed="rId59"/>
+                    <a:stretch>
+                      <a:fillRect/>
+                    </a:stretch>
+                  </pic:blipFill>
+                  <pic:spPr>
+                    <a:xfrm>
+                      <a:off x="0" y="0"/>
+                      <a:ext cx="5928518" cy="3121711"/>
+                    </a:xfrm>
+                    <a:prstGeom prst="rect">
+                      <a:avLst/>
+                    </a:prstGeom>
+                  </pic:spPr>
+                </pic:pic>
+              </a:graphicData>
+            </a:graphic>
+          </wp:inline>
+        </w:drawing>
+      </w:r>
+    </w:p>
+    <w:p>
+      <w:pPr>
+        <w:snapToGrid w:val="0"/>
+        <w:jc w:val="center"/>
+        <w:rPr>
+          <w:rFonts w:ascii="Times New Roman" w:hAnsi="Times New Roman" w:cs="Times New Roman"/>
+          <w:b/>
+          <w:sz w:val="32"/>
+        </w:rPr>
+      </w:pPr>
+      <w:r>
+        <w:rPr>
+          <w:rFonts w:asciiTheme="minorEastAsia" w:hAnsiTheme="minorEastAsia" w:cs="Times New Roman" w:hint="eastAsia"/>
+          <w:b/>
+          <w:sz w:val="32"/>
+        </w:rPr>
+        <w:t>▲</w:t>
+      </w:r>
+      <w:r>
+        <w:rPr>
+          <w:rFonts w:asciiTheme="minorEastAsia" w:hAnsiTheme="minorEastAsia" w:cs="Times New Roman" w:hint="eastAsia"/>
+          <w:b/>
+          <w:sz w:val="32"/>
+          <w:lang w:eastAsia="zh-CN"/>
+        </w:rPr>
+        <w:t>图</w:t>
+      </w:r>
+      <w:r>
+        <w:rPr>
+          <w:rFonts w:ascii="Times New Roman" w:hAnsi="Times New Roman" w:cs="Times New Roman" w:hint="eastAsia"/>
+          <w:b/>
+          <w:sz w:val="32"/>
+        </w:rPr>
+        <w:t>1</w:t>
+      </w:r>
+      <w:r>
+        <w:rPr>
+          <w:rFonts w:ascii="Times New Roman" w:hAnsi="Times New Roman" w:cs="Times New Roman"/>
+          <w:b/>
+          <w:sz w:val="32"/>
+        </w:rPr>
+        <w:t>2-1</w:t>
+      </w:r>
+      <w:r>
+        <w:rPr>
+          <w:rFonts w:ascii="Times New Roman" w:hAnsi="Times New Roman" w:cs="Times New Roman" w:hint="eastAsia"/>
+          <w:b/>
+          <w:sz w:val="32"/>
+        </w:rPr>
+        <w:t>：</w:t>
+      </w:r>
+      <w:r>
+        <w:rPr>
+          <w:rFonts w:ascii="Times New Roman" w:hAnsi="Times New Roman" w:cs="Times New Roman" w:hint="eastAsia"/>
+          <w:b/>
+          <w:sz w:val="32"/>
+        </w:rPr>
+        <w:t>M</w:t>
+      </w:r>
+      <w:r>
+        <w:rPr>
+          <w:rFonts w:ascii="Times New Roman" w:hAnsi="Times New Roman" w:cs="Times New Roman"/>
+          <w:b/>
+          <w:sz w:val="32"/>
+        </w:rPr>
+        <w:t>atlab App Designer</w:t>
+      </w:r>
+      <w:r>
+        <w:rPr>
+          <w:rFonts w:ascii="Times New Roman" w:hAnsi="Times New Roman" w:cs="Times New Roman" w:hint="eastAsia"/>
+          <w:b/>
+          <w:sz w:val="32"/>
+        </w:rPr>
+        <w:t>介面</w:t>
+      </w:r>
+    </w:p>
+    <w:p>
+      <w:pPr>
+        <w:snapToGrid w:val="0"/>
+        <w:jc w:val="center"/>
+        <w:rPr>
+          <w:rFonts w:ascii="Times New Roman" w:eastAsia="等线" w:hAnsi="Times New Roman" w:cs="Times New Roman"/>
+          <w:b/>
+          <w:sz w:val="32"/>
+          <w:lang w:eastAsia="zh-CN"/>
+        </w:rPr>
+      </w:pPr>
+      <w:r>
+        <w:rPr>
+          <w:noProof/>
+          <w:lang w:eastAsia="zh-CN"/>
+        </w:rPr>
+        <w:drawing>
+          <wp:inline distT="0" distB="0" distL="0" distR="0" wp14:anchorId="24099BB7" wp14:editId="7836957E">
+            <wp:extent cx="5332186" cy="3326084"/>
+            <wp:effectExtent l="0" t="0" r="1905" b="8255"/>
+            <wp:docPr id="2" name="圖片 2"/>
+            <wp:cNvGraphicFramePr>
+              <a:graphicFrameLocks xmlns:a="http://schemas.openxmlformats.org/drawingml/2006/main" noChangeAspect="1"/>
+            </wp:cNvGraphicFramePr>
+            <a:graphic xmlns:a="http://schemas.openxmlformats.org/drawingml/2006/main">
+              <a:graphicData uri="http://schemas.openxmlformats.org/drawingml/2006/picture">
+                <pic:pic xmlns:pic="http://schemas.openxmlformats.org/drawingml/2006/picture">
+                  <pic:nvPicPr>
+                    <pic:cNvPr id="1" name=""/>
+                    <pic:cNvPicPr/>
+                  </pic:nvPicPr>
+                  <pic:blipFill>
+                    <a:blip r:embed="rId60"/>
+                    <a:stretch>
+                      <a:fillRect/>
+                    </a:stretch>
+                  </pic:blipFill>
+                  <pic:spPr>
+                    <a:xfrm>
+                      <a:off x="0" y="0"/>
                       <a:ext cx="5355723" cy="3340766"/>
                     </a:xfrm>
                     <a:prstGeom prst="rect">
@@ -10643,8 +12984,8 @@
       </w:pPr>
     </w:p>
     <w:sectPr>
-      <w:headerReference w:type="default" r:id="rId53"/>
-      <w:footerReference w:type="default" r:id="rId54"/>
+      <w:headerReference w:type="default" r:id="rId61"/>
+      <w:footerReference w:type="default" r:id="rId62"/>
       <w:pgSz w:w="11906" w:h="16838"/>
       <w:pgMar w:top="851" w:right="851" w:bottom="851" w:left="851" w:header="851" w:footer="992" w:gutter="0"/>
       <w:cols w:space="425"/>
@@ -10717,7 +13058,7 @@
         <w:sz w:val="24"/>
         <w:lang w:val="zh-TW"/>
       </w:rPr>
-      <w:t>9</w:t>
+      <w:t>14</w:t>
     </w:r>
     <w:r>
       <w:rPr>
@@ -14241,7 +16582,7 @@
 </file>
 
 <file path=customXml/itemProps1.xml><?xml version="1.0" encoding="utf-8"?>
-<ds:datastoreItem xmlns:ds="http://schemas.openxmlformats.org/officeDocument/2006/customXml" ds:itemID="{9F9E3686-2E3C-4BF4-99FD-0681D58CE549}">
+<ds:datastoreItem xmlns:ds="http://schemas.openxmlformats.org/officeDocument/2006/customXml" ds:itemID="{47A20BEB-FB92-4A27-8452-F7B47FE5DA61}">
   <ds:schemaRefs>
     <ds:schemaRef ds:uri="http://schemas.openxmlformats.org/officeDocument/2006/bibliography"/>
   </ds:schemaRefs>

--- a/Report3/2017011090_游子權_圖像處理報告.docx
+++ b/Report3/2017011090_游子權_圖像處理報告.docx
@@ -13,6 +13,7 @@
           <w:lang w:eastAsia="zh-CN"/>
         </w:rPr>
       </w:pPr>
+      <w:proofErr w:type="spellStart"/>
       <w:r>
         <w:rPr>
           <w:rFonts w:ascii="Times New Roman" w:eastAsia="DFKai-SB" w:hAnsi="Times New Roman" w:cs="Times New Roman" w:hint="eastAsia"/>
@@ -33,6 +34,7 @@
         </w:rPr>
         <w:t>atlab</w:t>
       </w:r>
+      <w:proofErr w:type="spellEnd"/>
       <w:r>
         <w:rPr>
           <w:rFonts w:ascii="Times New Roman" w:eastAsia="DFKai-SB" w:hAnsi="Times New Roman" w:cs="Times New Roman" w:hint="eastAsia"/>
@@ -183,8 +185,18 @@
           <w:sz w:val="28"/>
           <w:lang w:eastAsia="zh-CN"/>
         </w:rPr>
-        <w:t>姓名：游子權</w:t>
-      </w:r>
+        <w:t>姓名：游子</w:t>
+      </w:r>
+      <w:proofErr w:type="gramStart"/>
+      <w:r>
+        <w:rPr>
+          <w:rFonts w:ascii="Times New Roman" w:eastAsia="DFKai-SB" w:hAnsi="Times New Roman" w:cs="Times New Roman"/>
+          <w:sz w:val="28"/>
+          <w:lang w:eastAsia="zh-CN"/>
+        </w:rPr>
+        <w:t>權</w:t>
+      </w:r>
+      <w:proofErr w:type="gramEnd"/>
     </w:p>
     <w:p>
       <w:pPr>
@@ -692,7 +704,27 @@
           <w:szCs w:val="28"/>
           <w:lang w:eastAsia="zh-CN"/>
         </w:rPr>
-        <w:t>要染成红色的像素于图片矩阵中的</w:t>
+        <w:t>要染成红色的像素</w:t>
+      </w:r>
+      <w:proofErr w:type="gramStart"/>
+      <w:r>
+        <w:rPr>
+          <w:rFonts w:ascii="Times New Roman" w:eastAsia="DFKai-SB" w:hAnsi="Times New Roman" w:cs="Times New Roman" w:hint="eastAsia"/>
+          <w:sz w:val="28"/>
+          <w:szCs w:val="28"/>
+          <w:lang w:eastAsia="zh-CN"/>
+        </w:rPr>
+        <w:t>于图片</w:t>
+      </w:r>
+      <w:proofErr w:type="gramEnd"/>
+      <w:r>
+        <w:rPr>
+          <w:rFonts w:ascii="Times New Roman" w:eastAsia="DFKai-SB" w:hAnsi="Times New Roman" w:cs="Times New Roman" w:hint="eastAsia"/>
+          <w:sz w:val="28"/>
+          <w:szCs w:val="28"/>
+          <w:lang w:eastAsia="zh-CN"/>
+        </w:rPr>
+        <w:t>矩阵中的</w:t>
       </w:r>
       <w:r>
         <w:rPr>
@@ -703,14 +735,25 @@
         </w:rPr>
         <w:t>行、列</w:t>
       </w:r>
-      <w:r>
-        <w:rPr>
-          <w:rFonts w:ascii="Times New Roman" w:eastAsia="DFKai-SB" w:hAnsi="Times New Roman" w:cs="Times New Roman" w:hint="eastAsia"/>
-          <w:sz w:val="28"/>
-          <w:szCs w:val="28"/>
-          <w:lang w:eastAsia="zh-CN"/>
-        </w:rPr>
-        <w:t>座标。</w:t>
+      <w:proofErr w:type="gramStart"/>
+      <w:r>
+        <w:rPr>
+          <w:rFonts w:ascii="Times New Roman" w:eastAsia="DFKai-SB" w:hAnsi="Times New Roman" w:cs="Times New Roman" w:hint="eastAsia"/>
+          <w:sz w:val="28"/>
+          <w:szCs w:val="28"/>
+          <w:lang w:eastAsia="zh-CN"/>
+        </w:rPr>
+        <w:t>座标</w:t>
+      </w:r>
+      <w:proofErr w:type="gramEnd"/>
+      <w:r>
+        <w:rPr>
+          <w:rFonts w:ascii="Times New Roman" w:eastAsia="DFKai-SB" w:hAnsi="Times New Roman" w:cs="Times New Roman" w:hint="eastAsia"/>
+          <w:sz w:val="28"/>
+          <w:szCs w:val="28"/>
+          <w:lang w:eastAsia="zh-CN"/>
+        </w:rPr>
+        <w:t>。</w:t>
       </w:r>
       <w:r>
         <w:rPr>
@@ -730,14 +773,25 @@
         </w:rPr>
         <w:t>sub2ind</w:t>
       </w:r>
-      <w:r>
-        <w:rPr>
-          <w:rFonts w:ascii="Times New Roman" w:eastAsia="DFKai-SB" w:hAnsi="Times New Roman" w:cs="Times New Roman" w:hint="eastAsia"/>
-          <w:sz w:val="28"/>
-          <w:szCs w:val="28"/>
-          <w:lang w:eastAsia="zh-CN"/>
-        </w:rPr>
-        <w:t>函式转成线性</w:t>
+      <w:proofErr w:type="gramStart"/>
+      <w:r>
+        <w:rPr>
+          <w:rFonts w:ascii="Times New Roman" w:eastAsia="DFKai-SB" w:hAnsi="Times New Roman" w:cs="Times New Roman" w:hint="eastAsia"/>
+          <w:sz w:val="28"/>
+          <w:szCs w:val="28"/>
+          <w:lang w:eastAsia="zh-CN"/>
+        </w:rPr>
+        <w:t>函式转成</w:t>
+      </w:r>
+      <w:proofErr w:type="gramEnd"/>
+      <w:r>
+        <w:rPr>
+          <w:rFonts w:ascii="Times New Roman" w:eastAsia="DFKai-SB" w:hAnsi="Times New Roman" w:cs="Times New Roman" w:hint="eastAsia"/>
+          <w:sz w:val="28"/>
+          <w:szCs w:val="28"/>
+          <w:lang w:eastAsia="zh-CN"/>
+        </w:rPr>
+        <w:t>线性</w:t>
       </w:r>
       <w:r>
         <w:rPr>
@@ -881,6 +935,7 @@
         </w:rPr>
         <w:t>行：利用</w:t>
       </w:r>
+      <w:proofErr w:type="spellStart"/>
       <w:r>
         <w:rPr>
           <w:rFonts w:ascii="Times New Roman" w:eastAsia="DFKai-SB" w:hAnsi="Times New Roman" w:cs="Times New Roman" w:hint="eastAsia"/>
@@ -889,6 +944,7 @@
         </w:rPr>
         <w:t>Matlab</w:t>
       </w:r>
+      <w:proofErr w:type="spellEnd"/>
       <w:r>
         <w:rPr>
           <w:rFonts w:ascii="Times New Roman" w:eastAsia="DFKai-SB" w:hAnsi="Times New Roman" w:cs="Times New Roman" w:hint="eastAsia"/>
@@ -913,6 +969,7 @@
         </w:rPr>
         <w:t>函数</w:t>
       </w:r>
+      <w:proofErr w:type="spellStart"/>
       <w:r>
         <w:rPr>
           <w:rFonts w:ascii="Times New Roman" w:eastAsia="DFKai-SB" w:hAnsi="Times New Roman" w:cs="Times New Roman" w:hint="eastAsia"/>
@@ -921,6 +978,7 @@
         </w:rPr>
         <w:t>imwrite</w:t>
       </w:r>
+      <w:proofErr w:type="spellEnd"/>
       <w:r>
         <w:rPr>
           <w:rFonts w:ascii="Times New Roman" w:eastAsia="DFKai-SB" w:hAnsi="Times New Roman" w:cs="Times New Roman" w:hint="eastAsia"/>
@@ -1014,7 +1072,29 @@
           <w:szCs w:val="28"/>
           <w:lang w:eastAsia="zh-CN"/>
         </w:rPr>
-        <w:t>出现红圈圈，惟其边缘锯齿状的现象较严重，是因为该图片本身就低清，离散化程度过高所致</w:t>
+        <w:t>出现红圈圈，惟其边缘锯齿状的现象较严重，是因为</w:t>
+      </w:r>
+      <w:proofErr w:type="gramStart"/>
+      <w:r>
+        <w:rPr>
+          <w:rFonts w:ascii="Times New Roman" w:eastAsia="DFKai-SB" w:hAnsi="Times New Roman" w:cs="Times New Roman" w:hint="eastAsia"/>
+          <w:b/>
+          <w:sz w:val="28"/>
+          <w:szCs w:val="28"/>
+          <w:lang w:eastAsia="zh-CN"/>
+        </w:rPr>
+        <w:t>该图片</w:t>
+      </w:r>
+      <w:proofErr w:type="gramEnd"/>
+      <w:r>
+        <w:rPr>
+          <w:rFonts w:ascii="Times New Roman" w:eastAsia="DFKai-SB" w:hAnsi="Times New Roman" w:cs="Times New Roman" w:hint="eastAsia"/>
+          <w:b/>
+          <w:sz w:val="28"/>
+          <w:szCs w:val="28"/>
+          <w:lang w:eastAsia="zh-CN"/>
+        </w:rPr>
+        <w:t>本身就低清，离散化程度过高所致</w:t>
       </w:r>
       <w:r>
         <w:rPr>
@@ -1280,7 +1360,27 @@
           <w:szCs w:val="28"/>
           <w:lang w:eastAsia="zh-CN"/>
         </w:rPr>
-        <w:t>本人的做法是当图片不为</w:t>
+        <w:t>本人的做法是</w:t>
+      </w:r>
+      <w:proofErr w:type="gramStart"/>
+      <w:r>
+        <w:rPr>
+          <w:rFonts w:ascii="Times New Roman" w:eastAsia="DFKai-SB" w:hAnsi="Times New Roman" w:cs="Times New Roman" w:hint="eastAsia"/>
+          <w:sz w:val="28"/>
+          <w:szCs w:val="28"/>
+          <w:lang w:eastAsia="zh-CN"/>
+        </w:rPr>
+        <w:t>当图片</w:t>
+      </w:r>
+      <w:proofErr w:type="gramEnd"/>
+      <w:r>
+        <w:rPr>
+          <w:rFonts w:ascii="Times New Roman" w:eastAsia="DFKai-SB" w:hAnsi="Times New Roman" w:cs="Times New Roman" w:hint="eastAsia"/>
+          <w:sz w:val="28"/>
+          <w:szCs w:val="28"/>
+          <w:lang w:eastAsia="zh-CN"/>
+        </w:rPr>
+        <w:t>不为</w:t>
       </w:r>
       <w:r>
         <w:rPr>
@@ -2308,7 +2408,27 @@
           <w:szCs w:val="28"/>
           <w:lang w:eastAsia="zh-CN"/>
         </w:rPr>
-        <w:t>维座标作</w:t>
+        <w:t>维</w:t>
+      </w:r>
+      <w:proofErr w:type="gramStart"/>
+      <w:r>
+        <w:rPr>
+          <w:rFonts w:ascii="Times New Roman" w:eastAsia="DFKai-SB" w:hAnsi="Times New Roman" w:cs="Times New Roman" w:hint="eastAsia"/>
+          <w:sz w:val="28"/>
+          <w:szCs w:val="28"/>
+          <w:lang w:eastAsia="zh-CN"/>
+        </w:rPr>
+        <w:t>座标</w:t>
+      </w:r>
+      <w:proofErr w:type="gramEnd"/>
+      <w:r>
+        <w:rPr>
+          <w:rFonts w:ascii="Times New Roman" w:eastAsia="DFKai-SB" w:hAnsi="Times New Roman" w:cs="Times New Roman" w:hint="eastAsia"/>
+          <w:sz w:val="28"/>
+          <w:szCs w:val="28"/>
+          <w:lang w:eastAsia="zh-CN"/>
+        </w:rPr>
+        <w:t>作</w:t>
       </w:r>
       <w:r>
         <w:rPr>
@@ -2860,7 +2980,27 @@
           <w:szCs w:val="28"/>
           <w:lang w:eastAsia="zh-CN"/>
         </w:rPr>
-        <w:t>本题的目标于上一题已经实现，本处仅比较与系统自带函数运算结果是否相同</w:t>
+        <w:t>本题的目标于上一题已经实现，本处</w:t>
+      </w:r>
+      <w:proofErr w:type="gramStart"/>
+      <w:r>
+        <w:rPr>
+          <w:rFonts w:ascii="Times New Roman" w:eastAsia="DFKai-SB" w:hAnsi="Times New Roman" w:cs="Times New Roman" w:hint="eastAsia"/>
+          <w:sz w:val="28"/>
+          <w:szCs w:val="28"/>
+          <w:lang w:eastAsia="zh-CN"/>
+        </w:rPr>
+        <w:t>仅比较</w:t>
+      </w:r>
+      <w:proofErr w:type="gramEnd"/>
+      <w:r>
+        <w:rPr>
+          <w:rFonts w:ascii="Times New Roman" w:eastAsia="DFKai-SB" w:hAnsi="Times New Roman" w:cs="Times New Roman" w:hint="eastAsia"/>
+          <w:sz w:val="28"/>
+          <w:szCs w:val="28"/>
+          <w:lang w:eastAsia="zh-CN"/>
+        </w:rPr>
+        <w:t>与系统自带函数运算结果是否相同</w:t>
       </w:r>
       <w:r>
         <w:rPr>
@@ -3001,6 +3141,7 @@
         </w:rPr>
         <w:t>分别按自己矩阵计算，再按</w:t>
       </w:r>
+      <w:proofErr w:type="spellStart"/>
       <w:r>
         <w:rPr>
           <w:rFonts w:ascii="Times New Roman" w:eastAsia="DFKai-SB" w:hAnsi="Times New Roman" w:cs="Times New Roman" w:hint="eastAsia"/>
@@ -3010,6 +3151,7 @@
         </w:rPr>
         <w:t>matlab</w:t>
       </w:r>
+      <w:proofErr w:type="spellEnd"/>
       <w:r>
         <w:rPr>
           <w:rFonts w:ascii="Times New Roman" w:eastAsia="DFKai-SB" w:hAnsi="Times New Roman" w:cs="Times New Roman" w:hint="eastAsia"/>
@@ -3079,7 +3221,7 @@
           <v:shape id="_x0000_i1032" type="#_x0000_t75" style="width:53pt;height:21pt" o:ole="">
             <v:imagedata r:id="rId16" o:title=""/>
           </v:shape>
-          <o:OLEObject Type="Embed" ProgID="Equation.AxMath" ShapeID="_x0000_i1032" DrawAspect="Content" ObjectID="_1630348747" r:id="rId17"/>
+          <o:OLEObject Type="Embed" ProgID="Equation.AxMath" ShapeID="_x0000_i1032" DrawAspect="Content" ObjectID="_1630349186" r:id="rId17"/>
         </w:object>
       </w:r>
       <w:r>
@@ -3263,7 +3405,27 @@
           <w:szCs w:val="28"/>
           <w:lang w:eastAsia="zh-CN"/>
         </w:rPr>
-        <w:t>偏右下方为水平、竖直方向皆快速振荡的分量。</w:t>
+        <w:t>偏右下方为水平、竖直方向</w:t>
+      </w:r>
+      <w:proofErr w:type="gramStart"/>
+      <w:r>
+        <w:rPr>
+          <w:rFonts w:ascii="Times New Roman" w:eastAsia="DFKai-SB" w:hAnsi="Times New Roman" w:cs="Times New Roman" w:hint="eastAsia"/>
+          <w:sz w:val="28"/>
+          <w:szCs w:val="28"/>
+          <w:lang w:eastAsia="zh-CN"/>
+        </w:rPr>
+        <w:t>皆快速</w:t>
+      </w:r>
+      <w:proofErr w:type="gramEnd"/>
+      <w:r>
+        <w:rPr>
+          <w:rFonts w:ascii="Times New Roman" w:eastAsia="DFKai-SB" w:hAnsi="Times New Roman" w:cs="Times New Roman" w:hint="eastAsia"/>
+          <w:sz w:val="28"/>
+          <w:szCs w:val="28"/>
+          <w:lang w:eastAsia="zh-CN"/>
+        </w:rPr>
+        <w:t>振荡的分量。</w:t>
       </w:r>
     </w:p>
     <w:p>
@@ -3471,14 +3633,25 @@
         </w:rPr>
         <w:t>人眼的鉴别力有限，难以</w:t>
       </w:r>
-      <w:r>
-        <w:rPr>
-          <w:rFonts w:ascii="Times New Roman" w:eastAsia="DFKai-SB" w:hAnsi="Times New Roman" w:cs="Times New Roman" w:hint="eastAsia"/>
-          <w:sz w:val="28"/>
-          <w:szCs w:val="28"/>
-          <w:lang w:eastAsia="zh-CN"/>
-        </w:rPr>
-        <w:t>鉴别此所造成的差异</w:t>
+      <w:proofErr w:type="gramStart"/>
+      <w:r>
+        <w:rPr>
+          <w:rFonts w:ascii="Times New Roman" w:eastAsia="DFKai-SB" w:hAnsi="Times New Roman" w:cs="Times New Roman" w:hint="eastAsia"/>
+          <w:sz w:val="28"/>
+          <w:szCs w:val="28"/>
+          <w:lang w:eastAsia="zh-CN"/>
+        </w:rPr>
+        <w:t>鉴别此</w:t>
+      </w:r>
+      <w:proofErr w:type="gramEnd"/>
+      <w:r>
+        <w:rPr>
+          <w:rFonts w:ascii="Times New Roman" w:eastAsia="DFKai-SB" w:hAnsi="Times New Roman" w:cs="Times New Roman" w:hint="eastAsia"/>
+          <w:sz w:val="28"/>
+          <w:szCs w:val="28"/>
+          <w:lang w:eastAsia="zh-CN"/>
+        </w:rPr>
+        <w:t>所造成的差异</w:t>
       </w:r>
       <w:r>
         <w:rPr>
@@ -3531,8 +3704,19 @@
           <w:szCs w:val="28"/>
           <w:lang w:eastAsia="zh-CN"/>
         </w:rPr>
-        <w:t>后的系数的后四列系置</w:t>
-      </w:r>
+        <w:t>后的系数的后</w:t>
+      </w:r>
+      <w:proofErr w:type="gramStart"/>
+      <w:r>
+        <w:rPr>
+          <w:rFonts w:ascii="Times New Roman" w:eastAsia="DFKai-SB" w:hAnsi="Times New Roman" w:cs="Times New Roman" w:hint="eastAsia"/>
+          <w:sz w:val="28"/>
+          <w:szCs w:val="28"/>
+          <w:lang w:eastAsia="zh-CN"/>
+        </w:rPr>
+        <w:t>四列系置</w:t>
+      </w:r>
+      <w:proofErr w:type="gramEnd"/>
       <w:r>
         <w:rPr>
           <w:rFonts w:ascii="Times New Roman" w:eastAsia="DFKai-SB" w:hAnsi="Times New Roman" w:cs="Times New Roman" w:hint="eastAsia"/>
@@ -3859,7 +4043,27 @@
           <w:szCs w:val="28"/>
           <w:lang w:eastAsia="zh-CN"/>
         </w:rPr>
-        <w:t>所述，偏左下方为竖直方向的高频分量，故经此一旋转后，可在图上观察到明显横条纹。</w:t>
+        <w:t>所述，偏左下方为竖直方向的高频分量，故经此</w:t>
+      </w:r>
+      <w:proofErr w:type="gramStart"/>
+      <w:r>
+        <w:rPr>
+          <w:rFonts w:ascii="Times New Roman" w:eastAsia="DFKai-SB" w:hAnsi="Times New Roman" w:cs="Times New Roman" w:hint="eastAsia"/>
+          <w:sz w:val="28"/>
+          <w:szCs w:val="28"/>
+          <w:lang w:eastAsia="zh-CN"/>
+        </w:rPr>
+        <w:t>一</w:t>
+      </w:r>
+      <w:proofErr w:type="gramEnd"/>
+      <w:r>
+        <w:rPr>
+          <w:rFonts w:ascii="Times New Roman" w:eastAsia="DFKai-SB" w:hAnsi="Times New Roman" w:cs="Times New Roman" w:hint="eastAsia"/>
+          <w:sz w:val="28"/>
+          <w:szCs w:val="28"/>
+          <w:lang w:eastAsia="zh-CN"/>
+        </w:rPr>
+        <w:t>旋转后，可在图上观察到明显横条纹。</w:t>
       </w:r>
       <w:r>
         <w:rPr>
@@ -3947,7 +4151,27 @@
           <w:szCs w:val="28"/>
           <w:lang w:eastAsia="zh-CN"/>
         </w:rPr>
-        <w:t>所述，偏右下方为水平、竖直两方向的高频分量，故经此一旋转后，可在图上观察到明显的网状条纹</w:t>
+        <w:t>所述，偏右下方为水平、竖直两方向的高频分量，故经此</w:t>
+      </w:r>
+      <w:proofErr w:type="gramStart"/>
+      <w:r>
+        <w:rPr>
+          <w:rFonts w:ascii="Times New Roman" w:eastAsia="DFKai-SB" w:hAnsi="Times New Roman" w:cs="Times New Roman" w:hint="eastAsia"/>
+          <w:sz w:val="28"/>
+          <w:szCs w:val="28"/>
+          <w:lang w:eastAsia="zh-CN"/>
+        </w:rPr>
+        <w:t>一</w:t>
+      </w:r>
+      <w:proofErr w:type="gramEnd"/>
+      <w:r>
+        <w:rPr>
+          <w:rFonts w:ascii="Times New Roman" w:eastAsia="DFKai-SB" w:hAnsi="Times New Roman" w:cs="Times New Roman" w:hint="eastAsia"/>
+          <w:sz w:val="28"/>
+          <w:szCs w:val="28"/>
+          <w:lang w:eastAsia="zh-CN"/>
+        </w:rPr>
+        <w:t>旋转后，可在图上观察到明显的网状条纹</w:t>
       </w:r>
       <w:r>
         <w:rPr>
@@ -4189,14 +4413,25 @@
         </w:rPr>
         <w:t>DCT</w:t>
       </w:r>
-      <w:r>
-        <w:rPr>
-          <w:rFonts w:ascii="Times New Roman" w:eastAsia="DFKai-SB" w:hAnsi="Times New Roman" w:cs="Times New Roman" w:hint="eastAsia"/>
-          <w:sz w:val="28"/>
-          <w:szCs w:val="28"/>
-          <w:lang w:eastAsia="zh-CN"/>
-        </w:rPr>
-        <w:t>系数阵做不同的处理。</w:t>
+      <w:proofErr w:type="gramStart"/>
+      <w:r>
+        <w:rPr>
+          <w:rFonts w:ascii="Times New Roman" w:eastAsia="DFKai-SB" w:hAnsi="Times New Roman" w:cs="Times New Roman" w:hint="eastAsia"/>
+          <w:sz w:val="28"/>
+          <w:szCs w:val="28"/>
+          <w:lang w:eastAsia="zh-CN"/>
+        </w:rPr>
+        <w:t>系数阵做不同</w:t>
+      </w:r>
+      <w:proofErr w:type="gramEnd"/>
+      <w:r>
+        <w:rPr>
+          <w:rFonts w:ascii="Times New Roman" w:eastAsia="DFKai-SB" w:hAnsi="Times New Roman" w:cs="Times New Roman" w:hint="eastAsia"/>
+          <w:sz w:val="28"/>
+          <w:szCs w:val="28"/>
+          <w:lang w:eastAsia="zh-CN"/>
+        </w:rPr>
+        <w:t>的处理。</w:t>
       </w:r>
     </w:p>
     <w:p>
@@ -4240,7 +4475,27 @@
           <w:szCs w:val="28"/>
           <w:lang w:eastAsia="zh-CN"/>
         </w:rPr>
-        <w:t>行：将各个处理后的</w:t>
+        <w:t>行：将</w:t>
+      </w:r>
+      <w:proofErr w:type="gramStart"/>
+      <w:r>
+        <w:rPr>
+          <w:rFonts w:ascii="Times New Roman" w:eastAsia="DFKai-SB" w:hAnsi="Times New Roman" w:cs="Times New Roman" w:hint="eastAsia"/>
+          <w:sz w:val="28"/>
+          <w:szCs w:val="28"/>
+          <w:lang w:eastAsia="zh-CN"/>
+        </w:rPr>
+        <w:t>各个处理</w:t>
+      </w:r>
+      <w:proofErr w:type="gramEnd"/>
+      <w:r>
+        <w:rPr>
+          <w:rFonts w:ascii="Times New Roman" w:eastAsia="DFKai-SB" w:hAnsi="Times New Roman" w:cs="Times New Roman" w:hint="eastAsia"/>
+          <w:sz w:val="28"/>
+          <w:szCs w:val="28"/>
+          <w:lang w:eastAsia="zh-CN"/>
+        </w:rPr>
+        <w:t>后的</w:t>
       </w:r>
       <w:r>
         <w:rPr>
@@ -4503,7 +4758,7 @@
           <v:shape id="_x0000_i1035" type="#_x0000_t75" style="width:30.5pt;height:21.5pt" o:ole="">
             <v:imagedata r:id="rId22" o:title=""/>
           </v:shape>
-          <o:OLEObject Type="Embed" ProgID="Equation.AxMath" ShapeID="_x0000_i1035" DrawAspect="Content" ObjectID="_1630348748" r:id="rId23"/>
+          <o:OLEObject Type="Embed" ProgID="Equation.AxMath" ShapeID="_x0000_i1035" DrawAspect="Content" ObjectID="_1630349187" r:id="rId23"/>
         </w:object>
       </w:r>
       <w:r>
@@ -4527,7 +4782,7 @@
           <v:shape id="_x0000_i1038" type="#_x0000_t75" style="width:31pt;height:21.5pt" o:ole="">
             <v:imagedata r:id="rId24" o:title=""/>
           </v:shape>
-          <o:OLEObject Type="Embed" ProgID="Equation.AxMath" ShapeID="_x0000_i1038" DrawAspect="Content" ObjectID="_1630348749" r:id="rId25"/>
+          <o:OLEObject Type="Embed" ProgID="Equation.AxMath" ShapeID="_x0000_i1038" DrawAspect="Content" ObjectID="_1630349188" r:id="rId25"/>
         </w:object>
       </w:r>
       <w:r>
@@ -4551,7 +4806,7 @@
           <v:shape id="_x0000_i1046" type="#_x0000_t75" style="width:254pt;height:21.5pt" o:ole="">
             <v:imagedata r:id="rId26" o:title=""/>
           </v:shape>
-          <o:OLEObject Type="Embed" ProgID="Equation.AxMath" ShapeID="_x0000_i1046" DrawAspect="Content" ObjectID="_1630348750" r:id="rId27"/>
+          <o:OLEObject Type="Embed" ProgID="Equation.AxMath" ShapeID="_x0000_i1046" DrawAspect="Content" ObjectID="_1630349189" r:id="rId27"/>
         </w:object>
       </w:r>
       <w:r>
@@ -4575,7 +4830,7 @@
           <v:shape id="_x0000_i1044" type="#_x0000_t75" style="width:91pt;height:21.5pt" o:ole="">
             <v:imagedata r:id="rId28" o:title=""/>
           </v:shape>
-          <o:OLEObject Type="Embed" ProgID="Equation.AxMath" ShapeID="_x0000_i1044" DrawAspect="Content" ObjectID="_1630348751" r:id="rId29"/>
+          <o:OLEObject Type="Embed" ProgID="Equation.AxMath" ShapeID="_x0000_i1044" DrawAspect="Content" ObjectID="_1630349190" r:id="rId29"/>
         </w:object>
       </w:r>
       <w:r>
@@ -4604,6 +4859,7 @@
         </w:rPr>
         <w:t>可用</w:t>
       </w:r>
+      <w:proofErr w:type="spellStart"/>
       <w:r>
         <w:rPr>
           <w:rFonts w:ascii="Times New Roman" w:eastAsia="DFKai-SB" w:hAnsi="Times New Roman" w:cs="Times New Roman" w:hint="eastAsia"/>
@@ -4612,6 +4868,7 @@
         </w:rPr>
         <w:t>Matlab</w:t>
       </w:r>
+      <w:proofErr w:type="spellEnd"/>
       <w:r>
         <w:rPr>
           <w:rFonts w:ascii="Times New Roman" w:eastAsia="DFKai-SB" w:hAnsi="Times New Roman" w:cs="Times New Roman" w:hint="eastAsia"/>
@@ -4763,6 +5020,7 @@
         </w:rPr>
         <w:t>使用</w:t>
       </w:r>
+      <w:proofErr w:type="spellStart"/>
       <w:r>
         <w:rPr>
           <w:rFonts w:ascii="Times New Roman" w:eastAsia="DFKai-SB" w:hAnsi="Times New Roman" w:cs="Times New Roman" w:hint="eastAsia"/>
@@ -4772,6 +5030,7 @@
         </w:rPr>
         <w:t>freqz</w:t>
       </w:r>
+      <w:proofErr w:type="spellEnd"/>
       <w:r>
         <w:rPr>
           <w:rFonts w:ascii="Times New Roman" w:eastAsia="DFKai-SB" w:hAnsi="Times New Roman" w:cs="Times New Roman" w:hint="eastAsia"/>
@@ -4824,7 +5083,27 @@
           <w:szCs w:val="28"/>
           <w:lang w:eastAsia="zh-CN"/>
         </w:rPr>
-        <w:t>上图为幅频响应，下图为相频响应。</w:t>
+        <w:t>上</w:t>
+      </w:r>
+      <w:proofErr w:type="gramStart"/>
+      <w:r>
+        <w:rPr>
+          <w:rFonts w:ascii="Times New Roman" w:eastAsia="DFKai-SB" w:hAnsi="Times New Roman" w:cs="Times New Roman" w:hint="eastAsia"/>
+          <w:sz w:val="28"/>
+          <w:szCs w:val="28"/>
+          <w:lang w:eastAsia="zh-CN"/>
+        </w:rPr>
+        <w:t>图为幅频响</w:t>
+      </w:r>
+      <w:proofErr w:type="gramEnd"/>
+      <w:r>
+        <w:rPr>
+          <w:rFonts w:ascii="Times New Roman" w:eastAsia="DFKai-SB" w:hAnsi="Times New Roman" w:cs="Times New Roman" w:hint="eastAsia"/>
+          <w:sz w:val="28"/>
+          <w:szCs w:val="28"/>
+          <w:lang w:eastAsia="zh-CN"/>
+        </w:rPr>
+        <w:t>应，下图为相频响应。</w:t>
       </w:r>
       <w:r>
         <w:rPr>
@@ -4990,7 +5269,7 @@
           <v:shape id="_x0000_i1061" type="#_x0000_t75" style="width:11pt;height:21pt" o:ole="">
             <v:imagedata r:id="rId32" o:title=""/>
           </v:shape>
-          <o:OLEObject Type="Embed" ProgID="Equation.AxMath" ShapeID="_x0000_i1061" DrawAspect="Content" ObjectID="_1630348752" r:id="rId33"/>
+          <o:OLEObject Type="Embed" ProgID="Equation.AxMath" ShapeID="_x0000_i1061" DrawAspect="Content" ObjectID="_1630349191" r:id="rId33"/>
         </w:object>
       </w:r>
       <w:r>
@@ -5031,7 +5310,7 @@
           <v:shape id="_x0000_i1064" type="#_x0000_t75" style="width:198pt;height:55pt" o:ole="">
             <v:imagedata r:id="rId34" o:title=""/>
           </v:shape>
-          <o:OLEObject Type="Embed" ProgID="Equation.AxMath" ShapeID="_x0000_i1064" DrawAspect="Content" ObjectID="_1630348753" r:id="rId35"/>
+          <o:OLEObject Type="Embed" ProgID="Equation.AxMath" ShapeID="_x0000_i1064" DrawAspect="Content" ObjectID="_1630349192" r:id="rId35"/>
         </w:object>
       </w:r>
     </w:p>
@@ -5060,6 +5339,7 @@
         </w:rPr>
         <w:t>关键代码：</w:t>
       </w:r>
+      <w:proofErr w:type="spellStart"/>
       <w:r>
         <w:rPr>
           <w:rFonts w:ascii="Times New Roman" w:eastAsia="DFKai-SB" w:hAnsi="Times New Roman" w:cs="Times New Roman"/>
@@ -5087,6 +5367,7 @@
         </w:rPr>
         <w:t>m</w:t>
       </w:r>
+      <w:proofErr w:type="spellEnd"/>
       <w:r>
         <w:rPr>
           <w:rFonts w:ascii="Times New Roman" w:eastAsia="DFKai-SB" w:hAnsi="Times New Roman" w:cs="Times New Roman" w:hint="eastAsia"/>
@@ -5135,6 +5416,7 @@
         <w:lastRenderedPageBreak/>
         <w:t>思路：</w:t>
       </w:r>
+      <w:proofErr w:type="spellStart"/>
       <w:r>
         <w:rPr>
           <w:rFonts w:ascii="Times New Roman" w:eastAsia="DFKai-SB" w:hAnsi="Times New Roman" w:cs="Times New Roman" w:hint="eastAsia"/>
@@ -5144,6 +5426,7 @@
         </w:rPr>
         <w:t>Matlab</w:t>
       </w:r>
+      <w:proofErr w:type="spellEnd"/>
       <w:r>
         <w:rPr>
           <w:rFonts w:ascii="Times New Roman" w:eastAsia="DFKai-SB" w:hAnsi="Times New Roman" w:cs="Times New Roman" w:hint="eastAsia"/>
@@ -5214,7 +5497,27 @@
           <w:szCs w:val="28"/>
           <w:lang w:eastAsia="zh-CN"/>
         </w:rPr>
-        <w:t>存至一数组中（下称「</w:t>
+        <w:t>存至</w:t>
+      </w:r>
+      <w:proofErr w:type="gramStart"/>
+      <w:r>
+        <w:rPr>
+          <w:rFonts w:ascii="Times New Roman" w:eastAsia="DFKai-SB" w:hAnsi="Times New Roman" w:cs="Times New Roman" w:hint="eastAsia"/>
+          <w:sz w:val="28"/>
+          <w:szCs w:val="28"/>
+          <w:lang w:eastAsia="zh-CN"/>
+        </w:rPr>
+        <w:t>一</w:t>
+      </w:r>
+      <w:proofErr w:type="gramEnd"/>
+      <w:r>
+        <w:rPr>
+          <w:rFonts w:ascii="Times New Roman" w:eastAsia="DFKai-SB" w:hAnsi="Times New Roman" w:cs="Times New Roman" w:hint="eastAsia"/>
+          <w:sz w:val="28"/>
+          <w:szCs w:val="28"/>
+          <w:lang w:eastAsia="zh-CN"/>
+        </w:rPr>
+        <w:t>数组中（下称「</w:t>
       </w:r>
       <w:r>
         <w:rPr>
@@ -5244,6 +5547,7 @@
         </w:rPr>
         <w:t>，让</w:t>
       </w:r>
+      <w:proofErr w:type="spellStart"/>
       <w:r>
         <w:rPr>
           <w:rFonts w:ascii="Times New Roman" w:eastAsia="DFKai-SB" w:hAnsi="Times New Roman" w:cs="Times New Roman" w:hint="eastAsia"/>
@@ -5253,6 +5557,7 @@
         </w:rPr>
         <w:t>Matlab</w:t>
       </w:r>
+      <w:proofErr w:type="spellEnd"/>
       <w:r>
         <w:rPr>
           <w:rFonts w:ascii="Times New Roman" w:eastAsia="DFKai-SB" w:hAnsi="Times New Roman" w:cs="Times New Roman" w:hint="eastAsia"/>
@@ -5744,6 +6049,7 @@
         </w:rPr>
         <w:t>就可以在</w:t>
       </w:r>
+      <w:proofErr w:type="spellStart"/>
       <w:r>
         <w:rPr>
           <w:rFonts w:ascii="Times New Roman" w:eastAsia="DFKai-SB" w:hAnsi="Times New Roman" w:cs="Times New Roman" w:hint="eastAsia"/>
@@ -5753,6 +6059,7 @@
         </w:rPr>
         <w:t>Matlab</w:t>
       </w:r>
+      <w:proofErr w:type="spellEnd"/>
       <w:r>
         <w:rPr>
           <w:rFonts w:ascii="Times New Roman" w:eastAsia="DFKai-SB" w:hAnsi="Times New Roman" w:cs="Times New Roman" w:hint="eastAsia"/>
@@ -6195,7 +6502,17 @@
           <w:szCs w:val="28"/>
           <w:lang w:eastAsia="zh-CN"/>
         </w:rPr>
-        <w:t>当回文数列中的最大值</w:t>
+        <w:t>当回文数列中的</w:t>
+      </w:r>
+      <w:proofErr w:type="gramStart"/>
+      <w:r>
+        <w:rPr>
+          <w:rFonts w:ascii="Times New Roman" w:eastAsia="DFKai-SB" w:hAnsi="Times New Roman" w:cs="Times New Roman" w:hint="eastAsia"/>
+          <w:sz w:val="28"/>
+          <w:szCs w:val="28"/>
+          <w:lang w:eastAsia="zh-CN"/>
+        </w:rPr>
+        <w:t>最大值</w:t>
       </w:r>
       <w:r>
         <w:rPr>
@@ -6213,7 +6530,17 @@
           <w:szCs w:val="28"/>
           <w:lang w:eastAsia="zh-CN"/>
         </w:rPr>
-        <w:t>为矩阵大小</w:t>
+        <w:t>为</w:t>
+      </w:r>
+      <w:proofErr w:type="gramEnd"/>
+      <w:r>
+        <w:rPr>
+          <w:rFonts w:ascii="Times New Roman" w:eastAsia="DFKai-SB" w:hAnsi="Times New Roman" w:cs="Times New Roman" w:hint="eastAsia"/>
+          <w:sz w:val="28"/>
+          <w:szCs w:val="28"/>
+          <w:lang w:eastAsia="zh-CN"/>
+        </w:rPr>
+        <w:t>矩阵大小</w:t>
       </w:r>
       <w:r>
         <w:rPr>
@@ -6438,6 +6765,7 @@
         </w:rPr>
         <w:t>有了行号、列号顺序，可调用</w:t>
       </w:r>
+      <w:proofErr w:type="spellStart"/>
       <w:r>
         <w:rPr>
           <w:rFonts w:ascii="Times New Roman" w:eastAsia="DFKai-SB" w:hAnsi="Times New Roman" w:cs="Times New Roman" w:hint="eastAsia"/>
@@ -6447,6 +6775,7 @@
         </w:rPr>
         <w:t>Matlab</w:t>
       </w:r>
+      <w:proofErr w:type="spellEnd"/>
       <w:r>
         <w:rPr>
           <w:rFonts w:ascii="Times New Roman" w:eastAsia="DFKai-SB" w:hAnsi="Times New Roman" w:cs="Times New Roman" w:hint="eastAsia"/>
@@ -6510,6 +6839,7 @@
         </w:rPr>
         <w:t>关键代码：</w:t>
       </w:r>
+      <w:proofErr w:type="spellStart"/>
       <w:r>
         <w:rPr>
           <w:rFonts w:ascii="Times New Roman" w:eastAsia="DFKai-SB" w:hAnsi="Times New Roman" w:cs="Times New Roman" w:hint="eastAsia"/>
@@ -6520,6 +6850,7 @@
         </w:rPr>
         <w:t>zigzag.m</w:t>
       </w:r>
+      <w:proofErr w:type="spellEnd"/>
       <w:r>
         <w:rPr>
           <w:rFonts w:ascii="Times New Roman" w:eastAsia="DFKai-SB" w:hAnsi="Times New Roman" w:cs="Times New Roman" w:hint="eastAsia"/>
@@ -6906,6 +7237,7 @@
         </w:rPr>
         <w:t>为了减少循环语句，我用</w:t>
       </w:r>
+      <w:proofErr w:type="spellStart"/>
       <w:r>
         <w:rPr>
           <w:rFonts w:ascii="Times New Roman" w:eastAsia="DFKai-SB" w:hAnsi="Times New Roman" w:cs="Times New Roman" w:hint="eastAsia"/>
@@ -6915,6 +7247,7 @@
         </w:rPr>
         <w:t>cellfun</w:t>
       </w:r>
+      <w:proofErr w:type="spellEnd"/>
       <w:r>
         <w:rPr>
           <w:rFonts w:ascii="Times New Roman" w:eastAsia="DFKai-SB" w:hAnsi="Times New Roman" w:cs="Times New Roman" w:hint="eastAsia"/>
@@ -7049,14 +7382,25 @@
         </w:rPr>
         <w:t>cell2mat</w:t>
       </w:r>
-      <w:r>
-        <w:rPr>
-          <w:rFonts w:ascii="Times New Roman" w:eastAsia="DFKai-SB" w:hAnsi="Times New Roman" w:cs="Times New Roman" w:hint="eastAsia"/>
-          <w:sz w:val="28"/>
-          <w:szCs w:val="28"/>
-          <w:lang w:eastAsia="zh-CN"/>
-        </w:rPr>
-        <w:t>拼接回矩阵。</w:t>
+      <w:proofErr w:type="gramStart"/>
+      <w:r>
+        <w:rPr>
+          <w:rFonts w:ascii="Times New Roman" w:eastAsia="DFKai-SB" w:hAnsi="Times New Roman" w:cs="Times New Roman" w:hint="eastAsia"/>
+          <w:sz w:val="28"/>
+          <w:szCs w:val="28"/>
+          <w:lang w:eastAsia="zh-CN"/>
+        </w:rPr>
+        <w:t>拼接回</w:t>
+      </w:r>
+      <w:proofErr w:type="gramEnd"/>
+      <w:r>
+        <w:rPr>
+          <w:rFonts w:ascii="Times New Roman" w:eastAsia="DFKai-SB" w:hAnsi="Times New Roman" w:cs="Times New Roman" w:hint="eastAsia"/>
+          <w:sz w:val="28"/>
+          <w:szCs w:val="28"/>
+          <w:lang w:eastAsia="zh-CN"/>
+        </w:rPr>
+        <w:t>矩阵。</w:t>
       </w:r>
     </w:p>
     <w:p>
@@ -7324,6 +7668,7 @@
         </w:rPr>
         <w:t>矩阵</w:t>
       </w:r>
+      <w:proofErr w:type="spellStart"/>
       <w:r>
         <w:rPr>
           <w:rFonts w:ascii="Times New Roman" w:eastAsia="DFKai-SB" w:hAnsi="Times New Roman" w:cs="Times New Roman" w:hint="eastAsia"/>
@@ -7340,6 +7685,7 @@
         </w:rPr>
         <w:t>result</w:t>
       </w:r>
+      <w:proofErr w:type="spellEnd"/>
       <w:r>
         <w:rPr>
           <w:rFonts w:ascii="Times New Roman" w:eastAsia="DFKai-SB" w:hAnsi="Times New Roman" w:cs="Times New Roman" w:hint="eastAsia"/>
@@ -7535,6 +7881,7 @@
         </w:rPr>
         <w:t>为了减少循环语句，我用</w:t>
       </w:r>
+      <w:proofErr w:type="spellStart"/>
       <w:r>
         <w:rPr>
           <w:rFonts w:ascii="Times New Roman" w:eastAsia="DFKai-SB" w:hAnsi="Times New Roman" w:cs="Times New Roman" w:hint="eastAsia"/>
@@ -7544,6 +7891,7 @@
         </w:rPr>
         <w:t>cellfun</w:t>
       </w:r>
+      <w:proofErr w:type="spellEnd"/>
       <w:r>
         <w:rPr>
           <w:rFonts w:ascii="Times New Roman" w:eastAsia="DFKai-SB" w:hAnsi="Times New Roman" w:cs="Times New Roman" w:hint="eastAsia"/>
@@ -7634,6 +7982,7 @@
         </w:rPr>
         <w:t>为了减少循环语句，我用</w:t>
       </w:r>
+      <w:proofErr w:type="spellStart"/>
       <w:r>
         <w:rPr>
           <w:rFonts w:ascii="Times New Roman" w:eastAsia="DFKai-SB" w:hAnsi="Times New Roman" w:cs="Times New Roman" w:hint="eastAsia"/>
@@ -7642,6 +7991,7 @@
         </w:rPr>
         <w:t>cellfun</w:t>
       </w:r>
+      <w:proofErr w:type="spellEnd"/>
       <w:r>
         <w:rPr>
           <w:rFonts w:ascii="Times New Roman" w:eastAsia="DFKai-SB" w:hAnsi="Times New Roman" w:cs="Times New Roman" w:hint="eastAsia"/>
@@ -7802,6 +8152,7 @@
           <w:lang w:eastAsia="zh-CN"/>
         </w:rPr>
       </w:pPr>
+      <w:proofErr w:type="spellStart"/>
       <w:r>
         <w:rPr>
           <w:rFonts w:ascii="Times New Roman" w:eastAsia="DFKai-SB" w:hAnsi="Times New Roman" w:cs="Times New Roman" w:hint="eastAsia"/>
@@ -7820,6 +8171,7 @@
         </w:rPr>
         <w:t>.m</w:t>
       </w:r>
+      <w:proofErr w:type="spellEnd"/>
     </w:p>
     <w:p>
       <w:pPr>
@@ -8161,6 +8513,7 @@
           <w:lang w:eastAsia="zh-CN"/>
         </w:rPr>
       </w:pPr>
+      <w:proofErr w:type="spellStart"/>
       <w:r>
         <w:rPr>
           <w:rFonts w:ascii="Times New Roman" w:eastAsia="DFKai-SB" w:hAnsi="Times New Roman" w:cs="Times New Roman"/>
@@ -8179,6 +8532,7 @@
         </w:rPr>
         <w:t>.m</w:t>
       </w:r>
+      <w:proofErr w:type="spellEnd"/>
     </w:p>
     <w:p>
       <w:pPr>
@@ -8339,6 +8693,7 @@
         </w:rPr>
         <w:t>计数</w:t>
       </w:r>
+      <w:proofErr w:type="gramStart"/>
       <w:r>
         <w:rPr>
           <w:rFonts w:ascii="Times New Roman" w:eastAsia="DFKai-SB" w:hAnsi="Times New Roman" w:cs="Times New Roman" w:hint="eastAsia"/>
@@ -8357,6 +8712,7 @@
         </w:rPr>
         <w:t>递增</w:t>
       </w:r>
+      <w:proofErr w:type="gramEnd"/>
       <w:r>
         <w:rPr>
           <w:rFonts w:ascii="Times New Roman" w:eastAsia="DFKai-SB" w:hAnsi="Times New Roman" w:cs="Times New Roman" w:hint="eastAsia"/>
@@ -8854,7 +9210,7 @@
           <v:shape id="_x0000_i1067" type="#_x0000_t75" style="width:145.5pt;height:21pt" o:ole="">
             <v:imagedata r:id="rId44" o:title=""/>
           </v:shape>
-          <o:OLEObject Type="Embed" ProgID="Equation.AxMath" ShapeID="_x0000_i1067" DrawAspect="Content" ObjectID="_1630348754" r:id="rId45"/>
+          <o:OLEObject Type="Embed" ProgID="Equation.AxMath" ShapeID="_x0000_i1067" DrawAspect="Content" ObjectID="_1630349193" r:id="rId45"/>
         </w:object>
       </w:r>
       <w:r>
@@ -8898,7 +9254,7 @@
           <v:shape id="_x0000_i1070" type="#_x0000_t75" style="width:141.5pt;height:21pt" o:ole="">
             <v:imagedata r:id="rId46" o:title=""/>
           </v:shape>
-          <o:OLEObject Type="Embed" ProgID="Equation.AxMath" ShapeID="_x0000_i1070" DrawAspect="Content" ObjectID="_1630348755" r:id="rId47"/>
+          <o:OLEObject Type="Embed" ProgID="Equation.AxMath" ShapeID="_x0000_i1070" DrawAspect="Content" ObjectID="_1630349194" r:id="rId47"/>
         </w:object>
       </w:r>
       <w:r>
@@ -8942,7 +9298,7 @@
           <v:shape id="_x0000_i1073" type="#_x0000_t75" style="width:121.5pt;height:38.5pt" o:ole="">
             <v:imagedata r:id="rId48" o:title=""/>
           </v:shape>
-          <o:OLEObject Type="Embed" ProgID="Equation.AxMath" ShapeID="_x0000_i1073" DrawAspect="Content" ObjectID="_1630348756" r:id="rId49"/>
+          <o:OLEObject Type="Embed" ProgID="Equation.AxMath" ShapeID="_x0000_i1073" DrawAspect="Content" ObjectID="_1630349195" r:id="rId49"/>
         </w:object>
       </w:r>
     </w:p>
@@ -9091,15 +9447,27 @@
         </w:rPr>
         <w:t>Category</w:t>
       </w:r>
-      <w:r>
-        <w:rPr>
-          <w:rFonts w:ascii="Times New Roman" w:eastAsia="DFKai-SB" w:hAnsi="Times New Roman" w:cs="Times New Roman" w:hint="eastAsia"/>
-          <w:b/>
-          <w:sz w:val="28"/>
-          <w:szCs w:val="28"/>
-          <w:lang w:eastAsia="zh-CN"/>
-        </w:rPr>
-        <w:t>码去找对应的</w:t>
+      <w:proofErr w:type="gramStart"/>
+      <w:r>
+        <w:rPr>
+          <w:rFonts w:ascii="Times New Roman" w:eastAsia="DFKai-SB" w:hAnsi="Times New Roman" w:cs="Times New Roman" w:hint="eastAsia"/>
+          <w:b/>
+          <w:sz w:val="28"/>
+          <w:szCs w:val="28"/>
+          <w:lang w:eastAsia="zh-CN"/>
+        </w:rPr>
+        <w:t>码去找</w:t>
+      </w:r>
+      <w:proofErr w:type="gramEnd"/>
+      <w:r>
+        <w:rPr>
+          <w:rFonts w:ascii="Times New Roman" w:eastAsia="DFKai-SB" w:hAnsi="Times New Roman" w:cs="Times New Roman" w:hint="eastAsia"/>
+          <w:b/>
+          <w:sz w:val="28"/>
+          <w:szCs w:val="28"/>
+          <w:lang w:eastAsia="zh-CN"/>
+        </w:rPr>
+        <w:t>对应的</w:t>
       </w:r>
       <w:r>
         <w:rPr>
@@ -9757,14 +10125,25 @@
         </w:rPr>
         <w:t>行考虑常规情形，</w:t>
       </w:r>
-      <w:r>
-        <w:rPr>
-          <w:rFonts w:ascii="Times New Roman" w:eastAsia="DFKai-SB" w:hAnsi="Times New Roman" w:cs="Times New Roman" w:hint="eastAsia"/>
-          <w:sz w:val="28"/>
-          <w:szCs w:val="28"/>
-          <w:lang w:eastAsia="zh-CN"/>
-        </w:rPr>
-        <w:t>仿上述方法，</w:t>
+      <w:proofErr w:type="gramStart"/>
+      <w:r>
+        <w:rPr>
+          <w:rFonts w:ascii="Times New Roman" w:eastAsia="DFKai-SB" w:hAnsi="Times New Roman" w:cs="Times New Roman" w:hint="eastAsia"/>
+          <w:sz w:val="28"/>
+          <w:szCs w:val="28"/>
+          <w:lang w:eastAsia="zh-CN"/>
+        </w:rPr>
+        <w:t>仿上述</w:t>
+      </w:r>
+      <w:proofErr w:type="gramEnd"/>
+      <w:r>
+        <w:rPr>
+          <w:rFonts w:ascii="Times New Roman" w:eastAsia="DFKai-SB" w:hAnsi="Times New Roman" w:cs="Times New Roman" w:hint="eastAsia"/>
+          <w:sz w:val="28"/>
+          <w:szCs w:val="28"/>
+          <w:lang w:eastAsia="zh-CN"/>
+        </w:rPr>
+        <w:t>方法，</w:t>
       </w:r>
       <w:r>
         <w:rPr>
@@ -9857,7 +10236,29 @@
           <w:szCs w:val="28"/>
           <w:lang w:eastAsia="zh-CN"/>
         </w:rPr>
-        <w:t>包含完整的码本，经查却不包含</w:t>
+        <w:t>包含完整的码本，</w:t>
+      </w:r>
+      <w:proofErr w:type="gramStart"/>
+      <w:r>
+        <w:rPr>
+          <w:rFonts w:ascii="Times New Roman" w:eastAsia="DFKai-SB" w:hAnsi="Times New Roman" w:cs="Times New Roman" w:hint="eastAsia"/>
+          <w:b/>
+          <w:sz w:val="28"/>
+          <w:szCs w:val="28"/>
+          <w:lang w:eastAsia="zh-CN"/>
+        </w:rPr>
+        <w:t>经查却不</w:t>
+      </w:r>
+      <w:proofErr w:type="gramEnd"/>
+      <w:r>
+        <w:rPr>
+          <w:rFonts w:ascii="Times New Roman" w:eastAsia="DFKai-SB" w:hAnsi="Times New Roman" w:cs="Times New Roman" w:hint="eastAsia"/>
+          <w:b/>
+          <w:sz w:val="28"/>
+          <w:szCs w:val="28"/>
+          <w:lang w:eastAsia="zh-CN"/>
+        </w:rPr>
+        <w:t>包含</w:t>
       </w:r>
       <w:r>
         <w:rPr>
@@ -10271,7 +10672,27 @@
           <w:szCs w:val="28"/>
           <w:lang w:eastAsia="zh-CN"/>
         </w:rPr>
-        <w:t>行将解码结果拼接回如本章题</w:t>
+        <w:t>行将解码结果</w:t>
+      </w:r>
+      <w:proofErr w:type="gramStart"/>
+      <w:r>
+        <w:rPr>
+          <w:rFonts w:ascii="Times New Roman" w:eastAsia="DFKai-SB" w:hAnsi="Times New Roman" w:cs="Times New Roman" w:hint="eastAsia"/>
+          <w:sz w:val="28"/>
+          <w:szCs w:val="28"/>
+          <w:lang w:eastAsia="zh-CN"/>
+        </w:rPr>
+        <w:t>拼接回如</w:t>
+      </w:r>
+      <w:proofErr w:type="gramEnd"/>
+      <w:r>
+        <w:rPr>
+          <w:rFonts w:ascii="Times New Roman" w:eastAsia="DFKai-SB" w:hAnsi="Times New Roman" w:cs="Times New Roman" w:hint="eastAsia"/>
+          <w:sz w:val="28"/>
+          <w:szCs w:val="28"/>
+          <w:lang w:eastAsia="zh-CN"/>
+        </w:rPr>
+        <w:t>本章题</w:t>
       </w:r>
       <w:r>
         <w:rPr>
@@ -11232,7 +11653,6 @@
           <w:lang w:eastAsia="zh-CN"/>
         </w:rPr>
       </w:pPr>
-      <w:bookmarkStart w:id="0" w:name="_GoBack"/>
       <w:r>
         <w:rPr>
           <w:rFonts w:ascii="Times New Roman" w:eastAsia="DFKai-SB" w:hAnsi="Times New Roman" w:cs="Times New Roman" w:hint="eastAsia"/>
@@ -11294,7 +11714,6 @@
         <w:t>。</w:t>
       </w:r>
     </w:p>
-    <w:bookmarkEnd w:id="0"/>
     <w:p>
       <w:pPr>
         <w:pStyle w:val="a3"/>
@@ -11305,6 +11724,340 @@
         <w:snapToGrid w:val="0"/>
         <w:ind w:leftChars="0"/>
         <w:rPr>
+          <w:rFonts w:ascii="Times New Roman" w:eastAsia="DFKai-SB" w:hAnsi="Times New Roman" w:cs="Times New Roman"/>
+          <w:b/>
+          <w:sz w:val="28"/>
+          <w:szCs w:val="28"/>
+          <w:lang w:eastAsia="zh-CN"/>
+        </w:rPr>
+      </w:pPr>
+      <w:r>
+        <w:rPr>
+          <w:rFonts w:ascii="Times New Roman" w:eastAsia="DFKai-SB" w:hAnsi="Times New Roman" w:cs="Times New Roman" w:hint="eastAsia"/>
+          <w:b/>
+          <w:sz w:val="28"/>
+          <w:szCs w:val="28"/>
+        </w:rPr>
+        <w:t>关键代码：</w:t>
+      </w:r>
+    </w:p>
+    <w:p>
+      <w:pPr>
+        <w:pStyle w:val="a3"/>
+        <w:numPr>
+          <w:ilvl w:val="0"/>
+          <w:numId w:val="16"/>
+        </w:numPr>
+        <w:snapToGrid w:val="0"/>
+        <w:ind w:leftChars="0"/>
+        <w:rPr>
+          <w:rFonts w:ascii="Times New Roman" w:eastAsia="DFKai-SB" w:hAnsi="Times New Roman" w:cs="Times New Roman"/>
+          <w:b/>
+          <w:sz w:val="28"/>
+          <w:szCs w:val="28"/>
+          <w:lang w:eastAsia="zh-CN"/>
+        </w:rPr>
+      </w:pPr>
+      <w:r>
+        <w:rPr>
+          <w:rFonts w:ascii="Times New Roman" w:eastAsia="DFKai-SB" w:hAnsi="Times New Roman" w:cs="Times New Roman"/>
+          <w:b/>
+          <w:sz w:val="28"/>
+          <w:szCs w:val="28"/>
+          <w:lang w:eastAsia="zh-CN"/>
+        </w:rPr>
+        <w:t>q2_12_encode.m</w:t>
+      </w:r>
+    </w:p>
+    <w:p>
+      <w:pPr>
+        <w:pStyle w:val="a3"/>
+        <w:numPr>
+          <w:ilvl w:val="0"/>
+          <w:numId w:val="16"/>
+        </w:numPr>
+        <w:snapToGrid w:val="0"/>
+        <w:ind w:leftChars="0"/>
+        <w:rPr>
+          <w:rFonts w:ascii="Times New Roman" w:eastAsia="DFKai-SB" w:hAnsi="Times New Roman" w:cs="Times New Roman"/>
+          <w:b/>
+          <w:sz w:val="28"/>
+          <w:szCs w:val="28"/>
+          <w:lang w:eastAsia="zh-CN"/>
+        </w:rPr>
+      </w:pPr>
+      <w:r>
+        <w:rPr>
+          <w:rFonts w:ascii="Times New Roman" w:eastAsia="DFKai-SB" w:hAnsi="Times New Roman" w:cs="Times New Roman"/>
+          <w:b/>
+          <w:sz w:val="28"/>
+          <w:szCs w:val="28"/>
+          <w:lang w:eastAsia="zh-CN"/>
+        </w:rPr>
+        <w:t>q2_12_</w:t>
+      </w:r>
+      <w:r>
+        <w:rPr>
+          <w:rFonts w:ascii="Times New Roman" w:eastAsia="DFKai-SB" w:hAnsi="Times New Roman" w:cs="Times New Roman"/>
+          <w:b/>
+          <w:sz w:val="28"/>
+          <w:szCs w:val="28"/>
+          <w:lang w:eastAsia="zh-CN"/>
+        </w:rPr>
+        <w:t>de</w:t>
+      </w:r>
+      <w:r>
+        <w:rPr>
+          <w:rFonts w:ascii="Times New Roman" w:eastAsia="DFKai-SB" w:hAnsi="Times New Roman" w:cs="Times New Roman"/>
+          <w:b/>
+          <w:sz w:val="28"/>
+          <w:szCs w:val="28"/>
+          <w:lang w:eastAsia="zh-CN"/>
+        </w:rPr>
+        <w:t>code.m</w:t>
+      </w:r>
+    </w:p>
+    <w:p>
+      <w:pPr>
+        <w:pStyle w:val="a3"/>
+        <w:numPr>
+          <w:ilvl w:val="0"/>
+          <w:numId w:val="17"/>
+        </w:numPr>
+        <w:snapToGrid w:val="0"/>
+        <w:ind w:leftChars="0"/>
+        <w:rPr>
+          <w:rFonts w:ascii="Times New Roman" w:eastAsia="DFKai-SB" w:hAnsi="Times New Roman" w:cs="Times New Roman"/>
+          <w:sz w:val="28"/>
+          <w:szCs w:val="28"/>
+          <w:lang w:eastAsia="zh-CN"/>
+        </w:rPr>
+      </w:pPr>
+      <w:r>
+        <w:rPr>
+          <w:rFonts w:ascii="Times New Roman" w:eastAsia="DFKai-SB" w:hAnsi="Times New Roman" w:cs="Times New Roman" w:hint="eastAsia"/>
+          <w:sz w:val="28"/>
+          <w:szCs w:val="28"/>
+          <w:lang w:eastAsia="zh-CN"/>
+        </w:rPr>
+        <w:t>与前述代码</w:t>
+      </w:r>
+      <w:r>
+        <w:rPr>
+          <w:rFonts w:ascii="Times New Roman" w:eastAsia="DFKai-SB" w:hAnsi="Times New Roman" w:cs="Times New Roman" w:hint="eastAsia"/>
+          <w:sz w:val="28"/>
+          <w:szCs w:val="28"/>
+          <w:lang w:eastAsia="zh-CN"/>
+        </w:rPr>
+        <w:t>基本上</w:t>
+      </w:r>
+      <w:r>
+        <w:rPr>
+          <w:rFonts w:ascii="Times New Roman" w:eastAsia="DFKai-SB" w:hAnsi="Times New Roman" w:cs="Times New Roman" w:hint="eastAsia"/>
+          <w:sz w:val="28"/>
+          <w:szCs w:val="28"/>
+          <w:lang w:eastAsia="zh-CN"/>
+        </w:rPr>
+        <w:t>并无二致</w:t>
+      </w:r>
+      <w:r>
+        <w:rPr>
+          <w:rFonts w:ascii="Times New Roman" w:eastAsia="DFKai-SB" w:hAnsi="Times New Roman" w:cs="Times New Roman" w:hint="eastAsia"/>
+          <w:sz w:val="28"/>
+          <w:szCs w:val="28"/>
+          <w:lang w:eastAsia="zh-CN"/>
+        </w:rPr>
+        <w:t>，</w:t>
+      </w:r>
+      <w:r>
+        <w:rPr>
+          <w:rFonts w:ascii="Times New Roman" w:eastAsia="DFKai-SB" w:hAnsi="Times New Roman" w:cs="Times New Roman" w:hint="eastAsia"/>
+          <w:sz w:val="28"/>
+          <w:szCs w:val="28"/>
+          <w:lang w:eastAsia="zh-CN"/>
+        </w:rPr>
+        <w:t>仅调用以下改变量化步长之函数</w:t>
+      </w:r>
+      <w:r>
+        <w:rPr>
+          <w:rFonts w:ascii="Times New Roman" w:eastAsia="DFKai-SB" w:hAnsi="Times New Roman" w:cs="Times New Roman" w:hint="eastAsia"/>
+          <w:sz w:val="28"/>
+          <w:szCs w:val="28"/>
+          <w:lang w:eastAsia="zh-CN"/>
+        </w:rPr>
+        <w:t>。</w:t>
+      </w:r>
+    </w:p>
+    <w:p>
+      <w:pPr>
+        <w:pStyle w:val="a3"/>
+        <w:numPr>
+          <w:ilvl w:val="0"/>
+          <w:numId w:val="16"/>
+        </w:numPr>
+        <w:snapToGrid w:val="0"/>
+        <w:ind w:leftChars="0"/>
+        <w:rPr>
+          <w:rFonts w:ascii="Times New Roman" w:eastAsia="DFKai-SB" w:hAnsi="Times New Roman" w:cs="Times New Roman"/>
+          <w:b/>
+          <w:sz w:val="28"/>
+          <w:szCs w:val="28"/>
+          <w:lang w:eastAsia="zh-CN"/>
+        </w:rPr>
+      </w:pPr>
+      <w:r>
+        <w:rPr>
+          <w:rFonts w:ascii="Times New Roman" w:eastAsia="DFKai-SB" w:hAnsi="Times New Roman" w:cs="Times New Roman"/>
+          <w:b/>
+          <w:sz w:val="28"/>
+          <w:szCs w:val="28"/>
+          <w:lang w:eastAsia="zh-CN"/>
+        </w:rPr>
+        <w:t>q2_12_DCT8andZigzagScan.m</w:t>
+      </w:r>
+    </w:p>
+    <w:p>
+      <w:pPr>
+        <w:pStyle w:val="a3"/>
+        <w:numPr>
+          <w:ilvl w:val="0"/>
+          <w:numId w:val="16"/>
+        </w:numPr>
+        <w:snapToGrid w:val="0"/>
+        <w:ind w:leftChars="0"/>
+        <w:rPr>
+          <w:rFonts w:ascii="Times New Roman" w:eastAsia="DFKai-SB" w:hAnsi="Times New Roman" w:cs="Times New Roman"/>
+          <w:b/>
+          <w:sz w:val="28"/>
+          <w:szCs w:val="28"/>
+          <w:lang w:eastAsia="zh-CN"/>
+        </w:rPr>
+      </w:pPr>
+      <w:r>
+        <w:rPr>
+          <w:rFonts w:ascii="Times New Roman" w:eastAsia="DFKai-SB" w:hAnsi="Times New Roman" w:cs="Times New Roman"/>
+          <w:b/>
+          <w:sz w:val="28"/>
+          <w:szCs w:val="28"/>
+          <w:lang w:eastAsia="zh-CN"/>
+        </w:rPr>
+        <w:t>q2_12_IZigzagScanandIDCT8</w:t>
+      </w:r>
+      <w:r>
+        <w:rPr>
+          <w:rFonts w:ascii="Times New Roman" w:eastAsia="DFKai-SB" w:hAnsi="Times New Roman" w:cs="Times New Roman"/>
+          <w:b/>
+          <w:sz w:val="28"/>
+          <w:szCs w:val="28"/>
+          <w:lang w:eastAsia="zh-CN"/>
+        </w:rPr>
+        <w:t>.m</w:t>
+      </w:r>
+    </w:p>
+    <w:p>
+      <w:pPr>
+        <w:pStyle w:val="a3"/>
+        <w:numPr>
+          <w:ilvl w:val="0"/>
+          <w:numId w:val="17"/>
+        </w:numPr>
+        <w:snapToGrid w:val="0"/>
+        <w:ind w:leftChars="0"/>
+        <w:rPr>
+          <w:rFonts w:ascii="Times New Roman" w:eastAsia="DFKai-SB" w:hAnsi="Times New Roman" w:cs="Times New Roman"/>
+          <w:sz w:val="28"/>
+          <w:szCs w:val="28"/>
+          <w:lang w:eastAsia="zh-CN"/>
+        </w:rPr>
+      </w:pPr>
+      <w:r>
+        <w:rPr>
+          <w:rFonts w:ascii="Times New Roman" w:eastAsia="DFKai-SB" w:hAnsi="Times New Roman" w:cs="Times New Roman" w:hint="eastAsia"/>
+          <w:sz w:val="28"/>
+          <w:szCs w:val="28"/>
+        </w:rPr>
+        <w:t>相较前述代码，于量化</w:t>
+      </w:r>
+      <w:r>
+        <w:rPr>
+          <w:rFonts w:ascii="Times New Roman" w:eastAsia="DFKai-SB" w:hAnsi="Times New Roman" w:cs="Times New Roman" w:hint="eastAsia"/>
+          <w:sz w:val="28"/>
+          <w:szCs w:val="28"/>
+        </w:rPr>
+        <w:t>/</w:t>
+      </w:r>
+      <w:r>
+        <w:rPr>
+          <w:rFonts w:ascii="Times New Roman" w:eastAsia="DFKai-SB" w:hAnsi="Times New Roman" w:cs="Times New Roman" w:hint="eastAsia"/>
+          <w:sz w:val="28"/>
+          <w:szCs w:val="28"/>
+        </w:rPr>
+        <w:t>反量化之前加入「</w:t>
+      </w:r>
+      <w:r>
+        <w:rPr>
+          <w:rFonts w:ascii="Times New Roman" w:eastAsia="DFKai-SB" w:hAnsi="Times New Roman" w:cs="Times New Roman"/>
+          <w:sz w:val="28"/>
+          <w:szCs w:val="28"/>
+          <w:lang w:eastAsia="zh-CN"/>
+        </w:rPr>
+        <w:t>QTAB = QTAB ./ 2;</w:t>
+      </w:r>
+      <w:r>
+        <w:rPr>
+          <w:rFonts w:ascii="Times New Roman" w:eastAsia="DFKai-SB" w:hAnsi="Times New Roman" w:cs="Times New Roman" w:hint="eastAsia"/>
+          <w:sz w:val="28"/>
+          <w:szCs w:val="28"/>
+        </w:rPr>
+        <w:t>」</w:t>
+      </w:r>
+      <w:r>
+        <w:rPr>
+          <w:rFonts w:ascii="Times New Roman" w:eastAsia="DFKai-SB" w:hAnsi="Times New Roman" w:cs="Times New Roman" w:hint="eastAsia"/>
+          <w:sz w:val="28"/>
+          <w:szCs w:val="28"/>
+          <w:lang w:eastAsia="zh-CN"/>
+        </w:rPr>
+        <w:t>。</w:t>
+      </w:r>
+    </w:p>
+    <w:p>
+      <w:pPr>
+        <w:pStyle w:val="a3"/>
+        <w:numPr>
+          <w:ilvl w:val="0"/>
+          <w:numId w:val="16"/>
+        </w:numPr>
+        <w:snapToGrid w:val="0"/>
+        <w:ind w:leftChars="0"/>
+        <w:rPr>
+          <w:rFonts w:ascii="Times New Roman" w:eastAsia="DFKai-SB" w:hAnsi="Times New Roman" w:cs="Times New Roman" w:hint="eastAsia"/>
+          <w:sz w:val="28"/>
+          <w:szCs w:val="28"/>
+          <w:lang w:eastAsia="zh-CN"/>
+        </w:rPr>
+      </w:pPr>
+      <w:r>
+        <w:rPr>
+          <w:rFonts w:ascii="Times New Roman" w:eastAsia="DFKai-SB" w:hAnsi="Times New Roman" w:cs="Times New Roman" w:hint="eastAsia"/>
+          <w:sz w:val="28"/>
+          <w:szCs w:val="28"/>
+        </w:rPr>
+        <w:t>结果：</w:t>
+      </w:r>
+      <w:bookmarkStart w:id="0" w:name="_GoBack"/>
+      <w:bookmarkEnd w:id="0"/>
+    </w:p>
+    <w:p>
+      <w:pPr>
+        <w:pStyle w:val="a3"/>
+        <w:numPr>
+          <w:ilvl w:val="1"/>
+          <w:numId w:val="1"/>
+        </w:numPr>
+        <w:snapToGrid w:val="0"/>
+        <w:ind w:leftChars="0"/>
+        <w:rPr>
           <w:rFonts w:ascii="Times New Roman" w:eastAsia="DFKai-SB" w:hAnsi="Times New Roman" w:cs="Times New Roman" w:hint="eastAsia"/>
           <w:sz w:val="28"/>
           <w:szCs w:val="28"/>
@@ -11333,6 +12086,7 @@
           <w:b/>
           <w:sz w:val="32"/>
         </w:rPr>
+        <w:lastRenderedPageBreak/>
         <w:t>基于</w:t>
       </w:r>
       <w:r>
@@ -11477,7 +12231,6 @@
           <w:szCs w:val="28"/>
           <w:lang w:eastAsia="zh-CN"/>
         </w:rPr>
-        <w:lastRenderedPageBreak/>
         <w:t>将第</w:t>
       </w:r>
       <w:r>
@@ -12010,7 +12763,27 @@
           <w:szCs w:val="28"/>
           <w:lang w:eastAsia="zh-CN"/>
         </w:rPr>
-        <w:t>照我们的生活经验与对乐器的主观想像，高音的时候不致再有</w:t>
+        <w:t>照我们的生活经验与对乐器的主观</w:t>
+      </w:r>
+      <w:proofErr w:type="gramStart"/>
+      <w:r>
+        <w:rPr>
+          <w:rFonts w:ascii="Times New Roman" w:eastAsia="DFKai-SB" w:hAnsi="Times New Roman" w:cs="Times New Roman" w:hint="eastAsia"/>
+          <w:sz w:val="28"/>
+          <w:szCs w:val="28"/>
+          <w:lang w:eastAsia="zh-CN"/>
+        </w:rPr>
+        <w:t>想像</w:t>
+      </w:r>
+      <w:proofErr w:type="gramEnd"/>
+      <w:r>
+        <w:rPr>
+          <w:rFonts w:ascii="Times New Roman" w:eastAsia="DFKai-SB" w:hAnsi="Times New Roman" w:cs="Times New Roman" w:hint="eastAsia"/>
+          <w:sz w:val="28"/>
+          <w:szCs w:val="28"/>
+          <w:lang w:eastAsia="zh-CN"/>
+        </w:rPr>
+        <w:t>，高音的时候不致再有</w:t>
       </w:r>
       <w:r>
         <w:rPr>
@@ -12096,6 +12869,7 @@
       <w:r>
         <w:t xml:space="preserve"> </w:t>
       </w:r>
+      <w:proofErr w:type="spellStart"/>
       <w:r>
         <w:rPr>
           <w:rFonts w:ascii="Times New Roman" w:eastAsia="DFKai-SB" w:hAnsi="Times New Roman" w:cs="Times New Roman"/>
@@ -12105,6 +12879,7 @@
         </w:rPr>
         <w:t>makeWulingSong.m</w:t>
       </w:r>
+      <w:proofErr w:type="spellEnd"/>
       <w:r>
         <w:rPr>
           <w:rFonts w:ascii="Times New Roman" w:eastAsia="DFKai-SB" w:hAnsi="Times New Roman" w:cs="Times New Roman" w:hint="eastAsia"/>
@@ -12195,6 +12970,7 @@
         </w:rPr>
         <w:t>中最接近的频率的幅值矩阵，调用</w:t>
       </w:r>
+      <w:proofErr w:type="spellStart"/>
       <w:r>
         <w:rPr>
           <w:rFonts w:ascii="Times New Roman" w:eastAsia="DFKai-SB" w:hAnsi="Times New Roman" w:cs="Times New Roman"/>
@@ -12203,6 +12979,7 @@
         </w:rPr>
         <w:t>makesound_harmonic.m</w:t>
       </w:r>
+      <w:proofErr w:type="spellEnd"/>
       <w:r>
         <w:rPr>
           <w:rFonts w:ascii="Times New Roman" w:eastAsia="DFKai-SB" w:hAnsi="Times New Roman" w:cs="Times New Roman" w:hint="eastAsia"/>
@@ -12236,6 +13013,7 @@
         </w:rPr>
         <w:t>q9/</w:t>
       </w:r>
+      <w:proofErr w:type="spellStart"/>
       <w:r>
         <w:rPr>
           <w:rFonts w:ascii="Times New Roman" w:eastAsia="DFKai-SB" w:hAnsi="Times New Roman" w:cs="Times New Roman"/>
@@ -12244,6 +13022,7 @@
         </w:rPr>
         <w:t>makesound_harmonic.m</w:t>
       </w:r>
+      <w:proofErr w:type="spellEnd"/>
       <w:r>
         <w:rPr>
           <w:rFonts w:ascii="Times New Roman" w:eastAsia="DFKai-SB" w:hAnsi="Times New Roman" w:cs="Times New Roman" w:hint="eastAsia"/>
@@ -12506,8 +13285,18 @@
           <w:sz w:val="28"/>
           <w:szCs w:val="28"/>
         </w:rPr>
-        <w:t>q12/ musicAnalysisGUI.mlapp</w:t>
-      </w:r>
+        <w:t xml:space="preserve">q12/ </w:t>
+      </w:r>
+      <w:proofErr w:type="spellStart"/>
+      <w:r>
+        <w:rPr>
+          <w:rFonts w:ascii="Times New Roman" w:eastAsia="DFKai-SB" w:hAnsi="Times New Roman" w:cs="Times New Roman"/>
+          <w:sz w:val="28"/>
+          <w:szCs w:val="28"/>
+        </w:rPr>
+        <w:t>musicAnalysisGUI.mlapp</w:t>
+      </w:r>
+      <w:proofErr w:type="spellEnd"/>
       <w:r>
         <w:rPr>
           <w:rFonts w:ascii="Times New Roman" w:eastAsia="DFKai-SB" w:hAnsi="Times New Roman" w:cs="Times New Roman" w:hint="eastAsia"/>
@@ -12540,13 +13329,23 @@
         </w:rPr>
         <w:t>是用</w:t>
       </w:r>
-      <w:r>
-        <w:rPr>
-          <w:rFonts w:ascii="Times New Roman" w:eastAsia="DFKai-SB" w:hAnsi="Times New Roman" w:cs="Times New Roman"/>
-          <w:sz w:val="28"/>
-          <w:szCs w:val="28"/>
-        </w:rPr>
-        <w:t>Matlab R2019a</w:t>
+      <w:proofErr w:type="spellStart"/>
+      <w:r>
+        <w:rPr>
+          <w:rFonts w:ascii="Times New Roman" w:eastAsia="DFKai-SB" w:hAnsi="Times New Roman" w:cs="Times New Roman"/>
+          <w:sz w:val="28"/>
+          <w:szCs w:val="28"/>
+        </w:rPr>
+        <w:t>Matlab</w:t>
+      </w:r>
+      <w:proofErr w:type="spellEnd"/>
+      <w:r>
+        <w:rPr>
+          <w:rFonts w:ascii="Times New Roman" w:eastAsia="DFKai-SB" w:hAnsi="Times New Roman" w:cs="Times New Roman"/>
+          <w:sz w:val="28"/>
+          <w:szCs w:val="28"/>
+        </w:rPr>
+        <w:t xml:space="preserve"> R2019a</w:t>
       </w:r>
       <w:r>
         <w:rPr>
@@ -12604,6 +13403,7 @@
         </w:rPr>
         <w:t>请以</w:t>
       </w:r>
+      <w:proofErr w:type="spellStart"/>
       <w:r>
         <w:rPr>
           <w:rFonts w:ascii="Times New Roman" w:eastAsia="DFKai-SB" w:hAnsi="Times New Roman" w:cs="Times New Roman" w:hint="eastAsia"/>
@@ -12618,7 +13418,16 @@
           <w:sz w:val="28"/>
           <w:szCs w:val="28"/>
         </w:rPr>
-        <w:t>atlab R2019a</w:t>
+        <w:t>atlab</w:t>
+      </w:r>
+      <w:proofErr w:type="spellEnd"/>
+      <w:r>
+        <w:rPr>
+          <w:rFonts w:ascii="Times New Roman" w:eastAsia="DFKai-SB" w:hAnsi="Times New Roman" w:cs="Times New Roman"/>
+          <w:sz w:val="28"/>
+          <w:szCs w:val="28"/>
+        </w:rPr>
+        <w:t xml:space="preserve"> R2019a</w:t>
       </w:r>
       <w:r>
         <w:rPr>
@@ -12818,6 +13627,7 @@
         </w:rPr>
         <w:t>：</w:t>
       </w:r>
+      <w:proofErr w:type="spellStart"/>
       <w:r>
         <w:rPr>
           <w:rFonts w:ascii="Times New Roman" w:hAnsi="Times New Roman" w:cs="Times New Roman" w:hint="eastAsia"/>
@@ -12832,7 +13642,16 @@
           <w:b/>
           <w:sz w:val="32"/>
         </w:rPr>
-        <w:t>atlab App Designer</w:t>
+        <w:t>atlab</w:t>
+      </w:r>
+      <w:proofErr w:type="spellEnd"/>
+      <w:r>
+        <w:rPr>
+          <w:rFonts w:ascii="Times New Roman" w:hAnsi="Times New Roman" w:cs="Times New Roman"/>
+          <w:b/>
+          <w:sz w:val="32"/>
+        </w:rPr>
+        <w:t xml:space="preserve"> App Designer</w:t>
       </w:r>
       <w:r>
         <w:rPr>
@@ -13105,6 +13924,7 @@
         <w:lang w:eastAsia="zh-CN"/>
       </w:rPr>
     </w:pPr>
+    <w:proofErr w:type="spellStart"/>
     <w:r>
       <w:rPr>
         <w:rFonts w:ascii="Times New Roman" w:eastAsia="DFKai-SB" w:hAnsi="Times New Roman" w:cs="Times New Roman"/>
@@ -13112,6 +13932,7 @@
       </w:rPr>
       <w:t>Matlab</w:t>
     </w:r>
+    <w:proofErr w:type="spellEnd"/>
     <w:r>
       <w:rPr>
         <w:rFonts w:ascii="Times New Roman" w:eastAsia="DFKai-SB" w:hAnsi="Times New Roman" w:cs="Times New Roman" w:hint="eastAsia"/>
@@ -16582,7 +17403,7 @@
 </file>
 
 <file path=customXml/itemProps1.xml><?xml version="1.0" encoding="utf-8"?>
-<ds:datastoreItem xmlns:ds="http://schemas.openxmlformats.org/officeDocument/2006/customXml" ds:itemID="{47A20BEB-FB92-4A27-8452-F7B47FE5DA61}">
+<ds:datastoreItem xmlns:ds="http://schemas.openxmlformats.org/officeDocument/2006/customXml" ds:itemID="{2776D9D7-598F-4425-97AC-AB635B5D14EC}">
   <ds:schemaRefs>
     <ds:schemaRef ds:uri="http://schemas.openxmlformats.org/officeDocument/2006/bibliography"/>
   </ds:schemaRefs>

--- a/Report3/2017011090_游子權_圖像處理報告.docx
+++ b/Report3/2017011090_游子權_圖像處理報告.docx
@@ -13,7 +13,6 @@
           <w:lang w:eastAsia="zh-CN"/>
         </w:rPr>
       </w:pPr>
-      <w:proofErr w:type="spellStart"/>
       <w:r>
         <w:rPr>
           <w:rFonts w:ascii="Times New Roman" w:eastAsia="DFKai-SB" w:hAnsi="Times New Roman" w:cs="Times New Roman" w:hint="eastAsia"/>
@@ -34,7 +33,6 @@
         </w:rPr>
         <w:t>atlab</w:t>
       </w:r>
-      <w:proofErr w:type="spellEnd"/>
       <w:r>
         <w:rPr>
           <w:rFonts w:ascii="Times New Roman" w:eastAsia="DFKai-SB" w:hAnsi="Times New Roman" w:cs="Times New Roman" w:hint="eastAsia"/>
@@ -185,18 +183,8 @@
           <w:sz w:val="28"/>
           <w:lang w:eastAsia="zh-CN"/>
         </w:rPr>
-        <w:t>姓名：游子</w:t>
-      </w:r>
-      <w:proofErr w:type="gramStart"/>
-      <w:r>
-        <w:rPr>
-          <w:rFonts w:ascii="Times New Roman" w:eastAsia="DFKai-SB" w:hAnsi="Times New Roman" w:cs="Times New Roman"/>
-          <w:sz w:val="28"/>
-          <w:lang w:eastAsia="zh-CN"/>
-        </w:rPr>
-        <w:t>權</w:t>
-      </w:r>
-      <w:proofErr w:type="gramEnd"/>
+        <w:t>姓名：游子權</w:t>
+      </w:r>
     </w:p>
     <w:p>
       <w:pPr>
@@ -704,27 +692,7 @@
           <w:szCs w:val="28"/>
           <w:lang w:eastAsia="zh-CN"/>
         </w:rPr>
-        <w:t>要染成红色的像素</w:t>
-      </w:r>
-      <w:proofErr w:type="gramStart"/>
-      <w:r>
-        <w:rPr>
-          <w:rFonts w:ascii="Times New Roman" w:eastAsia="DFKai-SB" w:hAnsi="Times New Roman" w:cs="Times New Roman" w:hint="eastAsia"/>
-          <w:sz w:val="28"/>
-          <w:szCs w:val="28"/>
-          <w:lang w:eastAsia="zh-CN"/>
-        </w:rPr>
-        <w:t>于图片</w:t>
-      </w:r>
-      <w:proofErr w:type="gramEnd"/>
-      <w:r>
-        <w:rPr>
-          <w:rFonts w:ascii="Times New Roman" w:eastAsia="DFKai-SB" w:hAnsi="Times New Roman" w:cs="Times New Roman" w:hint="eastAsia"/>
-          <w:sz w:val="28"/>
-          <w:szCs w:val="28"/>
-          <w:lang w:eastAsia="zh-CN"/>
-        </w:rPr>
-        <w:t>矩阵中的</w:t>
+        <w:t>要染成红色的像素于图片矩阵中的</w:t>
       </w:r>
       <w:r>
         <w:rPr>
@@ -735,25 +703,14 @@
         </w:rPr>
         <w:t>行、列</w:t>
       </w:r>
-      <w:proofErr w:type="gramStart"/>
-      <w:r>
-        <w:rPr>
-          <w:rFonts w:ascii="Times New Roman" w:eastAsia="DFKai-SB" w:hAnsi="Times New Roman" w:cs="Times New Roman" w:hint="eastAsia"/>
-          <w:sz w:val="28"/>
-          <w:szCs w:val="28"/>
-          <w:lang w:eastAsia="zh-CN"/>
-        </w:rPr>
-        <w:t>座标</w:t>
-      </w:r>
-      <w:proofErr w:type="gramEnd"/>
-      <w:r>
-        <w:rPr>
-          <w:rFonts w:ascii="Times New Roman" w:eastAsia="DFKai-SB" w:hAnsi="Times New Roman" w:cs="Times New Roman" w:hint="eastAsia"/>
-          <w:sz w:val="28"/>
-          <w:szCs w:val="28"/>
-          <w:lang w:eastAsia="zh-CN"/>
-        </w:rPr>
-        <w:t>。</w:t>
+      <w:r>
+        <w:rPr>
+          <w:rFonts w:ascii="Times New Roman" w:eastAsia="DFKai-SB" w:hAnsi="Times New Roman" w:cs="Times New Roman" w:hint="eastAsia"/>
+          <w:sz w:val="28"/>
+          <w:szCs w:val="28"/>
+          <w:lang w:eastAsia="zh-CN"/>
+        </w:rPr>
+        <w:t>座标。</w:t>
       </w:r>
       <w:r>
         <w:rPr>
@@ -773,25 +730,14 @@
         </w:rPr>
         <w:t>sub2ind</w:t>
       </w:r>
-      <w:proofErr w:type="gramStart"/>
-      <w:r>
-        <w:rPr>
-          <w:rFonts w:ascii="Times New Roman" w:eastAsia="DFKai-SB" w:hAnsi="Times New Roman" w:cs="Times New Roman" w:hint="eastAsia"/>
-          <w:sz w:val="28"/>
-          <w:szCs w:val="28"/>
-          <w:lang w:eastAsia="zh-CN"/>
-        </w:rPr>
-        <w:t>函式转成</w:t>
-      </w:r>
-      <w:proofErr w:type="gramEnd"/>
-      <w:r>
-        <w:rPr>
-          <w:rFonts w:ascii="Times New Roman" w:eastAsia="DFKai-SB" w:hAnsi="Times New Roman" w:cs="Times New Roman" w:hint="eastAsia"/>
-          <w:sz w:val="28"/>
-          <w:szCs w:val="28"/>
-          <w:lang w:eastAsia="zh-CN"/>
-        </w:rPr>
-        <w:t>线性</w:t>
+      <w:r>
+        <w:rPr>
+          <w:rFonts w:ascii="Times New Roman" w:eastAsia="DFKai-SB" w:hAnsi="Times New Roman" w:cs="Times New Roman" w:hint="eastAsia"/>
+          <w:sz w:val="28"/>
+          <w:szCs w:val="28"/>
+          <w:lang w:eastAsia="zh-CN"/>
+        </w:rPr>
+        <w:t>函式转成线性</w:t>
       </w:r>
       <w:r>
         <w:rPr>
@@ -935,7 +881,6 @@
         </w:rPr>
         <w:t>行：利用</w:t>
       </w:r>
-      <w:proofErr w:type="spellStart"/>
       <w:r>
         <w:rPr>
           <w:rFonts w:ascii="Times New Roman" w:eastAsia="DFKai-SB" w:hAnsi="Times New Roman" w:cs="Times New Roman" w:hint="eastAsia"/>
@@ -944,7 +889,6 @@
         </w:rPr>
         <w:t>Matlab</w:t>
       </w:r>
-      <w:proofErr w:type="spellEnd"/>
       <w:r>
         <w:rPr>
           <w:rFonts w:ascii="Times New Roman" w:eastAsia="DFKai-SB" w:hAnsi="Times New Roman" w:cs="Times New Roman" w:hint="eastAsia"/>
@@ -969,7 +913,6 @@
         </w:rPr>
         <w:t>函数</w:t>
       </w:r>
-      <w:proofErr w:type="spellStart"/>
       <w:r>
         <w:rPr>
           <w:rFonts w:ascii="Times New Roman" w:eastAsia="DFKai-SB" w:hAnsi="Times New Roman" w:cs="Times New Roman" w:hint="eastAsia"/>
@@ -978,7 +921,6 @@
         </w:rPr>
         <w:t>imwrite</w:t>
       </w:r>
-      <w:proofErr w:type="spellEnd"/>
       <w:r>
         <w:rPr>
           <w:rFonts w:ascii="Times New Roman" w:eastAsia="DFKai-SB" w:hAnsi="Times New Roman" w:cs="Times New Roman" w:hint="eastAsia"/>
@@ -1072,29 +1014,7 @@
           <w:szCs w:val="28"/>
           <w:lang w:eastAsia="zh-CN"/>
         </w:rPr>
-        <w:t>出现红圈圈，惟其边缘锯齿状的现象较严重，是因为</w:t>
-      </w:r>
-      <w:proofErr w:type="gramStart"/>
-      <w:r>
-        <w:rPr>
-          <w:rFonts w:ascii="Times New Roman" w:eastAsia="DFKai-SB" w:hAnsi="Times New Roman" w:cs="Times New Roman" w:hint="eastAsia"/>
-          <w:b/>
-          <w:sz w:val="28"/>
-          <w:szCs w:val="28"/>
-          <w:lang w:eastAsia="zh-CN"/>
-        </w:rPr>
-        <w:t>该图片</w:t>
-      </w:r>
-      <w:proofErr w:type="gramEnd"/>
-      <w:r>
-        <w:rPr>
-          <w:rFonts w:ascii="Times New Roman" w:eastAsia="DFKai-SB" w:hAnsi="Times New Roman" w:cs="Times New Roman" w:hint="eastAsia"/>
-          <w:b/>
-          <w:sz w:val="28"/>
-          <w:szCs w:val="28"/>
-          <w:lang w:eastAsia="zh-CN"/>
-        </w:rPr>
-        <w:t>本身就低清，离散化程度过高所致</w:t>
+        <w:t>出现红圈圈，惟其边缘锯齿状的现象较严重，是因为该图片本身就低清，离散化程度过高所致</w:t>
       </w:r>
       <w:r>
         <w:rPr>
@@ -1360,27 +1280,7 @@
           <w:szCs w:val="28"/>
           <w:lang w:eastAsia="zh-CN"/>
         </w:rPr>
-        <w:t>本人的做法是</w:t>
-      </w:r>
-      <w:proofErr w:type="gramStart"/>
-      <w:r>
-        <w:rPr>
-          <w:rFonts w:ascii="Times New Roman" w:eastAsia="DFKai-SB" w:hAnsi="Times New Roman" w:cs="Times New Roman" w:hint="eastAsia"/>
-          <w:sz w:val="28"/>
-          <w:szCs w:val="28"/>
-          <w:lang w:eastAsia="zh-CN"/>
-        </w:rPr>
-        <w:t>当图片</w:t>
-      </w:r>
-      <w:proofErr w:type="gramEnd"/>
-      <w:r>
-        <w:rPr>
-          <w:rFonts w:ascii="Times New Roman" w:eastAsia="DFKai-SB" w:hAnsi="Times New Roman" w:cs="Times New Roman" w:hint="eastAsia"/>
-          <w:sz w:val="28"/>
-          <w:szCs w:val="28"/>
-          <w:lang w:eastAsia="zh-CN"/>
-        </w:rPr>
-        <w:t>不为</w:t>
+        <w:t>本人的做法是当图片不为</w:t>
       </w:r>
       <w:r>
         <w:rPr>
@@ -2408,27 +2308,7 @@
           <w:szCs w:val="28"/>
           <w:lang w:eastAsia="zh-CN"/>
         </w:rPr>
-        <w:t>维</w:t>
-      </w:r>
-      <w:proofErr w:type="gramStart"/>
-      <w:r>
-        <w:rPr>
-          <w:rFonts w:ascii="Times New Roman" w:eastAsia="DFKai-SB" w:hAnsi="Times New Roman" w:cs="Times New Roman" w:hint="eastAsia"/>
-          <w:sz w:val="28"/>
-          <w:szCs w:val="28"/>
-          <w:lang w:eastAsia="zh-CN"/>
-        </w:rPr>
-        <w:t>座标</w:t>
-      </w:r>
-      <w:proofErr w:type="gramEnd"/>
-      <w:r>
-        <w:rPr>
-          <w:rFonts w:ascii="Times New Roman" w:eastAsia="DFKai-SB" w:hAnsi="Times New Roman" w:cs="Times New Roman" w:hint="eastAsia"/>
-          <w:sz w:val="28"/>
-          <w:szCs w:val="28"/>
-          <w:lang w:eastAsia="zh-CN"/>
-        </w:rPr>
-        <w:t>作</w:t>
+        <w:t>维座标作</w:t>
       </w:r>
       <w:r>
         <w:rPr>
@@ -2980,27 +2860,7 @@
           <w:szCs w:val="28"/>
           <w:lang w:eastAsia="zh-CN"/>
         </w:rPr>
-        <w:t>本题的目标于上一题已经实现，本处</w:t>
-      </w:r>
-      <w:proofErr w:type="gramStart"/>
-      <w:r>
-        <w:rPr>
-          <w:rFonts w:ascii="Times New Roman" w:eastAsia="DFKai-SB" w:hAnsi="Times New Roman" w:cs="Times New Roman" w:hint="eastAsia"/>
-          <w:sz w:val="28"/>
-          <w:szCs w:val="28"/>
-          <w:lang w:eastAsia="zh-CN"/>
-        </w:rPr>
-        <w:t>仅比较</w:t>
-      </w:r>
-      <w:proofErr w:type="gramEnd"/>
-      <w:r>
-        <w:rPr>
-          <w:rFonts w:ascii="Times New Roman" w:eastAsia="DFKai-SB" w:hAnsi="Times New Roman" w:cs="Times New Roman" w:hint="eastAsia"/>
-          <w:sz w:val="28"/>
-          <w:szCs w:val="28"/>
-          <w:lang w:eastAsia="zh-CN"/>
-        </w:rPr>
-        <w:t>与系统自带函数运算结果是否相同</w:t>
+        <w:t>本题的目标于上一题已经实现，本处仅比较与系统自带函数运算结果是否相同</w:t>
       </w:r>
       <w:r>
         <w:rPr>
@@ -3141,7 +3001,6 @@
         </w:rPr>
         <w:t>分别按自己矩阵计算，再按</w:t>
       </w:r>
-      <w:proofErr w:type="spellStart"/>
       <w:r>
         <w:rPr>
           <w:rFonts w:ascii="Times New Roman" w:eastAsia="DFKai-SB" w:hAnsi="Times New Roman" w:cs="Times New Roman" w:hint="eastAsia"/>
@@ -3151,7 +3010,6 @@
         </w:rPr>
         <w:t>matlab</w:t>
       </w:r>
-      <w:proofErr w:type="spellEnd"/>
       <w:r>
         <w:rPr>
           <w:rFonts w:ascii="Times New Roman" w:eastAsia="DFKai-SB" w:hAnsi="Times New Roman" w:cs="Times New Roman" w:hint="eastAsia"/>
@@ -3221,7 +3079,7 @@
           <v:shape id="_x0000_i1032" type="#_x0000_t75" style="width:53pt;height:21pt" o:ole="">
             <v:imagedata r:id="rId16" o:title=""/>
           </v:shape>
-          <o:OLEObject Type="Embed" ProgID="Equation.AxMath" ShapeID="_x0000_i1032" DrawAspect="Content" ObjectID="_1630349186" r:id="rId17"/>
+          <o:OLEObject Type="Embed" ProgID="Equation.AxMath" ShapeID="_x0000_i1032" DrawAspect="Content" ObjectID="_1630349795" r:id="rId17"/>
         </w:object>
       </w:r>
       <w:r>
@@ -3405,27 +3263,7 @@
           <w:szCs w:val="28"/>
           <w:lang w:eastAsia="zh-CN"/>
         </w:rPr>
-        <w:t>偏右下方为水平、竖直方向</w:t>
-      </w:r>
-      <w:proofErr w:type="gramStart"/>
-      <w:r>
-        <w:rPr>
-          <w:rFonts w:ascii="Times New Roman" w:eastAsia="DFKai-SB" w:hAnsi="Times New Roman" w:cs="Times New Roman" w:hint="eastAsia"/>
-          <w:sz w:val="28"/>
-          <w:szCs w:val="28"/>
-          <w:lang w:eastAsia="zh-CN"/>
-        </w:rPr>
-        <w:t>皆快速</w:t>
-      </w:r>
-      <w:proofErr w:type="gramEnd"/>
-      <w:r>
-        <w:rPr>
-          <w:rFonts w:ascii="Times New Roman" w:eastAsia="DFKai-SB" w:hAnsi="Times New Roman" w:cs="Times New Roman" w:hint="eastAsia"/>
-          <w:sz w:val="28"/>
-          <w:szCs w:val="28"/>
-          <w:lang w:eastAsia="zh-CN"/>
-        </w:rPr>
-        <w:t>振荡的分量。</w:t>
+        <w:t>偏右下方为水平、竖直方向皆快速振荡的分量。</w:t>
       </w:r>
     </w:p>
     <w:p>
@@ -3633,25 +3471,14 @@
         </w:rPr>
         <w:t>人眼的鉴别力有限，难以</w:t>
       </w:r>
-      <w:proofErr w:type="gramStart"/>
-      <w:r>
-        <w:rPr>
-          <w:rFonts w:ascii="Times New Roman" w:eastAsia="DFKai-SB" w:hAnsi="Times New Roman" w:cs="Times New Roman" w:hint="eastAsia"/>
-          <w:sz w:val="28"/>
-          <w:szCs w:val="28"/>
-          <w:lang w:eastAsia="zh-CN"/>
-        </w:rPr>
-        <w:t>鉴别此</w:t>
-      </w:r>
-      <w:proofErr w:type="gramEnd"/>
-      <w:r>
-        <w:rPr>
-          <w:rFonts w:ascii="Times New Roman" w:eastAsia="DFKai-SB" w:hAnsi="Times New Roman" w:cs="Times New Roman" w:hint="eastAsia"/>
-          <w:sz w:val="28"/>
-          <w:szCs w:val="28"/>
-          <w:lang w:eastAsia="zh-CN"/>
-        </w:rPr>
-        <w:t>所造成的差异</w:t>
+      <w:r>
+        <w:rPr>
+          <w:rFonts w:ascii="Times New Roman" w:eastAsia="DFKai-SB" w:hAnsi="Times New Roman" w:cs="Times New Roman" w:hint="eastAsia"/>
+          <w:sz w:val="28"/>
+          <w:szCs w:val="28"/>
+          <w:lang w:eastAsia="zh-CN"/>
+        </w:rPr>
+        <w:t>鉴别此所造成的差异</w:t>
       </w:r>
       <w:r>
         <w:rPr>
@@ -3704,19 +3531,8 @@
           <w:szCs w:val="28"/>
           <w:lang w:eastAsia="zh-CN"/>
         </w:rPr>
-        <w:t>后的系数的后</w:t>
-      </w:r>
-      <w:proofErr w:type="gramStart"/>
-      <w:r>
-        <w:rPr>
-          <w:rFonts w:ascii="Times New Roman" w:eastAsia="DFKai-SB" w:hAnsi="Times New Roman" w:cs="Times New Roman" w:hint="eastAsia"/>
-          <w:sz w:val="28"/>
-          <w:szCs w:val="28"/>
-          <w:lang w:eastAsia="zh-CN"/>
-        </w:rPr>
-        <w:t>四列系置</w:t>
-      </w:r>
-      <w:proofErr w:type="gramEnd"/>
+        <w:t>后的系数的后四列系置</w:t>
+      </w:r>
       <w:r>
         <w:rPr>
           <w:rFonts w:ascii="Times New Roman" w:eastAsia="DFKai-SB" w:hAnsi="Times New Roman" w:cs="Times New Roman" w:hint="eastAsia"/>
@@ -4043,27 +3859,7 @@
           <w:szCs w:val="28"/>
           <w:lang w:eastAsia="zh-CN"/>
         </w:rPr>
-        <w:t>所述，偏左下方为竖直方向的高频分量，故经此</w:t>
-      </w:r>
-      <w:proofErr w:type="gramStart"/>
-      <w:r>
-        <w:rPr>
-          <w:rFonts w:ascii="Times New Roman" w:eastAsia="DFKai-SB" w:hAnsi="Times New Roman" w:cs="Times New Roman" w:hint="eastAsia"/>
-          <w:sz w:val="28"/>
-          <w:szCs w:val="28"/>
-          <w:lang w:eastAsia="zh-CN"/>
-        </w:rPr>
-        <w:t>一</w:t>
-      </w:r>
-      <w:proofErr w:type="gramEnd"/>
-      <w:r>
-        <w:rPr>
-          <w:rFonts w:ascii="Times New Roman" w:eastAsia="DFKai-SB" w:hAnsi="Times New Roman" w:cs="Times New Roman" w:hint="eastAsia"/>
-          <w:sz w:val="28"/>
-          <w:szCs w:val="28"/>
-          <w:lang w:eastAsia="zh-CN"/>
-        </w:rPr>
-        <w:t>旋转后，可在图上观察到明显横条纹。</w:t>
+        <w:t>所述，偏左下方为竖直方向的高频分量，故经此一旋转后，可在图上观察到明显横条纹。</w:t>
       </w:r>
       <w:r>
         <w:rPr>
@@ -4151,27 +3947,7 @@
           <w:szCs w:val="28"/>
           <w:lang w:eastAsia="zh-CN"/>
         </w:rPr>
-        <w:t>所述，偏右下方为水平、竖直两方向的高频分量，故经此</w:t>
-      </w:r>
-      <w:proofErr w:type="gramStart"/>
-      <w:r>
-        <w:rPr>
-          <w:rFonts w:ascii="Times New Roman" w:eastAsia="DFKai-SB" w:hAnsi="Times New Roman" w:cs="Times New Roman" w:hint="eastAsia"/>
-          <w:sz w:val="28"/>
-          <w:szCs w:val="28"/>
-          <w:lang w:eastAsia="zh-CN"/>
-        </w:rPr>
-        <w:t>一</w:t>
-      </w:r>
-      <w:proofErr w:type="gramEnd"/>
-      <w:r>
-        <w:rPr>
-          <w:rFonts w:ascii="Times New Roman" w:eastAsia="DFKai-SB" w:hAnsi="Times New Roman" w:cs="Times New Roman" w:hint="eastAsia"/>
-          <w:sz w:val="28"/>
-          <w:szCs w:val="28"/>
-          <w:lang w:eastAsia="zh-CN"/>
-        </w:rPr>
-        <w:t>旋转后，可在图上观察到明显的网状条纹</w:t>
+        <w:t>所述，偏右下方为水平、竖直两方向的高频分量，故经此一旋转后，可在图上观察到明显的网状条纹</w:t>
       </w:r>
       <w:r>
         <w:rPr>
@@ -4413,25 +4189,14 @@
         </w:rPr>
         <w:t>DCT</w:t>
       </w:r>
-      <w:proofErr w:type="gramStart"/>
-      <w:r>
-        <w:rPr>
-          <w:rFonts w:ascii="Times New Roman" w:eastAsia="DFKai-SB" w:hAnsi="Times New Roman" w:cs="Times New Roman" w:hint="eastAsia"/>
-          <w:sz w:val="28"/>
-          <w:szCs w:val="28"/>
-          <w:lang w:eastAsia="zh-CN"/>
-        </w:rPr>
-        <w:t>系数阵做不同</w:t>
-      </w:r>
-      <w:proofErr w:type="gramEnd"/>
-      <w:r>
-        <w:rPr>
-          <w:rFonts w:ascii="Times New Roman" w:eastAsia="DFKai-SB" w:hAnsi="Times New Roman" w:cs="Times New Roman" w:hint="eastAsia"/>
-          <w:sz w:val="28"/>
-          <w:szCs w:val="28"/>
-          <w:lang w:eastAsia="zh-CN"/>
-        </w:rPr>
-        <w:t>的处理。</w:t>
+      <w:r>
+        <w:rPr>
+          <w:rFonts w:ascii="Times New Roman" w:eastAsia="DFKai-SB" w:hAnsi="Times New Roman" w:cs="Times New Roman" w:hint="eastAsia"/>
+          <w:sz w:val="28"/>
+          <w:szCs w:val="28"/>
+          <w:lang w:eastAsia="zh-CN"/>
+        </w:rPr>
+        <w:t>系数阵做不同的处理。</w:t>
       </w:r>
     </w:p>
     <w:p>
@@ -4475,27 +4240,7 @@
           <w:szCs w:val="28"/>
           <w:lang w:eastAsia="zh-CN"/>
         </w:rPr>
-        <w:t>行：将</w:t>
-      </w:r>
-      <w:proofErr w:type="gramStart"/>
-      <w:r>
-        <w:rPr>
-          <w:rFonts w:ascii="Times New Roman" w:eastAsia="DFKai-SB" w:hAnsi="Times New Roman" w:cs="Times New Roman" w:hint="eastAsia"/>
-          <w:sz w:val="28"/>
-          <w:szCs w:val="28"/>
-          <w:lang w:eastAsia="zh-CN"/>
-        </w:rPr>
-        <w:t>各个处理</w:t>
-      </w:r>
-      <w:proofErr w:type="gramEnd"/>
-      <w:r>
-        <w:rPr>
-          <w:rFonts w:ascii="Times New Roman" w:eastAsia="DFKai-SB" w:hAnsi="Times New Roman" w:cs="Times New Roman" w:hint="eastAsia"/>
-          <w:sz w:val="28"/>
-          <w:szCs w:val="28"/>
-          <w:lang w:eastAsia="zh-CN"/>
-        </w:rPr>
-        <w:t>后的</w:t>
+        <w:t>行：将各个处理后的</w:t>
       </w:r>
       <w:r>
         <w:rPr>
@@ -4758,7 +4503,7 @@
           <v:shape id="_x0000_i1035" type="#_x0000_t75" style="width:30.5pt;height:21.5pt" o:ole="">
             <v:imagedata r:id="rId22" o:title=""/>
           </v:shape>
-          <o:OLEObject Type="Embed" ProgID="Equation.AxMath" ShapeID="_x0000_i1035" DrawAspect="Content" ObjectID="_1630349187" r:id="rId23"/>
+          <o:OLEObject Type="Embed" ProgID="Equation.AxMath" ShapeID="_x0000_i1035" DrawAspect="Content" ObjectID="_1630349796" r:id="rId23"/>
         </w:object>
       </w:r>
       <w:r>
@@ -4782,7 +4527,7 @@
           <v:shape id="_x0000_i1038" type="#_x0000_t75" style="width:31pt;height:21.5pt" o:ole="">
             <v:imagedata r:id="rId24" o:title=""/>
           </v:shape>
-          <o:OLEObject Type="Embed" ProgID="Equation.AxMath" ShapeID="_x0000_i1038" DrawAspect="Content" ObjectID="_1630349188" r:id="rId25"/>
+          <o:OLEObject Type="Embed" ProgID="Equation.AxMath" ShapeID="_x0000_i1038" DrawAspect="Content" ObjectID="_1630349797" r:id="rId25"/>
         </w:object>
       </w:r>
       <w:r>
@@ -4806,7 +4551,7 @@
           <v:shape id="_x0000_i1046" type="#_x0000_t75" style="width:254pt;height:21.5pt" o:ole="">
             <v:imagedata r:id="rId26" o:title=""/>
           </v:shape>
-          <o:OLEObject Type="Embed" ProgID="Equation.AxMath" ShapeID="_x0000_i1046" DrawAspect="Content" ObjectID="_1630349189" r:id="rId27"/>
+          <o:OLEObject Type="Embed" ProgID="Equation.AxMath" ShapeID="_x0000_i1046" DrawAspect="Content" ObjectID="_1630349798" r:id="rId27"/>
         </w:object>
       </w:r>
       <w:r>
@@ -4830,7 +4575,7 @@
           <v:shape id="_x0000_i1044" type="#_x0000_t75" style="width:91pt;height:21.5pt" o:ole="">
             <v:imagedata r:id="rId28" o:title=""/>
           </v:shape>
-          <o:OLEObject Type="Embed" ProgID="Equation.AxMath" ShapeID="_x0000_i1044" DrawAspect="Content" ObjectID="_1630349190" r:id="rId29"/>
+          <o:OLEObject Type="Embed" ProgID="Equation.AxMath" ShapeID="_x0000_i1044" DrawAspect="Content" ObjectID="_1630349799" r:id="rId29"/>
         </w:object>
       </w:r>
       <w:r>
@@ -4859,7 +4604,6 @@
         </w:rPr>
         <w:t>可用</w:t>
       </w:r>
-      <w:proofErr w:type="spellStart"/>
       <w:r>
         <w:rPr>
           <w:rFonts w:ascii="Times New Roman" w:eastAsia="DFKai-SB" w:hAnsi="Times New Roman" w:cs="Times New Roman" w:hint="eastAsia"/>
@@ -4868,7 +4612,6 @@
         </w:rPr>
         <w:t>Matlab</w:t>
       </w:r>
-      <w:proofErr w:type="spellEnd"/>
       <w:r>
         <w:rPr>
           <w:rFonts w:ascii="Times New Roman" w:eastAsia="DFKai-SB" w:hAnsi="Times New Roman" w:cs="Times New Roman" w:hint="eastAsia"/>
@@ -5020,7 +4763,6 @@
         </w:rPr>
         <w:t>使用</w:t>
       </w:r>
-      <w:proofErr w:type="spellStart"/>
       <w:r>
         <w:rPr>
           <w:rFonts w:ascii="Times New Roman" w:eastAsia="DFKai-SB" w:hAnsi="Times New Roman" w:cs="Times New Roman" w:hint="eastAsia"/>
@@ -5030,7 +4772,6 @@
         </w:rPr>
         <w:t>freqz</w:t>
       </w:r>
-      <w:proofErr w:type="spellEnd"/>
       <w:r>
         <w:rPr>
           <w:rFonts w:ascii="Times New Roman" w:eastAsia="DFKai-SB" w:hAnsi="Times New Roman" w:cs="Times New Roman" w:hint="eastAsia"/>
@@ -5083,27 +4824,7 @@
           <w:szCs w:val="28"/>
           <w:lang w:eastAsia="zh-CN"/>
         </w:rPr>
-        <w:t>上</w:t>
-      </w:r>
-      <w:proofErr w:type="gramStart"/>
-      <w:r>
-        <w:rPr>
-          <w:rFonts w:ascii="Times New Roman" w:eastAsia="DFKai-SB" w:hAnsi="Times New Roman" w:cs="Times New Roman" w:hint="eastAsia"/>
-          <w:sz w:val="28"/>
-          <w:szCs w:val="28"/>
-          <w:lang w:eastAsia="zh-CN"/>
-        </w:rPr>
-        <w:t>图为幅频响</w:t>
-      </w:r>
-      <w:proofErr w:type="gramEnd"/>
-      <w:r>
-        <w:rPr>
-          <w:rFonts w:ascii="Times New Roman" w:eastAsia="DFKai-SB" w:hAnsi="Times New Roman" w:cs="Times New Roman" w:hint="eastAsia"/>
-          <w:sz w:val="28"/>
-          <w:szCs w:val="28"/>
-          <w:lang w:eastAsia="zh-CN"/>
-        </w:rPr>
-        <w:t>应，下图为相频响应。</w:t>
+        <w:t>上图为幅频响应，下图为相频响应。</w:t>
       </w:r>
       <w:r>
         <w:rPr>
@@ -5269,7 +4990,7 @@
           <v:shape id="_x0000_i1061" type="#_x0000_t75" style="width:11pt;height:21pt" o:ole="">
             <v:imagedata r:id="rId32" o:title=""/>
           </v:shape>
-          <o:OLEObject Type="Embed" ProgID="Equation.AxMath" ShapeID="_x0000_i1061" DrawAspect="Content" ObjectID="_1630349191" r:id="rId33"/>
+          <o:OLEObject Type="Embed" ProgID="Equation.AxMath" ShapeID="_x0000_i1061" DrawAspect="Content" ObjectID="_1630349800" r:id="rId33"/>
         </w:object>
       </w:r>
       <w:r>
@@ -5310,7 +5031,7 @@
           <v:shape id="_x0000_i1064" type="#_x0000_t75" style="width:198pt;height:55pt" o:ole="">
             <v:imagedata r:id="rId34" o:title=""/>
           </v:shape>
-          <o:OLEObject Type="Embed" ProgID="Equation.AxMath" ShapeID="_x0000_i1064" DrawAspect="Content" ObjectID="_1630349192" r:id="rId35"/>
+          <o:OLEObject Type="Embed" ProgID="Equation.AxMath" ShapeID="_x0000_i1064" DrawAspect="Content" ObjectID="_1630349801" r:id="rId35"/>
         </w:object>
       </w:r>
     </w:p>
@@ -5339,7 +5060,6 @@
         </w:rPr>
         <w:t>关键代码：</w:t>
       </w:r>
-      <w:proofErr w:type="spellStart"/>
       <w:r>
         <w:rPr>
           <w:rFonts w:ascii="Times New Roman" w:eastAsia="DFKai-SB" w:hAnsi="Times New Roman" w:cs="Times New Roman"/>
@@ -5367,7 +5087,6 @@
         </w:rPr>
         <w:t>m</w:t>
       </w:r>
-      <w:proofErr w:type="spellEnd"/>
       <w:r>
         <w:rPr>
           <w:rFonts w:ascii="Times New Roman" w:eastAsia="DFKai-SB" w:hAnsi="Times New Roman" w:cs="Times New Roman" w:hint="eastAsia"/>
@@ -5416,7 +5135,6 @@
         <w:lastRenderedPageBreak/>
         <w:t>思路：</w:t>
       </w:r>
-      <w:proofErr w:type="spellStart"/>
       <w:r>
         <w:rPr>
           <w:rFonts w:ascii="Times New Roman" w:eastAsia="DFKai-SB" w:hAnsi="Times New Roman" w:cs="Times New Roman" w:hint="eastAsia"/>
@@ -5426,7 +5144,6 @@
         </w:rPr>
         <w:t>Matlab</w:t>
       </w:r>
-      <w:proofErr w:type="spellEnd"/>
       <w:r>
         <w:rPr>
           <w:rFonts w:ascii="Times New Roman" w:eastAsia="DFKai-SB" w:hAnsi="Times New Roman" w:cs="Times New Roman" w:hint="eastAsia"/>
@@ -5497,27 +5214,7 @@
           <w:szCs w:val="28"/>
           <w:lang w:eastAsia="zh-CN"/>
         </w:rPr>
-        <w:t>存至</w:t>
-      </w:r>
-      <w:proofErr w:type="gramStart"/>
-      <w:r>
-        <w:rPr>
-          <w:rFonts w:ascii="Times New Roman" w:eastAsia="DFKai-SB" w:hAnsi="Times New Roman" w:cs="Times New Roman" w:hint="eastAsia"/>
-          <w:sz w:val="28"/>
-          <w:szCs w:val="28"/>
-          <w:lang w:eastAsia="zh-CN"/>
-        </w:rPr>
-        <w:t>一</w:t>
-      </w:r>
-      <w:proofErr w:type="gramEnd"/>
-      <w:r>
-        <w:rPr>
-          <w:rFonts w:ascii="Times New Roman" w:eastAsia="DFKai-SB" w:hAnsi="Times New Roman" w:cs="Times New Roman" w:hint="eastAsia"/>
-          <w:sz w:val="28"/>
-          <w:szCs w:val="28"/>
-          <w:lang w:eastAsia="zh-CN"/>
-        </w:rPr>
-        <w:t>数组中（下称「</w:t>
+        <w:t>存至一数组中（下称「</w:t>
       </w:r>
       <w:r>
         <w:rPr>
@@ -5547,7 +5244,6 @@
         </w:rPr>
         <w:t>，让</w:t>
       </w:r>
-      <w:proofErr w:type="spellStart"/>
       <w:r>
         <w:rPr>
           <w:rFonts w:ascii="Times New Roman" w:eastAsia="DFKai-SB" w:hAnsi="Times New Roman" w:cs="Times New Roman" w:hint="eastAsia"/>
@@ -5557,7 +5253,6 @@
         </w:rPr>
         <w:t>Matlab</w:t>
       </w:r>
-      <w:proofErr w:type="spellEnd"/>
       <w:r>
         <w:rPr>
           <w:rFonts w:ascii="Times New Roman" w:eastAsia="DFKai-SB" w:hAnsi="Times New Roman" w:cs="Times New Roman" w:hint="eastAsia"/>
@@ -6049,7 +5744,6 @@
         </w:rPr>
         <w:t>就可以在</w:t>
       </w:r>
-      <w:proofErr w:type="spellStart"/>
       <w:r>
         <w:rPr>
           <w:rFonts w:ascii="Times New Roman" w:eastAsia="DFKai-SB" w:hAnsi="Times New Roman" w:cs="Times New Roman" w:hint="eastAsia"/>
@@ -6059,7 +5753,6 @@
         </w:rPr>
         <w:t>Matlab</w:t>
       </w:r>
-      <w:proofErr w:type="spellEnd"/>
       <w:r>
         <w:rPr>
           <w:rFonts w:ascii="Times New Roman" w:eastAsia="DFKai-SB" w:hAnsi="Times New Roman" w:cs="Times New Roman" w:hint="eastAsia"/>
@@ -6502,17 +6195,7 @@
           <w:szCs w:val="28"/>
           <w:lang w:eastAsia="zh-CN"/>
         </w:rPr>
-        <w:t>当回文数列中的</w:t>
-      </w:r>
-      <w:proofErr w:type="gramStart"/>
-      <w:r>
-        <w:rPr>
-          <w:rFonts w:ascii="Times New Roman" w:eastAsia="DFKai-SB" w:hAnsi="Times New Roman" w:cs="Times New Roman" w:hint="eastAsia"/>
-          <w:sz w:val="28"/>
-          <w:szCs w:val="28"/>
-          <w:lang w:eastAsia="zh-CN"/>
-        </w:rPr>
-        <w:t>最大值</w:t>
+        <w:t>当回文数列中的最大值</w:t>
       </w:r>
       <w:r>
         <w:rPr>
@@ -6530,17 +6213,7 @@
           <w:szCs w:val="28"/>
           <w:lang w:eastAsia="zh-CN"/>
         </w:rPr>
-        <w:t>为</w:t>
-      </w:r>
-      <w:proofErr w:type="gramEnd"/>
-      <w:r>
-        <w:rPr>
-          <w:rFonts w:ascii="Times New Roman" w:eastAsia="DFKai-SB" w:hAnsi="Times New Roman" w:cs="Times New Roman" w:hint="eastAsia"/>
-          <w:sz w:val="28"/>
-          <w:szCs w:val="28"/>
-          <w:lang w:eastAsia="zh-CN"/>
-        </w:rPr>
-        <w:t>矩阵大小</w:t>
+        <w:t>为矩阵大小</w:t>
       </w:r>
       <w:r>
         <w:rPr>
@@ -6765,7 +6438,6 @@
         </w:rPr>
         <w:t>有了行号、列号顺序，可调用</w:t>
       </w:r>
-      <w:proofErr w:type="spellStart"/>
       <w:r>
         <w:rPr>
           <w:rFonts w:ascii="Times New Roman" w:eastAsia="DFKai-SB" w:hAnsi="Times New Roman" w:cs="Times New Roman" w:hint="eastAsia"/>
@@ -6775,7 +6447,6 @@
         </w:rPr>
         <w:t>Matlab</w:t>
       </w:r>
-      <w:proofErr w:type="spellEnd"/>
       <w:r>
         <w:rPr>
           <w:rFonts w:ascii="Times New Roman" w:eastAsia="DFKai-SB" w:hAnsi="Times New Roman" w:cs="Times New Roman" w:hint="eastAsia"/>
@@ -6839,7 +6510,6 @@
         </w:rPr>
         <w:t>关键代码：</w:t>
       </w:r>
-      <w:proofErr w:type="spellStart"/>
       <w:r>
         <w:rPr>
           <w:rFonts w:ascii="Times New Roman" w:eastAsia="DFKai-SB" w:hAnsi="Times New Roman" w:cs="Times New Roman" w:hint="eastAsia"/>
@@ -6850,7 +6520,6 @@
         </w:rPr>
         <w:t>zigzag.m</w:t>
       </w:r>
-      <w:proofErr w:type="spellEnd"/>
       <w:r>
         <w:rPr>
           <w:rFonts w:ascii="Times New Roman" w:eastAsia="DFKai-SB" w:hAnsi="Times New Roman" w:cs="Times New Roman" w:hint="eastAsia"/>
@@ -7237,7 +6906,6 @@
         </w:rPr>
         <w:t>为了减少循环语句，我用</w:t>
       </w:r>
-      <w:proofErr w:type="spellStart"/>
       <w:r>
         <w:rPr>
           <w:rFonts w:ascii="Times New Roman" w:eastAsia="DFKai-SB" w:hAnsi="Times New Roman" w:cs="Times New Roman" w:hint="eastAsia"/>
@@ -7247,7 +6915,6 @@
         </w:rPr>
         <w:t>cellfun</w:t>
       </w:r>
-      <w:proofErr w:type="spellEnd"/>
       <w:r>
         <w:rPr>
           <w:rFonts w:ascii="Times New Roman" w:eastAsia="DFKai-SB" w:hAnsi="Times New Roman" w:cs="Times New Roman" w:hint="eastAsia"/>
@@ -7382,25 +7049,14 @@
         </w:rPr>
         <w:t>cell2mat</w:t>
       </w:r>
-      <w:proofErr w:type="gramStart"/>
-      <w:r>
-        <w:rPr>
-          <w:rFonts w:ascii="Times New Roman" w:eastAsia="DFKai-SB" w:hAnsi="Times New Roman" w:cs="Times New Roman" w:hint="eastAsia"/>
-          <w:sz w:val="28"/>
-          <w:szCs w:val="28"/>
-          <w:lang w:eastAsia="zh-CN"/>
-        </w:rPr>
-        <w:t>拼接回</w:t>
-      </w:r>
-      <w:proofErr w:type="gramEnd"/>
-      <w:r>
-        <w:rPr>
-          <w:rFonts w:ascii="Times New Roman" w:eastAsia="DFKai-SB" w:hAnsi="Times New Roman" w:cs="Times New Roman" w:hint="eastAsia"/>
-          <w:sz w:val="28"/>
-          <w:szCs w:val="28"/>
-          <w:lang w:eastAsia="zh-CN"/>
-        </w:rPr>
-        <w:t>矩阵。</w:t>
+      <w:r>
+        <w:rPr>
+          <w:rFonts w:ascii="Times New Roman" w:eastAsia="DFKai-SB" w:hAnsi="Times New Roman" w:cs="Times New Roman" w:hint="eastAsia"/>
+          <w:sz w:val="28"/>
+          <w:szCs w:val="28"/>
+          <w:lang w:eastAsia="zh-CN"/>
+        </w:rPr>
+        <w:t>拼接回矩阵。</w:t>
       </w:r>
     </w:p>
     <w:p>
@@ -7668,7 +7324,6 @@
         </w:rPr>
         <w:t>矩阵</w:t>
       </w:r>
-      <w:proofErr w:type="spellStart"/>
       <w:r>
         <w:rPr>
           <w:rFonts w:ascii="Times New Roman" w:eastAsia="DFKai-SB" w:hAnsi="Times New Roman" w:cs="Times New Roman" w:hint="eastAsia"/>
@@ -7685,7 +7340,6 @@
         </w:rPr>
         <w:t>result</w:t>
       </w:r>
-      <w:proofErr w:type="spellEnd"/>
       <w:r>
         <w:rPr>
           <w:rFonts w:ascii="Times New Roman" w:eastAsia="DFKai-SB" w:hAnsi="Times New Roman" w:cs="Times New Roman" w:hint="eastAsia"/>
@@ -7881,7 +7535,6 @@
         </w:rPr>
         <w:t>为了减少循环语句，我用</w:t>
       </w:r>
-      <w:proofErr w:type="spellStart"/>
       <w:r>
         <w:rPr>
           <w:rFonts w:ascii="Times New Roman" w:eastAsia="DFKai-SB" w:hAnsi="Times New Roman" w:cs="Times New Roman" w:hint="eastAsia"/>
@@ -7891,7 +7544,6 @@
         </w:rPr>
         <w:t>cellfun</w:t>
       </w:r>
-      <w:proofErr w:type="spellEnd"/>
       <w:r>
         <w:rPr>
           <w:rFonts w:ascii="Times New Roman" w:eastAsia="DFKai-SB" w:hAnsi="Times New Roman" w:cs="Times New Roman" w:hint="eastAsia"/>
@@ -7982,7 +7634,6 @@
         </w:rPr>
         <w:t>为了减少循环语句，我用</w:t>
       </w:r>
-      <w:proofErr w:type="spellStart"/>
       <w:r>
         <w:rPr>
           <w:rFonts w:ascii="Times New Roman" w:eastAsia="DFKai-SB" w:hAnsi="Times New Roman" w:cs="Times New Roman" w:hint="eastAsia"/>
@@ -7991,7 +7642,6 @@
         </w:rPr>
         <w:t>cellfun</w:t>
       </w:r>
-      <w:proofErr w:type="spellEnd"/>
       <w:r>
         <w:rPr>
           <w:rFonts w:ascii="Times New Roman" w:eastAsia="DFKai-SB" w:hAnsi="Times New Roman" w:cs="Times New Roman" w:hint="eastAsia"/>
@@ -8152,7 +7802,6 @@
           <w:lang w:eastAsia="zh-CN"/>
         </w:rPr>
       </w:pPr>
-      <w:proofErr w:type="spellStart"/>
       <w:r>
         <w:rPr>
           <w:rFonts w:ascii="Times New Roman" w:eastAsia="DFKai-SB" w:hAnsi="Times New Roman" w:cs="Times New Roman" w:hint="eastAsia"/>
@@ -8171,7 +7820,6 @@
         </w:rPr>
         <w:t>.m</w:t>
       </w:r>
-      <w:proofErr w:type="spellEnd"/>
     </w:p>
     <w:p>
       <w:pPr>
@@ -8513,7 +8161,6 @@
           <w:lang w:eastAsia="zh-CN"/>
         </w:rPr>
       </w:pPr>
-      <w:proofErr w:type="spellStart"/>
       <w:r>
         <w:rPr>
           <w:rFonts w:ascii="Times New Roman" w:eastAsia="DFKai-SB" w:hAnsi="Times New Roman" w:cs="Times New Roman"/>
@@ -8532,7 +8179,6 @@
         </w:rPr>
         <w:t>.m</w:t>
       </w:r>
-      <w:proofErr w:type="spellEnd"/>
     </w:p>
     <w:p>
       <w:pPr>
@@ -8693,7 +8339,6 @@
         </w:rPr>
         <w:t>计数</w:t>
       </w:r>
-      <w:proofErr w:type="gramStart"/>
       <w:r>
         <w:rPr>
           <w:rFonts w:ascii="Times New Roman" w:eastAsia="DFKai-SB" w:hAnsi="Times New Roman" w:cs="Times New Roman" w:hint="eastAsia"/>
@@ -8712,7 +8357,6 @@
         </w:rPr>
         <w:t>递增</w:t>
       </w:r>
-      <w:proofErr w:type="gramEnd"/>
       <w:r>
         <w:rPr>
           <w:rFonts w:ascii="Times New Roman" w:eastAsia="DFKai-SB" w:hAnsi="Times New Roman" w:cs="Times New Roman" w:hint="eastAsia"/>
@@ -9210,7 +8854,7 @@
           <v:shape id="_x0000_i1067" type="#_x0000_t75" style="width:145.5pt;height:21pt" o:ole="">
             <v:imagedata r:id="rId44" o:title=""/>
           </v:shape>
-          <o:OLEObject Type="Embed" ProgID="Equation.AxMath" ShapeID="_x0000_i1067" DrawAspect="Content" ObjectID="_1630349193" r:id="rId45"/>
+          <o:OLEObject Type="Embed" ProgID="Equation.AxMath" ShapeID="_x0000_i1067" DrawAspect="Content" ObjectID="_1630349802" r:id="rId45"/>
         </w:object>
       </w:r>
       <w:r>
@@ -9254,7 +8898,7 @@
           <v:shape id="_x0000_i1070" type="#_x0000_t75" style="width:141.5pt;height:21pt" o:ole="">
             <v:imagedata r:id="rId46" o:title=""/>
           </v:shape>
-          <o:OLEObject Type="Embed" ProgID="Equation.AxMath" ShapeID="_x0000_i1070" DrawAspect="Content" ObjectID="_1630349194" r:id="rId47"/>
+          <o:OLEObject Type="Embed" ProgID="Equation.AxMath" ShapeID="_x0000_i1070" DrawAspect="Content" ObjectID="_1630349803" r:id="rId47"/>
         </w:object>
       </w:r>
       <w:r>
@@ -9298,7 +8942,7 @@
           <v:shape id="_x0000_i1073" type="#_x0000_t75" style="width:121.5pt;height:38.5pt" o:ole="">
             <v:imagedata r:id="rId48" o:title=""/>
           </v:shape>
-          <o:OLEObject Type="Embed" ProgID="Equation.AxMath" ShapeID="_x0000_i1073" DrawAspect="Content" ObjectID="_1630349195" r:id="rId49"/>
+          <o:OLEObject Type="Embed" ProgID="Equation.AxMath" ShapeID="_x0000_i1073" DrawAspect="Content" ObjectID="_1630349804" r:id="rId49"/>
         </w:object>
       </w:r>
     </w:p>
@@ -9447,27 +9091,15 @@
         </w:rPr>
         <w:t>Category</w:t>
       </w:r>
-      <w:proofErr w:type="gramStart"/>
-      <w:r>
-        <w:rPr>
-          <w:rFonts w:ascii="Times New Roman" w:eastAsia="DFKai-SB" w:hAnsi="Times New Roman" w:cs="Times New Roman" w:hint="eastAsia"/>
-          <w:b/>
-          <w:sz w:val="28"/>
-          <w:szCs w:val="28"/>
-          <w:lang w:eastAsia="zh-CN"/>
-        </w:rPr>
-        <w:t>码去找</w:t>
-      </w:r>
-      <w:proofErr w:type="gramEnd"/>
-      <w:r>
-        <w:rPr>
-          <w:rFonts w:ascii="Times New Roman" w:eastAsia="DFKai-SB" w:hAnsi="Times New Roman" w:cs="Times New Roman" w:hint="eastAsia"/>
-          <w:b/>
-          <w:sz w:val="28"/>
-          <w:szCs w:val="28"/>
-          <w:lang w:eastAsia="zh-CN"/>
-        </w:rPr>
-        <w:t>对应的</w:t>
+      <w:r>
+        <w:rPr>
+          <w:rFonts w:ascii="Times New Roman" w:eastAsia="DFKai-SB" w:hAnsi="Times New Roman" w:cs="Times New Roman" w:hint="eastAsia"/>
+          <w:b/>
+          <w:sz w:val="28"/>
+          <w:szCs w:val="28"/>
+          <w:lang w:eastAsia="zh-CN"/>
+        </w:rPr>
+        <w:t>码去找对应的</w:t>
       </w:r>
       <w:r>
         <w:rPr>
@@ -10125,25 +9757,14 @@
         </w:rPr>
         <w:t>行考虑常规情形，</w:t>
       </w:r>
-      <w:proofErr w:type="gramStart"/>
-      <w:r>
-        <w:rPr>
-          <w:rFonts w:ascii="Times New Roman" w:eastAsia="DFKai-SB" w:hAnsi="Times New Roman" w:cs="Times New Roman" w:hint="eastAsia"/>
-          <w:sz w:val="28"/>
-          <w:szCs w:val="28"/>
-          <w:lang w:eastAsia="zh-CN"/>
-        </w:rPr>
-        <w:t>仿上述</w:t>
-      </w:r>
-      <w:proofErr w:type="gramEnd"/>
-      <w:r>
-        <w:rPr>
-          <w:rFonts w:ascii="Times New Roman" w:eastAsia="DFKai-SB" w:hAnsi="Times New Roman" w:cs="Times New Roman" w:hint="eastAsia"/>
-          <w:sz w:val="28"/>
-          <w:szCs w:val="28"/>
-          <w:lang w:eastAsia="zh-CN"/>
-        </w:rPr>
-        <w:t>方法，</w:t>
+      <w:r>
+        <w:rPr>
+          <w:rFonts w:ascii="Times New Roman" w:eastAsia="DFKai-SB" w:hAnsi="Times New Roman" w:cs="Times New Roman" w:hint="eastAsia"/>
+          <w:sz w:val="28"/>
+          <w:szCs w:val="28"/>
+          <w:lang w:eastAsia="zh-CN"/>
+        </w:rPr>
+        <w:t>仿上述方法，</w:t>
       </w:r>
       <w:r>
         <w:rPr>
@@ -10236,29 +9857,7 @@
           <w:szCs w:val="28"/>
           <w:lang w:eastAsia="zh-CN"/>
         </w:rPr>
-        <w:t>包含完整的码本，</w:t>
-      </w:r>
-      <w:proofErr w:type="gramStart"/>
-      <w:r>
-        <w:rPr>
-          <w:rFonts w:ascii="Times New Roman" w:eastAsia="DFKai-SB" w:hAnsi="Times New Roman" w:cs="Times New Roman" w:hint="eastAsia"/>
-          <w:b/>
-          <w:sz w:val="28"/>
-          <w:szCs w:val="28"/>
-          <w:lang w:eastAsia="zh-CN"/>
-        </w:rPr>
-        <w:t>经查却不</w:t>
-      </w:r>
-      <w:proofErr w:type="gramEnd"/>
-      <w:r>
-        <w:rPr>
-          <w:rFonts w:ascii="Times New Roman" w:eastAsia="DFKai-SB" w:hAnsi="Times New Roman" w:cs="Times New Roman" w:hint="eastAsia"/>
-          <w:b/>
-          <w:sz w:val="28"/>
-          <w:szCs w:val="28"/>
-          <w:lang w:eastAsia="zh-CN"/>
-        </w:rPr>
-        <w:t>包含</w:t>
+        <w:t>包含完整的码本，经查却不包含</w:t>
       </w:r>
       <w:r>
         <w:rPr>
@@ -10672,27 +10271,7 @@
           <w:szCs w:val="28"/>
           <w:lang w:eastAsia="zh-CN"/>
         </w:rPr>
-        <w:t>行将解码结果</w:t>
-      </w:r>
-      <w:proofErr w:type="gramStart"/>
-      <w:r>
-        <w:rPr>
-          <w:rFonts w:ascii="Times New Roman" w:eastAsia="DFKai-SB" w:hAnsi="Times New Roman" w:cs="Times New Roman" w:hint="eastAsia"/>
-          <w:sz w:val="28"/>
-          <w:szCs w:val="28"/>
-          <w:lang w:eastAsia="zh-CN"/>
-        </w:rPr>
-        <w:t>拼接回如</w:t>
-      </w:r>
-      <w:proofErr w:type="gramEnd"/>
-      <w:r>
-        <w:rPr>
-          <w:rFonts w:ascii="Times New Roman" w:eastAsia="DFKai-SB" w:hAnsi="Times New Roman" w:cs="Times New Roman" w:hint="eastAsia"/>
-          <w:sz w:val="28"/>
-          <w:szCs w:val="28"/>
-          <w:lang w:eastAsia="zh-CN"/>
-        </w:rPr>
-        <w:t>本章题</w:t>
+        <w:t>行将解码结果拼接回如本章题</w:t>
       </w:r>
       <w:r>
         <w:rPr>
@@ -10863,13 +10442,32 @@
           <w:szCs w:val="28"/>
           <w:lang w:eastAsia="zh-CN"/>
         </w:rPr>
-        <w:t>PNSR</w:t>
-      </w:r>
-      <w:r>
-        <w:rPr>
-          <w:rFonts w:ascii="Times New Roman" w:eastAsia="DFKai-SB" w:hAnsi="Times New Roman" w:cs="Times New Roman" w:hint="eastAsia"/>
-          <w:sz w:val="28"/>
-          <w:szCs w:val="28"/>
+        <w:t>P</w:t>
+      </w:r>
+      <w:r>
+        <w:rPr>
+          <w:rFonts w:ascii="Times New Roman" w:eastAsia="DFKai-SB" w:hAnsi="Times New Roman" w:cs="Times New Roman" w:hint="eastAsia"/>
+          <w:sz w:val="28"/>
+          <w:szCs w:val="28"/>
+          <w:lang w:eastAsia="zh-CN"/>
+        </w:rPr>
+        <w:t>SN</w:t>
+      </w:r>
+      <w:r>
+        <w:rPr>
+          <w:rFonts w:ascii="Times New Roman" w:eastAsia="DFKai-SB" w:hAnsi="Times New Roman" w:cs="Times New Roman" w:hint="eastAsia"/>
+          <w:sz w:val="28"/>
+          <w:szCs w:val="28"/>
+          <w:lang w:eastAsia="zh-CN"/>
+        </w:rPr>
+        <w:t>R</w:t>
+      </w:r>
+      <w:r>
+        <w:rPr>
+          <w:rFonts w:ascii="Times New Roman" w:eastAsia="DFKai-SB" w:hAnsi="Times New Roman" w:cs="Times New Roman" w:hint="eastAsia"/>
+          <w:sz w:val="28"/>
+          <w:szCs w:val="28"/>
+          <w:lang w:eastAsia="zh-CN"/>
         </w:rPr>
         <w:t>。</w:t>
       </w:r>
@@ -12023,6 +11621,28 @@
     </w:p>
     <w:p>
       <w:pPr>
+        <w:snapToGrid w:val="0"/>
+        <w:rPr>
+          <w:rFonts w:ascii="Times New Roman" w:eastAsia="等线" w:hAnsi="Times New Roman" w:cs="Times New Roman"/>
+          <w:sz w:val="28"/>
+          <w:szCs w:val="28"/>
+          <w:lang w:eastAsia="zh-CN"/>
+        </w:rPr>
+      </w:pPr>
+    </w:p>
+    <w:p>
+      <w:pPr>
+        <w:snapToGrid w:val="0"/>
+        <w:rPr>
+          <w:rFonts w:ascii="Times New Roman" w:eastAsia="等线" w:hAnsi="Times New Roman" w:cs="Times New Roman" w:hint="eastAsia"/>
+          <w:sz w:val="28"/>
+          <w:szCs w:val="28"/>
+          <w:lang w:eastAsia="zh-CN"/>
+        </w:rPr>
+      </w:pPr>
+    </w:p>
+    <w:p>
+      <w:pPr>
         <w:pStyle w:val="a3"/>
         <w:numPr>
           <w:ilvl w:val="0"/>
@@ -12031,143 +11651,203 @@
         <w:snapToGrid w:val="0"/>
         <w:ind w:leftChars="0"/>
         <w:rPr>
-          <w:rFonts w:ascii="Times New Roman" w:eastAsia="DFKai-SB" w:hAnsi="Times New Roman" w:cs="Times New Roman" w:hint="eastAsia"/>
-          <w:sz w:val="28"/>
-          <w:szCs w:val="28"/>
-          <w:lang w:eastAsia="zh-CN"/>
-        </w:rPr>
-      </w:pPr>
-      <w:r>
-        <w:rPr>
-          <w:rFonts w:ascii="Times New Roman" w:eastAsia="DFKai-SB" w:hAnsi="Times New Roman" w:cs="Times New Roman" w:hint="eastAsia"/>
-          <w:sz w:val="28"/>
-          <w:szCs w:val="28"/>
-        </w:rPr>
+          <w:rFonts w:ascii="Times New Roman" w:eastAsia="DFKai-SB" w:hAnsi="Times New Roman" w:cs="Times New Roman"/>
+          <w:b/>
+          <w:sz w:val="28"/>
+          <w:szCs w:val="28"/>
+          <w:lang w:eastAsia="zh-CN"/>
+        </w:rPr>
+      </w:pPr>
+      <w:r>
+        <w:rPr>
+          <w:rFonts w:ascii="Times New Roman" w:eastAsia="DFKai-SB" w:hAnsi="Times New Roman" w:cs="Times New Roman" w:hint="eastAsia"/>
+          <w:b/>
+          <w:sz w:val="28"/>
+          <w:szCs w:val="28"/>
+          <w:lang w:eastAsia="zh-CN"/>
+        </w:rPr>
+        <w:lastRenderedPageBreak/>
         <w:t>结果：</w:t>
+      </w:r>
+      <w:r>
+        <w:rPr>
+          <w:rFonts w:ascii="Times New Roman" w:eastAsia="DFKai-SB" w:hAnsi="Times New Roman" w:cs="Times New Roman" w:hint="eastAsia"/>
+          <w:sz w:val="28"/>
+          <w:szCs w:val="28"/>
+          <w:lang w:eastAsia="zh-CN"/>
+        </w:rPr>
+        <w:t>图像与原本更加接近，至少「棱角分明」的情</w:t>
+      </w:r>
+      <w:r>
+        <w:rPr>
+          <w:rFonts w:ascii="Times New Roman" w:eastAsia="DFKai-SB" w:hAnsi="Times New Roman" w:cs="Times New Roman" w:hint="eastAsia"/>
+          <w:sz w:val="28"/>
+          <w:szCs w:val="28"/>
+        </w:rPr>
+        <w:t>形稍有改善。</w:t>
+      </w:r>
+      <w:r>
+        <w:rPr>
+          <w:rFonts w:ascii="Times New Roman" w:eastAsia="DFKai-SB" w:hAnsi="Times New Roman" w:cs="Times New Roman" w:hint="eastAsia"/>
+          <w:sz w:val="28"/>
+          <w:szCs w:val="28"/>
+        </w:rPr>
+        <w:t>压缩比</w:t>
+      </w:r>
+      <w:r>
+        <w:rPr>
+          <w:rFonts w:ascii="Times New Roman" w:eastAsia="DFKai-SB" w:hAnsi="Times New Roman" w:cs="Times New Roman"/>
+          <w:position w:val="-31"/>
+          <w:sz w:val="28"/>
+          <w:szCs w:val="28"/>
+        </w:rPr>
+        <w:object w:dxaOrig="3644" w:dyaOrig="766">
+          <v:shape id="_x0000_i1076" type="#_x0000_t75" style="width:182pt;height:38.5pt" o:ole="">
+            <v:imagedata r:id="rId58" o:title=""/>
+          </v:shape>
+          <o:OLEObject Type="Embed" ProgID="Equation.AxMath" ShapeID="_x0000_i1076" DrawAspect="Content" ObjectID="_1630349805" r:id="rId59"/>
+        </w:object>
+      </w:r>
+      <w:r>
+        <w:rPr>
+          <w:rFonts w:ascii="Times New Roman" w:eastAsia="DFKai-SB" w:hAnsi="Times New Roman" w:cs="Times New Roman" w:hint="eastAsia"/>
+          <w:sz w:val="28"/>
+          <w:szCs w:val="28"/>
+        </w:rPr>
+        <w:t>。</w:t>
+      </w:r>
+      <w:r>
+        <w:rPr>
+          <w:rFonts w:ascii="Times New Roman" w:eastAsia="DFKai-SB" w:hAnsi="Times New Roman" w:cs="Times New Roman" w:hint="eastAsia"/>
+          <w:sz w:val="28"/>
+          <w:szCs w:val="28"/>
+        </w:rPr>
+        <w:t>MSE=24.7</w:t>
+      </w:r>
+      <w:r>
+        <w:rPr>
+          <w:rFonts w:ascii="Times New Roman" w:eastAsia="DFKai-SB" w:hAnsi="Times New Roman" w:cs="Times New Roman" w:hint="eastAsia"/>
+          <w:sz w:val="28"/>
+          <w:szCs w:val="28"/>
+        </w:rPr>
+        <w:t>；</w:t>
+      </w:r>
+      <w:r>
+        <w:rPr>
+          <w:rFonts w:ascii="Times New Roman" w:eastAsia="DFKai-SB" w:hAnsi="Times New Roman" w:cs="Times New Roman" w:hint="eastAsia"/>
+          <w:sz w:val="28"/>
+          <w:szCs w:val="28"/>
+        </w:rPr>
+        <w:t>PSNR=34.2</w:t>
+      </w:r>
+      <w:r>
+        <w:rPr>
+          <w:rFonts w:ascii="Times New Roman" w:eastAsia="DFKai-SB" w:hAnsi="Times New Roman" w:cs="Times New Roman" w:hint="eastAsia"/>
+          <w:sz w:val="28"/>
+          <w:szCs w:val="28"/>
+        </w:rPr>
+        <w:t>。</w:t>
+      </w:r>
+      <w:r>
+        <w:rPr>
+          <w:rFonts w:ascii="Times New Roman" w:eastAsia="DFKai-SB" w:hAnsi="Times New Roman" w:cs="Times New Roman" w:hint="eastAsia"/>
+          <w:sz w:val="28"/>
+          <w:szCs w:val="28"/>
+        </w:rPr>
+        <w:t>较第</w:t>
+      </w:r>
+      <w:r>
+        <w:rPr>
+          <w:rFonts w:ascii="Times New Roman" w:eastAsia="DFKai-SB" w:hAnsi="Times New Roman" w:cs="Times New Roman" w:hint="eastAsia"/>
+          <w:sz w:val="28"/>
+          <w:szCs w:val="28"/>
+        </w:rPr>
+        <w:t>11</w:t>
+      </w:r>
+      <w:r>
+        <w:rPr>
+          <w:rFonts w:ascii="Times New Roman" w:eastAsia="DFKai-SB" w:hAnsi="Times New Roman" w:cs="Times New Roman"/>
+          <w:sz w:val="28"/>
+          <w:szCs w:val="28"/>
+        </w:rPr>
+        <w:t>.</w:t>
+      </w:r>
+      <w:r>
+        <w:rPr>
+          <w:rFonts w:ascii="Times New Roman" w:eastAsia="DFKai-SB" w:hAnsi="Times New Roman" w:cs="Times New Roman" w:hint="eastAsia"/>
+          <w:sz w:val="28"/>
+          <w:szCs w:val="28"/>
+        </w:rPr>
+        <w:t>题而言，</w:t>
+      </w:r>
+      <w:r>
+        <w:rPr>
+          <w:rFonts w:ascii="Times New Roman" w:eastAsia="DFKai-SB" w:hAnsi="Times New Roman" w:cs="Times New Roman" w:hint="eastAsia"/>
+          <w:sz w:val="28"/>
+          <w:szCs w:val="28"/>
+        </w:rPr>
+        <w:t>PSNR</w:t>
+      </w:r>
+      <w:r>
+        <w:rPr>
+          <w:rFonts w:ascii="Times New Roman" w:eastAsia="DFKai-SB" w:hAnsi="Times New Roman" w:cs="Times New Roman" w:hint="eastAsia"/>
+          <w:sz w:val="28"/>
+          <w:szCs w:val="28"/>
+        </w:rPr>
+        <w:t>略为上升，但压缩比却显着下降</w:t>
+      </w:r>
+      <w:r>
+        <w:rPr>
+          <w:rFonts w:ascii="Times New Roman" w:eastAsia="DFKai-SB" w:hAnsi="Times New Roman" w:cs="Times New Roman" w:hint="eastAsia"/>
+          <w:sz w:val="28"/>
+          <w:szCs w:val="28"/>
+        </w:rPr>
+        <w:t>，仅为第</w:t>
+      </w:r>
+      <w:r>
+        <w:rPr>
+          <w:rFonts w:ascii="Times New Roman" w:eastAsia="DFKai-SB" w:hAnsi="Times New Roman" w:cs="Times New Roman" w:hint="eastAsia"/>
+          <w:sz w:val="28"/>
+          <w:szCs w:val="28"/>
+        </w:rPr>
+        <w:t>11.</w:t>
+      </w:r>
+      <w:r>
+        <w:rPr>
+          <w:rFonts w:ascii="Times New Roman" w:eastAsia="DFKai-SB" w:hAnsi="Times New Roman" w:cs="Times New Roman" w:hint="eastAsia"/>
+          <w:sz w:val="28"/>
+          <w:szCs w:val="28"/>
+        </w:rPr>
+        <w:t>题之</w:t>
+      </w:r>
+      <w:r>
+        <w:rPr>
+          <w:rFonts w:ascii="Times New Roman" w:eastAsia="DFKai-SB" w:hAnsi="Times New Roman" w:cs="Times New Roman" w:hint="eastAsia"/>
+          <w:sz w:val="28"/>
+          <w:szCs w:val="28"/>
+        </w:rPr>
+        <w:t>68.7%</w:t>
       </w:r>
       <w:bookmarkStart w:id="0" w:name="_GoBack"/>
       <w:bookmarkEnd w:id="0"/>
-    </w:p>
-    <w:p>
-      <w:pPr>
-        <w:pStyle w:val="a3"/>
-        <w:numPr>
-          <w:ilvl w:val="1"/>
-          <w:numId w:val="1"/>
-        </w:numPr>
-        <w:snapToGrid w:val="0"/>
-        <w:ind w:leftChars="0"/>
-        <w:rPr>
-          <w:rFonts w:ascii="Times New Roman" w:eastAsia="DFKai-SB" w:hAnsi="Times New Roman" w:cs="Times New Roman" w:hint="eastAsia"/>
-          <w:sz w:val="28"/>
-          <w:szCs w:val="28"/>
-          <w:lang w:eastAsia="zh-CN"/>
-        </w:rPr>
-      </w:pPr>
-    </w:p>
-    <w:p>
-      <w:pPr>
-        <w:pStyle w:val="a3"/>
-        <w:numPr>
-          <w:ilvl w:val="0"/>
-          <w:numId w:val="1"/>
-        </w:numPr>
-        <w:snapToGrid w:val="0"/>
-        <w:ind w:leftChars="0"/>
-        <w:rPr>
-          <w:rFonts w:ascii="Times New Roman" w:eastAsia="DFKai-SB" w:hAnsi="Times New Roman" w:cs="Times New Roman"/>
-          <w:b/>
-          <w:sz w:val="32"/>
-        </w:rPr>
-      </w:pPr>
-      <w:r>
-        <w:rPr>
-          <w:rFonts w:ascii="Times New Roman" w:eastAsia="DFKai-SB" w:hAnsi="Times New Roman" w:cs="Times New Roman" w:hint="eastAsia"/>
-          <w:b/>
-          <w:sz w:val="32"/>
-        </w:rPr>
-        <w:lastRenderedPageBreak/>
-        <w:t>基于</w:t>
-      </w:r>
-      <w:r>
-        <w:rPr>
-          <w:rFonts w:ascii="Times New Roman" w:eastAsia="DFKai-SB" w:hAnsi="Times New Roman" w:cs="Times New Roman" w:hint="eastAsia"/>
-          <w:b/>
-          <w:sz w:val="32"/>
-        </w:rPr>
-        <w:t>Fourier</w:t>
-      </w:r>
-      <w:r>
-        <w:rPr>
-          <w:rFonts w:ascii="Times New Roman" w:eastAsia="DFKai-SB" w:hAnsi="Times New Roman" w:cs="Times New Roman" w:hint="eastAsia"/>
-          <w:b/>
-          <w:sz w:val="32"/>
-        </w:rPr>
-        <w:t>级数合成音乐</w:t>
-      </w:r>
-    </w:p>
-    <w:p>
-      <w:pPr>
-        <w:pStyle w:val="a3"/>
-        <w:numPr>
-          <w:ilvl w:val="0"/>
-          <w:numId w:val="18"/>
-        </w:numPr>
-        <w:snapToGrid w:val="0"/>
-        <w:ind w:leftChars="0"/>
-        <w:rPr>
-          <w:rFonts w:ascii="Times New Roman" w:eastAsia="DFKai-SB" w:hAnsi="Times New Roman" w:cs="Times New Roman"/>
-          <w:b/>
-          <w:sz w:val="28"/>
-          <w:szCs w:val="28"/>
-          <w:lang w:eastAsia="zh-CN"/>
-        </w:rPr>
-      </w:pPr>
-      <w:r>
-        <w:rPr>
-          <w:rFonts w:ascii="Times New Roman" w:eastAsia="DFKai-SB" w:hAnsi="Times New Roman" w:cs="Times New Roman" w:hint="eastAsia"/>
-          <w:b/>
-          <w:sz w:val="28"/>
-          <w:szCs w:val="28"/>
-          <w:lang w:eastAsia="zh-CN"/>
-        </w:rPr>
-        <w:t>关键代码与方法：</w:t>
-      </w:r>
-    </w:p>
-    <w:p>
-      <w:pPr>
-        <w:pStyle w:val="a3"/>
-        <w:numPr>
-          <w:ilvl w:val="0"/>
-          <w:numId w:val="16"/>
-        </w:numPr>
-        <w:snapToGrid w:val="0"/>
-        <w:ind w:leftChars="0"/>
-        <w:rPr>
-          <w:rFonts w:ascii="Times New Roman" w:eastAsia="DFKai-SB" w:hAnsi="Times New Roman" w:cs="Times New Roman"/>
-          <w:sz w:val="28"/>
-          <w:szCs w:val="28"/>
-          <w:lang w:eastAsia="zh-CN"/>
-        </w:rPr>
-      </w:pPr>
-      <w:r>
-        <w:rPr>
-          <w:rFonts w:ascii="Times New Roman" w:eastAsia="DFKai-SB" w:hAnsi="Times New Roman" w:cs="Times New Roman" w:hint="eastAsia"/>
-          <w:sz w:val="28"/>
-          <w:szCs w:val="28"/>
-        </w:rPr>
-        <w:t>q10_makesound.m</w:t>
-      </w:r>
-    </w:p>
-    <w:p>
-      <w:pPr>
-        <w:pStyle w:val="a3"/>
-        <w:snapToGrid w:val="0"/>
-        <w:ind w:leftChars="0" w:left="960"/>
-        <w:rPr>
-          <w:rFonts w:ascii="Times New Roman" w:eastAsia="DFKai-SB" w:hAnsi="Times New Roman" w:cs="Times New Roman"/>
-          <w:b/>
-          <w:sz w:val="32"/>
+      <w:r>
+        <w:rPr>
+          <w:rFonts w:ascii="Times New Roman" w:eastAsia="DFKai-SB" w:hAnsi="Times New Roman" w:cs="Times New Roman" w:hint="eastAsia"/>
+          <w:sz w:val="28"/>
+          <w:szCs w:val="28"/>
+        </w:rPr>
+        <w:t>。</w:t>
+      </w:r>
+    </w:p>
+    <w:p>
+      <w:pPr>
+        <w:snapToGrid w:val="0"/>
+        <w:rPr>
+          <w:rFonts w:ascii="Times New Roman" w:eastAsia="等线" w:hAnsi="Times New Roman" w:cs="Times New Roman"/>
+          <w:b/>
+          <w:sz w:val="28"/>
+          <w:szCs w:val="28"/>
+          <w:lang w:eastAsia="zh-CN"/>
         </w:rPr>
       </w:pPr>
       <w:r>
@@ -12176,1513 +11856,10 @@
           <w:lang w:eastAsia="zh-CN"/>
         </w:rPr>
         <w:drawing>
-          <wp:inline distT="0" distB="0" distL="0" distR="0" wp14:anchorId="5050A4A6" wp14:editId="6804B8E2">
-            <wp:extent cx="5755640" cy="891774"/>
-            <wp:effectExtent l="0" t="0" r="0" b="3810"/>
-            <wp:docPr id="52" name="图片 52"/>
-            <wp:cNvGraphicFramePr>
-              <a:graphicFrameLocks xmlns:a="http://schemas.openxmlformats.org/drawingml/2006/main" noChangeAspect="1"/>
-            </wp:cNvGraphicFramePr>
-            <a:graphic xmlns:a="http://schemas.openxmlformats.org/drawingml/2006/main">
-              <a:graphicData uri="http://schemas.openxmlformats.org/drawingml/2006/picture">
-                <pic:pic xmlns:pic="http://schemas.openxmlformats.org/drawingml/2006/picture">
-                  <pic:nvPicPr>
-                    <pic:cNvPr id="1" name=""/>
-                    <pic:cNvPicPr/>
-                  </pic:nvPicPr>
-                  <pic:blipFill>
-                    <a:blip r:embed="rId58"/>
-                    <a:stretch>
-                      <a:fillRect/>
-                    </a:stretch>
-                  </pic:blipFill>
-                  <pic:spPr>
-                    <a:xfrm>
-                      <a:off x="0" y="0"/>
-                      <a:ext cx="5820799" cy="901870"/>
-                    </a:xfrm>
-                    <a:prstGeom prst="rect">
-                      <a:avLst/>
-                    </a:prstGeom>
-                  </pic:spPr>
-                </pic:pic>
-              </a:graphicData>
-            </a:graphic>
-          </wp:inline>
-        </w:drawing>
-      </w:r>
-    </w:p>
-    <w:p>
-      <w:pPr>
-        <w:pStyle w:val="a3"/>
-        <w:snapToGrid w:val="0"/>
-        <w:ind w:leftChars="0" w:left="1380"/>
-        <w:rPr>
-          <w:rFonts w:ascii="Times New Roman" w:eastAsia="DFKai-SB" w:hAnsi="Times New Roman" w:cs="Times New Roman"/>
-          <w:sz w:val="28"/>
-          <w:szCs w:val="28"/>
-          <w:lang w:eastAsia="zh-CN"/>
-        </w:rPr>
-      </w:pPr>
-      <w:r>
-        <w:rPr>
-          <w:rFonts w:ascii="Times New Roman" w:eastAsia="DFKai-SB" w:hAnsi="Times New Roman" w:cs="Times New Roman" w:hint="eastAsia"/>
-          <w:sz w:val="28"/>
-          <w:szCs w:val="28"/>
-          <w:lang w:eastAsia="zh-CN"/>
-        </w:rPr>
-        <w:t>将第</w:t>
-      </w:r>
-      <w:r>
-        <w:rPr>
-          <w:rFonts w:ascii="Times New Roman" w:eastAsia="DFKai-SB" w:hAnsi="Times New Roman" w:cs="Times New Roman" w:hint="eastAsia"/>
-          <w:sz w:val="28"/>
-          <w:szCs w:val="28"/>
-          <w:lang w:eastAsia="zh-CN"/>
-        </w:rPr>
-        <w:t>4</w:t>
-      </w:r>
-      <w:r>
-        <w:rPr>
-          <w:rFonts w:ascii="Times New Roman" w:eastAsia="DFKai-SB" w:hAnsi="Times New Roman" w:cs="Times New Roman" w:hint="eastAsia"/>
-          <w:sz w:val="28"/>
-          <w:szCs w:val="28"/>
-          <w:lang w:eastAsia="zh-CN"/>
-        </w:rPr>
-        <w:t>问的</w:t>
-      </w:r>
-      <w:r>
-        <w:rPr>
-          <w:rFonts w:ascii="Times New Roman" w:eastAsia="DFKai-SB" w:hAnsi="Times New Roman" w:cs="Times New Roman" w:hint="eastAsia"/>
-          <w:sz w:val="28"/>
-          <w:szCs w:val="28"/>
-          <w:lang w:eastAsia="zh-CN"/>
-        </w:rPr>
-        <w:t>q4_makesound</w:t>
-      </w:r>
-      <w:r>
-        <w:rPr>
-          <w:rFonts w:ascii="Times New Roman" w:eastAsia="DFKai-SB" w:hAnsi="Times New Roman" w:cs="Times New Roman" w:hint="eastAsia"/>
-          <w:sz w:val="28"/>
-          <w:szCs w:val="28"/>
-          <w:lang w:eastAsia="zh-CN"/>
-        </w:rPr>
-        <w:t>中，各次谐波的</w:t>
-      </w:r>
-      <w:r>
-        <w:rPr>
-          <w:rFonts w:ascii="Times New Roman" w:eastAsia="DFKai-SB" w:hAnsi="Times New Roman" w:cs="Times New Roman" w:hint="eastAsia"/>
-          <w:sz w:val="28"/>
-          <w:szCs w:val="28"/>
-          <w:lang w:eastAsia="zh-CN"/>
-        </w:rPr>
-        <w:t>幅值不写死在函数中，改用一个</w:t>
-      </w:r>
-      <w:r>
-        <w:rPr>
-          <w:rFonts w:ascii="Times New Roman" w:eastAsia="DFKai-SB" w:hAnsi="Times New Roman" w:cs="Times New Roman" w:hint="eastAsia"/>
-          <w:sz w:val="28"/>
-          <w:szCs w:val="28"/>
-          <w:lang w:eastAsia="zh-CN"/>
-        </w:rPr>
-        <w:t>1*7</w:t>
-      </w:r>
-      <w:r>
-        <w:rPr>
-          <w:rFonts w:ascii="Times New Roman" w:eastAsia="DFKai-SB" w:hAnsi="Times New Roman" w:cs="Times New Roman" w:hint="eastAsia"/>
-          <w:sz w:val="28"/>
-          <w:szCs w:val="28"/>
-          <w:lang w:eastAsia="zh-CN"/>
-        </w:rPr>
-        <w:t>的</w:t>
-      </w:r>
-      <w:r>
-        <w:rPr>
-          <w:rFonts w:ascii="Times New Roman" w:eastAsia="DFKai-SB" w:hAnsi="Times New Roman" w:cs="Times New Roman" w:hint="eastAsia"/>
-          <w:sz w:val="28"/>
-          <w:szCs w:val="28"/>
-          <w:lang w:eastAsia="zh-CN"/>
-        </w:rPr>
-        <w:t>amp</w:t>
-      </w:r>
-      <w:r>
-        <w:rPr>
-          <w:rFonts w:ascii="Times New Roman" w:eastAsia="DFKai-SB" w:hAnsi="Times New Roman" w:cs="Times New Roman" w:hint="eastAsia"/>
-          <w:sz w:val="28"/>
-          <w:szCs w:val="28"/>
-          <w:lang w:eastAsia="zh-CN"/>
-        </w:rPr>
-        <w:t>矩阵传入基波至</w:t>
-      </w:r>
-      <w:r>
-        <w:rPr>
-          <w:rFonts w:ascii="Times New Roman" w:eastAsia="DFKai-SB" w:hAnsi="Times New Roman" w:cs="Times New Roman" w:hint="eastAsia"/>
-          <w:sz w:val="28"/>
-          <w:szCs w:val="28"/>
-          <w:lang w:eastAsia="zh-CN"/>
-        </w:rPr>
-        <w:t>第</w:t>
-      </w:r>
-      <w:r>
-        <w:rPr>
-          <w:rFonts w:ascii="Times New Roman" w:eastAsia="DFKai-SB" w:hAnsi="Times New Roman" w:cs="Times New Roman" w:hint="eastAsia"/>
-          <w:sz w:val="28"/>
-          <w:szCs w:val="28"/>
-          <w:lang w:eastAsia="zh-CN"/>
-        </w:rPr>
-        <w:t>7</w:t>
-      </w:r>
-      <w:r>
-        <w:rPr>
-          <w:rFonts w:ascii="Times New Roman" w:eastAsia="DFKai-SB" w:hAnsi="Times New Roman" w:cs="Times New Roman" w:hint="eastAsia"/>
-          <w:sz w:val="28"/>
-          <w:szCs w:val="28"/>
-          <w:lang w:eastAsia="zh-CN"/>
-        </w:rPr>
-        <w:t>谐波的幅值。</w:t>
-      </w:r>
-    </w:p>
-    <w:p>
-      <w:pPr>
-        <w:pStyle w:val="a3"/>
-        <w:numPr>
-          <w:ilvl w:val="0"/>
-          <w:numId w:val="16"/>
-        </w:numPr>
-        <w:snapToGrid w:val="0"/>
-        <w:ind w:leftChars="0"/>
-        <w:rPr>
-          <w:rFonts w:ascii="Times New Roman" w:eastAsia="DFKai-SB" w:hAnsi="Times New Roman" w:cs="Times New Roman"/>
-          <w:sz w:val="28"/>
-          <w:szCs w:val="28"/>
-        </w:rPr>
-      </w:pPr>
-      <w:r>
-        <w:rPr>
-          <w:rFonts w:ascii="Times New Roman" w:eastAsia="DFKai-SB" w:hAnsi="Times New Roman" w:cs="Times New Roman"/>
-          <w:sz w:val="28"/>
-          <w:szCs w:val="28"/>
-        </w:rPr>
-        <w:t>q10_song.m</w:t>
-      </w:r>
-      <w:r>
-        <w:rPr>
-          <w:rFonts w:ascii="Times New Roman" w:eastAsia="DFKai-SB" w:hAnsi="Times New Roman" w:cs="Times New Roman" w:hint="eastAsia"/>
-          <w:sz w:val="28"/>
-          <w:szCs w:val="28"/>
-        </w:rPr>
-        <w:t>：将第</w:t>
-      </w:r>
-      <w:r>
-        <w:rPr>
-          <w:rFonts w:ascii="Times New Roman" w:eastAsia="DFKai-SB" w:hAnsi="Times New Roman" w:cs="Times New Roman" w:hint="eastAsia"/>
-          <w:sz w:val="28"/>
-          <w:szCs w:val="28"/>
-        </w:rPr>
-        <w:t>8</w:t>
-      </w:r>
-      <w:r>
-        <w:rPr>
-          <w:rFonts w:ascii="Times New Roman" w:eastAsia="DFKai-SB" w:hAnsi="Times New Roman" w:cs="Times New Roman" w:hint="eastAsia"/>
-          <w:sz w:val="28"/>
-          <w:szCs w:val="28"/>
-        </w:rPr>
-        <w:t>题计算出来的幅值引入，并调用</w:t>
-      </w:r>
-      <w:r>
-        <w:rPr>
-          <w:rFonts w:ascii="Times New Roman" w:eastAsia="DFKai-SB" w:hAnsi="Times New Roman" w:cs="Times New Roman" w:hint="eastAsia"/>
-          <w:sz w:val="28"/>
-          <w:szCs w:val="28"/>
-        </w:rPr>
-        <w:t>q10_makesound</w:t>
-      </w:r>
-      <w:r>
-        <w:rPr>
-          <w:rFonts w:ascii="Times New Roman" w:eastAsia="DFKai-SB" w:hAnsi="Times New Roman" w:cs="Times New Roman" w:hint="eastAsia"/>
-          <w:sz w:val="28"/>
-          <w:szCs w:val="28"/>
-        </w:rPr>
-        <w:t>。</w:t>
-      </w:r>
-    </w:p>
-    <w:p>
-      <w:pPr>
-        <w:snapToGrid w:val="0"/>
-        <w:ind w:left="960"/>
-        <w:rPr>
-          <w:rFonts w:ascii="Times New Roman" w:eastAsia="DFKai-SB" w:hAnsi="Times New Roman" w:cs="Times New Roman"/>
-          <w:sz w:val="28"/>
-          <w:szCs w:val="28"/>
-        </w:rPr>
-      </w:pPr>
-    </w:p>
-    <w:p>
-      <w:pPr>
-        <w:pStyle w:val="a3"/>
-        <w:snapToGrid w:val="0"/>
-        <w:ind w:leftChars="0" w:left="960"/>
-        <w:rPr>
-          <w:rFonts w:ascii="Times New Roman" w:eastAsia="DFKai-SB" w:hAnsi="Times New Roman" w:cs="Times New Roman"/>
-          <w:sz w:val="28"/>
-          <w:szCs w:val="28"/>
-          <w:lang w:eastAsia="zh-CN"/>
-        </w:rPr>
-      </w:pPr>
-      <w:r>
-        <w:rPr>
-          <w:rFonts w:ascii="Times New Roman" w:eastAsia="DFKai-SB" w:hAnsi="Times New Roman" w:cs="Times New Roman" w:hint="eastAsia"/>
-          <w:b/>
-          <w:sz w:val="28"/>
-          <w:szCs w:val="28"/>
-          <w:lang w:eastAsia="zh-CN"/>
-        </w:rPr>
-        <w:t>结果</w:t>
-      </w:r>
-      <w:r>
-        <w:rPr>
-          <w:rFonts w:ascii="Times New Roman" w:eastAsia="DFKai-SB" w:hAnsi="Times New Roman" w:cs="Times New Roman" w:hint="eastAsia"/>
-          <w:sz w:val="28"/>
-          <w:szCs w:val="28"/>
-          <w:lang w:eastAsia="zh-CN"/>
-        </w:rPr>
-        <w:t>（</w:t>
-      </w:r>
-      <w:r>
-        <w:rPr>
-          <w:rFonts w:ascii="Times New Roman" w:eastAsia="DFKai-SB" w:hAnsi="Times New Roman" w:cs="Times New Roman" w:hint="eastAsia"/>
-          <w:sz w:val="28"/>
-          <w:szCs w:val="28"/>
-          <w:lang w:eastAsia="zh-CN"/>
-        </w:rPr>
-        <w:t>q</w:t>
-      </w:r>
-      <w:r>
-        <w:rPr>
-          <w:rFonts w:ascii="Times New Roman" w:eastAsia="DFKai-SB" w:hAnsi="Times New Roman" w:cs="Times New Roman"/>
-          <w:sz w:val="28"/>
-          <w:szCs w:val="28"/>
-          <w:lang w:eastAsia="zh-CN"/>
-        </w:rPr>
-        <w:t>10</w:t>
-      </w:r>
-      <w:r>
-        <w:rPr>
-          <w:rFonts w:ascii="Times New Roman" w:eastAsia="DFKai-SB" w:hAnsi="Times New Roman" w:cs="Times New Roman" w:hint="eastAsia"/>
-          <w:sz w:val="28"/>
-          <w:szCs w:val="28"/>
-          <w:lang w:eastAsia="zh-CN"/>
-        </w:rPr>
-        <w:t>_</w:t>
-      </w:r>
-      <w:r>
-        <w:rPr>
-          <w:rFonts w:ascii="Times New Roman" w:eastAsia="DFKai-SB" w:hAnsi="Times New Roman" w:cs="Times New Roman"/>
-          <w:sz w:val="28"/>
-          <w:szCs w:val="28"/>
-          <w:lang w:eastAsia="zh-CN"/>
-        </w:rPr>
-        <w:t>eastRed</w:t>
-      </w:r>
-      <w:r>
-        <w:rPr>
-          <w:rFonts w:ascii="Times New Roman" w:eastAsia="DFKai-SB" w:hAnsi="Times New Roman" w:cs="Times New Roman" w:hint="eastAsia"/>
-          <w:sz w:val="28"/>
-          <w:szCs w:val="28"/>
-          <w:lang w:eastAsia="zh-CN"/>
-        </w:rPr>
-        <w:t>.wav</w:t>
-      </w:r>
-      <w:r>
-        <w:rPr>
-          <w:rFonts w:ascii="Times New Roman" w:eastAsia="DFKai-SB" w:hAnsi="Times New Roman" w:cs="Times New Roman" w:hint="eastAsia"/>
-          <w:sz w:val="28"/>
-          <w:szCs w:val="28"/>
-        </w:rPr>
-        <w:t>）</w:t>
-      </w:r>
-      <w:r>
-        <w:rPr>
-          <w:rFonts w:ascii="Times New Roman" w:eastAsia="DFKai-SB" w:hAnsi="Times New Roman" w:cs="Times New Roman" w:hint="eastAsia"/>
-          <w:sz w:val="28"/>
-          <w:szCs w:val="28"/>
-          <w:lang w:eastAsia="zh-CN"/>
-        </w:rPr>
-        <w:t>：</w:t>
-      </w:r>
-      <w:r>
-        <w:rPr>
-          <w:rFonts w:ascii="Times New Roman" w:eastAsia="DFKai-SB" w:hAnsi="Times New Roman" w:cs="Times New Roman" w:hint="eastAsia"/>
-          <w:sz w:val="28"/>
-          <w:szCs w:val="28"/>
-        </w:rPr>
-        <w:t>嗯……应该有像吧</w:t>
-      </w:r>
-      <w:r>
-        <w:rPr>
-          <w:rFonts w:ascii="Times New Roman" w:eastAsia="DFKai-SB" w:hAnsi="Times New Roman" w:cs="Times New Roman" w:hint="eastAsia"/>
-          <w:sz w:val="28"/>
-          <w:szCs w:val="28"/>
-          <w:lang w:eastAsia="zh-CN"/>
-        </w:rPr>
-        <w:t>。</w:t>
-      </w:r>
-    </w:p>
-    <w:p>
-      <w:pPr>
-        <w:pStyle w:val="a3"/>
-        <w:numPr>
-          <w:ilvl w:val="0"/>
-          <w:numId w:val="16"/>
-        </w:numPr>
-        <w:snapToGrid w:val="0"/>
-        <w:ind w:leftChars="0"/>
-        <w:rPr>
-          <w:rFonts w:ascii="Times New Roman" w:eastAsia="等线" w:hAnsi="Times New Roman" w:cs="Times New Roman"/>
-          <w:sz w:val="28"/>
-          <w:szCs w:val="28"/>
-          <w:lang w:eastAsia="zh-CN"/>
-        </w:rPr>
-      </w:pPr>
-      <w:r>
-        <w:rPr>
-          <w:rFonts w:ascii="Times New Roman" w:eastAsia="DFKai-SB" w:hAnsi="Times New Roman" w:cs="Times New Roman" w:hint="eastAsia"/>
-          <w:sz w:val="28"/>
-          <w:szCs w:val="28"/>
-          <w:lang w:eastAsia="zh-CN"/>
-        </w:rPr>
-        <w:t>意犹未尽，我再次用同样的方法合成</w:t>
-      </w:r>
-      <w:r>
-        <w:rPr>
-          <w:rFonts w:ascii="Times New Roman" w:eastAsia="DFKai-SB" w:hAnsi="Times New Roman" w:cs="Times New Roman" w:hint="eastAsia"/>
-          <w:sz w:val="28"/>
-          <w:szCs w:val="28"/>
-          <w:lang w:eastAsia="zh-CN"/>
-        </w:rPr>
-        <w:t>武陵高中和</w:t>
-      </w:r>
-      <w:r>
-        <w:rPr>
-          <w:rFonts w:ascii="Times New Roman" w:eastAsia="DFKai-SB" w:hAnsi="Times New Roman" w:cs="Times New Roman" w:hint="eastAsia"/>
-          <w:sz w:val="28"/>
-          <w:szCs w:val="28"/>
-          <w:lang w:eastAsia="zh-CN"/>
-        </w:rPr>
-        <w:t>清华大学校歌。</w:t>
-      </w:r>
-    </w:p>
-    <w:p>
-      <w:pPr>
-        <w:pStyle w:val="a3"/>
-        <w:snapToGrid w:val="0"/>
-        <w:ind w:leftChars="0" w:left="960"/>
-        <w:rPr>
-          <w:rFonts w:ascii="Times New Roman" w:eastAsia="DFKai-SB" w:hAnsi="Times New Roman" w:cs="Times New Roman"/>
-          <w:sz w:val="28"/>
-          <w:szCs w:val="28"/>
-          <w:lang w:eastAsia="zh-CN"/>
-        </w:rPr>
-      </w:pPr>
-      <w:r>
-        <w:rPr>
-          <w:rFonts w:ascii="Times New Roman" w:eastAsia="DFKai-SB" w:hAnsi="Times New Roman" w:cs="Times New Roman" w:hint="eastAsia"/>
-          <w:b/>
-          <w:sz w:val="28"/>
-          <w:szCs w:val="28"/>
-          <w:lang w:eastAsia="zh-CN"/>
-        </w:rPr>
-        <w:t>结果</w:t>
-      </w:r>
-      <w:r>
-        <w:rPr>
-          <w:rFonts w:ascii="Times New Roman" w:eastAsia="DFKai-SB" w:hAnsi="Times New Roman" w:cs="Times New Roman" w:hint="eastAsia"/>
-          <w:sz w:val="28"/>
-          <w:szCs w:val="28"/>
-          <w:lang w:eastAsia="zh-CN"/>
-        </w:rPr>
-        <w:t>（</w:t>
-      </w:r>
-      <w:r>
-        <w:rPr>
-          <w:rFonts w:ascii="Times New Roman" w:eastAsia="DFKai-SB" w:hAnsi="Times New Roman" w:cs="Times New Roman" w:hint="eastAsia"/>
-          <w:sz w:val="28"/>
-          <w:szCs w:val="28"/>
-          <w:lang w:eastAsia="zh-CN"/>
-        </w:rPr>
-        <w:t>q</w:t>
-      </w:r>
-      <w:r>
-        <w:rPr>
-          <w:rFonts w:ascii="Times New Roman" w:eastAsia="DFKai-SB" w:hAnsi="Times New Roman" w:cs="Times New Roman"/>
-          <w:sz w:val="28"/>
-          <w:szCs w:val="28"/>
-          <w:lang w:eastAsia="zh-CN"/>
-        </w:rPr>
-        <w:t>10</w:t>
-      </w:r>
-      <w:r>
-        <w:rPr>
-          <w:rFonts w:ascii="Times New Roman" w:eastAsia="DFKai-SB" w:hAnsi="Times New Roman" w:cs="Times New Roman" w:hint="eastAsia"/>
-          <w:sz w:val="28"/>
-          <w:szCs w:val="28"/>
-          <w:lang w:eastAsia="zh-CN"/>
-        </w:rPr>
-        <w:t>_</w:t>
-      </w:r>
-      <w:r>
-        <w:rPr>
-          <w:rFonts w:ascii="Times New Roman" w:eastAsia="DFKai-SB" w:hAnsi="Times New Roman" w:cs="Times New Roman"/>
-          <w:sz w:val="28"/>
-          <w:szCs w:val="28"/>
-          <w:lang w:eastAsia="zh-CN"/>
-        </w:rPr>
-        <w:t>wuling</w:t>
-      </w:r>
-      <w:r>
-        <w:rPr>
-          <w:rFonts w:ascii="Times New Roman" w:eastAsia="DFKai-SB" w:hAnsi="Times New Roman" w:cs="Times New Roman" w:hint="eastAsia"/>
-          <w:sz w:val="28"/>
-          <w:szCs w:val="28"/>
-          <w:lang w:eastAsia="zh-CN"/>
-        </w:rPr>
-        <w:t>.wav</w:t>
-      </w:r>
-      <w:r>
-        <w:rPr>
-          <w:rFonts w:ascii="Times New Roman" w:eastAsia="DFKai-SB" w:hAnsi="Times New Roman" w:cs="Times New Roman" w:hint="eastAsia"/>
-          <w:sz w:val="28"/>
-          <w:szCs w:val="28"/>
-          <w:lang w:eastAsia="zh-CN"/>
-        </w:rPr>
-        <w:t>、</w:t>
-      </w:r>
-      <w:r>
-        <w:rPr>
-          <w:rFonts w:ascii="Times New Roman" w:eastAsia="DFKai-SB" w:hAnsi="Times New Roman" w:cs="Times New Roman" w:hint="eastAsia"/>
-          <w:sz w:val="28"/>
-          <w:szCs w:val="28"/>
-          <w:lang w:eastAsia="zh-CN"/>
-        </w:rPr>
-        <w:t>q10_tsinghua.</w:t>
-      </w:r>
-      <w:r>
-        <w:rPr>
-          <w:rFonts w:ascii="Times New Roman" w:eastAsia="DFKai-SB" w:hAnsi="Times New Roman" w:cs="Times New Roman"/>
-          <w:sz w:val="28"/>
-          <w:szCs w:val="28"/>
-          <w:lang w:eastAsia="zh-CN"/>
-        </w:rPr>
-        <w:t>wav</w:t>
-      </w:r>
-      <w:r>
-        <w:rPr>
-          <w:rFonts w:ascii="Times New Roman" w:eastAsia="DFKai-SB" w:hAnsi="Times New Roman" w:cs="Times New Roman" w:hint="eastAsia"/>
-          <w:sz w:val="28"/>
-          <w:szCs w:val="28"/>
-          <w:lang w:eastAsia="zh-CN"/>
-        </w:rPr>
-        <w:t>）：</w:t>
-      </w:r>
-      <w:r>
-        <w:rPr>
-          <w:rFonts w:ascii="Times New Roman" w:eastAsia="DFKai-SB" w:hAnsi="Times New Roman" w:cs="Times New Roman" w:hint="eastAsia"/>
-          <w:sz w:val="28"/>
-          <w:szCs w:val="28"/>
-          <w:lang w:eastAsia="zh-CN"/>
-        </w:rPr>
-        <w:t>果然，歌曲一长就听出端倪了，</w:t>
-      </w:r>
-      <w:r>
-        <w:rPr>
-          <w:rFonts w:ascii="Times New Roman" w:eastAsia="DFKai-SB" w:hAnsi="Times New Roman" w:cs="Times New Roman" w:hint="eastAsia"/>
-          <w:sz w:val="28"/>
-          <w:szCs w:val="28"/>
-          <w:lang w:eastAsia="zh-CN"/>
-        </w:rPr>
-        <w:t>低</w:t>
-      </w:r>
-      <w:r>
-        <w:rPr>
-          <w:rFonts w:ascii="Times New Roman" w:eastAsia="DFKai-SB" w:hAnsi="Times New Roman" w:cs="Times New Roman" w:hint="eastAsia"/>
-          <w:sz w:val="28"/>
-          <w:szCs w:val="28"/>
-          <w:lang w:eastAsia="zh-CN"/>
-        </w:rPr>
-        <w:t>音</w:t>
-      </w:r>
-      <w:r>
-        <w:rPr>
-          <w:rFonts w:ascii="Times New Roman" w:eastAsia="DFKai-SB" w:hAnsi="Times New Roman" w:cs="Times New Roman" w:hint="eastAsia"/>
-          <w:sz w:val="28"/>
-          <w:szCs w:val="28"/>
-          <w:lang w:eastAsia="zh-CN"/>
-        </w:rPr>
-        <w:t>的时候</w:t>
-      </w:r>
-      <w:r>
-        <w:rPr>
-          <w:rFonts w:ascii="Times New Roman" w:eastAsia="DFKai-SB" w:hAnsi="Times New Roman" w:cs="Times New Roman" w:hint="eastAsia"/>
-          <w:sz w:val="28"/>
-          <w:szCs w:val="28"/>
-          <w:lang w:eastAsia="zh-CN"/>
-        </w:rPr>
-        <w:t>确实蛮像的，但当到了高</w:t>
-      </w:r>
-      <w:r>
-        <w:rPr>
-          <w:rFonts w:ascii="Times New Roman" w:eastAsia="DFKai-SB" w:hAnsi="Times New Roman" w:cs="Times New Roman" w:hint="eastAsia"/>
-          <w:sz w:val="28"/>
-          <w:szCs w:val="28"/>
-          <w:lang w:eastAsia="zh-CN"/>
-        </w:rPr>
-        <w:t>音</w:t>
-      </w:r>
-      <w:r>
-        <w:rPr>
-          <w:rFonts w:ascii="Times New Roman" w:eastAsia="DFKai-SB" w:hAnsi="Times New Roman" w:cs="Times New Roman" w:hint="eastAsia"/>
-          <w:sz w:val="28"/>
-          <w:szCs w:val="28"/>
-          <w:lang w:eastAsia="zh-CN"/>
-        </w:rPr>
-        <w:t>，</w:t>
-      </w:r>
-      <w:r>
-        <w:rPr>
-          <w:rFonts w:ascii="Times New Roman" w:eastAsia="DFKai-SB" w:hAnsi="Times New Roman" w:cs="Times New Roman" w:hint="eastAsia"/>
-          <w:sz w:val="28"/>
-          <w:szCs w:val="28"/>
-          <w:lang w:eastAsia="zh-CN"/>
-        </w:rPr>
-        <w:t>其更高频的谐波分量听起来显得很不自然，依</w:t>
-      </w:r>
-      <w:r>
-        <w:rPr>
-          <w:rFonts w:ascii="Times New Roman" w:eastAsia="DFKai-SB" w:hAnsi="Times New Roman" w:cs="Times New Roman" w:hint="eastAsia"/>
-          <w:sz w:val="28"/>
-          <w:szCs w:val="28"/>
-          <w:lang w:eastAsia="zh-CN"/>
-        </w:rPr>
-        <w:t>照我们的生活经验与对乐器的主观</w:t>
-      </w:r>
-      <w:proofErr w:type="gramStart"/>
-      <w:r>
-        <w:rPr>
-          <w:rFonts w:ascii="Times New Roman" w:eastAsia="DFKai-SB" w:hAnsi="Times New Roman" w:cs="Times New Roman" w:hint="eastAsia"/>
-          <w:sz w:val="28"/>
-          <w:szCs w:val="28"/>
-          <w:lang w:eastAsia="zh-CN"/>
-        </w:rPr>
-        <w:t>想像</w:t>
-      </w:r>
-      <w:proofErr w:type="gramEnd"/>
-      <w:r>
-        <w:rPr>
-          <w:rFonts w:ascii="Times New Roman" w:eastAsia="DFKai-SB" w:hAnsi="Times New Roman" w:cs="Times New Roman" w:hint="eastAsia"/>
-          <w:sz w:val="28"/>
-          <w:szCs w:val="28"/>
-          <w:lang w:eastAsia="zh-CN"/>
-        </w:rPr>
-        <w:t>，高音的时候不致再有</w:t>
-      </w:r>
-      <w:r>
-        <w:rPr>
-          <w:rFonts w:ascii="Times New Roman" w:eastAsia="DFKai-SB" w:hAnsi="Times New Roman" w:cs="Times New Roman" w:hint="eastAsia"/>
-          <w:sz w:val="28"/>
-          <w:szCs w:val="28"/>
-          <w:lang w:eastAsia="zh-CN"/>
-        </w:rPr>
-        <w:t>很高频的</w:t>
-      </w:r>
-      <w:r>
-        <w:rPr>
-          <w:rFonts w:ascii="Times New Roman" w:eastAsia="DFKai-SB" w:hAnsi="Times New Roman" w:cs="Times New Roman" w:hint="eastAsia"/>
-          <w:sz w:val="28"/>
-          <w:szCs w:val="28"/>
-          <w:lang w:eastAsia="zh-CN"/>
-        </w:rPr>
-        <w:t>谐波了</w:t>
-      </w:r>
-      <w:r>
-        <w:rPr>
-          <w:rFonts w:ascii="Times New Roman" w:eastAsia="DFKai-SB" w:hAnsi="Times New Roman" w:cs="Times New Roman" w:hint="eastAsia"/>
-          <w:sz w:val="28"/>
-          <w:szCs w:val="28"/>
-          <w:lang w:eastAsia="zh-CN"/>
-        </w:rPr>
-        <w:t>。</w:t>
-      </w:r>
-    </w:p>
-    <w:p>
-      <w:pPr>
-        <w:pStyle w:val="a3"/>
-        <w:numPr>
-          <w:ilvl w:val="0"/>
-          <w:numId w:val="18"/>
-        </w:numPr>
-        <w:snapToGrid w:val="0"/>
-        <w:ind w:leftChars="0"/>
-        <w:rPr>
-          <w:rFonts w:ascii="Times New Roman" w:eastAsia="DFKai-SB" w:hAnsi="Times New Roman" w:cs="Times New Roman"/>
-          <w:b/>
-          <w:sz w:val="28"/>
-          <w:szCs w:val="28"/>
-          <w:lang w:eastAsia="zh-CN"/>
-        </w:rPr>
-      </w:pPr>
-      <w:r>
-        <w:rPr>
-          <w:rFonts w:ascii="Times New Roman" w:eastAsia="DFKai-SB" w:hAnsi="Times New Roman" w:cs="Times New Roman" w:hint="eastAsia"/>
-          <w:b/>
-          <w:sz w:val="28"/>
-          <w:szCs w:val="28"/>
-          <w:lang w:eastAsia="zh-CN"/>
-        </w:rPr>
-        <w:t>关键代码与方法：</w:t>
-      </w:r>
-    </w:p>
-    <w:p>
-      <w:pPr>
-        <w:pStyle w:val="a3"/>
-        <w:numPr>
-          <w:ilvl w:val="0"/>
-          <w:numId w:val="16"/>
-        </w:numPr>
-        <w:snapToGrid w:val="0"/>
-        <w:ind w:leftChars="0"/>
-        <w:rPr>
-          <w:rFonts w:ascii="Times New Roman" w:eastAsia="DFKai-SB" w:hAnsi="Times New Roman" w:cs="Times New Roman"/>
-          <w:sz w:val="28"/>
-          <w:szCs w:val="28"/>
-          <w:lang w:eastAsia="zh-CN"/>
-        </w:rPr>
-      </w:pPr>
-      <w:r>
-        <w:rPr>
-          <w:rFonts w:ascii="Times New Roman" w:eastAsia="DFKai-SB" w:hAnsi="Times New Roman" w:cs="Times New Roman"/>
-          <w:sz w:val="28"/>
-          <w:szCs w:val="28"/>
-          <w:lang w:eastAsia="zh-CN"/>
-        </w:rPr>
-        <w:t>q9/</w:t>
-      </w:r>
-      <w:r>
-        <w:t xml:space="preserve"> </w:t>
-      </w:r>
-      <w:proofErr w:type="spellStart"/>
-      <w:r>
-        <w:rPr>
-          <w:rFonts w:ascii="Times New Roman" w:eastAsia="DFKai-SB" w:hAnsi="Times New Roman" w:cs="Times New Roman"/>
-          <w:sz w:val="28"/>
-          <w:szCs w:val="28"/>
-          <w:lang w:eastAsia="zh-CN"/>
-        </w:rPr>
-        <w:t>makeWulingSong.m</w:t>
-      </w:r>
-      <w:proofErr w:type="spellEnd"/>
-      <w:r>
-        <w:rPr>
-          <w:rFonts w:ascii="Times New Roman" w:eastAsia="DFKai-SB" w:hAnsi="Times New Roman" w:cs="Times New Roman" w:hint="eastAsia"/>
-          <w:sz w:val="28"/>
-          <w:szCs w:val="28"/>
-          <w:lang w:eastAsia="zh-CN"/>
-        </w:rPr>
-        <w:t>：</w:t>
-      </w:r>
-      <w:r>
-        <w:rPr>
-          <w:rFonts w:ascii="Times New Roman" w:eastAsia="DFKai-SB" w:hAnsi="Times New Roman" w:cs="Times New Roman" w:hint="eastAsia"/>
-          <w:sz w:val="28"/>
-          <w:szCs w:val="28"/>
-          <w:lang w:eastAsia="zh-CN"/>
-        </w:rPr>
-        <w:t>输入由第</w:t>
-      </w:r>
-      <w:r>
-        <w:rPr>
-          <w:rFonts w:ascii="Times New Roman" w:eastAsia="DFKai-SB" w:hAnsi="Times New Roman" w:cs="Times New Roman" w:hint="eastAsia"/>
-          <w:sz w:val="28"/>
-          <w:szCs w:val="28"/>
-        </w:rPr>
-        <w:t>9</w:t>
-      </w:r>
-      <w:r>
-        <w:rPr>
-          <w:rFonts w:ascii="Times New Roman" w:eastAsia="DFKai-SB" w:hAnsi="Times New Roman" w:cs="Times New Roman"/>
-          <w:sz w:val="28"/>
-          <w:szCs w:val="28"/>
-        </w:rPr>
-        <w:t>.</w:t>
-      </w:r>
-      <w:r>
-        <w:rPr>
-          <w:rFonts w:ascii="Times New Roman" w:eastAsia="DFKai-SB" w:hAnsi="Times New Roman" w:cs="Times New Roman" w:hint="eastAsia"/>
-          <w:sz w:val="28"/>
-          <w:szCs w:val="28"/>
-        </w:rPr>
-        <w:t>题产生的</w:t>
-      </w:r>
-      <w:r>
-        <w:rPr>
-          <w:rFonts w:ascii="Times New Roman" w:eastAsia="DFKai-SB" w:hAnsi="Times New Roman" w:cs="Times New Roman" w:hint="eastAsia"/>
-          <w:sz w:val="28"/>
-          <w:szCs w:val="28"/>
-        </w:rPr>
-        <w:t>F</w:t>
-      </w:r>
-      <w:r>
-        <w:rPr>
-          <w:rFonts w:ascii="Times New Roman" w:eastAsia="DFKai-SB" w:hAnsi="Times New Roman" w:cs="Times New Roman"/>
-          <w:sz w:val="28"/>
-          <w:szCs w:val="28"/>
-        </w:rPr>
-        <w:t>REQ_INFO</w:t>
-      </w:r>
-      <w:r>
-        <w:rPr>
-          <w:rFonts w:ascii="Times New Roman" w:eastAsia="DFKai-SB" w:hAnsi="Times New Roman" w:cs="Times New Roman" w:hint="eastAsia"/>
-          <w:sz w:val="28"/>
-          <w:szCs w:val="28"/>
-        </w:rPr>
-        <w:t>矩阵，对于每个音，会自动挑选</w:t>
-      </w:r>
-      <w:r>
-        <w:rPr>
-          <w:rFonts w:ascii="Times New Roman" w:eastAsia="DFKai-SB" w:hAnsi="Times New Roman" w:cs="Times New Roman" w:hint="eastAsia"/>
-          <w:sz w:val="28"/>
-          <w:szCs w:val="28"/>
-        </w:rPr>
-        <w:t>F</w:t>
-      </w:r>
-      <w:r>
-        <w:rPr>
-          <w:rFonts w:ascii="Times New Roman" w:eastAsia="DFKai-SB" w:hAnsi="Times New Roman" w:cs="Times New Roman"/>
-          <w:sz w:val="28"/>
-          <w:szCs w:val="28"/>
-        </w:rPr>
-        <w:t>REQ_INFO</w:t>
-      </w:r>
-      <w:r>
-        <w:rPr>
-          <w:rFonts w:ascii="Times New Roman" w:eastAsia="DFKai-SB" w:hAnsi="Times New Roman" w:cs="Times New Roman" w:hint="eastAsia"/>
-          <w:sz w:val="28"/>
-          <w:szCs w:val="28"/>
-        </w:rPr>
-        <w:t>中最接近的频率的幅值矩阵，调用</w:t>
-      </w:r>
-      <w:proofErr w:type="spellStart"/>
-      <w:r>
-        <w:rPr>
-          <w:rFonts w:ascii="Times New Roman" w:eastAsia="DFKai-SB" w:hAnsi="Times New Roman" w:cs="Times New Roman"/>
-          <w:sz w:val="28"/>
-          <w:szCs w:val="28"/>
-        </w:rPr>
-        <w:t>makesound_harmonic.m</w:t>
-      </w:r>
-      <w:proofErr w:type="spellEnd"/>
-      <w:r>
-        <w:rPr>
-          <w:rFonts w:ascii="Times New Roman" w:eastAsia="DFKai-SB" w:hAnsi="Times New Roman" w:cs="Times New Roman" w:hint="eastAsia"/>
-          <w:sz w:val="28"/>
-          <w:szCs w:val="28"/>
-        </w:rPr>
-        <w:t>合成乐音，输出《武陵高中校歌》。</w:t>
-      </w:r>
-    </w:p>
-    <w:p>
-      <w:pPr>
-        <w:pStyle w:val="a3"/>
-        <w:numPr>
-          <w:ilvl w:val="0"/>
-          <w:numId w:val="16"/>
-        </w:numPr>
-        <w:snapToGrid w:val="0"/>
-        <w:ind w:leftChars="0"/>
-        <w:rPr>
-          <w:rFonts w:ascii="Times New Roman" w:eastAsia="DFKai-SB" w:hAnsi="Times New Roman" w:cs="Times New Roman"/>
-          <w:sz w:val="28"/>
-          <w:szCs w:val="28"/>
-          <w:lang w:eastAsia="zh-CN"/>
-        </w:rPr>
-      </w:pPr>
-      <w:r>
-        <w:rPr>
-          <w:rFonts w:ascii="Times New Roman" w:eastAsia="DFKai-SB" w:hAnsi="Times New Roman" w:cs="Times New Roman"/>
-          <w:sz w:val="28"/>
-          <w:szCs w:val="28"/>
-        </w:rPr>
-        <w:t>q9/</w:t>
-      </w:r>
-      <w:proofErr w:type="spellStart"/>
-      <w:r>
-        <w:rPr>
-          <w:rFonts w:ascii="Times New Roman" w:eastAsia="DFKai-SB" w:hAnsi="Times New Roman" w:cs="Times New Roman"/>
-          <w:sz w:val="28"/>
-          <w:szCs w:val="28"/>
-        </w:rPr>
-        <w:t>makesound_harmonic.m</w:t>
-      </w:r>
-      <w:proofErr w:type="spellEnd"/>
-      <w:r>
-        <w:rPr>
-          <w:rFonts w:ascii="Times New Roman" w:eastAsia="DFKai-SB" w:hAnsi="Times New Roman" w:cs="Times New Roman" w:hint="eastAsia"/>
-          <w:sz w:val="28"/>
-          <w:szCs w:val="28"/>
-        </w:rPr>
-        <w:t>：</w:t>
-      </w:r>
-      <w:r>
-        <w:rPr>
-          <w:rFonts w:ascii="Times New Roman" w:eastAsia="DFKai-SB" w:hAnsi="Times New Roman" w:cs="Times New Roman" w:hint="eastAsia"/>
-          <w:sz w:val="28"/>
-          <w:szCs w:val="28"/>
-          <w:lang w:eastAsia="zh-CN"/>
-        </w:rPr>
-        <w:t xml:space="preserve"> </w:t>
-      </w:r>
-      <w:r>
-        <w:rPr>
-          <w:rFonts w:ascii="Times New Roman" w:eastAsia="DFKai-SB" w:hAnsi="Times New Roman" w:cs="Times New Roman" w:hint="eastAsia"/>
-          <w:sz w:val="28"/>
-          <w:szCs w:val="28"/>
-          <w:lang w:eastAsia="zh-CN"/>
-        </w:rPr>
-        <w:t>将第</w:t>
-      </w:r>
-      <w:r>
-        <w:rPr>
-          <w:rFonts w:ascii="Times New Roman" w:eastAsia="DFKai-SB" w:hAnsi="Times New Roman" w:cs="Times New Roman" w:hint="eastAsia"/>
-          <w:sz w:val="28"/>
-          <w:szCs w:val="28"/>
-          <w:lang w:eastAsia="zh-CN"/>
-        </w:rPr>
-        <w:t>4</w:t>
-      </w:r>
-      <w:r>
-        <w:rPr>
-          <w:rFonts w:ascii="Times New Roman" w:eastAsia="DFKai-SB" w:hAnsi="Times New Roman" w:cs="Times New Roman" w:hint="eastAsia"/>
-          <w:sz w:val="28"/>
-          <w:szCs w:val="28"/>
-          <w:lang w:eastAsia="zh-CN"/>
-        </w:rPr>
-        <w:t>问的</w:t>
-      </w:r>
-      <w:r>
-        <w:rPr>
-          <w:rFonts w:ascii="Times New Roman" w:eastAsia="DFKai-SB" w:hAnsi="Times New Roman" w:cs="Times New Roman" w:hint="eastAsia"/>
-          <w:sz w:val="28"/>
-          <w:szCs w:val="28"/>
-          <w:lang w:eastAsia="zh-CN"/>
-        </w:rPr>
-        <w:t>q4_makesound</w:t>
-      </w:r>
-      <w:r>
-        <w:rPr>
-          <w:rFonts w:ascii="Times New Roman" w:eastAsia="DFKai-SB" w:hAnsi="Times New Roman" w:cs="Times New Roman" w:hint="eastAsia"/>
-          <w:sz w:val="28"/>
-          <w:szCs w:val="28"/>
-          <w:lang w:eastAsia="zh-CN"/>
-        </w:rPr>
-        <w:t>中，各次谐波的幅值不写死在函数中，改用可变大小的</w:t>
-      </w:r>
-      <w:r>
-        <w:rPr>
-          <w:rFonts w:ascii="Times New Roman" w:eastAsia="DFKai-SB" w:hAnsi="Times New Roman" w:cs="Times New Roman" w:hint="eastAsia"/>
-          <w:sz w:val="28"/>
-          <w:szCs w:val="28"/>
-          <w:lang w:eastAsia="zh-CN"/>
-        </w:rPr>
-        <w:t>amp</w:t>
-      </w:r>
-      <w:r>
-        <w:rPr>
-          <w:rFonts w:ascii="Times New Roman" w:eastAsia="DFKai-SB" w:hAnsi="Times New Roman" w:cs="Times New Roman" w:hint="eastAsia"/>
-          <w:sz w:val="28"/>
-          <w:szCs w:val="28"/>
-          <w:lang w:eastAsia="zh-CN"/>
-        </w:rPr>
-        <w:t>矩阵传入基波至第</w:t>
-      </w:r>
-      <w:r>
-        <w:rPr>
-          <w:rFonts w:ascii="Times New Roman" w:eastAsia="DFKai-SB" w:hAnsi="Times New Roman" w:cs="Times New Roman"/>
-          <w:sz w:val="28"/>
-          <w:szCs w:val="28"/>
-          <w:lang w:eastAsia="zh-CN"/>
-        </w:rPr>
-        <w:t>n</w:t>
-      </w:r>
-      <w:r>
-        <w:rPr>
-          <w:rFonts w:ascii="Times New Roman" w:eastAsia="DFKai-SB" w:hAnsi="Times New Roman" w:cs="Times New Roman" w:hint="eastAsia"/>
-          <w:sz w:val="28"/>
-          <w:szCs w:val="28"/>
-          <w:lang w:eastAsia="zh-CN"/>
-        </w:rPr>
-        <w:t>谐波的幅值</w:t>
-      </w:r>
-      <w:r>
-        <w:rPr>
-          <w:rFonts w:ascii="Times New Roman" w:eastAsia="DFKai-SB" w:hAnsi="Times New Roman" w:cs="Times New Roman" w:hint="eastAsia"/>
-          <w:sz w:val="28"/>
-          <w:szCs w:val="28"/>
-        </w:rPr>
-        <w:t>，并据以合成音乐</w:t>
-      </w:r>
-      <w:r>
-        <w:rPr>
-          <w:rFonts w:ascii="Times New Roman" w:eastAsia="DFKai-SB" w:hAnsi="Times New Roman" w:cs="Times New Roman" w:hint="eastAsia"/>
-          <w:sz w:val="28"/>
-          <w:szCs w:val="28"/>
-          <w:lang w:eastAsia="zh-CN"/>
-        </w:rPr>
-        <w:t>。</w:t>
-      </w:r>
-    </w:p>
-    <w:p>
-      <w:pPr>
-        <w:pStyle w:val="a3"/>
-        <w:numPr>
-          <w:ilvl w:val="0"/>
-          <w:numId w:val="16"/>
-        </w:numPr>
-        <w:snapToGrid w:val="0"/>
-        <w:ind w:leftChars="0"/>
-        <w:rPr>
-          <w:rFonts w:ascii="Times New Roman" w:eastAsia="DFKai-SB" w:hAnsi="Times New Roman" w:cs="Times New Roman"/>
-          <w:sz w:val="28"/>
-          <w:szCs w:val="28"/>
-          <w:lang w:eastAsia="zh-CN"/>
-        </w:rPr>
-      </w:pPr>
-      <w:r>
-        <w:rPr>
-          <w:rFonts w:ascii="Times New Roman" w:eastAsia="DFKai-SB" w:hAnsi="Times New Roman" w:cs="Times New Roman" w:hint="eastAsia"/>
-          <w:b/>
-          <w:bCs/>
-          <w:sz w:val="28"/>
-          <w:szCs w:val="28"/>
-          <w:lang w:eastAsia="zh-CN"/>
-        </w:rPr>
-        <w:t>结果</w:t>
-      </w:r>
-      <w:r>
-        <w:rPr>
-          <w:rFonts w:ascii="Times New Roman" w:eastAsia="DFKai-SB" w:hAnsi="Times New Roman" w:cs="Times New Roman" w:hint="eastAsia"/>
-          <w:b/>
-          <w:bCs/>
-          <w:sz w:val="28"/>
-          <w:szCs w:val="28"/>
-          <w:lang w:eastAsia="zh-CN"/>
-        </w:rPr>
-        <w:t>（</w:t>
-      </w:r>
-      <w:r>
-        <w:rPr>
-          <w:rFonts w:ascii="Times New Roman" w:eastAsia="DFKai-SB" w:hAnsi="Times New Roman" w:cs="Times New Roman"/>
-          <w:b/>
-          <w:bCs/>
-          <w:sz w:val="28"/>
-          <w:szCs w:val="28"/>
-        </w:rPr>
-        <w:t>output_wuling.wav</w:t>
-      </w:r>
-      <w:r>
-        <w:rPr>
-          <w:rFonts w:ascii="Times New Roman" w:eastAsia="DFKai-SB" w:hAnsi="Times New Roman" w:cs="Times New Roman" w:hint="eastAsia"/>
-          <w:b/>
-          <w:bCs/>
-          <w:sz w:val="28"/>
-          <w:szCs w:val="28"/>
-        </w:rPr>
-        <w:t>）</w:t>
-      </w:r>
-      <w:r>
-        <w:rPr>
-          <w:rFonts w:ascii="Times New Roman" w:eastAsia="DFKai-SB" w:hAnsi="Times New Roman" w:cs="Times New Roman" w:hint="eastAsia"/>
-          <w:sz w:val="28"/>
-          <w:szCs w:val="28"/>
-          <w:lang w:eastAsia="zh-CN"/>
-        </w:rPr>
-        <w:t>：</w:t>
-      </w:r>
-      <w:r>
-        <w:rPr>
-          <w:rFonts w:ascii="Times New Roman" w:eastAsia="DFKai-SB" w:hAnsi="Times New Roman" w:cs="Times New Roman" w:hint="eastAsia"/>
-          <w:sz w:val="28"/>
-          <w:szCs w:val="28"/>
-          <w:lang w:eastAsia="zh-CN"/>
-        </w:rPr>
-        <w:t>还行吧，</w:t>
-      </w:r>
-      <w:r>
-        <w:rPr>
-          <w:rFonts w:ascii="Times New Roman" w:eastAsia="DFKai-SB" w:hAnsi="Times New Roman" w:cs="Times New Roman" w:hint="eastAsia"/>
-          <w:sz w:val="28"/>
-          <w:szCs w:val="28"/>
-          <w:lang w:eastAsia="zh-CN"/>
-        </w:rPr>
-        <w:t>我不希望它再更像了。</w:t>
-      </w:r>
-    </w:p>
-    <w:p>
-      <w:pPr>
-        <w:snapToGrid w:val="0"/>
-        <w:rPr>
-          <w:rFonts w:ascii="Times New Roman" w:eastAsia="等线" w:hAnsi="Times New Roman" w:cs="Times New Roman"/>
-          <w:b/>
-          <w:sz w:val="32"/>
-          <w:lang w:eastAsia="zh-CN"/>
-        </w:rPr>
-      </w:pPr>
-    </w:p>
-    <w:p>
-      <w:pPr>
-        <w:pStyle w:val="a3"/>
-        <w:numPr>
-          <w:ilvl w:val="0"/>
-          <w:numId w:val="18"/>
-        </w:numPr>
-        <w:snapToGrid w:val="0"/>
-        <w:ind w:leftChars="0"/>
-        <w:rPr>
-          <w:rFonts w:ascii="Times New Roman" w:eastAsia="DFKai-SB" w:hAnsi="Times New Roman" w:cs="Times New Roman"/>
-          <w:b/>
-          <w:sz w:val="28"/>
-          <w:szCs w:val="28"/>
-          <w:lang w:eastAsia="zh-CN"/>
-        </w:rPr>
-      </w:pPr>
-      <w:r>
-        <w:rPr>
-          <w:rFonts w:ascii="Times New Roman" w:eastAsia="DFKai-SB" w:hAnsi="Times New Roman" w:cs="Times New Roman" w:hint="eastAsia"/>
-          <w:b/>
-          <w:sz w:val="28"/>
-          <w:szCs w:val="28"/>
-          <w:lang w:eastAsia="zh-CN"/>
-        </w:rPr>
-        <w:t>关键代码与方法：</w:t>
-      </w:r>
-    </w:p>
-    <w:p>
-      <w:pPr>
-        <w:pStyle w:val="a3"/>
-        <w:numPr>
-          <w:ilvl w:val="0"/>
-          <w:numId w:val="16"/>
-        </w:numPr>
-        <w:snapToGrid w:val="0"/>
-        <w:ind w:leftChars="0"/>
-        <w:rPr>
-          <w:rFonts w:ascii="Times New Roman" w:eastAsia="DFKai-SB" w:hAnsi="Times New Roman" w:cs="Times New Roman"/>
-          <w:sz w:val="28"/>
-          <w:szCs w:val="28"/>
-        </w:rPr>
-      </w:pPr>
-      <w:r>
-        <w:rPr>
-          <w:rFonts w:ascii="Times New Roman" w:eastAsia="DFKai-SB" w:hAnsi="Times New Roman" w:cs="Times New Roman"/>
-          <w:sz w:val="28"/>
-          <w:szCs w:val="28"/>
-        </w:rPr>
-        <w:t xml:space="preserve">q12/ </w:t>
-      </w:r>
-      <w:proofErr w:type="spellStart"/>
-      <w:r>
-        <w:rPr>
-          <w:rFonts w:ascii="Times New Roman" w:eastAsia="DFKai-SB" w:hAnsi="Times New Roman" w:cs="Times New Roman"/>
-          <w:sz w:val="28"/>
-          <w:szCs w:val="28"/>
-        </w:rPr>
-        <w:t>musicAnalysisGUI.mlapp</w:t>
-      </w:r>
-      <w:proofErr w:type="spellEnd"/>
-      <w:r>
-        <w:rPr>
-          <w:rFonts w:ascii="Times New Roman" w:eastAsia="DFKai-SB" w:hAnsi="Times New Roman" w:cs="Times New Roman" w:hint="eastAsia"/>
-          <w:sz w:val="28"/>
-          <w:szCs w:val="28"/>
-        </w:rPr>
-        <w:t>：本</w:t>
-      </w:r>
-      <w:r>
-        <w:rPr>
-          <w:rFonts w:ascii="Times New Roman" w:eastAsia="DFKai-SB" w:hAnsi="Times New Roman" w:cs="Times New Roman" w:hint="eastAsia"/>
-          <w:sz w:val="28"/>
-          <w:szCs w:val="28"/>
-        </w:rPr>
-        <w:t>G</w:t>
-      </w:r>
-      <w:r>
-        <w:rPr>
-          <w:rFonts w:ascii="Times New Roman" w:eastAsia="DFKai-SB" w:hAnsi="Times New Roman" w:cs="Times New Roman"/>
-          <w:sz w:val="28"/>
-          <w:szCs w:val="28"/>
-        </w:rPr>
-        <w:t>UI</w:t>
-      </w:r>
-      <w:r>
-        <w:rPr>
-          <w:rFonts w:ascii="Times New Roman" w:eastAsia="DFKai-SB" w:hAnsi="Times New Roman" w:cs="Times New Roman" w:hint="eastAsia"/>
-          <w:sz w:val="28"/>
-          <w:szCs w:val="28"/>
-        </w:rPr>
-        <w:t>是用</w:t>
-      </w:r>
-      <w:proofErr w:type="spellStart"/>
-      <w:r>
-        <w:rPr>
-          <w:rFonts w:ascii="Times New Roman" w:eastAsia="DFKai-SB" w:hAnsi="Times New Roman" w:cs="Times New Roman"/>
-          <w:sz w:val="28"/>
-          <w:szCs w:val="28"/>
-        </w:rPr>
-        <w:t>Matlab</w:t>
-      </w:r>
-      <w:proofErr w:type="spellEnd"/>
-      <w:r>
-        <w:rPr>
-          <w:rFonts w:ascii="Times New Roman" w:eastAsia="DFKai-SB" w:hAnsi="Times New Roman" w:cs="Times New Roman"/>
-          <w:sz w:val="28"/>
-          <w:szCs w:val="28"/>
-        </w:rPr>
-        <w:t xml:space="preserve"> R2019a</w:t>
-      </w:r>
-      <w:r>
-        <w:rPr>
-          <w:rFonts w:ascii="Times New Roman" w:eastAsia="DFKai-SB" w:hAnsi="Times New Roman" w:cs="Times New Roman" w:hint="eastAsia"/>
-          <w:sz w:val="28"/>
-          <w:szCs w:val="28"/>
-        </w:rPr>
-        <w:t>的</w:t>
-      </w:r>
-      <w:r>
-        <w:rPr>
-          <w:rFonts w:ascii="Times New Roman" w:eastAsia="DFKai-SB" w:hAnsi="Times New Roman" w:cs="Times New Roman"/>
-          <w:sz w:val="28"/>
-          <w:szCs w:val="28"/>
-        </w:rPr>
-        <w:t>App Designer</w:t>
-      </w:r>
-      <w:r>
-        <w:rPr>
-          <w:rFonts w:ascii="Times New Roman" w:eastAsia="DFKai-SB" w:hAnsi="Times New Roman" w:cs="Times New Roman" w:hint="eastAsia"/>
-          <w:sz w:val="28"/>
-          <w:szCs w:val="28"/>
-        </w:rPr>
-        <w:t>所设计，与</w:t>
-      </w:r>
-      <w:r>
-        <w:rPr>
-          <w:rFonts w:ascii="Times New Roman" w:eastAsia="DFKai-SB" w:hAnsi="Times New Roman" w:cs="Times New Roman" w:hint="eastAsia"/>
-          <w:sz w:val="28"/>
-          <w:szCs w:val="28"/>
-        </w:rPr>
-        <w:t>G</w:t>
-      </w:r>
-      <w:r>
-        <w:rPr>
-          <w:rFonts w:ascii="Times New Roman" w:eastAsia="DFKai-SB" w:hAnsi="Times New Roman" w:cs="Times New Roman"/>
-          <w:sz w:val="28"/>
-          <w:szCs w:val="28"/>
-        </w:rPr>
-        <w:t>UIDE</w:t>
-      </w:r>
-      <w:r>
-        <w:rPr>
-          <w:rFonts w:ascii="Times New Roman" w:eastAsia="DFKai-SB" w:hAnsi="Times New Roman" w:cs="Times New Roman" w:hint="eastAsia"/>
-          <w:sz w:val="28"/>
-          <w:szCs w:val="28"/>
-        </w:rPr>
-        <w:t>有所不同。</w:t>
-      </w:r>
-      <w:r>
-        <w:rPr>
-          <w:rFonts w:ascii="Times New Roman" w:eastAsia="DFKai-SB" w:hAnsi="Times New Roman" w:cs="Times New Roman" w:hint="eastAsia"/>
-          <w:sz w:val="28"/>
-          <w:szCs w:val="28"/>
-        </w:rPr>
-        <w:t>请以</w:t>
-      </w:r>
-      <w:proofErr w:type="spellStart"/>
-      <w:r>
-        <w:rPr>
-          <w:rFonts w:ascii="Times New Roman" w:eastAsia="DFKai-SB" w:hAnsi="Times New Roman" w:cs="Times New Roman" w:hint="eastAsia"/>
-          <w:sz w:val="28"/>
-          <w:szCs w:val="28"/>
-        </w:rPr>
-        <w:t>M</w:t>
-      </w:r>
-      <w:r>
-        <w:rPr>
-          <w:rFonts w:ascii="Times New Roman" w:eastAsia="DFKai-SB" w:hAnsi="Times New Roman" w:cs="Times New Roman"/>
-          <w:sz w:val="28"/>
-          <w:szCs w:val="28"/>
-        </w:rPr>
-        <w:t>atlab</w:t>
-      </w:r>
-      <w:proofErr w:type="spellEnd"/>
-      <w:r>
-        <w:rPr>
-          <w:rFonts w:ascii="Times New Roman" w:eastAsia="DFKai-SB" w:hAnsi="Times New Roman" w:cs="Times New Roman"/>
-          <w:sz w:val="28"/>
-          <w:szCs w:val="28"/>
-        </w:rPr>
-        <w:t xml:space="preserve"> R2019a</w:t>
-      </w:r>
-      <w:r>
-        <w:rPr>
-          <w:rFonts w:ascii="Times New Roman" w:eastAsia="DFKai-SB" w:hAnsi="Times New Roman" w:cs="Times New Roman" w:hint="eastAsia"/>
-          <w:sz w:val="28"/>
-          <w:szCs w:val="28"/>
-        </w:rPr>
-        <w:t>方可开启。</w:t>
-      </w:r>
-    </w:p>
-    <w:p>
-      <w:pPr>
-        <w:snapToGrid w:val="0"/>
-        <w:rPr>
-          <w:rFonts w:ascii="Times New Roman" w:eastAsia="DFKai-SB" w:hAnsi="Times New Roman" w:cs="Times New Roman"/>
-          <w:sz w:val="28"/>
-          <w:szCs w:val="28"/>
-        </w:rPr>
-      </w:pPr>
-    </w:p>
-    <w:p>
-      <w:pPr>
-        <w:pStyle w:val="a3"/>
-        <w:numPr>
-          <w:ilvl w:val="0"/>
-          <w:numId w:val="16"/>
-        </w:numPr>
-        <w:snapToGrid w:val="0"/>
-        <w:ind w:leftChars="0"/>
-        <w:rPr>
-          <w:rFonts w:ascii="Times New Roman" w:eastAsia="DFKai-SB" w:hAnsi="Times New Roman" w:cs="Times New Roman"/>
-          <w:sz w:val="28"/>
-          <w:szCs w:val="28"/>
-        </w:rPr>
-      </w:pPr>
-      <w:r>
-        <w:rPr>
-          <w:rFonts w:ascii="Times New Roman" w:eastAsia="DFKai-SB" w:hAnsi="Times New Roman" w:cs="Times New Roman" w:hint="eastAsia"/>
-          <w:b/>
-          <w:bCs/>
-          <w:sz w:val="28"/>
-          <w:szCs w:val="28"/>
-          <w:lang w:eastAsia="zh-CN"/>
-        </w:rPr>
-        <w:t>结果</w:t>
-      </w:r>
-      <w:r>
-        <w:rPr>
-          <w:rFonts w:ascii="Times New Roman" w:eastAsia="DFKai-SB" w:hAnsi="Times New Roman" w:cs="Times New Roman" w:hint="eastAsia"/>
-          <w:b/>
-          <w:bCs/>
-          <w:sz w:val="28"/>
-          <w:szCs w:val="28"/>
-          <w:lang w:eastAsia="zh-CN"/>
-        </w:rPr>
-        <w:t>：如下页图所示。</w:t>
-      </w:r>
-    </w:p>
-    <w:p>
-      <w:pPr>
-        <w:snapToGrid w:val="0"/>
-        <w:jc w:val="center"/>
-        <w:rPr>
-          <w:rFonts w:ascii="Times New Roman" w:eastAsia="等线" w:hAnsi="Times New Roman" w:cs="Times New Roman"/>
-          <w:b/>
-          <w:sz w:val="32"/>
-          <w:lang w:eastAsia="zh-CN"/>
-        </w:rPr>
-      </w:pPr>
-    </w:p>
-    <w:p>
-      <w:pPr>
-        <w:snapToGrid w:val="0"/>
-        <w:jc w:val="center"/>
-        <w:rPr>
-          <w:rFonts w:ascii="Times New Roman" w:eastAsia="等线" w:hAnsi="Times New Roman" w:cs="Times New Roman"/>
-          <w:b/>
-          <w:sz w:val="32"/>
-          <w:lang w:eastAsia="zh-CN"/>
-        </w:rPr>
-      </w:pPr>
-    </w:p>
-    <w:p>
-      <w:pPr>
-        <w:snapToGrid w:val="0"/>
-        <w:jc w:val="center"/>
-        <w:rPr>
-          <w:rFonts w:ascii="Times New Roman" w:eastAsia="等线" w:hAnsi="Times New Roman" w:cs="Times New Roman"/>
-          <w:b/>
-          <w:sz w:val="32"/>
-          <w:lang w:eastAsia="zh-CN"/>
-        </w:rPr>
-      </w:pPr>
-    </w:p>
-    <w:p>
-      <w:pPr>
-        <w:snapToGrid w:val="0"/>
-        <w:jc w:val="center"/>
-        <w:rPr>
-          <w:rFonts w:ascii="Times New Roman" w:eastAsia="等线" w:hAnsi="Times New Roman" w:cs="Times New Roman"/>
-          <w:b/>
-          <w:sz w:val="32"/>
-          <w:lang w:eastAsia="zh-CN"/>
-        </w:rPr>
-      </w:pPr>
-      <w:r>
-        <w:rPr>
-          <w:noProof/>
-          <w:lang w:eastAsia="zh-CN"/>
-        </w:rPr>
-        <w:lastRenderedPageBreak/>
-        <w:drawing>
-          <wp:inline distT="0" distB="0" distL="0" distR="0" wp14:anchorId="55A198B9" wp14:editId="336CD22A">
-            <wp:extent cx="5905500" cy="3109591"/>
-            <wp:effectExtent l="0" t="0" r="0" b="0"/>
-            <wp:docPr id="3" name="圖片 3"/>
-            <wp:cNvGraphicFramePr>
-              <a:graphicFrameLocks xmlns:a="http://schemas.openxmlformats.org/drawingml/2006/main" noChangeAspect="1"/>
-            </wp:cNvGraphicFramePr>
-            <a:graphic xmlns:a="http://schemas.openxmlformats.org/drawingml/2006/main">
-              <a:graphicData uri="http://schemas.openxmlformats.org/drawingml/2006/picture">
-                <pic:pic xmlns:pic="http://schemas.openxmlformats.org/drawingml/2006/picture">
-                  <pic:nvPicPr>
-                    <pic:cNvPr id="1" name=""/>
-                    <pic:cNvPicPr/>
-                  </pic:nvPicPr>
-                  <pic:blipFill>
-                    <a:blip r:embed="rId59"/>
-                    <a:stretch>
-                      <a:fillRect/>
-                    </a:stretch>
-                  </pic:blipFill>
-                  <pic:spPr>
-                    <a:xfrm>
-                      <a:off x="0" y="0"/>
-                      <a:ext cx="5928518" cy="3121711"/>
-                    </a:xfrm>
-                    <a:prstGeom prst="rect">
-                      <a:avLst/>
-                    </a:prstGeom>
-                  </pic:spPr>
-                </pic:pic>
-              </a:graphicData>
-            </a:graphic>
-          </wp:inline>
-        </w:drawing>
-      </w:r>
-    </w:p>
-    <w:p>
-      <w:pPr>
-        <w:snapToGrid w:val="0"/>
-        <w:jc w:val="center"/>
-        <w:rPr>
-          <w:rFonts w:ascii="Times New Roman" w:hAnsi="Times New Roman" w:cs="Times New Roman"/>
-          <w:b/>
-          <w:sz w:val="32"/>
-        </w:rPr>
-      </w:pPr>
-      <w:r>
-        <w:rPr>
-          <w:rFonts w:asciiTheme="minorEastAsia" w:hAnsiTheme="minorEastAsia" w:cs="Times New Roman" w:hint="eastAsia"/>
-          <w:b/>
-          <w:sz w:val="32"/>
-        </w:rPr>
-        <w:t>▲</w:t>
-      </w:r>
-      <w:r>
-        <w:rPr>
-          <w:rFonts w:asciiTheme="minorEastAsia" w:hAnsiTheme="minorEastAsia" w:cs="Times New Roman" w:hint="eastAsia"/>
-          <w:b/>
-          <w:sz w:val="32"/>
-          <w:lang w:eastAsia="zh-CN"/>
-        </w:rPr>
-        <w:t>图</w:t>
-      </w:r>
-      <w:r>
-        <w:rPr>
-          <w:rFonts w:ascii="Times New Roman" w:hAnsi="Times New Roman" w:cs="Times New Roman" w:hint="eastAsia"/>
-          <w:b/>
-          <w:sz w:val="32"/>
-        </w:rPr>
-        <w:t>1</w:t>
-      </w:r>
-      <w:r>
-        <w:rPr>
-          <w:rFonts w:ascii="Times New Roman" w:hAnsi="Times New Roman" w:cs="Times New Roman"/>
-          <w:b/>
-          <w:sz w:val="32"/>
-        </w:rPr>
-        <w:t>2-1</w:t>
-      </w:r>
-      <w:r>
-        <w:rPr>
-          <w:rFonts w:ascii="Times New Roman" w:hAnsi="Times New Roman" w:cs="Times New Roman" w:hint="eastAsia"/>
-          <w:b/>
-          <w:sz w:val="32"/>
-        </w:rPr>
-        <w:t>：</w:t>
-      </w:r>
-      <w:proofErr w:type="spellStart"/>
-      <w:r>
-        <w:rPr>
-          <w:rFonts w:ascii="Times New Roman" w:hAnsi="Times New Roman" w:cs="Times New Roman" w:hint="eastAsia"/>
-          <w:b/>
-          <w:sz w:val="32"/>
-        </w:rPr>
-        <w:t>M</w:t>
-      </w:r>
-      <w:r>
-        <w:rPr>
-          <w:rFonts w:ascii="Times New Roman" w:hAnsi="Times New Roman" w:cs="Times New Roman"/>
-          <w:b/>
-          <w:sz w:val="32"/>
-        </w:rPr>
-        <w:t>atlab</w:t>
-      </w:r>
-      <w:proofErr w:type="spellEnd"/>
-      <w:r>
-        <w:rPr>
-          <w:rFonts w:ascii="Times New Roman" w:hAnsi="Times New Roman" w:cs="Times New Roman"/>
-          <w:b/>
-          <w:sz w:val="32"/>
-        </w:rPr>
-        <w:t xml:space="preserve"> App Designer</w:t>
-      </w:r>
-      <w:r>
-        <w:rPr>
-          <w:rFonts w:ascii="Times New Roman" w:hAnsi="Times New Roman" w:cs="Times New Roman" w:hint="eastAsia"/>
-          <w:b/>
-          <w:sz w:val="32"/>
-        </w:rPr>
-        <w:t>介面</w:t>
-      </w:r>
-    </w:p>
-    <w:p>
-      <w:pPr>
-        <w:snapToGrid w:val="0"/>
-        <w:jc w:val="center"/>
-        <w:rPr>
-          <w:rFonts w:ascii="Times New Roman" w:eastAsia="等线" w:hAnsi="Times New Roman" w:cs="Times New Roman"/>
-          <w:b/>
-          <w:sz w:val="32"/>
-          <w:lang w:eastAsia="zh-CN"/>
-        </w:rPr>
-      </w:pPr>
-      <w:r>
-        <w:rPr>
-          <w:noProof/>
-          <w:lang w:eastAsia="zh-CN"/>
-        </w:rPr>
-        <w:drawing>
-          <wp:inline distT="0" distB="0" distL="0" distR="0" wp14:anchorId="24099BB7" wp14:editId="7836957E">
-            <wp:extent cx="5332186" cy="3326084"/>
-            <wp:effectExtent l="0" t="0" r="1905" b="8255"/>
-            <wp:docPr id="2" name="圖片 2"/>
+          <wp:inline distT="0" distB="0" distL="0" distR="0" wp14:anchorId="3DE383E1" wp14:editId="5D2B0A28">
+            <wp:extent cx="6479540" cy="2223770"/>
+            <wp:effectExtent l="0" t="0" r="0" b="5080"/>
+            <wp:docPr id="41" name="图片 41"/>
             <wp:cNvGraphicFramePr>
               <a:graphicFrameLocks xmlns:a="http://schemas.openxmlformats.org/drawingml/2006/main" noChangeAspect="1"/>
             </wp:cNvGraphicFramePr>
@@ -13702,6 +11879,1670 @@
                   <pic:spPr>
                     <a:xfrm>
                       <a:off x="0" y="0"/>
+                      <a:ext cx="6479540" cy="2223770"/>
+                    </a:xfrm>
+                    <a:prstGeom prst="rect">
+                      <a:avLst/>
+                    </a:prstGeom>
+                  </pic:spPr>
+                </pic:pic>
+              </a:graphicData>
+            </a:graphic>
+          </wp:inline>
+        </w:drawing>
+      </w:r>
+    </w:p>
+    <w:p>
+      <w:pPr>
+        <w:snapToGrid w:val="0"/>
+        <w:jc w:val="center"/>
+        <w:rPr>
+          <w:rFonts w:ascii="Times New Roman" w:eastAsia="等线" w:hAnsi="Times New Roman" w:cs="Times New Roman" w:hint="eastAsia"/>
+          <w:b/>
+          <w:sz w:val="28"/>
+          <w:szCs w:val="28"/>
+          <w:lang w:eastAsia="zh-CN"/>
+        </w:rPr>
+      </w:pPr>
+      <w:r>
+        <w:rPr>
+          <w:noProof/>
+          <w:lang w:eastAsia="zh-CN"/>
+        </w:rPr>
+        <w:drawing>
+          <wp:inline distT="0" distB="0" distL="0" distR="0" wp14:anchorId="0A197C85" wp14:editId="3495C1FC">
+            <wp:extent cx="3954913" cy="2235200"/>
+            <wp:effectExtent l="0" t="0" r="7620" b="0"/>
+            <wp:docPr id="42" name="图片 42"/>
+            <wp:cNvGraphicFramePr>
+              <a:graphicFrameLocks xmlns:a="http://schemas.openxmlformats.org/drawingml/2006/main" noChangeAspect="1"/>
+            </wp:cNvGraphicFramePr>
+            <a:graphic xmlns:a="http://schemas.openxmlformats.org/drawingml/2006/main">
+              <a:graphicData uri="http://schemas.openxmlformats.org/drawingml/2006/picture">
+                <pic:pic xmlns:pic="http://schemas.openxmlformats.org/drawingml/2006/picture">
+                  <pic:nvPicPr>
+                    <pic:cNvPr id="1" name=""/>
+                    <pic:cNvPicPr/>
+                  </pic:nvPicPr>
+                  <pic:blipFill>
+                    <a:blip r:embed="rId61"/>
+                    <a:stretch>
+                      <a:fillRect/>
+                    </a:stretch>
+                  </pic:blipFill>
+                  <pic:spPr>
+                    <a:xfrm>
+                      <a:off x="0" y="0"/>
+                      <a:ext cx="3956587" cy="2236146"/>
+                    </a:xfrm>
+                    <a:prstGeom prst="rect">
+                      <a:avLst/>
+                    </a:prstGeom>
+                  </pic:spPr>
+                </pic:pic>
+              </a:graphicData>
+            </a:graphic>
+          </wp:inline>
+        </w:drawing>
+      </w:r>
+    </w:p>
+    <w:p>
+      <w:pPr>
+        <w:pStyle w:val="a3"/>
+        <w:numPr>
+          <w:ilvl w:val="1"/>
+          <w:numId w:val="1"/>
+        </w:numPr>
+        <w:snapToGrid w:val="0"/>
+        <w:ind w:leftChars="0"/>
+        <w:rPr>
+          <w:rFonts w:ascii="Times New Roman" w:eastAsia="DFKai-SB" w:hAnsi="Times New Roman" w:cs="Times New Roman" w:hint="eastAsia"/>
+          <w:sz w:val="28"/>
+          <w:szCs w:val="28"/>
+          <w:lang w:eastAsia="zh-CN"/>
+        </w:rPr>
+      </w:pPr>
+    </w:p>
+    <w:p>
+      <w:pPr>
+        <w:pStyle w:val="a3"/>
+        <w:numPr>
+          <w:ilvl w:val="0"/>
+          <w:numId w:val="1"/>
+        </w:numPr>
+        <w:snapToGrid w:val="0"/>
+        <w:ind w:leftChars="0"/>
+        <w:rPr>
+          <w:rFonts w:ascii="Times New Roman" w:eastAsia="DFKai-SB" w:hAnsi="Times New Roman" w:cs="Times New Roman"/>
+          <w:b/>
+          <w:sz w:val="32"/>
+        </w:rPr>
+      </w:pPr>
+      <w:r>
+        <w:rPr>
+          <w:rFonts w:ascii="Times New Roman" w:eastAsia="DFKai-SB" w:hAnsi="Times New Roman" w:cs="Times New Roman" w:hint="eastAsia"/>
+          <w:b/>
+          <w:sz w:val="32"/>
+        </w:rPr>
+        <w:t>基于</w:t>
+      </w:r>
+      <w:r>
+        <w:rPr>
+          <w:rFonts w:ascii="Times New Roman" w:eastAsia="DFKai-SB" w:hAnsi="Times New Roman" w:cs="Times New Roman" w:hint="eastAsia"/>
+          <w:b/>
+          <w:sz w:val="32"/>
+        </w:rPr>
+        <w:t>Fourier</w:t>
+      </w:r>
+      <w:r>
+        <w:rPr>
+          <w:rFonts w:ascii="Times New Roman" w:eastAsia="DFKai-SB" w:hAnsi="Times New Roman" w:cs="Times New Roman" w:hint="eastAsia"/>
+          <w:b/>
+          <w:sz w:val="32"/>
+        </w:rPr>
+        <w:t>级数合成音乐</w:t>
+      </w:r>
+    </w:p>
+    <w:p>
+      <w:pPr>
+        <w:pStyle w:val="a3"/>
+        <w:numPr>
+          <w:ilvl w:val="0"/>
+          <w:numId w:val="18"/>
+        </w:numPr>
+        <w:snapToGrid w:val="0"/>
+        <w:ind w:leftChars="0"/>
+        <w:rPr>
+          <w:rFonts w:ascii="Times New Roman" w:eastAsia="DFKai-SB" w:hAnsi="Times New Roman" w:cs="Times New Roman"/>
+          <w:b/>
+          <w:sz w:val="28"/>
+          <w:szCs w:val="28"/>
+          <w:lang w:eastAsia="zh-CN"/>
+        </w:rPr>
+      </w:pPr>
+      <w:r>
+        <w:rPr>
+          <w:rFonts w:ascii="Times New Roman" w:eastAsia="DFKai-SB" w:hAnsi="Times New Roman" w:cs="Times New Roman" w:hint="eastAsia"/>
+          <w:b/>
+          <w:sz w:val="28"/>
+          <w:szCs w:val="28"/>
+          <w:lang w:eastAsia="zh-CN"/>
+        </w:rPr>
+        <w:t>关键代码与方法：</w:t>
+      </w:r>
+    </w:p>
+    <w:p>
+      <w:pPr>
+        <w:pStyle w:val="a3"/>
+        <w:numPr>
+          <w:ilvl w:val="0"/>
+          <w:numId w:val="16"/>
+        </w:numPr>
+        <w:snapToGrid w:val="0"/>
+        <w:ind w:leftChars="0"/>
+        <w:rPr>
+          <w:rFonts w:ascii="Times New Roman" w:eastAsia="DFKai-SB" w:hAnsi="Times New Roman" w:cs="Times New Roman"/>
+          <w:sz w:val="28"/>
+          <w:szCs w:val="28"/>
+          <w:lang w:eastAsia="zh-CN"/>
+        </w:rPr>
+      </w:pPr>
+      <w:r>
+        <w:rPr>
+          <w:rFonts w:ascii="Times New Roman" w:eastAsia="DFKai-SB" w:hAnsi="Times New Roman" w:cs="Times New Roman" w:hint="eastAsia"/>
+          <w:sz w:val="28"/>
+          <w:szCs w:val="28"/>
+        </w:rPr>
+        <w:t>q10_makesound.m</w:t>
+      </w:r>
+    </w:p>
+    <w:p>
+      <w:pPr>
+        <w:pStyle w:val="a3"/>
+        <w:snapToGrid w:val="0"/>
+        <w:ind w:leftChars="0" w:left="960"/>
+        <w:rPr>
+          <w:rFonts w:ascii="Times New Roman" w:eastAsia="DFKai-SB" w:hAnsi="Times New Roman" w:cs="Times New Roman"/>
+          <w:b/>
+          <w:sz w:val="32"/>
+        </w:rPr>
+      </w:pPr>
+      <w:r>
+        <w:rPr>
+          <w:noProof/>
+          <w:lang w:eastAsia="zh-CN"/>
+        </w:rPr>
+        <w:drawing>
+          <wp:inline distT="0" distB="0" distL="0" distR="0" wp14:anchorId="5050A4A6" wp14:editId="6804B8E2">
+            <wp:extent cx="5755640" cy="891774"/>
+            <wp:effectExtent l="0" t="0" r="0" b="3810"/>
+            <wp:docPr id="52" name="图片 52"/>
+            <wp:cNvGraphicFramePr>
+              <a:graphicFrameLocks xmlns:a="http://schemas.openxmlformats.org/drawingml/2006/main" noChangeAspect="1"/>
+            </wp:cNvGraphicFramePr>
+            <a:graphic xmlns:a="http://schemas.openxmlformats.org/drawingml/2006/main">
+              <a:graphicData uri="http://schemas.openxmlformats.org/drawingml/2006/picture">
+                <pic:pic xmlns:pic="http://schemas.openxmlformats.org/drawingml/2006/picture">
+                  <pic:nvPicPr>
+                    <pic:cNvPr id="1" name=""/>
+                    <pic:cNvPicPr/>
+                  </pic:nvPicPr>
+                  <pic:blipFill>
+                    <a:blip r:embed="rId62"/>
+                    <a:stretch>
+                      <a:fillRect/>
+                    </a:stretch>
+                  </pic:blipFill>
+                  <pic:spPr>
+                    <a:xfrm>
+                      <a:off x="0" y="0"/>
+                      <a:ext cx="5820799" cy="901870"/>
+                    </a:xfrm>
+                    <a:prstGeom prst="rect">
+                      <a:avLst/>
+                    </a:prstGeom>
+                  </pic:spPr>
+                </pic:pic>
+              </a:graphicData>
+            </a:graphic>
+          </wp:inline>
+        </w:drawing>
+      </w:r>
+    </w:p>
+    <w:p>
+      <w:pPr>
+        <w:pStyle w:val="a3"/>
+        <w:snapToGrid w:val="0"/>
+        <w:ind w:leftChars="0" w:left="1380"/>
+        <w:rPr>
+          <w:rFonts w:ascii="Times New Roman" w:eastAsia="DFKai-SB" w:hAnsi="Times New Roman" w:cs="Times New Roman"/>
+          <w:sz w:val="28"/>
+          <w:szCs w:val="28"/>
+          <w:lang w:eastAsia="zh-CN"/>
+        </w:rPr>
+      </w:pPr>
+      <w:r>
+        <w:rPr>
+          <w:rFonts w:ascii="Times New Roman" w:eastAsia="DFKai-SB" w:hAnsi="Times New Roman" w:cs="Times New Roman" w:hint="eastAsia"/>
+          <w:sz w:val="28"/>
+          <w:szCs w:val="28"/>
+          <w:lang w:eastAsia="zh-CN"/>
+        </w:rPr>
+        <w:t>将第</w:t>
+      </w:r>
+      <w:r>
+        <w:rPr>
+          <w:rFonts w:ascii="Times New Roman" w:eastAsia="DFKai-SB" w:hAnsi="Times New Roman" w:cs="Times New Roman" w:hint="eastAsia"/>
+          <w:sz w:val="28"/>
+          <w:szCs w:val="28"/>
+          <w:lang w:eastAsia="zh-CN"/>
+        </w:rPr>
+        <w:t>4</w:t>
+      </w:r>
+      <w:r>
+        <w:rPr>
+          <w:rFonts w:ascii="Times New Roman" w:eastAsia="DFKai-SB" w:hAnsi="Times New Roman" w:cs="Times New Roman" w:hint="eastAsia"/>
+          <w:sz w:val="28"/>
+          <w:szCs w:val="28"/>
+          <w:lang w:eastAsia="zh-CN"/>
+        </w:rPr>
+        <w:t>问的</w:t>
+      </w:r>
+      <w:r>
+        <w:rPr>
+          <w:rFonts w:ascii="Times New Roman" w:eastAsia="DFKai-SB" w:hAnsi="Times New Roman" w:cs="Times New Roman" w:hint="eastAsia"/>
+          <w:sz w:val="28"/>
+          <w:szCs w:val="28"/>
+          <w:lang w:eastAsia="zh-CN"/>
+        </w:rPr>
+        <w:t>q4_makesound</w:t>
+      </w:r>
+      <w:r>
+        <w:rPr>
+          <w:rFonts w:ascii="Times New Roman" w:eastAsia="DFKai-SB" w:hAnsi="Times New Roman" w:cs="Times New Roman" w:hint="eastAsia"/>
+          <w:sz w:val="28"/>
+          <w:szCs w:val="28"/>
+          <w:lang w:eastAsia="zh-CN"/>
+        </w:rPr>
+        <w:t>中，各次谐波的</w:t>
+      </w:r>
+      <w:r>
+        <w:rPr>
+          <w:rFonts w:ascii="Times New Roman" w:eastAsia="DFKai-SB" w:hAnsi="Times New Roman" w:cs="Times New Roman" w:hint="eastAsia"/>
+          <w:sz w:val="28"/>
+          <w:szCs w:val="28"/>
+          <w:lang w:eastAsia="zh-CN"/>
+        </w:rPr>
+        <w:t>幅值不写死在函数中，改用一个</w:t>
+      </w:r>
+      <w:r>
+        <w:rPr>
+          <w:rFonts w:ascii="Times New Roman" w:eastAsia="DFKai-SB" w:hAnsi="Times New Roman" w:cs="Times New Roman" w:hint="eastAsia"/>
+          <w:sz w:val="28"/>
+          <w:szCs w:val="28"/>
+          <w:lang w:eastAsia="zh-CN"/>
+        </w:rPr>
+        <w:t>1*7</w:t>
+      </w:r>
+      <w:r>
+        <w:rPr>
+          <w:rFonts w:ascii="Times New Roman" w:eastAsia="DFKai-SB" w:hAnsi="Times New Roman" w:cs="Times New Roman" w:hint="eastAsia"/>
+          <w:sz w:val="28"/>
+          <w:szCs w:val="28"/>
+          <w:lang w:eastAsia="zh-CN"/>
+        </w:rPr>
+        <w:t>的</w:t>
+      </w:r>
+      <w:r>
+        <w:rPr>
+          <w:rFonts w:ascii="Times New Roman" w:eastAsia="DFKai-SB" w:hAnsi="Times New Roman" w:cs="Times New Roman" w:hint="eastAsia"/>
+          <w:sz w:val="28"/>
+          <w:szCs w:val="28"/>
+          <w:lang w:eastAsia="zh-CN"/>
+        </w:rPr>
+        <w:t>amp</w:t>
+      </w:r>
+      <w:r>
+        <w:rPr>
+          <w:rFonts w:ascii="Times New Roman" w:eastAsia="DFKai-SB" w:hAnsi="Times New Roman" w:cs="Times New Roman" w:hint="eastAsia"/>
+          <w:sz w:val="28"/>
+          <w:szCs w:val="28"/>
+          <w:lang w:eastAsia="zh-CN"/>
+        </w:rPr>
+        <w:t>矩阵传入基波至</w:t>
+      </w:r>
+      <w:r>
+        <w:rPr>
+          <w:rFonts w:ascii="Times New Roman" w:eastAsia="DFKai-SB" w:hAnsi="Times New Roman" w:cs="Times New Roman" w:hint="eastAsia"/>
+          <w:sz w:val="28"/>
+          <w:szCs w:val="28"/>
+          <w:lang w:eastAsia="zh-CN"/>
+        </w:rPr>
+        <w:t>第</w:t>
+      </w:r>
+      <w:r>
+        <w:rPr>
+          <w:rFonts w:ascii="Times New Roman" w:eastAsia="DFKai-SB" w:hAnsi="Times New Roman" w:cs="Times New Roman" w:hint="eastAsia"/>
+          <w:sz w:val="28"/>
+          <w:szCs w:val="28"/>
+          <w:lang w:eastAsia="zh-CN"/>
+        </w:rPr>
+        <w:t>7</w:t>
+      </w:r>
+      <w:r>
+        <w:rPr>
+          <w:rFonts w:ascii="Times New Roman" w:eastAsia="DFKai-SB" w:hAnsi="Times New Roman" w:cs="Times New Roman" w:hint="eastAsia"/>
+          <w:sz w:val="28"/>
+          <w:szCs w:val="28"/>
+          <w:lang w:eastAsia="zh-CN"/>
+        </w:rPr>
+        <w:t>谐波的幅值。</w:t>
+      </w:r>
+    </w:p>
+    <w:p>
+      <w:pPr>
+        <w:pStyle w:val="a3"/>
+        <w:numPr>
+          <w:ilvl w:val="0"/>
+          <w:numId w:val="16"/>
+        </w:numPr>
+        <w:snapToGrid w:val="0"/>
+        <w:ind w:leftChars="0"/>
+        <w:rPr>
+          <w:rFonts w:ascii="Times New Roman" w:eastAsia="DFKai-SB" w:hAnsi="Times New Roman" w:cs="Times New Roman"/>
+          <w:sz w:val="28"/>
+          <w:szCs w:val="28"/>
+        </w:rPr>
+      </w:pPr>
+      <w:r>
+        <w:rPr>
+          <w:rFonts w:ascii="Times New Roman" w:eastAsia="DFKai-SB" w:hAnsi="Times New Roman" w:cs="Times New Roman"/>
+          <w:sz w:val="28"/>
+          <w:szCs w:val="28"/>
+        </w:rPr>
+        <w:t>q10_song.m</w:t>
+      </w:r>
+      <w:r>
+        <w:rPr>
+          <w:rFonts w:ascii="Times New Roman" w:eastAsia="DFKai-SB" w:hAnsi="Times New Roman" w:cs="Times New Roman" w:hint="eastAsia"/>
+          <w:sz w:val="28"/>
+          <w:szCs w:val="28"/>
+        </w:rPr>
+        <w:t>：将第</w:t>
+      </w:r>
+      <w:r>
+        <w:rPr>
+          <w:rFonts w:ascii="Times New Roman" w:eastAsia="DFKai-SB" w:hAnsi="Times New Roman" w:cs="Times New Roman" w:hint="eastAsia"/>
+          <w:sz w:val="28"/>
+          <w:szCs w:val="28"/>
+        </w:rPr>
+        <w:t>8</w:t>
+      </w:r>
+      <w:r>
+        <w:rPr>
+          <w:rFonts w:ascii="Times New Roman" w:eastAsia="DFKai-SB" w:hAnsi="Times New Roman" w:cs="Times New Roman" w:hint="eastAsia"/>
+          <w:sz w:val="28"/>
+          <w:szCs w:val="28"/>
+        </w:rPr>
+        <w:t>题计算出来的幅值引入，并调用</w:t>
+      </w:r>
+      <w:r>
+        <w:rPr>
+          <w:rFonts w:ascii="Times New Roman" w:eastAsia="DFKai-SB" w:hAnsi="Times New Roman" w:cs="Times New Roman" w:hint="eastAsia"/>
+          <w:sz w:val="28"/>
+          <w:szCs w:val="28"/>
+        </w:rPr>
+        <w:t>q10_makesound</w:t>
+      </w:r>
+      <w:r>
+        <w:rPr>
+          <w:rFonts w:ascii="Times New Roman" w:eastAsia="DFKai-SB" w:hAnsi="Times New Roman" w:cs="Times New Roman" w:hint="eastAsia"/>
+          <w:sz w:val="28"/>
+          <w:szCs w:val="28"/>
+        </w:rPr>
+        <w:t>。</w:t>
+      </w:r>
+    </w:p>
+    <w:p>
+      <w:pPr>
+        <w:snapToGrid w:val="0"/>
+        <w:ind w:left="960"/>
+        <w:rPr>
+          <w:rFonts w:ascii="Times New Roman" w:eastAsia="DFKai-SB" w:hAnsi="Times New Roman" w:cs="Times New Roman"/>
+          <w:sz w:val="28"/>
+          <w:szCs w:val="28"/>
+        </w:rPr>
+      </w:pPr>
+    </w:p>
+    <w:p>
+      <w:pPr>
+        <w:pStyle w:val="a3"/>
+        <w:snapToGrid w:val="0"/>
+        <w:ind w:leftChars="0" w:left="960"/>
+        <w:rPr>
+          <w:rFonts w:ascii="Times New Roman" w:eastAsia="DFKai-SB" w:hAnsi="Times New Roman" w:cs="Times New Roman"/>
+          <w:sz w:val="28"/>
+          <w:szCs w:val="28"/>
+          <w:lang w:eastAsia="zh-CN"/>
+        </w:rPr>
+      </w:pPr>
+      <w:r>
+        <w:rPr>
+          <w:rFonts w:ascii="Times New Roman" w:eastAsia="DFKai-SB" w:hAnsi="Times New Roman" w:cs="Times New Roman" w:hint="eastAsia"/>
+          <w:b/>
+          <w:sz w:val="28"/>
+          <w:szCs w:val="28"/>
+          <w:lang w:eastAsia="zh-CN"/>
+        </w:rPr>
+        <w:t>结果</w:t>
+      </w:r>
+      <w:r>
+        <w:rPr>
+          <w:rFonts w:ascii="Times New Roman" w:eastAsia="DFKai-SB" w:hAnsi="Times New Roman" w:cs="Times New Roman" w:hint="eastAsia"/>
+          <w:sz w:val="28"/>
+          <w:szCs w:val="28"/>
+          <w:lang w:eastAsia="zh-CN"/>
+        </w:rPr>
+        <w:t>（</w:t>
+      </w:r>
+      <w:r>
+        <w:rPr>
+          <w:rFonts w:ascii="Times New Roman" w:eastAsia="DFKai-SB" w:hAnsi="Times New Roman" w:cs="Times New Roman" w:hint="eastAsia"/>
+          <w:sz w:val="28"/>
+          <w:szCs w:val="28"/>
+          <w:lang w:eastAsia="zh-CN"/>
+        </w:rPr>
+        <w:t>q</w:t>
+      </w:r>
+      <w:r>
+        <w:rPr>
+          <w:rFonts w:ascii="Times New Roman" w:eastAsia="DFKai-SB" w:hAnsi="Times New Roman" w:cs="Times New Roman"/>
+          <w:sz w:val="28"/>
+          <w:szCs w:val="28"/>
+          <w:lang w:eastAsia="zh-CN"/>
+        </w:rPr>
+        <w:t>10</w:t>
+      </w:r>
+      <w:r>
+        <w:rPr>
+          <w:rFonts w:ascii="Times New Roman" w:eastAsia="DFKai-SB" w:hAnsi="Times New Roman" w:cs="Times New Roman" w:hint="eastAsia"/>
+          <w:sz w:val="28"/>
+          <w:szCs w:val="28"/>
+          <w:lang w:eastAsia="zh-CN"/>
+        </w:rPr>
+        <w:t>_</w:t>
+      </w:r>
+      <w:r>
+        <w:rPr>
+          <w:rFonts w:ascii="Times New Roman" w:eastAsia="DFKai-SB" w:hAnsi="Times New Roman" w:cs="Times New Roman"/>
+          <w:sz w:val="28"/>
+          <w:szCs w:val="28"/>
+          <w:lang w:eastAsia="zh-CN"/>
+        </w:rPr>
+        <w:t>eastRed</w:t>
+      </w:r>
+      <w:r>
+        <w:rPr>
+          <w:rFonts w:ascii="Times New Roman" w:eastAsia="DFKai-SB" w:hAnsi="Times New Roman" w:cs="Times New Roman" w:hint="eastAsia"/>
+          <w:sz w:val="28"/>
+          <w:szCs w:val="28"/>
+          <w:lang w:eastAsia="zh-CN"/>
+        </w:rPr>
+        <w:t>.wav</w:t>
+      </w:r>
+      <w:r>
+        <w:rPr>
+          <w:rFonts w:ascii="Times New Roman" w:eastAsia="DFKai-SB" w:hAnsi="Times New Roman" w:cs="Times New Roman" w:hint="eastAsia"/>
+          <w:sz w:val="28"/>
+          <w:szCs w:val="28"/>
+        </w:rPr>
+        <w:t>）</w:t>
+      </w:r>
+      <w:r>
+        <w:rPr>
+          <w:rFonts w:ascii="Times New Roman" w:eastAsia="DFKai-SB" w:hAnsi="Times New Roman" w:cs="Times New Roman" w:hint="eastAsia"/>
+          <w:sz w:val="28"/>
+          <w:szCs w:val="28"/>
+          <w:lang w:eastAsia="zh-CN"/>
+        </w:rPr>
+        <w:t>：</w:t>
+      </w:r>
+      <w:r>
+        <w:rPr>
+          <w:rFonts w:ascii="Times New Roman" w:eastAsia="DFKai-SB" w:hAnsi="Times New Roman" w:cs="Times New Roman" w:hint="eastAsia"/>
+          <w:sz w:val="28"/>
+          <w:szCs w:val="28"/>
+        </w:rPr>
+        <w:t>嗯……应该有像吧</w:t>
+      </w:r>
+      <w:r>
+        <w:rPr>
+          <w:rFonts w:ascii="Times New Roman" w:eastAsia="DFKai-SB" w:hAnsi="Times New Roman" w:cs="Times New Roman" w:hint="eastAsia"/>
+          <w:sz w:val="28"/>
+          <w:szCs w:val="28"/>
+          <w:lang w:eastAsia="zh-CN"/>
+        </w:rPr>
+        <w:t>。</w:t>
+      </w:r>
+    </w:p>
+    <w:p>
+      <w:pPr>
+        <w:pStyle w:val="a3"/>
+        <w:numPr>
+          <w:ilvl w:val="0"/>
+          <w:numId w:val="16"/>
+        </w:numPr>
+        <w:snapToGrid w:val="0"/>
+        <w:ind w:leftChars="0"/>
+        <w:rPr>
+          <w:rFonts w:ascii="Times New Roman" w:eastAsia="等线" w:hAnsi="Times New Roman" w:cs="Times New Roman"/>
+          <w:sz w:val="28"/>
+          <w:szCs w:val="28"/>
+          <w:lang w:eastAsia="zh-CN"/>
+        </w:rPr>
+      </w:pPr>
+      <w:r>
+        <w:rPr>
+          <w:rFonts w:ascii="Times New Roman" w:eastAsia="DFKai-SB" w:hAnsi="Times New Roman" w:cs="Times New Roman" w:hint="eastAsia"/>
+          <w:sz w:val="28"/>
+          <w:szCs w:val="28"/>
+          <w:lang w:eastAsia="zh-CN"/>
+        </w:rPr>
+        <w:t>意犹未尽，我再次用同样的方法合成</w:t>
+      </w:r>
+      <w:r>
+        <w:rPr>
+          <w:rFonts w:ascii="Times New Roman" w:eastAsia="DFKai-SB" w:hAnsi="Times New Roman" w:cs="Times New Roman" w:hint="eastAsia"/>
+          <w:sz w:val="28"/>
+          <w:szCs w:val="28"/>
+          <w:lang w:eastAsia="zh-CN"/>
+        </w:rPr>
+        <w:t>武陵高中和</w:t>
+      </w:r>
+      <w:r>
+        <w:rPr>
+          <w:rFonts w:ascii="Times New Roman" w:eastAsia="DFKai-SB" w:hAnsi="Times New Roman" w:cs="Times New Roman" w:hint="eastAsia"/>
+          <w:sz w:val="28"/>
+          <w:szCs w:val="28"/>
+          <w:lang w:eastAsia="zh-CN"/>
+        </w:rPr>
+        <w:t>清华大学校歌。</w:t>
+      </w:r>
+    </w:p>
+    <w:p>
+      <w:pPr>
+        <w:pStyle w:val="a3"/>
+        <w:snapToGrid w:val="0"/>
+        <w:ind w:leftChars="0" w:left="960"/>
+        <w:rPr>
+          <w:rFonts w:ascii="Times New Roman" w:eastAsia="DFKai-SB" w:hAnsi="Times New Roman" w:cs="Times New Roman"/>
+          <w:sz w:val="28"/>
+          <w:szCs w:val="28"/>
+          <w:lang w:eastAsia="zh-CN"/>
+        </w:rPr>
+      </w:pPr>
+      <w:r>
+        <w:rPr>
+          <w:rFonts w:ascii="Times New Roman" w:eastAsia="DFKai-SB" w:hAnsi="Times New Roman" w:cs="Times New Roman" w:hint="eastAsia"/>
+          <w:b/>
+          <w:sz w:val="28"/>
+          <w:szCs w:val="28"/>
+          <w:lang w:eastAsia="zh-CN"/>
+        </w:rPr>
+        <w:t>结果</w:t>
+      </w:r>
+      <w:r>
+        <w:rPr>
+          <w:rFonts w:ascii="Times New Roman" w:eastAsia="DFKai-SB" w:hAnsi="Times New Roman" w:cs="Times New Roman" w:hint="eastAsia"/>
+          <w:sz w:val="28"/>
+          <w:szCs w:val="28"/>
+          <w:lang w:eastAsia="zh-CN"/>
+        </w:rPr>
+        <w:t>（</w:t>
+      </w:r>
+      <w:r>
+        <w:rPr>
+          <w:rFonts w:ascii="Times New Roman" w:eastAsia="DFKai-SB" w:hAnsi="Times New Roman" w:cs="Times New Roman" w:hint="eastAsia"/>
+          <w:sz w:val="28"/>
+          <w:szCs w:val="28"/>
+          <w:lang w:eastAsia="zh-CN"/>
+        </w:rPr>
+        <w:t>q</w:t>
+      </w:r>
+      <w:r>
+        <w:rPr>
+          <w:rFonts w:ascii="Times New Roman" w:eastAsia="DFKai-SB" w:hAnsi="Times New Roman" w:cs="Times New Roman"/>
+          <w:sz w:val="28"/>
+          <w:szCs w:val="28"/>
+          <w:lang w:eastAsia="zh-CN"/>
+        </w:rPr>
+        <w:t>10</w:t>
+      </w:r>
+      <w:r>
+        <w:rPr>
+          <w:rFonts w:ascii="Times New Roman" w:eastAsia="DFKai-SB" w:hAnsi="Times New Roman" w:cs="Times New Roman" w:hint="eastAsia"/>
+          <w:sz w:val="28"/>
+          <w:szCs w:val="28"/>
+          <w:lang w:eastAsia="zh-CN"/>
+        </w:rPr>
+        <w:t>_</w:t>
+      </w:r>
+      <w:r>
+        <w:rPr>
+          <w:rFonts w:ascii="Times New Roman" w:eastAsia="DFKai-SB" w:hAnsi="Times New Roman" w:cs="Times New Roman"/>
+          <w:sz w:val="28"/>
+          <w:szCs w:val="28"/>
+          <w:lang w:eastAsia="zh-CN"/>
+        </w:rPr>
+        <w:t>wuling</w:t>
+      </w:r>
+      <w:r>
+        <w:rPr>
+          <w:rFonts w:ascii="Times New Roman" w:eastAsia="DFKai-SB" w:hAnsi="Times New Roman" w:cs="Times New Roman" w:hint="eastAsia"/>
+          <w:sz w:val="28"/>
+          <w:szCs w:val="28"/>
+          <w:lang w:eastAsia="zh-CN"/>
+        </w:rPr>
+        <w:t>.wav</w:t>
+      </w:r>
+      <w:r>
+        <w:rPr>
+          <w:rFonts w:ascii="Times New Roman" w:eastAsia="DFKai-SB" w:hAnsi="Times New Roman" w:cs="Times New Roman" w:hint="eastAsia"/>
+          <w:sz w:val="28"/>
+          <w:szCs w:val="28"/>
+          <w:lang w:eastAsia="zh-CN"/>
+        </w:rPr>
+        <w:t>、</w:t>
+      </w:r>
+      <w:r>
+        <w:rPr>
+          <w:rFonts w:ascii="Times New Roman" w:eastAsia="DFKai-SB" w:hAnsi="Times New Roman" w:cs="Times New Roman" w:hint="eastAsia"/>
+          <w:sz w:val="28"/>
+          <w:szCs w:val="28"/>
+          <w:lang w:eastAsia="zh-CN"/>
+        </w:rPr>
+        <w:t>q10_tsinghua.</w:t>
+      </w:r>
+      <w:r>
+        <w:rPr>
+          <w:rFonts w:ascii="Times New Roman" w:eastAsia="DFKai-SB" w:hAnsi="Times New Roman" w:cs="Times New Roman"/>
+          <w:sz w:val="28"/>
+          <w:szCs w:val="28"/>
+          <w:lang w:eastAsia="zh-CN"/>
+        </w:rPr>
+        <w:t>wav</w:t>
+      </w:r>
+      <w:r>
+        <w:rPr>
+          <w:rFonts w:ascii="Times New Roman" w:eastAsia="DFKai-SB" w:hAnsi="Times New Roman" w:cs="Times New Roman" w:hint="eastAsia"/>
+          <w:sz w:val="28"/>
+          <w:szCs w:val="28"/>
+          <w:lang w:eastAsia="zh-CN"/>
+        </w:rPr>
+        <w:t>）：</w:t>
+      </w:r>
+      <w:r>
+        <w:rPr>
+          <w:rFonts w:ascii="Times New Roman" w:eastAsia="DFKai-SB" w:hAnsi="Times New Roman" w:cs="Times New Roman" w:hint="eastAsia"/>
+          <w:sz w:val="28"/>
+          <w:szCs w:val="28"/>
+          <w:lang w:eastAsia="zh-CN"/>
+        </w:rPr>
+        <w:t>果然，歌曲一长就听出端倪了，</w:t>
+      </w:r>
+      <w:r>
+        <w:rPr>
+          <w:rFonts w:ascii="Times New Roman" w:eastAsia="DFKai-SB" w:hAnsi="Times New Roman" w:cs="Times New Roman" w:hint="eastAsia"/>
+          <w:sz w:val="28"/>
+          <w:szCs w:val="28"/>
+          <w:lang w:eastAsia="zh-CN"/>
+        </w:rPr>
+        <w:t>低</w:t>
+      </w:r>
+      <w:r>
+        <w:rPr>
+          <w:rFonts w:ascii="Times New Roman" w:eastAsia="DFKai-SB" w:hAnsi="Times New Roman" w:cs="Times New Roman" w:hint="eastAsia"/>
+          <w:sz w:val="28"/>
+          <w:szCs w:val="28"/>
+          <w:lang w:eastAsia="zh-CN"/>
+        </w:rPr>
+        <w:t>音</w:t>
+      </w:r>
+      <w:r>
+        <w:rPr>
+          <w:rFonts w:ascii="Times New Roman" w:eastAsia="DFKai-SB" w:hAnsi="Times New Roman" w:cs="Times New Roman" w:hint="eastAsia"/>
+          <w:sz w:val="28"/>
+          <w:szCs w:val="28"/>
+          <w:lang w:eastAsia="zh-CN"/>
+        </w:rPr>
+        <w:t>的时候</w:t>
+      </w:r>
+      <w:r>
+        <w:rPr>
+          <w:rFonts w:ascii="Times New Roman" w:eastAsia="DFKai-SB" w:hAnsi="Times New Roman" w:cs="Times New Roman" w:hint="eastAsia"/>
+          <w:sz w:val="28"/>
+          <w:szCs w:val="28"/>
+          <w:lang w:eastAsia="zh-CN"/>
+        </w:rPr>
+        <w:t>确实蛮像的，但当到了高</w:t>
+      </w:r>
+      <w:r>
+        <w:rPr>
+          <w:rFonts w:ascii="Times New Roman" w:eastAsia="DFKai-SB" w:hAnsi="Times New Roman" w:cs="Times New Roman" w:hint="eastAsia"/>
+          <w:sz w:val="28"/>
+          <w:szCs w:val="28"/>
+          <w:lang w:eastAsia="zh-CN"/>
+        </w:rPr>
+        <w:t>音</w:t>
+      </w:r>
+      <w:r>
+        <w:rPr>
+          <w:rFonts w:ascii="Times New Roman" w:eastAsia="DFKai-SB" w:hAnsi="Times New Roman" w:cs="Times New Roman" w:hint="eastAsia"/>
+          <w:sz w:val="28"/>
+          <w:szCs w:val="28"/>
+          <w:lang w:eastAsia="zh-CN"/>
+        </w:rPr>
+        <w:t>，</w:t>
+      </w:r>
+      <w:r>
+        <w:rPr>
+          <w:rFonts w:ascii="Times New Roman" w:eastAsia="DFKai-SB" w:hAnsi="Times New Roman" w:cs="Times New Roman" w:hint="eastAsia"/>
+          <w:sz w:val="28"/>
+          <w:szCs w:val="28"/>
+          <w:lang w:eastAsia="zh-CN"/>
+        </w:rPr>
+        <w:t>其更高频的谐波分量听起来显</w:t>
+      </w:r>
+      <w:r>
+        <w:rPr>
+          <w:rFonts w:ascii="Times New Roman" w:eastAsia="DFKai-SB" w:hAnsi="Times New Roman" w:cs="Times New Roman" w:hint="eastAsia"/>
+          <w:sz w:val="28"/>
+          <w:szCs w:val="28"/>
+          <w:lang w:eastAsia="zh-CN"/>
+        </w:rPr>
+        <w:lastRenderedPageBreak/>
+        <w:t>得很不自然，依</w:t>
+      </w:r>
+      <w:r>
+        <w:rPr>
+          <w:rFonts w:ascii="Times New Roman" w:eastAsia="DFKai-SB" w:hAnsi="Times New Roman" w:cs="Times New Roman" w:hint="eastAsia"/>
+          <w:sz w:val="28"/>
+          <w:szCs w:val="28"/>
+          <w:lang w:eastAsia="zh-CN"/>
+        </w:rPr>
+        <w:t>照我们的生活经验与对乐器的主观想像，高音的时候不致再有</w:t>
+      </w:r>
+      <w:r>
+        <w:rPr>
+          <w:rFonts w:ascii="Times New Roman" w:eastAsia="DFKai-SB" w:hAnsi="Times New Roman" w:cs="Times New Roman" w:hint="eastAsia"/>
+          <w:sz w:val="28"/>
+          <w:szCs w:val="28"/>
+          <w:lang w:eastAsia="zh-CN"/>
+        </w:rPr>
+        <w:t>很高频的</w:t>
+      </w:r>
+      <w:r>
+        <w:rPr>
+          <w:rFonts w:ascii="Times New Roman" w:eastAsia="DFKai-SB" w:hAnsi="Times New Roman" w:cs="Times New Roman" w:hint="eastAsia"/>
+          <w:sz w:val="28"/>
+          <w:szCs w:val="28"/>
+          <w:lang w:eastAsia="zh-CN"/>
+        </w:rPr>
+        <w:t>谐波了</w:t>
+      </w:r>
+      <w:r>
+        <w:rPr>
+          <w:rFonts w:ascii="Times New Roman" w:eastAsia="DFKai-SB" w:hAnsi="Times New Roman" w:cs="Times New Roman" w:hint="eastAsia"/>
+          <w:sz w:val="28"/>
+          <w:szCs w:val="28"/>
+          <w:lang w:eastAsia="zh-CN"/>
+        </w:rPr>
+        <w:t>。</w:t>
+      </w:r>
+    </w:p>
+    <w:p>
+      <w:pPr>
+        <w:pStyle w:val="a3"/>
+        <w:numPr>
+          <w:ilvl w:val="0"/>
+          <w:numId w:val="18"/>
+        </w:numPr>
+        <w:snapToGrid w:val="0"/>
+        <w:ind w:leftChars="0"/>
+        <w:rPr>
+          <w:rFonts w:ascii="Times New Roman" w:eastAsia="DFKai-SB" w:hAnsi="Times New Roman" w:cs="Times New Roman"/>
+          <w:b/>
+          <w:sz w:val="28"/>
+          <w:szCs w:val="28"/>
+          <w:lang w:eastAsia="zh-CN"/>
+        </w:rPr>
+      </w:pPr>
+      <w:r>
+        <w:rPr>
+          <w:rFonts w:ascii="Times New Roman" w:eastAsia="DFKai-SB" w:hAnsi="Times New Roman" w:cs="Times New Roman" w:hint="eastAsia"/>
+          <w:b/>
+          <w:sz w:val="28"/>
+          <w:szCs w:val="28"/>
+          <w:lang w:eastAsia="zh-CN"/>
+        </w:rPr>
+        <w:t>关键代码与方法：</w:t>
+      </w:r>
+    </w:p>
+    <w:p>
+      <w:pPr>
+        <w:pStyle w:val="a3"/>
+        <w:numPr>
+          <w:ilvl w:val="0"/>
+          <w:numId w:val="16"/>
+        </w:numPr>
+        <w:snapToGrid w:val="0"/>
+        <w:ind w:leftChars="0"/>
+        <w:rPr>
+          <w:rFonts w:ascii="Times New Roman" w:eastAsia="DFKai-SB" w:hAnsi="Times New Roman" w:cs="Times New Roman"/>
+          <w:sz w:val="28"/>
+          <w:szCs w:val="28"/>
+          <w:lang w:eastAsia="zh-CN"/>
+        </w:rPr>
+      </w:pPr>
+      <w:r>
+        <w:rPr>
+          <w:rFonts w:ascii="Times New Roman" w:eastAsia="DFKai-SB" w:hAnsi="Times New Roman" w:cs="Times New Roman"/>
+          <w:sz w:val="28"/>
+          <w:szCs w:val="28"/>
+          <w:lang w:eastAsia="zh-CN"/>
+        </w:rPr>
+        <w:t>q9/</w:t>
+      </w:r>
+      <w:r>
+        <w:t xml:space="preserve"> </w:t>
+      </w:r>
+      <w:r>
+        <w:rPr>
+          <w:rFonts w:ascii="Times New Roman" w:eastAsia="DFKai-SB" w:hAnsi="Times New Roman" w:cs="Times New Roman"/>
+          <w:sz w:val="28"/>
+          <w:szCs w:val="28"/>
+          <w:lang w:eastAsia="zh-CN"/>
+        </w:rPr>
+        <w:t>makeWulingSong.m</w:t>
+      </w:r>
+      <w:r>
+        <w:rPr>
+          <w:rFonts w:ascii="Times New Roman" w:eastAsia="DFKai-SB" w:hAnsi="Times New Roman" w:cs="Times New Roman" w:hint="eastAsia"/>
+          <w:sz w:val="28"/>
+          <w:szCs w:val="28"/>
+          <w:lang w:eastAsia="zh-CN"/>
+        </w:rPr>
+        <w:t>：</w:t>
+      </w:r>
+      <w:r>
+        <w:rPr>
+          <w:rFonts w:ascii="Times New Roman" w:eastAsia="DFKai-SB" w:hAnsi="Times New Roman" w:cs="Times New Roman" w:hint="eastAsia"/>
+          <w:sz w:val="28"/>
+          <w:szCs w:val="28"/>
+          <w:lang w:eastAsia="zh-CN"/>
+        </w:rPr>
+        <w:t>输入由第</w:t>
+      </w:r>
+      <w:r>
+        <w:rPr>
+          <w:rFonts w:ascii="Times New Roman" w:eastAsia="DFKai-SB" w:hAnsi="Times New Roman" w:cs="Times New Roman" w:hint="eastAsia"/>
+          <w:sz w:val="28"/>
+          <w:szCs w:val="28"/>
+        </w:rPr>
+        <w:t>9</w:t>
+      </w:r>
+      <w:r>
+        <w:rPr>
+          <w:rFonts w:ascii="Times New Roman" w:eastAsia="DFKai-SB" w:hAnsi="Times New Roman" w:cs="Times New Roman"/>
+          <w:sz w:val="28"/>
+          <w:szCs w:val="28"/>
+        </w:rPr>
+        <w:t>.</w:t>
+      </w:r>
+      <w:r>
+        <w:rPr>
+          <w:rFonts w:ascii="Times New Roman" w:eastAsia="DFKai-SB" w:hAnsi="Times New Roman" w:cs="Times New Roman" w:hint="eastAsia"/>
+          <w:sz w:val="28"/>
+          <w:szCs w:val="28"/>
+        </w:rPr>
+        <w:t>题产生的</w:t>
+      </w:r>
+      <w:r>
+        <w:rPr>
+          <w:rFonts w:ascii="Times New Roman" w:eastAsia="DFKai-SB" w:hAnsi="Times New Roman" w:cs="Times New Roman" w:hint="eastAsia"/>
+          <w:sz w:val="28"/>
+          <w:szCs w:val="28"/>
+        </w:rPr>
+        <w:t>F</w:t>
+      </w:r>
+      <w:r>
+        <w:rPr>
+          <w:rFonts w:ascii="Times New Roman" w:eastAsia="DFKai-SB" w:hAnsi="Times New Roman" w:cs="Times New Roman"/>
+          <w:sz w:val="28"/>
+          <w:szCs w:val="28"/>
+        </w:rPr>
+        <w:t>REQ_INFO</w:t>
+      </w:r>
+      <w:r>
+        <w:rPr>
+          <w:rFonts w:ascii="Times New Roman" w:eastAsia="DFKai-SB" w:hAnsi="Times New Roman" w:cs="Times New Roman" w:hint="eastAsia"/>
+          <w:sz w:val="28"/>
+          <w:szCs w:val="28"/>
+        </w:rPr>
+        <w:t>矩阵，对于每个音，会自动挑选</w:t>
+      </w:r>
+      <w:r>
+        <w:rPr>
+          <w:rFonts w:ascii="Times New Roman" w:eastAsia="DFKai-SB" w:hAnsi="Times New Roman" w:cs="Times New Roman" w:hint="eastAsia"/>
+          <w:sz w:val="28"/>
+          <w:szCs w:val="28"/>
+        </w:rPr>
+        <w:t>F</w:t>
+      </w:r>
+      <w:r>
+        <w:rPr>
+          <w:rFonts w:ascii="Times New Roman" w:eastAsia="DFKai-SB" w:hAnsi="Times New Roman" w:cs="Times New Roman"/>
+          <w:sz w:val="28"/>
+          <w:szCs w:val="28"/>
+        </w:rPr>
+        <w:t>REQ_INFO</w:t>
+      </w:r>
+      <w:r>
+        <w:rPr>
+          <w:rFonts w:ascii="Times New Roman" w:eastAsia="DFKai-SB" w:hAnsi="Times New Roman" w:cs="Times New Roman" w:hint="eastAsia"/>
+          <w:sz w:val="28"/>
+          <w:szCs w:val="28"/>
+        </w:rPr>
+        <w:t>中最接近的频率的幅值矩阵，调用</w:t>
+      </w:r>
+      <w:r>
+        <w:rPr>
+          <w:rFonts w:ascii="Times New Roman" w:eastAsia="DFKai-SB" w:hAnsi="Times New Roman" w:cs="Times New Roman"/>
+          <w:sz w:val="28"/>
+          <w:szCs w:val="28"/>
+        </w:rPr>
+        <w:t>makesound_harmonic.m</w:t>
+      </w:r>
+      <w:r>
+        <w:rPr>
+          <w:rFonts w:ascii="Times New Roman" w:eastAsia="DFKai-SB" w:hAnsi="Times New Roman" w:cs="Times New Roman" w:hint="eastAsia"/>
+          <w:sz w:val="28"/>
+          <w:szCs w:val="28"/>
+        </w:rPr>
+        <w:t>合成乐音，输出《武陵高中校歌》。</w:t>
+      </w:r>
+    </w:p>
+    <w:p>
+      <w:pPr>
+        <w:pStyle w:val="a3"/>
+        <w:numPr>
+          <w:ilvl w:val="0"/>
+          <w:numId w:val="16"/>
+        </w:numPr>
+        <w:snapToGrid w:val="0"/>
+        <w:ind w:leftChars="0"/>
+        <w:rPr>
+          <w:rFonts w:ascii="Times New Roman" w:eastAsia="DFKai-SB" w:hAnsi="Times New Roman" w:cs="Times New Roman"/>
+          <w:sz w:val="28"/>
+          <w:szCs w:val="28"/>
+          <w:lang w:eastAsia="zh-CN"/>
+        </w:rPr>
+      </w:pPr>
+      <w:r>
+        <w:rPr>
+          <w:rFonts w:ascii="Times New Roman" w:eastAsia="DFKai-SB" w:hAnsi="Times New Roman" w:cs="Times New Roman"/>
+          <w:sz w:val="28"/>
+          <w:szCs w:val="28"/>
+        </w:rPr>
+        <w:t>q9/</w:t>
+      </w:r>
+      <w:r>
+        <w:rPr>
+          <w:rFonts w:ascii="Times New Roman" w:eastAsia="DFKai-SB" w:hAnsi="Times New Roman" w:cs="Times New Roman"/>
+          <w:sz w:val="28"/>
+          <w:szCs w:val="28"/>
+        </w:rPr>
+        <w:t>makesound_harmonic.m</w:t>
+      </w:r>
+      <w:r>
+        <w:rPr>
+          <w:rFonts w:ascii="Times New Roman" w:eastAsia="DFKai-SB" w:hAnsi="Times New Roman" w:cs="Times New Roman" w:hint="eastAsia"/>
+          <w:sz w:val="28"/>
+          <w:szCs w:val="28"/>
+        </w:rPr>
+        <w:t>：</w:t>
+      </w:r>
+      <w:r>
+        <w:rPr>
+          <w:rFonts w:ascii="Times New Roman" w:eastAsia="DFKai-SB" w:hAnsi="Times New Roman" w:cs="Times New Roman" w:hint="eastAsia"/>
+          <w:sz w:val="28"/>
+          <w:szCs w:val="28"/>
+          <w:lang w:eastAsia="zh-CN"/>
+        </w:rPr>
+        <w:t xml:space="preserve"> </w:t>
+      </w:r>
+      <w:r>
+        <w:rPr>
+          <w:rFonts w:ascii="Times New Roman" w:eastAsia="DFKai-SB" w:hAnsi="Times New Roman" w:cs="Times New Roman" w:hint="eastAsia"/>
+          <w:sz w:val="28"/>
+          <w:szCs w:val="28"/>
+          <w:lang w:eastAsia="zh-CN"/>
+        </w:rPr>
+        <w:t>将第</w:t>
+      </w:r>
+      <w:r>
+        <w:rPr>
+          <w:rFonts w:ascii="Times New Roman" w:eastAsia="DFKai-SB" w:hAnsi="Times New Roman" w:cs="Times New Roman" w:hint="eastAsia"/>
+          <w:sz w:val="28"/>
+          <w:szCs w:val="28"/>
+          <w:lang w:eastAsia="zh-CN"/>
+        </w:rPr>
+        <w:t>4</w:t>
+      </w:r>
+      <w:r>
+        <w:rPr>
+          <w:rFonts w:ascii="Times New Roman" w:eastAsia="DFKai-SB" w:hAnsi="Times New Roman" w:cs="Times New Roman" w:hint="eastAsia"/>
+          <w:sz w:val="28"/>
+          <w:szCs w:val="28"/>
+          <w:lang w:eastAsia="zh-CN"/>
+        </w:rPr>
+        <w:t>问的</w:t>
+      </w:r>
+      <w:r>
+        <w:rPr>
+          <w:rFonts w:ascii="Times New Roman" w:eastAsia="DFKai-SB" w:hAnsi="Times New Roman" w:cs="Times New Roman" w:hint="eastAsia"/>
+          <w:sz w:val="28"/>
+          <w:szCs w:val="28"/>
+          <w:lang w:eastAsia="zh-CN"/>
+        </w:rPr>
+        <w:t>q4_makesound</w:t>
+      </w:r>
+      <w:r>
+        <w:rPr>
+          <w:rFonts w:ascii="Times New Roman" w:eastAsia="DFKai-SB" w:hAnsi="Times New Roman" w:cs="Times New Roman" w:hint="eastAsia"/>
+          <w:sz w:val="28"/>
+          <w:szCs w:val="28"/>
+          <w:lang w:eastAsia="zh-CN"/>
+        </w:rPr>
+        <w:t>中，各次谐波的幅值不写死在函数中，改用可变大小的</w:t>
+      </w:r>
+      <w:r>
+        <w:rPr>
+          <w:rFonts w:ascii="Times New Roman" w:eastAsia="DFKai-SB" w:hAnsi="Times New Roman" w:cs="Times New Roman" w:hint="eastAsia"/>
+          <w:sz w:val="28"/>
+          <w:szCs w:val="28"/>
+          <w:lang w:eastAsia="zh-CN"/>
+        </w:rPr>
+        <w:t>amp</w:t>
+      </w:r>
+      <w:r>
+        <w:rPr>
+          <w:rFonts w:ascii="Times New Roman" w:eastAsia="DFKai-SB" w:hAnsi="Times New Roman" w:cs="Times New Roman" w:hint="eastAsia"/>
+          <w:sz w:val="28"/>
+          <w:szCs w:val="28"/>
+          <w:lang w:eastAsia="zh-CN"/>
+        </w:rPr>
+        <w:t>矩阵传入基波至第</w:t>
+      </w:r>
+      <w:r>
+        <w:rPr>
+          <w:rFonts w:ascii="Times New Roman" w:eastAsia="DFKai-SB" w:hAnsi="Times New Roman" w:cs="Times New Roman"/>
+          <w:sz w:val="28"/>
+          <w:szCs w:val="28"/>
+          <w:lang w:eastAsia="zh-CN"/>
+        </w:rPr>
+        <w:t>n</w:t>
+      </w:r>
+      <w:r>
+        <w:rPr>
+          <w:rFonts w:ascii="Times New Roman" w:eastAsia="DFKai-SB" w:hAnsi="Times New Roman" w:cs="Times New Roman" w:hint="eastAsia"/>
+          <w:sz w:val="28"/>
+          <w:szCs w:val="28"/>
+          <w:lang w:eastAsia="zh-CN"/>
+        </w:rPr>
+        <w:t>谐波的幅值</w:t>
+      </w:r>
+      <w:r>
+        <w:rPr>
+          <w:rFonts w:ascii="Times New Roman" w:eastAsia="DFKai-SB" w:hAnsi="Times New Roman" w:cs="Times New Roman" w:hint="eastAsia"/>
+          <w:sz w:val="28"/>
+          <w:szCs w:val="28"/>
+        </w:rPr>
+        <w:t>，并据以合成音乐</w:t>
+      </w:r>
+      <w:r>
+        <w:rPr>
+          <w:rFonts w:ascii="Times New Roman" w:eastAsia="DFKai-SB" w:hAnsi="Times New Roman" w:cs="Times New Roman" w:hint="eastAsia"/>
+          <w:sz w:val="28"/>
+          <w:szCs w:val="28"/>
+          <w:lang w:eastAsia="zh-CN"/>
+        </w:rPr>
+        <w:t>。</w:t>
+      </w:r>
+    </w:p>
+    <w:p>
+      <w:pPr>
+        <w:pStyle w:val="a3"/>
+        <w:numPr>
+          <w:ilvl w:val="0"/>
+          <w:numId w:val="16"/>
+        </w:numPr>
+        <w:snapToGrid w:val="0"/>
+        <w:ind w:leftChars="0"/>
+        <w:rPr>
+          <w:rFonts w:ascii="Times New Roman" w:eastAsia="DFKai-SB" w:hAnsi="Times New Roman" w:cs="Times New Roman"/>
+          <w:sz w:val="28"/>
+          <w:szCs w:val="28"/>
+          <w:lang w:eastAsia="zh-CN"/>
+        </w:rPr>
+      </w:pPr>
+      <w:r>
+        <w:rPr>
+          <w:rFonts w:ascii="Times New Roman" w:eastAsia="DFKai-SB" w:hAnsi="Times New Roman" w:cs="Times New Roman" w:hint="eastAsia"/>
+          <w:b/>
+          <w:bCs/>
+          <w:sz w:val="28"/>
+          <w:szCs w:val="28"/>
+          <w:lang w:eastAsia="zh-CN"/>
+        </w:rPr>
+        <w:t>结果</w:t>
+      </w:r>
+      <w:r>
+        <w:rPr>
+          <w:rFonts w:ascii="Times New Roman" w:eastAsia="DFKai-SB" w:hAnsi="Times New Roman" w:cs="Times New Roman" w:hint="eastAsia"/>
+          <w:b/>
+          <w:bCs/>
+          <w:sz w:val="28"/>
+          <w:szCs w:val="28"/>
+          <w:lang w:eastAsia="zh-CN"/>
+        </w:rPr>
+        <w:t>（</w:t>
+      </w:r>
+      <w:r>
+        <w:rPr>
+          <w:rFonts w:ascii="Times New Roman" w:eastAsia="DFKai-SB" w:hAnsi="Times New Roman" w:cs="Times New Roman"/>
+          <w:b/>
+          <w:bCs/>
+          <w:sz w:val="28"/>
+          <w:szCs w:val="28"/>
+        </w:rPr>
+        <w:t>output_wuling.wav</w:t>
+      </w:r>
+      <w:r>
+        <w:rPr>
+          <w:rFonts w:ascii="Times New Roman" w:eastAsia="DFKai-SB" w:hAnsi="Times New Roman" w:cs="Times New Roman" w:hint="eastAsia"/>
+          <w:b/>
+          <w:bCs/>
+          <w:sz w:val="28"/>
+          <w:szCs w:val="28"/>
+        </w:rPr>
+        <w:t>）</w:t>
+      </w:r>
+      <w:r>
+        <w:rPr>
+          <w:rFonts w:ascii="Times New Roman" w:eastAsia="DFKai-SB" w:hAnsi="Times New Roman" w:cs="Times New Roman" w:hint="eastAsia"/>
+          <w:sz w:val="28"/>
+          <w:szCs w:val="28"/>
+          <w:lang w:eastAsia="zh-CN"/>
+        </w:rPr>
+        <w:t>：</w:t>
+      </w:r>
+      <w:r>
+        <w:rPr>
+          <w:rFonts w:ascii="Times New Roman" w:eastAsia="DFKai-SB" w:hAnsi="Times New Roman" w:cs="Times New Roman" w:hint="eastAsia"/>
+          <w:sz w:val="28"/>
+          <w:szCs w:val="28"/>
+          <w:lang w:eastAsia="zh-CN"/>
+        </w:rPr>
+        <w:t>还行吧，</w:t>
+      </w:r>
+      <w:r>
+        <w:rPr>
+          <w:rFonts w:ascii="Times New Roman" w:eastAsia="DFKai-SB" w:hAnsi="Times New Roman" w:cs="Times New Roman" w:hint="eastAsia"/>
+          <w:sz w:val="28"/>
+          <w:szCs w:val="28"/>
+          <w:lang w:eastAsia="zh-CN"/>
+        </w:rPr>
+        <w:t>我不希望它再更像了。</w:t>
+      </w:r>
+    </w:p>
+    <w:p>
+      <w:pPr>
+        <w:snapToGrid w:val="0"/>
+        <w:rPr>
+          <w:rFonts w:ascii="Times New Roman" w:eastAsia="等线" w:hAnsi="Times New Roman" w:cs="Times New Roman"/>
+          <w:b/>
+          <w:sz w:val="32"/>
+          <w:lang w:eastAsia="zh-CN"/>
+        </w:rPr>
+      </w:pPr>
+    </w:p>
+    <w:p>
+      <w:pPr>
+        <w:pStyle w:val="a3"/>
+        <w:numPr>
+          <w:ilvl w:val="0"/>
+          <w:numId w:val="18"/>
+        </w:numPr>
+        <w:snapToGrid w:val="0"/>
+        <w:ind w:leftChars="0"/>
+        <w:rPr>
+          <w:rFonts w:ascii="Times New Roman" w:eastAsia="DFKai-SB" w:hAnsi="Times New Roman" w:cs="Times New Roman"/>
+          <w:b/>
+          <w:sz w:val="28"/>
+          <w:szCs w:val="28"/>
+          <w:lang w:eastAsia="zh-CN"/>
+        </w:rPr>
+      </w:pPr>
+      <w:r>
+        <w:rPr>
+          <w:rFonts w:ascii="Times New Roman" w:eastAsia="DFKai-SB" w:hAnsi="Times New Roman" w:cs="Times New Roman" w:hint="eastAsia"/>
+          <w:b/>
+          <w:sz w:val="28"/>
+          <w:szCs w:val="28"/>
+          <w:lang w:eastAsia="zh-CN"/>
+        </w:rPr>
+        <w:t>关键代码与方法：</w:t>
+      </w:r>
+    </w:p>
+    <w:p>
+      <w:pPr>
+        <w:pStyle w:val="a3"/>
+        <w:numPr>
+          <w:ilvl w:val="0"/>
+          <w:numId w:val="16"/>
+        </w:numPr>
+        <w:snapToGrid w:val="0"/>
+        <w:ind w:leftChars="0"/>
+        <w:rPr>
+          <w:rFonts w:ascii="Times New Roman" w:eastAsia="DFKai-SB" w:hAnsi="Times New Roman" w:cs="Times New Roman"/>
+          <w:sz w:val="28"/>
+          <w:szCs w:val="28"/>
+        </w:rPr>
+      </w:pPr>
+      <w:r>
+        <w:rPr>
+          <w:rFonts w:ascii="Times New Roman" w:eastAsia="DFKai-SB" w:hAnsi="Times New Roman" w:cs="Times New Roman"/>
+          <w:sz w:val="28"/>
+          <w:szCs w:val="28"/>
+        </w:rPr>
+        <w:t>q12/ musicAnalysisGUI.mlapp</w:t>
+      </w:r>
+      <w:r>
+        <w:rPr>
+          <w:rFonts w:ascii="Times New Roman" w:eastAsia="DFKai-SB" w:hAnsi="Times New Roman" w:cs="Times New Roman" w:hint="eastAsia"/>
+          <w:sz w:val="28"/>
+          <w:szCs w:val="28"/>
+        </w:rPr>
+        <w:t>：本</w:t>
+      </w:r>
+      <w:r>
+        <w:rPr>
+          <w:rFonts w:ascii="Times New Roman" w:eastAsia="DFKai-SB" w:hAnsi="Times New Roman" w:cs="Times New Roman" w:hint="eastAsia"/>
+          <w:sz w:val="28"/>
+          <w:szCs w:val="28"/>
+        </w:rPr>
+        <w:t>G</w:t>
+      </w:r>
+      <w:r>
+        <w:rPr>
+          <w:rFonts w:ascii="Times New Roman" w:eastAsia="DFKai-SB" w:hAnsi="Times New Roman" w:cs="Times New Roman"/>
+          <w:sz w:val="28"/>
+          <w:szCs w:val="28"/>
+        </w:rPr>
+        <w:t>UI</w:t>
+      </w:r>
+      <w:r>
+        <w:rPr>
+          <w:rFonts w:ascii="Times New Roman" w:eastAsia="DFKai-SB" w:hAnsi="Times New Roman" w:cs="Times New Roman" w:hint="eastAsia"/>
+          <w:sz w:val="28"/>
+          <w:szCs w:val="28"/>
+        </w:rPr>
+        <w:t>是用</w:t>
+      </w:r>
+      <w:r>
+        <w:rPr>
+          <w:rFonts w:ascii="Times New Roman" w:eastAsia="DFKai-SB" w:hAnsi="Times New Roman" w:cs="Times New Roman"/>
+          <w:sz w:val="28"/>
+          <w:szCs w:val="28"/>
+        </w:rPr>
+        <w:t>Matlab R2019a</w:t>
+      </w:r>
+      <w:r>
+        <w:rPr>
+          <w:rFonts w:ascii="Times New Roman" w:eastAsia="DFKai-SB" w:hAnsi="Times New Roman" w:cs="Times New Roman" w:hint="eastAsia"/>
+          <w:sz w:val="28"/>
+          <w:szCs w:val="28"/>
+        </w:rPr>
+        <w:t>的</w:t>
+      </w:r>
+      <w:r>
+        <w:rPr>
+          <w:rFonts w:ascii="Times New Roman" w:eastAsia="DFKai-SB" w:hAnsi="Times New Roman" w:cs="Times New Roman"/>
+          <w:sz w:val="28"/>
+          <w:szCs w:val="28"/>
+        </w:rPr>
+        <w:t>App Designer</w:t>
+      </w:r>
+      <w:r>
+        <w:rPr>
+          <w:rFonts w:ascii="Times New Roman" w:eastAsia="DFKai-SB" w:hAnsi="Times New Roman" w:cs="Times New Roman" w:hint="eastAsia"/>
+          <w:sz w:val="28"/>
+          <w:szCs w:val="28"/>
+        </w:rPr>
+        <w:t>所设计，与</w:t>
+      </w:r>
+      <w:r>
+        <w:rPr>
+          <w:rFonts w:ascii="Times New Roman" w:eastAsia="DFKai-SB" w:hAnsi="Times New Roman" w:cs="Times New Roman" w:hint="eastAsia"/>
+          <w:sz w:val="28"/>
+          <w:szCs w:val="28"/>
+        </w:rPr>
+        <w:t>G</w:t>
+      </w:r>
+      <w:r>
+        <w:rPr>
+          <w:rFonts w:ascii="Times New Roman" w:eastAsia="DFKai-SB" w:hAnsi="Times New Roman" w:cs="Times New Roman"/>
+          <w:sz w:val="28"/>
+          <w:szCs w:val="28"/>
+        </w:rPr>
+        <w:t>UIDE</w:t>
+      </w:r>
+      <w:r>
+        <w:rPr>
+          <w:rFonts w:ascii="Times New Roman" w:eastAsia="DFKai-SB" w:hAnsi="Times New Roman" w:cs="Times New Roman" w:hint="eastAsia"/>
+          <w:sz w:val="28"/>
+          <w:szCs w:val="28"/>
+        </w:rPr>
+        <w:t>有所不同。</w:t>
+      </w:r>
+      <w:r>
+        <w:rPr>
+          <w:rFonts w:ascii="Times New Roman" w:eastAsia="DFKai-SB" w:hAnsi="Times New Roman" w:cs="Times New Roman" w:hint="eastAsia"/>
+          <w:sz w:val="28"/>
+          <w:szCs w:val="28"/>
+        </w:rPr>
+        <w:t>请以</w:t>
+      </w:r>
+      <w:r>
+        <w:rPr>
+          <w:rFonts w:ascii="Times New Roman" w:eastAsia="DFKai-SB" w:hAnsi="Times New Roman" w:cs="Times New Roman" w:hint="eastAsia"/>
+          <w:sz w:val="28"/>
+          <w:szCs w:val="28"/>
+        </w:rPr>
+        <w:t>M</w:t>
+      </w:r>
+      <w:r>
+        <w:rPr>
+          <w:rFonts w:ascii="Times New Roman" w:eastAsia="DFKai-SB" w:hAnsi="Times New Roman" w:cs="Times New Roman"/>
+          <w:sz w:val="28"/>
+          <w:szCs w:val="28"/>
+        </w:rPr>
+        <w:t>atlab R2019a</w:t>
+      </w:r>
+      <w:r>
+        <w:rPr>
+          <w:rFonts w:ascii="Times New Roman" w:eastAsia="DFKai-SB" w:hAnsi="Times New Roman" w:cs="Times New Roman" w:hint="eastAsia"/>
+          <w:sz w:val="28"/>
+          <w:szCs w:val="28"/>
+        </w:rPr>
+        <w:t>方可开启。</w:t>
+      </w:r>
+    </w:p>
+    <w:p>
+      <w:pPr>
+        <w:snapToGrid w:val="0"/>
+        <w:rPr>
+          <w:rFonts w:ascii="Times New Roman" w:eastAsia="DFKai-SB" w:hAnsi="Times New Roman" w:cs="Times New Roman"/>
+          <w:sz w:val="28"/>
+          <w:szCs w:val="28"/>
+        </w:rPr>
+      </w:pPr>
+    </w:p>
+    <w:p>
+      <w:pPr>
+        <w:pStyle w:val="a3"/>
+        <w:numPr>
+          <w:ilvl w:val="0"/>
+          <w:numId w:val="16"/>
+        </w:numPr>
+        <w:snapToGrid w:val="0"/>
+        <w:ind w:leftChars="0"/>
+        <w:rPr>
+          <w:rFonts w:ascii="Times New Roman" w:eastAsia="DFKai-SB" w:hAnsi="Times New Roman" w:cs="Times New Roman"/>
+          <w:sz w:val="28"/>
+          <w:szCs w:val="28"/>
+        </w:rPr>
+      </w:pPr>
+      <w:r>
+        <w:rPr>
+          <w:rFonts w:ascii="Times New Roman" w:eastAsia="DFKai-SB" w:hAnsi="Times New Roman" w:cs="Times New Roman" w:hint="eastAsia"/>
+          <w:b/>
+          <w:bCs/>
+          <w:sz w:val="28"/>
+          <w:szCs w:val="28"/>
+          <w:lang w:eastAsia="zh-CN"/>
+        </w:rPr>
+        <w:t>结果</w:t>
+      </w:r>
+      <w:r>
+        <w:rPr>
+          <w:rFonts w:ascii="Times New Roman" w:eastAsia="DFKai-SB" w:hAnsi="Times New Roman" w:cs="Times New Roman" w:hint="eastAsia"/>
+          <w:b/>
+          <w:bCs/>
+          <w:sz w:val="28"/>
+          <w:szCs w:val="28"/>
+          <w:lang w:eastAsia="zh-CN"/>
+        </w:rPr>
+        <w:t>：如下页图所示。</w:t>
+      </w:r>
+    </w:p>
+    <w:p>
+      <w:pPr>
+        <w:snapToGrid w:val="0"/>
+        <w:jc w:val="center"/>
+        <w:rPr>
+          <w:rFonts w:ascii="Times New Roman" w:eastAsia="等线" w:hAnsi="Times New Roman" w:cs="Times New Roman"/>
+          <w:b/>
+          <w:sz w:val="32"/>
+          <w:lang w:eastAsia="zh-CN"/>
+        </w:rPr>
+      </w:pPr>
+    </w:p>
+    <w:p>
+      <w:pPr>
+        <w:snapToGrid w:val="0"/>
+        <w:jc w:val="center"/>
+        <w:rPr>
+          <w:rFonts w:ascii="Times New Roman" w:eastAsia="等线" w:hAnsi="Times New Roman" w:cs="Times New Roman"/>
+          <w:b/>
+          <w:sz w:val="32"/>
+          <w:lang w:eastAsia="zh-CN"/>
+        </w:rPr>
+      </w:pPr>
+    </w:p>
+    <w:p>
+      <w:pPr>
+        <w:snapToGrid w:val="0"/>
+        <w:jc w:val="center"/>
+        <w:rPr>
+          <w:rFonts w:ascii="Times New Roman" w:eastAsia="等线" w:hAnsi="Times New Roman" w:cs="Times New Roman"/>
+          <w:b/>
+          <w:sz w:val="32"/>
+          <w:lang w:eastAsia="zh-CN"/>
+        </w:rPr>
+      </w:pPr>
+    </w:p>
+    <w:p>
+      <w:pPr>
+        <w:snapToGrid w:val="0"/>
+        <w:jc w:val="center"/>
+        <w:rPr>
+          <w:rFonts w:ascii="Times New Roman" w:eastAsia="等线" w:hAnsi="Times New Roman" w:cs="Times New Roman"/>
+          <w:b/>
+          <w:sz w:val="32"/>
+          <w:lang w:eastAsia="zh-CN"/>
+        </w:rPr>
+      </w:pPr>
+      <w:r>
+        <w:rPr>
+          <w:noProof/>
+          <w:lang w:eastAsia="zh-CN"/>
+        </w:rPr>
+        <w:drawing>
+          <wp:inline distT="0" distB="0" distL="0" distR="0" wp14:anchorId="55A198B9" wp14:editId="336CD22A">
+            <wp:extent cx="5905500" cy="3109591"/>
+            <wp:effectExtent l="0" t="0" r="0" b="0"/>
+            <wp:docPr id="3" name="圖片 3"/>
+            <wp:cNvGraphicFramePr>
+              <a:graphicFrameLocks xmlns:a="http://schemas.openxmlformats.org/drawingml/2006/main" noChangeAspect="1"/>
+            </wp:cNvGraphicFramePr>
+            <a:graphic xmlns:a="http://schemas.openxmlformats.org/drawingml/2006/main">
+              <a:graphicData uri="http://schemas.openxmlformats.org/drawingml/2006/picture">
+                <pic:pic xmlns:pic="http://schemas.openxmlformats.org/drawingml/2006/picture">
+                  <pic:nvPicPr>
+                    <pic:cNvPr id="1" name=""/>
+                    <pic:cNvPicPr/>
+                  </pic:nvPicPr>
+                  <pic:blipFill>
+                    <a:blip r:embed="rId63"/>
+                    <a:stretch>
+                      <a:fillRect/>
+                    </a:stretch>
+                  </pic:blipFill>
+                  <pic:spPr>
+                    <a:xfrm>
+                      <a:off x="0" y="0"/>
+                      <a:ext cx="5928518" cy="3121711"/>
+                    </a:xfrm>
+                    <a:prstGeom prst="rect">
+                      <a:avLst/>
+                    </a:prstGeom>
+                  </pic:spPr>
+                </pic:pic>
+              </a:graphicData>
+            </a:graphic>
+          </wp:inline>
+        </w:drawing>
+      </w:r>
+    </w:p>
+    <w:p>
+      <w:pPr>
+        <w:snapToGrid w:val="0"/>
+        <w:jc w:val="center"/>
+        <w:rPr>
+          <w:rFonts w:ascii="Times New Roman" w:hAnsi="Times New Roman" w:cs="Times New Roman"/>
+          <w:b/>
+          <w:sz w:val="32"/>
+        </w:rPr>
+      </w:pPr>
+      <w:r>
+        <w:rPr>
+          <w:rFonts w:asciiTheme="minorEastAsia" w:hAnsiTheme="minorEastAsia" w:cs="Times New Roman" w:hint="eastAsia"/>
+          <w:b/>
+          <w:sz w:val="32"/>
+        </w:rPr>
+        <w:t>▲</w:t>
+      </w:r>
+      <w:r>
+        <w:rPr>
+          <w:rFonts w:asciiTheme="minorEastAsia" w:hAnsiTheme="minorEastAsia" w:cs="Times New Roman" w:hint="eastAsia"/>
+          <w:b/>
+          <w:sz w:val="32"/>
+          <w:lang w:eastAsia="zh-CN"/>
+        </w:rPr>
+        <w:t>图</w:t>
+      </w:r>
+      <w:r>
+        <w:rPr>
+          <w:rFonts w:ascii="Times New Roman" w:hAnsi="Times New Roman" w:cs="Times New Roman" w:hint="eastAsia"/>
+          <w:b/>
+          <w:sz w:val="32"/>
+        </w:rPr>
+        <w:t>1</w:t>
+      </w:r>
+      <w:r>
+        <w:rPr>
+          <w:rFonts w:ascii="Times New Roman" w:hAnsi="Times New Roman" w:cs="Times New Roman"/>
+          <w:b/>
+          <w:sz w:val="32"/>
+        </w:rPr>
+        <w:t>2-1</w:t>
+      </w:r>
+      <w:r>
+        <w:rPr>
+          <w:rFonts w:ascii="Times New Roman" w:hAnsi="Times New Roman" w:cs="Times New Roman" w:hint="eastAsia"/>
+          <w:b/>
+          <w:sz w:val="32"/>
+        </w:rPr>
+        <w:t>：</w:t>
+      </w:r>
+      <w:r>
+        <w:rPr>
+          <w:rFonts w:ascii="Times New Roman" w:hAnsi="Times New Roman" w:cs="Times New Roman" w:hint="eastAsia"/>
+          <w:b/>
+          <w:sz w:val="32"/>
+        </w:rPr>
+        <w:t>M</w:t>
+      </w:r>
+      <w:r>
+        <w:rPr>
+          <w:rFonts w:ascii="Times New Roman" w:hAnsi="Times New Roman" w:cs="Times New Roman"/>
+          <w:b/>
+          <w:sz w:val="32"/>
+        </w:rPr>
+        <w:t>atlab App Designer</w:t>
+      </w:r>
+      <w:r>
+        <w:rPr>
+          <w:rFonts w:ascii="Times New Roman" w:hAnsi="Times New Roman" w:cs="Times New Roman" w:hint="eastAsia"/>
+          <w:b/>
+          <w:sz w:val="32"/>
+        </w:rPr>
+        <w:t>介面</w:t>
+      </w:r>
+    </w:p>
+    <w:p>
+      <w:pPr>
+        <w:snapToGrid w:val="0"/>
+        <w:jc w:val="center"/>
+        <w:rPr>
+          <w:rFonts w:ascii="Times New Roman" w:eastAsia="等线" w:hAnsi="Times New Roman" w:cs="Times New Roman"/>
+          <w:b/>
+          <w:sz w:val="32"/>
+          <w:lang w:eastAsia="zh-CN"/>
+        </w:rPr>
+      </w:pPr>
+      <w:r>
+        <w:rPr>
+          <w:noProof/>
+          <w:lang w:eastAsia="zh-CN"/>
+        </w:rPr>
+        <w:lastRenderedPageBreak/>
+        <w:drawing>
+          <wp:inline distT="0" distB="0" distL="0" distR="0" wp14:anchorId="24099BB7" wp14:editId="7836957E">
+            <wp:extent cx="5332186" cy="3326084"/>
+            <wp:effectExtent l="0" t="0" r="1905" b="8255"/>
+            <wp:docPr id="2" name="圖片 2"/>
+            <wp:cNvGraphicFramePr>
+              <a:graphicFrameLocks xmlns:a="http://schemas.openxmlformats.org/drawingml/2006/main" noChangeAspect="1"/>
+            </wp:cNvGraphicFramePr>
+            <a:graphic xmlns:a="http://schemas.openxmlformats.org/drawingml/2006/main">
+              <a:graphicData uri="http://schemas.openxmlformats.org/drawingml/2006/picture">
+                <pic:pic xmlns:pic="http://schemas.openxmlformats.org/drawingml/2006/picture">
+                  <pic:nvPicPr>
+                    <pic:cNvPr id="1" name=""/>
+                    <pic:cNvPicPr/>
+                  </pic:nvPicPr>
+                  <pic:blipFill>
+                    <a:blip r:embed="rId64"/>
+                    <a:stretch>
+                      <a:fillRect/>
+                    </a:stretch>
+                  </pic:blipFill>
+                  <pic:spPr>
+                    <a:xfrm>
+                      <a:off x="0" y="0"/>
                       <a:ext cx="5355723" cy="3340766"/>
                     </a:xfrm>
                     <a:prstGeom prst="rect">
@@ -13803,8 +13644,8 @@
       </w:pPr>
     </w:p>
     <w:sectPr>
-      <w:headerReference w:type="default" r:id="rId61"/>
-      <w:footerReference w:type="default" r:id="rId62"/>
+      <w:headerReference w:type="default" r:id="rId65"/>
+      <w:footerReference w:type="default" r:id="rId66"/>
       <w:pgSz w:w="11906" w:h="16838"/>
       <w:pgMar w:top="851" w:right="851" w:bottom="851" w:left="851" w:header="851" w:footer="992" w:gutter="0"/>
       <w:cols w:space="425"/>
@@ -13877,7 +13718,7 @@
         <w:sz w:val="24"/>
         <w:lang w:val="zh-TW"/>
       </w:rPr>
-      <w:t>14</w:t>
+      <w:t>13</w:t>
     </w:r>
     <w:r>
       <w:rPr>
@@ -13924,7 +13765,6 @@
         <w:lang w:eastAsia="zh-CN"/>
       </w:rPr>
     </w:pPr>
-    <w:proofErr w:type="spellStart"/>
     <w:r>
       <w:rPr>
         <w:rFonts w:ascii="Times New Roman" w:eastAsia="DFKai-SB" w:hAnsi="Times New Roman" w:cs="Times New Roman"/>
@@ -13932,7 +13772,6 @@
       </w:rPr>
       <w:t>Matlab</w:t>
     </w:r>
-    <w:proofErr w:type="spellEnd"/>
     <w:r>
       <w:rPr>
         <w:rFonts w:ascii="Times New Roman" w:eastAsia="DFKai-SB" w:hAnsi="Times New Roman" w:cs="Times New Roman" w:hint="eastAsia"/>
@@ -17403,7 +17242,7 @@
 </file>
 
 <file path=customXml/itemProps1.xml><?xml version="1.0" encoding="utf-8"?>
-<ds:datastoreItem xmlns:ds="http://schemas.openxmlformats.org/officeDocument/2006/customXml" ds:itemID="{2776D9D7-598F-4425-97AC-AB635B5D14EC}">
+<ds:datastoreItem xmlns:ds="http://schemas.openxmlformats.org/officeDocument/2006/customXml" ds:itemID="{9C180333-7923-4369-A314-FA3E6DEA5036}">
   <ds:schemaRefs>
     <ds:schemaRef ds:uri="http://schemas.openxmlformats.org/officeDocument/2006/bibliography"/>
   </ds:schemaRefs>

--- a/Report3/2017011090_游子權_圖像處理報告.docx
+++ b/Report3/2017011090_游子權_圖像處理報告.docx
@@ -13,6 +13,7 @@
           <w:lang w:eastAsia="zh-CN"/>
         </w:rPr>
       </w:pPr>
+      <w:proofErr w:type="spellStart"/>
       <w:r>
         <w:rPr>
           <w:rFonts w:ascii="Times New Roman" w:eastAsia="DFKai-SB" w:hAnsi="Times New Roman" w:cs="Times New Roman" w:hint="eastAsia"/>
@@ -33,6 +34,7 @@
         </w:rPr>
         <w:t>atlab</w:t>
       </w:r>
+      <w:proofErr w:type="spellEnd"/>
       <w:r>
         <w:rPr>
           <w:rFonts w:ascii="Times New Roman" w:eastAsia="DFKai-SB" w:hAnsi="Times New Roman" w:cs="Times New Roman" w:hint="eastAsia"/>
@@ -183,8 +185,18 @@
           <w:sz w:val="28"/>
           <w:lang w:eastAsia="zh-CN"/>
         </w:rPr>
-        <w:t>姓名：游子權</w:t>
-      </w:r>
+        <w:t>姓名：游子</w:t>
+      </w:r>
+      <w:proofErr w:type="gramStart"/>
+      <w:r>
+        <w:rPr>
+          <w:rFonts w:ascii="Times New Roman" w:eastAsia="DFKai-SB" w:hAnsi="Times New Roman" w:cs="Times New Roman"/>
+          <w:sz w:val="28"/>
+          <w:lang w:eastAsia="zh-CN"/>
+        </w:rPr>
+        <w:t>權</w:t>
+      </w:r>
+      <w:proofErr w:type="gramEnd"/>
     </w:p>
     <w:p>
       <w:pPr>
@@ -692,7 +704,27 @@
           <w:szCs w:val="28"/>
           <w:lang w:eastAsia="zh-CN"/>
         </w:rPr>
-        <w:t>要染成红色的像素于图片矩阵中的</w:t>
+        <w:t>要染成红色的像素</w:t>
+      </w:r>
+      <w:proofErr w:type="gramStart"/>
+      <w:r>
+        <w:rPr>
+          <w:rFonts w:ascii="Times New Roman" w:eastAsia="DFKai-SB" w:hAnsi="Times New Roman" w:cs="Times New Roman" w:hint="eastAsia"/>
+          <w:sz w:val="28"/>
+          <w:szCs w:val="28"/>
+          <w:lang w:eastAsia="zh-CN"/>
+        </w:rPr>
+        <w:t>于图片</w:t>
+      </w:r>
+      <w:proofErr w:type="gramEnd"/>
+      <w:r>
+        <w:rPr>
+          <w:rFonts w:ascii="Times New Roman" w:eastAsia="DFKai-SB" w:hAnsi="Times New Roman" w:cs="Times New Roman" w:hint="eastAsia"/>
+          <w:sz w:val="28"/>
+          <w:szCs w:val="28"/>
+          <w:lang w:eastAsia="zh-CN"/>
+        </w:rPr>
+        <w:t>矩阵中的</w:t>
       </w:r>
       <w:r>
         <w:rPr>
@@ -703,14 +735,25 @@
         </w:rPr>
         <w:t>行、列</w:t>
       </w:r>
-      <w:r>
-        <w:rPr>
-          <w:rFonts w:ascii="Times New Roman" w:eastAsia="DFKai-SB" w:hAnsi="Times New Roman" w:cs="Times New Roman" w:hint="eastAsia"/>
-          <w:sz w:val="28"/>
-          <w:szCs w:val="28"/>
-          <w:lang w:eastAsia="zh-CN"/>
-        </w:rPr>
-        <w:t>座标。</w:t>
+      <w:proofErr w:type="gramStart"/>
+      <w:r>
+        <w:rPr>
+          <w:rFonts w:ascii="Times New Roman" w:eastAsia="DFKai-SB" w:hAnsi="Times New Roman" w:cs="Times New Roman" w:hint="eastAsia"/>
+          <w:sz w:val="28"/>
+          <w:szCs w:val="28"/>
+          <w:lang w:eastAsia="zh-CN"/>
+        </w:rPr>
+        <w:t>座标</w:t>
+      </w:r>
+      <w:proofErr w:type="gramEnd"/>
+      <w:r>
+        <w:rPr>
+          <w:rFonts w:ascii="Times New Roman" w:eastAsia="DFKai-SB" w:hAnsi="Times New Roman" w:cs="Times New Roman" w:hint="eastAsia"/>
+          <w:sz w:val="28"/>
+          <w:szCs w:val="28"/>
+          <w:lang w:eastAsia="zh-CN"/>
+        </w:rPr>
+        <w:t>。</w:t>
       </w:r>
       <w:r>
         <w:rPr>
@@ -730,14 +773,25 @@
         </w:rPr>
         <w:t>sub2ind</w:t>
       </w:r>
-      <w:r>
-        <w:rPr>
-          <w:rFonts w:ascii="Times New Roman" w:eastAsia="DFKai-SB" w:hAnsi="Times New Roman" w:cs="Times New Roman" w:hint="eastAsia"/>
-          <w:sz w:val="28"/>
-          <w:szCs w:val="28"/>
-          <w:lang w:eastAsia="zh-CN"/>
-        </w:rPr>
-        <w:t>函式转成线性</w:t>
+      <w:proofErr w:type="gramStart"/>
+      <w:r>
+        <w:rPr>
+          <w:rFonts w:ascii="Times New Roman" w:eastAsia="DFKai-SB" w:hAnsi="Times New Roman" w:cs="Times New Roman" w:hint="eastAsia"/>
+          <w:sz w:val="28"/>
+          <w:szCs w:val="28"/>
+          <w:lang w:eastAsia="zh-CN"/>
+        </w:rPr>
+        <w:t>函式转成</w:t>
+      </w:r>
+      <w:proofErr w:type="gramEnd"/>
+      <w:r>
+        <w:rPr>
+          <w:rFonts w:ascii="Times New Roman" w:eastAsia="DFKai-SB" w:hAnsi="Times New Roman" w:cs="Times New Roman" w:hint="eastAsia"/>
+          <w:sz w:val="28"/>
+          <w:szCs w:val="28"/>
+          <w:lang w:eastAsia="zh-CN"/>
+        </w:rPr>
+        <w:t>线性</w:t>
       </w:r>
       <w:r>
         <w:rPr>
@@ -881,6 +935,7 @@
         </w:rPr>
         <w:t>行：利用</w:t>
       </w:r>
+      <w:proofErr w:type="spellStart"/>
       <w:r>
         <w:rPr>
           <w:rFonts w:ascii="Times New Roman" w:eastAsia="DFKai-SB" w:hAnsi="Times New Roman" w:cs="Times New Roman" w:hint="eastAsia"/>
@@ -889,6 +944,7 @@
         </w:rPr>
         <w:t>Matlab</w:t>
       </w:r>
+      <w:proofErr w:type="spellEnd"/>
       <w:r>
         <w:rPr>
           <w:rFonts w:ascii="Times New Roman" w:eastAsia="DFKai-SB" w:hAnsi="Times New Roman" w:cs="Times New Roman" w:hint="eastAsia"/>
@@ -913,6 +969,7 @@
         </w:rPr>
         <w:t>函数</w:t>
       </w:r>
+      <w:proofErr w:type="spellStart"/>
       <w:r>
         <w:rPr>
           <w:rFonts w:ascii="Times New Roman" w:eastAsia="DFKai-SB" w:hAnsi="Times New Roman" w:cs="Times New Roman" w:hint="eastAsia"/>
@@ -921,6 +978,7 @@
         </w:rPr>
         <w:t>imwrite</w:t>
       </w:r>
+      <w:proofErr w:type="spellEnd"/>
       <w:r>
         <w:rPr>
           <w:rFonts w:ascii="Times New Roman" w:eastAsia="DFKai-SB" w:hAnsi="Times New Roman" w:cs="Times New Roman" w:hint="eastAsia"/>
@@ -1014,7 +1072,29 @@
           <w:szCs w:val="28"/>
           <w:lang w:eastAsia="zh-CN"/>
         </w:rPr>
-        <w:t>出现红圈圈，惟其边缘锯齿状的现象较严重，是因为该图片本身就低清，离散化程度过高所致</w:t>
+        <w:t>出现红圈圈，惟其边缘锯齿状的现象较严重，是因为</w:t>
+      </w:r>
+      <w:proofErr w:type="gramStart"/>
+      <w:r>
+        <w:rPr>
+          <w:rFonts w:ascii="Times New Roman" w:eastAsia="DFKai-SB" w:hAnsi="Times New Roman" w:cs="Times New Roman" w:hint="eastAsia"/>
+          <w:b/>
+          <w:sz w:val="28"/>
+          <w:szCs w:val="28"/>
+          <w:lang w:eastAsia="zh-CN"/>
+        </w:rPr>
+        <w:t>该图片</w:t>
+      </w:r>
+      <w:proofErr w:type="gramEnd"/>
+      <w:r>
+        <w:rPr>
+          <w:rFonts w:ascii="Times New Roman" w:eastAsia="DFKai-SB" w:hAnsi="Times New Roman" w:cs="Times New Roman" w:hint="eastAsia"/>
+          <w:b/>
+          <w:sz w:val="28"/>
+          <w:szCs w:val="28"/>
+          <w:lang w:eastAsia="zh-CN"/>
+        </w:rPr>
+        <w:t>本身就低清，离散化程度过高所致</w:t>
       </w:r>
       <w:r>
         <w:rPr>
@@ -1280,7 +1360,27 @@
           <w:szCs w:val="28"/>
           <w:lang w:eastAsia="zh-CN"/>
         </w:rPr>
-        <w:t>本人的做法是当图片不为</w:t>
+        <w:t>本人的做法是</w:t>
+      </w:r>
+      <w:proofErr w:type="gramStart"/>
+      <w:r>
+        <w:rPr>
+          <w:rFonts w:ascii="Times New Roman" w:eastAsia="DFKai-SB" w:hAnsi="Times New Roman" w:cs="Times New Roman" w:hint="eastAsia"/>
+          <w:sz w:val="28"/>
+          <w:szCs w:val="28"/>
+          <w:lang w:eastAsia="zh-CN"/>
+        </w:rPr>
+        <w:t>当图片</w:t>
+      </w:r>
+      <w:proofErr w:type="gramEnd"/>
+      <w:r>
+        <w:rPr>
+          <w:rFonts w:ascii="Times New Roman" w:eastAsia="DFKai-SB" w:hAnsi="Times New Roman" w:cs="Times New Roman" w:hint="eastAsia"/>
+          <w:sz w:val="28"/>
+          <w:szCs w:val="28"/>
+          <w:lang w:eastAsia="zh-CN"/>
+        </w:rPr>
+        <w:t>不为</w:t>
       </w:r>
       <w:r>
         <w:rPr>
@@ -2308,7 +2408,27 @@
           <w:szCs w:val="28"/>
           <w:lang w:eastAsia="zh-CN"/>
         </w:rPr>
-        <w:t>维座标作</w:t>
+        <w:t>维</w:t>
+      </w:r>
+      <w:proofErr w:type="gramStart"/>
+      <w:r>
+        <w:rPr>
+          <w:rFonts w:ascii="Times New Roman" w:eastAsia="DFKai-SB" w:hAnsi="Times New Roman" w:cs="Times New Roman" w:hint="eastAsia"/>
+          <w:sz w:val="28"/>
+          <w:szCs w:val="28"/>
+          <w:lang w:eastAsia="zh-CN"/>
+        </w:rPr>
+        <w:t>座标</w:t>
+      </w:r>
+      <w:proofErr w:type="gramEnd"/>
+      <w:r>
+        <w:rPr>
+          <w:rFonts w:ascii="Times New Roman" w:eastAsia="DFKai-SB" w:hAnsi="Times New Roman" w:cs="Times New Roman" w:hint="eastAsia"/>
+          <w:sz w:val="28"/>
+          <w:szCs w:val="28"/>
+          <w:lang w:eastAsia="zh-CN"/>
+        </w:rPr>
+        <w:t>作</w:t>
       </w:r>
       <w:r>
         <w:rPr>
@@ -2860,7 +2980,27 @@
           <w:szCs w:val="28"/>
           <w:lang w:eastAsia="zh-CN"/>
         </w:rPr>
-        <w:t>本题的目标于上一题已经实现，本处仅比较与系统自带函数运算结果是否相同</w:t>
+        <w:t>本题的目标于上一题已经实现，本处</w:t>
+      </w:r>
+      <w:proofErr w:type="gramStart"/>
+      <w:r>
+        <w:rPr>
+          <w:rFonts w:ascii="Times New Roman" w:eastAsia="DFKai-SB" w:hAnsi="Times New Roman" w:cs="Times New Roman" w:hint="eastAsia"/>
+          <w:sz w:val="28"/>
+          <w:szCs w:val="28"/>
+          <w:lang w:eastAsia="zh-CN"/>
+        </w:rPr>
+        <w:t>仅比较</w:t>
+      </w:r>
+      <w:proofErr w:type="gramEnd"/>
+      <w:r>
+        <w:rPr>
+          <w:rFonts w:ascii="Times New Roman" w:eastAsia="DFKai-SB" w:hAnsi="Times New Roman" w:cs="Times New Roman" w:hint="eastAsia"/>
+          <w:sz w:val="28"/>
+          <w:szCs w:val="28"/>
+          <w:lang w:eastAsia="zh-CN"/>
+        </w:rPr>
+        <w:t>与系统自带函数运算结果是否相同</w:t>
       </w:r>
       <w:r>
         <w:rPr>
@@ -3001,6 +3141,7 @@
         </w:rPr>
         <w:t>分别按自己矩阵计算，再按</w:t>
       </w:r>
+      <w:proofErr w:type="spellStart"/>
       <w:r>
         <w:rPr>
           <w:rFonts w:ascii="Times New Roman" w:eastAsia="DFKai-SB" w:hAnsi="Times New Roman" w:cs="Times New Roman" w:hint="eastAsia"/>
@@ -3010,6 +3151,7 @@
         </w:rPr>
         <w:t>matlab</w:t>
       </w:r>
+      <w:proofErr w:type="spellEnd"/>
       <w:r>
         <w:rPr>
           <w:rFonts w:ascii="Times New Roman" w:eastAsia="DFKai-SB" w:hAnsi="Times New Roman" w:cs="Times New Roman" w:hint="eastAsia"/>
@@ -3079,7 +3221,7 @@
           <v:shape id="_x0000_i1032" type="#_x0000_t75" style="width:53pt;height:21pt" o:ole="">
             <v:imagedata r:id="rId16" o:title=""/>
           </v:shape>
-          <o:OLEObject Type="Embed" ProgID="Equation.AxMath" ShapeID="_x0000_i1032" DrawAspect="Content" ObjectID="_1630349795" r:id="rId17"/>
+          <o:OLEObject Type="Embed" ProgID="Equation.AxMath" ShapeID="_x0000_i1032" DrawAspect="Content" ObjectID="_1630351913" r:id="rId17"/>
         </w:object>
       </w:r>
       <w:r>
@@ -3263,7 +3405,27 @@
           <w:szCs w:val="28"/>
           <w:lang w:eastAsia="zh-CN"/>
         </w:rPr>
-        <w:t>偏右下方为水平、竖直方向皆快速振荡的分量。</w:t>
+        <w:t>偏右下方为水平、竖直方向</w:t>
+      </w:r>
+      <w:proofErr w:type="gramStart"/>
+      <w:r>
+        <w:rPr>
+          <w:rFonts w:ascii="Times New Roman" w:eastAsia="DFKai-SB" w:hAnsi="Times New Roman" w:cs="Times New Roman" w:hint="eastAsia"/>
+          <w:sz w:val="28"/>
+          <w:szCs w:val="28"/>
+          <w:lang w:eastAsia="zh-CN"/>
+        </w:rPr>
+        <w:t>皆快速</w:t>
+      </w:r>
+      <w:proofErr w:type="gramEnd"/>
+      <w:r>
+        <w:rPr>
+          <w:rFonts w:ascii="Times New Roman" w:eastAsia="DFKai-SB" w:hAnsi="Times New Roman" w:cs="Times New Roman" w:hint="eastAsia"/>
+          <w:sz w:val="28"/>
+          <w:szCs w:val="28"/>
+          <w:lang w:eastAsia="zh-CN"/>
+        </w:rPr>
+        <w:t>振荡的分量。</w:t>
       </w:r>
     </w:p>
     <w:p>
@@ -3471,14 +3633,25 @@
         </w:rPr>
         <w:t>人眼的鉴别力有限，难以</w:t>
       </w:r>
-      <w:r>
-        <w:rPr>
-          <w:rFonts w:ascii="Times New Roman" w:eastAsia="DFKai-SB" w:hAnsi="Times New Roman" w:cs="Times New Roman" w:hint="eastAsia"/>
-          <w:sz w:val="28"/>
-          <w:szCs w:val="28"/>
-          <w:lang w:eastAsia="zh-CN"/>
-        </w:rPr>
-        <w:t>鉴别此所造成的差异</w:t>
+      <w:proofErr w:type="gramStart"/>
+      <w:r>
+        <w:rPr>
+          <w:rFonts w:ascii="Times New Roman" w:eastAsia="DFKai-SB" w:hAnsi="Times New Roman" w:cs="Times New Roman" w:hint="eastAsia"/>
+          <w:sz w:val="28"/>
+          <w:szCs w:val="28"/>
+          <w:lang w:eastAsia="zh-CN"/>
+        </w:rPr>
+        <w:t>鉴别此</w:t>
+      </w:r>
+      <w:proofErr w:type="gramEnd"/>
+      <w:r>
+        <w:rPr>
+          <w:rFonts w:ascii="Times New Roman" w:eastAsia="DFKai-SB" w:hAnsi="Times New Roman" w:cs="Times New Roman" w:hint="eastAsia"/>
+          <w:sz w:val="28"/>
+          <w:szCs w:val="28"/>
+          <w:lang w:eastAsia="zh-CN"/>
+        </w:rPr>
+        <w:t>所造成的差异</w:t>
       </w:r>
       <w:r>
         <w:rPr>
@@ -3531,8 +3704,19 @@
           <w:szCs w:val="28"/>
           <w:lang w:eastAsia="zh-CN"/>
         </w:rPr>
-        <w:t>后的系数的后四列系置</w:t>
-      </w:r>
+        <w:t>后的系数的后</w:t>
+      </w:r>
+      <w:proofErr w:type="gramStart"/>
+      <w:r>
+        <w:rPr>
+          <w:rFonts w:ascii="Times New Roman" w:eastAsia="DFKai-SB" w:hAnsi="Times New Roman" w:cs="Times New Roman" w:hint="eastAsia"/>
+          <w:sz w:val="28"/>
+          <w:szCs w:val="28"/>
+          <w:lang w:eastAsia="zh-CN"/>
+        </w:rPr>
+        <w:t>四列系置</w:t>
+      </w:r>
+      <w:proofErr w:type="gramEnd"/>
       <w:r>
         <w:rPr>
           <w:rFonts w:ascii="Times New Roman" w:eastAsia="DFKai-SB" w:hAnsi="Times New Roman" w:cs="Times New Roman" w:hint="eastAsia"/>
@@ -3859,7 +4043,27 @@
           <w:szCs w:val="28"/>
           <w:lang w:eastAsia="zh-CN"/>
         </w:rPr>
-        <w:t>所述，偏左下方为竖直方向的高频分量，故经此一旋转后，可在图上观察到明显横条纹。</w:t>
+        <w:t>所述，偏左下方为竖直方向的高频分量，故经此</w:t>
+      </w:r>
+      <w:proofErr w:type="gramStart"/>
+      <w:r>
+        <w:rPr>
+          <w:rFonts w:ascii="Times New Roman" w:eastAsia="DFKai-SB" w:hAnsi="Times New Roman" w:cs="Times New Roman" w:hint="eastAsia"/>
+          <w:sz w:val="28"/>
+          <w:szCs w:val="28"/>
+          <w:lang w:eastAsia="zh-CN"/>
+        </w:rPr>
+        <w:t>一</w:t>
+      </w:r>
+      <w:proofErr w:type="gramEnd"/>
+      <w:r>
+        <w:rPr>
+          <w:rFonts w:ascii="Times New Roman" w:eastAsia="DFKai-SB" w:hAnsi="Times New Roman" w:cs="Times New Roman" w:hint="eastAsia"/>
+          <w:sz w:val="28"/>
+          <w:szCs w:val="28"/>
+          <w:lang w:eastAsia="zh-CN"/>
+        </w:rPr>
+        <w:t>旋转后，可在图上观察到明显横条纹。</w:t>
       </w:r>
       <w:r>
         <w:rPr>
@@ -3947,7 +4151,27 @@
           <w:szCs w:val="28"/>
           <w:lang w:eastAsia="zh-CN"/>
         </w:rPr>
-        <w:t>所述，偏右下方为水平、竖直两方向的高频分量，故经此一旋转后，可在图上观察到明显的网状条纹</w:t>
+        <w:t>所述，偏右下方为水平、竖直两方向的高频分量，故经此</w:t>
+      </w:r>
+      <w:proofErr w:type="gramStart"/>
+      <w:r>
+        <w:rPr>
+          <w:rFonts w:ascii="Times New Roman" w:eastAsia="DFKai-SB" w:hAnsi="Times New Roman" w:cs="Times New Roman" w:hint="eastAsia"/>
+          <w:sz w:val="28"/>
+          <w:szCs w:val="28"/>
+          <w:lang w:eastAsia="zh-CN"/>
+        </w:rPr>
+        <w:t>一</w:t>
+      </w:r>
+      <w:proofErr w:type="gramEnd"/>
+      <w:r>
+        <w:rPr>
+          <w:rFonts w:ascii="Times New Roman" w:eastAsia="DFKai-SB" w:hAnsi="Times New Roman" w:cs="Times New Roman" w:hint="eastAsia"/>
+          <w:sz w:val="28"/>
+          <w:szCs w:val="28"/>
+          <w:lang w:eastAsia="zh-CN"/>
+        </w:rPr>
+        <w:t>旋转后，可在图上观察到明显的网状条纹</w:t>
       </w:r>
       <w:r>
         <w:rPr>
@@ -4189,14 +4413,25 @@
         </w:rPr>
         <w:t>DCT</w:t>
       </w:r>
-      <w:r>
-        <w:rPr>
-          <w:rFonts w:ascii="Times New Roman" w:eastAsia="DFKai-SB" w:hAnsi="Times New Roman" w:cs="Times New Roman" w:hint="eastAsia"/>
-          <w:sz w:val="28"/>
-          <w:szCs w:val="28"/>
-          <w:lang w:eastAsia="zh-CN"/>
-        </w:rPr>
-        <w:t>系数阵做不同的处理。</w:t>
+      <w:proofErr w:type="gramStart"/>
+      <w:r>
+        <w:rPr>
+          <w:rFonts w:ascii="Times New Roman" w:eastAsia="DFKai-SB" w:hAnsi="Times New Roman" w:cs="Times New Roman" w:hint="eastAsia"/>
+          <w:sz w:val="28"/>
+          <w:szCs w:val="28"/>
+          <w:lang w:eastAsia="zh-CN"/>
+        </w:rPr>
+        <w:t>系数阵做不同</w:t>
+      </w:r>
+      <w:proofErr w:type="gramEnd"/>
+      <w:r>
+        <w:rPr>
+          <w:rFonts w:ascii="Times New Roman" w:eastAsia="DFKai-SB" w:hAnsi="Times New Roman" w:cs="Times New Roman" w:hint="eastAsia"/>
+          <w:sz w:val="28"/>
+          <w:szCs w:val="28"/>
+          <w:lang w:eastAsia="zh-CN"/>
+        </w:rPr>
+        <w:t>的处理。</w:t>
       </w:r>
     </w:p>
     <w:p>
@@ -4240,7 +4475,27 @@
           <w:szCs w:val="28"/>
           <w:lang w:eastAsia="zh-CN"/>
         </w:rPr>
-        <w:t>行：将各个处理后的</w:t>
+        <w:t>行：将</w:t>
+      </w:r>
+      <w:proofErr w:type="gramStart"/>
+      <w:r>
+        <w:rPr>
+          <w:rFonts w:ascii="Times New Roman" w:eastAsia="DFKai-SB" w:hAnsi="Times New Roman" w:cs="Times New Roman" w:hint="eastAsia"/>
+          <w:sz w:val="28"/>
+          <w:szCs w:val="28"/>
+          <w:lang w:eastAsia="zh-CN"/>
+        </w:rPr>
+        <w:t>各个处理</w:t>
+      </w:r>
+      <w:proofErr w:type="gramEnd"/>
+      <w:r>
+        <w:rPr>
+          <w:rFonts w:ascii="Times New Roman" w:eastAsia="DFKai-SB" w:hAnsi="Times New Roman" w:cs="Times New Roman" w:hint="eastAsia"/>
+          <w:sz w:val="28"/>
+          <w:szCs w:val="28"/>
+          <w:lang w:eastAsia="zh-CN"/>
+        </w:rPr>
+        <w:t>后的</w:t>
       </w:r>
       <w:r>
         <w:rPr>
@@ -4503,7 +4758,7 @@
           <v:shape id="_x0000_i1035" type="#_x0000_t75" style="width:30.5pt;height:21.5pt" o:ole="">
             <v:imagedata r:id="rId22" o:title=""/>
           </v:shape>
-          <o:OLEObject Type="Embed" ProgID="Equation.AxMath" ShapeID="_x0000_i1035" DrawAspect="Content" ObjectID="_1630349796" r:id="rId23"/>
+          <o:OLEObject Type="Embed" ProgID="Equation.AxMath" ShapeID="_x0000_i1035" DrawAspect="Content" ObjectID="_1630351914" r:id="rId23"/>
         </w:object>
       </w:r>
       <w:r>
@@ -4527,7 +4782,7 @@
           <v:shape id="_x0000_i1038" type="#_x0000_t75" style="width:31pt;height:21.5pt" o:ole="">
             <v:imagedata r:id="rId24" o:title=""/>
           </v:shape>
-          <o:OLEObject Type="Embed" ProgID="Equation.AxMath" ShapeID="_x0000_i1038" DrawAspect="Content" ObjectID="_1630349797" r:id="rId25"/>
+          <o:OLEObject Type="Embed" ProgID="Equation.AxMath" ShapeID="_x0000_i1038" DrawAspect="Content" ObjectID="_1630351915" r:id="rId25"/>
         </w:object>
       </w:r>
       <w:r>
@@ -4551,7 +4806,7 @@
           <v:shape id="_x0000_i1046" type="#_x0000_t75" style="width:254pt;height:21.5pt" o:ole="">
             <v:imagedata r:id="rId26" o:title=""/>
           </v:shape>
-          <o:OLEObject Type="Embed" ProgID="Equation.AxMath" ShapeID="_x0000_i1046" DrawAspect="Content" ObjectID="_1630349798" r:id="rId27"/>
+          <o:OLEObject Type="Embed" ProgID="Equation.AxMath" ShapeID="_x0000_i1046" DrawAspect="Content" ObjectID="_1630351916" r:id="rId27"/>
         </w:object>
       </w:r>
       <w:r>
@@ -4575,7 +4830,7 @@
           <v:shape id="_x0000_i1044" type="#_x0000_t75" style="width:91pt;height:21.5pt" o:ole="">
             <v:imagedata r:id="rId28" o:title=""/>
           </v:shape>
-          <o:OLEObject Type="Embed" ProgID="Equation.AxMath" ShapeID="_x0000_i1044" DrawAspect="Content" ObjectID="_1630349799" r:id="rId29"/>
+          <o:OLEObject Type="Embed" ProgID="Equation.AxMath" ShapeID="_x0000_i1044" DrawAspect="Content" ObjectID="_1630351917" r:id="rId29"/>
         </w:object>
       </w:r>
       <w:r>
@@ -4604,6 +4859,7 @@
         </w:rPr>
         <w:t>可用</w:t>
       </w:r>
+      <w:proofErr w:type="spellStart"/>
       <w:r>
         <w:rPr>
           <w:rFonts w:ascii="Times New Roman" w:eastAsia="DFKai-SB" w:hAnsi="Times New Roman" w:cs="Times New Roman" w:hint="eastAsia"/>
@@ -4612,6 +4868,7 @@
         </w:rPr>
         <w:t>Matlab</w:t>
       </w:r>
+      <w:proofErr w:type="spellEnd"/>
       <w:r>
         <w:rPr>
           <w:rFonts w:ascii="Times New Roman" w:eastAsia="DFKai-SB" w:hAnsi="Times New Roman" w:cs="Times New Roman" w:hint="eastAsia"/>
@@ -4763,6 +5020,7 @@
         </w:rPr>
         <w:t>使用</w:t>
       </w:r>
+      <w:proofErr w:type="spellStart"/>
       <w:r>
         <w:rPr>
           <w:rFonts w:ascii="Times New Roman" w:eastAsia="DFKai-SB" w:hAnsi="Times New Roman" w:cs="Times New Roman" w:hint="eastAsia"/>
@@ -4772,6 +5030,7 @@
         </w:rPr>
         <w:t>freqz</w:t>
       </w:r>
+      <w:proofErr w:type="spellEnd"/>
       <w:r>
         <w:rPr>
           <w:rFonts w:ascii="Times New Roman" w:eastAsia="DFKai-SB" w:hAnsi="Times New Roman" w:cs="Times New Roman" w:hint="eastAsia"/>
@@ -4824,7 +5083,27 @@
           <w:szCs w:val="28"/>
           <w:lang w:eastAsia="zh-CN"/>
         </w:rPr>
-        <w:t>上图为幅频响应，下图为相频响应。</w:t>
+        <w:t>上</w:t>
+      </w:r>
+      <w:proofErr w:type="gramStart"/>
+      <w:r>
+        <w:rPr>
+          <w:rFonts w:ascii="Times New Roman" w:eastAsia="DFKai-SB" w:hAnsi="Times New Roman" w:cs="Times New Roman" w:hint="eastAsia"/>
+          <w:sz w:val="28"/>
+          <w:szCs w:val="28"/>
+          <w:lang w:eastAsia="zh-CN"/>
+        </w:rPr>
+        <w:t>图为幅频响</w:t>
+      </w:r>
+      <w:proofErr w:type="gramEnd"/>
+      <w:r>
+        <w:rPr>
+          <w:rFonts w:ascii="Times New Roman" w:eastAsia="DFKai-SB" w:hAnsi="Times New Roman" w:cs="Times New Roman" w:hint="eastAsia"/>
+          <w:sz w:val="28"/>
+          <w:szCs w:val="28"/>
+          <w:lang w:eastAsia="zh-CN"/>
+        </w:rPr>
+        <w:t>应，下图为相频响应。</w:t>
       </w:r>
       <w:r>
         <w:rPr>
@@ -4990,7 +5269,7 @@
           <v:shape id="_x0000_i1061" type="#_x0000_t75" style="width:11pt;height:21pt" o:ole="">
             <v:imagedata r:id="rId32" o:title=""/>
           </v:shape>
-          <o:OLEObject Type="Embed" ProgID="Equation.AxMath" ShapeID="_x0000_i1061" DrawAspect="Content" ObjectID="_1630349800" r:id="rId33"/>
+          <o:OLEObject Type="Embed" ProgID="Equation.AxMath" ShapeID="_x0000_i1061" DrawAspect="Content" ObjectID="_1630351918" r:id="rId33"/>
         </w:object>
       </w:r>
       <w:r>
@@ -5031,7 +5310,7 @@
           <v:shape id="_x0000_i1064" type="#_x0000_t75" style="width:198pt;height:55pt" o:ole="">
             <v:imagedata r:id="rId34" o:title=""/>
           </v:shape>
-          <o:OLEObject Type="Embed" ProgID="Equation.AxMath" ShapeID="_x0000_i1064" DrawAspect="Content" ObjectID="_1630349801" r:id="rId35"/>
+          <o:OLEObject Type="Embed" ProgID="Equation.AxMath" ShapeID="_x0000_i1064" DrawAspect="Content" ObjectID="_1630351919" r:id="rId35"/>
         </w:object>
       </w:r>
     </w:p>
@@ -5060,6 +5339,7 @@
         </w:rPr>
         <w:t>关键代码：</w:t>
       </w:r>
+      <w:proofErr w:type="spellStart"/>
       <w:r>
         <w:rPr>
           <w:rFonts w:ascii="Times New Roman" w:eastAsia="DFKai-SB" w:hAnsi="Times New Roman" w:cs="Times New Roman"/>
@@ -5087,6 +5367,7 @@
         </w:rPr>
         <w:t>m</w:t>
       </w:r>
+      <w:proofErr w:type="spellEnd"/>
       <w:r>
         <w:rPr>
           <w:rFonts w:ascii="Times New Roman" w:eastAsia="DFKai-SB" w:hAnsi="Times New Roman" w:cs="Times New Roman" w:hint="eastAsia"/>
@@ -5135,6 +5416,7 @@
         <w:lastRenderedPageBreak/>
         <w:t>思路：</w:t>
       </w:r>
+      <w:proofErr w:type="spellStart"/>
       <w:r>
         <w:rPr>
           <w:rFonts w:ascii="Times New Roman" w:eastAsia="DFKai-SB" w:hAnsi="Times New Roman" w:cs="Times New Roman" w:hint="eastAsia"/>
@@ -5144,6 +5426,7 @@
         </w:rPr>
         <w:t>Matlab</w:t>
       </w:r>
+      <w:proofErr w:type="spellEnd"/>
       <w:r>
         <w:rPr>
           <w:rFonts w:ascii="Times New Roman" w:eastAsia="DFKai-SB" w:hAnsi="Times New Roman" w:cs="Times New Roman" w:hint="eastAsia"/>
@@ -5214,7 +5497,27 @@
           <w:szCs w:val="28"/>
           <w:lang w:eastAsia="zh-CN"/>
         </w:rPr>
-        <w:t>存至一数组中（下称「</w:t>
+        <w:t>存至</w:t>
+      </w:r>
+      <w:proofErr w:type="gramStart"/>
+      <w:r>
+        <w:rPr>
+          <w:rFonts w:ascii="Times New Roman" w:eastAsia="DFKai-SB" w:hAnsi="Times New Roman" w:cs="Times New Roman" w:hint="eastAsia"/>
+          <w:sz w:val="28"/>
+          <w:szCs w:val="28"/>
+          <w:lang w:eastAsia="zh-CN"/>
+        </w:rPr>
+        <w:t>一</w:t>
+      </w:r>
+      <w:proofErr w:type="gramEnd"/>
+      <w:r>
+        <w:rPr>
+          <w:rFonts w:ascii="Times New Roman" w:eastAsia="DFKai-SB" w:hAnsi="Times New Roman" w:cs="Times New Roman" w:hint="eastAsia"/>
+          <w:sz w:val="28"/>
+          <w:szCs w:val="28"/>
+          <w:lang w:eastAsia="zh-CN"/>
+        </w:rPr>
+        <w:t>数组中（下称「</w:t>
       </w:r>
       <w:r>
         <w:rPr>
@@ -5244,6 +5547,7 @@
         </w:rPr>
         <w:t>，让</w:t>
       </w:r>
+      <w:proofErr w:type="spellStart"/>
       <w:r>
         <w:rPr>
           <w:rFonts w:ascii="Times New Roman" w:eastAsia="DFKai-SB" w:hAnsi="Times New Roman" w:cs="Times New Roman" w:hint="eastAsia"/>
@@ -5253,6 +5557,7 @@
         </w:rPr>
         <w:t>Matlab</w:t>
       </w:r>
+      <w:proofErr w:type="spellEnd"/>
       <w:r>
         <w:rPr>
           <w:rFonts w:ascii="Times New Roman" w:eastAsia="DFKai-SB" w:hAnsi="Times New Roman" w:cs="Times New Roman" w:hint="eastAsia"/>
@@ -5744,6 +6049,7 @@
         </w:rPr>
         <w:t>就可以在</w:t>
       </w:r>
+      <w:proofErr w:type="spellStart"/>
       <w:r>
         <w:rPr>
           <w:rFonts w:ascii="Times New Roman" w:eastAsia="DFKai-SB" w:hAnsi="Times New Roman" w:cs="Times New Roman" w:hint="eastAsia"/>
@@ -5753,6 +6059,7 @@
         </w:rPr>
         <w:t>Matlab</w:t>
       </w:r>
+      <w:proofErr w:type="spellEnd"/>
       <w:r>
         <w:rPr>
           <w:rFonts w:ascii="Times New Roman" w:eastAsia="DFKai-SB" w:hAnsi="Times New Roman" w:cs="Times New Roman" w:hint="eastAsia"/>
@@ -6195,7 +6502,17 @@
           <w:szCs w:val="28"/>
           <w:lang w:eastAsia="zh-CN"/>
         </w:rPr>
-        <w:t>当回文数列中的最大值</w:t>
+        <w:t>当回文数列中的</w:t>
+      </w:r>
+      <w:proofErr w:type="gramStart"/>
+      <w:r>
+        <w:rPr>
+          <w:rFonts w:ascii="Times New Roman" w:eastAsia="DFKai-SB" w:hAnsi="Times New Roman" w:cs="Times New Roman" w:hint="eastAsia"/>
+          <w:sz w:val="28"/>
+          <w:szCs w:val="28"/>
+          <w:lang w:eastAsia="zh-CN"/>
+        </w:rPr>
+        <w:t>最大值</w:t>
       </w:r>
       <w:r>
         <w:rPr>
@@ -6213,7 +6530,17 @@
           <w:szCs w:val="28"/>
           <w:lang w:eastAsia="zh-CN"/>
         </w:rPr>
-        <w:t>为矩阵大小</w:t>
+        <w:t>为</w:t>
+      </w:r>
+      <w:proofErr w:type="gramEnd"/>
+      <w:r>
+        <w:rPr>
+          <w:rFonts w:ascii="Times New Roman" w:eastAsia="DFKai-SB" w:hAnsi="Times New Roman" w:cs="Times New Roman" w:hint="eastAsia"/>
+          <w:sz w:val="28"/>
+          <w:szCs w:val="28"/>
+          <w:lang w:eastAsia="zh-CN"/>
+        </w:rPr>
+        <w:t>矩阵大小</w:t>
       </w:r>
       <w:r>
         <w:rPr>
@@ -6438,6 +6765,7 @@
         </w:rPr>
         <w:t>有了行号、列号顺序，可调用</w:t>
       </w:r>
+      <w:proofErr w:type="spellStart"/>
       <w:r>
         <w:rPr>
           <w:rFonts w:ascii="Times New Roman" w:eastAsia="DFKai-SB" w:hAnsi="Times New Roman" w:cs="Times New Roman" w:hint="eastAsia"/>
@@ -6447,6 +6775,7 @@
         </w:rPr>
         <w:t>Matlab</w:t>
       </w:r>
+      <w:proofErr w:type="spellEnd"/>
       <w:r>
         <w:rPr>
           <w:rFonts w:ascii="Times New Roman" w:eastAsia="DFKai-SB" w:hAnsi="Times New Roman" w:cs="Times New Roman" w:hint="eastAsia"/>
@@ -6510,6 +6839,7 @@
         </w:rPr>
         <w:t>关键代码：</w:t>
       </w:r>
+      <w:proofErr w:type="spellStart"/>
       <w:r>
         <w:rPr>
           <w:rFonts w:ascii="Times New Roman" w:eastAsia="DFKai-SB" w:hAnsi="Times New Roman" w:cs="Times New Roman" w:hint="eastAsia"/>
@@ -6520,6 +6850,7 @@
         </w:rPr>
         <w:t>zigzag.m</w:t>
       </w:r>
+      <w:proofErr w:type="spellEnd"/>
       <w:r>
         <w:rPr>
           <w:rFonts w:ascii="Times New Roman" w:eastAsia="DFKai-SB" w:hAnsi="Times New Roman" w:cs="Times New Roman" w:hint="eastAsia"/>
@@ -6906,6 +7237,7 @@
         </w:rPr>
         <w:t>为了减少循环语句，我用</w:t>
       </w:r>
+      <w:proofErr w:type="spellStart"/>
       <w:r>
         <w:rPr>
           <w:rFonts w:ascii="Times New Roman" w:eastAsia="DFKai-SB" w:hAnsi="Times New Roman" w:cs="Times New Roman" w:hint="eastAsia"/>
@@ -6915,6 +7247,7 @@
         </w:rPr>
         <w:t>cellfun</w:t>
       </w:r>
+      <w:proofErr w:type="spellEnd"/>
       <w:r>
         <w:rPr>
           <w:rFonts w:ascii="Times New Roman" w:eastAsia="DFKai-SB" w:hAnsi="Times New Roman" w:cs="Times New Roman" w:hint="eastAsia"/>
@@ -7049,14 +7382,25 @@
         </w:rPr>
         <w:t>cell2mat</w:t>
       </w:r>
-      <w:r>
-        <w:rPr>
-          <w:rFonts w:ascii="Times New Roman" w:eastAsia="DFKai-SB" w:hAnsi="Times New Roman" w:cs="Times New Roman" w:hint="eastAsia"/>
-          <w:sz w:val="28"/>
-          <w:szCs w:val="28"/>
-          <w:lang w:eastAsia="zh-CN"/>
-        </w:rPr>
-        <w:t>拼接回矩阵。</w:t>
+      <w:proofErr w:type="gramStart"/>
+      <w:r>
+        <w:rPr>
+          <w:rFonts w:ascii="Times New Roman" w:eastAsia="DFKai-SB" w:hAnsi="Times New Roman" w:cs="Times New Roman" w:hint="eastAsia"/>
+          <w:sz w:val="28"/>
+          <w:szCs w:val="28"/>
+          <w:lang w:eastAsia="zh-CN"/>
+        </w:rPr>
+        <w:t>拼接回</w:t>
+      </w:r>
+      <w:proofErr w:type="gramEnd"/>
+      <w:r>
+        <w:rPr>
+          <w:rFonts w:ascii="Times New Roman" w:eastAsia="DFKai-SB" w:hAnsi="Times New Roman" w:cs="Times New Roman" w:hint="eastAsia"/>
+          <w:sz w:val="28"/>
+          <w:szCs w:val="28"/>
+          <w:lang w:eastAsia="zh-CN"/>
+        </w:rPr>
+        <w:t>矩阵。</w:t>
       </w:r>
     </w:p>
     <w:p>
@@ -7324,6 +7668,7 @@
         </w:rPr>
         <w:t>矩阵</w:t>
       </w:r>
+      <w:proofErr w:type="spellStart"/>
       <w:r>
         <w:rPr>
           <w:rFonts w:ascii="Times New Roman" w:eastAsia="DFKai-SB" w:hAnsi="Times New Roman" w:cs="Times New Roman" w:hint="eastAsia"/>
@@ -7340,6 +7685,7 @@
         </w:rPr>
         <w:t>result</w:t>
       </w:r>
+      <w:proofErr w:type="spellEnd"/>
       <w:r>
         <w:rPr>
           <w:rFonts w:ascii="Times New Roman" w:eastAsia="DFKai-SB" w:hAnsi="Times New Roman" w:cs="Times New Roman" w:hint="eastAsia"/>
@@ -7535,6 +7881,7 @@
         </w:rPr>
         <w:t>为了减少循环语句，我用</w:t>
       </w:r>
+      <w:proofErr w:type="spellStart"/>
       <w:r>
         <w:rPr>
           <w:rFonts w:ascii="Times New Roman" w:eastAsia="DFKai-SB" w:hAnsi="Times New Roman" w:cs="Times New Roman" w:hint="eastAsia"/>
@@ -7544,6 +7891,7 @@
         </w:rPr>
         <w:t>cellfun</w:t>
       </w:r>
+      <w:proofErr w:type="spellEnd"/>
       <w:r>
         <w:rPr>
           <w:rFonts w:ascii="Times New Roman" w:eastAsia="DFKai-SB" w:hAnsi="Times New Roman" w:cs="Times New Roman" w:hint="eastAsia"/>
@@ -7634,6 +7982,7 @@
         </w:rPr>
         <w:t>为了减少循环语句，我用</w:t>
       </w:r>
+      <w:proofErr w:type="spellStart"/>
       <w:r>
         <w:rPr>
           <w:rFonts w:ascii="Times New Roman" w:eastAsia="DFKai-SB" w:hAnsi="Times New Roman" w:cs="Times New Roman" w:hint="eastAsia"/>
@@ -7642,6 +7991,7 @@
         </w:rPr>
         <w:t>cellfun</w:t>
       </w:r>
+      <w:proofErr w:type="spellEnd"/>
       <w:r>
         <w:rPr>
           <w:rFonts w:ascii="Times New Roman" w:eastAsia="DFKai-SB" w:hAnsi="Times New Roman" w:cs="Times New Roman" w:hint="eastAsia"/>
@@ -7802,6 +8152,7 @@
           <w:lang w:eastAsia="zh-CN"/>
         </w:rPr>
       </w:pPr>
+      <w:proofErr w:type="spellStart"/>
       <w:r>
         <w:rPr>
           <w:rFonts w:ascii="Times New Roman" w:eastAsia="DFKai-SB" w:hAnsi="Times New Roman" w:cs="Times New Roman" w:hint="eastAsia"/>
@@ -7820,6 +8171,7 @@
         </w:rPr>
         <w:t>.m</w:t>
       </w:r>
+      <w:proofErr w:type="spellEnd"/>
     </w:p>
     <w:p>
       <w:pPr>
@@ -8161,6 +8513,7 @@
           <w:lang w:eastAsia="zh-CN"/>
         </w:rPr>
       </w:pPr>
+      <w:proofErr w:type="spellStart"/>
       <w:r>
         <w:rPr>
           <w:rFonts w:ascii="Times New Roman" w:eastAsia="DFKai-SB" w:hAnsi="Times New Roman" w:cs="Times New Roman"/>
@@ -8179,6 +8532,7 @@
         </w:rPr>
         <w:t>.m</w:t>
       </w:r>
+      <w:proofErr w:type="spellEnd"/>
     </w:p>
     <w:p>
       <w:pPr>
@@ -8339,6 +8693,7 @@
         </w:rPr>
         <w:t>计数</w:t>
       </w:r>
+      <w:proofErr w:type="gramStart"/>
       <w:r>
         <w:rPr>
           <w:rFonts w:ascii="Times New Roman" w:eastAsia="DFKai-SB" w:hAnsi="Times New Roman" w:cs="Times New Roman" w:hint="eastAsia"/>
@@ -8357,6 +8712,7 @@
         </w:rPr>
         <w:t>递增</w:t>
       </w:r>
+      <w:proofErr w:type="gramEnd"/>
       <w:r>
         <w:rPr>
           <w:rFonts w:ascii="Times New Roman" w:eastAsia="DFKai-SB" w:hAnsi="Times New Roman" w:cs="Times New Roman" w:hint="eastAsia"/>
@@ -8854,7 +9210,7 @@
           <v:shape id="_x0000_i1067" type="#_x0000_t75" style="width:145.5pt;height:21pt" o:ole="">
             <v:imagedata r:id="rId44" o:title=""/>
           </v:shape>
-          <o:OLEObject Type="Embed" ProgID="Equation.AxMath" ShapeID="_x0000_i1067" DrawAspect="Content" ObjectID="_1630349802" r:id="rId45"/>
+          <o:OLEObject Type="Embed" ProgID="Equation.AxMath" ShapeID="_x0000_i1067" DrawAspect="Content" ObjectID="_1630351920" r:id="rId45"/>
         </w:object>
       </w:r>
       <w:r>
@@ -8898,7 +9254,7 @@
           <v:shape id="_x0000_i1070" type="#_x0000_t75" style="width:141.5pt;height:21pt" o:ole="">
             <v:imagedata r:id="rId46" o:title=""/>
           </v:shape>
-          <o:OLEObject Type="Embed" ProgID="Equation.AxMath" ShapeID="_x0000_i1070" DrawAspect="Content" ObjectID="_1630349803" r:id="rId47"/>
+          <o:OLEObject Type="Embed" ProgID="Equation.AxMath" ShapeID="_x0000_i1070" DrawAspect="Content" ObjectID="_1630351921" r:id="rId47"/>
         </w:object>
       </w:r>
       <w:r>
@@ -8942,7 +9298,7 @@
           <v:shape id="_x0000_i1073" type="#_x0000_t75" style="width:121.5pt;height:38.5pt" o:ole="">
             <v:imagedata r:id="rId48" o:title=""/>
           </v:shape>
-          <o:OLEObject Type="Embed" ProgID="Equation.AxMath" ShapeID="_x0000_i1073" DrawAspect="Content" ObjectID="_1630349804" r:id="rId49"/>
+          <o:OLEObject Type="Embed" ProgID="Equation.AxMath" ShapeID="_x0000_i1073" DrawAspect="Content" ObjectID="_1630351922" r:id="rId49"/>
         </w:object>
       </w:r>
     </w:p>
@@ -9091,15 +9447,27 @@
         </w:rPr>
         <w:t>Category</w:t>
       </w:r>
-      <w:r>
-        <w:rPr>
-          <w:rFonts w:ascii="Times New Roman" w:eastAsia="DFKai-SB" w:hAnsi="Times New Roman" w:cs="Times New Roman" w:hint="eastAsia"/>
-          <w:b/>
-          <w:sz w:val="28"/>
-          <w:szCs w:val="28"/>
-          <w:lang w:eastAsia="zh-CN"/>
-        </w:rPr>
-        <w:t>码去找对应的</w:t>
+      <w:proofErr w:type="gramStart"/>
+      <w:r>
+        <w:rPr>
+          <w:rFonts w:ascii="Times New Roman" w:eastAsia="DFKai-SB" w:hAnsi="Times New Roman" w:cs="Times New Roman" w:hint="eastAsia"/>
+          <w:b/>
+          <w:sz w:val="28"/>
+          <w:szCs w:val="28"/>
+          <w:lang w:eastAsia="zh-CN"/>
+        </w:rPr>
+        <w:t>码去找</w:t>
+      </w:r>
+      <w:proofErr w:type="gramEnd"/>
+      <w:r>
+        <w:rPr>
+          <w:rFonts w:ascii="Times New Roman" w:eastAsia="DFKai-SB" w:hAnsi="Times New Roman" w:cs="Times New Roman" w:hint="eastAsia"/>
+          <w:b/>
+          <w:sz w:val="28"/>
+          <w:szCs w:val="28"/>
+          <w:lang w:eastAsia="zh-CN"/>
+        </w:rPr>
+        <w:t>对应的</w:t>
       </w:r>
       <w:r>
         <w:rPr>
@@ -9757,14 +10125,25 @@
         </w:rPr>
         <w:t>行考虑常规情形，</w:t>
       </w:r>
-      <w:r>
-        <w:rPr>
-          <w:rFonts w:ascii="Times New Roman" w:eastAsia="DFKai-SB" w:hAnsi="Times New Roman" w:cs="Times New Roman" w:hint="eastAsia"/>
-          <w:sz w:val="28"/>
-          <w:szCs w:val="28"/>
-          <w:lang w:eastAsia="zh-CN"/>
-        </w:rPr>
-        <w:t>仿上述方法，</w:t>
+      <w:proofErr w:type="gramStart"/>
+      <w:r>
+        <w:rPr>
+          <w:rFonts w:ascii="Times New Roman" w:eastAsia="DFKai-SB" w:hAnsi="Times New Roman" w:cs="Times New Roman" w:hint="eastAsia"/>
+          <w:sz w:val="28"/>
+          <w:szCs w:val="28"/>
+          <w:lang w:eastAsia="zh-CN"/>
+        </w:rPr>
+        <w:t>仿上述</w:t>
+      </w:r>
+      <w:proofErr w:type="gramEnd"/>
+      <w:r>
+        <w:rPr>
+          <w:rFonts w:ascii="Times New Roman" w:eastAsia="DFKai-SB" w:hAnsi="Times New Roman" w:cs="Times New Roman" w:hint="eastAsia"/>
+          <w:sz w:val="28"/>
+          <w:szCs w:val="28"/>
+          <w:lang w:eastAsia="zh-CN"/>
+        </w:rPr>
+        <w:t>方法，</w:t>
       </w:r>
       <w:r>
         <w:rPr>
@@ -9857,7 +10236,29 @@
           <w:szCs w:val="28"/>
           <w:lang w:eastAsia="zh-CN"/>
         </w:rPr>
-        <w:t>包含完整的码本，经查却不包含</w:t>
+        <w:t>包含完整的码本，</w:t>
+      </w:r>
+      <w:proofErr w:type="gramStart"/>
+      <w:r>
+        <w:rPr>
+          <w:rFonts w:ascii="Times New Roman" w:eastAsia="DFKai-SB" w:hAnsi="Times New Roman" w:cs="Times New Roman" w:hint="eastAsia"/>
+          <w:b/>
+          <w:sz w:val="28"/>
+          <w:szCs w:val="28"/>
+          <w:lang w:eastAsia="zh-CN"/>
+        </w:rPr>
+        <w:t>经查却不</w:t>
+      </w:r>
+      <w:proofErr w:type="gramEnd"/>
+      <w:r>
+        <w:rPr>
+          <w:rFonts w:ascii="Times New Roman" w:eastAsia="DFKai-SB" w:hAnsi="Times New Roman" w:cs="Times New Roman" w:hint="eastAsia"/>
+          <w:b/>
+          <w:sz w:val="28"/>
+          <w:szCs w:val="28"/>
+          <w:lang w:eastAsia="zh-CN"/>
+        </w:rPr>
+        <w:t>包含</w:t>
       </w:r>
       <w:r>
         <w:rPr>
@@ -10271,7 +10672,27 @@
           <w:szCs w:val="28"/>
           <w:lang w:eastAsia="zh-CN"/>
         </w:rPr>
-        <w:t>行将解码结果拼接回如本章题</w:t>
+        <w:t>行将解码结果</w:t>
+      </w:r>
+      <w:proofErr w:type="gramStart"/>
+      <w:r>
+        <w:rPr>
+          <w:rFonts w:ascii="Times New Roman" w:eastAsia="DFKai-SB" w:hAnsi="Times New Roman" w:cs="Times New Roman" w:hint="eastAsia"/>
+          <w:sz w:val="28"/>
+          <w:szCs w:val="28"/>
+          <w:lang w:eastAsia="zh-CN"/>
+        </w:rPr>
+        <w:t>拼接回如</w:t>
+      </w:r>
+      <w:proofErr w:type="gramEnd"/>
+      <w:r>
+        <w:rPr>
+          <w:rFonts w:ascii="Times New Roman" w:eastAsia="DFKai-SB" w:hAnsi="Times New Roman" w:cs="Times New Roman" w:hint="eastAsia"/>
+          <w:sz w:val="28"/>
+          <w:szCs w:val="28"/>
+          <w:lang w:eastAsia="zh-CN"/>
+        </w:rPr>
+        <w:t>本章题</w:t>
       </w:r>
       <w:r>
         <w:rPr>
@@ -11225,7 +11646,7 @@
                   <pic:spPr>
                     <a:xfrm>
                       <a:off x="0" y="0"/>
-                      <a:ext cx="4925860" cy="3610400"/>
+                      <a:ext cx="4908550" cy="3597712"/>
                     </a:xfrm>
                     <a:prstGeom prst="rect">
                       <a:avLst/>
@@ -11676,21 +12097,14 @@
           <w:szCs w:val="28"/>
           <w:lang w:eastAsia="zh-CN"/>
         </w:rPr>
-        <w:t>图像与原本更加接近，至少「棱角分明」的情</w:t>
-      </w:r>
-      <w:r>
-        <w:rPr>
-          <w:rFonts w:ascii="Times New Roman" w:eastAsia="DFKai-SB" w:hAnsi="Times New Roman" w:cs="Times New Roman" w:hint="eastAsia"/>
-          <w:sz w:val="28"/>
-          <w:szCs w:val="28"/>
-        </w:rPr>
-        <w:t>形稍有改善。</w:t>
-      </w:r>
-      <w:r>
-        <w:rPr>
-          <w:rFonts w:ascii="Times New Roman" w:eastAsia="DFKai-SB" w:hAnsi="Times New Roman" w:cs="Times New Roman" w:hint="eastAsia"/>
-          <w:sz w:val="28"/>
-          <w:szCs w:val="28"/>
+        <w:t>图像与原本更加接近，至少「棱角分明」的情形稍有改善。</w:t>
+      </w:r>
+      <w:r>
+        <w:rPr>
+          <w:rFonts w:ascii="Times New Roman" w:eastAsia="DFKai-SB" w:hAnsi="Times New Roman" w:cs="Times New Roman" w:hint="eastAsia"/>
+          <w:sz w:val="28"/>
+          <w:szCs w:val="28"/>
+          <w:lang w:eastAsia="zh-CN"/>
         </w:rPr>
         <w:t>压缩比</w:t>
       </w:r>
@@ -11705,7 +12119,7 @@
           <v:shape id="_x0000_i1076" type="#_x0000_t75" style="width:182pt;height:38.5pt" o:ole="">
             <v:imagedata r:id="rId58" o:title=""/>
           </v:shape>
-          <o:OLEObject Type="Embed" ProgID="Equation.AxMath" ShapeID="_x0000_i1076" DrawAspect="Content" ObjectID="_1630349805" r:id="rId59"/>
+          <o:OLEObject Type="Embed" ProgID="Equation.AxMath" ShapeID="_x0000_i1076" DrawAspect="Content" ObjectID="_1630351923" r:id="rId59"/>
         </w:object>
       </w:r>
       <w:r>
@@ -11721,6 +12135,7 @@
           <w:rFonts w:ascii="Times New Roman" w:eastAsia="DFKai-SB" w:hAnsi="Times New Roman" w:cs="Times New Roman" w:hint="eastAsia"/>
           <w:sz w:val="28"/>
           <w:szCs w:val="28"/>
+          <w:lang w:eastAsia="zh-CN"/>
         </w:rPr>
         <w:t>MSE=24.7</w:t>
       </w:r>
@@ -11729,6 +12144,7 @@
           <w:rFonts w:ascii="Times New Roman" w:eastAsia="DFKai-SB" w:hAnsi="Times New Roman" w:cs="Times New Roman" w:hint="eastAsia"/>
           <w:sz w:val="28"/>
           <w:szCs w:val="28"/>
+          <w:lang w:eastAsia="zh-CN"/>
         </w:rPr>
         <w:t>；</w:t>
       </w:r>
@@ -11737,6 +12153,7 @@
           <w:rFonts w:ascii="Times New Roman" w:eastAsia="DFKai-SB" w:hAnsi="Times New Roman" w:cs="Times New Roman" w:hint="eastAsia"/>
           <w:sz w:val="28"/>
           <w:szCs w:val="28"/>
+          <w:lang w:eastAsia="zh-CN"/>
         </w:rPr>
         <w:t>PSNR=34.2</w:t>
       </w:r>
@@ -11745,6 +12162,7 @@
           <w:rFonts w:ascii="Times New Roman" w:eastAsia="DFKai-SB" w:hAnsi="Times New Roman" w:cs="Times New Roman" w:hint="eastAsia"/>
           <w:sz w:val="28"/>
           <w:szCs w:val="28"/>
+          <w:lang w:eastAsia="zh-CN"/>
         </w:rPr>
         <w:t>。</w:t>
       </w:r>
@@ -11753,6 +12171,7 @@
           <w:rFonts w:ascii="Times New Roman" w:eastAsia="DFKai-SB" w:hAnsi="Times New Roman" w:cs="Times New Roman" w:hint="eastAsia"/>
           <w:sz w:val="28"/>
           <w:szCs w:val="28"/>
+          <w:lang w:eastAsia="zh-CN"/>
         </w:rPr>
         <w:t>较第</w:t>
       </w:r>
@@ -11761,6 +12180,7 @@
           <w:rFonts w:ascii="Times New Roman" w:eastAsia="DFKai-SB" w:hAnsi="Times New Roman" w:cs="Times New Roman" w:hint="eastAsia"/>
           <w:sz w:val="28"/>
           <w:szCs w:val="28"/>
+          <w:lang w:eastAsia="zh-CN"/>
         </w:rPr>
         <w:t>11</w:t>
       </w:r>
@@ -11769,6 +12189,7 @@
           <w:rFonts w:ascii="Times New Roman" w:eastAsia="DFKai-SB" w:hAnsi="Times New Roman" w:cs="Times New Roman"/>
           <w:sz w:val="28"/>
           <w:szCs w:val="28"/>
+          <w:lang w:eastAsia="zh-CN"/>
         </w:rPr>
         <w:t>.</w:t>
       </w:r>
@@ -11777,6 +12198,7 @@
           <w:rFonts w:ascii="Times New Roman" w:eastAsia="DFKai-SB" w:hAnsi="Times New Roman" w:cs="Times New Roman" w:hint="eastAsia"/>
           <w:sz w:val="28"/>
           <w:szCs w:val="28"/>
+          <w:lang w:eastAsia="zh-CN"/>
         </w:rPr>
         <w:t>题而言，</w:t>
       </w:r>
@@ -11785,6 +12207,7 @@
           <w:rFonts w:ascii="Times New Roman" w:eastAsia="DFKai-SB" w:hAnsi="Times New Roman" w:cs="Times New Roman" w:hint="eastAsia"/>
           <w:sz w:val="28"/>
           <w:szCs w:val="28"/>
+          <w:lang w:eastAsia="zh-CN"/>
         </w:rPr>
         <w:t>PSNR</w:t>
       </w:r>
@@ -11793,6 +12216,7 @@
           <w:rFonts w:ascii="Times New Roman" w:eastAsia="DFKai-SB" w:hAnsi="Times New Roman" w:cs="Times New Roman" w:hint="eastAsia"/>
           <w:sz w:val="28"/>
           <w:szCs w:val="28"/>
+          <w:lang w:eastAsia="zh-CN"/>
         </w:rPr>
         <w:t>略为上升，但压缩比却显着下降</w:t>
       </w:r>
@@ -11801,6 +12225,7 @@
           <w:rFonts w:ascii="Times New Roman" w:eastAsia="DFKai-SB" w:hAnsi="Times New Roman" w:cs="Times New Roman" w:hint="eastAsia"/>
           <w:sz w:val="28"/>
           <w:szCs w:val="28"/>
+          <w:lang w:eastAsia="zh-CN"/>
         </w:rPr>
         <w:t>，仅为第</w:t>
       </w:r>
@@ -11809,6 +12234,7 @@
           <w:rFonts w:ascii="Times New Roman" w:eastAsia="DFKai-SB" w:hAnsi="Times New Roman" w:cs="Times New Roman" w:hint="eastAsia"/>
           <w:sz w:val="28"/>
           <w:szCs w:val="28"/>
+          <w:lang w:eastAsia="zh-CN"/>
         </w:rPr>
         <w:t>11.</w:t>
       </w:r>
@@ -11817,6 +12243,7 @@
           <w:rFonts w:ascii="Times New Roman" w:eastAsia="DFKai-SB" w:hAnsi="Times New Roman" w:cs="Times New Roman" w:hint="eastAsia"/>
           <w:sz w:val="28"/>
           <w:szCs w:val="28"/>
+          <w:lang w:eastAsia="zh-CN"/>
         </w:rPr>
         <w:t>题之</w:t>
       </w:r>
@@ -11825,16 +12252,16 @@
           <w:rFonts w:ascii="Times New Roman" w:eastAsia="DFKai-SB" w:hAnsi="Times New Roman" w:cs="Times New Roman" w:hint="eastAsia"/>
           <w:sz w:val="28"/>
           <w:szCs w:val="28"/>
+          <w:lang w:eastAsia="zh-CN"/>
         </w:rPr>
         <w:t>68.7%</w:t>
       </w:r>
-      <w:bookmarkStart w:id="0" w:name="_GoBack"/>
-      <w:bookmarkEnd w:id="0"/>
-      <w:r>
-        <w:rPr>
-          <w:rFonts w:ascii="Times New Roman" w:eastAsia="DFKai-SB" w:hAnsi="Times New Roman" w:cs="Times New Roman" w:hint="eastAsia"/>
-          <w:sz w:val="28"/>
-          <w:szCs w:val="28"/>
+      <w:r>
+        <w:rPr>
+          <w:rFonts w:ascii="Times New Roman" w:eastAsia="DFKai-SB" w:hAnsi="Times New Roman" w:cs="Times New Roman" w:hint="eastAsia"/>
+          <w:sz w:val="28"/>
+          <w:szCs w:val="28"/>
+          <w:lang w:eastAsia="zh-CN"/>
         </w:rPr>
         <w:t>。</w:t>
       </w:r>
@@ -11956,12 +12383,659 @@
         <w:snapToGrid w:val="0"/>
         <w:ind w:leftChars="0"/>
         <w:rPr>
-          <w:rFonts w:ascii="Times New Roman" w:eastAsia="DFKai-SB" w:hAnsi="Times New Roman" w:cs="Times New Roman" w:hint="eastAsia"/>
-          <w:sz w:val="28"/>
-          <w:szCs w:val="28"/>
-          <w:lang w:eastAsia="zh-CN"/>
-        </w:rPr>
-      </w:pPr>
+          <w:rFonts w:ascii="Times New Roman" w:eastAsia="DFKai-SB" w:hAnsi="Times New Roman" w:cs="Times New Roman"/>
+          <w:b/>
+          <w:sz w:val="28"/>
+          <w:szCs w:val="28"/>
+          <w:lang w:eastAsia="zh-CN"/>
+        </w:rPr>
+      </w:pPr>
+      <w:r>
+        <w:rPr>
+          <w:rFonts w:ascii="Times New Roman" w:eastAsia="DFKai-SB" w:hAnsi="Times New Roman" w:cs="Times New Roman" w:hint="eastAsia"/>
+          <w:b/>
+          <w:sz w:val="28"/>
+          <w:szCs w:val="28"/>
+        </w:rPr>
+        <w:t>关键代码：</w:t>
+      </w:r>
+    </w:p>
+    <w:p>
+      <w:pPr>
+        <w:pStyle w:val="a3"/>
+        <w:numPr>
+          <w:ilvl w:val="0"/>
+          <w:numId w:val="16"/>
+        </w:numPr>
+        <w:snapToGrid w:val="0"/>
+        <w:ind w:leftChars="0"/>
+        <w:rPr>
+          <w:rFonts w:ascii="Times New Roman" w:eastAsia="DFKai-SB" w:hAnsi="Times New Roman" w:cs="Times New Roman"/>
+          <w:b/>
+          <w:sz w:val="28"/>
+          <w:szCs w:val="28"/>
+          <w:lang w:eastAsia="zh-CN"/>
+        </w:rPr>
+      </w:pPr>
+      <w:r>
+        <w:rPr>
+          <w:rFonts w:ascii="Times New Roman" w:eastAsia="DFKai-SB" w:hAnsi="Times New Roman" w:cs="Times New Roman"/>
+          <w:b/>
+          <w:sz w:val="28"/>
+          <w:szCs w:val="28"/>
+          <w:lang w:eastAsia="zh-CN"/>
+        </w:rPr>
+        <w:t>q2_1</w:t>
+      </w:r>
+      <w:r>
+        <w:rPr>
+          <w:rFonts w:ascii="Times New Roman" w:eastAsia="DFKai-SB" w:hAnsi="Times New Roman" w:cs="Times New Roman"/>
+          <w:b/>
+          <w:sz w:val="28"/>
+          <w:szCs w:val="28"/>
+          <w:lang w:eastAsia="zh-CN"/>
+        </w:rPr>
+        <w:t>3</w:t>
+      </w:r>
+      <w:r>
+        <w:rPr>
+          <w:rFonts w:ascii="Times New Roman" w:eastAsia="DFKai-SB" w:hAnsi="Times New Roman" w:cs="Times New Roman"/>
+          <w:b/>
+          <w:sz w:val="28"/>
+          <w:szCs w:val="28"/>
+          <w:lang w:eastAsia="zh-CN"/>
+        </w:rPr>
+        <w:t>_encode.m</w:t>
+      </w:r>
+    </w:p>
+    <w:p>
+      <w:pPr>
+        <w:pStyle w:val="a3"/>
+        <w:numPr>
+          <w:ilvl w:val="0"/>
+          <w:numId w:val="16"/>
+        </w:numPr>
+        <w:snapToGrid w:val="0"/>
+        <w:ind w:leftChars="0"/>
+        <w:rPr>
+          <w:rFonts w:ascii="Times New Roman" w:eastAsia="DFKai-SB" w:hAnsi="Times New Roman" w:cs="Times New Roman"/>
+          <w:b/>
+          <w:sz w:val="28"/>
+          <w:szCs w:val="28"/>
+          <w:lang w:eastAsia="zh-CN"/>
+        </w:rPr>
+      </w:pPr>
+      <w:r>
+        <w:rPr>
+          <w:rFonts w:ascii="Times New Roman" w:eastAsia="DFKai-SB" w:hAnsi="Times New Roman" w:cs="Times New Roman"/>
+          <w:b/>
+          <w:sz w:val="28"/>
+          <w:szCs w:val="28"/>
+          <w:lang w:eastAsia="zh-CN"/>
+        </w:rPr>
+        <w:t>q2_1</w:t>
+      </w:r>
+      <w:r>
+        <w:rPr>
+          <w:rFonts w:ascii="Times New Roman" w:eastAsia="DFKai-SB" w:hAnsi="Times New Roman" w:cs="Times New Roman"/>
+          <w:b/>
+          <w:sz w:val="28"/>
+          <w:szCs w:val="28"/>
+          <w:lang w:eastAsia="zh-CN"/>
+        </w:rPr>
+        <w:t>3</w:t>
+      </w:r>
+      <w:r>
+        <w:rPr>
+          <w:rFonts w:ascii="Times New Roman" w:eastAsia="DFKai-SB" w:hAnsi="Times New Roman" w:cs="Times New Roman"/>
+          <w:b/>
+          <w:sz w:val="28"/>
+          <w:szCs w:val="28"/>
+          <w:lang w:eastAsia="zh-CN"/>
+        </w:rPr>
+        <w:t>_</w:t>
+      </w:r>
+      <w:r>
+        <w:rPr>
+          <w:rFonts w:ascii="Times New Roman" w:eastAsia="DFKai-SB" w:hAnsi="Times New Roman" w:cs="Times New Roman"/>
+          <w:b/>
+          <w:sz w:val="28"/>
+          <w:szCs w:val="28"/>
+          <w:lang w:eastAsia="zh-CN"/>
+        </w:rPr>
+        <w:t>de</w:t>
+      </w:r>
+      <w:r>
+        <w:rPr>
+          <w:rFonts w:ascii="Times New Roman" w:eastAsia="DFKai-SB" w:hAnsi="Times New Roman" w:cs="Times New Roman"/>
+          <w:b/>
+          <w:sz w:val="28"/>
+          <w:szCs w:val="28"/>
+          <w:lang w:eastAsia="zh-CN"/>
+        </w:rPr>
+        <w:t>code.m</w:t>
+      </w:r>
+    </w:p>
+    <w:p>
+      <w:pPr>
+        <w:pStyle w:val="a3"/>
+        <w:numPr>
+          <w:ilvl w:val="0"/>
+          <w:numId w:val="17"/>
+        </w:numPr>
+        <w:snapToGrid w:val="0"/>
+        <w:ind w:leftChars="0"/>
+        <w:rPr>
+          <w:rFonts w:ascii="Times New Roman" w:eastAsia="DFKai-SB" w:hAnsi="Times New Roman" w:cs="Times New Roman"/>
+          <w:sz w:val="28"/>
+          <w:szCs w:val="28"/>
+          <w:lang w:eastAsia="zh-CN"/>
+        </w:rPr>
+      </w:pPr>
+      <w:r>
+        <w:rPr>
+          <w:rFonts w:ascii="Times New Roman" w:eastAsia="DFKai-SB" w:hAnsi="Times New Roman" w:cs="Times New Roman" w:hint="eastAsia"/>
+          <w:sz w:val="28"/>
+          <w:szCs w:val="28"/>
+          <w:lang w:eastAsia="zh-CN"/>
+        </w:rPr>
+        <w:t>与</w:t>
+      </w:r>
+      <w:r>
+        <w:rPr>
+          <w:rFonts w:ascii="Times New Roman" w:eastAsia="DFKai-SB" w:hAnsi="Times New Roman" w:cs="Times New Roman" w:hint="eastAsia"/>
+          <w:sz w:val="28"/>
+          <w:szCs w:val="28"/>
+          <w:lang w:eastAsia="zh-CN"/>
+        </w:rPr>
+        <w:t>第</w:t>
+      </w:r>
+      <w:r>
+        <w:rPr>
+          <w:rFonts w:ascii="Times New Roman" w:eastAsia="DFKai-SB" w:hAnsi="Times New Roman" w:cs="Times New Roman" w:hint="eastAsia"/>
+          <w:sz w:val="28"/>
+          <w:szCs w:val="28"/>
+          <w:lang w:eastAsia="zh-CN"/>
+        </w:rPr>
+        <w:t xml:space="preserve">8. </w:t>
+      </w:r>
+      <w:r>
+        <w:rPr>
+          <w:rFonts w:ascii="Times New Roman" w:eastAsia="DFKai-SB" w:hAnsi="Times New Roman" w:cs="Times New Roman"/>
+          <w:sz w:val="28"/>
+          <w:szCs w:val="28"/>
+          <w:lang w:eastAsia="zh-CN"/>
+        </w:rPr>
+        <w:t xml:space="preserve">9. 11. </w:t>
+      </w:r>
+      <w:r>
+        <w:rPr>
+          <w:rFonts w:ascii="Times New Roman" w:eastAsia="DFKai-SB" w:hAnsi="Times New Roman" w:cs="Times New Roman" w:hint="eastAsia"/>
+          <w:sz w:val="28"/>
+          <w:szCs w:val="28"/>
+          <w:lang w:eastAsia="zh-CN"/>
+        </w:rPr>
+        <w:t>题所</w:t>
+      </w:r>
+      <w:r>
+        <w:rPr>
+          <w:rFonts w:ascii="Times New Roman" w:eastAsia="DFKai-SB" w:hAnsi="Times New Roman" w:cs="Times New Roman" w:hint="eastAsia"/>
+          <w:sz w:val="28"/>
+          <w:szCs w:val="28"/>
+          <w:lang w:eastAsia="zh-CN"/>
+        </w:rPr>
+        <w:t>述代码</w:t>
+      </w:r>
+      <w:r>
+        <w:rPr>
+          <w:rFonts w:ascii="Times New Roman" w:eastAsia="DFKai-SB" w:hAnsi="Times New Roman" w:cs="Times New Roman" w:hint="eastAsia"/>
+          <w:sz w:val="28"/>
+          <w:szCs w:val="28"/>
+          <w:lang w:eastAsia="zh-CN"/>
+        </w:rPr>
+        <w:t>基本上</w:t>
+      </w:r>
+      <w:r>
+        <w:rPr>
+          <w:rFonts w:ascii="Times New Roman" w:eastAsia="DFKai-SB" w:hAnsi="Times New Roman" w:cs="Times New Roman" w:hint="eastAsia"/>
+          <w:sz w:val="28"/>
+          <w:szCs w:val="28"/>
+          <w:lang w:eastAsia="zh-CN"/>
+        </w:rPr>
+        <w:t>并无二致</w:t>
+      </w:r>
+      <w:r>
+        <w:rPr>
+          <w:rFonts w:ascii="Times New Roman" w:eastAsia="DFKai-SB" w:hAnsi="Times New Roman" w:cs="Times New Roman" w:hint="eastAsia"/>
+          <w:sz w:val="28"/>
+          <w:szCs w:val="28"/>
+          <w:lang w:eastAsia="zh-CN"/>
+        </w:rPr>
+        <w:t>，仅</w:t>
+      </w:r>
+      <w:r>
+        <w:rPr>
+          <w:rFonts w:ascii="Times New Roman" w:eastAsia="DFKai-SB" w:hAnsi="Times New Roman" w:cs="Times New Roman" w:hint="eastAsia"/>
+          <w:sz w:val="28"/>
+          <w:szCs w:val="28"/>
+          <w:lang w:eastAsia="zh-CN"/>
+        </w:rPr>
+        <w:t>将输入图像改为</w:t>
+      </w:r>
+      <w:proofErr w:type="spellStart"/>
+      <w:r>
+        <w:rPr>
+          <w:rFonts w:ascii="Times New Roman" w:eastAsia="DFKai-SB" w:hAnsi="Times New Roman" w:cs="Times New Roman" w:hint="eastAsia"/>
+          <w:sz w:val="28"/>
+          <w:szCs w:val="28"/>
+          <w:lang w:eastAsia="zh-CN"/>
+        </w:rPr>
+        <w:t>snow.mat</w:t>
+      </w:r>
+      <w:proofErr w:type="spellEnd"/>
+      <w:r>
+        <w:rPr>
+          <w:rFonts w:ascii="Times New Roman" w:eastAsia="DFKai-SB" w:hAnsi="Times New Roman" w:cs="Times New Roman" w:hint="eastAsia"/>
+          <w:sz w:val="28"/>
+          <w:szCs w:val="28"/>
+          <w:lang w:eastAsia="zh-CN"/>
+        </w:rPr>
+        <w:t>。</w:t>
+      </w:r>
+      <w:r>
+        <w:rPr>
+          <w:rFonts w:ascii="Times New Roman" w:eastAsia="DFKai-SB" w:hAnsi="Times New Roman" w:cs="Times New Roman" w:hint="eastAsia"/>
+          <w:sz w:val="28"/>
+          <w:szCs w:val="28"/>
+        </w:rPr>
+        <w:t>（话说这个图像是哪里好看啊？）</w:t>
+      </w:r>
+    </w:p>
+    <w:p>
+      <w:pPr>
+        <w:pStyle w:val="a3"/>
+        <w:numPr>
+          <w:ilvl w:val="0"/>
+          <w:numId w:val="16"/>
+        </w:numPr>
+        <w:snapToGrid w:val="0"/>
+        <w:ind w:leftChars="0"/>
+        <w:rPr>
+          <w:rFonts w:ascii="Times New Roman" w:eastAsia="DFKai-SB" w:hAnsi="Times New Roman" w:cs="Times New Roman"/>
+          <w:sz w:val="28"/>
+          <w:szCs w:val="28"/>
+          <w:lang w:eastAsia="zh-CN"/>
+        </w:rPr>
+      </w:pPr>
+      <w:r>
+        <w:rPr>
+          <w:rFonts w:ascii="Times New Roman" w:eastAsia="DFKai-SB" w:hAnsi="Times New Roman" w:cs="Times New Roman" w:hint="eastAsia"/>
+          <w:b/>
+          <w:sz w:val="28"/>
+          <w:szCs w:val="28"/>
+          <w:lang w:eastAsia="zh-CN"/>
+        </w:rPr>
+        <w:t>结果：</w:t>
+      </w:r>
+      <w:r>
+        <w:rPr>
+          <w:rFonts w:ascii="Times New Roman" w:eastAsia="DFKai-SB" w:hAnsi="Times New Roman" w:cs="Times New Roman" w:hint="eastAsia"/>
+          <w:sz w:val="28"/>
+          <w:szCs w:val="28"/>
+          <w:lang w:eastAsia="zh-CN"/>
+        </w:rPr>
+        <w:t>雪／</w:t>
+      </w:r>
+      <w:proofErr w:type="gramStart"/>
+      <w:r>
+        <w:rPr>
+          <w:rFonts w:ascii="Times New Roman" w:eastAsia="DFKai-SB" w:hAnsi="Times New Roman" w:cs="Times New Roman" w:hint="eastAsia"/>
+          <w:sz w:val="28"/>
+          <w:szCs w:val="28"/>
+          <w:lang w:eastAsia="zh-CN"/>
+        </w:rPr>
+        <w:t>一片一片一片</w:t>
+      </w:r>
+      <w:proofErr w:type="gramEnd"/>
+      <w:r>
+        <w:rPr>
+          <w:rFonts w:ascii="Times New Roman" w:eastAsia="DFKai-SB" w:hAnsi="Times New Roman" w:cs="Times New Roman" w:hint="eastAsia"/>
+          <w:sz w:val="28"/>
+          <w:szCs w:val="28"/>
+          <w:lang w:eastAsia="zh-CN"/>
+        </w:rPr>
+        <w:t>一片／在屏幕静静缤纷／眼看ＤＤＬ就要来了／而我也将／也将不再生存</w:t>
+      </w:r>
+      <w:r>
+        <w:rPr>
+          <w:rFonts w:ascii="Times New Roman" w:eastAsia="DFKai-SB" w:hAnsi="Times New Roman" w:cs="Times New Roman"/>
+          <w:sz w:val="28"/>
+          <w:szCs w:val="28"/>
+        </w:rPr>
+        <w:t>（</w:t>
+      </w:r>
+      <w:hyperlink r:id="rId62" w:anchor="/song?id=5257150" w:history="1">
+        <w:r>
+          <w:rPr>
+            <w:rStyle w:val="ad"/>
+            <w:rFonts w:ascii="Times New Roman" w:hAnsi="Times New Roman" w:cs="Times New Roman"/>
+          </w:rPr>
+          <w:t>https://music.163.com/#/song?id=5257150</w:t>
+        </w:r>
+      </w:hyperlink>
+      <w:r>
+        <w:rPr>
+          <w:rFonts w:ascii="Times New Roman" w:eastAsia="DFKai-SB" w:hAnsi="Times New Roman" w:cs="Times New Roman"/>
+          <w:sz w:val="28"/>
+          <w:szCs w:val="28"/>
+        </w:rPr>
+        <w:t>）</w:t>
+      </w:r>
+    </w:p>
+    <w:p>
+      <w:pPr>
+        <w:pStyle w:val="a3"/>
+        <w:snapToGrid w:val="0"/>
+        <w:ind w:leftChars="0" w:left="1380"/>
+        <w:rPr>
+          <w:rFonts w:ascii="Times New Roman" w:eastAsia="等线" w:hAnsi="Times New Roman" w:cs="Times New Roman" w:hint="eastAsia"/>
+          <w:sz w:val="28"/>
+          <w:szCs w:val="28"/>
+          <w:lang w:eastAsia="zh-CN"/>
+        </w:rPr>
+      </w:pPr>
+      <w:r>
+        <w:rPr>
+          <w:rFonts w:ascii="Times New Roman" w:eastAsia="DFKai-SB" w:hAnsi="Times New Roman" w:cs="Times New Roman" w:hint="eastAsia"/>
+          <w:sz w:val="28"/>
+          <w:szCs w:val="28"/>
+          <w:lang w:eastAsia="zh-CN"/>
+        </w:rPr>
+        <w:t>压缩比</w:t>
+      </w:r>
+      <w:r>
+        <w:rPr>
+          <w:rFonts w:ascii="Times New Roman" w:eastAsia="DFKai-SB" w:hAnsi="Times New Roman" w:cs="Times New Roman"/>
+          <w:position w:val="-31"/>
+          <w:sz w:val="28"/>
+          <w:szCs w:val="28"/>
+        </w:rPr>
+        <w:object w:dxaOrig="3780" w:dyaOrig="766">
+          <v:shape id="_x0000_i1088" type="#_x0000_t75" style="width:189pt;height:38.5pt" o:ole="">
+            <v:imagedata r:id="rId63" o:title=""/>
+          </v:shape>
+          <o:OLEObject Type="Embed" ProgID="Equation.AxMath" ShapeID="_x0000_i1088" DrawAspect="Content" ObjectID="_1630351924" r:id="rId64"/>
+        </w:object>
+      </w:r>
+      <w:r>
+        <w:rPr>
+          <w:rFonts w:ascii="Times New Roman" w:eastAsia="DFKai-SB" w:hAnsi="Times New Roman" w:cs="Times New Roman" w:hint="eastAsia"/>
+          <w:sz w:val="28"/>
+          <w:szCs w:val="28"/>
+          <w:lang w:eastAsia="zh-CN"/>
+        </w:rPr>
+        <w:t>。</w:t>
+      </w:r>
+      <w:r>
+        <w:rPr>
+          <w:rFonts w:ascii="Times New Roman" w:eastAsia="DFKai-SB" w:hAnsi="Times New Roman" w:cs="Times New Roman" w:hint="eastAsia"/>
+          <w:sz w:val="28"/>
+          <w:szCs w:val="28"/>
+          <w:lang w:eastAsia="zh-CN"/>
+        </w:rPr>
+        <w:t>MSE=</w:t>
+      </w:r>
+      <w:r>
+        <w:rPr>
+          <w:rFonts w:ascii="Times New Roman" w:eastAsia="DFKai-SB" w:hAnsi="Times New Roman" w:cs="Times New Roman"/>
+          <w:sz w:val="28"/>
+          <w:szCs w:val="28"/>
+          <w:lang w:eastAsia="zh-CN"/>
+        </w:rPr>
+        <w:t>331.6</w:t>
+      </w:r>
+      <w:r>
+        <w:rPr>
+          <w:rFonts w:ascii="Times New Roman" w:eastAsia="DFKai-SB" w:hAnsi="Times New Roman" w:cs="Times New Roman" w:hint="eastAsia"/>
+          <w:sz w:val="28"/>
+          <w:szCs w:val="28"/>
+          <w:lang w:eastAsia="zh-CN"/>
+        </w:rPr>
+        <w:t>；</w:t>
+      </w:r>
+      <w:r>
+        <w:rPr>
+          <w:rFonts w:ascii="Times New Roman" w:eastAsia="DFKai-SB" w:hAnsi="Times New Roman" w:cs="Times New Roman" w:hint="eastAsia"/>
+          <w:sz w:val="28"/>
+          <w:szCs w:val="28"/>
+          <w:lang w:eastAsia="zh-CN"/>
+        </w:rPr>
+        <w:t>PSNR=</w:t>
+      </w:r>
+      <w:r>
+        <w:rPr>
+          <w:rFonts w:ascii="Times New Roman" w:eastAsia="DFKai-SB" w:hAnsi="Times New Roman" w:cs="Times New Roman"/>
+          <w:sz w:val="28"/>
+          <w:szCs w:val="28"/>
+          <w:lang w:eastAsia="zh-CN"/>
+        </w:rPr>
+        <w:t>22.9</w:t>
+      </w:r>
+      <w:r>
+        <w:rPr>
+          <w:rFonts w:ascii="Times New Roman" w:eastAsia="DFKai-SB" w:hAnsi="Times New Roman" w:cs="Times New Roman" w:hint="eastAsia"/>
+          <w:sz w:val="28"/>
+          <w:szCs w:val="28"/>
+          <w:lang w:eastAsia="zh-CN"/>
+        </w:rPr>
+        <w:t>。</w:t>
+      </w:r>
+      <w:r>
+        <w:rPr>
+          <w:rFonts w:ascii="Times New Roman" w:eastAsia="DFKai-SB" w:hAnsi="Times New Roman" w:cs="Times New Roman" w:hint="eastAsia"/>
+          <w:sz w:val="28"/>
+          <w:szCs w:val="28"/>
+          <w:lang w:eastAsia="zh-CN"/>
+        </w:rPr>
+        <w:t>本例中，</w:t>
+      </w:r>
+      <w:r>
+        <w:rPr>
+          <w:rFonts w:ascii="Times New Roman" w:eastAsia="DFKai-SB" w:hAnsi="Times New Roman" w:cs="Times New Roman" w:hint="eastAsia"/>
+          <w:sz w:val="28"/>
+          <w:szCs w:val="28"/>
+          <w:lang w:eastAsia="zh-CN"/>
+        </w:rPr>
+        <w:t>PSNR</w:t>
+      </w:r>
+      <w:r>
+        <w:rPr>
+          <w:rFonts w:ascii="Times New Roman" w:eastAsia="DFKai-SB" w:hAnsi="Times New Roman" w:cs="Times New Roman" w:hint="eastAsia"/>
+          <w:sz w:val="28"/>
+          <w:szCs w:val="28"/>
+          <w:lang w:eastAsia="zh-CN"/>
+        </w:rPr>
+        <w:t>并没有前面的图高</w:t>
+      </w:r>
+      <w:r>
+        <w:rPr>
+          <w:rFonts w:ascii="Times New Roman" w:eastAsia="DFKai-SB" w:hAnsi="Times New Roman" w:cs="Times New Roman" w:hint="eastAsia"/>
+          <w:sz w:val="28"/>
+          <w:szCs w:val="28"/>
+          <w:lang w:eastAsia="zh-CN"/>
+        </w:rPr>
+        <w:t>，但压缩比却</w:t>
+      </w:r>
+      <w:r>
+        <w:rPr>
+          <w:rFonts w:ascii="Times New Roman" w:eastAsia="DFKai-SB" w:hAnsi="Times New Roman" w:cs="Times New Roman" w:hint="eastAsia"/>
+          <w:sz w:val="28"/>
+          <w:szCs w:val="28"/>
+          <w:lang w:eastAsia="zh-CN"/>
+        </w:rPr>
+        <w:t>也再度</w:t>
+      </w:r>
+      <w:r>
+        <w:rPr>
+          <w:rFonts w:ascii="Times New Roman" w:eastAsia="DFKai-SB" w:hAnsi="Times New Roman" w:cs="Times New Roman" w:hint="eastAsia"/>
+          <w:sz w:val="28"/>
+          <w:szCs w:val="28"/>
+          <w:lang w:eastAsia="zh-CN"/>
+        </w:rPr>
+        <w:t>下降</w:t>
+      </w:r>
+      <w:r>
+        <w:rPr>
+          <w:rFonts w:ascii="Times New Roman" w:eastAsia="DFKai-SB" w:hAnsi="Times New Roman" w:cs="Times New Roman" w:hint="eastAsia"/>
+          <w:sz w:val="28"/>
+          <w:szCs w:val="28"/>
+          <w:lang w:eastAsia="zh-CN"/>
+        </w:rPr>
+        <w:t>。</w:t>
+      </w:r>
+      <w:r>
+        <w:rPr>
+          <w:rFonts w:ascii="Times New Roman" w:eastAsia="DFKai-SB" w:hAnsi="Times New Roman" w:cs="Times New Roman" w:hint="eastAsia"/>
+          <w:sz w:val="28"/>
+          <w:szCs w:val="28"/>
+          <w:lang w:eastAsia="zh-CN"/>
+        </w:rPr>
+        <w:t>观察可以发现本图的</w:t>
+      </w:r>
+      <w:r>
+        <w:rPr>
+          <w:rFonts w:ascii="Times New Roman" w:eastAsia="DFKai-SB" w:hAnsi="Times New Roman" w:cs="Times New Roman" w:hint="eastAsia"/>
+          <w:sz w:val="28"/>
+          <w:szCs w:val="28"/>
+          <w:lang w:eastAsia="zh-CN"/>
+        </w:rPr>
+        <w:t>DC</w:t>
+      </w:r>
+      <w:r>
+        <w:rPr>
+          <w:rFonts w:ascii="Times New Roman" w:eastAsia="DFKai-SB" w:hAnsi="Times New Roman" w:cs="Times New Roman" w:hint="eastAsia"/>
+          <w:sz w:val="28"/>
+          <w:szCs w:val="28"/>
+          <w:lang w:eastAsia="zh-CN"/>
+        </w:rPr>
+        <w:t>编码比之前的图短；</w:t>
+      </w:r>
+      <w:r>
+        <w:rPr>
+          <w:rFonts w:ascii="Times New Roman" w:eastAsia="DFKai-SB" w:hAnsi="Times New Roman" w:cs="Times New Roman" w:hint="eastAsia"/>
+          <w:sz w:val="28"/>
+          <w:szCs w:val="28"/>
+          <w:lang w:eastAsia="zh-CN"/>
+        </w:rPr>
+        <w:t>AC</w:t>
+      </w:r>
+      <w:r>
+        <w:rPr>
+          <w:rFonts w:ascii="Times New Roman" w:eastAsia="DFKai-SB" w:hAnsi="Times New Roman" w:cs="Times New Roman" w:hint="eastAsia"/>
+          <w:sz w:val="28"/>
+          <w:szCs w:val="28"/>
+          <w:lang w:eastAsia="zh-CN"/>
+        </w:rPr>
+        <w:t>编码却比之前的图来得长许多，可以知道本图高频分量</w:t>
+      </w:r>
+      <w:r>
+        <w:rPr>
+          <w:rFonts w:ascii="Times New Roman" w:eastAsia="DFKai-SB" w:hAnsi="Times New Roman" w:cs="Times New Roman" w:hint="eastAsia"/>
+          <w:sz w:val="28"/>
+          <w:szCs w:val="28"/>
+          <w:lang w:eastAsia="zh-CN"/>
+        </w:rPr>
+        <w:t>多，迥异于一般图像，而量化矩阵是针对一般图像设计，高频分量的量化步长较大，导致耗费较长</w:t>
+      </w:r>
+      <w:r>
+        <w:rPr>
+          <w:rFonts w:ascii="Times New Roman" w:eastAsia="DFKai-SB" w:hAnsi="Times New Roman" w:cs="Times New Roman" w:hint="eastAsia"/>
+          <w:sz w:val="28"/>
+          <w:szCs w:val="28"/>
+          <w:lang w:eastAsia="zh-CN"/>
+        </w:rPr>
+        <w:t>AC</w:t>
+      </w:r>
+      <w:r>
+        <w:rPr>
+          <w:rFonts w:ascii="Times New Roman" w:eastAsia="DFKai-SB" w:hAnsi="Times New Roman" w:cs="Times New Roman" w:hint="eastAsia"/>
+          <w:sz w:val="28"/>
+          <w:szCs w:val="28"/>
+          <w:lang w:eastAsia="zh-CN"/>
+        </w:rPr>
+        <w:t>编码</w:t>
+      </w:r>
+      <w:r>
+        <w:rPr>
+          <w:rFonts w:ascii="Times New Roman" w:eastAsia="DFKai-SB" w:hAnsi="Times New Roman" w:cs="Times New Roman" w:hint="eastAsia"/>
+          <w:sz w:val="28"/>
+          <w:szCs w:val="28"/>
+        </w:rPr>
+        <w:t>，却仍未能很好的保存图片的原貌。</w:t>
+      </w:r>
+    </w:p>
+    <w:p>
+      <w:pPr>
+        <w:snapToGrid w:val="0"/>
+        <w:rPr>
+          <w:rFonts w:ascii="Times New Roman" w:eastAsia="等线" w:hAnsi="Times New Roman" w:cs="Times New Roman" w:hint="eastAsia"/>
+          <w:b/>
+          <w:sz w:val="28"/>
+          <w:szCs w:val="28"/>
+          <w:lang w:eastAsia="zh-CN"/>
+        </w:rPr>
+      </w:pPr>
+      <w:r>
+        <w:rPr>
+          <w:rFonts w:ascii="Times New Roman" w:eastAsia="DFKai-SB" w:hAnsi="Times New Roman" w:cs="Times New Roman" w:hint="eastAsia"/>
+          <w:sz w:val="28"/>
+          <w:szCs w:val="28"/>
+          <w:lang w:eastAsia="zh-CN"/>
+        </w:rPr>
+        <w:t xml:space="preserve">　</w:t>
+      </w:r>
+      <w:r>
+        <w:rPr>
+          <w:noProof/>
+          <w:lang w:eastAsia="zh-CN"/>
+        </w:rPr>
+        <w:lastRenderedPageBreak/>
+        <w:drawing>
+          <wp:inline distT="0" distB="0" distL="0" distR="0" wp14:anchorId="0CBFB01C" wp14:editId="6C732947">
+            <wp:extent cx="6305550" cy="2325343"/>
+            <wp:effectExtent l="0" t="0" r="0" b="0"/>
+            <wp:docPr id="43" name="图片 43"/>
+            <wp:cNvGraphicFramePr>
+              <a:graphicFrameLocks xmlns:a="http://schemas.openxmlformats.org/drawingml/2006/main" noChangeAspect="1"/>
+            </wp:cNvGraphicFramePr>
+            <a:graphic xmlns:a="http://schemas.openxmlformats.org/drawingml/2006/main">
+              <a:graphicData uri="http://schemas.openxmlformats.org/drawingml/2006/picture">
+                <pic:pic xmlns:pic="http://schemas.openxmlformats.org/drawingml/2006/picture">
+                  <pic:nvPicPr>
+                    <pic:cNvPr id="1" name=""/>
+                    <pic:cNvPicPr/>
+                  </pic:nvPicPr>
+                  <pic:blipFill>
+                    <a:blip r:embed="rId65"/>
+                    <a:stretch>
+                      <a:fillRect/>
+                    </a:stretch>
+                  </pic:blipFill>
+                  <pic:spPr>
+                    <a:xfrm>
+                      <a:off x="0" y="0"/>
+                      <a:ext cx="6331586" cy="2334945"/>
+                    </a:xfrm>
+                    <a:prstGeom prst="rect">
+                      <a:avLst/>
+                    </a:prstGeom>
+                  </pic:spPr>
+                </pic:pic>
+              </a:graphicData>
+            </a:graphic>
+          </wp:inline>
+        </w:drawing>
+      </w:r>
     </w:p>
     <w:p>
       <w:pPr>
@@ -11976,6 +13050,7 @@
           <w:rFonts w:ascii="Times New Roman" w:eastAsia="DFKai-SB" w:hAnsi="Times New Roman" w:cs="Times New Roman"/>
           <w:b/>
           <w:sz w:val="32"/>
+          <w:lang w:eastAsia="zh-CN"/>
         </w:rPr>
       </w:pPr>
       <w:r>
@@ -11984,24 +13059,10 @@
           <w:b/>
           <w:sz w:val="32"/>
         </w:rPr>
-        <w:t>基于</w:t>
-      </w:r>
-      <w:r>
-        <w:rPr>
-          <w:rFonts w:ascii="Times New Roman" w:eastAsia="DFKai-SB" w:hAnsi="Times New Roman" w:cs="Times New Roman" w:hint="eastAsia"/>
-          <w:b/>
-          <w:sz w:val="32"/>
-        </w:rPr>
-        <w:t>Fourier</w:t>
-      </w:r>
-      <w:r>
-        <w:rPr>
-          <w:rFonts w:ascii="Times New Roman" w:eastAsia="DFKai-SB" w:hAnsi="Times New Roman" w:cs="Times New Roman" w:hint="eastAsia"/>
-          <w:b/>
-          <w:sz w:val="32"/>
-        </w:rPr>
-        <w:t>级数合成音乐</w:t>
-      </w:r>
+        <w:t>信息隐藏</w:t>
+      </w:r>
+      <w:bookmarkStart w:id="0" w:name="_GoBack"/>
+      <w:bookmarkEnd w:id="0"/>
     </w:p>
     <w:p>
       <w:pPr>
@@ -12052,6 +13113,7 @@
           <w:rFonts w:ascii="Times New Roman" w:eastAsia="DFKai-SB" w:hAnsi="Times New Roman" w:cs="Times New Roman" w:hint="eastAsia"/>
           <w:sz w:val="28"/>
           <w:szCs w:val="28"/>
+          <w:lang w:eastAsia="zh-CN"/>
         </w:rPr>
         <w:t>q10_makesound.m</w:t>
       </w:r>
@@ -12065,6 +13127,7 @@
           <w:rFonts w:ascii="Times New Roman" w:eastAsia="DFKai-SB" w:hAnsi="Times New Roman" w:cs="Times New Roman"/>
           <w:b/>
           <w:sz w:val="32"/>
+          <w:lang w:eastAsia="zh-CN"/>
         </w:rPr>
       </w:pPr>
       <w:r>
@@ -12088,7 +13151,7 @@
                     <pic:cNvPicPr/>
                   </pic:nvPicPr>
                   <pic:blipFill>
-                    <a:blip r:embed="rId62"/>
+                    <a:blip r:embed="rId66"/>
                     <a:stretch>
                       <a:fillRect/>
                     </a:stretch>
@@ -12259,6 +13322,7 @@
           <w:rFonts w:ascii="Times New Roman" w:eastAsia="DFKai-SB" w:hAnsi="Times New Roman" w:cs="Times New Roman"/>
           <w:sz w:val="28"/>
           <w:szCs w:val="28"/>
+          <w:lang w:eastAsia="zh-CN"/>
         </w:rPr>
         <w:t>q10_song.m</w:t>
       </w:r>
@@ -12267,6 +13331,7 @@
           <w:rFonts w:ascii="Times New Roman" w:eastAsia="DFKai-SB" w:hAnsi="Times New Roman" w:cs="Times New Roman" w:hint="eastAsia"/>
           <w:sz w:val="28"/>
           <w:szCs w:val="28"/>
+          <w:lang w:eastAsia="zh-CN"/>
         </w:rPr>
         <w:t>：将第</w:t>
       </w:r>
@@ -12275,16 +13340,37 @@
           <w:rFonts w:ascii="Times New Roman" w:eastAsia="DFKai-SB" w:hAnsi="Times New Roman" w:cs="Times New Roman" w:hint="eastAsia"/>
           <w:sz w:val="28"/>
           <w:szCs w:val="28"/>
+          <w:lang w:eastAsia="zh-CN"/>
         </w:rPr>
         <w:t>8</w:t>
       </w:r>
-      <w:r>
-        <w:rPr>
-          <w:rFonts w:ascii="Times New Roman" w:eastAsia="DFKai-SB" w:hAnsi="Times New Roman" w:cs="Times New Roman" w:hint="eastAsia"/>
-          <w:sz w:val="28"/>
-          <w:szCs w:val="28"/>
-        </w:rPr>
-        <w:t>题计算出来的幅值引入，并调用</w:t>
+      <w:proofErr w:type="gramStart"/>
+      <w:r>
+        <w:rPr>
+          <w:rFonts w:ascii="Times New Roman" w:eastAsia="DFKai-SB" w:hAnsi="Times New Roman" w:cs="Times New Roman" w:hint="eastAsia"/>
+          <w:sz w:val="28"/>
+          <w:szCs w:val="28"/>
+          <w:lang w:eastAsia="zh-CN"/>
+        </w:rPr>
+        <w:t>题计算</w:t>
+      </w:r>
+      <w:proofErr w:type="gramEnd"/>
+      <w:r>
+        <w:rPr>
+          <w:rFonts w:ascii="Times New Roman" w:eastAsia="DFKai-SB" w:hAnsi="Times New Roman" w:cs="Times New Roman" w:hint="eastAsia"/>
+          <w:sz w:val="28"/>
+          <w:szCs w:val="28"/>
+          <w:lang w:eastAsia="zh-CN"/>
+        </w:rPr>
+        <w:t>出</w:t>
+      </w:r>
+      <w:r>
+        <w:rPr>
+          <w:rFonts w:ascii="Times New Roman" w:eastAsia="DFKai-SB" w:hAnsi="Times New Roman" w:cs="Times New Roman" w:hint="eastAsia"/>
+          <w:sz w:val="28"/>
+          <w:szCs w:val="28"/>
+        </w:rPr>
+        <w:t>来的幅值引入，并调用</w:t>
       </w:r>
       <w:r>
         <w:rPr>
@@ -12651,26 +13737,36 @@
           <w:szCs w:val="28"/>
           <w:lang w:eastAsia="zh-CN"/>
         </w:rPr>
-        <w:t>其更高频的谐波分量听起来显</w:t>
-      </w:r>
-      <w:r>
-        <w:rPr>
-          <w:rFonts w:ascii="Times New Roman" w:eastAsia="DFKai-SB" w:hAnsi="Times New Roman" w:cs="Times New Roman" w:hint="eastAsia"/>
-          <w:sz w:val="28"/>
-          <w:szCs w:val="28"/>
-          <w:lang w:eastAsia="zh-CN"/>
-        </w:rPr>
-        <w:lastRenderedPageBreak/>
-        <w:t>得很不自然，依</w:t>
-      </w:r>
-      <w:r>
-        <w:rPr>
-          <w:rFonts w:ascii="Times New Roman" w:eastAsia="DFKai-SB" w:hAnsi="Times New Roman" w:cs="Times New Roman" w:hint="eastAsia"/>
-          <w:sz w:val="28"/>
-          <w:szCs w:val="28"/>
-          <w:lang w:eastAsia="zh-CN"/>
-        </w:rPr>
-        <w:t>照我们的生活经验与对乐器的主观想像，高音的时候不致再有</w:t>
+        <w:t>其更高频的谐波分量听起来显得很不自然，依</w:t>
+      </w:r>
+      <w:r>
+        <w:rPr>
+          <w:rFonts w:ascii="Times New Roman" w:eastAsia="DFKai-SB" w:hAnsi="Times New Roman" w:cs="Times New Roman" w:hint="eastAsia"/>
+          <w:sz w:val="28"/>
+          <w:szCs w:val="28"/>
+          <w:lang w:eastAsia="zh-CN"/>
+        </w:rPr>
+        <w:t>照我们的生活经验与对乐器的主观</w:t>
+      </w:r>
+      <w:proofErr w:type="gramStart"/>
+      <w:r>
+        <w:rPr>
+          <w:rFonts w:ascii="Times New Roman" w:eastAsia="DFKai-SB" w:hAnsi="Times New Roman" w:cs="Times New Roman" w:hint="eastAsia"/>
+          <w:sz w:val="28"/>
+          <w:szCs w:val="28"/>
+          <w:lang w:eastAsia="zh-CN"/>
+        </w:rPr>
+        <w:t>想像</w:t>
+      </w:r>
+      <w:proofErr w:type="gramEnd"/>
+      <w:r>
+        <w:rPr>
+          <w:rFonts w:ascii="Times New Roman" w:eastAsia="DFKai-SB" w:hAnsi="Times New Roman" w:cs="Times New Roman" w:hint="eastAsia"/>
+          <w:sz w:val="28"/>
+          <w:szCs w:val="28"/>
+          <w:lang w:eastAsia="zh-CN"/>
+        </w:rPr>
+        <w:t>，高音的时候不致再有</w:t>
       </w:r>
       <w:r>
         <w:rPr>
@@ -12756,6 +13852,7 @@
       <w:r>
         <w:t xml:space="preserve"> </w:t>
       </w:r>
+      <w:proofErr w:type="spellStart"/>
       <w:r>
         <w:rPr>
           <w:rFonts w:ascii="Times New Roman" w:eastAsia="DFKai-SB" w:hAnsi="Times New Roman" w:cs="Times New Roman"/>
@@ -12765,6 +13862,7 @@
         </w:rPr>
         <w:t>makeWulingSong.m</w:t>
       </w:r>
+      <w:proofErr w:type="spellEnd"/>
       <w:r>
         <w:rPr>
           <w:rFonts w:ascii="Times New Roman" w:eastAsia="DFKai-SB" w:hAnsi="Times New Roman" w:cs="Times New Roman" w:hint="eastAsia"/>
@@ -12855,6 +13953,7 @@
         </w:rPr>
         <w:t>中最接近的频率的幅值矩阵，调用</w:t>
       </w:r>
+      <w:proofErr w:type="spellStart"/>
       <w:r>
         <w:rPr>
           <w:rFonts w:ascii="Times New Roman" w:eastAsia="DFKai-SB" w:hAnsi="Times New Roman" w:cs="Times New Roman"/>
@@ -12863,6 +13962,7 @@
         </w:rPr>
         <w:t>makesound_harmonic.m</w:t>
       </w:r>
+      <w:proofErr w:type="spellEnd"/>
       <w:r>
         <w:rPr>
           <w:rFonts w:ascii="Times New Roman" w:eastAsia="DFKai-SB" w:hAnsi="Times New Roman" w:cs="Times New Roman" w:hint="eastAsia"/>
@@ -12896,6 +13996,7 @@
         </w:rPr>
         <w:t>q9/</w:t>
       </w:r>
+      <w:proofErr w:type="spellStart"/>
       <w:r>
         <w:rPr>
           <w:rFonts w:ascii="Times New Roman" w:eastAsia="DFKai-SB" w:hAnsi="Times New Roman" w:cs="Times New Roman"/>
@@ -12904,6 +14005,7 @@
         </w:rPr>
         <w:t>makesound_harmonic.m</w:t>
       </w:r>
+      <w:proofErr w:type="spellEnd"/>
       <w:r>
         <w:rPr>
           <w:rFonts w:ascii="Times New Roman" w:eastAsia="DFKai-SB" w:hAnsi="Times New Roman" w:cs="Times New Roman" w:hint="eastAsia"/>
@@ -13166,8 +14268,18 @@
           <w:sz w:val="28"/>
           <w:szCs w:val="28"/>
         </w:rPr>
-        <w:t>q12/ musicAnalysisGUI.mlapp</w:t>
-      </w:r>
+        <w:t xml:space="preserve">q12/ </w:t>
+      </w:r>
+      <w:proofErr w:type="spellStart"/>
+      <w:r>
+        <w:rPr>
+          <w:rFonts w:ascii="Times New Roman" w:eastAsia="DFKai-SB" w:hAnsi="Times New Roman" w:cs="Times New Roman"/>
+          <w:sz w:val="28"/>
+          <w:szCs w:val="28"/>
+        </w:rPr>
+        <w:t>musicAnalysisGUI.mlapp</w:t>
+      </w:r>
+      <w:proofErr w:type="spellEnd"/>
       <w:r>
         <w:rPr>
           <w:rFonts w:ascii="Times New Roman" w:eastAsia="DFKai-SB" w:hAnsi="Times New Roman" w:cs="Times New Roman" w:hint="eastAsia"/>
@@ -13200,13 +14312,23 @@
         </w:rPr>
         <w:t>是用</w:t>
       </w:r>
-      <w:r>
-        <w:rPr>
-          <w:rFonts w:ascii="Times New Roman" w:eastAsia="DFKai-SB" w:hAnsi="Times New Roman" w:cs="Times New Roman"/>
-          <w:sz w:val="28"/>
-          <w:szCs w:val="28"/>
-        </w:rPr>
-        <w:t>Matlab R2019a</w:t>
+      <w:proofErr w:type="spellStart"/>
+      <w:r>
+        <w:rPr>
+          <w:rFonts w:ascii="Times New Roman" w:eastAsia="DFKai-SB" w:hAnsi="Times New Roman" w:cs="Times New Roman"/>
+          <w:sz w:val="28"/>
+          <w:szCs w:val="28"/>
+        </w:rPr>
+        <w:t>Matlab</w:t>
+      </w:r>
+      <w:proofErr w:type="spellEnd"/>
+      <w:r>
+        <w:rPr>
+          <w:rFonts w:ascii="Times New Roman" w:eastAsia="DFKai-SB" w:hAnsi="Times New Roman" w:cs="Times New Roman"/>
+          <w:sz w:val="28"/>
+          <w:szCs w:val="28"/>
+        </w:rPr>
+        <w:t xml:space="preserve"> R2019a</w:t>
       </w:r>
       <w:r>
         <w:rPr>
@@ -13264,6 +14386,7 @@
         </w:rPr>
         <w:t>请以</w:t>
       </w:r>
+      <w:proofErr w:type="spellStart"/>
       <w:r>
         <w:rPr>
           <w:rFonts w:ascii="Times New Roman" w:eastAsia="DFKai-SB" w:hAnsi="Times New Roman" w:cs="Times New Roman" w:hint="eastAsia"/>
@@ -13278,7 +14401,16 @@
           <w:sz w:val="28"/>
           <w:szCs w:val="28"/>
         </w:rPr>
-        <w:t>atlab R2019a</w:t>
+        <w:t>atlab</w:t>
+      </w:r>
+      <w:proofErr w:type="spellEnd"/>
+      <w:r>
+        <w:rPr>
+          <w:rFonts w:ascii="Times New Roman" w:eastAsia="DFKai-SB" w:hAnsi="Times New Roman" w:cs="Times New Roman"/>
+          <w:sz w:val="28"/>
+          <w:szCs w:val="28"/>
+        </w:rPr>
+        <w:t xml:space="preserve"> R2019a</w:t>
       </w:r>
       <w:r>
         <w:rPr>
@@ -13405,7 +14537,7 @@
                     <pic:cNvPicPr/>
                   </pic:nvPicPr>
                   <pic:blipFill>
-                    <a:blip r:embed="rId63"/>
+                    <a:blip r:embed="rId67"/>
                     <a:stretch>
                       <a:fillRect/>
                     </a:stretch>
@@ -13477,6 +14609,7 @@
         </w:rPr>
         <w:t>：</w:t>
       </w:r>
+      <w:proofErr w:type="spellStart"/>
       <w:r>
         <w:rPr>
           <w:rFonts w:ascii="Times New Roman" w:hAnsi="Times New Roman" w:cs="Times New Roman" w:hint="eastAsia"/>
@@ -13491,7 +14624,16 @@
           <w:b/>
           <w:sz w:val="32"/>
         </w:rPr>
-        <w:t>atlab App Designer</w:t>
+        <w:t>atlab</w:t>
+      </w:r>
+      <w:proofErr w:type="spellEnd"/>
+      <w:r>
+        <w:rPr>
+          <w:rFonts w:ascii="Times New Roman" w:hAnsi="Times New Roman" w:cs="Times New Roman"/>
+          <w:b/>
+          <w:sz w:val="32"/>
+        </w:rPr>
+        <w:t xml:space="preserve"> App Designer</w:t>
       </w:r>
       <w:r>
         <w:rPr>
@@ -13518,7 +14660,6 @@
           <w:noProof/>
           <w:lang w:eastAsia="zh-CN"/>
         </w:rPr>
-        <w:lastRenderedPageBreak/>
         <w:drawing>
           <wp:inline distT="0" distB="0" distL="0" distR="0" wp14:anchorId="24099BB7" wp14:editId="7836957E">
             <wp:extent cx="5332186" cy="3326084"/>
@@ -13535,7 +14676,7 @@
                     <pic:cNvPicPr/>
                   </pic:nvPicPr>
                   <pic:blipFill>
-                    <a:blip r:embed="rId64"/>
+                    <a:blip r:embed="rId68"/>
                     <a:stretch>
                       <a:fillRect/>
                     </a:stretch>
@@ -13644,8 +14785,8 @@
       </w:pPr>
     </w:p>
     <w:sectPr>
-      <w:headerReference w:type="default" r:id="rId65"/>
-      <w:footerReference w:type="default" r:id="rId66"/>
+      <w:headerReference w:type="default" r:id="rId69"/>
+      <w:footerReference w:type="default" r:id="rId70"/>
       <w:pgSz w:w="11906" w:h="16838"/>
       <w:pgMar w:top="851" w:right="851" w:bottom="851" w:left="851" w:header="851" w:footer="992" w:gutter="0"/>
       <w:cols w:space="425"/>
@@ -13718,7 +14859,7 @@
         <w:sz w:val="24"/>
         <w:lang w:val="zh-TW"/>
       </w:rPr>
-      <w:t>13</w:t>
+      <w:t>14</w:t>
     </w:r>
     <w:r>
       <w:rPr>
@@ -13765,6 +14906,7 @@
         <w:lang w:eastAsia="zh-CN"/>
       </w:rPr>
     </w:pPr>
+    <w:proofErr w:type="spellStart"/>
     <w:r>
       <w:rPr>
         <w:rFonts w:ascii="Times New Roman" w:eastAsia="DFKai-SB" w:hAnsi="Times New Roman" w:cs="Times New Roman"/>
@@ -13772,6 +14914,7 @@
       </w:rPr>
       <w:t>Matlab</w:t>
     </w:r>
+    <w:proofErr w:type="spellEnd"/>
     <w:r>
       <w:rPr>
         <w:rFonts w:ascii="Times New Roman" w:eastAsia="DFKai-SB" w:hAnsi="Times New Roman" w:cs="Times New Roman" w:hint="eastAsia"/>
@@ -17242,7 +18385,7 @@
 </file>
 
 <file path=customXml/itemProps1.xml><?xml version="1.0" encoding="utf-8"?>
-<ds:datastoreItem xmlns:ds="http://schemas.openxmlformats.org/officeDocument/2006/customXml" ds:itemID="{9C180333-7923-4369-A314-FA3E6DEA5036}">
+<ds:datastoreItem xmlns:ds="http://schemas.openxmlformats.org/officeDocument/2006/customXml" ds:itemID="{B9CAAC86-6486-4D25-831F-0065A5D2FC04}">
   <ds:schemaRefs>
     <ds:schemaRef ds:uri="http://schemas.openxmlformats.org/officeDocument/2006/bibliography"/>
   </ds:schemaRefs>

--- a/Report3/2017011090_游子權_圖像處理報告.docx
+++ b/Report3/2017011090_游子權_圖像處理報告.docx
@@ -3221,7 +3221,7 @@
           <v:shape id="_x0000_i1032" type="#_x0000_t75" style="width:53pt;height:21pt" o:ole="">
             <v:imagedata r:id="rId16" o:title=""/>
           </v:shape>
-          <o:OLEObject Type="Embed" ProgID="Equation.AxMath" ShapeID="_x0000_i1032" DrawAspect="Content" ObjectID="_1630351913" r:id="rId17"/>
+          <o:OLEObject Type="Embed" ProgID="Equation.AxMath" ShapeID="_x0000_i1032" DrawAspect="Content" ObjectID="_1630352902" r:id="rId17"/>
         </w:object>
       </w:r>
       <w:r>
@@ -4758,7 +4758,7 @@
           <v:shape id="_x0000_i1035" type="#_x0000_t75" style="width:30.5pt;height:21.5pt" o:ole="">
             <v:imagedata r:id="rId22" o:title=""/>
           </v:shape>
-          <o:OLEObject Type="Embed" ProgID="Equation.AxMath" ShapeID="_x0000_i1035" DrawAspect="Content" ObjectID="_1630351914" r:id="rId23"/>
+          <o:OLEObject Type="Embed" ProgID="Equation.AxMath" ShapeID="_x0000_i1035" DrawAspect="Content" ObjectID="_1630352903" r:id="rId23"/>
         </w:object>
       </w:r>
       <w:r>
@@ -4782,7 +4782,7 @@
           <v:shape id="_x0000_i1038" type="#_x0000_t75" style="width:31pt;height:21.5pt" o:ole="">
             <v:imagedata r:id="rId24" o:title=""/>
           </v:shape>
-          <o:OLEObject Type="Embed" ProgID="Equation.AxMath" ShapeID="_x0000_i1038" DrawAspect="Content" ObjectID="_1630351915" r:id="rId25"/>
+          <o:OLEObject Type="Embed" ProgID="Equation.AxMath" ShapeID="_x0000_i1038" DrawAspect="Content" ObjectID="_1630352904" r:id="rId25"/>
         </w:object>
       </w:r>
       <w:r>
@@ -4806,7 +4806,7 @@
           <v:shape id="_x0000_i1046" type="#_x0000_t75" style="width:254pt;height:21.5pt" o:ole="">
             <v:imagedata r:id="rId26" o:title=""/>
           </v:shape>
-          <o:OLEObject Type="Embed" ProgID="Equation.AxMath" ShapeID="_x0000_i1046" DrawAspect="Content" ObjectID="_1630351916" r:id="rId27"/>
+          <o:OLEObject Type="Embed" ProgID="Equation.AxMath" ShapeID="_x0000_i1046" DrawAspect="Content" ObjectID="_1630352905" r:id="rId27"/>
         </w:object>
       </w:r>
       <w:r>
@@ -4830,7 +4830,7 @@
           <v:shape id="_x0000_i1044" type="#_x0000_t75" style="width:91pt;height:21.5pt" o:ole="">
             <v:imagedata r:id="rId28" o:title=""/>
           </v:shape>
-          <o:OLEObject Type="Embed" ProgID="Equation.AxMath" ShapeID="_x0000_i1044" DrawAspect="Content" ObjectID="_1630351917" r:id="rId29"/>
+          <o:OLEObject Type="Embed" ProgID="Equation.AxMath" ShapeID="_x0000_i1044" DrawAspect="Content" ObjectID="_1630352906" r:id="rId29"/>
         </w:object>
       </w:r>
       <w:r>
@@ -5269,7 +5269,7 @@
           <v:shape id="_x0000_i1061" type="#_x0000_t75" style="width:11pt;height:21pt" o:ole="">
             <v:imagedata r:id="rId32" o:title=""/>
           </v:shape>
-          <o:OLEObject Type="Embed" ProgID="Equation.AxMath" ShapeID="_x0000_i1061" DrawAspect="Content" ObjectID="_1630351918" r:id="rId33"/>
+          <o:OLEObject Type="Embed" ProgID="Equation.AxMath" ShapeID="_x0000_i1061" DrawAspect="Content" ObjectID="_1630352907" r:id="rId33"/>
         </w:object>
       </w:r>
       <w:r>
@@ -5310,7 +5310,7 @@
           <v:shape id="_x0000_i1064" type="#_x0000_t75" style="width:198pt;height:55pt" o:ole="">
             <v:imagedata r:id="rId34" o:title=""/>
           </v:shape>
-          <o:OLEObject Type="Embed" ProgID="Equation.AxMath" ShapeID="_x0000_i1064" DrawAspect="Content" ObjectID="_1630351919" r:id="rId35"/>
+          <o:OLEObject Type="Embed" ProgID="Equation.AxMath" ShapeID="_x0000_i1064" DrawAspect="Content" ObjectID="_1630352908" r:id="rId35"/>
         </w:object>
       </w:r>
     </w:p>
@@ -9210,7 +9210,7 @@
           <v:shape id="_x0000_i1067" type="#_x0000_t75" style="width:145.5pt;height:21pt" o:ole="">
             <v:imagedata r:id="rId44" o:title=""/>
           </v:shape>
-          <o:OLEObject Type="Embed" ProgID="Equation.AxMath" ShapeID="_x0000_i1067" DrawAspect="Content" ObjectID="_1630351920" r:id="rId45"/>
+          <o:OLEObject Type="Embed" ProgID="Equation.AxMath" ShapeID="_x0000_i1067" DrawAspect="Content" ObjectID="_1630352909" r:id="rId45"/>
         </w:object>
       </w:r>
       <w:r>
@@ -9254,7 +9254,7 @@
           <v:shape id="_x0000_i1070" type="#_x0000_t75" style="width:141.5pt;height:21pt" o:ole="">
             <v:imagedata r:id="rId46" o:title=""/>
           </v:shape>
-          <o:OLEObject Type="Embed" ProgID="Equation.AxMath" ShapeID="_x0000_i1070" DrawAspect="Content" ObjectID="_1630351921" r:id="rId47"/>
+          <o:OLEObject Type="Embed" ProgID="Equation.AxMath" ShapeID="_x0000_i1070" DrawAspect="Content" ObjectID="_1630352910" r:id="rId47"/>
         </w:object>
       </w:r>
       <w:r>
@@ -9298,7 +9298,7 @@
           <v:shape id="_x0000_i1073" type="#_x0000_t75" style="width:121.5pt;height:38.5pt" o:ole="">
             <v:imagedata r:id="rId48" o:title=""/>
           </v:shape>
-          <o:OLEObject Type="Embed" ProgID="Equation.AxMath" ShapeID="_x0000_i1073" DrawAspect="Content" ObjectID="_1630351922" r:id="rId49"/>
+          <o:OLEObject Type="Embed" ProgID="Equation.AxMath" ShapeID="_x0000_i1073" DrawAspect="Content" ObjectID="_1630352911" r:id="rId49"/>
         </w:object>
       </w:r>
     </w:p>
@@ -12119,7 +12119,7 @@
           <v:shape id="_x0000_i1076" type="#_x0000_t75" style="width:182pt;height:38.5pt" o:ole="">
             <v:imagedata r:id="rId58" o:title=""/>
           </v:shape>
-          <o:OLEObject Type="Embed" ProgID="Equation.AxMath" ShapeID="_x0000_i1076" DrawAspect="Content" ObjectID="_1630351923" r:id="rId59"/>
+          <o:OLEObject Type="Embed" ProgID="Equation.AxMath" ShapeID="_x0000_i1076" DrawAspect="Content" ObjectID="_1630352912" r:id="rId59"/>
         </w:object>
       </w:r>
       <w:r>
@@ -12648,7 +12648,23 @@
           <w:sz w:val="28"/>
           <w:szCs w:val="28"/>
         </w:rPr>
-        <w:t>（话说这个图像是哪里好看啊？）</w:t>
+        <w:t>（话说这个图像是哪里</w:t>
+      </w:r>
+      <w:r>
+        <w:rPr>
+          <w:rFonts w:ascii="Times New Roman" w:eastAsia="DFKai-SB" w:hAnsi="Times New Roman" w:cs="Times New Roman" w:hint="eastAsia"/>
+          <w:sz w:val="28"/>
+          <w:szCs w:val="28"/>
+        </w:rPr>
+        <w:t>美丽</w:t>
+      </w:r>
+      <w:r>
+        <w:rPr>
+          <w:rFonts w:ascii="Times New Roman" w:eastAsia="DFKai-SB" w:hAnsi="Times New Roman" w:cs="Times New Roman" w:hint="eastAsia"/>
+          <w:sz w:val="28"/>
+          <w:szCs w:val="28"/>
+        </w:rPr>
+        <w:t>啊？）</w:t>
       </w:r>
     </w:p>
     <w:p>
@@ -12764,7 +12780,7 @@
           <v:shape id="_x0000_i1088" type="#_x0000_t75" style="width:189pt;height:38.5pt" o:ole="">
             <v:imagedata r:id="rId63" o:title=""/>
           </v:shape>
-          <o:OLEObject Type="Embed" ProgID="Equation.AxMath" ShapeID="_x0000_i1088" DrawAspect="Content" ObjectID="_1630351924" r:id="rId64"/>
+          <o:OLEObject Type="Embed" ProgID="Equation.AxMath" ShapeID="_x0000_i1088" DrawAspect="Content" ObjectID="_1630352913" r:id="rId64"/>
         </w:object>
       </w:r>
       <w:r>
@@ -13061,8 +13077,6 @@
         </w:rPr>
         <w:t>信息隐藏</w:t>
       </w:r>
-      <w:bookmarkStart w:id="0" w:name="_GoBack"/>
-      <w:bookmarkEnd w:id="0"/>
     </w:p>
     <w:p>
       <w:pPr>
@@ -13089,7 +13103,7 @@
           <w:szCs w:val="28"/>
           <w:lang w:eastAsia="zh-CN"/>
         </w:rPr>
-        <w:t>关键代码与方法：</w:t>
+        <w:t>关键代码：</w:t>
       </w:r>
     </w:p>
     <w:p>
@@ -13110,23 +13124,32 @@
       </w:pPr>
       <w:r>
         <w:rPr>
-          <w:rFonts w:ascii="Times New Roman" w:eastAsia="DFKai-SB" w:hAnsi="Times New Roman" w:cs="Times New Roman" w:hint="eastAsia"/>
-          <w:sz w:val="28"/>
-          <w:szCs w:val="28"/>
-          <w:lang w:eastAsia="zh-CN"/>
-        </w:rPr>
-        <w:t>q10_makesound.m</w:t>
+          <w:rFonts w:ascii="Times New Roman" w:eastAsia="DFKai-SB" w:hAnsi="Times New Roman" w:cs="Times New Roman"/>
+          <w:sz w:val="28"/>
+          <w:szCs w:val="28"/>
+          <w:lang w:eastAsia="zh-CN"/>
+        </w:rPr>
+        <w:t>q3_1_encode</w:t>
+      </w:r>
+      <w:r>
+        <w:rPr>
+          <w:rFonts w:ascii="Times New Roman" w:eastAsia="DFKai-SB" w:hAnsi="Times New Roman" w:cs="Times New Roman" w:hint="eastAsia"/>
+          <w:sz w:val="28"/>
+          <w:szCs w:val="28"/>
+          <w:lang w:eastAsia="zh-CN"/>
+        </w:rPr>
+        <w:t>.m</w:t>
       </w:r>
     </w:p>
     <w:p>
       <w:pPr>
         <w:pStyle w:val="a3"/>
         <w:snapToGrid w:val="0"/>
-        <w:ind w:leftChars="0" w:left="960"/>
-        <w:rPr>
-          <w:rFonts w:ascii="Times New Roman" w:eastAsia="DFKai-SB" w:hAnsi="Times New Roman" w:cs="Times New Roman"/>
-          <w:b/>
-          <w:sz w:val="32"/>
+        <w:ind w:leftChars="0" w:left="1380"/>
+        <w:rPr>
+          <w:rFonts w:ascii="Times New Roman" w:eastAsia="DFKai-SB" w:hAnsi="Times New Roman" w:cs="Times New Roman"/>
+          <w:sz w:val="28"/>
+          <w:szCs w:val="28"/>
           <w:lang w:eastAsia="zh-CN"/>
         </w:rPr>
       </w:pPr>
@@ -13136,10 +13159,10 @@
           <w:lang w:eastAsia="zh-CN"/>
         </w:rPr>
         <w:drawing>
-          <wp:inline distT="0" distB="0" distL="0" distR="0" wp14:anchorId="5050A4A6" wp14:editId="6804B8E2">
-            <wp:extent cx="5755640" cy="891774"/>
-            <wp:effectExtent l="0" t="0" r="0" b="3810"/>
-            <wp:docPr id="52" name="图片 52"/>
+          <wp:inline distT="0" distB="0" distL="0" distR="0" wp14:anchorId="75D62EB0" wp14:editId="4FCD9078">
+            <wp:extent cx="5349240" cy="1849482"/>
+            <wp:effectExtent l="0" t="0" r="3810" b="0"/>
+            <wp:docPr id="44" name="图片 44"/>
             <wp:cNvGraphicFramePr>
               <a:graphicFrameLocks xmlns:a="http://schemas.openxmlformats.org/drawingml/2006/main" noChangeAspect="1"/>
             </wp:cNvGraphicFramePr>
@@ -13159,7 +13182,7 @@
                   <pic:spPr>
                     <a:xfrm>
                       <a:off x="0" y="0"/>
-                      <a:ext cx="5820799" cy="901870"/>
+                      <a:ext cx="5361109" cy="1853586"/>
                     </a:xfrm>
                     <a:prstGeom prst="rect">
                       <a:avLst/>
@@ -13175,6 +13198,59 @@
     <w:p>
       <w:pPr>
         <w:pStyle w:val="a3"/>
+        <w:numPr>
+          <w:ilvl w:val="0"/>
+          <w:numId w:val="16"/>
+        </w:numPr>
+        <w:snapToGrid w:val="0"/>
+        <w:ind w:leftChars="0"/>
+        <w:rPr>
+          <w:rFonts w:ascii="Times New Roman" w:eastAsia="DFKai-SB" w:hAnsi="Times New Roman" w:cs="Times New Roman"/>
+          <w:sz w:val="28"/>
+          <w:szCs w:val="28"/>
+          <w:lang w:eastAsia="zh-CN"/>
+        </w:rPr>
+      </w:pPr>
+      <w:r>
+        <w:rPr>
+          <w:rFonts w:ascii="Times New Roman" w:eastAsia="DFKai-SB" w:hAnsi="Times New Roman" w:cs="Times New Roman"/>
+          <w:sz w:val="28"/>
+          <w:szCs w:val="28"/>
+          <w:lang w:eastAsia="zh-CN"/>
+        </w:rPr>
+        <w:t>q3_1_</w:t>
+      </w:r>
+      <w:r>
+        <w:rPr>
+          <w:rFonts w:ascii="Times New Roman" w:eastAsia="DFKai-SB" w:hAnsi="Times New Roman" w:cs="Times New Roman"/>
+          <w:sz w:val="28"/>
+          <w:szCs w:val="28"/>
+          <w:lang w:eastAsia="zh-CN"/>
+        </w:rPr>
+        <w:t>de</w:t>
+      </w:r>
+      <w:r>
+        <w:rPr>
+          <w:rFonts w:ascii="Times New Roman" w:eastAsia="DFKai-SB" w:hAnsi="Times New Roman" w:cs="Times New Roman"/>
+          <w:sz w:val="28"/>
+          <w:szCs w:val="28"/>
+          <w:lang w:eastAsia="zh-CN"/>
+        </w:rPr>
+        <w:t>code</w:t>
+      </w:r>
+      <w:r>
+        <w:rPr>
+          <w:rFonts w:ascii="Times New Roman" w:eastAsia="DFKai-SB" w:hAnsi="Times New Roman" w:cs="Times New Roman"/>
+          <w:sz w:val="28"/>
+          <w:szCs w:val="28"/>
+          <w:lang w:eastAsia="zh-CN"/>
+        </w:rPr>
+        <w:t>.m</w:t>
+      </w:r>
+    </w:p>
+    <w:p>
+      <w:pPr>
+        <w:pStyle w:val="a3"/>
         <w:snapToGrid w:val="0"/>
         <w:ind w:leftChars="0" w:left="1380"/>
         <w:rPr>
@@ -13184,123 +13260,6 @@
           <w:lang w:eastAsia="zh-CN"/>
         </w:rPr>
       </w:pPr>
-      <w:r>
-        <w:rPr>
-          <w:rFonts w:ascii="Times New Roman" w:eastAsia="DFKai-SB" w:hAnsi="Times New Roman" w:cs="Times New Roman" w:hint="eastAsia"/>
-          <w:sz w:val="28"/>
-          <w:szCs w:val="28"/>
-          <w:lang w:eastAsia="zh-CN"/>
-        </w:rPr>
-        <w:t>将第</w:t>
-      </w:r>
-      <w:r>
-        <w:rPr>
-          <w:rFonts w:ascii="Times New Roman" w:eastAsia="DFKai-SB" w:hAnsi="Times New Roman" w:cs="Times New Roman" w:hint="eastAsia"/>
-          <w:sz w:val="28"/>
-          <w:szCs w:val="28"/>
-          <w:lang w:eastAsia="zh-CN"/>
-        </w:rPr>
-        <w:t>4</w:t>
-      </w:r>
-      <w:r>
-        <w:rPr>
-          <w:rFonts w:ascii="Times New Roman" w:eastAsia="DFKai-SB" w:hAnsi="Times New Roman" w:cs="Times New Roman" w:hint="eastAsia"/>
-          <w:sz w:val="28"/>
-          <w:szCs w:val="28"/>
-          <w:lang w:eastAsia="zh-CN"/>
-        </w:rPr>
-        <w:t>问的</w:t>
-      </w:r>
-      <w:r>
-        <w:rPr>
-          <w:rFonts w:ascii="Times New Roman" w:eastAsia="DFKai-SB" w:hAnsi="Times New Roman" w:cs="Times New Roman" w:hint="eastAsia"/>
-          <w:sz w:val="28"/>
-          <w:szCs w:val="28"/>
-          <w:lang w:eastAsia="zh-CN"/>
-        </w:rPr>
-        <w:t>q4_makesound</w:t>
-      </w:r>
-      <w:r>
-        <w:rPr>
-          <w:rFonts w:ascii="Times New Roman" w:eastAsia="DFKai-SB" w:hAnsi="Times New Roman" w:cs="Times New Roman" w:hint="eastAsia"/>
-          <w:sz w:val="28"/>
-          <w:szCs w:val="28"/>
-          <w:lang w:eastAsia="zh-CN"/>
-        </w:rPr>
-        <w:t>中，各次谐波的</w:t>
-      </w:r>
-      <w:r>
-        <w:rPr>
-          <w:rFonts w:ascii="Times New Roman" w:eastAsia="DFKai-SB" w:hAnsi="Times New Roman" w:cs="Times New Roman" w:hint="eastAsia"/>
-          <w:sz w:val="28"/>
-          <w:szCs w:val="28"/>
-          <w:lang w:eastAsia="zh-CN"/>
-        </w:rPr>
-        <w:t>幅值不写死在函数中，改用一个</w:t>
-      </w:r>
-      <w:r>
-        <w:rPr>
-          <w:rFonts w:ascii="Times New Roman" w:eastAsia="DFKai-SB" w:hAnsi="Times New Roman" w:cs="Times New Roman" w:hint="eastAsia"/>
-          <w:sz w:val="28"/>
-          <w:szCs w:val="28"/>
-          <w:lang w:eastAsia="zh-CN"/>
-        </w:rPr>
-        <w:t>1*7</w:t>
-      </w:r>
-      <w:r>
-        <w:rPr>
-          <w:rFonts w:ascii="Times New Roman" w:eastAsia="DFKai-SB" w:hAnsi="Times New Roman" w:cs="Times New Roman" w:hint="eastAsia"/>
-          <w:sz w:val="28"/>
-          <w:szCs w:val="28"/>
-          <w:lang w:eastAsia="zh-CN"/>
-        </w:rPr>
-        <w:t>的</w:t>
-      </w:r>
-      <w:r>
-        <w:rPr>
-          <w:rFonts w:ascii="Times New Roman" w:eastAsia="DFKai-SB" w:hAnsi="Times New Roman" w:cs="Times New Roman" w:hint="eastAsia"/>
-          <w:sz w:val="28"/>
-          <w:szCs w:val="28"/>
-          <w:lang w:eastAsia="zh-CN"/>
-        </w:rPr>
-        <w:t>amp</w:t>
-      </w:r>
-      <w:r>
-        <w:rPr>
-          <w:rFonts w:ascii="Times New Roman" w:eastAsia="DFKai-SB" w:hAnsi="Times New Roman" w:cs="Times New Roman" w:hint="eastAsia"/>
-          <w:sz w:val="28"/>
-          <w:szCs w:val="28"/>
-          <w:lang w:eastAsia="zh-CN"/>
-        </w:rPr>
-        <w:t>矩阵传入基波至</w:t>
-      </w:r>
-      <w:r>
-        <w:rPr>
-          <w:rFonts w:ascii="Times New Roman" w:eastAsia="DFKai-SB" w:hAnsi="Times New Roman" w:cs="Times New Roman" w:hint="eastAsia"/>
-          <w:sz w:val="28"/>
-          <w:szCs w:val="28"/>
-          <w:lang w:eastAsia="zh-CN"/>
-        </w:rPr>
-        <w:t>第</w:t>
-      </w:r>
-      <w:r>
-        <w:rPr>
-          <w:rFonts w:ascii="Times New Roman" w:eastAsia="DFKai-SB" w:hAnsi="Times New Roman" w:cs="Times New Roman" w:hint="eastAsia"/>
-          <w:sz w:val="28"/>
-          <w:szCs w:val="28"/>
-          <w:lang w:eastAsia="zh-CN"/>
-        </w:rPr>
-        <w:t>7</w:t>
-      </w:r>
-      <w:r>
-        <w:rPr>
-          <w:rFonts w:ascii="Times New Roman" w:eastAsia="DFKai-SB" w:hAnsi="Times New Roman" w:cs="Times New Roman" w:hint="eastAsia"/>
-          <w:sz w:val="28"/>
-          <w:szCs w:val="28"/>
-          <w:lang w:eastAsia="zh-CN"/>
-        </w:rPr>
-        <w:t>谐波的幅值。</w:t>
-      </w:r>
     </w:p>
     <w:p>
       <w:pPr>
@@ -13315,200 +13274,26 @@
           <w:rFonts w:ascii="Times New Roman" w:eastAsia="DFKai-SB" w:hAnsi="Times New Roman" w:cs="Times New Roman"/>
           <w:sz w:val="28"/>
           <w:szCs w:val="28"/>
-        </w:rPr>
-      </w:pPr>
-      <w:r>
-        <w:rPr>
-          <w:rFonts w:ascii="Times New Roman" w:eastAsia="DFKai-SB" w:hAnsi="Times New Roman" w:cs="Times New Roman"/>
-          <w:sz w:val="28"/>
-          <w:szCs w:val="28"/>
-          <w:lang w:eastAsia="zh-CN"/>
-        </w:rPr>
-        <w:t>q10_song.m</w:t>
-      </w:r>
-      <w:r>
-        <w:rPr>
-          <w:rFonts w:ascii="Times New Roman" w:eastAsia="DFKai-SB" w:hAnsi="Times New Roman" w:cs="Times New Roman" w:hint="eastAsia"/>
-          <w:sz w:val="28"/>
-          <w:szCs w:val="28"/>
-          <w:lang w:eastAsia="zh-CN"/>
-        </w:rPr>
-        <w:t>：将第</w:t>
-      </w:r>
-      <w:r>
-        <w:rPr>
-          <w:rFonts w:ascii="Times New Roman" w:eastAsia="DFKai-SB" w:hAnsi="Times New Roman" w:cs="Times New Roman" w:hint="eastAsia"/>
-          <w:sz w:val="28"/>
-          <w:szCs w:val="28"/>
-          <w:lang w:eastAsia="zh-CN"/>
-        </w:rPr>
-        <w:t>8</w:t>
-      </w:r>
-      <w:proofErr w:type="gramStart"/>
-      <w:r>
-        <w:rPr>
-          <w:rFonts w:ascii="Times New Roman" w:eastAsia="DFKai-SB" w:hAnsi="Times New Roman" w:cs="Times New Roman" w:hint="eastAsia"/>
-          <w:sz w:val="28"/>
-          <w:szCs w:val="28"/>
-          <w:lang w:eastAsia="zh-CN"/>
-        </w:rPr>
-        <w:t>题计算</w:t>
-      </w:r>
-      <w:proofErr w:type="gramEnd"/>
-      <w:r>
-        <w:rPr>
-          <w:rFonts w:ascii="Times New Roman" w:eastAsia="DFKai-SB" w:hAnsi="Times New Roman" w:cs="Times New Roman" w:hint="eastAsia"/>
-          <w:sz w:val="28"/>
-          <w:szCs w:val="28"/>
-          <w:lang w:eastAsia="zh-CN"/>
-        </w:rPr>
-        <w:t>出</w:t>
-      </w:r>
-      <w:r>
-        <w:rPr>
-          <w:rFonts w:ascii="Times New Roman" w:eastAsia="DFKai-SB" w:hAnsi="Times New Roman" w:cs="Times New Roman" w:hint="eastAsia"/>
-          <w:sz w:val="28"/>
-          <w:szCs w:val="28"/>
-        </w:rPr>
-        <w:t>来的幅值引入，并调用</w:t>
-      </w:r>
-      <w:r>
-        <w:rPr>
-          <w:rFonts w:ascii="Times New Roman" w:eastAsia="DFKai-SB" w:hAnsi="Times New Roman" w:cs="Times New Roman" w:hint="eastAsia"/>
-          <w:sz w:val="28"/>
-          <w:szCs w:val="28"/>
-        </w:rPr>
-        <w:t>q10_makesound</w:t>
-      </w:r>
-      <w:r>
-        <w:rPr>
-          <w:rFonts w:ascii="Times New Roman" w:eastAsia="DFKai-SB" w:hAnsi="Times New Roman" w:cs="Times New Roman" w:hint="eastAsia"/>
-          <w:sz w:val="28"/>
-          <w:szCs w:val="28"/>
-        </w:rPr>
-        <w:t>。</w:t>
-      </w:r>
-    </w:p>
-    <w:p>
-      <w:pPr>
-        <w:snapToGrid w:val="0"/>
-        <w:ind w:left="960"/>
-        <w:rPr>
-          <w:rFonts w:ascii="Times New Roman" w:eastAsia="DFKai-SB" w:hAnsi="Times New Roman" w:cs="Times New Roman"/>
-          <w:sz w:val="28"/>
-          <w:szCs w:val="28"/>
-        </w:rPr>
-      </w:pPr>
-    </w:p>
-    <w:p>
-      <w:pPr>
-        <w:pStyle w:val="a3"/>
-        <w:snapToGrid w:val="0"/>
-        <w:ind w:leftChars="0" w:left="960"/>
-        <w:rPr>
-          <w:rFonts w:ascii="Times New Roman" w:eastAsia="DFKai-SB" w:hAnsi="Times New Roman" w:cs="Times New Roman"/>
-          <w:sz w:val="28"/>
-          <w:szCs w:val="28"/>
-          <w:lang w:eastAsia="zh-CN"/>
-        </w:rPr>
-      </w:pPr>
-      <w:r>
-        <w:rPr>
-          <w:rFonts w:ascii="Times New Roman" w:eastAsia="DFKai-SB" w:hAnsi="Times New Roman" w:cs="Times New Roman" w:hint="eastAsia"/>
-          <w:b/>
-          <w:sz w:val="28"/>
-          <w:szCs w:val="28"/>
-          <w:lang w:eastAsia="zh-CN"/>
-        </w:rPr>
-        <w:t>结果</w:t>
-      </w:r>
-      <w:r>
-        <w:rPr>
-          <w:rFonts w:ascii="Times New Roman" w:eastAsia="DFKai-SB" w:hAnsi="Times New Roman" w:cs="Times New Roman" w:hint="eastAsia"/>
-          <w:sz w:val="28"/>
-          <w:szCs w:val="28"/>
-          <w:lang w:eastAsia="zh-CN"/>
-        </w:rPr>
-        <w:t>（</w:t>
-      </w:r>
-      <w:r>
-        <w:rPr>
-          <w:rFonts w:ascii="Times New Roman" w:eastAsia="DFKai-SB" w:hAnsi="Times New Roman" w:cs="Times New Roman" w:hint="eastAsia"/>
-          <w:sz w:val="28"/>
-          <w:szCs w:val="28"/>
-          <w:lang w:eastAsia="zh-CN"/>
-        </w:rPr>
-        <w:t>q</w:t>
-      </w:r>
-      <w:r>
-        <w:rPr>
-          <w:rFonts w:ascii="Times New Roman" w:eastAsia="DFKai-SB" w:hAnsi="Times New Roman" w:cs="Times New Roman"/>
-          <w:sz w:val="28"/>
-          <w:szCs w:val="28"/>
-          <w:lang w:eastAsia="zh-CN"/>
-        </w:rPr>
-        <w:t>10</w:t>
-      </w:r>
-      <w:r>
-        <w:rPr>
-          <w:rFonts w:ascii="Times New Roman" w:eastAsia="DFKai-SB" w:hAnsi="Times New Roman" w:cs="Times New Roman" w:hint="eastAsia"/>
-          <w:sz w:val="28"/>
-          <w:szCs w:val="28"/>
-          <w:lang w:eastAsia="zh-CN"/>
-        </w:rPr>
-        <w:t>_</w:t>
-      </w:r>
-      <w:r>
-        <w:rPr>
-          <w:rFonts w:ascii="Times New Roman" w:eastAsia="DFKai-SB" w:hAnsi="Times New Roman" w:cs="Times New Roman"/>
-          <w:sz w:val="28"/>
-          <w:szCs w:val="28"/>
-          <w:lang w:eastAsia="zh-CN"/>
-        </w:rPr>
-        <w:t>eastRed</w:t>
-      </w:r>
-      <w:r>
-        <w:rPr>
-          <w:rFonts w:ascii="Times New Roman" w:eastAsia="DFKai-SB" w:hAnsi="Times New Roman" w:cs="Times New Roman" w:hint="eastAsia"/>
-          <w:sz w:val="28"/>
-          <w:szCs w:val="28"/>
-          <w:lang w:eastAsia="zh-CN"/>
-        </w:rPr>
-        <w:t>.wav</w:t>
-      </w:r>
-      <w:r>
-        <w:rPr>
-          <w:rFonts w:ascii="Times New Roman" w:eastAsia="DFKai-SB" w:hAnsi="Times New Roman" w:cs="Times New Roman" w:hint="eastAsia"/>
-          <w:sz w:val="28"/>
-          <w:szCs w:val="28"/>
-        </w:rPr>
-        <w:t>）</w:t>
-      </w:r>
-      <w:r>
-        <w:rPr>
-          <w:rFonts w:ascii="Times New Roman" w:eastAsia="DFKai-SB" w:hAnsi="Times New Roman" w:cs="Times New Roman" w:hint="eastAsia"/>
-          <w:sz w:val="28"/>
-          <w:szCs w:val="28"/>
-          <w:lang w:eastAsia="zh-CN"/>
-        </w:rPr>
-        <w:t>：</w:t>
-      </w:r>
-      <w:r>
-        <w:rPr>
-          <w:rFonts w:ascii="Times New Roman" w:eastAsia="DFKai-SB" w:hAnsi="Times New Roman" w:cs="Times New Roman" w:hint="eastAsia"/>
-          <w:sz w:val="28"/>
-          <w:szCs w:val="28"/>
-        </w:rPr>
-        <w:t>嗯……应该有像吧</w:t>
-      </w:r>
-      <w:r>
-        <w:rPr>
-          <w:rFonts w:ascii="Times New Roman" w:eastAsia="DFKai-SB" w:hAnsi="Times New Roman" w:cs="Times New Roman" w:hint="eastAsia"/>
-          <w:sz w:val="28"/>
-          <w:szCs w:val="28"/>
-          <w:lang w:eastAsia="zh-CN"/>
-        </w:rPr>
-        <w:t>。</w:t>
+          <w:lang w:eastAsia="zh-CN"/>
+        </w:rPr>
+      </w:pPr>
+      <w:r>
+        <w:rPr>
+          <w:rFonts w:ascii="Times New Roman" w:eastAsia="DFKai-SB" w:hAnsi="Times New Roman" w:cs="Times New Roman"/>
+          <w:sz w:val="28"/>
+          <w:szCs w:val="28"/>
+          <w:lang w:eastAsia="zh-CN"/>
+        </w:rPr>
+        <w:t>q3_1_hide</w:t>
+      </w:r>
+      <w:r>
+        <w:rPr>
+          <w:rFonts w:ascii="Times New Roman" w:eastAsia="DFKai-SB" w:hAnsi="Times New Roman" w:cs="Times New Roman"/>
+          <w:sz w:val="28"/>
+          <w:szCs w:val="28"/>
+          <w:lang w:eastAsia="zh-CN"/>
+        </w:rPr>
+        <w:t>.m</w:t>
       </w:r>
     </w:p>
     <w:p>
@@ -13521,56 +13306,52 @@
         <w:snapToGrid w:val="0"/>
         <w:ind w:leftChars="0"/>
         <w:rPr>
-          <w:rFonts w:ascii="Times New Roman" w:eastAsia="等线" w:hAnsi="Times New Roman" w:cs="Times New Roman"/>
-          <w:sz w:val="28"/>
-          <w:szCs w:val="28"/>
-          <w:lang w:eastAsia="zh-CN"/>
-        </w:rPr>
-      </w:pPr>
-      <w:r>
-        <w:rPr>
-          <w:rFonts w:ascii="Times New Roman" w:eastAsia="DFKai-SB" w:hAnsi="Times New Roman" w:cs="Times New Roman" w:hint="eastAsia"/>
-          <w:sz w:val="28"/>
-          <w:szCs w:val="28"/>
-          <w:lang w:eastAsia="zh-CN"/>
-        </w:rPr>
-        <w:t>意犹未尽，我再次用同样的方法合成</w:t>
-      </w:r>
-      <w:r>
-        <w:rPr>
-          <w:rFonts w:ascii="Times New Roman" w:eastAsia="DFKai-SB" w:hAnsi="Times New Roman" w:cs="Times New Roman" w:hint="eastAsia"/>
-          <w:sz w:val="28"/>
-          <w:szCs w:val="28"/>
-          <w:lang w:eastAsia="zh-CN"/>
-        </w:rPr>
-        <w:t>武陵高中和</w:t>
-      </w:r>
-      <w:r>
-        <w:rPr>
-          <w:rFonts w:ascii="Times New Roman" w:eastAsia="DFKai-SB" w:hAnsi="Times New Roman" w:cs="Times New Roman" w:hint="eastAsia"/>
-          <w:sz w:val="28"/>
-          <w:szCs w:val="28"/>
-          <w:lang w:eastAsia="zh-CN"/>
-        </w:rPr>
-        <w:t>清华大学校歌。</w:t>
+          <w:rFonts w:ascii="Times New Roman" w:eastAsia="DFKai-SB" w:hAnsi="Times New Roman" w:cs="Times New Roman"/>
+          <w:sz w:val="28"/>
+          <w:szCs w:val="28"/>
+          <w:lang w:eastAsia="zh-CN"/>
+        </w:rPr>
+      </w:pPr>
+      <w:r>
+        <w:rPr>
+          <w:rFonts w:ascii="Times New Roman" w:eastAsia="DFKai-SB" w:hAnsi="Times New Roman" w:cs="Times New Roman"/>
+          <w:sz w:val="28"/>
+          <w:szCs w:val="28"/>
+          <w:lang w:eastAsia="zh-CN"/>
+        </w:rPr>
+        <w:t>q3_1_extract</w:t>
+      </w:r>
+      <w:r>
+        <w:rPr>
+          <w:rFonts w:ascii="Times New Roman" w:eastAsia="DFKai-SB" w:hAnsi="Times New Roman" w:cs="Times New Roman"/>
+          <w:sz w:val="28"/>
+          <w:szCs w:val="28"/>
+          <w:lang w:eastAsia="zh-CN"/>
+        </w:rPr>
+        <w:t>.m</w:t>
       </w:r>
     </w:p>
     <w:p>
       <w:pPr>
         <w:pStyle w:val="a3"/>
-        <w:snapToGrid w:val="0"/>
-        <w:ind w:leftChars="0" w:left="960"/>
-        <w:rPr>
-          <w:rFonts w:ascii="Times New Roman" w:eastAsia="DFKai-SB" w:hAnsi="Times New Roman" w:cs="Times New Roman"/>
-          <w:sz w:val="28"/>
-          <w:szCs w:val="28"/>
-          <w:lang w:eastAsia="zh-CN"/>
-        </w:rPr>
-      </w:pPr>
-      <w:r>
-        <w:rPr>
-          <w:rFonts w:ascii="Times New Roman" w:eastAsia="DFKai-SB" w:hAnsi="Times New Roman" w:cs="Times New Roman" w:hint="eastAsia"/>
-          <w:b/>
+        <w:numPr>
+          <w:ilvl w:val="0"/>
+          <w:numId w:val="16"/>
+        </w:numPr>
+        <w:snapToGrid w:val="0"/>
+        <w:ind w:leftChars="0"/>
+        <w:rPr>
+          <w:rFonts w:ascii="Times New Roman" w:eastAsia="DFKai-SB" w:hAnsi="Times New Roman" w:cs="Times New Roman"/>
+          <w:sz w:val="28"/>
+          <w:szCs w:val="28"/>
+          <w:lang w:eastAsia="zh-CN"/>
+        </w:rPr>
+      </w:pPr>
+      <w:r>
+        <w:rPr>
+          <w:rFonts w:ascii="Times New Roman" w:eastAsia="DFKai-SB" w:hAnsi="Times New Roman" w:cs="Times New Roman" w:hint="eastAsia"/>
+          <w:b/>
+          <w:bCs/>
           <w:sz w:val="28"/>
           <w:szCs w:val="28"/>
           <w:lang w:eastAsia="zh-CN"/>
@@ -13584,216 +13365,7 @@
           <w:szCs w:val="28"/>
           <w:lang w:eastAsia="zh-CN"/>
         </w:rPr>
-        <w:t>（</w:t>
-      </w:r>
-      <w:r>
-        <w:rPr>
-          <w:rFonts w:ascii="Times New Roman" w:eastAsia="DFKai-SB" w:hAnsi="Times New Roman" w:cs="Times New Roman" w:hint="eastAsia"/>
-          <w:sz w:val="28"/>
-          <w:szCs w:val="28"/>
-          <w:lang w:eastAsia="zh-CN"/>
-        </w:rPr>
-        <w:t>q</w:t>
-      </w:r>
-      <w:r>
-        <w:rPr>
-          <w:rFonts w:ascii="Times New Roman" w:eastAsia="DFKai-SB" w:hAnsi="Times New Roman" w:cs="Times New Roman"/>
-          <w:sz w:val="28"/>
-          <w:szCs w:val="28"/>
-          <w:lang w:eastAsia="zh-CN"/>
-        </w:rPr>
-        <w:t>10</w:t>
-      </w:r>
-      <w:r>
-        <w:rPr>
-          <w:rFonts w:ascii="Times New Roman" w:eastAsia="DFKai-SB" w:hAnsi="Times New Roman" w:cs="Times New Roman" w:hint="eastAsia"/>
-          <w:sz w:val="28"/>
-          <w:szCs w:val="28"/>
-          <w:lang w:eastAsia="zh-CN"/>
-        </w:rPr>
-        <w:t>_</w:t>
-      </w:r>
-      <w:r>
-        <w:rPr>
-          <w:rFonts w:ascii="Times New Roman" w:eastAsia="DFKai-SB" w:hAnsi="Times New Roman" w:cs="Times New Roman"/>
-          <w:sz w:val="28"/>
-          <w:szCs w:val="28"/>
-          <w:lang w:eastAsia="zh-CN"/>
-        </w:rPr>
-        <w:t>wuling</w:t>
-      </w:r>
-      <w:r>
-        <w:rPr>
-          <w:rFonts w:ascii="Times New Roman" w:eastAsia="DFKai-SB" w:hAnsi="Times New Roman" w:cs="Times New Roman" w:hint="eastAsia"/>
-          <w:sz w:val="28"/>
-          <w:szCs w:val="28"/>
-          <w:lang w:eastAsia="zh-CN"/>
-        </w:rPr>
-        <w:t>.wav</w:t>
-      </w:r>
-      <w:r>
-        <w:rPr>
-          <w:rFonts w:ascii="Times New Roman" w:eastAsia="DFKai-SB" w:hAnsi="Times New Roman" w:cs="Times New Roman" w:hint="eastAsia"/>
-          <w:sz w:val="28"/>
-          <w:szCs w:val="28"/>
-          <w:lang w:eastAsia="zh-CN"/>
-        </w:rPr>
-        <w:t>、</w:t>
-      </w:r>
-      <w:r>
-        <w:rPr>
-          <w:rFonts w:ascii="Times New Roman" w:eastAsia="DFKai-SB" w:hAnsi="Times New Roman" w:cs="Times New Roman" w:hint="eastAsia"/>
-          <w:sz w:val="28"/>
-          <w:szCs w:val="28"/>
-          <w:lang w:eastAsia="zh-CN"/>
-        </w:rPr>
-        <w:t>q10_tsinghua.</w:t>
-      </w:r>
-      <w:r>
-        <w:rPr>
-          <w:rFonts w:ascii="Times New Roman" w:eastAsia="DFKai-SB" w:hAnsi="Times New Roman" w:cs="Times New Roman"/>
-          <w:sz w:val="28"/>
-          <w:szCs w:val="28"/>
-          <w:lang w:eastAsia="zh-CN"/>
-        </w:rPr>
-        <w:t>wav</w:t>
-      </w:r>
-      <w:r>
-        <w:rPr>
-          <w:rFonts w:ascii="Times New Roman" w:eastAsia="DFKai-SB" w:hAnsi="Times New Roman" w:cs="Times New Roman" w:hint="eastAsia"/>
-          <w:sz w:val="28"/>
-          <w:szCs w:val="28"/>
-          <w:lang w:eastAsia="zh-CN"/>
-        </w:rPr>
-        <w:t>）：</w:t>
-      </w:r>
-      <w:r>
-        <w:rPr>
-          <w:rFonts w:ascii="Times New Roman" w:eastAsia="DFKai-SB" w:hAnsi="Times New Roman" w:cs="Times New Roman" w:hint="eastAsia"/>
-          <w:sz w:val="28"/>
-          <w:szCs w:val="28"/>
-          <w:lang w:eastAsia="zh-CN"/>
-        </w:rPr>
-        <w:t>果然，歌曲一长就听出端倪了，</w:t>
-      </w:r>
-      <w:r>
-        <w:rPr>
-          <w:rFonts w:ascii="Times New Roman" w:eastAsia="DFKai-SB" w:hAnsi="Times New Roman" w:cs="Times New Roman" w:hint="eastAsia"/>
-          <w:sz w:val="28"/>
-          <w:szCs w:val="28"/>
-          <w:lang w:eastAsia="zh-CN"/>
-        </w:rPr>
-        <w:t>低</w:t>
-      </w:r>
-      <w:r>
-        <w:rPr>
-          <w:rFonts w:ascii="Times New Roman" w:eastAsia="DFKai-SB" w:hAnsi="Times New Roman" w:cs="Times New Roman" w:hint="eastAsia"/>
-          <w:sz w:val="28"/>
-          <w:szCs w:val="28"/>
-          <w:lang w:eastAsia="zh-CN"/>
-        </w:rPr>
-        <w:t>音</w:t>
-      </w:r>
-      <w:r>
-        <w:rPr>
-          <w:rFonts w:ascii="Times New Roman" w:eastAsia="DFKai-SB" w:hAnsi="Times New Roman" w:cs="Times New Roman" w:hint="eastAsia"/>
-          <w:sz w:val="28"/>
-          <w:szCs w:val="28"/>
-          <w:lang w:eastAsia="zh-CN"/>
-        </w:rPr>
-        <w:t>的时候</w:t>
-      </w:r>
-      <w:r>
-        <w:rPr>
-          <w:rFonts w:ascii="Times New Roman" w:eastAsia="DFKai-SB" w:hAnsi="Times New Roman" w:cs="Times New Roman" w:hint="eastAsia"/>
-          <w:sz w:val="28"/>
-          <w:szCs w:val="28"/>
-          <w:lang w:eastAsia="zh-CN"/>
-        </w:rPr>
-        <w:t>确实蛮像的，但当到了高</w:t>
-      </w:r>
-      <w:r>
-        <w:rPr>
-          <w:rFonts w:ascii="Times New Roman" w:eastAsia="DFKai-SB" w:hAnsi="Times New Roman" w:cs="Times New Roman" w:hint="eastAsia"/>
-          <w:sz w:val="28"/>
-          <w:szCs w:val="28"/>
-          <w:lang w:eastAsia="zh-CN"/>
-        </w:rPr>
-        <w:t>音</w:t>
-      </w:r>
-      <w:r>
-        <w:rPr>
-          <w:rFonts w:ascii="Times New Roman" w:eastAsia="DFKai-SB" w:hAnsi="Times New Roman" w:cs="Times New Roman" w:hint="eastAsia"/>
-          <w:sz w:val="28"/>
-          <w:szCs w:val="28"/>
-          <w:lang w:eastAsia="zh-CN"/>
-        </w:rPr>
-        <w:t>，</w:t>
-      </w:r>
-      <w:r>
-        <w:rPr>
-          <w:rFonts w:ascii="Times New Roman" w:eastAsia="DFKai-SB" w:hAnsi="Times New Roman" w:cs="Times New Roman" w:hint="eastAsia"/>
-          <w:sz w:val="28"/>
-          <w:szCs w:val="28"/>
-          <w:lang w:eastAsia="zh-CN"/>
-        </w:rPr>
-        <w:t>其更高频的谐波分量听起来显得很不自然，依</w:t>
-      </w:r>
-      <w:r>
-        <w:rPr>
-          <w:rFonts w:ascii="Times New Roman" w:eastAsia="DFKai-SB" w:hAnsi="Times New Roman" w:cs="Times New Roman" w:hint="eastAsia"/>
-          <w:sz w:val="28"/>
-          <w:szCs w:val="28"/>
-          <w:lang w:eastAsia="zh-CN"/>
-        </w:rPr>
-        <w:t>照我们的生活经验与对乐器的主观</w:t>
-      </w:r>
-      <w:proofErr w:type="gramStart"/>
-      <w:r>
-        <w:rPr>
-          <w:rFonts w:ascii="Times New Roman" w:eastAsia="DFKai-SB" w:hAnsi="Times New Roman" w:cs="Times New Roman" w:hint="eastAsia"/>
-          <w:sz w:val="28"/>
-          <w:szCs w:val="28"/>
-          <w:lang w:eastAsia="zh-CN"/>
-        </w:rPr>
-        <w:t>想像</w:t>
-      </w:r>
-      <w:proofErr w:type="gramEnd"/>
-      <w:r>
-        <w:rPr>
-          <w:rFonts w:ascii="Times New Roman" w:eastAsia="DFKai-SB" w:hAnsi="Times New Roman" w:cs="Times New Roman" w:hint="eastAsia"/>
-          <w:sz w:val="28"/>
-          <w:szCs w:val="28"/>
-          <w:lang w:eastAsia="zh-CN"/>
-        </w:rPr>
-        <w:t>，高音的时候不致再有</w:t>
-      </w:r>
-      <w:r>
-        <w:rPr>
-          <w:rFonts w:ascii="Times New Roman" w:eastAsia="DFKai-SB" w:hAnsi="Times New Roman" w:cs="Times New Roman" w:hint="eastAsia"/>
-          <w:sz w:val="28"/>
-          <w:szCs w:val="28"/>
-          <w:lang w:eastAsia="zh-CN"/>
-        </w:rPr>
-        <w:t>很高频的</w:t>
-      </w:r>
-      <w:r>
-        <w:rPr>
-          <w:rFonts w:ascii="Times New Roman" w:eastAsia="DFKai-SB" w:hAnsi="Times New Roman" w:cs="Times New Roman" w:hint="eastAsia"/>
-          <w:sz w:val="28"/>
-          <w:szCs w:val="28"/>
-          <w:lang w:eastAsia="zh-CN"/>
-        </w:rPr>
-        <w:t>谐波了</w:t>
-      </w:r>
-      <w:r>
-        <w:rPr>
-          <w:rFonts w:ascii="Times New Roman" w:eastAsia="DFKai-SB" w:hAnsi="Times New Roman" w:cs="Times New Roman" w:hint="eastAsia"/>
-          <w:sz w:val="28"/>
-          <w:szCs w:val="28"/>
-          <w:lang w:eastAsia="zh-CN"/>
-        </w:rPr>
-        <w:t>。</w:t>
+        <w:t>：</w:t>
       </w:r>
     </w:p>
     <w:p>
@@ -13819,9 +13391,18 @@
           <w:b/>
           <w:sz w:val="28"/>
           <w:szCs w:val="28"/>
-          <w:lang w:eastAsia="zh-CN"/>
-        </w:rPr>
-        <w:t>关键代码与方法：</w:t>
+        </w:rPr>
+        <w:t>【方法一】</w:t>
+      </w:r>
+      <w:r>
+        <w:rPr>
+          <w:rFonts w:ascii="Times New Roman" w:eastAsia="DFKai-SB" w:hAnsi="Times New Roman" w:cs="Times New Roman" w:hint="eastAsia"/>
+          <w:b/>
+          <w:sz w:val="28"/>
+          <w:szCs w:val="28"/>
+          <w:lang w:eastAsia="zh-CN"/>
+        </w:rPr>
+        <w:t>关键代码：</w:t>
       </w:r>
     </w:p>
     <w:p>
@@ -13847,129 +13428,52 @@
           <w:szCs w:val="28"/>
           <w:lang w:eastAsia="zh-CN"/>
         </w:rPr>
-        <w:t>q9/</w:t>
-      </w:r>
-      <w:r>
-        <w:t xml:space="preserve"> </w:t>
-      </w:r>
-      <w:proofErr w:type="spellStart"/>
-      <w:r>
-        <w:rPr>
-          <w:rFonts w:ascii="Times New Roman" w:eastAsia="DFKai-SB" w:hAnsi="Times New Roman" w:cs="Times New Roman"/>
-          <w:sz w:val="28"/>
-          <w:szCs w:val="28"/>
-          <w:lang w:eastAsia="zh-CN"/>
-        </w:rPr>
-        <w:t>makeWulingSong.m</w:t>
-      </w:r>
-      <w:proofErr w:type="spellEnd"/>
-      <w:r>
-        <w:rPr>
-          <w:rFonts w:ascii="Times New Roman" w:eastAsia="DFKai-SB" w:hAnsi="Times New Roman" w:cs="Times New Roman" w:hint="eastAsia"/>
-          <w:sz w:val="28"/>
-          <w:szCs w:val="28"/>
-          <w:lang w:eastAsia="zh-CN"/>
-        </w:rPr>
-        <w:t>：</w:t>
-      </w:r>
-      <w:r>
-        <w:rPr>
-          <w:rFonts w:ascii="Times New Roman" w:eastAsia="DFKai-SB" w:hAnsi="Times New Roman" w:cs="Times New Roman" w:hint="eastAsia"/>
-          <w:sz w:val="28"/>
-          <w:szCs w:val="28"/>
-          <w:lang w:eastAsia="zh-CN"/>
-        </w:rPr>
-        <w:t>输入由第</w:t>
-      </w:r>
-      <w:r>
-        <w:rPr>
-          <w:rFonts w:ascii="Times New Roman" w:eastAsia="DFKai-SB" w:hAnsi="Times New Roman" w:cs="Times New Roman" w:hint="eastAsia"/>
-          <w:sz w:val="28"/>
-          <w:szCs w:val="28"/>
-        </w:rPr>
-        <w:t>9</w:t>
-      </w:r>
-      <w:r>
-        <w:rPr>
-          <w:rFonts w:ascii="Times New Roman" w:eastAsia="DFKai-SB" w:hAnsi="Times New Roman" w:cs="Times New Roman"/>
-          <w:sz w:val="28"/>
-          <w:szCs w:val="28"/>
-        </w:rPr>
-        <w:t>.</w:t>
-      </w:r>
-      <w:r>
-        <w:rPr>
-          <w:rFonts w:ascii="Times New Roman" w:eastAsia="DFKai-SB" w:hAnsi="Times New Roman" w:cs="Times New Roman" w:hint="eastAsia"/>
-          <w:sz w:val="28"/>
-          <w:szCs w:val="28"/>
-        </w:rPr>
-        <w:t>题产生的</w:t>
-      </w:r>
-      <w:r>
-        <w:rPr>
-          <w:rFonts w:ascii="Times New Roman" w:eastAsia="DFKai-SB" w:hAnsi="Times New Roman" w:cs="Times New Roman" w:hint="eastAsia"/>
-          <w:sz w:val="28"/>
-          <w:szCs w:val="28"/>
-        </w:rPr>
-        <w:t>F</w:t>
-      </w:r>
-      <w:r>
-        <w:rPr>
-          <w:rFonts w:ascii="Times New Roman" w:eastAsia="DFKai-SB" w:hAnsi="Times New Roman" w:cs="Times New Roman"/>
-          <w:sz w:val="28"/>
-          <w:szCs w:val="28"/>
-        </w:rPr>
-        <w:t>REQ_INFO</w:t>
-      </w:r>
-      <w:r>
-        <w:rPr>
-          <w:rFonts w:ascii="Times New Roman" w:eastAsia="DFKai-SB" w:hAnsi="Times New Roman" w:cs="Times New Roman" w:hint="eastAsia"/>
-          <w:sz w:val="28"/>
-          <w:szCs w:val="28"/>
-        </w:rPr>
-        <w:t>矩阵，对于每个音，会自动挑选</w:t>
-      </w:r>
-      <w:r>
-        <w:rPr>
-          <w:rFonts w:ascii="Times New Roman" w:eastAsia="DFKai-SB" w:hAnsi="Times New Roman" w:cs="Times New Roman" w:hint="eastAsia"/>
-          <w:sz w:val="28"/>
-          <w:szCs w:val="28"/>
-        </w:rPr>
-        <w:t>F</w:t>
-      </w:r>
-      <w:r>
-        <w:rPr>
-          <w:rFonts w:ascii="Times New Roman" w:eastAsia="DFKai-SB" w:hAnsi="Times New Roman" w:cs="Times New Roman"/>
-          <w:sz w:val="28"/>
-          <w:szCs w:val="28"/>
-        </w:rPr>
-        <w:t>REQ_INFO</w:t>
-      </w:r>
-      <w:r>
-        <w:rPr>
-          <w:rFonts w:ascii="Times New Roman" w:eastAsia="DFKai-SB" w:hAnsi="Times New Roman" w:cs="Times New Roman" w:hint="eastAsia"/>
-          <w:sz w:val="28"/>
-          <w:szCs w:val="28"/>
-        </w:rPr>
-        <w:t>中最接近的频率的幅值矩阵，调用</w:t>
-      </w:r>
-      <w:proofErr w:type="spellStart"/>
-      <w:r>
-        <w:rPr>
-          <w:rFonts w:ascii="Times New Roman" w:eastAsia="DFKai-SB" w:hAnsi="Times New Roman" w:cs="Times New Roman"/>
-          <w:sz w:val="28"/>
-          <w:szCs w:val="28"/>
-        </w:rPr>
-        <w:t>makesound_harmonic.m</w:t>
-      </w:r>
-      <w:proofErr w:type="spellEnd"/>
-      <w:r>
-        <w:rPr>
-          <w:rFonts w:ascii="Times New Roman" w:eastAsia="DFKai-SB" w:hAnsi="Times New Roman" w:cs="Times New Roman" w:hint="eastAsia"/>
-          <w:sz w:val="28"/>
-          <w:szCs w:val="28"/>
-        </w:rPr>
-        <w:t>合成乐音，输出《武陵高中校歌》。</w:t>
+        <w:t>q3_</w:t>
+      </w:r>
+      <w:r>
+        <w:rPr>
+          <w:rFonts w:ascii="Times New Roman" w:eastAsia="DFKai-SB" w:hAnsi="Times New Roman" w:cs="Times New Roman"/>
+          <w:sz w:val="28"/>
+          <w:szCs w:val="28"/>
+          <w:lang w:eastAsia="zh-CN"/>
+        </w:rPr>
+        <w:t>2</w:t>
+      </w:r>
+      <w:r>
+        <w:rPr>
+          <w:rFonts w:ascii="Times New Roman" w:eastAsia="DFKai-SB" w:hAnsi="Times New Roman" w:cs="Times New Roman"/>
+          <w:sz w:val="28"/>
+          <w:szCs w:val="28"/>
+          <w:lang w:eastAsia="zh-CN"/>
+        </w:rPr>
+        <w:t>_</w:t>
+      </w:r>
+      <w:r>
+        <w:rPr>
+          <w:rFonts w:ascii="Times New Roman" w:eastAsia="DFKai-SB" w:hAnsi="Times New Roman" w:cs="Times New Roman"/>
+          <w:sz w:val="28"/>
+          <w:szCs w:val="28"/>
+          <w:lang w:eastAsia="zh-CN"/>
+        </w:rPr>
+        <w:t>1_</w:t>
+      </w:r>
+      <w:r>
+        <w:rPr>
+          <w:rFonts w:ascii="Times New Roman" w:eastAsia="DFKai-SB" w:hAnsi="Times New Roman" w:cs="Times New Roman"/>
+          <w:sz w:val="28"/>
+          <w:szCs w:val="28"/>
+          <w:lang w:eastAsia="zh-CN"/>
+        </w:rPr>
+        <w:t>encode</w:t>
+      </w:r>
+      <w:r>
+        <w:rPr>
+          <w:rFonts w:ascii="Times New Roman" w:eastAsia="DFKai-SB" w:hAnsi="Times New Roman" w:cs="Times New Roman" w:hint="eastAsia"/>
+          <w:sz w:val="28"/>
+          <w:szCs w:val="28"/>
+          <w:lang w:eastAsia="zh-CN"/>
+        </w:rPr>
+        <w:t>.m</w:t>
       </w:r>
     </w:p>
     <w:p>
@@ -13993,133 +13497,63 @@
           <w:rFonts w:ascii="Times New Roman" w:eastAsia="DFKai-SB" w:hAnsi="Times New Roman" w:cs="Times New Roman"/>
           <w:sz w:val="28"/>
           <w:szCs w:val="28"/>
-        </w:rPr>
-        <w:t>q9/</w:t>
-      </w:r>
-      <w:proofErr w:type="spellStart"/>
-      <w:r>
-        <w:rPr>
-          <w:rFonts w:ascii="Times New Roman" w:eastAsia="DFKai-SB" w:hAnsi="Times New Roman" w:cs="Times New Roman"/>
-          <w:sz w:val="28"/>
-          <w:szCs w:val="28"/>
-        </w:rPr>
-        <w:t>makesound_harmonic.m</w:t>
-      </w:r>
-      <w:proofErr w:type="spellEnd"/>
-      <w:r>
-        <w:rPr>
-          <w:rFonts w:ascii="Times New Roman" w:eastAsia="DFKai-SB" w:hAnsi="Times New Roman" w:cs="Times New Roman" w:hint="eastAsia"/>
-          <w:sz w:val="28"/>
-          <w:szCs w:val="28"/>
-        </w:rPr>
-        <w:t>：</w:t>
-      </w:r>
-      <w:r>
-        <w:rPr>
-          <w:rFonts w:ascii="Times New Roman" w:eastAsia="DFKai-SB" w:hAnsi="Times New Roman" w:cs="Times New Roman" w:hint="eastAsia"/>
-          <w:sz w:val="28"/>
-          <w:szCs w:val="28"/>
-          <w:lang w:eastAsia="zh-CN"/>
-        </w:rPr>
-        <w:t xml:space="preserve"> </w:t>
-      </w:r>
-      <w:r>
-        <w:rPr>
-          <w:rFonts w:ascii="Times New Roman" w:eastAsia="DFKai-SB" w:hAnsi="Times New Roman" w:cs="Times New Roman" w:hint="eastAsia"/>
-          <w:sz w:val="28"/>
-          <w:szCs w:val="28"/>
-          <w:lang w:eastAsia="zh-CN"/>
-        </w:rPr>
-        <w:t>将第</w:t>
-      </w:r>
-      <w:r>
-        <w:rPr>
-          <w:rFonts w:ascii="Times New Roman" w:eastAsia="DFKai-SB" w:hAnsi="Times New Roman" w:cs="Times New Roman" w:hint="eastAsia"/>
-          <w:sz w:val="28"/>
-          <w:szCs w:val="28"/>
-          <w:lang w:eastAsia="zh-CN"/>
-        </w:rPr>
-        <w:t>4</w:t>
-      </w:r>
-      <w:r>
-        <w:rPr>
-          <w:rFonts w:ascii="Times New Roman" w:eastAsia="DFKai-SB" w:hAnsi="Times New Roman" w:cs="Times New Roman" w:hint="eastAsia"/>
-          <w:sz w:val="28"/>
-          <w:szCs w:val="28"/>
-          <w:lang w:eastAsia="zh-CN"/>
-        </w:rPr>
-        <w:t>问的</w:t>
-      </w:r>
-      <w:r>
-        <w:rPr>
-          <w:rFonts w:ascii="Times New Roman" w:eastAsia="DFKai-SB" w:hAnsi="Times New Roman" w:cs="Times New Roman" w:hint="eastAsia"/>
-          <w:sz w:val="28"/>
-          <w:szCs w:val="28"/>
-          <w:lang w:eastAsia="zh-CN"/>
-        </w:rPr>
-        <w:t>q4_makesound</w:t>
-      </w:r>
-      <w:r>
-        <w:rPr>
-          <w:rFonts w:ascii="Times New Roman" w:eastAsia="DFKai-SB" w:hAnsi="Times New Roman" w:cs="Times New Roman" w:hint="eastAsia"/>
-          <w:sz w:val="28"/>
-          <w:szCs w:val="28"/>
-          <w:lang w:eastAsia="zh-CN"/>
-        </w:rPr>
-        <w:t>中，各次谐波的幅值不写死在函数中，改用可变大小的</w:t>
-      </w:r>
-      <w:r>
-        <w:rPr>
-          <w:rFonts w:ascii="Times New Roman" w:eastAsia="DFKai-SB" w:hAnsi="Times New Roman" w:cs="Times New Roman" w:hint="eastAsia"/>
-          <w:sz w:val="28"/>
-          <w:szCs w:val="28"/>
-          <w:lang w:eastAsia="zh-CN"/>
-        </w:rPr>
-        <w:t>amp</w:t>
-      </w:r>
-      <w:r>
-        <w:rPr>
-          <w:rFonts w:ascii="Times New Roman" w:eastAsia="DFKai-SB" w:hAnsi="Times New Roman" w:cs="Times New Roman" w:hint="eastAsia"/>
-          <w:sz w:val="28"/>
-          <w:szCs w:val="28"/>
-          <w:lang w:eastAsia="zh-CN"/>
-        </w:rPr>
-        <w:t>矩阵传入基波至第</w:t>
-      </w:r>
-      <w:r>
-        <w:rPr>
-          <w:rFonts w:ascii="Times New Roman" w:eastAsia="DFKai-SB" w:hAnsi="Times New Roman" w:cs="Times New Roman"/>
-          <w:sz w:val="28"/>
-          <w:szCs w:val="28"/>
-          <w:lang w:eastAsia="zh-CN"/>
-        </w:rPr>
-        <w:t>n</w:t>
-      </w:r>
-      <w:r>
-        <w:rPr>
-          <w:rFonts w:ascii="Times New Roman" w:eastAsia="DFKai-SB" w:hAnsi="Times New Roman" w:cs="Times New Roman" w:hint="eastAsia"/>
-          <w:sz w:val="28"/>
-          <w:szCs w:val="28"/>
-          <w:lang w:eastAsia="zh-CN"/>
-        </w:rPr>
-        <w:t>谐波的幅值</w:t>
-      </w:r>
-      <w:r>
-        <w:rPr>
-          <w:rFonts w:ascii="Times New Roman" w:eastAsia="DFKai-SB" w:hAnsi="Times New Roman" w:cs="Times New Roman" w:hint="eastAsia"/>
-          <w:sz w:val="28"/>
-          <w:szCs w:val="28"/>
-        </w:rPr>
-        <w:t>，并据以合成音乐</w:t>
-      </w:r>
-      <w:r>
-        <w:rPr>
-          <w:rFonts w:ascii="Times New Roman" w:eastAsia="DFKai-SB" w:hAnsi="Times New Roman" w:cs="Times New Roman" w:hint="eastAsia"/>
-          <w:sz w:val="28"/>
-          <w:szCs w:val="28"/>
-          <w:lang w:eastAsia="zh-CN"/>
-        </w:rPr>
-        <w:t>。</w:t>
+          <w:lang w:eastAsia="zh-CN"/>
+        </w:rPr>
+        <w:t>q3_</w:t>
+      </w:r>
+      <w:r>
+        <w:rPr>
+          <w:rFonts w:ascii="Times New Roman" w:eastAsia="DFKai-SB" w:hAnsi="Times New Roman" w:cs="Times New Roman"/>
+          <w:sz w:val="28"/>
+          <w:szCs w:val="28"/>
+          <w:lang w:eastAsia="zh-CN"/>
+        </w:rPr>
+        <w:t>2</w:t>
+      </w:r>
+      <w:r>
+        <w:rPr>
+          <w:rFonts w:ascii="Times New Roman" w:eastAsia="DFKai-SB" w:hAnsi="Times New Roman" w:cs="Times New Roman"/>
+          <w:sz w:val="28"/>
+          <w:szCs w:val="28"/>
+          <w:lang w:eastAsia="zh-CN"/>
+        </w:rPr>
+        <w:t>_</w:t>
+      </w:r>
+      <w:r>
+        <w:rPr>
+          <w:rFonts w:ascii="Times New Roman" w:eastAsia="DFKai-SB" w:hAnsi="Times New Roman" w:cs="Times New Roman"/>
+          <w:sz w:val="28"/>
+          <w:szCs w:val="28"/>
+          <w:lang w:eastAsia="zh-CN"/>
+        </w:rPr>
+        <w:t>1_</w:t>
+      </w:r>
+      <w:r>
+        <w:rPr>
+          <w:rFonts w:ascii="Times New Roman" w:eastAsia="DFKai-SB" w:hAnsi="Times New Roman" w:cs="Times New Roman"/>
+          <w:sz w:val="28"/>
+          <w:szCs w:val="28"/>
+          <w:lang w:eastAsia="zh-CN"/>
+        </w:rPr>
+        <w:t>de</w:t>
+      </w:r>
+      <w:r>
+        <w:rPr>
+          <w:rFonts w:ascii="Times New Roman" w:eastAsia="DFKai-SB" w:hAnsi="Times New Roman" w:cs="Times New Roman"/>
+          <w:sz w:val="28"/>
+          <w:szCs w:val="28"/>
+          <w:lang w:eastAsia="zh-CN"/>
+        </w:rPr>
+        <w:t>code</w:t>
+      </w:r>
+      <w:r>
+        <w:rPr>
+          <w:rFonts w:ascii="Times New Roman" w:eastAsia="DFKai-SB" w:hAnsi="Times New Roman" w:cs="Times New Roman"/>
+          <w:sz w:val="28"/>
+          <w:szCs w:val="28"/>
+          <w:lang w:eastAsia="zh-CN"/>
+        </w:rPr>
+        <w:t>.m</w:t>
       </w:r>
     </w:p>
     <w:p>
@@ -14140,111 +13574,57 @@
       </w:pPr>
       <w:r>
         <w:rPr>
-          <w:rFonts w:ascii="Times New Roman" w:eastAsia="DFKai-SB" w:hAnsi="Times New Roman" w:cs="Times New Roman" w:hint="eastAsia"/>
-          <w:b/>
-          <w:bCs/>
-          <w:sz w:val="28"/>
-          <w:szCs w:val="28"/>
-          <w:lang w:eastAsia="zh-CN"/>
-        </w:rPr>
-        <w:t>结果</w:t>
-      </w:r>
-      <w:r>
-        <w:rPr>
-          <w:rFonts w:ascii="Times New Roman" w:eastAsia="DFKai-SB" w:hAnsi="Times New Roman" w:cs="Times New Roman" w:hint="eastAsia"/>
-          <w:b/>
-          <w:bCs/>
-          <w:sz w:val="28"/>
-          <w:szCs w:val="28"/>
-          <w:lang w:eastAsia="zh-CN"/>
-        </w:rPr>
-        <w:t>（</w:t>
-      </w:r>
-      <w:r>
-        <w:rPr>
-          <w:rFonts w:ascii="Times New Roman" w:eastAsia="DFKai-SB" w:hAnsi="Times New Roman" w:cs="Times New Roman"/>
-          <w:b/>
-          <w:bCs/>
-          <w:sz w:val="28"/>
-          <w:szCs w:val="28"/>
-        </w:rPr>
-        <w:t>output_wuling.wav</w:t>
-      </w:r>
-      <w:r>
-        <w:rPr>
-          <w:rFonts w:ascii="Times New Roman" w:eastAsia="DFKai-SB" w:hAnsi="Times New Roman" w:cs="Times New Roman" w:hint="eastAsia"/>
-          <w:b/>
-          <w:bCs/>
-          <w:sz w:val="28"/>
-          <w:szCs w:val="28"/>
-        </w:rPr>
-        <w:t>）</w:t>
-      </w:r>
-      <w:r>
-        <w:rPr>
-          <w:rFonts w:ascii="Times New Roman" w:eastAsia="DFKai-SB" w:hAnsi="Times New Roman" w:cs="Times New Roman" w:hint="eastAsia"/>
-          <w:sz w:val="28"/>
-          <w:szCs w:val="28"/>
-          <w:lang w:eastAsia="zh-CN"/>
-        </w:rPr>
-        <w:t>：</w:t>
-      </w:r>
-      <w:r>
-        <w:rPr>
-          <w:rFonts w:ascii="Times New Roman" w:eastAsia="DFKai-SB" w:hAnsi="Times New Roman" w:cs="Times New Roman" w:hint="eastAsia"/>
-          <w:sz w:val="28"/>
-          <w:szCs w:val="28"/>
-          <w:lang w:eastAsia="zh-CN"/>
-        </w:rPr>
-        <w:t>还行吧，</w:t>
-      </w:r>
-      <w:r>
-        <w:rPr>
-          <w:rFonts w:ascii="Times New Roman" w:eastAsia="DFKai-SB" w:hAnsi="Times New Roman" w:cs="Times New Roman" w:hint="eastAsia"/>
-          <w:sz w:val="28"/>
-          <w:szCs w:val="28"/>
-          <w:lang w:eastAsia="zh-CN"/>
-        </w:rPr>
-        <w:t>我不希望它再更像了。</w:t>
-      </w:r>
-    </w:p>
-    <w:p>
-      <w:pPr>
-        <w:snapToGrid w:val="0"/>
-        <w:rPr>
-          <w:rFonts w:ascii="Times New Roman" w:eastAsia="等线" w:hAnsi="Times New Roman" w:cs="Times New Roman"/>
-          <w:b/>
-          <w:sz w:val="32"/>
-          <w:lang w:eastAsia="zh-CN"/>
-        </w:rPr>
-      </w:pPr>
-    </w:p>
-    <w:p>
-      <w:pPr>
-        <w:pStyle w:val="a3"/>
-        <w:numPr>
-          <w:ilvl w:val="0"/>
-          <w:numId w:val="18"/>
-        </w:numPr>
-        <w:snapToGrid w:val="0"/>
-        <w:ind w:leftChars="0"/>
-        <w:rPr>
-          <w:rFonts w:ascii="Times New Roman" w:eastAsia="DFKai-SB" w:hAnsi="Times New Roman" w:cs="Times New Roman"/>
-          <w:b/>
-          <w:sz w:val="28"/>
-          <w:szCs w:val="28"/>
-          <w:lang w:eastAsia="zh-CN"/>
-        </w:rPr>
-      </w:pPr>
-      <w:r>
-        <w:rPr>
-          <w:rFonts w:ascii="Times New Roman" w:eastAsia="DFKai-SB" w:hAnsi="Times New Roman" w:cs="Times New Roman" w:hint="eastAsia"/>
-          <w:b/>
-          <w:sz w:val="28"/>
-          <w:szCs w:val="28"/>
-          <w:lang w:eastAsia="zh-CN"/>
-        </w:rPr>
-        <w:t>关键代码与方法：</w:t>
+          <w:rFonts w:ascii="Times New Roman" w:eastAsia="DFKai-SB" w:hAnsi="Times New Roman" w:cs="Times New Roman"/>
+          <w:sz w:val="28"/>
+          <w:szCs w:val="28"/>
+          <w:lang w:eastAsia="zh-CN"/>
+        </w:rPr>
+        <w:t>q3_</w:t>
+      </w:r>
+      <w:r>
+        <w:rPr>
+          <w:rFonts w:ascii="Times New Roman" w:eastAsia="DFKai-SB" w:hAnsi="Times New Roman" w:cs="Times New Roman"/>
+          <w:sz w:val="28"/>
+          <w:szCs w:val="28"/>
+          <w:lang w:eastAsia="zh-CN"/>
+        </w:rPr>
+        <w:t>2</w:t>
+      </w:r>
+      <w:r>
+        <w:rPr>
+          <w:rFonts w:ascii="Times New Roman" w:eastAsia="DFKai-SB" w:hAnsi="Times New Roman" w:cs="Times New Roman"/>
+          <w:sz w:val="28"/>
+          <w:szCs w:val="28"/>
+          <w:lang w:eastAsia="zh-CN"/>
+        </w:rPr>
+        <w:t>_</w:t>
+      </w:r>
+      <w:r>
+        <w:rPr>
+          <w:rFonts w:ascii="Times New Roman" w:eastAsia="DFKai-SB" w:hAnsi="Times New Roman" w:cs="Times New Roman"/>
+          <w:sz w:val="28"/>
+          <w:szCs w:val="28"/>
+          <w:lang w:eastAsia="zh-CN"/>
+        </w:rPr>
+        <w:t>1_</w:t>
+      </w:r>
+      <w:r>
+        <w:rPr>
+          <w:rFonts w:ascii="Times New Roman" w:eastAsia="DFKai-SB" w:hAnsi="Times New Roman" w:cs="Times New Roman"/>
+          <w:sz w:val="28"/>
+          <w:szCs w:val="28"/>
+          <w:lang w:eastAsia="zh-CN"/>
+        </w:rPr>
+        <w:t>hide</w:t>
+      </w:r>
+      <w:r>
+        <w:rPr>
+          <w:rFonts w:ascii="Times New Roman" w:eastAsia="DFKai-SB" w:hAnsi="Times New Roman" w:cs="Times New Roman"/>
+          <w:sz w:val="28"/>
+          <w:szCs w:val="28"/>
+          <w:lang w:eastAsia="zh-CN"/>
+        </w:rPr>
+        <w:t>.m</w:t>
       </w:r>
     </w:p>
     <w:p>
@@ -14260,176 +13640,54 @@
           <w:rFonts w:ascii="Times New Roman" w:eastAsia="DFKai-SB" w:hAnsi="Times New Roman" w:cs="Times New Roman"/>
           <w:sz w:val="28"/>
           <w:szCs w:val="28"/>
-        </w:rPr>
-      </w:pPr>
-      <w:r>
-        <w:rPr>
-          <w:rFonts w:ascii="Times New Roman" w:eastAsia="DFKai-SB" w:hAnsi="Times New Roman" w:cs="Times New Roman"/>
-          <w:sz w:val="28"/>
-          <w:szCs w:val="28"/>
-        </w:rPr>
-        <w:t xml:space="preserve">q12/ </w:t>
-      </w:r>
-      <w:proofErr w:type="spellStart"/>
-      <w:r>
-        <w:rPr>
-          <w:rFonts w:ascii="Times New Roman" w:eastAsia="DFKai-SB" w:hAnsi="Times New Roman" w:cs="Times New Roman"/>
-          <w:sz w:val="28"/>
-          <w:szCs w:val="28"/>
-        </w:rPr>
-        <w:t>musicAnalysisGUI.mlapp</w:t>
-      </w:r>
-      <w:proofErr w:type="spellEnd"/>
-      <w:r>
-        <w:rPr>
-          <w:rFonts w:ascii="Times New Roman" w:eastAsia="DFKai-SB" w:hAnsi="Times New Roman" w:cs="Times New Roman" w:hint="eastAsia"/>
-          <w:sz w:val="28"/>
-          <w:szCs w:val="28"/>
-        </w:rPr>
-        <w:t>：本</w:t>
-      </w:r>
-      <w:r>
-        <w:rPr>
-          <w:rFonts w:ascii="Times New Roman" w:eastAsia="DFKai-SB" w:hAnsi="Times New Roman" w:cs="Times New Roman" w:hint="eastAsia"/>
-          <w:sz w:val="28"/>
-          <w:szCs w:val="28"/>
-        </w:rPr>
-        <w:t>G</w:t>
-      </w:r>
-      <w:r>
-        <w:rPr>
-          <w:rFonts w:ascii="Times New Roman" w:eastAsia="DFKai-SB" w:hAnsi="Times New Roman" w:cs="Times New Roman"/>
-          <w:sz w:val="28"/>
-          <w:szCs w:val="28"/>
-        </w:rPr>
-        <w:t>UI</w:t>
-      </w:r>
-      <w:r>
-        <w:rPr>
-          <w:rFonts w:ascii="Times New Roman" w:eastAsia="DFKai-SB" w:hAnsi="Times New Roman" w:cs="Times New Roman" w:hint="eastAsia"/>
-          <w:sz w:val="28"/>
-          <w:szCs w:val="28"/>
-        </w:rPr>
-        <w:t>是用</w:t>
-      </w:r>
-      <w:proofErr w:type="spellStart"/>
-      <w:r>
-        <w:rPr>
-          <w:rFonts w:ascii="Times New Roman" w:eastAsia="DFKai-SB" w:hAnsi="Times New Roman" w:cs="Times New Roman"/>
-          <w:sz w:val="28"/>
-          <w:szCs w:val="28"/>
-        </w:rPr>
-        <w:t>Matlab</w:t>
-      </w:r>
-      <w:proofErr w:type="spellEnd"/>
-      <w:r>
-        <w:rPr>
-          <w:rFonts w:ascii="Times New Roman" w:eastAsia="DFKai-SB" w:hAnsi="Times New Roman" w:cs="Times New Roman"/>
-          <w:sz w:val="28"/>
-          <w:szCs w:val="28"/>
-        </w:rPr>
-        <w:t xml:space="preserve"> R2019a</w:t>
-      </w:r>
-      <w:r>
-        <w:rPr>
-          <w:rFonts w:ascii="Times New Roman" w:eastAsia="DFKai-SB" w:hAnsi="Times New Roman" w:cs="Times New Roman" w:hint="eastAsia"/>
-          <w:sz w:val="28"/>
-          <w:szCs w:val="28"/>
-        </w:rPr>
-        <w:t>的</w:t>
-      </w:r>
-      <w:r>
-        <w:rPr>
-          <w:rFonts w:ascii="Times New Roman" w:eastAsia="DFKai-SB" w:hAnsi="Times New Roman" w:cs="Times New Roman"/>
-          <w:sz w:val="28"/>
-          <w:szCs w:val="28"/>
-        </w:rPr>
-        <w:t>App Designer</w:t>
-      </w:r>
-      <w:r>
-        <w:rPr>
-          <w:rFonts w:ascii="Times New Roman" w:eastAsia="DFKai-SB" w:hAnsi="Times New Roman" w:cs="Times New Roman" w:hint="eastAsia"/>
-          <w:sz w:val="28"/>
-          <w:szCs w:val="28"/>
-        </w:rPr>
-        <w:t>所设计，与</w:t>
-      </w:r>
-      <w:r>
-        <w:rPr>
-          <w:rFonts w:ascii="Times New Roman" w:eastAsia="DFKai-SB" w:hAnsi="Times New Roman" w:cs="Times New Roman" w:hint="eastAsia"/>
-          <w:sz w:val="28"/>
-          <w:szCs w:val="28"/>
-        </w:rPr>
-        <w:t>G</w:t>
-      </w:r>
-      <w:r>
-        <w:rPr>
-          <w:rFonts w:ascii="Times New Roman" w:eastAsia="DFKai-SB" w:hAnsi="Times New Roman" w:cs="Times New Roman"/>
-          <w:sz w:val="28"/>
-          <w:szCs w:val="28"/>
-        </w:rPr>
-        <w:t>UIDE</w:t>
-      </w:r>
-      <w:r>
-        <w:rPr>
-          <w:rFonts w:ascii="Times New Roman" w:eastAsia="DFKai-SB" w:hAnsi="Times New Roman" w:cs="Times New Roman" w:hint="eastAsia"/>
-          <w:sz w:val="28"/>
-          <w:szCs w:val="28"/>
-        </w:rPr>
-        <w:t>有所不同。</w:t>
-      </w:r>
-      <w:r>
-        <w:rPr>
-          <w:rFonts w:ascii="Times New Roman" w:eastAsia="DFKai-SB" w:hAnsi="Times New Roman" w:cs="Times New Roman" w:hint="eastAsia"/>
-          <w:sz w:val="28"/>
-          <w:szCs w:val="28"/>
-        </w:rPr>
-        <w:t>请以</w:t>
-      </w:r>
-      <w:proofErr w:type="spellStart"/>
-      <w:r>
-        <w:rPr>
-          <w:rFonts w:ascii="Times New Roman" w:eastAsia="DFKai-SB" w:hAnsi="Times New Roman" w:cs="Times New Roman" w:hint="eastAsia"/>
-          <w:sz w:val="28"/>
-          <w:szCs w:val="28"/>
-        </w:rPr>
-        <w:t>M</w:t>
-      </w:r>
-      <w:r>
-        <w:rPr>
-          <w:rFonts w:ascii="Times New Roman" w:eastAsia="DFKai-SB" w:hAnsi="Times New Roman" w:cs="Times New Roman"/>
-          <w:sz w:val="28"/>
-          <w:szCs w:val="28"/>
-        </w:rPr>
-        <w:t>atlab</w:t>
-      </w:r>
-      <w:proofErr w:type="spellEnd"/>
-      <w:r>
-        <w:rPr>
-          <w:rFonts w:ascii="Times New Roman" w:eastAsia="DFKai-SB" w:hAnsi="Times New Roman" w:cs="Times New Roman"/>
-          <w:sz w:val="28"/>
-          <w:szCs w:val="28"/>
-        </w:rPr>
-        <w:t xml:space="preserve"> R2019a</w:t>
-      </w:r>
-      <w:r>
-        <w:rPr>
-          <w:rFonts w:ascii="Times New Roman" w:eastAsia="DFKai-SB" w:hAnsi="Times New Roman" w:cs="Times New Roman" w:hint="eastAsia"/>
-          <w:sz w:val="28"/>
-          <w:szCs w:val="28"/>
-        </w:rPr>
-        <w:t>方可开启。</w:t>
-      </w:r>
-    </w:p>
-    <w:p>
-      <w:pPr>
-        <w:snapToGrid w:val="0"/>
-        <w:rPr>
-          <w:rFonts w:ascii="Times New Roman" w:eastAsia="DFKai-SB" w:hAnsi="Times New Roman" w:cs="Times New Roman"/>
-          <w:sz w:val="28"/>
-          <w:szCs w:val="28"/>
-        </w:rPr>
-      </w:pPr>
+          <w:lang w:eastAsia="zh-CN"/>
+        </w:rPr>
+      </w:pPr>
+      <w:r>
+        <w:rPr>
+          <w:rFonts w:ascii="Times New Roman" w:eastAsia="DFKai-SB" w:hAnsi="Times New Roman" w:cs="Times New Roman"/>
+          <w:sz w:val="28"/>
+          <w:szCs w:val="28"/>
+          <w:lang w:eastAsia="zh-CN"/>
+        </w:rPr>
+        <w:t>q3_2</w:t>
+      </w:r>
+      <w:r>
+        <w:rPr>
+          <w:rFonts w:ascii="Times New Roman" w:eastAsia="DFKai-SB" w:hAnsi="Times New Roman" w:cs="Times New Roman"/>
+          <w:sz w:val="28"/>
+          <w:szCs w:val="28"/>
+          <w:lang w:eastAsia="zh-CN"/>
+        </w:rPr>
+        <w:t>_</w:t>
+      </w:r>
+      <w:r>
+        <w:rPr>
+          <w:rFonts w:ascii="Times New Roman" w:eastAsia="DFKai-SB" w:hAnsi="Times New Roman" w:cs="Times New Roman"/>
+          <w:sz w:val="28"/>
+          <w:szCs w:val="28"/>
+          <w:lang w:eastAsia="zh-CN"/>
+        </w:rPr>
+        <w:t>1_</w:t>
+      </w:r>
+      <w:r>
+        <w:rPr>
+          <w:rFonts w:ascii="Times New Roman" w:eastAsia="DFKai-SB" w:hAnsi="Times New Roman" w:cs="Times New Roman"/>
+          <w:sz w:val="28"/>
+          <w:szCs w:val="28"/>
+          <w:lang w:eastAsia="zh-CN"/>
+        </w:rPr>
+        <w:t>extract</w:t>
+      </w:r>
+      <w:r>
+        <w:rPr>
+          <w:rFonts w:ascii="Times New Roman" w:eastAsia="DFKai-SB" w:hAnsi="Times New Roman" w:cs="Times New Roman"/>
+          <w:sz w:val="28"/>
+          <w:szCs w:val="28"/>
+          <w:lang w:eastAsia="zh-CN"/>
+        </w:rPr>
+        <w:t>.m</w:t>
+      </w:r>
     </w:p>
     <w:p>
       <w:pPr>
@@ -14444,6 +13702,182 @@
           <w:rFonts w:ascii="Times New Roman" w:eastAsia="DFKai-SB" w:hAnsi="Times New Roman" w:cs="Times New Roman"/>
           <w:sz w:val="28"/>
           <w:szCs w:val="28"/>
+          <w:lang w:eastAsia="zh-CN"/>
+        </w:rPr>
+      </w:pPr>
+      <w:r>
+        <w:rPr>
+          <w:rFonts w:ascii="Times New Roman" w:eastAsia="DFKai-SB" w:hAnsi="Times New Roman" w:cs="Times New Roman"/>
+          <w:sz w:val="28"/>
+          <w:szCs w:val="28"/>
+          <w:lang w:eastAsia="zh-CN"/>
+        </w:rPr>
+        <w:t>q3_2_1_DCT8</w:t>
+      </w:r>
+      <w:r>
+        <w:rPr>
+          <w:rFonts w:ascii="Times New Roman" w:eastAsia="DFKai-SB" w:hAnsi="Times New Roman" w:cs="Times New Roman"/>
+          <w:sz w:val="28"/>
+          <w:szCs w:val="28"/>
+          <w:lang w:eastAsia="zh-CN"/>
+        </w:rPr>
+        <w:t>.m</w:t>
+      </w:r>
+    </w:p>
+    <w:p>
+      <w:pPr>
+        <w:pStyle w:val="a3"/>
+        <w:numPr>
+          <w:ilvl w:val="0"/>
+          <w:numId w:val="16"/>
+        </w:numPr>
+        <w:snapToGrid w:val="0"/>
+        <w:ind w:leftChars="0"/>
+        <w:rPr>
+          <w:rFonts w:ascii="Times New Roman" w:eastAsia="DFKai-SB" w:hAnsi="Times New Roman" w:cs="Times New Roman"/>
+          <w:sz w:val="28"/>
+          <w:szCs w:val="28"/>
+          <w:lang w:eastAsia="zh-CN"/>
+        </w:rPr>
+      </w:pPr>
+      <w:r>
+        <w:rPr>
+          <w:rFonts w:ascii="Times New Roman" w:eastAsia="DFKai-SB" w:hAnsi="Times New Roman" w:cs="Times New Roman"/>
+          <w:sz w:val="28"/>
+          <w:szCs w:val="28"/>
+          <w:lang w:eastAsia="zh-CN"/>
+        </w:rPr>
+        <w:t>q3_2_1_</w:t>
+      </w:r>
+      <w:r>
+        <w:rPr>
+          <w:rFonts w:ascii="Times New Roman" w:eastAsia="DFKai-SB" w:hAnsi="Times New Roman" w:cs="Times New Roman" w:hint="eastAsia"/>
+          <w:sz w:val="28"/>
+          <w:szCs w:val="28"/>
+        </w:rPr>
+        <w:t>I</w:t>
+      </w:r>
+      <w:r>
+        <w:rPr>
+          <w:rFonts w:ascii="Times New Roman" w:eastAsia="DFKai-SB" w:hAnsi="Times New Roman" w:cs="Times New Roman"/>
+          <w:sz w:val="28"/>
+          <w:szCs w:val="28"/>
+          <w:lang w:eastAsia="zh-CN"/>
+        </w:rPr>
+        <w:t>DCT8</w:t>
+      </w:r>
+      <w:r>
+        <w:rPr>
+          <w:rFonts w:ascii="Times New Roman" w:eastAsia="DFKai-SB" w:hAnsi="Times New Roman" w:cs="Times New Roman"/>
+          <w:sz w:val="28"/>
+          <w:szCs w:val="28"/>
+          <w:lang w:eastAsia="zh-CN"/>
+        </w:rPr>
+        <w:t>.m</w:t>
+      </w:r>
+    </w:p>
+    <w:p>
+      <w:pPr>
+        <w:pStyle w:val="a3"/>
+        <w:numPr>
+          <w:ilvl w:val="0"/>
+          <w:numId w:val="16"/>
+        </w:numPr>
+        <w:snapToGrid w:val="0"/>
+        <w:ind w:leftChars="0"/>
+        <w:rPr>
+          <w:rFonts w:ascii="Times New Roman" w:eastAsia="DFKai-SB" w:hAnsi="Times New Roman" w:cs="Times New Roman"/>
+          <w:sz w:val="28"/>
+          <w:szCs w:val="28"/>
+          <w:lang w:eastAsia="zh-CN"/>
+        </w:rPr>
+      </w:pPr>
+      <w:r>
+        <w:rPr>
+          <w:rFonts w:ascii="Times New Roman" w:eastAsia="DFKai-SB" w:hAnsi="Times New Roman" w:cs="Times New Roman"/>
+          <w:sz w:val="28"/>
+          <w:szCs w:val="28"/>
+          <w:lang w:eastAsia="zh-CN"/>
+        </w:rPr>
+        <w:t>q3_2_1_ZigzagScan</w:t>
+      </w:r>
+      <w:r>
+        <w:rPr>
+          <w:rFonts w:ascii="Times New Roman" w:eastAsia="DFKai-SB" w:hAnsi="Times New Roman" w:cs="Times New Roman"/>
+          <w:sz w:val="28"/>
+          <w:szCs w:val="28"/>
+          <w:lang w:eastAsia="zh-CN"/>
+        </w:rPr>
+        <w:t>.m</w:t>
+      </w:r>
+    </w:p>
+    <w:p>
+      <w:pPr>
+        <w:pStyle w:val="a3"/>
+        <w:numPr>
+          <w:ilvl w:val="0"/>
+          <w:numId w:val="16"/>
+        </w:numPr>
+        <w:snapToGrid w:val="0"/>
+        <w:ind w:leftChars="0"/>
+        <w:rPr>
+          <w:rFonts w:ascii="Times New Roman" w:eastAsia="DFKai-SB" w:hAnsi="Times New Roman" w:cs="Times New Roman"/>
+          <w:sz w:val="28"/>
+          <w:szCs w:val="28"/>
+          <w:lang w:eastAsia="zh-CN"/>
+        </w:rPr>
+      </w:pPr>
+      <w:r>
+        <w:rPr>
+          <w:rFonts w:ascii="Times New Roman" w:eastAsia="DFKai-SB" w:hAnsi="Times New Roman" w:cs="Times New Roman"/>
+          <w:sz w:val="28"/>
+          <w:szCs w:val="28"/>
+          <w:lang w:eastAsia="zh-CN"/>
+        </w:rPr>
+        <w:t>q3_2_1_</w:t>
+      </w:r>
+      <w:r>
+        <w:rPr>
+          <w:rFonts w:ascii="Times New Roman" w:eastAsia="DFKai-SB" w:hAnsi="Times New Roman" w:cs="Times New Roman"/>
+          <w:sz w:val="28"/>
+          <w:szCs w:val="28"/>
+          <w:lang w:eastAsia="zh-CN"/>
+        </w:rPr>
+        <w:t>I</w:t>
+      </w:r>
+      <w:r>
+        <w:rPr>
+          <w:rFonts w:ascii="Times New Roman" w:eastAsia="DFKai-SB" w:hAnsi="Times New Roman" w:cs="Times New Roman"/>
+          <w:sz w:val="28"/>
+          <w:szCs w:val="28"/>
+          <w:lang w:eastAsia="zh-CN"/>
+        </w:rPr>
+        <w:t>ZigzagScan</w:t>
+      </w:r>
+      <w:r>
+        <w:rPr>
+          <w:rFonts w:ascii="Times New Roman" w:eastAsia="DFKai-SB" w:hAnsi="Times New Roman" w:cs="Times New Roman"/>
+          <w:sz w:val="28"/>
+          <w:szCs w:val="28"/>
+          <w:lang w:eastAsia="zh-CN"/>
+        </w:rPr>
+        <w:t>.m</w:t>
+      </w:r>
+    </w:p>
+    <w:p>
+      <w:pPr>
+        <w:pStyle w:val="a3"/>
+        <w:numPr>
+          <w:ilvl w:val="0"/>
+          <w:numId w:val="16"/>
+        </w:numPr>
+        <w:snapToGrid w:val="0"/>
+        <w:ind w:leftChars="0"/>
+        <w:rPr>
+          <w:rFonts w:ascii="Times New Roman" w:eastAsia="DFKai-SB" w:hAnsi="Times New Roman" w:cs="Times New Roman"/>
+          <w:sz w:val="28"/>
+          <w:szCs w:val="28"/>
+          <w:lang w:eastAsia="zh-CN"/>
         </w:rPr>
       </w:pPr>
       <w:r>
@@ -14460,13 +13894,749 @@
       <w:r>
         <w:rPr>
           <w:rFonts w:ascii="Times New Roman" w:eastAsia="DFKai-SB" w:hAnsi="Times New Roman" w:cs="Times New Roman" w:hint="eastAsia"/>
+          <w:sz w:val="28"/>
+          <w:szCs w:val="28"/>
+          <w:lang w:eastAsia="zh-CN"/>
+        </w:rPr>
+        <w:t>：</w:t>
+      </w:r>
+      <w:r>
+        <w:rPr>
+          <w:rFonts w:ascii="Times New Roman" w:eastAsia="DFKai-SB" w:hAnsi="Times New Roman" w:cs="Times New Roman" w:hint="eastAsia"/>
+          <w:sz w:val="28"/>
+          <w:szCs w:val="28"/>
+          <w:lang w:eastAsia="zh-CN"/>
+        </w:rPr>
+        <w:t>还行吧，</w:t>
+      </w:r>
+      <w:r>
+        <w:rPr>
+          <w:rFonts w:ascii="Times New Roman" w:eastAsia="DFKai-SB" w:hAnsi="Times New Roman" w:cs="Times New Roman" w:hint="eastAsia"/>
+          <w:sz w:val="28"/>
+          <w:szCs w:val="28"/>
+          <w:lang w:eastAsia="zh-CN"/>
+        </w:rPr>
+        <w:t>我不希望它再更像了。</w:t>
+      </w:r>
+    </w:p>
+    <w:p>
+      <w:pPr>
+        <w:pStyle w:val="a3"/>
+        <w:snapToGrid w:val="0"/>
+        <w:ind w:leftChars="0"/>
+        <w:rPr>
+          <w:rFonts w:ascii="Times New Roman" w:eastAsia="等线" w:hAnsi="Times New Roman" w:cs="Times New Roman"/>
+          <w:b/>
+          <w:sz w:val="28"/>
+          <w:szCs w:val="28"/>
+          <w:lang w:eastAsia="zh-CN"/>
+        </w:rPr>
+      </w:pPr>
+      <w:r>
+        <w:rPr>
+          <w:rFonts w:ascii="Times New Roman" w:eastAsia="DFKai-SB" w:hAnsi="Times New Roman" w:cs="Times New Roman" w:hint="eastAsia"/>
+          <w:b/>
+          <w:sz w:val="28"/>
+          <w:szCs w:val="28"/>
+          <w:lang w:eastAsia="zh-CN"/>
+        </w:rPr>
+        <w:t>【方法</w:t>
+      </w:r>
+      <w:r>
+        <w:rPr>
+          <w:rFonts w:ascii="Times New Roman" w:eastAsia="DFKai-SB" w:hAnsi="Times New Roman" w:cs="Times New Roman" w:hint="eastAsia"/>
+          <w:b/>
+          <w:sz w:val="28"/>
+          <w:szCs w:val="28"/>
+        </w:rPr>
+        <w:t>二</w:t>
+      </w:r>
+      <w:r>
+        <w:rPr>
+          <w:rFonts w:ascii="Times New Roman" w:eastAsia="DFKai-SB" w:hAnsi="Times New Roman" w:cs="Times New Roman" w:hint="eastAsia"/>
+          <w:b/>
+          <w:sz w:val="28"/>
+          <w:szCs w:val="28"/>
+          <w:lang w:eastAsia="zh-CN"/>
+        </w:rPr>
+        <w:t>】</w:t>
+      </w:r>
+      <w:r>
+        <w:rPr>
+          <w:rFonts w:ascii="Times New Roman" w:eastAsia="DFKai-SB" w:hAnsi="Times New Roman" w:cs="Times New Roman" w:hint="eastAsia"/>
+          <w:b/>
+          <w:sz w:val="28"/>
+          <w:szCs w:val="28"/>
+          <w:lang w:eastAsia="zh-CN"/>
+        </w:rPr>
+        <w:t>关键代码：</w:t>
+      </w:r>
+    </w:p>
+    <w:p>
+      <w:pPr>
+        <w:pStyle w:val="a3"/>
+        <w:numPr>
+          <w:ilvl w:val="0"/>
+          <w:numId w:val="16"/>
+        </w:numPr>
+        <w:snapToGrid w:val="0"/>
+        <w:ind w:leftChars="0"/>
+        <w:rPr>
+          <w:rFonts w:ascii="Times New Roman" w:eastAsia="DFKai-SB" w:hAnsi="Times New Roman" w:cs="Times New Roman"/>
+          <w:sz w:val="28"/>
+          <w:szCs w:val="28"/>
+          <w:lang w:eastAsia="zh-CN"/>
+        </w:rPr>
+      </w:pPr>
+      <w:r>
+        <w:rPr>
+          <w:rFonts w:ascii="Times New Roman" w:eastAsia="DFKai-SB" w:hAnsi="Times New Roman" w:cs="Times New Roman"/>
+          <w:sz w:val="28"/>
+          <w:szCs w:val="28"/>
+          <w:lang w:eastAsia="zh-CN"/>
+        </w:rPr>
+        <w:t>q3_</w:t>
+      </w:r>
+      <w:r>
+        <w:rPr>
+          <w:rFonts w:ascii="Times New Roman" w:eastAsia="DFKai-SB" w:hAnsi="Times New Roman" w:cs="Times New Roman"/>
+          <w:sz w:val="28"/>
+          <w:szCs w:val="28"/>
+          <w:lang w:eastAsia="zh-CN"/>
+        </w:rPr>
+        <w:t>2</w:t>
+      </w:r>
+      <w:r>
+        <w:rPr>
+          <w:rFonts w:ascii="Times New Roman" w:eastAsia="DFKai-SB" w:hAnsi="Times New Roman" w:cs="Times New Roman"/>
+          <w:sz w:val="28"/>
+          <w:szCs w:val="28"/>
+          <w:lang w:eastAsia="zh-CN"/>
+        </w:rPr>
+        <w:t>_</w:t>
+      </w:r>
+      <w:r>
+        <w:rPr>
+          <w:rFonts w:ascii="Times New Roman" w:eastAsia="DFKai-SB" w:hAnsi="Times New Roman" w:cs="Times New Roman"/>
+          <w:sz w:val="28"/>
+          <w:szCs w:val="28"/>
+          <w:lang w:eastAsia="zh-CN"/>
+        </w:rPr>
+        <w:t>2</w:t>
+      </w:r>
+      <w:r>
+        <w:rPr>
+          <w:rFonts w:ascii="Times New Roman" w:eastAsia="DFKai-SB" w:hAnsi="Times New Roman" w:cs="Times New Roman"/>
+          <w:sz w:val="28"/>
+          <w:szCs w:val="28"/>
+          <w:lang w:eastAsia="zh-CN"/>
+        </w:rPr>
+        <w:t>_</w:t>
+      </w:r>
+      <w:r>
+        <w:rPr>
+          <w:rFonts w:ascii="Times New Roman" w:eastAsia="DFKai-SB" w:hAnsi="Times New Roman" w:cs="Times New Roman"/>
+          <w:sz w:val="28"/>
+          <w:szCs w:val="28"/>
+          <w:lang w:eastAsia="zh-CN"/>
+        </w:rPr>
+        <w:t>encode</w:t>
+      </w:r>
+      <w:r>
+        <w:rPr>
+          <w:rFonts w:ascii="Times New Roman" w:eastAsia="DFKai-SB" w:hAnsi="Times New Roman" w:cs="Times New Roman" w:hint="eastAsia"/>
+          <w:sz w:val="28"/>
+          <w:szCs w:val="28"/>
+          <w:lang w:eastAsia="zh-CN"/>
+        </w:rPr>
+        <w:t>.m</w:t>
+      </w:r>
+    </w:p>
+    <w:p>
+      <w:pPr>
+        <w:pStyle w:val="a3"/>
+        <w:numPr>
+          <w:ilvl w:val="0"/>
+          <w:numId w:val="16"/>
+        </w:numPr>
+        <w:snapToGrid w:val="0"/>
+        <w:ind w:leftChars="0"/>
+        <w:rPr>
+          <w:rFonts w:ascii="Times New Roman" w:eastAsia="DFKai-SB" w:hAnsi="Times New Roman" w:cs="Times New Roman"/>
+          <w:sz w:val="28"/>
+          <w:szCs w:val="28"/>
+          <w:lang w:eastAsia="zh-CN"/>
+        </w:rPr>
+      </w:pPr>
+      <w:r>
+        <w:rPr>
+          <w:rFonts w:ascii="Times New Roman" w:eastAsia="DFKai-SB" w:hAnsi="Times New Roman" w:cs="Times New Roman"/>
+          <w:sz w:val="28"/>
+          <w:szCs w:val="28"/>
+          <w:lang w:eastAsia="zh-CN"/>
+        </w:rPr>
+        <w:t>q3_</w:t>
+      </w:r>
+      <w:r>
+        <w:rPr>
+          <w:rFonts w:ascii="Times New Roman" w:eastAsia="DFKai-SB" w:hAnsi="Times New Roman" w:cs="Times New Roman"/>
+          <w:sz w:val="28"/>
+          <w:szCs w:val="28"/>
+          <w:lang w:eastAsia="zh-CN"/>
+        </w:rPr>
+        <w:t>2</w:t>
+      </w:r>
+      <w:r>
+        <w:rPr>
+          <w:rFonts w:ascii="Times New Roman" w:eastAsia="DFKai-SB" w:hAnsi="Times New Roman" w:cs="Times New Roman"/>
+          <w:sz w:val="28"/>
+          <w:szCs w:val="28"/>
+          <w:lang w:eastAsia="zh-CN"/>
+        </w:rPr>
+        <w:t>_</w:t>
+      </w:r>
+      <w:r>
+        <w:rPr>
+          <w:rFonts w:ascii="Times New Roman" w:eastAsia="DFKai-SB" w:hAnsi="Times New Roman" w:cs="Times New Roman"/>
+          <w:sz w:val="28"/>
+          <w:szCs w:val="28"/>
+          <w:lang w:eastAsia="zh-CN"/>
+        </w:rPr>
+        <w:t>2</w:t>
+      </w:r>
+      <w:r>
+        <w:rPr>
+          <w:rFonts w:ascii="Times New Roman" w:eastAsia="DFKai-SB" w:hAnsi="Times New Roman" w:cs="Times New Roman"/>
+          <w:sz w:val="28"/>
+          <w:szCs w:val="28"/>
+          <w:lang w:eastAsia="zh-CN"/>
+        </w:rPr>
+        <w:t>_de</w:t>
+      </w:r>
+      <w:r>
+        <w:rPr>
+          <w:rFonts w:ascii="Times New Roman" w:eastAsia="DFKai-SB" w:hAnsi="Times New Roman" w:cs="Times New Roman"/>
+          <w:sz w:val="28"/>
+          <w:szCs w:val="28"/>
+          <w:lang w:eastAsia="zh-CN"/>
+        </w:rPr>
+        <w:t>code</w:t>
+      </w:r>
+      <w:r>
+        <w:rPr>
+          <w:rFonts w:ascii="Times New Roman" w:eastAsia="DFKai-SB" w:hAnsi="Times New Roman" w:cs="Times New Roman"/>
+          <w:sz w:val="28"/>
+          <w:szCs w:val="28"/>
+          <w:lang w:eastAsia="zh-CN"/>
+        </w:rPr>
+        <w:t>.m</w:t>
+      </w:r>
+    </w:p>
+    <w:p>
+      <w:pPr>
+        <w:pStyle w:val="a3"/>
+        <w:numPr>
+          <w:ilvl w:val="0"/>
+          <w:numId w:val="16"/>
+        </w:numPr>
+        <w:snapToGrid w:val="0"/>
+        <w:ind w:leftChars="0"/>
+        <w:rPr>
+          <w:rFonts w:ascii="Times New Roman" w:eastAsia="DFKai-SB" w:hAnsi="Times New Roman" w:cs="Times New Roman"/>
+          <w:sz w:val="28"/>
+          <w:szCs w:val="28"/>
+          <w:lang w:eastAsia="zh-CN"/>
+        </w:rPr>
+      </w:pPr>
+      <w:r>
+        <w:rPr>
+          <w:rFonts w:ascii="Times New Roman" w:eastAsia="DFKai-SB" w:hAnsi="Times New Roman" w:cs="Times New Roman"/>
+          <w:sz w:val="28"/>
+          <w:szCs w:val="28"/>
+          <w:lang w:eastAsia="zh-CN"/>
+        </w:rPr>
+        <w:t>q3_2</w:t>
+      </w:r>
+      <w:r>
+        <w:rPr>
+          <w:rFonts w:ascii="Times New Roman" w:eastAsia="DFKai-SB" w:hAnsi="Times New Roman" w:cs="Times New Roman"/>
+          <w:sz w:val="28"/>
+          <w:szCs w:val="28"/>
+          <w:lang w:eastAsia="zh-CN"/>
+        </w:rPr>
+        <w:t>_</w:t>
+      </w:r>
+      <w:r>
+        <w:rPr>
+          <w:rFonts w:ascii="Times New Roman" w:eastAsia="DFKai-SB" w:hAnsi="Times New Roman" w:cs="Times New Roman"/>
+          <w:sz w:val="28"/>
+          <w:szCs w:val="28"/>
+          <w:lang w:eastAsia="zh-CN"/>
+        </w:rPr>
+        <w:t>2</w:t>
+      </w:r>
+      <w:r>
+        <w:rPr>
+          <w:rFonts w:ascii="Times New Roman" w:eastAsia="DFKai-SB" w:hAnsi="Times New Roman" w:cs="Times New Roman"/>
+          <w:sz w:val="28"/>
+          <w:szCs w:val="28"/>
+          <w:lang w:eastAsia="zh-CN"/>
+        </w:rPr>
+        <w:t>_</w:t>
+      </w:r>
+      <w:r>
+        <w:rPr>
+          <w:rFonts w:ascii="Times New Roman" w:eastAsia="DFKai-SB" w:hAnsi="Times New Roman" w:cs="Times New Roman"/>
+          <w:sz w:val="28"/>
+          <w:szCs w:val="28"/>
+          <w:lang w:eastAsia="zh-CN"/>
+        </w:rPr>
+        <w:t>extract</w:t>
+      </w:r>
+      <w:r>
+        <w:rPr>
+          <w:rFonts w:ascii="Times New Roman" w:eastAsia="DFKai-SB" w:hAnsi="Times New Roman" w:cs="Times New Roman"/>
+          <w:sz w:val="28"/>
+          <w:szCs w:val="28"/>
+          <w:lang w:eastAsia="zh-CN"/>
+        </w:rPr>
+        <w:t>.m</w:t>
+      </w:r>
+    </w:p>
+    <w:p>
+      <w:pPr>
+        <w:pStyle w:val="a3"/>
+        <w:numPr>
+          <w:ilvl w:val="0"/>
+          <w:numId w:val="16"/>
+        </w:numPr>
+        <w:snapToGrid w:val="0"/>
+        <w:ind w:leftChars="0"/>
+        <w:rPr>
+          <w:rFonts w:ascii="Times New Roman" w:eastAsia="DFKai-SB" w:hAnsi="Times New Roman" w:cs="Times New Roman"/>
+          <w:sz w:val="28"/>
+          <w:szCs w:val="28"/>
+          <w:lang w:eastAsia="zh-CN"/>
+        </w:rPr>
+      </w:pPr>
+      <w:r>
+        <w:rPr>
+          <w:rFonts w:ascii="Times New Roman" w:eastAsia="DFKai-SB" w:hAnsi="Times New Roman" w:cs="Times New Roman"/>
+          <w:sz w:val="28"/>
+          <w:szCs w:val="28"/>
+          <w:lang w:eastAsia="zh-CN"/>
+        </w:rPr>
+        <w:t>q3_2_2_DCT8andZigzagScan</w:t>
+      </w:r>
+      <w:r>
+        <w:rPr>
+          <w:rFonts w:ascii="Times New Roman" w:eastAsia="DFKai-SB" w:hAnsi="Times New Roman" w:cs="Times New Roman"/>
+          <w:sz w:val="28"/>
+          <w:szCs w:val="28"/>
+          <w:lang w:eastAsia="zh-CN"/>
+        </w:rPr>
+        <w:t>.m</w:t>
+      </w:r>
+    </w:p>
+    <w:p>
+      <w:pPr>
+        <w:pStyle w:val="a3"/>
+        <w:numPr>
+          <w:ilvl w:val="0"/>
+          <w:numId w:val="16"/>
+        </w:numPr>
+        <w:snapToGrid w:val="0"/>
+        <w:ind w:leftChars="0"/>
+        <w:rPr>
+          <w:rFonts w:ascii="Times New Roman" w:eastAsia="等线" w:hAnsi="Times New Roman" w:cs="Times New Roman" w:hint="eastAsia"/>
+          <w:b/>
+          <w:sz w:val="28"/>
+          <w:szCs w:val="28"/>
+          <w:lang w:eastAsia="zh-CN"/>
+        </w:rPr>
+      </w:pPr>
+      <w:r>
+        <w:rPr>
+          <w:rFonts w:ascii="Times New Roman" w:eastAsia="DFKai-SB" w:hAnsi="Times New Roman" w:cs="Times New Roman" w:hint="eastAsia"/>
           <w:b/>
           <w:bCs/>
           <w:sz w:val="28"/>
           <w:szCs w:val="28"/>
           <w:lang w:eastAsia="zh-CN"/>
         </w:rPr>
-        <w:t>：如下页图所示。</w:t>
+        <w:lastRenderedPageBreak/>
+        <w:t>结果</w:t>
+      </w:r>
+      <w:r>
+        <w:rPr>
+          <w:rFonts w:ascii="Times New Roman" w:eastAsia="DFKai-SB" w:hAnsi="Times New Roman" w:cs="Times New Roman" w:hint="eastAsia"/>
+          <w:sz w:val="28"/>
+          <w:szCs w:val="28"/>
+          <w:lang w:eastAsia="zh-CN"/>
+        </w:rPr>
+        <w:t>：还行吧，我不希望它再更像了</w:t>
+      </w:r>
+    </w:p>
+    <w:p>
+      <w:pPr>
+        <w:pStyle w:val="a3"/>
+        <w:snapToGrid w:val="0"/>
+        <w:ind w:leftChars="0"/>
+        <w:rPr>
+          <w:rFonts w:ascii="Times New Roman" w:eastAsia="DFKai-SB" w:hAnsi="Times New Roman" w:cs="Times New Roman"/>
+          <w:b/>
+          <w:sz w:val="28"/>
+          <w:szCs w:val="28"/>
+          <w:lang w:eastAsia="zh-CN"/>
+        </w:rPr>
+      </w:pPr>
+      <w:r>
+        <w:rPr>
+          <w:rFonts w:ascii="Times New Roman" w:eastAsia="DFKai-SB" w:hAnsi="Times New Roman" w:cs="Times New Roman" w:hint="eastAsia"/>
+          <w:b/>
+          <w:sz w:val="28"/>
+          <w:szCs w:val="28"/>
+        </w:rPr>
+        <w:t>【方法</w:t>
+      </w:r>
+      <w:r>
+        <w:rPr>
+          <w:rFonts w:ascii="Times New Roman" w:eastAsia="DFKai-SB" w:hAnsi="Times New Roman" w:cs="Times New Roman" w:hint="eastAsia"/>
+          <w:b/>
+          <w:sz w:val="28"/>
+          <w:szCs w:val="28"/>
+        </w:rPr>
+        <w:t>三</w:t>
+      </w:r>
+      <w:r>
+        <w:rPr>
+          <w:rFonts w:ascii="Times New Roman" w:eastAsia="DFKai-SB" w:hAnsi="Times New Roman" w:cs="Times New Roman" w:hint="eastAsia"/>
+          <w:b/>
+          <w:sz w:val="28"/>
+          <w:szCs w:val="28"/>
+        </w:rPr>
+        <w:t>】</w:t>
+      </w:r>
+      <w:r>
+        <w:rPr>
+          <w:rFonts w:ascii="Times New Roman" w:eastAsia="DFKai-SB" w:hAnsi="Times New Roman" w:cs="Times New Roman" w:hint="eastAsia"/>
+          <w:b/>
+          <w:sz w:val="28"/>
+          <w:szCs w:val="28"/>
+          <w:lang w:eastAsia="zh-CN"/>
+        </w:rPr>
+        <w:t>关键代码：</w:t>
+      </w:r>
+    </w:p>
+    <w:p>
+      <w:pPr>
+        <w:pStyle w:val="a3"/>
+        <w:numPr>
+          <w:ilvl w:val="0"/>
+          <w:numId w:val="16"/>
+        </w:numPr>
+        <w:snapToGrid w:val="0"/>
+        <w:ind w:leftChars="0"/>
+        <w:rPr>
+          <w:rFonts w:ascii="Times New Roman" w:eastAsia="DFKai-SB" w:hAnsi="Times New Roman" w:cs="Times New Roman"/>
+          <w:sz w:val="28"/>
+          <w:szCs w:val="28"/>
+          <w:lang w:eastAsia="zh-CN"/>
+        </w:rPr>
+      </w:pPr>
+      <w:r>
+        <w:rPr>
+          <w:rFonts w:ascii="Times New Roman" w:eastAsia="DFKai-SB" w:hAnsi="Times New Roman" w:cs="Times New Roman"/>
+          <w:sz w:val="28"/>
+          <w:szCs w:val="28"/>
+          <w:lang w:eastAsia="zh-CN"/>
+        </w:rPr>
+        <w:t>q3_</w:t>
+      </w:r>
+      <w:r>
+        <w:rPr>
+          <w:rFonts w:ascii="Times New Roman" w:eastAsia="DFKai-SB" w:hAnsi="Times New Roman" w:cs="Times New Roman"/>
+          <w:sz w:val="28"/>
+          <w:szCs w:val="28"/>
+          <w:lang w:eastAsia="zh-CN"/>
+        </w:rPr>
+        <w:t>2</w:t>
+      </w:r>
+      <w:r>
+        <w:rPr>
+          <w:rFonts w:ascii="Times New Roman" w:eastAsia="DFKai-SB" w:hAnsi="Times New Roman" w:cs="Times New Roman"/>
+          <w:sz w:val="28"/>
+          <w:szCs w:val="28"/>
+          <w:lang w:eastAsia="zh-CN"/>
+        </w:rPr>
+        <w:t>_</w:t>
+      </w:r>
+      <w:r>
+        <w:rPr>
+          <w:rFonts w:ascii="Times New Roman" w:eastAsia="DFKai-SB" w:hAnsi="Times New Roman" w:cs="Times New Roman"/>
+          <w:sz w:val="28"/>
+          <w:szCs w:val="28"/>
+          <w:lang w:eastAsia="zh-CN"/>
+        </w:rPr>
+        <w:t>3</w:t>
+      </w:r>
+      <w:r>
+        <w:rPr>
+          <w:rFonts w:ascii="Times New Roman" w:eastAsia="DFKai-SB" w:hAnsi="Times New Roman" w:cs="Times New Roman"/>
+          <w:sz w:val="28"/>
+          <w:szCs w:val="28"/>
+          <w:lang w:eastAsia="zh-CN"/>
+        </w:rPr>
+        <w:t>_</w:t>
+      </w:r>
+      <w:r>
+        <w:rPr>
+          <w:rFonts w:ascii="Times New Roman" w:eastAsia="DFKai-SB" w:hAnsi="Times New Roman" w:cs="Times New Roman"/>
+          <w:sz w:val="28"/>
+          <w:szCs w:val="28"/>
+          <w:lang w:eastAsia="zh-CN"/>
+        </w:rPr>
+        <w:t>encode</w:t>
+      </w:r>
+      <w:r>
+        <w:rPr>
+          <w:rFonts w:ascii="Times New Roman" w:eastAsia="DFKai-SB" w:hAnsi="Times New Roman" w:cs="Times New Roman" w:hint="eastAsia"/>
+          <w:sz w:val="28"/>
+          <w:szCs w:val="28"/>
+          <w:lang w:eastAsia="zh-CN"/>
+        </w:rPr>
+        <w:t>.m</w:t>
+      </w:r>
+    </w:p>
+    <w:p>
+      <w:pPr>
+        <w:pStyle w:val="a3"/>
+        <w:numPr>
+          <w:ilvl w:val="0"/>
+          <w:numId w:val="16"/>
+        </w:numPr>
+        <w:snapToGrid w:val="0"/>
+        <w:ind w:leftChars="0"/>
+        <w:rPr>
+          <w:rFonts w:ascii="Times New Roman" w:eastAsia="DFKai-SB" w:hAnsi="Times New Roman" w:cs="Times New Roman"/>
+          <w:sz w:val="28"/>
+          <w:szCs w:val="28"/>
+          <w:lang w:eastAsia="zh-CN"/>
+        </w:rPr>
+      </w:pPr>
+      <w:r>
+        <w:rPr>
+          <w:rFonts w:ascii="Times New Roman" w:eastAsia="DFKai-SB" w:hAnsi="Times New Roman" w:cs="Times New Roman"/>
+          <w:sz w:val="28"/>
+          <w:szCs w:val="28"/>
+          <w:lang w:eastAsia="zh-CN"/>
+        </w:rPr>
+        <w:t>q3_</w:t>
+      </w:r>
+      <w:r>
+        <w:rPr>
+          <w:rFonts w:ascii="Times New Roman" w:eastAsia="DFKai-SB" w:hAnsi="Times New Roman" w:cs="Times New Roman"/>
+          <w:sz w:val="28"/>
+          <w:szCs w:val="28"/>
+          <w:lang w:eastAsia="zh-CN"/>
+        </w:rPr>
+        <w:t>2</w:t>
+      </w:r>
+      <w:r>
+        <w:rPr>
+          <w:rFonts w:ascii="Times New Roman" w:eastAsia="DFKai-SB" w:hAnsi="Times New Roman" w:cs="Times New Roman"/>
+          <w:sz w:val="28"/>
+          <w:szCs w:val="28"/>
+          <w:lang w:eastAsia="zh-CN"/>
+        </w:rPr>
+        <w:t>_</w:t>
+      </w:r>
+      <w:r>
+        <w:rPr>
+          <w:rFonts w:ascii="Times New Roman" w:eastAsia="DFKai-SB" w:hAnsi="Times New Roman" w:cs="Times New Roman"/>
+          <w:sz w:val="28"/>
+          <w:szCs w:val="28"/>
+          <w:lang w:eastAsia="zh-CN"/>
+        </w:rPr>
+        <w:t>3</w:t>
+      </w:r>
+      <w:r>
+        <w:rPr>
+          <w:rFonts w:ascii="Times New Roman" w:eastAsia="DFKai-SB" w:hAnsi="Times New Roman" w:cs="Times New Roman"/>
+          <w:sz w:val="28"/>
+          <w:szCs w:val="28"/>
+          <w:lang w:eastAsia="zh-CN"/>
+        </w:rPr>
+        <w:t>_de</w:t>
+      </w:r>
+      <w:r>
+        <w:rPr>
+          <w:rFonts w:ascii="Times New Roman" w:eastAsia="DFKai-SB" w:hAnsi="Times New Roman" w:cs="Times New Roman"/>
+          <w:sz w:val="28"/>
+          <w:szCs w:val="28"/>
+          <w:lang w:eastAsia="zh-CN"/>
+        </w:rPr>
+        <w:t>code</w:t>
+      </w:r>
+      <w:r>
+        <w:rPr>
+          <w:rFonts w:ascii="Times New Roman" w:eastAsia="DFKai-SB" w:hAnsi="Times New Roman" w:cs="Times New Roman"/>
+          <w:sz w:val="28"/>
+          <w:szCs w:val="28"/>
+          <w:lang w:eastAsia="zh-CN"/>
+        </w:rPr>
+        <w:t>.m</w:t>
+      </w:r>
+    </w:p>
+    <w:p>
+      <w:pPr>
+        <w:pStyle w:val="a3"/>
+        <w:numPr>
+          <w:ilvl w:val="0"/>
+          <w:numId w:val="16"/>
+        </w:numPr>
+        <w:snapToGrid w:val="0"/>
+        <w:ind w:leftChars="0"/>
+        <w:rPr>
+          <w:rFonts w:ascii="Times New Roman" w:eastAsia="DFKai-SB" w:hAnsi="Times New Roman" w:cs="Times New Roman"/>
+          <w:sz w:val="28"/>
+          <w:szCs w:val="28"/>
+          <w:lang w:eastAsia="zh-CN"/>
+        </w:rPr>
+      </w:pPr>
+      <w:r>
+        <w:rPr>
+          <w:rFonts w:ascii="Times New Roman" w:eastAsia="DFKai-SB" w:hAnsi="Times New Roman" w:cs="Times New Roman"/>
+          <w:sz w:val="28"/>
+          <w:szCs w:val="28"/>
+          <w:lang w:eastAsia="zh-CN"/>
+        </w:rPr>
+        <w:t>q3_2_3_findInd</w:t>
+      </w:r>
+      <w:r>
+        <w:rPr>
+          <w:rFonts w:ascii="Times New Roman" w:eastAsia="DFKai-SB" w:hAnsi="Times New Roman" w:cs="Times New Roman"/>
+          <w:sz w:val="28"/>
+          <w:szCs w:val="28"/>
+          <w:lang w:eastAsia="zh-CN"/>
+        </w:rPr>
+        <w:t>.m</w:t>
+      </w:r>
+    </w:p>
+    <w:p>
+      <w:pPr>
+        <w:pStyle w:val="a3"/>
+        <w:numPr>
+          <w:ilvl w:val="0"/>
+          <w:numId w:val="16"/>
+        </w:numPr>
+        <w:snapToGrid w:val="0"/>
+        <w:ind w:leftChars="0"/>
+        <w:rPr>
+          <w:rFonts w:ascii="Times New Roman" w:eastAsia="DFKai-SB" w:hAnsi="Times New Roman" w:cs="Times New Roman"/>
+          <w:sz w:val="28"/>
+          <w:szCs w:val="28"/>
+          <w:lang w:eastAsia="zh-CN"/>
+        </w:rPr>
+      </w:pPr>
+      <w:r>
+        <w:rPr>
+          <w:rFonts w:ascii="Times New Roman" w:eastAsia="DFKai-SB" w:hAnsi="Times New Roman" w:cs="Times New Roman"/>
+          <w:sz w:val="28"/>
+          <w:szCs w:val="28"/>
+          <w:lang w:eastAsia="zh-CN"/>
+        </w:rPr>
+        <w:t>q3_2_3_DCT8andZigzagScan</w:t>
+      </w:r>
+      <w:r>
+        <w:rPr>
+          <w:rFonts w:ascii="Times New Roman" w:eastAsia="DFKai-SB" w:hAnsi="Times New Roman" w:cs="Times New Roman"/>
+          <w:sz w:val="28"/>
+          <w:szCs w:val="28"/>
+          <w:lang w:eastAsia="zh-CN"/>
+        </w:rPr>
+        <w:t>.m</w:t>
+      </w:r>
+    </w:p>
+    <w:p>
+      <w:pPr>
+        <w:pStyle w:val="a3"/>
+        <w:numPr>
+          <w:ilvl w:val="0"/>
+          <w:numId w:val="16"/>
+        </w:numPr>
+        <w:snapToGrid w:val="0"/>
+        <w:ind w:leftChars="0"/>
+        <w:rPr>
+          <w:rFonts w:ascii="Times New Roman" w:eastAsia="等线" w:hAnsi="Times New Roman" w:cs="Times New Roman" w:hint="eastAsia"/>
+          <w:b/>
+          <w:sz w:val="28"/>
+          <w:szCs w:val="28"/>
+          <w:lang w:eastAsia="zh-CN"/>
+        </w:rPr>
+      </w:pPr>
+      <w:r>
+        <w:rPr>
+          <w:rFonts w:ascii="Times New Roman" w:eastAsia="DFKai-SB" w:hAnsi="Times New Roman" w:cs="Times New Roman" w:hint="eastAsia"/>
+          <w:b/>
+          <w:bCs/>
+          <w:sz w:val="28"/>
+          <w:szCs w:val="28"/>
+          <w:lang w:eastAsia="zh-CN"/>
+        </w:rPr>
+        <w:t>结果</w:t>
+      </w:r>
+      <w:r>
+        <w:rPr>
+          <w:rFonts w:ascii="Times New Roman" w:eastAsia="DFKai-SB" w:hAnsi="Times New Roman" w:cs="Times New Roman" w:hint="eastAsia"/>
+          <w:sz w:val="28"/>
+          <w:szCs w:val="28"/>
+          <w:lang w:eastAsia="zh-CN"/>
+        </w:rPr>
+        <w:t>：还行吧，我不希望它再更像了</w:t>
+      </w:r>
+    </w:p>
+    <w:p>
+      <w:pPr>
+        <w:pStyle w:val="a3"/>
+        <w:numPr>
+          <w:ilvl w:val="0"/>
+          <w:numId w:val="1"/>
+        </w:numPr>
+        <w:snapToGrid w:val="0"/>
+        <w:ind w:leftChars="0"/>
+        <w:rPr>
+          <w:rFonts w:ascii="Times New Roman" w:eastAsia="等线" w:hAnsi="Times New Roman" w:cs="Times New Roman"/>
+          <w:b/>
+          <w:sz w:val="32"/>
+          <w:lang w:eastAsia="zh-CN"/>
+        </w:rPr>
+      </w:pPr>
+      <w:r>
+        <w:rPr>
+          <w:rFonts w:ascii="Times New Roman" w:hAnsi="Times New Roman" w:cs="Times New Roman" w:hint="eastAsia"/>
+          <w:b/>
+          <w:sz w:val="32"/>
+        </w:rPr>
+        <w:t>人脸</w:t>
+      </w:r>
+      <w:r>
+        <w:rPr>
+          <w:rFonts w:ascii="Times New Roman" w:hAnsi="Times New Roman" w:cs="Times New Roman" w:hint="eastAsia"/>
+          <w:b/>
+          <w:sz w:val="32"/>
+        </w:rPr>
+        <w:t>辨</w:t>
+      </w:r>
+      <w:bookmarkStart w:id="0" w:name="_GoBack"/>
+      <w:bookmarkEnd w:id="0"/>
+      <w:r>
+        <w:rPr>
+          <w:rFonts w:ascii="Times New Roman" w:hAnsi="Times New Roman" w:cs="Times New Roman" w:hint="eastAsia"/>
+          <w:b/>
+          <w:sz w:val="32"/>
+        </w:rPr>
+        <w:t>识</w:t>
       </w:r>
     </w:p>
     <w:p>
@@ -14505,288 +14675,9 @@
         </w:rPr>
       </w:pPr>
     </w:p>
-    <w:p>
-      <w:pPr>
-        <w:snapToGrid w:val="0"/>
-        <w:jc w:val="center"/>
-        <w:rPr>
-          <w:rFonts w:ascii="Times New Roman" w:eastAsia="等线" w:hAnsi="Times New Roman" w:cs="Times New Roman"/>
-          <w:b/>
-          <w:sz w:val="32"/>
-          <w:lang w:eastAsia="zh-CN"/>
-        </w:rPr>
-      </w:pPr>
-      <w:r>
-        <w:rPr>
-          <w:noProof/>
-          <w:lang w:eastAsia="zh-CN"/>
-        </w:rPr>
-        <w:drawing>
-          <wp:inline distT="0" distB="0" distL="0" distR="0" wp14:anchorId="55A198B9" wp14:editId="336CD22A">
-            <wp:extent cx="5905500" cy="3109591"/>
-            <wp:effectExtent l="0" t="0" r="0" b="0"/>
-            <wp:docPr id="3" name="圖片 3"/>
-            <wp:cNvGraphicFramePr>
-              <a:graphicFrameLocks xmlns:a="http://schemas.openxmlformats.org/drawingml/2006/main" noChangeAspect="1"/>
-            </wp:cNvGraphicFramePr>
-            <a:graphic xmlns:a="http://schemas.openxmlformats.org/drawingml/2006/main">
-              <a:graphicData uri="http://schemas.openxmlformats.org/drawingml/2006/picture">
-                <pic:pic xmlns:pic="http://schemas.openxmlformats.org/drawingml/2006/picture">
-                  <pic:nvPicPr>
-                    <pic:cNvPr id="1" name=""/>
-                    <pic:cNvPicPr/>
-                  </pic:nvPicPr>
-                  <pic:blipFill>
-                    <a:blip r:embed="rId67"/>
-                    <a:stretch>
-                      <a:fillRect/>
-                    </a:stretch>
-                  </pic:blipFill>
-                  <pic:spPr>
-                    <a:xfrm>
-                      <a:off x="0" y="0"/>
-                      <a:ext cx="5928518" cy="3121711"/>
-                    </a:xfrm>
-                    <a:prstGeom prst="rect">
-                      <a:avLst/>
-                    </a:prstGeom>
-                  </pic:spPr>
-                </pic:pic>
-              </a:graphicData>
-            </a:graphic>
-          </wp:inline>
-        </w:drawing>
-      </w:r>
-    </w:p>
-    <w:p>
-      <w:pPr>
-        <w:snapToGrid w:val="0"/>
-        <w:jc w:val="center"/>
-        <w:rPr>
-          <w:rFonts w:ascii="Times New Roman" w:hAnsi="Times New Roman" w:cs="Times New Roman"/>
-          <w:b/>
-          <w:sz w:val="32"/>
-        </w:rPr>
-      </w:pPr>
-      <w:r>
-        <w:rPr>
-          <w:rFonts w:asciiTheme="minorEastAsia" w:hAnsiTheme="minorEastAsia" w:cs="Times New Roman" w:hint="eastAsia"/>
-          <w:b/>
-          <w:sz w:val="32"/>
-        </w:rPr>
-        <w:t>▲</w:t>
-      </w:r>
-      <w:r>
-        <w:rPr>
-          <w:rFonts w:asciiTheme="minorEastAsia" w:hAnsiTheme="minorEastAsia" w:cs="Times New Roman" w:hint="eastAsia"/>
-          <w:b/>
-          <w:sz w:val="32"/>
-          <w:lang w:eastAsia="zh-CN"/>
-        </w:rPr>
-        <w:t>图</w:t>
-      </w:r>
-      <w:r>
-        <w:rPr>
-          <w:rFonts w:ascii="Times New Roman" w:hAnsi="Times New Roman" w:cs="Times New Roman" w:hint="eastAsia"/>
-          <w:b/>
-          <w:sz w:val="32"/>
-        </w:rPr>
-        <w:t>1</w:t>
-      </w:r>
-      <w:r>
-        <w:rPr>
-          <w:rFonts w:ascii="Times New Roman" w:hAnsi="Times New Roman" w:cs="Times New Roman"/>
-          <w:b/>
-          <w:sz w:val="32"/>
-        </w:rPr>
-        <w:t>2-1</w:t>
-      </w:r>
-      <w:r>
-        <w:rPr>
-          <w:rFonts w:ascii="Times New Roman" w:hAnsi="Times New Roman" w:cs="Times New Roman" w:hint="eastAsia"/>
-          <w:b/>
-          <w:sz w:val="32"/>
-        </w:rPr>
-        <w:t>：</w:t>
-      </w:r>
-      <w:proofErr w:type="spellStart"/>
-      <w:r>
-        <w:rPr>
-          <w:rFonts w:ascii="Times New Roman" w:hAnsi="Times New Roman" w:cs="Times New Roman" w:hint="eastAsia"/>
-          <w:b/>
-          <w:sz w:val="32"/>
-        </w:rPr>
-        <w:t>M</w:t>
-      </w:r>
-      <w:r>
-        <w:rPr>
-          <w:rFonts w:ascii="Times New Roman" w:hAnsi="Times New Roman" w:cs="Times New Roman"/>
-          <w:b/>
-          <w:sz w:val="32"/>
-        </w:rPr>
-        <w:t>atlab</w:t>
-      </w:r>
-      <w:proofErr w:type="spellEnd"/>
-      <w:r>
-        <w:rPr>
-          <w:rFonts w:ascii="Times New Roman" w:hAnsi="Times New Roman" w:cs="Times New Roman"/>
-          <w:b/>
-          <w:sz w:val="32"/>
-        </w:rPr>
-        <w:t xml:space="preserve"> App Designer</w:t>
-      </w:r>
-      <w:r>
-        <w:rPr>
-          <w:rFonts w:ascii="Times New Roman" w:hAnsi="Times New Roman" w:cs="Times New Roman" w:hint="eastAsia"/>
-          <w:b/>
-          <w:sz w:val="32"/>
-        </w:rPr>
-        <w:t>介面</w:t>
-      </w:r>
-    </w:p>
-    <w:p>
-      <w:pPr>
-        <w:snapToGrid w:val="0"/>
-        <w:jc w:val="center"/>
-        <w:rPr>
-          <w:rFonts w:ascii="Times New Roman" w:eastAsia="等线" w:hAnsi="Times New Roman" w:cs="Times New Roman"/>
-          <w:b/>
-          <w:sz w:val="32"/>
-          <w:lang w:eastAsia="zh-CN"/>
-        </w:rPr>
-      </w:pPr>
-      <w:r>
-        <w:rPr>
-          <w:noProof/>
-          <w:lang w:eastAsia="zh-CN"/>
-        </w:rPr>
-        <w:drawing>
-          <wp:inline distT="0" distB="0" distL="0" distR="0" wp14:anchorId="24099BB7" wp14:editId="7836957E">
-            <wp:extent cx="5332186" cy="3326084"/>
-            <wp:effectExtent l="0" t="0" r="1905" b="8255"/>
-            <wp:docPr id="2" name="圖片 2"/>
-            <wp:cNvGraphicFramePr>
-              <a:graphicFrameLocks xmlns:a="http://schemas.openxmlformats.org/drawingml/2006/main" noChangeAspect="1"/>
-            </wp:cNvGraphicFramePr>
-            <a:graphic xmlns:a="http://schemas.openxmlformats.org/drawingml/2006/main">
-              <a:graphicData uri="http://schemas.openxmlformats.org/drawingml/2006/picture">
-                <pic:pic xmlns:pic="http://schemas.openxmlformats.org/drawingml/2006/picture">
-                  <pic:nvPicPr>
-                    <pic:cNvPr id="1" name=""/>
-                    <pic:cNvPicPr/>
-                  </pic:nvPicPr>
-                  <pic:blipFill>
-                    <a:blip r:embed="rId68"/>
-                    <a:stretch>
-                      <a:fillRect/>
-                    </a:stretch>
-                  </pic:blipFill>
-                  <pic:spPr>
-                    <a:xfrm>
-                      <a:off x="0" y="0"/>
-                      <a:ext cx="5355723" cy="3340766"/>
-                    </a:xfrm>
-                    <a:prstGeom prst="rect">
-                      <a:avLst/>
-                    </a:prstGeom>
-                  </pic:spPr>
-                </pic:pic>
-              </a:graphicData>
-            </a:graphic>
-          </wp:inline>
-        </w:drawing>
-      </w:r>
-    </w:p>
-    <w:p>
-      <w:pPr>
-        <w:snapToGrid w:val="0"/>
-        <w:jc w:val="center"/>
-        <w:rPr>
-          <w:rFonts w:ascii="Times New Roman" w:hAnsi="Times New Roman" w:cs="Times New Roman"/>
-          <w:b/>
-          <w:sz w:val="32"/>
-          <w:lang w:eastAsia="zh-CN"/>
-        </w:rPr>
-      </w:pPr>
-      <w:r>
-        <w:rPr>
-          <w:rFonts w:asciiTheme="minorEastAsia" w:hAnsiTheme="minorEastAsia" w:cs="Times New Roman" w:hint="eastAsia"/>
-          <w:b/>
-          <w:sz w:val="32"/>
-          <w:lang w:eastAsia="zh-CN"/>
-        </w:rPr>
-        <w:t>▲图</w:t>
-      </w:r>
-      <w:r>
-        <w:rPr>
-          <w:rFonts w:ascii="Times New Roman" w:hAnsi="Times New Roman" w:cs="Times New Roman" w:hint="eastAsia"/>
-          <w:b/>
-          <w:sz w:val="32"/>
-          <w:lang w:eastAsia="zh-CN"/>
-        </w:rPr>
-        <w:t>1</w:t>
-      </w:r>
-      <w:r>
-        <w:rPr>
-          <w:rFonts w:ascii="Times New Roman" w:hAnsi="Times New Roman" w:cs="Times New Roman"/>
-          <w:b/>
-          <w:sz w:val="32"/>
-          <w:lang w:eastAsia="zh-CN"/>
-        </w:rPr>
-        <w:t>2-2</w:t>
-      </w:r>
-      <w:r>
-        <w:rPr>
-          <w:rFonts w:ascii="Times New Roman" w:hAnsi="Times New Roman" w:cs="Times New Roman" w:hint="eastAsia"/>
-          <w:b/>
-          <w:sz w:val="32"/>
-          <w:lang w:eastAsia="zh-CN"/>
-        </w:rPr>
-        <w:t>：设计</w:t>
-      </w:r>
-      <w:r>
-        <w:rPr>
-          <w:rFonts w:ascii="Times New Roman" w:hAnsi="Times New Roman" w:cs="Times New Roman" w:hint="eastAsia"/>
-          <w:b/>
-          <w:sz w:val="32"/>
-          <w:lang w:eastAsia="zh-CN"/>
-        </w:rPr>
-        <w:t>G</w:t>
-      </w:r>
-      <w:r>
-        <w:rPr>
-          <w:rFonts w:ascii="Times New Roman" w:hAnsi="Times New Roman" w:cs="Times New Roman"/>
-          <w:b/>
-          <w:sz w:val="32"/>
-          <w:lang w:eastAsia="zh-CN"/>
-        </w:rPr>
-        <w:t>UI</w:t>
-      </w:r>
-      <w:r>
-        <w:rPr>
-          <w:rFonts w:ascii="Times New Roman" w:hAnsi="Times New Roman" w:cs="Times New Roman" w:hint="eastAsia"/>
-          <w:b/>
-          <w:sz w:val="32"/>
-          <w:lang w:eastAsia="zh-CN"/>
-        </w:rPr>
-        <w:t>可成功运行</w:t>
-      </w:r>
-    </w:p>
-    <w:p>
-      <w:pPr>
-        <w:snapToGrid w:val="0"/>
-        <w:jc w:val="center"/>
-        <w:rPr>
-          <w:rFonts w:ascii="Times New Roman" w:eastAsia="等线" w:hAnsi="Times New Roman" w:cs="Times New Roman"/>
-          <w:b/>
-          <w:sz w:val="32"/>
-          <w:lang w:eastAsia="zh-CN"/>
-        </w:rPr>
-      </w:pPr>
-    </w:p>
     <w:sectPr>
-      <w:headerReference w:type="default" r:id="rId69"/>
-      <w:footerReference w:type="default" r:id="rId70"/>
+      <w:headerReference w:type="default" r:id="rId67"/>
+      <w:footerReference w:type="default" r:id="rId68"/>
       <w:pgSz w:w="11906" w:h="16838"/>
       <w:pgMar w:top="851" w:right="851" w:bottom="851" w:left="851" w:header="851" w:footer="992" w:gutter="0"/>
       <w:cols w:space="425"/>
@@ -18385,7 +18276,7 @@
 </file>
 
 <file path=customXml/itemProps1.xml><?xml version="1.0" encoding="utf-8"?>
-<ds:datastoreItem xmlns:ds="http://schemas.openxmlformats.org/officeDocument/2006/customXml" ds:itemID="{B9CAAC86-6486-4D25-831F-0065A5D2FC04}">
+<ds:datastoreItem xmlns:ds="http://schemas.openxmlformats.org/officeDocument/2006/customXml" ds:itemID="{213BBB55-505A-4ACD-8DBC-9D56E0638011}">
   <ds:schemaRefs>
     <ds:schemaRef ds:uri="http://schemas.openxmlformats.org/officeDocument/2006/bibliography"/>
   </ds:schemaRefs>

--- a/Report3/2017011090_游子權_圖像處理報告.docx
+++ b/Report3/2017011090_游子權_圖像處理報告.docx
@@ -1951,7 +1951,7 @@
       <w:pPr>
         <w:snapToGrid w:val="0"/>
         <w:rPr>
-          <w:rFonts w:ascii="Times New Roman" w:eastAsia="等线" w:hAnsi="Times New Roman" w:cs="Times New Roman" w:hint="eastAsia"/>
+          <w:rFonts w:ascii="Times New Roman" w:eastAsia="等线" w:hAnsi="Times New Roman" w:cs="Times New Roman"/>
           <w:sz w:val="28"/>
           <w:szCs w:val="28"/>
           <w:lang w:eastAsia="zh-CN"/>
@@ -2194,6 +2194,7 @@
           <w:rFonts w:ascii="Times New Roman" w:eastAsia="DFKai-SB" w:hAnsi="Times New Roman" w:cs="Times New Roman" w:hint="eastAsia"/>
           <w:sz w:val="28"/>
           <w:szCs w:val="28"/>
+          <w:lang w:eastAsia="zh-CN"/>
         </w:rPr>
         <w:t>即可。</w:t>
       </w:r>
@@ -2213,7 +2214,7 @@
         <w:snapToGrid w:val="0"/>
         <w:ind w:leftChars="0" w:left="960"/>
         <w:rPr>
-          <w:rFonts w:ascii="Times New Roman" w:eastAsia="DFKai-SB" w:hAnsi="Times New Roman" w:cs="Times New Roman" w:hint="eastAsia"/>
+          <w:rFonts w:ascii="Times New Roman" w:eastAsia="DFKai-SB" w:hAnsi="Times New Roman" w:cs="Times New Roman"/>
           <w:sz w:val="28"/>
           <w:szCs w:val="28"/>
           <w:lang w:eastAsia="zh-CN"/>
@@ -2363,16 +2364,7 @@
           <w:szCs w:val="28"/>
           <w:lang w:eastAsia="zh-CN"/>
         </w:rPr>
-        <w:t>行：</w:t>
-      </w:r>
-      <w:r>
-        <w:rPr>
-          <w:rFonts w:ascii="Times New Roman" w:eastAsia="DFKai-SB" w:hAnsi="Times New Roman" w:cs="Times New Roman" w:hint="eastAsia"/>
-          <w:sz w:val="28"/>
-          <w:szCs w:val="28"/>
-          <w:lang w:eastAsia="zh-CN"/>
-        </w:rPr>
-        <w:t>按照</w:t>
+        <w:t>行：按照</w:t>
       </w:r>
       <w:r>
         <w:rPr>
@@ -2446,16 +2438,7 @@
           <w:szCs w:val="28"/>
           <w:lang w:eastAsia="zh-CN"/>
         </w:rPr>
-        <w:t>变换的矩阵</w:t>
-      </w:r>
-      <w:r>
-        <w:rPr>
-          <w:rFonts w:ascii="Times New Roman" w:eastAsia="DFKai-SB" w:hAnsi="Times New Roman" w:cs="Times New Roman" w:hint="eastAsia"/>
-          <w:sz w:val="28"/>
-          <w:szCs w:val="28"/>
-          <w:lang w:eastAsia="zh-CN"/>
-        </w:rPr>
-        <w:t>。</w:t>
+        <w:t>变换的矩阵。</w:t>
       </w:r>
     </w:p>
     <w:p>
@@ -2757,61 +2740,55 @@
           <w:rFonts w:ascii="Times New Roman" w:eastAsia="DFKai-SB" w:hAnsi="Times New Roman" w:cs="Times New Roman" w:hint="eastAsia"/>
           <w:sz w:val="28"/>
           <w:szCs w:val="28"/>
+          <w:lang w:eastAsia="zh-CN"/>
+        </w:rPr>
+        <w:t>。以便比较</w:t>
+      </w:r>
+      <w:r>
+        <w:rPr>
+          <w:rFonts w:ascii="Times New Roman" w:eastAsia="DFKai-SB" w:hAnsi="Times New Roman" w:cs="Times New Roman" w:hint="eastAsia"/>
+          <w:sz w:val="28"/>
+          <w:szCs w:val="28"/>
+          <w:lang w:eastAsia="zh-CN"/>
+        </w:rPr>
+        <w:t>逆变换后每个像素的灰度</w:t>
+      </w:r>
+      <w:r>
+        <w:rPr>
+          <w:rFonts w:ascii="Times New Roman" w:eastAsia="DFKai-SB" w:hAnsi="Times New Roman" w:cs="Times New Roman" w:hint="eastAsia"/>
+          <w:sz w:val="28"/>
+          <w:szCs w:val="28"/>
+          <w:lang w:eastAsia="zh-CN"/>
+        </w:rPr>
+        <w:t>值</w:t>
+      </w:r>
+      <w:r>
+        <w:rPr>
+          <w:rFonts w:ascii="Times New Roman" w:eastAsia="DFKai-SB" w:hAnsi="Times New Roman" w:cs="Times New Roman" w:hint="eastAsia"/>
+          <w:sz w:val="28"/>
+          <w:szCs w:val="28"/>
+          <w:lang w:eastAsia="zh-CN"/>
+        </w:rPr>
+        <w:t>是否皆比原本少</w:t>
+      </w:r>
+      <w:r>
+        <w:rPr>
+          <w:rFonts w:ascii="Times New Roman" w:eastAsia="DFKai-SB" w:hAnsi="Times New Roman" w:cs="Times New Roman" w:hint="eastAsia"/>
+          <w:sz w:val="28"/>
+          <w:szCs w:val="28"/>
+          <w:lang w:eastAsia="zh-CN"/>
+        </w:rPr>
+        <w:t>128</w:t>
+      </w:r>
+      <w:r>
+        <w:rPr>
+          <w:rFonts w:ascii="Times New Roman" w:eastAsia="DFKai-SB" w:hAnsi="Times New Roman" w:cs="Times New Roman" w:hint="eastAsia"/>
+          <w:sz w:val="28"/>
+          <w:szCs w:val="28"/>
+          <w:lang w:eastAsia="zh-CN"/>
         </w:rPr>
         <w:t>。</w:t>
       </w:r>
-      <w:r>
-        <w:rPr>
-          <w:rFonts w:ascii="Times New Roman" w:eastAsia="DFKai-SB" w:hAnsi="Times New Roman" w:cs="Times New Roman" w:hint="eastAsia"/>
-          <w:sz w:val="28"/>
-          <w:szCs w:val="28"/>
-          <w:lang w:eastAsia="zh-CN"/>
-        </w:rPr>
-        <w:t>以便比较</w:t>
-      </w:r>
-      <w:r>
-        <w:rPr>
-          <w:rFonts w:ascii="Times New Roman" w:eastAsia="DFKai-SB" w:hAnsi="Times New Roman" w:cs="Times New Roman" w:hint="eastAsia"/>
-          <w:sz w:val="28"/>
-          <w:szCs w:val="28"/>
-          <w:lang w:eastAsia="zh-CN"/>
-        </w:rPr>
-        <w:t>逆变换后每个像素的灰度</w:t>
-      </w:r>
-      <w:r>
-        <w:rPr>
-          <w:rFonts w:ascii="Times New Roman" w:eastAsia="DFKai-SB" w:hAnsi="Times New Roman" w:cs="Times New Roman" w:hint="eastAsia"/>
-          <w:sz w:val="28"/>
-          <w:szCs w:val="28"/>
-        </w:rPr>
-        <w:t>值</w:t>
-      </w:r>
-      <w:r>
-        <w:rPr>
-          <w:rFonts w:ascii="Times New Roman" w:eastAsia="DFKai-SB" w:hAnsi="Times New Roman" w:cs="Times New Roman" w:hint="eastAsia"/>
-          <w:sz w:val="28"/>
-          <w:szCs w:val="28"/>
-          <w:lang w:eastAsia="zh-CN"/>
-        </w:rPr>
-        <w:t>是否皆比原本少</w:t>
-      </w:r>
-      <w:r>
-        <w:rPr>
-          <w:rFonts w:ascii="Times New Roman" w:eastAsia="DFKai-SB" w:hAnsi="Times New Roman" w:cs="Times New Roman" w:hint="eastAsia"/>
-          <w:sz w:val="28"/>
-          <w:szCs w:val="28"/>
-          <w:lang w:eastAsia="zh-CN"/>
-        </w:rPr>
-        <w:t>128</w:t>
-      </w:r>
-      <w:r>
-        <w:rPr>
-          <w:rFonts w:ascii="Times New Roman" w:eastAsia="DFKai-SB" w:hAnsi="Times New Roman" w:cs="Times New Roman" w:hint="eastAsia"/>
-          <w:sz w:val="28"/>
-          <w:szCs w:val="28"/>
-        </w:rPr>
-        <w:t>。</w:t>
-      </w:r>
     </w:p>
     <w:p>
       <w:pPr>
@@ -2822,6 +2799,7 @@
           <w:rFonts w:ascii="Times New Roman" w:eastAsia="DFKai-SB" w:hAnsi="Times New Roman" w:cs="Times New Roman"/>
           <w:sz w:val="28"/>
           <w:szCs w:val="28"/>
+          <w:lang w:eastAsia="zh-CN"/>
         </w:rPr>
       </w:pPr>
     </w:p>
@@ -2898,6 +2876,7 @@
           <w:b/>
           <w:sz w:val="28"/>
           <w:szCs w:val="28"/>
+          <w:lang w:eastAsia="zh-CN"/>
         </w:rPr>
         <w:t>。</w:t>
       </w:r>
@@ -2908,7 +2887,7 @@
         <w:snapToGrid w:val="0"/>
         <w:ind w:leftChars="0" w:left="1380"/>
         <w:rPr>
-          <w:rFonts w:ascii="Times New Roman" w:eastAsia="DFKai-SB" w:hAnsi="Times New Roman" w:cs="Times New Roman" w:hint="eastAsia"/>
+          <w:rFonts w:ascii="Times New Roman" w:eastAsia="DFKai-SB" w:hAnsi="Times New Roman" w:cs="Times New Roman"/>
           <w:b/>
           <w:sz w:val="28"/>
           <w:szCs w:val="28"/>
@@ -3022,7 +3001,7 @@
         <w:snapToGrid w:val="0"/>
         <w:ind w:leftChars="0"/>
         <w:rPr>
-          <w:rFonts w:ascii="Times New Roman" w:eastAsia="DFKai-SB" w:hAnsi="Times New Roman" w:cs="Times New Roman" w:hint="eastAsia"/>
+          <w:rFonts w:ascii="Times New Roman" w:eastAsia="DFKai-SB" w:hAnsi="Times New Roman" w:cs="Times New Roman"/>
           <w:b/>
           <w:sz w:val="28"/>
           <w:szCs w:val="28"/>
@@ -3077,16 +3056,7 @@
           <w:szCs w:val="28"/>
           <w:lang w:eastAsia="zh-CN"/>
         </w:rPr>
-        <w:t>（代码</w:t>
-      </w:r>
-      <w:r>
-        <w:rPr>
-          <w:rFonts w:ascii="Times New Roman" w:eastAsia="DFKai-SB" w:hAnsi="Times New Roman" w:cs="Times New Roman" w:hint="eastAsia"/>
-          <w:b/>
-          <w:sz w:val="28"/>
-          <w:szCs w:val="28"/>
-        </w:rPr>
-        <w:t>附于附件中，此处从略）</w:t>
+        <w:t>（代码附于附件中，此处从略）</w:t>
       </w:r>
     </w:p>
     <w:p>
@@ -3099,7 +3069,7 @@
         <w:snapToGrid w:val="0"/>
         <w:ind w:leftChars="0"/>
         <w:rPr>
-          <w:rFonts w:ascii="Times New Roman" w:eastAsia="等线" w:hAnsi="Times New Roman" w:cs="Times New Roman" w:hint="eastAsia"/>
+          <w:rFonts w:ascii="Times New Roman" w:eastAsia="等线" w:hAnsi="Times New Roman" w:cs="Times New Roman"/>
           <w:sz w:val="28"/>
           <w:szCs w:val="28"/>
           <w:lang w:eastAsia="zh-CN"/>
@@ -3218,10 +3188,10 @@
           <w:lang w:eastAsia="zh-CN"/>
         </w:rPr>
         <w:object w:dxaOrig="1062" w:dyaOrig="421">
-          <v:shape id="_x0000_i1032" type="#_x0000_t75" style="width:53pt;height:21pt" o:ole="">
+          <v:shape id="_x0000_i1025" type="#_x0000_t75" style="width:53pt;height:21pt" o:ole="">
             <v:imagedata r:id="rId16" o:title=""/>
           </v:shape>
-          <o:OLEObject Type="Embed" ProgID="Equation.AxMath" ShapeID="_x0000_i1032" DrawAspect="Content" ObjectID="_1630352902" r:id="rId17"/>
+          <o:OLEObject Type="Embed" ProgID="Equation.AxMath" ShapeID="_x0000_i1025" DrawAspect="Content" ObjectID="_1630390262" r:id="rId17"/>
         </w:object>
       </w:r>
       <w:r>
@@ -3251,7 +3221,7 @@
         <w:snapToGrid w:val="0"/>
         <w:ind w:leftChars="0" w:left="1380"/>
         <w:rPr>
-          <w:rFonts w:ascii="Times New Roman" w:eastAsia="DFKai-SB" w:hAnsi="Times New Roman" w:cs="Times New Roman" w:hint="eastAsia"/>
+          <w:rFonts w:ascii="Times New Roman" w:eastAsia="DFKai-SB" w:hAnsi="Times New Roman" w:cs="Times New Roman"/>
           <w:b/>
           <w:sz w:val="28"/>
           <w:szCs w:val="28"/>
@@ -3760,21 +3730,14 @@
           <w:szCs w:val="28"/>
           <w:lang w:eastAsia="zh-CN"/>
         </w:rPr>
-        <w:t>但人眼的鉴别力有限</w:t>
-      </w:r>
-      <w:r>
-        <w:rPr>
-          <w:rFonts w:ascii="Times New Roman" w:eastAsia="DFKai-SB" w:hAnsi="Times New Roman" w:cs="Times New Roman" w:hint="eastAsia"/>
-          <w:sz w:val="28"/>
-          <w:szCs w:val="28"/>
-        </w:rPr>
-        <w:t>，</w:t>
-      </w:r>
-      <w:r>
-        <w:rPr>
-          <w:rFonts w:ascii="Times New Roman" w:eastAsia="DFKai-SB" w:hAnsi="Times New Roman" w:cs="Times New Roman" w:hint="eastAsia"/>
-          <w:sz w:val="28"/>
-          <w:szCs w:val="28"/>
+        <w:t>但人眼的鉴别力有限，</w:t>
+      </w:r>
+      <w:r>
+        <w:rPr>
+          <w:rFonts w:ascii="Times New Roman" w:eastAsia="DFKai-SB" w:hAnsi="Times New Roman" w:cs="Times New Roman" w:hint="eastAsia"/>
+          <w:sz w:val="28"/>
+          <w:szCs w:val="28"/>
+          <w:lang w:eastAsia="zh-CN"/>
         </w:rPr>
         <w:t>难以鉴别高频分量存在与否造成的差异。</w:t>
       </w:r>
@@ -3789,7 +3752,7 @@
         <w:snapToGrid w:val="0"/>
         <w:ind w:leftChars="0"/>
         <w:rPr>
-          <w:rFonts w:ascii="Times New Roman" w:eastAsia="DFKai-SB" w:hAnsi="Times New Roman" w:cs="Times New Roman" w:hint="eastAsia"/>
+          <w:rFonts w:ascii="Times New Roman" w:eastAsia="DFKai-SB" w:hAnsi="Times New Roman" w:cs="Times New Roman"/>
           <w:b/>
           <w:sz w:val="28"/>
           <w:szCs w:val="28"/>
@@ -3822,6 +3785,7 @@
           <w:b/>
           <w:sz w:val="28"/>
           <w:szCs w:val="28"/>
+          <w:lang w:eastAsia="zh-CN"/>
         </w:rPr>
         <w:t>题中说明。</w:t>
       </w:r>
@@ -3899,6 +3863,7 @@
           <w:rFonts w:ascii="Times New Roman" w:eastAsia="DFKai-SB" w:hAnsi="Times New Roman" w:cs="Times New Roman" w:hint="eastAsia"/>
           <w:sz w:val="28"/>
           <w:szCs w:val="28"/>
+          <w:lang w:eastAsia="zh-CN"/>
         </w:rPr>
         <w:t>。</w:t>
       </w:r>
@@ -4201,7 +4166,7 @@
         <w:snapToGrid w:val="0"/>
         <w:ind w:leftChars="0"/>
         <w:rPr>
-          <w:rFonts w:ascii="Times New Roman" w:eastAsia="DFKai-SB" w:hAnsi="Times New Roman" w:cs="Times New Roman" w:hint="eastAsia"/>
+          <w:rFonts w:ascii="Times New Roman" w:eastAsia="DFKai-SB" w:hAnsi="Times New Roman" w:cs="Times New Roman"/>
           <w:b/>
           <w:sz w:val="28"/>
           <w:szCs w:val="28"/>
@@ -4579,18 +4544,20 @@
         <w:snapToGrid w:val="0"/>
         <w:ind w:leftChars="0"/>
         <w:rPr>
-          <w:rFonts w:ascii="Times New Roman" w:eastAsia="DFKai-SB" w:hAnsi="Times New Roman" w:cs="Times New Roman" w:hint="eastAsia"/>
-          <w:b/>
-          <w:sz w:val="28"/>
-          <w:szCs w:val="28"/>
-        </w:rPr>
-      </w:pPr>
-      <w:r>
-        <w:rPr>
-          <w:rFonts w:ascii="Times New Roman" w:eastAsia="DFKai-SB" w:hAnsi="Times New Roman" w:cs="Times New Roman" w:hint="eastAsia"/>
-          <w:b/>
-          <w:sz w:val="28"/>
-          <w:szCs w:val="28"/>
+          <w:rFonts w:ascii="Times New Roman" w:eastAsia="DFKai-SB" w:hAnsi="Times New Roman" w:cs="Times New Roman"/>
+          <w:b/>
+          <w:sz w:val="28"/>
+          <w:szCs w:val="28"/>
+          <w:lang w:eastAsia="zh-CN"/>
+        </w:rPr>
+      </w:pPr>
+      <w:r>
+        <w:rPr>
+          <w:rFonts w:ascii="Times New Roman" w:eastAsia="DFKai-SB" w:hAnsi="Times New Roman" w:cs="Times New Roman" w:hint="eastAsia"/>
+          <w:b/>
+          <w:sz w:val="28"/>
+          <w:szCs w:val="28"/>
+          <w:lang w:eastAsia="zh-CN"/>
         </w:rPr>
         <w:t>结果：如下图，与预期相符。</w:t>
       </w:r>
@@ -4599,7 +4566,7 @@
       <w:pPr>
         <w:snapToGrid w:val="0"/>
         <w:rPr>
-          <w:rFonts w:ascii="Times New Roman" w:eastAsia="等线" w:hAnsi="Times New Roman" w:cs="Times New Roman" w:hint="eastAsia"/>
+          <w:rFonts w:ascii="Times New Roman" w:eastAsia="等线" w:hAnsi="Times New Roman" w:cs="Times New Roman"/>
           <w:b/>
           <w:sz w:val="28"/>
           <w:szCs w:val="28"/>
@@ -4755,10 +4722,10 @@
           <w:lang w:eastAsia="zh-CN"/>
         </w:rPr>
         <w:object w:dxaOrig="614" w:dyaOrig="434">
-          <v:shape id="_x0000_i1035" type="#_x0000_t75" style="width:30.5pt;height:21.5pt" o:ole="">
+          <v:shape id="_x0000_i1026" type="#_x0000_t75" style="width:30.5pt;height:21.5pt" o:ole="">
             <v:imagedata r:id="rId22" o:title=""/>
           </v:shape>
-          <o:OLEObject Type="Embed" ProgID="Equation.AxMath" ShapeID="_x0000_i1035" DrawAspect="Content" ObjectID="_1630352903" r:id="rId23"/>
+          <o:OLEObject Type="Embed" ProgID="Equation.AxMath" ShapeID="_x0000_i1026" DrawAspect="Content" ObjectID="_1630390263" r:id="rId23"/>
         </w:object>
       </w:r>
       <w:r>
@@ -4779,10 +4746,10 @@
           <w:lang w:eastAsia="zh-CN"/>
         </w:rPr>
         <w:object w:dxaOrig="622" w:dyaOrig="434">
-          <v:shape id="_x0000_i1038" type="#_x0000_t75" style="width:31pt;height:21.5pt" o:ole="">
+          <v:shape id="_x0000_i1027" type="#_x0000_t75" style="width:31pt;height:21.5pt" o:ole="">
             <v:imagedata r:id="rId24" o:title=""/>
           </v:shape>
-          <o:OLEObject Type="Embed" ProgID="Equation.AxMath" ShapeID="_x0000_i1038" DrawAspect="Content" ObjectID="_1630352904" r:id="rId25"/>
+          <o:OLEObject Type="Embed" ProgID="Equation.AxMath" ShapeID="_x0000_i1027" DrawAspect="Content" ObjectID="_1630390264" r:id="rId25"/>
         </w:object>
       </w:r>
       <w:r>
@@ -4803,10 +4770,10 @@
           <w:lang w:eastAsia="zh-CN"/>
         </w:rPr>
         <w:object w:dxaOrig="5076" w:dyaOrig="434">
-          <v:shape id="_x0000_i1046" type="#_x0000_t75" style="width:254pt;height:21.5pt" o:ole="">
+          <v:shape id="_x0000_i1028" type="#_x0000_t75" style="width:254pt;height:21.5pt" o:ole="">
             <v:imagedata r:id="rId26" o:title=""/>
           </v:shape>
-          <o:OLEObject Type="Embed" ProgID="Equation.AxMath" ShapeID="_x0000_i1046" DrawAspect="Content" ObjectID="_1630352905" r:id="rId27"/>
+          <o:OLEObject Type="Embed" ProgID="Equation.AxMath" ShapeID="_x0000_i1028" DrawAspect="Content" ObjectID="_1630390265" r:id="rId27"/>
         </w:object>
       </w:r>
       <w:r>
@@ -4827,10 +4794,10 @@
           <w:lang w:eastAsia="zh-CN"/>
         </w:rPr>
         <w:object w:dxaOrig="1822" w:dyaOrig="434">
-          <v:shape id="_x0000_i1044" type="#_x0000_t75" style="width:91pt;height:21.5pt" o:ole="">
+          <v:shape id="_x0000_i1029" type="#_x0000_t75" style="width:91pt;height:21.5pt" o:ole="">
             <v:imagedata r:id="rId28" o:title=""/>
           </v:shape>
-          <o:OLEObject Type="Embed" ProgID="Equation.AxMath" ShapeID="_x0000_i1044" DrawAspect="Content" ObjectID="_1630352906" r:id="rId29"/>
+          <o:OLEObject Type="Embed" ProgID="Equation.AxMath" ShapeID="_x0000_i1029" DrawAspect="Content" ObjectID="_1630390266" r:id="rId29"/>
         </w:object>
       </w:r>
       <w:r>
@@ -4856,6 +4823,7 @@
           <w:rFonts w:ascii="Times New Roman" w:eastAsia="DFKai-SB" w:hAnsi="Times New Roman" w:cs="Times New Roman" w:hint="eastAsia"/>
           <w:sz w:val="28"/>
           <w:szCs w:val="28"/>
+          <w:lang w:eastAsia="zh-CN"/>
         </w:rPr>
         <w:t>可用</w:t>
       </w:r>
@@ -4865,6 +4833,7 @@
           <w:rFonts w:ascii="Times New Roman" w:eastAsia="DFKai-SB" w:hAnsi="Times New Roman" w:cs="Times New Roman" w:hint="eastAsia"/>
           <w:sz w:val="28"/>
           <w:szCs w:val="28"/>
+          <w:lang w:eastAsia="zh-CN"/>
         </w:rPr>
         <w:t>Matlab</w:t>
       </w:r>
@@ -4874,6 +4843,7 @@
           <w:rFonts w:ascii="Times New Roman" w:eastAsia="DFKai-SB" w:hAnsi="Times New Roman" w:cs="Times New Roman" w:hint="eastAsia"/>
           <w:sz w:val="28"/>
           <w:szCs w:val="28"/>
+          <w:lang w:eastAsia="zh-CN"/>
         </w:rPr>
         <w:t>中自带的函数分析其特性。</w:t>
       </w:r>
@@ -4888,7 +4858,7 @@
         <w:snapToGrid w:val="0"/>
         <w:ind w:leftChars="0"/>
         <w:rPr>
-          <w:rFonts w:ascii="Times New Roman" w:eastAsia="DFKai-SB" w:hAnsi="Times New Roman" w:cs="Times New Roman" w:hint="eastAsia"/>
+          <w:rFonts w:ascii="Times New Roman" w:eastAsia="DFKai-SB" w:hAnsi="Times New Roman" w:cs="Times New Roman"/>
           <w:b/>
           <w:sz w:val="28"/>
           <w:szCs w:val="28"/>
@@ -4978,7 +4948,7 @@
         <w:snapToGrid w:val="0"/>
         <w:ind w:leftChars="0"/>
         <w:rPr>
-          <w:rFonts w:ascii="Times New Roman" w:eastAsia="等线" w:hAnsi="Times New Roman" w:cs="Times New Roman" w:hint="eastAsia"/>
+          <w:rFonts w:ascii="Times New Roman" w:eastAsia="等线" w:hAnsi="Times New Roman" w:cs="Times New Roman"/>
           <w:sz w:val="28"/>
           <w:szCs w:val="28"/>
           <w:lang w:eastAsia="zh-CN"/>
@@ -5060,7 +5030,7 @@
         <w:snapToGrid w:val="0"/>
         <w:ind w:leftChars="0"/>
         <w:rPr>
-          <w:rFonts w:ascii="Times New Roman" w:eastAsia="DFKai-SB" w:hAnsi="Times New Roman" w:cs="Times New Roman" w:hint="eastAsia"/>
+          <w:rFonts w:ascii="Times New Roman" w:eastAsia="DFKai-SB" w:hAnsi="Times New Roman" w:cs="Times New Roman"/>
           <w:sz w:val="28"/>
           <w:szCs w:val="28"/>
           <w:lang w:eastAsia="zh-CN"/>
@@ -5178,7 +5148,7 @@
         <w:snapToGrid w:val="0"/>
         <w:ind w:leftChars="0" w:left="1380"/>
         <w:rPr>
-          <w:rFonts w:ascii="Times New Roman" w:eastAsia="DFKai-SB" w:hAnsi="Times New Roman" w:cs="Times New Roman" w:hint="eastAsia"/>
+          <w:rFonts w:ascii="Times New Roman" w:eastAsia="DFKai-SB" w:hAnsi="Times New Roman" w:cs="Times New Roman"/>
           <w:sz w:val="28"/>
           <w:szCs w:val="28"/>
         </w:rPr>
@@ -5246,6 +5216,7 @@
           <w:rFonts w:ascii="Times New Roman" w:eastAsia="DFKai-SB" w:hAnsi="Times New Roman" w:cs="Times New Roman" w:hint="eastAsia"/>
           <w:sz w:val="28"/>
           <w:szCs w:val="28"/>
+          <w:lang w:eastAsia="zh-CN"/>
         </w:rPr>
         <w:t>显然</w:t>
       </w:r>
@@ -5266,10 +5237,10 @@
           <w:szCs w:val="28"/>
         </w:rPr>
         <w:object w:dxaOrig="221" w:dyaOrig="418">
-          <v:shape id="_x0000_i1061" type="#_x0000_t75" style="width:11pt;height:21pt" o:ole="">
+          <v:shape id="_x0000_i1030" type="#_x0000_t75" style="width:11pt;height:21pt" o:ole="">
             <v:imagedata r:id="rId32" o:title=""/>
           </v:shape>
-          <o:OLEObject Type="Embed" ProgID="Equation.AxMath" ShapeID="_x0000_i1061" DrawAspect="Content" ObjectID="_1630352907" r:id="rId33"/>
+          <o:OLEObject Type="Embed" ProgID="Equation.AxMath" ShapeID="_x0000_i1030" DrawAspect="Content" ObjectID="_1630390267" r:id="rId33"/>
         </w:object>
       </w:r>
       <w:r>
@@ -5307,10 +5278,10 @@
           <w:szCs w:val="28"/>
         </w:rPr>
         <w:object w:dxaOrig="3958" w:dyaOrig="1099">
-          <v:shape id="_x0000_i1064" type="#_x0000_t75" style="width:198pt;height:55pt" o:ole="">
+          <v:shape id="_x0000_i1031" type="#_x0000_t75" style="width:198pt;height:55pt" o:ole="">
             <v:imagedata r:id="rId34" o:title=""/>
           </v:shape>
-          <o:OLEObject Type="Embed" ProgID="Equation.AxMath" ShapeID="_x0000_i1064" DrawAspect="Content" ObjectID="_1630352908" r:id="rId35"/>
+          <o:OLEObject Type="Embed" ProgID="Equation.AxMath" ShapeID="_x0000_i1031" DrawAspect="Content" ObjectID="_1630390268" r:id="rId35"/>
         </w:object>
       </w:r>
     </w:p>
@@ -5382,7 +5353,7 @@
       <w:pPr>
         <w:snapToGrid w:val="0"/>
         <w:rPr>
-          <w:rFonts w:ascii="Times New Roman" w:eastAsia="等线" w:hAnsi="Times New Roman" w:cs="Times New Roman" w:hint="eastAsia"/>
+          <w:rFonts w:ascii="Times New Roman" w:eastAsia="等线" w:hAnsi="Times New Roman" w:cs="Times New Roman"/>
           <w:b/>
           <w:sz w:val="32"/>
           <w:lang w:eastAsia="zh-CN"/>
@@ -5655,15 +5626,7 @@
           <w:szCs w:val="28"/>
           <w:lang w:eastAsia="zh-CN"/>
         </w:rPr>
-        <w:t>硬是用肉眼观察遍历的顺序编列出顺序数组</w:t>
-      </w:r>
-      <w:r>
-        <w:rPr>
-          <w:rFonts w:ascii="Times New Roman" w:eastAsia="DFKai-SB" w:hAnsi="Times New Roman" w:cs="Times New Roman" w:hint="eastAsia"/>
-          <w:sz w:val="28"/>
-          <w:szCs w:val="28"/>
-        </w:rPr>
-        <w:t>，如下所示：</w:t>
+        <w:t>硬是用肉眼观察遍历的顺序编列出顺序数组，如下所示：</w:t>
       </w:r>
     </w:p>
     <w:p>
@@ -5751,16 +5714,7 @@
           <w:szCs w:val="28"/>
           <w:lang w:eastAsia="zh-CN"/>
         </w:rPr>
-        <w:t>种方法</w:t>
-      </w:r>
-      <w:r>
-        <w:rPr>
-          <w:rFonts w:ascii="Times New Roman" w:eastAsia="DFKai-SB" w:hAnsi="Times New Roman" w:cs="Times New Roman" w:hint="eastAsia"/>
-          <w:b/>
-          <w:sz w:val="28"/>
-          <w:szCs w:val="28"/>
-        </w:rPr>
-        <w:t>）</w:t>
+        <w:t>种方法）</w:t>
       </w:r>
     </w:p>
     <w:p>
@@ -5950,6 +5904,7 @@
           <w:rFonts w:ascii="Times New Roman" w:eastAsia="DFKai-SB" w:hAnsi="Times New Roman" w:cs="Times New Roman"/>
           <w:sz w:val="28"/>
           <w:szCs w:val="28"/>
+          <w:lang w:eastAsia="zh-CN"/>
         </w:rPr>
       </w:pPr>
       <w:r>
@@ -6157,21 +6112,14 @@
           <w:szCs w:val="28"/>
           <w:lang w:eastAsia="zh-CN"/>
         </w:rPr>
-        <w:t>扫描中依序经过的行</w:t>
-      </w:r>
-      <w:r>
-        <w:rPr>
-          <w:rFonts w:ascii="Times New Roman" w:eastAsia="DFKai-SB" w:hAnsi="Times New Roman" w:cs="Times New Roman" w:hint="eastAsia"/>
-          <w:sz w:val="28"/>
-          <w:szCs w:val="28"/>
-        </w:rPr>
-        <w:t>号、列号规律</w:t>
-      </w:r>
-      <w:r>
-        <w:rPr>
-          <w:rFonts w:ascii="Times New Roman" w:eastAsia="DFKai-SB" w:hAnsi="Times New Roman" w:cs="Times New Roman" w:hint="eastAsia"/>
-          <w:sz w:val="28"/>
-          <w:szCs w:val="28"/>
+        <w:t>扫描中依序经过的行号、列号规律</w:t>
+      </w:r>
+      <w:r>
+        <w:rPr>
+          <w:rFonts w:ascii="Times New Roman" w:eastAsia="DFKai-SB" w:hAnsi="Times New Roman" w:cs="Times New Roman" w:hint="eastAsia"/>
+          <w:sz w:val="28"/>
+          <w:szCs w:val="28"/>
+          <w:lang w:eastAsia="zh-CN"/>
         </w:rPr>
         <w:t>。以</w:t>
       </w:r>
@@ -6180,6 +6128,7 @@
           <w:rFonts w:ascii="Times New Roman" w:eastAsia="DFKai-SB" w:hAnsi="Times New Roman" w:cs="Times New Roman" w:hint="eastAsia"/>
           <w:sz w:val="28"/>
           <w:szCs w:val="28"/>
+          <w:lang w:eastAsia="zh-CN"/>
         </w:rPr>
         <w:t>n = 8</w:t>
       </w:r>
@@ -6188,6 +6137,7 @@
           <w:rFonts w:ascii="Times New Roman" w:eastAsia="DFKai-SB" w:hAnsi="Times New Roman" w:cs="Times New Roman" w:hint="eastAsia"/>
           <w:sz w:val="28"/>
           <w:szCs w:val="28"/>
+          <w:lang w:eastAsia="zh-CN"/>
         </w:rPr>
         <w:t>为例：</w:t>
       </w:r>
@@ -6450,7 +6400,7 @@
         <w:snapToGrid w:val="0"/>
         <w:ind w:leftChars="0" w:left="960"/>
         <w:rPr>
-          <w:rFonts w:ascii="Times New Roman" w:eastAsia="DFKai-SB" w:hAnsi="Times New Roman" w:cs="Times New Roman" w:hint="eastAsia"/>
+          <w:rFonts w:ascii="Times New Roman" w:eastAsia="DFKai-SB" w:hAnsi="Times New Roman" w:cs="Times New Roman"/>
           <w:sz w:val="28"/>
           <w:szCs w:val="28"/>
           <w:lang w:eastAsia="zh-CN"/>
@@ -6472,17 +6422,18 @@
         <w:snapToGrid w:val="0"/>
         <w:ind w:leftChars="0" w:left="960"/>
         <w:rPr>
-          <w:rFonts w:ascii="Times New Roman" w:eastAsia="DFKai-SB" w:hAnsi="Times New Roman" w:cs="Times New Roman" w:hint="eastAsia"/>
-          <w:sz w:val="28"/>
-          <w:szCs w:val="28"/>
-          <w:lang w:eastAsia="zh-CN"/>
-        </w:rPr>
-      </w:pPr>
-      <w:r>
-        <w:rPr>
-          <w:rFonts w:ascii="Times New Roman" w:eastAsia="DFKai-SB" w:hAnsi="Times New Roman" w:cs="Times New Roman" w:hint="eastAsia"/>
-          <w:sz w:val="28"/>
-          <w:szCs w:val="28"/>
+          <w:rFonts w:ascii="Times New Roman" w:eastAsia="DFKai-SB" w:hAnsi="Times New Roman" w:cs="Times New Roman"/>
+          <w:sz w:val="28"/>
+          <w:szCs w:val="28"/>
+          <w:lang w:eastAsia="zh-CN"/>
+        </w:rPr>
+      </w:pPr>
+      <w:r>
+        <w:rPr>
+          <w:rFonts w:ascii="Times New Roman" w:eastAsia="DFKai-SB" w:hAnsi="Times New Roman" w:cs="Times New Roman" w:hint="eastAsia"/>
+          <w:sz w:val="28"/>
+          <w:szCs w:val="28"/>
+          <w:lang w:eastAsia="zh-CN"/>
         </w:rPr>
         <w:t>如上分组后，可以见其有明显规律。</w:t>
       </w:r>
@@ -6738,21 +6689,14 @@
           <w:szCs w:val="28"/>
           <w:lang w:eastAsia="zh-CN"/>
         </w:rPr>
-        <w:t>扫描的行</w:t>
-      </w:r>
-      <w:r>
-        <w:rPr>
-          <w:rFonts w:ascii="Times New Roman" w:eastAsia="DFKai-SB" w:hAnsi="Times New Roman" w:cs="Times New Roman" w:hint="eastAsia"/>
-          <w:sz w:val="28"/>
-          <w:szCs w:val="28"/>
-        </w:rPr>
-        <w:t>号、列号顺序规</w:t>
-      </w:r>
-      <w:r>
-        <w:rPr>
-          <w:rFonts w:ascii="Times New Roman" w:eastAsia="DFKai-SB" w:hAnsi="Times New Roman" w:cs="Times New Roman" w:hint="eastAsia"/>
-          <w:sz w:val="28"/>
-          <w:szCs w:val="28"/>
+        <w:t>扫描的行号、列号顺序规</w:t>
+      </w:r>
+      <w:r>
+        <w:rPr>
+          <w:rFonts w:ascii="Times New Roman" w:eastAsia="DFKai-SB" w:hAnsi="Times New Roman" w:cs="Times New Roman" w:hint="eastAsia"/>
+          <w:sz w:val="28"/>
+          <w:szCs w:val="28"/>
+          <w:lang w:eastAsia="zh-CN"/>
         </w:rPr>
         <w:t>律。</w:t>
       </w:r>
@@ -6801,15 +6745,7 @@
           <w:szCs w:val="28"/>
           <w:lang w:eastAsia="zh-CN"/>
         </w:rPr>
-        <w:t>函数</w:t>
-      </w:r>
-      <w:r>
-        <w:rPr>
-          <w:rFonts w:ascii="Times New Roman" w:eastAsia="DFKai-SB" w:hAnsi="Times New Roman" w:cs="Times New Roman" w:hint="eastAsia"/>
-          <w:sz w:val="28"/>
-          <w:szCs w:val="28"/>
-        </w:rPr>
-        <w:t>计算其线性索引值。</w:t>
+        <w:t>函数计算其线性索引值。</w:t>
       </w:r>
     </w:p>
     <w:p>
@@ -6857,6 +6793,7 @@
           <w:b/>
           <w:sz w:val="28"/>
           <w:szCs w:val="28"/>
+          <w:lang w:eastAsia="zh-CN"/>
         </w:rPr>
         <w:t>（代码太长、规则繁琐，在此略去）</w:t>
       </w:r>
@@ -6930,7 +6867,7 @@
         <w:snapToGrid w:val="0"/>
         <w:ind w:left="960"/>
         <w:rPr>
-          <w:rFonts w:ascii="Times New Roman" w:eastAsia="等线" w:hAnsi="Times New Roman" w:cs="Times New Roman" w:hint="eastAsia"/>
+          <w:rFonts w:ascii="Times New Roman" w:eastAsia="等线" w:hAnsi="Times New Roman" w:cs="Times New Roman"/>
           <w:b/>
           <w:sz w:val="28"/>
           <w:szCs w:val="28"/>
@@ -7637,7 +7574,7 @@
         <w:snapToGrid w:val="0"/>
         <w:ind w:leftChars="0"/>
         <w:rPr>
-          <w:rFonts w:ascii="Times New Roman" w:eastAsia="DFKai-SB" w:hAnsi="Times New Roman" w:cs="Times New Roman" w:hint="eastAsia"/>
+          <w:rFonts w:ascii="Times New Roman" w:eastAsia="DFKai-SB" w:hAnsi="Times New Roman" w:cs="Times New Roman"/>
           <w:b/>
           <w:sz w:val="28"/>
           <w:szCs w:val="28"/>
@@ -7658,15 +7595,7 @@
           <w:sz w:val="28"/>
           <w:szCs w:val="28"/>
         </w:rPr>
-        <w:t>成功生成如题要求的</w:t>
-      </w:r>
-      <w:r>
-        <w:rPr>
-          <w:rFonts w:ascii="Times New Roman" w:eastAsia="DFKai-SB" w:hAnsi="Times New Roman" w:cs="Times New Roman" w:hint="eastAsia"/>
-          <w:sz w:val="28"/>
-          <w:szCs w:val="28"/>
-        </w:rPr>
-        <w:t>矩阵</w:t>
+        <w:t>成功生成如题要求的矩阵</w:t>
       </w:r>
       <w:proofErr w:type="spellStart"/>
       <w:r>
@@ -7906,6 +7835,7 @@
           <w:rFonts w:ascii="Times New Roman" w:eastAsia="DFKai-SB" w:hAnsi="Times New Roman" w:cs="Times New Roman" w:hint="eastAsia"/>
           <w:sz w:val="28"/>
           <w:szCs w:val="28"/>
+          <w:lang w:eastAsia="zh-CN"/>
         </w:rPr>
         <w:t>直流分量</w:t>
       </w:r>
@@ -7916,21 +7846,14 @@
           <w:szCs w:val="28"/>
           <w:lang w:eastAsia="zh-CN"/>
         </w:rPr>
-        <w:t>各个差分编码结果进行</w:t>
-      </w:r>
-      <w:r>
-        <w:rPr>
-          <w:rFonts w:ascii="Times New Roman" w:eastAsia="DFKai-SB" w:hAnsi="Times New Roman" w:cs="Times New Roman" w:hint="eastAsia"/>
-          <w:sz w:val="28"/>
-          <w:szCs w:val="28"/>
-        </w:rPr>
-        <w:t>熵编码</w:t>
-      </w:r>
-      <w:r>
-        <w:rPr>
-          <w:rFonts w:ascii="Times New Roman" w:eastAsia="DFKai-SB" w:hAnsi="Times New Roman" w:cs="Times New Roman" w:hint="eastAsia"/>
-          <w:sz w:val="28"/>
-          <w:szCs w:val="28"/>
+        <w:t>各个差分编码结果进行熵编码</w:t>
+      </w:r>
+      <w:r>
+        <w:rPr>
+          <w:rFonts w:ascii="Times New Roman" w:eastAsia="DFKai-SB" w:hAnsi="Times New Roman" w:cs="Times New Roman" w:hint="eastAsia"/>
+          <w:sz w:val="28"/>
+          <w:szCs w:val="28"/>
+          <w:lang w:eastAsia="zh-CN"/>
         </w:rPr>
         <w:t>。</w:t>
       </w:r>
@@ -7998,23 +7921,7 @@
           <w:szCs w:val="28"/>
           <w:lang w:eastAsia="zh-CN"/>
         </w:rPr>
-        <w:t>对</w:t>
-      </w:r>
-      <w:r>
-        <w:rPr>
-          <w:rFonts w:ascii="Times New Roman" w:eastAsia="DFKai-SB" w:hAnsi="Times New Roman" w:cs="Times New Roman" w:hint="eastAsia"/>
-          <w:szCs w:val="28"/>
-          <w:lang w:eastAsia="zh-CN"/>
-        </w:rPr>
-        <w:t>交</w:t>
-      </w:r>
-      <w:r>
-        <w:rPr>
-          <w:rFonts w:ascii="Times New Roman" w:eastAsia="DFKai-SB" w:hAnsi="Times New Roman" w:cs="Times New Roman" w:hint="eastAsia"/>
-          <w:szCs w:val="28"/>
-          <w:lang w:eastAsia="zh-CN"/>
-        </w:rPr>
-        <w:t>流分量进行熵编码。</w:t>
+        <w:t>对交流分量进行熵编码。</w:t>
       </w:r>
     </w:p>
     <w:p>
@@ -8394,15 +8301,7 @@
           <w:szCs w:val="28"/>
           <w:lang w:eastAsia="zh-CN"/>
         </w:rPr>
-        <w:t>部分，若输入的数为正数，直接取其二进制值</w:t>
-      </w:r>
-      <w:r>
-        <w:rPr>
-          <w:rFonts w:ascii="Times New Roman" w:eastAsia="DFKai-SB" w:hAnsi="Times New Roman" w:cs="Times New Roman" w:hint="eastAsia"/>
-          <w:sz w:val="28"/>
-          <w:szCs w:val="28"/>
-        </w:rPr>
-        <w:t>；若为负数，则取其反码</w:t>
+        <w:t>部分，若输入的数为正数，直接取其二进制值；若为负数，则取其反码</w:t>
       </w:r>
       <w:r>
         <w:rPr>
@@ -8506,7 +8405,7 @@
         <w:snapToGrid w:val="0"/>
         <w:ind w:leftChars="0"/>
         <w:rPr>
-          <w:rFonts w:ascii="Times New Roman" w:eastAsia="DFKai-SB" w:hAnsi="Times New Roman" w:cs="Times New Roman" w:hint="eastAsia"/>
+          <w:rFonts w:ascii="Times New Roman" w:eastAsia="DFKai-SB" w:hAnsi="Times New Roman" w:cs="Times New Roman"/>
           <w:b/>
           <w:sz w:val="28"/>
           <w:szCs w:val="28"/>
@@ -8935,13 +8834,15 @@
           <w:rFonts w:ascii="Times New Roman" w:eastAsia="DFKai-SB" w:hAnsi="Times New Roman" w:cs="Times New Roman"/>
           <w:sz w:val="28"/>
           <w:szCs w:val="28"/>
-        </w:rPr>
-      </w:pPr>
-      <w:r>
-        <w:rPr>
-          <w:rFonts w:ascii="Times New Roman" w:eastAsia="DFKai-SB" w:hAnsi="Times New Roman" w:cs="Times New Roman" w:hint="eastAsia"/>
-          <w:sz w:val="28"/>
-          <w:szCs w:val="28"/>
+          <w:lang w:eastAsia="zh-CN"/>
+        </w:rPr>
+      </w:pPr>
+      <w:r>
+        <w:rPr>
+          <w:rFonts w:ascii="Times New Roman" w:eastAsia="DFKai-SB" w:hAnsi="Times New Roman" w:cs="Times New Roman" w:hint="eastAsia"/>
+          <w:sz w:val="28"/>
+          <w:szCs w:val="28"/>
+          <w:lang w:eastAsia="zh-CN"/>
         </w:rPr>
         <w:t>第</w:t>
       </w:r>
@@ -8950,6 +8851,7 @@
           <w:rFonts w:ascii="Times New Roman" w:eastAsia="DFKai-SB" w:hAnsi="Times New Roman" w:cs="Times New Roman" w:hint="eastAsia"/>
           <w:sz w:val="28"/>
           <w:szCs w:val="28"/>
+          <w:lang w:eastAsia="zh-CN"/>
         </w:rPr>
         <w:t>38~42</w:t>
       </w:r>
@@ -8958,14 +8860,36 @@
           <w:rFonts w:ascii="Times New Roman" w:eastAsia="DFKai-SB" w:hAnsi="Times New Roman" w:cs="Times New Roman" w:hint="eastAsia"/>
           <w:sz w:val="28"/>
           <w:szCs w:val="28"/>
-        </w:rPr>
-        <w:t>行：如果本块最后一个数非零，在编完该数后加入块结尾编码</w:t>
-      </w:r>
-      <w:r>
-        <w:rPr>
-          <w:rFonts w:ascii="Times New Roman" w:eastAsia="DFKai-SB" w:hAnsi="Times New Roman" w:cs="Times New Roman" w:hint="eastAsia"/>
-          <w:sz w:val="28"/>
-          <w:szCs w:val="28"/>
+          <w:lang w:eastAsia="zh-CN"/>
+        </w:rPr>
+        <w:t>行：</w:t>
+      </w:r>
+      <w:proofErr w:type="gramStart"/>
+      <w:r>
+        <w:rPr>
+          <w:rFonts w:ascii="Times New Roman" w:eastAsia="DFKai-SB" w:hAnsi="Times New Roman" w:cs="Times New Roman" w:hint="eastAsia"/>
+          <w:sz w:val="28"/>
+          <w:szCs w:val="28"/>
+          <w:lang w:eastAsia="zh-CN"/>
+        </w:rPr>
+        <w:t>如果本块最后一</w:t>
+      </w:r>
+      <w:proofErr w:type="gramEnd"/>
+      <w:r>
+        <w:rPr>
+          <w:rFonts w:ascii="Times New Roman" w:eastAsia="DFKai-SB" w:hAnsi="Times New Roman" w:cs="Times New Roman" w:hint="eastAsia"/>
+          <w:sz w:val="28"/>
+          <w:szCs w:val="28"/>
+          <w:lang w:eastAsia="zh-CN"/>
+        </w:rPr>
+        <w:t>个数非零，在编完该数后加入块结尾编码</w:t>
+      </w:r>
+      <w:r>
+        <w:rPr>
+          <w:rFonts w:ascii="Times New Roman" w:eastAsia="DFKai-SB" w:hAnsi="Times New Roman" w:cs="Times New Roman" w:hint="eastAsia"/>
+          <w:sz w:val="28"/>
+          <w:szCs w:val="28"/>
+          <w:lang w:eastAsia="zh-CN"/>
         </w:rPr>
         <w:t>EOB</w:t>
       </w:r>
@@ -8974,6 +8898,7 @@
           <w:rFonts w:ascii="Times New Roman" w:eastAsia="DFKai-SB" w:hAnsi="Times New Roman" w:cs="Times New Roman" w:hint="eastAsia"/>
           <w:sz w:val="28"/>
           <w:szCs w:val="28"/>
+          <w:lang w:eastAsia="zh-CN"/>
         </w:rPr>
         <w:t>。</w:t>
       </w:r>
@@ -8983,7 +8908,7 @@
         <w:snapToGrid w:val="0"/>
         <w:ind w:left="1380"/>
         <w:rPr>
-          <w:rFonts w:ascii="Times New Roman" w:eastAsia="DFKai-SB" w:hAnsi="Times New Roman" w:cs="Times New Roman" w:hint="eastAsia"/>
+          <w:rFonts w:ascii="Times New Roman" w:eastAsia="DFKai-SB" w:hAnsi="Times New Roman" w:cs="Times New Roman"/>
           <w:sz w:val="28"/>
           <w:szCs w:val="28"/>
         </w:rPr>
@@ -9043,7 +8968,7 @@
         <w:snapToGrid w:val="0"/>
         <w:ind w:leftChars="0" w:left="1380"/>
         <w:rPr>
-          <w:rFonts w:ascii="Times New Roman" w:eastAsia="DFKai-SB" w:hAnsi="Times New Roman" w:cs="Times New Roman" w:hint="eastAsia"/>
+          <w:rFonts w:ascii="Times New Roman" w:eastAsia="DFKai-SB" w:hAnsi="Times New Roman" w:cs="Times New Roman"/>
           <w:sz w:val="28"/>
           <w:szCs w:val="28"/>
           <w:lang w:eastAsia="zh-CN"/>
@@ -9207,10 +9132,10 @@
           <w:szCs w:val="28"/>
         </w:rPr>
         <w:object w:dxaOrig="2911" w:dyaOrig="418">
-          <v:shape id="_x0000_i1067" type="#_x0000_t75" style="width:145.5pt;height:21pt" o:ole="">
+          <v:shape id="_x0000_i1032" type="#_x0000_t75" style="width:145.5pt;height:21pt" o:ole="">
             <v:imagedata r:id="rId44" o:title=""/>
           </v:shape>
-          <o:OLEObject Type="Embed" ProgID="Equation.AxMath" ShapeID="_x0000_i1067" DrawAspect="Content" ObjectID="_1630352909" r:id="rId45"/>
+          <o:OLEObject Type="Embed" ProgID="Equation.AxMath" ShapeID="_x0000_i1032" DrawAspect="Content" ObjectID="_1630390269" r:id="rId45"/>
         </w:object>
       </w:r>
       <w:r>
@@ -9251,10 +9176,10 @@
           <w:szCs w:val="28"/>
         </w:rPr>
         <w:object w:dxaOrig="2832" w:dyaOrig="418">
-          <v:shape id="_x0000_i1070" type="#_x0000_t75" style="width:141.5pt;height:21pt" o:ole="">
+          <v:shape id="_x0000_i1033" type="#_x0000_t75" style="width:141.5pt;height:21pt" o:ole="">
             <v:imagedata r:id="rId46" o:title=""/>
           </v:shape>
-          <o:OLEObject Type="Embed" ProgID="Equation.AxMath" ShapeID="_x0000_i1070" DrawAspect="Content" ObjectID="_1630352910" r:id="rId47"/>
+          <o:OLEObject Type="Embed" ProgID="Equation.AxMath" ShapeID="_x0000_i1033" DrawAspect="Content" ObjectID="_1630390270" r:id="rId47"/>
         </w:object>
       </w:r>
       <w:r>
@@ -9295,10 +9220,10 @@
           <w:szCs w:val="28"/>
         </w:rPr>
         <w:object w:dxaOrig="2433" w:dyaOrig="766">
-          <v:shape id="_x0000_i1073" type="#_x0000_t75" style="width:121.5pt;height:38.5pt" o:ole="">
+          <v:shape id="_x0000_i1034" type="#_x0000_t75" style="width:121.5pt;height:38.5pt" o:ole="">
             <v:imagedata r:id="rId48" o:title=""/>
           </v:shape>
-          <o:OLEObject Type="Embed" ProgID="Equation.AxMath" ShapeID="_x0000_i1073" DrawAspect="Content" ObjectID="_1630352911" r:id="rId49"/>
+          <o:OLEObject Type="Embed" ProgID="Equation.AxMath" ShapeID="_x0000_i1034" DrawAspect="Content" ObjectID="_1630390271" r:id="rId49"/>
         </w:object>
       </w:r>
     </w:p>
@@ -9339,7 +9264,7 @@
         <w:snapToGrid w:val="0"/>
         <w:ind w:leftChars="0"/>
         <w:rPr>
-          <w:rFonts w:ascii="Times New Roman" w:eastAsia="DFKai-SB" w:hAnsi="Times New Roman" w:cs="Times New Roman" w:hint="eastAsia"/>
+          <w:rFonts w:ascii="Times New Roman" w:eastAsia="DFKai-SB" w:hAnsi="Times New Roman" w:cs="Times New Roman"/>
           <w:b/>
           <w:sz w:val="28"/>
           <w:szCs w:val="28"/>
@@ -9545,6 +9470,7 @@
           <w:b/>
           <w:sz w:val="28"/>
           <w:szCs w:val="28"/>
+          <w:lang w:eastAsia="zh-CN"/>
         </w:rPr>
         <w:t>前缀编码的特性。</w:t>
       </w:r>
@@ -9644,6 +9570,7 @@
           <w:b/>
           <w:sz w:val="28"/>
           <w:szCs w:val="28"/>
+          <w:lang w:eastAsia="zh-CN"/>
         </w:rPr>
         <w:t>到最长可能码长之间做循环。</w:t>
       </w:r>
@@ -9715,17 +9642,9 @@
           <w:rFonts w:ascii="Times New Roman" w:eastAsia="DFKai-SB" w:hAnsi="Times New Roman" w:cs="Times New Roman" w:hint="eastAsia"/>
           <w:sz w:val="28"/>
           <w:szCs w:val="28"/>
-        </w:rPr>
-        <w:t>大小。</w:t>
-      </w:r>
-      <w:r>
-        <w:rPr>
-          <w:rFonts w:ascii="Times New Roman" w:eastAsia="DFKai-SB" w:hAnsi="Times New Roman" w:cs="Times New Roman" w:hint="eastAsia"/>
-          <w:sz w:val="28"/>
-          <w:szCs w:val="28"/>
-          <w:lang w:eastAsia="zh-CN"/>
-        </w:rPr>
-        <w:t>（先用</w:t>
+          <w:lang w:eastAsia="zh-CN"/>
+        </w:rPr>
+        <w:t>大小。（先用</w:t>
       </w:r>
       <w:r>
         <w:rPr>
@@ -9813,6 +9732,7 @@
           <w:rFonts w:ascii="Times New Roman" w:eastAsia="DFKai-SB" w:hAnsi="Times New Roman" w:cs="Times New Roman" w:hint="eastAsia"/>
           <w:sz w:val="28"/>
           <w:szCs w:val="28"/>
+          <w:lang w:eastAsia="zh-CN"/>
         </w:rPr>
         <w:t>。</w:t>
       </w:r>
@@ -10086,17 +10006,9 @@
           <w:rFonts w:ascii="Times New Roman" w:eastAsia="DFKai-SB" w:hAnsi="Times New Roman" w:cs="Times New Roman" w:hint="eastAsia"/>
           <w:sz w:val="28"/>
           <w:szCs w:val="28"/>
-        </w:rPr>
-        <w:t>。</w:t>
-      </w:r>
-      <w:r>
-        <w:rPr>
-          <w:rFonts w:ascii="Times New Roman" w:eastAsia="DFKai-SB" w:hAnsi="Times New Roman" w:cs="Times New Roman" w:hint="eastAsia"/>
-          <w:sz w:val="28"/>
-          <w:szCs w:val="28"/>
-          <w:lang w:eastAsia="zh-CN"/>
-        </w:rPr>
-        <w:t>第</w:t>
+          <w:lang w:eastAsia="zh-CN"/>
+        </w:rPr>
+        <w:t>。第</w:t>
       </w:r>
       <w:r>
         <w:rPr>
@@ -10458,6 +10370,7 @@
           <w:rFonts w:ascii="Times New Roman" w:eastAsia="DFKai-SB" w:hAnsi="Times New Roman" w:cs="Times New Roman" w:hint="eastAsia"/>
           <w:sz w:val="28"/>
           <w:szCs w:val="28"/>
+          <w:lang w:eastAsia="zh-CN"/>
         </w:rPr>
         <w:t>码</w:t>
       </w:r>
@@ -10475,6 +10388,7 @@
           <w:rFonts w:ascii="Times New Roman" w:eastAsia="DFKai-SB" w:hAnsi="Times New Roman" w:cs="Times New Roman" w:hint="eastAsia"/>
           <w:sz w:val="28"/>
           <w:szCs w:val="28"/>
+          <w:lang w:eastAsia="zh-CN"/>
         </w:rPr>
         <w:t>自</w:t>
       </w:r>
@@ -10539,15 +10453,15 @@
           <w:szCs w:val="28"/>
           <w:lang w:eastAsia="zh-CN"/>
         </w:rPr>
-        <w:t>，导致之后解码完全错</w:t>
-      </w:r>
-      <w:r>
-        <w:rPr>
-          <w:rFonts w:ascii="Times New Roman" w:eastAsia="DFKai-SB" w:hAnsi="Times New Roman" w:cs="Times New Roman" w:hint="eastAsia"/>
-          <w:sz w:val="28"/>
-          <w:szCs w:val="28"/>
-        </w:rPr>
-        <w:t>位，而产生错误。对于此种情形，应手动校正</w:t>
+        <w:t>，导致之后解码完全错位，而产生错误。</w:t>
+      </w:r>
+      <w:r>
+        <w:rPr>
+          <w:rFonts w:ascii="Times New Roman" w:eastAsia="DFKai-SB" w:hAnsi="Times New Roman" w:cs="Times New Roman" w:hint="eastAsia"/>
+          <w:sz w:val="28"/>
+          <w:szCs w:val="28"/>
+        </w:rPr>
+        <w:t>对于此种情形，应手动校正</w:t>
       </w:r>
       <w:r>
         <w:rPr>
@@ -10734,6 +10648,7 @@
           <w:rFonts w:ascii="Times New Roman" w:eastAsia="DFKai-SB" w:hAnsi="Times New Roman" w:cs="Times New Roman" w:hint="eastAsia"/>
           <w:sz w:val="28"/>
           <w:szCs w:val="28"/>
+          <w:lang w:eastAsia="zh-CN"/>
         </w:rPr>
         <w:t>第</w:t>
       </w:r>
@@ -10742,6 +10657,7 @@
           <w:rFonts w:ascii="Times New Roman" w:eastAsia="DFKai-SB" w:hAnsi="Times New Roman" w:cs="Times New Roman" w:hint="eastAsia"/>
           <w:sz w:val="28"/>
           <w:szCs w:val="28"/>
+          <w:lang w:eastAsia="zh-CN"/>
         </w:rPr>
         <w:t>101</w:t>
       </w:r>
@@ -10750,6 +10666,7 @@
           <w:rFonts w:ascii="Times New Roman" w:eastAsia="DFKai-SB" w:hAnsi="Times New Roman" w:cs="Times New Roman" w:hint="eastAsia"/>
           <w:sz w:val="28"/>
           <w:szCs w:val="28"/>
+          <w:lang w:eastAsia="zh-CN"/>
         </w:rPr>
         <w:t>行对其做逆</w:t>
       </w:r>
@@ -10758,6 +10675,7 @@
           <w:rFonts w:ascii="Times New Roman" w:eastAsia="DFKai-SB" w:hAnsi="Times New Roman" w:cs="Times New Roman" w:hint="eastAsia"/>
           <w:sz w:val="28"/>
           <w:szCs w:val="28"/>
+          <w:lang w:eastAsia="zh-CN"/>
         </w:rPr>
         <w:t>Zigzag</w:t>
       </w:r>
@@ -10766,6 +10684,7 @@
           <w:rFonts w:ascii="Times New Roman" w:eastAsia="DFKai-SB" w:hAnsi="Times New Roman" w:cs="Times New Roman" w:hint="eastAsia"/>
           <w:sz w:val="28"/>
           <w:szCs w:val="28"/>
+          <w:lang w:eastAsia="zh-CN"/>
         </w:rPr>
         <w:t>扫描和</w:t>
       </w:r>
@@ -10774,6 +10693,7 @@
           <w:rFonts w:ascii="Times New Roman" w:eastAsia="DFKai-SB" w:hAnsi="Times New Roman" w:cs="Times New Roman" w:hint="eastAsia"/>
           <w:sz w:val="28"/>
           <w:szCs w:val="28"/>
+          <w:lang w:eastAsia="zh-CN"/>
         </w:rPr>
         <w:t>IDCT</w:t>
       </w:r>
@@ -10782,6 +10702,7 @@
           <w:rFonts w:ascii="Times New Roman" w:eastAsia="DFKai-SB" w:hAnsi="Times New Roman" w:cs="Times New Roman" w:hint="eastAsia"/>
           <w:sz w:val="28"/>
           <w:szCs w:val="28"/>
+          <w:lang w:eastAsia="zh-CN"/>
         </w:rPr>
         <w:t>，还原灰度值。</w:t>
       </w:r>
@@ -10796,7 +10717,7 @@
         <w:snapToGrid w:val="0"/>
         <w:ind w:leftChars="0"/>
         <w:rPr>
-          <w:rFonts w:ascii="Times New Roman" w:eastAsia="DFKai-SB" w:hAnsi="Times New Roman" w:cs="Times New Roman" w:hint="eastAsia"/>
+          <w:rFonts w:ascii="Times New Roman" w:eastAsia="DFKai-SB" w:hAnsi="Times New Roman" w:cs="Times New Roman"/>
           <w:sz w:val="28"/>
           <w:szCs w:val="28"/>
           <w:lang w:eastAsia="zh-CN"/>
@@ -11023,7 +10944,7 @@
         <w:snapToGrid w:val="0"/>
         <w:ind w:leftChars="0" w:left="1380"/>
         <w:rPr>
-          <w:rFonts w:ascii="Times New Roman" w:eastAsia="等线" w:hAnsi="Times New Roman" w:cs="Times New Roman" w:hint="eastAsia"/>
+          <w:rFonts w:ascii="Times New Roman" w:eastAsia="等线" w:hAnsi="Times New Roman" w:cs="Times New Roman"/>
           <w:b/>
           <w:sz w:val="28"/>
           <w:szCs w:val="28"/>
@@ -11420,15 +11341,7 @@
           <w:szCs w:val="28"/>
           <w:lang w:eastAsia="zh-CN"/>
         </w:rPr>
-        <w:t>行：完成反量化、逆变</w:t>
-      </w:r>
-      <w:r>
-        <w:rPr>
-          <w:rFonts w:ascii="Times New Roman" w:eastAsia="DFKai-SB" w:hAnsi="Times New Roman" w:cs="Times New Roman" w:hint="eastAsia"/>
-          <w:sz w:val="28"/>
-          <w:szCs w:val="28"/>
-        </w:rPr>
-        <w:t>换、加回直流分量。</w:t>
+        <w:t>行：完成反量化、逆变换、加回直流分量。</w:t>
       </w:r>
     </w:p>
     <w:p>
@@ -11441,7 +11354,7 @@
         <w:snapToGrid w:val="0"/>
         <w:ind w:leftChars="0"/>
         <w:rPr>
-          <w:rFonts w:ascii="Times New Roman" w:eastAsia="DFKai-SB" w:hAnsi="Times New Roman" w:cs="Times New Roman" w:hint="eastAsia"/>
+          <w:rFonts w:ascii="Times New Roman" w:eastAsia="DFKai-SB" w:hAnsi="Times New Roman" w:cs="Times New Roman"/>
           <w:sz w:val="28"/>
           <w:szCs w:val="28"/>
           <w:lang w:eastAsia="zh-CN"/>
@@ -11518,15 +11431,7 @@
           <w:szCs w:val="28"/>
           <w:lang w:eastAsia="zh-CN"/>
         </w:rPr>
-        <w:t>这应是我们在量化过程中舍入导致的</w:t>
-      </w:r>
-      <w:r>
-        <w:rPr>
-          <w:rFonts w:ascii="Times New Roman" w:eastAsia="DFKai-SB" w:hAnsi="Times New Roman" w:cs="Times New Roman" w:hint="eastAsia"/>
-          <w:sz w:val="28"/>
-          <w:szCs w:val="28"/>
-        </w:rPr>
-        <w:t>差异。</w:t>
+        <w:t>这应是我们在量化过程中舍入导致的差异。</w:t>
       </w:r>
       <w:r>
         <w:rPr>
@@ -11665,7 +11570,7 @@
         <w:snapToGrid w:val="0"/>
         <w:ind w:leftChars="0" w:left="1380"/>
         <w:rPr>
-          <w:rFonts w:ascii="Times New Roman" w:eastAsia="DFKai-SB" w:hAnsi="Times New Roman" w:cs="Times New Roman" w:hint="eastAsia"/>
+          <w:rFonts w:ascii="Times New Roman" w:eastAsia="DFKai-SB" w:hAnsi="Times New Roman" w:cs="Times New Roman"/>
           <w:b/>
           <w:sz w:val="28"/>
           <w:szCs w:val="28"/>
@@ -12055,7 +11960,7 @@
       <w:pPr>
         <w:snapToGrid w:val="0"/>
         <w:rPr>
-          <w:rFonts w:ascii="Times New Roman" w:eastAsia="等线" w:hAnsi="Times New Roman" w:cs="Times New Roman" w:hint="eastAsia"/>
+          <w:rFonts w:ascii="Times New Roman" w:eastAsia="等线" w:hAnsi="Times New Roman" w:cs="Times New Roman"/>
           <w:sz w:val="28"/>
           <w:szCs w:val="28"/>
           <w:lang w:eastAsia="zh-CN"/>
@@ -12116,10 +12021,10 @@
           <w:szCs w:val="28"/>
         </w:rPr>
         <w:object w:dxaOrig="3644" w:dyaOrig="766">
-          <v:shape id="_x0000_i1076" type="#_x0000_t75" style="width:182pt;height:38.5pt" o:ole="">
+          <v:shape id="_x0000_i1035" type="#_x0000_t75" style="width:182pt;height:38.5pt" o:ole="">
             <v:imagedata r:id="rId58" o:title=""/>
           </v:shape>
-          <o:OLEObject Type="Embed" ProgID="Equation.AxMath" ShapeID="_x0000_i1076" DrawAspect="Content" ObjectID="_1630352912" r:id="rId59"/>
+          <o:OLEObject Type="Embed" ProgID="Equation.AxMath" ShapeID="_x0000_i1035" DrawAspect="Content" ObjectID="_1630390272" r:id="rId59"/>
         </w:object>
       </w:r>
       <w:r>
@@ -12127,6 +12032,7 @@
           <w:rFonts w:ascii="Times New Roman" w:eastAsia="DFKai-SB" w:hAnsi="Times New Roman" w:cs="Times New Roman" w:hint="eastAsia"/>
           <w:sz w:val="28"/>
           <w:szCs w:val="28"/>
+          <w:lang w:eastAsia="zh-CN"/>
         </w:rPr>
         <w:t>。</w:t>
       </w:r>
@@ -12324,7 +12230,7 @@
         <w:snapToGrid w:val="0"/>
         <w:jc w:val="center"/>
         <w:rPr>
-          <w:rFonts w:ascii="Times New Roman" w:eastAsia="等线" w:hAnsi="Times New Roman" w:cs="Times New Roman" w:hint="eastAsia"/>
+          <w:rFonts w:ascii="Times New Roman" w:eastAsia="等线" w:hAnsi="Times New Roman" w:cs="Times New Roman"/>
           <w:b/>
           <w:sz w:val="28"/>
           <w:szCs w:val="28"/>
@@ -12611,16 +12517,7 @@
           <w:szCs w:val="28"/>
           <w:lang w:eastAsia="zh-CN"/>
         </w:rPr>
-        <w:t>，仅</w:t>
-      </w:r>
-      <w:r>
-        <w:rPr>
-          <w:rFonts w:ascii="Times New Roman" w:eastAsia="DFKai-SB" w:hAnsi="Times New Roman" w:cs="Times New Roman" w:hint="eastAsia"/>
-          <w:sz w:val="28"/>
-          <w:szCs w:val="28"/>
-          <w:lang w:eastAsia="zh-CN"/>
-        </w:rPr>
-        <w:t>将输入图像改为</w:t>
+        <w:t>，仅将输入图像改为</w:t>
       </w:r>
       <w:proofErr w:type="spellStart"/>
       <w:r>
@@ -12647,6 +12544,7 @@
           <w:rFonts w:ascii="Times New Roman" w:eastAsia="DFKai-SB" w:hAnsi="Times New Roman" w:cs="Times New Roman" w:hint="eastAsia"/>
           <w:sz w:val="28"/>
           <w:szCs w:val="28"/>
+          <w:lang w:eastAsia="zh-CN"/>
         </w:rPr>
         <w:t>（话说这个图像是哪里</w:t>
       </w:r>
@@ -12655,6 +12553,7 @@
           <w:rFonts w:ascii="Times New Roman" w:eastAsia="DFKai-SB" w:hAnsi="Times New Roman" w:cs="Times New Roman" w:hint="eastAsia"/>
           <w:sz w:val="28"/>
           <w:szCs w:val="28"/>
+          <w:lang w:eastAsia="zh-CN"/>
         </w:rPr>
         <w:t>美丽</w:t>
       </w:r>
@@ -12663,6 +12562,7 @@
           <w:rFonts w:ascii="Times New Roman" w:eastAsia="DFKai-SB" w:hAnsi="Times New Roman" w:cs="Times New Roman" w:hint="eastAsia"/>
           <w:sz w:val="28"/>
           <w:szCs w:val="28"/>
+          <w:lang w:eastAsia="zh-CN"/>
         </w:rPr>
         <w:t>啊？）</w:t>
       </w:r>
@@ -12754,7 +12654,7 @@
         <w:snapToGrid w:val="0"/>
         <w:ind w:leftChars="0" w:left="1380"/>
         <w:rPr>
-          <w:rFonts w:ascii="Times New Roman" w:eastAsia="等线" w:hAnsi="Times New Roman" w:cs="Times New Roman" w:hint="eastAsia"/>
+          <w:rFonts w:ascii="Times New Roman" w:eastAsia="等线" w:hAnsi="Times New Roman" w:cs="Times New Roman"/>
           <w:sz w:val="28"/>
           <w:szCs w:val="28"/>
           <w:lang w:eastAsia="zh-CN"/>
@@ -12777,10 +12677,10 @@
           <w:szCs w:val="28"/>
         </w:rPr>
         <w:object w:dxaOrig="3780" w:dyaOrig="766">
-          <v:shape id="_x0000_i1088" type="#_x0000_t75" style="width:189pt;height:38.5pt" o:ole="">
+          <v:shape id="_x0000_i1036" type="#_x0000_t75" style="width:189pt;height:38.5pt" o:ole="">
             <v:imagedata r:id="rId63" o:title=""/>
           </v:shape>
-          <o:OLEObject Type="Embed" ProgID="Equation.AxMath" ShapeID="_x0000_i1088" DrawAspect="Content" ObjectID="_1630352913" r:id="rId64"/>
+          <o:OLEObject Type="Embed" ProgID="Equation.AxMath" ShapeID="_x0000_i1036" DrawAspect="Content" ObjectID="_1630390273" r:id="rId64"/>
         </w:object>
       </w:r>
       <w:r>
@@ -12979,22 +12879,14 @@
           <w:szCs w:val="28"/>
           <w:lang w:eastAsia="zh-CN"/>
         </w:rPr>
-        <w:t>编码</w:t>
-      </w:r>
-      <w:r>
-        <w:rPr>
-          <w:rFonts w:ascii="Times New Roman" w:eastAsia="DFKai-SB" w:hAnsi="Times New Roman" w:cs="Times New Roman" w:hint="eastAsia"/>
-          <w:sz w:val="28"/>
-          <w:szCs w:val="28"/>
-        </w:rPr>
-        <w:t>，却仍未能很好的保存图片的原貌。</w:t>
-      </w:r>
-    </w:p>
-    <w:p>
-      <w:pPr>
-        <w:snapToGrid w:val="0"/>
-        <w:rPr>
-          <w:rFonts w:ascii="Times New Roman" w:eastAsia="等线" w:hAnsi="Times New Roman" w:cs="Times New Roman" w:hint="eastAsia"/>
+        <w:t>编码，却仍未能很好的保存图片的原貌。</w:t>
+      </w:r>
+    </w:p>
+    <w:p>
+      <w:pPr>
+        <w:snapToGrid w:val="0"/>
+        <w:rPr>
+          <w:rFonts w:ascii="Times New Roman" w:eastAsia="等线" w:hAnsi="Times New Roman" w:cs="Times New Roman"/>
           <w:b/>
           <w:sz w:val="28"/>
           <w:szCs w:val="28"/>
@@ -13080,6 +12972,84 @@
     </w:p>
     <w:p>
       <w:pPr>
+        <w:snapToGrid w:val="0"/>
+        <w:rPr>
+          <w:rFonts w:ascii="Times New Roman" w:eastAsia="DFKai-SB" w:hAnsi="Times New Roman" w:cs="Times New Roman"/>
+          <w:sz w:val="28"/>
+          <w:szCs w:val="28"/>
+          <w:lang w:eastAsia="zh-CN"/>
+        </w:rPr>
+      </w:pPr>
+      <w:r>
+        <w:rPr>
+          <w:rFonts w:ascii="Times New Roman" w:eastAsia="DFKai-SB" w:hAnsi="Times New Roman" w:cs="Times New Roman" w:hint="eastAsia"/>
+          <w:sz w:val="28"/>
+          <w:szCs w:val="28"/>
+          <w:lang w:eastAsia="zh-CN"/>
+        </w:rPr>
+        <w:t>说明：考虑到信息隐藏具有保护版权的初衷，本章中本人隐藏的</w:t>
+      </w:r>
+      <w:proofErr w:type="gramStart"/>
+      <w:r>
+        <w:rPr>
+          <w:rFonts w:ascii="Times New Roman" w:eastAsia="DFKai-SB" w:hAnsi="Times New Roman" w:cs="Times New Roman" w:hint="eastAsia"/>
+          <w:sz w:val="28"/>
+          <w:szCs w:val="28"/>
+          <w:lang w:eastAsia="zh-CN"/>
+        </w:rPr>
+        <w:t>讯息</w:t>
+      </w:r>
+      <w:proofErr w:type="gramEnd"/>
+      <w:r>
+        <w:rPr>
+          <w:rFonts w:ascii="Times New Roman" w:eastAsia="DFKai-SB" w:hAnsi="Times New Roman" w:cs="Times New Roman" w:hint="eastAsia"/>
+          <w:sz w:val="28"/>
+          <w:szCs w:val="28"/>
+          <w:lang w:eastAsia="zh-CN"/>
+        </w:rPr>
+        <w:t>皆为</w:t>
+      </w:r>
+      <w:r>
+        <w:rPr>
+          <w:rFonts w:ascii="Times New Roman" w:eastAsia="DFKai-SB" w:hAnsi="Times New Roman" w:cs="Times New Roman"/>
+          <w:sz w:val="28"/>
+          <w:szCs w:val="28"/>
+          <w:lang w:eastAsia="zh-CN"/>
+        </w:rPr>
+        <w:t xml:space="preserve"> “</w:t>
+      </w:r>
+      <w:r>
+        <w:rPr>
+          <w:rFonts w:ascii="Times New Roman" w:eastAsia="DFKai-SB" w:hAnsi="Times New Roman" w:cs="Times New Roman"/>
+          <w:sz w:val="28"/>
+          <w:szCs w:val="28"/>
+          <w:lang w:eastAsia="zh-CN"/>
+        </w:rPr>
+        <w:t>I am Baron You.  I own the copyright.</w:t>
+      </w:r>
+      <w:r>
+        <w:rPr>
+          <w:rFonts w:ascii="Times New Roman" w:eastAsia="DFKai-SB" w:hAnsi="Times New Roman" w:cs="Times New Roman"/>
+          <w:sz w:val="28"/>
+          <w:szCs w:val="28"/>
+          <w:lang w:eastAsia="zh-CN"/>
+        </w:rPr>
+        <w:t>”</w:t>
+      </w:r>
+    </w:p>
+    <w:p>
+      <w:pPr>
+        <w:snapToGrid w:val="0"/>
+        <w:rPr>
+          <w:rFonts w:ascii="Times New Roman" w:eastAsia="DFKai-SB" w:hAnsi="Times New Roman" w:cs="Times New Roman" w:hint="eastAsia"/>
+          <w:sz w:val="28"/>
+          <w:szCs w:val="28"/>
+          <w:lang w:eastAsia="zh-CN"/>
+        </w:rPr>
+      </w:pPr>
+    </w:p>
+    <w:p>
+      <w:pPr>
         <w:pStyle w:val="a3"/>
         <w:numPr>
           <w:ilvl w:val="0"/>
@@ -13103,7 +13073,16 @@
           <w:szCs w:val="28"/>
           <w:lang w:eastAsia="zh-CN"/>
         </w:rPr>
-        <w:t>关键代码：</w:t>
+        <w:t>关键代码</w:t>
+      </w:r>
+      <w:r>
+        <w:rPr>
+          <w:rFonts w:ascii="Times New Roman" w:eastAsia="DFKai-SB" w:hAnsi="Times New Roman" w:cs="Times New Roman" w:hint="eastAsia"/>
+          <w:b/>
+          <w:sz w:val="28"/>
+          <w:szCs w:val="28"/>
+        </w:rPr>
+        <w:t>：</w:t>
       </w:r>
     </w:p>
     <w:p>
@@ -13147,7 +13126,7 @@
         <w:snapToGrid w:val="0"/>
         <w:ind w:leftChars="0" w:left="1380"/>
         <w:rPr>
-          <w:rFonts w:ascii="Times New Roman" w:eastAsia="DFKai-SB" w:hAnsi="Times New Roman" w:cs="Times New Roman"/>
+          <w:rFonts w:ascii="Times New Roman" w:eastAsia="等线" w:hAnsi="Times New Roman" w:cs="Times New Roman"/>
           <w:sz w:val="28"/>
           <w:szCs w:val="28"/>
           <w:lang w:eastAsia="zh-CN"/>
@@ -13160,8 +13139,8 @@
         </w:rPr>
         <w:drawing>
           <wp:inline distT="0" distB="0" distL="0" distR="0" wp14:anchorId="75D62EB0" wp14:editId="4FCD9078">
-            <wp:extent cx="5349240" cy="1849482"/>
-            <wp:effectExtent l="0" t="0" r="3810" b="0"/>
+            <wp:extent cx="4864100" cy="1681747"/>
+            <wp:effectExtent l="0" t="0" r="0" b="0"/>
             <wp:docPr id="44" name="图片 44"/>
             <wp:cNvGraphicFramePr>
               <a:graphicFrameLocks xmlns:a="http://schemas.openxmlformats.org/drawingml/2006/main" noChangeAspect="1"/>
@@ -13182,7 +13161,7 @@
                   <pic:spPr>
                     <a:xfrm>
                       <a:off x="0" y="0"/>
-                      <a:ext cx="5361109" cy="1853586"/>
+                      <a:ext cx="4891824" cy="1691333"/>
                     </a:xfrm>
                     <a:prstGeom prst="rect">
                       <a:avLst/>
@@ -13200,66 +13179,100 @@
         <w:pStyle w:val="a3"/>
         <w:numPr>
           <w:ilvl w:val="0"/>
-          <w:numId w:val="16"/>
+          <w:numId w:val="17"/>
         </w:numPr>
         <w:snapToGrid w:val="0"/>
         <w:ind w:leftChars="0"/>
         <w:rPr>
-          <w:rFonts w:ascii="Times New Roman" w:eastAsia="DFKai-SB" w:hAnsi="Times New Roman" w:cs="Times New Roman"/>
-          <w:sz w:val="28"/>
-          <w:szCs w:val="28"/>
-          <w:lang w:eastAsia="zh-CN"/>
-        </w:rPr>
-      </w:pPr>
-      <w:r>
-        <w:rPr>
-          <w:rFonts w:ascii="Times New Roman" w:eastAsia="DFKai-SB" w:hAnsi="Times New Roman" w:cs="Times New Roman"/>
-          <w:sz w:val="28"/>
-          <w:szCs w:val="28"/>
-          <w:lang w:eastAsia="zh-CN"/>
-        </w:rPr>
-        <w:t>q3_1_</w:t>
-      </w:r>
-      <w:r>
-        <w:rPr>
-          <w:rFonts w:ascii="Times New Roman" w:eastAsia="DFKai-SB" w:hAnsi="Times New Roman" w:cs="Times New Roman"/>
-          <w:sz w:val="28"/>
-          <w:szCs w:val="28"/>
-          <w:lang w:eastAsia="zh-CN"/>
-        </w:rPr>
-        <w:t>de</w:t>
-      </w:r>
-      <w:r>
-        <w:rPr>
-          <w:rFonts w:ascii="Times New Roman" w:eastAsia="DFKai-SB" w:hAnsi="Times New Roman" w:cs="Times New Roman"/>
-          <w:sz w:val="28"/>
-          <w:szCs w:val="28"/>
-          <w:lang w:eastAsia="zh-CN"/>
-        </w:rPr>
-        <w:t>code</w:t>
-      </w:r>
-      <w:r>
-        <w:rPr>
-          <w:rFonts w:ascii="Times New Roman" w:eastAsia="DFKai-SB" w:hAnsi="Times New Roman" w:cs="Times New Roman"/>
-          <w:sz w:val="28"/>
-          <w:szCs w:val="28"/>
-          <w:lang w:eastAsia="zh-CN"/>
-        </w:rPr>
-        <w:t>.m</w:t>
-      </w:r>
-    </w:p>
-    <w:p>
-      <w:pPr>
-        <w:pStyle w:val="a3"/>
-        <w:snapToGrid w:val="0"/>
-        <w:ind w:leftChars="0" w:left="1380"/>
-        <w:rPr>
-          <w:rFonts w:ascii="Times New Roman" w:eastAsia="DFKai-SB" w:hAnsi="Times New Roman" w:cs="Times New Roman"/>
-          <w:sz w:val="28"/>
-          <w:szCs w:val="28"/>
-          <w:lang w:eastAsia="zh-CN"/>
-        </w:rPr>
-      </w:pPr>
+          <w:rFonts w:ascii="Times New Roman" w:eastAsia="DFKai-SB" w:hAnsi="Times New Roman" w:cs="Times New Roman" w:hint="eastAsia"/>
+          <w:sz w:val="28"/>
+          <w:szCs w:val="28"/>
+          <w:lang w:eastAsia="zh-CN"/>
+        </w:rPr>
+      </w:pPr>
+      <w:r>
+        <w:rPr>
+          <w:rFonts w:ascii="Times New Roman" w:eastAsia="DFKai-SB" w:hAnsi="Times New Roman" w:cs="Times New Roman" w:hint="eastAsia"/>
+          <w:sz w:val="28"/>
+          <w:szCs w:val="28"/>
+          <w:lang w:eastAsia="zh-CN"/>
+        </w:rPr>
+        <w:t>利用</w:t>
+      </w:r>
+      <w:r>
+        <w:rPr>
+          <w:rFonts w:ascii="Times New Roman" w:eastAsia="DFKai-SB" w:hAnsi="Times New Roman" w:cs="Times New Roman" w:hint="eastAsia"/>
+          <w:sz w:val="28"/>
+          <w:szCs w:val="28"/>
+          <w:lang w:eastAsia="zh-CN"/>
+        </w:rPr>
+        <w:t>dec2bin</w:t>
+      </w:r>
+      <w:r>
+        <w:rPr>
+          <w:rFonts w:ascii="Times New Roman" w:eastAsia="DFKai-SB" w:hAnsi="Times New Roman" w:cs="Times New Roman" w:hint="eastAsia"/>
+          <w:sz w:val="28"/>
+          <w:szCs w:val="28"/>
+          <w:lang w:eastAsia="zh-CN"/>
+        </w:rPr>
+        <w:t>、</w:t>
+      </w:r>
+      <w:r>
+        <w:rPr>
+          <w:rFonts w:ascii="Times New Roman" w:eastAsia="DFKai-SB" w:hAnsi="Times New Roman" w:cs="Times New Roman" w:hint="eastAsia"/>
+          <w:sz w:val="28"/>
+          <w:szCs w:val="28"/>
+          <w:lang w:eastAsia="zh-CN"/>
+        </w:rPr>
+        <w:t>reshape</w:t>
+      </w:r>
+      <w:r>
+        <w:rPr>
+          <w:rFonts w:ascii="Times New Roman" w:eastAsia="DFKai-SB" w:hAnsi="Times New Roman" w:cs="Times New Roman" w:hint="eastAsia"/>
+          <w:sz w:val="28"/>
+          <w:szCs w:val="28"/>
+          <w:lang w:eastAsia="zh-CN"/>
+        </w:rPr>
+        <w:t>等函数将欲隐藏的</w:t>
+      </w:r>
+      <w:proofErr w:type="gramStart"/>
+      <w:r>
+        <w:rPr>
+          <w:rFonts w:ascii="Times New Roman" w:eastAsia="DFKai-SB" w:hAnsi="Times New Roman" w:cs="Times New Roman" w:hint="eastAsia"/>
+          <w:sz w:val="28"/>
+          <w:szCs w:val="28"/>
+          <w:lang w:eastAsia="zh-CN"/>
+        </w:rPr>
+        <w:t>讯息</w:t>
+      </w:r>
+      <w:proofErr w:type="gramEnd"/>
+      <w:r>
+        <w:rPr>
+          <w:rFonts w:ascii="Times New Roman" w:eastAsia="DFKai-SB" w:hAnsi="Times New Roman" w:cs="Times New Roman" w:hint="eastAsia"/>
+          <w:sz w:val="28"/>
+          <w:szCs w:val="28"/>
+          <w:lang w:eastAsia="zh-CN"/>
+        </w:rPr>
+        <w:t>对应到图片的每一个位置上，再利用</w:t>
+      </w:r>
+      <w:r>
+        <w:rPr>
+          <w:rFonts w:ascii="Times New Roman" w:eastAsia="DFKai-SB" w:hAnsi="Times New Roman" w:cs="Times New Roman" w:hint="eastAsia"/>
+          <w:sz w:val="28"/>
+          <w:szCs w:val="28"/>
+          <w:lang w:eastAsia="zh-CN"/>
+        </w:rPr>
+        <w:t>q3_1_hide</w:t>
+      </w:r>
+      <w:r>
+        <w:rPr>
+          <w:rFonts w:ascii="Times New Roman" w:eastAsia="DFKai-SB" w:hAnsi="Times New Roman" w:cs="Times New Roman" w:hint="eastAsia"/>
+          <w:sz w:val="28"/>
+          <w:szCs w:val="28"/>
+          <w:lang w:eastAsia="zh-CN"/>
+        </w:rPr>
+        <w:t>函数逐一替换灰度值的最低位。</w:t>
+      </w:r>
     </w:p>
     <w:p>
       <w:pPr>
@@ -13284,7 +13297,25 @@
           <w:szCs w:val="28"/>
           <w:lang w:eastAsia="zh-CN"/>
         </w:rPr>
-        <w:t>q3_1_hide</w:t>
+        <w:t>q3_1_</w:t>
+      </w:r>
+      <w:r>
+        <w:rPr>
+          <w:rFonts w:ascii="Times New Roman" w:eastAsia="DFKai-SB" w:hAnsi="Times New Roman" w:cs="Times New Roman"/>
+          <w:sz w:val="28"/>
+          <w:szCs w:val="28"/>
+          <w:lang w:eastAsia="zh-CN"/>
+        </w:rPr>
+        <w:t>de</w:t>
+      </w:r>
+      <w:r>
+        <w:rPr>
+          <w:rFonts w:ascii="Times New Roman" w:eastAsia="DFKai-SB" w:hAnsi="Times New Roman" w:cs="Times New Roman"/>
+          <w:sz w:val="28"/>
+          <w:szCs w:val="28"/>
+          <w:lang w:eastAsia="zh-CN"/>
+        </w:rPr>
+        <w:t>code</w:t>
       </w:r>
       <w:r>
         <w:rPr>
@@ -13294,6 +13325,167 @@
           <w:lang w:eastAsia="zh-CN"/>
         </w:rPr>
         <w:t>.m</w:t>
+      </w:r>
+    </w:p>
+    <w:p>
+      <w:pPr>
+        <w:pStyle w:val="a3"/>
+        <w:snapToGrid w:val="0"/>
+        <w:ind w:leftChars="0" w:left="1380"/>
+        <w:rPr>
+          <w:rFonts w:ascii="Times New Roman" w:eastAsia="等线" w:hAnsi="Times New Roman" w:cs="Times New Roman"/>
+          <w:sz w:val="28"/>
+          <w:szCs w:val="28"/>
+          <w:lang w:eastAsia="zh-CN"/>
+        </w:rPr>
+      </w:pPr>
+      <w:r>
+        <w:rPr>
+          <w:noProof/>
+          <w:lang w:eastAsia="zh-CN"/>
+        </w:rPr>
+        <w:drawing>
+          <wp:inline distT="0" distB="0" distL="0" distR="0" wp14:anchorId="17A10F16" wp14:editId="5CB99FD4">
+            <wp:extent cx="5965190" cy="1352749"/>
+            <wp:effectExtent l="0" t="0" r="0" b="0"/>
+            <wp:docPr id="2" name="图片 2"/>
+            <wp:cNvGraphicFramePr>
+              <a:graphicFrameLocks xmlns:a="http://schemas.openxmlformats.org/drawingml/2006/main" noChangeAspect="1"/>
+            </wp:cNvGraphicFramePr>
+            <a:graphic xmlns:a="http://schemas.openxmlformats.org/drawingml/2006/main">
+              <a:graphicData uri="http://schemas.openxmlformats.org/drawingml/2006/picture">
+                <pic:pic xmlns:pic="http://schemas.openxmlformats.org/drawingml/2006/picture">
+                  <pic:nvPicPr>
+                    <pic:cNvPr id="1" name=""/>
+                    <pic:cNvPicPr/>
+                  </pic:nvPicPr>
+                  <pic:blipFill>
+                    <a:blip r:embed="rId67"/>
+                    <a:stretch>
+                      <a:fillRect/>
+                    </a:stretch>
+                  </pic:blipFill>
+                  <pic:spPr>
+                    <a:xfrm>
+                      <a:off x="0" y="0"/>
+                      <a:ext cx="5978628" cy="1355796"/>
+                    </a:xfrm>
+                    <a:prstGeom prst="rect">
+                      <a:avLst/>
+                    </a:prstGeom>
+                  </pic:spPr>
+                </pic:pic>
+              </a:graphicData>
+            </a:graphic>
+          </wp:inline>
+        </w:drawing>
+      </w:r>
+    </w:p>
+    <w:p>
+      <w:pPr>
+        <w:pStyle w:val="a3"/>
+        <w:numPr>
+          <w:ilvl w:val="0"/>
+          <w:numId w:val="17"/>
+        </w:numPr>
+        <w:snapToGrid w:val="0"/>
+        <w:ind w:leftChars="0"/>
+        <w:rPr>
+          <w:rFonts w:ascii="Times New Roman" w:eastAsia="DFKai-SB" w:hAnsi="Times New Roman" w:cs="Times New Roman" w:hint="eastAsia"/>
+          <w:sz w:val="28"/>
+          <w:szCs w:val="28"/>
+          <w:lang w:eastAsia="zh-CN"/>
+        </w:rPr>
+      </w:pPr>
+      <w:r>
+        <w:rPr>
+          <w:rFonts w:ascii="Times New Roman" w:eastAsia="DFKai-SB" w:hAnsi="Times New Roman" w:cs="Times New Roman" w:hint="eastAsia"/>
+          <w:sz w:val="28"/>
+          <w:szCs w:val="28"/>
+          <w:lang w:eastAsia="zh-CN"/>
+        </w:rPr>
+        <w:t>利用</w:t>
+      </w:r>
+      <w:r>
+        <w:rPr>
+          <w:rFonts w:ascii="Times New Roman" w:eastAsia="DFKai-SB" w:hAnsi="Times New Roman" w:cs="Times New Roman" w:hint="eastAsia"/>
+          <w:sz w:val="28"/>
+          <w:szCs w:val="28"/>
+          <w:lang w:eastAsia="zh-CN"/>
+        </w:rPr>
+        <w:t>q3_1_</w:t>
+      </w:r>
+      <w:r>
+        <w:rPr>
+          <w:rFonts w:ascii="Times New Roman" w:eastAsia="DFKai-SB" w:hAnsi="Times New Roman" w:cs="Times New Roman"/>
+          <w:sz w:val="28"/>
+          <w:szCs w:val="28"/>
+          <w:lang w:eastAsia="zh-CN"/>
+        </w:rPr>
+        <w:t>extract</w:t>
+      </w:r>
+      <w:r>
+        <w:rPr>
+          <w:rFonts w:ascii="Times New Roman" w:eastAsia="DFKai-SB" w:hAnsi="Times New Roman" w:cs="Times New Roman" w:hint="eastAsia"/>
+          <w:sz w:val="28"/>
+          <w:szCs w:val="28"/>
+          <w:lang w:eastAsia="zh-CN"/>
+        </w:rPr>
+        <w:t>函数提取出各灰度值的最低位，再用</w:t>
+      </w:r>
+      <w:r>
+        <w:rPr>
+          <w:rFonts w:ascii="Times New Roman" w:eastAsia="DFKai-SB" w:hAnsi="Times New Roman" w:cs="Times New Roman" w:hint="eastAsia"/>
+          <w:sz w:val="28"/>
+          <w:szCs w:val="28"/>
+          <w:lang w:eastAsia="zh-CN"/>
+        </w:rPr>
+        <w:t>reshape</w:t>
+      </w:r>
+      <w:r>
+        <w:rPr>
+          <w:rFonts w:ascii="Times New Roman" w:eastAsia="DFKai-SB" w:hAnsi="Times New Roman" w:cs="Times New Roman" w:hint="eastAsia"/>
+          <w:sz w:val="28"/>
+          <w:szCs w:val="28"/>
+          <w:lang w:eastAsia="zh-CN"/>
+        </w:rPr>
+        <w:t>整形回原本的数组形状、用</w:t>
+      </w:r>
+      <w:r>
+        <w:rPr>
+          <w:rFonts w:ascii="Times New Roman" w:eastAsia="DFKai-SB" w:hAnsi="Times New Roman" w:cs="Times New Roman" w:hint="eastAsia"/>
+          <w:sz w:val="28"/>
+          <w:szCs w:val="28"/>
+          <w:lang w:eastAsia="zh-CN"/>
+        </w:rPr>
+        <w:t>bi2de</w:t>
+      </w:r>
+      <w:r>
+        <w:rPr>
+          <w:rFonts w:ascii="Times New Roman" w:eastAsia="DFKai-SB" w:hAnsi="Times New Roman" w:cs="Times New Roman" w:hint="eastAsia"/>
+          <w:sz w:val="28"/>
+          <w:szCs w:val="28"/>
+          <w:lang w:eastAsia="zh-CN"/>
+        </w:rPr>
+        <w:t>函数、</w:t>
+      </w:r>
+      <w:r>
+        <w:rPr>
+          <w:rFonts w:ascii="Times New Roman" w:eastAsia="DFKai-SB" w:hAnsi="Times New Roman" w:cs="Times New Roman" w:hint="eastAsia"/>
+          <w:sz w:val="28"/>
+          <w:szCs w:val="28"/>
+          <w:lang w:eastAsia="zh-CN"/>
+        </w:rPr>
+        <w:t>char</w:t>
+      </w:r>
+      <w:r>
+        <w:rPr>
+          <w:rFonts w:ascii="Times New Roman" w:eastAsia="DFKai-SB" w:hAnsi="Times New Roman" w:cs="Times New Roman" w:hint="eastAsia"/>
+          <w:sz w:val="28"/>
+          <w:szCs w:val="28"/>
+          <w:lang w:eastAsia="zh-CN"/>
+        </w:rPr>
+        <w:t>转型，恢复原本信息。</w:t>
       </w:r>
     </w:p>
     <w:p>
@@ -13319,7 +13511,7 @@
           <w:szCs w:val="28"/>
           <w:lang w:eastAsia="zh-CN"/>
         </w:rPr>
-        <w:t>q3_1_extract</w:t>
+        <w:t>q3_1_hide</w:t>
       </w:r>
       <w:r>
         <w:rPr>
@@ -13329,6 +13521,33 @@
           <w:lang w:eastAsia="zh-CN"/>
         </w:rPr>
         <w:t>.m</w:t>
+      </w:r>
+      <w:r>
+        <w:rPr>
+          <w:rFonts w:ascii="Times New Roman" w:eastAsia="DFKai-SB" w:hAnsi="Times New Roman" w:cs="Times New Roman" w:hint="eastAsia"/>
+          <w:sz w:val="28"/>
+          <w:szCs w:val="28"/>
+          <w:lang w:eastAsia="zh-CN"/>
+        </w:rPr>
+        <w:t>（从略）：将欲隐藏的</w:t>
+      </w:r>
+      <w:r>
+        <w:rPr>
+          <w:rFonts w:ascii="Times New Roman" w:eastAsia="DFKai-SB" w:hAnsi="Times New Roman" w:cs="Times New Roman" w:hint="eastAsia"/>
+          <w:sz w:val="28"/>
+          <w:szCs w:val="28"/>
+          <w:lang w:eastAsia="zh-CN"/>
+        </w:rPr>
+        <w:t>bit</w:t>
+      </w:r>
+      <w:r>
+        <w:rPr>
+          <w:rFonts w:ascii="Times New Roman" w:eastAsia="DFKai-SB" w:hAnsi="Times New Roman" w:cs="Times New Roman" w:hint="eastAsia"/>
+          <w:sz w:val="28"/>
+          <w:szCs w:val="28"/>
+          <w:lang w:eastAsia="zh-CN"/>
+        </w:rPr>
+        <w:t>替换输入之灰度值的最后一位。</w:t>
       </w:r>
     </w:p>
     <w:p>
@@ -13349,6 +13568,102 @@
       </w:pPr>
       <w:r>
         <w:rPr>
+          <w:rFonts w:ascii="Times New Roman" w:eastAsia="DFKai-SB" w:hAnsi="Times New Roman" w:cs="Times New Roman"/>
+          <w:sz w:val="28"/>
+          <w:szCs w:val="28"/>
+          <w:lang w:eastAsia="zh-CN"/>
+        </w:rPr>
+        <w:t>q3_1_extract</w:t>
+      </w:r>
+      <w:r>
+        <w:rPr>
+          <w:rFonts w:ascii="Times New Roman" w:eastAsia="DFKai-SB" w:hAnsi="Times New Roman" w:cs="Times New Roman"/>
+          <w:sz w:val="28"/>
+          <w:szCs w:val="28"/>
+          <w:lang w:eastAsia="zh-CN"/>
+        </w:rPr>
+        <w:t>.m</w:t>
+      </w:r>
+      <w:r>
+        <w:rPr>
+          <w:rFonts w:ascii="Times New Roman" w:eastAsia="DFKai-SB" w:hAnsi="Times New Roman" w:cs="Times New Roman" w:hint="eastAsia"/>
+          <w:sz w:val="28"/>
+          <w:szCs w:val="28"/>
+          <w:lang w:eastAsia="zh-CN"/>
+        </w:rPr>
+        <w:t>（从略）</w:t>
+      </w:r>
+      <w:r>
+        <w:rPr>
+          <w:rFonts w:ascii="Times New Roman" w:eastAsia="DFKai-SB" w:hAnsi="Times New Roman" w:cs="Times New Roman" w:hint="eastAsia"/>
+          <w:sz w:val="28"/>
+          <w:szCs w:val="28"/>
+        </w:rPr>
+        <w:t>：将输入之灰度值的最后一位提取出来。</w:t>
+      </w:r>
+    </w:p>
+    <w:p>
+      <w:pPr>
+        <w:snapToGrid w:val="0"/>
+        <w:rPr>
+          <w:rFonts w:ascii="Times New Roman" w:eastAsia="等线" w:hAnsi="Times New Roman" w:cs="Times New Roman"/>
+          <w:sz w:val="28"/>
+          <w:szCs w:val="28"/>
+          <w:lang w:eastAsia="zh-CN"/>
+        </w:rPr>
+      </w:pPr>
+    </w:p>
+    <w:p>
+      <w:pPr>
+        <w:snapToGrid w:val="0"/>
+        <w:rPr>
+          <w:rFonts w:ascii="Times New Roman" w:eastAsia="等线" w:hAnsi="Times New Roman" w:cs="Times New Roman"/>
+          <w:sz w:val="28"/>
+          <w:szCs w:val="28"/>
+          <w:lang w:eastAsia="zh-CN"/>
+        </w:rPr>
+      </w:pPr>
+    </w:p>
+    <w:p>
+      <w:pPr>
+        <w:snapToGrid w:val="0"/>
+        <w:rPr>
+          <w:rFonts w:ascii="Times New Roman" w:eastAsia="等线" w:hAnsi="Times New Roman" w:cs="Times New Roman"/>
+          <w:sz w:val="28"/>
+          <w:szCs w:val="28"/>
+          <w:lang w:eastAsia="zh-CN"/>
+        </w:rPr>
+      </w:pPr>
+    </w:p>
+    <w:p>
+      <w:pPr>
+        <w:snapToGrid w:val="0"/>
+        <w:rPr>
+          <w:rFonts w:ascii="Times New Roman" w:eastAsia="等线" w:hAnsi="Times New Roman" w:cs="Times New Roman" w:hint="eastAsia"/>
+          <w:sz w:val="28"/>
+          <w:szCs w:val="28"/>
+          <w:lang w:eastAsia="zh-CN"/>
+        </w:rPr>
+      </w:pPr>
+    </w:p>
+    <w:p>
+      <w:pPr>
+        <w:pStyle w:val="a3"/>
+        <w:numPr>
+          <w:ilvl w:val="0"/>
+          <w:numId w:val="16"/>
+        </w:numPr>
+        <w:snapToGrid w:val="0"/>
+        <w:ind w:leftChars="0"/>
+        <w:rPr>
+          <w:rFonts w:ascii="Times New Roman" w:eastAsia="DFKai-SB" w:hAnsi="Times New Roman" w:cs="Times New Roman"/>
+          <w:sz w:val="28"/>
+          <w:szCs w:val="28"/>
+          <w:lang w:eastAsia="zh-CN"/>
+        </w:rPr>
+      </w:pPr>
+      <w:r>
+        <w:rPr>
           <w:rFonts w:ascii="Times New Roman" w:eastAsia="DFKai-SB" w:hAnsi="Times New Roman" w:cs="Times New Roman" w:hint="eastAsia"/>
           <w:b/>
           <w:bCs/>
@@ -13356,6 +13671,7 @@
           <w:szCs w:val="28"/>
           <w:lang w:eastAsia="zh-CN"/>
         </w:rPr>
+        <w:lastRenderedPageBreak/>
         <w:t>结果</w:t>
       </w:r>
       <w:r>
@@ -13366,6 +13682,260 @@
           <w:lang w:eastAsia="zh-CN"/>
         </w:rPr>
         <w:t>：</w:t>
+      </w:r>
+    </w:p>
+    <w:p>
+      <w:pPr>
+        <w:pStyle w:val="a3"/>
+        <w:numPr>
+          <w:ilvl w:val="0"/>
+          <w:numId w:val="22"/>
+        </w:numPr>
+        <w:snapToGrid w:val="0"/>
+        <w:ind w:leftChars="0"/>
+        <w:rPr>
+          <w:rFonts w:ascii="Times New Roman" w:eastAsia="DFKai-SB" w:hAnsi="Times New Roman" w:cs="Times New Roman"/>
+          <w:bCs/>
+          <w:sz w:val="28"/>
+          <w:szCs w:val="28"/>
+          <w:lang w:eastAsia="zh-CN"/>
+        </w:rPr>
+      </w:pPr>
+      <w:r>
+        <w:rPr>
+          <w:rFonts w:ascii="Times New Roman" w:eastAsia="DFKai-SB" w:hAnsi="Times New Roman" w:cs="Times New Roman"/>
+          <w:bCs/>
+          <w:sz w:val="28"/>
+          <w:szCs w:val="28"/>
+          <w:lang w:eastAsia="zh-CN"/>
+        </w:rPr>
+        <w:t>图像上：肉眼无法鉴别差异。</w:t>
+      </w:r>
+    </w:p>
+    <w:p>
+      <w:pPr>
+        <w:snapToGrid w:val="0"/>
+        <w:jc w:val="center"/>
+        <w:rPr>
+          <w:rFonts w:ascii="Times New Roman" w:hAnsi="Times New Roman" w:cs="Times New Roman" w:hint="eastAsia"/>
+          <w:b/>
+          <w:bCs/>
+          <w:sz w:val="28"/>
+          <w:szCs w:val="28"/>
+          <w:lang w:eastAsia="zh-CN"/>
+        </w:rPr>
+      </w:pPr>
+      <w:r>
+        <w:rPr>
+          <w:noProof/>
+          <w:lang w:eastAsia="zh-CN"/>
+        </w:rPr>
+        <w:drawing>
+          <wp:inline distT="0" distB="0" distL="0" distR="0" wp14:anchorId="2EACA1CC" wp14:editId="7FD38A7A">
+            <wp:extent cx="5815965" cy="1933905"/>
+            <wp:effectExtent l="0" t="0" r="0" b="9525"/>
+            <wp:docPr id="3" name="图片 3"/>
+            <wp:cNvGraphicFramePr>
+              <a:graphicFrameLocks xmlns:a="http://schemas.openxmlformats.org/drawingml/2006/main" noChangeAspect="1"/>
+            </wp:cNvGraphicFramePr>
+            <a:graphic xmlns:a="http://schemas.openxmlformats.org/drawingml/2006/main">
+              <a:graphicData uri="http://schemas.openxmlformats.org/drawingml/2006/picture">
+                <pic:pic xmlns:pic="http://schemas.openxmlformats.org/drawingml/2006/picture">
+                  <pic:nvPicPr>
+                    <pic:cNvPr id="1" name=""/>
+                    <pic:cNvPicPr/>
+                  </pic:nvPicPr>
+                  <pic:blipFill>
+                    <a:blip r:embed="rId68"/>
+                    <a:stretch>
+                      <a:fillRect/>
+                    </a:stretch>
+                  </pic:blipFill>
+                  <pic:spPr>
+                    <a:xfrm>
+                      <a:off x="0" y="0"/>
+                      <a:ext cx="5821415" cy="1935717"/>
+                    </a:xfrm>
+                    <a:prstGeom prst="rect">
+                      <a:avLst/>
+                    </a:prstGeom>
+                  </pic:spPr>
+                </pic:pic>
+              </a:graphicData>
+            </a:graphic>
+          </wp:inline>
+        </w:drawing>
+      </w:r>
+    </w:p>
+    <w:p>
+      <w:pPr>
+        <w:pStyle w:val="a3"/>
+        <w:numPr>
+          <w:ilvl w:val="0"/>
+          <w:numId w:val="22"/>
+        </w:numPr>
+        <w:snapToGrid w:val="0"/>
+        <w:ind w:leftChars="0"/>
+        <w:rPr>
+          <w:rFonts w:ascii="Times New Roman" w:eastAsia="DFKai-SB" w:hAnsi="Times New Roman" w:cs="Times New Roman"/>
+          <w:bCs/>
+          <w:sz w:val="28"/>
+          <w:szCs w:val="28"/>
+          <w:lang w:eastAsia="zh-CN"/>
+        </w:rPr>
+      </w:pPr>
+      <w:proofErr w:type="gramStart"/>
+      <w:r>
+        <w:rPr>
+          <w:rFonts w:ascii="Times New Roman" w:eastAsia="DFKai-SB" w:hAnsi="Times New Roman" w:cs="Times New Roman" w:hint="eastAsia"/>
+          <w:bCs/>
+          <w:sz w:val="28"/>
+          <w:szCs w:val="28"/>
+          <w:lang w:eastAsia="zh-CN"/>
+        </w:rPr>
+        <w:t>讯息</w:t>
+      </w:r>
+      <w:proofErr w:type="gramEnd"/>
+      <w:r>
+        <w:rPr>
+          <w:rFonts w:ascii="Times New Roman" w:eastAsia="DFKai-SB" w:hAnsi="Times New Roman" w:cs="Times New Roman" w:hint="eastAsia"/>
+          <w:bCs/>
+          <w:sz w:val="28"/>
+          <w:szCs w:val="28"/>
+          <w:lang w:eastAsia="zh-CN"/>
+        </w:rPr>
+        <w:t>恢复：</w:t>
+      </w:r>
+      <w:r>
+        <w:rPr>
+          <w:rFonts w:ascii="Times New Roman" w:eastAsia="DFKai-SB" w:hAnsi="Times New Roman" w:cs="Times New Roman" w:hint="eastAsia"/>
+          <w:bCs/>
+          <w:sz w:val="28"/>
+          <w:szCs w:val="28"/>
+          <w:lang w:eastAsia="zh-CN"/>
+        </w:rPr>
+        <w:t>用未压缩图像传输，</w:t>
+      </w:r>
+      <w:proofErr w:type="gramStart"/>
+      <w:r>
+        <w:rPr>
+          <w:rFonts w:ascii="Times New Roman" w:eastAsia="DFKai-SB" w:hAnsi="Times New Roman" w:cs="Times New Roman" w:hint="eastAsia"/>
+          <w:bCs/>
+          <w:sz w:val="28"/>
+          <w:szCs w:val="28"/>
+          <w:lang w:eastAsia="zh-CN"/>
+        </w:rPr>
+        <w:t>讯息</w:t>
+      </w:r>
+      <w:proofErr w:type="gramEnd"/>
+      <w:r>
+        <w:rPr>
+          <w:rFonts w:ascii="Times New Roman" w:eastAsia="DFKai-SB" w:hAnsi="Times New Roman" w:cs="Times New Roman" w:hint="eastAsia"/>
+          <w:bCs/>
+          <w:sz w:val="28"/>
+          <w:szCs w:val="28"/>
+          <w:lang w:eastAsia="zh-CN"/>
+        </w:rPr>
+        <w:t>可以完整恢复。</w:t>
+      </w:r>
+      <w:r>
+        <w:rPr>
+          <w:rFonts w:ascii="Times New Roman" w:eastAsia="DFKai-SB" w:hAnsi="Times New Roman" w:cs="Times New Roman" w:hint="eastAsia"/>
+          <w:bCs/>
+          <w:sz w:val="28"/>
+          <w:szCs w:val="28"/>
+          <w:lang w:eastAsia="zh-CN"/>
+        </w:rPr>
+        <w:t>图像一经压缩，即便解码（解压缩</w:t>
+      </w:r>
+      <w:r>
+        <w:rPr>
+          <w:rFonts w:ascii="Times New Roman" w:eastAsia="DFKai-SB" w:hAnsi="Times New Roman" w:cs="Times New Roman" w:hint="eastAsia"/>
+          <w:bCs/>
+          <w:sz w:val="28"/>
+          <w:szCs w:val="28"/>
+        </w:rPr>
+        <w:t>），</w:t>
+      </w:r>
+      <w:proofErr w:type="gramStart"/>
+      <w:r>
+        <w:rPr>
+          <w:rFonts w:ascii="Times New Roman" w:eastAsia="DFKai-SB" w:hAnsi="Times New Roman" w:cs="Times New Roman" w:hint="eastAsia"/>
+          <w:bCs/>
+          <w:sz w:val="28"/>
+          <w:szCs w:val="28"/>
+        </w:rPr>
+        <w:t>讯息</w:t>
+      </w:r>
+      <w:proofErr w:type="gramEnd"/>
+      <w:r>
+        <w:rPr>
+          <w:rFonts w:ascii="Times New Roman" w:eastAsia="DFKai-SB" w:hAnsi="Times New Roman" w:cs="Times New Roman" w:hint="eastAsia"/>
+          <w:bCs/>
+          <w:sz w:val="28"/>
+          <w:szCs w:val="28"/>
+        </w:rPr>
+        <w:t>亦已遗失，不能恢复。</w:t>
+      </w:r>
+    </w:p>
+    <w:p>
+      <w:pPr>
+        <w:snapToGrid w:val="0"/>
+        <w:jc w:val="center"/>
+        <w:rPr>
+          <w:rFonts w:ascii="Times New Roman" w:hAnsi="Times New Roman" w:cs="Times New Roman" w:hint="eastAsia"/>
+          <w:sz w:val="28"/>
+          <w:szCs w:val="28"/>
+          <w:lang w:eastAsia="zh-CN"/>
+        </w:rPr>
+      </w:pPr>
+      <w:r>
+        <w:rPr>
+          <w:noProof/>
+          <w:lang w:eastAsia="zh-CN"/>
+        </w:rPr>
+        <w:drawing>
+          <wp:inline distT="0" distB="0" distL="0" distR="0" wp14:anchorId="4B065391" wp14:editId="7884A195">
+            <wp:extent cx="4552950" cy="1233594"/>
+            <wp:effectExtent l="0" t="0" r="0" b="5080"/>
+            <wp:docPr id="6" name="图片 6"/>
+            <wp:cNvGraphicFramePr>
+              <a:graphicFrameLocks xmlns:a="http://schemas.openxmlformats.org/drawingml/2006/main" noChangeAspect="1"/>
+            </wp:cNvGraphicFramePr>
+            <a:graphic xmlns:a="http://schemas.openxmlformats.org/drawingml/2006/main">
+              <a:graphicData uri="http://schemas.openxmlformats.org/drawingml/2006/picture">
+                <pic:pic xmlns:pic="http://schemas.openxmlformats.org/drawingml/2006/picture">
+                  <pic:nvPicPr>
+                    <pic:cNvPr id="1" name=""/>
+                    <pic:cNvPicPr/>
+                  </pic:nvPicPr>
+                  <pic:blipFill rotWithShape="1">
+                    <a:blip r:embed="rId69"/>
+                    <a:srcRect b="58262"/>
+                    <a:stretch/>
+                  </pic:blipFill>
+                  <pic:spPr bwMode="auto">
+                    <a:xfrm>
+                      <a:off x="0" y="0"/>
+                      <a:ext cx="4590513" cy="1243771"/>
+                    </a:xfrm>
+                    <a:prstGeom prst="rect">
+                      <a:avLst/>
+                    </a:prstGeom>
+                    <a:ln>
+                      <a:noFill/>
+                    </a:ln>
+                    <a:extLst>
+                      <a:ext uri="{53640926-AAD7-44D8-BBD7-CCE9431645EC}">
+                        <a14:shadowObscured xmlns:a14="http://schemas.microsoft.com/office/drawing/2010/main"/>
+                      </a:ext>
+                    </a:extLst>
+                  </pic:spPr>
+                </pic:pic>
+              </a:graphicData>
+            </a:graphic>
+          </wp:inline>
+        </w:drawing>
       </w:r>
     </w:p>
     <w:p>
@@ -13391,6 +13961,7 @@
           <w:b/>
           <w:sz w:val="28"/>
           <w:szCs w:val="28"/>
+          <w:lang w:eastAsia="zh-CN"/>
         </w:rPr>
         <w:t>【方法一】</w:t>
       </w:r>
@@ -13526,16 +14097,7 @@
           <w:szCs w:val="28"/>
           <w:lang w:eastAsia="zh-CN"/>
         </w:rPr>
-        <w:t>1_</w:t>
-      </w:r>
-      <w:r>
-        <w:rPr>
-          <w:rFonts w:ascii="Times New Roman" w:eastAsia="DFKai-SB" w:hAnsi="Times New Roman" w:cs="Times New Roman"/>
-          <w:sz w:val="28"/>
-          <w:szCs w:val="28"/>
-          <w:lang w:eastAsia="zh-CN"/>
-        </w:rPr>
-        <w:t>de</w:t>
+        <w:t>1_de</w:t>
       </w:r>
       <w:r>
         <w:rPr>
@@ -13554,6 +14116,150 @@
           <w:lang w:eastAsia="zh-CN"/>
         </w:rPr>
         <w:t>.m</w:t>
+      </w:r>
+    </w:p>
+    <w:p>
+      <w:pPr>
+        <w:pStyle w:val="a3"/>
+        <w:numPr>
+          <w:ilvl w:val="0"/>
+          <w:numId w:val="17"/>
+        </w:numPr>
+        <w:snapToGrid w:val="0"/>
+        <w:ind w:leftChars="0"/>
+        <w:rPr>
+          <w:rFonts w:ascii="Times New Roman" w:eastAsia="DFKai-SB" w:hAnsi="Times New Roman" w:cs="Times New Roman"/>
+          <w:sz w:val="28"/>
+          <w:szCs w:val="28"/>
+          <w:lang w:eastAsia="zh-CN"/>
+        </w:rPr>
+      </w:pPr>
+      <w:r>
+        <w:rPr>
+          <w:rFonts w:ascii="Times New Roman" w:eastAsia="DFKai-SB" w:hAnsi="Times New Roman" w:cs="Times New Roman" w:hint="eastAsia"/>
+          <w:sz w:val="28"/>
+          <w:szCs w:val="28"/>
+          <w:lang w:eastAsia="zh-CN"/>
+        </w:rPr>
+        <w:t>与本章第</w:t>
+      </w:r>
+      <w:r>
+        <w:rPr>
+          <w:rFonts w:ascii="Times New Roman" w:eastAsia="DFKai-SB" w:hAnsi="Times New Roman" w:cs="Times New Roman" w:hint="eastAsia"/>
+          <w:sz w:val="28"/>
+          <w:szCs w:val="28"/>
+          <w:lang w:eastAsia="zh-CN"/>
+        </w:rPr>
+        <w:t>1.</w:t>
+      </w:r>
+      <w:r>
+        <w:rPr>
+          <w:rFonts w:ascii="Times New Roman" w:eastAsia="DFKai-SB" w:hAnsi="Times New Roman" w:cs="Times New Roman" w:hint="eastAsia"/>
+          <w:sz w:val="28"/>
+          <w:szCs w:val="28"/>
+          <w:lang w:eastAsia="zh-CN"/>
+        </w:rPr>
+        <w:t>题类似，只是将隐藏的时机放到</w:t>
+      </w:r>
+      <w:r>
+        <w:rPr>
+          <w:rFonts w:ascii="Times New Roman" w:eastAsia="DFKai-SB" w:hAnsi="Times New Roman" w:cs="Times New Roman" w:hint="eastAsia"/>
+          <w:sz w:val="28"/>
+          <w:szCs w:val="28"/>
+          <w:lang w:eastAsia="zh-CN"/>
+        </w:rPr>
+        <w:t>DCT</w:t>
+      </w:r>
+      <w:r>
+        <w:rPr>
+          <w:rFonts w:ascii="Times New Roman" w:eastAsia="DFKai-SB" w:hAnsi="Times New Roman" w:cs="Times New Roman" w:hint="eastAsia"/>
+          <w:sz w:val="28"/>
+          <w:szCs w:val="28"/>
+          <w:lang w:eastAsia="zh-CN"/>
+        </w:rPr>
+        <w:t>与量化之后，</w:t>
+      </w:r>
+      <w:r>
+        <w:rPr>
+          <w:rFonts w:ascii="Times New Roman" w:eastAsia="DFKai-SB" w:hAnsi="Times New Roman" w:cs="Times New Roman" w:hint="eastAsia"/>
+          <w:sz w:val="28"/>
+          <w:szCs w:val="28"/>
+          <w:lang w:eastAsia="zh-CN"/>
+        </w:rPr>
+        <w:t>Zigzag</w:t>
+      </w:r>
+      <w:r>
+        <w:rPr>
+          <w:rFonts w:ascii="Times New Roman" w:eastAsia="DFKai-SB" w:hAnsi="Times New Roman" w:cs="Times New Roman" w:hint="eastAsia"/>
+          <w:sz w:val="28"/>
+          <w:szCs w:val="28"/>
+          <w:lang w:eastAsia="zh-CN"/>
+        </w:rPr>
+        <w:t>扫</w:t>
+      </w:r>
+      <w:r>
+        <w:rPr>
+          <w:rFonts w:ascii="Times New Roman" w:eastAsia="DFKai-SB" w:hAnsi="Times New Roman" w:cs="Times New Roman" w:hint="eastAsia"/>
+          <w:sz w:val="28"/>
+          <w:szCs w:val="28"/>
+        </w:rPr>
+        <w:t>描之前。</w:t>
+      </w:r>
+      <w:r>
+        <w:rPr>
+          <w:rFonts w:ascii="Times New Roman" w:eastAsia="DFKai-SB" w:hAnsi="Times New Roman" w:cs="Times New Roman" w:hint="eastAsia"/>
+          <w:sz w:val="28"/>
+          <w:szCs w:val="28"/>
+        </w:rPr>
+        <w:t>从而原本的</w:t>
+      </w:r>
+      <w:r>
+        <w:rPr>
+          <w:rFonts w:ascii="Times New Roman" w:eastAsia="DFKai-SB" w:hAnsi="Times New Roman" w:cs="Times New Roman" w:hint="eastAsia"/>
+          <w:sz w:val="28"/>
+          <w:szCs w:val="28"/>
+        </w:rPr>
+        <w:t>DCT8</w:t>
+      </w:r>
+      <w:r>
+        <w:rPr>
+          <w:rFonts w:ascii="Times New Roman" w:eastAsia="DFKai-SB" w:hAnsi="Times New Roman" w:cs="Times New Roman"/>
+          <w:sz w:val="28"/>
+          <w:szCs w:val="28"/>
+        </w:rPr>
+        <w:t>andZigzagScan.m</w:t>
+      </w:r>
+      <w:r>
+        <w:rPr>
+          <w:rFonts w:ascii="Times New Roman" w:eastAsia="DFKai-SB" w:hAnsi="Times New Roman" w:cs="Times New Roman" w:hint="eastAsia"/>
+          <w:sz w:val="28"/>
+          <w:szCs w:val="28"/>
+        </w:rPr>
+        <w:t>和</w:t>
+      </w:r>
+      <w:r>
+        <w:rPr>
+          <w:rFonts w:ascii="Times New Roman" w:eastAsia="DFKai-SB" w:hAnsi="Times New Roman" w:cs="Times New Roman" w:hint="eastAsia"/>
+          <w:sz w:val="28"/>
+          <w:szCs w:val="28"/>
+        </w:rPr>
+        <w:t>IZigzagScanand</w:t>
+      </w:r>
+      <w:r>
+        <w:rPr>
+          <w:rFonts w:ascii="Times New Roman" w:eastAsia="DFKai-SB" w:hAnsi="Times New Roman" w:cs="Times New Roman"/>
+          <w:sz w:val="28"/>
+          <w:szCs w:val="28"/>
+        </w:rPr>
+        <w:t>IDCT8.m</w:t>
+      </w:r>
+      <w:r>
+        <w:rPr>
+          <w:rFonts w:ascii="Times New Roman" w:eastAsia="DFKai-SB" w:hAnsi="Times New Roman" w:cs="Times New Roman" w:hint="eastAsia"/>
+          <w:sz w:val="28"/>
+          <w:szCs w:val="28"/>
+        </w:rPr>
+        <w:t>要分开来写。</w:t>
       </w:r>
     </w:p>
     <w:p>
@@ -13694,7 +14400,7 @@
         <w:pStyle w:val="a3"/>
         <w:numPr>
           <w:ilvl w:val="0"/>
-          <w:numId w:val="16"/>
+          <w:numId w:val="17"/>
         </w:numPr>
         <w:snapToGrid w:val="0"/>
         <w:ind w:leftChars="0"/>
@@ -13707,21 +14413,111 @@
       </w:pPr>
       <w:r>
         <w:rPr>
-          <w:rFonts w:ascii="Times New Roman" w:eastAsia="DFKai-SB" w:hAnsi="Times New Roman" w:cs="Times New Roman"/>
-          <w:sz w:val="28"/>
-          <w:szCs w:val="28"/>
-          <w:lang w:eastAsia="zh-CN"/>
-        </w:rPr>
-        <w:t>q3_2_1_DCT8</w:t>
-      </w:r>
-      <w:r>
-        <w:rPr>
-          <w:rFonts w:ascii="Times New Roman" w:eastAsia="DFKai-SB" w:hAnsi="Times New Roman" w:cs="Times New Roman"/>
-          <w:sz w:val="28"/>
-          <w:szCs w:val="28"/>
-          <w:lang w:eastAsia="zh-CN"/>
-        </w:rPr>
-        <w:t>.m</w:t>
+          <w:rFonts w:ascii="Times New Roman" w:eastAsia="DFKai-SB" w:hAnsi="Times New Roman" w:cs="Times New Roman" w:hint="eastAsia"/>
+          <w:sz w:val="28"/>
+          <w:szCs w:val="28"/>
+          <w:lang w:eastAsia="zh-CN"/>
+        </w:rPr>
+        <w:t>与本章第</w:t>
+      </w:r>
+      <w:r>
+        <w:rPr>
+          <w:rFonts w:ascii="Times New Roman" w:eastAsia="DFKai-SB" w:hAnsi="Times New Roman" w:cs="Times New Roman" w:hint="eastAsia"/>
+          <w:sz w:val="28"/>
+          <w:szCs w:val="28"/>
+          <w:lang w:eastAsia="zh-CN"/>
+        </w:rPr>
+        <w:t>1.</w:t>
+      </w:r>
+      <w:r>
+        <w:rPr>
+          <w:rFonts w:ascii="Times New Roman" w:eastAsia="DFKai-SB" w:hAnsi="Times New Roman" w:cs="Times New Roman" w:hint="eastAsia"/>
+          <w:sz w:val="28"/>
+          <w:szCs w:val="28"/>
+          <w:lang w:eastAsia="zh-CN"/>
+        </w:rPr>
+        <w:t>题类似，</w:t>
+      </w:r>
+      <w:r>
+        <w:rPr>
+          <w:rFonts w:ascii="Times New Roman" w:eastAsia="DFKai-SB" w:hAnsi="Times New Roman" w:cs="Times New Roman" w:hint="eastAsia"/>
+          <w:sz w:val="28"/>
+          <w:szCs w:val="28"/>
+          <w:lang w:eastAsia="zh-CN"/>
+        </w:rPr>
+        <w:t>但要注意</w:t>
+      </w:r>
+      <w:r>
+        <w:rPr>
+          <w:rFonts w:ascii="Times New Roman" w:eastAsia="DFKai-SB" w:hAnsi="Times New Roman" w:cs="Times New Roman" w:hint="eastAsia"/>
+          <w:sz w:val="28"/>
+          <w:szCs w:val="28"/>
+          <w:lang w:eastAsia="zh-CN"/>
+        </w:rPr>
+        <w:t>hide</w:t>
+      </w:r>
+      <w:r>
+        <w:rPr>
+          <w:rFonts w:ascii="Times New Roman" w:eastAsia="DFKai-SB" w:hAnsi="Times New Roman" w:cs="Times New Roman" w:hint="eastAsia"/>
+          <w:sz w:val="28"/>
+          <w:szCs w:val="28"/>
+          <w:lang w:eastAsia="zh-CN"/>
+        </w:rPr>
+        <w:t>的时候，</w:t>
+      </w:r>
+      <w:r>
+        <w:rPr>
+          <w:rFonts w:ascii="Times New Roman" w:eastAsia="DFKai-SB" w:hAnsi="Times New Roman" w:cs="Times New Roman" w:hint="eastAsia"/>
+          <w:sz w:val="28"/>
+          <w:szCs w:val="28"/>
+          <w:lang w:eastAsia="zh-CN"/>
+        </w:rPr>
+        <w:t>量化后的系数可能会出现负数，此时直接用</w:t>
+      </w:r>
+      <w:r>
+        <w:rPr>
+          <w:rFonts w:ascii="Times New Roman" w:eastAsia="DFKai-SB" w:hAnsi="Times New Roman" w:cs="Times New Roman" w:hint="eastAsia"/>
+          <w:sz w:val="28"/>
+          <w:szCs w:val="28"/>
+          <w:lang w:eastAsia="zh-CN"/>
+        </w:rPr>
+        <w:t>de2bi</w:t>
+      </w:r>
+      <w:r>
+        <w:rPr>
+          <w:rFonts w:ascii="Times New Roman" w:eastAsia="DFKai-SB" w:hAnsi="Times New Roman" w:cs="Times New Roman" w:hint="eastAsia"/>
+          <w:sz w:val="28"/>
+          <w:szCs w:val="28"/>
+          <w:lang w:eastAsia="zh-CN"/>
+        </w:rPr>
+        <w:t>或</w:t>
+      </w:r>
+      <w:r>
+        <w:rPr>
+          <w:rFonts w:ascii="Times New Roman" w:eastAsia="DFKai-SB" w:hAnsi="Times New Roman" w:cs="Times New Roman" w:hint="eastAsia"/>
+          <w:sz w:val="28"/>
+          <w:szCs w:val="28"/>
+          <w:lang w:eastAsia="zh-CN"/>
+        </w:rPr>
+        <w:t>dec2bi</w:t>
+      </w:r>
+      <w:r>
+        <w:rPr>
+          <w:rFonts w:ascii="Times New Roman" w:eastAsia="DFKai-SB" w:hAnsi="Times New Roman" w:cs="Times New Roman"/>
+          <w:sz w:val="28"/>
+          <w:szCs w:val="28"/>
+          <w:lang w:eastAsia="zh-CN"/>
+        </w:rPr>
+        <w:t>n</w:t>
+      </w:r>
+      <w:r>
+        <w:rPr>
+          <w:rFonts w:ascii="Times New Roman" w:eastAsia="DFKai-SB" w:hAnsi="Times New Roman" w:cs="Times New Roman" w:hint="eastAsia"/>
+          <w:sz w:val="28"/>
+          <w:szCs w:val="28"/>
+          <w:lang w:eastAsia="zh-CN"/>
+        </w:rPr>
+        <w:t>函数会出问题，须先判断。</w:t>
       </w:r>
     </w:p>
     <w:p>
@@ -13747,24 +14543,7 @@
           <w:szCs w:val="28"/>
           <w:lang w:eastAsia="zh-CN"/>
         </w:rPr>
-        <w:t>q3_2_1_</w:t>
-      </w:r>
-      <w:r>
-        <w:rPr>
-          <w:rFonts w:ascii="Times New Roman" w:eastAsia="DFKai-SB" w:hAnsi="Times New Roman" w:cs="Times New Roman" w:hint="eastAsia"/>
-          <w:sz w:val="28"/>
-          <w:szCs w:val="28"/>
-        </w:rPr>
-        <w:t>I</w:t>
-      </w:r>
-      <w:r>
-        <w:rPr>
-          <w:rFonts w:ascii="Times New Roman" w:eastAsia="DFKai-SB" w:hAnsi="Times New Roman" w:cs="Times New Roman"/>
-          <w:sz w:val="28"/>
-          <w:szCs w:val="28"/>
-          <w:lang w:eastAsia="zh-CN"/>
-        </w:rPr>
-        <w:t>DCT8</w:t>
+        <w:t>q3_2_1_DCT8</w:t>
       </w:r>
       <w:r>
         <w:rPr>
@@ -13799,7 +14578,24 @@
           <w:szCs w:val="28"/>
           <w:lang w:eastAsia="zh-CN"/>
         </w:rPr>
-        <w:t>q3_2_1_ZigzagScan</w:t>
+        <w:t>q3_2_1_</w:t>
+      </w:r>
+      <w:r>
+        <w:rPr>
+          <w:rFonts w:ascii="Times New Roman" w:eastAsia="DFKai-SB" w:hAnsi="Times New Roman" w:cs="Times New Roman" w:hint="eastAsia"/>
+          <w:sz w:val="28"/>
+          <w:szCs w:val="28"/>
+        </w:rPr>
+        <w:t>I</w:t>
+      </w:r>
+      <w:r>
+        <w:rPr>
+          <w:rFonts w:ascii="Times New Roman" w:eastAsia="DFKai-SB" w:hAnsi="Times New Roman" w:cs="Times New Roman"/>
+          <w:sz w:val="28"/>
+          <w:szCs w:val="28"/>
+          <w:lang w:eastAsia="zh-CN"/>
+        </w:rPr>
+        <w:t>DCT8</w:t>
       </w:r>
       <w:r>
         <w:rPr>
@@ -13834,25 +14630,7 @@
           <w:szCs w:val="28"/>
           <w:lang w:eastAsia="zh-CN"/>
         </w:rPr>
-        <w:t>q3_2_1_</w:t>
-      </w:r>
-      <w:r>
-        <w:rPr>
-          <w:rFonts w:ascii="Times New Roman" w:eastAsia="DFKai-SB" w:hAnsi="Times New Roman" w:cs="Times New Roman"/>
-          <w:sz w:val="28"/>
-          <w:szCs w:val="28"/>
-          <w:lang w:eastAsia="zh-CN"/>
-        </w:rPr>
-        <w:t>I</w:t>
-      </w:r>
-      <w:r>
-        <w:rPr>
-          <w:rFonts w:ascii="Times New Roman" w:eastAsia="DFKai-SB" w:hAnsi="Times New Roman" w:cs="Times New Roman"/>
-          <w:sz w:val="28"/>
-          <w:szCs w:val="28"/>
-          <w:lang w:eastAsia="zh-CN"/>
-        </w:rPr>
-        <w:t>ZigzagScan</w:t>
+        <w:t>q3_2_1_ZigzagScan</w:t>
       </w:r>
       <w:r>
         <w:rPr>
@@ -13882,94 +14660,136 @@
       </w:pPr>
       <w:r>
         <w:rPr>
-          <w:rFonts w:ascii="Times New Roman" w:eastAsia="DFKai-SB" w:hAnsi="Times New Roman" w:cs="Times New Roman" w:hint="eastAsia"/>
-          <w:b/>
-          <w:bCs/>
-          <w:sz w:val="28"/>
-          <w:szCs w:val="28"/>
-          <w:lang w:eastAsia="zh-CN"/>
-        </w:rPr>
-        <w:t>结果</w:t>
-      </w:r>
-      <w:r>
-        <w:rPr>
-          <w:rFonts w:ascii="Times New Roman" w:eastAsia="DFKai-SB" w:hAnsi="Times New Roman" w:cs="Times New Roman" w:hint="eastAsia"/>
-          <w:sz w:val="28"/>
-          <w:szCs w:val="28"/>
-          <w:lang w:eastAsia="zh-CN"/>
-        </w:rPr>
-        <w:t>：</w:t>
-      </w:r>
-      <w:r>
-        <w:rPr>
-          <w:rFonts w:ascii="Times New Roman" w:eastAsia="DFKai-SB" w:hAnsi="Times New Roman" w:cs="Times New Roman" w:hint="eastAsia"/>
-          <w:sz w:val="28"/>
-          <w:szCs w:val="28"/>
-          <w:lang w:eastAsia="zh-CN"/>
-        </w:rPr>
-        <w:t>还行吧，</w:t>
-      </w:r>
-      <w:r>
-        <w:rPr>
-          <w:rFonts w:ascii="Times New Roman" w:eastAsia="DFKai-SB" w:hAnsi="Times New Roman" w:cs="Times New Roman" w:hint="eastAsia"/>
-          <w:sz w:val="28"/>
-          <w:szCs w:val="28"/>
-          <w:lang w:eastAsia="zh-CN"/>
-        </w:rPr>
-        <w:t>我不希望它再更像了。</w:t>
+          <w:rFonts w:ascii="Times New Roman" w:eastAsia="DFKai-SB" w:hAnsi="Times New Roman" w:cs="Times New Roman"/>
+          <w:sz w:val="28"/>
+          <w:szCs w:val="28"/>
+          <w:lang w:eastAsia="zh-CN"/>
+        </w:rPr>
+        <w:t>q3_2_1_</w:t>
+      </w:r>
+      <w:r>
+        <w:rPr>
+          <w:rFonts w:ascii="Times New Roman" w:eastAsia="DFKai-SB" w:hAnsi="Times New Roman" w:cs="Times New Roman"/>
+          <w:sz w:val="28"/>
+          <w:szCs w:val="28"/>
+          <w:lang w:eastAsia="zh-CN"/>
+        </w:rPr>
+        <w:t>I</w:t>
+      </w:r>
+      <w:r>
+        <w:rPr>
+          <w:rFonts w:ascii="Times New Roman" w:eastAsia="DFKai-SB" w:hAnsi="Times New Roman" w:cs="Times New Roman"/>
+          <w:sz w:val="28"/>
+          <w:szCs w:val="28"/>
+          <w:lang w:eastAsia="zh-CN"/>
+        </w:rPr>
+        <w:t>ZigzagScan</w:t>
+      </w:r>
+      <w:r>
+        <w:rPr>
+          <w:rFonts w:ascii="Times New Roman" w:eastAsia="DFKai-SB" w:hAnsi="Times New Roman" w:cs="Times New Roman"/>
+          <w:sz w:val="28"/>
+          <w:szCs w:val="28"/>
+          <w:lang w:eastAsia="zh-CN"/>
+        </w:rPr>
+        <w:t>.m</w:t>
       </w:r>
     </w:p>
     <w:p>
       <w:pPr>
         <w:pStyle w:val="a3"/>
+        <w:numPr>
+          <w:ilvl w:val="0"/>
+          <w:numId w:val="17"/>
+        </w:numPr>
         <w:snapToGrid w:val="0"/>
         <w:ind w:leftChars="0"/>
         <w:rPr>
-          <w:rFonts w:ascii="Times New Roman" w:eastAsia="等线" w:hAnsi="Times New Roman" w:cs="Times New Roman"/>
-          <w:b/>
-          <w:sz w:val="28"/>
-          <w:szCs w:val="28"/>
-          <w:lang w:eastAsia="zh-CN"/>
-        </w:rPr>
-      </w:pPr>
-      <w:r>
-        <w:rPr>
-          <w:rFonts w:ascii="Times New Roman" w:eastAsia="DFKai-SB" w:hAnsi="Times New Roman" w:cs="Times New Roman" w:hint="eastAsia"/>
-          <w:b/>
-          <w:sz w:val="28"/>
-          <w:szCs w:val="28"/>
-          <w:lang w:eastAsia="zh-CN"/>
-        </w:rPr>
-        <w:t>【方法</w:t>
-      </w:r>
-      <w:r>
-        <w:rPr>
-          <w:rFonts w:ascii="Times New Roman" w:eastAsia="DFKai-SB" w:hAnsi="Times New Roman" w:cs="Times New Roman" w:hint="eastAsia"/>
-          <w:b/>
-          <w:sz w:val="28"/>
-          <w:szCs w:val="28"/>
-        </w:rPr>
-        <w:t>二</w:t>
-      </w:r>
-      <w:r>
-        <w:rPr>
-          <w:rFonts w:ascii="Times New Roman" w:eastAsia="DFKai-SB" w:hAnsi="Times New Roman" w:cs="Times New Roman" w:hint="eastAsia"/>
-          <w:b/>
-          <w:sz w:val="28"/>
-          <w:szCs w:val="28"/>
-          <w:lang w:eastAsia="zh-CN"/>
-        </w:rPr>
-        <w:t>】</w:t>
-      </w:r>
-      <w:r>
-        <w:rPr>
-          <w:rFonts w:ascii="Times New Roman" w:eastAsia="DFKai-SB" w:hAnsi="Times New Roman" w:cs="Times New Roman" w:hint="eastAsia"/>
-          <w:b/>
-          <w:sz w:val="28"/>
-          <w:szCs w:val="28"/>
-          <w:lang w:eastAsia="zh-CN"/>
-        </w:rPr>
-        <w:t>关键代码：</w:t>
+          <w:rFonts w:ascii="Times New Roman" w:eastAsia="DFKai-SB" w:hAnsi="Times New Roman" w:cs="Times New Roman"/>
+          <w:sz w:val="28"/>
+          <w:szCs w:val="28"/>
+          <w:lang w:eastAsia="zh-CN"/>
+        </w:rPr>
+      </w:pPr>
+      <w:r>
+        <w:rPr>
+          <w:rFonts w:ascii="Times New Roman" w:eastAsia="DFKai-SB" w:hAnsi="Times New Roman" w:cs="Times New Roman" w:hint="eastAsia"/>
+          <w:sz w:val="28"/>
+          <w:szCs w:val="28"/>
+        </w:rPr>
+        <w:t>将</w:t>
+      </w:r>
+      <w:r>
+        <w:rPr>
+          <w:rFonts w:ascii="Times New Roman" w:eastAsia="DFKai-SB" w:hAnsi="Times New Roman" w:cs="Times New Roman" w:hint="eastAsia"/>
+          <w:sz w:val="28"/>
+          <w:szCs w:val="28"/>
+        </w:rPr>
+        <w:t>原本的</w:t>
+      </w:r>
+      <w:r>
+        <w:rPr>
+          <w:rFonts w:ascii="Times New Roman" w:eastAsia="DFKai-SB" w:hAnsi="Times New Roman" w:cs="Times New Roman" w:hint="eastAsia"/>
+          <w:sz w:val="28"/>
+          <w:szCs w:val="28"/>
+        </w:rPr>
+        <w:t>DCT8</w:t>
+      </w:r>
+      <w:r>
+        <w:rPr>
+          <w:rFonts w:ascii="Times New Roman" w:eastAsia="DFKai-SB" w:hAnsi="Times New Roman" w:cs="Times New Roman"/>
+          <w:sz w:val="28"/>
+          <w:szCs w:val="28"/>
+        </w:rPr>
+        <w:t>andZigzagScan.m</w:t>
+      </w:r>
+      <w:r>
+        <w:rPr>
+          <w:rFonts w:ascii="Times New Roman" w:eastAsia="DFKai-SB" w:hAnsi="Times New Roman" w:cs="Times New Roman" w:hint="eastAsia"/>
+          <w:sz w:val="28"/>
+          <w:szCs w:val="28"/>
+        </w:rPr>
+        <w:t>和</w:t>
+      </w:r>
+      <w:r>
+        <w:rPr>
+          <w:rFonts w:ascii="Times New Roman" w:eastAsia="DFKai-SB" w:hAnsi="Times New Roman" w:cs="Times New Roman" w:hint="eastAsia"/>
+          <w:sz w:val="28"/>
+          <w:szCs w:val="28"/>
+        </w:rPr>
+        <w:t>IZigzagScanand</w:t>
+      </w:r>
+      <w:r>
+        <w:rPr>
+          <w:rFonts w:ascii="Times New Roman" w:eastAsia="DFKai-SB" w:hAnsi="Times New Roman" w:cs="Times New Roman"/>
+          <w:sz w:val="28"/>
+          <w:szCs w:val="28"/>
+        </w:rPr>
+        <w:t>IDCT8.m</w:t>
+      </w:r>
+      <w:r>
+        <w:rPr>
+          <w:rFonts w:ascii="Times New Roman" w:eastAsia="DFKai-SB" w:hAnsi="Times New Roman" w:cs="Times New Roman" w:hint="eastAsia"/>
+          <w:sz w:val="28"/>
+          <w:szCs w:val="28"/>
+        </w:rPr>
+        <w:t>中的</w:t>
+      </w:r>
+      <w:r>
+        <w:rPr>
+          <w:rFonts w:ascii="Times New Roman" w:eastAsia="DFKai-SB" w:hAnsi="Times New Roman" w:cs="Times New Roman" w:hint="eastAsia"/>
+          <w:sz w:val="28"/>
+          <w:szCs w:val="28"/>
+        </w:rPr>
+        <w:t>Zigzag</w:t>
+      </w:r>
+      <w:r>
+        <w:rPr>
+          <w:rFonts w:ascii="Times New Roman" w:eastAsia="DFKai-SB" w:hAnsi="Times New Roman" w:cs="Times New Roman" w:hint="eastAsia"/>
+          <w:sz w:val="28"/>
+          <w:szCs w:val="28"/>
+        </w:rPr>
+        <w:t>扫描部分与变换及量化部分分离。</w:t>
       </w:r>
     </w:p>
     <w:p>
@@ -13990,12 +14810,127 @@
       </w:pPr>
       <w:r>
         <w:rPr>
-          <w:rFonts w:ascii="Times New Roman" w:eastAsia="DFKai-SB" w:hAnsi="Times New Roman" w:cs="Times New Roman"/>
-          <w:sz w:val="28"/>
-          <w:szCs w:val="28"/>
-          <w:lang w:eastAsia="zh-CN"/>
-        </w:rPr>
-        <w:t>q3_</w:t>
+          <w:rFonts w:ascii="Times New Roman" w:eastAsia="DFKai-SB" w:hAnsi="Times New Roman" w:cs="Times New Roman" w:hint="eastAsia"/>
+          <w:b/>
+          <w:bCs/>
+          <w:sz w:val="28"/>
+          <w:szCs w:val="28"/>
+          <w:lang w:eastAsia="zh-CN"/>
+        </w:rPr>
+        <w:t>结果</w:t>
+      </w:r>
+      <w:r>
+        <w:rPr>
+          <w:rFonts w:ascii="Times New Roman" w:eastAsia="DFKai-SB" w:hAnsi="Times New Roman" w:cs="Times New Roman" w:hint="eastAsia"/>
+          <w:sz w:val="28"/>
+          <w:szCs w:val="28"/>
+          <w:lang w:eastAsia="zh-CN"/>
+        </w:rPr>
+        <w:t>：</w:t>
+      </w:r>
+    </w:p>
+    <w:p>
+      <w:pPr>
+        <w:pStyle w:val="a3"/>
+        <w:numPr>
+          <w:ilvl w:val="0"/>
+          <w:numId w:val="23"/>
+        </w:numPr>
+        <w:snapToGrid w:val="0"/>
+        <w:ind w:leftChars="0"/>
+        <w:rPr>
+          <w:rFonts w:ascii="Times New Roman" w:eastAsia="DFKai-SB" w:hAnsi="Times New Roman" w:cs="Times New Roman" w:hint="eastAsia"/>
+          <w:sz w:val="28"/>
+          <w:szCs w:val="28"/>
+          <w:lang w:eastAsia="zh-CN"/>
+        </w:rPr>
+      </w:pPr>
+      <w:r>
+        <w:rPr>
+          <w:rFonts w:ascii="Times New Roman" w:eastAsia="DFKai-SB" w:hAnsi="Times New Roman" w:cs="Times New Roman"/>
+          <w:bCs/>
+          <w:sz w:val="28"/>
+          <w:szCs w:val="28"/>
+          <w:lang w:eastAsia="zh-CN"/>
+        </w:rPr>
+        <w:t>图像上：</w:t>
+      </w:r>
+      <w:r>
+        <w:rPr>
+          <w:rFonts w:ascii="Times New Roman" w:eastAsia="DFKai-SB" w:hAnsi="Times New Roman" w:cs="Times New Roman" w:hint="eastAsia"/>
+          <w:sz w:val="28"/>
+          <w:szCs w:val="28"/>
+          <w:lang w:eastAsia="zh-CN"/>
+        </w:rPr>
+        <w:t>压缩比</w:t>
+      </w:r>
+      <w:r>
+        <w:rPr>
+          <w:rFonts w:ascii="Times New Roman" w:eastAsia="DFKai-SB" w:hAnsi="Times New Roman" w:cs="Times New Roman"/>
+          <w:position w:val="-31"/>
+          <w:sz w:val="28"/>
+          <w:szCs w:val="28"/>
+        </w:rPr>
+        <w:object w:dxaOrig="3755" w:dyaOrig="766">
+          <v:shape id="_x0000_i1041" type="#_x0000_t75" style="width:188pt;height:38.5pt" o:ole="">
+            <v:imagedata r:id="rId70" o:title=""/>
+          </v:shape>
+          <o:OLEObject Type="Embed" ProgID="Equation.AxMath" ShapeID="_x0000_i1041" DrawAspect="Content" ObjectID="_1630390274" r:id="rId71"/>
+        </w:object>
+      </w:r>
+      <w:r>
+        <w:rPr>
+          <w:rFonts w:ascii="Times New Roman" w:eastAsia="DFKai-SB" w:hAnsi="Times New Roman" w:cs="Times New Roman" w:hint="eastAsia"/>
+          <w:sz w:val="28"/>
+          <w:szCs w:val="28"/>
+          <w:lang w:eastAsia="zh-CN"/>
+        </w:rPr>
+        <w:t>。</w:t>
+      </w:r>
+      <w:r>
+        <w:rPr>
+          <w:rFonts w:ascii="Times New Roman" w:eastAsia="DFKai-SB" w:hAnsi="Times New Roman" w:cs="Times New Roman" w:hint="eastAsia"/>
+          <w:sz w:val="28"/>
+          <w:szCs w:val="28"/>
+          <w:lang w:eastAsia="zh-CN"/>
+        </w:rPr>
+        <w:t>MSE=</w:t>
+      </w:r>
+      <w:r>
+        <w:rPr>
+          <w:rFonts w:ascii="Times New Roman" w:eastAsia="DFKai-SB" w:hAnsi="Times New Roman" w:cs="Times New Roman"/>
+          <w:sz w:val="28"/>
+          <w:szCs w:val="28"/>
+          <w:lang w:eastAsia="zh-CN"/>
+        </w:rPr>
+        <w:t>121</w:t>
+      </w:r>
+      <w:r>
+        <w:rPr>
+          <w:rFonts w:ascii="Times New Roman" w:eastAsia="DFKai-SB" w:hAnsi="Times New Roman" w:cs="Times New Roman"/>
+          <w:sz w:val="28"/>
+          <w:szCs w:val="28"/>
+          <w:lang w:eastAsia="zh-CN"/>
+        </w:rPr>
+        <w:t>.6</w:t>
+      </w:r>
+      <w:r>
+        <w:rPr>
+          <w:rFonts w:ascii="Times New Roman" w:eastAsia="DFKai-SB" w:hAnsi="Times New Roman" w:cs="Times New Roman" w:hint="eastAsia"/>
+          <w:sz w:val="28"/>
+          <w:szCs w:val="28"/>
+          <w:lang w:eastAsia="zh-CN"/>
+        </w:rPr>
+        <w:t>；</w:t>
+      </w:r>
+      <w:r>
+        <w:rPr>
+          <w:rFonts w:ascii="Times New Roman" w:eastAsia="DFKai-SB" w:hAnsi="Times New Roman" w:cs="Times New Roman" w:hint="eastAsia"/>
+          <w:sz w:val="28"/>
+          <w:szCs w:val="28"/>
+          <w:lang w:eastAsia="zh-CN"/>
+        </w:rPr>
+        <w:t>PSNR=</w:t>
       </w:r>
       <w:r>
         <w:rPr>
@@ -14013,43 +14948,296 @@
           <w:szCs w:val="28"/>
           <w:lang w:eastAsia="zh-CN"/>
         </w:rPr>
-        <w:t>_</w:t>
-      </w:r>
-      <w:r>
-        <w:rPr>
-          <w:rFonts w:ascii="Times New Roman" w:eastAsia="DFKai-SB" w:hAnsi="Times New Roman" w:cs="Times New Roman"/>
-          <w:sz w:val="28"/>
-          <w:szCs w:val="28"/>
-          <w:lang w:eastAsia="zh-CN"/>
-        </w:rPr>
-        <w:t>2</w:t>
-      </w:r>
-      <w:r>
-        <w:rPr>
-          <w:rFonts w:ascii="Times New Roman" w:eastAsia="DFKai-SB" w:hAnsi="Times New Roman" w:cs="Times New Roman"/>
-          <w:sz w:val="28"/>
-          <w:szCs w:val="28"/>
-          <w:lang w:eastAsia="zh-CN"/>
-        </w:rPr>
-        <w:t>_</w:t>
-      </w:r>
-      <w:r>
-        <w:rPr>
-          <w:rFonts w:ascii="Times New Roman" w:eastAsia="DFKai-SB" w:hAnsi="Times New Roman" w:cs="Times New Roman"/>
-          <w:sz w:val="28"/>
-          <w:szCs w:val="28"/>
-          <w:lang w:eastAsia="zh-CN"/>
-        </w:rPr>
-        <w:t>encode</w:t>
-      </w:r>
-      <w:r>
-        <w:rPr>
-          <w:rFonts w:ascii="Times New Roman" w:eastAsia="DFKai-SB" w:hAnsi="Times New Roman" w:cs="Times New Roman" w:hint="eastAsia"/>
-          <w:sz w:val="28"/>
-          <w:szCs w:val="28"/>
-          <w:lang w:eastAsia="zh-CN"/>
-        </w:rPr>
-        <w:t>.m</w:t>
+        <w:t>7.3</w:t>
+      </w:r>
+      <w:r>
+        <w:rPr>
+          <w:rFonts w:ascii="Times New Roman" w:eastAsia="DFKai-SB" w:hAnsi="Times New Roman" w:cs="Times New Roman" w:hint="eastAsia"/>
+          <w:sz w:val="28"/>
+          <w:szCs w:val="28"/>
+          <w:lang w:eastAsia="zh-CN"/>
+        </w:rPr>
+        <w:t>。</w:t>
+      </w:r>
+      <w:r>
+        <w:rPr>
+          <w:rFonts w:ascii="Times New Roman" w:eastAsia="DFKai-SB" w:hAnsi="Times New Roman" w:cs="Times New Roman" w:hint="eastAsia"/>
+          <w:sz w:val="28"/>
+          <w:szCs w:val="28"/>
+          <w:lang w:eastAsia="zh-CN"/>
+        </w:rPr>
+        <w:t>因为刻意藏了</w:t>
+      </w:r>
+      <w:proofErr w:type="gramStart"/>
+      <w:r>
+        <w:rPr>
+          <w:rFonts w:ascii="Times New Roman" w:eastAsia="DFKai-SB" w:hAnsi="Times New Roman" w:cs="Times New Roman" w:hint="eastAsia"/>
+          <w:sz w:val="28"/>
+          <w:szCs w:val="28"/>
+          <w:lang w:eastAsia="zh-CN"/>
+        </w:rPr>
+        <w:t>讯息</w:t>
+      </w:r>
+      <w:proofErr w:type="gramEnd"/>
+      <w:r>
+        <w:rPr>
+          <w:rFonts w:ascii="Times New Roman" w:eastAsia="DFKai-SB" w:hAnsi="Times New Roman" w:cs="Times New Roman" w:hint="eastAsia"/>
+          <w:sz w:val="28"/>
+          <w:szCs w:val="28"/>
+          <w:lang w:eastAsia="zh-CN"/>
+        </w:rPr>
+        <w:t>，</w:t>
+      </w:r>
+      <w:r>
+        <w:rPr>
+          <w:rFonts w:ascii="Times New Roman" w:eastAsia="DFKai-SB" w:hAnsi="Times New Roman" w:cs="Times New Roman" w:hint="eastAsia"/>
+          <w:sz w:val="28"/>
+          <w:szCs w:val="28"/>
+          <w:lang w:eastAsia="zh-CN"/>
+        </w:rPr>
+        <w:t>PSNR</w:t>
+      </w:r>
+      <w:r>
+        <w:rPr>
+          <w:rFonts w:ascii="Times New Roman" w:eastAsia="DFKai-SB" w:hAnsi="Times New Roman" w:cs="Times New Roman" w:hint="eastAsia"/>
+          <w:sz w:val="28"/>
+          <w:szCs w:val="28"/>
+          <w:lang w:eastAsia="zh-CN"/>
+        </w:rPr>
+        <w:t>比第二章第</w:t>
+      </w:r>
+      <w:r>
+        <w:rPr>
+          <w:rFonts w:ascii="Times New Roman" w:eastAsia="DFKai-SB" w:hAnsi="Times New Roman" w:cs="Times New Roman" w:hint="eastAsia"/>
+          <w:sz w:val="28"/>
+          <w:szCs w:val="28"/>
+          <w:lang w:eastAsia="zh-CN"/>
+        </w:rPr>
+        <w:t>9.</w:t>
+      </w:r>
+      <w:r>
+        <w:rPr>
+          <w:rFonts w:ascii="Times New Roman" w:eastAsia="DFKai-SB" w:hAnsi="Times New Roman" w:cs="Times New Roman" w:hint="eastAsia"/>
+          <w:sz w:val="28"/>
+          <w:szCs w:val="28"/>
+          <w:lang w:eastAsia="zh-CN"/>
+        </w:rPr>
+        <w:t>题低</w:t>
+      </w:r>
+      <w:r>
+        <w:rPr>
+          <w:rFonts w:ascii="Times New Roman" w:eastAsia="DFKai-SB" w:hAnsi="Times New Roman" w:cs="Times New Roman"/>
+          <w:bCs/>
+          <w:sz w:val="28"/>
+          <w:szCs w:val="28"/>
+          <w:lang w:eastAsia="zh-CN"/>
+        </w:rPr>
+        <w:t>。</w:t>
+      </w:r>
+      <w:r>
+        <w:rPr>
+          <w:rFonts w:ascii="Times New Roman" w:eastAsia="DFKai-SB" w:hAnsi="Times New Roman" w:cs="Times New Roman" w:hint="eastAsia"/>
+          <w:bCs/>
+          <w:sz w:val="28"/>
+          <w:szCs w:val="28"/>
+          <w:lang w:eastAsia="zh-CN"/>
+        </w:rPr>
+        <w:t>且肉眼可见第一列有不自然的横条纹，估计是在高频分量中藏了「</w:t>
+      </w:r>
+      <w:r>
+        <w:rPr>
+          <w:rFonts w:ascii="Times New Roman" w:eastAsia="DFKai-SB" w:hAnsi="Times New Roman" w:cs="Times New Roman" w:hint="eastAsia"/>
+          <w:bCs/>
+          <w:sz w:val="28"/>
+          <w:szCs w:val="28"/>
+          <w:lang w:eastAsia="zh-CN"/>
+        </w:rPr>
+        <w:t>1</w:t>
+      </w:r>
+      <w:r>
+        <w:rPr>
+          <w:rFonts w:ascii="Times New Roman" w:eastAsia="DFKai-SB" w:hAnsi="Times New Roman" w:cs="Times New Roman" w:hint="eastAsia"/>
+          <w:bCs/>
+          <w:sz w:val="28"/>
+          <w:szCs w:val="28"/>
+        </w:rPr>
+        <w:t>」所致。</w:t>
+      </w:r>
+    </w:p>
+    <w:p>
+      <w:pPr>
+        <w:snapToGrid w:val="0"/>
+        <w:rPr>
+          <w:rFonts w:ascii="Times New Roman" w:eastAsia="DFKai-SB" w:hAnsi="Times New Roman" w:cs="Times New Roman"/>
+          <w:sz w:val="28"/>
+          <w:szCs w:val="28"/>
+          <w:lang w:eastAsia="zh-CN"/>
+        </w:rPr>
+      </w:pPr>
+      <w:r>
+        <w:rPr>
+          <w:noProof/>
+          <w:lang w:eastAsia="zh-CN"/>
+        </w:rPr>
+        <w:lastRenderedPageBreak/>
+        <w:drawing>
+          <wp:inline distT="0" distB="0" distL="0" distR="0" wp14:anchorId="39F4F629" wp14:editId="3C80EDB0">
+            <wp:extent cx="6610987" cy="2171700"/>
+            <wp:effectExtent l="0" t="0" r="0" b="0"/>
+            <wp:docPr id="9" name="图片 9"/>
+            <wp:cNvGraphicFramePr>
+              <a:graphicFrameLocks xmlns:a="http://schemas.openxmlformats.org/drawingml/2006/main" noChangeAspect="1"/>
+            </wp:cNvGraphicFramePr>
+            <a:graphic xmlns:a="http://schemas.openxmlformats.org/drawingml/2006/main">
+              <a:graphicData uri="http://schemas.openxmlformats.org/drawingml/2006/picture">
+                <pic:pic xmlns:pic="http://schemas.openxmlformats.org/drawingml/2006/picture">
+                  <pic:nvPicPr>
+                    <pic:cNvPr id="1" name=""/>
+                    <pic:cNvPicPr/>
+                  </pic:nvPicPr>
+                  <pic:blipFill>
+                    <a:blip r:embed="rId72"/>
+                    <a:stretch>
+                      <a:fillRect/>
+                    </a:stretch>
+                  </pic:blipFill>
+                  <pic:spPr>
+                    <a:xfrm>
+                      <a:off x="0" y="0"/>
+                      <a:ext cx="6626150" cy="2176681"/>
+                    </a:xfrm>
+                    <a:prstGeom prst="rect">
+                      <a:avLst/>
+                    </a:prstGeom>
+                  </pic:spPr>
+                </pic:pic>
+              </a:graphicData>
+            </a:graphic>
+          </wp:inline>
+        </w:drawing>
+      </w:r>
+      <w:r>
+        <w:rPr>
+          <w:rFonts w:ascii="Times New Roman" w:eastAsia="DFKai-SB" w:hAnsi="Times New Roman" w:cs="Times New Roman"/>
+          <w:sz w:val="28"/>
+          <w:szCs w:val="28"/>
+          <w:lang w:eastAsia="zh-CN"/>
+        </w:rPr>
+        <w:t xml:space="preserve"> </w:t>
+      </w:r>
+    </w:p>
+    <w:p>
+      <w:pPr>
+        <w:pStyle w:val="a3"/>
+        <w:numPr>
+          <w:ilvl w:val="0"/>
+          <w:numId w:val="23"/>
+        </w:numPr>
+        <w:snapToGrid w:val="0"/>
+        <w:ind w:leftChars="0"/>
+        <w:rPr>
+          <w:rFonts w:ascii="Times New Roman" w:eastAsia="DFKai-SB" w:hAnsi="Times New Roman" w:cs="Times New Roman"/>
+          <w:sz w:val="28"/>
+          <w:szCs w:val="28"/>
+          <w:lang w:eastAsia="zh-CN"/>
+        </w:rPr>
+      </w:pPr>
+      <w:r>
+        <w:rPr>
+          <w:rFonts w:ascii="Times New Roman" w:eastAsia="DFKai-SB" w:hAnsi="Times New Roman" w:cs="Times New Roman" w:hint="eastAsia"/>
+          <w:sz w:val="28"/>
+          <w:szCs w:val="28"/>
+        </w:rPr>
+        <w:t>讯息恢复：讯息可以完整恢复。</w:t>
+      </w:r>
+      <w:bookmarkStart w:id="0" w:name="_GoBack"/>
+      <w:bookmarkEnd w:id="0"/>
+    </w:p>
+    <w:p>
+      <w:pPr>
+        <w:snapToGrid w:val="0"/>
+        <w:jc w:val="center"/>
+        <w:rPr>
+          <w:rFonts w:ascii="Times New Roman" w:eastAsia="等线" w:hAnsi="Times New Roman" w:cs="Times New Roman" w:hint="eastAsia"/>
+          <w:sz w:val="28"/>
+          <w:szCs w:val="28"/>
+          <w:lang w:eastAsia="zh-CN"/>
+        </w:rPr>
+      </w:pPr>
+      <w:r>
+        <w:rPr>
+          <w:noProof/>
+          <w:lang w:eastAsia="zh-CN"/>
+        </w:rPr>
+        <w:drawing>
+          <wp:inline distT="0" distB="0" distL="0" distR="0" wp14:anchorId="2AF38E56" wp14:editId="054E4B03">
+            <wp:extent cx="4282440" cy="600985"/>
+            <wp:effectExtent l="0" t="0" r="3810" b="8890"/>
+            <wp:docPr id="10" name="图片 10"/>
+            <wp:cNvGraphicFramePr>
+              <a:graphicFrameLocks xmlns:a="http://schemas.openxmlformats.org/drawingml/2006/main" noChangeAspect="1"/>
+            </wp:cNvGraphicFramePr>
+            <a:graphic xmlns:a="http://schemas.openxmlformats.org/drawingml/2006/main">
+              <a:graphicData uri="http://schemas.openxmlformats.org/drawingml/2006/picture">
+                <pic:pic xmlns:pic="http://schemas.openxmlformats.org/drawingml/2006/picture">
+                  <pic:nvPicPr>
+                    <pic:cNvPr id="1" name=""/>
+                    <pic:cNvPicPr/>
+                  </pic:nvPicPr>
+                  <pic:blipFill>
+                    <a:blip r:embed="rId73"/>
+                    <a:stretch>
+                      <a:fillRect/>
+                    </a:stretch>
+                  </pic:blipFill>
+                  <pic:spPr>
+                    <a:xfrm>
+                      <a:off x="0" y="0"/>
+                      <a:ext cx="4351926" cy="610736"/>
+                    </a:xfrm>
+                    <a:prstGeom prst="rect">
+                      <a:avLst/>
+                    </a:prstGeom>
+                  </pic:spPr>
+                </pic:pic>
+              </a:graphicData>
+            </a:graphic>
+          </wp:inline>
+        </w:drawing>
+      </w:r>
+    </w:p>
+    <w:p>
+      <w:pPr>
+        <w:pStyle w:val="a3"/>
+        <w:snapToGrid w:val="0"/>
+        <w:ind w:leftChars="0"/>
+        <w:rPr>
+          <w:rFonts w:ascii="Times New Roman" w:eastAsia="等线" w:hAnsi="Times New Roman" w:cs="Times New Roman"/>
+          <w:b/>
+          <w:sz w:val="28"/>
+          <w:szCs w:val="28"/>
+          <w:lang w:eastAsia="zh-CN"/>
+        </w:rPr>
+      </w:pPr>
+      <w:r>
+        <w:rPr>
+          <w:rFonts w:ascii="Times New Roman" w:eastAsia="DFKai-SB" w:hAnsi="Times New Roman" w:cs="Times New Roman" w:hint="eastAsia"/>
+          <w:b/>
+          <w:sz w:val="28"/>
+          <w:szCs w:val="28"/>
+          <w:lang w:eastAsia="zh-CN"/>
+        </w:rPr>
+        <w:t>【方法二】</w:t>
+      </w:r>
+      <w:r>
+        <w:rPr>
+          <w:rFonts w:ascii="Times New Roman" w:eastAsia="DFKai-SB" w:hAnsi="Times New Roman" w:cs="Times New Roman" w:hint="eastAsia"/>
+          <w:b/>
+          <w:sz w:val="28"/>
+          <w:szCs w:val="28"/>
+          <w:lang w:eastAsia="zh-CN"/>
+        </w:rPr>
+        <w:t>关键代码：</w:t>
       </w:r>
     </w:p>
     <w:p>
@@ -14111,20 +15299,20 @@
           <w:szCs w:val="28"/>
           <w:lang w:eastAsia="zh-CN"/>
         </w:rPr>
-        <w:t>_de</w:t>
-      </w:r>
-      <w:r>
-        <w:rPr>
-          <w:rFonts w:ascii="Times New Roman" w:eastAsia="DFKai-SB" w:hAnsi="Times New Roman" w:cs="Times New Roman"/>
-          <w:sz w:val="28"/>
-          <w:szCs w:val="28"/>
-          <w:lang w:eastAsia="zh-CN"/>
-        </w:rPr>
-        <w:t>code</w:t>
-      </w:r>
-      <w:r>
-        <w:rPr>
-          <w:rFonts w:ascii="Times New Roman" w:eastAsia="DFKai-SB" w:hAnsi="Times New Roman" w:cs="Times New Roman"/>
+        <w:t>_</w:t>
+      </w:r>
+      <w:r>
+        <w:rPr>
+          <w:rFonts w:ascii="Times New Roman" w:eastAsia="DFKai-SB" w:hAnsi="Times New Roman" w:cs="Times New Roman"/>
+          <w:sz w:val="28"/>
+          <w:szCs w:val="28"/>
+          <w:lang w:eastAsia="zh-CN"/>
+        </w:rPr>
+        <w:t>encode</w:t>
+      </w:r>
+      <w:r>
+        <w:rPr>
+          <w:rFonts w:ascii="Times New Roman" w:eastAsia="DFKai-SB" w:hAnsi="Times New Roman" w:cs="Times New Roman" w:hint="eastAsia"/>
           <w:sz w:val="28"/>
           <w:szCs w:val="28"/>
           <w:lang w:eastAsia="zh-CN"/>
@@ -14155,7 +15343,16 @@
           <w:szCs w:val="28"/>
           <w:lang w:eastAsia="zh-CN"/>
         </w:rPr>
-        <w:t>q3_2</w:t>
+        <w:t>q3_</w:t>
+      </w:r>
+      <w:r>
+        <w:rPr>
+          <w:rFonts w:ascii="Times New Roman" w:eastAsia="DFKai-SB" w:hAnsi="Times New Roman" w:cs="Times New Roman"/>
+          <w:sz w:val="28"/>
+          <w:szCs w:val="28"/>
+          <w:lang w:eastAsia="zh-CN"/>
+        </w:rPr>
+        <w:t>2</w:t>
       </w:r>
       <w:r>
         <w:rPr>
@@ -14182,16 +15379,16 @@
           <w:szCs w:val="28"/>
           <w:lang w:eastAsia="zh-CN"/>
         </w:rPr>
-        <w:t>_</w:t>
-      </w:r>
-      <w:r>
-        <w:rPr>
-          <w:rFonts w:ascii="Times New Roman" w:eastAsia="DFKai-SB" w:hAnsi="Times New Roman" w:cs="Times New Roman"/>
-          <w:sz w:val="28"/>
-          <w:szCs w:val="28"/>
-          <w:lang w:eastAsia="zh-CN"/>
-        </w:rPr>
-        <w:t>extract</w:t>
+        <w:t>_de</w:t>
+      </w:r>
+      <w:r>
+        <w:rPr>
+          <w:rFonts w:ascii="Times New Roman" w:eastAsia="DFKai-SB" w:hAnsi="Times New Roman" w:cs="Times New Roman"/>
+          <w:sz w:val="28"/>
+          <w:szCs w:val="28"/>
+          <w:lang w:eastAsia="zh-CN"/>
+        </w:rPr>
+        <w:t>code</w:t>
       </w:r>
       <w:r>
         <w:rPr>
@@ -14226,7 +15423,43 @@
           <w:szCs w:val="28"/>
           <w:lang w:eastAsia="zh-CN"/>
         </w:rPr>
-        <w:t>q3_2_2_DCT8andZigzagScan</w:t>
+        <w:t>q3_2</w:t>
+      </w:r>
+      <w:r>
+        <w:rPr>
+          <w:rFonts w:ascii="Times New Roman" w:eastAsia="DFKai-SB" w:hAnsi="Times New Roman" w:cs="Times New Roman"/>
+          <w:sz w:val="28"/>
+          <w:szCs w:val="28"/>
+          <w:lang w:eastAsia="zh-CN"/>
+        </w:rPr>
+        <w:t>_</w:t>
+      </w:r>
+      <w:r>
+        <w:rPr>
+          <w:rFonts w:ascii="Times New Roman" w:eastAsia="DFKai-SB" w:hAnsi="Times New Roman" w:cs="Times New Roman"/>
+          <w:sz w:val="28"/>
+          <w:szCs w:val="28"/>
+          <w:lang w:eastAsia="zh-CN"/>
+        </w:rPr>
+        <w:t>2</w:t>
+      </w:r>
+      <w:r>
+        <w:rPr>
+          <w:rFonts w:ascii="Times New Roman" w:eastAsia="DFKai-SB" w:hAnsi="Times New Roman" w:cs="Times New Roman"/>
+          <w:sz w:val="28"/>
+          <w:szCs w:val="28"/>
+          <w:lang w:eastAsia="zh-CN"/>
+        </w:rPr>
+        <w:t>_</w:t>
+      </w:r>
+      <w:r>
+        <w:rPr>
+          <w:rFonts w:ascii="Times New Roman" w:eastAsia="DFKai-SB" w:hAnsi="Times New Roman" w:cs="Times New Roman"/>
+          <w:sz w:val="28"/>
+          <w:szCs w:val="28"/>
+          <w:lang w:eastAsia="zh-CN"/>
+        </w:rPr>
+        <w:t>extract</w:t>
       </w:r>
       <w:r>
         <w:rPr>
@@ -14248,84 +15481,29 @@
         <w:snapToGrid w:val="0"/>
         <w:ind w:leftChars="0"/>
         <w:rPr>
-          <w:rFonts w:ascii="Times New Roman" w:eastAsia="等线" w:hAnsi="Times New Roman" w:cs="Times New Roman" w:hint="eastAsia"/>
-          <w:b/>
-          <w:sz w:val="28"/>
-          <w:szCs w:val="28"/>
-          <w:lang w:eastAsia="zh-CN"/>
-        </w:rPr>
-      </w:pPr>
-      <w:r>
-        <w:rPr>
-          <w:rFonts w:ascii="Times New Roman" w:eastAsia="DFKai-SB" w:hAnsi="Times New Roman" w:cs="Times New Roman" w:hint="eastAsia"/>
-          <w:b/>
-          <w:bCs/>
-          <w:sz w:val="28"/>
-          <w:szCs w:val="28"/>
-          <w:lang w:eastAsia="zh-CN"/>
-        </w:rPr>
-        <w:lastRenderedPageBreak/>
-        <w:t>结果</w:t>
-      </w:r>
-      <w:r>
-        <w:rPr>
-          <w:rFonts w:ascii="Times New Roman" w:eastAsia="DFKai-SB" w:hAnsi="Times New Roman" w:cs="Times New Roman" w:hint="eastAsia"/>
-          <w:sz w:val="28"/>
-          <w:szCs w:val="28"/>
-          <w:lang w:eastAsia="zh-CN"/>
-        </w:rPr>
-        <w:t>：还行吧，我不希望它再更像了</w:t>
-      </w:r>
-    </w:p>
-    <w:p>
-      <w:pPr>
-        <w:pStyle w:val="a3"/>
-        <w:snapToGrid w:val="0"/>
-        <w:ind w:leftChars="0"/>
-        <w:rPr>
-          <w:rFonts w:ascii="Times New Roman" w:eastAsia="DFKai-SB" w:hAnsi="Times New Roman" w:cs="Times New Roman"/>
-          <w:b/>
-          <w:sz w:val="28"/>
-          <w:szCs w:val="28"/>
-          <w:lang w:eastAsia="zh-CN"/>
-        </w:rPr>
-      </w:pPr>
-      <w:r>
-        <w:rPr>
-          <w:rFonts w:ascii="Times New Roman" w:eastAsia="DFKai-SB" w:hAnsi="Times New Roman" w:cs="Times New Roman" w:hint="eastAsia"/>
-          <w:b/>
-          <w:sz w:val="28"/>
-          <w:szCs w:val="28"/>
-        </w:rPr>
-        <w:t>【方法</w:t>
-      </w:r>
-      <w:r>
-        <w:rPr>
-          <w:rFonts w:ascii="Times New Roman" w:eastAsia="DFKai-SB" w:hAnsi="Times New Roman" w:cs="Times New Roman" w:hint="eastAsia"/>
-          <w:b/>
-          <w:sz w:val="28"/>
-          <w:szCs w:val="28"/>
-        </w:rPr>
-        <w:t>三</w:t>
-      </w:r>
-      <w:r>
-        <w:rPr>
-          <w:rFonts w:ascii="Times New Roman" w:eastAsia="DFKai-SB" w:hAnsi="Times New Roman" w:cs="Times New Roman" w:hint="eastAsia"/>
-          <w:b/>
-          <w:sz w:val="28"/>
-          <w:szCs w:val="28"/>
-        </w:rPr>
-        <w:t>】</w:t>
-      </w:r>
-      <w:r>
-        <w:rPr>
-          <w:rFonts w:ascii="Times New Roman" w:eastAsia="DFKai-SB" w:hAnsi="Times New Roman" w:cs="Times New Roman" w:hint="eastAsia"/>
-          <w:b/>
-          <w:sz w:val="28"/>
-          <w:szCs w:val="28"/>
-          <w:lang w:eastAsia="zh-CN"/>
-        </w:rPr>
-        <w:t>关键代码：</w:t>
+          <w:rFonts w:ascii="Times New Roman" w:eastAsia="DFKai-SB" w:hAnsi="Times New Roman" w:cs="Times New Roman"/>
+          <w:sz w:val="28"/>
+          <w:szCs w:val="28"/>
+          <w:lang w:eastAsia="zh-CN"/>
+        </w:rPr>
+      </w:pPr>
+      <w:r>
+        <w:rPr>
+          <w:rFonts w:ascii="Times New Roman" w:eastAsia="DFKai-SB" w:hAnsi="Times New Roman" w:cs="Times New Roman"/>
+          <w:sz w:val="28"/>
+          <w:szCs w:val="28"/>
+          <w:lang w:eastAsia="zh-CN"/>
+        </w:rPr>
+        <w:t>q3_2_2_DCT8andZigzagScan</w:t>
+      </w:r>
+      <w:r>
+        <w:rPr>
+          <w:rFonts w:ascii="Times New Roman" w:eastAsia="DFKai-SB" w:hAnsi="Times New Roman" w:cs="Times New Roman"/>
+          <w:sz w:val="28"/>
+          <w:szCs w:val="28"/>
+          <w:lang w:eastAsia="zh-CN"/>
+        </w:rPr>
+        <w:t>.m</w:t>
       </w:r>
     </w:p>
     <w:p>
@@ -14338,74 +15516,65 @@
         <w:snapToGrid w:val="0"/>
         <w:ind w:leftChars="0"/>
         <w:rPr>
-          <w:rFonts w:ascii="Times New Roman" w:eastAsia="DFKai-SB" w:hAnsi="Times New Roman" w:cs="Times New Roman"/>
-          <w:sz w:val="28"/>
-          <w:szCs w:val="28"/>
-          <w:lang w:eastAsia="zh-CN"/>
-        </w:rPr>
-      </w:pPr>
-      <w:r>
-        <w:rPr>
-          <w:rFonts w:ascii="Times New Roman" w:eastAsia="DFKai-SB" w:hAnsi="Times New Roman" w:cs="Times New Roman"/>
-          <w:sz w:val="28"/>
-          <w:szCs w:val="28"/>
-          <w:lang w:eastAsia="zh-CN"/>
-        </w:rPr>
-        <w:t>q3_</w:t>
-      </w:r>
-      <w:r>
-        <w:rPr>
-          <w:rFonts w:ascii="Times New Roman" w:eastAsia="DFKai-SB" w:hAnsi="Times New Roman" w:cs="Times New Roman"/>
-          <w:sz w:val="28"/>
-          <w:szCs w:val="28"/>
-          <w:lang w:eastAsia="zh-CN"/>
-        </w:rPr>
-        <w:t>2</w:t>
-      </w:r>
-      <w:r>
-        <w:rPr>
-          <w:rFonts w:ascii="Times New Roman" w:eastAsia="DFKai-SB" w:hAnsi="Times New Roman" w:cs="Times New Roman"/>
-          <w:sz w:val="28"/>
-          <w:szCs w:val="28"/>
-          <w:lang w:eastAsia="zh-CN"/>
-        </w:rPr>
-        <w:t>_</w:t>
-      </w:r>
-      <w:r>
-        <w:rPr>
-          <w:rFonts w:ascii="Times New Roman" w:eastAsia="DFKai-SB" w:hAnsi="Times New Roman" w:cs="Times New Roman"/>
-          <w:sz w:val="28"/>
-          <w:szCs w:val="28"/>
-          <w:lang w:eastAsia="zh-CN"/>
-        </w:rPr>
-        <w:t>3</w:t>
-      </w:r>
-      <w:r>
-        <w:rPr>
-          <w:rFonts w:ascii="Times New Roman" w:eastAsia="DFKai-SB" w:hAnsi="Times New Roman" w:cs="Times New Roman"/>
-          <w:sz w:val="28"/>
-          <w:szCs w:val="28"/>
-          <w:lang w:eastAsia="zh-CN"/>
-        </w:rPr>
-        <w:t>_</w:t>
-      </w:r>
-      <w:r>
-        <w:rPr>
-          <w:rFonts w:ascii="Times New Roman" w:eastAsia="DFKai-SB" w:hAnsi="Times New Roman" w:cs="Times New Roman"/>
-          <w:sz w:val="28"/>
-          <w:szCs w:val="28"/>
-          <w:lang w:eastAsia="zh-CN"/>
-        </w:rPr>
-        <w:t>encode</w:t>
-      </w:r>
-      <w:r>
-        <w:rPr>
-          <w:rFonts w:ascii="Times New Roman" w:eastAsia="DFKai-SB" w:hAnsi="Times New Roman" w:cs="Times New Roman" w:hint="eastAsia"/>
-          <w:sz w:val="28"/>
-          <w:szCs w:val="28"/>
-          <w:lang w:eastAsia="zh-CN"/>
-        </w:rPr>
-        <w:t>.m</w:t>
+          <w:rFonts w:ascii="Times New Roman" w:eastAsia="等线" w:hAnsi="Times New Roman" w:cs="Times New Roman"/>
+          <w:b/>
+          <w:sz w:val="28"/>
+          <w:szCs w:val="28"/>
+          <w:lang w:eastAsia="zh-CN"/>
+        </w:rPr>
+      </w:pPr>
+      <w:r>
+        <w:rPr>
+          <w:rFonts w:ascii="Times New Roman" w:eastAsia="DFKai-SB" w:hAnsi="Times New Roman" w:cs="Times New Roman" w:hint="eastAsia"/>
+          <w:b/>
+          <w:bCs/>
+          <w:sz w:val="28"/>
+          <w:szCs w:val="28"/>
+          <w:lang w:eastAsia="zh-CN"/>
+        </w:rPr>
+        <w:t>结果</w:t>
+      </w:r>
+      <w:r>
+        <w:rPr>
+          <w:rFonts w:ascii="Times New Roman" w:eastAsia="DFKai-SB" w:hAnsi="Times New Roman" w:cs="Times New Roman" w:hint="eastAsia"/>
+          <w:sz w:val="28"/>
+          <w:szCs w:val="28"/>
+          <w:lang w:eastAsia="zh-CN"/>
+        </w:rPr>
+        <w:t>：还行吧，我不希望它再更像了</w:t>
+      </w:r>
+    </w:p>
+    <w:p>
+      <w:pPr>
+        <w:pStyle w:val="a3"/>
+        <w:snapToGrid w:val="0"/>
+        <w:ind w:leftChars="0"/>
+        <w:rPr>
+          <w:rFonts w:ascii="Times New Roman" w:eastAsia="DFKai-SB" w:hAnsi="Times New Roman" w:cs="Times New Roman"/>
+          <w:b/>
+          <w:sz w:val="28"/>
+          <w:szCs w:val="28"/>
+          <w:lang w:eastAsia="zh-CN"/>
+        </w:rPr>
+      </w:pPr>
+      <w:r>
+        <w:rPr>
+          <w:rFonts w:ascii="Times New Roman" w:eastAsia="DFKai-SB" w:hAnsi="Times New Roman" w:cs="Times New Roman" w:hint="eastAsia"/>
+          <w:b/>
+          <w:sz w:val="28"/>
+          <w:szCs w:val="28"/>
+        </w:rPr>
+        <w:t>【方法三】</w:t>
+      </w:r>
+      <w:r>
+        <w:rPr>
+          <w:rFonts w:ascii="Times New Roman" w:eastAsia="DFKai-SB" w:hAnsi="Times New Roman" w:cs="Times New Roman" w:hint="eastAsia"/>
+          <w:b/>
+          <w:sz w:val="28"/>
+          <w:szCs w:val="28"/>
+          <w:lang w:eastAsia="zh-CN"/>
+        </w:rPr>
+        <w:t>关键代码：</w:t>
       </w:r>
     </w:p>
     <w:p>
@@ -14467,20 +15636,20 @@
           <w:szCs w:val="28"/>
           <w:lang w:eastAsia="zh-CN"/>
         </w:rPr>
-        <w:t>_de</w:t>
-      </w:r>
-      <w:r>
-        <w:rPr>
-          <w:rFonts w:ascii="Times New Roman" w:eastAsia="DFKai-SB" w:hAnsi="Times New Roman" w:cs="Times New Roman"/>
-          <w:sz w:val="28"/>
-          <w:szCs w:val="28"/>
-          <w:lang w:eastAsia="zh-CN"/>
-        </w:rPr>
-        <w:t>code</w:t>
-      </w:r>
-      <w:r>
-        <w:rPr>
-          <w:rFonts w:ascii="Times New Roman" w:eastAsia="DFKai-SB" w:hAnsi="Times New Roman" w:cs="Times New Roman"/>
+        <w:t>_</w:t>
+      </w:r>
+      <w:r>
+        <w:rPr>
+          <w:rFonts w:ascii="Times New Roman" w:eastAsia="DFKai-SB" w:hAnsi="Times New Roman" w:cs="Times New Roman"/>
+          <w:sz w:val="28"/>
+          <w:szCs w:val="28"/>
+          <w:lang w:eastAsia="zh-CN"/>
+        </w:rPr>
+        <w:t>encode</w:t>
+      </w:r>
+      <w:r>
+        <w:rPr>
+          <w:rFonts w:ascii="Times New Roman" w:eastAsia="DFKai-SB" w:hAnsi="Times New Roman" w:cs="Times New Roman" w:hint="eastAsia"/>
           <w:sz w:val="28"/>
           <w:szCs w:val="28"/>
           <w:lang w:eastAsia="zh-CN"/>
@@ -14511,7 +15680,52 @@
           <w:szCs w:val="28"/>
           <w:lang w:eastAsia="zh-CN"/>
         </w:rPr>
-        <w:t>q3_2_3_findInd</w:t>
+        <w:t>q3_</w:t>
+      </w:r>
+      <w:r>
+        <w:rPr>
+          <w:rFonts w:ascii="Times New Roman" w:eastAsia="DFKai-SB" w:hAnsi="Times New Roman" w:cs="Times New Roman"/>
+          <w:sz w:val="28"/>
+          <w:szCs w:val="28"/>
+          <w:lang w:eastAsia="zh-CN"/>
+        </w:rPr>
+        <w:t>2</w:t>
+      </w:r>
+      <w:r>
+        <w:rPr>
+          <w:rFonts w:ascii="Times New Roman" w:eastAsia="DFKai-SB" w:hAnsi="Times New Roman" w:cs="Times New Roman"/>
+          <w:sz w:val="28"/>
+          <w:szCs w:val="28"/>
+          <w:lang w:eastAsia="zh-CN"/>
+        </w:rPr>
+        <w:t>_</w:t>
+      </w:r>
+      <w:r>
+        <w:rPr>
+          <w:rFonts w:ascii="Times New Roman" w:eastAsia="DFKai-SB" w:hAnsi="Times New Roman" w:cs="Times New Roman"/>
+          <w:sz w:val="28"/>
+          <w:szCs w:val="28"/>
+          <w:lang w:eastAsia="zh-CN"/>
+        </w:rPr>
+        <w:t>3</w:t>
+      </w:r>
+      <w:r>
+        <w:rPr>
+          <w:rFonts w:ascii="Times New Roman" w:eastAsia="DFKai-SB" w:hAnsi="Times New Roman" w:cs="Times New Roman"/>
+          <w:sz w:val="28"/>
+          <w:szCs w:val="28"/>
+          <w:lang w:eastAsia="zh-CN"/>
+        </w:rPr>
+        <w:t>_de</w:t>
+      </w:r>
+      <w:r>
+        <w:rPr>
+          <w:rFonts w:ascii="Times New Roman" w:eastAsia="DFKai-SB" w:hAnsi="Times New Roman" w:cs="Times New Roman"/>
+          <w:sz w:val="28"/>
+          <w:szCs w:val="28"/>
+          <w:lang w:eastAsia="zh-CN"/>
+        </w:rPr>
+        <w:t>code</w:t>
       </w:r>
       <w:r>
         <w:rPr>
@@ -14546,7 +15760,7 @@
           <w:szCs w:val="28"/>
           <w:lang w:eastAsia="zh-CN"/>
         </w:rPr>
-        <w:t>q3_2_3_DCT8andZigzagScan</w:t>
+        <w:t>q3_2_3_findInd</w:t>
       </w:r>
       <w:r>
         <w:rPr>
@@ -14568,7 +15782,42 @@
         <w:snapToGrid w:val="0"/>
         <w:ind w:leftChars="0"/>
         <w:rPr>
-          <w:rFonts w:ascii="Times New Roman" w:eastAsia="等线" w:hAnsi="Times New Roman" w:cs="Times New Roman" w:hint="eastAsia"/>
+          <w:rFonts w:ascii="Times New Roman" w:eastAsia="DFKai-SB" w:hAnsi="Times New Roman" w:cs="Times New Roman"/>
+          <w:sz w:val="28"/>
+          <w:szCs w:val="28"/>
+          <w:lang w:eastAsia="zh-CN"/>
+        </w:rPr>
+      </w:pPr>
+      <w:r>
+        <w:rPr>
+          <w:rFonts w:ascii="Times New Roman" w:eastAsia="DFKai-SB" w:hAnsi="Times New Roman" w:cs="Times New Roman"/>
+          <w:sz w:val="28"/>
+          <w:szCs w:val="28"/>
+          <w:lang w:eastAsia="zh-CN"/>
+        </w:rPr>
+        <w:t>q3_2_3_DCT8andZigzagScan</w:t>
+      </w:r>
+      <w:r>
+        <w:rPr>
+          <w:rFonts w:ascii="Times New Roman" w:eastAsia="DFKai-SB" w:hAnsi="Times New Roman" w:cs="Times New Roman"/>
+          <w:sz w:val="28"/>
+          <w:szCs w:val="28"/>
+          <w:lang w:eastAsia="zh-CN"/>
+        </w:rPr>
+        <w:t>.m</w:t>
+      </w:r>
+    </w:p>
+    <w:p>
+      <w:pPr>
+        <w:pStyle w:val="a3"/>
+        <w:numPr>
+          <w:ilvl w:val="0"/>
+          <w:numId w:val="16"/>
+        </w:numPr>
+        <w:snapToGrid w:val="0"/>
+        <w:ind w:leftChars="0"/>
+        <w:rPr>
+          <w:rFonts w:ascii="Times New Roman" w:eastAsia="等线" w:hAnsi="Times New Roman" w:cs="Times New Roman"/>
           <w:b/>
           <w:sz w:val="28"/>
           <w:szCs w:val="28"/>
@@ -14628,8 +15877,6 @@
         </w:rPr>
         <w:t>辨</w:t>
       </w:r>
-      <w:bookmarkStart w:id="0" w:name="_GoBack"/>
-      <w:bookmarkEnd w:id="0"/>
       <w:r>
         <w:rPr>
           <w:rFonts w:ascii="Times New Roman" w:hAnsi="Times New Roman" w:cs="Times New Roman" w:hint="eastAsia"/>
@@ -14676,8 +15923,8 @@
       </w:pPr>
     </w:p>
     <w:sectPr>
-      <w:headerReference w:type="default" r:id="rId67"/>
-      <w:footerReference w:type="default" r:id="rId68"/>
+      <w:headerReference w:type="default" r:id="rId74"/>
+      <w:footerReference w:type="default" r:id="rId75"/>
       <w:pgSz w:w="11906" w:h="16838"/>
       <w:pgMar w:top="851" w:right="851" w:bottom="851" w:left="851" w:header="851" w:footer="992" w:gutter="0"/>
       <w:cols w:space="425"/>
@@ -14750,7 +15997,7 @@
         <w:sz w:val="24"/>
         <w:lang w:val="zh-TW"/>
       </w:rPr>
-      <w:t>14</w:t>
+      <w:t>16</w:t>
     </w:r>
     <w:r>
       <w:rPr>
@@ -15273,6 +16520,95 @@
     </w:lvl>
   </w:abstractNum>
   <w:abstractNum w:abstractNumId="4" w15:restartNumberingAfterBreak="0">
+    <w:nsid w:val="18E66D30"/>
+    <w:multiLevelType w:val="hybridMultilevel"/>
+    <w:tmpl w:val="E5B8622A"/>
+    <w:lvl w:ilvl="0" w:tplc="C642669C">
+      <w:start w:val="1"/>
+      <w:numFmt w:val="decimal"/>
+      <w:lvlText w:val="(%1)"/>
+      <w:lvlJc w:val="left"/>
+      <w:pPr>
+        <w:ind w:left="1740" w:hanging="360"/>
+      </w:pPr>
+      <w:rPr>
+        <w:rFonts w:hint="default"/>
+      </w:rPr>
+    </w:lvl>
+    <w:lvl w:ilvl="1" w:tplc="04090019" w:tentative="1">
+      <w:start w:val="1"/>
+      <w:numFmt w:val="lowerLetter"/>
+      <w:lvlText w:val="%2)"/>
+      <w:lvlJc w:val="left"/>
+      <w:pPr>
+        <w:ind w:left="2220" w:hanging="420"/>
+      </w:pPr>
+    </w:lvl>
+    <w:lvl w:ilvl="2" w:tplc="0409001B" w:tentative="1">
+      <w:start w:val="1"/>
+      <w:numFmt w:val="lowerRoman"/>
+      <w:lvlText w:val="%3."/>
+      <w:lvlJc w:val="right"/>
+      <w:pPr>
+        <w:ind w:left="2640" w:hanging="420"/>
+      </w:pPr>
+    </w:lvl>
+    <w:lvl w:ilvl="3" w:tplc="0409000F" w:tentative="1">
+      <w:start w:val="1"/>
+      <w:numFmt w:val="decimal"/>
+      <w:lvlText w:val="%4."/>
+      <w:lvlJc w:val="left"/>
+      <w:pPr>
+        <w:ind w:left="3060" w:hanging="420"/>
+      </w:pPr>
+    </w:lvl>
+    <w:lvl w:ilvl="4" w:tplc="04090019" w:tentative="1">
+      <w:start w:val="1"/>
+      <w:numFmt w:val="lowerLetter"/>
+      <w:lvlText w:val="%5)"/>
+      <w:lvlJc w:val="left"/>
+      <w:pPr>
+        <w:ind w:left="3480" w:hanging="420"/>
+      </w:pPr>
+    </w:lvl>
+    <w:lvl w:ilvl="5" w:tplc="0409001B" w:tentative="1">
+      <w:start w:val="1"/>
+      <w:numFmt w:val="lowerRoman"/>
+      <w:lvlText w:val="%6."/>
+      <w:lvlJc w:val="right"/>
+      <w:pPr>
+        <w:ind w:left="3900" w:hanging="420"/>
+      </w:pPr>
+    </w:lvl>
+    <w:lvl w:ilvl="6" w:tplc="0409000F" w:tentative="1">
+      <w:start w:val="1"/>
+      <w:numFmt w:val="decimal"/>
+      <w:lvlText w:val="%7."/>
+      <w:lvlJc w:val="left"/>
+      <w:pPr>
+        <w:ind w:left="4320" w:hanging="420"/>
+      </w:pPr>
+    </w:lvl>
+    <w:lvl w:ilvl="7" w:tplc="04090019" w:tentative="1">
+      <w:start w:val="1"/>
+      <w:numFmt w:val="lowerLetter"/>
+      <w:lvlText w:val="%8)"/>
+      <w:lvlJc w:val="left"/>
+      <w:pPr>
+        <w:ind w:left="4740" w:hanging="420"/>
+      </w:pPr>
+    </w:lvl>
+    <w:lvl w:ilvl="8" w:tplc="0409001B" w:tentative="1">
+      <w:start w:val="1"/>
+      <w:numFmt w:val="lowerRoman"/>
+      <w:lvlText w:val="%9."/>
+      <w:lvlJc w:val="right"/>
+      <w:pPr>
+        <w:ind w:left="5160" w:hanging="420"/>
+      </w:pPr>
+    </w:lvl>
+  </w:abstractNum>
+  <w:abstractNum w:abstractNumId="5" w15:restartNumberingAfterBreak="0">
     <w:nsid w:val="1E9F03EB"/>
     <w:multiLevelType w:val="hybridMultilevel"/>
     <w:tmpl w:val="FE942E50"/>
@@ -15364,7 +16700,7 @@
       </w:pPr>
     </w:lvl>
   </w:abstractNum>
-  <w:abstractNum w:abstractNumId="5" w15:restartNumberingAfterBreak="0">
+  <w:abstractNum w:abstractNumId="6" w15:restartNumberingAfterBreak="0">
     <w:nsid w:val="1FB77865"/>
     <w:multiLevelType w:val="hybridMultilevel"/>
     <w:tmpl w:val="25CE9EE2"/>
@@ -15477,7 +16813,7 @@
       </w:rPr>
     </w:lvl>
   </w:abstractNum>
-  <w:abstractNum w:abstractNumId="6" w15:restartNumberingAfterBreak="0">
+  <w:abstractNum w:abstractNumId="7" w15:restartNumberingAfterBreak="0">
     <w:nsid w:val="214C152D"/>
     <w:multiLevelType w:val="hybridMultilevel"/>
     <w:tmpl w:val="42120D74"/>
@@ -15566,7 +16902,7 @@
       </w:pPr>
     </w:lvl>
   </w:abstractNum>
-  <w:abstractNum w:abstractNumId="7" w15:restartNumberingAfterBreak="0">
+  <w:abstractNum w:abstractNumId="8" w15:restartNumberingAfterBreak="0">
     <w:nsid w:val="2FAB6FAE"/>
     <w:multiLevelType w:val="hybridMultilevel"/>
     <w:tmpl w:val="DE3E8FD8"/>
@@ -15679,7 +17015,7 @@
       </w:rPr>
     </w:lvl>
   </w:abstractNum>
-  <w:abstractNum w:abstractNumId="8" w15:restartNumberingAfterBreak="0">
+  <w:abstractNum w:abstractNumId="9" w15:restartNumberingAfterBreak="0">
     <w:nsid w:val="321919C8"/>
     <w:multiLevelType w:val="hybridMultilevel"/>
     <w:tmpl w:val="89E6B5DE"/>
@@ -15792,7 +17128,7 @@
       </w:rPr>
     </w:lvl>
   </w:abstractNum>
-  <w:abstractNum w:abstractNumId="9" w15:restartNumberingAfterBreak="0">
+  <w:abstractNum w:abstractNumId="10" w15:restartNumberingAfterBreak="0">
     <w:nsid w:val="439451B4"/>
     <w:multiLevelType w:val="hybridMultilevel"/>
     <w:tmpl w:val="764CB768"/>
@@ -15884,7 +17220,7 @@
       </w:pPr>
     </w:lvl>
   </w:abstractNum>
-  <w:abstractNum w:abstractNumId="10" w15:restartNumberingAfterBreak="0">
+  <w:abstractNum w:abstractNumId="11" w15:restartNumberingAfterBreak="0">
     <w:nsid w:val="450C12AF"/>
     <w:multiLevelType w:val="hybridMultilevel"/>
     <w:tmpl w:val="23DE4EFE"/>
@@ -15970,7 +17306,7 @@
       </w:pPr>
     </w:lvl>
   </w:abstractNum>
-  <w:abstractNum w:abstractNumId="11" w15:restartNumberingAfterBreak="0">
+  <w:abstractNum w:abstractNumId="12" w15:restartNumberingAfterBreak="0">
     <w:nsid w:val="4CA87D21"/>
     <w:multiLevelType w:val="hybridMultilevel"/>
     <w:tmpl w:val="4392A2E4"/>
@@ -16062,7 +17398,7 @@
       </w:pPr>
     </w:lvl>
   </w:abstractNum>
-  <w:abstractNum w:abstractNumId="12" w15:restartNumberingAfterBreak="0">
+  <w:abstractNum w:abstractNumId="13" w15:restartNumberingAfterBreak="0">
     <w:nsid w:val="55CF2E56"/>
     <w:multiLevelType w:val="hybridMultilevel"/>
     <w:tmpl w:val="A0C2A3BE"/>
@@ -16151,7 +17487,7 @@
       </w:pPr>
     </w:lvl>
   </w:abstractNum>
-  <w:abstractNum w:abstractNumId="13" w15:restartNumberingAfterBreak="0">
+  <w:abstractNum w:abstractNumId="14" w15:restartNumberingAfterBreak="0">
     <w:nsid w:val="57F755C9"/>
     <w:multiLevelType w:val="hybridMultilevel"/>
     <w:tmpl w:val="E42E6FA8"/>
@@ -16264,7 +17600,7 @@
       </w:rPr>
     </w:lvl>
   </w:abstractNum>
-  <w:abstractNum w:abstractNumId="14" w15:restartNumberingAfterBreak="0">
+  <w:abstractNum w:abstractNumId="15" w15:restartNumberingAfterBreak="0">
     <w:nsid w:val="5BA87867"/>
     <w:multiLevelType w:val="hybridMultilevel"/>
     <w:tmpl w:val="B31840D2"/>
@@ -16377,7 +17713,7 @@
       </w:rPr>
     </w:lvl>
   </w:abstractNum>
-  <w:abstractNum w:abstractNumId="15" w15:restartNumberingAfterBreak="0">
+  <w:abstractNum w:abstractNumId="16" w15:restartNumberingAfterBreak="0">
     <w:nsid w:val="637D08DF"/>
     <w:multiLevelType w:val="hybridMultilevel"/>
     <w:tmpl w:val="6B423290"/>
@@ -16490,7 +17826,7 @@
       </w:rPr>
     </w:lvl>
   </w:abstractNum>
-  <w:abstractNum w:abstractNumId="16" w15:restartNumberingAfterBreak="0">
+  <w:abstractNum w:abstractNumId="17" w15:restartNumberingAfterBreak="0">
     <w:nsid w:val="662866FD"/>
     <w:multiLevelType w:val="hybridMultilevel"/>
     <w:tmpl w:val="9B9C1E1E"/>
@@ -16576,7 +17912,7 @@
       </w:pPr>
     </w:lvl>
   </w:abstractNum>
-  <w:abstractNum w:abstractNumId="17" w15:restartNumberingAfterBreak="0">
+  <w:abstractNum w:abstractNumId="18" w15:restartNumberingAfterBreak="0">
     <w:nsid w:val="70985553"/>
     <w:multiLevelType w:val="hybridMultilevel"/>
     <w:tmpl w:val="375AE0F6"/>
@@ -16689,7 +18025,96 @@
       </w:rPr>
     </w:lvl>
   </w:abstractNum>
-  <w:abstractNum w:abstractNumId="18" w15:restartNumberingAfterBreak="0">
+  <w:abstractNum w:abstractNumId="19" w15:restartNumberingAfterBreak="0">
+    <w:nsid w:val="726147EB"/>
+    <w:multiLevelType w:val="hybridMultilevel"/>
+    <w:tmpl w:val="E5B8622A"/>
+    <w:lvl w:ilvl="0" w:tplc="C642669C">
+      <w:start w:val="1"/>
+      <w:numFmt w:val="decimal"/>
+      <w:lvlText w:val="(%1)"/>
+      <w:lvlJc w:val="left"/>
+      <w:pPr>
+        <w:ind w:left="1740" w:hanging="360"/>
+      </w:pPr>
+      <w:rPr>
+        <w:rFonts w:hint="default"/>
+      </w:rPr>
+    </w:lvl>
+    <w:lvl w:ilvl="1" w:tplc="04090019" w:tentative="1">
+      <w:start w:val="1"/>
+      <w:numFmt w:val="lowerLetter"/>
+      <w:lvlText w:val="%2)"/>
+      <w:lvlJc w:val="left"/>
+      <w:pPr>
+        <w:ind w:left="2220" w:hanging="420"/>
+      </w:pPr>
+    </w:lvl>
+    <w:lvl w:ilvl="2" w:tplc="0409001B" w:tentative="1">
+      <w:start w:val="1"/>
+      <w:numFmt w:val="lowerRoman"/>
+      <w:lvlText w:val="%3."/>
+      <w:lvlJc w:val="right"/>
+      <w:pPr>
+        <w:ind w:left="2640" w:hanging="420"/>
+      </w:pPr>
+    </w:lvl>
+    <w:lvl w:ilvl="3" w:tplc="0409000F" w:tentative="1">
+      <w:start w:val="1"/>
+      <w:numFmt w:val="decimal"/>
+      <w:lvlText w:val="%4."/>
+      <w:lvlJc w:val="left"/>
+      <w:pPr>
+        <w:ind w:left="3060" w:hanging="420"/>
+      </w:pPr>
+    </w:lvl>
+    <w:lvl w:ilvl="4" w:tplc="04090019" w:tentative="1">
+      <w:start w:val="1"/>
+      <w:numFmt w:val="lowerLetter"/>
+      <w:lvlText w:val="%5)"/>
+      <w:lvlJc w:val="left"/>
+      <w:pPr>
+        <w:ind w:left="3480" w:hanging="420"/>
+      </w:pPr>
+    </w:lvl>
+    <w:lvl w:ilvl="5" w:tplc="0409001B" w:tentative="1">
+      <w:start w:val="1"/>
+      <w:numFmt w:val="lowerRoman"/>
+      <w:lvlText w:val="%6."/>
+      <w:lvlJc w:val="right"/>
+      <w:pPr>
+        <w:ind w:left="3900" w:hanging="420"/>
+      </w:pPr>
+    </w:lvl>
+    <w:lvl w:ilvl="6" w:tplc="0409000F" w:tentative="1">
+      <w:start w:val="1"/>
+      <w:numFmt w:val="decimal"/>
+      <w:lvlText w:val="%7."/>
+      <w:lvlJc w:val="left"/>
+      <w:pPr>
+        <w:ind w:left="4320" w:hanging="420"/>
+      </w:pPr>
+    </w:lvl>
+    <w:lvl w:ilvl="7" w:tplc="04090019" w:tentative="1">
+      <w:start w:val="1"/>
+      <w:numFmt w:val="lowerLetter"/>
+      <w:lvlText w:val="%8)"/>
+      <w:lvlJc w:val="left"/>
+      <w:pPr>
+        <w:ind w:left="4740" w:hanging="420"/>
+      </w:pPr>
+    </w:lvl>
+    <w:lvl w:ilvl="8" w:tplc="0409001B" w:tentative="1">
+      <w:start w:val="1"/>
+      <w:numFmt w:val="lowerRoman"/>
+      <w:lvlText w:val="%9."/>
+      <w:lvlJc w:val="right"/>
+      <w:pPr>
+        <w:ind w:left="5160" w:hanging="420"/>
+      </w:pPr>
+    </w:lvl>
+  </w:abstractNum>
+  <w:abstractNum w:abstractNumId="20" w15:restartNumberingAfterBreak="0">
     <w:nsid w:val="743A2FA0"/>
     <w:multiLevelType w:val="hybridMultilevel"/>
     <w:tmpl w:val="89E6B100"/>
@@ -16781,7 +18206,96 @@
       </w:pPr>
     </w:lvl>
   </w:abstractNum>
-  <w:abstractNum w:abstractNumId="19" w15:restartNumberingAfterBreak="0">
+  <w:abstractNum w:abstractNumId="21" w15:restartNumberingAfterBreak="0">
+    <w:nsid w:val="76171345"/>
+    <w:multiLevelType w:val="hybridMultilevel"/>
+    <w:tmpl w:val="E5B8622A"/>
+    <w:lvl w:ilvl="0" w:tplc="C642669C">
+      <w:start w:val="1"/>
+      <w:numFmt w:val="decimal"/>
+      <w:lvlText w:val="(%1)"/>
+      <w:lvlJc w:val="left"/>
+      <w:pPr>
+        <w:ind w:left="1740" w:hanging="360"/>
+      </w:pPr>
+      <w:rPr>
+        <w:rFonts w:hint="default"/>
+      </w:rPr>
+    </w:lvl>
+    <w:lvl w:ilvl="1" w:tplc="04090019" w:tentative="1">
+      <w:start w:val="1"/>
+      <w:numFmt w:val="lowerLetter"/>
+      <w:lvlText w:val="%2)"/>
+      <w:lvlJc w:val="left"/>
+      <w:pPr>
+        <w:ind w:left="2220" w:hanging="420"/>
+      </w:pPr>
+    </w:lvl>
+    <w:lvl w:ilvl="2" w:tplc="0409001B" w:tentative="1">
+      <w:start w:val="1"/>
+      <w:numFmt w:val="lowerRoman"/>
+      <w:lvlText w:val="%3."/>
+      <w:lvlJc w:val="right"/>
+      <w:pPr>
+        <w:ind w:left="2640" w:hanging="420"/>
+      </w:pPr>
+    </w:lvl>
+    <w:lvl w:ilvl="3" w:tplc="0409000F" w:tentative="1">
+      <w:start w:val="1"/>
+      <w:numFmt w:val="decimal"/>
+      <w:lvlText w:val="%4."/>
+      <w:lvlJc w:val="left"/>
+      <w:pPr>
+        <w:ind w:left="3060" w:hanging="420"/>
+      </w:pPr>
+    </w:lvl>
+    <w:lvl w:ilvl="4" w:tplc="04090019" w:tentative="1">
+      <w:start w:val="1"/>
+      <w:numFmt w:val="lowerLetter"/>
+      <w:lvlText w:val="%5)"/>
+      <w:lvlJc w:val="left"/>
+      <w:pPr>
+        <w:ind w:left="3480" w:hanging="420"/>
+      </w:pPr>
+    </w:lvl>
+    <w:lvl w:ilvl="5" w:tplc="0409001B" w:tentative="1">
+      <w:start w:val="1"/>
+      <w:numFmt w:val="lowerRoman"/>
+      <w:lvlText w:val="%6."/>
+      <w:lvlJc w:val="right"/>
+      <w:pPr>
+        <w:ind w:left="3900" w:hanging="420"/>
+      </w:pPr>
+    </w:lvl>
+    <w:lvl w:ilvl="6" w:tplc="0409000F" w:tentative="1">
+      <w:start w:val="1"/>
+      <w:numFmt w:val="decimal"/>
+      <w:lvlText w:val="%7."/>
+      <w:lvlJc w:val="left"/>
+      <w:pPr>
+        <w:ind w:left="4320" w:hanging="420"/>
+      </w:pPr>
+    </w:lvl>
+    <w:lvl w:ilvl="7" w:tplc="04090019" w:tentative="1">
+      <w:start w:val="1"/>
+      <w:numFmt w:val="lowerLetter"/>
+      <w:lvlText w:val="%8)"/>
+      <w:lvlJc w:val="left"/>
+      <w:pPr>
+        <w:ind w:left="4740" w:hanging="420"/>
+      </w:pPr>
+    </w:lvl>
+    <w:lvl w:ilvl="8" w:tplc="0409001B" w:tentative="1">
+      <w:start w:val="1"/>
+      <w:numFmt w:val="lowerRoman"/>
+      <w:lvlText w:val="%9."/>
+      <w:lvlJc w:val="right"/>
+      <w:pPr>
+        <w:ind w:left="5160" w:hanging="420"/>
+      </w:pPr>
+    </w:lvl>
+  </w:abstractNum>
+  <w:abstractNum w:abstractNumId="22" w15:restartNumberingAfterBreak="0">
     <w:nsid w:val="779D027F"/>
     <w:multiLevelType w:val="hybridMultilevel"/>
     <w:tmpl w:val="06147A9C"/>
@@ -16894,7 +18408,7 @@
       </w:rPr>
     </w:lvl>
   </w:abstractNum>
-  <w:abstractNum w:abstractNumId="20" w15:restartNumberingAfterBreak="0">
+  <w:abstractNum w:abstractNumId="23" w15:restartNumberingAfterBreak="0">
     <w:nsid w:val="784535FE"/>
     <w:multiLevelType w:val="hybridMultilevel"/>
     <w:tmpl w:val="23DE4EFE"/>
@@ -16984,19 +18498,19 @@
     <w:abstractNumId w:val="1"/>
   </w:num>
   <w:num w:numId="2">
-    <w:abstractNumId w:val="12"/>
+    <w:abstractNumId w:val="13"/>
   </w:num>
   <w:num w:numId="3">
+    <w:abstractNumId w:val="7"/>
+  </w:num>
+  <w:num w:numId="4">
+    <w:abstractNumId w:val="8"/>
+  </w:num>
+  <w:num w:numId="5">
     <w:abstractNumId w:val="6"/>
   </w:num>
-  <w:num w:numId="4">
-    <w:abstractNumId w:val="7"/>
-  </w:num>
-  <w:num w:numId="5">
-    <w:abstractNumId w:val="5"/>
-  </w:num>
   <w:num w:numId="6">
-    <w:abstractNumId w:val="17"/>
+    <w:abstractNumId w:val="18"/>
   </w:num>
   <w:num w:numId="7">
     <w:abstractNumId w:val="0"/>
@@ -17005,43 +18519,52 @@
     <w:abstractNumId w:val="3"/>
   </w:num>
   <w:num w:numId="9">
+    <w:abstractNumId w:val="23"/>
+  </w:num>
+  <w:num w:numId="10">
+    <w:abstractNumId w:val="11"/>
+  </w:num>
+  <w:num w:numId="11">
+    <w:abstractNumId w:val="17"/>
+  </w:num>
+  <w:num w:numId="12">
+    <w:abstractNumId w:val="14"/>
+  </w:num>
+  <w:num w:numId="13">
     <w:abstractNumId w:val="20"/>
   </w:num>
-  <w:num w:numId="10">
-    <w:abstractNumId w:val="10"/>
-  </w:num>
-  <w:num w:numId="11">
-    <w:abstractNumId w:val="16"/>
-  </w:num>
-  <w:num w:numId="12">
-    <w:abstractNumId w:val="13"/>
-  </w:num>
-  <w:num w:numId="13">
-    <w:abstractNumId w:val="18"/>
-  </w:num>
   <w:num w:numId="14">
-    <w:abstractNumId w:val="4"/>
+    <w:abstractNumId w:val="5"/>
   </w:num>
   <w:num w:numId="15">
     <w:abstractNumId w:val="2"/>
   </w:num>
   <w:num w:numId="16">
-    <w:abstractNumId w:val="8"/>
+    <w:abstractNumId w:val="9"/>
   </w:num>
   <w:num w:numId="17">
-    <w:abstractNumId w:val="19"/>
+    <w:abstractNumId w:val="22"/>
   </w:num>
   <w:num w:numId="18">
-    <w:abstractNumId w:val="9"/>
+    <w:abstractNumId w:val="10"/>
   </w:num>
   <w:num w:numId="19">
-    <w:abstractNumId w:val="14"/>
+    <w:abstractNumId w:val="15"/>
   </w:num>
   <w:num w:numId="20">
-    <w:abstractNumId w:val="11"/>
+    <w:abstractNumId w:val="12"/>
   </w:num>
   <w:num w:numId="21">
-    <w:abstractNumId w:val="15"/>
+    <w:abstractNumId w:val="16"/>
+  </w:num>
+  <w:num w:numId="22">
+    <w:abstractNumId w:val="4"/>
+  </w:num>
+  <w:num w:numId="23">
+    <w:abstractNumId w:val="21"/>
+  </w:num>
+  <w:num w:numId="24">
+    <w:abstractNumId w:val="19"/>
   </w:num>
   <w:numIdMacAtCleanup w:val="10"/>
 </w:numbering>
@@ -18276,7 +19799,7 @@
 </file>
 
 <file path=customXml/itemProps1.xml><?xml version="1.0" encoding="utf-8"?>
-<ds:datastoreItem xmlns:ds="http://schemas.openxmlformats.org/officeDocument/2006/customXml" ds:itemID="{213BBB55-505A-4ACD-8DBC-9D56E0638011}">
+<ds:datastoreItem xmlns:ds="http://schemas.openxmlformats.org/officeDocument/2006/customXml" ds:itemID="{C219D9E8-C9C3-463F-A828-E37D9572F1FA}">
   <ds:schemaRefs>
     <ds:schemaRef ds:uri="http://schemas.openxmlformats.org/officeDocument/2006/bibliography"/>
   </ds:schemaRefs>
